--- a/Artigo.docx
+++ b/Artigo.docx
@@ -20,7 +20,21 @@
         <w:rPr>
           <w:color w:val="FF0000"/>
         </w:rPr>
-        <w:t>Necessidade de investigar o que o BackPEI investiga</w:t>
+        <w:t xml:space="preserve">Necessidade de investigar o que o </w:t>
+      </w:r>
+      <w:proofErr w:type="spellStart"/>
+      <w:r>
+        <w:rPr>
+          <w:color w:val="FF0000"/>
+        </w:rPr>
+        <w:t>BackPEI</w:t>
+      </w:r>
+      <w:proofErr w:type="spellEnd"/>
+      <w:r>
+        <w:rPr>
+          <w:color w:val="FF0000"/>
+        </w:rPr>
+        <w:t xml:space="preserve"> investiga</w:t>
       </w:r>
       <w:r>
         <w:rPr>
@@ -31,7 +45,15 @@
     </w:p>
     <w:p>
       <w:r>
-        <w:t xml:space="preserve">Desde o artigo inicial do BackPEI é apontado que a dor nas costas é uma questão importante para os cientistas e para organizações públicas de saúde por afetar trabalhadores levando à perda de dias de trabalho sendo um problema social e econômico tanto em países em desenvolvimento, como o Brasil, quanto em países desenvolvidos como os EUA. Também a dor nas costas vinha sendo identificada em crianças e adolescentes </w:t>
+        <w:t xml:space="preserve">Desde o artigo inicial do </w:t>
+      </w:r>
+      <w:proofErr w:type="spellStart"/>
+      <w:r>
+        <w:t>BackPEI</w:t>
+      </w:r>
+      <w:proofErr w:type="spellEnd"/>
+      <w:r>
+        <w:t xml:space="preserve"> é apontado que a dor nas costas é uma questão importante para os cientistas e para organizações públicas de saúde por afetar trabalhadores levando à perda de dias de trabalho sendo um problema social e econômico tanto em países em desenvolvimento, como o Brasil, quanto em países desenvolvidos como os EUA. Também a dor nas costas vinha sendo identificada em crianças e adolescentes </w:t>
       </w:r>
       <w:r>
         <w:fldChar w:fldCharType="begin"/>
@@ -241,7 +263,15 @@
         <w:t xml:space="preserve"> </w:t>
       </w:r>
       <w:r>
-        <w:t xml:space="preserve">a dor nas costas e fatores relacionados haviam os seguintes problemas: amostras pequenas para a validação e reprodutibilidade, erros no processo de validação, não considera a postura corporal como um fator de risco, falta de detalhes que permitam a reprodução dos instrumentos, falta de instrumentos válidos e reprodutíveis que “avaliam a prevalência de dor nas costas e a postura adotada durante AVDs como um dos fatores de risco associados entre crianças com idade escolar” </w:t>
+        <w:t xml:space="preserve">a dor nas costas e fatores relacionados haviam os seguintes problemas: amostras pequenas para a validação e reprodutibilidade, erros no processo de validação, não considera a postura corporal como um fator de risco, falta de detalhes que permitam a reprodução dos instrumentos, falta de instrumentos válidos e reprodutíveis que “avaliam a prevalência de dor nas costas e a postura adotada durante </w:t>
+      </w:r>
+      <w:proofErr w:type="spellStart"/>
+      <w:r>
+        <w:t>AVDs</w:t>
+      </w:r>
+      <w:proofErr w:type="spellEnd"/>
+      <w:r>
+        <w:t xml:space="preserve"> como um dos fatores de risco associados entre crianças com idade escolar” </w:t>
       </w:r>
       <w:r>
         <w:fldChar w:fldCharType="begin"/>
@@ -289,8 +319,16 @@
         <w:rPr>
           <w:color w:val="FF0000"/>
         </w:rPr>
-        <w:t>Propriedades clinimétricas</w:t>
-      </w:r>
+        <w:t xml:space="preserve">Propriedades </w:t>
+      </w:r>
+      <w:proofErr w:type="spellStart"/>
+      <w:r>
+        <w:rPr>
+          <w:color w:val="FF0000"/>
+        </w:rPr>
+        <w:t>clinimétricas</w:t>
+      </w:r>
+      <w:proofErr w:type="spellEnd"/>
     </w:p>
     <w:p>
       <w:pPr>
@@ -299,7 +337,13 @@
         </w:rPr>
       </w:pPr>
       <w:r>
-        <w:t xml:space="preserve">Para poder investiga a relação entre as posturas ao executar atividades da vida diária com a dor é preciso que instrumentos sejam válidos e reprodutíveis </w:t>
+        <w:t>Para poder investiga a relação entre as posturas ao executar atividades da vida diária com a dor é preciso que instrumentos sejam válidos e reprodutíveis</w:t>
+      </w:r>
+      <w:r>
+        <w:t xml:space="preserve">. </w:t>
+      </w:r>
+      <w:r>
+        <w:t xml:space="preserve"> </w:t>
       </w:r>
       <w:r>
         <w:fldChar w:fldCharType="begin"/>

--- a/Artigo.docx
+++ b/Artigo.docx
@@ -331,11 +331,6 @@
       <w:proofErr w:type="spellEnd"/>
     </w:p>
     <w:p>
-      <w:pPr>
-        <w:rPr>
-          <w:u w:val="single"/>
-        </w:rPr>
-      </w:pPr>
       <w:r>
         <w:t>Para poder investiga a relação entre as posturas ao executar atividades da vida diária com a dor é preciso que instrumentos sejam válidos e reprodutíveis</w:t>
       </w:r>
@@ -380,6 +375,35 @@
       <w:r>
         <w:fldChar w:fldCharType="end"/>
       </w:r>
+      <w:r>
+        <w:t>.</w:t>
+      </w:r>
+    </w:p>
+    <w:p>
+      <w:pPr>
+        <w:rPr>
+          <w:u w:val="single"/>
+        </w:rPr>
+      </w:pPr>
+      <w:r>
+        <w:t xml:space="preserve">Uma coisa que eu acho importante de ter em mente é que o </w:t>
+      </w:r>
+      <w:proofErr w:type="spellStart"/>
+      <w:r>
+        <w:t>BackPEI</w:t>
+      </w:r>
+      <w:proofErr w:type="spellEnd"/>
+      <w:r>
+        <w:t xml:space="preserve"> foi criado para permitir a avaliação das </w:t>
+      </w:r>
+      <w:proofErr w:type="spellStart"/>
+      <w:r>
+        <w:t>AVDs</w:t>
+      </w:r>
+      <w:proofErr w:type="spellEnd"/>
+      <w:r>
+        <w:t xml:space="preserve"> (especialmente no que se relaciona com a escola) como um fator de risco para dor nas costas.</w:t>
+      </w:r>
     </w:p>
     <w:p>
       <w:pPr>
@@ -395,10 +419,39 @@
         <w:pStyle w:val="Ttulo1"/>
       </w:pPr>
       <w:r>
+        <w:lastRenderedPageBreak/>
         <w:t>RESULTADOS</w:t>
       </w:r>
     </w:p>
     <w:p/>
+    <w:p>
+      <w:pPr>
+        <w:rPr>
+          <w:color w:val="FF0000"/>
+        </w:rPr>
+      </w:pPr>
+      <w:r>
+        <w:rPr>
+          <w:color w:val="FF0000"/>
+        </w:rPr>
+        <w:t xml:space="preserve">Conteúdo do </w:t>
+      </w:r>
+      <w:proofErr w:type="spellStart"/>
+      <w:r>
+        <w:rPr>
+          <w:color w:val="FF0000"/>
+        </w:rPr>
+        <w:t>BackPEI</w:t>
+      </w:r>
+      <w:proofErr w:type="spellEnd"/>
+    </w:p>
+    <w:p>
+      <w:pPr>
+        <w:rPr>
+          <w:color w:val="FF0000"/>
+        </w:rPr>
+      </w:pPr>
+    </w:p>
     <w:p>
       <w:pPr>
         <w:pStyle w:val="Ttulo1"/>
@@ -413,7 +466,6 @@
         <w:pStyle w:val="Ttulo1"/>
       </w:pPr>
       <w:r>
-        <w:lastRenderedPageBreak/>
         <w:t>CONCLUSÃO</w:t>
       </w:r>
     </w:p>
@@ -1236,6 +1288,7 @@
       <w:numPr>
         <w:ilvl w:val="1"/>
       </w:numPr>
+      <w:ind w:firstLine="709"/>
     </w:pPr>
     <w:rPr>
       <w:rFonts w:eastAsiaTheme="majorEastAsia" w:cstheme="majorBidi"/>

--- a/Artigo.docx
+++ b/Artigo.docx
@@ -93,19 +93,13 @@
     </w:p>
     <w:p>
       <w:r>
-        <w:t>A dor nas costas pode ter várias origens, porém</w:t>
-      </w:r>
-      <w:r>
-        <w:t xml:space="preserve"> estudos apontaram que ela</w:t>
-      </w:r>
-      <w:r>
-        <w:t xml:space="preserve"> é multifatorial </w:t>
+        <w:t xml:space="preserve">Várias doenças da coluna podem ter origem na idade escolar </w:t>
       </w:r>
       <w:r>
         <w:fldChar w:fldCharType="begin"/>
       </w:r>
       <w:r>
-        <w:instrText xml:space="preserve"> ADDIN ZOTERO_ITEM CSL_CITATION {"citationID":"40yjs3sF","properties":{"formattedCitation":"(Noll {\\i{}et al.}, 2013)","plainCitation":"(Noll et al., 2013)","noteIndex":0},"citationItems":[{"id":1691,"uris":["http://zotero.org/groups/5422192/items/7SSP93UA"],"itemData":{"id":1691,"type":"article-journal","abstract":"Objectives Following a search conducted in several databases, no instrument was found that jointly evaluates the prevalence of back pain and its associated demographic, social–economic, hereditary, behavioral and postural risk factors. Thus, the present study aims to develop the Back Pain and Body Posture Evaluation Instrument (BackPEI) for school-age children and verify its validity and reproducibility. Methods Twenty-one questions were elaborated to compose the BackPEI instrument, eight experts checked the content validity, and its reproducibility was tested by applying the questionnaire to 260 primary schoolchildren, at two different times with a 7-day interval. Results The reproducibility data for the ﬁrst 20 questions, analyzed using the kappa (k) coefﬁcient, were classiﬁed as ‘‘very good’’ (k [ 0.8) or ‘‘good’’ (0.6 \\ k B 0.8). The reproducibility data for the pain intensity question, analyzed using the Wilcoxon test and the intraclass correlation coefﬁcients (ICC), demonstrated that there was no difference between the averages (p = 0.251) and the responses were highly correlated (ICC = 0.937) for these two tests. Conclusions The BackPEI constitutes a valid and reproducible instrument which is relevant for the evaluation of back pain and its associated risk factors.","container-title":"International Journal of Public Health","DOI":"10.1007/s00038-012-0434-1","ISSN":"1661-8556, 1661-8564","issue":"4","journalAbbreviation":"Int J Public Health","language":"en","page":"565-572","source":"DOI.org (Crossref)","title":"Back Pain and Body Posture Evaluation Instrument (BackPEI): development, content validation and reproducibility","title-short":"Back Pain and Body Posture Evaluation Instrument (BackPEI)","volume":"58","author":[{"family":"Noll","given":"Matias"},{"family":"Candotti","given":"Cláudia Tarragô"},{"family":"Vieira","given":"Adriane"},{"family":"Loss","given":"Jefferson Fagundes"}],"issued":{"date-parts":[["2013",8]]}}}],"schema":"https://github.com/citation-style-language/schema/raw/master/csl-citation.json"} </w:instrText>
+        <w:instrText xml:space="preserve"> ADDIN ZOTERO_ITEM CSL_CITATION {"citationID":"oD5uzsNp","properties":{"formattedCitation":"(Antoniolli {\\i{}et al.}, 2015)","plainCitation":"(Antoniolli et al., 2015)","noteIndex":0},"citationItems":[{"id":1681,"uris":["http://zotero.org/groups/5422192/items/IFDMB2ZH"],"itemData":{"id":1681,"type":"article-journal","abstract":"Este estudo objetivou verificar se os instrumentos Back Pain and Body Posture Evaluation Instrument (BackPEI) e Lay-out for Assessing Dynamic Posture (LADy), que consistem em questionário e filmagem, respectivamente, para avaliar a postura corporal dinâmica, fornecem informações semelhantes nas atividades como sentar para escrever, sentar para utilizar o computador, pegar objeto do solo e transportar mochila. A amostra foi composta por 58 escolares que foram avaliados por ambos os instrumentos. Os instrumentos apresentam níveis de concordância elevados (98,3% a 84,5%) e associação significativa (p&lt;0,05) nas AVD’s estudadas. Conclui-se que as informações fornecidas pelos instrumentos são semelhantes, podendo ser utilizadas conforme necessidade e recursos do avaliador.","container-title":"Pensar a Prática","DOI":"10.5216/rpp.v18i4.30758","ISSN":"1980-6183, 1415-4676","issue":"4","journalAbbreviation":"RPP","source":"DOI.org (Crossref)","title":"AGREEMENT BETWEEN A TEST BASED ON A QUALITATIVE ANALYSIS OF FILMED ACTIONS AND ONE BASED ON A QUESTIONNAIRE FOR ASSESSING STUDENT BODY POSTURE","URL":"https://www.revistas.ufg.br/fef/article/view/30758","volume":"18","author":[{"family":"Antoniolli","given":"Arthur"},{"family":"Noll","given":"Matias"},{"family":"Kunzler","given":"Mateus"},{"family":"Candotti","given":"Cláudia Tarragô"}],"accessed":{"date-parts":[["2024",2,16]]},"issued":{"date-parts":[["2015",12,17]]}}}],"schema":"https://github.com/citation-style-language/schema/raw/master/csl-citation.json"} </w:instrText>
       </w:r>
       <w:r>
         <w:fldChar w:fldCharType="separate"/>
@@ -115,7 +109,7 @@
           <w:rFonts w:cs="Arial"/>
           <w:kern w:val="0"/>
         </w:rPr>
-        <w:t xml:space="preserve">(Noll </w:t>
+        <w:t xml:space="preserve">(Antoniolli </w:t>
       </w:r>
       <w:r>
         <w:rPr>
@@ -131,24 +125,27 @@
           <w:rFonts w:cs="Arial"/>
           <w:kern w:val="0"/>
         </w:rPr>
-        <w:t>, 2013)</w:t>
+        <w:t>, 2015)</w:t>
       </w:r>
       <w:r>
         <w:fldChar w:fldCharType="end"/>
       </w:r>
-      <w:r>
-        <w:t>.</w:t>
-      </w:r>
-    </w:p>
-    <w:p>
-      <w:r>
-        <w:t xml:space="preserve">Empiricamente os profissionais vinham percebendo a relação de posturas durante a execução de atividade da vida diária com a dor nas costas </w:t>
+    </w:p>
+    <w:p>
+      <w:r>
+        <w:t>A dor nas costas pode ter várias origens, porém</w:t>
+      </w:r>
+      <w:r>
+        <w:t xml:space="preserve"> estudos apontaram que ela</w:t>
+      </w:r>
+      <w:r>
+        <w:t xml:space="preserve"> é multifatorial </w:t>
       </w:r>
       <w:r>
         <w:fldChar w:fldCharType="begin"/>
       </w:r>
       <w:r>
-        <w:instrText xml:space="preserve"> ADDIN ZOTERO_ITEM CSL_CITATION {"citationID":"sHtR4ty4","properties":{"formattedCitation":"(Noll {\\i{}et al.}, 2013)","plainCitation":"(Noll et al., 2013)","noteIndex":0},"citationItems":[{"id":1691,"uris":["http://zotero.org/groups/5422192/items/7SSP93UA"],"itemData":{"id":1691,"type":"article-journal","abstract":"Objectives Following a search conducted in several databases, no instrument was found that jointly evaluates the prevalence of back pain and its associated demographic, social–economic, hereditary, behavioral and postural risk factors. Thus, the present study aims to develop the Back Pain and Body Posture Evaluation Instrument (BackPEI) for school-age children and verify its validity and reproducibility. Methods Twenty-one questions were elaborated to compose the BackPEI instrument, eight experts checked the content validity, and its reproducibility was tested by applying the questionnaire to 260 primary schoolchildren, at two different times with a 7-day interval. Results The reproducibility data for the ﬁrst 20 questions, analyzed using the kappa (k) coefﬁcient, were classiﬁed as ‘‘very good’’ (k [ 0.8) or ‘‘good’’ (0.6 \\ k B 0.8). The reproducibility data for the pain intensity question, analyzed using the Wilcoxon test and the intraclass correlation coefﬁcients (ICC), demonstrated that there was no difference between the averages (p = 0.251) and the responses were highly correlated (ICC = 0.937) for these two tests. Conclusions The BackPEI constitutes a valid and reproducible instrument which is relevant for the evaluation of back pain and its associated risk factors.","container-title":"International Journal of Public Health","DOI":"10.1007/s00038-012-0434-1","ISSN":"1661-8556, 1661-8564","issue":"4","journalAbbreviation":"Int J Public Health","language":"en","page":"565-572","source":"DOI.org (Crossref)","title":"Back Pain and Body Posture Evaluation Instrument (BackPEI): development, content validation and reproducibility","title-short":"Back Pain and Body Posture Evaluation Instrument (BackPEI)","volume":"58","author":[{"family":"Noll","given":"Matias"},{"family":"Candotti","given":"Cláudia Tarragô"},{"family":"Vieira","given":"Adriane"},{"family":"Loss","given":"Jefferson Fagundes"}],"issued":{"date-parts":[["2013",8]]}}}],"schema":"https://github.com/citation-style-language/schema/raw/master/csl-citation.json"} </w:instrText>
+        <w:instrText xml:space="preserve"> ADDIN ZOTERO_ITEM CSL_CITATION {"citationID":"40yjs3sF","properties":{"formattedCitation":"(Noll {\\i{}et al.}, 2013)","plainCitation":"(Noll et al., 2013)","noteIndex":0},"citationItems":[{"id":1691,"uris":["http://zotero.org/groups/5422192/items/7SSP93UA"],"itemData":{"id":1691,"type":"article-journal","abstract":"Objectives Following a search conducted in several databases, no instrument was found that jointly evaluates the prevalence of back pain and its associated demographic, social–economic, hereditary, behavioral and postural risk factors. Thus, the present study aims to develop the Back Pain and Body Posture Evaluation Instrument (BackPEI) for school-age children and verify its validity and reproducibility. Methods Twenty-one questions were elaborated to compose the BackPEI instrument, eight experts checked the content validity, and its reproducibility was tested by applying the questionnaire to 260 primary schoolchildren, at two different times with a 7-day interval. Results The reproducibility data for the ﬁrst 20 questions, analyzed using the kappa (k) coefﬁcient, were classiﬁed as ‘‘very good’’ (k [ 0.8) or ‘‘good’’ (0.6 \\ k B 0.8). The reproducibility data for the pain intensity question, analyzed using the Wilcoxon test and the intraclass correlation coefﬁcients (ICC), demonstrated that there was no difference between the averages (p = 0.251) and the responses were highly correlated (ICC = 0.937) for these two tests. Conclusions The BackPEI constitutes a valid and reproducible instrument which is relevant for the evaluation of back pain and its associated risk factors.","container-title":"International Journal of Public Health","DOI":"10.1007/s00038-012-0434-1","ISSN":"1661-8556, 1661-8564","issue":"4","journalAbbreviation":"Int J Public Health","language":"en","page":"565-572","source":"DOI.org (Crossref)","title":"Back Pain and Body Posture Evaluation Instrument (BackPEI): development, content validation and reproducibility","title-short":"Back Pain and Body Posture Evaluation Instrument (BackPEI)","volume":"58","author":[{"family":"Noll","given":"Matias"},{"family":"Candotti","given":"Cláudia Tarragô"},{"family":"Vieira","given":"Adriane"},{"family":"Loss","given":"Jefferson Fagundes"}],"issued":{"date-parts":[["2013",8]]}}}],"schema":"https://github.com/citation-style-language/schema/raw/master/csl-citation.json"} </w:instrText>
       </w:r>
       <w:r>
         <w:fldChar w:fldCharType="separate"/>
@@ -179,29 +176,19 @@
       <w:r>
         <w:fldChar w:fldCharType="end"/>
       </w:r>
-    </w:p>
-    <w:p>
-      <w:pPr>
-        <w:rPr>
-          <w:color w:val="FF0000"/>
-        </w:rPr>
-      </w:pPr>
-      <w:r>
-        <w:rPr>
-          <w:color w:val="FF0000"/>
-        </w:rPr>
-        <w:t>Formato (questionário)</w:t>
-      </w:r>
-    </w:p>
-    <w:p>
-      <w:r>
-        <w:t xml:space="preserve">“Questionários são uma ferramenta importante ... devido a sua facilidade de aplicação, baixo custo e pelo ato de permitirem o autorrelato.” </w:t>
+      <w:r>
+        <w:t>.</w:t>
+      </w:r>
+    </w:p>
+    <w:p>
+      <w:r>
+        <w:t xml:space="preserve">Empiricamente os profissionais vinham percebendo a relação de posturas durante a execução de atividade da vida diária com a dor nas costas </w:t>
       </w:r>
       <w:r>
         <w:fldChar w:fldCharType="begin"/>
       </w:r>
       <w:r>
-        <w:instrText xml:space="preserve"> ADDIN ZOTERO_ITEM CSL_CITATION {"citationID":"Afbja1mg","properties":{"formattedCitation":"(Noll {\\i{}et al.}, 2013)","plainCitation":"(Noll et al., 2013)","noteIndex":0},"citationItems":[{"id":1691,"uris":["http://zotero.org/groups/5422192/items/7SSP93UA"],"itemData":{"id":1691,"type":"article-journal","abstract":"Objectives Following a search conducted in several databases, no instrument was found that jointly evaluates the prevalence of back pain and its associated demographic, social–economic, hereditary, behavioral and postural risk factors. Thus, the present study aims to develop the Back Pain and Body Posture Evaluation Instrument (BackPEI) for school-age children and verify its validity and reproducibility. Methods Twenty-one questions were elaborated to compose the BackPEI instrument, eight experts checked the content validity, and its reproducibility was tested by applying the questionnaire to 260 primary schoolchildren, at two different times with a 7-day interval. Results The reproducibility data for the ﬁrst 20 questions, analyzed using the kappa (k) coefﬁcient, were classiﬁed as ‘‘very good’’ (k [ 0.8) or ‘‘good’’ (0.6 \\ k B 0.8). The reproducibility data for the pain intensity question, analyzed using the Wilcoxon test and the intraclass correlation coefﬁcients (ICC), demonstrated that there was no difference between the averages (p = 0.251) and the responses were highly correlated (ICC = 0.937) for these two tests. Conclusions The BackPEI constitutes a valid and reproducible instrument which is relevant for the evaluation of back pain and its associated risk factors.","container-title":"International Journal of Public Health","DOI":"10.1007/s00038-012-0434-1","ISSN":"1661-8556, 1661-8564","issue":"4","journalAbbreviation":"Int J Public Health","language":"en","page":"565-572","source":"DOI.org (Crossref)","title":"Back Pain and Body Posture Evaluation Instrument (BackPEI): development, content validation and reproducibility","title-short":"Back Pain and Body Posture Evaluation Instrument (BackPEI)","volume":"58","author":[{"family":"Noll","given":"Matias"},{"family":"Candotti","given":"Cláudia Tarragô"},{"family":"Vieira","given":"Adriane"},{"family":"Loss","given":"Jefferson Fagundes"}],"issued":{"date-parts":[["2013",8]]}}}],"schema":"https://github.com/citation-style-language/schema/raw/master/csl-citation.json"} </w:instrText>
+        <w:instrText xml:space="preserve"> ADDIN ZOTERO_ITEM CSL_CITATION {"citationID":"sHtR4ty4","properties":{"formattedCitation":"(Noll {\\i{}et al.}, 2013)","plainCitation":"(Noll et al., 2013)","noteIndex":0},"citationItems":[{"id":1691,"uris":["http://zotero.org/groups/5422192/items/7SSP93UA"],"itemData":{"id":1691,"type":"article-journal","abstract":"Objectives Following a search conducted in several databases, no instrument was found that jointly evaluates the prevalence of back pain and its associated demographic, social–economic, hereditary, behavioral and postural risk factors. Thus, the present study aims to develop the Back Pain and Body Posture Evaluation Instrument (BackPEI) for school-age children and verify its validity and reproducibility. Methods Twenty-one questions were elaborated to compose the BackPEI instrument, eight experts checked the content validity, and its reproducibility was tested by applying the questionnaire to 260 primary schoolchildren, at two different times with a 7-day interval. Results The reproducibility data for the ﬁrst 20 questions, analyzed using the kappa (k) coefﬁcient, were classiﬁed as ‘‘very good’’ (k [ 0.8) or ‘‘good’’ (0.6 \\ k B 0.8). The reproducibility data for the pain intensity question, analyzed using the Wilcoxon test and the intraclass correlation coefﬁcients (ICC), demonstrated that there was no difference between the averages (p = 0.251) and the responses were highly correlated (ICC = 0.937) for these two tests. Conclusions The BackPEI constitutes a valid and reproducible instrument which is relevant for the evaluation of back pain and its associated risk factors.","container-title":"International Journal of Public Health","DOI":"10.1007/s00038-012-0434-1","ISSN":"1661-8556, 1661-8564","issue":"4","journalAbbreviation":"Int J Public Health","language":"en","page":"565-572","source":"DOI.org (Crossref)","title":"Back Pain and Body Posture Evaluation Instrument (BackPEI): development, content validation and reproducibility","title-short":"Back Pain and Body Posture Evaluation Instrument (BackPEI)","volume":"58","author":[{"family":"Noll","given":"Matias"},{"family":"Candotti","given":"Cláudia Tarragô"},{"family":"Vieira","given":"Adriane"},{"family":"Loss","given":"Jefferson Fagundes"}],"issued":{"date-parts":[["2013",8]]}}}],"schema":"https://github.com/citation-style-language/schema/raw/master/csl-citation.json"} </w:instrText>
       </w:r>
       <w:r>
         <w:fldChar w:fldCharType="separate"/>
@@ -234,50 +221,14 @@
       </w:r>
     </w:p>
     <w:p>
-      <w:pPr>
-        <w:rPr>
-          <w:color w:val="FF0000"/>
-        </w:rPr>
-      </w:pPr>
-      <w:r>
-        <w:rPr>
-          <w:color w:val="FF0000"/>
-        </w:rPr>
-        <w:t>Lacuna</w:t>
-      </w:r>
-    </w:p>
-    <w:p>
-      <w:r>
-        <w:t xml:space="preserve">Entre </w:t>
-      </w:r>
-      <w:r>
-        <w:t>instrumentos</w:t>
-      </w:r>
-      <w:r>
-        <w:t xml:space="preserve"> que </w:t>
-      </w:r>
-      <w:r>
-        <w:t>investigavam</w:t>
-      </w:r>
-      <w:r>
-        <w:t xml:space="preserve"> </w:t>
-      </w:r>
-      <w:r>
-        <w:t xml:space="preserve">a dor nas costas e fatores relacionados haviam os seguintes problemas: amostras pequenas para a validação e reprodutibilidade, erros no processo de validação, não considera a postura corporal como um fator de risco, falta de detalhes que permitam a reprodução dos instrumentos, falta de instrumentos válidos e reprodutíveis que “avaliam a prevalência de dor nas costas e a postura adotada durante </w:t>
-      </w:r>
-      <w:proofErr w:type="spellStart"/>
-      <w:r>
-        <w:t>AVDs</w:t>
-      </w:r>
-      <w:proofErr w:type="spellEnd"/>
-      <w:r>
-        <w:t xml:space="preserve"> como um dos fatores de risco associados entre crianças com idade escolar” </w:t>
+      <w:r>
+        <w:t xml:space="preserve">Alta prevalência de alterações posturais e dor nas costas entre estudantes </w:t>
       </w:r>
       <w:r>
         <w:fldChar w:fldCharType="begin"/>
       </w:r>
       <w:r>
-        <w:instrText xml:space="preserve"> ADDIN ZOTERO_ITEM CSL_CITATION {"citationID":"Pyql2OCp","properties":{"formattedCitation":"(Noll {\\i{}et al.}, 2013)","plainCitation":"(Noll et al., 2013)","noteIndex":0},"citationItems":[{"id":1691,"uris":["http://zotero.org/groups/5422192/items/7SSP93UA"],"itemData":{"id":1691,"type":"article-journal","abstract":"Objectives Following a search conducted in several databases, no instrument was found that jointly evaluates the prevalence of back pain and its associated demographic, social–economic, hereditary, behavioral and postural risk factors. Thus, the present study aims to develop the Back Pain and Body Posture Evaluation Instrument (BackPEI) for school-age children and verify its validity and reproducibility. Methods Twenty-one questions were elaborated to compose the BackPEI instrument, eight experts checked the content validity, and its reproducibility was tested by applying the questionnaire to 260 primary schoolchildren, at two different times with a 7-day interval. Results The reproducibility data for the ﬁrst 20 questions, analyzed using the kappa (k) coefﬁcient, were classiﬁed as ‘‘very good’’ (k [ 0.8) or ‘‘good’’ (0.6 \\ k B 0.8). The reproducibility data for the pain intensity question, analyzed using the Wilcoxon test and the intraclass correlation coefﬁcients (ICC), demonstrated that there was no difference between the averages (p = 0.251) and the responses were highly correlated (ICC = 0.937) for these two tests. Conclusions The BackPEI constitutes a valid and reproducible instrument which is relevant for the evaluation of back pain and its associated risk factors.","container-title":"International Journal of Public Health","DOI":"10.1007/s00038-012-0434-1","ISSN":"1661-8556, 1661-8564","issue":"4","journalAbbreviation":"Int J Public Health","language":"en","page":"565-572","source":"DOI.org (Crossref)","title":"Back Pain and Body Posture Evaluation Instrument (BackPEI): development, content validation and reproducibility","title-short":"Back Pain and Body Posture Evaluation Instrument (BackPEI)","volume":"58","author":[{"family":"Noll","given":"Matias"},{"family":"Candotti","given":"Cláudia Tarragô"},{"family":"Vieira","given":"Adriane"},{"family":"Loss","given":"Jefferson Fagundes"}],"issued":{"date-parts":[["2013",8]]}}}],"schema":"https://github.com/citation-style-language/schema/raw/master/csl-citation.json"} </w:instrText>
+        <w:instrText xml:space="preserve"> ADDIN ZOTERO_ITEM CSL_CITATION {"citationID":"wExgi3IQ","properties":{"formattedCitation":"(Antoniolli {\\i{}et al.}, 2015)","plainCitation":"(Antoniolli et al., 2015)","noteIndex":0},"citationItems":[{"id":1681,"uris":["http://zotero.org/groups/5422192/items/IFDMB2ZH"],"itemData":{"id":1681,"type":"article-journal","abstract":"Este estudo objetivou verificar se os instrumentos Back Pain and Body Posture Evaluation Instrument (BackPEI) e Lay-out for Assessing Dynamic Posture (LADy), que consistem em questionário e filmagem, respectivamente, para avaliar a postura corporal dinâmica, fornecem informações semelhantes nas atividades como sentar para escrever, sentar para utilizar o computador, pegar objeto do solo e transportar mochila. A amostra foi composta por 58 escolares que foram avaliados por ambos os instrumentos. Os instrumentos apresentam níveis de concordância elevados (98,3% a 84,5%) e associação significativa (p&lt;0,05) nas AVD’s estudadas. Conclui-se que as informações fornecidas pelos instrumentos são semelhantes, podendo ser utilizadas conforme necessidade e recursos do avaliador.","container-title":"Pensar a Prática","DOI":"10.5216/rpp.v18i4.30758","ISSN":"1980-6183, 1415-4676","issue":"4","journalAbbreviation":"RPP","source":"DOI.org (Crossref)","title":"AGREEMENT BETWEEN A TEST BASED ON A QUALITATIVE ANALYSIS OF FILMED ACTIONS AND ONE BASED ON A QUESTIONNAIRE FOR ASSESSING STUDENT BODY POSTURE","URL":"https://www.revistas.ufg.br/fef/article/view/30758","volume":"18","author":[{"family":"Antoniolli","given":"Arthur"},{"family":"Noll","given":"Matias"},{"family":"Kunzler","given":"Mateus"},{"family":"Candotti","given":"Cláudia Tarragô"}],"accessed":{"date-parts":[["2024",2,16]]},"issued":{"date-parts":[["2015",12,17]]}}}],"schema":"https://github.com/citation-style-language/schema/raw/master/csl-citation.json"} </w:instrText>
       </w:r>
       <w:r>
         <w:fldChar w:fldCharType="separate"/>
@@ -287,7 +238,7 @@
           <w:rFonts w:cs="Arial"/>
           <w:kern w:val="0"/>
         </w:rPr>
-        <w:t xml:space="preserve">(Noll </w:t>
+        <w:t xml:space="preserve">(Antoniolli </w:t>
       </w:r>
       <w:r>
         <w:rPr>
@@ -303,6 +254,153 @@
           <w:rFonts w:cs="Arial"/>
           <w:kern w:val="0"/>
         </w:rPr>
+        <w:t>, 2015)</w:t>
+      </w:r>
+      <w:r>
+        <w:fldChar w:fldCharType="end"/>
+      </w:r>
+    </w:p>
+    <w:p>
+      <w:r>
+        <w:t xml:space="preserve">Permitir o planejamento de aulas, inclusive educação física </w:t>
+      </w:r>
+      <w:r>
+        <w:fldChar w:fldCharType="begin"/>
+      </w:r>
+      <w:r>
+        <w:instrText xml:space="preserve"> ADDIN ZOTERO_ITEM CSL_CITATION {"citationID":"XS75lmst","properties":{"formattedCitation":"(Antoniolli {\\i{}et al.}, 2015)","plainCitation":"(Antoniolli et al., 2015)","noteIndex":0},"citationItems":[{"id":1681,"uris":["http://zotero.org/groups/5422192/items/IFDMB2ZH"],"itemData":{"id":1681,"type":"article-journal","abstract":"Este estudo objetivou verificar se os instrumentos Back Pain and Body Posture Evaluation Instrument (BackPEI) e Lay-out for Assessing Dynamic Posture (LADy), que consistem em questionário e filmagem, respectivamente, para avaliar a postura corporal dinâmica, fornecem informações semelhantes nas atividades como sentar para escrever, sentar para utilizar o computador, pegar objeto do solo e transportar mochila. A amostra foi composta por 58 escolares que foram avaliados por ambos os instrumentos. Os instrumentos apresentam níveis de concordância elevados (98,3% a 84,5%) e associação significativa (p&lt;0,05) nas AVD’s estudadas. Conclui-se que as informações fornecidas pelos instrumentos são semelhantes, podendo ser utilizadas conforme necessidade e recursos do avaliador.","container-title":"Pensar a Prática","DOI":"10.5216/rpp.v18i4.30758","ISSN":"1980-6183, 1415-4676","issue":"4","journalAbbreviation":"RPP","source":"DOI.org (Crossref)","title":"AGREEMENT BETWEEN A TEST BASED ON A QUALITATIVE ANALYSIS OF FILMED ACTIONS AND ONE BASED ON A QUESTIONNAIRE FOR ASSESSING STUDENT BODY POSTURE","URL":"https://www.revistas.ufg.br/fef/article/view/30758","volume":"18","author":[{"family":"Antoniolli","given":"Arthur"},{"family":"Noll","given":"Matias"},{"family":"Kunzler","given":"Mateus"},{"family":"Candotti","given":"Cláudia Tarragô"}],"accessed":{"date-parts":[["2024",2,16]]},"issued":{"date-parts":[["2015",12,17]]}}}],"schema":"https://github.com/citation-style-language/schema/raw/master/csl-citation.json"} </w:instrText>
+      </w:r>
+      <w:r>
+        <w:fldChar w:fldCharType="separate"/>
+      </w:r>
+      <w:r>
+        <w:rPr>
+          <w:rFonts w:cs="Arial"/>
+          <w:kern w:val="0"/>
+        </w:rPr>
+        <w:t xml:space="preserve">(Antoniolli </w:t>
+      </w:r>
+      <w:r>
+        <w:rPr>
+          <w:rFonts w:cs="Arial"/>
+          <w:i/>
+          <w:iCs/>
+          <w:kern w:val="0"/>
+        </w:rPr>
+        <w:t>et al.</w:t>
+      </w:r>
+      <w:r>
+        <w:rPr>
+          <w:rFonts w:cs="Arial"/>
+          <w:kern w:val="0"/>
+        </w:rPr>
+        <w:t>, 2015)</w:t>
+      </w:r>
+      <w:r>
+        <w:fldChar w:fldCharType="end"/>
+      </w:r>
+      <w:r>
+        <w:t xml:space="preserve"> e o diagnóstico precoce e melhor intervenção </w:t>
+      </w:r>
+      <w:r>
+        <w:fldChar w:fldCharType="begin"/>
+      </w:r>
+      <w:r>
+        <w:instrText xml:space="preserve"> ADDIN ZOTERO_ITEM CSL_CITATION {"citationID":"mT2oPI0c","properties":{"formattedCitation":"(Antoniolli {\\i{}et al.}, 2015)","plainCitation":"(Antoniolli et al., 2015)","noteIndex":0},"citationItems":[{"id":1681,"uris":["http://zotero.org/groups/5422192/items/IFDMB2ZH"],"itemData":{"id":1681,"type":"article-journal","abstract":"Este estudo objetivou verificar se os instrumentos Back Pain and Body Posture Evaluation Instrument (BackPEI) e Lay-out for Assessing Dynamic Posture (LADy), que consistem em questionário e filmagem, respectivamente, para avaliar a postura corporal dinâmica, fornecem informações semelhantes nas atividades como sentar para escrever, sentar para utilizar o computador, pegar objeto do solo e transportar mochila. A amostra foi composta por 58 escolares que foram avaliados por ambos os instrumentos. Os instrumentos apresentam níveis de concordância elevados (98,3% a 84,5%) e associação significativa (p&lt;0,05) nas AVD’s estudadas. Conclui-se que as informações fornecidas pelos instrumentos são semelhantes, podendo ser utilizadas conforme necessidade e recursos do avaliador.","container-title":"Pensar a Prática","DOI":"10.5216/rpp.v18i4.30758","ISSN":"1980-6183, 1415-4676","issue":"4","journalAbbreviation":"RPP","source":"DOI.org (Crossref)","title":"AGREEMENT BETWEEN A TEST BASED ON A QUALITATIVE ANALYSIS OF FILMED ACTIONS AND ONE BASED ON A QUESTIONNAIRE FOR ASSESSING STUDENT BODY POSTURE","URL":"https://www.revistas.ufg.br/fef/article/view/30758","volume":"18","author":[{"family":"Antoniolli","given":"Arthur"},{"family":"Noll","given":"Matias"},{"family":"Kunzler","given":"Mateus"},{"family":"Candotti","given":"Cláudia Tarragô"}],"accessed":{"date-parts":[["2024",2,16]]},"issued":{"date-parts":[["2015",12,17]]}}}],"schema":"https://github.com/citation-style-language/schema/raw/master/csl-citation.json"} </w:instrText>
+      </w:r>
+      <w:r>
+        <w:fldChar w:fldCharType="separate"/>
+      </w:r>
+      <w:r>
+        <w:rPr>
+          <w:rFonts w:cs="Arial"/>
+          <w:kern w:val="0"/>
+        </w:rPr>
+        <w:t xml:space="preserve">(Antoniolli </w:t>
+      </w:r>
+      <w:r>
+        <w:rPr>
+          <w:rFonts w:cs="Arial"/>
+          <w:i/>
+          <w:iCs/>
+          <w:kern w:val="0"/>
+        </w:rPr>
+        <w:t>et al.</w:t>
+      </w:r>
+      <w:r>
+        <w:rPr>
+          <w:rFonts w:cs="Arial"/>
+          <w:kern w:val="0"/>
+        </w:rPr>
+        <w:t>, 2015)</w:t>
+      </w:r>
+      <w:r>
+        <w:fldChar w:fldCharType="end"/>
+      </w:r>
+    </w:p>
+    <w:p>
+      <w:pPr>
+        <w:rPr>
+          <w:color w:val="FF0000"/>
+        </w:rPr>
+      </w:pPr>
+      <w:r>
+        <w:rPr>
+          <w:color w:val="FF0000"/>
+        </w:rPr>
+        <w:t>Formato (questionário)</w:t>
+      </w:r>
+    </w:p>
+    <w:p>
+      <w:r>
+        <w:t xml:space="preserve">“Questionários são uma ferramenta importante ... devido a sua facilidade de aplicação, baixo custo e pelo ato de permitirem o autorrelato.” </w:t>
+      </w:r>
+      <w:r>
+        <w:fldChar w:fldCharType="begin"/>
+      </w:r>
+      <w:r>
+        <w:instrText xml:space="preserve"> ADDIN ZOTERO_ITEM CSL_CITATION {"citationID":"AtwqEWQu","properties":{"formattedCitation":"(Antoniolli {\\i{}et al.}, 2015; Noll {\\i{}et al.}, 2013)","plainCitation":"(Antoniolli et al., 2015; Noll et al., 2013)","noteIndex":0},"citationItems":[{"id":1681,"uris":["http://zotero.org/groups/5422192/items/IFDMB2ZH"],"itemData":{"id":1681,"type":"article-journal","abstract":"Este estudo objetivou verificar se os instrumentos Back Pain and Body Posture Evaluation Instrument (BackPEI) e Lay-out for Assessing Dynamic Posture (LADy), que consistem em questionário e filmagem, respectivamente, para avaliar a postura corporal dinâmica, fornecem informações semelhantes nas atividades como sentar para escrever, sentar para utilizar o computador, pegar objeto do solo e transportar mochila. A amostra foi composta por 58 escolares que foram avaliados por ambos os instrumentos. Os instrumentos apresentam níveis de concordância elevados (98,3% a 84,5%) e associação significativa (p&lt;0,05) nas AVD’s estudadas. Conclui-se que as informações fornecidas pelos instrumentos são semelhantes, podendo ser utilizadas conforme necessidade e recursos do avaliador.","container-title":"Pensar a Prática","DOI":"10.5216/rpp.v18i4.30758","ISSN":"1980-6183, 1415-4676","issue":"4","journalAbbreviation":"RPP","source":"DOI.org (Crossref)","title":"AGREEMENT BETWEEN A TEST BASED ON A QUALITATIVE ANALYSIS OF FILMED ACTIONS AND ONE BASED ON A QUESTIONNAIRE FOR ASSESSING STUDENT BODY POSTURE","URL":"https://www.revistas.ufg.br/fef/article/view/30758","volume":"18","author":[{"family":"Antoniolli","given":"Arthur"},{"family":"Noll","given":"Matias"},{"family":"Kunzler","given":"Mateus"},{"family":"Candotti","given":"Cláudia Tarragô"}],"accessed":{"date-parts":[["2024",2,16]]},"issued":{"date-parts":[["2015",12,17]]}}},{"id":1691,"uris":["http://zotero.org/groups/5422192/items/7SSP93UA"],"itemData":{"id":1691,"type":"article-journal","abstract":"Objectives Following a search conducted in several databases, no instrument was found that jointly evaluates the prevalence of back pain and its associated demographic, social–economic, hereditary, behavioral and postural risk factors. Thus, the present study aims to develop the Back Pain and Body Posture Evaluation Instrument (BackPEI) for school-age children and verify its validity and reproducibility. Methods Twenty-one questions were elaborated to compose the BackPEI instrument, eight experts checked the content validity, and its reproducibility was tested by applying the questionnaire to 260 primary schoolchildren, at two different times with a 7-day interval. Results The reproducibility data for the ﬁrst 20 questions, analyzed using the kappa (k) coefﬁcient, were classiﬁed as ‘‘very good’’ (k [ 0.8) or ‘‘good’’ (0.6 \\ k B 0.8). The reproducibility data for the pain intensity question, analyzed using the Wilcoxon test and the intraclass correlation coefﬁcients (ICC), demonstrated that there was no difference between the averages (p = 0.251) and the responses were highly correlated (ICC = 0.937) for these two tests. Conclusions The BackPEI constitutes a valid and reproducible instrument which is relevant for the evaluation of back pain and its associated risk factors.","container-title":"International Journal of Public Health","DOI":"10.1007/s00038-012-0434-1","ISSN":"1661-8556, 1661-8564","issue":"4","journalAbbreviation":"Int J Public Health","language":"en","page":"565-572","source":"DOI.org (Crossref)","title":"Back Pain and Body Posture Evaluation Instrument (BackPEI): development, content validation and reproducibility","title-short":"Back Pain and Body Posture Evaluation Instrument (BackPEI)","volume":"58","author":[{"family":"Noll","given":"Matias"},{"family":"Candotti","given":"Cláudia Tarragô"},{"family":"Vieira","given":"Adriane"},{"family":"Loss","given":"Jefferson Fagundes"}],"issued":{"date-parts":[["2013",8]]}}}],"schema":"https://github.com/citation-style-language/schema/raw/master/csl-citation.json"} </w:instrText>
+      </w:r>
+      <w:r>
+        <w:fldChar w:fldCharType="separate"/>
+      </w:r>
+      <w:r>
+        <w:rPr>
+          <w:rFonts w:cs="Arial"/>
+          <w:kern w:val="0"/>
+        </w:rPr>
+        <w:t xml:space="preserve">(Antoniolli </w:t>
+      </w:r>
+      <w:r>
+        <w:rPr>
+          <w:rFonts w:cs="Arial"/>
+          <w:i/>
+          <w:iCs/>
+          <w:kern w:val="0"/>
+        </w:rPr>
+        <w:t>et al.</w:t>
+      </w:r>
+      <w:r>
+        <w:rPr>
+          <w:rFonts w:cs="Arial"/>
+          <w:kern w:val="0"/>
+        </w:rPr>
+        <w:t xml:space="preserve">, 2015; Noll </w:t>
+      </w:r>
+      <w:r>
+        <w:rPr>
+          <w:rFonts w:cs="Arial"/>
+          <w:i/>
+          <w:iCs/>
+          <w:kern w:val="0"/>
+        </w:rPr>
+        <w:t>et al.</w:t>
+      </w:r>
+      <w:r>
+        <w:rPr>
+          <w:rFonts w:cs="Arial"/>
+          <w:kern w:val="0"/>
+        </w:rPr>
         <w:t>, 2013)</w:t>
       </w:r>
       <w:r>
@@ -319,6 +417,82 @@
         <w:rPr>
           <w:color w:val="FF0000"/>
         </w:rPr>
+        <w:t>Lacuna</w:t>
+      </w:r>
+    </w:p>
+    <w:p>
+      <w:r>
+        <w:t xml:space="preserve">Entre </w:t>
+      </w:r>
+      <w:r>
+        <w:t>instrumentos</w:t>
+      </w:r>
+      <w:r>
+        <w:t xml:space="preserve"> que </w:t>
+      </w:r>
+      <w:r>
+        <w:t>investigavam</w:t>
+      </w:r>
+      <w:r>
+        <w:t xml:space="preserve"> </w:t>
+      </w:r>
+      <w:r>
+        <w:t xml:space="preserve">a dor nas costas e fatores relacionados haviam os seguintes problemas: amostras pequenas para a validação e reprodutibilidade, erros no processo de validação, não considera a postura corporal como um fator de risco, falta de detalhes que permitam a reprodução dos instrumentos, falta de instrumentos válidos e reprodutíveis que “avaliam a prevalência de dor nas costas e a postura adotada durante </w:t>
+      </w:r>
+      <w:proofErr w:type="spellStart"/>
+      <w:r>
+        <w:t>AVDs</w:t>
+      </w:r>
+      <w:proofErr w:type="spellEnd"/>
+      <w:r>
+        <w:t xml:space="preserve"> como um dos fatores de risco associados entre crianças com idade escolar” </w:t>
+      </w:r>
+      <w:r>
+        <w:fldChar w:fldCharType="begin"/>
+      </w:r>
+      <w:r>
+        <w:instrText xml:space="preserve"> ADDIN ZOTERO_ITEM CSL_CITATION {"citationID":"Pyql2OCp","properties":{"formattedCitation":"(Noll {\\i{}et al.}, 2013)","plainCitation":"(Noll et al., 2013)","noteIndex":0},"citationItems":[{"id":1691,"uris":["http://zotero.org/groups/5422192/items/7SSP93UA"],"itemData":{"id":1691,"type":"article-journal","abstract":"Objectives Following a search conducted in several databases, no instrument was found that jointly evaluates the prevalence of back pain and its associated demographic, social–economic, hereditary, behavioral and postural risk factors. Thus, the present study aims to develop the Back Pain and Body Posture Evaluation Instrument (BackPEI) for school-age children and verify its validity and reproducibility. Methods Twenty-one questions were elaborated to compose the BackPEI instrument, eight experts checked the content validity, and its reproducibility was tested by applying the questionnaire to 260 primary schoolchildren, at two different times with a 7-day interval. Results The reproducibility data for the ﬁrst 20 questions, analyzed using the kappa (k) coefﬁcient, were classiﬁed as ‘‘very good’’ (k [ 0.8) or ‘‘good’’ (0.6 \\ k B 0.8). The reproducibility data for the pain intensity question, analyzed using the Wilcoxon test and the intraclass correlation coefﬁcients (ICC), demonstrated that there was no difference between the averages (p = 0.251) and the responses were highly correlated (ICC = 0.937) for these two tests. Conclusions The BackPEI constitutes a valid and reproducible instrument which is relevant for the evaluation of back pain and its associated risk factors.","container-title":"International Journal of Public Health","DOI":"10.1007/s00038-012-0434-1","ISSN":"1661-8556, 1661-8564","issue":"4","journalAbbreviation":"Int J Public Health","language":"en","page":"565-572","source":"DOI.org (Crossref)","title":"Back Pain and Body Posture Evaluation Instrument (BackPEI): development, content validation and reproducibility","title-short":"Back Pain and Body Posture Evaluation Instrument (BackPEI)","volume":"58","author":[{"family":"Noll","given":"Matias"},{"family":"Candotti","given":"Cláudia Tarragô"},{"family":"Vieira","given":"Adriane"},{"family":"Loss","given":"Jefferson Fagundes"}],"issued":{"date-parts":[["2013",8]]}}}],"schema":"https://github.com/citation-style-language/schema/raw/master/csl-citation.json"} </w:instrText>
+      </w:r>
+      <w:r>
+        <w:fldChar w:fldCharType="separate"/>
+      </w:r>
+      <w:r>
+        <w:rPr>
+          <w:rFonts w:cs="Arial"/>
+          <w:kern w:val="0"/>
+        </w:rPr>
+        <w:t xml:space="preserve">(Noll </w:t>
+      </w:r>
+      <w:r>
+        <w:rPr>
+          <w:rFonts w:cs="Arial"/>
+          <w:i/>
+          <w:iCs/>
+          <w:kern w:val="0"/>
+        </w:rPr>
+        <w:t>et al.</w:t>
+      </w:r>
+      <w:r>
+        <w:rPr>
+          <w:rFonts w:cs="Arial"/>
+          <w:kern w:val="0"/>
+        </w:rPr>
+        <w:t>, 2013)</w:t>
+      </w:r>
+      <w:r>
+        <w:fldChar w:fldCharType="end"/>
+      </w:r>
+    </w:p>
+    <w:p>
+      <w:pPr>
+        <w:rPr>
+          <w:color w:val="FF0000"/>
+        </w:rPr>
+      </w:pPr>
+      <w:r>
+        <w:rPr>
+          <w:color w:val="FF0000"/>
+        </w:rPr>
         <w:t xml:space="preserve">Propriedades </w:t>
       </w:r>
       <w:proofErr w:type="spellStart"/>
@@ -332,6 +506,7 @@
     </w:p>
     <w:p>
       <w:r>
+        <w:lastRenderedPageBreak/>
         <w:t>Para poder investiga a relação entre as posturas ao executar atividades da vida diária com a dor é preciso que instrumentos sejam válidos e reprodutíveis</w:t>
       </w:r>
       <w:r>
@@ -419,7 +594,6 @@
         <w:pStyle w:val="Ttulo1"/>
       </w:pPr>
       <w:r>
-        <w:lastRenderedPageBreak/>
         <w:t>RESULTADOS</w:t>
       </w:r>
     </w:p>

--- a/Artigo.docx
+++ b/Artigo.docx
@@ -93,13 +93,13 @@
     </w:p>
     <w:p>
       <w:r>
-        <w:t xml:space="preserve">Várias doenças da coluna podem ter origem na idade escolar </w:t>
+        <w:t xml:space="preserve">Crescimento de relatos de dor lombar, dor cervical e alterações posturais e os custos pessoais, econômicos e sociais decorrentes </w:t>
       </w:r>
       <w:r>
         <w:fldChar w:fldCharType="begin"/>
       </w:r>
       <w:r>
-        <w:instrText xml:space="preserve"> ADDIN ZOTERO_ITEM CSL_CITATION {"citationID":"oD5uzsNp","properties":{"formattedCitation":"(Antoniolli {\\i{}et al.}, 2015)","plainCitation":"(Antoniolli et al., 2015)","noteIndex":0},"citationItems":[{"id":1681,"uris":["http://zotero.org/groups/5422192/items/IFDMB2ZH"],"itemData":{"id":1681,"type":"article-journal","abstract":"Este estudo objetivou verificar se os instrumentos Back Pain and Body Posture Evaluation Instrument (BackPEI) e Lay-out for Assessing Dynamic Posture (LADy), que consistem em questionário e filmagem, respectivamente, para avaliar a postura corporal dinâmica, fornecem informações semelhantes nas atividades como sentar para escrever, sentar para utilizar o computador, pegar objeto do solo e transportar mochila. A amostra foi composta por 58 escolares que foram avaliados por ambos os instrumentos. Os instrumentos apresentam níveis de concordância elevados (98,3% a 84,5%) e associação significativa (p&lt;0,05) nas AVD’s estudadas. Conclui-se que as informações fornecidas pelos instrumentos são semelhantes, podendo ser utilizadas conforme necessidade e recursos do avaliador.","container-title":"Pensar a Prática","DOI":"10.5216/rpp.v18i4.30758","ISSN":"1980-6183, 1415-4676","issue":"4","journalAbbreviation":"RPP","source":"DOI.org (Crossref)","title":"AGREEMENT BETWEEN A TEST BASED ON A QUALITATIVE ANALYSIS OF FILMED ACTIONS AND ONE BASED ON A QUESTIONNAIRE FOR ASSESSING STUDENT BODY POSTURE","URL":"https://www.revistas.ufg.br/fef/article/view/30758","volume":"18","author":[{"family":"Antoniolli","given":"Arthur"},{"family":"Noll","given":"Matias"},{"family":"Kunzler","given":"Mateus"},{"family":"Candotti","given":"Cláudia Tarragô"}],"accessed":{"date-parts":[["2024",2,16]]},"issued":{"date-parts":[["2015",12,17]]}}}],"schema":"https://github.com/citation-style-language/schema/raw/master/csl-citation.json"} </w:instrText>
+        <w:instrText xml:space="preserve"> ADDIN ZOTERO_ITEM CSL_CITATION {"citationID":"OLM9oaAV","properties":{"formattedCitation":"(Candotti {\\i{}et al.}, 2018)","plainCitation":"(Candotti et al., 2018)","noteIndex":0},"citationItems":[{"id":1675,"uris":["http://zotero.org/groups/5422192/items/Z8FACCC6"],"itemData":{"id":1675,"type":"article-journal","container-title":"Pain Management Nursing","DOI":"10.1016/j.pmn.2017.10.005","ISSN":"15249042","issue":"4","journalAbbreviation":"Pain Management Nursing","language":"en","page":"415-423","source":"DOI.org (Crossref)","title":"Back Pain and Body Posture Evaluation Instrument for Adults: Expansion and Reproducibility","title-short":"Back Pain and Body Posture Evaluation Instrument for Adults","volume":"19","author":[{"family":"Candotti","given":"Cláudia Tarragô"},{"family":"Detogni Schmit","given":"Emanuelle Francine"},{"family":"Pivotto","given":"Luiza Rampi"},{"family":"Raupp","given":"Eduardo Gonçalves"},{"family":"Noll","given":"Matias"},{"family":"Vieira","given":"Adriane"},{"family":"Loss","given":"Jefferson Fagundes"}],"issued":{"date-parts":[["2018",8]]}}}],"schema":"https://github.com/citation-style-language/schema/raw/master/csl-citation.json"} </w:instrText>
       </w:r>
       <w:r>
         <w:fldChar w:fldCharType="separate"/>
@@ -109,7 +109,7 @@
           <w:rFonts w:cs="Arial"/>
           <w:kern w:val="0"/>
         </w:rPr>
-        <w:t xml:space="preserve">(Antoniolli </w:t>
+        <w:t xml:space="preserve">(Candotti </w:t>
       </w:r>
       <w:r>
         <w:rPr>
@@ -125,7 +125,7 @@
           <w:rFonts w:cs="Arial"/>
           <w:kern w:val="0"/>
         </w:rPr>
-        <w:t>, 2015)</w:t>
+        <w:t>, 2018)</w:t>
       </w:r>
       <w:r>
         <w:fldChar w:fldCharType="end"/>
@@ -133,19 +133,21 @@
     </w:p>
     <w:p>
       <w:r>
-        <w:t>A dor nas costas pode ter várias origens, porém</w:t>
-      </w:r>
-      <w:r>
-        <w:t xml:space="preserve"> estudos apontaram que ela</w:t>
-      </w:r>
-      <w:r>
-        <w:t xml:space="preserve"> é multifatorial </w:t>
+        <w:t xml:space="preserve">A evolução da dor pode levar a alterações na execução de </w:t>
+      </w:r>
+      <w:proofErr w:type="spellStart"/>
+      <w:r>
+        <w:t>AVDs</w:t>
+      </w:r>
+      <w:proofErr w:type="spellEnd"/>
+      <w:r>
+        <w:t xml:space="preserve">, chegando até mesmo à incapacidade </w:t>
       </w:r>
       <w:r>
         <w:fldChar w:fldCharType="begin"/>
       </w:r>
       <w:r>
-        <w:instrText xml:space="preserve"> ADDIN ZOTERO_ITEM CSL_CITATION {"citationID":"40yjs3sF","properties":{"formattedCitation":"(Noll {\\i{}et al.}, 2013)","plainCitation":"(Noll et al., 2013)","noteIndex":0},"citationItems":[{"id":1691,"uris":["http://zotero.org/groups/5422192/items/7SSP93UA"],"itemData":{"id":1691,"type":"article-journal","abstract":"Objectives Following a search conducted in several databases, no instrument was found that jointly evaluates the prevalence of back pain and its associated demographic, social–economic, hereditary, behavioral and postural risk factors. Thus, the present study aims to develop the Back Pain and Body Posture Evaluation Instrument (BackPEI) for school-age children and verify its validity and reproducibility. Methods Twenty-one questions were elaborated to compose the BackPEI instrument, eight experts checked the content validity, and its reproducibility was tested by applying the questionnaire to 260 primary schoolchildren, at two different times with a 7-day interval. Results The reproducibility data for the ﬁrst 20 questions, analyzed using the kappa (k) coefﬁcient, were classiﬁed as ‘‘very good’’ (k [ 0.8) or ‘‘good’’ (0.6 \\ k B 0.8). The reproducibility data for the pain intensity question, analyzed using the Wilcoxon test and the intraclass correlation coefﬁcients (ICC), demonstrated that there was no difference between the averages (p = 0.251) and the responses were highly correlated (ICC = 0.937) for these two tests. Conclusions The BackPEI constitutes a valid and reproducible instrument which is relevant for the evaluation of back pain and its associated risk factors.","container-title":"International Journal of Public Health","DOI":"10.1007/s00038-012-0434-1","ISSN":"1661-8556, 1661-8564","issue":"4","journalAbbreviation":"Int J Public Health","language":"en","page":"565-572","source":"DOI.org (Crossref)","title":"Back Pain and Body Posture Evaluation Instrument (BackPEI): development, content validation and reproducibility","title-short":"Back Pain and Body Posture Evaluation Instrument (BackPEI)","volume":"58","author":[{"family":"Noll","given":"Matias"},{"family":"Candotti","given":"Cláudia Tarragô"},{"family":"Vieira","given":"Adriane"},{"family":"Loss","given":"Jefferson Fagundes"}],"issued":{"date-parts":[["2013",8]]}}}],"schema":"https://github.com/citation-style-language/schema/raw/master/csl-citation.json"} </w:instrText>
+        <w:instrText xml:space="preserve"> ADDIN ZOTERO_ITEM CSL_CITATION {"citationID":"B814KMWP","properties":{"formattedCitation":"(Candotti {\\i{}et al.}, 2018)","plainCitation":"(Candotti et al., 2018)","noteIndex":0},"citationItems":[{"id":1675,"uris":["http://zotero.org/groups/5422192/items/Z8FACCC6"],"itemData":{"id":1675,"type":"article-journal","container-title":"Pain Management Nursing","DOI":"10.1016/j.pmn.2017.10.005","ISSN":"15249042","issue":"4","journalAbbreviation":"Pain Management Nursing","language":"en","page":"415-423","source":"DOI.org (Crossref)","title":"Back Pain and Body Posture Evaluation Instrument for Adults: Expansion and Reproducibility","title-short":"Back Pain and Body Posture Evaluation Instrument for Adults","volume":"19","author":[{"family":"Candotti","given":"Cláudia Tarragô"},{"family":"Detogni Schmit","given":"Emanuelle Francine"},{"family":"Pivotto","given":"Luiza Rampi"},{"family":"Raupp","given":"Eduardo Gonçalves"},{"family":"Noll","given":"Matias"},{"family":"Vieira","given":"Adriane"},{"family":"Loss","given":"Jefferson Fagundes"}],"issued":{"date-parts":[["2018",8]]}}}],"schema":"https://github.com/citation-style-language/schema/raw/master/csl-citation.json"} </w:instrText>
       </w:r>
       <w:r>
         <w:fldChar w:fldCharType="separate"/>
@@ -155,7 +157,7 @@
           <w:rFonts w:cs="Arial"/>
           <w:kern w:val="0"/>
         </w:rPr>
-        <w:t xml:space="preserve">(Noll </w:t>
+        <w:t xml:space="preserve">(Candotti </w:t>
       </w:r>
       <w:r>
         <w:rPr>
@@ -171,24 +173,21 @@
           <w:rFonts w:cs="Arial"/>
           <w:kern w:val="0"/>
         </w:rPr>
-        <w:t>, 2013)</w:t>
+        <w:t>, 2018)</w:t>
       </w:r>
       <w:r>
         <w:fldChar w:fldCharType="end"/>
       </w:r>
-      <w:r>
-        <w:t>.</w:t>
-      </w:r>
-    </w:p>
-    <w:p>
-      <w:r>
-        <w:t xml:space="preserve">Empiricamente os profissionais vinham percebendo a relação de posturas durante a execução de atividade da vida diária com a dor nas costas </w:t>
+    </w:p>
+    <w:p>
+      <w:r>
+        <w:t xml:space="preserve">Várias doenças da coluna podem ter origem na idade escolar </w:t>
       </w:r>
       <w:r>
         <w:fldChar w:fldCharType="begin"/>
       </w:r>
       <w:r>
-        <w:instrText xml:space="preserve"> ADDIN ZOTERO_ITEM CSL_CITATION {"citationID":"sHtR4ty4","properties":{"formattedCitation":"(Noll {\\i{}et al.}, 2013)","plainCitation":"(Noll et al., 2013)","noteIndex":0},"citationItems":[{"id":1691,"uris":["http://zotero.org/groups/5422192/items/7SSP93UA"],"itemData":{"id":1691,"type":"article-journal","abstract":"Objectives Following a search conducted in several databases, no instrument was found that jointly evaluates the prevalence of back pain and its associated demographic, social–economic, hereditary, behavioral and postural risk factors. Thus, the present study aims to develop the Back Pain and Body Posture Evaluation Instrument (BackPEI) for school-age children and verify its validity and reproducibility. Methods Twenty-one questions were elaborated to compose the BackPEI instrument, eight experts checked the content validity, and its reproducibility was tested by applying the questionnaire to 260 primary schoolchildren, at two different times with a 7-day interval. Results The reproducibility data for the ﬁrst 20 questions, analyzed using the kappa (k) coefﬁcient, were classiﬁed as ‘‘very good’’ (k [ 0.8) or ‘‘good’’ (0.6 \\ k B 0.8). The reproducibility data for the pain intensity question, analyzed using the Wilcoxon test and the intraclass correlation coefﬁcients (ICC), demonstrated that there was no difference between the averages (p = 0.251) and the responses were highly correlated (ICC = 0.937) for these two tests. Conclusions The BackPEI constitutes a valid and reproducible instrument which is relevant for the evaluation of back pain and its associated risk factors.","container-title":"International Journal of Public Health","DOI":"10.1007/s00038-012-0434-1","ISSN":"1661-8556, 1661-8564","issue":"4","journalAbbreviation":"Int J Public Health","language":"en","page":"565-572","source":"DOI.org (Crossref)","title":"Back Pain and Body Posture Evaluation Instrument (BackPEI): development, content validation and reproducibility","title-short":"Back Pain and Body Posture Evaluation Instrument (BackPEI)","volume":"58","author":[{"family":"Noll","given":"Matias"},{"family":"Candotti","given":"Cláudia Tarragô"},{"family":"Vieira","given":"Adriane"},{"family":"Loss","given":"Jefferson Fagundes"}],"issued":{"date-parts":[["2013",8]]}}}],"schema":"https://github.com/citation-style-language/schema/raw/master/csl-citation.json"} </w:instrText>
+        <w:instrText xml:space="preserve"> ADDIN ZOTERO_ITEM CSL_CITATION {"citationID":"oD5uzsNp","properties":{"formattedCitation":"(Antoniolli {\\i{}et al.}, 2015)","plainCitation":"(Antoniolli et al., 2015)","noteIndex":0},"citationItems":[{"id":1681,"uris":["http://zotero.org/groups/5422192/items/IFDMB2ZH"],"itemData":{"id":1681,"type":"article-journal","abstract":"Este estudo objetivou verificar se os instrumentos Back Pain and Body Posture Evaluation Instrument (BackPEI) e Lay-out for Assessing Dynamic Posture (LADy), que consistem em questionário e filmagem, respectivamente, para avaliar a postura corporal dinâmica, fornecem informações semelhantes nas atividades como sentar para escrever, sentar para utilizar o computador, pegar objeto do solo e transportar mochila. A amostra foi composta por 58 escolares que foram avaliados por ambos os instrumentos. Os instrumentos apresentam níveis de concordância elevados (98,3% a 84,5%) e associação significativa (p&lt;0,05) nas AVD’s estudadas. Conclui-se que as informações fornecidas pelos instrumentos são semelhantes, podendo ser utilizadas conforme necessidade e recursos do avaliador.","container-title":"Pensar a Prática","DOI":"10.5216/rpp.v18i4.30758","ISSN":"1980-6183, 1415-4676","issue":"4","journalAbbreviation":"RPP","source":"DOI.org (Crossref)","title":"AGREEMENT BETWEEN A TEST BASED ON A QUALITATIVE ANALYSIS OF FILMED ACTIONS AND ONE BASED ON A QUESTIONNAIRE FOR ASSESSING STUDENT BODY POSTURE","URL":"https://www.revistas.ufg.br/fef/article/view/30758","volume":"18","author":[{"family":"Antoniolli","given":"Arthur"},{"family":"Noll","given":"Matias"},{"family":"Kunzler","given":"Mateus"},{"family":"Candotti","given":"Cláudia Tarragô"}],"accessed":{"date-parts":[["2024",2,16]]},"issued":{"date-parts":[["2015",12,17]]}}}],"schema":"https://github.com/citation-style-language/schema/raw/master/csl-citation.json"} </w:instrText>
       </w:r>
       <w:r>
         <w:fldChar w:fldCharType="separate"/>
@@ -198,7 +197,7 @@
           <w:rFonts w:cs="Arial"/>
           <w:kern w:val="0"/>
         </w:rPr>
-        <w:t xml:space="preserve">(Noll </w:t>
+        <w:t xml:space="preserve">(Antoniolli </w:t>
       </w:r>
       <w:r>
         <w:rPr>
@@ -214,7 +213,7 @@
           <w:rFonts w:cs="Arial"/>
           <w:kern w:val="0"/>
         </w:rPr>
-        <w:t>, 2013)</w:t>
+        <w:t>, 2015)</w:t>
       </w:r>
       <w:r>
         <w:fldChar w:fldCharType="end"/>
@@ -222,13 +221,25 @@
     </w:p>
     <w:p>
       <w:r>
-        <w:t xml:space="preserve">Alta prevalência de alterações posturais e dor nas costas entre estudantes </w:t>
+        <w:t>A dor nas costas</w:t>
+      </w:r>
+      <w:r>
+        <w:t xml:space="preserve"> (e no pescoço)</w:t>
+      </w:r>
+      <w:r>
+        <w:t xml:space="preserve"> pode ter várias origens, porém</w:t>
+      </w:r>
+      <w:r>
+        <w:t xml:space="preserve"> estudos apontaram que ela</w:t>
+      </w:r>
+      <w:r>
+        <w:t xml:space="preserve"> é multifatorial </w:t>
       </w:r>
       <w:r>
         <w:fldChar w:fldCharType="begin"/>
       </w:r>
       <w:r>
-        <w:instrText xml:space="preserve"> ADDIN ZOTERO_ITEM CSL_CITATION {"citationID":"wExgi3IQ","properties":{"formattedCitation":"(Antoniolli {\\i{}et al.}, 2015)","plainCitation":"(Antoniolli et al., 2015)","noteIndex":0},"citationItems":[{"id":1681,"uris":["http://zotero.org/groups/5422192/items/IFDMB2ZH"],"itemData":{"id":1681,"type":"article-journal","abstract":"Este estudo objetivou verificar se os instrumentos Back Pain and Body Posture Evaluation Instrument (BackPEI) e Lay-out for Assessing Dynamic Posture (LADy), que consistem em questionário e filmagem, respectivamente, para avaliar a postura corporal dinâmica, fornecem informações semelhantes nas atividades como sentar para escrever, sentar para utilizar o computador, pegar objeto do solo e transportar mochila. A amostra foi composta por 58 escolares que foram avaliados por ambos os instrumentos. Os instrumentos apresentam níveis de concordância elevados (98,3% a 84,5%) e associação significativa (p&lt;0,05) nas AVD’s estudadas. Conclui-se que as informações fornecidas pelos instrumentos são semelhantes, podendo ser utilizadas conforme necessidade e recursos do avaliador.","container-title":"Pensar a Prática","DOI":"10.5216/rpp.v18i4.30758","ISSN":"1980-6183, 1415-4676","issue":"4","journalAbbreviation":"RPP","source":"DOI.org (Crossref)","title":"AGREEMENT BETWEEN A TEST BASED ON A QUALITATIVE ANALYSIS OF FILMED ACTIONS AND ONE BASED ON A QUESTIONNAIRE FOR ASSESSING STUDENT BODY POSTURE","URL":"https://www.revistas.ufg.br/fef/article/view/30758","volume":"18","author":[{"family":"Antoniolli","given":"Arthur"},{"family":"Noll","given":"Matias"},{"family":"Kunzler","given":"Mateus"},{"family":"Candotti","given":"Cláudia Tarragô"}],"accessed":{"date-parts":[["2024",2,16]]},"issued":{"date-parts":[["2015",12,17]]}}}],"schema":"https://github.com/citation-style-language/schema/raw/master/csl-citation.json"} </w:instrText>
+        <w:instrText xml:space="preserve"> ADDIN ZOTERO_ITEM CSL_CITATION {"citationID":"BqWVNYuh","properties":{"formattedCitation":"(Candotti {\\i{}et al.}, 2018; Noll {\\i{}et al.}, 2013)","plainCitation":"(Candotti et al., 2018; Noll et al., 2013)","noteIndex":0},"citationItems":[{"id":1675,"uris":["http://zotero.org/groups/5422192/items/Z8FACCC6"],"itemData":{"id":1675,"type":"article-journal","container-title":"Pain Management Nursing","DOI":"10.1016/j.pmn.2017.10.005","ISSN":"15249042","issue":"4","journalAbbreviation":"Pain Management Nursing","language":"en","page":"415-423","source":"DOI.org (Crossref)","title":"Back Pain and Body Posture Evaluation Instrument for Adults: Expansion and Reproducibility","title-short":"Back Pain and Body Posture Evaluation Instrument for Adults","volume":"19","author":[{"family":"Candotti","given":"Cláudia Tarragô"},{"family":"Detogni Schmit","given":"Emanuelle Francine"},{"family":"Pivotto","given":"Luiza Rampi"},{"family":"Raupp","given":"Eduardo Gonçalves"},{"family":"Noll","given":"Matias"},{"family":"Vieira","given":"Adriane"},{"family":"Loss","given":"Jefferson Fagundes"}],"issued":{"date-parts":[["2018",8]]}}},{"id":1691,"uris":["http://zotero.org/groups/5422192/items/7SSP93UA"],"itemData":{"id":1691,"type":"article-journal","abstract":"Objectives Following a search conducted in several databases, no instrument was found that jointly evaluates the prevalence of back pain and its associated demographic, social–economic, hereditary, behavioral and postural risk factors. Thus, the present study aims to develop the Back Pain and Body Posture Evaluation Instrument (BackPEI) for school-age children and verify its validity and reproducibility. Methods Twenty-one questions were elaborated to compose the BackPEI instrument, eight experts checked the content validity, and its reproducibility was tested by applying the questionnaire to 260 primary schoolchildren, at two different times with a 7-day interval. Results The reproducibility data for the ﬁrst 20 questions, analyzed using the kappa (k) coefﬁcient, were classiﬁed as ‘‘very good’’ (k [ 0.8) or ‘‘good’’ (0.6 \\ k B 0.8). The reproducibility data for the pain intensity question, analyzed using the Wilcoxon test and the intraclass correlation coefﬁcients (ICC), demonstrated that there was no difference between the averages (p = 0.251) and the responses were highly correlated (ICC = 0.937) for these two tests. Conclusions The BackPEI constitutes a valid and reproducible instrument which is relevant for the evaluation of back pain and its associated risk factors.","container-title":"International Journal of Public Health","DOI":"10.1007/s00038-012-0434-1","ISSN":"1661-8556, 1661-8564","issue":"4","journalAbbreviation":"Int J Public Health","language":"en","page":"565-572","source":"DOI.org (Crossref)","title":"Back Pain and Body Posture Evaluation Instrument (BackPEI): development, content validation and reproducibility","title-short":"Back Pain and Body Posture Evaluation Instrument (BackPEI)","volume":"58","author":[{"family":"Noll","given":"Matias"},{"family":"Candotti","given":"Cláudia Tarragô"},{"family":"Vieira","given":"Adriane"},{"family":"Loss","given":"Jefferson Fagundes"}],"issued":{"date-parts":[["2013",8]]}}}],"schema":"https://github.com/citation-style-language/schema/raw/master/csl-citation.json"} </w:instrText>
       </w:r>
       <w:r>
         <w:fldChar w:fldCharType="separate"/>
@@ -238,7 +249,7 @@
           <w:rFonts w:cs="Arial"/>
           <w:kern w:val="0"/>
         </w:rPr>
-        <w:t xml:space="preserve">(Antoniolli </w:t>
+        <w:t xml:space="preserve">(Candotti </w:t>
       </w:r>
       <w:r>
         <w:rPr>
@@ -254,31 +265,7 @@
           <w:rFonts w:cs="Arial"/>
           <w:kern w:val="0"/>
         </w:rPr>
-        <w:t>, 2015)</w:t>
-      </w:r>
-      <w:r>
-        <w:fldChar w:fldCharType="end"/>
-      </w:r>
-    </w:p>
-    <w:p>
-      <w:r>
-        <w:t xml:space="preserve">Permitir o planejamento de aulas, inclusive educação física </w:t>
-      </w:r>
-      <w:r>
-        <w:fldChar w:fldCharType="begin"/>
-      </w:r>
-      <w:r>
-        <w:instrText xml:space="preserve"> ADDIN ZOTERO_ITEM CSL_CITATION {"citationID":"XS75lmst","properties":{"formattedCitation":"(Antoniolli {\\i{}et al.}, 2015)","plainCitation":"(Antoniolli et al., 2015)","noteIndex":0},"citationItems":[{"id":1681,"uris":["http://zotero.org/groups/5422192/items/IFDMB2ZH"],"itemData":{"id":1681,"type":"article-journal","abstract":"Este estudo objetivou verificar se os instrumentos Back Pain and Body Posture Evaluation Instrument (BackPEI) e Lay-out for Assessing Dynamic Posture (LADy), que consistem em questionário e filmagem, respectivamente, para avaliar a postura corporal dinâmica, fornecem informações semelhantes nas atividades como sentar para escrever, sentar para utilizar o computador, pegar objeto do solo e transportar mochila. A amostra foi composta por 58 escolares que foram avaliados por ambos os instrumentos. Os instrumentos apresentam níveis de concordância elevados (98,3% a 84,5%) e associação significativa (p&lt;0,05) nas AVD’s estudadas. Conclui-se que as informações fornecidas pelos instrumentos são semelhantes, podendo ser utilizadas conforme necessidade e recursos do avaliador.","container-title":"Pensar a Prática","DOI":"10.5216/rpp.v18i4.30758","ISSN":"1980-6183, 1415-4676","issue":"4","journalAbbreviation":"RPP","source":"DOI.org (Crossref)","title":"AGREEMENT BETWEEN A TEST BASED ON A QUALITATIVE ANALYSIS OF FILMED ACTIONS AND ONE BASED ON A QUESTIONNAIRE FOR ASSESSING STUDENT BODY POSTURE","URL":"https://www.revistas.ufg.br/fef/article/view/30758","volume":"18","author":[{"family":"Antoniolli","given":"Arthur"},{"family":"Noll","given":"Matias"},{"family":"Kunzler","given":"Mateus"},{"family":"Candotti","given":"Cláudia Tarragô"}],"accessed":{"date-parts":[["2024",2,16]]},"issued":{"date-parts":[["2015",12,17]]}}}],"schema":"https://github.com/citation-style-language/schema/raw/master/csl-citation.json"} </w:instrText>
-      </w:r>
-      <w:r>
-        <w:fldChar w:fldCharType="separate"/>
-      </w:r>
-      <w:r>
-        <w:rPr>
-          <w:rFonts w:cs="Arial"/>
-          <w:kern w:val="0"/>
-        </w:rPr>
-        <w:t xml:space="preserve">(Antoniolli </w:t>
+        <w:t xml:space="preserve">, 2018; Noll </w:t>
       </w:r>
       <w:r>
         <w:rPr>
@@ -294,19 +281,24 @@
           <w:rFonts w:cs="Arial"/>
           <w:kern w:val="0"/>
         </w:rPr>
-        <w:t>, 2015)</w:t>
+        <w:t>, 2013)</w:t>
       </w:r>
       <w:r>
         <w:fldChar w:fldCharType="end"/>
       </w:r>
       <w:r>
-        <w:t xml:space="preserve"> e o diagnóstico precoce e melhor intervenção </w:t>
+        <w:t>.</w:t>
+      </w:r>
+    </w:p>
+    <w:p>
+      <w:r>
+        <w:t xml:space="preserve">Empiricamente os profissionais vinham percebendo a relação de posturas durante a execução de atividade da vida diária com a dor nas costas </w:t>
       </w:r>
       <w:r>
         <w:fldChar w:fldCharType="begin"/>
       </w:r>
       <w:r>
-        <w:instrText xml:space="preserve"> ADDIN ZOTERO_ITEM CSL_CITATION {"citationID":"mT2oPI0c","properties":{"formattedCitation":"(Antoniolli {\\i{}et al.}, 2015)","plainCitation":"(Antoniolli et al., 2015)","noteIndex":0},"citationItems":[{"id":1681,"uris":["http://zotero.org/groups/5422192/items/IFDMB2ZH"],"itemData":{"id":1681,"type":"article-journal","abstract":"Este estudo objetivou verificar se os instrumentos Back Pain and Body Posture Evaluation Instrument (BackPEI) e Lay-out for Assessing Dynamic Posture (LADy), que consistem em questionário e filmagem, respectivamente, para avaliar a postura corporal dinâmica, fornecem informações semelhantes nas atividades como sentar para escrever, sentar para utilizar o computador, pegar objeto do solo e transportar mochila. A amostra foi composta por 58 escolares que foram avaliados por ambos os instrumentos. Os instrumentos apresentam níveis de concordância elevados (98,3% a 84,5%) e associação significativa (p&lt;0,05) nas AVD’s estudadas. Conclui-se que as informações fornecidas pelos instrumentos são semelhantes, podendo ser utilizadas conforme necessidade e recursos do avaliador.","container-title":"Pensar a Prática","DOI":"10.5216/rpp.v18i4.30758","ISSN":"1980-6183, 1415-4676","issue":"4","journalAbbreviation":"RPP","source":"DOI.org (Crossref)","title":"AGREEMENT BETWEEN A TEST BASED ON A QUALITATIVE ANALYSIS OF FILMED ACTIONS AND ONE BASED ON A QUESTIONNAIRE FOR ASSESSING STUDENT BODY POSTURE","URL":"https://www.revistas.ufg.br/fef/article/view/30758","volume":"18","author":[{"family":"Antoniolli","given":"Arthur"},{"family":"Noll","given":"Matias"},{"family":"Kunzler","given":"Mateus"},{"family":"Candotti","given":"Cláudia Tarragô"}],"accessed":{"date-parts":[["2024",2,16]]},"issued":{"date-parts":[["2015",12,17]]}}}],"schema":"https://github.com/citation-style-language/schema/raw/master/csl-citation.json"} </w:instrText>
+        <w:instrText xml:space="preserve"> ADDIN ZOTERO_ITEM CSL_CITATION {"citationID":"sHtR4ty4","properties":{"formattedCitation":"(Noll {\\i{}et al.}, 2013)","plainCitation":"(Noll et al., 2013)","noteIndex":0},"citationItems":[{"id":1691,"uris":["http://zotero.org/groups/5422192/items/7SSP93UA"],"itemData":{"id":1691,"type":"article-journal","abstract":"Objectives Following a search conducted in several databases, no instrument was found that jointly evaluates the prevalence of back pain and its associated demographic, social–economic, hereditary, behavioral and postural risk factors. Thus, the present study aims to develop the Back Pain and Body Posture Evaluation Instrument (BackPEI) for school-age children and verify its validity and reproducibility. Methods Twenty-one questions were elaborated to compose the BackPEI instrument, eight experts checked the content validity, and its reproducibility was tested by applying the questionnaire to 260 primary schoolchildren, at two different times with a 7-day interval. Results The reproducibility data for the ﬁrst 20 questions, analyzed using the kappa (k) coefﬁcient, were classiﬁed as ‘‘very good’’ (k [ 0.8) or ‘‘good’’ (0.6 \\ k B 0.8). The reproducibility data for the pain intensity question, analyzed using the Wilcoxon test and the intraclass correlation coefﬁcients (ICC), demonstrated that there was no difference between the averages (p = 0.251) and the responses were highly correlated (ICC = 0.937) for these two tests. Conclusions The BackPEI constitutes a valid and reproducible instrument which is relevant for the evaluation of back pain and its associated risk factors.","container-title":"International Journal of Public Health","DOI":"10.1007/s00038-012-0434-1","ISSN":"1661-8556, 1661-8564","issue":"4","journalAbbreviation":"Int J Public Health","language":"en","page":"565-572","source":"DOI.org (Crossref)","title":"Back Pain and Body Posture Evaluation Instrument (BackPEI): development, content validation and reproducibility","title-short":"Back Pain and Body Posture Evaluation Instrument (BackPEI)","volume":"58","author":[{"family":"Noll","given":"Matias"},{"family":"Candotti","given":"Cláudia Tarragô"},{"family":"Vieira","given":"Adriane"},{"family":"Loss","given":"Jefferson Fagundes"}],"issued":{"date-parts":[["2013",8]]}}}],"schema":"https://github.com/citation-style-language/schema/raw/master/csl-citation.json"} </w:instrText>
       </w:r>
       <w:r>
         <w:fldChar w:fldCharType="separate"/>
@@ -316,7 +308,7 @@
           <w:rFonts w:cs="Arial"/>
           <w:kern w:val="0"/>
         </w:rPr>
-        <w:t xml:space="preserve">(Antoniolli </w:t>
+        <w:t xml:space="preserve">(Noll </w:t>
       </w:r>
       <w:r>
         <w:rPr>
@@ -332,34 +324,21 @@
           <w:rFonts w:cs="Arial"/>
           <w:kern w:val="0"/>
         </w:rPr>
-        <w:t>, 2015)</w:t>
+        <w:t>, 2013)</w:t>
       </w:r>
       <w:r>
         <w:fldChar w:fldCharType="end"/>
       </w:r>
     </w:p>
     <w:p>
-      <w:pPr>
-        <w:rPr>
-          <w:color w:val="FF0000"/>
-        </w:rPr>
-      </w:pPr>
-      <w:r>
-        <w:rPr>
-          <w:color w:val="FF0000"/>
-        </w:rPr>
-        <w:t>Formato (questionário)</w:t>
-      </w:r>
-    </w:p>
-    <w:p>
-      <w:r>
-        <w:t xml:space="preserve">“Questionários são uma ferramenta importante ... devido a sua facilidade de aplicação, baixo custo e pelo ato de permitirem o autorrelato.” </w:t>
+      <w:r>
+        <w:t xml:space="preserve">Alta prevalência de alterações posturais e dor nas costas entre estudantes </w:t>
       </w:r>
       <w:r>
         <w:fldChar w:fldCharType="begin"/>
       </w:r>
       <w:r>
-        <w:instrText xml:space="preserve"> ADDIN ZOTERO_ITEM CSL_CITATION {"citationID":"AtwqEWQu","properties":{"formattedCitation":"(Antoniolli {\\i{}et al.}, 2015; Noll {\\i{}et al.}, 2013)","plainCitation":"(Antoniolli et al., 2015; Noll et al., 2013)","noteIndex":0},"citationItems":[{"id":1681,"uris":["http://zotero.org/groups/5422192/items/IFDMB2ZH"],"itemData":{"id":1681,"type":"article-journal","abstract":"Este estudo objetivou verificar se os instrumentos Back Pain and Body Posture Evaluation Instrument (BackPEI) e Lay-out for Assessing Dynamic Posture (LADy), que consistem em questionário e filmagem, respectivamente, para avaliar a postura corporal dinâmica, fornecem informações semelhantes nas atividades como sentar para escrever, sentar para utilizar o computador, pegar objeto do solo e transportar mochila. A amostra foi composta por 58 escolares que foram avaliados por ambos os instrumentos. Os instrumentos apresentam níveis de concordância elevados (98,3% a 84,5%) e associação significativa (p&lt;0,05) nas AVD’s estudadas. Conclui-se que as informações fornecidas pelos instrumentos são semelhantes, podendo ser utilizadas conforme necessidade e recursos do avaliador.","container-title":"Pensar a Prática","DOI":"10.5216/rpp.v18i4.30758","ISSN":"1980-6183, 1415-4676","issue":"4","journalAbbreviation":"RPP","source":"DOI.org (Crossref)","title":"AGREEMENT BETWEEN A TEST BASED ON A QUALITATIVE ANALYSIS OF FILMED ACTIONS AND ONE BASED ON A QUESTIONNAIRE FOR ASSESSING STUDENT BODY POSTURE","URL":"https://www.revistas.ufg.br/fef/article/view/30758","volume":"18","author":[{"family":"Antoniolli","given":"Arthur"},{"family":"Noll","given":"Matias"},{"family":"Kunzler","given":"Mateus"},{"family":"Candotti","given":"Cláudia Tarragô"}],"accessed":{"date-parts":[["2024",2,16]]},"issued":{"date-parts":[["2015",12,17]]}}},{"id":1691,"uris":["http://zotero.org/groups/5422192/items/7SSP93UA"],"itemData":{"id":1691,"type":"article-journal","abstract":"Objectives Following a search conducted in several databases, no instrument was found that jointly evaluates the prevalence of back pain and its associated demographic, social–economic, hereditary, behavioral and postural risk factors. Thus, the present study aims to develop the Back Pain and Body Posture Evaluation Instrument (BackPEI) for school-age children and verify its validity and reproducibility. Methods Twenty-one questions were elaborated to compose the BackPEI instrument, eight experts checked the content validity, and its reproducibility was tested by applying the questionnaire to 260 primary schoolchildren, at two different times with a 7-day interval. Results The reproducibility data for the ﬁrst 20 questions, analyzed using the kappa (k) coefﬁcient, were classiﬁed as ‘‘very good’’ (k [ 0.8) or ‘‘good’’ (0.6 \\ k B 0.8). The reproducibility data for the pain intensity question, analyzed using the Wilcoxon test and the intraclass correlation coefﬁcients (ICC), demonstrated that there was no difference between the averages (p = 0.251) and the responses were highly correlated (ICC = 0.937) for these two tests. Conclusions The BackPEI constitutes a valid and reproducible instrument which is relevant for the evaluation of back pain and its associated risk factors.","container-title":"International Journal of Public Health","DOI":"10.1007/s00038-012-0434-1","ISSN":"1661-8556, 1661-8564","issue":"4","journalAbbreviation":"Int J Public Health","language":"en","page":"565-572","source":"DOI.org (Crossref)","title":"Back Pain and Body Posture Evaluation Instrument (BackPEI): development, content validation and reproducibility","title-short":"Back Pain and Body Posture Evaluation Instrument (BackPEI)","volume":"58","author":[{"family":"Noll","given":"Matias"},{"family":"Candotti","given":"Cláudia Tarragô"},{"family":"Vieira","given":"Adriane"},{"family":"Loss","given":"Jefferson Fagundes"}],"issued":{"date-parts":[["2013",8]]}}}],"schema":"https://github.com/citation-style-language/schema/raw/master/csl-citation.json"} </w:instrText>
+        <w:instrText xml:space="preserve"> ADDIN ZOTERO_ITEM CSL_CITATION {"citationID":"wExgi3IQ","properties":{"formattedCitation":"(Antoniolli {\\i{}et al.}, 2015)","plainCitation":"(Antoniolli et al., 2015)","noteIndex":0},"citationItems":[{"id":1681,"uris":["http://zotero.org/groups/5422192/items/IFDMB2ZH"],"itemData":{"id":1681,"type":"article-journal","abstract":"Este estudo objetivou verificar se os instrumentos Back Pain and Body Posture Evaluation Instrument (BackPEI) e Lay-out for Assessing Dynamic Posture (LADy), que consistem em questionário e filmagem, respectivamente, para avaliar a postura corporal dinâmica, fornecem informações semelhantes nas atividades como sentar para escrever, sentar para utilizar o computador, pegar objeto do solo e transportar mochila. A amostra foi composta por 58 escolares que foram avaliados por ambos os instrumentos. Os instrumentos apresentam níveis de concordância elevados (98,3% a 84,5%) e associação significativa (p&lt;0,05) nas AVD’s estudadas. Conclui-se que as informações fornecidas pelos instrumentos são semelhantes, podendo ser utilizadas conforme necessidade e recursos do avaliador.","container-title":"Pensar a Prática","DOI":"10.5216/rpp.v18i4.30758","ISSN":"1980-6183, 1415-4676","issue":"4","journalAbbreviation":"RPP","source":"DOI.org (Crossref)","title":"AGREEMENT BETWEEN A TEST BASED ON A QUALITATIVE ANALYSIS OF FILMED ACTIONS AND ONE BASED ON A QUESTIONNAIRE FOR ASSESSING STUDENT BODY POSTURE","URL":"https://www.revistas.ufg.br/fef/article/view/30758","volume":"18","author":[{"family":"Antoniolli","given":"Arthur"},{"family":"Noll","given":"Matias"},{"family":"Kunzler","given":"Mateus"},{"family":"Candotti","given":"Cláudia Tarragô"}],"accessed":{"date-parts":[["2024",2,16]]},"issued":{"date-parts":[["2015",12,17]]}}}],"schema":"https://github.com/citation-style-language/schema/raw/master/csl-citation.json"} </w:instrText>
       </w:r>
       <w:r>
         <w:fldChar w:fldCharType="separate"/>
@@ -385,7 +364,31 @@
           <w:rFonts w:cs="Arial"/>
           <w:kern w:val="0"/>
         </w:rPr>
-        <w:t xml:space="preserve">, 2015; Noll </w:t>
+        <w:t>, 2015)</w:t>
+      </w:r>
+      <w:r>
+        <w:fldChar w:fldCharType="end"/>
+      </w:r>
+    </w:p>
+    <w:p>
+      <w:r>
+        <w:t xml:space="preserve">Permitir o planejamento de aulas, inclusive educação física </w:t>
+      </w:r>
+      <w:r>
+        <w:fldChar w:fldCharType="begin"/>
+      </w:r>
+      <w:r>
+        <w:instrText xml:space="preserve"> ADDIN ZOTERO_ITEM CSL_CITATION {"citationID":"XS75lmst","properties":{"formattedCitation":"(Antoniolli {\\i{}et al.}, 2015)","plainCitation":"(Antoniolli et al., 2015)","noteIndex":0},"citationItems":[{"id":1681,"uris":["http://zotero.org/groups/5422192/items/IFDMB2ZH"],"itemData":{"id":1681,"type":"article-journal","abstract":"Este estudo objetivou verificar se os instrumentos Back Pain and Body Posture Evaluation Instrument (BackPEI) e Lay-out for Assessing Dynamic Posture (LADy), que consistem em questionário e filmagem, respectivamente, para avaliar a postura corporal dinâmica, fornecem informações semelhantes nas atividades como sentar para escrever, sentar para utilizar o computador, pegar objeto do solo e transportar mochila. A amostra foi composta por 58 escolares que foram avaliados por ambos os instrumentos. Os instrumentos apresentam níveis de concordância elevados (98,3% a 84,5%) e associação significativa (p&lt;0,05) nas AVD’s estudadas. Conclui-se que as informações fornecidas pelos instrumentos são semelhantes, podendo ser utilizadas conforme necessidade e recursos do avaliador.","container-title":"Pensar a Prática","DOI":"10.5216/rpp.v18i4.30758","ISSN":"1980-6183, 1415-4676","issue":"4","journalAbbreviation":"RPP","source":"DOI.org (Crossref)","title":"AGREEMENT BETWEEN A TEST BASED ON A QUALITATIVE ANALYSIS OF FILMED ACTIONS AND ONE BASED ON A QUESTIONNAIRE FOR ASSESSING STUDENT BODY POSTURE","URL":"https://www.revistas.ufg.br/fef/article/view/30758","volume":"18","author":[{"family":"Antoniolli","given":"Arthur"},{"family":"Noll","given":"Matias"},{"family":"Kunzler","given":"Mateus"},{"family":"Candotti","given":"Cláudia Tarragô"}],"accessed":{"date-parts":[["2024",2,16]]},"issued":{"date-parts":[["2015",12,17]]}}}],"schema":"https://github.com/citation-style-language/schema/raw/master/csl-citation.json"} </w:instrText>
+      </w:r>
+      <w:r>
+        <w:fldChar w:fldCharType="separate"/>
+      </w:r>
+      <w:r>
+        <w:rPr>
+          <w:rFonts w:cs="Arial"/>
+          <w:kern w:val="0"/>
+        </w:rPr>
+        <w:t xml:space="preserve">(Antoniolli </w:t>
       </w:r>
       <w:r>
         <w:rPr>
@@ -401,57 +404,19 @@
           <w:rFonts w:cs="Arial"/>
           <w:kern w:val="0"/>
         </w:rPr>
-        <w:t>, 2013)</w:t>
+        <w:t>, 2015)</w:t>
       </w:r>
       <w:r>
         <w:fldChar w:fldCharType="end"/>
       </w:r>
-    </w:p>
-    <w:p>
-      <w:pPr>
-        <w:rPr>
-          <w:color w:val="FF0000"/>
-        </w:rPr>
-      </w:pPr>
-      <w:r>
-        <w:rPr>
-          <w:color w:val="FF0000"/>
-        </w:rPr>
-        <w:t>Lacuna</w:t>
-      </w:r>
-    </w:p>
-    <w:p>
-      <w:r>
-        <w:t xml:space="preserve">Entre </w:t>
-      </w:r>
-      <w:r>
-        <w:t>instrumentos</w:t>
-      </w:r>
-      <w:r>
-        <w:t xml:space="preserve"> que </w:t>
-      </w:r>
-      <w:r>
-        <w:t>investigavam</w:t>
-      </w:r>
-      <w:r>
-        <w:t xml:space="preserve"> </w:t>
-      </w:r>
-      <w:r>
-        <w:t xml:space="preserve">a dor nas costas e fatores relacionados haviam os seguintes problemas: amostras pequenas para a validação e reprodutibilidade, erros no processo de validação, não considera a postura corporal como um fator de risco, falta de detalhes que permitam a reprodução dos instrumentos, falta de instrumentos válidos e reprodutíveis que “avaliam a prevalência de dor nas costas e a postura adotada durante </w:t>
-      </w:r>
-      <w:proofErr w:type="spellStart"/>
-      <w:r>
-        <w:t>AVDs</w:t>
-      </w:r>
-      <w:proofErr w:type="spellEnd"/>
-      <w:r>
-        <w:t xml:space="preserve"> como um dos fatores de risco associados entre crianças com idade escolar” </w:t>
+      <w:r>
+        <w:t xml:space="preserve"> e o diagnóstico precoce e melhor intervenção </w:t>
       </w:r>
       <w:r>
         <w:fldChar w:fldCharType="begin"/>
       </w:r>
       <w:r>
-        <w:instrText xml:space="preserve"> ADDIN ZOTERO_ITEM CSL_CITATION {"citationID":"Pyql2OCp","properties":{"formattedCitation":"(Noll {\\i{}et al.}, 2013)","plainCitation":"(Noll et al., 2013)","noteIndex":0},"citationItems":[{"id":1691,"uris":["http://zotero.org/groups/5422192/items/7SSP93UA"],"itemData":{"id":1691,"type":"article-journal","abstract":"Objectives Following a search conducted in several databases, no instrument was found that jointly evaluates the prevalence of back pain and its associated demographic, social–economic, hereditary, behavioral and postural risk factors. Thus, the present study aims to develop the Back Pain and Body Posture Evaluation Instrument (BackPEI) for school-age children and verify its validity and reproducibility. Methods Twenty-one questions were elaborated to compose the BackPEI instrument, eight experts checked the content validity, and its reproducibility was tested by applying the questionnaire to 260 primary schoolchildren, at two different times with a 7-day interval. Results The reproducibility data for the ﬁrst 20 questions, analyzed using the kappa (k) coefﬁcient, were classiﬁed as ‘‘very good’’ (k [ 0.8) or ‘‘good’’ (0.6 \\ k B 0.8). The reproducibility data for the pain intensity question, analyzed using the Wilcoxon test and the intraclass correlation coefﬁcients (ICC), demonstrated that there was no difference between the averages (p = 0.251) and the responses were highly correlated (ICC = 0.937) for these two tests. Conclusions The BackPEI constitutes a valid and reproducible instrument which is relevant for the evaluation of back pain and its associated risk factors.","container-title":"International Journal of Public Health","DOI":"10.1007/s00038-012-0434-1","ISSN":"1661-8556, 1661-8564","issue":"4","journalAbbreviation":"Int J Public Health","language":"en","page":"565-572","source":"DOI.org (Crossref)","title":"Back Pain and Body Posture Evaluation Instrument (BackPEI): development, content validation and reproducibility","title-short":"Back Pain and Body Posture Evaluation Instrument (BackPEI)","volume":"58","author":[{"family":"Noll","given":"Matias"},{"family":"Candotti","given":"Cláudia Tarragô"},{"family":"Vieira","given":"Adriane"},{"family":"Loss","given":"Jefferson Fagundes"}],"issued":{"date-parts":[["2013",8]]}}}],"schema":"https://github.com/citation-style-language/schema/raw/master/csl-citation.json"} </w:instrText>
+        <w:instrText xml:space="preserve"> ADDIN ZOTERO_ITEM CSL_CITATION {"citationID":"mT2oPI0c","properties":{"formattedCitation":"(Antoniolli {\\i{}et al.}, 2015)","plainCitation":"(Antoniolli et al., 2015)","noteIndex":0},"citationItems":[{"id":1681,"uris":["http://zotero.org/groups/5422192/items/IFDMB2ZH"],"itemData":{"id":1681,"type":"article-journal","abstract":"Este estudo objetivou verificar se os instrumentos Back Pain and Body Posture Evaluation Instrument (BackPEI) e Lay-out for Assessing Dynamic Posture (LADy), que consistem em questionário e filmagem, respectivamente, para avaliar a postura corporal dinâmica, fornecem informações semelhantes nas atividades como sentar para escrever, sentar para utilizar o computador, pegar objeto do solo e transportar mochila. A amostra foi composta por 58 escolares que foram avaliados por ambos os instrumentos. Os instrumentos apresentam níveis de concordância elevados (98,3% a 84,5%) e associação significativa (p&lt;0,05) nas AVD’s estudadas. Conclui-se que as informações fornecidas pelos instrumentos são semelhantes, podendo ser utilizadas conforme necessidade e recursos do avaliador.","container-title":"Pensar a Prática","DOI":"10.5216/rpp.v18i4.30758","ISSN":"1980-6183, 1415-4676","issue":"4","journalAbbreviation":"RPP","source":"DOI.org (Crossref)","title":"AGREEMENT BETWEEN A TEST BASED ON A QUALITATIVE ANALYSIS OF FILMED ACTIONS AND ONE BASED ON A QUESTIONNAIRE FOR ASSESSING STUDENT BODY POSTURE","URL":"https://www.revistas.ufg.br/fef/article/view/30758","volume":"18","author":[{"family":"Antoniolli","given":"Arthur"},{"family":"Noll","given":"Matias"},{"family":"Kunzler","given":"Mateus"},{"family":"Candotti","given":"Cláudia Tarragô"}],"accessed":{"date-parts":[["2024",2,16]]},"issued":{"date-parts":[["2015",12,17]]}}}],"schema":"https://github.com/citation-style-language/schema/raw/master/csl-citation.json"} </w:instrText>
       </w:r>
       <w:r>
         <w:fldChar w:fldCharType="separate"/>
@@ -461,7 +426,7 @@
           <w:rFonts w:cs="Arial"/>
           <w:kern w:val="0"/>
         </w:rPr>
-        <w:t xml:space="preserve">(Noll </w:t>
+        <w:t xml:space="preserve">(Antoniolli </w:t>
       </w:r>
       <w:r>
         <w:rPr>
@@ -477,6 +442,75 @@
           <w:rFonts w:cs="Arial"/>
           <w:kern w:val="0"/>
         </w:rPr>
+        <w:t>, 2015)</w:t>
+      </w:r>
+      <w:r>
+        <w:fldChar w:fldCharType="end"/>
+      </w:r>
+    </w:p>
+    <w:p>
+      <w:pPr>
+        <w:rPr>
+          <w:color w:val="FF0000"/>
+        </w:rPr>
+      </w:pPr>
+      <w:r>
+        <w:rPr>
+          <w:color w:val="FF0000"/>
+        </w:rPr>
+        <w:t>Formato (questionário)</w:t>
+      </w:r>
+    </w:p>
+    <w:p>
+      <w:r>
+        <w:t xml:space="preserve">“Questionários são uma ferramenta importante ... devido a sua facilidade de aplicação, baixo custo e pelo ato de permitirem o autorrelato.” </w:t>
+      </w:r>
+      <w:r>
+        <w:fldChar w:fldCharType="begin"/>
+      </w:r>
+      <w:r>
+        <w:instrText xml:space="preserve"> ADDIN ZOTERO_ITEM CSL_CITATION {"citationID":"AtwqEWQu","properties":{"formattedCitation":"(Antoniolli {\\i{}et al.}, 2015; Noll {\\i{}et al.}, 2013)","plainCitation":"(Antoniolli et al., 2015; Noll et al., 2013)","noteIndex":0},"citationItems":[{"id":1681,"uris":["http://zotero.org/groups/5422192/items/IFDMB2ZH"],"itemData":{"id":1681,"type":"article-journal","abstract":"Este estudo objetivou verificar se os instrumentos Back Pain and Body Posture Evaluation Instrument (BackPEI) e Lay-out for Assessing Dynamic Posture (LADy), que consistem em questionário e filmagem, respectivamente, para avaliar a postura corporal dinâmica, fornecem informações semelhantes nas atividades como sentar para escrever, sentar para utilizar o computador, pegar objeto do solo e transportar mochila. A amostra foi composta por 58 escolares que foram avaliados por ambos os instrumentos. Os instrumentos apresentam níveis de concordância elevados (98,3% a 84,5%) e associação significativa (p&lt;0,05) nas AVD’s estudadas. Conclui-se que as informações fornecidas pelos instrumentos são semelhantes, podendo ser utilizadas conforme necessidade e recursos do avaliador.","container-title":"Pensar a Prática","DOI":"10.5216/rpp.v18i4.30758","ISSN":"1980-6183, 1415-4676","issue":"4","journalAbbreviation":"RPP","source":"DOI.org (Crossref)","title":"AGREEMENT BETWEEN A TEST BASED ON A QUALITATIVE ANALYSIS OF FILMED ACTIONS AND ONE BASED ON A QUESTIONNAIRE FOR ASSESSING STUDENT BODY POSTURE","URL":"https://www.revistas.ufg.br/fef/article/view/30758","volume":"18","author":[{"family":"Antoniolli","given":"Arthur"},{"family":"Noll","given":"Matias"},{"family":"Kunzler","given":"Mateus"},{"family":"Candotti","given":"Cláudia Tarragô"}],"accessed":{"date-parts":[["2024",2,16]]},"issued":{"date-parts":[["2015",12,17]]}}},{"id":1691,"uris":["http://zotero.org/groups/5422192/items/7SSP93UA"],"itemData":{"id":1691,"type":"article-journal","abstract":"Objectives Following a search conducted in several databases, no instrument was found that jointly evaluates the prevalence of back pain and its associated demographic, social–economic, hereditary, behavioral and postural risk factors. Thus, the present study aims to develop the Back Pain and Body Posture Evaluation Instrument (BackPEI) for school-age children and verify its validity and reproducibility. Methods Twenty-one questions were elaborated to compose the BackPEI instrument, eight experts checked the content validity, and its reproducibility was tested by applying the questionnaire to 260 primary schoolchildren, at two different times with a 7-day interval. Results The reproducibility data for the ﬁrst 20 questions, analyzed using the kappa (k) coefﬁcient, were classiﬁed as ‘‘very good’’ (k [ 0.8) or ‘‘good’’ (0.6 \\ k B 0.8). The reproducibility data for the pain intensity question, analyzed using the Wilcoxon test and the intraclass correlation coefﬁcients (ICC), demonstrated that there was no difference between the averages (p = 0.251) and the responses were highly correlated (ICC = 0.937) for these two tests. Conclusions The BackPEI constitutes a valid and reproducible instrument which is relevant for the evaluation of back pain and its associated risk factors.","container-title":"International Journal of Public Health","DOI":"10.1007/s00038-012-0434-1","ISSN":"1661-8556, 1661-8564","issue":"4","journalAbbreviation":"Int J Public Health","language":"en","page":"565-572","source":"DOI.org (Crossref)","title":"Back Pain and Body Posture Evaluation Instrument (BackPEI): development, content validation and reproducibility","title-short":"Back Pain and Body Posture Evaluation Instrument (BackPEI)","volume":"58","author":[{"family":"Noll","given":"Matias"},{"family":"Candotti","given":"Cláudia Tarragô"},{"family":"Vieira","given":"Adriane"},{"family":"Loss","given":"Jefferson Fagundes"}],"issued":{"date-parts":[["2013",8]]}}}],"schema":"https://github.com/citation-style-language/schema/raw/master/csl-citation.json"} </w:instrText>
+      </w:r>
+      <w:r>
+        <w:fldChar w:fldCharType="separate"/>
+      </w:r>
+      <w:r>
+        <w:rPr>
+          <w:rFonts w:cs="Arial"/>
+          <w:kern w:val="0"/>
+        </w:rPr>
+        <w:t xml:space="preserve">(Antoniolli </w:t>
+      </w:r>
+      <w:r>
+        <w:rPr>
+          <w:rFonts w:cs="Arial"/>
+          <w:i/>
+          <w:iCs/>
+          <w:kern w:val="0"/>
+        </w:rPr>
+        <w:t>et al.</w:t>
+      </w:r>
+      <w:r>
+        <w:rPr>
+          <w:rFonts w:cs="Arial"/>
+          <w:kern w:val="0"/>
+        </w:rPr>
+        <w:t xml:space="preserve">, 2015; Noll </w:t>
+      </w:r>
+      <w:r>
+        <w:rPr>
+          <w:rFonts w:cs="Arial"/>
+          <w:i/>
+          <w:iCs/>
+          <w:kern w:val="0"/>
+        </w:rPr>
+        <w:t>et al.</w:t>
+      </w:r>
+      <w:r>
+        <w:rPr>
+          <w:rFonts w:cs="Arial"/>
+          <w:kern w:val="0"/>
+        </w:rPr>
         <w:t>, 2013)</w:t>
       </w:r>
       <w:r>
@@ -493,6 +527,147 @@
         <w:rPr>
           <w:color w:val="FF0000"/>
         </w:rPr>
+        <w:t>Lacuna</w:t>
+      </w:r>
+    </w:p>
+    <w:p>
+      <w:r>
+        <w:t xml:space="preserve">Entre </w:t>
+      </w:r>
+      <w:r>
+        <w:t>instrumentos</w:t>
+      </w:r>
+      <w:r>
+        <w:t xml:space="preserve"> que </w:t>
+      </w:r>
+      <w:r>
+        <w:t>investigavam</w:t>
+      </w:r>
+      <w:r>
+        <w:t xml:space="preserve"> </w:t>
+      </w:r>
+      <w:r>
+        <w:t xml:space="preserve">a dor nas costas e fatores relacionados haviam os seguintes problemas: amostras pequenas para a validação e reprodutibilidade, erros no processo de validação, não considera a postura corporal como um fator de risco, falta de detalhes que permitam a reprodução dos instrumentos, falta de instrumentos válidos e reprodutíveis que “avaliam a prevalência </w:t>
+      </w:r>
+      <w:r>
+        <w:lastRenderedPageBreak/>
+        <w:t xml:space="preserve">de dor nas costas e a postura adotada durante </w:t>
+      </w:r>
+      <w:proofErr w:type="spellStart"/>
+      <w:r>
+        <w:t>AVDs</w:t>
+      </w:r>
+      <w:proofErr w:type="spellEnd"/>
+      <w:r>
+        <w:t xml:space="preserve"> como um dos fatores de risco associados entre crianças com idade escolar” </w:t>
+      </w:r>
+      <w:r>
+        <w:fldChar w:fldCharType="begin"/>
+      </w:r>
+      <w:r>
+        <w:instrText xml:space="preserve"> ADDIN ZOTERO_ITEM CSL_CITATION {"citationID":"Pyql2OCp","properties":{"formattedCitation":"(Noll {\\i{}et al.}, 2013)","plainCitation":"(Noll et al., 2013)","noteIndex":0},"citationItems":[{"id":1691,"uris":["http://zotero.org/groups/5422192/items/7SSP93UA"],"itemData":{"id":1691,"type":"article-journal","abstract":"Objectives Following a search conducted in several databases, no instrument was found that jointly evaluates the prevalence of back pain and its associated demographic, social–economic, hereditary, behavioral and postural risk factors. Thus, the present study aims to develop the Back Pain and Body Posture Evaluation Instrument (BackPEI) for school-age children and verify its validity and reproducibility. Methods Twenty-one questions were elaborated to compose the BackPEI instrument, eight experts checked the content validity, and its reproducibility was tested by applying the questionnaire to 260 primary schoolchildren, at two different times with a 7-day interval. Results The reproducibility data for the ﬁrst 20 questions, analyzed using the kappa (k) coefﬁcient, were classiﬁed as ‘‘very good’’ (k [ 0.8) or ‘‘good’’ (0.6 \\ k B 0.8). The reproducibility data for the pain intensity question, analyzed using the Wilcoxon test and the intraclass correlation coefﬁcients (ICC), demonstrated that there was no difference between the averages (p = 0.251) and the responses were highly correlated (ICC = 0.937) for these two tests. Conclusions The BackPEI constitutes a valid and reproducible instrument which is relevant for the evaluation of back pain and its associated risk factors.","container-title":"International Journal of Public Health","DOI":"10.1007/s00038-012-0434-1","ISSN":"1661-8556, 1661-8564","issue":"4","journalAbbreviation":"Int J Public Health","language":"en","page":"565-572","source":"DOI.org (Crossref)","title":"Back Pain and Body Posture Evaluation Instrument (BackPEI): development, content validation and reproducibility","title-short":"Back Pain and Body Posture Evaluation Instrument (BackPEI)","volume":"58","author":[{"family":"Noll","given":"Matias"},{"family":"Candotti","given":"Cláudia Tarragô"},{"family":"Vieira","given":"Adriane"},{"family":"Loss","given":"Jefferson Fagundes"}],"issued":{"date-parts":[["2013",8]]}}}],"schema":"https://github.com/citation-style-language/schema/raw/master/csl-citation.json"} </w:instrText>
+      </w:r>
+      <w:r>
+        <w:fldChar w:fldCharType="separate"/>
+      </w:r>
+      <w:r>
+        <w:rPr>
+          <w:rFonts w:cs="Arial"/>
+          <w:kern w:val="0"/>
+        </w:rPr>
+        <w:t xml:space="preserve">(Noll </w:t>
+      </w:r>
+      <w:r>
+        <w:rPr>
+          <w:rFonts w:cs="Arial"/>
+          <w:i/>
+          <w:iCs/>
+          <w:kern w:val="0"/>
+        </w:rPr>
+        <w:t>et al.</w:t>
+      </w:r>
+      <w:r>
+        <w:rPr>
+          <w:rFonts w:cs="Arial"/>
+          <w:kern w:val="0"/>
+        </w:rPr>
+        <w:t>, 2013)</w:t>
+      </w:r>
+      <w:r>
+        <w:fldChar w:fldCharType="end"/>
+      </w:r>
+    </w:p>
+    <w:p>
+      <w:r>
+        <w:t xml:space="preserve">Falta de consenso entre os fatores de risco para dor na lombar e pescoço </w:t>
+      </w:r>
+      <w:r>
+        <w:fldChar w:fldCharType="begin"/>
+      </w:r>
+      <w:r>
+        <w:instrText xml:space="preserve"> ADDIN ZOTERO_ITEM CSL_CITATION {"citationID":"ZXwQ7I4U","properties":{"formattedCitation":"(Candotti {\\i{}et al.}, 2018)","plainCitation":"(Candotti et al., 2018)","noteIndex":0},"citationItems":[{"id":1675,"uris":["http://zotero.org/groups/5422192/items/Z8FACCC6"],"itemData":{"id":1675,"type":"article-journal","container-title":"Pain Management Nursing","DOI":"10.1016/j.pmn.2017.10.005","ISSN":"15249042","issue":"4","journalAbbreviation":"Pain Management Nursing","language":"en","page":"415-423","source":"DOI.org (Crossref)","title":"Back Pain and Body Posture Evaluation Instrument for Adults: Expansion and Reproducibility","title-short":"Back Pain and Body Posture Evaluation Instrument for Adults","volume":"19","author":[{"family":"Candotti","given":"Cláudia Tarragô"},{"family":"Detogni Schmit","given":"Emanuelle Francine"},{"family":"Pivotto","given":"Luiza Rampi"},{"family":"Raupp","given":"Eduardo Gonçalves"},{"family":"Noll","given":"Matias"},{"family":"Vieira","given":"Adriane"},{"family":"Loss","given":"Jefferson Fagundes"}],"issued":{"date-parts":[["2018",8]]}}}],"schema":"https://github.com/citation-style-language/schema/raw/master/csl-citation.json"} </w:instrText>
+      </w:r>
+      <w:r>
+        <w:fldChar w:fldCharType="separate"/>
+      </w:r>
+      <w:r>
+        <w:rPr>
+          <w:rFonts w:cs="Arial"/>
+          <w:kern w:val="0"/>
+        </w:rPr>
+        <w:t xml:space="preserve">(Candotti </w:t>
+      </w:r>
+      <w:r>
+        <w:rPr>
+          <w:rFonts w:cs="Arial"/>
+          <w:i/>
+          <w:iCs/>
+          <w:kern w:val="0"/>
+        </w:rPr>
+        <w:t>et al.</w:t>
+      </w:r>
+      <w:r>
+        <w:rPr>
+          <w:rFonts w:cs="Arial"/>
+          <w:kern w:val="0"/>
+        </w:rPr>
+        <w:t>, 2018)</w:t>
+      </w:r>
+      <w:r>
+        <w:fldChar w:fldCharType="end"/>
+      </w:r>
+    </w:p>
+    <w:p>
+      <w:r>
+        <w:t xml:space="preserve">Instrumentos avaliam separadamente a dor, capacidade funcional e hábitos posturais ao executar </w:t>
+      </w:r>
+      <w:proofErr w:type="spellStart"/>
+      <w:r>
+        <w:t>AVDs</w:t>
+      </w:r>
+      <w:proofErr w:type="spellEnd"/>
+      <w:r>
+        <w:t xml:space="preserve">. O </w:t>
+      </w:r>
+      <w:proofErr w:type="spellStart"/>
+      <w:r>
+        <w:t>BackPEI</w:t>
+      </w:r>
+      <w:proofErr w:type="spellEnd"/>
+      <w:r>
+        <w:t xml:space="preserve"> em um único instrumento avalia a dor e seus fatores associados.</w:t>
+      </w:r>
+    </w:p>
+    <w:p>
+      <w:pPr>
+        <w:rPr>
+          <w:color w:val="FF0000"/>
+        </w:rPr>
+      </w:pPr>
+      <w:r>
+        <w:rPr>
+          <w:color w:val="FF0000"/>
+        </w:rPr>
         <w:t xml:space="preserve">Propriedades </w:t>
       </w:r>
       <w:proofErr w:type="spellStart"/>
@@ -506,7 +681,6 @@
     </w:p>
     <w:p>
       <w:r>
-        <w:lastRenderedPageBreak/>
         <w:t>Para poder investiga a relação entre as posturas ao executar atividades da vida diária com a dor é preciso que instrumentos sejam válidos e reprodutíveis</w:t>
       </w:r>
       <w:r>

--- a/Artigo.docx
+++ b/Artigo.docx
@@ -469,7 +469,7 @@
         <w:fldChar w:fldCharType="begin"/>
       </w:r>
       <w:r>
-        <w:instrText xml:space="preserve"> ADDIN ZOTERO_ITEM CSL_CITATION {"citationID":"AtwqEWQu","properties":{"formattedCitation":"(Antoniolli {\\i{}et al.}, 2015; Noll {\\i{}et al.}, 2013)","plainCitation":"(Antoniolli et al., 2015; Noll et al., 2013)","noteIndex":0},"citationItems":[{"id":1681,"uris":["http://zotero.org/groups/5422192/items/IFDMB2ZH"],"itemData":{"id":1681,"type":"article-journal","abstract":"Este estudo objetivou verificar se os instrumentos Back Pain and Body Posture Evaluation Instrument (BackPEI) e Lay-out for Assessing Dynamic Posture (LADy), que consistem em questionário e filmagem, respectivamente, para avaliar a postura corporal dinâmica, fornecem informações semelhantes nas atividades como sentar para escrever, sentar para utilizar o computador, pegar objeto do solo e transportar mochila. A amostra foi composta por 58 escolares que foram avaliados por ambos os instrumentos. Os instrumentos apresentam níveis de concordância elevados (98,3% a 84,5%) e associação significativa (p&lt;0,05) nas AVD’s estudadas. Conclui-se que as informações fornecidas pelos instrumentos são semelhantes, podendo ser utilizadas conforme necessidade e recursos do avaliador.","container-title":"Pensar a Prática","DOI":"10.5216/rpp.v18i4.30758","ISSN":"1980-6183, 1415-4676","issue":"4","journalAbbreviation":"RPP","source":"DOI.org (Crossref)","title":"AGREEMENT BETWEEN A TEST BASED ON A QUALITATIVE ANALYSIS OF FILMED ACTIONS AND ONE BASED ON A QUESTIONNAIRE FOR ASSESSING STUDENT BODY POSTURE","URL":"https://www.revistas.ufg.br/fef/article/view/30758","volume":"18","author":[{"family":"Antoniolli","given":"Arthur"},{"family":"Noll","given":"Matias"},{"family":"Kunzler","given":"Mateus"},{"family":"Candotti","given":"Cláudia Tarragô"}],"accessed":{"date-parts":[["2024",2,16]]},"issued":{"date-parts":[["2015",12,17]]}}},{"id":1691,"uris":["http://zotero.org/groups/5422192/items/7SSP93UA"],"itemData":{"id":1691,"type":"article-journal","abstract":"Objectives Following a search conducted in several databases, no instrument was found that jointly evaluates the prevalence of back pain and its associated demographic, social–economic, hereditary, behavioral and postural risk factors. Thus, the present study aims to develop the Back Pain and Body Posture Evaluation Instrument (BackPEI) for school-age children and verify its validity and reproducibility. Methods Twenty-one questions were elaborated to compose the BackPEI instrument, eight experts checked the content validity, and its reproducibility was tested by applying the questionnaire to 260 primary schoolchildren, at two different times with a 7-day interval. Results The reproducibility data for the ﬁrst 20 questions, analyzed using the kappa (k) coefﬁcient, were classiﬁed as ‘‘very good’’ (k [ 0.8) or ‘‘good’’ (0.6 \\ k B 0.8). The reproducibility data for the pain intensity question, analyzed using the Wilcoxon test and the intraclass correlation coefﬁcients (ICC), demonstrated that there was no difference between the averages (p = 0.251) and the responses were highly correlated (ICC = 0.937) for these two tests. Conclusions The BackPEI constitutes a valid and reproducible instrument which is relevant for the evaluation of back pain and its associated risk factors.","container-title":"International Journal of Public Health","DOI":"10.1007/s00038-012-0434-1","ISSN":"1661-8556, 1661-8564","issue":"4","journalAbbreviation":"Int J Public Health","language":"en","page":"565-572","source":"DOI.org (Crossref)","title":"Back Pain and Body Posture Evaluation Instrument (BackPEI): development, content validation and reproducibility","title-short":"Back Pain and Body Posture Evaluation Instrument (BackPEI)","volume":"58","author":[{"family":"Noll","given":"Matias"},{"family":"Candotti","given":"Cláudia Tarragô"},{"family":"Vieira","given":"Adriane"},{"family":"Loss","given":"Jefferson Fagundes"}],"issued":{"date-parts":[["2013",8]]}}}],"schema":"https://github.com/citation-style-language/schema/raw/master/csl-citation.json"} </w:instrText>
+        <w:instrText xml:space="preserve"> ADDIN ZOTERO_ITEM CSL_CITATION {"citationID":"llvmjD8z","properties":{"formattedCitation":"(Antoniolli {\\i{}et al.}, 2015; Noll {\\i{}et al.}, 2013; Pivotto {\\i{}et al.}, 2018)","plainCitation":"(Antoniolli et al., 2015; Noll et al., 2013; Pivotto et al., 2018)","noteIndex":0},"citationItems":[{"id":1681,"uris":["http://zotero.org/groups/5422192/items/IFDMB2ZH"],"itemData":{"id":1681,"type":"article-journal","abstract":"Este estudo objetivou verificar se os instrumentos Back Pain and Body Posture Evaluation Instrument (BackPEI) e Lay-out for Assessing Dynamic Posture (LADy), que consistem em questionário e filmagem, respectivamente, para avaliar a postura corporal dinâmica, fornecem informações semelhantes nas atividades como sentar para escrever, sentar para utilizar o computador, pegar objeto do solo e transportar mochila. A amostra foi composta por 58 escolares que foram avaliados por ambos os instrumentos. Os instrumentos apresentam níveis de concordância elevados (98,3% a 84,5%) e associação significativa (p&lt;0,05) nas AVD’s estudadas. Conclui-se que as informações fornecidas pelos instrumentos são semelhantes, podendo ser utilizadas conforme necessidade e recursos do avaliador.","container-title":"Pensar a Prática","DOI":"10.5216/rpp.v18i4.30758","ISSN":"1980-6183, 1415-4676","issue":"4","journalAbbreviation":"RPP","source":"DOI.org (Crossref)","title":"AGREEMENT BETWEEN A TEST BASED ON A QUALITATIVE ANALYSIS OF FILMED ACTIONS AND ONE BASED ON A QUESTIONNAIRE FOR ASSESSING STUDENT BODY POSTURE","URL":"https://www.revistas.ufg.br/fef/article/view/30758","volume":"18","author":[{"family":"Antoniolli","given":"Arthur"},{"family":"Noll","given":"Matias"},{"family":"Kunzler","given":"Mateus"},{"family":"Candotti","given":"Cláudia Tarragô"}],"accessed":{"date-parts":[["2024",2,16]]},"issued":{"date-parts":[["2015",12,17]]}}},{"id":1691,"uris":["http://zotero.org/groups/5422192/items/7SSP93UA"],"itemData":{"id":1691,"type":"article-journal","abstract":"Objectives Following a search conducted in several databases, no instrument was found that jointly evaluates the prevalence of back pain and its associated demographic, social–economic, hereditary, behavioral and postural risk factors. Thus, the present study aims to develop the Back Pain and Body Posture Evaluation Instrument (BackPEI) for school-age children and verify its validity and reproducibility. Methods Twenty-one questions were elaborated to compose the BackPEI instrument, eight experts checked the content validity, and its reproducibility was tested by applying the questionnaire to 260 primary schoolchildren, at two different times with a 7-day interval. Results The reproducibility data for the ﬁrst 20 questions, analyzed using the kappa (k) coefﬁcient, were classiﬁed as ‘‘very good’’ (k [ 0.8) or ‘‘good’’ (0.6 \\ k B 0.8). The reproducibility data for the pain intensity question, analyzed using the Wilcoxon test and the intraclass correlation coefﬁcients (ICC), demonstrated that there was no difference between the averages (p = 0.251) and the responses were highly correlated (ICC = 0.937) for these two tests. Conclusions The BackPEI constitutes a valid and reproducible instrument which is relevant for the evaluation of back pain and its associated risk factors.","container-title":"International Journal of Public Health","DOI":"10.1007/s00038-012-0434-1","ISSN":"1661-8556, 1661-8564","issue":"4","journalAbbreviation":"Int J Public Health","language":"en","page":"565-572","source":"DOI.org (Crossref)","title":"Back Pain and Body Posture Evaluation Instrument (BackPEI): development, content validation and reproducibility","title-short":"Back Pain and Body Posture Evaluation Instrument (BackPEI)","volume":"58","author":[{"family":"Noll","given":"Matias"},{"family":"Candotti","given":"Cláudia Tarragô"},{"family":"Vieira","given":"Adriane"},{"family":"Loss","given":"Jefferson Fagundes"}],"issued":{"date-parts":[["2013",8]]}}},{"id":1656,"uris":["http://zotero.org/groups/5422192/items/X79HU8MT"],"itemData":{"id":1656,"type":"article-journal","abstract":"Questionnaires are important tools to assessment due its easy application, low charge and possibility of self-report of the assessed. The Back Pain and Body Posture Evaluation Instrument (BackPEI) and the Back Pain and Body Posture Evaluation Instrument for Adults (BackPEI-A) are questionnaires to assess the back-pain presence and associated risk factors. The BackPEI assess only school children while BackPEI-A assess only adults and has a score system which indicates the subject risk factors exposition level to back pain development. The aim is proposing a score system specific to BackPEI. The score system uses only those questions involving risk factors to back pain development, such as: physical exercise practice; time spent watching television and using computer; number of hours sleeping and habit of reading/studying on bed; occurrence of back pain among parents; postures adopted to sleep, to sit, to write, to use computer and to lift an object from the ground; school bag used to transport material and mode of transportation school bag; and parents’ schooling. As higher as the score, lower is the risk factors exposition to back pain. From this communication, BackPEI has a general score system which expresses the level of risk factor exposition to back pain development among school children.","container-title":"Journal of Head Neck &amp; Spine Surgery","DOI":"10.19080/JHNSS.2018.03.555618","ISSN":"25772864","issue":"4","journalAbbreviation":"JHNSS","language":"en","source":"DOI.org (Crossref)","title":"Proposition of a General Scoring System to the BackPEI","URL":"https://juniperpublishers.com/jhnss/JHNSS.MS.ID.555618.php","volume":"3","author":[{"family":"Pivotto","given":"Luiza Rampi"},{"family":"Rosa","given":"Bruna Nichele","dropping-particle":"da"},{"family":"Candotti","given":"Cláudia Tarragô"},{"family":"Noll","given":"Matias"},{"family":"Vieira","given":"Adriane"},{"family":"Loss","given":"Jefferson Fagundes"}],"accessed":{"date-parts":[["2022",5,27]]},"issued":{"date-parts":[["2018",10,3]]}}}],"schema":"https://github.com/citation-style-language/schema/raw/master/csl-citation.json"} </w:instrText>
       </w:r>
       <w:r>
         <w:fldChar w:fldCharType="separate"/>
@@ -511,7 +511,39 @@
           <w:rFonts w:cs="Arial"/>
           <w:kern w:val="0"/>
         </w:rPr>
-        <w:t>, 2013)</w:t>
+        <w:t xml:space="preserve">, 2013; </w:t>
+      </w:r>
+      <w:proofErr w:type="spellStart"/>
+      <w:r>
+        <w:rPr>
+          <w:rFonts w:cs="Arial"/>
+          <w:kern w:val="0"/>
+        </w:rPr>
+        <w:t>Pivotto</w:t>
+      </w:r>
+      <w:proofErr w:type="spellEnd"/>
+      <w:r>
+        <w:rPr>
+          <w:rFonts w:cs="Arial"/>
+          <w:kern w:val="0"/>
+        </w:rPr>
+        <w:t xml:space="preserve"> </w:t>
+      </w:r>
+      <w:r>
+        <w:rPr>
+          <w:rFonts w:cs="Arial"/>
+          <w:i/>
+          <w:iCs/>
+          <w:kern w:val="0"/>
+        </w:rPr>
+        <w:t>et al.</w:t>
+      </w:r>
+      <w:r>
+        <w:rPr>
+          <w:rFonts w:cs="Arial"/>
+          <w:kern w:val="0"/>
+        </w:rPr>
+        <w:t>, 2018)</w:t>
       </w:r>
       <w:r>
         <w:fldChar w:fldCharType="end"/>

--- a/Artigo.docx
+++ b/Artigo.docx
@@ -449,27 +449,22 @@
       </w:r>
     </w:p>
     <w:p>
-      <w:pPr>
-        <w:rPr>
-          <w:color w:val="FF0000"/>
-        </w:rPr>
-      </w:pPr>
-      <w:r>
-        <w:rPr>
-          <w:color w:val="FF0000"/>
-        </w:rPr>
-        <w:t>Formato (questionário)</w:t>
-      </w:r>
-    </w:p>
-    <w:p>
-      <w:r>
-        <w:t xml:space="preserve">“Questionários são uma ferramenta importante ... devido a sua facilidade de aplicação, baixo custo e pelo ato de permitirem o autorrelato.” </w:t>
+      <w:r>
+        <w:t xml:space="preserve">O </w:t>
+      </w:r>
+      <w:proofErr w:type="spellStart"/>
+      <w:r>
+        <w:t>backpe</w:t>
+      </w:r>
+      <w:proofErr w:type="spellEnd"/>
+      <w:r>
+        <w:t xml:space="preserve"> original não avaliava dor no pescoço que é uma das dores musculoesqueléticas mais frequentes entre adolescentes e uma grande causa de incapacidade com impactos que persistem na vida adulta </w:t>
       </w:r>
       <w:r>
         <w:fldChar w:fldCharType="begin"/>
       </w:r>
       <w:r>
-        <w:instrText xml:space="preserve"> ADDIN ZOTERO_ITEM CSL_CITATION {"citationID":"llvmjD8z","properties":{"formattedCitation":"(Antoniolli {\\i{}et al.}, 2015; Noll {\\i{}et al.}, 2013; Pivotto {\\i{}et al.}, 2018)","plainCitation":"(Antoniolli et al., 2015; Noll et al., 2013; Pivotto et al., 2018)","noteIndex":0},"citationItems":[{"id":1681,"uris":["http://zotero.org/groups/5422192/items/IFDMB2ZH"],"itemData":{"id":1681,"type":"article-journal","abstract":"Este estudo objetivou verificar se os instrumentos Back Pain and Body Posture Evaluation Instrument (BackPEI) e Lay-out for Assessing Dynamic Posture (LADy), que consistem em questionário e filmagem, respectivamente, para avaliar a postura corporal dinâmica, fornecem informações semelhantes nas atividades como sentar para escrever, sentar para utilizar o computador, pegar objeto do solo e transportar mochila. A amostra foi composta por 58 escolares que foram avaliados por ambos os instrumentos. Os instrumentos apresentam níveis de concordância elevados (98,3% a 84,5%) e associação significativa (p&lt;0,05) nas AVD’s estudadas. Conclui-se que as informações fornecidas pelos instrumentos são semelhantes, podendo ser utilizadas conforme necessidade e recursos do avaliador.","container-title":"Pensar a Prática","DOI":"10.5216/rpp.v18i4.30758","ISSN":"1980-6183, 1415-4676","issue":"4","journalAbbreviation":"RPP","source":"DOI.org (Crossref)","title":"AGREEMENT BETWEEN A TEST BASED ON A QUALITATIVE ANALYSIS OF FILMED ACTIONS AND ONE BASED ON A QUESTIONNAIRE FOR ASSESSING STUDENT BODY POSTURE","URL":"https://www.revistas.ufg.br/fef/article/view/30758","volume":"18","author":[{"family":"Antoniolli","given":"Arthur"},{"family":"Noll","given":"Matias"},{"family":"Kunzler","given":"Mateus"},{"family":"Candotti","given":"Cláudia Tarragô"}],"accessed":{"date-parts":[["2024",2,16]]},"issued":{"date-parts":[["2015",12,17]]}}},{"id":1691,"uris":["http://zotero.org/groups/5422192/items/7SSP93UA"],"itemData":{"id":1691,"type":"article-journal","abstract":"Objectives Following a search conducted in several databases, no instrument was found that jointly evaluates the prevalence of back pain and its associated demographic, social–economic, hereditary, behavioral and postural risk factors. Thus, the present study aims to develop the Back Pain and Body Posture Evaluation Instrument (BackPEI) for school-age children and verify its validity and reproducibility. Methods Twenty-one questions were elaborated to compose the BackPEI instrument, eight experts checked the content validity, and its reproducibility was tested by applying the questionnaire to 260 primary schoolchildren, at two different times with a 7-day interval. Results The reproducibility data for the ﬁrst 20 questions, analyzed using the kappa (k) coefﬁcient, were classiﬁed as ‘‘very good’’ (k [ 0.8) or ‘‘good’’ (0.6 \\ k B 0.8). The reproducibility data for the pain intensity question, analyzed using the Wilcoxon test and the intraclass correlation coefﬁcients (ICC), demonstrated that there was no difference between the averages (p = 0.251) and the responses were highly correlated (ICC = 0.937) for these two tests. Conclusions The BackPEI constitutes a valid and reproducible instrument which is relevant for the evaluation of back pain and its associated risk factors.","container-title":"International Journal of Public Health","DOI":"10.1007/s00038-012-0434-1","ISSN":"1661-8556, 1661-8564","issue":"4","journalAbbreviation":"Int J Public Health","language":"en","page":"565-572","source":"DOI.org (Crossref)","title":"Back Pain and Body Posture Evaluation Instrument (BackPEI): development, content validation and reproducibility","title-short":"Back Pain and Body Posture Evaluation Instrument (BackPEI)","volume":"58","author":[{"family":"Noll","given":"Matias"},{"family":"Candotti","given":"Cláudia Tarragô"},{"family":"Vieira","given":"Adriane"},{"family":"Loss","given":"Jefferson Fagundes"}],"issued":{"date-parts":[["2013",8]]}}},{"id":1656,"uris":["http://zotero.org/groups/5422192/items/X79HU8MT"],"itemData":{"id":1656,"type":"article-journal","abstract":"Questionnaires are important tools to assessment due its easy application, low charge and possibility of self-report of the assessed. The Back Pain and Body Posture Evaluation Instrument (BackPEI) and the Back Pain and Body Posture Evaluation Instrument for Adults (BackPEI-A) are questionnaires to assess the back-pain presence and associated risk factors. The BackPEI assess only school children while BackPEI-A assess only adults and has a score system which indicates the subject risk factors exposition level to back pain development. The aim is proposing a score system specific to BackPEI. The score system uses only those questions involving risk factors to back pain development, such as: physical exercise practice; time spent watching television and using computer; number of hours sleeping and habit of reading/studying on bed; occurrence of back pain among parents; postures adopted to sleep, to sit, to write, to use computer and to lift an object from the ground; school bag used to transport material and mode of transportation school bag; and parents’ schooling. As higher as the score, lower is the risk factors exposition to back pain. From this communication, BackPEI has a general score system which expresses the level of risk factor exposition to back pain development among school children.","container-title":"Journal of Head Neck &amp; Spine Surgery","DOI":"10.19080/JHNSS.2018.03.555618","ISSN":"25772864","issue":"4","journalAbbreviation":"JHNSS","language":"en","source":"DOI.org (Crossref)","title":"Proposition of a General Scoring System to the BackPEI","URL":"https://juniperpublishers.com/jhnss/JHNSS.MS.ID.555618.php","volume":"3","author":[{"family":"Pivotto","given":"Luiza Rampi"},{"family":"Rosa","given":"Bruna Nichele","dropping-particle":"da"},{"family":"Candotti","given":"Cláudia Tarragô"},{"family":"Noll","given":"Matias"},{"family":"Vieira","given":"Adriane"},{"family":"Loss","given":"Jefferson Fagundes"}],"accessed":{"date-parts":[["2022",5,27]]},"issued":{"date-parts":[["2018",10,3]]}}}],"schema":"https://github.com/citation-style-language/schema/raw/master/csl-citation.json"} </w:instrText>
+        <w:instrText xml:space="preserve"> ADDIN ZOTERO_ITEM CSL_CITATION {"citationID":"bDh9fOLO","properties":{"formattedCitation":"(Da Rosa {\\i{}et al.}, 2022)","plainCitation":"(Da Rosa et al., 2022)","noteIndex":0},"citationItems":[{"id":1671,"uris":["http://zotero.org/groups/5422192/items/5D55KD4G"],"itemData":{"id":1671,"type":"article-journal","abstract":"The Back Pain and Body Posture Evaluation Instrument (BackPEI) was created in 2013 to assess back pain and its risk factors in school children. However, it does not assess neck pain or the habits of mobile device usage, which are aspects that are often part of school children’s lives. Therefore, we aimed to update the BackPEI questionnaire to include new questions assessing aspects related to neck pain and the use of mobile devices and to test the content validity and reliability of the new questions. The updated questionnaire was named Back Pain and Body Posture Evaluation Instrument for Children and Adolescents (BackPEI-CA). The content was validated by eight experts using the content validity index (CVI). To assess reliability, the BackPEI-CA questionnaire was applied at two different times in 105 school children, and Cohen’s kappa (k) and intraclass correlation coefficient (ICC) were calculated. All aspects assessed regarding content validity had a CVI higher than 0.8. The new questions presented moderate and good kappa values and excellent ICC values. The updated version of BackPEI-CA can be used as a clinic tool for assessing the presence, frequency, and intensity of back and neck pain and their risk factors.","container-title":"International Journal of Environmental Research and Public Health","DOI":"10.3390/ijerph19031398","ISSN":"1660-4601","issue":"3","journalAbbreviation":"IJERPH","language":"en","page":"1398","source":"DOI.org (Crossref)","title":"Back Pain and Body Posture Evaluation Instrument for Children and Adolescents (BackPEI-CA): Expansion, Content Validation, and Reliability","title-short":"Back Pain and Body Posture Evaluation Instrument for Children and Adolescents (BackPEI-CA)","volume":"19","author":[{"family":"Da Rosa","given":"Bruna Nichele"},{"family":"Candotti","given":"Cláudia Tarragô"},{"family":"Pivotto","given":"Luiza Rampi"},{"family":"Noll","given":"Matias"},{"family":"Silva","given":"Marcelle Guimarães"},{"family":"Vieira","given":"Adriane"},{"family":"Loss","given":"Jefferson Fagundes"}],"issued":{"date-parts":[["2022",1,27]]}}}],"schema":"https://github.com/citation-style-language/schema/raw/master/csl-citation.json"} </w:instrText>
       </w:r>
       <w:r>
         <w:fldChar w:fldCharType="separate"/>
@@ -479,7 +474,7 @@
           <w:rFonts w:cs="Arial"/>
           <w:kern w:val="0"/>
         </w:rPr>
-        <w:t xml:space="preserve">(Antoniolli </w:t>
+        <w:t xml:space="preserve">(Da Rosa </w:t>
       </w:r>
       <w:r>
         <w:rPr>
@@ -495,7 +490,44 @@
           <w:rFonts w:cs="Arial"/>
           <w:kern w:val="0"/>
         </w:rPr>
-        <w:t xml:space="preserve">, 2015; Noll </w:t>
+        <w:t>, 2022)</w:t>
+      </w:r>
+      <w:r>
+        <w:fldChar w:fldCharType="end"/>
+      </w:r>
+    </w:p>
+    <w:p>
+      <w:pPr>
+        <w:rPr>
+          <w:color w:val="FF0000"/>
+        </w:rPr>
+      </w:pPr>
+      <w:r>
+        <w:rPr>
+          <w:color w:val="FF0000"/>
+        </w:rPr>
+        <w:t>Formato (questionário)</w:t>
+      </w:r>
+    </w:p>
+    <w:p>
+      <w:r>
+        <w:t xml:space="preserve">“Questionários são uma ferramenta importante ... devido a sua facilidade de aplicação, baixo custo e pelo ato de permitirem o autorrelato.” </w:t>
+      </w:r>
+      <w:r>
+        <w:fldChar w:fldCharType="begin"/>
+      </w:r>
+      <w:r>
+        <w:instrText xml:space="preserve"> ADDIN ZOTERO_ITEM CSL_CITATION {"citationID":"llvmjD8z","properties":{"formattedCitation":"(Antoniolli {\\i{}et al.}, 2015; Noll {\\i{}et al.}, 2013; Pivotto {\\i{}et al.}, 2018)","plainCitation":"(Antoniolli et al., 2015; Noll et al., 2013; Pivotto et al., 2018)","noteIndex":0},"citationItems":[{"id":1681,"uris":["http://zotero.org/groups/5422192/items/IFDMB2ZH"],"itemData":{"id":1681,"type":"article-journal","abstract":"Este estudo objetivou verificar se os instrumentos Back Pain and Body Posture Evaluation Instrument (BackPEI) e Lay-out for Assessing Dynamic Posture (LADy), que consistem em questionário e filmagem, respectivamente, para avaliar a postura corporal dinâmica, fornecem informações semelhantes nas atividades como sentar para escrever, sentar para utilizar o computador, pegar objeto do solo e transportar mochila. A amostra foi composta por 58 escolares que foram avaliados por ambos os instrumentos. Os instrumentos apresentam níveis de concordância elevados (98,3% a 84,5%) e associação significativa (p&lt;0,05) nas AVD’s estudadas. Conclui-se que as informações fornecidas pelos instrumentos são semelhantes, podendo ser utilizadas conforme necessidade e recursos do avaliador.","container-title":"Pensar a Prática","DOI":"10.5216/rpp.v18i4.30758","ISSN":"1980-6183, 1415-4676","issue":"4","journalAbbreviation":"RPP","source":"DOI.org (Crossref)","title":"AGREEMENT BETWEEN A TEST BASED ON A QUALITATIVE ANALYSIS OF FILMED ACTIONS AND ONE BASED ON A QUESTIONNAIRE FOR ASSESSING STUDENT BODY POSTURE","URL":"https://www.revistas.ufg.br/fef/article/view/30758","volume":"18","author":[{"family":"Antoniolli","given":"Arthur"},{"family":"Noll","given":"Matias"},{"family":"Kunzler","given":"Mateus"},{"family":"Candotti","given":"Cláudia Tarragô"}],"accessed":{"date-parts":[["2024",2,16]]},"issued":{"date-parts":[["2015",12,17]]}}},{"id":1691,"uris":["http://zotero.org/groups/5422192/items/7SSP93UA"],"itemData":{"id":1691,"type":"article-journal","abstract":"Objectives Following a search conducted in several databases, no instrument was found that jointly evaluates the prevalence of back pain and its associated demographic, social–economic, hereditary, behavioral and postural risk factors. Thus, the present study aims to develop the Back Pain and Body Posture Evaluation Instrument (BackPEI) for school-age children and verify its validity and reproducibility. Methods Twenty-one questions were elaborated to compose the BackPEI instrument, eight experts checked the content validity, and its reproducibility was tested by applying the questionnaire to 260 primary schoolchildren, at two different times with a 7-day interval. Results The reproducibility data for the ﬁrst 20 questions, analyzed using the kappa (k) coefﬁcient, were classiﬁed as ‘‘very good’’ (k [ 0.8) or ‘‘good’’ (0.6 \\ k B 0.8). The reproducibility data for the pain intensity question, analyzed using the Wilcoxon test and the intraclass correlation coefﬁcients (ICC), demonstrated that there was no difference between the averages (p = 0.251) and the responses were highly correlated (ICC = 0.937) for these two tests. Conclusions The BackPEI constitutes a valid and reproducible instrument which is relevant for the evaluation of back pain and its associated risk factors.","container-title":"International Journal of Public Health","DOI":"10.1007/s00038-012-0434-1","ISSN":"1661-8556, 1661-8564","issue":"4","journalAbbreviation":"Int J Public Health","language":"en","page":"565-572","source":"DOI.org (Crossref)","title":"Back Pain and Body Posture Evaluation Instrument (BackPEI): development, content validation and reproducibility","title-short":"Back Pain and Body Posture Evaluation Instrument (BackPEI)","volume":"58","author":[{"family":"Noll","given":"Matias"},{"family":"Candotti","given":"Cláudia Tarragô"},{"family":"Vieira","given":"Adriane"},{"family":"Loss","given":"Jefferson Fagundes"}],"issued":{"date-parts":[["2013",8]]}}},{"id":1656,"uris":["http://zotero.org/groups/5422192/items/X79HU8MT"],"itemData":{"id":1656,"type":"article-journal","abstract":"Questionnaires are important tools to assessment due its easy application, low charge and possibility of self-report of the assessed. The Back Pain and Body Posture Evaluation Instrument (BackPEI) and the Back Pain and Body Posture Evaluation Instrument for Adults (BackPEI-A) are questionnaires to assess the back-pain presence and associated risk factors. The BackPEI assess only school children while BackPEI-A assess only adults and has a score system which indicates the subject risk factors exposition level to back pain development. The aim is proposing a score system specific to BackPEI. The score system uses only those questions involving risk factors to back pain development, such as: physical exercise practice; time spent watching television and using computer; number of hours sleeping and habit of reading/studying on bed; occurrence of back pain among parents; postures adopted to sleep, to sit, to write, to use computer and to lift an object from the ground; school bag used to transport material and mode of transportation school bag; and parents’ schooling. As higher as the score, lower is the risk factors exposition to back pain. From this communication, BackPEI has a general score system which expresses the level of risk factor exposition to back pain development among school children.","container-title":"Journal of Head Neck &amp; Spine Surgery","DOI":"10.19080/JHNSS.2018.03.555618","ISSN":"25772864","issue":"4","journalAbbreviation":"JHNSS","language":"en","source":"DOI.org (Crossref)","title":"Proposition of a General Scoring System to the BackPEI","URL":"https://juniperpublishers.com/jhnss/JHNSS.MS.ID.555618.php","volume":"3","author":[{"family":"Pivotto","given":"Luiza Rampi"},{"family":"Rosa","given":"Bruna Nichele","dropping-particle":"da"},{"family":"Candotti","given":"Cláudia Tarragô"},{"family":"Noll","given":"Matias"},{"family":"Vieira","given":"Adriane"},{"family":"Loss","given":"Jefferson Fagundes"}],"accessed":{"date-parts":[["2022",5,27]]},"issued":{"date-parts":[["2018",10,3]]}}}],"schema":"https://github.com/citation-style-language/schema/raw/master/csl-citation.json"} </w:instrText>
+      </w:r>
+      <w:r>
+        <w:fldChar w:fldCharType="separate"/>
+      </w:r>
+      <w:r>
+        <w:rPr>
+          <w:rFonts w:cs="Arial"/>
+          <w:kern w:val="0"/>
+        </w:rPr>
+        <w:t xml:space="preserve">(Antoniolli </w:t>
       </w:r>
       <w:r>
         <w:rPr>
@@ -511,23 +543,7 @@
           <w:rFonts w:cs="Arial"/>
           <w:kern w:val="0"/>
         </w:rPr>
-        <w:t xml:space="preserve">, 2013; </w:t>
-      </w:r>
-      <w:proofErr w:type="spellStart"/>
-      <w:r>
-        <w:rPr>
-          <w:rFonts w:cs="Arial"/>
-          <w:kern w:val="0"/>
-        </w:rPr>
-        <w:t>Pivotto</w:t>
-      </w:r>
-      <w:proofErr w:type="spellEnd"/>
-      <w:r>
-        <w:rPr>
-          <w:rFonts w:cs="Arial"/>
-          <w:kern w:val="0"/>
-        </w:rPr>
-        <w:t xml:space="preserve"> </w:t>
+        <w:t xml:space="preserve">, 2015; Noll </w:t>
       </w:r>
       <w:r>
         <w:rPr>
@@ -543,71 +559,7 @@
           <w:rFonts w:cs="Arial"/>
           <w:kern w:val="0"/>
         </w:rPr>
-        <w:t>, 2018)</w:t>
-      </w:r>
-      <w:r>
-        <w:fldChar w:fldCharType="end"/>
-      </w:r>
-    </w:p>
-    <w:p>
-      <w:pPr>
-        <w:rPr>
-          <w:color w:val="FF0000"/>
-        </w:rPr>
-      </w:pPr>
-      <w:r>
-        <w:rPr>
-          <w:color w:val="FF0000"/>
-        </w:rPr>
-        <w:t>Lacuna</w:t>
-      </w:r>
-    </w:p>
-    <w:p>
-      <w:r>
-        <w:t xml:space="preserve">Entre </w:t>
-      </w:r>
-      <w:r>
-        <w:t>instrumentos</w:t>
-      </w:r>
-      <w:r>
-        <w:t xml:space="preserve"> que </w:t>
-      </w:r>
-      <w:r>
-        <w:t>investigavam</w:t>
-      </w:r>
-      <w:r>
-        <w:t xml:space="preserve"> </w:t>
-      </w:r>
-      <w:r>
-        <w:t xml:space="preserve">a dor nas costas e fatores relacionados haviam os seguintes problemas: amostras pequenas para a validação e reprodutibilidade, erros no processo de validação, não considera a postura corporal como um fator de risco, falta de detalhes que permitam a reprodução dos instrumentos, falta de instrumentos válidos e reprodutíveis que “avaliam a prevalência </w:t>
-      </w:r>
-      <w:r>
-        <w:lastRenderedPageBreak/>
-        <w:t xml:space="preserve">de dor nas costas e a postura adotada durante </w:t>
-      </w:r>
-      <w:proofErr w:type="spellStart"/>
-      <w:r>
-        <w:t>AVDs</w:t>
-      </w:r>
-      <w:proofErr w:type="spellEnd"/>
-      <w:r>
-        <w:t xml:space="preserve"> como um dos fatores de risco associados entre crianças com idade escolar” </w:t>
-      </w:r>
-      <w:r>
-        <w:fldChar w:fldCharType="begin"/>
-      </w:r>
-      <w:r>
-        <w:instrText xml:space="preserve"> ADDIN ZOTERO_ITEM CSL_CITATION {"citationID":"Pyql2OCp","properties":{"formattedCitation":"(Noll {\\i{}et al.}, 2013)","plainCitation":"(Noll et al., 2013)","noteIndex":0},"citationItems":[{"id":1691,"uris":["http://zotero.org/groups/5422192/items/7SSP93UA"],"itemData":{"id":1691,"type":"article-journal","abstract":"Objectives Following a search conducted in several databases, no instrument was found that jointly evaluates the prevalence of back pain and its associated demographic, social–economic, hereditary, behavioral and postural risk factors. Thus, the present study aims to develop the Back Pain and Body Posture Evaluation Instrument (BackPEI) for school-age children and verify its validity and reproducibility. Methods Twenty-one questions were elaborated to compose the BackPEI instrument, eight experts checked the content validity, and its reproducibility was tested by applying the questionnaire to 260 primary schoolchildren, at two different times with a 7-day interval. Results The reproducibility data for the ﬁrst 20 questions, analyzed using the kappa (k) coefﬁcient, were classiﬁed as ‘‘very good’’ (k [ 0.8) or ‘‘good’’ (0.6 \\ k B 0.8). The reproducibility data for the pain intensity question, analyzed using the Wilcoxon test and the intraclass correlation coefﬁcients (ICC), demonstrated that there was no difference between the averages (p = 0.251) and the responses were highly correlated (ICC = 0.937) for these two tests. Conclusions The BackPEI constitutes a valid and reproducible instrument which is relevant for the evaluation of back pain and its associated risk factors.","container-title":"International Journal of Public Health","DOI":"10.1007/s00038-012-0434-1","ISSN":"1661-8556, 1661-8564","issue":"4","journalAbbreviation":"Int J Public Health","language":"en","page":"565-572","source":"DOI.org (Crossref)","title":"Back Pain and Body Posture Evaluation Instrument (BackPEI): development, content validation and reproducibility","title-short":"Back Pain and Body Posture Evaluation Instrument (BackPEI)","volume":"58","author":[{"family":"Noll","given":"Matias"},{"family":"Candotti","given":"Cláudia Tarragô"},{"family":"Vieira","given":"Adriane"},{"family":"Loss","given":"Jefferson Fagundes"}],"issued":{"date-parts":[["2013",8]]}}}],"schema":"https://github.com/citation-style-language/schema/raw/master/csl-citation.json"} </w:instrText>
-      </w:r>
-      <w:r>
-        <w:fldChar w:fldCharType="separate"/>
-      </w:r>
-      <w:r>
-        <w:rPr>
-          <w:rFonts w:cs="Arial"/>
-          <w:kern w:val="0"/>
-        </w:rPr>
-        <w:t xml:space="preserve">(Noll </w:t>
+        <w:t xml:space="preserve">, 2013; Pivotto </w:t>
       </w:r>
       <w:r>
         <w:rPr>
@@ -623,21 +575,61 @@
           <w:rFonts w:cs="Arial"/>
           <w:kern w:val="0"/>
         </w:rPr>
-        <w:t>, 2013)</w:t>
+        <w:t>, 2018)</w:t>
       </w:r>
       <w:r>
         <w:fldChar w:fldCharType="end"/>
       </w:r>
     </w:p>
     <w:p>
-      <w:r>
-        <w:t xml:space="preserve">Falta de consenso entre os fatores de risco para dor na lombar e pescoço </w:t>
+      <w:pPr>
+        <w:rPr>
+          <w:color w:val="FF0000"/>
+        </w:rPr>
+      </w:pPr>
+      <w:r>
+        <w:rPr>
+          <w:color w:val="FF0000"/>
+        </w:rPr>
+        <w:t>Lacuna</w:t>
+      </w:r>
+    </w:p>
+    <w:p>
+      <w:r>
+        <w:t xml:space="preserve">Entre </w:t>
+      </w:r>
+      <w:r>
+        <w:t>instrumentos</w:t>
+      </w:r>
+      <w:r>
+        <w:t xml:space="preserve"> que </w:t>
+      </w:r>
+      <w:r>
+        <w:t>investigavam</w:t>
+      </w:r>
+      <w:r>
+        <w:t xml:space="preserve"> </w:t>
+      </w:r>
+      <w:r>
+        <w:t xml:space="preserve">a dor nas costas e fatores relacionados haviam os seguintes problemas: amostras pequenas para a validação e reprodutibilidade, erros no processo de validação, não considera a postura corporal </w:t>
+      </w:r>
+      <w:r>
+        <w:lastRenderedPageBreak/>
+        <w:t xml:space="preserve">como um fator de risco, falta de detalhes que permitam a reprodução dos instrumentos, falta de instrumentos válidos e reprodutíveis que “avaliam a prevalência de dor nas costas e a postura adotada durante </w:t>
+      </w:r>
+      <w:proofErr w:type="spellStart"/>
+      <w:r>
+        <w:t>AVDs</w:t>
+      </w:r>
+      <w:proofErr w:type="spellEnd"/>
+      <w:r>
+        <w:t xml:space="preserve"> como um dos fatores de risco associados entre crianças com idade escolar” </w:t>
       </w:r>
       <w:r>
         <w:fldChar w:fldCharType="begin"/>
       </w:r>
       <w:r>
-        <w:instrText xml:space="preserve"> ADDIN ZOTERO_ITEM CSL_CITATION {"citationID":"ZXwQ7I4U","properties":{"formattedCitation":"(Candotti {\\i{}et al.}, 2018)","plainCitation":"(Candotti et al., 2018)","noteIndex":0},"citationItems":[{"id":1675,"uris":["http://zotero.org/groups/5422192/items/Z8FACCC6"],"itemData":{"id":1675,"type":"article-journal","container-title":"Pain Management Nursing","DOI":"10.1016/j.pmn.2017.10.005","ISSN":"15249042","issue":"4","journalAbbreviation":"Pain Management Nursing","language":"en","page":"415-423","source":"DOI.org (Crossref)","title":"Back Pain and Body Posture Evaluation Instrument for Adults: Expansion and Reproducibility","title-short":"Back Pain and Body Posture Evaluation Instrument for Adults","volume":"19","author":[{"family":"Candotti","given":"Cláudia Tarragô"},{"family":"Detogni Schmit","given":"Emanuelle Francine"},{"family":"Pivotto","given":"Luiza Rampi"},{"family":"Raupp","given":"Eduardo Gonçalves"},{"family":"Noll","given":"Matias"},{"family":"Vieira","given":"Adriane"},{"family":"Loss","given":"Jefferson Fagundes"}],"issued":{"date-parts":[["2018",8]]}}}],"schema":"https://github.com/citation-style-language/schema/raw/master/csl-citation.json"} </w:instrText>
+        <w:instrText xml:space="preserve"> ADDIN ZOTERO_ITEM CSL_CITATION {"citationID":"Pyql2OCp","properties":{"formattedCitation":"(Noll {\\i{}et al.}, 2013)","plainCitation":"(Noll et al., 2013)","noteIndex":0},"citationItems":[{"id":1691,"uris":["http://zotero.org/groups/5422192/items/7SSP93UA"],"itemData":{"id":1691,"type":"article-journal","abstract":"Objectives Following a search conducted in several databases, no instrument was found that jointly evaluates the prevalence of back pain and its associated demographic, social–economic, hereditary, behavioral and postural risk factors. Thus, the present study aims to develop the Back Pain and Body Posture Evaluation Instrument (BackPEI) for school-age children and verify its validity and reproducibility. Methods Twenty-one questions were elaborated to compose the BackPEI instrument, eight experts checked the content validity, and its reproducibility was tested by applying the questionnaire to 260 primary schoolchildren, at two different times with a 7-day interval. Results The reproducibility data for the ﬁrst 20 questions, analyzed using the kappa (k) coefﬁcient, were classiﬁed as ‘‘very good’’ (k [ 0.8) or ‘‘good’’ (0.6 \\ k B 0.8). The reproducibility data for the pain intensity question, analyzed using the Wilcoxon test and the intraclass correlation coefﬁcients (ICC), demonstrated that there was no difference between the averages (p = 0.251) and the responses were highly correlated (ICC = 0.937) for these two tests. Conclusions The BackPEI constitutes a valid and reproducible instrument which is relevant for the evaluation of back pain and its associated risk factors.","container-title":"International Journal of Public Health","DOI":"10.1007/s00038-012-0434-1","ISSN":"1661-8556, 1661-8564","issue":"4","journalAbbreviation":"Int J Public Health","language":"en","page":"565-572","source":"DOI.org (Crossref)","title":"Back Pain and Body Posture Evaluation Instrument (BackPEI): development, content validation and reproducibility","title-short":"Back Pain and Body Posture Evaluation Instrument (BackPEI)","volume":"58","author":[{"family":"Noll","given":"Matias"},{"family":"Candotti","given":"Cláudia Tarragô"},{"family":"Vieira","given":"Adriane"},{"family":"Loss","given":"Jefferson Fagundes"}],"issued":{"date-parts":[["2013",8]]}}}],"schema":"https://github.com/citation-style-language/schema/raw/master/csl-citation.json"} </w:instrText>
       </w:r>
       <w:r>
         <w:fldChar w:fldCharType="separate"/>
@@ -647,7 +639,7 @@
           <w:rFonts w:cs="Arial"/>
           <w:kern w:val="0"/>
         </w:rPr>
-        <w:t xml:space="preserve">(Candotti </w:t>
+        <w:t xml:space="preserve">(Noll </w:t>
       </w:r>
       <w:r>
         <w:rPr>
@@ -663,6 +655,46 @@
           <w:rFonts w:cs="Arial"/>
           <w:kern w:val="0"/>
         </w:rPr>
+        <w:t>, 2013)</w:t>
+      </w:r>
+      <w:r>
+        <w:fldChar w:fldCharType="end"/>
+      </w:r>
+    </w:p>
+    <w:p>
+      <w:r>
+        <w:t xml:space="preserve">Falta de consenso entre os fatores de risco para dor na lombar e pescoço </w:t>
+      </w:r>
+      <w:r>
+        <w:fldChar w:fldCharType="begin"/>
+      </w:r>
+      <w:r>
+        <w:instrText xml:space="preserve"> ADDIN ZOTERO_ITEM CSL_CITATION {"citationID":"ZXwQ7I4U","properties":{"formattedCitation":"(Candotti {\\i{}et al.}, 2018)","plainCitation":"(Candotti et al., 2018)","noteIndex":0},"citationItems":[{"id":1675,"uris":["http://zotero.org/groups/5422192/items/Z8FACCC6"],"itemData":{"id":1675,"type":"article-journal","container-title":"Pain Management Nursing","DOI":"10.1016/j.pmn.2017.10.005","ISSN":"15249042","issue":"4","journalAbbreviation":"Pain Management Nursing","language":"en","page":"415-423","source":"DOI.org (Crossref)","title":"Back Pain and Body Posture Evaluation Instrument for Adults: Expansion and Reproducibility","title-short":"Back Pain and Body Posture Evaluation Instrument for Adults","volume":"19","author":[{"family":"Candotti","given":"Cláudia Tarragô"},{"family":"Detogni Schmit","given":"Emanuelle Francine"},{"family":"Pivotto","given":"Luiza Rampi"},{"family":"Raupp","given":"Eduardo Gonçalves"},{"family":"Noll","given":"Matias"},{"family":"Vieira","given":"Adriane"},{"family":"Loss","given":"Jefferson Fagundes"}],"issued":{"date-parts":[["2018",8]]}}}],"schema":"https://github.com/citation-style-language/schema/raw/master/csl-citation.json"} </w:instrText>
+      </w:r>
+      <w:r>
+        <w:fldChar w:fldCharType="separate"/>
+      </w:r>
+      <w:r>
+        <w:rPr>
+          <w:rFonts w:cs="Arial"/>
+          <w:kern w:val="0"/>
+        </w:rPr>
+        <w:t xml:space="preserve">(Candotti </w:t>
+      </w:r>
+      <w:r>
+        <w:rPr>
+          <w:rFonts w:cs="Arial"/>
+          <w:i/>
+          <w:iCs/>
+          <w:kern w:val="0"/>
+        </w:rPr>
+        <w:t>et al.</w:t>
+      </w:r>
+      <w:r>
+        <w:rPr>
+          <w:rFonts w:cs="Arial"/>
+          <w:kern w:val="0"/>
+        </w:rPr>
         <w:t>, 2018)</w:t>
       </w:r>
       <w:r>
@@ -688,6 +720,64 @@
       <w:proofErr w:type="spellEnd"/>
       <w:r>
         <w:t xml:space="preserve"> em um único instrumento avalia a dor e seus fatores associados.</w:t>
+      </w:r>
+    </w:p>
+    <w:p>
+      <w:r>
+        <w:t xml:space="preserve">O uso de </w:t>
+      </w:r>
+      <w:r>
+        <w:rPr>
+          <w:i/>
+          <w:iCs/>
+        </w:rPr>
+        <w:t>smartphones</w:t>
+      </w:r>
+      <w:r>
+        <w:t xml:space="preserve"> não estava contemplado na primeira versão do </w:t>
+      </w:r>
+      <w:proofErr w:type="spellStart"/>
+      <w:r>
+        <w:t>BackPEI</w:t>
+      </w:r>
+      <w:proofErr w:type="spellEnd"/>
+      <w:r>
+        <w:t xml:space="preserve"> tendo se tornado comum entre adolescentes </w:t>
+      </w:r>
+      <w:r>
+        <w:fldChar w:fldCharType="begin"/>
+      </w:r>
+      <w:r>
+        <w:instrText xml:space="preserve"> ADDIN ZOTERO_ITEM CSL_CITATION {"citationID":"kBLssHaZ","properties":{"formattedCitation":"(Da Rosa {\\i{}et al.}, 2022)","plainCitation":"(Da Rosa et al., 2022)","noteIndex":0},"citationItems":[{"id":1671,"uris":["http://zotero.org/groups/5422192/items/5D55KD4G"],"itemData":{"id":1671,"type":"article-journal","abstract":"The Back Pain and Body Posture Evaluation Instrument (BackPEI) was created in 2013 to assess back pain and its risk factors in school children. However, it does not assess neck pain or the habits of mobile device usage, which are aspects that are often part of school children’s lives. Therefore, we aimed to update the BackPEI questionnaire to include new questions assessing aspects related to neck pain and the use of mobile devices and to test the content validity and reliability of the new questions. The updated questionnaire was named Back Pain and Body Posture Evaluation Instrument for Children and Adolescents (BackPEI-CA). The content was validated by eight experts using the content validity index (CVI). To assess reliability, the BackPEI-CA questionnaire was applied at two different times in 105 school children, and Cohen’s kappa (k) and intraclass correlation coefficient (ICC) were calculated. All aspects assessed regarding content validity had a CVI higher than 0.8. The new questions presented moderate and good kappa values and excellent ICC values. The updated version of BackPEI-CA can be used as a clinic tool for assessing the presence, frequency, and intensity of back and neck pain and their risk factors.","container-title":"International Journal of Environmental Research and Public Health","DOI":"10.3390/ijerph19031398","ISSN":"1660-4601","issue":"3","journalAbbreviation":"IJERPH","language":"en","page":"1398","source":"DOI.org (Crossref)","title":"Back Pain and Body Posture Evaluation Instrument for Children and Adolescents (BackPEI-CA): Expansion, Content Validation, and Reliability","title-short":"Back Pain and Body Posture Evaluation Instrument for Children and Adolescents (BackPEI-CA)","volume":"19","author":[{"family":"Da Rosa","given":"Bruna Nichele"},{"family":"Candotti","given":"Cláudia Tarragô"},{"family":"Pivotto","given":"Luiza Rampi"},{"family":"Noll","given":"Matias"},{"family":"Silva","given":"Marcelle Guimarães"},{"family":"Vieira","given":"Adriane"},{"family":"Loss","given":"Jefferson Fagundes"}],"issued":{"date-parts":[["2022",1,27]]}}}],"schema":"https://github.com/citation-style-language/schema/raw/master/csl-citation.json"} </w:instrText>
+      </w:r>
+      <w:r>
+        <w:fldChar w:fldCharType="separate"/>
+      </w:r>
+      <w:r>
+        <w:rPr>
+          <w:rFonts w:cs="Arial"/>
+          <w:kern w:val="0"/>
+        </w:rPr>
+        <w:t xml:space="preserve">(Da Rosa </w:t>
+      </w:r>
+      <w:r>
+        <w:rPr>
+          <w:rFonts w:cs="Arial"/>
+          <w:i/>
+          <w:iCs/>
+          <w:kern w:val="0"/>
+        </w:rPr>
+        <w:t>et al.</w:t>
+      </w:r>
+      <w:r>
+        <w:rPr>
+          <w:rFonts w:cs="Arial"/>
+          <w:kern w:val="0"/>
+        </w:rPr>
+        <w:t>, 2022)</w:t>
+      </w:r>
+      <w:r>
+        <w:fldChar w:fldCharType="end"/>
       </w:r>
     </w:p>
     <w:p>

--- a/Artigo.docx
+++ b/Artigo.docx
@@ -775,6 +775,103 @@
           <w:kern w:val="0"/>
         </w:rPr>
         <w:t>, 2022)</w:t>
+      </w:r>
+      <w:r>
+        <w:fldChar w:fldCharType="end"/>
+      </w:r>
+      <w:r>
+        <w:t xml:space="preserve">. Também não estavam contemplados no </w:t>
+      </w:r>
+      <w:proofErr w:type="spellStart"/>
+      <w:r>
+        <w:t>BackPEI-A</w:t>
+      </w:r>
+      <w:proofErr w:type="spellEnd"/>
+      <w:r>
+        <w:t xml:space="preserve"> </w:t>
+      </w:r>
+      <w:r>
+        <w:fldChar w:fldCharType="begin"/>
+      </w:r>
+      <w:r>
+        <w:instrText xml:space="preserve"> ADDIN ZOTERO_ITEM CSL_CITATION {"citationID":"Ui8T4cGf","properties":{"formattedCitation":"(Candotti {\\i{}et al.}, 2023)","plainCitation":"(Candotti et al., 2023)","noteIndex":0},"citationItems":[{"id":2289,"uris":["http://zotero.org/groups/5422192/items/NLA5EGR8"],"itemData":{"id":2289,"type":"article-journal","abstract":"Introduction: Back Pain and Body Posture Evaluation Instrument for Adults (BackPEI-A) lags the most recent literature, as it does not assess issues related to activity increasingly present in the daily lives of people of all ages.\nPurpose: (1) to update the BackPEI-A by including four new questions regarding the use of mobile devices; (2) to present a new graphic design of the issues related to back and neck pain to facilitate understanding of the location of these pains; (3) to test the content validity and the reliability of the new questions; and (4) to identify whether the BackPEI-A version in online form has adequate reliability.\nMethods: The content validation by evaluation of eight experts, and the reliability of the new questions and of the online version were assessed. The new questions were translated to English. Content validation was assessed by the content validity index (CVI). Reliability was assessed using the agreement percentage (%C), the kappa statistic (k), and the intraclass correlation coefficient (ICC). k &gt; 0.4 and %C &gt; 0.5 were assumed to include new questions.\nResults: The new questions showed good agreement among the experts, k &gt; 0.4 and %C &gt; 0.5. Both forms applied presented an average kappa of total sample ranging from moderate to good, and moderate ICC values, showing an adequate reliability.\nConclusion: The updated BackPEI-A is valid and reliable and allows the identification of aspects related to back and neck pain, as well as possible risk factors.","container-title":"Journal of Bodywork and Movement Therapies","DOI":"10.1016/j.jbmt.2023.06.012","ISSN":"13608592","journalAbbreviation":"Journal of Bodywork and Movement Therapies","language":"en","page":"158-164","source":"DOI.org (Crossref)","title":"Back Pain and Body Posture Evaluation Instrument for Adults (BackPEI-A): Updating and an online application","title-short":"Back Pain and Body Posture Evaluation Instrument for Adults (BackPEI-A)","volume":"36","author":[{"family":"Candotti","given":"Cláudia Tarragô"},{"family":"Pivotto","given":"Luiza Rampi"},{"family":"Nichele Da Rosa","given":"Bruna"},{"family":"Noll","given":"Matias"},{"family":"Loss","given":"Jefferson Fagundes"}],"issued":{"date-parts":[["2023",10]]}}}],"schema":"https://github.com/citation-style-language/schema/raw/master/csl-citation.json"} </w:instrText>
+      </w:r>
+      <w:r>
+        <w:fldChar w:fldCharType="separate"/>
+      </w:r>
+      <w:r>
+        <w:rPr>
+          <w:rFonts w:cs="Arial"/>
+          <w:kern w:val="0"/>
+        </w:rPr>
+        <w:t xml:space="preserve">(Candotti </w:t>
+      </w:r>
+      <w:r>
+        <w:rPr>
+          <w:rFonts w:cs="Arial"/>
+          <w:i/>
+          <w:iCs/>
+          <w:kern w:val="0"/>
+        </w:rPr>
+        <w:t>et al.</w:t>
+      </w:r>
+      <w:r>
+        <w:rPr>
+          <w:rFonts w:cs="Arial"/>
+          <w:kern w:val="0"/>
+        </w:rPr>
+        <w:t>, 2023)</w:t>
+      </w:r>
+      <w:r>
+        <w:fldChar w:fldCharType="end"/>
+      </w:r>
+      <w:r>
+        <w:t>.</w:t>
+      </w:r>
+    </w:p>
+    <w:p>
+      <w:r>
+        <w:t xml:space="preserve">O questionário </w:t>
+      </w:r>
+      <w:proofErr w:type="spellStart"/>
+      <w:r>
+        <w:t>BackPEI-A</w:t>
+      </w:r>
+      <w:proofErr w:type="spellEnd"/>
+      <w:r>
+        <w:t xml:space="preserve"> foi validado apenas em sua versão impressa </w:t>
+      </w:r>
+      <w:r>
+        <w:fldChar w:fldCharType="begin"/>
+      </w:r>
+      <w:r>
+        <w:instrText xml:space="preserve"> ADDIN ZOTERO_ITEM CSL_CITATION {"citationID":"B8BigSqD","properties":{"formattedCitation":"(Candotti {\\i{}et al.}, 2023)","plainCitation":"(Candotti et al., 2023)","noteIndex":0},"citationItems":[{"id":2289,"uris":["http://zotero.org/groups/5422192/items/NLA5EGR8"],"itemData":{"id":2289,"type":"article-journal","abstract":"Introduction: Back Pain and Body Posture Evaluation Instrument for Adults (BackPEI-A) lags the most recent literature, as it does not assess issues related to activity increasingly present in the daily lives of people of all ages.\nPurpose: (1) to update the BackPEI-A by including four new questions regarding the use of mobile devices; (2) to present a new graphic design of the issues related to back and neck pain to facilitate understanding of the location of these pains; (3) to test the content validity and the reliability of the new questions; and (4) to identify whether the BackPEI-A version in online form has adequate reliability.\nMethods: The content validation by evaluation of eight experts, and the reliability of the new questions and of the online version were assessed. The new questions were translated to English. Content validation was assessed by the content validity index (CVI). Reliability was assessed using the agreement percentage (%C), the kappa statistic (k), and the intraclass correlation coefficient (ICC). k &gt; 0.4 and %C &gt; 0.5 were assumed to include new questions.\nResults: The new questions showed good agreement among the experts, k &gt; 0.4 and %C &gt; 0.5. Both forms applied presented an average kappa of total sample ranging from moderate to good, and moderate ICC values, showing an adequate reliability.\nConclusion: The updated BackPEI-A is valid and reliable and allows the identification of aspects related to back and neck pain, as well as possible risk factors.","container-title":"Journal of Bodywork and Movement Therapies","DOI":"10.1016/j.jbmt.2023.06.012","ISSN":"13608592","journalAbbreviation":"Journal of Bodywork and Movement Therapies","language":"en","page":"158-164","source":"DOI.org (Crossref)","title":"Back Pain and Body Posture Evaluation Instrument for Adults (BackPEI-A): Updating and an online application","title-short":"Back Pain and Body Posture Evaluation Instrument for Adults (BackPEI-A)","volume":"36","author":[{"family":"Candotti","given":"Cláudia Tarragô"},{"family":"Pivotto","given":"Luiza Rampi"},{"family":"Nichele Da Rosa","given":"Bruna"},{"family":"Noll","given":"Matias"},{"family":"Loss","given":"Jefferson Fagundes"}],"issued":{"date-parts":[["2023",10]]}}}],"schema":"https://github.com/citation-style-language/schema/raw/master/csl-citation.json"} </w:instrText>
+      </w:r>
+      <w:r>
+        <w:fldChar w:fldCharType="separate"/>
+      </w:r>
+      <w:r>
+        <w:rPr>
+          <w:rFonts w:cs="Arial"/>
+          <w:kern w:val="0"/>
+        </w:rPr>
+        <w:t xml:space="preserve">(Candotti </w:t>
+      </w:r>
+      <w:r>
+        <w:rPr>
+          <w:rFonts w:cs="Arial"/>
+          <w:i/>
+          <w:iCs/>
+          <w:kern w:val="0"/>
+        </w:rPr>
+        <w:t>et al.</w:t>
+      </w:r>
+      <w:r>
+        <w:rPr>
+          <w:rFonts w:cs="Arial"/>
+          <w:kern w:val="0"/>
+        </w:rPr>
+        <w:t>, 2023)</w:t>
       </w:r>
       <w:r>
         <w:fldChar w:fldCharType="end"/>

--- a/Artigo.docx
+++ b/Artigo.docx
@@ -878,6 +878,78 @@
       </w:r>
     </w:p>
     <w:p>
+      <w:r>
+        <w:t xml:space="preserve">A validade para um grupo específico de pacientes não tinha sido testada </w:t>
+      </w:r>
+      <w:r>
+        <w:fldChar w:fldCharType="begin"/>
+      </w:r>
+      <w:r>
+        <w:instrText xml:space="preserve"> ADDIN ZOTERO_ITEM CSL_CITATION {"citationID":"09S8DUQA","properties":{"formattedCitation":"(G\\uc0\\u246{}k\\uc0\\u351{}en; Kocaman; Y\\uc0\\u305{}ld\\uc0\\u305{}r\\uc0\\u305{}m, 2023)","plainCitation":"(Gökşen; Kocaman; Yıldırım, 2023)","noteIndex":0},"citationItems":[{"id":2244,"uris":["http://zotero.org/groups/5422192/items/W6BHPVFC"],"itemData":{"id":2244,"type":"article-journal","container-title":"Turkiye Klinikleri Journal of Health Sciences","DOI":"10.5336/healthsci.2023-95628","issue":"3","language":"en","note":"Accession Number: rayyan-78243241\ntype: doi:10.5336/healthsci.2023-95628","page":"444-451","title":"Reliability and Validity of the Back Pain and Body Posture Assessment Instrument in Adults with Disc Herniation","volume":"8","author":[{"family":"Gökşen","given":"Ayşenur"},{"family":"Kocaman","given":"Hikmet"},{"family":"Yıldırım","given":"Hasan"}],"issued":{"date-parts":[["2023"]]}}}],"schema":"https://github.com/citation-style-language/schema/raw/master/csl-citation.json"} </w:instrText>
+      </w:r>
+      <w:r>
+        <w:fldChar w:fldCharType="separate"/>
+      </w:r>
+      <w:r>
+        <w:rPr>
+          <w:rFonts w:cs="Arial"/>
+          <w:kern w:val="0"/>
+        </w:rPr>
+        <w:t>(</w:t>
+      </w:r>
+      <w:proofErr w:type="spellStart"/>
+      <w:r>
+        <w:rPr>
+          <w:rFonts w:cs="Arial"/>
+          <w:kern w:val="0"/>
+        </w:rPr>
+        <w:t>Gökşen</w:t>
+      </w:r>
+      <w:proofErr w:type="spellEnd"/>
+      <w:r>
+        <w:rPr>
+          <w:rFonts w:cs="Arial"/>
+          <w:kern w:val="0"/>
+        </w:rPr>
+        <w:t xml:space="preserve">; </w:t>
+      </w:r>
+      <w:proofErr w:type="spellStart"/>
+      <w:r>
+        <w:rPr>
+          <w:rFonts w:cs="Arial"/>
+          <w:kern w:val="0"/>
+        </w:rPr>
+        <w:t>Kocaman</w:t>
+      </w:r>
+      <w:proofErr w:type="spellEnd"/>
+      <w:r>
+        <w:rPr>
+          <w:rFonts w:cs="Arial"/>
+          <w:kern w:val="0"/>
+        </w:rPr>
+        <w:t xml:space="preserve">; </w:t>
+      </w:r>
+      <w:proofErr w:type="spellStart"/>
+      <w:r>
+        <w:rPr>
+          <w:rFonts w:cs="Arial"/>
+          <w:kern w:val="0"/>
+        </w:rPr>
+        <w:t>Yıldırım</w:t>
+      </w:r>
+      <w:proofErr w:type="spellEnd"/>
+      <w:r>
+        <w:rPr>
+          <w:rFonts w:cs="Arial"/>
+          <w:kern w:val="0"/>
+        </w:rPr>
+        <w:t>, 2023)</w:t>
+      </w:r>
+      <w:r>
+        <w:fldChar w:fldCharType="end"/>
+      </w:r>
+    </w:p>
+    <w:p>
       <w:pPr>
         <w:rPr>
           <w:color w:val="FF0000"/>
@@ -1042,6 +1114,7 @@
         <w:pStyle w:val="Ttulo1"/>
       </w:pPr>
       <w:r>
+        <w:lastRenderedPageBreak/>
         <w:t>rEFERÊNCIAS</w:t>
       </w:r>
     </w:p>

--- a/Artigo.docx
+++ b/Artigo.docx
@@ -11,55 +11,17 @@
       </w:r>
     </w:p>
     <w:p>
-      <w:pPr>
-        <w:rPr>
-          <w:color w:val="FF0000"/>
-        </w:rPr>
-      </w:pPr>
-      <w:r>
-        <w:rPr>
-          <w:color w:val="FF0000"/>
-        </w:rPr>
-        <w:t xml:space="preserve">Necessidade de investigar o que o </w:t>
-      </w:r>
-      <w:proofErr w:type="spellStart"/>
-      <w:r>
-        <w:rPr>
-          <w:color w:val="FF0000"/>
-        </w:rPr>
-        <w:t>BackPEI</w:t>
-      </w:r>
-      <w:proofErr w:type="spellEnd"/>
-      <w:r>
-        <w:rPr>
-          <w:color w:val="FF0000"/>
-        </w:rPr>
-        <w:t xml:space="preserve"> investiga</w:t>
-      </w:r>
-      <w:r>
-        <w:rPr>
-          <w:color w:val="FF0000"/>
-        </w:rPr>
-        <w:t>?</w:t>
-      </w:r>
-    </w:p>
-    <w:p>
-      <w:r>
-        <w:t xml:space="preserve">Desde o artigo inicial do </w:t>
-      </w:r>
-      <w:proofErr w:type="spellStart"/>
-      <w:r>
-        <w:t>BackPEI</w:t>
-      </w:r>
-      <w:proofErr w:type="spellEnd"/>
-      <w:r>
-        <w:t xml:space="preserve"> é apontado que a dor nas costas é uma questão importante para os cientistas e para organizações públicas de saúde por afetar trabalhadores levando à perda de dias de trabalho sendo um problema social e econômico tanto em países em desenvolvimento, como o Brasil, quanto em países desenvolvidos como os EUA. Também a dor nas costas vinha sendo identificada em crianças e adolescentes </w:t>
+      <w:r>
+        <w:t>A medição é uma forma importante de produção de conhecimento dentro da ciência da saúde o que confere uma importância ao processo de desenvolvimento de sistemas de medição dentro do campo. Uma parte essencial para que estes instrumentos sejam aplicados nas pesquisas em saúde é a verificação da sua adequação a partir de critérios científicos. Porém, ainda não está bem estabelecido dentro da ciência da saúde quais aspectos são determinantes da adequação de um sistema de medição ou como avalia-los</w:t>
+      </w:r>
+      <w:r>
+        <w:t xml:space="preserve"> </w:t>
       </w:r>
       <w:r>
         <w:fldChar w:fldCharType="begin"/>
       </w:r>
       <w:r>
-        <w:instrText xml:space="preserve"> ADDIN ZOTERO_ITEM CSL_CITATION {"citationID":"6HDfz4Qa","properties":{"formattedCitation":"(Noll {\\i{}et al.}, 2013)","plainCitation":"(Noll et al., 2013)","noteIndex":0},"citationItems":[{"id":1691,"uris":["http://zotero.org/groups/5422192/items/7SSP93UA"],"itemData":{"id":1691,"type":"article-journal","abstract":"Objectives Following a search conducted in several databases, no instrument was found that jointly evaluates the prevalence of back pain and its associated demographic, social–economic, hereditary, behavioral and postural risk factors. Thus, the present study aims to develop the Back Pain and Body Posture Evaluation Instrument (BackPEI) for school-age children and verify its validity and reproducibility. Methods Twenty-one questions were elaborated to compose the BackPEI instrument, eight experts checked the content validity, and its reproducibility was tested by applying the questionnaire to 260 primary schoolchildren, at two different times with a 7-day interval. Results The reproducibility data for the ﬁrst 20 questions, analyzed using the kappa (k) coefﬁcient, were classiﬁed as ‘‘very good’’ (k [ 0.8) or ‘‘good’’ (0.6 \\ k B 0.8). The reproducibility data for the pain intensity question, analyzed using the Wilcoxon test and the intraclass correlation coefﬁcients (ICC), demonstrated that there was no difference between the averages (p = 0.251) and the responses were highly correlated (ICC = 0.937) for these two tests. Conclusions The BackPEI constitutes a valid and reproducible instrument which is relevant for the evaluation of back pain and its associated risk factors.","container-title":"International Journal of Public Health","DOI":"10.1007/s00038-012-0434-1","ISSN":"1661-8556, 1661-8564","issue":"4","journalAbbreviation":"Int J Public Health","language":"en","page":"565-572","source":"DOI.org (Crossref)","title":"Back Pain and Body Posture Evaluation Instrument (BackPEI): development, content validation and reproducibility","title-short":"Back Pain and Body Posture Evaluation Instrument (BackPEI)","volume":"58","author":[{"family":"Noll","given":"Matias"},{"family":"Candotti","given":"Cláudia Tarragô"},{"family":"Vieira","given":"Adriane"},{"family":"Loss","given":"Jefferson Fagundes"}],"issued":{"date-parts":[["2013",8]]}}}],"schema":"https://github.com/citation-style-language/schema/raw/master/csl-citation.json"} </w:instrText>
+        <w:instrText xml:space="preserve"> ADDIN ZOTERO_ITEM CSL_CITATION {"citationID":"7HJzIbog","properties":{"formattedCitation":"(Beraldo; Silva; Candotti, 2022; Lorente {\\i{}et al.}, 2020; Mokkink {\\i{}et al.}, 2010; Terwee {\\i{}et al.}, 2016)","plainCitation":"(Beraldo; Silva; Candotti, 2022; Lorente et al., 2020; Mokkink et al., 2010; Terwee et al., 2016)","noteIndex":0},"citationItems":[{"id":122,"uris":["http://zotero.org/users/8796872/items/KCK6FPML"],"itemData":{"id":122,"type":"article-journal","container-title":"Fisioterapia e Pesquisa","DOI":"https://doi.org/10.1590%2F1809-2950%2F22006029032022PT","issue":"3","language":"pt","page":"327-333","title":"Métodos clínicos de avaliação dinâmica e quantitativa do complexo ombro e escápula: uma revisão de escopo","volume":"29","author":[{"family":"Beraldo","given":"Lucas Menghin"},{"family":"Silva","given":"Marcelle Guimarães"},{"family":"Candotti","given":"Cláudia Tarragô"}],"issued":{"date-parts":[["2022"]]}}},{"id":236,"uris":["http://zotero.org/users/8796872/items/M4KPY5NH"],"itemData":{"id":236,"type":"article-journal","abstract":"OBJECTIVE: This meta-review aims to discuss the methodological, research and practical applications of tools that assess the measurement properties of instruments evaluating health-related quality of life (HRQoL) that have been reported in systematic reviews.\nDESIGN: Meta-review.\nMETHODS: Electronic search from January 2008 to May 2020 was carried out on PubMed, CINAHL, PsycINFO, SCOPUS, WoS, Consensus-based Standards for the selection of health Measurement Instruments (COSMIN) database, Google Scholar and ProQuest Dissertations and Theses.\nRESULTS: A total of 246 systematic reviews were assessed. Concerning the quality of the review process, some methodological shortcomings were found, such as poor compliance with reporting or methodological guidelines. Regarding the procedures to assess the quality of measurement properties, 164 (66.6%) of reviewers applied one tool at least. Tool format and structure differed across standards or scientific traditions (ie, psychology, medicine and economics), but most assess both measurement properties and the usability of instruments. As far as the results and conclusions of systematic reviews are concerned, only 68 (27.5%) linked the intended use of the instrument to specific measurement properties (eg, evaluative use to responsiveness).\nCONCLUSIONS: The reporting and methodological quality of reviews have increased over time, but there is still room for improvement regarding adherence to guidelines. The COSMIN would be the most widespread and comprehensive tool to assess both the risk of bias of primary studies, and the measurement properties of HRQoL instruments for evaluative purposes. Our analysis of other assessment tools and measurement standards can serve as a starting point for future lines of work on the COSMIN tool, such as considering a more comprehensive evaluation of feasibility, including burden and fairness; expanding its scope for measurement instruments with a different use than evaluative; and improving its assessment of the risk of bias of primary studies.\nPROSPERO REGISTRATION NUMBER: CRD42017065232.","container-title":"BMJ open","DOI":"10.1136/bmjopen-2019-036038","ISSN":"2044-6055","issue":"8","journalAbbreviation":"BMJ Open","language":"eng","note":"PMID: 32788186\nPMCID: PMC7422655","page":"e036038","source":"PubMed","title":"Tools to assess the measurement properties of quality of life instruments: a meta-review","title-short":"Tools to assess the measurement properties of quality of life instruments","volume":"10","author":[{"family":"Lorente","given":"Sonia"},{"family":"Viladrich","given":"Carme"},{"family":"Vives","given":"Jaume"},{"family":"Losilla","given":"Josep-Maria"}],"issued":{"date-parts":[["2020",8,11]]}}},{"id":184,"uris":["http://zotero.org/users/8796872/items/8A88FUUA"],"itemData":{"id":184,"type":"article-journal","abstract":"Background Aim of the COSMIN study (COnsensusbased Standards for the selection of health status Measurement INstruments) was to develop a consensus-based checklist to evaluate the methodological quality of studies on measurement properties. We present the COSMIN checklist and the agreement of the panel on the items of the checklist. Methods A four-round Delphi study was performed with international experts (psychologists, epidemiologists, statisticians and clinicians). Of the 91 invited experts, 57 agreed to participate (63%). Panel members were asked to rate their (dis)agreement with each proposal on a five-point scale. Consensus was considered to be reached when at least 67% of the panel members indicated 'agree' or 'strongly agree'. Results Consensus was reached on the inclusion of the following measurement properties: internal consistency, reliability, measurement error, content validity (including face validity), construct validity (including structural validity, hypotheses testing and cross-cultural validity), criterion validity, responsiveness, and interpretability. The latter was not considered a measurement property. The panel also reached consensus on how these properties should be assessed. Conclusions The resulting COSMIN checklist could be useful when selecting a measurement instrument, peerreviewing a manuscript, designing or reporting a study on measurement properties, or for educational purposes. © The Author(s) 2010. This article is published with open access at Springerlink.com.","container-title":"Quality of Life Research","DOI":"10.1007/s11136-010-9606-8","ISSN":"09629343","issue":"4","note":"PMID: 20169472","page":"539-549","title":"The COSMIN checklist for assessing the methodological quality of studies on measurement properties of health status measurement instruments: An international Delphi study","volume":"19","author":[{"family":"Mokkink","given":"Lidwine B."},{"family":"Terwee","given":"Caroline B."},{"family":"Patrick","given":"Donald L."},{"family":"Alonso","given":"Jordi"},{"family":"Stratford","given":"Paul W."},{"family":"Knol","given":"Dirk L."},{"family":"Bouter","given":"Lex M."},{"family":"Vet","given":"Henrica C. W. De"}],"issued":{"date-parts":[["2010"]]}}},{"id":200,"uris":["http://zotero.org/users/8796872/items/QCY67LL2"],"itemData":{"id":200,"type":"article-journal","abstract":"Background: Systematic reviews of outcome measurement instruments are important tools for the selection of instruments for research and clinical practice. Our aim was to assess the quality of systematic reviews of health-related outcome measurement instruments and to determine whether the quality has improved since our previous study in 2007. Methods: A systematic literature search was performed in MEDLINE and EMBASE between July 1, 2013, and June 19, 2014. The quality of the reviews was rated using a study-specific checklist. Results: A total of 102 reviews were included. In many reviews the search strategy was considered not comprehensive; in only 59 % of the reviews a search was performed in EMBASE and in about half of the reviews there was doubt about the comprehensiveness of the search terms used for type of measurement instruments and measurement properties. In 41 % of the reviews, compared to 30 % in our previous study, the methodological quality of the included studies was assessed. In 58 %, compared to 55 %, the quality of the included instruments was assessed. In 42 %, compared to 7 %, a data synthesis was performed in which the results from multiple studies on the same instrument were somehow combined. Conclusion: Despite a clear improvement in the quality of systematic reviews of outcome measurement instruments in comparison with our previous study in 2007, there is still room for improvement with regard to the search strategy, and especially the quality assessment of the included studies and the included instruments, and the data synthesis.","container-title":"Quality of Life Research","DOI":"10.1007/s11136-015-1122-4","ISSN":"15732649","issue":"4","note":"publisher: Springer International Publishing","page":"767-779","title":"The quality of systematic reviews of health-related outcome measurement instruments","volume":"25","author":[{"family":"Terwee","given":"C. B."},{"family":"Prinsen","given":"C. A. C."},{"family":"Garotti","given":"M. G. Ricci"},{"family":"Suman","given":"A."},{"family":"Vet","given":"H. C. W.","dropping-particle":"de"},{"family":"Mokkink","given":"L. B."}],"issued":{"date-parts":[["2016"]]}}}],"schema":"https://github.com/citation-style-language/schema/raw/master/csl-citation.json"} </w:instrText>
       </w:r>
       <w:r>
         <w:fldChar w:fldCharType="separate"/>
@@ -69,7 +31,7 @@
           <w:rFonts w:cs="Arial"/>
           <w:kern w:val="0"/>
         </w:rPr>
-        <w:t xml:space="preserve">(Noll </w:t>
+        <w:t xml:space="preserve">(Beraldo; Silva; Candotti, 2022; Lorente </w:t>
       </w:r>
       <w:r>
         <w:rPr>
@@ -85,31 +47,23 @@
           <w:rFonts w:cs="Arial"/>
           <w:kern w:val="0"/>
         </w:rPr>
-        <w:t>, 2013)</w:t>
-      </w:r>
-      <w:r>
-        <w:fldChar w:fldCharType="end"/>
-      </w:r>
-    </w:p>
-    <w:p>
-      <w:r>
-        <w:t xml:space="preserve">Crescimento de relatos de dor lombar, dor cervical e alterações posturais e os custos pessoais, econômicos e sociais decorrentes </w:t>
-      </w:r>
-      <w:r>
-        <w:fldChar w:fldCharType="begin"/>
-      </w:r>
-      <w:r>
-        <w:instrText xml:space="preserve"> ADDIN ZOTERO_ITEM CSL_CITATION {"citationID":"OLM9oaAV","properties":{"formattedCitation":"(Candotti {\\i{}et al.}, 2018)","plainCitation":"(Candotti et al., 2018)","noteIndex":0},"citationItems":[{"id":1675,"uris":["http://zotero.org/groups/5422192/items/Z8FACCC6"],"itemData":{"id":1675,"type":"article-journal","container-title":"Pain Management Nursing","DOI":"10.1016/j.pmn.2017.10.005","ISSN":"15249042","issue":"4","journalAbbreviation":"Pain Management Nursing","language":"en","page":"415-423","source":"DOI.org (Crossref)","title":"Back Pain and Body Posture Evaluation Instrument for Adults: Expansion and Reproducibility","title-short":"Back Pain and Body Posture Evaluation Instrument for Adults","volume":"19","author":[{"family":"Candotti","given":"Cláudia Tarragô"},{"family":"Detogni Schmit","given":"Emanuelle Francine"},{"family":"Pivotto","given":"Luiza Rampi"},{"family":"Raupp","given":"Eduardo Gonçalves"},{"family":"Noll","given":"Matias"},{"family":"Vieira","given":"Adriane"},{"family":"Loss","given":"Jefferson Fagundes"}],"issued":{"date-parts":[["2018",8]]}}}],"schema":"https://github.com/citation-style-language/schema/raw/master/csl-citation.json"} </w:instrText>
-      </w:r>
-      <w:r>
-        <w:fldChar w:fldCharType="separate"/>
-      </w:r>
-      <w:r>
-        <w:rPr>
-          <w:rFonts w:cs="Arial"/>
-          <w:kern w:val="0"/>
-        </w:rPr>
-        <w:t xml:space="preserve">(Candotti </w:t>
+        <w:t xml:space="preserve">, 2020; </w:t>
+      </w:r>
+      <w:proofErr w:type="spellStart"/>
+      <w:r>
+        <w:rPr>
+          <w:rFonts w:cs="Arial"/>
+          <w:kern w:val="0"/>
+        </w:rPr>
+        <w:t>Mokkink</w:t>
+      </w:r>
+      <w:proofErr w:type="spellEnd"/>
+      <w:r>
+        <w:rPr>
+          <w:rFonts w:cs="Arial"/>
+          <w:kern w:val="0"/>
+        </w:rPr>
+        <w:t xml:space="preserve"> </w:t>
       </w:r>
       <w:r>
         <w:rPr>
@@ -125,39 +79,23 @@
           <w:rFonts w:cs="Arial"/>
           <w:kern w:val="0"/>
         </w:rPr>
-        <w:t>, 2018)</w:t>
-      </w:r>
-      <w:r>
-        <w:fldChar w:fldCharType="end"/>
-      </w:r>
-    </w:p>
-    <w:p>
-      <w:r>
-        <w:t xml:space="preserve">A evolução da dor pode levar a alterações na execução de </w:t>
+        <w:t xml:space="preserve">, 2010; </w:t>
       </w:r>
       <w:proofErr w:type="spellStart"/>
       <w:r>
-        <w:t>AVDs</w:t>
+        <w:rPr>
+          <w:rFonts w:cs="Arial"/>
+          <w:kern w:val="0"/>
+        </w:rPr>
+        <w:t>Terwee</w:t>
       </w:r>
       <w:proofErr w:type="spellEnd"/>
       <w:r>
-        <w:t xml:space="preserve">, chegando até mesmo à incapacidade </w:t>
-      </w:r>
-      <w:r>
-        <w:fldChar w:fldCharType="begin"/>
-      </w:r>
-      <w:r>
-        <w:instrText xml:space="preserve"> ADDIN ZOTERO_ITEM CSL_CITATION {"citationID":"B814KMWP","properties":{"formattedCitation":"(Candotti {\\i{}et al.}, 2018)","plainCitation":"(Candotti et al., 2018)","noteIndex":0},"citationItems":[{"id":1675,"uris":["http://zotero.org/groups/5422192/items/Z8FACCC6"],"itemData":{"id":1675,"type":"article-journal","container-title":"Pain Management Nursing","DOI":"10.1016/j.pmn.2017.10.005","ISSN":"15249042","issue":"4","journalAbbreviation":"Pain Management Nursing","language":"en","page":"415-423","source":"DOI.org (Crossref)","title":"Back Pain and Body Posture Evaluation Instrument for Adults: Expansion and Reproducibility","title-short":"Back Pain and Body Posture Evaluation Instrument for Adults","volume":"19","author":[{"family":"Candotti","given":"Cláudia Tarragô"},{"family":"Detogni Schmit","given":"Emanuelle Francine"},{"family":"Pivotto","given":"Luiza Rampi"},{"family":"Raupp","given":"Eduardo Gonçalves"},{"family":"Noll","given":"Matias"},{"family":"Vieira","given":"Adriane"},{"family":"Loss","given":"Jefferson Fagundes"}],"issued":{"date-parts":[["2018",8]]}}}],"schema":"https://github.com/citation-style-language/schema/raw/master/csl-citation.json"} </w:instrText>
-      </w:r>
-      <w:r>
-        <w:fldChar w:fldCharType="separate"/>
-      </w:r>
-      <w:r>
-        <w:rPr>
-          <w:rFonts w:cs="Arial"/>
-          <w:kern w:val="0"/>
-        </w:rPr>
-        <w:t xml:space="preserve">(Candotti </w:t>
+        <w:rPr>
+          <w:rFonts w:cs="Arial"/>
+          <w:kern w:val="0"/>
+        </w:rPr>
+        <w:t xml:space="preserve"> </w:t>
       </w:r>
       <w:r>
         <w:rPr>
@@ -173,21 +111,252 @@
           <w:rFonts w:cs="Arial"/>
           <w:kern w:val="0"/>
         </w:rPr>
+        <w:t>, 2016)</w:t>
+      </w:r>
+      <w:r>
+        <w:fldChar w:fldCharType="end"/>
+      </w:r>
+      <w:r>
+        <w:t xml:space="preserve"> apesar de a</w:t>
+      </w:r>
+      <w:r>
+        <w:t xml:space="preserve">lgumas tentativas </w:t>
+      </w:r>
+      <w:r>
+        <w:t xml:space="preserve">que </w:t>
+      </w:r>
+      <w:r>
+        <w:t>foram feitas para orientar a avaliação de sistemas de medição na ciência da saúde</w:t>
+      </w:r>
+      <w:r>
+        <w:t xml:space="preserve"> como </w:t>
+      </w:r>
+      <w:r>
+        <w:t>o</w:t>
+      </w:r>
+      <w:r>
+        <w:t xml:space="preserve"> propost</w:t>
+      </w:r>
+      <w:r>
+        <w:t>o</w:t>
+      </w:r>
+      <w:r>
+        <w:t xml:space="preserve"> por Feinstein e os guias elaborados pela iniciativa </w:t>
+      </w:r>
+      <w:proofErr w:type="spellStart"/>
+      <w:r>
+        <w:t>Cosmin</w:t>
+      </w:r>
+      <w:proofErr w:type="spellEnd"/>
+      <w:r>
+        <w:t>.</w:t>
+      </w:r>
+    </w:p>
+    <w:p>
+      <w:r>
+        <w:t xml:space="preserve">Estas tentativas tentam determinar a avaliação dos sistemas de medição em saúde a partir da crença do autor, no caso de Feinstein, e da produção de consensos entre um painel de especialistas, no caso da iniciativa </w:t>
+      </w:r>
+      <w:proofErr w:type="spellStart"/>
+      <w:r>
+        <w:t>Cosmin</w:t>
+      </w:r>
+      <w:proofErr w:type="spellEnd"/>
+      <w:r>
+        <w:t xml:space="preserve">. Porém a avaliação segue sendo realizada sem que </w:t>
+      </w:r>
+      <w:r>
+        <w:t>haja uma padronização do que avaliar e como avaliar. Apesar disso, os instrumentos de medição desenvolvidos são aplicados nas mais diversas pesquisas da ciência da saúde gerando resultados que orientam a prática profissional no campo da saúde.</w:t>
+      </w:r>
+    </w:p>
+    <w:p>
+      <w:r>
+        <w:t xml:space="preserve">Desta forma, o que propomos neste estudo é realizar o caminho inverso. Ao invés de determinar o que seria o ideal e esperar que o campo da ciência da saúde siga o que for determinado pretendemos olhar as práticas já realizadas na ciência da saúde e a partir delas reconhecer quais parecem ser positivas para a produção de conhecimento. Assim propomos encarar o desenvolvimento e avaliação de instrumentos de medição em saúde como uma disciplina própria da ciência da saúde, ao que chamamos de </w:t>
+      </w:r>
+      <w:proofErr w:type="spellStart"/>
+      <w:r>
+        <w:t>clinimetria</w:t>
+      </w:r>
+      <w:proofErr w:type="spellEnd"/>
+      <w:r>
+        <w:t>.</w:t>
+      </w:r>
+    </w:p>
+    <w:p>
+      <w:r>
+        <w:t xml:space="preserve">Uma forma de realizar essa análise é a ciência complementar, que é o uso da filosofia e da história como um complemento à ciência normal </w:t>
+      </w:r>
+      <w:r>
+        <w:fldChar w:fldCharType="begin"/>
+      </w:r>
+      <w:r>
+        <w:instrText xml:space="preserve"> ADDIN ZOTERO_ITEM CSL_CITATION {"citationID":"6fTKav9J","properties":{"formattedCitation":"(Chang, 2004)","plainCitation":"(Chang, 2004)","noteIndex":0},"citationItems":[{"id":117,"uris":["http://zotero.org/users/8796872/items/TAP8YF2S"],"itemData":{"id":117,"type":"book","event-place":"New York","language":"en","number-of-pages":"286","publisher":"Oxford University Press","publisher-place":"New York","source":"DOI.org (Crossref)","title":"Inventing temperature: measurement and scientific progress","title-short":"Inventing temperature","URL":"http://choicereviews.org/review/10.5860/CHOICE.43-0373","author":[{"family":"Chang","given":"Hasok"}],"accessed":{"date-parts":[["2022",5,7]]},"issued":{"date-parts":[["2004"]]}}}],"schema":"https://github.com/citation-style-language/schema/raw/master/csl-citation.json"} </w:instrText>
+      </w:r>
+      <w:r>
+        <w:fldChar w:fldCharType="separate"/>
+      </w:r>
+      <w:r>
+        <w:rPr>
+          <w:rFonts w:cs="Arial"/>
+        </w:rPr>
+        <w:t>(Chang, 2004)</w:t>
+      </w:r>
+      <w:r>
+        <w:fldChar w:fldCharType="end"/>
+      </w:r>
+      <w:r>
+        <w:t xml:space="preserve">. A partir da filosofia da medição Nancy Cartwright e colaboradores apresentam uma estrutura para os sistemas de medição que pode ser aplicada à ciência da saúde e, consequentemente, à </w:t>
+      </w:r>
+      <w:proofErr w:type="spellStart"/>
+      <w:r>
+        <w:t>clinimetria</w:t>
+      </w:r>
+      <w:proofErr w:type="spellEnd"/>
+      <w:r>
+        <w:t xml:space="preserve"> </w:t>
+      </w:r>
+      <w:r>
+        <w:fldChar w:fldCharType="begin"/>
+      </w:r>
+      <w:r>
+        <w:instrText xml:space="preserve"> ADDIN ZOTERO_ITEM CSL_CITATION {"citationID":"QevkYvj3","properties":{"formattedCitation":"(Cartwright; Bradburn; Fuller, 2016; Cartwright; Runhardt, 2018)","plainCitation":"(Cartwright; Bradburn; Fuller, 2016; Cartwright; Runhardt, 2018)","noteIndex":0},"citationItems":[{"id":378,"uris":["http://zotero.org/users/8796872/items/4TJ4BWC4"],"itemData":{"id":378,"type":"document","abstract":"This paper discusses basic issues about the nature of measurement for concepts in the social\nsciences and medicine, introducing a three-stage theory of measurement. In science and policy\ninvestigations we study quantities and qualities (or quality/quantity concepts)1\nand their relations in\norder to understand and predict the behavior of individuals/tokens displaying those quantities or\nfalling under those concepts. What does it mean to measure a quantity (e.g. body size) or to assign a\nconcept or category (e.g. ‘underweight’) to a token? In medicine, as throughout natural and social\nscience, measurement is not just assigning categories or numbers; it is assigning values in a\nsystematic and grounded way. This involves applying some well-grounded metric representing the\nquantity (e.g. body mass index (BMI)) to the token.","note":"ISSN: 2053-2660\npublisher-place: Durham\npublisher: Centre for Humanities Engaging Science and Society (CHESS)","publisher":"Centre for Humanities Engaging Science and Society (CHESS), Durham","title":"A theory of measurement.","URL":"https://www.dur.ac.uk/chess/chessworkingpapers/","author":[{"family":"Cartwright","given":"Nancy"},{"family":"Bradburn","given":"Norman M."},{"family":"Fuller","given":"Jonathan"}],"accessed":{"date-parts":[["2022",8,3]]},"issued":{"date-parts":[["2016",9,1]]}}},{"id":363,"uris":["http://zotero.org/users/8796872/items/MZ5NXKB3"],"itemData":{"id":363,"type":"chapter","container-title":"Philosophy os Social Science: A New Introduction","edition":"1","event-place":"Oxford","ISBN":"978-0-19-964509-1","language":"English","publisher":"Oxford University Press","publisher-place":"Oxford","title":"Measurement","author":[{"family":"Cartwright","given":"Nancy"},{"family":"Runhardt","given":"Rosa"}],"issued":{"date-parts":[["2018"]]}}}],"schema":"https://github.com/citation-style-language/schema/raw/master/csl-citation.json"} </w:instrText>
+      </w:r>
+      <w:r>
+        <w:fldChar w:fldCharType="separate"/>
+      </w:r>
+      <w:r>
+        <w:rPr>
+          <w:rFonts w:cs="Arial"/>
+        </w:rPr>
+        <w:t xml:space="preserve">(Cartwright; </w:t>
+      </w:r>
+      <w:proofErr w:type="spellStart"/>
+      <w:r>
+        <w:rPr>
+          <w:rFonts w:cs="Arial"/>
+        </w:rPr>
+        <w:t>Bradburn</w:t>
+      </w:r>
+      <w:proofErr w:type="spellEnd"/>
+      <w:r>
+        <w:rPr>
+          <w:rFonts w:cs="Arial"/>
+        </w:rPr>
+        <w:t xml:space="preserve">; Fuller, 2016; Cartwright; </w:t>
+      </w:r>
+      <w:proofErr w:type="spellStart"/>
+      <w:r>
+        <w:rPr>
+          <w:rFonts w:cs="Arial"/>
+        </w:rPr>
+        <w:t>Runhardt</w:t>
+      </w:r>
+      <w:proofErr w:type="spellEnd"/>
+      <w:r>
+        <w:rPr>
+          <w:rFonts w:cs="Arial"/>
+        </w:rPr>
         <w:t>, 2018)</w:t>
       </w:r>
       <w:r>
         <w:fldChar w:fldCharType="end"/>
       </w:r>
-    </w:p>
-    <w:p>
-      <w:r>
-        <w:t xml:space="preserve">Várias doenças da coluna podem ter origem na idade escolar </w:t>
+      <w:r>
+        <w:t xml:space="preserve">. </w:t>
+      </w:r>
+    </w:p>
+    <w:p>
+      <w:pPr>
+        <w:rPr>
+          <w:color w:val="FF0000"/>
+        </w:rPr>
+      </w:pPr>
+      <w:r>
+        <w:rPr>
+          <w:color w:val="FF0000"/>
+        </w:rPr>
+        <w:t>Exemplos da falta deste estabelecimento</w:t>
+      </w:r>
+    </w:p>
+    <w:p>
+      <w:r>
+        <w:lastRenderedPageBreak/>
+        <w:t xml:space="preserve">Um exemplo dessa tentativa de estabelecer a adequação de um sistema de medição na área da saúde é a iniciativa </w:t>
+      </w:r>
+      <w:proofErr w:type="spellStart"/>
+      <w:r>
+        <w:t>Cosmin</w:t>
+      </w:r>
+      <w:proofErr w:type="spellEnd"/>
+      <w:r>
+        <w:t xml:space="preserve"> que vem estabelecendo guias para o desenvolvimento, avaliação e escolha de sistema de medição através do consenso entre pesquisadores. Apesar do desenvolvimento dos guias da </w:t>
+      </w:r>
+      <w:proofErr w:type="spellStart"/>
+      <w:r>
+        <w:t>Cosmin</w:t>
+      </w:r>
+      <w:proofErr w:type="spellEnd"/>
+      <w:r>
+        <w:t xml:space="preserve"> ao observar-se a produção da ciência da saúde não </w:t>
+      </w:r>
+      <w:proofErr w:type="gramStart"/>
+      <w:r>
+        <w:t>nota-se</w:t>
+      </w:r>
+      <w:proofErr w:type="gramEnd"/>
+      <w:r>
+        <w:t xml:space="preserve"> um consenso indicando que a iniciativa tanto não reconhece um consenso já existente no campo quanto não foi capaz de produzir consensos a partir de seus guias. </w:t>
+      </w:r>
+    </w:p>
+    <w:p>
+      <w:pPr>
+        <w:rPr>
+          <w:color w:val="FF0000"/>
+        </w:rPr>
+      </w:pPr>
+      <w:r>
+        <w:rPr>
+          <w:color w:val="FF0000"/>
+        </w:rPr>
+        <w:t xml:space="preserve">Necessidade de investigar o que o </w:t>
+      </w:r>
+      <w:proofErr w:type="spellStart"/>
+      <w:r>
+        <w:rPr>
+          <w:color w:val="FF0000"/>
+        </w:rPr>
+        <w:t>BackPEI</w:t>
+      </w:r>
+      <w:proofErr w:type="spellEnd"/>
+      <w:r>
+        <w:rPr>
+          <w:color w:val="FF0000"/>
+        </w:rPr>
+        <w:t xml:space="preserve"> investiga</w:t>
+      </w:r>
+      <w:r>
+        <w:rPr>
+          <w:color w:val="FF0000"/>
+        </w:rPr>
+        <w:t>?</w:t>
+      </w:r>
+    </w:p>
+    <w:p>
+      <w:r>
+        <w:t xml:space="preserve">Desde o artigo inicial do </w:t>
+      </w:r>
+      <w:proofErr w:type="spellStart"/>
+      <w:r>
+        <w:t>BackPEI</w:t>
+      </w:r>
+      <w:proofErr w:type="spellEnd"/>
+      <w:r>
+        <w:t xml:space="preserve"> é apontado que a dor nas costas é uma questão importante para os cientistas e para organizações públicas de saúde por afetar trabalhadores levando à perda de dias de trabalho sendo um problema social e econômico tanto em países em desenvolvimento, como o Brasil, quanto em países desenvolvidos como os EUA. Também a dor nas costas vinha sendo identificada em crianças e adolescentes </w:t>
       </w:r>
       <w:r>
         <w:fldChar w:fldCharType="begin"/>
       </w:r>
       <w:r>
-        <w:instrText xml:space="preserve"> ADDIN ZOTERO_ITEM CSL_CITATION {"citationID":"oD5uzsNp","properties":{"formattedCitation":"(Antoniolli {\\i{}et al.}, 2015)","plainCitation":"(Antoniolli et al., 2015)","noteIndex":0},"citationItems":[{"id":1681,"uris":["http://zotero.org/groups/5422192/items/IFDMB2ZH"],"itemData":{"id":1681,"type":"article-journal","abstract":"Este estudo objetivou verificar se os instrumentos Back Pain and Body Posture Evaluation Instrument (BackPEI) e Lay-out for Assessing Dynamic Posture (LADy), que consistem em questionário e filmagem, respectivamente, para avaliar a postura corporal dinâmica, fornecem informações semelhantes nas atividades como sentar para escrever, sentar para utilizar o computador, pegar objeto do solo e transportar mochila. A amostra foi composta por 58 escolares que foram avaliados por ambos os instrumentos. Os instrumentos apresentam níveis de concordância elevados (98,3% a 84,5%) e associação significativa (p&lt;0,05) nas AVD’s estudadas. Conclui-se que as informações fornecidas pelos instrumentos são semelhantes, podendo ser utilizadas conforme necessidade e recursos do avaliador.","container-title":"Pensar a Prática","DOI":"10.5216/rpp.v18i4.30758","ISSN":"1980-6183, 1415-4676","issue":"4","journalAbbreviation":"RPP","source":"DOI.org (Crossref)","title":"AGREEMENT BETWEEN A TEST BASED ON A QUALITATIVE ANALYSIS OF FILMED ACTIONS AND ONE BASED ON A QUESTIONNAIRE FOR ASSESSING STUDENT BODY POSTURE","URL":"https://www.revistas.ufg.br/fef/article/view/30758","volume":"18","author":[{"family":"Antoniolli","given":"Arthur"},{"family":"Noll","given":"Matias"},{"family":"Kunzler","given":"Mateus"},{"family":"Candotti","given":"Cláudia Tarragô"}],"accessed":{"date-parts":[["2024",2,16]]},"issued":{"date-parts":[["2015",12,17]]}}}],"schema":"https://github.com/citation-style-language/schema/raw/master/csl-citation.json"} </w:instrText>
+        <w:instrText xml:space="preserve"> ADDIN ZOTERO_ITEM CSL_CITATION {"citationID":"6HDfz4Qa","properties":{"formattedCitation":"(Noll {\\i{}et al.}, 2013)","plainCitation":"(Noll et al., 2013)","noteIndex":0},"citationItems":[{"id":1691,"uris":["http://zotero.org/groups/5422192/items/7SSP93UA"],"itemData":{"id":1691,"type":"article-journal","abstract":"Objectives Following a search conducted in several databases, no instrument was found that jointly evaluates the prevalence of back pain and its associated demographic, social–economic, hereditary, behavioral and postural risk factors. Thus, the present study aims to develop the Back Pain and Body Posture Evaluation Instrument (BackPEI) for school-age children and verify its validity and reproducibility. Methods Twenty-one questions were elaborated to compose the BackPEI instrument, eight experts checked the content validity, and its reproducibility was tested by applying the questionnaire to 260 primary schoolchildren, at two different times with a 7-day interval. Results The reproducibility data for the ﬁrst 20 questions, analyzed using the kappa (k) coefﬁcient, were classiﬁed as ‘‘very good’’ (k [ 0.8) or ‘‘good’’ (0.6 \\ k B 0.8). The reproducibility data for the pain intensity question, analyzed using the Wilcoxon test and the intraclass correlation coefﬁcients (ICC), demonstrated that there was no difference between the averages (p = 0.251) and the responses were highly correlated (ICC = 0.937) for these two tests. Conclusions The BackPEI constitutes a valid and reproducible instrument which is relevant for the evaluation of back pain and its associated risk factors.","container-title":"International Journal of Public Health","DOI":"10.1007/s00038-012-0434-1","ISSN":"1661-8556, 1661-8564","issue":"4","journalAbbreviation":"Int J Public Health","language":"en","page":"565-572","source":"DOI.org (Crossref)","title":"Back Pain and Body Posture Evaluation Instrument (BackPEI): development, content validation and reproducibility","title-short":"Back Pain and Body Posture Evaluation Instrument (BackPEI)","volume":"58","author":[{"family":"Noll","given":"Matias"},{"family":"Candotti","given":"Cláudia Tarragô"},{"family":"Vieira","given":"Adriane"},{"family":"Loss","given":"Jefferson Fagundes"}],"issued":{"date-parts":[["2013",8]]}}}],"schema":"https://github.com/citation-style-language/schema/raw/master/csl-citation.json"} </w:instrText>
       </w:r>
       <w:r>
         <w:fldChar w:fldCharType="separate"/>
@@ -197,7 +366,7 @@
           <w:rFonts w:cs="Arial"/>
           <w:kern w:val="0"/>
         </w:rPr>
-        <w:t xml:space="preserve">(Antoniolli </w:t>
+        <w:t xml:space="preserve">(Noll </w:t>
       </w:r>
       <w:r>
         <w:rPr>
@@ -213,7 +382,7 @@
           <w:rFonts w:cs="Arial"/>
           <w:kern w:val="0"/>
         </w:rPr>
-        <w:t>, 2015)</w:t>
+        <w:t>, 2013)</w:t>
       </w:r>
       <w:r>
         <w:fldChar w:fldCharType="end"/>
@@ -221,25 +390,13 @@
     </w:p>
     <w:p>
       <w:r>
-        <w:t>A dor nas costas</w:t>
-      </w:r>
-      <w:r>
-        <w:t xml:space="preserve"> (e no pescoço)</w:t>
-      </w:r>
-      <w:r>
-        <w:t xml:space="preserve"> pode ter várias origens, porém</w:t>
-      </w:r>
-      <w:r>
-        <w:t xml:space="preserve"> estudos apontaram que ela</w:t>
-      </w:r>
-      <w:r>
-        <w:t xml:space="preserve"> é multifatorial </w:t>
+        <w:t xml:space="preserve">Crescimento de relatos de dor lombar, dor cervical e alterações posturais e os custos pessoais, econômicos e sociais decorrentes </w:t>
       </w:r>
       <w:r>
         <w:fldChar w:fldCharType="begin"/>
       </w:r>
       <w:r>
-        <w:instrText xml:space="preserve"> ADDIN ZOTERO_ITEM CSL_CITATION {"citationID":"BqWVNYuh","properties":{"formattedCitation":"(Candotti {\\i{}et al.}, 2018; Noll {\\i{}et al.}, 2013)","plainCitation":"(Candotti et al., 2018; Noll et al., 2013)","noteIndex":0},"citationItems":[{"id":1675,"uris":["http://zotero.org/groups/5422192/items/Z8FACCC6"],"itemData":{"id":1675,"type":"article-journal","container-title":"Pain Management Nursing","DOI":"10.1016/j.pmn.2017.10.005","ISSN":"15249042","issue":"4","journalAbbreviation":"Pain Management Nursing","language":"en","page":"415-423","source":"DOI.org (Crossref)","title":"Back Pain and Body Posture Evaluation Instrument for Adults: Expansion and Reproducibility","title-short":"Back Pain and Body Posture Evaluation Instrument for Adults","volume":"19","author":[{"family":"Candotti","given":"Cláudia Tarragô"},{"family":"Detogni Schmit","given":"Emanuelle Francine"},{"family":"Pivotto","given":"Luiza Rampi"},{"family":"Raupp","given":"Eduardo Gonçalves"},{"family":"Noll","given":"Matias"},{"family":"Vieira","given":"Adriane"},{"family":"Loss","given":"Jefferson Fagundes"}],"issued":{"date-parts":[["2018",8]]}}},{"id":1691,"uris":["http://zotero.org/groups/5422192/items/7SSP93UA"],"itemData":{"id":1691,"type":"article-journal","abstract":"Objectives Following a search conducted in several databases, no instrument was found that jointly evaluates the prevalence of back pain and its associated demographic, social–economic, hereditary, behavioral and postural risk factors. Thus, the present study aims to develop the Back Pain and Body Posture Evaluation Instrument (BackPEI) for school-age children and verify its validity and reproducibility. Methods Twenty-one questions were elaborated to compose the BackPEI instrument, eight experts checked the content validity, and its reproducibility was tested by applying the questionnaire to 260 primary schoolchildren, at two different times with a 7-day interval. Results The reproducibility data for the ﬁrst 20 questions, analyzed using the kappa (k) coefﬁcient, were classiﬁed as ‘‘very good’’ (k [ 0.8) or ‘‘good’’ (0.6 \\ k B 0.8). The reproducibility data for the pain intensity question, analyzed using the Wilcoxon test and the intraclass correlation coefﬁcients (ICC), demonstrated that there was no difference between the averages (p = 0.251) and the responses were highly correlated (ICC = 0.937) for these two tests. Conclusions The BackPEI constitutes a valid and reproducible instrument which is relevant for the evaluation of back pain and its associated risk factors.","container-title":"International Journal of Public Health","DOI":"10.1007/s00038-012-0434-1","ISSN":"1661-8556, 1661-8564","issue":"4","journalAbbreviation":"Int J Public Health","language":"en","page":"565-572","source":"DOI.org (Crossref)","title":"Back Pain and Body Posture Evaluation Instrument (BackPEI): development, content validation and reproducibility","title-short":"Back Pain and Body Posture Evaluation Instrument (BackPEI)","volume":"58","author":[{"family":"Noll","given":"Matias"},{"family":"Candotti","given":"Cláudia Tarragô"},{"family":"Vieira","given":"Adriane"},{"family":"Loss","given":"Jefferson Fagundes"}],"issued":{"date-parts":[["2013",8]]}}}],"schema":"https://github.com/citation-style-language/schema/raw/master/csl-citation.json"} </w:instrText>
+        <w:instrText xml:space="preserve"> ADDIN ZOTERO_ITEM CSL_CITATION {"citationID":"OLM9oaAV","properties":{"formattedCitation":"(Candotti {\\i{}et al.}, 2018)","plainCitation":"(Candotti et al., 2018)","noteIndex":0},"citationItems":[{"id":1675,"uris":["http://zotero.org/groups/5422192/items/Z8FACCC6"],"itemData":{"id":1675,"type":"article-journal","container-title":"Pain Management Nursing","DOI":"10.1016/j.pmn.2017.10.005","ISSN":"15249042","issue":"4","journalAbbreviation":"Pain Management Nursing","language":"en","page":"415-423","source":"DOI.org (Crossref)","title":"Back Pain and Body Posture Evaluation Instrument for Adults: Expansion and Reproducibility","title-short":"Back Pain and Body Posture Evaluation Instrument for Adults","volume":"19","author":[{"family":"Candotti","given":"Cláudia Tarragô"},{"family":"Detogni Schmit","given":"Emanuelle Francine"},{"family":"Pivotto","given":"Luiza Rampi"},{"family":"Raupp","given":"Eduardo Gonçalves"},{"family":"Noll","given":"Matias"},{"family":"Vieira","given":"Adriane"},{"family":"Loss","given":"Jefferson Fagundes"}],"issued":{"date-parts":[["2018",8]]}}}],"schema":"https://github.com/citation-style-language/schema/raw/master/csl-citation.json"} </w:instrText>
       </w:r>
       <w:r>
         <w:fldChar w:fldCharType="separate"/>
@@ -265,7 +422,39 @@
           <w:rFonts w:cs="Arial"/>
           <w:kern w:val="0"/>
         </w:rPr>
-        <w:t xml:space="preserve">, 2018; Noll </w:t>
+        <w:t>, 2018)</w:t>
+      </w:r>
+      <w:r>
+        <w:fldChar w:fldCharType="end"/>
+      </w:r>
+    </w:p>
+    <w:p>
+      <w:r>
+        <w:t xml:space="preserve">A evolução da dor pode levar a alterações na execução de </w:t>
+      </w:r>
+      <w:proofErr w:type="spellStart"/>
+      <w:r>
+        <w:t>AVDs</w:t>
+      </w:r>
+      <w:proofErr w:type="spellEnd"/>
+      <w:r>
+        <w:t xml:space="preserve">, chegando até mesmo à incapacidade </w:t>
+      </w:r>
+      <w:r>
+        <w:fldChar w:fldCharType="begin"/>
+      </w:r>
+      <w:r>
+        <w:instrText xml:space="preserve"> ADDIN ZOTERO_ITEM CSL_CITATION {"citationID":"B814KMWP","properties":{"formattedCitation":"(Candotti {\\i{}et al.}, 2018)","plainCitation":"(Candotti et al., 2018)","noteIndex":0},"citationItems":[{"id":1675,"uris":["http://zotero.org/groups/5422192/items/Z8FACCC6"],"itemData":{"id":1675,"type":"article-journal","container-title":"Pain Management Nursing","DOI":"10.1016/j.pmn.2017.10.005","ISSN":"15249042","issue":"4","journalAbbreviation":"Pain Management Nursing","language":"en","page":"415-423","source":"DOI.org (Crossref)","title":"Back Pain and Body Posture Evaluation Instrument for Adults: Expansion and Reproducibility","title-short":"Back Pain and Body Posture Evaluation Instrument for Adults","volume":"19","author":[{"family":"Candotti","given":"Cláudia Tarragô"},{"family":"Detogni Schmit","given":"Emanuelle Francine"},{"family":"Pivotto","given":"Luiza Rampi"},{"family":"Raupp","given":"Eduardo Gonçalves"},{"family":"Noll","given":"Matias"},{"family":"Vieira","given":"Adriane"},{"family":"Loss","given":"Jefferson Fagundes"}],"issued":{"date-parts":[["2018",8]]}}}],"schema":"https://github.com/citation-style-language/schema/raw/master/csl-citation.json"} </w:instrText>
+      </w:r>
+      <w:r>
+        <w:fldChar w:fldCharType="separate"/>
+      </w:r>
+      <w:r>
+        <w:rPr>
+          <w:rFonts w:cs="Arial"/>
+          <w:kern w:val="0"/>
+        </w:rPr>
+        <w:t xml:space="preserve">(Candotti </w:t>
       </w:r>
       <w:r>
         <w:rPr>
@@ -281,24 +470,21 @@
           <w:rFonts w:cs="Arial"/>
           <w:kern w:val="0"/>
         </w:rPr>
-        <w:t>, 2013)</w:t>
+        <w:t>, 2018)</w:t>
       </w:r>
       <w:r>
         <w:fldChar w:fldCharType="end"/>
       </w:r>
-      <w:r>
-        <w:t>.</w:t>
-      </w:r>
-    </w:p>
-    <w:p>
-      <w:r>
-        <w:t xml:space="preserve">Empiricamente os profissionais vinham percebendo a relação de posturas durante a execução de atividade da vida diária com a dor nas costas </w:t>
+    </w:p>
+    <w:p>
+      <w:r>
+        <w:t xml:space="preserve">Várias doenças da coluna podem ter origem na idade escolar </w:t>
       </w:r>
       <w:r>
         <w:fldChar w:fldCharType="begin"/>
       </w:r>
       <w:r>
-        <w:instrText xml:space="preserve"> ADDIN ZOTERO_ITEM CSL_CITATION {"citationID":"sHtR4ty4","properties":{"formattedCitation":"(Noll {\\i{}et al.}, 2013)","plainCitation":"(Noll et al., 2013)","noteIndex":0},"citationItems":[{"id":1691,"uris":["http://zotero.org/groups/5422192/items/7SSP93UA"],"itemData":{"id":1691,"type":"article-journal","abstract":"Objectives Following a search conducted in several databases, no instrument was found that jointly evaluates the prevalence of back pain and its associated demographic, social–economic, hereditary, behavioral and postural risk factors. Thus, the present study aims to develop the Back Pain and Body Posture Evaluation Instrument (BackPEI) for school-age children and verify its validity and reproducibility. Methods Twenty-one questions were elaborated to compose the BackPEI instrument, eight experts checked the content validity, and its reproducibility was tested by applying the questionnaire to 260 primary schoolchildren, at two different times with a 7-day interval. Results The reproducibility data for the ﬁrst 20 questions, analyzed using the kappa (k) coefﬁcient, were classiﬁed as ‘‘very good’’ (k [ 0.8) or ‘‘good’’ (0.6 \\ k B 0.8). The reproducibility data for the pain intensity question, analyzed using the Wilcoxon test and the intraclass correlation coefﬁcients (ICC), demonstrated that there was no difference between the averages (p = 0.251) and the responses were highly correlated (ICC = 0.937) for these two tests. Conclusions The BackPEI constitutes a valid and reproducible instrument which is relevant for the evaluation of back pain and its associated risk factors.","container-title":"International Journal of Public Health","DOI":"10.1007/s00038-012-0434-1","ISSN":"1661-8556, 1661-8564","issue":"4","journalAbbreviation":"Int J Public Health","language":"en","page":"565-572","source":"DOI.org (Crossref)","title":"Back Pain and Body Posture Evaluation Instrument (BackPEI): development, content validation and reproducibility","title-short":"Back Pain and Body Posture Evaluation Instrument (BackPEI)","volume":"58","author":[{"family":"Noll","given":"Matias"},{"family":"Candotti","given":"Cláudia Tarragô"},{"family":"Vieira","given":"Adriane"},{"family":"Loss","given":"Jefferson Fagundes"}],"issued":{"date-parts":[["2013",8]]}}}],"schema":"https://github.com/citation-style-language/schema/raw/master/csl-citation.json"} </w:instrText>
+        <w:instrText xml:space="preserve"> ADDIN ZOTERO_ITEM CSL_CITATION {"citationID":"oD5uzsNp","properties":{"formattedCitation":"(Antoniolli {\\i{}et al.}, 2015)","plainCitation":"(Antoniolli et al., 2015)","noteIndex":0},"citationItems":[{"id":1681,"uris":["http://zotero.org/groups/5422192/items/IFDMB2ZH"],"itemData":{"id":1681,"type":"article-journal","abstract":"Este estudo objetivou verificar se os instrumentos Back Pain and Body Posture Evaluation Instrument (BackPEI) e Lay-out for Assessing Dynamic Posture (LADy), que consistem em questionário e filmagem, respectivamente, para avaliar a postura corporal dinâmica, fornecem informações semelhantes nas atividades como sentar para escrever, sentar para utilizar o computador, pegar objeto do solo e transportar mochila. A amostra foi composta por 58 escolares que foram avaliados por ambos os instrumentos. Os instrumentos apresentam níveis de concordância elevados (98,3% a 84,5%) e associação significativa (p&lt;0,05) nas AVD’s estudadas. Conclui-se que as informações fornecidas pelos instrumentos são semelhantes, podendo ser utilizadas conforme necessidade e recursos do avaliador.","container-title":"Pensar a Prática","DOI":"10.5216/rpp.v18i4.30758","ISSN":"1980-6183, 1415-4676","issue":"4","journalAbbreviation":"RPP","source":"DOI.org (Crossref)","title":"AGREEMENT BETWEEN A TEST BASED ON A QUALITATIVE ANALYSIS OF FILMED ACTIONS AND ONE BASED ON A QUESTIONNAIRE FOR ASSESSING STUDENT BODY POSTURE","URL":"https://www.revistas.ufg.br/fef/article/view/30758","volume":"18","author":[{"family":"Antoniolli","given":"Arthur"},{"family":"Noll","given":"Matias"},{"family":"Kunzler","given":"Mateus"},{"family":"Candotti","given":"Cláudia Tarragô"}],"accessed":{"date-parts":[["2024",2,16]]},"issued":{"date-parts":[["2015",12,17]]}}}],"schema":"https://github.com/citation-style-language/schema/raw/master/csl-citation.json"} </w:instrText>
       </w:r>
       <w:r>
         <w:fldChar w:fldCharType="separate"/>
@@ -308,7 +494,7 @@
           <w:rFonts w:cs="Arial"/>
           <w:kern w:val="0"/>
         </w:rPr>
-        <w:t xml:space="preserve">(Noll </w:t>
+        <w:t xml:space="preserve">(Antoniolli </w:t>
       </w:r>
       <w:r>
         <w:rPr>
@@ -324,7 +510,7 @@
           <w:rFonts w:cs="Arial"/>
           <w:kern w:val="0"/>
         </w:rPr>
-        <w:t>, 2013)</w:t>
+        <w:t>, 2015)</w:t>
       </w:r>
       <w:r>
         <w:fldChar w:fldCharType="end"/>
@@ -332,13 +518,25 @@
     </w:p>
     <w:p>
       <w:r>
-        <w:t xml:space="preserve">Alta prevalência de alterações posturais e dor nas costas entre estudantes </w:t>
+        <w:t>A dor nas costas</w:t>
+      </w:r>
+      <w:r>
+        <w:t xml:space="preserve"> (e no pescoço)</w:t>
+      </w:r>
+      <w:r>
+        <w:t xml:space="preserve"> pode ter várias origens, porém</w:t>
+      </w:r>
+      <w:r>
+        <w:t xml:space="preserve"> estudos apontaram que ela</w:t>
+      </w:r>
+      <w:r>
+        <w:t xml:space="preserve"> é multifatorial </w:t>
       </w:r>
       <w:r>
         <w:fldChar w:fldCharType="begin"/>
       </w:r>
       <w:r>
-        <w:instrText xml:space="preserve"> ADDIN ZOTERO_ITEM CSL_CITATION {"citationID":"wExgi3IQ","properties":{"formattedCitation":"(Antoniolli {\\i{}et al.}, 2015)","plainCitation":"(Antoniolli et al., 2015)","noteIndex":0},"citationItems":[{"id":1681,"uris":["http://zotero.org/groups/5422192/items/IFDMB2ZH"],"itemData":{"id":1681,"type":"article-journal","abstract":"Este estudo objetivou verificar se os instrumentos Back Pain and Body Posture Evaluation Instrument (BackPEI) e Lay-out for Assessing Dynamic Posture (LADy), que consistem em questionário e filmagem, respectivamente, para avaliar a postura corporal dinâmica, fornecem informações semelhantes nas atividades como sentar para escrever, sentar para utilizar o computador, pegar objeto do solo e transportar mochila. A amostra foi composta por 58 escolares que foram avaliados por ambos os instrumentos. Os instrumentos apresentam níveis de concordância elevados (98,3% a 84,5%) e associação significativa (p&lt;0,05) nas AVD’s estudadas. Conclui-se que as informações fornecidas pelos instrumentos são semelhantes, podendo ser utilizadas conforme necessidade e recursos do avaliador.","container-title":"Pensar a Prática","DOI":"10.5216/rpp.v18i4.30758","ISSN":"1980-6183, 1415-4676","issue":"4","journalAbbreviation":"RPP","source":"DOI.org (Crossref)","title":"AGREEMENT BETWEEN A TEST BASED ON A QUALITATIVE ANALYSIS OF FILMED ACTIONS AND ONE BASED ON A QUESTIONNAIRE FOR ASSESSING STUDENT BODY POSTURE","URL":"https://www.revistas.ufg.br/fef/article/view/30758","volume":"18","author":[{"family":"Antoniolli","given":"Arthur"},{"family":"Noll","given":"Matias"},{"family":"Kunzler","given":"Mateus"},{"family":"Candotti","given":"Cláudia Tarragô"}],"accessed":{"date-parts":[["2024",2,16]]},"issued":{"date-parts":[["2015",12,17]]}}}],"schema":"https://github.com/citation-style-language/schema/raw/master/csl-citation.json"} </w:instrText>
+        <w:instrText xml:space="preserve"> ADDIN ZOTERO_ITEM CSL_CITATION {"citationID":"BqWVNYuh","properties":{"formattedCitation":"(Candotti {\\i{}et al.}, 2018; Noll {\\i{}et al.}, 2013)","plainCitation":"(Candotti et al., 2018; Noll et al., 2013)","noteIndex":0},"citationItems":[{"id":1675,"uris":["http://zotero.org/groups/5422192/items/Z8FACCC6"],"itemData":{"id":1675,"type":"article-journal","container-title":"Pain Management Nursing","DOI":"10.1016/j.pmn.2017.10.005","ISSN":"15249042","issue":"4","journalAbbreviation":"Pain Management Nursing","language":"en","page":"415-423","source":"DOI.org (Crossref)","title":"Back Pain and Body Posture Evaluation Instrument for Adults: Expansion and Reproducibility","title-short":"Back Pain and Body Posture Evaluation Instrument for Adults","volume":"19","author":[{"family":"Candotti","given":"Cláudia Tarragô"},{"family":"Detogni Schmit","given":"Emanuelle Francine"},{"family":"Pivotto","given":"Luiza Rampi"},{"family":"Raupp","given":"Eduardo Gonçalves"},{"family":"Noll","given":"Matias"},{"family":"Vieira","given":"Adriane"},{"family":"Loss","given":"Jefferson Fagundes"}],"issued":{"date-parts":[["2018",8]]}}},{"id":1691,"uris":["http://zotero.org/groups/5422192/items/7SSP93UA"],"itemData":{"id":1691,"type":"article-journal","abstract":"Objectives Following a search conducted in several databases, no instrument was found that jointly evaluates the prevalence of back pain and its associated demographic, social–economic, hereditary, behavioral and postural risk factors. Thus, the present study aims to develop the Back Pain and Body Posture Evaluation Instrument (BackPEI) for school-age children and verify its validity and reproducibility. Methods Twenty-one questions were elaborated to compose the BackPEI instrument, eight experts checked the content validity, and its reproducibility was tested by applying the questionnaire to 260 primary schoolchildren, at two different times with a 7-day interval. Results The reproducibility data for the ﬁrst 20 questions, analyzed using the kappa (k) coefﬁcient, were classiﬁed as ‘‘very good’’ (k [ 0.8) or ‘‘good’’ (0.6 \\ k B 0.8). The reproducibility data for the pain intensity question, analyzed using the Wilcoxon test and the intraclass correlation coefﬁcients (ICC), demonstrated that there was no difference between the averages (p = 0.251) and the responses were highly correlated (ICC = 0.937) for these two tests. Conclusions The BackPEI constitutes a valid and reproducible instrument which is relevant for the evaluation of back pain and its associated risk factors.","container-title":"International Journal of Public Health","DOI":"10.1007/s00038-012-0434-1","ISSN":"1661-8556, 1661-8564","issue":"4","journalAbbreviation":"Int J Public Health","language":"en","page":"565-572","source":"DOI.org (Crossref)","title":"Back Pain and Body Posture Evaluation Instrument (BackPEI): development, content validation and reproducibility","title-short":"Back Pain and Body Posture Evaluation Instrument (BackPEI)","volume":"58","author":[{"family":"Noll","given":"Matias"},{"family":"Candotti","given":"Cláudia Tarragô"},{"family":"Vieira","given":"Adriane"},{"family":"Loss","given":"Jefferson Fagundes"}],"issued":{"date-parts":[["2013",8]]}}}],"schema":"https://github.com/citation-style-language/schema/raw/master/csl-citation.json"} </w:instrText>
       </w:r>
       <w:r>
         <w:fldChar w:fldCharType="separate"/>
@@ -348,7 +546,7 @@
           <w:rFonts w:cs="Arial"/>
           <w:kern w:val="0"/>
         </w:rPr>
-        <w:t xml:space="preserve">(Antoniolli </w:t>
+        <w:t xml:space="preserve">(Candotti </w:t>
       </w:r>
       <w:r>
         <w:rPr>
@@ -364,31 +562,7 @@
           <w:rFonts w:cs="Arial"/>
           <w:kern w:val="0"/>
         </w:rPr>
-        <w:t>, 2015)</w:t>
-      </w:r>
-      <w:r>
-        <w:fldChar w:fldCharType="end"/>
-      </w:r>
-    </w:p>
-    <w:p>
-      <w:r>
-        <w:t xml:space="preserve">Permitir o planejamento de aulas, inclusive educação física </w:t>
-      </w:r>
-      <w:r>
-        <w:fldChar w:fldCharType="begin"/>
-      </w:r>
-      <w:r>
-        <w:instrText xml:space="preserve"> ADDIN ZOTERO_ITEM CSL_CITATION {"citationID":"XS75lmst","properties":{"formattedCitation":"(Antoniolli {\\i{}et al.}, 2015)","plainCitation":"(Antoniolli et al., 2015)","noteIndex":0},"citationItems":[{"id":1681,"uris":["http://zotero.org/groups/5422192/items/IFDMB2ZH"],"itemData":{"id":1681,"type":"article-journal","abstract":"Este estudo objetivou verificar se os instrumentos Back Pain and Body Posture Evaluation Instrument (BackPEI) e Lay-out for Assessing Dynamic Posture (LADy), que consistem em questionário e filmagem, respectivamente, para avaliar a postura corporal dinâmica, fornecem informações semelhantes nas atividades como sentar para escrever, sentar para utilizar o computador, pegar objeto do solo e transportar mochila. A amostra foi composta por 58 escolares que foram avaliados por ambos os instrumentos. Os instrumentos apresentam níveis de concordância elevados (98,3% a 84,5%) e associação significativa (p&lt;0,05) nas AVD’s estudadas. Conclui-se que as informações fornecidas pelos instrumentos são semelhantes, podendo ser utilizadas conforme necessidade e recursos do avaliador.","container-title":"Pensar a Prática","DOI":"10.5216/rpp.v18i4.30758","ISSN":"1980-6183, 1415-4676","issue":"4","journalAbbreviation":"RPP","source":"DOI.org (Crossref)","title":"AGREEMENT BETWEEN A TEST BASED ON A QUALITATIVE ANALYSIS OF FILMED ACTIONS AND ONE BASED ON A QUESTIONNAIRE FOR ASSESSING STUDENT BODY POSTURE","URL":"https://www.revistas.ufg.br/fef/article/view/30758","volume":"18","author":[{"family":"Antoniolli","given":"Arthur"},{"family":"Noll","given":"Matias"},{"family":"Kunzler","given":"Mateus"},{"family":"Candotti","given":"Cláudia Tarragô"}],"accessed":{"date-parts":[["2024",2,16]]},"issued":{"date-parts":[["2015",12,17]]}}}],"schema":"https://github.com/citation-style-language/schema/raw/master/csl-citation.json"} </w:instrText>
-      </w:r>
-      <w:r>
-        <w:fldChar w:fldCharType="separate"/>
-      </w:r>
-      <w:r>
-        <w:rPr>
-          <w:rFonts w:cs="Arial"/>
-          <w:kern w:val="0"/>
-        </w:rPr>
-        <w:t xml:space="preserve">(Antoniolli </w:t>
+        <w:t xml:space="preserve">, 2018; Noll </w:t>
       </w:r>
       <w:r>
         <w:rPr>
@@ -404,19 +578,24 @@
           <w:rFonts w:cs="Arial"/>
           <w:kern w:val="0"/>
         </w:rPr>
-        <w:t>, 2015)</w:t>
+        <w:t>, 2013)</w:t>
       </w:r>
       <w:r>
         <w:fldChar w:fldCharType="end"/>
       </w:r>
       <w:r>
-        <w:t xml:space="preserve"> e o diagnóstico precoce e melhor intervenção </w:t>
+        <w:t>.</w:t>
+      </w:r>
+    </w:p>
+    <w:p>
+      <w:r>
+        <w:t xml:space="preserve">Empiricamente os profissionais vinham percebendo a relação de posturas durante a execução de atividade da vida diária com a dor nas costas </w:t>
       </w:r>
       <w:r>
         <w:fldChar w:fldCharType="begin"/>
       </w:r>
       <w:r>
-        <w:instrText xml:space="preserve"> ADDIN ZOTERO_ITEM CSL_CITATION {"citationID":"mT2oPI0c","properties":{"formattedCitation":"(Antoniolli {\\i{}et al.}, 2015)","plainCitation":"(Antoniolli et al., 2015)","noteIndex":0},"citationItems":[{"id":1681,"uris":["http://zotero.org/groups/5422192/items/IFDMB2ZH"],"itemData":{"id":1681,"type":"article-journal","abstract":"Este estudo objetivou verificar se os instrumentos Back Pain and Body Posture Evaluation Instrument (BackPEI) e Lay-out for Assessing Dynamic Posture (LADy), que consistem em questionário e filmagem, respectivamente, para avaliar a postura corporal dinâmica, fornecem informações semelhantes nas atividades como sentar para escrever, sentar para utilizar o computador, pegar objeto do solo e transportar mochila. A amostra foi composta por 58 escolares que foram avaliados por ambos os instrumentos. Os instrumentos apresentam níveis de concordância elevados (98,3% a 84,5%) e associação significativa (p&lt;0,05) nas AVD’s estudadas. Conclui-se que as informações fornecidas pelos instrumentos são semelhantes, podendo ser utilizadas conforme necessidade e recursos do avaliador.","container-title":"Pensar a Prática","DOI":"10.5216/rpp.v18i4.30758","ISSN":"1980-6183, 1415-4676","issue":"4","journalAbbreviation":"RPP","source":"DOI.org (Crossref)","title":"AGREEMENT BETWEEN A TEST BASED ON A QUALITATIVE ANALYSIS OF FILMED ACTIONS AND ONE BASED ON A QUESTIONNAIRE FOR ASSESSING STUDENT BODY POSTURE","URL":"https://www.revistas.ufg.br/fef/article/view/30758","volume":"18","author":[{"family":"Antoniolli","given":"Arthur"},{"family":"Noll","given":"Matias"},{"family":"Kunzler","given":"Mateus"},{"family":"Candotti","given":"Cláudia Tarragô"}],"accessed":{"date-parts":[["2024",2,16]]},"issued":{"date-parts":[["2015",12,17]]}}}],"schema":"https://github.com/citation-style-language/schema/raw/master/csl-citation.json"} </w:instrText>
+        <w:instrText xml:space="preserve"> ADDIN ZOTERO_ITEM CSL_CITATION {"citationID":"sHtR4ty4","properties":{"formattedCitation":"(Noll {\\i{}et al.}, 2013)","plainCitation":"(Noll et al., 2013)","noteIndex":0},"citationItems":[{"id":1691,"uris":["http://zotero.org/groups/5422192/items/7SSP93UA"],"itemData":{"id":1691,"type":"article-journal","abstract":"Objectives Following a search conducted in several databases, no instrument was found that jointly evaluates the prevalence of back pain and its associated demographic, social–economic, hereditary, behavioral and postural risk factors. Thus, the present study aims to develop the Back Pain and Body Posture Evaluation Instrument (BackPEI) for school-age children and verify its validity and reproducibility. Methods Twenty-one questions were elaborated to compose the BackPEI instrument, eight experts checked the content validity, and its reproducibility was tested by applying the questionnaire to 260 primary schoolchildren, at two different times with a 7-day interval. Results The reproducibility data for the ﬁrst 20 questions, analyzed using the kappa (k) coefﬁcient, were classiﬁed as ‘‘very good’’ (k [ 0.8) or ‘‘good’’ (0.6 \\ k B 0.8). The reproducibility data for the pain intensity question, analyzed using the Wilcoxon test and the intraclass correlation coefﬁcients (ICC), demonstrated that there was no difference between the averages (p = 0.251) and the responses were highly correlated (ICC = 0.937) for these two tests. Conclusions The BackPEI constitutes a valid and reproducible instrument which is relevant for the evaluation of back pain and its associated risk factors.","container-title":"International Journal of Public Health","DOI":"10.1007/s00038-012-0434-1","ISSN":"1661-8556, 1661-8564","issue":"4","journalAbbreviation":"Int J Public Health","language":"en","page":"565-572","source":"DOI.org (Crossref)","title":"Back Pain and Body Posture Evaluation Instrument (BackPEI): development, content validation and reproducibility","title-short":"Back Pain and Body Posture Evaluation Instrument (BackPEI)","volume":"58","author":[{"family":"Noll","given":"Matias"},{"family":"Candotti","given":"Cláudia Tarragô"},{"family":"Vieira","given":"Adriane"},{"family":"Loss","given":"Jefferson Fagundes"}],"issued":{"date-parts":[["2013",8]]}}}],"schema":"https://github.com/citation-style-language/schema/raw/master/csl-citation.json"} </w:instrText>
       </w:r>
       <w:r>
         <w:fldChar w:fldCharType="separate"/>
@@ -426,7 +605,7 @@
           <w:rFonts w:cs="Arial"/>
           <w:kern w:val="0"/>
         </w:rPr>
-        <w:t xml:space="preserve">(Antoniolli </w:t>
+        <w:t xml:space="preserve">(Noll </w:t>
       </w:r>
       <w:r>
         <w:rPr>
@@ -442,7 +621,7 @@
           <w:rFonts w:cs="Arial"/>
           <w:kern w:val="0"/>
         </w:rPr>
-        <w:t>, 2015)</w:t>
+        <w:t>, 2013)</w:t>
       </w:r>
       <w:r>
         <w:fldChar w:fldCharType="end"/>
@@ -450,21 +629,13 @@
     </w:p>
     <w:p>
       <w:r>
-        <w:t xml:space="preserve">O </w:t>
-      </w:r>
-      <w:proofErr w:type="spellStart"/>
-      <w:r>
-        <w:t>backpe</w:t>
-      </w:r>
-      <w:proofErr w:type="spellEnd"/>
-      <w:r>
-        <w:t xml:space="preserve"> original não avaliava dor no pescoço que é uma das dores musculoesqueléticas mais frequentes entre adolescentes e uma grande causa de incapacidade com impactos que persistem na vida adulta </w:t>
+        <w:t xml:space="preserve">Alta prevalência de alterações posturais e dor nas costas entre estudantes </w:t>
       </w:r>
       <w:r>
         <w:fldChar w:fldCharType="begin"/>
       </w:r>
       <w:r>
-        <w:instrText xml:space="preserve"> ADDIN ZOTERO_ITEM CSL_CITATION {"citationID":"bDh9fOLO","properties":{"formattedCitation":"(Da Rosa {\\i{}et al.}, 2022)","plainCitation":"(Da Rosa et al., 2022)","noteIndex":0},"citationItems":[{"id":1671,"uris":["http://zotero.org/groups/5422192/items/5D55KD4G"],"itemData":{"id":1671,"type":"article-journal","abstract":"The Back Pain and Body Posture Evaluation Instrument (BackPEI) was created in 2013 to assess back pain and its risk factors in school children. However, it does not assess neck pain or the habits of mobile device usage, which are aspects that are often part of school children’s lives. Therefore, we aimed to update the BackPEI questionnaire to include new questions assessing aspects related to neck pain and the use of mobile devices and to test the content validity and reliability of the new questions. The updated questionnaire was named Back Pain and Body Posture Evaluation Instrument for Children and Adolescents (BackPEI-CA). The content was validated by eight experts using the content validity index (CVI). To assess reliability, the BackPEI-CA questionnaire was applied at two different times in 105 school children, and Cohen’s kappa (k) and intraclass correlation coefficient (ICC) were calculated. All aspects assessed regarding content validity had a CVI higher than 0.8. The new questions presented moderate and good kappa values and excellent ICC values. The updated version of BackPEI-CA can be used as a clinic tool for assessing the presence, frequency, and intensity of back and neck pain and their risk factors.","container-title":"International Journal of Environmental Research and Public Health","DOI":"10.3390/ijerph19031398","ISSN":"1660-4601","issue":"3","journalAbbreviation":"IJERPH","language":"en","page":"1398","source":"DOI.org (Crossref)","title":"Back Pain and Body Posture Evaluation Instrument for Children and Adolescents (BackPEI-CA): Expansion, Content Validation, and Reliability","title-short":"Back Pain and Body Posture Evaluation Instrument for Children and Adolescents (BackPEI-CA)","volume":"19","author":[{"family":"Da Rosa","given":"Bruna Nichele"},{"family":"Candotti","given":"Cláudia Tarragô"},{"family":"Pivotto","given":"Luiza Rampi"},{"family":"Noll","given":"Matias"},{"family":"Silva","given":"Marcelle Guimarães"},{"family":"Vieira","given":"Adriane"},{"family":"Loss","given":"Jefferson Fagundes"}],"issued":{"date-parts":[["2022",1,27]]}}}],"schema":"https://github.com/citation-style-language/schema/raw/master/csl-citation.json"} </w:instrText>
+        <w:instrText xml:space="preserve"> ADDIN ZOTERO_ITEM CSL_CITATION {"citationID":"wExgi3IQ","properties":{"formattedCitation":"(Antoniolli {\\i{}et al.}, 2015)","plainCitation":"(Antoniolli et al., 2015)","noteIndex":0},"citationItems":[{"id":1681,"uris":["http://zotero.org/groups/5422192/items/IFDMB2ZH"],"itemData":{"id":1681,"type":"article-journal","abstract":"Este estudo objetivou verificar se os instrumentos Back Pain and Body Posture Evaluation Instrument (BackPEI) e Lay-out for Assessing Dynamic Posture (LADy), que consistem em questionário e filmagem, respectivamente, para avaliar a postura corporal dinâmica, fornecem informações semelhantes nas atividades como sentar para escrever, sentar para utilizar o computador, pegar objeto do solo e transportar mochila. A amostra foi composta por 58 escolares que foram avaliados por ambos os instrumentos. Os instrumentos apresentam níveis de concordância elevados (98,3% a 84,5%) e associação significativa (p&lt;0,05) nas AVD’s estudadas. Conclui-se que as informações fornecidas pelos instrumentos são semelhantes, podendo ser utilizadas conforme necessidade e recursos do avaliador.","container-title":"Pensar a Prática","DOI":"10.5216/rpp.v18i4.30758","ISSN":"1980-6183, 1415-4676","issue":"4","journalAbbreviation":"RPP","source":"DOI.org (Crossref)","title":"AGREEMENT BETWEEN A TEST BASED ON A QUALITATIVE ANALYSIS OF FILMED ACTIONS AND ONE BASED ON A QUESTIONNAIRE FOR ASSESSING STUDENT BODY POSTURE","URL":"https://www.revistas.ufg.br/fef/article/view/30758","volume":"18","author":[{"family":"Antoniolli","given":"Arthur"},{"family":"Noll","given":"Matias"},{"family":"Kunzler","given":"Mateus"},{"family":"Candotti","given":"Cláudia Tarragô"}],"accessed":{"date-parts":[["2024",2,16]]},"issued":{"date-parts":[["2015",12,17]]}}}],"schema":"https://github.com/citation-style-language/schema/raw/master/csl-citation.json"} </w:instrText>
       </w:r>
       <w:r>
         <w:fldChar w:fldCharType="separate"/>
@@ -474,7 +645,7 @@
           <w:rFonts w:cs="Arial"/>
           <w:kern w:val="0"/>
         </w:rPr>
-        <w:t xml:space="preserve">(Da Rosa </w:t>
+        <w:t xml:space="preserve">(Antoniolli </w:t>
       </w:r>
       <w:r>
         <w:rPr>
@@ -490,34 +661,21 @@
           <w:rFonts w:cs="Arial"/>
           <w:kern w:val="0"/>
         </w:rPr>
-        <w:t>, 2022)</w:t>
+        <w:t>, 2015)</w:t>
       </w:r>
       <w:r>
         <w:fldChar w:fldCharType="end"/>
       </w:r>
     </w:p>
     <w:p>
-      <w:pPr>
-        <w:rPr>
-          <w:color w:val="FF0000"/>
-        </w:rPr>
-      </w:pPr>
-      <w:r>
-        <w:rPr>
-          <w:color w:val="FF0000"/>
-        </w:rPr>
-        <w:t>Formato (questionário)</w:t>
-      </w:r>
-    </w:p>
-    <w:p>
-      <w:r>
-        <w:t xml:space="preserve">“Questionários são uma ferramenta importante ... devido a sua facilidade de aplicação, baixo custo e pelo ato de permitirem o autorrelato.” </w:t>
+      <w:r>
+        <w:t xml:space="preserve">Permitir o planejamento de aulas, inclusive educação física </w:t>
       </w:r>
       <w:r>
         <w:fldChar w:fldCharType="begin"/>
       </w:r>
       <w:r>
-        <w:instrText xml:space="preserve"> ADDIN ZOTERO_ITEM CSL_CITATION {"citationID":"llvmjD8z","properties":{"formattedCitation":"(Antoniolli {\\i{}et al.}, 2015; Noll {\\i{}et al.}, 2013; Pivotto {\\i{}et al.}, 2018)","plainCitation":"(Antoniolli et al., 2015; Noll et al., 2013; Pivotto et al., 2018)","noteIndex":0},"citationItems":[{"id":1681,"uris":["http://zotero.org/groups/5422192/items/IFDMB2ZH"],"itemData":{"id":1681,"type":"article-journal","abstract":"Este estudo objetivou verificar se os instrumentos Back Pain and Body Posture Evaluation Instrument (BackPEI) e Lay-out for Assessing Dynamic Posture (LADy), que consistem em questionário e filmagem, respectivamente, para avaliar a postura corporal dinâmica, fornecem informações semelhantes nas atividades como sentar para escrever, sentar para utilizar o computador, pegar objeto do solo e transportar mochila. A amostra foi composta por 58 escolares que foram avaliados por ambos os instrumentos. Os instrumentos apresentam níveis de concordância elevados (98,3% a 84,5%) e associação significativa (p&lt;0,05) nas AVD’s estudadas. Conclui-se que as informações fornecidas pelos instrumentos são semelhantes, podendo ser utilizadas conforme necessidade e recursos do avaliador.","container-title":"Pensar a Prática","DOI":"10.5216/rpp.v18i4.30758","ISSN":"1980-6183, 1415-4676","issue":"4","journalAbbreviation":"RPP","source":"DOI.org (Crossref)","title":"AGREEMENT BETWEEN A TEST BASED ON A QUALITATIVE ANALYSIS OF FILMED ACTIONS AND ONE BASED ON A QUESTIONNAIRE FOR ASSESSING STUDENT BODY POSTURE","URL":"https://www.revistas.ufg.br/fef/article/view/30758","volume":"18","author":[{"family":"Antoniolli","given":"Arthur"},{"family":"Noll","given":"Matias"},{"family":"Kunzler","given":"Mateus"},{"family":"Candotti","given":"Cláudia Tarragô"}],"accessed":{"date-parts":[["2024",2,16]]},"issued":{"date-parts":[["2015",12,17]]}}},{"id":1691,"uris":["http://zotero.org/groups/5422192/items/7SSP93UA"],"itemData":{"id":1691,"type":"article-journal","abstract":"Objectives Following a search conducted in several databases, no instrument was found that jointly evaluates the prevalence of back pain and its associated demographic, social–economic, hereditary, behavioral and postural risk factors. Thus, the present study aims to develop the Back Pain and Body Posture Evaluation Instrument (BackPEI) for school-age children and verify its validity and reproducibility. Methods Twenty-one questions were elaborated to compose the BackPEI instrument, eight experts checked the content validity, and its reproducibility was tested by applying the questionnaire to 260 primary schoolchildren, at two different times with a 7-day interval. Results The reproducibility data for the ﬁrst 20 questions, analyzed using the kappa (k) coefﬁcient, were classiﬁed as ‘‘very good’’ (k [ 0.8) or ‘‘good’’ (0.6 \\ k B 0.8). The reproducibility data for the pain intensity question, analyzed using the Wilcoxon test and the intraclass correlation coefﬁcients (ICC), demonstrated that there was no difference between the averages (p = 0.251) and the responses were highly correlated (ICC = 0.937) for these two tests. Conclusions The BackPEI constitutes a valid and reproducible instrument which is relevant for the evaluation of back pain and its associated risk factors.","container-title":"International Journal of Public Health","DOI":"10.1007/s00038-012-0434-1","ISSN":"1661-8556, 1661-8564","issue":"4","journalAbbreviation":"Int J Public Health","language":"en","page":"565-572","source":"DOI.org (Crossref)","title":"Back Pain and Body Posture Evaluation Instrument (BackPEI): development, content validation and reproducibility","title-short":"Back Pain and Body Posture Evaluation Instrument (BackPEI)","volume":"58","author":[{"family":"Noll","given":"Matias"},{"family":"Candotti","given":"Cláudia Tarragô"},{"family":"Vieira","given":"Adriane"},{"family":"Loss","given":"Jefferson Fagundes"}],"issued":{"date-parts":[["2013",8]]}}},{"id":1656,"uris":["http://zotero.org/groups/5422192/items/X79HU8MT"],"itemData":{"id":1656,"type":"article-journal","abstract":"Questionnaires are important tools to assessment due its easy application, low charge and possibility of self-report of the assessed. The Back Pain and Body Posture Evaluation Instrument (BackPEI) and the Back Pain and Body Posture Evaluation Instrument for Adults (BackPEI-A) are questionnaires to assess the back-pain presence and associated risk factors. The BackPEI assess only school children while BackPEI-A assess only adults and has a score system which indicates the subject risk factors exposition level to back pain development. The aim is proposing a score system specific to BackPEI. The score system uses only those questions involving risk factors to back pain development, such as: physical exercise practice; time spent watching television and using computer; number of hours sleeping and habit of reading/studying on bed; occurrence of back pain among parents; postures adopted to sleep, to sit, to write, to use computer and to lift an object from the ground; school bag used to transport material and mode of transportation school bag; and parents’ schooling. As higher as the score, lower is the risk factors exposition to back pain. From this communication, BackPEI has a general score system which expresses the level of risk factor exposition to back pain development among school children.","container-title":"Journal of Head Neck &amp; Spine Surgery","DOI":"10.19080/JHNSS.2018.03.555618","ISSN":"25772864","issue":"4","journalAbbreviation":"JHNSS","language":"en","source":"DOI.org (Crossref)","title":"Proposition of a General Scoring System to the BackPEI","URL":"https://juniperpublishers.com/jhnss/JHNSS.MS.ID.555618.php","volume":"3","author":[{"family":"Pivotto","given":"Luiza Rampi"},{"family":"Rosa","given":"Bruna Nichele","dropping-particle":"da"},{"family":"Candotti","given":"Cláudia Tarragô"},{"family":"Noll","given":"Matias"},{"family":"Vieira","given":"Adriane"},{"family":"Loss","given":"Jefferson Fagundes"}],"accessed":{"date-parts":[["2022",5,27]]},"issued":{"date-parts":[["2018",10,3]]}}}],"schema":"https://github.com/citation-style-language/schema/raw/master/csl-citation.json"} </w:instrText>
+        <w:instrText xml:space="preserve"> ADDIN ZOTERO_ITEM CSL_CITATION {"citationID":"XS75lmst","properties":{"formattedCitation":"(Antoniolli {\\i{}et al.}, 2015)","plainCitation":"(Antoniolli et al., 2015)","noteIndex":0},"citationItems":[{"id":1681,"uris":["http://zotero.org/groups/5422192/items/IFDMB2ZH"],"itemData":{"id":1681,"type":"article-journal","abstract":"Este estudo objetivou verificar se os instrumentos Back Pain and Body Posture Evaluation Instrument (BackPEI) e Lay-out for Assessing Dynamic Posture (LADy), que consistem em questionário e filmagem, respectivamente, para avaliar a postura corporal dinâmica, fornecem informações semelhantes nas atividades como sentar para escrever, sentar para utilizar o computador, pegar objeto do solo e transportar mochila. A amostra foi composta por 58 escolares que foram avaliados por ambos os instrumentos. Os instrumentos apresentam níveis de concordância elevados (98,3% a 84,5%) e associação significativa (p&lt;0,05) nas AVD’s estudadas. Conclui-se que as informações fornecidas pelos instrumentos são semelhantes, podendo ser utilizadas conforme necessidade e recursos do avaliador.","container-title":"Pensar a Prática","DOI":"10.5216/rpp.v18i4.30758","ISSN":"1980-6183, 1415-4676","issue":"4","journalAbbreviation":"RPP","source":"DOI.org (Crossref)","title":"AGREEMENT BETWEEN A TEST BASED ON A QUALITATIVE ANALYSIS OF FILMED ACTIONS AND ONE BASED ON A QUESTIONNAIRE FOR ASSESSING STUDENT BODY POSTURE","URL":"https://www.revistas.ufg.br/fef/article/view/30758","volume":"18","author":[{"family":"Antoniolli","given":"Arthur"},{"family":"Noll","given":"Matias"},{"family":"Kunzler","given":"Mateus"},{"family":"Candotti","given":"Cláudia Tarragô"}],"accessed":{"date-parts":[["2024",2,16]]},"issued":{"date-parts":[["2015",12,17]]}}}],"schema":"https://github.com/citation-style-language/schema/raw/master/csl-citation.json"} </w:instrText>
       </w:r>
       <w:r>
         <w:fldChar w:fldCharType="separate"/>
@@ -543,7 +701,29 @@
           <w:rFonts w:cs="Arial"/>
           <w:kern w:val="0"/>
         </w:rPr>
-        <w:t xml:space="preserve">, 2015; Noll </w:t>
+        <w:t>, 2015)</w:t>
+      </w:r>
+      <w:r>
+        <w:fldChar w:fldCharType="end"/>
+      </w:r>
+      <w:r>
+        <w:t xml:space="preserve"> e o diagnóstico precoce e melhor intervenção </w:t>
+      </w:r>
+      <w:r>
+        <w:fldChar w:fldCharType="begin"/>
+      </w:r>
+      <w:r>
+        <w:instrText xml:space="preserve"> ADDIN ZOTERO_ITEM CSL_CITATION {"citationID":"mT2oPI0c","properties":{"formattedCitation":"(Antoniolli {\\i{}et al.}, 2015)","plainCitation":"(Antoniolli et al., 2015)","noteIndex":0},"citationItems":[{"id":1681,"uris":["http://zotero.org/groups/5422192/items/IFDMB2ZH"],"itemData":{"id":1681,"type":"article-journal","abstract":"Este estudo objetivou verificar se os instrumentos Back Pain and Body Posture Evaluation Instrument (BackPEI) e Lay-out for Assessing Dynamic Posture (LADy), que consistem em questionário e filmagem, respectivamente, para avaliar a postura corporal dinâmica, fornecem informações semelhantes nas atividades como sentar para escrever, sentar para utilizar o computador, pegar objeto do solo e transportar mochila. A amostra foi composta por 58 escolares que foram avaliados por ambos os instrumentos. Os instrumentos apresentam níveis de concordância elevados (98,3% a 84,5%) e associação significativa (p&lt;0,05) nas AVD’s estudadas. Conclui-se que as informações fornecidas pelos instrumentos são semelhantes, podendo ser utilizadas conforme necessidade e recursos do avaliador.","container-title":"Pensar a Prática","DOI":"10.5216/rpp.v18i4.30758","ISSN":"1980-6183, 1415-4676","issue":"4","journalAbbreviation":"RPP","source":"DOI.org (Crossref)","title":"AGREEMENT BETWEEN A TEST BASED ON A QUALITATIVE ANALYSIS OF FILMED ACTIONS AND ONE BASED ON A QUESTIONNAIRE FOR ASSESSING STUDENT BODY POSTURE","URL":"https://www.revistas.ufg.br/fef/article/view/30758","volume":"18","author":[{"family":"Antoniolli","given":"Arthur"},{"family":"Noll","given":"Matias"},{"family":"Kunzler","given":"Mateus"},{"family":"Candotti","given":"Cláudia Tarragô"}],"accessed":{"date-parts":[["2024",2,16]]},"issued":{"date-parts":[["2015",12,17]]}}}],"schema":"https://github.com/citation-style-language/schema/raw/master/csl-citation.json"} </w:instrText>
+      </w:r>
+      <w:r>
+        <w:fldChar w:fldCharType="separate"/>
+      </w:r>
+      <w:r>
+        <w:rPr>
+          <w:rFonts w:cs="Arial"/>
+          <w:kern w:val="0"/>
+        </w:rPr>
+        <w:t xml:space="preserve">(Antoniolli </w:t>
       </w:r>
       <w:r>
         <w:rPr>
@@ -559,7 +739,39 @@
           <w:rFonts w:cs="Arial"/>
           <w:kern w:val="0"/>
         </w:rPr>
-        <w:t xml:space="preserve">, 2013; Pivotto </w:t>
+        <w:t>, 2015)</w:t>
+      </w:r>
+      <w:r>
+        <w:fldChar w:fldCharType="end"/>
+      </w:r>
+    </w:p>
+    <w:p>
+      <w:r>
+        <w:t xml:space="preserve">O </w:t>
+      </w:r>
+      <w:proofErr w:type="spellStart"/>
+      <w:r>
+        <w:t>backpe</w:t>
+      </w:r>
+      <w:proofErr w:type="spellEnd"/>
+      <w:r>
+        <w:t xml:space="preserve"> original não avaliava dor no pescoço que é uma das dores musculoesqueléticas mais frequentes entre adolescentes e uma grande causa de incapacidade com impactos que persistem na vida adulta </w:t>
+      </w:r>
+      <w:r>
+        <w:fldChar w:fldCharType="begin"/>
+      </w:r>
+      <w:r>
+        <w:instrText xml:space="preserve"> ADDIN ZOTERO_ITEM CSL_CITATION {"citationID":"bDh9fOLO","properties":{"formattedCitation":"(Da Rosa {\\i{}et al.}, 2022)","plainCitation":"(Da Rosa et al., 2022)","noteIndex":0},"citationItems":[{"id":1671,"uris":["http://zotero.org/groups/5422192/items/5D55KD4G"],"itemData":{"id":1671,"type":"article-journal","abstract":"The Back Pain and Body Posture Evaluation Instrument (BackPEI) was created in 2013 to assess back pain and its risk factors in school children. However, it does not assess neck pain or the habits of mobile device usage, which are aspects that are often part of school children’s lives. Therefore, we aimed to update the BackPEI questionnaire to include new questions assessing aspects related to neck pain and the use of mobile devices and to test the content validity and reliability of the new questions. The updated questionnaire was named Back Pain and Body Posture Evaluation Instrument for Children and Adolescents (BackPEI-CA). The content was validated by eight experts using the content validity index (CVI). To assess reliability, the BackPEI-CA questionnaire was applied at two different times in 105 school children, and Cohen’s kappa (k) and intraclass correlation coefficient (ICC) were calculated. All aspects assessed regarding content validity had a CVI higher than 0.8. The new questions presented moderate and good kappa values and excellent ICC values. The updated version of BackPEI-CA can be used as a clinic tool for assessing the presence, frequency, and intensity of back and neck pain and their risk factors.","container-title":"International Journal of Environmental Research and Public Health","DOI":"10.3390/ijerph19031398","ISSN":"1660-4601","issue":"3","journalAbbreviation":"IJERPH","language":"en","page":"1398","source":"DOI.org (Crossref)","title":"Back Pain and Body Posture Evaluation Instrument for Children and Adolescents (BackPEI-CA): Expansion, Content Validation, and Reliability","title-short":"Back Pain and Body Posture Evaluation Instrument for Children and Adolescents (BackPEI-CA)","volume":"19","author":[{"family":"Da Rosa","given":"Bruna Nichele"},{"family":"Candotti","given":"Cláudia Tarragô"},{"family":"Pivotto","given":"Luiza Rampi"},{"family":"Noll","given":"Matias"},{"family":"Silva","given":"Marcelle Guimarães"},{"family":"Vieira","given":"Adriane"},{"family":"Loss","given":"Jefferson Fagundes"}],"issued":{"date-parts":[["2022",1,27]]}}}],"schema":"https://github.com/citation-style-language/schema/raw/master/csl-citation.json"} </w:instrText>
+      </w:r>
+      <w:r>
+        <w:fldChar w:fldCharType="separate"/>
+      </w:r>
+      <w:r>
+        <w:rPr>
+          <w:rFonts w:cs="Arial"/>
+          <w:kern w:val="0"/>
+        </w:rPr>
+        <w:t xml:space="preserve">(Da Rosa </w:t>
       </w:r>
       <w:r>
         <w:rPr>
@@ -575,7 +787,7 @@
           <w:rFonts w:cs="Arial"/>
           <w:kern w:val="0"/>
         </w:rPr>
-        <w:t>, 2018)</w:t>
+        <w:t>, 2022)</w:t>
       </w:r>
       <w:r>
         <w:fldChar w:fldCharType="end"/>
@@ -591,45 +803,19 @@
         <w:rPr>
           <w:color w:val="FF0000"/>
         </w:rPr>
-        <w:t>Lacuna</w:t>
-      </w:r>
-    </w:p>
-    <w:p>
-      <w:r>
-        <w:t xml:space="preserve">Entre </w:t>
-      </w:r>
-      <w:r>
-        <w:t>instrumentos</w:t>
-      </w:r>
-      <w:r>
-        <w:t xml:space="preserve"> que </w:t>
-      </w:r>
-      <w:r>
-        <w:t>investigavam</w:t>
-      </w:r>
-      <w:r>
-        <w:t xml:space="preserve"> </w:t>
-      </w:r>
-      <w:r>
-        <w:t xml:space="preserve">a dor nas costas e fatores relacionados haviam os seguintes problemas: amostras pequenas para a validação e reprodutibilidade, erros no processo de validação, não considera a postura corporal </w:t>
-      </w:r>
+        <w:t>Formato (questionário)</w:t>
+      </w:r>
+    </w:p>
+    <w:p>
       <w:r>
         <w:lastRenderedPageBreak/>
-        <w:t xml:space="preserve">como um fator de risco, falta de detalhes que permitam a reprodução dos instrumentos, falta de instrumentos válidos e reprodutíveis que “avaliam a prevalência de dor nas costas e a postura adotada durante </w:t>
-      </w:r>
-      <w:proofErr w:type="spellStart"/>
-      <w:r>
-        <w:t>AVDs</w:t>
-      </w:r>
-      <w:proofErr w:type="spellEnd"/>
-      <w:r>
-        <w:t xml:space="preserve"> como um dos fatores de risco associados entre crianças com idade escolar” </w:t>
+        <w:t xml:space="preserve">“Questionários são uma ferramenta importante ... devido a sua facilidade de aplicação, baixo custo e pelo ato de permitirem o autorrelato.” </w:t>
       </w:r>
       <w:r>
         <w:fldChar w:fldCharType="begin"/>
       </w:r>
       <w:r>
-        <w:instrText xml:space="preserve"> ADDIN ZOTERO_ITEM CSL_CITATION {"citationID":"Pyql2OCp","properties":{"formattedCitation":"(Noll {\\i{}et al.}, 2013)","plainCitation":"(Noll et al., 2013)","noteIndex":0},"citationItems":[{"id":1691,"uris":["http://zotero.org/groups/5422192/items/7SSP93UA"],"itemData":{"id":1691,"type":"article-journal","abstract":"Objectives Following a search conducted in several databases, no instrument was found that jointly evaluates the prevalence of back pain and its associated demographic, social–economic, hereditary, behavioral and postural risk factors. Thus, the present study aims to develop the Back Pain and Body Posture Evaluation Instrument (BackPEI) for school-age children and verify its validity and reproducibility. Methods Twenty-one questions were elaborated to compose the BackPEI instrument, eight experts checked the content validity, and its reproducibility was tested by applying the questionnaire to 260 primary schoolchildren, at two different times with a 7-day interval. Results The reproducibility data for the ﬁrst 20 questions, analyzed using the kappa (k) coefﬁcient, were classiﬁed as ‘‘very good’’ (k [ 0.8) or ‘‘good’’ (0.6 \\ k B 0.8). The reproducibility data for the pain intensity question, analyzed using the Wilcoxon test and the intraclass correlation coefﬁcients (ICC), demonstrated that there was no difference between the averages (p = 0.251) and the responses were highly correlated (ICC = 0.937) for these two tests. Conclusions The BackPEI constitutes a valid and reproducible instrument which is relevant for the evaluation of back pain and its associated risk factors.","container-title":"International Journal of Public Health","DOI":"10.1007/s00038-012-0434-1","ISSN":"1661-8556, 1661-8564","issue":"4","journalAbbreviation":"Int J Public Health","language":"en","page":"565-572","source":"DOI.org (Crossref)","title":"Back Pain and Body Posture Evaluation Instrument (BackPEI): development, content validation and reproducibility","title-short":"Back Pain and Body Posture Evaluation Instrument (BackPEI)","volume":"58","author":[{"family":"Noll","given":"Matias"},{"family":"Candotti","given":"Cláudia Tarragô"},{"family":"Vieira","given":"Adriane"},{"family":"Loss","given":"Jefferson Fagundes"}],"issued":{"date-parts":[["2013",8]]}}}],"schema":"https://github.com/citation-style-language/schema/raw/master/csl-citation.json"} </w:instrText>
+        <w:instrText xml:space="preserve"> ADDIN ZOTERO_ITEM CSL_CITATION {"citationID":"llvmjD8z","properties":{"formattedCitation":"(Antoniolli {\\i{}et al.}, 2015; Noll {\\i{}et al.}, 2013; Pivotto {\\i{}et al.}, 2018)","plainCitation":"(Antoniolli et al., 2015; Noll et al., 2013; Pivotto et al., 2018)","noteIndex":0},"citationItems":[{"id":1681,"uris":["http://zotero.org/groups/5422192/items/IFDMB2ZH"],"itemData":{"id":1681,"type":"article-journal","abstract":"Este estudo objetivou verificar se os instrumentos Back Pain and Body Posture Evaluation Instrument (BackPEI) e Lay-out for Assessing Dynamic Posture (LADy), que consistem em questionário e filmagem, respectivamente, para avaliar a postura corporal dinâmica, fornecem informações semelhantes nas atividades como sentar para escrever, sentar para utilizar o computador, pegar objeto do solo e transportar mochila. A amostra foi composta por 58 escolares que foram avaliados por ambos os instrumentos. Os instrumentos apresentam níveis de concordância elevados (98,3% a 84,5%) e associação significativa (p&lt;0,05) nas AVD’s estudadas. Conclui-se que as informações fornecidas pelos instrumentos são semelhantes, podendo ser utilizadas conforme necessidade e recursos do avaliador.","container-title":"Pensar a Prática","DOI":"10.5216/rpp.v18i4.30758","ISSN":"1980-6183, 1415-4676","issue":"4","journalAbbreviation":"RPP","source":"DOI.org (Crossref)","title":"AGREEMENT BETWEEN A TEST BASED ON A QUALITATIVE ANALYSIS OF FILMED ACTIONS AND ONE BASED ON A QUESTIONNAIRE FOR ASSESSING STUDENT BODY POSTURE","URL":"https://www.revistas.ufg.br/fef/article/view/30758","volume":"18","author":[{"family":"Antoniolli","given":"Arthur"},{"family":"Noll","given":"Matias"},{"family":"Kunzler","given":"Mateus"},{"family":"Candotti","given":"Cláudia Tarragô"}],"accessed":{"date-parts":[["2024",2,16]]},"issued":{"date-parts":[["2015",12,17]]}}},{"id":1691,"uris":["http://zotero.org/groups/5422192/items/7SSP93UA"],"itemData":{"id":1691,"type":"article-journal","abstract":"Objectives Following a search conducted in several databases, no instrument was found that jointly evaluates the prevalence of back pain and its associated demographic, social–economic, hereditary, behavioral and postural risk factors. Thus, the present study aims to develop the Back Pain and Body Posture Evaluation Instrument (BackPEI) for school-age children and verify its validity and reproducibility. Methods Twenty-one questions were elaborated to compose the BackPEI instrument, eight experts checked the content validity, and its reproducibility was tested by applying the questionnaire to 260 primary schoolchildren, at two different times with a 7-day interval. Results The reproducibility data for the ﬁrst 20 questions, analyzed using the kappa (k) coefﬁcient, were classiﬁed as ‘‘very good’’ (k [ 0.8) or ‘‘good’’ (0.6 \\ k B 0.8). The reproducibility data for the pain intensity question, analyzed using the Wilcoxon test and the intraclass correlation coefﬁcients (ICC), demonstrated that there was no difference between the averages (p = 0.251) and the responses were highly correlated (ICC = 0.937) for these two tests. Conclusions The BackPEI constitutes a valid and reproducible instrument which is relevant for the evaluation of back pain and its associated risk factors.","container-title":"International Journal of Public Health","DOI":"10.1007/s00038-012-0434-1","ISSN":"1661-8556, 1661-8564","issue":"4","journalAbbreviation":"Int J Public Health","language":"en","page":"565-572","source":"DOI.org (Crossref)","title":"Back Pain and Body Posture Evaluation Instrument (BackPEI): development, content validation and reproducibility","title-short":"Back Pain and Body Posture Evaluation Instrument (BackPEI)","volume":"58","author":[{"family":"Noll","given":"Matias"},{"family":"Candotti","given":"Cláudia Tarragô"},{"family":"Vieira","given":"Adriane"},{"family":"Loss","given":"Jefferson Fagundes"}],"issued":{"date-parts":[["2013",8]]}}},{"id":1656,"uris":["http://zotero.org/groups/5422192/items/X79HU8MT"],"itemData":{"id":1656,"type":"article-journal","abstract":"Questionnaires are important tools to assessment due its easy application, low charge and possibility of self-report of the assessed. The Back Pain and Body Posture Evaluation Instrument (BackPEI) and the Back Pain and Body Posture Evaluation Instrument for Adults (BackPEI-A) are questionnaires to assess the back-pain presence and associated risk factors. The BackPEI assess only school children while BackPEI-A assess only adults and has a score system which indicates the subject risk factors exposition level to back pain development. The aim is proposing a score system specific to BackPEI. The score system uses only those questions involving risk factors to back pain development, such as: physical exercise practice; time spent watching television and using computer; number of hours sleeping and habit of reading/studying on bed; occurrence of back pain among parents; postures adopted to sleep, to sit, to write, to use computer and to lift an object from the ground; school bag used to transport material and mode of transportation school bag; and parents’ schooling. As higher as the score, lower is the risk factors exposition to back pain. From this communication, BackPEI has a general score system which expresses the level of risk factor exposition to back pain development among school children.","container-title":"Journal of Head Neck &amp; Spine Surgery","DOI":"10.19080/JHNSS.2018.03.555618","ISSN":"25772864","issue":"4","journalAbbreviation":"JHNSS","language":"en","source":"DOI.org (Crossref)","title":"Proposition of a General Scoring System to the BackPEI","URL":"https://juniperpublishers.com/jhnss/JHNSS.MS.ID.555618.php","volume":"3","author":[{"family":"Pivotto","given":"Luiza Rampi"},{"family":"Rosa","given":"Bruna Nichele","dropping-particle":"da"},{"family":"Candotti","given":"Cláudia Tarragô"},{"family":"Noll","given":"Matias"},{"family":"Vieira","given":"Adriane"},{"family":"Loss","given":"Jefferson Fagundes"}],"accessed":{"date-parts":[["2022",5,27]]},"issued":{"date-parts":[["2018",10,3]]}}}],"schema":"https://github.com/citation-style-language/schema/raw/master/csl-citation.json"} </w:instrText>
       </w:r>
       <w:r>
         <w:fldChar w:fldCharType="separate"/>
@@ -639,7 +825,7 @@
           <w:rFonts w:cs="Arial"/>
           <w:kern w:val="0"/>
         </w:rPr>
-        <w:t xml:space="preserve">(Noll </w:t>
+        <w:t xml:space="preserve">(Antoniolli </w:t>
       </w:r>
       <w:r>
         <w:rPr>
@@ -655,31 +841,7 @@
           <w:rFonts w:cs="Arial"/>
           <w:kern w:val="0"/>
         </w:rPr>
-        <w:t>, 2013)</w:t>
-      </w:r>
-      <w:r>
-        <w:fldChar w:fldCharType="end"/>
-      </w:r>
-    </w:p>
-    <w:p>
-      <w:r>
-        <w:t xml:space="preserve">Falta de consenso entre os fatores de risco para dor na lombar e pescoço </w:t>
-      </w:r>
-      <w:r>
-        <w:fldChar w:fldCharType="begin"/>
-      </w:r>
-      <w:r>
-        <w:instrText xml:space="preserve"> ADDIN ZOTERO_ITEM CSL_CITATION {"citationID":"ZXwQ7I4U","properties":{"formattedCitation":"(Candotti {\\i{}et al.}, 2018)","plainCitation":"(Candotti et al., 2018)","noteIndex":0},"citationItems":[{"id":1675,"uris":["http://zotero.org/groups/5422192/items/Z8FACCC6"],"itemData":{"id":1675,"type":"article-journal","container-title":"Pain Management Nursing","DOI":"10.1016/j.pmn.2017.10.005","ISSN":"15249042","issue":"4","journalAbbreviation":"Pain Management Nursing","language":"en","page":"415-423","source":"DOI.org (Crossref)","title":"Back Pain and Body Posture Evaluation Instrument for Adults: Expansion and Reproducibility","title-short":"Back Pain and Body Posture Evaluation Instrument for Adults","volume":"19","author":[{"family":"Candotti","given":"Cláudia Tarragô"},{"family":"Detogni Schmit","given":"Emanuelle Francine"},{"family":"Pivotto","given":"Luiza Rampi"},{"family":"Raupp","given":"Eduardo Gonçalves"},{"family":"Noll","given":"Matias"},{"family":"Vieira","given":"Adriane"},{"family":"Loss","given":"Jefferson Fagundes"}],"issued":{"date-parts":[["2018",8]]}}}],"schema":"https://github.com/citation-style-language/schema/raw/master/csl-citation.json"} </w:instrText>
-      </w:r>
-      <w:r>
-        <w:fldChar w:fldCharType="separate"/>
-      </w:r>
-      <w:r>
-        <w:rPr>
-          <w:rFonts w:cs="Arial"/>
-          <w:kern w:val="0"/>
-        </w:rPr>
-        <w:t xml:space="preserve">(Candotti </w:t>
+        <w:t xml:space="preserve">, 2015; Noll </w:t>
       </w:r>
       <w:r>
         <w:rPr>
@@ -695,60 +857,73 @@
           <w:rFonts w:cs="Arial"/>
           <w:kern w:val="0"/>
         </w:rPr>
-        <w:t>, 2018)</w:t>
-      </w:r>
-      <w:r>
-        <w:fldChar w:fldCharType="end"/>
-      </w:r>
-    </w:p>
-    <w:p>
-      <w:r>
-        <w:t xml:space="preserve">Instrumentos avaliam separadamente a dor, capacidade funcional e hábitos posturais ao executar </w:t>
-      </w:r>
-      <w:proofErr w:type="spellStart"/>
-      <w:r>
-        <w:t>AVDs</w:t>
-      </w:r>
-      <w:proofErr w:type="spellEnd"/>
-      <w:r>
-        <w:t xml:space="preserve">. O </w:t>
-      </w:r>
-      <w:proofErr w:type="spellStart"/>
-      <w:r>
-        <w:t>BackPEI</w:t>
-      </w:r>
-      <w:proofErr w:type="spellEnd"/>
-      <w:r>
-        <w:t xml:space="preserve"> em um único instrumento avalia a dor e seus fatores associados.</w:t>
-      </w:r>
-    </w:p>
-    <w:p>
-      <w:r>
-        <w:t xml:space="preserve">O uso de </w:t>
-      </w:r>
-      <w:r>
-        <w:rPr>
+        <w:t xml:space="preserve">, 2013; Pivotto </w:t>
+      </w:r>
+      <w:r>
+        <w:rPr>
+          <w:rFonts w:cs="Arial"/>
           <w:i/>
           <w:iCs/>
-        </w:rPr>
-        <w:t>smartphones</w:t>
-      </w:r>
-      <w:r>
-        <w:t xml:space="preserve"> não estava contemplado na primeira versão do </w:t>
+          <w:kern w:val="0"/>
+        </w:rPr>
+        <w:t>et al.</w:t>
+      </w:r>
+      <w:r>
+        <w:rPr>
+          <w:rFonts w:cs="Arial"/>
+          <w:kern w:val="0"/>
+        </w:rPr>
+        <w:t>, 2018)</w:t>
+      </w:r>
+      <w:r>
+        <w:fldChar w:fldCharType="end"/>
+      </w:r>
+    </w:p>
+    <w:p>
+      <w:pPr>
+        <w:rPr>
+          <w:color w:val="FF0000"/>
+        </w:rPr>
+      </w:pPr>
+      <w:r>
+        <w:rPr>
+          <w:color w:val="FF0000"/>
+        </w:rPr>
+        <w:t>Lacuna</w:t>
+      </w:r>
+    </w:p>
+    <w:p>
+      <w:r>
+        <w:t xml:space="preserve">Entre </w:t>
+      </w:r>
+      <w:r>
+        <w:t>instrumentos</w:t>
+      </w:r>
+      <w:r>
+        <w:t xml:space="preserve"> que </w:t>
+      </w:r>
+      <w:r>
+        <w:t>investigavam</w:t>
+      </w:r>
+      <w:r>
+        <w:t xml:space="preserve"> </w:t>
+      </w:r>
+      <w:r>
+        <w:t xml:space="preserve">a dor nas costas e fatores relacionados haviam os seguintes problemas: amostras pequenas para a validação e reprodutibilidade, erros no processo de validação, não considera a postura corporal como um fator de risco, falta de detalhes que permitam a reprodução dos instrumentos, falta de instrumentos válidos e reprodutíveis que “avaliam a prevalência de dor nas costas e a postura adotada durante </w:t>
       </w:r>
       <w:proofErr w:type="spellStart"/>
       <w:r>
-        <w:t>BackPEI</w:t>
+        <w:t>AVDs</w:t>
       </w:r>
       <w:proofErr w:type="spellEnd"/>
       <w:r>
-        <w:t xml:space="preserve"> tendo se tornado comum entre adolescentes </w:t>
+        <w:t xml:space="preserve"> como um dos fatores de risco associados entre crianças com idade escolar” </w:t>
       </w:r>
       <w:r>
         <w:fldChar w:fldCharType="begin"/>
       </w:r>
       <w:r>
-        <w:instrText xml:space="preserve"> ADDIN ZOTERO_ITEM CSL_CITATION {"citationID":"kBLssHaZ","properties":{"formattedCitation":"(Da Rosa {\\i{}et al.}, 2022)","plainCitation":"(Da Rosa et al., 2022)","noteIndex":0},"citationItems":[{"id":1671,"uris":["http://zotero.org/groups/5422192/items/5D55KD4G"],"itemData":{"id":1671,"type":"article-journal","abstract":"The Back Pain and Body Posture Evaluation Instrument (BackPEI) was created in 2013 to assess back pain and its risk factors in school children. However, it does not assess neck pain or the habits of mobile device usage, which are aspects that are often part of school children’s lives. Therefore, we aimed to update the BackPEI questionnaire to include new questions assessing aspects related to neck pain and the use of mobile devices and to test the content validity and reliability of the new questions. The updated questionnaire was named Back Pain and Body Posture Evaluation Instrument for Children and Adolescents (BackPEI-CA). The content was validated by eight experts using the content validity index (CVI). To assess reliability, the BackPEI-CA questionnaire was applied at two different times in 105 school children, and Cohen’s kappa (k) and intraclass correlation coefficient (ICC) were calculated. All aspects assessed regarding content validity had a CVI higher than 0.8. The new questions presented moderate and good kappa values and excellent ICC values. The updated version of BackPEI-CA can be used as a clinic tool for assessing the presence, frequency, and intensity of back and neck pain and their risk factors.","container-title":"International Journal of Environmental Research and Public Health","DOI":"10.3390/ijerph19031398","ISSN":"1660-4601","issue":"3","journalAbbreviation":"IJERPH","language":"en","page":"1398","source":"DOI.org (Crossref)","title":"Back Pain and Body Posture Evaluation Instrument for Children and Adolescents (BackPEI-CA): Expansion, Content Validation, and Reliability","title-short":"Back Pain and Body Posture Evaluation Instrument for Children and Adolescents (BackPEI-CA)","volume":"19","author":[{"family":"Da Rosa","given":"Bruna Nichele"},{"family":"Candotti","given":"Cláudia Tarragô"},{"family":"Pivotto","given":"Luiza Rampi"},{"family":"Noll","given":"Matias"},{"family":"Silva","given":"Marcelle Guimarães"},{"family":"Vieira","given":"Adriane"},{"family":"Loss","given":"Jefferson Fagundes"}],"issued":{"date-parts":[["2022",1,27]]}}}],"schema":"https://github.com/citation-style-language/schema/raw/master/csl-citation.json"} </w:instrText>
+        <w:instrText xml:space="preserve"> ADDIN ZOTERO_ITEM CSL_CITATION {"citationID":"Pyql2OCp","properties":{"formattedCitation":"(Noll {\\i{}et al.}, 2013)","plainCitation":"(Noll et al., 2013)","noteIndex":0},"citationItems":[{"id":1691,"uris":["http://zotero.org/groups/5422192/items/7SSP93UA"],"itemData":{"id":1691,"type":"article-journal","abstract":"Objectives Following a search conducted in several databases, no instrument was found that jointly evaluates the prevalence of back pain and its associated demographic, social–economic, hereditary, behavioral and postural risk factors. Thus, the present study aims to develop the Back Pain and Body Posture Evaluation Instrument (BackPEI) for school-age children and verify its validity and reproducibility. Methods Twenty-one questions were elaborated to compose the BackPEI instrument, eight experts checked the content validity, and its reproducibility was tested by applying the questionnaire to 260 primary schoolchildren, at two different times with a 7-day interval. Results The reproducibility data for the ﬁrst 20 questions, analyzed using the kappa (k) coefﬁcient, were classiﬁed as ‘‘very good’’ (k [ 0.8) or ‘‘good’’ (0.6 \\ k B 0.8). The reproducibility data for the pain intensity question, analyzed using the Wilcoxon test and the intraclass correlation coefﬁcients (ICC), demonstrated that there was no difference between the averages (p = 0.251) and the responses were highly correlated (ICC = 0.937) for these two tests. Conclusions The BackPEI constitutes a valid and reproducible instrument which is relevant for the evaluation of back pain and its associated risk factors.","container-title":"International Journal of Public Health","DOI":"10.1007/s00038-012-0434-1","ISSN":"1661-8556, 1661-8564","issue":"4","journalAbbreviation":"Int J Public Health","language":"en","page":"565-572","source":"DOI.org (Crossref)","title":"Back Pain and Body Posture Evaluation Instrument (BackPEI): development, content validation and reproducibility","title-short":"Back Pain and Body Posture Evaluation Instrument (BackPEI)","volume":"58","author":[{"family":"Noll","given":"Matias"},{"family":"Candotti","given":"Cláudia Tarragô"},{"family":"Vieira","given":"Adriane"},{"family":"Loss","given":"Jefferson Fagundes"}],"issued":{"date-parts":[["2013",8]]}}}],"schema":"https://github.com/citation-style-language/schema/raw/master/csl-citation.json"} </w:instrText>
       </w:r>
       <w:r>
         <w:fldChar w:fldCharType="separate"/>
@@ -758,7 +933,7 @@
           <w:rFonts w:cs="Arial"/>
           <w:kern w:val="0"/>
         </w:rPr>
-        <w:t xml:space="preserve">(Da Rosa </w:t>
+        <w:t xml:space="preserve">(Noll </w:t>
       </w:r>
       <w:r>
         <w:rPr>
@@ -774,27 +949,21 @@
           <w:rFonts w:cs="Arial"/>
           <w:kern w:val="0"/>
         </w:rPr>
-        <w:t>, 2022)</w:t>
+        <w:t>, 2013)</w:t>
       </w:r>
       <w:r>
         <w:fldChar w:fldCharType="end"/>
       </w:r>
-      <w:r>
-        <w:t xml:space="preserve">. Também não estavam contemplados no </w:t>
-      </w:r>
-      <w:proofErr w:type="spellStart"/>
-      <w:r>
-        <w:t>BackPEI-A</w:t>
-      </w:r>
-      <w:proofErr w:type="spellEnd"/>
-      <w:r>
-        <w:t xml:space="preserve"> </w:t>
+    </w:p>
+    <w:p>
+      <w:r>
+        <w:t xml:space="preserve">Falta de consenso entre os fatores de risco para dor na lombar e pescoço </w:t>
       </w:r>
       <w:r>
         <w:fldChar w:fldCharType="begin"/>
       </w:r>
       <w:r>
-        <w:instrText xml:space="preserve"> ADDIN ZOTERO_ITEM CSL_CITATION {"citationID":"Ui8T4cGf","properties":{"formattedCitation":"(Candotti {\\i{}et al.}, 2023)","plainCitation":"(Candotti et al., 2023)","noteIndex":0},"citationItems":[{"id":2289,"uris":["http://zotero.org/groups/5422192/items/NLA5EGR8"],"itemData":{"id":2289,"type":"article-journal","abstract":"Introduction: Back Pain and Body Posture Evaluation Instrument for Adults (BackPEI-A) lags the most recent literature, as it does not assess issues related to activity increasingly present in the daily lives of people of all ages.\nPurpose: (1) to update the BackPEI-A by including four new questions regarding the use of mobile devices; (2) to present a new graphic design of the issues related to back and neck pain to facilitate understanding of the location of these pains; (3) to test the content validity and the reliability of the new questions; and (4) to identify whether the BackPEI-A version in online form has adequate reliability.\nMethods: The content validation by evaluation of eight experts, and the reliability of the new questions and of the online version were assessed. The new questions were translated to English. Content validation was assessed by the content validity index (CVI). Reliability was assessed using the agreement percentage (%C), the kappa statistic (k), and the intraclass correlation coefficient (ICC). k &gt; 0.4 and %C &gt; 0.5 were assumed to include new questions.\nResults: The new questions showed good agreement among the experts, k &gt; 0.4 and %C &gt; 0.5. Both forms applied presented an average kappa of total sample ranging from moderate to good, and moderate ICC values, showing an adequate reliability.\nConclusion: The updated BackPEI-A is valid and reliable and allows the identification of aspects related to back and neck pain, as well as possible risk factors.","container-title":"Journal of Bodywork and Movement Therapies","DOI":"10.1016/j.jbmt.2023.06.012","ISSN":"13608592","journalAbbreviation":"Journal of Bodywork and Movement Therapies","language":"en","page":"158-164","source":"DOI.org (Crossref)","title":"Back Pain and Body Posture Evaluation Instrument for Adults (BackPEI-A): Updating and an online application","title-short":"Back Pain and Body Posture Evaluation Instrument for Adults (BackPEI-A)","volume":"36","author":[{"family":"Candotti","given":"Cláudia Tarragô"},{"family":"Pivotto","given":"Luiza Rampi"},{"family":"Nichele Da Rosa","given":"Bruna"},{"family":"Noll","given":"Matias"},{"family":"Loss","given":"Jefferson Fagundes"}],"issued":{"date-parts":[["2023",10]]}}}],"schema":"https://github.com/citation-style-language/schema/raw/master/csl-citation.json"} </w:instrText>
+        <w:instrText xml:space="preserve"> ADDIN ZOTERO_ITEM CSL_CITATION {"citationID":"ZXwQ7I4U","properties":{"formattedCitation":"(Candotti {\\i{}et al.}, 2018)","plainCitation":"(Candotti et al., 2018)","noteIndex":0},"citationItems":[{"id":1675,"uris":["http://zotero.org/groups/5422192/items/Z8FACCC6"],"itemData":{"id":1675,"type":"article-journal","container-title":"Pain Management Nursing","DOI":"10.1016/j.pmn.2017.10.005","ISSN":"15249042","issue":"4","journalAbbreviation":"Pain Management Nursing","language":"en","page":"415-423","source":"DOI.org (Crossref)","title":"Back Pain and Body Posture Evaluation Instrument for Adults: Expansion and Reproducibility","title-short":"Back Pain and Body Posture Evaluation Instrument for Adults","volume":"19","author":[{"family":"Candotti","given":"Cláudia Tarragô"},{"family":"Detogni Schmit","given":"Emanuelle Francine"},{"family":"Pivotto","given":"Luiza Rampi"},{"family":"Raupp","given":"Eduardo Gonçalves"},{"family":"Noll","given":"Matias"},{"family":"Vieira","given":"Adriane"},{"family":"Loss","given":"Jefferson Fagundes"}],"issued":{"date-parts":[["2018",8]]}}}],"schema":"https://github.com/citation-style-language/schema/raw/master/csl-citation.json"} </w:instrText>
       </w:r>
       <w:r>
         <w:fldChar w:fldCharType="separate"/>
@@ -820,48 +989,76 @@
           <w:rFonts w:cs="Arial"/>
           <w:kern w:val="0"/>
         </w:rPr>
-        <w:t>, 2023)</w:t>
+        <w:t>, 2018)</w:t>
       </w:r>
       <w:r>
         <w:fldChar w:fldCharType="end"/>
       </w:r>
-      <w:r>
-        <w:t>.</w:t>
-      </w:r>
-    </w:p>
-    <w:p>
-      <w:r>
-        <w:t xml:space="preserve">O questionário </w:t>
+    </w:p>
+    <w:p>
+      <w:r>
+        <w:t xml:space="preserve">Instrumentos avaliam separadamente a dor, capacidade funcional e hábitos posturais ao executar </w:t>
       </w:r>
       <w:proofErr w:type="spellStart"/>
       <w:r>
-        <w:t>BackPEI-A</w:t>
+        <w:t>AVDs</w:t>
       </w:r>
       <w:proofErr w:type="spellEnd"/>
       <w:r>
-        <w:t xml:space="preserve"> foi validado apenas em sua versão impressa </w:t>
-      </w:r>
-      <w:r>
-        <w:fldChar w:fldCharType="begin"/>
-      </w:r>
-      <w:r>
-        <w:instrText xml:space="preserve"> ADDIN ZOTERO_ITEM CSL_CITATION {"citationID":"B8BigSqD","properties":{"formattedCitation":"(Candotti {\\i{}et al.}, 2023)","plainCitation":"(Candotti et al., 2023)","noteIndex":0},"citationItems":[{"id":2289,"uris":["http://zotero.org/groups/5422192/items/NLA5EGR8"],"itemData":{"id":2289,"type":"article-journal","abstract":"Introduction: Back Pain and Body Posture Evaluation Instrument for Adults (BackPEI-A) lags the most recent literature, as it does not assess issues related to activity increasingly present in the daily lives of people of all ages.\nPurpose: (1) to update the BackPEI-A by including four new questions regarding the use of mobile devices; (2) to present a new graphic design of the issues related to back and neck pain to facilitate understanding of the location of these pains; (3) to test the content validity and the reliability of the new questions; and (4) to identify whether the BackPEI-A version in online form has adequate reliability.\nMethods: The content validation by evaluation of eight experts, and the reliability of the new questions and of the online version were assessed. The new questions were translated to English. Content validation was assessed by the content validity index (CVI). Reliability was assessed using the agreement percentage (%C), the kappa statistic (k), and the intraclass correlation coefficient (ICC). k &gt; 0.4 and %C &gt; 0.5 were assumed to include new questions.\nResults: The new questions showed good agreement among the experts, k &gt; 0.4 and %C &gt; 0.5. Both forms applied presented an average kappa of total sample ranging from moderate to good, and moderate ICC values, showing an adequate reliability.\nConclusion: The updated BackPEI-A is valid and reliable and allows the identification of aspects related to back and neck pain, as well as possible risk factors.","container-title":"Journal of Bodywork and Movement Therapies","DOI":"10.1016/j.jbmt.2023.06.012","ISSN":"13608592","journalAbbreviation":"Journal of Bodywork and Movement Therapies","language":"en","page":"158-164","source":"DOI.org (Crossref)","title":"Back Pain and Body Posture Evaluation Instrument for Adults (BackPEI-A): Updating and an online application","title-short":"Back Pain and Body Posture Evaluation Instrument for Adults (BackPEI-A)","volume":"36","author":[{"family":"Candotti","given":"Cláudia Tarragô"},{"family":"Pivotto","given":"Luiza Rampi"},{"family":"Nichele Da Rosa","given":"Bruna"},{"family":"Noll","given":"Matias"},{"family":"Loss","given":"Jefferson Fagundes"}],"issued":{"date-parts":[["2023",10]]}}}],"schema":"https://github.com/citation-style-language/schema/raw/master/csl-citation.json"} </w:instrText>
-      </w:r>
-      <w:r>
-        <w:fldChar w:fldCharType="separate"/>
-      </w:r>
-      <w:r>
-        <w:rPr>
-          <w:rFonts w:cs="Arial"/>
-          <w:kern w:val="0"/>
-        </w:rPr>
-        <w:t xml:space="preserve">(Candotti </w:t>
-      </w:r>
-      <w:r>
-        <w:rPr>
-          <w:rFonts w:cs="Arial"/>
+        <w:t xml:space="preserve">. O </w:t>
+      </w:r>
+      <w:proofErr w:type="spellStart"/>
+      <w:r>
+        <w:t>BackPEI</w:t>
+      </w:r>
+      <w:proofErr w:type="spellEnd"/>
+      <w:r>
+        <w:t xml:space="preserve"> em um único instrumento avalia a dor e seus fatores associados.</w:t>
+      </w:r>
+    </w:p>
+    <w:p>
+      <w:r>
+        <w:t xml:space="preserve">O uso de </w:t>
+      </w:r>
+      <w:r>
+        <w:rPr>
           <w:i/>
           <w:iCs/>
+        </w:rPr>
+        <w:t>smartphones</w:t>
+      </w:r>
+      <w:r>
+        <w:t xml:space="preserve"> não estava contemplado na primeira versão do </w:t>
+      </w:r>
+      <w:proofErr w:type="spellStart"/>
+      <w:r>
+        <w:t>BackPEI</w:t>
+      </w:r>
+      <w:proofErr w:type="spellEnd"/>
+      <w:r>
+        <w:t xml:space="preserve"> tendo se tornado comum entre adolescentes </w:t>
+      </w:r>
+      <w:r>
+        <w:fldChar w:fldCharType="begin"/>
+      </w:r>
+      <w:r>
+        <w:instrText xml:space="preserve"> ADDIN ZOTERO_ITEM CSL_CITATION {"citationID":"kBLssHaZ","properties":{"formattedCitation":"(Da Rosa {\\i{}et al.}, 2022)","plainCitation":"(Da Rosa et al., 2022)","noteIndex":0},"citationItems":[{"id":1671,"uris":["http://zotero.org/groups/5422192/items/5D55KD4G"],"itemData":{"id":1671,"type":"article-journal","abstract":"The Back Pain and Body Posture Evaluation Instrument (BackPEI) was created in 2013 to assess back pain and its risk factors in school children. However, it does not assess neck pain or the habits of mobile device usage, which are aspects that are often part of school children’s lives. Therefore, we aimed to update the BackPEI questionnaire to include new questions assessing aspects related to neck pain and the use of mobile devices and to test the content validity and reliability of the new questions. The updated questionnaire was named Back Pain and Body Posture Evaluation Instrument for Children and Adolescents (BackPEI-CA). The content was validated by eight experts using the content validity index (CVI). To assess reliability, the BackPEI-CA questionnaire was applied at two different times in 105 school children, and Cohen’s kappa (k) and intraclass correlation coefficient (ICC) were calculated. All aspects assessed regarding content validity had a CVI higher than 0.8. The new questions presented moderate and good kappa values and excellent ICC values. The updated version of BackPEI-CA can be used as a clinic tool for assessing the presence, frequency, and intensity of back and neck pain and their risk factors.","container-title":"International Journal of Environmental Research and Public Health","DOI":"10.3390/ijerph19031398","ISSN":"1660-4601","issue":"3","journalAbbreviation":"IJERPH","language":"en","page":"1398","source":"DOI.org (Crossref)","title":"Back Pain and Body Posture Evaluation Instrument for Children and Adolescents (BackPEI-CA): Expansion, Content Validation, and Reliability","title-short":"Back Pain and Body Posture Evaluation Instrument for Children and Adolescents (BackPEI-CA)","volume":"19","author":[{"family":"Da Rosa","given":"Bruna Nichele"},{"family":"Candotti","given":"Cláudia Tarragô"},{"family":"Pivotto","given":"Luiza Rampi"},{"family":"Noll","given":"Matias"},{"family":"Silva","given":"Marcelle Guimarães"},{"family":"Vieira","given":"Adriane"},{"family":"Loss","given":"Jefferson Fagundes"}],"issued":{"date-parts":[["2022",1,27]]}}}],"schema":"https://github.com/citation-style-language/schema/raw/master/csl-citation.json"} </w:instrText>
+      </w:r>
+      <w:r>
+        <w:fldChar w:fldCharType="separate"/>
+      </w:r>
+      <w:r>
+        <w:rPr>
+          <w:rFonts w:cs="Arial"/>
+          <w:kern w:val="0"/>
+        </w:rPr>
+        <w:t xml:space="preserve">(Da Rosa </w:t>
+      </w:r>
+      <w:r>
+        <w:rPr>
+          <w:rFonts w:cs="Arial"/>
+          <w:i/>
+          <w:iCs/>
           <w:kern w:val="0"/>
         </w:rPr>
         <w:t>et al.</w:t>
@@ -871,11 +1068,108 @@
           <w:rFonts w:cs="Arial"/>
           <w:kern w:val="0"/>
         </w:rPr>
+        <w:t>, 2022)</w:t>
+      </w:r>
+      <w:r>
+        <w:fldChar w:fldCharType="end"/>
+      </w:r>
+      <w:r>
+        <w:t xml:space="preserve">. Também não estavam contemplados no </w:t>
+      </w:r>
+      <w:proofErr w:type="spellStart"/>
+      <w:r>
+        <w:t>BackPEI-A</w:t>
+      </w:r>
+      <w:proofErr w:type="spellEnd"/>
+      <w:r>
+        <w:t xml:space="preserve"> </w:t>
+      </w:r>
+      <w:r>
+        <w:fldChar w:fldCharType="begin"/>
+      </w:r>
+      <w:r>
+        <w:instrText xml:space="preserve"> ADDIN ZOTERO_ITEM CSL_CITATION {"citationID":"Ui8T4cGf","properties":{"formattedCitation":"(Candotti {\\i{}et al.}, 2023)","plainCitation":"(Candotti et al., 2023)","noteIndex":0},"citationItems":[{"id":2289,"uris":["http://zotero.org/groups/5422192/items/NLA5EGR8"],"itemData":{"id":2289,"type":"article-journal","abstract":"Introduction: Back Pain and Body Posture Evaluation Instrument for Adults (BackPEI-A) lags the most recent literature, as it does not assess issues related to activity increasingly present in the daily lives of people of all ages.\nPurpose: (1) to update the BackPEI-A by including four new questions regarding the use of mobile devices; (2) to present a new graphic design of the issues related to back and neck pain to facilitate understanding of the location of these pains; (3) to test the content validity and the reliability of the new questions; and (4) to identify whether the BackPEI-A version in online form has adequate reliability.\nMethods: The content validation by evaluation of eight experts, and the reliability of the new questions and of the online version were assessed. The new questions were translated to English. Content validation was assessed by the content validity index (CVI). Reliability was assessed using the agreement percentage (%C), the kappa statistic (k), and the intraclass correlation coefficient (ICC). k &gt; 0.4 and %C &gt; 0.5 were assumed to include new questions.\nResults: The new questions showed good agreement among the experts, k &gt; 0.4 and %C &gt; 0.5. Both forms applied presented an average kappa of total sample ranging from moderate to good, and moderate ICC values, showing an adequate reliability.\nConclusion: The updated BackPEI-A is valid and reliable and allows the identification of aspects related to back and neck pain, as well as possible risk factors.","container-title":"Journal of Bodywork and Movement Therapies","DOI":"10.1016/j.jbmt.2023.06.012","ISSN":"13608592","journalAbbreviation":"Journal of Bodywork and Movement Therapies","language":"en","page":"158-164","source":"DOI.org (Crossref)","title":"Back Pain and Body Posture Evaluation Instrument for Adults (BackPEI-A): Updating and an online application","title-short":"Back Pain and Body Posture Evaluation Instrument for Adults (BackPEI-A)","volume":"36","author":[{"family":"Candotti","given":"Cláudia Tarragô"},{"family":"Pivotto","given":"Luiza Rampi"},{"family":"Nichele Da Rosa","given":"Bruna"},{"family":"Noll","given":"Matias"},{"family":"Loss","given":"Jefferson Fagundes"}],"issued":{"date-parts":[["2023",10]]}}}],"schema":"https://github.com/citation-style-language/schema/raw/master/csl-citation.json"} </w:instrText>
+      </w:r>
+      <w:r>
+        <w:fldChar w:fldCharType="separate"/>
+      </w:r>
+      <w:r>
+        <w:rPr>
+          <w:rFonts w:cs="Arial"/>
+          <w:kern w:val="0"/>
+        </w:rPr>
+        <w:t xml:space="preserve">(Candotti </w:t>
+      </w:r>
+      <w:r>
+        <w:rPr>
+          <w:rFonts w:cs="Arial"/>
+          <w:i/>
+          <w:iCs/>
+          <w:kern w:val="0"/>
+        </w:rPr>
+        <w:t>et al.</w:t>
+      </w:r>
+      <w:r>
+        <w:rPr>
+          <w:rFonts w:cs="Arial"/>
+          <w:kern w:val="0"/>
+        </w:rPr>
         <w:t>, 2023)</w:t>
       </w:r>
       <w:r>
         <w:fldChar w:fldCharType="end"/>
       </w:r>
+      <w:r>
+        <w:t>.</w:t>
+      </w:r>
+    </w:p>
+    <w:p>
+      <w:r>
+        <w:t xml:space="preserve">O questionário </w:t>
+      </w:r>
+      <w:proofErr w:type="spellStart"/>
+      <w:r>
+        <w:t>BackPEI-A</w:t>
+      </w:r>
+      <w:proofErr w:type="spellEnd"/>
+      <w:r>
+        <w:t xml:space="preserve"> foi validado apenas em sua versão impressa </w:t>
+      </w:r>
+      <w:r>
+        <w:fldChar w:fldCharType="begin"/>
+      </w:r>
+      <w:r>
+        <w:instrText xml:space="preserve"> ADDIN ZOTERO_ITEM CSL_CITATION {"citationID":"B8BigSqD","properties":{"formattedCitation":"(Candotti {\\i{}et al.}, 2023)","plainCitation":"(Candotti et al., 2023)","noteIndex":0},"citationItems":[{"id":2289,"uris":["http://zotero.org/groups/5422192/items/NLA5EGR8"],"itemData":{"id":2289,"type":"article-journal","abstract":"Introduction: Back Pain and Body Posture Evaluation Instrument for Adults (BackPEI-A) lags the most recent literature, as it does not assess issues related to activity increasingly present in the daily lives of people of all ages.\nPurpose: (1) to update the BackPEI-A by including four new questions regarding the use of mobile devices; (2) to present a new graphic design of the issues related to back and neck pain to facilitate understanding of the location of these pains; (3) to test the content validity and the reliability of the new questions; and (4) to identify whether the BackPEI-A version in online form has adequate reliability.\nMethods: The content validation by evaluation of eight experts, and the reliability of the new questions and of the online version were assessed. The new questions were translated to English. Content validation was assessed by the content validity index (CVI). Reliability was assessed using the agreement percentage (%C), the kappa statistic (k), and the intraclass correlation coefficient (ICC). k &gt; 0.4 and %C &gt; 0.5 were assumed to include new questions.\nResults: The new questions showed good agreement among the experts, k &gt; 0.4 and %C &gt; 0.5. Both forms applied presented an average kappa of total sample ranging from moderate to good, and moderate ICC values, showing an adequate reliability.\nConclusion: The updated BackPEI-A is valid and reliable and allows the identification of aspects related to back and neck pain, as well as possible risk factors.","container-title":"Journal of Bodywork and Movement Therapies","DOI":"10.1016/j.jbmt.2023.06.012","ISSN":"13608592","journalAbbreviation":"Journal of Bodywork and Movement Therapies","language":"en","page":"158-164","source":"DOI.org (Crossref)","title":"Back Pain and Body Posture Evaluation Instrument for Adults (BackPEI-A): Updating and an online application","title-short":"Back Pain and Body Posture Evaluation Instrument for Adults (BackPEI-A)","volume":"36","author":[{"family":"Candotti","given":"Cláudia Tarragô"},{"family":"Pivotto","given":"Luiza Rampi"},{"family":"Nichele Da Rosa","given":"Bruna"},{"family":"Noll","given":"Matias"},{"family":"Loss","given":"Jefferson Fagundes"}],"issued":{"date-parts":[["2023",10]]}}}],"schema":"https://github.com/citation-style-language/schema/raw/master/csl-citation.json"} </w:instrText>
+      </w:r>
+      <w:r>
+        <w:fldChar w:fldCharType="separate"/>
+      </w:r>
+      <w:r>
+        <w:rPr>
+          <w:rFonts w:cs="Arial"/>
+          <w:kern w:val="0"/>
+        </w:rPr>
+        <w:t xml:space="preserve">(Candotti </w:t>
+      </w:r>
+      <w:r>
+        <w:rPr>
+          <w:rFonts w:cs="Arial"/>
+          <w:i/>
+          <w:iCs/>
+          <w:kern w:val="0"/>
+        </w:rPr>
+        <w:t>et al.</w:t>
+      </w:r>
+      <w:r>
+        <w:rPr>
+          <w:rFonts w:cs="Arial"/>
+          <w:kern w:val="0"/>
+        </w:rPr>
+        <w:t>, 2023)</w:t>
+      </w:r>
+      <w:r>
+        <w:fldChar w:fldCharType="end"/>
+      </w:r>
     </w:p>
     <w:p>
       <w:r>
@@ -895,55 +1189,7 @@
           <w:rFonts w:cs="Arial"/>
           <w:kern w:val="0"/>
         </w:rPr>
-        <w:t>(</w:t>
-      </w:r>
-      <w:proofErr w:type="spellStart"/>
-      <w:r>
-        <w:rPr>
-          <w:rFonts w:cs="Arial"/>
-          <w:kern w:val="0"/>
-        </w:rPr>
-        <w:t>Gökşen</w:t>
-      </w:r>
-      <w:proofErr w:type="spellEnd"/>
-      <w:r>
-        <w:rPr>
-          <w:rFonts w:cs="Arial"/>
-          <w:kern w:val="0"/>
-        </w:rPr>
-        <w:t xml:space="preserve">; </w:t>
-      </w:r>
-      <w:proofErr w:type="spellStart"/>
-      <w:r>
-        <w:rPr>
-          <w:rFonts w:cs="Arial"/>
-          <w:kern w:val="0"/>
-        </w:rPr>
-        <w:t>Kocaman</w:t>
-      </w:r>
-      <w:proofErr w:type="spellEnd"/>
-      <w:r>
-        <w:rPr>
-          <w:rFonts w:cs="Arial"/>
-          <w:kern w:val="0"/>
-        </w:rPr>
-        <w:t xml:space="preserve">; </w:t>
-      </w:r>
-      <w:proofErr w:type="spellStart"/>
-      <w:r>
-        <w:rPr>
-          <w:rFonts w:cs="Arial"/>
-          <w:kern w:val="0"/>
-        </w:rPr>
-        <w:t>Yıldırım</w:t>
-      </w:r>
-      <w:proofErr w:type="spellEnd"/>
-      <w:r>
-        <w:rPr>
-          <w:rFonts w:cs="Arial"/>
-          <w:kern w:val="0"/>
-        </w:rPr>
-        <w:t>, 2023)</w:t>
+        <w:t>(Gökşen; Kocaman; Yıldırım, 2023)</w:t>
       </w:r>
       <w:r>
         <w:fldChar w:fldCharType="end"/>
@@ -1059,6 +1305,7 @@
         <w:pStyle w:val="Ttulo1"/>
       </w:pPr>
       <w:r>
+        <w:lastRenderedPageBreak/>
         <w:t>RESULTADOS</w:t>
       </w:r>
     </w:p>
@@ -1114,7 +1361,6 @@
         <w:pStyle w:val="Ttulo1"/>
       </w:pPr>
       <w:r>
-        <w:lastRenderedPageBreak/>
         <w:t>rEFERÊNCIAS</w:t>
       </w:r>
     </w:p>
@@ -1739,7 +1985,6 @@
   <w:style w:type="character" w:default="1" w:styleId="Fontepargpadro">
     <w:name w:val="Default Paragraph Font"/>
     <w:uiPriority w:val="1"/>
-    <w:semiHidden/>
     <w:unhideWhenUsed/>
   </w:style>
   <w:style w:type="table" w:default="1" w:styleId="Tabelanormal">

--- a/Artigo.docx
+++ b/Artigo.docx
@@ -47,23 +47,7 @@
           <w:rFonts w:cs="Arial"/>
           <w:kern w:val="0"/>
         </w:rPr>
-        <w:t xml:space="preserve">, 2020; </w:t>
-      </w:r>
-      <w:proofErr w:type="spellStart"/>
-      <w:r>
-        <w:rPr>
-          <w:rFonts w:cs="Arial"/>
-          <w:kern w:val="0"/>
-        </w:rPr>
-        <w:t>Mokkink</w:t>
-      </w:r>
-      <w:proofErr w:type="spellEnd"/>
-      <w:r>
-        <w:rPr>
-          <w:rFonts w:cs="Arial"/>
-          <w:kern w:val="0"/>
-        </w:rPr>
-        <w:t xml:space="preserve"> </w:t>
+        <w:t xml:space="preserve">, 2020; Mokkink </w:t>
       </w:r>
       <w:r>
         <w:rPr>
@@ -79,23 +63,7 @@
           <w:rFonts w:cs="Arial"/>
           <w:kern w:val="0"/>
         </w:rPr>
-        <w:t xml:space="preserve">, 2010; </w:t>
-      </w:r>
-      <w:proofErr w:type="spellStart"/>
-      <w:r>
-        <w:rPr>
-          <w:rFonts w:cs="Arial"/>
-          <w:kern w:val="0"/>
-        </w:rPr>
-        <w:t>Terwee</w:t>
-      </w:r>
-      <w:proofErr w:type="spellEnd"/>
-      <w:r>
-        <w:rPr>
-          <w:rFonts w:cs="Arial"/>
-          <w:kern w:val="0"/>
-        </w:rPr>
-        <w:t xml:space="preserve"> </w:t>
+        <w:t xml:space="preserve">, 2010; Terwee </w:t>
       </w:r>
       <w:r>
         <w:rPr>
@@ -117,19 +85,7 @@
         <w:fldChar w:fldCharType="end"/>
       </w:r>
       <w:r>
-        <w:t xml:space="preserve"> apesar de a</w:t>
-      </w:r>
-      <w:r>
-        <w:t xml:space="preserve">lgumas tentativas </w:t>
-      </w:r>
-      <w:r>
-        <w:t xml:space="preserve">que </w:t>
-      </w:r>
-      <w:r>
-        <w:t>foram feitas para orientar a avaliação de sistemas de medição na ciência da saúde</w:t>
-      </w:r>
-      <w:r>
-        <w:t xml:space="preserve"> como </w:t>
+        <w:t xml:space="preserve"> apesar de algumas tentativas que foram feitas para orientar a avaliação de sistemas de medição na ciência da saúde como </w:t>
       </w:r>
       <w:r>
         <w:t>o</w:t>
@@ -241,107 +197,51 @@
         <w:rPr>
           <w:rFonts w:cs="Arial"/>
         </w:rPr>
-        <w:t xml:space="preserve">; Fuller, 2016; Cartwright; </w:t>
+        <w:t>; Fuller, 2016; Cartwright; Runhardt, 2018)</w:t>
+      </w:r>
+      <w:r>
+        <w:fldChar w:fldCharType="end"/>
+      </w:r>
+      <w:r>
+        <w:t xml:space="preserve">. </w:t>
+      </w:r>
+    </w:p>
+    <w:p>
+      <w:pPr>
+        <w:rPr>
+          <w:color w:val="FF0000"/>
+        </w:rPr>
+      </w:pPr>
+      <w:r>
+        <w:rPr>
+          <w:color w:val="FF0000"/>
+        </w:rPr>
+        <w:t xml:space="preserve">Necessidade de investigar o que o </w:t>
       </w:r>
       <w:proofErr w:type="spellStart"/>
       <w:r>
         <w:rPr>
-          <w:rFonts w:cs="Arial"/>
-        </w:rPr>
-        <w:t>Runhardt</w:t>
+          <w:color w:val="FF0000"/>
+        </w:rPr>
+        <w:t>BackPEI</w:t>
       </w:r>
       <w:proofErr w:type="spellEnd"/>
       <w:r>
         <w:rPr>
-          <w:rFonts w:cs="Arial"/>
-        </w:rPr>
-        <w:t>, 2018)</w:t>
-      </w:r>
-      <w:r>
-        <w:fldChar w:fldCharType="end"/>
-      </w:r>
-      <w:r>
-        <w:t xml:space="preserve">. </w:t>
-      </w:r>
-    </w:p>
-    <w:p>
-      <w:pPr>
-        <w:rPr>
           <w:color w:val="FF0000"/>
         </w:rPr>
-      </w:pPr>
+        <w:t xml:space="preserve"> investiga</w:t>
+      </w:r>
       <w:r>
         <w:rPr>
           <w:color w:val="FF0000"/>
         </w:rPr>
-        <w:t>Exemplos da falta deste estabelecimento</w:t>
+        <w:t>?</w:t>
       </w:r>
     </w:p>
     <w:p>
       <w:r>
         <w:lastRenderedPageBreak/>
-        <w:t xml:space="preserve">Um exemplo dessa tentativa de estabelecer a adequação de um sistema de medição na área da saúde é a iniciativa </w:t>
-      </w:r>
-      <w:proofErr w:type="spellStart"/>
-      <w:r>
-        <w:t>Cosmin</w:t>
-      </w:r>
-      <w:proofErr w:type="spellEnd"/>
-      <w:r>
-        <w:t xml:space="preserve"> que vem estabelecendo guias para o desenvolvimento, avaliação e escolha de sistema de medição através do consenso entre pesquisadores. Apesar do desenvolvimento dos guias da </w:t>
-      </w:r>
-      <w:proofErr w:type="spellStart"/>
-      <w:r>
-        <w:t>Cosmin</w:t>
-      </w:r>
-      <w:proofErr w:type="spellEnd"/>
-      <w:r>
-        <w:t xml:space="preserve"> ao observar-se a produção da ciência da saúde não </w:t>
-      </w:r>
-      <w:proofErr w:type="gramStart"/>
-      <w:r>
-        <w:t>nota-se</w:t>
-      </w:r>
-      <w:proofErr w:type="gramEnd"/>
-      <w:r>
-        <w:t xml:space="preserve"> um consenso indicando que a iniciativa tanto não reconhece um consenso já existente no campo quanto não foi capaz de produzir consensos a partir de seus guias. </w:t>
-      </w:r>
-    </w:p>
-    <w:p>
-      <w:pPr>
-        <w:rPr>
-          <w:color w:val="FF0000"/>
-        </w:rPr>
-      </w:pPr>
-      <w:r>
-        <w:rPr>
-          <w:color w:val="FF0000"/>
-        </w:rPr>
-        <w:t xml:space="preserve">Necessidade de investigar o que o </w:t>
-      </w:r>
-      <w:proofErr w:type="spellStart"/>
-      <w:r>
-        <w:rPr>
-          <w:color w:val="FF0000"/>
-        </w:rPr>
-        <w:t>BackPEI</w:t>
-      </w:r>
-      <w:proofErr w:type="spellEnd"/>
-      <w:r>
-        <w:rPr>
-          <w:color w:val="FF0000"/>
-        </w:rPr>
-        <w:t xml:space="preserve"> investiga</w:t>
-      </w:r>
-      <w:r>
-        <w:rPr>
-          <w:color w:val="FF0000"/>
-        </w:rPr>
-        <w:t>?</w:t>
-      </w:r>
-    </w:p>
-    <w:p>
-      <w:r>
         <w:t xml:space="preserve">Desde o artigo inicial do </w:t>
       </w:r>
       <w:proofErr w:type="spellStart"/>
@@ -808,7 +708,6 @@
     </w:p>
     <w:p>
       <w:r>
-        <w:lastRenderedPageBreak/>
         <w:t xml:space="preserve">“Questionários são uma ferramenta importante ... devido a sua facilidade de aplicação, baixo custo e pelo ato de permitirem o autorrelato.” </w:t>
       </w:r>
       <w:r>
@@ -909,7 +808,11 @@
         <w:t xml:space="preserve"> </w:t>
       </w:r>
       <w:r>
-        <w:t xml:space="preserve">a dor nas costas e fatores relacionados haviam os seguintes problemas: amostras pequenas para a validação e reprodutibilidade, erros no processo de validação, não considera a postura corporal como um fator de risco, falta de detalhes que permitam a reprodução dos instrumentos, falta de instrumentos válidos e reprodutíveis que “avaliam a prevalência de dor nas costas e a postura adotada durante </w:t>
+        <w:t xml:space="preserve">a dor nas costas e fatores relacionados haviam os seguintes problemas: amostras pequenas para a validação e reprodutibilidade, erros no processo de validação, não considera a postura corporal como um fator de risco, falta de detalhes que permitam a reprodução dos instrumentos, falta de instrumentos válidos e reprodutíveis que “avaliam a prevalência </w:t>
+      </w:r>
+      <w:r>
+        <w:lastRenderedPageBreak/>
+        <w:t xml:space="preserve">de dor nas costas e a postura adotada durante </w:t>
       </w:r>
       <w:proofErr w:type="spellStart"/>
       <w:r>
@@ -1305,7 +1208,6 @@
         <w:pStyle w:val="Ttulo1"/>
       </w:pPr>
       <w:r>
-        <w:lastRenderedPageBreak/>
         <w:t>RESULTADOS</w:t>
       </w:r>
     </w:p>
@@ -1985,6 +1887,7 @@
   <w:style w:type="character" w:default="1" w:styleId="Fontepargpadro">
     <w:name w:val="Default Paragraph Font"/>
     <w:uiPriority w:val="1"/>
+    <w:semiHidden/>
     <w:unhideWhenUsed/>
   </w:style>
   <w:style w:type="table" w:default="1" w:styleId="Tabelanormal">

--- a/Artigo.docx
+++ b/Artigo.docx
@@ -207,6 +207,320 @@
       </w:r>
     </w:p>
     <w:p>
+      <w:r>
+        <w:t xml:space="preserve">1. </w:t>
+      </w:r>
+      <w:proofErr w:type="spellStart"/>
+      <w:r>
+        <w:t>We</w:t>
+      </w:r>
+      <w:proofErr w:type="spellEnd"/>
+      <w:r>
+        <w:t xml:space="preserve"> define </w:t>
+      </w:r>
+      <w:proofErr w:type="spellStart"/>
+      <w:r>
+        <w:t>the</w:t>
+      </w:r>
+      <w:proofErr w:type="spellEnd"/>
+      <w:r>
+        <w:t xml:space="preserve"> </w:t>
+      </w:r>
+      <w:proofErr w:type="spellStart"/>
+      <w:r>
+        <w:t>concept</w:t>
+      </w:r>
+      <w:proofErr w:type="spellEnd"/>
+      <w:r>
+        <w:t xml:space="preserve"> </w:t>
+      </w:r>
+      <w:proofErr w:type="spellStart"/>
+      <w:r>
+        <w:t>or</w:t>
+      </w:r>
+      <w:proofErr w:type="spellEnd"/>
+      <w:r>
+        <w:t xml:space="preserve"> </w:t>
+      </w:r>
+      <w:proofErr w:type="spellStart"/>
+      <w:r>
+        <w:t>quantity</w:t>
+      </w:r>
+      <w:proofErr w:type="spellEnd"/>
+      <w:r>
+        <w:t xml:space="preserve">, </w:t>
+      </w:r>
+      <w:proofErr w:type="spellStart"/>
+      <w:r>
+        <w:t>identifying</w:t>
+      </w:r>
+      <w:proofErr w:type="spellEnd"/>
+      <w:r>
+        <w:t xml:space="preserve"> its </w:t>
+      </w:r>
+      <w:proofErr w:type="spellStart"/>
+      <w:r>
+        <w:t>boundaries</w:t>
+      </w:r>
+      <w:proofErr w:type="spellEnd"/>
+      <w:r>
+        <w:t xml:space="preserve">, </w:t>
+      </w:r>
+      <w:proofErr w:type="spellStart"/>
+      <w:r>
+        <w:t>fixing</w:t>
+      </w:r>
+      <w:proofErr w:type="spellEnd"/>
+      <w:r>
+        <w:t xml:space="preserve"> </w:t>
+      </w:r>
+      <w:proofErr w:type="spellStart"/>
+      <w:r>
+        <w:t>which</w:t>
+      </w:r>
+      <w:proofErr w:type="spellEnd"/>
+      <w:r>
+        <w:t xml:space="preserve"> </w:t>
+      </w:r>
+      <w:proofErr w:type="gramStart"/>
+      <w:r>
+        <w:t xml:space="preserve">features  </w:t>
+      </w:r>
+      <w:proofErr w:type="spellStart"/>
+      <w:r>
+        <w:t>belong</w:t>
+      </w:r>
+      <w:proofErr w:type="spellEnd"/>
+      <w:proofErr w:type="gramEnd"/>
+      <w:r>
+        <w:t xml:space="preserve"> </w:t>
+      </w:r>
+      <w:proofErr w:type="spellStart"/>
+      <w:r>
+        <w:t>to</w:t>
+      </w:r>
+      <w:proofErr w:type="spellEnd"/>
+      <w:r>
+        <w:t xml:space="preserve"> it </w:t>
+      </w:r>
+      <w:proofErr w:type="spellStart"/>
+      <w:r>
+        <w:t>and</w:t>
+      </w:r>
+      <w:proofErr w:type="spellEnd"/>
+      <w:r>
+        <w:t xml:space="preserve"> </w:t>
+      </w:r>
+      <w:proofErr w:type="spellStart"/>
+      <w:r>
+        <w:t>which</w:t>
+      </w:r>
+      <w:proofErr w:type="spellEnd"/>
+      <w:r>
+        <w:t xml:space="preserve"> do </w:t>
+      </w:r>
+      <w:proofErr w:type="spellStart"/>
+      <w:r>
+        <w:t>not</w:t>
+      </w:r>
+      <w:proofErr w:type="spellEnd"/>
+      <w:r>
+        <w:t xml:space="preserve"> (</w:t>
+      </w:r>
+      <w:proofErr w:type="spellStart"/>
+      <w:r>
+        <w:t>characterization</w:t>
+      </w:r>
+      <w:proofErr w:type="spellEnd"/>
+      <w:r>
+        <w:t xml:space="preserve">).  2. </w:t>
+      </w:r>
+      <w:proofErr w:type="spellStart"/>
+      <w:r>
+        <w:t>We</w:t>
+      </w:r>
+      <w:proofErr w:type="spellEnd"/>
+      <w:r>
+        <w:t xml:space="preserve"> define a </w:t>
+      </w:r>
+      <w:proofErr w:type="spellStart"/>
+      <w:r>
+        <w:t>metrical</w:t>
+      </w:r>
+      <w:proofErr w:type="spellEnd"/>
+      <w:r>
+        <w:t xml:space="preserve"> </w:t>
+      </w:r>
+      <w:r>
+        <w:lastRenderedPageBreak/>
+        <w:t xml:space="preserve">system </w:t>
+      </w:r>
+      <w:proofErr w:type="spellStart"/>
+      <w:r>
+        <w:t>that</w:t>
+      </w:r>
+      <w:proofErr w:type="spellEnd"/>
+      <w:r>
+        <w:t xml:space="preserve"> </w:t>
+      </w:r>
+      <w:proofErr w:type="spellStart"/>
+      <w:r>
+        <w:t>appropriately</w:t>
+      </w:r>
+      <w:proofErr w:type="spellEnd"/>
+      <w:r>
+        <w:t xml:space="preserve"> </w:t>
+      </w:r>
+      <w:proofErr w:type="spellStart"/>
+      <w:r>
+        <w:t>represents</w:t>
+      </w:r>
+      <w:proofErr w:type="spellEnd"/>
+      <w:r>
+        <w:t xml:space="preserve"> </w:t>
+      </w:r>
+      <w:proofErr w:type="spellStart"/>
+      <w:r>
+        <w:t>the</w:t>
+      </w:r>
+      <w:proofErr w:type="spellEnd"/>
+      <w:r>
+        <w:t xml:space="preserve"> </w:t>
+      </w:r>
+      <w:proofErr w:type="spellStart"/>
+      <w:r>
+        <w:t>quantity</w:t>
+      </w:r>
+      <w:proofErr w:type="spellEnd"/>
+      <w:r>
+        <w:t xml:space="preserve"> </w:t>
+      </w:r>
+      <w:proofErr w:type="spellStart"/>
+      <w:r>
+        <w:t>or</w:t>
+      </w:r>
+      <w:proofErr w:type="spellEnd"/>
+      <w:r>
+        <w:t xml:space="preserve"> </w:t>
+      </w:r>
+      <w:proofErr w:type="spellStart"/>
+      <w:proofErr w:type="gramStart"/>
+      <w:r>
+        <w:t>concept</w:t>
+      </w:r>
+      <w:proofErr w:type="spellEnd"/>
+      <w:r>
+        <w:t xml:space="preserve">  (</w:t>
+      </w:r>
+      <w:proofErr w:type="spellStart"/>
+      <w:proofErr w:type="gramEnd"/>
+      <w:r>
+        <w:t>representation</w:t>
+      </w:r>
+      <w:proofErr w:type="spellEnd"/>
+      <w:r>
+        <w:t xml:space="preserve">).  3. </w:t>
+      </w:r>
+      <w:proofErr w:type="spellStart"/>
+      <w:r>
+        <w:t>We</w:t>
+      </w:r>
+      <w:proofErr w:type="spellEnd"/>
+      <w:r>
+        <w:t xml:space="preserve"> </w:t>
+      </w:r>
+      <w:proofErr w:type="spellStart"/>
+      <w:r>
+        <w:t>formulate</w:t>
+      </w:r>
+      <w:proofErr w:type="spellEnd"/>
+      <w:r>
+        <w:t xml:space="preserve"> </w:t>
+      </w:r>
+      <w:proofErr w:type="spellStart"/>
+      <w:r>
+        <w:t>rules</w:t>
+      </w:r>
+      <w:proofErr w:type="spellEnd"/>
+      <w:r>
+        <w:t xml:space="preserve"> for </w:t>
+      </w:r>
+      <w:proofErr w:type="spellStart"/>
+      <w:r>
+        <w:t>applying</w:t>
+      </w:r>
+      <w:proofErr w:type="spellEnd"/>
+      <w:r>
+        <w:t xml:space="preserve"> </w:t>
+      </w:r>
+      <w:proofErr w:type="spellStart"/>
+      <w:r>
+        <w:t>the</w:t>
+      </w:r>
+      <w:proofErr w:type="spellEnd"/>
+      <w:r>
+        <w:t xml:space="preserve"> </w:t>
+      </w:r>
+      <w:proofErr w:type="spellStart"/>
+      <w:r>
+        <w:t>metrical</w:t>
+      </w:r>
+      <w:proofErr w:type="spellEnd"/>
+      <w:r>
+        <w:t xml:space="preserve"> system </w:t>
+      </w:r>
+      <w:proofErr w:type="spellStart"/>
+      <w:r>
+        <w:t>to</w:t>
+      </w:r>
+      <w:proofErr w:type="spellEnd"/>
+      <w:r>
+        <w:t xml:space="preserve"> tokens </w:t>
+      </w:r>
+      <w:proofErr w:type="spellStart"/>
+      <w:r>
+        <w:t>to</w:t>
+      </w:r>
+      <w:proofErr w:type="spellEnd"/>
+      <w:r>
+        <w:t xml:space="preserve"> </w:t>
+      </w:r>
+      <w:proofErr w:type="spellStart"/>
+      <w:r>
+        <w:t>produce</w:t>
+      </w:r>
+      <w:proofErr w:type="spellEnd"/>
+      <w:r>
+        <w:t xml:space="preserve"> </w:t>
+      </w:r>
+      <w:proofErr w:type="spellStart"/>
+      <w:proofErr w:type="gramStart"/>
+      <w:r>
+        <w:t>the</w:t>
+      </w:r>
+      <w:proofErr w:type="spellEnd"/>
+      <w:r>
+        <w:t xml:space="preserve">  </w:t>
+      </w:r>
+      <w:proofErr w:type="spellStart"/>
+      <w:r>
+        <w:t>measurement</w:t>
+      </w:r>
+      <w:proofErr w:type="spellEnd"/>
+      <w:proofErr w:type="gramEnd"/>
+      <w:r>
+        <w:t xml:space="preserve"> </w:t>
+      </w:r>
+      <w:proofErr w:type="spellStart"/>
+      <w:r>
+        <w:t>results</w:t>
+      </w:r>
+      <w:proofErr w:type="spellEnd"/>
+      <w:r>
+        <w:t xml:space="preserve"> (procedures).</w:t>
+      </w:r>
+    </w:p>
+    <w:p>
       <w:pPr>
         <w:rPr>
           <w:color w:val="FF0000"/>
@@ -241,7 +555,6 @@
     </w:p>
     <w:p>
       <w:r>
-        <w:lastRenderedPageBreak/>
         <w:t xml:space="preserve">Desde o artigo inicial do </w:t>
       </w:r>
       <w:proofErr w:type="spellStart"/>
@@ -808,11 +1121,11 @@
         <w:t xml:space="preserve"> </w:t>
       </w:r>
       <w:r>
-        <w:t xml:space="preserve">a dor nas costas e fatores relacionados haviam os seguintes problemas: amostras pequenas para a validação e reprodutibilidade, erros no processo de validação, não considera a postura corporal como um fator de risco, falta de detalhes que permitam a reprodução dos instrumentos, falta de instrumentos válidos e reprodutíveis que “avaliam a prevalência </w:t>
+        <w:t xml:space="preserve">a dor nas costas e fatores relacionados haviam os seguintes problemas: amostras pequenas para a validação e </w:t>
       </w:r>
       <w:r>
         <w:lastRenderedPageBreak/>
-        <w:t xml:space="preserve">de dor nas costas e a postura adotada durante </w:t>
+        <w:t xml:space="preserve">reprodutibilidade, erros no processo de validação, não considera a postura corporal como um fator de risco, falta de detalhes que permitam a reprodução dos instrumentos, falta de instrumentos válidos e reprodutíveis que “avaliam a prevalência de dor nas costas e a postura adotada durante </w:t>
       </w:r>
       <w:proofErr w:type="spellStart"/>
       <w:r>
@@ -1254,6 +1567,7 @@
         <w:pStyle w:val="Ttulo1"/>
       </w:pPr>
       <w:r>
+        <w:lastRenderedPageBreak/>
         <w:t>CONCLUSÃO</w:t>
       </w:r>
     </w:p>

--- a/Artigo.docx
+++ b/Artigo.docx
@@ -6,8 +6,19 @@
       <w:pPr>
         <w:pStyle w:val="Ttulo1"/>
       </w:pPr>
+      <w:commentRangeStart w:id="0"/>
       <w:r>
         <w:t>INTRODUÇÃO</w:t>
+      </w:r>
+      <w:commentRangeEnd w:id="0"/>
+      <w:r>
+        <w:rPr>
+          <w:rStyle w:val="Refdecomentrio"/>
+          <w:rFonts w:eastAsiaTheme="minorHAnsi" w:cstheme="minorBidi"/>
+          <w:b w:val="0"/>
+          <w:caps w:val="0"/>
+        </w:rPr>
+        <w:commentReference w:id="0"/>
       </w:r>
     </w:p>
     <w:p>
@@ -200,7 +211,21 @@
         <w:rPr>
           <w:rFonts w:cs="Arial"/>
         </w:rPr>
-        <w:t>(Cartwright; Bradburn; Fuller, 2016; Cartwright; Runhardt, 2018)</w:t>
+        <w:t xml:space="preserve">(Cartwright; </w:t>
+      </w:r>
+      <w:proofErr w:type="spellStart"/>
+      <w:r>
+        <w:rPr>
+          <w:rFonts w:cs="Arial"/>
+        </w:rPr>
+        <w:t>Bradburn</w:t>
+      </w:r>
+      <w:proofErr w:type="spellEnd"/>
+      <w:r>
+        <w:rPr>
+          <w:rFonts w:cs="Arial"/>
+        </w:rPr>
+        <w:t>; Fuller, 2016; Cartwright; Runhardt, 2018)</w:t>
       </w:r>
       <w:r>
         <w:fldChar w:fldCharType="end"/>
@@ -235,7 +260,21 @@
         <w:rPr>
           <w:rFonts w:cs="Arial"/>
         </w:rPr>
-        <w:t>(Cartwright; Bradburn; Fuller, 2016</w:t>
+        <w:t xml:space="preserve">(Cartwright; </w:t>
+      </w:r>
+      <w:proofErr w:type="spellStart"/>
+      <w:r>
+        <w:rPr>
+          <w:rFonts w:cs="Arial"/>
+        </w:rPr>
+        <w:t>Bradburn</w:t>
+      </w:r>
+      <w:proofErr w:type="spellEnd"/>
+      <w:r>
+        <w:rPr>
+          <w:rFonts w:cs="Arial"/>
+        </w:rPr>
+        <w:t>; Fuller, 2016</w:t>
       </w:r>
       <w:r>
         <w:rPr>
@@ -258,7 +297,39 @@
     </w:p>
     <w:p>
       <w:r>
-        <w:t>Como alvo de análise propomos o desenvolvimento e avaliação do Back Pain and Body Posture Assessment Intrumento (BackPEI). Este sistema de medição</w:t>
+        <w:t xml:space="preserve">Como alvo de análise propomos o desenvolvimento e avaliação do Back Pain </w:t>
+      </w:r>
+      <w:proofErr w:type="spellStart"/>
+      <w:r>
+        <w:t>and</w:t>
+      </w:r>
+      <w:proofErr w:type="spellEnd"/>
+      <w:r>
+        <w:t xml:space="preserve"> Body </w:t>
+      </w:r>
+      <w:proofErr w:type="spellStart"/>
+      <w:r>
+        <w:t>Posture</w:t>
+      </w:r>
+      <w:proofErr w:type="spellEnd"/>
+      <w:r>
+        <w:t xml:space="preserve"> Assessment </w:t>
+      </w:r>
+      <w:proofErr w:type="spellStart"/>
+      <w:r>
+        <w:t>Intrumento</w:t>
+      </w:r>
+      <w:proofErr w:type="spellEnd"/>
+      <w:r>
+        <w:t xml:space="preserve"> (</w:t>
+      </w:r>
+      <w:proofErr w:type="spellStart"/>
+      <w:r>
+        <w:t>BackPEI</w:t>
+      </w:r>
+      <w:proofErr w:type="spellEnd"/>
+      <w:r>
+        <w:t>). Este sistema de medição</w:t>
       </w:r>
       <w:r>
         <w:t xml:space="preserve"> foi desenvolvido em 2013 e</w:t>
@@ -423,7 +494,55 @@
           <w:rFonts w:cs="Arial"/>
           <w:kern w:val="0"/>
         </w:rPr>
-        <w:t>, 2015; Gökşen; Kocaman; Yıldırım, 2023)</w:t>
+        <w:t xml:space="preserve">, 2015; </w:t>
+      </w:r>
+      <w:proofErr w:type="spellStart"/>
+      <w:r>
+        <w:rPr>
+          <w:rFonts w:cs="Arial"/>
+          <w:kern w:val="0"/>
+        </w:rPr>
+        <w:t>Gökşen</w:t>
+      </w:r>
+      <w:proofErr w:type="spellEnd"/>
+      <w:r>
+        <w:rPr>
+          <w:rFonts w:cs="Arial"/>
+          <w:kern w:val="0"/>
+        </w:rPr>
+        <w:t xml:space="preserve">; </w:t>
+      </w:r>
+      <w:proofErr w:type="spellStart"/>
+      <w:r>
+        <w:rPr>
+          <w:rFonts w:cs="Arial"/>
+          <w:kern w:val="0"/>
+        </w:rPr>
+        <w:t>Kocaman</w:t>
+      </w:r>
+      <w:proofErr w:type="spellEnd"/>
+      <w:r>
+        <w:rPr>
+          <w:rFonts w:cs="Arial"/>
+          <w:kern w:val="0"/>
+        </w:rPr>
+        <w:t xml:space="preserve">; </w:t>
+      </w:r>
+      <w:proofErr w:type="spellStart"/>
+      <w:r>
+        <w:rPr>
+          <w:rFonts w:cs="Arial"/>
+          <w:kern w:val="0"/>
+        </w:rPr>
+        <w:t>Yıldırım</w:t>
+      </w:r>
+      <w:proofErr w:type="spellEnd"/>
+      <w:r>
+        <w:rPr>
+          <w:rFonts w:cs="Arial"/>
+          <w:kern w:val="0"/>
+        </w:rPr>
+        <w:t>, 2023)</w:t>
       </w:r>
       <w:r>
         <w:fldChar w:fldCharType="end"/>
@@ -437,7 +556,7 @@
       <w:r>
         <w:t xml:space="preserve">diferentes versões desenvolvidas por grupos de pesquisa distintos </w:t>
       </w:r>
-      <w:commentRangeStart w:id="0"/>
+      <w:commentRangeStart w:id="1"/>
       <w:r>
         <w:fldChar w:fldCharType="begin"/>
       </w:r>
@@ -452,7 +571,55 @@
           <w:rFonts w:cs="Arial"/>
           <w:kern w:val="0"/>
         </w:rPr>
-        <w:t xml:space="preserve">(Bebiş; Gençbaş, 2019; Miñana-Signes </w:t>
+        <w:t>(</w:t>
+      </w:r>
+      <w:proofErr w:type="spellStart"/>
+      <w:r>
+        <w:rPr>
+          <w:rFonts w:cs="Arial"/>
+          <w:kern w:val="0"/>
+        </w:rPr>
+        <w:t>Bebiş</w:t>
+      </w:r>
+      <w:proofErr w:type="spellEnd"/>
+      <w:r>
+        <w:rPr>
+          <w:rFonts w:cs="Arial"/>
+          <w:kern w:val="0"/>
+        </w:rPr>
+        <w:t xml:space="preserve">; </w:t>
+      </w:r>
+      <w:proofErr w:type="spellStart"/>
+      <w:r>
+        <w:rPr>
+          <w:rFonts w:cs="Arial"/>
+          <w:kern w:val="0"/>
+        </w:rPr>
+        <w:t>Gençbaş</w:t>
+      </w:r>
+      <w:proofErr w:type="spellEnd"/>
+      <w:r>
+        <w:rPr>
+          <w:rFonts w:cs="Arial"/>
+          <w:kern w:val="0"/>
+        </w:rPr>
+        <w:t xml:space="preserve">, 2019; </w:t>
+      </w:r>
+      <w:proofErr w:type="spellStart"/>
+      <w:r>
+        <w:rPr>
+          <w:rFonts w:cs="Arial"/>
+          <w:kern w:val="0"/>
+        </w:rPr>
+        <w:t>Miñana-Signes</w:t>
+      </w:r>
+      <w:proofErr w:type="spellEnd"/>
+      <w:r>
+        <w:rPr>
+          <w:rFonts w:cs="Arial"/>
+          <w:kern w:val="0"/>
+        </w:rPr>
+        <w:t xml:space="preserve"> </w:t>
       </w:r>
       <w:r>
         <w:rPr>
@@ -524,7 +691,23 @@
           <w:rFonts w:cs="Arial"/>
           <w:kern w:val="0"/>
         </w:rPr>
-        <w:t xml:space="preserve">(Aimi </w:t>
+        <w:t>(</w:t>
+      </w:r>
+      <w:proofErr w:type="spellStart"/>
+      <w:r>
+        <w:rPr>
+          <w:rFonts w:cs="Arial"/>
+          <w:kern w:val="0"/>
+        </w:rPr>
+        <w:t>Aimi</w:t>
+      </w:r>
+      <w:proofErr w:type="spellEnd"/>
+      <w:r>
+        <w:rPr>
+          <w:rFonts w:cs="Arial"/>
+          <w:kern w:val="0"/>
+        </w:rPr>
+        <w:t xml:space="preserve"> </w:t>
       </w:r>
       <w:r>
         <w:rPr>
@@ -540,7 +723,55 @@
           <w:rFonts w:cs="Arial"/>
           <w:kern w:val="0"/>
         </w:rPr>
-        <w:t xml:space="preserve">, 2019; Akbari-Chehrehbargh; Tavafian; Montazeri, 2020; Da Rosa </w:t>
+        <w:t xml:space="preserve">, 2019; </w:t>
+      </w:r>
+      <w:proofErr w:type="spellStart"/>
+      <w:r>
+        <w:rPr>
+          <w:rFonts w:cs="Arial"/>
+          <w:kern w:val="0"/>
+        </w:rPr>
+        <w:t>Akbari-Chehrehbargh</w:t>
+      </w:r>
+      <w:proofErr w:type="spellEnd"/>
+      <w:r>
+        <w:rPr>
+          <w:rFonts w:cs="Arial"/>
+          <w:kern w:val="0"/>
+        </w:rPr>
+        <w:t xml:space="preserve">; </w:t>
+      </w:r>
+      <w:proofErr w:type="spellStart"/>
+      <w:r>
+        <w:rPr>
+          <w:rFonts w:cs="Arial"/>
+          <w:kern w:val="0"/>
+        </w:rPr>
+        <w:t>Tavafian</w:t>
+      </w:r>
+      <w:proofErr w:type="spellEnd"/>
+      <w:r>
+        <w:rPr>
+          <w:rFonts w:cs="Arial"/>
+          <w:kern w:val="0"/>
+        </w:rPr>
+        <w:t xml:space="preserve">; </w:t>
+      </w:r>
+      <w:proofErr w:type="spellStart"/>
+      <w:r>
+        <w:rPr>
+          <w:rFonts w:cs="Arial"/>
+          <w:kern w:val="0"/>
+        </w:rPr>
+        <w:t>Montazeri</w:t>
+      </w:r>
+      <w:proofErr w:type="spellEnd"/>
+      <w:r>
+        <w:rPr>
+          <w:rFonts w:cs="Arial"/>
+          <w:kern w:val="0"/>
+        </w:rPr>
+        <w:t xml:space="preserve">, 2020; Da Rosa </w:t>
       </w:r>
       <w:r>
         <w:rPr>
@@ -556,7 +787,71 @@
           <w:rFonts w:cs="Arial"/>
           <w:kern w:val="0"/>
         </w:rPr>
-        <w:t xml:space="preserve">, 2018; Galmes-Panades; Borràs; Vidal-Conti, 2023; Melo-Marins; Carvalho; Gomes, 2015; Niaradi; Niaradi; Gasparetto, 2024; Noll </w:t>
+        <w:t xml:space="preserve">, 2018; </w:t>
+      </w:r>
+      <w:proofErr w:type="spellStart"/>
+      <w:r>
+        <w:rPr>
+          <w:rFonts w:cs="Arial"/>
+          <w:kern w:val="0"/>
+        </w:rPr>
+        <w:t>Galmes-Panades</w:t>
+      </w:r>
+      <w:proofErr w:type="spellEnd"/>
+      <w:r>
+        <w:rPr>
+          <w:rFonts w:cs="Arial"/>
+          <w:kern w:val="0"/>
+        </w:rPr>
+        <w:t xml:space="preserve">; </w:t>
+      </w:r>
+      <w:proofErr w:type="spellStart"/>
+      <w:r>
+        <w:rPr>
+          <w:rFonts w:cs="Arial"/>
+          <w:kern w:val="0"/>
+        </w:rPr>
+        <w:t>Borràs</w:t>
+      </w:r>
+      <w:proofErr w:type="spellEnd"/>
+      <w:r>
+        <w:rPr>
+          <w:rFonts w:cs="Arial"/>
+          <w:kern w:val="0"/>
+        </w:rPr>
+        <w:t xml:space="preserve">; Vidal-Conti, 2023; Melo-Marins; Carvalho; Gomes, 2015; </w:t>
+      </w:r>
+      <w:proofErr w:type="spellStart"/>
+      <w:r>
+        <w:rPr>
+          <w:rFonts w:cs="Arial"/>
+          <w:kern w:val="0"/>
+        </w:rPr>
+        <w:t>Niaradi</w:t>
+      </w:r>
+      <w:proofErr w:type="spellEnd"/>
+      <w:r>
+        <w:rPr>
+          <w:rFonts w:cs="Arial"/>
+          <w:kern w:val="0"/>
+        </w:rPr>
+        <w:t xml:space="preserve">; </w:t>
+      </w:r>
+      <w:proofErr w:type="spellStart"/>
+      <w:r>
+        <w:rPr>
+          <w:rFonts w:cs="Arial"/>
+          <w:kern w:val="0"/>
+        </w:rPr>
+        <w:t>Niaradi</w:t>
+      </w:r>
+      <w:proofErr w:type="spellEnd"/>
+      <w:r>
+        <w:rPr>
+          <w:rFonts w:cs="Arial"/>
+          <w:kern w:val="0"/>
+        </w:rPr>
+        <w:t xml:space="preserve">; Gasparetto, 2024; Noll </w:t>
       </w:r>
       <w:r>
         <w:rPr>
@@ -572,7 +867,23 @@
           <w:rFonts w:cs="Arial"/>
           <w:kern w:val="0"/>
         </w:rPr>
-        <w:t xml:space="preserve">, 2013b, 2016, 2017; Ozdemir </w:t>
+        <w:t xml:space="preserve">, 2013b, 2016, 2017; </w:t>
+      </w:r>
+      <w:proofErr w:type="spellStart"/>
+      <w:r>
+        <w:rPr>
+          <w:rFonts w:cs="Arial"/>
+          <w:kern w:val="0"/>
+        </w:rPr>
+        <w:t>Ozdemir</w:t>
+      </w:r>
+      <w:proofErr w:type="spellEnd"/>
+      <w:r>
+        <w:rPr>
+          <w:rFonts w:cs="Arial"/>
+          <w:kern w:val="0"/>
+        </w:rPr>
+        <w:t xml:space="preserve"> </w:t>
       </w:r>
       <w:r>
         <w:rPr>
@@ -604,7 +915,23 @@
           <w:rFonts w:cs="Arial"/>
           <w:kern w:val="0"/>
         </w:rPr>
-        <w:t xml:space="preserve">, 2023; Vitman </w:t>
+        <w:t xml:space="preserve">, 2023; </w:t>
+      </w:r>
+      <w:proofErr w:type="spellStart"/>
+      <w:r>
+        <w:rPr>
+          <w:rFonts w:cs="Arial"/>
+          <w:kern w:val="0"/>
+        </w:rPr>
+        <w:t>Vitman</w:t>
+      </w:r>
+      <w:proofErr w:type="spellEnd"/>
+      <w:r>
+        <w:rPr>
+          <w:rFonts w:cs="Arial"/>
+          <w:kern w:val="0"/>
+        </w:rPr>
+        <w:t xml:space="preserve"> </w:t>
       </w:r>
       <w:r>
         <w:rPr>
@@ -625,12 +952,12 @@
       <w:r>
         <w:fldChar w:fldCharType="end"/>
       </w:r>
-      <w:commentRangeEnd w:id="0"/>
+      <w:commentRangeEnd w:id="1"/>
       <w:r>
         <w:rPr>
           <w:rStyle w:val="Refdecomentrio"/>
         </w:rPr>
-        <w:commentReference w:id="0"/>
+        <w:commentReference w:id="1"/>
       </w:r>
       <w:r>
         <w:t>.</w:t>
@@ -644,7 +971,15 @@
         <w:t xml:space="preserve"> processo de desenvolvimento e avaliação do</w:t>
       </w:r>
       <w:r>
-        <w:t xml:space="preserve"> BackPEI a partir da</w:t>
+        <w:t xml:space="preserve"> </w:t>
+      </w:r>
+      <w:proofErr w:type="spellStart"/>
+      <w:r>
+        <w:t>BackPEI</w:t>
+      </w:r>
+      <w:proofErr w:type="spellEnd"/>
+      <w:r>
+        <w:t xml:space="preserve"> a partir da</w:t>
       </w:r>
       <w:r>
         <w:t xml:space="preserve"> estrutura para sistemas de medição na saúde: caracterização, representação e procedimentos.</w:t>
@@ -667,18 +1002,40 @@
         <w:rPr>
           <w:color w:val="FF0000"/>
         </w:rPr>
-        <w:t>Necessidade de investigar o que o BackPEI investiga</w:t>
-      </w:r>
+        <w:t xml:space="preserve">Necessidade de investigar o que o </w:t>
+      </w:r>
+      <w:proofErr w:type="spellStart"/>
       <w:r>
         <w:rPr>
           <w:color w:val="FF0000"/>
         </w:rPr>
+        <w:t>BackPEI</w:t>
+      </w:r>
+      <w:proofErr w:type="spellEnd"/>
+      <w:r>
+        <w:rPr>
+          <w:color w:val="FF0000"/>
+        </w:rPr>
+        <w:t xml:space="preserve"> investiga</w:t>
+      </w:r>
+      <w:r>
+        <w:rPr>
+          <w:color w:val="FF0000"/>
+        </w:rPr>
         <w:t>?</w:t>
       </w:r>
     </w:p>
     <w:p>
       <w:r>
-        <w:t xml:space="preserve">Desde o artigo inicial do BackPEI é apontado que a dor nas costas é uma questão importante para os cientistas e para organizações públicas de saúde por afetar trabalhadores levando à perda de dias de trabalho sendo um problema social e econômico tanto em países em desenvolvimento, como o Brasil, quanto em países desenvolvidos como os EUA. Também a dor nas costas vinha sendo identificada em crianças e adolescentes </w:t>
+        <w:t xml:space="preserve">Desde o artigo inicial do </w:t>
+      </w:r>
+      <w:proofErr w:type="spellStart"/>
+      <w:r>
+        <w:t>BackPEI</w:t>
+      </w:r>
+      <w:proofErr w:type="spellEnd"/>
+      <w:r>
+        <w:t xml:space="preserve"> é apontado que a dor nas costas é uma questão importante para os cientistas e para organizações públicas de saúde por afetar trabalhadores levando à perda de dias de trabalho sendo um problema social e econômico tanto em países em desenvolvimento, como o Brasil, quanto em países desenvolvidos como os EUA. Também a dor nas costas vinha sendo identificada em crianças e adolescentes </w:t>
       </w:r>
       <w:r>
         <w:fldChar w:fldCharType="begin"/>
@@ -758,7 +1115,15 @@
     </w:p>
     <w:p>
       <w:r>
-        <w:t xml:space="preserve">A evolução da dor pode levar a alterações na execução de AVDs, chegando até mesmo à incapacidade </w:t>
+        <w:t xml:space="preserve">A evolução da dor pode levar a alterações na execução de </w:t>
+      </w:r>
+      <w:proofErr w:type="spellStart"/>
+      <w:r>
+        <w:t>AVDs</w:t>
+      </w:r>
+      <w:proofErr w:type="spellEnd"/>
+      <w:r>
+        <w:t xml:space="preserve">, chegando até mesmo à incapacidade </w:t>
       </w:r>
       <w:r>
         <w:fldChar w:fldCharType="begin"/>
@@ -1068,7 +1433,15 @@
     </w:p>
     <w:p>
       <w:r>
-        <w:t xml:space="preserve">O backpe original não avaliava dor no pescoço que é uma das dores musculoesqueléticas mais frequentes entre adolescentes e uma grande causa de incapacidade com impactos que persistem na vida adulta </w:t>
+        <w:t xml:space="preserve">O </w:t>
+      </w:r>
+      <w:proofErr w:type="spellStart"/>
+      <w:r>
+        <w:t>backpe</w:t>
+      </w:r>
+      <w:proofErr w:type="spellEnd"/>
+      <w:r>
+        <w:t xml:space="preserve"> original não avaliava dor no pescoço que é uma das dores musculoesqueléticas mais frequentes entre adolescentes e uma grande causa de incapacidade com impactos que persistem na vida adulta </w:t>
       </w:r>
       <w:r>
         <w:fldChar w:fldCharType="begin"/>
@@ -1169,7 +1542,23 @@
           <w:rFonts w:cs="Arial"/>
           <w:kern w:val="0"/>
         </w:rPr>
-        <w:t xml:space="preserve">, 2013a; Pivotto </w:t>
+        <w:t xml:space="preserve">, 2013a; </w:t>
+      </w:r>
+      <w:proofErr w:type="spellStart"/>
+      <w:r>
+        <w:rPr>
+          <w:rFonts w:cs="Arial"/>
+          <w:kern w:val="0"/>
+        </w:rPr>
+        <w:t>Pivotto</w:t>
+      </w:r>
+      <w:proofErr w:type="spellEnd"/>
+      <w:r>
+        <w:rPr>
+          <w:rFonts w:cs="Arial"/>
+          <w:kern w:val="0"/>
+        </w:rPr>
+        <w:t xml:space="preserve"> </w:t>
       </w:r>
       <w:r>
         <w:rPr>
@@ -1221,7 +1610,15 @@
         <w:t xml:space="preserve"> </w:t>
       </w:r>
       <w:r>
-        <w:t xml:space="preserve">a dor nas costas e fatores relacionados haviam os seguintes problemas: amostras pequenas para a validação e reprodutibilidade, erros no processo de validação, não considera a postura corporal como um fator de risco, falta de detalhes que permitam a reprodução dos instrumentos, falta de instrumentos válidos e reprodutíveis que “avaliam a prevalência de dor nas costas e a postura adotada durante AVDs como um dos fatores de risco associados entre crianças com idade escolar” </w:t>
+        <w:t xml:space="preserve">a dor nas costas e fatores relacionados haviam os seguintes problemas: amostras pequenas para a validação e reprodutibilidade, erros no processo de validação, não considera a postura corporal como um fator de risco, falta de detalhes que permitam a reprodução dos instrumentos, falta de instrumentos válidos e reprodutíveis que “avaliam a prevalência de dor nas costas e a postura adotada durante </w:t>
+      </w:r>
+      <w:proofErr w:type="spellStart"/>
+      <w:r>
+        <w:t>AVDs</w:t>
+      </w:r>
+      <w:proofErr w:type="spellEnd"/>
+      <w:r>
+        <w:t xml:space="preserve"> como um dos fatores de risco associados entre crianças com idade escolar” </w:t>
       </w:r>
       <w:r>
         <w:fldChar w:fldCharType="begin"/>
@@ -1301,7 +1698,23 @@
     </w:p>
     <w:p>
       <w:r>
-        <w:t>Instrumentos avaliam separadamente a dor, capacidade funcional e hábitos posturais ao executar AVDs. O BackPEI em um único instrumento avalia a dor e seus fatores associados.</w:t>
+        <w:t xml:space="preserve">Instrumentos avaliam separadamente a dor, capacidade funcional e hábitos posturais ao executar </w:t>
+      </w:r>
+      <w:proofErr w:type="spellStart"/>
+      <w:r>
+        <w:t>AVDs</w:t>
+      </w:r>
+      <w:proofErr w:type="spellEnd"/>
+      <w:r>
+        <w:t xml:space="preserve">. O </w:t>
+      </w:r>
+      <w:proofErr w:type="spellStart"/>
+      <w:r>
+        <w:t>BackPEI</w:t>
+      </w:r>
+      <w:proofErr w:type="spellEnd"/>
+      <w:r>
+        <w:t xml:space="preserve"> em um único instrumento avalia a dor e seus fatores associados.</w:t>
       </w:r>
     </w:p>
     <w:p>
@@ -1316,7 +1729,15 @@
         <w:t>smartphones</w:t>
       </w:r>
       <w:r>
-        <w:t xml:space="preserve"> não estava contemplado na primeira versão do BackPEI tendo se tornado comum entre adolescentes </w:t>
+        <w:t xml:space="preserve"> não estava contemplado na primeira versão do </w:t>
+      </w:r>
+      <w:proofErr w:type="spellStart"/>
+      <w:r>
+        <w:t>BackPEI</w:t>
+      </w:r>
+      <w:proofErr w:type="spellEnd"/>
+      <w:r>
+        <w:t xml:space="preserve"> tendo se tornado comum entre adolescentes </w:t>
       </w:r>
       <w:r>
         <w:fldChar w:fldCharType="begin"/>
@@ -1354,7 +1775,15 @@
         <w:fldChar w:fldCharType="end"/>
       </w:r>
       <w:r>
-        <w:t xml:space="preserve">. Também não estavam contemplados no BackPEI-A </w:t>
+        <w:t xml:space="preserve">. Também não estavam contemplados no </w:t>
+      </w:r>
+      <w:proofErr w:type="spellStart"/>
+      <w:r>
+        <w:t>BackPEI-A</w:t>
+      </w:r>
+      <w:proofErr w:type="spellEnd"/>
+      <w:r>
+        <w:t xml:space="preserve"> </w:t>
       </w:r>
       <w:r>
         <w:fldChar w:fldCharType="begin"/>
@@ -1397,7 +1826,15 @@
     </w:p>
     <w:p>
       <w:r>
-        <w:t xml:space="preserve">O questionário BackPEI-A foi validado apenas em sua versão impressa </w:t>
+        <w:t xml:space="preserve">O questionário </w:t>
+      </w:r>
+      <w:proofErr w:type="spellStart"/>
+      <w:r>
+        <w:t>BackPEI-A</w:t>
+      </w:r>
+      <w:proofErr w:type="spellEnd"/>
+      <w:r>
+        <w:t xml:space="preserve"> foi validado apenas em sua versão impressa </w:t>
       </w:r>
       <w:r>
         <w:fldChar w:fldCharType="begin"/>
@@ -1469,8 +1906,16 @@
         <w:rPr>
           <w:color w:val="FF0000"/>
         </w:rPr>
-        <w:t>Propriedades clinimétricas</w:t>
-      </w:r>
+        <w:t xml:space="preserve">Propriedades </w:t>
+      </w:r>
+      <w:proofErr w:type="spellStart"/>
+      <w:r>
+        <w:rPr>
+          <w:color w:val="FF0000"/>
+        </w:rPr>
+        <w:t>clinimétricas</w:t>
+      </w:r>
+      <w:proofErr w:type="spellEnd"/>
     </w:p>
     <w:p>
       <w:r>
@@ -1529,7 +1974,23 @@
       </w:pPr>
       <w:r>
         <w:lastRenderedPageBreak/>
-        <w:t>Uma coisa que eu acho importante de ter em mente é que o BackPEI foi criado para permitir a avaliação das AVDs (especialmente no que se relaciona com a escola) como um fator de risco para dor nas costas.</w:t>
+        <w:t xml:space="preserve">Uma coisa que eu acho importante de ter em mente é que o </w:t>
+      </w:r>
+      <w:proofErr w:type="spellStart"/>
+      <w:r>
+        <w:t>BackPEI</w:t>
+      </w:r>
+      <w:proofErr w:type="spellEnd"/>
+      <w:r>
+        <w:t xml:space="preserve"> foi criado para permitir a avaliação das </w:t>
+      </w:r>
+      <w:proofErr w:type="spellStart"/>
+      <w:r>
+        <w:t>AVDs</w:t>
+      </w:r>
+      <w:proofErr w:type="spellEnd"/>
+      <w:r>
+        <w:t xml:space="preserve"> (especialmente no que se relaciona com a escola) como um fator de risco para dor nas costas.</w:t>
       </w:r>
     </w:p>
     <w:p>
@@ -1540,6 +2001,497 @@
         <w:t>METODOLOGIA</w:t>
       </w:r>
     </w:p>
+    <w:p>
+      <w:r>
+        <w:t>Foi utilizada a metodologia da revisão de escopo</w:t>
+      </w:r>
+      <w:r>
+        <w:t xml:space="preserve"> </w:t>
+      </w:r>
+      <w:r>
+        <w:fldChar w:fldCharType="begin"/>
+      </w:r>
+      <w:r>
+        <w:instrText xml:space="preserve"> ADDIN ZOTERO_ITEM CSL_CITATION {"citationID":"kWl9ubvy","properties":{"formattedCitation":"(Peters {\\i{}et al.}, 2020)","plainCitation":"(Peters et al., 2020)","noteIndex":0},"citationItems":[{"id":242,"uris":["http://zotero.org/users/8796872/items/MJ3KJAEA"],"itemData":{"id":242,"type":"chapter","container-title":"JBI Manual for Evidence Synthesis","language":"English","publisher":"JBI","title":"Chapter 11: Scoping Reviews (2020 version)","author":[{"family":"Peters","given":"Micah DJ"},{"family":"Godfrey","given":"Christina"},{"family":"McInerney","given":"Patricia"},{"family":"Munn","given":"Zachary"},{"family":"Tricco","given":"Andrea C"},{"family":"Khalil","given":"Hanan"}],"issued":{"date-parts":[["2020"]]}}}],"schema":"https://github.com/citation-style-language/schema/raw/master/csl-citation.json"} </w:instrText>
+      </w:r>
+      <w:r>
+        <w:fldChar w:fldCharType="separate"/>
+      </w:r>
+      <w:r>
+        <w:rPr>
+          <w:rFonts w:cs="Arial"/>
+          <w:kern w:val="0"/>
+        </w:rPr>
+        <w:t xml:space="preserve">(Peters </w:t>
+      </w:r>
+      <w:r>
+        <w:rPr>
+          <w:rFonts w:cs="Arial"/>
+          <w:i/>
+          <w:iCs/>
+          <w:kern w:val="0"/>
+        </w:rPr>
+        <w:t>et al.</w:t>
+      </w:r>
+      <w:r>
+        <w:rPr>
+          <w:rFonts w:cs="Arial"/>
+          <w:kern w:val="0"/>
+        </w:rPr>
+        <w:t>, 2020)</w:t>
+      </w:r>
+      <w:r>
+        <w:fldChar w:fldCharType="end"/>
+      </w:r>
+      <w:r>
+        <w:t xml:space="preserve"> e o guia para reportar estudos PRISMA-</w:t>
+      </w:r>
+      <w:proofErr w:type="spellStart"/>
+      <w:r>
+        <w:t>ScR</w:t>
+      </w:r>
+      <w:proofErr w:type="spellEnd"/>
+      <w:r>
+        <w:t xml:space="preserve"> </w:t>
+      </w:r>
+      <w:r>
+        <w:fldChar w:fldCharType="begin"/>
+      </w:r>
+      <w:r>
+        <w:instrText xml:space="preserve"> ADDIN ZOTERO_ITEM CSL_CITATION {"citationID":"aw8EYFxp","properties":{"formattedCitation":"(Tricco {\\i{}et al.}, 2018)","plainCitation":"(Tricco et al., 2018)","noteIndex":0},"citationItems":[{"id":194,"uris":["http://zotero.org/users/8796872/items/WSVYDV94"],"itemData":{"id":194,"type":"article-journal","abstract":"Scoping reviews, a type of knowledge synthesis, follow a systematic approach to map evidence on a topic and identify main concepts, theories, sources, and knowledge gaps. Although more scoping reviews are being done, their methodological and reporting quality need improvement. This document presents the PRISMA-ScR (Preferred Reporting Items for Systematic reviews and Meta-Analyses extension for Scoping Reviews) checklist and explanation. The checklist was developed by a 24-member expert panel and 2 research leads following published guidance from the EQUATOR (Enhancing the QUAlity and Transparency Of health Research) Network. The final checklist contains 20 essential reporting items and 2 optional items. The authors provide a rationale and an example of good reporting for each item. The intent of the PRISMA-ScR is to help readers (including researchers, publishers, commissioners, policymakers, health care providers, guideline developers, and patients or consumers) develop a greater understanding of relevant terminology, core concepts, and key items to report for scoping reviews.","container-title":"Annals of Internal Medicine","DOI":"10.7326/M18-0850","ISSN":"15393704","issue":"7","note":"PMID: 30178033","page":"467-473","title":"PRISMA extension for scoping reviews (PRISMA-ScR): Checklist and explanation","volume":"169","author":[{"family":"Tricco","given":"Andrea C."},{"family":"Lillie","given":"Erin"},{"family":"Zarin","given":"Wasifa"},{"family":"O'Brien","given":"Kelly K."},{"family":"Colquhoun","given":"Heather"},{"family":"Levac","given":"Danielle"},{"family":"Moher","given":"David"},{"family":"Peters","given":"Micah D. J."},{"family":"Horsley","given":"Tanya"},{"family":"Weeks","given":"Laura"},{"family":"Hempel","given":"Susanne"},{"family":"Akl","given":"Elie A."},{"family":"Chang","given":"Christine"},{"family":"McGowan","given":"Jessie"},{"family":"Stewart","given":"Lesley"},{"family":"Hartling","given":"Lisa"},{"family":"Aldcroft","given":"Adrian"},{"family":"Wilson","given":"Michael G."},{"family":"Garritty","given":"Chantelle"},{"family":"Lewin","given":"Simon"},{"family":"Godfrey","given":"Christina M."},{"family":"MacDonald","given":"Marilyn T."},{"family":"Langlois","given":"Etienne V."},{"family":"Soares-Weiser","given":"Karla"},{"family":"Moriarty","given":"Jo"},{"family":"Clifford","given":"Tammy"},{"family":"Tunçalp","given":"Özge"},{"family":"Straus","given":"Sharon E."}],"issued":{"date-parts":[["2018"]]}}}],"schema":"https://github.com/citation-style-language/schema/raw/master/csl-citation.json"} </w:instrText>
+      </w:r>
+      <w:r>
+        <w:fldChar w:fldCharType="separate"/>
+      </w:r>
+      <w:r>
+        <w:rPr>
+          <w:rFonts w:cs="Arial"/>
+          <w:kern w:val="0"/>
+        </w:rPr>
+        <w:t>(</w:t>
+      </w:r>
+      <w:proofErr w:type="spellStart"/>
+      <w:r>
+        <w:rPr>
+          <w:rFonts w:cs="Arial"/>
+          <w:kern w:val="0"/>
+        </w:rPr>
+        <w:t>Tricco</w:t>
+      </w:r>
+      <w:proofErr w:type="spellEnd"/>
+      <w:r>
+        <w:rPr>
+          <w:rFonts w:cs="Arial"/>
+          <w:kern w:val="0"/>
+        </w:rPr>
+        <w:t xml:space="preserve"> </w:t>
+      </w:r>
+      <w:r>
+        <w:rPr>
+          <w:rFonts w:cs="Arial"/>
+          <w:i/>
+          <w:iCs/>
+          <w:kern w:val="0"/>
+        </w:rPr>
+        <w:t>et al.</w:t>
+      </w:r>
+      <w:r>
+        <w:rPr>
+          <w:rFonts w:cs="Arial"/>
+          <w:kern w:val="0"/>
+        </w:rPr>
+        <w:t>, 2018)</w:t>
+      </w:r>
+      <w:r>
+        <w:fldChar w:fldCharType="end"/>
+      </w:r>
+      <w:r>
+        <w:t xml:space="preserve">. </w:t>
+      </w:r>
+      <w:r>
+        <w:t>Foi mantido o registro de toda a produção e alteração de documentos</w:t>
+      </w:r>
+      <w:r>
+        <w:t xml:space="preserve"> na condução da pesquisa</w:t>
+      </w:r>
+      <w:r>
+        <w:t xml:space="preserve"> a partir de um gestor de versionamento de arquivos, os registros estão públicos e podem ser consultados</w:t>
+      </w:r>
+      <w:r>
+        <w:t xml:space="preserve"> em </w:t>
+      </w:r>
+      <w:hyperlink r:id="rId8" w:history="1">
+        <w:r>
+          <w:rPr>
+            <w:rStyle w:val="Hyperlink"/>
+          </w:rPr>
+          <w:t>https://github.com/lucasmberaldo/10-anos-de-back-pei</w:t>
+        </w:r>
+      </w:hyperlink>
+      <w:r>
+        <w:t xml:space="preserve">. </w:t>
+      </w:r>
+    </w:p>
+    <w:p>
+      <w:r>
+        <w:t xml:space="preserve">Foram estabelecidos como critério de elegibilidade: publicações a partir de 2013 (ano da publicação da primeira versão do </w:t>
+      </w:r>
+      <w:proofErr w:type="spellStart"/>
+      <w:r>
+        <w:t>BackPEI</w:t>
+      </w:r>
+      <w:proofErr w:type="spellEnd"/>
+      <w:r>
+        <w:t>), artigos publicados em periódicos da ciência da saúde e estudos originais (excluindo-se revisões, por exemplo)</w:t>
+      </w:r>
+      <w:r>
+        <w:t>,</w:t>
+      </w:r>
+      <w:r>
+        <w:t xml:space="preserve"> a utilização de alguma versão do </w:t>
+      </w:r>
+      <w:proofErr w:type="spellStart"/>
+      <w:r>
+        <w:t>BackPEI</w:t>
+      </w:r>
+      <w:proofErr w:type="spellEnd"/>
+      <w:r>
+        <w:t xml:space="preserve"> </w:t>
+      </w:r>
+      <w:r>
+        <w:t>dentro da metodologia do estudo</w:t>
+      </w:r>
+      <w:r>
+        <w:t xml:space="preserve"> e estudos de clinimetria (desenvolvimento e avaliação de sistemas de medição em saúde)</w:t>
+      </w:r>
+      <w:r>
+        <w:t xml:space="preserve">. Inicialmente partiu-se de um conjunto de 32 </w:t>
+      </w:r>
+      <w:r>
+        <w:t>fontes iniciais</w:t>
+      </w:r>
+      <w:r>
+        <w:t xml:space="preserve"> conhecid</w:t>
+      </w:r>
+      <w:r>
+        <w:t>a</w:t>
+      </w:r>
+      <w:r>
+        <w:t xml:space="preserve">s por nós que cumpriam os critérios de elegibilidade e que foram utilizados para a confecção das chaves e controle da abrangência da busca. Foram utilizadas 3 bases para a sequência da busca das fontes: </w:t>
+      </w:r>
+      <w:proofErr w:type="spellStart"/>
+      <w:r>
+        <w:t>Pubmed</w:t>
+      </w:r>
+      <w:proofErr w:type="spellEnd"/>
+      <w:r>
+        <w:t xml:space="preserve">, Scopus e </w:t>
+      </w:r>
+      <w:proofErr w:type="spellStart"/>
+      <w:r>
+        <w:t>Lilacs</w:t>
+      </w:r>
+      <w:proofErr w:type="spellEnd"/>
+      <w:r>
+        <w:t xml:space="preserve">; as chaves de busca encontram-se no quadro </w:t>
+      </w:r>
+      <w:r>
+        <w:rPr>
+          <w:b/>
+          <w:bCs/>
+        </w:rPr>
+        <w:t>(X)</w:t>
+      </w:r>
+      <w:r>
+        <w:t xml:space="preserve">. </w:t>
+      </w:r>
+      <w:r>
+        <w:t>Também</w:t>
+      </w:r>
+      <w:r>
+        <w:t xml:space="preserve"> foram identificadas entre as 32 fontes iniciais quais eram estudos de clinimetria do </w:t>
+      </w:r>
+      <w:proofErr w:type="spellStart"/>
+      <w:r>
+        <w:t>BackPEI</w:t>
+      </w:r>
+      <w:proofErr w:type="spellEnd"/>
+      <w:r>
+        <w:t xml:space="preserve">, ou seja, de desenvolvimento ou avaliação do sistema de medição. Realizamos então uma ampla busca dos estudos que realizavam citações a estas pesquisas </w:t>
+      </w:r>
+      <w:proofErr w:type="spellStart"/>
+      <w:r>
+        <w:t>clinimétricas</w:t>
+      </w:r>
+      <w:proofErr w:type="spellEnd"/>
+      <w:r>
+        <w:t xml:space="preserve"> utilizando o Web </w:t>
+      </w:r>
+      <w:proofErr w:type="spellStart"/>
+      <w:r>
+        <w:t>of</w:t>
+      </w:r>
+      <w:proofErr w:type="spellEnd"/>
+      <w:r>
+        <w:t xml:space="preserve"> Science, Scopus, </w:t>
+      </w:r>
+      <w:proofErr w:type="spellStart"/>
+      <w:r>
+        <w:t>Pubmed</w:t>
+      </w:r>
+      <w:proofErr w:type="spellEnd"/>
+      <w:r>
+        <w:t xml:space="preserve">, </w:t>
+      </w:r>
+      <w:proofErr w:type="spellStart"/>
+      <w:r>
+        <w:t>Semantic</w:t>
+      </w:r>
+      <w:proofErr w:type="spellEnd"/>
+      <w:r>
+        <w:t xml:space="preserve"> Scholar, </w:t>
+      </w:r>
+      <w:proofErr w:type="spellStart"/>
+      <w:r>
+        <w:t>Research</w:t>
+      </w:r>
+      <w:proofErr w:type="spellEnd"/>
+      <w:r>
+        <w:t xml:space="preserve"> Gate</w:t>
+      </w:r>
+      <w:r>
+        <w:t xml:space="preserve">. A pesquisa de fontes a partir das chaves de busca e das citações dos artigos de clinimetria do </w:t>
+      </w:r>
+      <w:proofErr w:type="spellStart"/>
+      <w:r>
+        <w:t>BackPEI</w:t>
+      </w:r>
+      <w:proofErr w:type="spellEnd"/>
+      <w:r>
+        <w:t xml:space="preserve"> aconteceram entre 20/09/2024 e 30/09/2024.</w:t>
+      </w:r>
+    </w:p>
+    <w:p>
+      <w:r>
+        <w:t xml:space="preserve">As fontes iniciais e os artigos encontrados a partir das buscas foram importados par o </w:t>
+      </w:r>
+      <w:proofErr w:type="spellStart"/>
+      <w:r>
+        <w:t>Rayyan</w:t>
+      </w:r>
+      <w:proofErr w:type="spellEnd"/>
+      <w:r>
+        <w:t xml:space="preserve"> sendo feita uma primeira remoção das duplicatas. A seleção dos artigos a partir dos critérios de elegibilidade foi realizada de forma cegada por 2 avaliadores</w:t>
+      </w:r>
+      <w:r>
+        <w:t>. Ao final de cada etapa o cegamento era quebrado e</w:t>
+      </w:r>
+      <w:r>
+        <w:t xml:space="preserve"> os casos de dissenso </w:t>
+      </w:r>
+      <w:r>
+        <w:t>eram</w:t>
+      </w:r>
+      <w:r>
+        <w:t xml:space="preserve"> resolvidos em reunião entre os avaliadores e, em caso de persistência do dissenso, um terceiro avaliador determinaria a inclusão ou não de uma fonte. Um dos avaliadores conferia a cada sessão de seleção a concordância, sendo estabelecido que caso esta fosse inferior a 75% o processo seria interrompido</w:t>
+      </w:r>
+      <w:r>
+        <w:t xml:space="preserve">. Neste momento, </w:t>
+      </w:r>
+      <w:r>
+        <w:lastRenderedPageBreak/>
+        <w:t>c</w:t>
+      </w:r>
+      <w:r>
+        <w:t xml:space="preserve">onforme indicado para revisões de escopo </w:t>
+      </w:r>
+      <w:r>
+        <w:fldChar w:fldCharType="begin"/>
+      </w:r>
+      <w:r>
+        <w:instrText xml:space="preserve"> ADDIN ZOTERO_ITEM CSL_CITATION {"citationID":"tX7Hp4Z2","properties":{"formattedCitation":"(Peters {\\i{}et al.}, 2020)","plainCitation":"(Peters et al., 2020)","noteIndex":0},"citationItems":[{"id":242,"uris":["http://zotero.org/users/8796872/items/MJ3KJAEA"],"itemData":{"id":242,"type":"chapter","container-title":"JBI Manual for Evidence Synthesis","language":"English","publisher":"JBI","title":"Chapter 11: Scoping Reviews (2020 version)","author":[{"family":"Peters","given":"Micah DJ"},{"family":"Godfrey","given":"Christina"},{"family":"McInerney","given":"Patricia"},{"family":"Munn","given":"Zachary"},{"family":"Tricco","given":"Andrea C"},{"family":"Khalil","given":"Hanan"}],"issued":{"date-parts":[["2020"]]}}}],"schema":"https://github.com/citation-style-language/schema/raw/master/csl-citation.json"} </w:instrText>
+      </w:r>
+      <w:r>
+        <w:fldChar w:fldCharType="separate"/>
+      </w:r>
+      <w:r>
+        <w:rPr>
+          <w:rFonts w:cs="Arial"/>
+          <w:kern w:val="0"/>
+        </w:rPr>
+        <w:t xml:space="preserve">(Peters </w:t>
+      </w:r>
+      <w:r>
+        <w:rPr>
+          <w:rFonts w:cs="Arial"/>
+          <w:i/>
+          <w:iCs/>
+          <w:kern w:val="0"/>
+        </w:rPr>
+        <w:t>et al.</w:t>
+      </w:r>
+      <w:r>
+        <w:rPr>
+          <w:rFonts w:cs="Arial"/>
+          <w:kern w:val="0"/>
+        </w:rPr>
+        <w:t>, 2020)</w:t>
+      </w:r>
+      <w:r>
+        <w:fldChar w:fldCharType="end"/>
+      </w:r>
+      <w:r>
+        <w:t>,</w:t>
+      </w:r>
+      <w:r>
+        <w:t xml:space="preserve"> </w:t>
+      </w:r>
+      <w:r>
+        <w:t>o cegamento seria quebrado e a equipe se reuniria para discutir as discrepâncias e reformular os critérios de elegibilidade, caso necessário.</w:t>
+      </w:r>
+    </w:p>
+    <w:p>
+      <w:r>
+        <w:t xml:space="preserve">A primeira seleção foi realizada a partir da leitura dos títulos e resumos. Nesta fase foram mantidos os artigos de revisão e aqueles que não se tratam pesquisas de clinimetria. A segunda seleção aconteceu a partir do acesso aos artigos na íntegra. </w:t>
+      </w:r>
+      <w:r>
+        <w:t>Foi</w:t>
+      </w:r>
+      <w:r>
+        <w:t xml:space="preserve"> investigado entre os artigos de revisão se alguma das fontes utilizadas neles poderiam servir como fontes desta revisão de escopo e estas seriam incluídas no processo de seleção, posteriormente as revisões foram removidas. </w:t>
+      </w:r>
+      <w:r>
+        <w:t>Nesta fase, novamente, os estudos que não eram de clinimetria foram mantidos.</w:t>
+      </w:r>
+      <w:r>
+        <w:t xml:space="preserve"> </w:t>
+      </w:r>
+      <w:r>
+        <w:t xml:space="preserve">Na última etapa, os estudos restantes foram divididos entre aqueles que são de aplicação do </w:t>
+      </w:r>
+      <w:proofErr w:type="spellStart"/>
+      <w:r>
+        <w:t>BackPEI</w:t>
+      </w:r>
+      <w:proofErr w:type="spellEnd"/>
+      <w:r>
+        <w:t xml:space="preserve"> o os que são de avaliação ou desenvolvimento de alguma versão do </w:t>
+      </w:r>
+      <w:proofErr w:type="spellStart"/>
+      <w:r>
+        <w:t>BackPEI</w:t>
+      </w:r>
+      <w:proofErr w:type="spellEnd"/>
+      <w:r>
+        <w:t xml:space="preserve"> (clinimetria</w:t>
+      </w:r>
+      <w:r>
+        <w:t>)</w:t>
+      </w:r>
+      <w:r>
+        <w:t>.</w:t>
+      </w:r>
+    </w:p>
+    <w:p>
+      <w:r>
+        <w:t xml:space="preserve">Essas fontes foram importadas para o </w:t>
+      </w:r>
+      <w:proofErr w:type="spellStart"/>
+      <w:r>
+        <w:t>Zotero</w:t>
+      </w:r>
+      <w:proofErr w:type="spellEnd"/>
+      <w:r>
+        <w:t xml:space="preserve"> onde já se encontravam as 32 fontes iniciais. Foi verificado se todas essas encontravam-se entre as fontes selecionadas e, mais uma vez, foram verificadas possíveis duplicatas. </w:t>
+      </w:r>
+      <w:r>
+        <w:t>A classificação entre estudos de aplicação e clinimetria foram verificadas por um avaliador e os últimos foram selecionados compondo o conjunto de fontes desta revisão.</w:t>
+      </w:r>
+    </w:p>
+    <w:p>
+      <w:commentRangeStart w:id="2"/>
+      <w:r>
+        <w:t>Para a extração dos dados das fontes foi confeccionada uma planilha utilizando o Microsoft Excel sendo identificados os autores, o ano, o objetivo do estudo, cada procedimento utilizado no estudo, o método aplicado a cada procedimento, o resultado da aplicação de cada método e a conclusão do estudo.</w:t>
+      </w:r>
+      <w:r>
+        <w:t xml:space="preserve"> </w:t>
+      </w:r>
+      <w:commentRangeEnd w:id="2"/>
+      <w:r>
+        <w:rPr>
+          <w:rStyle w:val="Refdecomentrio"/>
+        </w:rPr>
+        <w:commentReference w:id="2"/>
+      </w:r>
+      <w:r>
+        <w:t xml:space="preserve">A partir da estrutura proposta por Cartwright e </w:t>
+      </w:r>
+      <w:proofErr w:type="spellStart"/>
+      <w:r>
+        <w:t>coloboradoras</w:t>
+      </w:r>
+      <w:proofErr w:type="spellEnd"/>
+      <w:r>
+        <w:t xml:space="preserve"> </w:t>
+      </w:r>
+      <w:r>
+        <w:fldChar w:fldCharType="begin"/>
+      </w:r>
+      <w:r>
+        <w:instrText xml:space="preserve"> ADDIN ZOTERO_ITEM CSL_CITATION {"citationID":"ppAj4Rle","properties":{"formattedCitation":"(Cartwright; Bradburn; Fuller, 2016; Cartwright; Montuschi, 2018)","plainCitation":"(Cartwright; Bradburn; Fuller, 2016; Cartwright; Montuschi, 2018)","noteIndex":0},"citationItems":[{"id":378,"uris":["http://zotero.org/users/8796872/items/4TJ4BWC4"],"itemData":{"id":378,"type":"document","abstract":"This paper discusses basic issues about the nature of measurement for concepts in the social\nsciences and medicine, introducing a three-stage theory of measurement. In science and policy\ninvestigations we study quantities and qualities (or quality/quantity concepts)1\nand their relations in\norder to understand and predict the behavior of individuals/tokens displaying those quantities or\nfalling under those concepts. What does it mean to measure a quantity (e.g. body size) or to assign a\nconcept or category (e.g. ‘underweight’) to a token? In medicine, as throughout natural and social\nscience, measurement is not just assigning categories or numbers; it is assigning values in a\nsystematic and grounded way. This involves applying some well-grounded metric representing the\nquantity (e.g. body mass index (BMI)) to the token.","note":"ISSN: 2053-2660\npublisher-place: Durham\npublisher: Centre for Humanities Engaging Science and Society (CHESS)","publisher":"Centre for Humanities Engaging Science and Society (CHESS), Durham","title":"A theory of measurement.","URL":"https://www.dur.ac.uk/chess/chessworkingpapers/","author":[{"family":"Cartwright","given":"Nancy"},{"family":"Bradburn","given":"Norman M."},{"family":"Fuller","given":"Jonathan"}],"accessed":{"date-parts":[["2022",8,3]]},"issued":{"date-parts":[["2016",9,1]]}}},{"id":245,"uris":["http://zotero.org/users/8796872/items/JFITGLCQ"],"itemData":{"id":245,"type":"book","edition":"1","event-place":"Oxford","ISBN":"978-0-19-964509-1","language":"English","number-of-pages":"330","publisher":"Oxford University Press","publisher-place":"Oxford","title":"Philosophy of Social Science","author":[{"family":"Cartwright","given":"Nancy"},{"family":"Montuschi","given":"Eleonora"}],"issued":{"date-parts":[["2018"]]}}}],"schema":"https://github.com/citation-style-language/schema/raw/master/csl-citation.json"} </w:instrText>
+      </w:r>
+      <w:r>
+        <w:fldChar w:fldCharType="separate"/>
+      </w:r>
+      <w:r>
+        <w:rPr>
+          <w:rFonts w:cs="Arial"/>
+        </w:rPr>
+        <w:t xml:space="preserve">(Cartwright; </w:t>
+      </w:r>
+      <w:proofErr w:type="spellStart"/>
+      <w:r>
+        <w:rPr>
+          <w:rFonts w:cs="Arial"/>
+        </w:rPr>
+        <w:t>Bradburn</w:t>
+      </w:r>
+      <w:proofErr w:type="spellEnd"/>
+      <w:r>
+        <w:rPr>
+          <w:rFonts w:cs="Arial"/>
+        </w:rPr>
+        <w:t xml:space="preserve">; Fuller, 2016; Cartwright; </w:t>
+      </w:r>
+      <w:proofErr w:type="spellStart"/>
+      <w:r>
+        <w:rPr>
+          <w:rFonts w:cs="Arial"/>
+        </w:rPr>
+        <w:t>Montuschi</w:t>
+      </w:r>
+      <w:proofErr w:type="spellEnd"/>
+      <w:r>
+        <w:rPr>
+          <w:rFonts w:cs="Arial"/>
+        </w:rPr>
+        <w:t>, 2018)</w:t>
+      </w:r>
+      <w:r>
+        <w:fldChar w:fldCharType="end"/>
+      </w:r>
+      <w:r>
+        <w:t xml:space="preserve"> foram extraídas as informações sobre a caracterização, representação e procedimentos para o </w:t>
+      </w:r>
+      <w:proofErr w:type="spellStart"/>
+      <w:r>
+        <w:t>BackPEI</w:t>
+      </w:r>
+      <w:proofErr w:type="spellEnd"/>
+      <w:r>
+        <w:t xml:space="preserve"> em cada artigo sendo registradas na mesma planilha.</w:t>
+      </w:r>
+    </w:p>
     <w:p/>
     <w:p>
       <w:pPr>
@@ -1560,8 +2512,16 @@
         <w:rPr>
           <w:color w:val="FF0000"/>
         </w:rPr>
-        <w:t>Conteúdo do BackPEI</w:t>
-      </w:r>
+        <w:t xml:space="preserve">Conteúdo do </w:t>
+      </w:r>
+      <w:proofErr w:type="spellStart"/>
+      <w:r>
+        <w:rPr>
+          <w:color w:val="FF0000"/>
+        </w:rPr>
+        <w:t>BackPEI</w:t>
+      </w:r>
+      <w:proofErr w:type="spellEnd"/>
     </w:p>
     <w:p>
       <w:pPr>
@@ -1584,6 +2544,7 @@
         <w:pStyle w:val="Ttulo1"/>
       </w:pPr>
       <w:r>
+        <w:lastRenderedPageBreak/>
         <w:t>CONCLUSÃO</w:t>
       </w:r>
     </w:p>
@@ -1608,7 +2569,7 @@
 
 <file path=word/comments.xml><?xml version="1.0" encoding="utf-8"?>
 <w:comments xmlns:wpc="http://schemas.microsoft.com/office/word/2010/wordprocessingCanvas" xmlns:cx="http://schemas.microsoft.com/office/drawing/2014/chartex" xmlns:cx1="http://schemas.microsoft.com/office/drawing/2015/9/8/chartex" xmlns:cx2="http://schemas.microsoft.com/office/drawing/2015/10/21/chartex" xmlns:cx3="http://schemas.microsoft.com/office/drawing/2016/5/9/chartex" xmlns:cx4="http://schemas.microsoft.com/office/drawing/2016/5/10/chartex" xmlns:cx5="http://schemas.microsoft.com/office/drawing/2016/5/11/chartex" xmlns:cx6="http://schemas.microsoft.com/office/drawing/2016/5/12/chartex" xmlns:cx7="http://schemas.microsoft.com/office/drawing/2016/5/13/chartex" xmlns:cx8="http://schemas.microsoft.com/office/drawing/2016/5/14/chartex" xmlns:mc="http://schemas.openxmlformats.org/markup-compatibility/2006" xmlns:aink="http://schemas.microsoft.com/office/drawing/2016/ink" xmlns:am3d="http://schemas.microsoft.com/office/drawing/2017/model3d" xmlns:o="urn:schemas-microsoft-com:office:office" xmlns:oel="http://schemas.microsoft.com/office/2019/extlst" xmlns:r="http://schemas.openxmlformats.org/officeDocument/2006/relationships" xmlns:m="http://schemas.openxmlformats.org/officeDocument/2006/math" xmlns:v="urn:schemas-microsoft-com:vml" xmlns:wp14="http://schemas.microsoft.com/office/word/2010/wordprocessingDrawing" xmlns:wp="http://schemas.openxmlformats.org/drawingml/2006/wordprocessingDrawing" xmlns:w10="urn:schemas-microsoft-com:office:word" xmlns:w="http://schemas.openxmlformats.org/wordprocessingml/2006/main" xmlns:w14="http://schemas.microsoft.com/office/word/2010/wordml" xmlns:w15="http://schemas.microsoft.com/office/word/2012/wordml" xmlns:w16cex="http://schemas.microsoft.com/office/word/2018/wordml/cex" xmlns:w16cid="http://schemas.microsoft.com/office/word/2016/wordml/cid" xmlns:w16="http://schemas.microsoft.com/office/word/2018/wordml" xmlns:w16sdtdh="http://schemas.microsoft.com/office/word/2020/wordml/sdtdatahash" xmlns:w16se="http://schemas.microsoft.com/office/word/2015/wordml/symex" xmlns:wpg="http://schemas.microsoft.com/office/word/2010/wordprocessingGroup" xmlns:wpi="http://schemas.microsoft.com/office/word/2010/wordprocessingInk" xmlns:wne="http://schemas.microsoft.com/office/word/2006/wordml" xmlns:wps="http://schemas.microsoft.com/office/word/2010/wordprocessingShape" mc:Ignorable="w14 w15 w16se w16cid w16 w16cex w16sdtdh wp14">
-  <w:comment w:id="0" w:author="Lucas Beraldo" w:date="2025-04-22T11:50:00Z" w:initials="LB">
+  <w:comment w:id="0" w:author="Lucas Beraldo" w:date="2025-04-22T19:44:00Z" w:initials="LB">
     <w:p>
       <w:pPr>
         <w:pStyle w:val="Textodecomentrio"/>
@@ -1620,7 +2581,63 @@
         <w:annotationRef/>
       </w:r>
       <w:r>
-        <w:t>Eu coloquei 1 estudo de cada ano desde o desenvolvimento do backpei procurando ter ua diversidade de tipos de estudos e de grupos de pesquisa.</w:t>
+        <w:t>Para adequar à PRISMA-</w:t>
+      </w:r>
+      <w:proofErr w:type="spellStart"/>
+      <w:r>
+        <w:t>ScR</w:t>
+      </w:r>
+      <w:proofErr w:type="spellEnd"/>
+      <w:r>
+        <w:t xml:space="preserve"> é preciso explicar o que já é conhecido sobre o tema e explicitar as questões (ou objetivos)</w:t>
+      </w:r>
+    </w:p>
+  </w:comment>
+  <w:comment w:id="1" w:author="Lucas Beraldo" w:date="2025-04-22T11:50:00Z" w:initials="LB">
+    <w:p>
+      <w:pPr>
+        <w:pStyle w:val="Textodecomentrio"/>
+      </w:pPr>
+      <w:r>
+        <w:rPr>
+          <w:rStyle w:val="Refdecomentrio"/>
+        </w:rPr>
+        <w:annotationRef/>
+      </w:r>
+      <w:r>
+        <w:t xml:space="preserve">Eu coloquei 1 estudo de cada ano desde o desenvolvimento do </w:t>
+      </w:r>
+      <w:proofErr w:type="spellStart"/>
+      <w:r>
+        <w:t>backpei</w:t>
+      </w:r>
+      <w:proofErr w:type="spellEnd"/>
+      <w:r>
+        <w:t xml:space="preserve"> procurando ter </w:t>
+      </w:r>
+      <w:proofErr w:type="spellStart"/>
+      <w:r>
+        <w:t>ua</w:t>
+      </w:r>
+      <w:proofErr w:type="spellEnd"/>
+      <w:r>
+        <w:t xml:space="preserve"> diversidade de tipos de estudos e de grupos de pesquisa.</w:t>
+      </w:r>
+    </w:p>
+  </w:comment>
+  <w:comment w:id="2" w:author="Lucas Beraldo" w:date="2025-04-22T20:55:00Z" w:initials="LB">
+    <w:p>
+      <w:pPr>
+        <w:pStyle w:val="Textodecomentrio"/>
+      </w:pPr>
+      <w:r>
+        <w:rPr>
+          <w:rStyle w:val="Refdecomentrio"/>
+        </w:rPr>
+        <w:annotationRef/>
+      </w:r>
+      <w:r>
+        <w:t>Eu fiz até aqui.</w:t>
       </w:r>
     </w:p>
   </w:comment>
@@ -1629,19 +2646,25 @@
 
 <file path=word/commentsExtended.xml><?xml version="1.0" encoding="utf-8"?>
 <w15:commentsEx xmlns:wpc="http://schemas.microsoft.com/office/word/2010/wordprocessingCanvas" xmlns:cx="http://schemas.microsoft.com/office/drawing/2014/chartex" xmlns:cx1="http://schemas.microsoft.com/office/drawing/2015/9/8/chartex" xmlns:cx2="http://schemas.microsoft.com/office/drawing/2015/10/21/chartex" xmlns:cx3="http://schemas.microsoft.com/office/drawing/2016/5/9/chartex" xmlns:cx4="http://schemas.microsoft.com/office/drawing/2016/5/10/chartex" xmlns:cx5="http://schemas.microsoft.com/office/drawing/2016/5/11/chartex" xmlns:cx6="http://schemas.microsoft.com/office/drawing/2016/5/12/chartex" xmlns:cx7="http://schemas.microsoft.com/office/drawing/2016/5/13/chartex" xmlns:cx8="http://schemas.microsoft.com/office/drawing/2016/5/14/chartex" xmlns:mc="http://schemas.openxmlformats.org/markup-compatibility/2006" xmlns:aink="http://schemas.microsoft.com/office/drawing/2016/ink" xmlns:am3d="http://schemas.microsoft.com/office/drawing/2017/model3d" xmlns:o="urn:schemas-microsoft-com:office:office" xmlns:oel="http://schemas.microsoft.com/office/2019/extlst" xmlns:r="http://schemas.openxmlformats.org/officeDocument/2006/relationships" xmlns:m="http://schemas.openxmlformats.org/officeDocument/2006/math" xmlns:v="urn:schemas-microsoft-com:vml" xmlns:wp14="http://schemas.microsoft.com/office/word/2010/wordprocessingDrawing" xmlns:wp="http://schemas.openxmlformats.org/drawingml/2006/wordprocessingDrawing" xmlns:w10="urn:schemas-microsoft-com:office:word" xmlns:w="http://schemas.openxmlformats.org/wordprocessingml/2006/main" xmlns:w14="http://schemas.microsoft.com/office/word/2010/wordml" xmlns:w15="http://schemas.microsoft.com/office/word/2012/wordml" xmlns:w16cex="http://schemas.microsoft.com/office/word/2018/wordml/cex" xmlns:w16cid="http://schemas.microsoft.com/office/word/2016/wordml/cid" xmlns:w16="http://schemas.microsoft.com/office/word/2018/wordml" xmlns:w16sdtdh="http://schemas.microsoft.com/office/word/2020/wordml/sdtdatahash" xmlns:w16se="http://schemas.microsoft.com/office/word/2015/wordml/symex" xmlns:wpg="http://schemas.microsoft.com/office/word/2010/wordprocessingGroup" xmlns:wpi="http://schemas.microsoft.com/office/word/2010/wordprocessingInk" xmlns:wne="http://schemas.microsoft.com/office/word/2006/wordml" xmlns:wps="http://schemas.microsoft.com/office/word/2010/wordprocessingShape" mc:Ignorable="w14 w15 w16se w16cid w16 w16cex w16sdtdh wp14">
+  <w15:commentEx w15:paraId="5022D3BC" w15:done="0"/>
   <w15:commentEx w15:paraId="626EB56A" w15:done="0"/>
+  <w15:commentEx w15:paraId="319CE4F6" w15:done="0"/>
 </w15:commentsEx>
 </file>
 
 <file path=word/commentsExtensible.xml><?xml version="1.0" encoding="utf-8"?>
 <w16cex:commentsExtensible xmlns:wpc="http://schemas.microsoft.com/office/word/2010/wordprocessingCanvas" xmlns:cx="http://schemas.microsoft.com/office/drawing/2014/chartex" xmlns:cx1="http://schemas.microsoft.com/office/drawing/2015/9/8/chartex" xmlns:cx2="http://schemas.microsoft.com/office/drawing/2015/10/21/chartex" xmlns:cx3="http://schemas.microsoft.com/office/drawing/2016/5/9/chartex" xmlns:cx4="http://schemas.microsoft.com/office/drawing/2016/5/10/chartex" xmlns:cx5="http://schemas.microsoft.com/office/drawing/2016/5/11/chartex" xmlns:cx6="http://schemas.microsoft.com/office/drawing/2016/5/12/chartex" xmlns:cx7="http://schemas.microsoft.com/office/drawing/2016/5/13/chartex" xmlns:cx8="http://schemas.microsoft.com/office/drawing/2016/5/14/chartex" xmlns:cr="http://schemas.microsoft.com/office/comments/2020/reactions" xmlns:mc="http://schemas.openxmlformats.org/markup-compatibility/2006" xmlns:aink="http://schemas.microsoft.com/office/drawing/2016/ink" xmlns:am3d="http://schemas.microsoft.com/office/drawing/2017/model3d" xmlns:o="urn:schemas-microsoft-com:office:office" xmlns:oel="http://schemas.microsoft.com/office/2019/extlst" xmlns:r="http://schemas.openxmlformats.org/officeDocument/2006/relationships" xmlns:m="http://schemas.openxmlformats.org/officeDocument/2006/math" xmlns:v="urn:schemas-microsoft-com:vml" xmlns:wp14="http://schemas.microsoft.com/office/word/2010/wordprocessingDrawing" xmlns:wp="http://schemas.openxmlformats.org/drawingml/2006/wordprocessingDrawing" xmlns:w10="urn:schemas-microsoft-com:office:word" xmlns:w="http://schemas.openxmlformats.org/wordprocessingml/2006/main" xmlns:w14="http://schemas.microsoft.com/office/word/2010/wordml" xmlns:w15="http://schemas.microsoft.com/office/word/2012/wordml" xmlns:w16cex="http://schemas.microsoft.com/office/word/2018/wordml/cex" xmlns:w16cid="http://schemas.microsoft.com/office/word/2016/wordml/cid" xmlns:w16="http://schemas.microsoft.com/office/word/2018/wordml" xmlns:w16sdtdh="http://schemas.microsoft.com/office/word/2020/wordml/sdtdatahash" xmlns:w16se="http://schemas.microsoft.com/office/word/2015/wordml/symex" xmlns:wpg="http://schemas.microsoft.com/office/word/2010/wordprocessingGroup" xmlns:wpi="http://schemas.microsoft.com/office/word/2010/wordprocessingInk" xmlns:wne="http://schemas.microsoft.com/office/word/2006/wordml" xmlns:wps="http://schemas.microsoft.com/office/word/2010/wordprocessingShape" mc:Ignorable="w14 w15 w16se w16cid w16 w16cex w16sdtdh cr wp14">
+  <w16cex:commentExtensible w16cex:durableId="5563F248" w16cex:dateUtc="2025-04-22T22:44:00Z"/>
   <w16cex:commentExtensible w16cex:durableId="2B715147" w16cex:dateUtc="2025-04-22T14:50:00Z"/>
+  <w16cex:commentExtensible w16cex:durableId="581EF691" w16cex:dateUtc="2025-04-22T23:55:00Z"/>
 </w16cex:commentsExtensible>
 </file>
 
 <file path=word/commentsIds.xml><?xml version="1.0" encoding="utf-8"?>
 <w16cid:commentsIds xmlns:wpc="http://schemas.microsoft.com/office/word/2010/wordprocessingCanvas" xmlns:cx="http://schemas.microsoft.com/office/drawing/2014/chartex" xmlns:cx1="http://schemas.microsoft.com/office/drawing/2015/9/8/chartex" xmlns:cx2="http://schemas.microsoft.com/office/drawing/2015/10/21/chartex" xmlns:cx3="http://schemas.microsoft.com/office/drawing/2016/5/9/chartex" xmlns:cx4="http://schemas.microsoft.com/office/drawing/2016/5/10/chartex" xmlns:cx5="http://schemas.microsoft.com/office/drawing/2016/5/11/chartex" xmlns:cx6="http://schemas.microsoft.com/office/drawing/2016/5/12/chartex" xmlns:cx7="http://schemas.microsoft.com/office/drawing/2016/5/13/chartex" xmlns:cx8="http://schemas.microsoft.com/office/drawing/2016/5/14/chartex" xmlns:mc="http://schemas.openxmlformats.org/markup-compatibility/2006" xmlns:aink="http://schemas.microsoft.com/office/drawing/2016/ink" xmlns:am3d="http://schemas.microsoft.com/office/drawing/2017/model3d" xmlns:o="urn:schemas-microsoft-com:office:office" xmlns:oel="http://schemas.microsoft.com/office/2019/extlst" xmlns:r="http://schemas.openxmlformats.org/officeDocument/2006/relationships" xmlns:m="http://schemas.openxmlformats.org/officeDocument/2006/math" xmlns:v="urn:schemas-microsoft-com:vml" xmlns:wp14="http://schemas.microsoft.com/office/word/2010/wordprocessingDrawing" xmlns:wp="http://schemas.openxmlformats.org/drawingml/2006/wordprocessingDrawing" xmlns:w10="urn:schemas-microsoft-com:office:word" xmlns:w="http://schemas.openxmlformats.org/wordprocessingml/2006/main" xmlns:w14="http://schemas.microsoft.com/office/word/2010/wordml" xmlns:w15="http://schemas.microsoft.com/office/word/2012/wordml" xmlns:w16cex="http://schemas.microsoft.com/office/word/2018/wordml/cex" xmlns:w16cid="http://schemas.microsoft.com/office/word/2016/wordml/cid" xmlns:w16="http://schemas.microsoft.com/office/word/2018/wordml" xmlns:w16sdtdh="http://schemas.microsoft.com/office/word/2020/wordml/sdtdatahash" xmlns:w16se="http://schemas.microsoft.com/office/word/2015/wordml/symex" xmlns:wpg="http://schemas.microsoft.com/office/word/2010/wordprocessingGroup" xmlns:wpi="http://schemas.microsoft.com/office/word/2010/wordprocessingInk" xmlns:wne="http://schemas.microsoft.com/office/word/2006/wordml" xmlns:wps="http://schemas.microsoft.com/office/word/2010/wordprocessingShape" mc:Ignorable="w14 w15 w16se w16cid w16 w16cex w16sdtdh wp14">
+  <w16cid:commentId w16cid:paraId="5022D3BC" w16cid:durableId="5563F248"/>
   <w16cid:commentId w16cid:paraId="626EB56A" w16cid:durableId="2B715147"/>
+  <w16cid:commentId w16cid:paraId="319CE4F6" w16cid:durableId="581EF691"/>
 </w16cid:commentsIds>
 </file>
 
@@ -2648,6 +3671,29 @@
       <w:szCs w:val="20"/>
     </w:rPr>
   </w:style>
+  <w:style w:type="character" w:styleId="Hyperlink">
+    <w:name w:val="Hyperlink"/>
+    <w:basedOn w:val="Fontepargpadro"/>
+    <w:uiPriority w:val="99"/>
+    <w:unhideWhenUsed/>
+    <w:rsid w:val="00062C6E"/>
+    <w:rPr>
+      <w:color w:val="467886" w:themeColor="hyperlink"/>
+      <w:u w:val="single"/>
+    </w:rPr>
+  </w:style>
+  <w:style w:type="character" w:styleId="MenoPendente">
+    <w:name w:val="Unresolved Mention"/>
+    <w:basedOn w:val="Fontepargpadro"/>
+    <w:uiPriority w:val="99"/>
+    <w:semiHidden/>
+    <w:unhideWhenUsed/>
+    <w:rsid w:val="00062C6E"/>
+    <w:rPr>
+      <w:color w:val="605E5C"/>
+      <w:shd w:val="clear" w:color="auto" w:fill="E1DFDD"/>
+    </w:rPr>
+  </w:style>
 </w:styles>
 </file>
 

--- a/Artigo.docx
+++ b/Artigo.docx
@@ -26,10 +26,16 @@
         <w:t xml:space="preserve">A medição é uma forma importante de produção de conhecimento dentro da ciência da saúde o que confere uma importância ao processo de desenvolvimento de sistemas de medição dentro do campo. Uma parte essencial para que estes </w:t>
       </w:r>
       <w:r>
-        <w:t xml:space="preserve">sistemas </w:t>
-      </w:r>
-      <w:r>
-        <w:t xml:space="preserve"> sejam aplicados nas pesquisas é a verificação da sua adequação a partir de critérios científicos. Porém, ainda não está bem estabelecido dentro da ciência da saúde quais aspectos são determinantes da adequação de um sistema de medição ou como avalia-los</w:t>
+        <w:t>sistemas sejam</w:t>
+      </w:r>
+      <w:r>
+        <w:t xml:space="preserve"> aplicados nas pesquisas é a verificação da sua adequação a partir de critérios científicos. Porém, ainda não está bem estabelecido dentro da ciência da saúde quais aspectos são determinantes da adequação de um sistema de medição </w:t>
+      </w:r>
+      <w:r>
+        <w:t>e</w:t>
+      </w:r>
+      <w:r>
+        <w:t xml:space="preserve"> como avalia-los</w:t>
       </w:r>
       <w:r>
         <w:t xml:space="preserve"> </w:t>
@@ -125,7 +131,13 @@
         <w:t xml:space="preserve">, e os resultados obtidos na aplicação dos sistemas desenvolvidos e avaliados por elas, é uma forma de se conhecer as formas para determinar a adequação dos sistemas de medição. </w:t>
       </w:r>
       <w:r>
-        <w:t>A este estudo, e a aplicação dos resultados encontrados, chamamos de clinimetria.</w:t>
+        <w:t xml:space="preserve">A este estudo, e a aplicação dos resultados encontrados, </w:t>
+      </w:r>
+      <w:r>
+        <w:t>estamos chamando</w:t>
+      </w:r>
+      <w:r>
+        <w:t xml:space="preserve"> de clinimetria.</w:t>
       </w:r>
     </w:p>
     <w:p>
@@ -151,10 +163,7 @@
         <w:t xml:space="preserve"> uso da filosofia e da história como um complemento à ciência normal</w:t>
       </w:r>
       <w:r>
-        <w:t xml:space="preserve">, a chamada </w:t>
-      </w:r>
-      <w:r>
-        <w:t>ciência complementar</w:t>
+        <w:t>, a chamada ciência complementar</w:t>
       </w:r>
       <w:r>
         <w:t xml:space="preserve"> </w:t>
@@ -181,16 +190,16 @@
         <w:t xml:space="preserve">. </w:t>
       </w:r>
       <w:r>
-        <w:t xml:space="preserve">Neste artigo propomos utilizar a estrutura </w:t>
-      </w:r>
-      <w:r>
-        <w:t>para os sistemas de medição</w:t>
-      </w:r>
-      <w:r>
-        <w:t xml:space="preserve"> proposta por</w:t>
-      </w:r>
-      <w:r>
-        <w:t xml:space="preserve"> Nancy Cartwright e colaboradores que</w:t>
+        <w:t>Neste artigo propomos utilizar a estrutura para os sistemas de medição proposta por</w:t>
+      </w:r>
+      <w:r>
+        <w:t xml:space="preserve"> Nancy Cartwright e colaborador</w:t>
+      </w:r>
+      <w:r>
+        <w:t>a</w:t>
+      </w:r>
+      <w:r>
+        <w:t>s que</w:t>
       </w:r>
       <w:r>
         <w:t>, como apontada pelas autoras,</w:t>
@@ -211,21 +220,7 @@
         <w:rPr>
           <w:rFonts w:cs="Arial"/>
         </w:rPr>
-        <w:t xml:space="preserve">(Cartwright; </w:t>
-      </w:r>
-      <w:proofErr w:type="spellStart"/>
-      <w:r>
-        <w:rPr>
-          <w:rFonts w:cs="Arial"/>
-        </w:rPr>
-        <w:t>Bradburn</w:t>
-      </w:r>
-      <w:proofErr w:type="spellEnd"/>
-      <w:r>
-        <w:rPr>
-          <w:rFonts w:cs="Arial"/>
-        </w:rPr>
-        <w:t>; Fuller, 2016; Cartwright; Runhardt, 2018)</w:t>
+        <w:t>(Cartwright; Bradburn; Fuller, 2016; Cartwright; Runhardt, 2018)</w:t>
       </w:r>
       <w:r>
         <w:fldChar w:fldCharType="end"/>
@@ -260,21 +255,7 @@
         <w:rPr>
           <w:rFonts w:cs="Arial"/>
         </w:rPr>
-        <w:t xml:space="preserve">(Cartwright; </w:t>
-      </w:r>
-      <w:proofErr w:type="spellStart"/>
-      <w:r>
-        <w:rPr>
-          <w:rFonts w:cs="Arial"/>
-        </w:rPr>
-        <w:t>Bradburn</w:t>
-      </w:r>
-      <w:proofErr w:type="spellEnd"/>
-      <w:r>
-        <w:rPr>
-          <w:rFonts w:cs="Arial"/>
-        </w:rPr>
-        <w:t>; Fuller, 2016</w:t>
+        <w:t>(Cartwright; Bradburn; Fuller, 2016</w:t>
       </w:r>
       <w:r>
         <w:rPr>
@@ -317,7 +298,7 @@
       </w:r>
       <w:proofErr w:type="spellStart"/>
       <w:r>
-        <w:t>Intrumento</w:t>
+        <w:t>Intrument</w:t>
       </w:r>
       <w:proofErr w:type="spellEnd"/>
       <w:r>
@@ -494,55 +475,7 @@
           <w:rFonts w:cs="Arial"/>
           <w:kern w:val="0"/>
         </w:rPr>
-        <w:t xml:space="preserve">, 2015; </w:t>
-      </w:r>
-      <w:proofErr w:type="spellStart"/>
-      <w:r>
-        <w:rPr>
-          <w:rFonts w:cs="Arial"/>
-          <w:kern w:val="0"/>
-        </w:rPr>
-        <w:t>Gökşen</w:t>
-      </w:r>
-      <w:proofErr w:type="spellEnd"/>
-      <w:r>
-        <w:rPr>
-          <w:rFonts w:cs="Arial"/>
-          <w:kern w:val="0"/>
-        </w:rPr>
-        <w:t xml:space="preserve">; </w:t>
-      </w:r>
-      <w:proofErr w:type="spellStart"/>
-      <w:r>
-        <w:rPr>
-          <w:rFonts w:cs="Arial"/>
-          <w:kern w:val="0"/>
-        </w:rPr>
-        <w:t>Kocaman</w:t>
-      </w:r>
-      <w:proofErr w:type="spellEnd"/>
-      <w:r>
-        <w:rPr>
-          <w:rFonts w:cs="Arial"/>
-          <w:kern w:val="0"/>
-        </w:rPr>
-        <w:t xml:space="preserve">; </w:t>
-      </w:r>
-      <w:proofErr w:type="spellStart"/>
-      <w:r>
-        <w:rPr>
-          <w:rFonts w:cs="Arial"/>
-          <w:kern w:val="0"/>
-        </w:rPr>
-        <w:t>Yıldırım</w:t>
-      </w:r>
-      <w:proofErr w:type="spellEnd"/>
-      <w:r>
-        <w:rPr>
-          <w:rFonts w:cs="Arial"/>
-          <w:kern w:val="0"/>
-        </w:rPr>
-        <w:t>, 2023)</w:t>
+        <w:t>, 2015; Gökşen; Kocaman; Yıldırım, 2023)</w:t>
       </w:r>
       <w:r>
         <w:fldChar w:fldCharType="end"/>
@@ -571,55 +504,7 @@
           <w:rFonts w:cs="Arial"/>
           <w:kern w:val="0"/>
         </w:rPr>
-        <w:t>(</w:t>
-      </w:r>
-      <w:proofErr w:type="spellStart"/>
-      <w:r>
-        <w:rPr>
-          <w:rFonts w:cs="Arial"/>
-          <w:kern w:val="0"/>
-        </w:rPr>
-        <w:t>Bebiş</w:t>
-      </w:r>
-      <w:proofErr w:type="spellEnd"/>
-      <w:r>
-        <w:rPr>
-          <w:rFonts w:cs="Arial"/>
-          <w:kern w:val="0"/>
-        </w:rPr>
-        <w:t xml:space="preserve">; </w:t>
-      </w:r>
-      <w:proofErr w:type="spellStart"/>
-      <w:r>
-        <w:rPr>
-          <w:rFonts w:cs="Arial"/>
-          <w:kern w:val="0"/>
-        </w:rPr>
-        <w:t>Gençbaş</w:t>
-      </w:r>
-      <w:proofErr w:type="spellEnd"/>
-      <w:r>
-        <w:rPr>
-          <w:rFonts w:cs="Arial"/>
-          <w:kern w:val="0"/>
-        </w:rPr>
-        <w:t xml:space="preserve">, 2019; </w:t>
-      </w:r>
-      <w:proofErr w:type="spellStart"/>
-      <w:r>
-        <w:rPr>
-          <w:rFonts w:cs="Arial"/>
-          <w:kern w:val="0"/>
-        </w:rPr>
-        <w:t>Miñana-Signes</w:t>
-      </w:r>
-      <w:proofErr w:type="spellEnd"/>
-      <w:r>
-        <w:rPr>
-          <w:rFonts w:cs="Arial"/>
-          <w:kern w:val="0"/>
-        </w:rPr>
-        <w:t xml:space="preserve"> </w:t>
+        <w:t xml:space="preserve">(Bebiş; Gençbaş, 2019; Miñana-Signes </w:t>
       </w:r>
       <w:r>
         <w:rPr>
@@ -691,23 +576,7 @@
           <w:rFonts w:cs="Arial"/>
           <w:kern w:val="0"/>
         </w:rPr>
-        <w:t>(</w:t>
-      </w:r>
-      <w:proofErr w:type="spellStart"/>
-      <w:r>
-        <w:rPr>
-          <w:rFonts w:cs="Arial"/>
-          <w:kern w:val="0"/>
-        </w:rPr>
-        <w:t>Aimi</w:t>
-      </w:r>
-      <w:proofErr w:type="spellEnd"/>
-      <w:r>
-        <w:rPr>
-          <w:rFonts w:cs="Arial"/>
-          <w:kern w:val="0"/>
-        </w:rPr>
-        <w:t xml:space="preserve"> </w:t>
+        <w:t xml:space="preserve">(Aimi </w:t>
       </w:r>
       <w:r>
         <w:rPr>
@@ -723,55 +592,7 @@
           <w:rFonts w:cs="Arial"/>
           <w:kern w:val="0"/>
         </w:rPr>
-        <w:t xml:space="preserve">, 2019; </w:t>
-      </w:r>
-      <w:proofErr w:type="spellStart"/>
-      <w:r>
-        <w:rPr>
-          <w:rFonts w:cs="Arial"/>
-          <w:kern w:val="0"/>
-        </w:rPr>
-        <w:t>Akbari-Chehrehbargh</w:t>
-      </w:r>
-      <w:proofErr w:type="spellEnd"/>
-      <w:r>
-        <w:rPr>
-          <w:rFonts w:cs="Arial"/>
-          <w:kern w:val="0"/>
-        </w:rPr>
-        <w:t xml:space="preserve">; </w:t>
-      </w:r>
-      <w:proofErr w:type="spellStart"/>
-      <w:r>
-        <w:rPr>
-          <w:rFonts w:cs="Arial"/>
-          <w:kern w:val="0"/>
-        </w:rPr>
-        <w:t>Tavafian</w:t>
-      </w:r>
-      <w:proofErr w:type="spellEnd"/>
-      <w:r>
-        <w:rPr>
-          <w:rFonts w:cs="Arial"/>
-          <w:kern w:val="0"/>
-        </w:rPr>
-        <w:t xml:space="preserve">; </w:t>
-      </w:r>
-      <w:proofErr w:type="spellStart"/>
-      <w:r>
-        <w:rPr>
-          <w:rFonts w:cs="Arial"/>
-          <w:kern w:val="0"/>
-        </w:rPr>
-        <w:t>Montazeri</w:t>
-      </w:r>
-      <w:proofErr w:type="spellEnd"/>
-      <w:r>
-        <w:rPr>
-          <w:rFonts w:cs="Arial"/>
-          <w:kern w:val="0"/>
-        </w:rPr>
-        <w:t xml:space="preserve">, 2020; Da Rosa </w:t>
+        <w:t xml:space="preserve">, 2019; Akbari-Chehrehbargh; Tavafian; Montazeri, 2020; Da Rosa </w:t>
       </w:r>
       <w:r>
         <w:rPr>
@@ -787,71 +608,7 @@
           <w:rFonts w:cs="Arial"/>
           <w:kern w:val="0"/>
         </w:rPr>
-        <w:t xml:space="preserve">, 2018; </w:t>
-      </w:r>
-      <w:proofErr w:type="spellStart"/>
-      <w:r>
-        <w:rPr>
-          <w:rFonts w:cs="Arial"/>
-          <w:kern w:val="0"/>
-        </w:rPr>
-        <w:t>Galmes-Panades</w:t>
-      </w:r>
-      <w:proofErr w:type="spellEnd"/>
-      <w:r>
-        <w:rPr>
-          <w:rFonts w:cs="Arial"/>
-          <w:kern w:val="0"/>
-        </w:rPr>
-        <w:t xml:space="preserve">; </w:t>
-      </w:r>
-      <w:proofErr w:type="spellStart"/>
-      <w:r>
-        <w:rPr>
-          <w:rFonts w:cs="Arial"/>
-          <w:kern w:val="0"/>
-        </w:rPr>
-        <w:t>Borràs</w:t>
-      </w:r>
-      <w:proofErr w:type="spellEnd"/>
-      <w:r>
-        <w:rPr>
-          <w:rFonts w:cs="Arial"/>
-          <w:kern w:val="0"/>
-        </w:rPr>
-        <w:t xml:space="preserve">; Vidal-Conti, 2023; Melo-Marins; Carvalho; Gomes, 2015; </w:t>
-      </w:r>
-      <w:proofErr w:type="spellStart"/>
-      <w:r>
-        <w:rPr>
-          <w:rFonts w:cs="Arial"/>
-          <w:kern w:val="0"/>
-        </w:rPr>
-        <w:t>Niaradi</w:t>
-      </w:r>
-      <w:proofErr w:type="spellEnd"/>
-      <w:r>
-        <w:rPr>
-          <w:rFonts w:cs="Arial"/>
-          <w:kern w:val="0"/>
-        </w:rPr>
-        <w:t xml:space="preserve">; </w:t>
-      </w:r>
-      <w:proofErr w:type="spellStart"/>
-      <w:r>
-        <w:rPr>
-          <w:rFonts w:cs="Arial"/>
-          <w:kern w:val="0"/>
-        </w:rPr>
-        <w:t>Niaradi</w:t>
-      </w:r>
-      <w:proofErr w:type="spellEnd"/>
-      <w:r>
-        <w:rPr>
-          <w:rFonts w:cs="Arial"/>
-          <w:kern w:val="0"/>
-        </w:rPr>
-        <w:t xml:space="preserve">; Gasparetto, 2024; Noll </w:t>
+        <w:t xml:space="preserve">, 2018; Galmes-Panades; Borràs; Vidal-Conti, 2023; Melo-Marins; Carvalho; Gomes, 2015; Niaradi; Niaradi; Gasparetto, 2024; Noll </w:t>
       </w:r>
       <w:r>
         <w:rPr>
@@ -867,23 +624,7 @@
           <w:rFonts w:cs="Arial"/>
           <w:kern w:val="0"/>
         </w:rPr>
-        <w:t xml:space="preserve">, 2013b, 2016, 2017; </w:t>
-      </w:r>
-      <w:proofErr w:type="spellStart"/>
-      <w:r>
-        <w:rPr>
-          <w:rFonts w:cs="Arial"/>
-          <w:kern w:val="0"/>
-        </w:rPr>
-        <w:t>Ozdemir</w:t>
-      </w:r>
-      <w:proofErr w:type="spellEnd"/>
-      <w:r>
-        <w:rPr>
-          <w:rFonts w:cs="Arial"/>
-          <w:kern w:val="0"/>
-        </w:rPr>
-        <w:t xml:space="preserve"> </w:t>
+        <w:t xml:space="preserve">, 2013b, 2016, 2017; Ozdemir </w:t>
       </w:r>
       <w:r>
         <w:rPr>
@@ -915,23 +656,7 @@
           <w:rFonts w:cs="Arial"/>
           <w:kern w:val="0"/>
         </w:rPr>
-        <w:t xml:space="preserve">, 2023; </w:t>
-      </w:r>
-      <w:proofErr w:type="spellStart"/>
-      <w:r>
-        <w:rPr>
-          <w:rFonts w:cs="Arial"/>
-          <w:kern w:val="0"/>
-        </w:rPr>
-        <w:t>Vitman</w:t>
-      </w:r>
-      <w:proofErr w:type="spellEnd"/>
-      <w:r>
-        <w:rPr>
-          <w:rFonts w:cs="Arial"/>
-          <w:kern w:val="0"/>
-        </w:rPr>
-        <w:t xml:space="preserve"> </w:t>
+        <w:t xml:space="preserve">, 2023; Vitman </w:t>
       </w:r>
       <w:r>
         <w:rPr>
@@ -983,1014 +708,6 @@
       </w:r>
       <w:r>
         <w:t xml:space="preserve"> estrutura para sistemas de medição na saúde: caracterização, representação e procedimentos.</w:t>
-      </w:r>
-    </w:p>
-    <w:p>
-      <w:pPr>
-        <w:rPr>
-          <w:color w:val="FF0000"/>
-        </w:rPr>
-      </w:pPr>
-    </w:p>
-    <w:p>
-      <w:pPr>
-        <w:rPr>
-          <w:color w:val="FF0000"/>
-        </w:rPr>
-      </w:pPr>
-      <w:r>
-        <w:rPr>
-          <w:color w:val="FF0000"/>
-        </w:rPr>
-        <w:t xml:space="preserve">Necessidade de investigar o que o </w:t>
-      </w:r>
-      <w:proofErr w:type="spellStart"/>
-      <w:r>
-        <w:rPr>
-          <w:color w:val="FF0000"/>
-        </w:rPr>
-        <w:t>BackPEI</w:t>
-      </w:r>
-      <w:proofErr w:type="spellEnd"/>
-      <w:r>
-        <w:rPr>
-          <w:color w:val="FF0000"/>
-        </w:rPr>
-        <w:t xml:space="preserve"> investiga</w:t>
-      </w:r>
-      <w:r>
-        <w:rPr>
-          <w:color w:val="FF0000"/>
-        </w:rPr>
-        <w:t>?</w:t>
-      </w:r>
-    </w:p>
-    <w:p>
-      <w:r>
-        <w:t xml:space="preserve">Desde o artigo inicial do </w:t>
-      </w:r>
-      <w:proofErr w:type="spellStart"/>
-      <w:r>
-        <w:t>BackPEI</w:t>
-      </w:r>
-      <w:proofErr w:type="spellEnd"/>
-      <w:r>
-        <w:t xml:space="preserve"> é apontado que a dor nas costas é uma questão importante para os cientistas e para organizações públicas de saúde por afetar trabalhadores levando à perda de dias de trabalho sendo um problema social e econômico tanto em países em desenvolvimento, como o Brasil, quanto em países desenvolvidos como os EUA. Também a dor nas costas vinha sendo identificada em crianças e adolescentes </w:t>
-      </w:r>
-      <w:r>
-        <w:fldChar w:fldCharType="begin"/>
-      </w:r>
-      <w:r>
-        <w:instrText xml:space="preserve"> ADDIN ZOTERO_ITEM CSL_CITATION {"citationID":"6HDfz4Qa","properties":{"formattedCitation":"(Noll {\\i{}et al.}, 2013a)","plainCitation":"(Noll et al., 2013a)","noteIndex":0},"citationItems":[{"id":1691,"uris":["http://zotero.org/groups/5422192/items/7SSP93UA"],"itemData":{"id":1691,"type":"article-journal","abstract":"Objectives Following a search conducted in several databases, no instrument was found that jointly evaluates the prevalence of back pain and its associated demographic, social–economic, hereditary, behavioral and postural risk factors. Thus, the present study aims to develop the Back Pain and Body Posture Evaluation Instrument (BackPEI) for school-age children and verify its validity and reproducibility. Methods Twenty-one questions were elaborated to compose the BackPEI instrument, eight experts checked the content validity, and its reproducibility was tested by applying the questionnaire to 260 primary schoolchildren, at two different times with a 7-day interval. Results The reproducibility data for the ﬁrst 20 questions, analyzed using the kappa (k) coefﬁcient, were classiﬁed as ‘‘very good’’ (k [ 0.8) or ‘‘good’’ (0.6 \\ k B 0.8). The reproducibility data for the pain intensity question, analyzed using the Wilcoxon test and the intraclass correlation coefﬁcients (ICC), demonstrated that there was no difference between the averages (p = 0.251) and the responses were highly correlated (ICC = 0.937) for these two tests. Conclusions The BackPEI constitutes a valid and reproducible instrument which is relevant for the evaluation of back pain and its associated risk factors.","container-title":"International Journal of Public Health","DOI":"10.1007/s00038-012-0434-1","ISSN":"1661-8556, 1661-8564","issue":"4","journalAbbreviation":"Int J Public Health","language":"en","page":"565-572","source":"DOI.org (Crossref)","title":"Back Pain and Body Posture Evaluation Instrument (BackPEI): development, content validation and reproducibility","title-short":"Back Pain and Body Posture Evaluation Instrument (BackPEI)","volume":"58","author":[{"family":"Noll","given":"Matias"},{"family":"Candotti","given":"Cláudia Tarragô"},{"family":"Vieira","given":"Adriane"},{"family":"Loss","given":"Jefferson Fagundes"}],"issued":{"date-parts":[["2013",8]]}}}],"schema":"https://github.com/citation-style-language/schema/raw/master/csl-citation.json"} </w:instrText>
-      </w:r>
-      <w:r>
-        <w:fldChar w:fldCharType="separate"/>
-      </w:r>
-      <w:r>
-        <w:rPr>
-          <w:rFonts w:cs="Arial"/>
-          <w:kern w:val="0"/>
-        </w:rPr>
-        <w:t xml:space="preserve">(Noll </w:t>
-      </w:r>
-      <w:r>
-        <w:rPr>
-          <w:rFonts w:cs="Arial"/>
-          <w:i/>
-          <w:iCs/>
-          <w:kern w:val="0"/>
-        </w:rPr>
-        <w:t>et al.</w:t>
-      </w:r>
-      <w:r>
-        <w:rPr>
-          <w:rFonts w:cs="Arial"/>
-          <w:kern w:val="0"/>
-        </w:rPr>
-        <w:t>, 2013a)</w:t>
-      </w:r>
-      <w:r>
-        <w:fldChar w:fldCharType="end"/>
-      </w:r>
-    </w:p>
-    <w:p>
-      <w:r>
-        <w:t xml:space="preserve">Crescimento de relatos de dor lombar, dor cervical e alterações posturais e os custos pessoais, econômicos e sociais decorrentes </w:t>
-      </w:r>
-      <w:r>
-        <w:fldChar w:fldCharType="begin"/>
-      </w:r>
-      <w:r>
-        <w:instrText xml:space="preserve"> ADDIN ZOTERO_ITEM CSL_CITATION {"citationID":"OLM9oaAV","properties":{"formattedCitation":"(Candotti {\\i{}et al.}, 2018)","plainCitation":"(Candotti et al., 2018)","noteIndex":0},"citationItems":[{"id":1675,"uris":["http://zotero.org/groups/5422192/items/Z8FACCC6"],"itemData":{"id":1675,"type":"article-journal","container-title":"Pain Management Nursing","DOI":"10.1016/j.pmn.2017.10.005","ISSN":"15249042","issue":"4","journalAbbreviation":"Pain Management Nursing","language":"en","page":"415-423","source":"DOI.org (Crossref)","title":"Back Pain and Body Posture Evaluation Instrument for Adults: Expansion and Reproducibility","title-short":"Back Pain and Body Posture Evaluation Instrument for Adults","volume":"19","author":[{"family":"Candotti","given":"Cláudia Tarragô"},{"family":"Detogni Schmit","given":"Emanuelle Francine"},{"family":"Pivotto","given":"Luiza Rampi"},{"family":"Raupp","given":"Eduardo Gonçalves"},{"family":"Noll","given":"Matias"},{"family":"Vieira","given":"Adriane"},{"family":"Loss","given":"Jefferson Fagundes"}],"issued":{"date-parts":[["2018",8]]}}}],"schema":"https://github.com/citation-style-language/schema/raw/master/csl-citation.json"} </w:instrText>
-      </w:r>
-      <w:r>
-        <w:fldChar w:fldCharType="separate"/>
-      </w:r>
-      <w:r>
-        <w:rPr>
-          <w:rFonts w:cs="Arial"/>
-          <w:kern w:val="0"/>
-        </w:rPr>
-        <w:t xml:space="preserve">(Candotti </w:t>
-      </w:r>
-      <w:r>
-        <w:rPr>
-          <w:rFonts w:cs="Arial"/>
-          <w:i/>
-          <w:iCs/>
-          <w:kern w:val="0"/>
-        </w:rPr>
-        <w:t>et al.</w:t>
-      </w:r>
-      <w:r>
-        <w:rPr>
-          <w:rFonts w:cs="Arial"/>
-          <w:kern w:val="0"/>
-        </w:rPr>
-        <w:t>, 2018)</w:t>
-      </w:r>
-      <w:r>
-        <w:fldChar w:fldCharType="end"/>
-      </w:r>
-    </w:p>
-    <w:p>
-      <w:r>
-        <w:t xml:space="preserve">A evolução da dor pode levar a alterações na execução de </w:t>
-      </w:r>
-      <w:proofErr w:type="spellStart"/>
-      <w:r>
-        <w:t>AVDs</w:t>
-      </w:r>
-      <w:proofErr w:type="spellEnd"/>
-      <w:r>
-        <w:t xml:space="preserve">, chegando até mesmo à incapacidade </w:t>
-      </w:r>
-      <w:r>
-        <w:fldChar w:fldCharType="begin"/>
-      </w:r>
-      <w:r>
-        <w:instrText xml:space="preserve"> ADDIN ZOTERO_ITEM CSL_CITATION {"citationID":"B814KMWP","properties":{"formattedCitation":"(Candotti {\\i{}et al.}, 2018)","plainCitation":"(Candotti et al., 2018)","noteIndex":0},"citationItems":[{"id":1675,"uris":["http://zotero.org/groups/5422192/items/Z8FACCC6"],"itemData":{"id":1675,"type":"article-journal","container-title":"Pain Management Nursing","DOI":"10.1016/j.pmn.2017.10.005","ISSN":"15249042","issue":"4","journalAbbreviation":"Pain Management Nursing","language":"en","page":"415-423","source":"DOI.org (Crossref)","title":"Back Pain and Body Posture Evaluation Instrument for Adults: Expansion and Reproducibility","title-short":"Back Pain and Body Posture Evaluation Instrument for Adults","volume":"19","author":[{"family":"Candotti","given":"Cláudia Tarragô"},{"family":"Detogni Schmit","given":"Emanuelle Francine"},{"family":"Pivotto","given":"Luiza Rampi"},{"family":"Raupp","given":"Eduardo Gonçalves"},{"family":"Noll","given":"Matias"},{"family":"Vieira","given":"Adriane"},{"family":"Loss","given":"Jefferson Fagundes"}],"issued":{"date-parts":[["2018",8]]}}}],"schema":"https://github.com/citation-style-language/schema/raw/master/csl-citation.json"} </w:instrText>
-      </w:r>
-      <w:r>
-        <w:fldChar w:fldCharType="separate"/>
-      </w:r>
-      <w:r>
-        <w:rPr>
-          <w:rFonts w:cs="Arial"/>
-          <w:kern w:val="0"/>
-        </w:rPr>
-        <w:t xml:space="preserve">(Candotti </w:t>
-      </w:r>
-      <w:r>
-        <w:rPr>
-          <w:rFonts w:cs="Arial"/>
-          <w:i/>
-          <w:iCs/>
-          <w:kern w:val="0"/>
-        </w:rPr>
-        <w:t>et al.</w:t>
-      </w:r>
-      <w:r>
-        <w:rPr>
-          <w:rFonts w:cs="Arial"/>
-          <w:kern w:val="0"/>
-        </w:rPr>
-        <w:t>, 2018)</w:t>
-      </w:r>
-      <w:r>
-        <w:fldChar w:fldCharType="end"/>
-      </w:r>
-    </w:p>
-    <w:p>
-      <w:r>
-        <w:t xml:space="preserve">Várias doenças da coluna podem ter origem na idade escolar </w:t>
-      </w:r>
-      <w:r>
-        <w:fldChar w:fldCharType="begin"/>
-      </w:r>
-      <w:r>
-        <w:instrText xml:space="preserve"> ADDIN ZOTERO_ITEM CSL_CITATION {"citationID":"oD5uzsNp","properties":{"formattedCitation":"(Antoniolli {\\i{}et al.}, 2015)","plainCitation":"(Antoniolli et al., 2015)","noteIndex":0},"citationItems":[{"id":1681,"uris":["http://zotero.org/groups/5422192/items/IFDMB2ZH"],"itemData":{"id":1681,"type":"article-journal","abstract":"Este estudo objetivou verificar se os instrumentos Back Pain and Body Posture Evaluation Instrument (BackPEI) e Lay-out for Assessing Dynamic Posture (LADy), que consistem em questionário e filmagem, respectivamente, para avaliar a postura corporal dinâmica, fornecem informações semelhantes nas atividades como sentar para escrever, sentar para utilizar o computador, pegar objeto do solo e transportar mochila. A amostra foi composta por 58 escolares que foram avaliados por ambos os instrumentos. Os instrumentos apresentam níveis de concordância elevados (98,3% a 84,5%) e associação significativa (p&lt;0,05) nas AVD’s estudadas. Conclui-se que as informações fornecidas pelos instrumentos são semelhantes, podendo ser utilizadas conforme necessidade e recursos do avaliador.","container-title":"Pensar a Prática","DOI":"10.5216/rpp.v18i4.30758","ISSN":"1980-6183, 1415-4676","issue":"4","journalAbbreviation":"RPP","source":"DOI.org (Crossref)","title":"AGREEMENT BETWEEN A TEST BASED ON A QUALITATIVE ANALYSIS OF FILMED ACTIONS AND ONE BASED ON A QUESTIONNAIRE FOR ASSESSING STUDENT BODY POSTURE","URL":"https://www.revistas.ufg.br/fef/article/view/30758","volume":"18","author":[{"family":"Antoniolli","given":"Arthur"},{"family":"Noll","given":"Matias"},{"family":"Kunzler","given":"Mateus"},{"family":"Candotti","given":"Cláudia Tarragô"}],"accessed":{"date-parts":[["2024",2,16]]},"issued":{"date-parts":[["2015",12,17]]}}}],"schema":"https://github.com/citation-style-language/schema/raw/master/csl-citation.json"} </w:instrText>
-      </w:r>
-      <w:r>
-        <w:fldChar w:fldCharType="separate"/>
-      </w:r>
-      <w:r>
-        <w:rPr>
-          <w:rFonts w:cs="Arial"/>
-          <w:kern w:val="0"/>
-        </w:rPr>
-        <w:t xml:space="preserve">(Antoniolli </w:t>
-      </w:r>
-      <w:r>
-        <w:rPr>
-          <w:rFonts w:cs="Arial"/>
-          <w:i/>
-          <w:iCs/>
-          <w:kern w:val="0"/>
-        </w:rPr>
-        <w:t>et al.</w:t>
-      </w:r>
-      <w:r>
-        <w:rPr>
-          <w:rFonts w:cs="Arial"/>
-          <w:kern w:val="0"/>
-        </w:rPr>
-        <w:t>, 2015)</w:t>
-      </w:r>
-      <w:r>
-        <w:fldChar w:fldCharType="end"/>
-      </w:r>
-    </w:p>
-    <w:p>
-      <w:r>
-        <w:t>A dor nas costas</w:t>
-      </w:r>
-      <w:r>
-        <w:t xml:space="preserve"> (e no pescoço)</w:t>
-      </w:r>
-      <w:r>
-        <w:t xml:space="preserve"> pode ter várias origens, porém</w:t>
-      </w:r>
-      <w:r>
-        <w:t xml:space="preserve"> estudos apontaram que ela</w:t>
-      </w:r>
-      <w:r>
-        <w:t xml:space="preserve"> é multifatorial </w:t>
-      </w:r>
-      <w:r>
-        <w:fldChar w:fldCharType="begin"/>
-      </w:r>
-      <w:r>
-        <w:instrText xml:space="preserve"> ADDIN ZOTERO_ITEM CSL_CITATION {"citationID":"BqWVNYuh","properties":{"formattedCitation":"(Candotti {\\i{}et al.}, 2018; Noll {\\i{}et al.}, 2013a)","plainCitation":"(Candotti et al., 2018; Noll et al., 2013a)","noteIndex":0},"citationItems":[{"id":1675,"uris":["http://zotero.org/groups/5422192/items/Z8FACCC6"],"itemData":{"id":1675,"type":"article-journal","container-title":"Pain Management Nursing","DOI":"10.1016/j.pmn.2017.10.005","ISSN":"15249042","issue":"4","journalAbbreviation":"Pain Management Nursing","language":"en","page":"415-423","source":"DOI.org (Crossref)","title":"Back Pain and Body Posture Evaluation Instrument for Adults: Expansion and Reproducibility","title-short":"Back Pain and Body Posture Evaluation Instrument for Adults","volume":"19","author":[{"family":"Candotti","given":"Cláudia Tarragô"},{"family":"Detogni Schmit","given":"Emanuelle Francine"},{"family":"Pivotto","given":"Luiza Rampi"},{"family":"Raupp","given":"Eduardo Gonçalves"},{"family":"Noll","given":"Matias"},{"family":"Vieira","given":"Adriane"},{"family":"Loss","given":"Jefferson Fagundes"}],"issued":{"date-parts":[["2018",8]]}}},{"id":1691,"uris":["http://zotero.org/groups/5422192/items/7SSP93UA"],"itemData":{"id":1691,"type":"article-journal","abstract":"Objectives Following a search conducted in several databases, no instrument was found that jointly evaluates the prevalence of back pain and its associated demographic, social–economic, hereditary, behavioral and postural risk factors. Thus, the present study aims to develop the Back Pain and Body Posture Evaluation Instrument (BackPEI) for school-age children and verify its validity and reproducibility. Methods Twenty-one questions were elaborated to compose the BackPEI instrument, eight experts checked the content validity, and its reproducibility was tested by applying the questionnaire to 260 primary schoolchildren, at two different times with a 7-day interval. Results The reproducibility data for the ﬁrst 20 questions, analyzed using the kappa (k) coefﬁcient, were classiﬁed as ‘‘very good’’ (k [ 0.8) or ‘‘good’’ (0.6 \\ k B 0.8). The reproducibility data for the pain intensity question, analyzed using the Wilcoxon test and the intraclass correlation coefﬁcients (ICC), demonstrated that there was no difference between the averages (p = 0.251) and the responses were highly correlated (ICC = 0.937) for these two tests. Conclusions The BackPEI constitutes a valid and reproducible instrument which is relevant for the evaluation of back pain and its associated risk factors.","container-title":"International Journal of Public Health","DOI":"10.1007/s00038-012-0434-1","ISSN":"1661-8556, 1661-8564","issue":"4","journalAbbreviation":"Int J Public Health","language":"en","page":"565-572","source":"DOI.org (Crossref)","title":"Back Pain and Body Posture Evaluation Instrument (BackPEI): development, content validation and reproducibility","title-short":"Back Pain and Body Posture Evaluation Instrument (BackPEI)","volume":"58","author":[{"family":"Noll","given":"Matias"},{"family":"Candotti","given":"Cláudia Tarragô"},{"family":"Vieira","given":"Adriane"},{"family":"Loss","given":"Jefferson Fagundes"}],"issued":{"date-parts":[["2013",8]]}}}],"schema":"https://github.com/citation-style-language/schema/raw/master/csl-citation.json"} </w:instrText>
-      </w:r>
-      <w:r>
-        <w:fldChar w:fldCharType="separate"/>
-      </w:r>
-      <w:r>
-        <w:rPr>
-          <w:rFonts w:cs="Arial"/>
-          <w:kern w:val="0"/>
-        </w:rPr>
-        <w:t xml:space="preserve">(Candotti </w:t>
-      </w:r>
-      <w:r>
-        <w:rPr>
-          <w:rFonts w:cs="Arial"/>
-          <w:i/>
-          <w:iCs/>
-          <w:kern w:val="0"/>
-        </w:rPr>
-        <w:t>et al.</w:t>
-      </w:r>
-      <w:r>
-        <w:rPr>
-          <w:rFonts w:cs="Arial"/>
-          <w:kern w:val="0"/>
-        </w:rPr>
-        <w:t xml:space="preserve">, 2018; Noll </w:t>
-      </w:r>
-      <w:r>
-        <w:rPr>
-          <w:rFonts w:cs="Arial"/>
-          <w:i/>
-          <w:iCs/>
-          <w:kern w:val="0"/>
-        </w:rPr>
-        <w:t>et al.</w:t>
-      </w:r>
-      <w:r>
-        <w:rPr>
-          <w:rFonts w:cs="Arial"/>
-          <w:kern w:val="0"/>
-        </w:rPr>
-        <w:t>, 2013a)</w:t>
-      </w:r>
-      <w:r>
-        <w:fldChar w:fldCharType="end"/>
-      </w:r>
-      <w:r>
-        <w:t>.</w:t>
-      </w:r>
-    </w:p>
-    <w:p>
-      <w:r>
-        <w:t xml:space="preserve">Empiricamente os profissionais vinham percebendo a relação de posturas durante a execução de atividade da vida diária com a dor nas costas </w:t>
-      </w:r>
-      <w:r>
-        <w:fldChar w:fldCharType="begin"/>
-      </w:r>
-      <w:r>
-        <w:instrText xml:space="preserve"> ADDIN ZOTERO_ITEM CSL_CITATION {"citationID":"sHtR4ty4","properties":{"formattedCitation":"(Noll {\\i{}et al.}, 2013a)","plainCitation":"(Noll et al., 2013a)","noteIndex":0},"citationItems":[{"id":1691,"uris":["http://zotero.org/groups/5422192/items/7SSP93UA"],"itemData":{"id":1691,"type":"article-journal","abstract":"Objectives Following a search conducted in several databases, no instrument was found that jointly evaluates the prevalence of back pain and its associated demographic, social–economic, hereditary, behavioral and postural risk factors. Thus, the present study aims to develop the Back Pain and Body Posture Evaluation Instrument (BackPEI) for school-age children and verify its validity and reproducibility. Methods Twenty-one questions were elaborated to compose the BackPEI instrument, eight experts checked the content validity, and its reproducibility was tested by applying the questionnaire to 260 primary schoolchildren, at two different times with a 7-day interval. Results The reproducibility data for the ﬁrst 20 questions, analyzed using the kappa (k) coefﬁcient, were classiﬁed as ‘‘very good’’ (k [ 0.8) or ‘‘good’’ (0.6 \\ k B 0.8). The reproducibility data for the pain intensity question, analyzed using the Wilcoxon test and the intraclass correlation coefﬁcients (ICC), demonstrated that there was no difference between the averages (p = 0.251) and the responses were highly correlated (ICC = 0.937) for these two tests. Conclusions The BackPEI constitutes a valid and reproducible instrument which is relevant for the evaluation of back pain and its associated risk factors.","container-title":"International Journal of Public Health","DOI":"10.1007/s00038-012-0434-1","ISSN":"1661-8556, 1661-8564","issue":"4","journalAbbreviation":"Int J Public Health","language":"en","page":"565-572","source":"DOI.org (Crossref)","title":"Back Pain and Body Posture Evaluation Instrument (BackPEI): development, content validation and reproducibility","title-short":"Back Pain and Body Posture Evaluation Instrument (BackPEI)","volume":"58","author":[{"family":"Noll","given":"Matias"},{"family":"Candotti","given":"Cláudia Tarragô"},{"family":"Vieira","given":"Adriane"},{"family":"Loss","given":"Jefferson Fagundes"}],"issued":{"date-parts":[["2013",8]]}}}],"schema":"https://github.com/citation-style-language/schema/raw/master/csl-citation.json"} </w:instrText>
-      </w:r>
-      <w:r>
-        <w:fldChar w:fldCharType="separate"/>
-      </w:r>
-      <w:r>
-        <w:rPr>
-          <w:rFonts w:cs="Arial"/>
-          <w:kern w:val="0"/>
-        </w:rPr>
-        <w:t xml:space="preserve">(Noll </w:t>
-      </w:r>
-      <w:r>
-        <w:rPr>
-          <w:rFonts w:cs="Arial"/>
-          <w:i/>
-          <w:iCs/>
-          <w:kern w:val="0"/>
-        </w:rPr>
-        <w:t>et al.</w:t>
-      </w:r>
-      <w:r>
-        <w:rPr>
-          <w:rFonts w:cs="Arial"/>
-          <w:kern w:val="0"/>
-        </w:rPr>
-        <w:t>, 2013a)</w:t>
-      </w:r>
-      <w:r>
-        <w:fldChar w:fldCharType="end"/>
-      </w:r>
-    </w:p>
-    <w:p>
-      <w:r>
-        <w:t xml:space="preserve">Alta prevalência de alterações posturais e dor nas costas entre estudantes </w:t>
-      </w:r>
-      <w:r>
-        <w:fldChar w:fldCharType="begin"/>
-      </w:r>
-      <w:r>
-        <w:instrText xml:space="preserve"> ADDIN ZOTERO_ITEM CSL_CITATION {"citationID":"wExgi3IQ","properties":{"formattedCitation":"(Antoniolli {\\i{}et al.}, 2015)","plainCitation":"(Antoniolli et al., 2015)","noteIndex":0},"citationItems":[{"id":1681,"uris":["http://zotero.org/groups/5422192/items/IFDMB2ZH"],"itemData":{"id":1681,"type":"article-journal","abstract":"Este estudo objetivou verificar se os instrumentos Back Pain and Body Posture Evaluation Instrument (BackPEI) e Lay-out for Assessing Dynamic Posture (LADy), que consistem em questionário e filmagem, respectivamente, para avaliar a postura corporal dinâmica, fornecem informações semelhantes nas atividades como sentar para escrever, sentar para utilizar o computador, pegar objeto do solo e transportar mochila. A amostra foi composta por 58 escolares que foram avaliados por ambos os instrumentos. Os instrumentos apresentam níveis de concordância elevados (98,3% a 84,5%) e associação significativa (p&lt;0,05) nas AVD’s estudadas. Conclui-se que as informações fornecidas pelos instrumentos são semelhantes, podendo ser utilizadas conforme necessidade e recursos do avaliador.","container-title":"Pensar a Prática","DOI":"10.5216/rpp.v18i4.30758","ISSN":"1980-6183, 1415-4676","issue":"4","journalAbbreviation":"RPP","source":"DOI.org (Crossref)","title":"AGREEMENT BETWEEN A TEST BASED ON A QUALITATIVE ANALYSIS OF FILMED ACTIONS AND ONE BASED ON A QUESTIONNAIRE FOR ASSESSING STUDENT BODY POSTURE","URL":"https://www.revistas.ufg.br/fef/article/view/30758","volume":"18","author":[{"family":"Antoniolli","given":"Arthur"},{"family":"Noll","given":"Matias"},{"family":"Kunzler","given":"Mateus"},{"family":"Candotti","given":"Cláudia Tarragô"}],"accessed":{"date-parts":[["2024",2,16]]},"issued":{"date-parts":[["2015",12,17]]}}}],"schema":"https://github.com/citation-style-language/schema/raw/master/csl-citation.json"} </w:instrText>
-      </w:r>
-      <w:r>
-        <w:fldChar w:fldCharType="separate"/>
-      </w:r>
-      <w:r>
-        <w:rPr>
-          <w:rFonts w:cs="Arial"/>
-          <w:kern w:val="0"/>
-        </w:rPr>
-        <w:t xml:space="preserve">(Antoniolli </w:t>
-      </w:r>
-      <w:r>
-        <w:rPr>
-          <w:rFonts w:cs="Arial"/>
-          <w:i/>
-          <w:iCs/>
-          <w:kern w:val="0"/>
-        </w:rPr>
-        <w:t>et al.</w:t>
-      </w:r>
-      <w:r>
-        <w:rPr>
-          <w:rFonts w:cs="Arial"/>
-          <w:kern w:val="0"/>
-        </w:rPr>
-        <w:t>, 2015)</w:t>
-      </w:r>
-      <w:r>
-        <w:fldChar w:fldCharType="end"/>
-      </w:r>
-    </w:p>
-    <w:p>
-      <w:r>
-        <w:lastRenderedPageBreak/>
-        <w:t xml:space="preserve">Permitir o planejamento de aulas, inclusive educação física </w:t>
-      </w:r>
-      <w:r>
-        <w:fldChar w:fldCharType="begin"/>
-      </w:r>
-      <w:r>
-        <w:instrText xml:space="preserve"> ADDIN ZOTERO_ITEM CSL_CITATION {"citationID":"XS75lmst","properties":{"formattedCitation":"(Antoniolli {\\i{}et al.}, 2015)","plainCitation":"(Antoniolli et al., 2015)","noteIndex":0},"citationItems":[{"id":1681,"uris":["http://zotero.org/groups/5422192/items/IFDMB2ZH"],"itemData":{"id":1681,"type":"article-journal","abstract":"Este estudo objetivou verificar se os instrumentos Back Pain and Body Posture Evaluation Instrument (BackPEI) e Lay-out for Assessing Dynamic Posture (LADy), que consistem em questionário e filmagem, respectivamente, para avaliar a postura corporal dinâmica, fornecem informações semelhantes nas atividades como sentar para escrever, sentar para utilizar o computador, pegar objeto do solo e transportar mochila. A amostra foi composta por 58 escolares que foram avaliados por ambos os instrumentos. Os instrumentos apresentam níveis de concordância elevados (98,3% a 84,5%) e associação significativa (p&lt;0,05) nas AVD’s estudadas. Conclui-se que as informações fornecidas pelos instrumentos são semelhantes, podendo ser utilizadas conforme necessidade e recursos do avaliador.","container-title":"Pensar a Prática","DOI":"10.5216/rpp.v18i4.30758","ISSN":"1980-6183, 1415-4676","issue":"4","journalAbbreviation":"RPP","source":"DOI.org (Crossref)","title":"AGREEMENT BETWEEN A TEST BASED ON A QUALITATIVE ANALYSIS OF FILMED ACTIONS AND ONE BASED ON A QUESTIONNAIRE FOR ASSESSING STUDENT BODY POSTURE","URL":"https://www.revistas.ufg.br/fef/article/view/30758","volume":"18","author":[{"family":"Antoniolli","given":"Arthur"},{"family":"Noll","given":"Matias"},{"family":"Kunzler","given":"Mateus"},{"family":"Candotti","given":"Cláudia Tarragô"}],"accessed":{"date-parts":[["2024",2,16]]},"issued":{"date-parts":[["2015",12,17]]}}}],"schema":"https://github.com/citation-style-language/schema/raw/master/csl-citation.json"} </w:instrText>
-      </w:r>
-      <w:r>
-        <w:fldChar w:fldCharType="separate"/>
-      </w:r>
-      <w:r>
-        <w:rPr>
-          <w:rFonts w:cs="Arial"/>
-          <w:kern w:val="0"/>
-        </w:rPr>
-        <w:t xml:space="preserve">(Antoniolli </w:t>
-      </w:r>
-      <w:r>
-        <w:rPr>
-          <w:rFonts w:cs="Arial"/>
-          <w:i/>
-          <w:iCs/>
-          <w:kern w:val="0"/>
-        </w:rPr>
-        <w:t>et al.</w:t>
-      </w:r>
-      <w:r>
-        <w:rPr>
-          <w:rFonts w:cs="Arial"/>
-          <w:kern w:val="0"/>
-        </w:rPr>
-        <w:t>, 2015)</w:t>
-      </w:r>
-      <w:r>
-        <w:fldChar w:fldCharType="end"/>
-      </w:r>
-      <w:r>
-        <w:t xml:space="preserve"> e o diagnóstico precoce e melhor intervenção </w:t>
-      </w:r>
-      <w:r>
-        <w:fldChar w:fldCharType="begin"/>
-      </w:r>
-      <w:r>
-        <w:instrText xml:space="preserve"> ADDIN ZOTERO_ITEM CSL_CITATION {"citationID":"mT2oPI0c","properties":{"formattedCitation":"(Antoniolli {\\i{}et al.}, 2015)","plainCitation":"(Antoniolli et al., 2015)","noteIndex":0},"citationItems":[{"id":1681,"uris":["http://zotero.org/groups/5422192/items/IFDMB2ZH"],"itemData":{"id":1681,"type":"article-journal","abstract":"Este estudo objetivou verificar se os instrumentos Back Pain and Body Posture Evaluation Instrument (BackPEI) e Lay-out for Assessing Dynamic Posture (LADy), que consistem em questionário e filmagem, respectivamente, para avaliar a postura corporal dinâmica, fornecem informações semelhantes nas atividades como sentar para escrever, sentar para utilizar o computador, pegar objeto do solo e transportar mochila. A amostra foi composta por 58 escolares que foram avaliados por ambos os instrumentos. Os instrumentos apresentam níveis de concordância elevados (98,3% a 84,5%) e associação significativa (p&lt;0,05) nas AVD’s estudadas. Conclui-se que as informações fornecidas pelos instrumentos são semelhantes, podendo ser utilizadas conforme necessidade e recursos do avaliador.","container-title":"Pensar a Prática","DOI":"10.5216/rpp.v18i4.30758","ISSN":"1980-6183, 1415-4676","issue":"4","journalAbbreviation":"RPP","source":"DOI.org (Crossref)","title":"AGREEMENT BETWEEN A TEST BASED ON A QUALITATIVE ANALYSIS OF FILMED ACTIONS AND ONE BASED ON A QUESTIONNAIRE FOR ASSESSING STUDENT BODY POSTURE","URL":"https://www.revistas.ufg.br/fef/article/view/30758","volume":"18","author":[{"family":"Antoniolli","given":"Arthur"},{"family":"Noll","given":"Matias"},{"family":"Kunzler","given":"Mateus"},{"family":"Candotti","given":"Cláudia Tarragô"}],"accessed":{"date-parts":[["2024",2,16]]},"issued":{"date-parts":[["2015",12,17]]}}}],"schema":"https://github.com/citation-style-language/schema/raw/master/csl-citation.json"} </w:instrText>
-      </w:r>
-      <w:r>
-        <w:fldChar w:fldCharType="separate"/>
-      </w:r>
-      <w:r>
-        <w:rPr>
-          <w:rFonts w:cs="Arial"/>
-          <w:kern w:val="0"/>
-        </w:rPr>
-        <w:t xml:space="preserve">(Antoniolli </w:t>
-      </w:r>
-      <w:r>
-        <w:rPr>
-          <w:rFonts w:cs="Arial"/>
-          <w:i/>
-          <w:iCs/>
-          <w:kern w:val="0"/>
-        </w:rPr>
-        <w:t>et al.</w:t>
-      </w:r>
-      <w:r>
-        <w:rPr>
-          <w:rFonts w:cs="Arial"/>
-          <w:kern w:val="0"/>
-        </w:rPr>
-        <w:t>, 2015)</w:t>
-      </w:r>
-      <w:r>
-        <w:fldChar w:fldCharType="end"/>
-      </w:r>
-    </w:p>
-    <w:p>
-      <w:r>
-        <w:t xml:space="preserve">O </w:t>
-      </w:r>
-      <w:proofErr w:type="spellStart"/>
-      <w:r>
-        <w:t>backpe</w:t>
-      </w:r>
-      <w:proofErr w:type="spellEnd"/>
-      <w:r>
-        <w:t xml:space="preserve"> original não avaliava dor no pescoço que é uma das dores musculoesqueléticas mais frequentes entre adolescentes e uma grande causa de incapacidade com impactos que persistem na vida adulta </w:t>
-      </w:r>
-      <w:r>
-        <w:fldChar w:fldCharType="begin"/>
-      </w:r>
-      <w:r>
-        <w:instrText xml:space="preserve"> ADDIN ZOTERO_ITEM CSL_CITATION {"citationID":"bDh9fOLO","properties":{"formattedCitation":"(Da Rosa {\\i{}et al.}, 2022)","plainCitation":"(Da Rosa et al., 2022)","noteIndex":0},"citationItems":[{"id":1671,"uris":["http://zotero.org/groups/5422192/items/5D55KD4G"],"itemData":{"id":1671,"type":"article-journal","abstract":"The Back Pain and Body Posture Evaluation Instrument (BackPEI) was created in 2013 to assess back pain and its risk factors in school children. However, it does not assess neck pain or the habits of mobile device usage, which are aspects that are often part of school children’s lives. Therefore, we aimed to update the BackPEI questionnaire to include new questions assessing aspects related to neck pain and the use of mobile devices and to test the content validity and reliability of the new questions. The updated questionnaire was named Back Pain and Body Posture Evaluation Instrument for Children and Adolescents (BackPEI-CA). The content was validated by eight experts using the content validity index (CVI). To assess reliability, the BackPEI-CA questionnaire was applied at two different times in 105 school children, and Cohen’s kappa (k) and intraclass correlation coefficient (ICC) were calculated. All aspects assessed regarding content validity had a CVI higher than 0.8. The new questions presented moderate and good kappa values and excellent ICC values. The updated version of BackPEI-CA can be used as a clinic tool for assessing the presence, frequency, and intensity of back and neck pain and their risk factors.","container-title":"International Journal of Environmental Research and Public Health","DOI":"10.3390/ijerph19031398","ISSN":"1660-4601","issue":"3","journalAbbreviation":"IJERPH","language":"en","page":"1398","source":"DOI.org (Crossref)","title":"Back Pain and Body Posture Evaluation Instrument for Children and Adolescents (BackPEI-CA): Expansion, Content Validation, and Reliability","title-short":"Back Pain and Body Posture Evaluation Instrument for Children and Adolescents (BackPEI-CA)","volume":"19","author":[{"family":"Da Rosa","given":"Bruna Nichele"},{"family":"Candotti","given":"Cláudia Tarragô"},{"family":"Pivotto","given":"Luiza Rampi"},{"family":"Noll","given":"Matias"},{"family":"Silva","given":"Marcelle Guimarães"},{"family":"Vieira","given":"Adriane"},{"family":"Loss","given":"Jefferson Fagundes"}],"issued":{"date-parts":[["2022",1,27]]}}}],"schema":"https://github.com/citation-style-language/schema/raw/master/csl-citation.json"} </w:instrText>
-      </w:r>
-      <w:r>
-        <w:fldChar w:fldCharType="separate"/>
-      </w:r>
-      <w:r>
-        <w:rPr>
-          <w:rFonts w:cs="Arial"/>
-          <w:kern w:val="0"/>
-        </w:rPr>
-        <w:t xml:space="preserve">(Da Rosa </w:t>
-      </w:r>
-      <w:r>
-        <w:rPr>
-          <w:rFonts w:cs="Arial"/>
-          <w:i/>
-          <w:iCs/>
-          <w:kern w:val="0"/>
-        </w:rPr>
-        <w:t>et al.</w:t>
-      </w:r>
-      <w:r>
-        <w:rPr>
-          <w:rFonts w:cs="Arial"/>
-          <w:kern w:val="0"/>
-        </w:rPr>
-        <w:t>, 2022)</w:t>
-      </w:r>
-      <w:r>
-        <w:fldChar w:fldCharType="end"/>
-      </w:r>
-    </w:p>
-    <w:p>
-      <w:pPr>
-        <w:rPr>
-          <w:color w:val="FF0000"/>
-        </w:rPr>
-      </w:pPr>
-      <w:r>
-        <w:rPr>
-          <w:color w:val="FF0000"/>
-        </w:rPr>
-        <w:t>Formato (questionário)</w:t>
-      </w:r>
-    </w:p>
-    <w:p>
-      <w:r>
-        <w:t xml:space="preserve">“Questionários são uma ferramenta importante ... devido a sua facilidade de aplicação, baixo custo e pelo ato de permitirem o autorrelato.” </w:t>
-      </w:r>
-      <w:r>
-        <w:fldChar w:fldCharType="begin"/>
-      </w:r>
-      <w:r>
-        <w:instrText xml:space="preserve"> ADDIN ZOTERO_ITEM CSL_CITATION {"citationID":"llvmjD8z","properties":{"formattedCitation":"(Antoniolli {\\i{}et al.}, 2015; Noll {\\i{}et al.}, 2013a; Pivotto {\\i{}et al.}, 2018)","plainCitation":"(Antoniolli et al., 2015; Noll et al., 2013a; Pivotto et al., 2018)","noteIndex":0},"citationItems":[{"id":1681,"uris":["http://zotero.org/groups/5422192/items/IFDMB2ZH"],"itemData":{"id":1681,"type":"article-journal","abstract":"Este estudo objetivou verificar se os instrumentos Back Pain and Body Posture Evaluation Instrument (BackPEI) e Lay-out for Assessing Dynamic Posture (LADy), que consistem em questionário e filmagem, respectivamente, para avaliar a postura corporal dinâmica, fornecem informações semelhantes nas atividades como sentar para escrever, sentar para utilizar o computador, pegar objeto do solo e transportar mochila. A amostra foi composta por 58 escolares que foram avaliados por ambos os instrumentos. Os instrumentos apresentam níveis de concordância elevados (98,3% a 84,5%) e associação significativa (p&lt;0,05) nas AVD’s estudadas. Conclui-se que as informações fornecidas pelos instrumentos são semelhantes, podendo ser utilizadas conforme necessidade e recursos do avaliador.","container-title":"Pensar a Prática","DOI":"10.5216/rpp.v18i4.30758","ISSN":"1980-6183, 1415-4676","issue":"4","journalAbbreviation":"RPP","source":"DOI.org (Crossref)","title":"AGREEMENT BETWEEN A TEST BASED ON A QUALITATIVE ANALYSIS OF FILMED ACTIONS AND ONE BASED ON A QUESTIONNAIRE FOR ASSESSING STUDENT BODY POSTURE","URL":"https://www.revistas.ufg.br/fef/article/view/30758","volume":"18","author":[{"family":"Antoniolli","given":"Arthur"},{"family":"Noll","given":"Matias"},{"family":"Kunzler","given":"Mateus"},{"family":"Candotti","given":"Cláudia Tarragô"}],"accessed":{"date-parts":[["2024",2,16]]},"issued":{"date-parts":[["2015",12,17]]}}},{"id":1691,"uris":["http://zotero.org/groups/5422192/items/7SSP93UA"],"itemData":{"id":1691,"type":"article-journal","abstract":"Objectives Following a search conducted in several databases, no instrument was found that jointly evaluates the prevalence of back pain and its associated demographic, social–economic, hereditary, behavioral and postural risk factors. Thus, the present study aims to develop the Back Pain and Body Posture Evaluation Instrument (BackPEI) for school-age children and verify its validity and reproducibility. Methods Twenty-one questions were elaborated to compose the BackPEI instrument, eight experts checked the content validity, and its reproducibility was tested by applying the questionnaire to 260 primary schoolchildren, at two different times with a 7-day interval. Results The reproducibility data for the ﬁrst 20 questions, analyzed using the kappa (k) coefﬁcient, were classiﬁed as ‘‘very good’’ (k [ 0.8) or ‘‘good’’ (0.6 \\ k B 0.8). The reproducibility data for the pain intensity question, analyzed using the Wilcoxon test and the intraclass correlation coefﬁcients (ICC), demonstrated that there was no difference between the averages (p = 0.251) and the responses were highly correlated (ICC = 0.937) for these two tests. Conclusions The BackPEI constitutes a valid and reproducible instrument which is relevant for the evaluation of back pain and its associated risk factors.","container-title":"International Journal of Public Health","DOI":"10.1007/s00038-012-0434-1","ISSN":"1661-8556, 1661-8564","issue":"4","journalAbbreviation":"Int J Public Health","language":"en","page":"565-572","source":"DOI.org (Crossref)","title":"Back Pain and Body Posture Evaluation Instrument (BackPEI): development, content validation and reproducibility","title-short":"Back Pain and Body Posture Evaluation Instrument (BackPEI)","volume":"58","author":[{"family":"Noll","given":"Matias"},{"family":"Candotti","given":"Cláudia Tarragô"},{"family":"Vieira","given":"Adriane"},{"family":"Loss","given":"Jefferson Fagundes"}],"issued":{"date-parts":[["2013",8]]}}},{"id":1656,"uris":["http://zotero.org/groups/5422192/items/X79HU8MT"],"itemData":{"id":1656,"type":"article-journal","abstract":"Questionnaires are important tools to assessment due its easy application, low charge and possibility of self-report of the assessed. The Back Pain and Body Posture Evaluation Instrument (BackPEI) and the Back Pain and Body Posture Evaluation Instrument for Adults (BackPEI-A) are questionnaires to assess the back-pain presence and associated risk factors. The BackPEI assess only school children while BackPEI-A assess only adults and has a score system which indicates the subject risk factors exposition level to back pain development. The aim is proposing a score system specific to BackPEI. The score system uses only those questions involving risk factors to back pain development, such as: physical exercise practice; time spent watching television and using computer; number of hours sleeping and habit of reading/studying on bed; occurrence of back pain among parents; postures adopted to sleep, to sit, to write, to use computer and to lift an object from the ground; school bag used to transport material and mode of transportation school bag; and parents’ schooling. As higher as the score, lower is the risk factors exposition to back pain. From this communication, BackPEI has a general score system which expresses the level of risk factor exposition to back pain development among school children.","container-title":"Journal of Head Neck &amp; Spine Surgery","DOI":"10.19080/JHNSS.2018.03.555618","ISSN":"25772864","issue":"4","journalAbbreviation":"JHNSS","language":"en","source":"DOI.org (Crossref)","title":"Proposition of a General Scoring System to the BackPEI","URL":"https://juniperpublishers.com/jhnss/JHNSS.MS.ID.555618.php","volume":"3","author":[{"family":"Pivotto","given":"Luiza Rampi"},{"family":"Rosa","given":"Bruna Nichele","dropping-particle":"da"},{"family":"Candotti","given":"Cláudia Tarragô"},{"family":"Noll","given":"Matias"},{"family":"Vieira","given":"Adriane"},{"family":"Loss","given":"Jefferson Fagundes"}],"accessed":{"date-parts":[["2022",5,27]]},"issued":{"date-parts":[["2018",10,3]]}}}],"schema":"https://github.com/citation-style-language/schema/raw/master/csl-citation.json"} </w:instrText>
-      </w:r>
-      <w:r>
-        <w:fldChar w:fldCharType="separate"/>
-      </w:r>
-      <w:r>
-        <w:rPr>
-          <w:rFonts w:cs="Arial"/>
-          <w:kern w:val="0"/>
-        </w:rPr>
-        <w:t xml:space="preserve">(Antoniolli </w:t>
-      </w:r>
-      <w:r>
-        <w:rPr>
-          <w:rFonts w:cs="Arial"/>
-          <w:i/>
-          <w:iCs/>
-          <w:kern w:val="0"/>
-        </w:rPr>
-        <w:t>et al.</w:t>
-      </w:r>
-      <w:r>
-        <w:rPr>
-          <w:rFonts w:cs="Arial"/>
-          <w:kern w:val="0"/>
-        </w:rPr>
-        <w:t xml:space="preserve">, 2015; Noll </w:t>
-      </w:r>
-      <w:r>
-        <w:rPr>
-          <w:rFonts w:cs="Arial"/>
-          <w:i/>
-          <w:iCs/>
-          <w:kern w:val="0"/>
-        </w:rPr>
-        <w:t>et al.</w:t>
-      </w:r>
-      <w:r>
-        <w:rPr>
-          <w:rFonts w:cs="Arial"/>
-          <w:kern w:val="0"/>
-        </w:rPr>
-        <w:t xml:space="preserve">, 2013a; </w:t>
-      </w:r>
-      <w:proofErr w:type="spellStart"/>
-      <w:r>
-        <w:rPr>
-          <w:rFonts w:cs="Arial"/>
-          <w:kern w:val="0"/>
-        </w:rPr>
-        <w:t>Pivotto</w:t>
-      </w:r>
-      <w:proofErr w:type="spellEnd"/>
-      <w:r>
-        <w:rPr>
-          <w:rFonts w:cs="Arial"/>
-          <w:kern w:val="0"/>
-        </w:rPr>
-        <w:t xml:space="preserve"> </w:t>
-      </w:r>
-      <w:r>
-        <w:rPr>
-          <w:rFonts w:cs="Arial"/>
-          <w:i/>
-          <w:iCs/>
-          <w:kern w:val="0"/>
-        </w:rPr>
-        <w:t>et al.</w:t>
-      </w:r>
-      <w:r>
-        <w:rPr>
-          <w:rFonts w:cs="Arial"/>
-          <w:kern w:val="0"/>
-        </w:rPr>
-        <w:t>, 2018)</w:t>
-      </w:r>
-      <w:r>
-        <w:fldChar w:fldCharType="end"/>
-      </w:r>
-    </w:p>
-    <w:p>
-      <w:pPr>
-        <w:rPr>
-          <w:color w:val="FF0000"/>
-        </w:rPr>
-      </w:pPr>
-      <w:r>
-        <w:rPr>
-          <w:color w:val="FF0000"/>
-        </w:rPr>
-        <w:t>Lacuna</w:t>
-      </w:r>
-    </w:p>
-    <w:p>
-      <w:r>
-        <w:t xml:space="preserve">Entre </w:t>
-      </w:r>
-      <w:r>
-        <w:t>instrumentos</w:t>
-      </w:r>
-      <w:r>
-        <w:t xml:space="preserve"> que </w:t>
-      </w:r>
-      <w:r>
-        <w:t>investigavam</w:t>
-      </w:r>
-      <w:r>
-        <w:t xml:space="preserve"> </w:t>
-      </w:r>
-      <w:r>
-        <w:t xml:space="preserve">a dor nas costas e fatores relacionados haviam os seguintes problemas: amostras pequenas para a validação e reprodutibilidade, erros no processo de validação, não considera a postura corporal como um fator de risco, falta de detalhes que permitam a reprodução dos instrumentos, falta de instrumentos válidos e reprodutíveis que “avaliam a prevalência de dor nas costas e a postura adotada durante </w:t>
-      </w:r>
-      <w:proofErr w:type="spellStart"/>
-      <w:r>
-        <w:t>AVDs</w:t>
-      </w:r>
-      <w:proofErr w:type="spellEnd"/>
-      <w:r>
-        <w:t xml:space="preserve"> como um dos fatores de risco associados entre crianças com idade escolar” </w:t>
-      </w:r>
-      <w:r>
-        <w:fldChar w:fldCharType="begin"/>
-      </w:r>
-      <w:r>
-        <w:instrText xml:space="preserve"> ADDIN ZOTERO_ITEM CSL_CITATION {"citationID":"Pyql2OCp","properties":{"formattedCitation":"(Noll {\\i{}et al.}, 2013a)","plainCitation":"(Noll et al., 2013a)","noteIndex":0},"citationItems":[{"id":1691,"uris":["http://zotero.org/groups/5422192/items/7SSP93UA"],"itemData":{"id":1691,"type":"article-journal","abstract":"Objectives Following a search conducted in several databases, no instrument was found that jointly evaluates the prevalence of back pain and its associated demographic, social–economic, hereditary, behavioral and postural risk factors. Thus, the present study aims to develop the Back Pain and Body Posture Evaluation Instrument (BackPEI) for school-age children and verify its validity and reproducibility. Methods Twenty-one questions were elaborated to compose the BackPEI instrument, eight experts checked the content validity, and its reproducibility was tested by applying the questionnaire to 260 primary schoolchildren, at two different times with a 7-day interval. Results The reproducibility data for the ﬁrst 20 questions, analyzed using the kappa (k) coefﬁcient, were classiﬁed as ‘‘very good’’ (k [ 0.8) or ‘‘good’’ (0.6 \\ k B 0.8). The reproducibility data for the pain intensity question, analyzed using the Wilcoxon test and the intraclass correlation coefﬁcients (ICC), demonstrated that there was no difference between the averages (p = 0.251) and the responses were highly correlated (ICC = 0.937) for these two tests. Conclusions The BackPEI constitutes a valid and reproducible instrument which is relevant for the evaluation of back pain and its associated risk factors.","container-title":"International Journal of Public Health","DOI":"10.1007/s00038-012-0434-1","ISSN":"1661-8556, 1661-8564","issue":"4","journalAbbreviation":"Int J Public Health","language":"en","page":"565-572","source":"DOI.org (Crossref)","title":"Back Pain and Body Posture Evaluation Instrument (BackPEI): development, content validation and reproducibility","title-short":"Back Pain and Body Posture Evaluation Instrument (BackPEI)","volume":"58","author":[{"family":"Noll","given":"Matias"},{"family":"Candotti","given":"Cláudia Tarragô"},{"family":"Vieira","given":"Adriane"},{"family":"Loss","given":"Jefferson Fagundes"}],"issued":{"date-parts":[["2013",8]]}}}],"schema":"https://github.com/citation-style-language/schema/raw/master/csl-citation.json"} </w:instrText>
-      </w:r>
-      <w:r>
-        <w:fldChar w:fldCharType="separate"/>
-      </w:r>
-      <w:r>
-        <w:rPr>
-          <w:rFonts w:cs="Arial"/>
-          <w:kern w:val="0"/>
-        </w:rPr>
-        <w:t xml:space="preserve">(Noll </w:t>
-      </w:r>
-      <w:r>
-        <w:rPr>
-          <w:rFonts w:cs="Arial"/>
-          <w:i/>
-          <w:iCs/>
-          <w:kern w:val="0"/>
-        </w:rPr>
-        <w:t>et al.</w:t>
-      </w:r>
-      <w:r>
-        <w:rPr>
-          <w:rFonts w:cs="Arial"/>
-          <w:kern w:val="0"/>
-        </w:rPr>
-        <w:t>, 2013a)</w:t>
-      </w:r>
-      <w:r>
-        <w:fldChar w:fldCharType="end"/>
-      </w:r>
-    </w:p>
-    <w:p>
-      <w:r>
-        <w:t xml:space="preserve">Falta de consenso entre os fatores de risco para dor na lombar e pescoço </w:t>
-      </w:r>
-      <w:r>
-        <w:fldChar w:fldCharType="begin"/>
-      </w:r>
-      <w:r>
-        <w:instrText xml:space="preserve"> ADDIN ZOTERO_ITEM CSL_CITATION {"citationID":"ZXwQ7I4U","properties":{"formattedCitation":"(Candotti {\\i{}et al.}, 2018)","plainCitation":"(Candotti et al., 2018)","noteIndex":0},"citationItems":[{"id":1675,"uris":["http://zotero.org/groups/5422192/items/Z8FACCC6"],"itemData":{"id":1675,"type":"article-journal","container-title":"Pain Management Nursing","DOI":"10.1016/j.pmn.2017.10.005","ISSN":"15249042","issue":"4","journalAbbreviation":"Pain Management Nursing","language":"en","page":"415-423","source":"DOI.org (Crossref)","title":"Back Pain and Body Posture Evaluation Instrument for Adults: Expansion and Reproducibility","title-short":"Back Pain and Body Posture Evaluation Instrument for Adults","volume":"19","author":[{"family":"Candotti","given":"Cláudia Tarragô"},{"family":"Detogni Schmit","given":"Emanuelle Francine"},{"family":"Pivotto","given":"Luiza Rampi"},{"family":"Raupp","given":"Eduardo Gonçalves"},{"family":"Noll","given":"Matias"},{"family":"Vieira","given":"Adriane"},{"family":"Loss","given":"Jefferson Fagundes"}],"issued":{"date-parts":[["2018",8]]}}}],"schema":"https://github.com/citation-style-language/schema/raw/master/csl-citation.json"} </w:instrText>
-      </w:r>
-      <w:r>
-        <w:fldChar w:fldCharType="separate"/>
-      </w:r>
-      <w:r>
-        <w:rPr>
-          <w:rFonts w:cs="Arial"/>
-          <w:kern w:val="0"/>
-        </w:rPr>
-        <w:t xml:space="preserve">(Candotti </w:t>
-      </w:r>
-      <w:r>
-        <w:rPr>
-          <w:rFonts w:cs="Arial"/>
-          <w:i/>
-          <w:iCs/>
-          <w:kern w:val="0"/>
-        </w:rPr>
-        <w:t>et al.</w:t>
-      </w:r>
-      <w:r>
-        <w:rPr>
-          <w:rFonts w:cs="Arial"/>
-          <w:kern w:val="0"/>
-        </w:rPr>
-        <w:t>, 2018)</w:t>
-      </w:r>
-      <w:r>
-        <w:fldChar w:fldCharType="end"/>
-      </w:r>
-    </w:p>
-    <w:p>
-      <w:r>
-        <w:t xml:space="preserve">Instrumentos avaliam separadamente a dor, capacidade funcional e hábitos posturais ao executar </w:t>
-      </w:r>
-      <w:proofErr w:type="spellStart"/>
-      <w:r>
-        <w:t>AVDs</w:t>
-      </w:r>
-      <w:proofErr w:type="spellEnd"/>
-      <w:r>
-        <w:t xml:space="preserve">. O </w:t>
-      </w:r>
-      <w:proofErr w:type="spellStart"/>
-      <w:r>
-        <w:t>BackPEI</w:t>
-      </w:r>
-      <w:proofErr w:type="spellEnd"/>
-      <w:r>
-        <w:t xml:space="preserve"> em um único instrumento avalia a dor e seus fatores associados.</w:t>
-      </w:r>
-    </w:p>
-    <w:p>
-      <w:r>
-        <w:t xml:space="preserve">O uso de </w:t>
-      </w:r>
-      <w:r>
-        <w:rPr>
-          <w:i/>
-          <w:iCs/>
-        </w:rPr>
-        <w:t>smartphones</w:t>
-      </w:r>
-      <w:r>
-        <w:t xml:space="preserve"> não estava contemplado na primeira versão do </w:t>
-      </w:r>
-      <w:proofErr w:type="spellStart"/>
-      <w:r>
-        <w:t>BackPEI</w:t>
-      </w:r>
-      <w:proofErr w:type="spellEnd"/>
-      <w:r>
-        <w:t xml:space="preserve"> tendo se tornado comum entre adolescentes </w:t>
-      </w:r>
-      <w:r>
-        <w:fldChar w:fldCharType="begin"/>
-      </w:r>
-      <w:r>
-        <w:instrText xml:space="preserve"> ADDIN ZOTERO_ITEM CSL_CITATION {"citationID":"kBLssHaZ","properties":{"formattedCitation":"(Da Rosa {\\i{}et al.}, 2022)","plainCitation":"(Da Rosa et al., 2022)","noteIndex":0},"citationItems":[{"id":1671,"uris":["http://zotero.org/groups/5422192/items/5D55KD4G"],"itemData":{"id":1671,"type":"article-journal","abstract":"The Back Pain and Body Posture Evaluation Instrument (BackPEI) was created in 2013 to assess back pain and its risk factors in school children. However, it does not assess neck pain or the habits of mobile device usage, which are aspects that are often part of school children’s lives. Therefore, we aimed to update the BackPEI questionnaire to include new questions assessing aspects related to neck pain and the use of mobile devices and to test the content validity and reliability of the new questions. The updated questionnaire was named Back Pain and Body Posture Evaluation Instrument for Children and Adolescents (BackPEI-CA). The content was validated by eight experts using the content validity index (CVI). To assess reliability, the BackPEI-CA questionnaire was applied at two different times in 105 school children, and Cohen’s kappa (k) and intraclass correlation coefficient (ICC) were calculated. All aspects assessed regarding content validity had a CVI higher than 0.8. The new questions presented moderate and good kappa values and excellent ICC values. The updated version of BackPEI-CA can be used as a clinic tool for assessing the presence, frequency, and intensity of back and neck pain and their risk factors.","container-title":"International Journal of Environmental Research and Public Health","DOI":"10.3390/ijerph19031398","ISSN":"1660-4601","issue":"3","journalAbbreviation":"IJERPH","language":"en","page":"1398","source":"DOI.org (Crossref)","title":"Back Pain and Body Posture Evaluation Instrument for Children and Adolescents (BackPEI-CA): Expansion, Content Validation, and Reliability","title-short":"Back Pain and Body Posture Evaluation Instrument for Children and Adolescents (BackPEI-CA)","volume":"19","author":[{"family":"Da Rosa","given":"Bruna Nichele"},{"family":"Candotti","given":"Cláudia Tarragô"},{"family":"Pivotto","given":"Luiza Rampi"},{"family":"Noll","given":"Matias"},{"family":"Silva","given":"Marcelle Guimarães"},{"family":"Vieira","given":"Adriane"},{"family":"Loss","given":"Jefferson Fagundes"}],"issued":{"date-parts":[["2022",1,27]]}}}],"schema":"https://github.com/citation-style-language/schema/raw/master/csl-citation.json"} </w:instrText>
-      </w:r>
-      <w:r>
-        <w:fldChar w:fldCharType="separate"/>
-      </w:r>
-      <w:r>
-        <w:rPr>
-          <w:rFonts w:cs="Arial"/>
-          <w:kern w:val="0"/>
-        </w:rPr>
-        <w:t xml:space="preserve">(Da Rosa </w:t>
-      </w:r>
-      <w:r>
-        <w:rPr>
-          <w:rFonts w:cs="Arial"/>
-          <w:i/>
-          <w:iCs/>
-          <w:kern w:val="0"/>
-        </w:rPr>
-        <w:t>et al.</w:t>
-      </w:r>
-      <w:r>
-        <w:rPr>
-          <w:rFonts w:cs="Arial"/>
-          <w:kern w:val="0"/>
-        </w:rPr>
-        <w:t>, 2022)</w:t>
-      </w:r>
-      <w:r>
-        <w:fldChar w:fldCharType="end"/>
-      </w:r>
-      <w:r>
-        <w:t xml:space="preserve">. Também não estavam contemplados no </w:t>
-      </w:r>
-      <w:proofErr w:type="spellStart"/>
-      <w:r>
-        <w:t>BackPEI-A</w:t>
-      </w:r>
-      <w:proofErr w:type="spellEnd"/>
-      <w:r>
-        <w:t xml:space="preserve"> </w:t>
-      </w:r>
-      <w:r>
-        <w:fldChar w:fldCharType="begin"/>
-      </w:r>
-      <w:r>
-        <w:instrText xml:space="preserve"> ADDIN ZOTERO_ITEM CSL_CITATION {"citationID":"Ui8T4cGf","properties":{"formattedCitation":"(Candotti {\\i{}et al.}, 2023)","plainCitation":"(Candotti et al., 2023)","noteIndex":0},"citationItems":[{"id":2289,"uris":["http://zotero.org/groups/5422192/items/NLA5EGR8"],"itemData":{"id":2289,"type":"article-journal","abstract":"Introduction: Back Pain and Body Posture Evaluation Instrument for Adults (BackPEI-A) lags the most recent literature, as it does not assess issues related to activity increasingly present in the daily lives of people of all ages.\nPurpose: (1) to update the BackPEI-A by including four new questions regarding the use of mobile devices; (2) to present a new graphic design of the issues related to back and neck pain to facilitate understanding of the location of these pains; (3) to test the content validity and the reliability of the new questions; and (4) to identify whether the BackPEI-A version in online form has adequate reliability.\nMethods: The content validation by evaluation of eight experts, and the reliability of the new questions and of the online version were assessed. The new questions were translated to English. Content validation was assessed by the content validity index (CVI). Reliability was assessed using the agreement percentage (%C), the kappa statistic (k), and the intraclass correlation coefficient (ICC). k &gt; 0.4 and %C &gt; 0.5 were assumed to include new questions.\nResults: The new questions showed good agreement among the experts, k &gt; 0.4 and %C &gt; 0.5. Both forms applied presented an average kappa of total sample ranging from moderate to good, and moderate ICC values, showing an adequate reliability.\nConclusion: The updated BackPEI-A is valid and reliable and allows the identification of aspects related to back and neck pain, as well as possible risk factors.","container-title":"Journal of Bodywork and Movement Therapies","DOI":"10.1016/j.jbmt.2023.06.012","ISSN":"13608592","journalAbbreviation":"Journal of Bodywork and Movement Therapies","language":"en","page":"158-164","source":"DOI.org (Crossref)","title":"Back Pain and Body Posture Evaluation Instrument for Adults (BackPEI-A): Updating and an online application","title-short":"Back Pain and Body Posture Evaluation Instrument for Adults (BackPEI-A)","volume":"36","author":[{"family":"Candotti","given":"Cláudia Tarragô"},{"family":"Pivotto","given":"Luiza Rampi"},{"family":"Nichele Da Rosa","given":"Bruna"},{"family":"Noll","given":"Matias"},{"family":"Loss","given":"Jefferson Fagundes"}],"issued":{"date-parts":[["2023",10]]}}}],"schema":"https://github.com/citation-style-language/schema/raw/master/csl-citation.json"} </w:instrText>
-      </w:r>
-      <w:r>
-        <w:fldChar w:fldCharType="separate"/>
-      </w:r>
-      <w:r>
-        <w:rPr>
-          <w:rFonts w:cs="Arial"/>
-          <w:kern w:val="0"/>
-        </w:rPr>
-        <w:t xml:space="preserve">(Candotti </w:t>
-      </w:r>
-      <w:r>
-        <w:rPr>
-          <w:rFonts w:cs="Arial"/>
-          <w:i/>
-          <w:iCs/>
-          <w:kern w:val="0"/>
-        </w:rPr>
-        <w:t>et al.</w:t>
-      </w:r>
-      <w:r>
-        <w:rPr>
-          <w:rFonts w:cs="Arial"/>
-          <w:kern w:val="0"/>
-        </w:rPr>
-        <w:t>, 2023)</w:t>
-      </w:r>
-      <w:r>
-        <w:fldChar w:fldCharType="end"/>
-      </w:r>
-      <w:r>
-        <w:t>.</w:t>
-      </w:r>
-    </w:p>
-    <w:p>
-      <w:r>
-        <w:t xml:space="preserve">O questionário </w:t>
-      </w:r>
-      <w:proofErr w:type="spellStart"/>
-      <w:r>
-        <w:t>BackPEI-A</w:t>
-      </w:r>
-      <w:proofErr w:type="spellEnd"/>
-      <w:r>
-        <w:t xml:space="preserve"> foi validado apenas em sua versão impressa </w:t>
-      </w:r>
-      <w:r>
-        <w:fldChar w:fldCharType="begin"/>
-      </w:r>
-      <w:r>
-        <w:instrText xml:space="preserve"> ADDIN ZOTERO_ITEM CSL_CITATION {"citationID":"B8BigSqD","properties":{"formattedCitation":"(Candotti {\\i{}et al.}, 2023)","plainCitation":"(Candotti et al., 2023)","noteIndex":0},"citationItems":[{"id":2289,"uris":["http://zotero.org/groups/5422192/items/NLA5EGR8"],"itemData":{"id":2289,"type":"article-journal","abstract":"Introduction: Back Pain and Body Posture Evaluation Instrument for Adults (BackPEI-A) lags the most recent literature, as it does not assess issues related to activity increasingly present in the daily lives of people of all ages.\nPurpose: (1) to update the BackPEI-A by including four new questions regarding the use of mobile devices; (2) to present a new graphic design of the issues related to back and neck pain to facilitate understanding of the location of these pains; (3) to test the content validity and the reliability of the new questions; and (4) to identify whether the BackPEI-A version in online form has adequate reliability.\nMethods: The content validation by evaluation of eight experts, and the reliability of the new questions and of the online version were assessed. The new questions were translated to English. Content validation was assessed by the content validity index (CVI). Reliability was assessed using the agreement percentage (%C), the kappa statistic (k), and the intraclass correlation coefficient (ICC). k &gt; 0.4 and %C &gt; 0.5 were assumed to include new questions.\nResults: The new questions showed good agreement among the experts, k &gt; 0.4 and %C &gt; 0.5. Both forms applied presented an average kappa of total sample ranging from moderate to good, and moderate ICC values, showing an adequate reliability.\nConclusion: The updated BackPEI-A is valid and reliable and allows the identification of aspects related to back and neck pain, as well as possible risk factors.","container-title":"Journal of Bodywork and Movement Therapies","DOI":"10.1016/j.jbmt.2023.06.012","ISSN":"13608592","journalAbbreviation":"Journal of Bodywork and Movement Therapies","language":"en","page":"158-164","source":"DOI.org (Crossref)","title":"Back Pain and Body Posture Evaluation Instrument for Adults (BackPEI-A): Updating and an online application","title-short":"Back Pain and Body Posture Evaluation Instrument for Adults (BackPEI-A)","volume":"36","author":[{"family":"Candotti","given":"Cláudia Tarragô"},{"family":"Pivotto","given":"Luiza Rampi"},{"family":"Nichele Da Rosa","given":"Bruna"},{"family":"Noll","given":"Matias"},{"family":"Loss","given":"Jefferson Fagundes"}],"issued":{"date-parts":[["2023",10]]}}}],"schema":"https://github.com/citation-style-language/schema/raw/master/csl-citation.json"} </w:instrText>
-      </w:r>
-      <w:r>
-        <w:fldChar w:fldCharType="separate"/>
-      </w:r>
-      <w:r>
-        <w:rPr>
-          <w:rFonts w:cs="Arial"/>
-          <w:kern w:val="0"/>
-        </w:rPr>
-        <w:t xml:space="preserve">(Candotti </w:t>
-      </w:r>
-      <w:r>
-        <w:rPr>
-          <w:rFonts w:cs="Arial"/>
-          <w:i/>
-          <w:iCs/>
-          <w:kern w:val="0"/>
-        </w:rPr>
-        <w:t>et al.</w:t>
-      </w:r>
-      <w:r>
-        <w:rPr>
-          <w:rFonts w:cs="Arial"/>
-          <w:kern w:val="0"/>
-        </w:rPr>
-        <w:t>, 2023)</w:t>
-      </w:r>
-      <w:r>
-        <w:fldChar w:fldCharType="end"/>
-      </w:r>
-    </w:p>
-    <w:p>
-      <w:r>
-        <w:t xml:space="preserve">A validade para um grupo específico de pacientes não tinha sido testada </w:t>
-      </w:r>
-      <w:r>
-        <w:fldChar w:fldCharType="begin"/>
-      </w:r>
-      <w:r>
-        <w:instrText xml:space="preserve"> ADDIN ZOTERO_ITEM CSL_CITATION {"citationID":"09S8DUQA","properties":{"formattedCitation":"(G\\uc0\\u246{}k\\uc0\\u351{}en; Kocaman; Y\\uc0\\u305{}ld\\uc0\\u305{}r\\uc0\\u305{}m, 2023)","plainCitation":"(Gökşen; Kocaman; Yıldırım, 2023)","noteIndex":0},"citationItems":[{"id":2244,"uris":["http://zotero.org/groups/5422192/items/W6BHPVFC"],"itemData":{"id":2244,"type":"article-journal","container-title":"Turkiye Klinikleri Journal of Health Sciences","DOI":"10.5336/healthsci.2023-95628","issue":"3","language":"en","note":"Accession Number: rayyan-78243241\ntype: doi:10.5336/healthsci.2023-95628","page":"444-451","title":"Reliability and Validity of the Back Pain and Body Posture Assessment Instrument in Adults with Disc Herniation","volume":"8","author":[{"family":"Gökşen","given":"Ayşenur"},{"family":"Kocaman","given":"Hikmet"},{"family":"Yıldırım","given":"Hasan"}],"issued":{"date-parts":[["2023"]]}}}],"schema":"https://github.com/citation-style-language/schema/raw/master/csl-citation.json"} </w:instrText>
-      </w:r>
-      <w:r>
-        <w:fldChar w:fldCharType="separate"/>
-      </w:r>
-      <w:r>
-        <w:rPr>
-          <w:rFonts w:cs="Arial"/>
-          <w:kern w:val="0"/>
-        </w:rPr>
-        <w:t>(Gökşen; Kocaman; Yıldırım, 2023)</w:t>
-      </w:r>
-      <w:r>
-        <w:fldChar w:fldCharType="end"/>
-      </w:r>
-    </w:p>
-    <w:p>
-      <w:pPr>
-        <w:rPr>
-          <w:color w:val="FF0000"/>
-        </w:rPr>
-      </w:pPr>
-      <w:r>
-        <w:rPr>
-          <w:color w:val="FF0000"/>
-        </w:rPr>
-        <w:t xml:space="preserve">Propriedades </w:t>
-      </w:r>
-      <w:proofErr w:type="spellStart"/>
-      <w:r>
-        <w:rPr>
-          <w:color w:val="FF0000"/>
-        </w:rPr>
-        <w:t>clinimétricas</w:t>
-      </w:r>
-      <w:proofErr w:type="spellEnd"/>
-    </w:p>
-    <w:p>
-      <w:r>
-        <w:t>Para poder investiga a relação entre as posturas ao executar atividades da vida diária com a dor é preciso que instrumentos sejam válidos e reprodutíveis</w:t>
-      </w:r>
-      <w:r>
-        <w:t xml:space="preserve">. </w:t>
-      </w:r>
-      <w:r>
-        <w:t xml:space="preserve"> </w:t>
-      </w:r>
-      <w:r>
-        <w:fldChar w:fldCharType="begin"/>
-      </w:r>
-      <w:r>
-        <w:instrText xml:space="preserve"> ADDIN ZOTERO_ITEM CSL_CITATION {"citationID":"drwrHYG6","properties":{"formattedCitation":"(Noll {\\i{}et al.}, 2013a)","plainCitation":"(Noll et al., 2013a)","noteIndex":0},"citationItems":[{"id":1691,"uris":["http://zotero.org/groups/5422192/items/7SSP93UA"],"itemData":{"id":1691,"type":"article-journal","abstract":"Objectives Following a search conducted in several databases, no instrument was found that jointly evaluates the prevalence of back pain and its associated demographic, social–economic, hereditary, behavioral and postural risk factors. Thus, the present study aims to develop the Back Pain and Body Posture Evaluation Instrument (BackPEI) for school-age children and verify its validity and reproducibility. Methods Twenty-one questions were elaborated to compose the BackPEI instrument, eight experts checked the content validity, and its reproducibility was tested by applying the questionnaire to 260 primary schoolchildren, at two different times with a 7-day interval. Results The reproducibility data for the ﬁrst 20 questions, analyzed using the kappa (k) coefﬁcient, were classiﬁed as ‘‘very good’’ (k [ 0.8) or ‘‘good’’ (0.6 \\ k B 0.8). The reproducibility data for the pain intensity question, analyzed using the Wilcoxon test and the intraclass correlation coefﬁcients (ICC), demonstrated that there was no difference between the averages (p = 0.251) and the responses were highly correlated (ICC = 0.937) for these two tests. Conclusions The BackPEI constitutes a valid and reproducible instrument which is relevant for the evaluation of back pain and its associated risk factors.","container-title":"International Journal of Public Health","DOI":"10.1007/s00038-012-0434-1","ISSN":"1661-8556, 1661-8564","issue":"4","journalAbbreviation":"Int J Public Health","language":"en","page":"565-572","source":"DOI.org (Crossref)","title":"Back Pain and Body Posture Evaluation Instrument (BackPEI): development, content validation and reproducibility","title-short":"Back Pain and Body Posture Evaluation Instrument (BackPEI)","volume":"58","author":[{"family":"Noll","given":"Matias"},{"family":"Candotti","given":"Cláudia Tarragô"},{"family":"Vieira","given":"Adriane"},{"family":"Loss","given":"Jefferson Fagundes"}],"issued":{"date-parts":[["2013",8]]}}}],"schema":"https://github.com/citation-style-language/schema/raw/master/csl-citation.json"} </w:instrText>
-      </w:r>
-      <w:r>
-        <w:fldChar w:fldCharType="separate"/>
-      </w:r>
-      <w:r>
-        <w:rPr>
-          <w:rFonts w:cs="Arial"/>
-          <w:kern w:val="0"/>
-        </w:rPr>
-        <w:t xml:space="preserve">(Noll </w:t>
-      </w:r>
-      <w:r>
-        <w:rPr>
-          <w:rFonts w:cs="Arial"/>
-          <w:i/>
-          <w:iCs/>
-          <w:kern w:val="0"/>
-        </w:rPr>
-        <w:t>et al.</w:t>
-      </w:r>
-      <w:r>
-        <w:rPr>
-          <w:rFonts w:cs="Arial"/>
-          <w:kern w:val="0"/>
-        </w:rPr>
-        <w:t>, 2013a)</w:t>
-      </w:r>
-      <w:r>
-        <w:fldChar w:fldCharType="end"/>
-      </w:r>
-      <w:r>
-        <w:t>.</w:t>
-      </w:r>
-    </w:p>
-    <w:p>
-      <w:pPr>
-        <w:rPr>
-          <w:u w:val="single"/>
-        </w:rPr>
-      </w:pPr>
-      <w:r>
-        <w:lastRenderedPageBreak/>
-        <w:t xml:space="preserve">Uma coisa que eu acho importante de ter em mente é que o </w:t>
-      </w:r>
-      <w:proofErr w:type="spellStart"/>
-      <w:r>
-        <w:t>BackPEI</w:t>
-      </w:r>
-      <w:proofErr w:type="spellEnd"/>
-      <w:r>
-        <w:t xml:space="preserve"> foi criado para permitir a avaliação das </w:t>
-      </w:r>
-      <w:proofErr w:type="spellStart"/>
-      <w:r>
-        <w:t>AVDs</w:t>
-      </w:r>
-      <w:proofErr w:type="spellEnd"/>
-      <w:r>
-        <w:t xml:space="preserve"> (especialmente no que se relaciona com a escola) como um fator de risco para dor nas costas.</w:t>
       </w:r>
     </w:p>
     <w:p>
@@ -2106,19 +823,7 @@
         <w:fldChar w:fldCharType="end"/>
       </w:r>
       <w:r>
-        <w:t xml:space="preserve">. </w:t>
-      </w:r>
-      <w:r>
-        <w:t>Foi mantido o registro de toda a produção e alteração de documentos</w:t>
-      </w:r>
-      <w:r>
-        <w:t xml:space="preserve"> na condução da pesquisa</w:t>
-      </w:r>
-      <w:r>
-        <w:t xml:space="preserve"> a partir de um gestor de versionamento de arquivos, os registros estão públicos e podem ser consultados</w:t>
-      </w:r>
-      <w:r>
-        <w:t xml:space="preserve"> em </w:t>
+        <w:t xml:space="preserve">. Foi mantido o registro de toda a produção e alteração de documentos na condução da pesquisa a partir de um gestor de versionamento de arquivos, os registros estão públicos e podem ser consultados em </w:t>
       </w:r>
       <w:hyperlink r:id="rId8" w:history="1">
         <w:r>
@@ -2142,10 +847,22 @@
       </w:r>
       <w:proofErr w:type="spellEnd"/>
       <w:r>
-        <w:t>), artigos publicados em periódicos da ciência da saúde e estudos originais (excluindo-se revisões, por exemplo)</w:t>
-      </w:r>
-      <w:r>
-        <w:t>,</w:t>
+        <w:t>)</w:t>
+      </w:r>
+      <w:r>
+        <w:t>;</w:t>
+      </w:r>
+      <w:r>
+        <w:t xml:space="preserve"> artigos</w:t>
+      </w:r>
+      <w:r>
+        <w:t xml:space="preserve"> originais</w:t>
+      </w:r>
+      <w:r>
+        <w:t xml:space="preserve"> publicados em periódicos da ciência da saúde (excluindo-se revisões, por exemplo)</w:t>
+      </w:r>
+      <w:r>
+        <w:t>;</w:t>
       </w:r>
       <w:r>
         <w:t xml:space="preserve"> a utilização de alguma versão do </w:t>
@@ -2162,6 +879,9 @@
         <w:t>dentro da metodologia do estudo</w:t>
       </w:r>
       <w:r>
+        <w:t>;</w:t>
+      </w:r>
+      <w:r>
         <w:t xml:space="preserve"> e estudos de clinimetria (desenvolvimento e avaliação de sistemas de medição em saúde)</w:t>
       </w:r>
       <w:r>
@@ -2177,7 +897,33 @@
         <w:t>a</w:t>
       </w:r>
       <w:r>
-        <w:t xml:space="preserve">s por nós que cumpriam os critérios de elegibilidade e que foram utilizados para a confecção das chaves e controle da abrangência da busca. Foram utilizadas 3 bases para a sequência da busca das fontes: </w:t>
+        <w:t xml:space="preserve">s por nós que cumpriam </w:t>
+      </w:r>
+      <w:r>
+        <w:t xml:space="preserve">quase todos </w:t>
+      </w:r>
+      <w:r>
+        <w:t>os critérios de elegibilidade</w:t>
+      </w:r>
+      <w:r>
+        <w:t xml:space="preserve">, excetuando apenas o referente à clinimetria por compreenderem também estudos de aplicação do </w:t>
+      </w:r>
+      <w:proofErr w:type="spellStart"/>
+      <w:r>
+        <w:t>BackPEI</w:t>
+      </w:r>
+      <w:proofErr w:type="spellEnd"/>
+      <w:r>
+        <w:t xml:space="preserve">. Estas fontes </w:t>
+      </w:r>
+      <w:r>
+        <w:t>foram utilizad</w:t>
+      </w:r>
+      <w:r>
+        <w:t>a</w:t>
+      </w:r>
+      <w:r>
+        <w:t xml:space="preserve">s para a confecção das chaves e controle da abrangência da busca. Foram utilizadas 3 bases para a sequência da busca das fontes: </w:t>
       </w:r>
       <w:proofErr w:type="spellStart"/>
       <w:r>
@@ -2193,14 +939,155 @@
       </w:r>
       <w:proofErr w:type="spellEnd"/>
       <w:r>
-        <w:t xml:space="preserve">; as chaves de busca encontram-se no quadro </w:t>
-      </w:r>
-      <w:r>
-        <w:rPr>
-          <w:b/>
-          <w:bCs/>
-        </w:rPr>
-        <w:t>(X)</w:t>
+        <w:t xml:space="preserve"> a</w:t>
+      </w:r>
+      <w:r>
+        <w:t xml:space="preserve"> partir da</w:t>
+      </w:r>
+      <w:r>
+        <w:t xml:space="preserve"> chave</w:t>
+      </w:r>
+      <w:r>
+        <w:t xml:space="preserve">: </w:t>
+      </w:r>
+      <w:r>
+        <w:t>"</w:t>
+      </w:r>
+      <w:proofErr w:type="spellStart"/>
+      <w:r>
+        <w:t>Sırt</w:t>
+      </w:r>
+      <w:proofErr w:type="spellEnd"/>
+      <w:r>
+        <w:t xml:space="preserve"> </w:t>
+      </w:r>
+      <w:proofErr w:type="spellStart"/>
+      <w:r>
+        <w:t>Ağrısı</w:t>
+      </w:r>
+      <w:proofErr w:type="spellEnd"/>
+      <w:r>
+        <w:t xml:space="preserve"> </w:t>
+      </w:r>
+      <w:proofErr w:type="spellStart"/>
+      <w:r>
+        <w:t>ve</w:t>
+      </w:r>
+      <w:proofErr w:type="spellEnd"/>
+      <w:r>
+        <w:t xml:space="preserve"> </w:t>
+      </w:r>
+      <w:proofErr w:type="spellStart"/>
+      <w:r>
+        <w:t>Vücut</w:t>
+      </w:r>
+      <w:proofErr w:type="spellEnd"/>
+      <w:r>
+        <w:t xml:space="preserve"> </w:t>
+      </w:r>
+      <w:proofErr w:type="spellStart"/>
+      <w:r>
+        <w:t>Duruşu</w:t>
+      </w:r>
+      <w:proofErr w:type="spellEnd"/>
+      <w:r>
+        <w:t xml:space="preserve"> </w:t>
+      </w:r>
+      <w:proofErr w:type="spellStart"/>
+      <w:r>
+        <w:t>Değerlendirme</w:t>
+      </w:r>
+      <w:proofErr w:type="spellEnd"/>
+      <w:r>
+        <w:t xml:space="preserve"> </w:t>
+      </w:r>
+      <w:proofErr w:type="spellStart"/>
+      <w:r>
+        <w:t>Aracı’nın</w:t>
+      </w:r>
+      <w:proofErr w:type="spellEnd"/>
+      <w:r>
+        <w:t>" OR</w:t>
+      </w:r>
+      <w:r>
+        <w:t xml:space="preserve"> </w:t>
+      </w:r>
+      <w:r>
+        <w:t>"</w:t>
+      </w:r>
+      <w:proofErr w:type="spellStart"/>
+      <w:r>
+        <w:t>BackPEI</w:t>
+      </w:r>
+      <w:proofErr w:type="spellEnd"/>
+      <w:r>
+        <w:t>" OR</w:t>
+      </w:r>
+      <w:r>
+        <w:t xml:space="preserve"> </w:t>
+      </w:r>
+      <w:r>
+        <w:t>"</w:t>
+      </w:r>
+      <w:proofErr w:type="spellStart"/>
+      <w:r>
+        <w:t>BackPEI-A</w:t>
+      </w:r>
+      <w:proofErr w:type="spellEnd"/>
+      <w:r>
+        <w:t>" OR</w:t>
+      </w:r>
+      <w:r>
+        <w:t xml:space="preserve"> </w:t>
+      </w:r>
+      <w:r>
+        <w:t>"</w:t>
+      </w:r>
+      <w:proofErr w:type="spellStart"/>
+      <w:r>
+        <w:t>BackPEI</w:t>
+      </w:r>
+      <w:proofErr w:type="spellEnd"/>
+      <w:r>
+        <w:t>-CA" OR</w:t>
+      </w:r>
+      <w:r>
+        <w:t xml:space="preserve"> </w:t>
+      </w:r>
+      <w:r>
+        <w:t xml:space="preserve">"Back Pain </w:t>
+      </w:r>
+      <w:proofErr w:type="spellStart"/>
+      <w:r>
+        <w:t>and</w:t>
+      </w:r>
+      <w:proofErr w:type="spellEnd"/>
+      <w:r>
+        <w:t xml:space="preserve"> Body </w:t>
+      </w:r>
+      <w:proofErr w:type="spellStart"/>
+      <w:r>
+        <w:t>Posture</w:t>
+      </w:r>
+      <w:proofErr w:type="spellEnd"/>
+      <w:r>
+        <w:t xml:space="preserve"> </w:t>
+      </w:r>
+      <w:proofErr w:type="spellStart"/>
+      <w:r>
+        <w:t>Evaluation</w:t>
+      </w:r>
+      <w:proofErr w:type="spellEnd"/>
+      <w:r>
+        <w:t xml:space="preserve"> </w:t>
+      </w:r>
+      <w:proofErr w:type="spellStart"/>
+      <w:r>
+        <w:t>Instrument</w:t>
+      </w:r>
+      <w:proofErr w:type="spellEnd"/>
+      <w:r>
+        <w:t>"</w:t>
       </w:r>
       <w:r>
         <w:t xml:space="preserve">. </w:t>
@@ -2217,7 +1104,11 @@
       </w:r>
       <w:proofErr w:type="spellEnd"/>
       <w:r>
-        <w:t xml:space="preserve">, ou seja, de desenvolvimento ou avaliação do sistema de medição. Realizamos então uma ampla busca dos estudos que realizavam citações a estas pesquisas </w:t>
+        <w:t xml:space="preserve">, ou seja, de desenvolvimento ou avaliação do sistema de medição. Realizamos então uma ampla busca dos estudos </w:t>
+      </w:r>
+      <w:r>
+        <w:lastRenderedPageBreak/>
+        <w:t xml:space="preserve">que realizavam citações a estas pesquisas </w:t>
       </w:r>
       <w:proofErr w:type="spellStart"/>
       <w:r>
@@ -2249,7 +1140,13 @@
       </w:r>
       <w:proofErr w:type="spellEnd"/>
       <w:r>
-        <w:t xml:space="preserve"> Scholar, </w:t>
+        <w:t xml:space="preserve"> Scholar</w:t>
+      </w:r>
+      <w:r>
+        <w:t xml:space="preserve"> e</w:t>
+      </w:r>
+      <w:r>
+        <w:t xml:space="preserve"> </w:t>
       </w:r>
       <w:proofErr w:type="spellStart"/>
       <w:r>
@@ -2273,7 +1170,13 @@
     </w:p>
     <w:p>
       <w:r>
-        <w:t xml:space="preserve">As fontes iniciais e os artigos encontrados a partir das buscas foram importados par o </w:t>
+        <w:t>As fontes iniciais e os artigos encontrados a partir das buscas foram importados par</w:t>
+      </w:r>
+      <w:r>
+        <w:t>a a plataforma</w:t>
+      </w:r>
+      <w:r>
+        <w:t xml:space="preserve"> </w:t>
       </w:r>
       <w:proofErr w:type="spellStart"/>
       <w:r>
@@ -2293,17 +1196,19 @@
         <w:t>eram</w:t>
       </w:r>
       <w:r>
-        <w:t xml:space="preserve"> resolvidos em reunião entre os avaliadores e, em caso de persistência do dissenso, um terceiro avaliador determinaria a inclusão ou não de uma fonte. Um dos avaliadores conferia a cada sessão de seleção a concordância, sendo estabelecido que caso esta fosse inferior a 75% o processo seria interrompido</w:t>
-      </w:r>
-      <w:r>
-        <w:t xml:space="preserve">. Neste momento, </w:t>
-      </w:r>
-      <w:r>
-        <w:lastRenderedPageBreak/>
-        <w:t>c</w:t>
-      </w:r>
-      <w:r>
-        <w:t xml:space="preserve">onforme indicado para revisões de escopo </w:t>
+        <w:t xml:space="preserve"> resolvidos em reunião entre os avaliadores e, em caso de persistência do dissenso, um terceiro avaliador determinaria a inclusão ou não de uma fonte. Um dos avaliadores conferia a concordância</w:t>
+      </w:r>
+      <w:r>
+        <w:t xml:space="preserve"> </w:t>
+      </w:r>
+      <w:r>
+        <w:t>a cada sessão de seleção</w:t>
+      </w:r>
+      <w:r>
+        <w:t>, sendo estabelecido que caso esta fosse inferior a 75% o processo seria interrompido</w:t>
+      </w:r>
+      <w:r>
+        <w:t xml:space="preserve">. Neste momento, conforme indicado para revisões de escopo </w:t>
       </w:r>
       <w:r>
         <w:fldChar w:fldCharType="begin"/>
@@ -2341,18 +1246,18 @@
         <w:fldChar w:fldCharType="end"/>
       </w:r>
       <w:r>
-        <w:t>,</w:t>
-      </w:r>
-      <w:r>
-        <w:t xml:space="preserve"> </w:t>
-      </w:r>
-      <w:r>
-        <w:t>o cegamento seria quebrado e a equipe se reuniria para discutir as discrepâncias e reformular os critérios de elegibilidade, caso necessário.</w:t>
+        <w:t>, o cegamento seria quebrado e a equipe se reuniria para discutir as discrepâncias e reformular os critérios de elegibilidade, caso necessário.</w:t>
       </w:r>
     </w:p>
     <w:p>
       <w:r>
-        <w:t xml:space="preserve">A primeira seleção foi realizada a partir da leitura dos títulos e resumos. Nesta fase foram mantidos os artigos de revisão e aqueles que não se tratam pesquisas de clinimetria. A segunda seleção aconteceu a partir do acesso aos artigos na íntegra. </w:t>
+        <w:t>A primeira seleção foi realizada a partir da leitura dos títulos e resumos. Nesta fase foram mantidos os artigos de revisão e aqueles que não se trata</w:t>
+      </w:r>
+      <w:r>
+        <w:t>vam</w:t>
+      </w:r>
+      <w:r>
+        <w:t xml:space="preserve"> pesquisas de clinimetria. A segunda seleção aconteceu a partir do acesso aos artigos na íntegra. </w:t>
       </w:r>
       <w:r>
         <w:t>Foi</w:t>
@@ -2424,7 +1329,11 @@
         <w:commentReference w:id="2"/>
       </w:r>
       <w:r>
-        <w:t xml:space="preserve">A partir da estrutura proposta por Cartwright e </w:t>
+        <w:t xml:space="preserve">A partir da estrutura proposta </w:t>
+      </w:r>
+      <w:r>
+        <w:lastRenderedPageBreak/>
+        <w:t xml:space="preserve">por Cartwright e </w:t>
       </w:r>
       <w:proofErr w:type="spellStart"/>
       <w:r>
@@ -2461,21 +1370,7 @@
         <w:rPr>
           <w:rFonts w:cs="Arial"/>
         </w:rPr>
-        <w:t xml:space="preserve">; Fuller, 2016; Cartwright; </w:t>
-      </w:r>
-      <w:proofErr w:type="spellStart"/>
-      <w:r>
-        <w:rPr>
-          <w:rFonts w:cs="Arial"/>
-        </w:rPr>
-        <w:t>Montuschi</w:t>
-      </w:r>
-      <w:proofErr w:type="spellEnd"/>
-      <w:r>
-        <w:rPr>
-          <w:rFonts w:cs="Arial"/>
-        </w:rPr>
-        <w:t>, 2018)</w:t>
+        <w:t>; Fuller, 2016; Cartwright; Montuschi, 2018)</w:t>
       </w:r>
       <w:r>
         <w:fldChar w:fldCharType="end"/>
@@ -2501,30 +1396,9 @@
         <w:t>RESULTADOS</w:t>
       </w:r>
     </w:p>
-    <w:p/>
     <w:p>
       <w:pPr>
-        <w:rPr>
-          <w:color w:val="FF0000"/>
-        </w:rPr>
-      </w:pPr>
-      <w:r>
-        <w:rPr>
-          <w:color w:val="FF0000"/>
-        </w:rPr>
-        <w:t xml:space="preserve">Conteúdo do </w:t>
-      </w:r>
-      <w:proofErr w:type="spellStart"/>
-      <w:r>
-        <w:rPr>
-          <w:color w:val="FF0000"/>
-        </w:rPr>
-        <w:t>BackPEI</w:t>
-      </w:r>
-      <w:proofErr w:type="spellEnd"/>
-    </w:p>
-    <w:p>
-      <w:pPr>
+        <w:ind w:firstLine="0"/>
         <w:rPr>
           <w:color w:val="FF0000"/>
         </w:rPr>
@@ -2544,7 +1418,6 @@
         <w:pStyle w:val="Ttulo1"/>
       </w:pPr>
       <w:r>
-        <w:lastRenderedPageBreak/>
         <w:t>CONCLUSÃO</w:t>
       </w:r>
     </w:p>
@@ -2580,8 +1453,16 @@
         </w:rPr>
         <w:annotationRef/>
       </w:r>
-      <w:r>
-        <w:t>Para adequar à PRISMA-</w:t>
+      <w:proofErr w:type="gramStart"/>
+      <w:r>
+        <w:t xml:space="preserve">O </w:t>
+      </w:r>
+      <w:r>
+        <w:t xml:space="preserve"> PRISMA</w:t>
+      </w:r>
+      <w:proofErr w:type="gramEnd"/>
+      <w:r>
+        <w:t>-</w:t>
       </w:r>
       <w:proofErr w:type="spellStart"/>
       <w:r>
@@ -2589,7 +1470,22 @@
       </w:r>
       <w:proofErr w:type="spellEnd"/>
       <w:r>
-        <w:t xml:space="preserve"> é preciso explicar o que já é conhecido sobre o tema e explicitar as questões (ou objetivos)</w:t>
+        <w:t xml:space="preserve"> </w:t>
+      </w:r>
+      <w:r>
+        <w:t>exige</w:t>
+      </w:r>
+      <w:r>
+        <w:t xml:space="preserve"> explicar o que já é conhecido sobre o tema e explicitar as questões</w:t>
+      </w:r>
+      <w:r>
+        <w:t xml:space="preserve"> de pesquisa</w:t>
+      </w:r>
+      <w:r>
+        <w:t xml:space="preserve"> (ou objetivos)</w:t>
+      </w:r>
+      <w:r>
+        <w:t>. Eu acho que está bom, mas tenho minhas dúvidas.</w:t>
       </w:r>
     </w:p>
   </w:comment>
@@ -3287,6 +2183,7 @@
   <w:style w:type="character" w:default="1" w:styleId="Fontepargpadro">
     <w:name w:val="Default Paragraph Font"/>
     <w:uiPriority w:val="1"/>
+    <w:semiHidden/>
     <w:unhideWhenUsed/>
   </w:style>
   <w:style w:type="table" w:default="1" w:styleId="Tabelanormal">

--- a/Artigo.docx
+++ b/Artigo.docx
@@ -948,10 +948,7 @@
         <w:t xml:space="preserve"> chave</w:t>
       </w:r>
       <w:r>
-        <w:t xml:space="preserve">: </w:t>
-      </w:r>
-      <w:r>
-        <w:t>"</w:t>
+        <w:t>: "</w:t>
       </w:r>
       <w:proofErr w:type="spellStart"/>
       <w:r>
@@ -1007,13 +1004,7 @@
       </w:r>
       <w:proofErr w:type="spellEnd"/>
       <w:r>
-        <w:t>" OR</w:t>
-      </w:r>
-      <w:r>
-        <w:t xml:space="preserve"> </w:t>
-      </w:r>
-      <w:r>
-        <w:t>"</w:t>
+        <w:t>" OR "</w:t>
       </w:r>
       <w:proofErr w:type="spellStart"/>
       <w:r>
@@ -1021,13 +1012,7 @@
       </w:r>
       <w:proofErr w:type="spellEnd"/>
       <w:r>
-        <w:t>" OR</w:t>
-      </w:r>
-      <w:r>
-        <w:t xml:space="preserve"> </w:t>
-      </w:r>
-      <w:r>
-        <w:t>"</w:t>
+        <w:t>" OR "</w:t>
       </w:r>
       <w:proofErr w:type="spellStart"/>
       <w:r>
@@ -1035,13 +1020,7 @@
       </w:r>
       <w:proofErr w:type="spellEnd"/>
       <w:r>
-        <w:t>" OR</w:t>
-      </w:r>
-      <w:r>
-        <w:t xml:space="preserve"> </w:t>
-      </w:r>
-      <w:r>
-        <w:t>"</w:t>
+        <w:t>" OR "</w:t>
       </w:r>
       <w:proofErr w:type="spellStart"/>
       <w:r>
@@ -1049,13 +1028,7 @@
       </w:r>
       <w:proofErr w:type="spellEnd"/>
       <w:r>
-        <w:t>-CA" OR</w:t>
-      </w:r>
-      <w:r>
-        <w:t xml:space="preserve"> </w:t>
-      </w:r>
-      <w:r>
-        <w:t xml:space="preserve">"Back Pain </w:t>
+        <w:t xml:space="preserve">-CA" OR "Back Pain </w:t>
       </w:r>
       <w:proofErr w:type="spellStart"/>
       <w:r>
@@ -1199,10 +1172,7 @@
         <w:t xml:space="preserve"> resolvidos em reunião entre os avaliadores e, em caso de persistência do dissenso, um terceiro avaliador determinaria a inclusão ou não de uma fonte. Um dos avaliadores conferia a concordância</w:t>
       </w:r>
       <w:r>
-        <w:t xml:space="preserve"> </w:t>
-      </w:r>
-      <w:r>
-        <w:t>a cada sessão de seleção</w:t>
+        <w:t xml:space="preserve"> a cada sessão de seleção</w:t>
       </w:r>
       <w:r>
         <w:t>, sendo estabelecido que caso esta fosse inferior a 75% o processo seria interrompido</w:t>
@@ -1397,12 +1367,164 @@
       </w:r>
     </w:p>
     <w:p>
-      <w:pPr>
-        <w:ind w:firstLine="0"/>
-        <w:rPr>
-          <w:color w:val="FF0000"/>
-        </w:rPr>
-      </w:pPr>
+      <w:r>
+        <w:t xml:space="preserve">O processo de seleção das fontes de evidência está apresentado no diagrama da </w:t>
+      </w:r>
+      <w:r>
+        <w:rPr>
+          <w:b/>
+          <w:bCs/>
+        </w:rPr>
+        <w:t>figura x</w:t>
+      </w:r>
+      <w:r>
+        <w:t xml:space="preserve">. </w:t>
+      </w:r>
+      <w:r>
+        <w:t>Inicialmente foram reunidas 381 possíveis fontes, após a remoção das duplicatas passou-se a seleção a partir dos títulos e resumos. Após a avaliação das primeiras 50 fontes por ambos os avaliadores foi verificada uma concordância de 62%, a seleção foi interrompida e realizada uma reunião entre a equipe onde as discrepâncias foram debatidas. Os critérios de elegibilidade foram mantidos e o processo de decisão foi refinado e alinhado. Após a reunião a concordância foi de 82% entre os avaliadores na leitura dos títulos e resumos e de 100% na seleção com os artigos na íntegra. Não sendo necessária nova interrupção no processo devido à baixa concordância.</w:t>
+      </w:r>
+    </w:p>
+    <w:p>
+      <w:r>
+        <w:rPr>
+          <w:noProof/>
+        </w:rPr>
+        <w:lastRenderedPageBreak/>
+        <w:drawing>
+          <wp:inline distT="0" distB="0" distL="0" distR="0" wp14:anchorId="44A6E205" wp14:editId="01D82166">
+            <wp:extent cx="5760085" cy="5708650"/>
+            <wp:effectExtent l="0" t="0" r="0" b="6350"/>
+            <wp:docPr id="1" name="Imagem 1" descr="Diagrama&#10;&#10;O conteúdo gerado por IA pode estar incorreto."/>
+            <wp:cNvGraphicFramePr>
+              <a:graphicFrameLocks xmlns:a="http://schemas.openxmlformats.org/drawingml/2006/main" noChangeAspect="1"/>
+            </wp:cNvGraphicFramePr>
+            <a:graphic xmlns:a="http://schemas.openxmlformats.org/drawingml/2006/main">
+              <a:graphicData uri="http://schemas.openxmlformats.org/drawingml/2006/picture">
+                <pic:pic xmlns:pic="http://schemas.openxmlformats.org/drawingml/2006/picture">
+                  <pic:nvPicPr>
+                    <pic:cNvPr id="1" name="Imagem 1" descr="Diagrama&#10;&#10;O conteúdo gerado por IA pode estar incorreto."/>
+                    <pic:cNvPicPr/>
+                  </pic:nvPicPr>
+                  <pic:blipFill>
+                    <a:blip r:embed="rId9">
+                      <a:extLst>
+                        <a:ext uri="{28A0092B-C50C-407E-A947-70E740481C1C}">
+                          <a14:useLocalDpi xmlns:a14="http://schemas.microsoft.com/office/drawing/2010/main" val="0"/>
+                        </a:ext>
+                      </a:extLst>
+                    </a:blip>
+                    <a:stretch>
+                      <a:fillRect/>
+                    </a:stretch>
+                  </pic:blipFill>
+                  <pic:spPr>
+                    <a:xfrm>
+                      <a:off x="0" y="0"/>
+                      <a:ext cx="5760085" cy="5708650"/>
+                    </a:xfrm>
+                    <a:prstGeom prst="rect">
+                      <a:avLst/>
+                    </a:prstGeom>
+                  </pic:spPr>
+                </pic:pic>
+              </a:graphicData>
+            </a:graphic>
+          </wp:inline>
+        </w:drawing>
+      </w:r>
+    </w:p>
+    <w:p>
+      <w:r>
+        <w:t xml:space="preserve">As razões para exclusão das possíveis fontes </w:t>
+      </w:r>
+      <w:r>
+        <w:t>são</w:t>
+      </w:r>
+      <w:r>
+        <w:t xml:space="preserve"> apontada</w:t>
+      </w:r>
+      <w:r>
+        <w:t>s</w:t>
+      </w:r>
+      <w:r>
+        <w:t xml:space="preserve"> na </w:t>
+      </w:r>
+      <w:r>
+        <w:rPr>
+          <w:b/>
+          <w:bCs/>
+        </w:rPr>
+        <w:t>figura x</w:t>
+      </w:r>
+      <w:r>
+        <w:t xml:space="preserve"> sendo que algumas delas descumpriam mais de um critério de elegibilidade.</w:t>
+      </w:r>
+      <w:r>
+        <w:t xml:space="preserve"> Nós discriminamos os estudos excluídos que não utilizavam o </w:t>
+      </w:r>
+      <w:proofErr w:type="spellStart"/>
+      <w:r>
+        <w:t>BackPEI</w:t>
+      </w:r>
+      <w:proofErr w:type="spellEnd"/>
+      <w:r>
+        <w:t xml:space="preserve"> em 3 categorias: aqueles que avaliam desfechos distintos dos avaliados pelo </w:t>
+      </w:r>
+      <w:proofErr w:type="spellStart"/>
+      <w:r>
+        <w:t>BackPEI</w:t>
+      </w:r>
+      <w:proofErr w:type="spellEnd"/>
+      <w:r>
+        <w:t xml:space="preserve"> (desfechos); aqueles que utilizam instrumentos diversos do </w:t>
+      </w:r>
+      <w:proofErr w:type="spellStart"/>
+      <w:r>
+        <w:t>BackPEI</w:t>
+      </w:r>
+      <w:proofErr w:type="spellEnd"/>
+      <w:r>
+        <w:t xml:space="preserve"> (instrumentos); e aqueles que utilizam animais não-humanos como amostra (animais). Também apontamos qual o tipo de estudo daqueles que não se tratam de artigos originais. </w:t>
+      </w:r>
+      <w:r>
+        <w:t xml:space="preserve"> </w:t>
+      </w:r>
+      <w:r>
+        <w:t>Destaco que na leitura dos títulos e resumos 2 protocolos de revisão foram excluídos por não se tratarem de estudos originais ou revisões. Porém a equipe verificou que esses protocolos resultaram em dois artigos de revisão publicados e que ambos estavam incluídos entre as possíveis fontes e foram avaliados.</w:t>
+      </w:r>
+    </w:p>
+    <w:p>
+      <w:r>
+        <w:lastRenderedPageBreak/>
+        <w:t xml:space="preserve">Ao final da seleção com acesso aos artigos na íntegra verificou-se que 2 artigos constantes nas revisões eram possíveis fontes, elas foram inseridas no </w:t>
+      </w:r>
+      <w:proofErr w:type="spellStart"/>
+      <w:r>
+        <w:t>Rayyan</w:t>
+      </w:r>
+      <w:proofErr w:type="spellEnd"/>
+      <w:r>
+        <w:t xml:space="preserve"> onde verificou-se que ambas eram duplicatas e já haviam sido avaliadas pela equipe. Assim as 61 possíveis fontes foram exportadas do </w:t>
+      </w:r>
+      <w:proofErr w:type="spellStart"/>
+      <w:r>
+        <w:t>Rayyan</w:t>
+      </w:r>
+      <w:proofErr w:type="spellEnd"/>
+      <w:r>
+        <w:t xml:space="preserve"> e importadas para o </w:t>
+      </w:r>
+      <w:proofErr w:type="spellStart"/>
+      <w:r>
+        <w:t>Zotero</w:t>
+      </w:r>
+      <w:proofErr w:type="spellEnd"/>
+      <w:r>
+        <w:t xml:space="preserve"> onde verificou-se que todas as 32 fontes iniciais estavam </w:t>
+      </w:r>
+      <w:r>
+        <w:t>presentes. Por fim restaram 11 artigos após a identificação dos estudos de clinimetria e estes compõem as fontes dessa revisão.</w:t>
+      </w:r>
     </w:p>
     <w:p>
       <w:pPr>

--- a/Artigo.docx
+++ b/Artigo.docx
@@ -255,19 +255,21 @@
         <w:rPr>
           <w:rFonts w:cs="Arial"/>
         </w:rPr>
-        <w:t>(Cartwright; Bradburn; Fuller, 2016</w:t>
-      </w:r>
-      <w:r>
-        <w:rPr>
-          <w:rFonts w:cs="Arial"/>
-        </w:rPr>
-        <w:t>, p. 3, tradução nossa</w:t>
-      </w:r>
-      <w:r>
-        <w:rPr>
-          <w:rFonts w:cs="Arial"/>
-        </w:rPr>
-        <w:t>)</w:t>
+        <w:t xml:space="preserve">(Cartwright; </w:t>
+      </w:r>
+      <w:proofErr w:type="spellStart"/>
+      <w:r>
+        <w:rPr>
+          <w:rFonts w:cs="Arial"/>
+        </w:rPr>
+        <w:t>Bradburn</w:t>
+      </w:r>
+      <w:proofErr w:type="spellEnd"/>
+      <w:r>
+        <w:rPr>
+          <w:rFonts w:cs="Arial"/>
+        </w:rPr>
+        <w:t>; Fuller, 2016)</w:t>
       </w:r>
       <w:r>
         <w:fldChar w:fldCharType="end"/>
@@ -1381,7 +1383,58 @@
         <w:t xml:space="preserve">. </w:t>
       </w:r>
       <w:r>
-        <w:t>Inicialmente foram reunidas 381 possíveis fontes, após a remoção das duplicatas passou-se a seleção a partir dos títulos e resumos. Após a avaliação das primeiras 50 fontes por ambos os avaliadores foi verificada uma concordância de 62%, a seleção foi interrompida e realizada uma reunião entre a equipe onde as discrepâncias foram debatidas. Os critérios de elegibilidade foram mantidos e o processo de decisão foi refinado e alinhado. Após a reunião a concordância foi de 82% entre os avaliadores na leitura dos títulos e resumos e de 100% na seleção com os artigos na íntegra. Não sendo necessária nova interrupção no processo devido à baixa concordância.</w:t>
+        <w:t>Inicialmente foram reunidas 381 possíveis fontes, após a remoção das duplicatas passou-se a seleção a partir dos títulos e resumos. Após a avaliação das primeiras 50 fontes por ambos os avaliadores foi verificada uma concordância de 62%, a seleção foi interrompida e realizada uma reunião entre a equipe onde as discrepâncias foram debatidas. Os critérios de elegibilidade foram mantidos e o processo de decisão foi refinado e alinhado. Após a reunião a concordância</w:t>
+      </w:r>
+      <w:r>
+        <w:t xml:space="preserve"> </w:t>
+      </w:r>
+      <w:r>
+        <w:t>na</w:t>
+      </w:r>
+      <w:r>
+        <w:t xml:space="preserve"> seleção a partir da</w:t>
+      </w:r>
+      <w:r>
+        <w:t xml:space="preserve"> leitura dos títulos e resumos</w:t>
+      </w:r>
+      <w:r>
+        <w:t xml:space="preserve"> foi de 82% entre os avaliadores e</w:t>
+      </w:r>
+      <w:r>
+        <w:t xml:space="preserve"> </w:t>
+      </w:r>
+      <w:r>
+        <w:t>na seleção com</w:t>
+      </w:r>
+      <w:r>
+        <w:t xml:space="preserve"> acesso</w:t>
+      </w:r>
+      <w:r>
+        <w:t xml:space="preserve"> </w:t>
+      </w:r>
+      <w:r>
+        <w:t>a</w:t>
+      </w:r>
+      <w:r>
+        <w:t>os artigos na íntegra</w:t>
+      </w:r>
+      <w:r>
+        <w:t xml:space="preserve"> foi</w:t>
+      </w:r>
+      <w:r>
+        <w:t xml:space="preserve"> de 100%. </w:t>
+      </w:r>
+      <w:r>
+        <w:t>Assim, n</w:t>
+      </w:r>
+      <w:r>
+        <w:t xml:space="preserve">ão </w:t>
+      </w:r>
+      <w:r>
+        <w:t xml:space="preserve">foi </w:t>
+      </w:r>
+      <w:r>
+        <w:t>necessária nova interrupção no processo devido à baixa concordância.</w:t>
       </w:r>
     </w:p>
     <w:p>
@@ -1391,10 +1444,10 @@
         </w:rPr>
         <w:lastRenderedPageBreak/>
         <w:drawing>
-          <wp:inline distT="0" distB="0" distL="0" distR="0" wp14:anchorId="44A6E205" wp14:editId="01D82166">
+          <wp:inline distT="0" distB="0" distL="0" distR="0" wp14:anchorId="54C2889B" wp14:editId="09405EF6">
             <wp:extent cx="5760085" cy="5708650"/>
             <wp:effectExtent l="0" t="0" r="0" b="6350"/>
-            <wp:docPr id="1" name="Imagem 1" descr="Diagrama&#10;&#10;O conteúdo gerado por IA pode estar incorreto."/>
+            <wp:docPr id="2" name="Imagem 2" descr="Diagrama&#10;&#10;O conteúdo gerado por IA pode estar incorreto."/>
             <wp:cNvGraphicFramePr>
               <a:graphicFrameLocks xmlns:a="http://schemas.openxmlformats.org/drawingml/2006/main" noChangeAspect="1"/>
             </wp:cNvGraphicFramePr>
@@ -1402,7 +1455,7 @@
               <a:graphicData uri="http://schemas.openxmlformats.org/drawingml/2006/picture">
                 <pic:pic xmlns:pic="http://schemas.openxmlformats.org/drawingml/2006/picture">
                   <pic:nvPicPr>
-                    <pic:cNvPr id="1" name="Imagem 1" descr="Diagrama&#10;&#10;O conteúdo gerado por IA pode estar incorreto."/>
+                    <pic:cNvPr id="2" name="Imagem 2" descr="Diagrama&#10;&#10;O conteúdo gerado por IA pode estar incorreto."/>
                     <pic:cNvPicPr/>
                   </pic:nvPicPr>
                   <pic:blipFill>
@@ -1496,7 +1549,38 @@
     <w:p>
       <w:r>
         <w:lastRenderedPageBreak/>
-        <w:t xml:space="preserve">Ao final da seleção com acesso aos artigos na íntegra verificou-se que 2 artigos constantes nas revisões eram possíveis fontes, elas foram inseridas no </w:t>
+        <w:t>Ao</w:t>
+      </w:r>
+      <w:r>
+        <w:t xml:space="preserve"> acess</w:t>
+      </w:r>
+      <w:r>
+        <w:t>ar</w:t>
+      </w:r>
+      <w:r>
+        <w:t xml:space="preserve"> os artigos na íntegra</w:t>
+      </w:r>
+      <w:r>
+        <w:t xml:space="preserve"> encontramos textos em português, inglês e turco. O último idioma não era compreendido por nenhum dos avaliadores, entretanto, optou-se por não o excluir. A equipe utilizou das ferramentas </w:t>
+      </w:r>
+      <w:proofErr w:type="spellStart"/>
+      <w:r>
+        <w:t>copilot</w:t>
+      </w:r>
+      <w:proofErr w:type="spellEnd"/>
+      <w:r>
+        <w:t xml:space="preserve"> e google tradutor para gerar uma versão em inglês e a utilizou para fazer a avaliação do artigo. Como ele foi incluído entre as fontes ao final da seleção utilizou-se da versão gerada pela equipe para as análises. Durante a fase de seleção a partir dos artigos na </w:t>
+      </w:r>
+      <w:proofErr w:type="spellStart"/>
+      <w:r>
+        <w:t>ínetgra</w:t>
+      </w:r>
+      <w:proofErr w:type="spellEnd"/>
+      <w:r>
+        <w:t xml:space="preserve"> v</w:t>
+      </w:r>
+      <w:r>
+        <w:t xml:space="preserve">erificou-se que 2 artigos constantes nas revisões eram possíveis fontes, elas foram inseridas no </w:t>
       </w:r>
       <w:proofErr w:type="spellStart"/>
       <w:r>
@@ -1504,7 +1588,19 @@
       </w:r>
       <w:proofErr w:type="spellEnd"/>
       <w:r>
-        <w:t xml:space="preserve"> onde verificou-se que ambas eram duplicatas e já haviam sido avaliadas pela equipe. Assim as 61 possíveis fontes foram exportadas do </w:t>
+        <w:t xml:space="preserve"> onde </w:t>
+      </w:r>
+      <w:r>
+        <w:t xml:space="preserve">foi identificado que ambas </w:t>
+      </w:r>
+      <w:r>
+        <w:t>já haviam sido avaliadas pela equipe</w:t>
+      </w:r>
+      <w:r>
+        <w:t xml:space="preserve"> se tratando, portanto, de duplicatas</w:t>
+      </w:r>
+      <w:r>
+        <w:t xml:space="preserve">. Assim as 61 possíveis fontes foram exportadas do </w:t>
       </w:r>
       <w:proofErr w:type="spellStart"/>
       <w:r>
@@ -1523,9 +1619,896 @@
         <w:t xml:space="preserve"> onde verificou-se que todas as 32 fontes iniciais estavam </w:t>
       </w:r>
       <w:r>
-        <w:t>presentes. Por fim restaram 11 artigos após a identificação dos estudos de clinimetria e estes compõem as fontes dessa revisão.</w:t>
+        <w:t>presentes. Por fim restaram 1</w:t>
+      </w:r>
+      <w:r>
+        <w:t>0</w:t>
+      </w:r>
+      <w:r>
+        <w:t xml:space="preserve"> artigos após a identificação dos estudos de clinimetria e estes compõem as fontes dessa revisão.</w:t>
+      </w:r>
+      <w:r>
+        <w:t xml:space="preserve"> </w:t>
       </w:r>
     </w:p>
+    <w:p>
+      <w:r>
+        <w:t xml:space="preserve">Entre as 10 fontes, 9 estudos são de desenvolvimento e/ou avaliação de alguma versão do </w:t>
+      </w:r>
+      <w:proofErr w:type="spellStart"/>
+      <w:r>
+        <w:t>BackPEI</w:t>
+      </w:r>
+      <w:proofErr w:type="spellEnd"/>
+      <w:r>
+        <w:t xml:space="preserve"> </w:t>
+      </w:r>
+      <w:r>
+        <w:fldChar w:fldCharType="begin"/>
+      </w:r>
+      <w:r>
+        <w:instrText xml:space="preserve"> ADDIN ZOTERO_ITEM CSL_CITATION {"citationID":"krHjNTem","properties":{"formattedCitation":"(Antoniolli {\\i{}et al.}, 2015; Bebi\\uc0\\u351{}; Gen\\uc0\\u231{}ba\\uc0\\u351{}, 2019; Candotti {\\i{}et al.}, 2018, 2023; Da Rosa {\\i{}et al.}, 2022; G\\uc0\\u246{}k\\uc0\\u351{}en; Kocaman; Y\\uc0\\u305{}ld\\uc0\\u305{}r\\uc0\\u305{}m, 2023; Mi\\uc0\\u241{}ana-Signes {\\i{}et al.}, 2021; Noll {\\i{}et al.}, 2013a; Pivotto {\\i{}et al.}, 2018)","plainCitation":"(Antoniolli et al., 2015; Bebiş; Gençbaş, 2019; Candotti et al., 2018, 2023; Da Rosa et al., 2022; Gökşen; Kocaman; Yıldırım, 2023; Miñana-Signes et al., 2021; Noll et al., 2013a; Pivotto et al., 2018)","noteIndex":0},"citationItems":[{"id":1681,"uris":["http://zotero.org/groups/5422192/items/IFDMB2ZH"],"itemData":{"id":1681,"type":"article-journal","abstract":"Este estudo objetivou verificar se os instrumentos Back Pain and Body Posture Evaluation Instrument (BackPEI) e Lay-out for Assessing Dynamic Posture (LADy), que consistem em questionário e filmagem, respectivamente, para avaliar a postura corporal dinâmica, fornecem informações semelhantes nas atividades como sentar para escrever, sentar para utilizar o computador, pegar objeto do solo e transportar mochila. A amostra foi composta por 58 escolares que foram avaliados por ambos os instrumentos. Os instrumentos apresentam níveis de concordância elevados (98,3% a 84,5%) e associação significativa (p&lt;0,05) nas AVD’s estudadas. Conclui-se que as informações fornecidas pelos instrumentos são semelhantes, podendo ser utilizadas conforme necessidade e recursos do avaliador.","container-title":"Pensar a Prática","DOI":"10.5216/rpp.v18i4.30758","ISSN":"1980-6183, 1415-4676","issue":"4","journalAbbreviation":"RPP","source":"DOI.org (Crossref)","title":"AGREEMENT BETWEEN A TEST BASED ON A QUALITATIVE ANALYSIS OF FILMED ACTIONS AND ONE BASED ON A QUESTIONNAIRE FOR ASSESSING STUDENT BODY POSTURE","URL":"https://www.revistas.ufg.br/fef/article/view/30758","volume":"18","author":[{"family":"Antoniolli","given":"Arthur"},{"family":"Noll","given":"Matias"},{"family":"Kunzler","given":"Mateus"},{"family":"Candotti","given":"Cláudia Tarragô"}],"accessed":{"date-parts":[["2024",2,16]]},"issued":{"date-parts":[["2015",12,17]]}}},{"id":1647,"uris":["http://zotero.org/groups/5422192/items/FG7NR2KA"],"itemData":{"id":1647,"type":"article-journal","container-title":"Acibadem Universitesi Saglik Bilimleri Dergisi","DOI":"10.31067/0.2019.175","ISSN":"1309-470X","issue":"3","journalAbbreviation":"ACU Sağlık Bil Derg","language":"tk","page":"383-389","source":"DOI.org (Crossref)","title":"Sırt Ağrısı ve Vücut Duruşu Değerlendirme Aracı: Türkçe Geçerlik ve Güvenirlik Çalışması","title-short":"Sırt Ağrısı ve Vücut Duruşu Değerlendirme Aracı","volume":"10","author":[{"family":"Bebiş","given":"Hatice"},{"family":"Gençbaş","given":"Dercan"}],"issued":{"date-parts":[["2019"]]}}},{"id":1675,"uris":["http://zotero.org/groups/5422192/items/Z8FACCC6"],"itemData":{"id":1675,"type":"article-journal","container-title":"Pain Management Nursing","DOI":"10.1016/j.pmn.2017.10.005","ISSN":"15249042","issue":"4","journalAbbreviation":"Pain Management Nursing","language":"en","page":"415-423","source":"DOI.org (Crossref)","title":"Back Pain and Body Posture Evaluation Instrument for Adults: Expansion and Reproducibility","title-short":"Back Pain and Body Posture Evaluation Instrument for Adults","volume":"19","author":[{"family":"Candotti","given":"Cláudia Tarragô"},{"family":"Detogni Schmit","given":"Emanuelle Francine"},{"family":"Pivotto","given":"Luiza Rampi"},{"family":"Raupp","given":"Eduardo Gonçalves"},{"family":"Noll","given":"Matias"},{"family":"Vieira","given":"Adriane"},{"family":"Loss","given":"Jefferson Fagundes"}],"issued":{"date-parts":[["2018",8]]}}},{"id":2289,"uris":["http://zotero.org/groups/5422192/items/NLA5EGR8"],"itemData":{"id":2289,"type":"article-journal","abstract":"Introduction: Back Pain and Body Posture Evaluation Instrument for Adults (BackPEI-A) lags the most recent literature, as it does not assess issues related to activity increasingly present in the daily lives of people of all ages.\nPurpose: (1) to update the BackPEI-A by including four new questions regarding the use of mobile devices; (2) to present a new graphic design of the issues related to back and neck pain to facilitate understanding of the location of these pains; (3) to test the content validity and the reliability of the new questions; and (4) to identify whether the BackPEI-A version in online form has adequate reliability.\nMethods: The content validation by evaluation of eight experts, and the reliability of the new questions and of the online version were assessed. The new questions were translated to English. Content validation was assessed by the content validity index (CVI). Reliability was assessed using the agreement percentage (%C), the kappa statistic (k), and the intraclass correlation coefficient (ICC). k &gt; 0.4 and %C &gt; 0.5 were assumed to include new questions.\nResults: The new questions showed good agreement among the experts, k &gt; 0.4 and %C &gt; 0.5. Both forms applied presented an average kappa of total sample ranging from moderate to good, and moderate ICC values, showing an adequate reliability.\nConclusion: The updated BackPEI-A is valid and reliable and allows the identification of aspects related to back and neck pain, as well as possible risk factors.","container-title":"Journal of Bodywork and Movement Therapies","DOI":"10.1016/j.jbmt.2023.06.012","ISSN":"13608592","journalAbbreviation":"Journal of Bodywork and Movement Therapies","language":"en","page":"158-164","source":"DOI.org (Crossref)","title":"Back Pain and Body Posture Evaluation Instrument for Adults (BackPEI-A): Updating and an online application","title-short":"Back Pain and Body Posture Evaluation Instrument for Adults (BackPEI-A)","volume":"36","author":[{"family":"Candotti","given":"Cláudia Tarragô"},{"family":"Pivotto","given":"Luiza Rampi"},{"family":"Nichele Da Rosa","given":"Bruna"},{"family":"Noll","given":"Matias"},{"family":"Loss","given":"Jefferson Fagundes"}],"issued":{"date-parts":[["2023",10]]}}},{"id":1671,"uris":["http://zotero.org/groups/5422192/items/5D55KD4G"],"itemData":{"id":1671,"type":"article-journal","abstract":"The Back Pain and Body Posture Evaluation Instrument (BackPEI) was created in 2013 to assess back pain and its risk factors in school children. However, it does not assess neck pain or the habits of mobile device usage, which are aspects that are often part of school children’s lives. Therefore, we aimed to update the BackPEI questionnaire to include new questions assessing aspects related to neck pain and the use of mobile devices and to test the content validity and reliability of the new questions. The updated questionnaire was named Back Pain and Body Posture Evaluation Instrument for Children and Adolescents (BackPEI-CA). The content was validated by eight experts using the content validity index (CVI). To assess reliability, the BackPEI-CA questionnaire was applied at two different times in 105 school children, and Cohen’s kappa (k) and intraclass correlation coefficient (ICC) were calculated. All aspects assessed regarding content validity had a CVI higher than 0.8. The new questions presented moderate and good kappa values and excellent ICC values. The updated version of BackPEI-CA can be used as a clinic tool for assessing the presence, frequency, and intensity of back and neck pain and their risk factors.","container-title":"International Journal of Environmental Research and Public Health","DOI":"10.3390/ijerph19031398","ISSN":"1660-4601","issue":"3","journalAbbreviation":"IJERPH","language":"en","page":"1398","source":"DOI.org (Crossref)","title":"Back Pain and Body Posture Evaluation Instrument for Children and Adolescents (BackPEI-CA): Expansion, Content Validation, and Reliability","title-short":"Back Pain and Body Posture Evaluation Instrument for Children and Adolescents (BackPEI-CA)","volume":"19","author":[{"family":"Da Rosa","given":"Bruna Nichele"},{"family":"Candotti","given":"Cláudia Tarragô"},{"family":"Pivotto","given":"Luiza Rampi"},{"family":"Noll","given":"Matias"},{"family":"Silva","given":"Marcelle Guimarães"},{"family":"Vieira","given":"Adriane"},{"family":"Loss","given":"Jefferson Fagundes"}],"issued":{"date-parts":[["2022",1,27]]}}},{"id":2244,"uris":["http://zotero.org/groups/5422192/items/W6BHPVFC"],"itemData":{"id":2244,"type":"article-journal","container-title":"Turkiye Klinikleri Journal of Health Sciences","DOI":"10.5336/healthsci.2023-95628","issue":"3","language":"en","note":"Accession Number: rayyan-78243241\ntype: doi:10.5336/healthsci.2023-95628","page":"444-451","title":"Reliability and Validity of the Back Pain and Body Posture Assessment Instrument in Adults with Disc Herniation","volume":"8","author":[{"family":"Gökşen","given":"Ayşenur"},{"family":"Kocaman","given":"Hikmet"},{"family":"Yıldırım","given":"Hasan"}],"issued":{"date-parts":[["2023"]]}}},{"id":1646,"uris":["http://zotero.org/groups/5422192/items/YSVGNN62"],"itemData":{"id":1646,"type":"article-journal","abstract":"The prevalence of back pain (BP) among children and adolescents has increased over recent years. Some authors advocate promoting back-health education in the school setting. It is therefore important to adopt a uniform suite of assessment instruments to measure the various constructs. The present study aimed to perform a cultural adaptation of a validated measurement instrument (BackPEI), beginning with a translation and cultural adaptation phase, followed by a second phase to test reliability using a test-retest design. The translation and cross-cultural adaptation were performed based on the guidelines. Reliability was tested by applying the questionnaire to 224 secondary school students, at two different times with a 7-day interval between the tests. In general, the Spanish version presented adequate agreement for questions 1–20, with only question 9 achieving a low Kappa range of 0.312 (−0.152–0.189). The question about pain intensity did not show differences between the test means (4.72 ± 2.33) and re-test (4.58 ± 2.37) (p = 0.333), and the responses for these two tests obtained a high correlation (ICC = 0.951 (0.928–0.966); p = 0.0001). Psychometric testing indicated that the Spanish version of the BackPEI is well-adapted and reliable, based on the test–retest design, providing similar results to the original Brazilian version.","container-title":"International Journal of Environmental Research and Public Health","DOI":"10.3390/ijerph18030854","ISSN":"1660-4601","issue":"3","journalAbbreviation":"IJERPH","language":"en","page":"854","source":"DOI.org (Crossref)","title":"Cross-Cultural Adaptation and Reliability of the Back Pain and Body Posture Evaluation Instrument (BackPEI) to the Spanish Adolescent Population","volume":"18","author":[{"family":"Miñana-Signes","given":"Vicente"},{"family":"Monfort-Pañego","given":"Manuel"},{"family":"Morant","given":"Joan"},{"family":"Noll","given":"Matias"}],"issued":{"date-parts":[["2021",1,20]]}}},{"id":1691,"uris":["http://zotero.org/groups/5422192/items/7SSP93UA"],"itemData":{"id":1691,"type":"article-journal","abstract":"Objectives Following a search conducted in several databases, no instrument was found that jointly evaluates the prevalence of back pain and its associated demographic, social–economic, hereditary, behavioral and postural risk factors. Thus, the present study aims to develop the Back Pain and Body Posture Evaluation Instrument (BackPEI) for school-age children and verify its validity and reproducibility. Methods Twenty-one questions were elaborated to compose the BackPEI instrument, eight experts checked the content validity, and its reproducibility was tested by applying the questionnaire to 260 primary schoolchildren, at two different times with a 7-day interval. Results The reproducibility data for the ﬁrst 20 questions, analyzed using the kappa (k) coefﬁcient, were classiﬁed as ‘‘very good’’ (k [ 0.8) or ‘‘good’’ (0.6 \\ k B 0.8). The reproducibility data for the pain intensity question, analyzed using the Wilcoxon test and the intraclass correlation coefﬁcients (ICC), demonstrated that there was no difference between the averages (p = 0.251) and the responses were highly correlated (ICC = 0.937) for these two tests. Conclusions The BackPEI constitutes a valid and reproducible instrument which is relevant for the evaluation of back pain and its associated risk factors.","container-title":"International Journal of Public Health","DOI":"10.1007/s00038-012-0434-1","ISSN":"1661-8556, 1661-8564","issue":"4","journalAbbreviation":"Int J Public Health","language":"en","page":"565-572","source":"DOI.org (Crossref)","title":"Back Pain and Body Posture Evaluation Instrument (BackPEI): development, content validation and reproducibility","title-short":"Back Pain and Body Posture Evaluation Instrument (BackPEI)","volume":"58","author":[{"family":"Noll","given":"Matias"},{"family":"Candotti","given":"Cláudia Tarragô"},{"family":"Vieira","given":"Adriane"},{"family":"Loss","given":"Jefferson Fagundes"}],"issued":{"date-parts":[["2013",8]]}}},{"id":1656,"uris":["http://zotero.org/groups/5422192/items/X79HU8MT"],"itemData":{"id":1656,"type":"article-journal","abstract":"Questionnaires are important tools to assessment due its easy application, low charge and possibility of self-report of the assessed. The Back Pain and Body Posture Evaluation Instrument (BackPEI) and the Back Pain and Body Posture Evaluation Instrument for Adults (BackPEI-A) are questionnaires to assess the back-pain presence and associated risk factors. The BackPEI assess only school children while BackPEI-A assess only adults and has a score system which indicates the subject risk factors exposition level to back pain development. The aim is proposing a score system specific to BackPEI. The score system uses only those questions involving risk factors to back pain development, such as: physical exercise practice; time spent watching television and using computer; number of hours sleeping and habit of reading/studying on bed; occurrence of back pain among parents; postures adopted to sleep, to sit, to write, to use computer and to lift an object from the ground; school bag used to transport material and mode of transportation school bag; and parents’ schooling. As higher as the score, lower is the risk factors exposition to back pain. From this communication, BackPEI has a general score system which expresses the level of risk factor exposition to back pain development among school children.","container-title":"Journal of Head Neck &amp; Spine Surgery","DOI":"10.19080/JHNSS.2018.03.555618","ISSN":"25772864","issue":"4","journalAbbreviation":"JHNSS","language":"en","source":"DOI.org (Crossref)","title":"Proposition of a General Scoring System to the BackPEI","URL":"https://juniperpublishers.com/jhnss/JHNSS.MS.ID.555618.php","volume":"3","author":[{"family":"Pivotto","given":"Luiza Rampi"},{"family":"Rosa","given":"Bruna Nichele","dropping-particle":"da"},{"family":"Candotti","given":"Cláudia Tarragô"},{"family":"Noll","given":"Matias"},{"family":"Vieira","given":"Adriane"},{"family":"Loss","given":"Jefferson Fagundes"}],"accessed":{"date-parts":[["2022",5,27]]},"issued":{"date-parts":[["2018",10,3]]}}}],"schema":"https://github.com/citation-style-language/schema/raw/master/csl-citation.json"} </w:instrText>
+      </w:r>
+      <w:r>
+        <w:fldChar w:fldCharType="separate"/>
+      </w:r>
+      <w:r>
+        <w:rPr>
+          <w:rFonts w:cs="Arial"/>
+          <w:kern w:val="0"/>
+        </w:rPr>
+        <w:t xml:space="preserve">(Antoniolli </w:t>
+      </w:r>
+      <w:r>
+        <w:rPr>
+          <w:rFonts w:cs="Arial"/>
+          <w:i/>
+          <w:iCs/>
+          <w:kern w:val="0"/>
+        </w:rPr>
+        <w:t>et al.</w:t>
+      </w:r>
+      <w:r>
+        <w:rPr>
+          <w:rFonts w:cs="Arial"/>
+          <w:kern w:val="0"/>
+        </w:rPr>
+        <w:t xml:space="preserve">, 2015; </w:t>
+      </w:r>
+      <w:proofErr w:type="spellStart"/>
+      <w:r>
+        <w:rPr>
+          <w:rFonts w:cs="Arial"/>
+          <w:kern w:val="0"/>
+        </w:rPr>
+        <w:t>Bebiş</w:t>
+      </w:r>
+      <w:proofErr w:type="spellEnd"/>
+      <w:r>
+        <w:rPr>
+          <w:rFonts w:cs="Arial"/>
+          <w:kern w:val="0"/>
+        </w:rPr>
+        <w:t xml:space="preserve">; </w:t>
+      </w:r>
+      <w:proofErr w:type="spellStart"/>
+      <w:r>
+        <w:rPr>
+          <w:rFonts w:cs="Arial"/>
+          <w:kern w:val="0"/>
+        </w:rPr>
+        <w:t>Gençbaş</w:t>
+      </w:r>
+      <w:proofErr w:type="spellEnd"/>
+      <w:r>
+        <w:rPr>
+          <w:rFonts w:cs="Arial"/>
+          <w:kern w:val="0"/>
+        </w:rPr>
+        <w:t xml:space="preserve">, 2019; Candotti </w:t>
+      </w:r>
+      <w:r>
+        <w:rPr>
+          <w:rFonts w:cs="Arial"/>
+          <w:i/>
+          <w:iCs/>
+          <w:kern w:val="0"/>
+        </w:rPr>
+        <w:t>et al.</w:t>
+      </w:r>
+      <w:r>
+        <w:rPr>
+          <w:rFonts w:cs="Arial"/>
+          <w:kern w:val="0"/>
+        </w:rPr>
+        <w:t xml:space="preserve">, 2018, 2023; Da Rosa </w:t>
+      </w:r>
+      <w:r>
+        <w:rPr>
+          <w:rFonts w:cs="Arial"/>
+          <w:i/>
+          <w:iCs/>
+          <w:kern w:val="0"/>
+        </w:rPr>
+        <w:t>et al.</w:t>
+      </w:r>
+      <w:r>
+        <w:rPr>
+          <w:rFonts w:cs="Arial"/>
+          <w:kern w:val="0"/>
+        </w:rPr>
+        <w:t xml:space="preserve">, 2022; </w:t>
+      </w:r>
+      <w:proofErr w:type="spellStart"/>
+      <w:r>
+        <w:rPr>
+          <w:rFonts w:cs="Arial"/>
+          <w:kern w:val="0"/>
+        </w:rPr>
+        <w:t>Gökşen</w:t>
+      </w:r>
+      <w:proofErr w:type="spellEnd"/>
+      <w:r>
+        <w:rPr>
+          <w:rFonts w:cs="Arial"/>
+          <w:kern w:val="0"/>
+        </w:rPr>
+        <w:t xml:space="preserve">; </w:t>
+      </w:r>
+      <w:proofErr w:type="spellStart"/>
+      <w:r>
+        <w:rPr>
+          <w:rFonts w:cs="Arial"/>
+          <w:kern w:val="0"/>
+        </w:rPr>
+        <w:t>Kocaman</w:t>
+      </w:r>
+      <w:proofErr w:type="spellEnd"/>
+      <w:r>
+        <w:rPr>
+          <w:rFonts w:cs="Arial"/>
+          <w:kern w:val="0"/>
+        </w:rPr>
+        <w:t xml:space="preserve">; </w:t>
+      </w:r>
+      <w:proofErr w:type="spellStart"/>
+      <w:r>
+        <w:rPr>
+          <w:rFonts w:cs="Arial"/>
+          <w:kern w:val="0"/>
+        </w:rPr>
+        <w:t>Yıldırım</w:t>
+      </w:r>
+      <w:proofErr w:type="spellEnd"/>
+      <w:r>
+        <w:rPr>
+          <w:rFonts w:cs="Arial"/>
+          <w:kern w:val="0"/>
+        </w:rPr>
+        <w:t xml:space="preserve">, 2023; </w:t>
+      </w:r>
+      <w:proofErr w:type="spellStart"/>
+      <w:r>
+        <w:rPr>
+          <w:rFonts w:cs="Arial"/>
+          <w:kern w:val="0"/>
+        </w:rPr>
+        <w:t>Miñana-Signes</w:t>
+      </w:r>
+      <w:proofErr w:type="spellEnd"/>
+      <w:r>
+        <w:rPr>
+          <w:rFonts w:cs="Arial"/>
+          <w:kern w:val="0"/>
+        </w:rPr>
+        <w:t xml:space="preserve"> </w:t>
+      </w:r>
+      <w:r>
+        <w:rPr>
+          <w:rFonts w:cs="Arial"/>
+          <w:i/>
+          <w:iCs/>
+          <w:kern w:val="0"/>
+        </w:rPr>
+        <w:t>et al.</w:t>
+      </w:r>
+      <w:r>
+        <w:rPr>
+          <w:rFonts w:cs="Arial"/>
+          <w:kern w:val="0"/>
+        </w:rPr>
+        <w:t xml:space="preserve">, 2021; Noll </w:t>
+      </w:r>
+      <w:r>
+        <w:rPr>
+          <w:rFonts w:cs="Arial"/>
+          <w:i/>
+          <w:iCs/>
+          <w:kern w:val="0"/>
+        </w:rPr>
+        <w:t>et al.</w:t>
+      </w:r>
+      <w:r>
+        <w:rPr>
+          <w:rFonts w:cs="Arial"/>
+          <w:kern w:val="0"/>
+        </w:rPr>
+        <w:t xml:space="preserve">, 2013a; </w:t>
+      </w:r>
+      <w:proofErr w:type="spellStart"/>
+      <w:r>
+        <w:rPr>
+          <w:rFonts w:cs="Arial"/>
+          <w:kern w:val="0"/>
+        </w:rPr>
+        <w:t>Pivotto</w:t>
+      </w:r>
+      <w:proofErr w:type="spellEnd"/>
+      <w:r>
+        <w:rPr>
+          <w:rFonts w:cs="Arial"/>
+          <w:kern w:val="0"/>
+        </w:rPr>
+        <w:t xml:space="preserve"> </w:t>
+      </w:r>
+      <w:r>
+        <w:rPr>
+          <w:rFonts w:cs="Arial"/>
+          <w:i/>
+          <w:iCs/>
+          <w:kern w:val="0"/>
+        </w:rPr>
+        <w:t>et al.</w:t>
+      </w:r>
+      <w:r>
+        <w:rPr>
+          <w:rFonts w:cs="Arial"/>
+          <w:kern w:val="0"/>
+        </w:rPr>
+        <w:t>, 2018)</w:t>
+      </w:r>
+      <w:r>
+        <w:fldChar w:fldCharType="end"/>
+      </w:r>
+      <w:r>
+        <w:t xml:space="preserve">, o estudo restante realiza o desenvolvimento e avaliação do BABAQ, um sistema de medição dedicado </w:t>
+      </w:r>
+      <w:r>
+        <w:t xml:space="preserve">a avaliação de comportamentos de cuidados com a lombar </w:t>
+      </w:r>
+      <w:r>
+        <w:fldChar w:fldCharType="begin"/>
+      </w:r>
+      <w:r>
+        <w:instrText xml:space="preserve"> ADDIN ZOTERO_ITEM CSL_CITATION {"citationID":"ZFQpaO19","properties":{"formattedCitation":"(Akbari-Chehrehbargh; Tavafian; Montazeri, 2020)","plainCitation":"(Akbari-Chehrehbargh; Tavafian; Montazeri, 2020)","noteIndex":0},"citationItems":[{"id":2233,"uris":["http://zotero.org/groups/5422192/items/UK6UTSIQ"],"itemData":{"id":2233,"type":"article-journal","abstract":"Background: Back pain is an important public health problem and the leading cause of adult disability worldwide and is rising among schoolchildren populations. Despite numerous studies reporting on back care interventions in pediatric population; there is currently no existing theory-based instrument to assess impact and outcome of these programs. This paper reports on development and psychometric testing of a theory based back-care behavior instrument for use among elementary schoolchildren. Methods: This was a three-phases study that included the following steps: a) a literature research to review existing instruments that assess healthy spine-related behavior in elementary schoolchildren; b) development of a new instrument namely the Back-care Behavior Assessment Questionnaire (BABAQ) based on the Social Cognitive Theory and existing instruments, and c) conducting a cross sectional study to test psychometric properties of the BABAQ by estimating the content validity ratio (CVR), the content validity index (CVI), performing confirmatory factor analysis (CFA), reliability analysis, and convergent validity as estimated by the Average Variance Extracted (AVE). Results: First, a questionnaire (the BABAQ) was developed. It contained of 49 items tapping into 5 pre-defined constructs (skills, knowledge, self-efficacy, expectation beliefs, and behavior). Then, 610 fifth-grade female schoolchildren were entered into a cross sectional study and they completed the BABAQ. The CVR and the CVI of the questionnaire was found to be ≥0.54 and &gt; 0.7, respectively. The CFA confirmed the five constructs and showed good fit for the data. The intraclass correlation (ICC) and the Cronbach's alpha coefficients for the BABAQ were 0.84 (P &lt; 0.001) and 0.93, respectively. The convergent validity as measured by the AVE also showed satisfactory results. Conclusion: The findings suggest that the Back-care Behavior Assessment Questionnaire (BABAQ) is a valid instrument for measuring healthy spine-related behaviors among schoolchildren. © 2020 The Author(s).","container-title":"BMC Public Health","DOI":"10.1186/s12889-020-09318-9","issue":"1283","note":"Accession Number: rayyan-78242729\npublisher-place: [\"Department of Health Education, Faculty of Medical Sciences, Tarbiat Modares University, Tehran, Iran\", \"Health Metrics Research Center, Iranian Institutes for Health Sciences Research, Acecr, Tehran, Iran\", \"Faculty of Humanity Sciences, University of Science and Culture, Acecr, Tehran, Iran\"]\ntype: doi:10.1186/s12889-020-09318-9","page":"1-10","title":"The Back-care Behavior Assessment Questionnaire (BABAQ) for schoolchildren: Development and psychometric evaluation","volume":"20","author":[{"family":"Akbari-Chehrehbargh","given":"Z."},{"family":"Tavafian","given":"Sedigheh Sadat"},{"family":"Montazeri","given":"A."}],"issued":{"date-parts":[["2020"]]}}}],"schema":"https://github.com/citation-style-language/schema/raw/master/csl-citation.json"} </w:instrText>
+      </w:r>
+      <w:r>
+        <w:fldChar w:fldCharType="separate"/>
+      </w:r>
+      <w:r>
+        <w:rPr>
+          <w:rFonts w:cs="Arial"/>
+        </w:rPr>
+        <w:t>(</w:t>
+      </w:r>
+      <w:proofErr w:type="spellStart"/>
+      <w:r>
+        <w:rPr>
+          <w:rFonts w:cs="Arial"/>
+        </w:rPr>
+        <w:t>Akbari-Chehrehbargh</w:t>
+      </w:r>
+      <w:proofErr w:type="spellEnd"/>
+      <w:r>
+        <w:rPr>
+          <w:rFonts w:cs="Arial"/>
+        </w:rPr>
+        <w:t xml:space="preserve">; </w:t>
+      </w:r>
+      <w:proofErr w:type="spellStart"/>
+      <w:r>
+        <w:rPr>
+          <w:rFonts w:cs="Arial"/>
+        </w:rPr>
+        <w:t>Tavafian</w:t>
+      </w:r>
+      <w:proofErr w:type="spellEnd"/>
+      <w:r>
+        <w:rPr>
+          <w:rFonts w:cs="Arial"/>
+        </w:rPr>
+        <w:t xml:space="preserve">; </w:t>
+      </w:r>
+      <w:proofErr w:type="spellStart"/>
+      <w:r>
+        <w:rPr>
+          <w:rFonts w:cs="Arial"/>
+        </w:rPr>
+        <w:t>Montazeri</w:t>
+      </w:r>
+      <w:proofErr w:type="spellEnd"/>
+      <w:r>
+        <w:rPr>
+          <w:rFonts w:cs="Arial"/>
+        </w:rPr>
+        <w:t>, 2020)</w:t>
+      </w:r>
+      <w:r>
+        <w:fldChar w:fldCharType="end"/>
+      </w:r>
+      <w:r>
+        <w:t xml:space="preserve">. Este estudo foi mantido, mesmo não tendo foco no </w:t>
+      </w:r>
+      <w:proofErr w:type="spellStart"/>
+      <w:r>
+        <w:t>BackPEI</w:t>
+      </w:r>
+      <w:proofErr w:type="spellEnd"/>
+      <w:r>
+        <w:t xml:space="preserve">, pois trata-se de uma pesquisa de clinimetria e o </w:t>
+      </w:r>
+      <w:proofErr w:type="spellStart"/>
+      <w:r>
+        <w:t>BacKPEI</w:t>
+      </w:r>
+      <w:proofErr w:type="spellEnd"/>
+      <w:r>
+        <w:t xml:space="preserve"> foi utilizado no desenvolvimento do BABAQ.</w:t>
+      </w:r>
+    </w:p>
+    <w:p>
+      <w:r>
+        <w:t xml:space="preserve">Foram identificadas 8 diferentes versões do </w:t>
+      </w:r>
+      <w:proofErr w:type="spellStart"/>
+      <w:r>
+        <w:t>BackPEI</w:t>
+      </w:r>
+      <w:proofErr w:type="spellEnd"/>
+      <w:r>
+        <w:t xml:space="preserve"> e seu desenvolvimento e avaliação estão expostos na </w:t>
+      </w:r>
+      <w:r>
+        <w:rPr>
+          <w:b/>
+          <w:bCs/>
+        </w:rPr>
+        <w:t>figura x</w:t>
+      </w:r>
+      <w:r>
+        <w:rPr>
+          <w:b/>
+          <w:bCs/>
+        </w:rPr>
+        <w:t xml:space="preserve">. </w:t>
+      </w:r>
+      <w:r>
+        <w:t>Em 2013 é feito o desenvolvimento da versão</w:t>
+      </w:r>
+      <w:r>
+        <w:t xml:space="preserve"> original</w:t>
+      </w:r>
+      <w:r>
+        <w:t xml:space="preserve"> do </w:t>
+      </w:r>
+      <w:proofErr w:type="spellStart"/>
+      <w:r>
+        <w:t>BackPEI</w:t>
+      </w:r>
+      <w:proofErr w:type="spellEnd"/>
+      <w:r>
+        <w:t xml:space="preserve">, em português, e realizada a tradução do questionário para o inglês </w:t>
+      </w:r>
+      <w:r>
+        <w:fldChar w:fldCharType="begin"/>
+      </w:r>
+      <w:r>
+        <w:instrText xml:space="preserve"> ADDIN ZOTERO_ITEM CSL_CITATION {"citationID":"neFWMKLZ","properties":{"formattedCitation":"(Noll {\\i{}et al.}, 2013a)","plainCitation":"(Noll et al., 2013a)","noteIndex":0},"citationItems":[{"id":1691,"uris":["http://zotero.org/groups/5422192/items/7SSP93UA"],"itemData":{"id":1691,"type":"article-journal","abstract":"Objectives Following a search conducted in several databases, no instrument was found that jointly evaluates the prevalence of back pain and its associated demographic, social–economic, hereditary, behavioral and postural risk factors. Thus, the present study aims to develop the Back Pain and Body Posture Evaluation Instrument (BackPEI) for school-age children and verify its validity and reproducibility. Methods Twenty-one questions were elaborated to compose the BackPEI instrument, eight experts checked the content validity, and its reproducibility was tested by applying the questionnaire to 260 primary schoolchildren, at two different times with a 7-day interval. Results The reproducibility data for the ﬁrst 20 questions, analyzed using the kappa (k) coefﬁcient, were classiﬁed as ‘‘very good’’ (k [ 0.8) or ‘‘good’’ (0.6 \\ k B 0.8). The reproducibility data for the pain intensity question, analyzed using the Wilcoxon test and the intraclass correlation coefﬁcients (ICC), demonstrated that there was no difference between the averages (p = 0.251) and the responses were highly correlated (ICC = 0.937) for these two tests. Conclusions The BackPEI constitutes a valid and reproducible instrument which is relevant for the evaluation of back pain and its associated risk factors.","container-title":"International Journal of Public Health","DOI":"10.1007/s00038-012-0434-1","ISSN":"1661-8556, 1661-8564","issue":"4","journalAbbreviation":"Int J Public Health","language":"en","page":"565-572","source":"DOI.org (Crossref)","title":"Back Pain and Body Posture Evaluation Instrument (BackPEI): development, content validation and reproducibility","title-short":"Back Pain and Body Posture Evaluation Instrument (BackPEI)","volume":"58","author":[{"family":"Noll","given":"Matias"},{"family":"Candotti","given":"Cláudia Tarragô"},{"family":"Vieira","given":"Adriane"},{"family":"Loss","given":"Jefferson Fagundes"}],"issued":{"date-parts":[["2013",8]]}}}],"schema":"https://github.com/citation-style-language/schema/raw/master/csl-citation.json"} </w:instrText>
+      </w:r>
+      <w:r>
+        <w:fldChar w:fldCharType="separate"/>
+      </w:r>
+      <w:r>
+        <w:rPr>
+          <w:rFonts w:cs="Arial"/>
+          <w:kern w:val="0"/>
+        </w:rPr>
+        <w:t xml:space="preserve">(Noll </w:t>
+      </w:r>
+      <w:r>
+        <w:rPr>
+          <w:rFonts w:cs="Arial"/>
+          <w:i/>
+          <w:iCs/>
+          <w:kern w:val="0"/>
+        </w:rPr>
+        <w:t>et al.</w:t>
+      </w:r>
+      <w:r>
+        <w:rPr>
+          <w:rFonts w:cs="Arial"/>
+          <w:kern w:val="0"/>
+        </w:rPr>
+        <w:t>, 2013a)</w:t>
+      </w:r>
+      <w:r>
+        <w:fldChar w:fldCharType="end"/>
+      </w:r>
+      <w:r>
+        <w:t>.</w:t>
+      </w:r>
+      <w:r>
+        <w:t xml:space="preserve"> A </w:t>
+      </w:r>
+      <w:r>
+        <w:t xml:space="preserve"> </w:t>
+      </w:r>
+      <w:commentRangeStart w:id="3"/>
+      <w:r>
+        <w:t xml:space="preserve">Essas versões ganham um sistema de pontuação em 2018 </w:t>
+      </w:r>
+      <w:r>
+        <w:fldChar w:fldCharType="begin"/>
+      </w:r>
+      <w:r>
+        <w:instrText xml:space="preserve"> ADDIN ZOTERO_ITEM CSL_CITATION {"citationID":"hGOQurX6","properties":{"formattedCitation":"(Pivotto {\\i{}et al.}, 2018)","plainCitation":"(Pivotto et al., 2018)","noteIndex":0},"citationItems":[{"id":1656,"uris":["http://zotero.org/groups/5422192/items/X79HU8MT"],"itemData":{"id":1656,"type":"article-journal","abstract":"Questionnaires are important tools to assessment due its easy application, low charge and possibility of self-report of the assessed. The Back Pain and Body Posture Evaluation Instrument (BackPEI) and the Back Pain and Body Posture Evaluation Instrument for Adults (BackPEI-A) are questionnaires to assess the back-pain presence and associated risk factors. The BackPEI assess only school children while BackPEI-A assess only adults and has a score system which indicates the subject risk factors exposition level to back pain development. The aim is proposing a score system specific to BackPEI. The score system uses only those questions involving risk factors to back pain development, such as: physical exercise practice; time spent watching television and using computer; number of hours sleeping and habit of reading/studying on bed; occurrence of back pain among parents; postures adopted to sleep, to sit, to write, to use computer and to lift an object from the ground; school bag used to transport material and mode of transportation school bag; and parents’ schooling. As higher as the score, lower is the risk factors exposition to back pain. From this communication, BackPEI has a general score system which expresses the level of risk factor exposition to back pain development among school children.","container-title":"Journal of Head Neck &amp; Spine Surgery","DOI":"10.19080/JHNSS.2018.03.555618","ISSN":"25772864","issue":"4","journalAbbreviation":"JHNSS","language":"en","source":"DOI.org (Crossref)","title":"Proposition of a General Scoring System to the BackPEI","URL":"https://juniperpublishers.com/jhnss/JHNSS.MS.ID.555618.php","volume":"3","author":[{"family":"Pivotto","given":"Luiza Rampi"},{"family":"Rosa","given":"Bruna Nichele","dropping-particle":"da"},{"family":"Candotti","given":"Cláudia Tarragô"},{"family":"Noll","given":"Matias"},{"family":"Vieira","given":"Adriane"},{"family":"Loss","given":"Jefferson Fagundes"}],"accessed":{"date-parts":[["2022",5,27]]},"issued":{"date-parts":[["2018",10,3]]}}}],"schema":"https://github.com/citation-style-language/schema/raw/master/csl-citation.json"} </w:instrText>
+      </w:r>
+      <w:r>
+        <w:fldChar w:fldCharType="separate"/>
+      </w:r>
+      <w:r>
+        <w:rPr>
+          <w:rFonts w:cs="Arial"/>
+          <w:kern w:val="0"/>
+        </w:rPr>
+        <w:t>(</w:t>
+      </w:r>
+      <w:proofErr w:type="spellStart"/>
+      <w:r>
+        <w:rPr>
+          <w:rFonts w:cs="Arial"/>
+          <w:kern w:val="0"/>
+        </w:rPr>
+        <w:t>Pivotto</w:t>
+      </w:r>
+      <w:proofErr w:type="spellEnd"/>
+      <w:r>
+        <w:rPr>
+          <w:rFonts w:cs="Arial"/>
+          <w:kern w:val="0"/>
+        </w:rPr>
+        <w:t xml:space="preserve"> </w:t>
+      </w:r>
+      <w:r>
+        <w:rPr>
+          <w:rFonts w:cs="Arial"/>
+          <w:i/>
+          <w:iCs/>
+          <w:kern w:val="0"/>
+        </w:rPr>
+        <w:t>et al.</w:t>
+      </w:r>
+      <w:r>
+        <w:rPr>
+          <w:rFonts w:cs="Arial"/>
+          <w:kern w:val="0"/>
+        </w:rPr>
+        <w:t>, 2018)</w:t>
+      </w:r>
+      <w:r>
+        <w:fldChar w:fldCharType="end"/>
+      </w:r>
+      <w:r>
+        <w:t>.</w:t>
+      </w:r>
+      <w:commentRangeEnd w:id="3"/>
+      <w:r>
+        <w:rPr>
+          <w:rStyle w:val="Refdecomentrio"/>
+        </w:rPr>
+        <w:commentReference w:id="3"/>
+      </w:r>
+      <w:r>
+        <w:t xml:space="preserve"> Originalmente o </w:t>
+      </w:r>
+      <w:proofErr w:type="spellStart"/>
+      <w:r>
+        <w:t>BackPEI</w:t>
+      </w:r>
+      <w:proofErr w:type="spellEnd"/>
+      <w:r>
+        <w:t xml:space="preserve"> se dedicava a dor lombar e fatores de risco e era destinado a crianças em idade escolar. Em 2018</w:t>
+      </w:r>
+      <w:r>
+        <w:t xml:space="preserve"> também</w:t>
+      </w:r>
+      <w:r>
+        <w:t xml:space="preserve"> é elaborado o </w:t>
+      </w:r>
+      <w:proofErr w:type="spellStart"/>
+      <w:r>
+        <w:t>BackPEI-A</w:t>
+      </w:r>
+      <w:proofErr w:type="spellEnd"/>
+      <w:r>
+        <w:t xml:space="preserve">, destinado a adultos e que inclui, além da dor lombar e fatores de risco, a dor cervical e seus fatores risco e contando com um sistema de pontuação. Esse instrumento é desenvolvido em português e traduzido para o inglês </w:t>
+      </w:r>
+      <w:r>
+        <w:fldChar w:fldCharType="begin"/>
+      </w:r>
+      <w:r>
+        <w:instrText xml:space="preserve"> ADDIN ZOTERO_ITEM CSL_CITATION {"citationID":"zNclDST7","properties":{"formattedCitation":"(Candotti {\\i{}et al.}, 2018)","plainCitation":"(Candotti et al., 2018)","noteIndex":0},"citationItems":[{"id":1675,"uris":["http://zotero.org/groups/5422192/items/Z8FACCC6"],"itemData":{"id":1675,"type":"article-journal","container-title":"Pain Management Nursing","DOI":"10.1016/j.pmn.2017.10.005","ISSN":"15249042","issue":"4","journalAbbreviation":"Pain Management Nursing","language":"en","page":"415-423","source":"DOI.org (Crossref)","title":"Back Pain and Body Posture Evaluation Instrument for Adults: Expansion and Reproducibility","title-short":"Back Pain and Body Posture Evaluation Instrument for Adults","volume":"19","author":[{"family":"Candotti","given":"Cláudia Tarragô"},{"family":"Detogni Schmit","given":"Emanuelle Francine"},{"family":"Pivotto","given":"Luiza Rampi"},{"family":"Raupp","given":"Eduardo Gonçalves"},{"family":"Noll","given":"Matias"},{"family":"Vieira","given":"Adriane"},{"family":"Loss","given":"Jefferson Fagundes"}],"issued":{"date-parts":[["2018",8]]}}}],"schema":"https://github.com/citation-style-language/schema/raw/master/csl-citation.json"} </w:instrText>
+      </w:r>
+      <w:r>
+        <w:fldChar w:fldCharType="separate"/>
+      </w:r>
+      <w:r>
+        <w:rPr>
+          <w:rFonts w:cs="Arial"/>
+          <w:kern w:val="0"/>
+        </w:rPr>
+        <w:t xml:space="preserve">(Candotti </w:t>
+      </w:r>
+      <w:r>
+        <w:rPr>
+          <w:rFonts w:cs="Arial"/>
+          <w:i/>
+          <w:iCs/>
+          <w:kern w:val="0"/>
+        </w:rPr>
+        <w:t>et al.</w:t>
+      </w:r>
+      <w:r>
+        <w:rPr>
+          <w:rFonts w:cs="Arial"/>
+          <w:kern w:val="0"/>
+        </w:rPr>
+        <w:t>, 2018)</w:t>
+      </w:r>
+      <w:r>
+        <w:fldChar w:fldCharType="end"/>
+      </w:r>
+      <w:r>
+        <w:t xml:space="preserve">. A partir da tradução em inglês do </w:t>
+      </w:r>
+      <w:proofErr w:type="spellStart"/>
+      <w:r>
+        <w:t>BackPEI</w:t>
+      </w:r>
+      <w:proofErr w:type="spellEnd"/>
+      <w:r>
+        <w:t xml:space="preserve"> </w:t>
+      </w:r>
+      <w:proofErr w:type="spellStart"/>
+      <w:r>
+        <w:t>orginal</w:t>
+      </w:r>
+      <w:proofErr w:type="spellEnd"/>
+      <w:r>
+        <w:t xml:space="preserve"> é desenvolvida uma versão em turco em 2019</w:t>
+      </w:r>
+      <w:r>
+        <w:t xml:space="preserve"> </w:t>
+      </w:r>
+      <w:r>
+        <w:fldChar w:fldCharType="begin"/>
+      </w:r>
+      <w:r>
+        <w:instrText xml:space="preserve"> ADDIN ZOTERO_ITEM CSL_CITATION {"citationID":"3GzPhkLN","properties":{"formattedCitation":"(Bebi\\uc0\\u351{}; Gen\\uc0\\u231{}ba\\uc0\\u351{}, 2019)","plainCitation":"(Bebiş; Gençbaş, 2019)","noteIndex":0},"citationItems":[{"id":1647,"uris":["http://zotero.org/groups/5422192/items/FG7NR2KA"],"itemData":{"id":1647,"type":"article-journal","container-title":"Acibadem Universitesi Saglik Bilimleri Dergisi","DOI":"10.31067/0.2019.175","ISSN":"1309-470X","issue":"3","journalAbbreviation":"ACU Sağlık Bil Derg","language":"tk","page":"383-389","source":"DOI.org (Crossref)","title":"Sırt Ağrısı ve Vücut Duruşu Değerlendirme Aracı: Türkçe Geçerlik ve Güvenirlik Çalışması","title-short":"Sırt Ağrısı ve Vücut Duruşu Değerlendirme Aracı","volume":"10","author":[{"family":"Bebiş","given":"Hatice"},{"family":"Gençbaş","given":"Dercan"}],"issued":{"date-parts":[["2019"]]}}}],"schema":"https://github.com/citation-style-language/schema/raw/master/csl-citation.json"} </w:instrText>
+      </w:r>
+      <w:r>
+        <w:fldChar w:fldCharType="separate"/>
+      </w:r>
+      <w:r>
+        <w:rPr>
+          <w:rFonts w:cs="Arial"/>
+          <w:kern w:val="0"/>
+        </w:rPr>
+        <w:t>(</w:t>
+      </w:r>
+      <w:proofErr w:type="spellStart"/>
+      <w:r>
+        <w:rPr>
+          <w:rFonts w:cs="Arial"/>
+          <w:kern w:val="0"/>
+        </w:rPr>
+        <w:t>Bebiş</w:t>
+      </w:r>
+      <w:proofErr w:type="spellEnd"/>
+      <w:r>
+        <w:rPr>
+          <w:rFonts w:cs="Arial"/>
+          <w:kern w:val="0"/>
+        </w:rPr>
+        <w:t xml:space="preserve">; </w:t>
+      </w:r>
+      <w:proofErr w:type="spellStart"/>
+      <w:r>
+        <w:rPr>
+          <w:rFonts w:cs="Arial"/>
+          <w:kern w:val="0"/>
+        </w:rPr>
+        <w:t>Gençbaş</w:t>
+      </w:r>
+      <w:proofErr w:type="spellEnd"/>
+      <w:r>
+        <w:rPr>
+          <w:rFonts w:cs="Arial"/>
+          <w:kern w:val="0"/>
+        </w:rPr>
+        <w:t>, 2019)</w:t>
+      </w:r>
+      <w:r>
+        <w:fldChar w:fldCharType="end"/>
+      </w:r>
+      <w:r>
+        <w:t xml:space="preserve"> e a versão em espanhol é desenvolvida em 2021 a partir da versão em português do </w:t>
+      </w:r>
+      <w:proofErr w:type="spellStart"/>
+      <w:r>
+        <w:t>BackPEI</w:t>
+      </w:r>
+      <w:proofErr w:type="spellEnd"/>
+      <w:r>
+        <w:t xml:space="preserve"> já considerando o sistema de pontuação </w:t>
+      </w:r>
+      <w:r>
+        <w:fldChar w:fldCharType="begin"/>
+      </w:r>
+      <w:r>
+        <w:instrText xml:space="preserve"> ADDIN ZOTERO_ITEM CSL_CITATION {"citationID":"wDdZaUeg","properties":{"formattedCitation":"(Mi\\uc0\\u241{}ana-Signes {\\i{}et al.}, 2021)","plainCitation":"(Miñana-Signes et al., 2021)","noteIndex":0},"citationItems":[{"id":1646,"uris":["http://zotero.org/groups/5422192/items/YSVGNN62"],"itemData":{"id":1646,"type":"article-journal","abstract":"The prevalence of back pain (BP) among children and adolescents has increased over recent years. Some authors advocate promoting back-health education in the school setting. It is therefore important to adopt a uniform suite of assessment instruments to measure the various constructs. The present study aimed to perform a cultural adaptation of a validated measurement instrument (BackPEI), beginning with a translation and cultural adaptation phase, followed by a second phase to test reliability using a test-retest design. The translation and cross-cultural adaptation were performed based on the guidelines. Reliability was tested by applying the questionnaire to 224 secondary school students, at two different times with a 7-day interval between the tests. In general, the Spanish version presented adequate agreement for questions 1–20, with only question 9 achieving a low Kappa range of 0.312 (−0.152–0.189). The question about pain intensity did not show differences between the test means (4.72 ± 2.33) and re-test (4.58 ± 2.37) (p = 0.333), and the responses for these two tests obtained a high correlation (ICC = 0.951 (0.928–0.966); p = 0.0001). Psychometric testing indicated that the Spanish version of the BackPEI is well-adapted and reliable, based on the test–retest design, providing similar results to the original Brazilian version.","container-title":"International Journal of Environmental Research and Public Health","DOI":"10.3390/ijerph18030854","ISSN":"1660-4601","issue":"3","journalAbbreviation":"IJERPH","language":"en","page":"854","source":"DOI.org (Crossref)","title":"Cross-Cultural Adaptation and Reliability of the Back Pain and Body Posture Evaluation Instrument (BackPEI) to the Spanish Adolescent Population","volume":"18","author":[{"family":"Miñana-Signes","given":"Vicente"},{"family":"Monfort-Pañego","given":"Manuel"},{"family":"Morant","given":"Joan"},{"family":"Noll","given":"Matias"}],"issued":{"date-parts":[["2021",1,20]]}}}],"schema":"https://github.com/citation-style-language/schema/raw/master/csl-citation.json"} </w:instrText>
+      </w:r>
+      <w:r>
+        <w:fldChar w:fldCharType="separate"/>
+      </w:r>
+      <w:r>
+        <w:rPr>
+          <w:rFonts w:cs="Arial"/>
+          <w:kern w:val="0"/>
+        </w:rPr>
+        <w:t>(</w:t>
+      </w:r>
+      <w:proofErr w:type="spellStart"/>
+      <w:r>
+        <w:rPr>
+          <w:rFonts w:cs="Arial"/>
+          <w:kern w:val="0"/>
+        </w:rPr>
+        <w:t>Miñana-Signes</w:t>
+      </w:r>
+      <w:proofErr w:type="spellEnd"/>
+      <w:r>
+        <w:rPr>
+          <w:rFonts w:cs="Arial"/>
+          <w:kern w:val="0"/>
+        </w:rPr>
+        <w:t xml:space="preserve"> </w:t>
+      </w:r>
+      <w:r>
+        <w:rPr>
+          <w:rFonts w:cs="Arial"/>
+          <w:i/>
+          <w:iCs/>
+          <w:kern w:val="0"/>
+        </w:rPr>
+        <w:t>et al.</w:t>
+      </w:r>
+      <w:r>
+        <w:rPr>
+          <w:rFonts w:cs="Arial"/>
+          <w:kern w:val="0"/>
+        </w:rPr>
+        <w:t>, 2021)</w:t>
+      </w:r>
+      <w:r>
+        <w:fldChar w:fldCharType="end"/>
+      </w:r>
+      <w:r>
+        <w:t xml:space="preserve">. Em 2022, tendo como base as </w:t>
+      </w:r>
+      <w:r>
+        <w:lastRenderedPageBreak/>
+        <w:t xml:space="preserve">versões em português do </w:t>
+      </w:r>
+      <w:proofErr w:type="spellStart"/>
+      <w:r>
+        <w:t>BackPEI</w:t>
+      </w:r>
+      <w:proofErr w:type="spellEnd"/>
+      <w:r>
+        <w:t xml:space="preserve"> e </w:t>
+      </w:r>
+      <w:proofErr w:type="spellStart"/>
+      <w:r>
+        <w:t>BackPEI-A</w:t>
+      </w:r>
+      <w:proofErr w:type="spellEnd"/>
+      <w:r>
+        <w:t xml:space="preserve"> é feito um novo sistema de medição</w:t>
+      </w:r>
+      <w:r>
+        <w:t>, o</w:t>
+      </w:r>
+      <w:r>
+        <w:t xml:space="preserve"> </w:t>
+      </w:r>
+      <w:proofErr w:type="spellStart"/>
+      <w:r>
+        <w:t>BackPEI</w:t>
+      </w:r>
+      <w:proofErr w:type="spellEnd"/>
+      <w:r>
+        <w:t>-CA.</w:t>
+      </w:r>
+      <w:r>
+        <w:t xml:space="preserve"> Este é </w:t>
+      </w:r>
+      <w:r>
+        <w:t>destinado a crianças e adolescentes</w:t>
+      </w:r>
+      <w:r>
+        <w:t xml:space="preserve"> e</w:t>
+      </w:r>
+      <w:r>
+        <w:t xml:space="preserve"> te</w:t>
+      </w:r>
+      <w:r>
+        <w:t>m</w:t>
+      </w:r>
+      <w:r>
+        <w:t xml:space="preserve"> como objeto de medição dor lombar e cervical e seus fatores de risco</w:t>
+      </w:r>
+      <w:r>
+        <w:t>, incluindo o uso de dispositivos móveis e a aplicação remota do questionário.</w:t>
+      </w:r>
+      <w:r>
+        <w:t xml:space="preserve"> </w:t>
+      </w:r>
+      <w:r>
+        <w:t xml:space="preserve">Esta nova versão foi desenvolvida em português e foi traduzida, tendo também uma versão em inglês </w:t>
+      </w:r>
+      <w:r>
+        <w:fldChar w:fldCharType="begin"/>
+      </w:r>
+      <w:r>
+        <w:instrText xml:space="preserve"> ADDIN ZOTERO_ITEM CSL_CITATION {"citationID":"WfYoK3al","properties":{"formattedCitation":"(Da Rosa {\\i{}et al.}, 2022)","plainCitation":"(Da Rosa et al., 2022)","noteIndex":0},"citationItems":[{"id":1671,"uris":["http://zotero.org/groups/5422192/items/5D55KD4G"],"itemData":{"id":1671,"type":"article-journal","abstract":"The Back Pain and Body Posture Evaluation Instrument (BackPEI) was created in 2013 to assess back pain and its risk factors in school children. However, it does not assess neck pain or the habits of mobile device usage, which are aspects that are often part of school children’s lives. Therefore, we aimed to update the BackPEI questionnaire to include new questions assessing aspects related to neck pain and the use of mobile devices and to test the content validity and reliability of the new questions. The updated questionnaire was named Back Pain and Body Posture Evaluation Instrument for Children and Adolescents (BackPEI-CA). The content was validated by eight experts using the content validity index (CVI). To assess reliability, the BackPEI-CA questionnaire was applied at two different times in 105 school children, and Cohen’s kappa (k) and intraclass correlation coefficient (ICC) were calculated. All aspects assessed regarding content validity had a CVI higher than 0.8. The new questions presented moderate and good kappa values and excellent ICC values. The updated version of BackPEI-CA can be used as a clinic tool for assessing the presence, frequency, and intensity of back and neck pain and their risk factors.","container-title":"International Journal of Environmental Research and Public Health","DOI":"10.3390/ijerph19031398","ISSN":"1660-4601","issue":"3","journalAbbreviation":"IJERPH","language":"en","page":"1398","source":"DOI.org (Crossref)","title":"Back Pain and Body Posture Evaluation Instrument for Children and Adolescents (BackPEI-CA): Expansion, Content Validation, and Reliability","title-short":"Back Pain and Body Posture Evaluation Instrument for Children and Adolescents (BackPEI-CA)","volume":"19","author":[{"family":"Da Rosa","given":"Bruna Nichele"},{"family":"Candotti","given":"Cláudia Tarragô"},{"family":"Pivotto","given":"Luiza Rampi"},{"family":"Noll","given":"Matias"},{"family":"Silva","given":"Marcelle Guimarães"},{"family":"Vieira","given":"Adriane"},{"family":"Loss","given":"Jefferson Fagundes"}],"issued":{"date-parts":[["2022",1,27]]}}}],"schema":"https://github.com/citation-style-language/schema/raw/master/csl-citation.json"} </w:instrText>
+      </w:r>
+      <w:r>
+        <w:fldChar w:fldCharType="separate"/>
+      </w:r>
+      <w:r>
+        <w:rPr>
+          <w:rFonts w:cs="Arial"/>
+          <w:kern w:val="0"/>
+        </w:rPr>
+        <w:t xml:space="preserve">(Da Rosa </w:t>
+      </w:r>
+      <w:r>
+        <w:rPr>
+          <w:rFonts w:cs="Arial"/>
+          <w:i/>
+          <w:iCs/>
+          <w:kern w:val="0"/>
+        </w:rPr>
+        <w:t>et al.</w:t>
+      </w:r>
+      <w:r>
+        <w:rPr>
+          <w:rFonts w:cs="Arial"/>
+          <w:kern w:val="0"/>
+        </w:rPr>
+        <w:t>, 2022)</w:t>
+      </w:r>
+      <w:r>
+        <w:fldChar w:fldCharType="end"/>
+      </w:r>
+      <w:r>
+        <w:t xml:space="preserve">. Posteriormente, em 2023, o </w:t>
+      </w:r>
+      <w:proofErr w:type="spellStart"/>
+      <w:r>
+        <w:t>BackPEI-A</w:t>
+      </w:r>
+      <w:proofErr w:type="spellEnd"/>
+      <w:r>
+        <w:t xml:space="preserve"> é atualizado passando a abranger também o uso de dispositivos móveis como um fator de risco e a aplicação remota </w:t>
+      </w:r>
+      <w:r>
+        <w:fldChar w:fldCharType="begin"/>
+      </w:r>
+      <w:r>
+        <w:instrText xml:space="preserve"> ADDIN ZOTERO_ITEM CSL_CITATION {"citationID":"uD0A7gGt","properties":{"formattedCitation":"(Candotti {\\i{}et al.}, 2023)","plainCitation":"(Candotti et al., 2023)","noteIndex":0},"citationItems":[{"id":2289,"uris":["http://zotero.org/groups/5422192/items/NLA5EGR8"],"itemData":{"id":2289,"type":"article-journal","abstract":"Introduction: Back Pain and Body Posture Evaluation Instrument for Adults (BackPEI-A) lags the most recent literature, as it does not assess issues related to activity increasingly present in the daily lives of people of all ages.\nPurpose: (1) to update the BackPEI-A by including four new questions regarding the use of mobile devices; (2) to present a new graphic design of the issues related to back and neck pain to facilitate understanding of the location of these pains; (3) to test the content validity and the reliability of the new questions; and (4) to identify whether the BackPEI-A version in online form has adequate reliability.\nMethods: The content validation by evaluation of eight experts, and the reliability of the new questions and of the online version were assessed. The new questions were translated to English. Content validation was assessed by the content validity index (CVI). Reliability was assessed using the agreement percentage (%C), the kappa statistic (k), and the intraclass correlation coefficient (ICC). k &gt; 0.4 and %C &gt; 0.5 were assumed to include new questions.\nResults: The new questions showed good agreement among the experts, k &gt; 0.4 and %C &gt; 0.5. Both forms applied presented an average kappa of total sample ranging from moderate to good, and moderate ICC values, showing an adequate reliability.\nConclusion: The updated BackPEI-A is valid and reliable and allows the identification of aspects related to back and neck pain, as well as possible risk factors.","container-title":"Journal of Bodywork and Movement Therapies","DOI":"10.1016/j.jbmt.2023.06.012","ISSN":"13608592","journalAbbreviation":"Journal of Bodywork and Movement Therapies","language":"en","page":"158-164","source":"DOI.org (Crossref)","title":"Back Pain and Body Posture Evaluation Instrument for Adults (BackPEI-A): Updating and an online application","title-short":"Back Pain and Body Posture Evaluation Instrument for Adults (BackPEI-A)","volume":"36","author":[{"family":"Candotti","given":"Cláudia Tarragô"},{"family":"Pivotto","given":"Luiza Rampi"},{"family":"Nichele Da Rosa","given":"Bruna"},{"family":"Noll","given":"Matias"},{"family":"Loss","given":"Jefferson Fagundes"}],"issued":{"date-parts":[["2023",10]]}}}],"schema":"https://github.com/citation-style-language/schema/raw/master/csl-citation.json"} </w:instrText>
+      </w:r>
+      <w:r>
+        <w:fldChar w:fldCharType="separate"/>
+      </w:r>
+      <w:r>
+        <w:rPr>
+          <w:rFonts w:cs="Arial"/>
+          <w:kern w:val="0"/>
+        </w:rPr>
+        <w:t xml:space="preserve">(Candotti </w:t>
+      </w:r>
+      <w:r>
+        <w:rPr>
+          <w:rFonts w:cs="Arial"/>
+          <w:i/>
+          <w:iCs/>
+          <w:kern w:val="0"/>
+        </w:rPr>
+        <w:t>et al.</w:t>
+      </w:r>
+      <w:r>
+        <w:rPr>
+          <w:rFonts w:cs="Arial"/>
+          <w:kern w:val="0"/>
+        </w:rPr>
+        <w:t>, 2023)</w:t>
+      </w:r>
+      <w:r>
+        <w:fldChar w:fldCharType="end"/>
+      </w:r>
+      <w:r>
+        <w:t>.</w:t>
+      </w:r>
+    </w:p>
+    <w:p>
+      <w:commentRangeStart w:id="4"/>
+      <w:r>
+        <w:rPr>
+          <w:noProof/>
+        </w:rPr>
+        <w:drawing>
+          <wp:inline distT="0" distB="0" distL="0" distR="0" wp14:anchorId="0E5A30A3" wp14:editId="7E1B6B02">
+            <wp:extent cx="5760085" cy="6614795"/>
+            <wp:effectExtent l="0" t="0" r="0" b="0"/>
+            <wp:docPr id="3" name="Imagem 3" descr="Diagrama, Esquemático&#10;&#10;O conteúdo gerado por IA pode estar incorreto."/>
+            <wp:cNvGraphicFramePr>
+              <a:graphicFrameLocks xmlns:a="http://schemas.openxmlformats.org/drawingml/2006/main" noChangeAspect="1"/>
+            </wp:cNvGraphicFramePr>
+            <a:graphic xmlns:a="http://schemas.openxmlformats.org/drawingml/2006/main">
+              <a:graphicData uri="http://schemas.openxmlformats.org/drawingml/2006/picture">
+                <pic:pic xmlns:pic="http://schemas.openxmlformats.org/drawingml/2006/picture">
+                  <pic:nvPicPr>
+                    <pic:cNvPr id="3" name="Imagem 3" descr="Diagrama, Esquemático&#10;&#10;O conteúdo gerado por IA pode estar incorreto."/>
+                    <pic:cNvPicPr/>
+                  </pic:nvPicPr>
+                  <pic:blipFill>
+                    <a:blip r:embed="rId10" cstate="print">
+                      <a:extLst>
+                        <a:ext uri="{28A0092B-C50C-407E-A947-70E740481C1C}">
+                          <a14:useLocalDpi xmlns:a14="http://schemas.microsoft.com/office/drawing/2010/main" val="0"/>
+                        </a:ext>
+                      </a:extLst>
+                    </a:blip>
+                    <a:stretch>
+                      <a:fillRect/>
+                    </a:stretch>
+                  </pic:blipFill>
+                  <pic:spPr>
+                    <a:xfrm>
+                      <a:off x="0" y="0"/>
+                      <a:ext cx="5760085" cy="6614795"/>
+                    </a:xfrm>
+                    <a:prstGeom prst="rect">
+                      <a:avLst/>
+                    </a:prstGeom>
+                  </pic:spPr>
+                </pic:pic>
+              </a:graphicData>
+            </a:graphic>
+          </wp:inline>
+        </w:drawing>
+      </w:r>
+      <w:commentRangeEnd w:id="4"/>
+      <w:r>
+        <w:rPr>
+          <w:rStyle w:val="Refdecomentrio"/>
+        </w:rPr>
+        <w:commentReference w:id="4"/>
+      </w:r>
+    </w:p>
+    <w:p/>
     <w:p>
       <w:pPr>
         <w:pStyle w:val="Ttulo1"/>
@@ -1659,6 +2642,93 @@
       </w:r>
     </w:p>
   </w:comment>
+  <w:comment w:id="3" w:author="Lucas Beraldo" w:date="2025-04-30T10:41:00Z" w:initials="LB">
+    <w:p>
+      <w:pPr>
+        <w:pStyle w:val="Textodecomentrio"/>
+      </w:pPr>
+      <w:r>
+        <w:rPr>
+          <w:rStyle w:val="Refdecomentrio"/>
+        </w:rPr>
+        <w:annotationRef/>
+      </w:r>
+      <w:r>
+        <w:t>Explicar o sistema de pontuação?</w:t>
+      </w:r>
+    </w:p>
+  </w:comment>
+  <w:comment w:id="4" w:author="Lucas Beraldo" w:date="2025-04-30T11:12:00Z" w:initials="LB">
+    <w:p>
+      <w:pPr>
+        <w:pStyle w:val="Textodecomentrio"/>
+      </w:pPr>
+      <w:r>
+        <w:rPr>
+          <w:rStyle w:val="Refdecomentrio"/>
+        </w:rPr>
+        <w:annotationRef/>
+      </w:r>
+      <w:r>
+        <w:t xml:space="preserve">Essa é a imagem que eu te mandei semana passada. </w:t>
+      </w:r>
+      <w:proofErr w:type="gramStart"/>
+      <w:r>
+        <w:t>Por um lado</w:t>
+      </w:r>
+      <w:proofErr w:type="gramEnd"/>
+      <w:r>
+        <w:t xml:space="preserve"> eu acho que ela está bem boa, pois me ajudou bastante a entender a evolução do </w:t>
+      </w:r>
+      <w:proofErr w:type="spellStart"/>
+      <w:r>
+        <w:t>BackPEI</w:t>
+      </w:r>
+      <w:proofErr w:type="spellEnd"/>
+      <w:r>
+        <w:t xml:space="preserve"> e a escrever o texto. </w:t>
+      </w:r>
+      <w:proofErr w:type="gramStart"/>
+      <w:r>
+        <w:t>Por outro lado</w:t>
+      </w:r>
+      <w:proofErr w:type="gramEnd"/>
+      <w:r>
+        <w:t xml:space="preserve"> eu acho que ela está bem ruim pois não sei se dá pra entender muito bem. Agora que eu coloquei no texto até que não achei tão ruim, pensei que as letras iam ficar </w:t>
+      </w:r>
+      <w:proofErr w:type="spellStart"/>
+      <w:r>
+        <w:t>muuuuuito</w:t>
+      </w:r>
+      <w:proofErr w:type="spellEnd"/>
+      <w:r>
+        <w:t xml:space="preserve"> pequenas e a imagem no geral </w:t>
+      </w:r>
+      <w:proofErr w:type="spellStart"/>
+      <w:r>
+        <w:t>muuuuuito</w:t>
+      </w:r>
+      <w:proofErr w:type="spellEnd"/>
+      <w:r>
+        <w:t xml:space="preserve"> grandes.</w:t>
+      </w:r>
+      <w:r>
+        <w:t xml:space="preserve"> Acho que dá pra melhorar aumentando o tamanho da fonte e tentando “desembaraçar” mais as linhas. E acho que alguma adequação do texto ainda vai ter que ser feita.</w:t>
+      </w:r>
+      <w:r>
+        <w:t xml:space="preserve"> Mas diz aí o que você acha e se fazemos uma mudança</w:t>
+      </w:r>
+      <w:r>
+        <w:t xml:space="preserve"> mais drástica</w:t>
+      </w:r>
+      <w:r>
+        <w:t xml:space="preserve"> no layout</w:t>
+      </w:r>
+      <w:r>
+        <w:t>.</w:t>
+      </w:r>
+    </w:p>
+  </w:comment>
 </w:comments>
 </file>
 
@@ -1667,6 +2737,8 @@
   <w15:commentEx w15:paraId="5022D3BC" w15:done="0"/>
   <w15:commentEx w15:paraId="626EB56A" w15:done="0"/>
   <w15:commentEx w15:paraId="319CE4F6" w15:done="0"/>
+  <w15:commentEx w15:paraId="454C8D45" w15:done="0"/>
+  <w15:commentEx w15:paraId="16794D26" w15:done="0"/>
 </w15:commentsEx>
 </file>
 
@@ -1675,6 +2747,8 @@
   <w16cex:commentExtensible w16cex:durableId="5563F248" w16cex:dateUtc="2025-04-22T22:44:00Z"/>
   <w16cex:commentExtensible w16cex:durableId="2B715147" w16cex:dateUtc="2025-04-22T14:50:00Z"/>
   <w16cex:commentExtensible w16cex:durableId="581EF691" w16cex:dateUtc="2025-04-22T23:55:00Z"/>
+  <w16cex:commentExtensible w16cex:durableId="4C1F942A" w16cex:dateUtc="2025-04-30T13:41:00Z"/>
+  <w16cex:commentExtensible w16cex:durableId="6083F73C" w16cex:dateUtc="2025-04-30T14:12:00Z"/>
 </w16cex:commentsExtensible>
 </file>
 
@@ -1683,6 +2757,8 @@
   <w16cid:commentId w16cid:paraId="5022D3BC" w16cid:durableId="5563F248"/>
   <w16cid:commentId w16cid:paraId="626EB56A" w16cid:durableId="2B715147"/>
   <w16cid:commentId w16cid:paraId="319CE4F6" w16cid:durableId="581EF691"/>
+  <w16cid:commentId w16cid:paraId="454C8D45" w16cid:durableId="4C1F942A"/>
+  <w16cid:commentId w16cid:paraId="16794D26" w16cid:durableId="6083F73C"/>
 </w16cid:commentsIds>
 </file>
 
@@ -2305,7 +3381,6 @@
   <w:style w:type="character" w:default="1" w:styleId="Fontepargpadro">
     <w:name w:val="Default Paragraph Font"/>
     <w:uiPriority w:val="1"/>
-    <w:semiHidden/>
     <w:unhideWhenUsed/>
   </w:style>
   <w:style w:type="table" w:default="1" w:styleId="Tabelanormal">

--- a/Artigo.docx
+++ b/Artigo.docx
@@ -29,7 +29,13 @@
         <w:t>sistemas sejam</w:t>
       </w:r>
       <w:r>
-        <w:t xml:space="preserve"> aplicados nas pesquisas é a verificação da sua adequação a partir de critérios científicos. Porém, ainda não está bem estabelecido dentro da ciência da saúde quais aspectos são determinantes da adequação de um sistema de medição </w:t>
+        <w:t xml:space="preserve"> aplicados nas pesquisas é a verificação da sua adequação a partir de critérios científicos. Porém, ainda não está bem estabelecido dentro da ciência da saúde quais aspectos são determinantes </w:t>
+      </w:r>
+      <w:r>
+        <w:t>n</w:t>
+      </w:r>
+      <w:r>
+        <w:t xml:space="preserve">a adequação de um sistema de medição </w:t>
       </w:r>
       <w:r>
         <w:t>e</w:t>
@@ -142,10 +148,14 @@
     </w:p>
     <w:p>
       <w:r>
-        <w:t>Uma forma de realizar ess</w:t>
-      </w:r>
-      <w:r>
-        <w:t>e</w:t>
+        <w:t xml:space="preserve">Uma forma de </w:t>
+      </w:r>
+      <w:commentRangeStart w:id="1"/>
+      <w:r>
+        <w:t xml:space="preserve">realizar </w:t>
+      </w:r>
+      <w:r>
+        <w:t>o</w:t>
       </w:r>
       <w:r>
         <w:t xml:space="preserve"> </w:t>
@@ -154,7 +164,25 @@
         <w:t>estudo</w:t>
       </w:r>
       <w:r>
-        <w:t xml:space="preserve"> é a</w:t>
+        <w:t xml:space="preserve"> da </w:t>
+      </w:r>
+      <w:proofErr w:type="spellStart"/>
+      <w:r>
+        <w:t>Clinimeria</w:t>
+      </w:r>
+      <w:proofErr w:type="spellEnd"/>
+      <w:r>
+        <w:t xml:space="preserve"> </w:t>
+      </w:r>
+      <w:commentRangeEnd w:id="1"/>
+      <w:r>
+        <w:rPr>
+          <w:rStyle w:val="Refdecomentrio"/>
+        </w:rPr>
+        <w:commentReference w:id="1"/>
+      </w:r>
+      <w:r>
+        <w:t>é a</w:t>
       </w:r>
       <w:r>
         <w:t xml:space="preserve"> partir do</w:t>
@@ -233,54 +261,55 @@
       </w:r>
     </w:p>
     <w:p>
-      <w:r>
-        <w:t xml:space="preserve">“1. Definamos o conceito ou quantidade, identificando seus limites e determinando quais características pertencem a ele e quais não (caracterização); 2. Definamos um sistema métrico que represente apropriadamente o conceito ou quantidade (representação); 3. </w:t>
-      </w:r>
-      <w:r>
-        <w:t xml:space="preserve">Formulemos regras para aplicar o sistema métrico a </w:t>
-      </w:r>
-      <w:r>
-        <w:t xml:space="preserve">alvos para produzir os resultados da medição (procedimentos).” </w:t>
-      </w:r>
-      <w:r>
-        <w:fldChar w:fldCharType="begin"/>
-      </w:r>
-      <w:r>
-        <w:instrText xml:space="preserve"> ADDIN ZOTERO_ITEM CSL_CITATION {"citationID":"5JwRq08h","properties":{"formattedCitation":"(Cartwright; Bradburn; Fuller, 2016)","plainCitation":"(Cartwright; Bradburn; Fuller, 2016)","noteIndex":0},"citationItems":[{"id":378,"uris":["http://zotero.org/users/8796872/items/4TJ4BWC4"],"itemData":{"id":378,"type":"document","abstract":"This paper discusses basic issues about the nature of measurement for concepts in the social\nsciences and medicine, introducing a three-stage theory of measurement. In science and policy\ninvestigations we study quantities and qualities (or quality/quantity concepts)1\nand their relations in\norder to understand and predict the behavior of individuals/tokens displaying those quantities or\nfalling under those concepts. What does it mean to measure a quantity (e.g. body size) or to assign a\nconcept or category (e.g. ‘underweight’) to a token? In medicine, as throughout natural and social\nscience, measurement is not just assigning categories or numbers; it is assigning values in a\nsystematic and grounded way. This involves applying some well-grounded metric representing the\nquantity (e.g. body mass index (BMI)) to the token.","note":"ISSN: 2053-2660\npublisher-place: Durham\npublisher: Centre for Humanities Engaging Science and Society (CHESS)","publisher":"Centre for Humanities Engaging Science and Society (CHESS), Durham","title":"A theory of measurement.","URL":"https://www.dur.ac.uk/chess/chessworkingpapers/","author":[{"family":"Cartwright","given":"Nancy"},{"family":"Bradburn","given":"Norman M."},{"family":"Fuller","given":"Jonathan"}],"accessed":{"date-parts":[["2022",8,3]]},"issued":{"date-parts":[["2016",9,1]]}}}],"schema":"https://github.com/citation-style-language/schema/raw/master/csl-citation.json"} </w:instrText>
-      </w:r>
-      <w:r>
-        <w:fldChar w:fldCharType="separate"/>
-      </w:r>
-      <w:r>
-        <w:rPr>
-          <w:rFonts w:cs="Arial"/>
-        </w:rPr>
-        <w:t xml:space="preserve">(Cartwright; </w:t>
-      </w:r>
-      <w:proofErr w:type="spellStart"/>
-      <w:r>
-        <w:rPr>
-          <w:rFonts w:cs="Arial"/>
-        </w:rPr>
-        <w:t>Bradburn</w:t>
-      </w:r>
-      <w:proofErr w:type="spellEnd"/>
-      <w:r>
-        <w:rPr>
-          <w:rFonts w:cs="Arial"/>
-        </w:rPr>
-        <w:t>; Fuller, 2016)</w:t>
-      </w:r>
-      <w:r>
-        <w:fldChar w:fldCharType="end"/>
-      </w:r>
-      <w:r>
-        <w:t>.</w:t>
+      <w:pPr>
+        <w:pStyle w:val="NormalWeb"/>
+        <w:spacing w:before="0" w:beforeAutospacing="0" w:after="0" w:afterAutospacing="0"/>
+        <w:ind w:left="1416" w:firstLine="2"/>
+        <w:jc w:val="both"/>
+      </w:pPr>
+      <w:commentRangeStart w:id="2"/>
+      <w:r>
+        <w:rPr>
+          <w:rFonts w:ascii="Arial" w:hAnsi="Arial" w:cs="Arial"/>
+          <w:color w:val="000000"/>
+        </w:rPr>
+        <w:t>“1. Definamos o conceito ou quantidade, identificando seus limites e determinando quais características pertencem a ele e quais não (caracterização); 2. Definamos um sistema métrico que represente apropriadamente o conceito ou quantidade (representação); 3. Formulemos regras para aplicar o sistema métrico a alvos para produzir os resultados da medição (procedimentos).” (CARTWRIGHT; BRADBURN; FULLER, 2016).</w:t>
+      </w:r>
+      <w:commentRangeEnd w:id="2"/>
+      <w:r>
+        <w:rPr>
+          <w:rStyle w:val="Refdecomentrio"/>
+          <w:rFonts w:ascii="Arial" w:eastAsiaTheme="minorHAnsi" w:hAnsi="Arial" w:cstheme="minorBidi"/>
+          <w:kern w:val="2"/>
+          <w:lang w:eastAsia="en-US"/>
+          <w14:ligatures w14:val="standardContextual"/>
+        </w:rPr>
+        <w:commentReference w:id="2"/>
       </w:r>
     </w:p>
     <w:p>
       <w:r>
-        <w:t xml:space="preserve">Como alvo de análise propomos o desenvolvimento e avaliação do Back Pain </w:t>
+        <w:t>Como alvo de análise propomos</w:t>
+      </w:r>
+      <w:r>
+        <w:t xml:space="preserve"> analisar pela </w:t>
+      </w:r>
+      <w:commentRangeStart w:id="3"/>
+      <w:r>
+        <w:t>ciência complementar</w:t>
+      </w:r>
+      <w:r>
+        <w:t xml:space="preserve"> </w:t>
+      </w:r>
+      <w:commentRangeEnd w:id="3"/>
+      <w:r>
+        <w:rPr>
+          <w:rStyle w:val="Refdecomentrio"/>
+        </w:rPr>
+        <w:commentReference w:id="3"/>
+      </w:r>
+      <w:r>
+        <w:t xml:space="preserve">o desenvolvimento e avaliação do Back Pain </w:t>
       </w:r>
       <w:proofErr w:type="spellStart"/>
       <w:r>
@@ -318,11 +347,13 @@
         <w:t xml:space="preserve"> foi desenvolvido em 2013 e</w:t>
       </w:r>
       <w:r>
-        <w:t xml:space="preserve"> é adequado a proposta deste estudo por se tratar de um </w:t>
-      </w:r>
-      <w:r>
-        <w:lastRenderedPageBreak/>
-        <w:t>instrumento</w:t>
+        <w:t xml:space="preserve"> é adequado a proposta deste </w:t>
+      </w:r>
+      <w:r>
+        <w:t>artigo</w:t>
+      </w:r>
+      <w:r>
+        <w:t xml:space="preserve"> por se tratar de um instrumento</w:t>
       </w:r>
       <w:r>
         <w:t xml:space="preserve"> que</w:t>
@@ -404,7 +435,11 @@
         <w:fldChar w:fldCharType="end"/>
       </w:r>
       <w:r>
-        <w:t xml:space="preserve">, alterações </w:t>
+        <w:t xml:space="preserve">, </w:t>
+      </w:r>
+      <w:r>
+        <w:lastRenderedPageBreak/>
+        <w:t xml:space="preserve">alterações </w:t>
       </w:r>
       <w:r>
         <w:fldChar w:fldCharType="begin"/>
@@ -491,7 +526,7 @@
       <w:r>
         <w:t xml:space="preserve">diferentes versões desenvolvidas por grupos de pesquisa distintos </w:t>
       </w:r>
-      <w:commentRangeStart w:id="1"/>
+      <w:commentRangeStart w:id="4"/>
       <w:r>
         <w:fldChar w:fldCharType="begin"/>
       </w:r>
@@ -679,12 +714,12 @@
       <w:r>
         <w:fldChar w:fldCharType="end"/>
       </w:r>
-      <w:commentRangeEnd w:id="1"/>
+      <w:commentRangeEnd w:id="4"/>
       <w:r>
         <w:rPr>
           <w:rStyle w:val="Refdecomentrio"/>
         </w:rPr>
-        <w:commentReference w:id="1"/>
+        <w:commentReference w:id="4"/>
       </w:r>
       <w:r>
         <w:t>.</w:t>
@@ -692,7 +727,10 @@
     </w:p>
     <w:p>
       <w:r>
-        <w:t>Este estudo pretende analisar o</w:t>
+        <w:t xml:space="preserve">Portanto, a presente revisão de escopo </w:t>
+      </w:r>
+      <w:r>
+        <w:t>pretende analisar o</w:t>
       </w:r>
       <w:r>
         <w:t xml:space="preserve"> processo de desenvolvimento e avaliação do</w:t>
@@ -887,264 +925,275 @@
         <w:t xml:space="preserve"> e estudos de clinimetria (desenvolvimento e avaliação de sistemas de medição em saúde)</w:t>
       </w:r>
       <w:r>
-        <w:t xml:space="preserve">. Inicialmente partiu-se de um conjunto de 32 </w:t>
-      </w:r>
-      <w:r>
-        <w:t>fontes iniciais</w:t>
-      </w:r>
-      <w:r>
-        <w:t xml:space="preserve"> conhecid</w:t>
-      </w:r>
-      <w:r>
-        <w:t>a</w:t>
-      </w:r>
-      <w:r>
-        <w:t xml:space="preserve">s por nós que cumpriam </w:t>
-      </w:r>
-      <w:r>
-        <w:t xml:space="preserve">quase todos </w:t>
-      </w:r>
-      <w:r>
-        <w:t>os critérios de elegibilidade</w:t>
-      </w:r>
-      <w:r>
-        <w:t xml:space="preserve">, excetuando apenas o referente à clinimetria por compreenderem também estudos de aplicação do </w:t>
-      </w:r>
-      <w:proofErr w:type="spellStart"/>
-      <w:r>
-        <w:t>BackPEI</w:t>
-      </w:r>
-      <w:proofErr w:type="spellEnd"/>
-      <w:r>
-        <w:t xml:space="preserve">. Estas fontes </w:t>
-      </w:r>
-      <w:r>
-        <w:t>foram utilizad</w:t>
-      </w:r>
-      <w:r>
-        <w:t>a</w:t>
-      </w:r>
-      <w:r>
-        <w:t xml:space="preserve">s para a confecção das chaves e controle da abrangência da busca. Foram utilizadas 3 bases para a sequência da busca das fontes: </w:t>
-      </w:r>
-      <w:proofErr w:type="spellStart"/>
-      <w:r>
-        <w:t>Pubmed</w:t>
-      </w:r>
-      <w:proofErr w:type="spellEnd"/>
-      <w:r>
-        <w:t xml:space="preserve">, Scopus e </w:t>
-      </w:r>
-      <w:proofErr w:type="spellStart"/>
-      <w:r>
-        <w:t>Lilacs</w:t>
-      </w:r>
-      <w:proofErr w:type="spellEnd"/>
-      <w:r>
-        <w:t xml:space="preserve"> a</w:t>
-      </w:r>
-      <w:r>
-        <w:t xml:space="preserve"> partir da</w:t>
-      </w:r>
-      <w:r>
-        <w:t xml:space="preserve"> chave</w:t>
-      </w:r>
-      <w:r>
-        <w:t>: "</w:t>
-      </w:r>
-      <w:proofErr w:type="spellStart"/>
-      <w:r>
-        <w:t>Sırt</w:t>
-      </w:r>
-      <w:proofErr w:type="spellEnd"/>
-      <w:r>
-        <w:t xml:space="preserve"> </w:t>
-      </w:r>
-      <w:proofErr w:type="spellStart"/>
-      <w:r>
-        <w:t>Ağrısı</w:t>
-      </w:r>
-      <w:proofErr w:type="spellEnd"/>
-      <w:r>
-        <w:t xml:space="preserve"> </w:t>
-      </w:r>
-      <w:proofErr w:type="spellStart"/>
-      <w:r>
-        <w:t>ve</w:t>
-      </w:r>
-      <w:proofErr w:type="spellEnd"/>
-      <w:r>
-        <w:t xml:space="preserve"> </w:t>
-      </w:r>
-      <w:proofErr w:type="spellStart"/>
-      <w:r>
-        <w:t>Vücut</w:t>
-      </w:r>
-      <w:proofErr w:type="spellEnd"/>
-      <w:r>
-        <w:t xml:space="preserve"> </w:t>
-      </w:r>
-      <w:proofErr w:type="spellStart"/>
-      <w:r>
-        <w:t>Duruşu</w:t>
-      </w:r>
-      <w:proofErr w:type="spellEnd"/>
-      <w:r>
-        <w:t xml:space="preserve"> </w:t>
-      </w:r>
-      <w:proofErr w:type="spellStart"/>
-      <w:r>
-        <w:t>Değerlendirme</w:t>
-      </w:r>
-      <w:proofErr w:type="spellEnd"/>
-      <w:r>
-        <w:t xml:space="preserve"> </w:t>
-      </w:r>
-      <w:proofErr w:type="spellStart"/>
-      <w:r>
-        <w:t>Aracı’nın</w:t>
-      </w:r>
-      <w:proofErr w:type="spellEnd"/>
-      <w:r>
-        <w:t>" OR "</w:t>
-      </w:r>
-      <w:proofErr w:type="spellStart"/>
-      <w:r>
-        <w:t>BackPEI</w:t>
-      </w:r>
-      <w:proofErr w:type="spellEnd"/>
-      <w:r>
-        <w:t>" OR "</w:t>
-      </w:r>
-      <w:proofErr w:type="spellStart"/>
-      <w:r>
-        <w:t>BackPEI-A</w:t>
-      </w:r>
-      <w:proofErr w:type="spellEnd"/>
-      <w:r>
-        <w:t>" OR "</w:t>
-      </w:r>
-      <w:proofErr w:type="spellStart"/>
-      <w:r>
-        <w:t>BackPEI</w:t>
-      </w:r>
-      <w:proofErr w:type="spellEnd"/>
-      <w:r>
-        <w:t xml:space="preserve">-CA" OR "Back Pain </w:t>
-      </w:r>
-      <w:proofErr w:type="spellStart"/>
-      <w:r>
-        <w:t>and</w:t>
-      </w:r>
-      <w:proofErr w:type="spellEnd"/>
-      <w:r>
-        <w:t xml:space="preserve"> Body </w:t>
-      </w:r>
-      <w:proofErr w:type="spellStart"/>
-      <w:r>
-        <w:t>Posture</w:t>
-      </w:r>
-      <w:proofErr w:type="spellEnd"/>
-      <w:r>
-        <w:t xml:space="preserve"> </w:t>
-      </w:r>
-      <w:proofErr w:type="spellStart"/>
-      <w:r>
-        <w:t>Evaluation</w:t>
-      </w:r>
-      <w:proofErr w:type="spellEnd"/>
-      <w:r>
-        <w:t xml:space="preserve"> </w:t>
-      </w:r>
-      <w:proofErr w:type="spellStart"/>
-      <w:r>
-        <w:t>Instrument</w:t>
-      </w:r>
-      <w:proofErr w:type="spellEnd"/>
-      <w:r>
-        <w:t>"</w:t>
-      </w:r>
-      <w:r>
-        <w:t xml:space="preserve">. </w:t>
-      </w:r>
-      <w:r>
-        <w:t>Também</w:t>
-      </w:r>
-      <w:r>
-        <w:t xml:space="preserve"> foram identificadas entre as 32 fontes iniciais quais eram estudos de clinimetria do </w:t>
-      </w:r>
-      <w:proofErr w:type="spellStart"/>
-      <w:r>
-        <w:t>BackPEI</w:t>
-      </w:r>
-      <w:proofErr w:type="spellEnd"/>
-      <w:r>
-        <w:t xml:space="preserve">, ou seja, de desenvolvimento ou avaliação do sistema de medição. Realizamos então uma ampla busca dos estudos </w:t>
-      </w:r>
-      <w:r>
-        <w:lastRenderedPageBreak/>
-        <w:t xml:space="preserve">que realizavam citações a estas pesquisas </w:t>
-      </w:r>
-      <w:proofErr w:type="spellStart"/>
-      <w:r>
-        <w:t>clinimétricas</w:t>
-      </w:r>
-      <w:proofErr w:type="spellEnd"/>
-      <w:r>
-        <w:t xml:space="preserve"> utilizando o Web </w:t>
-      </w:r>
-      <w:proofErr w:type="spellStart"/>
-      <w:r>
-        <w:t>of</w:t>
-      </w:r>
-      <w:proofErr w:type="spellEnd"/>
-      <w:r>
-        <w:t xml:space="preserve"> Science, Scopus, </w:t>
-      </w:r>
-      <w:proofErr w:type="spellStart"/>
-      <w:r>
-        <w:t>Pubmed</w:t>
-      </w:r>
-      <w:proofErr w:type="spellEnd"/>
-      <w:r>
-        <w:t xml:space="preserve">, </w:t>
-      </w:r>
-      <w:proofErr w:type="spellStart"/>
-      <w:r>
-        <w:t>Semantic</w:t>
-      </w:r>
-      <w:proofErr w:type="spellEnd"/>
-      <w:r>
-        <w:t xml:space="preserve"> Scholar</w:t>
-      </w:r>
-      <w:r>
-        <w:t xml:space="preserve"> e</w:t>
-      </w:r>
-      <w:r>
-        <w:t xml:space="preserve"> </w:t>
-      </w:r>
-      <w:proofErr w:type="spellStart"/>
-      <w:r>
-        <w:t>Research</w:t>
-      </w:r>
-      <w:proofErr w:type="spellEnd"/>
-      <w:r>
-        <w:t xml:space="preserve"> Gate</w:t>
-      </w:r>
-      <w:r>
-        <w:t xml:space="preserve">. A pesquisa de fontes a partir das chaves de busca e das citações dos artigos de clinimetria do </w:t>
-      </w:r>
-      <w:proofErr w:type="spellStart"/>
-      <w:r>
-        <w:t>BackPEI</w:t>
-      </w:r>
-      <w:proofErr w:type="spellEnd"/>
-      <w:r>
-        <w:t xml:space="preserve"> aconteceram entre 20/09/2024 e 30/09/2024.</w:t>
+        <w:t>.</w:t>
       </w:r>
     </w:p>
     <w:p>
       <w:r>
+        <w:t xml:space="preserve">Inicialmente partiu-se de um conjunto de 32 </w:t>
+      </w:r>
+      <w:r>
+        <w:t>fontes iniciais</w:t>
+      </w:r>
+      <w:r>
+        <w:t xml:space="preserve"> conhecid</w:t>
+      </w:r>
+      <w:r>
+        <w:t>a</w:t>
+      </w:r>
+      <w:r>
+        <w:t xml:space="preserve">s por nós que cumpriam </w:t>
+      </w:r>
+      <w:r>
+        <w:t xml:space="preserve">quase todos </w:t>
+      </w:r>
+      <w:r>
+        <w:t>os critérios de elegibilidade</w:t>
+      </w:r>
+      <w:r>
+        <w:t xml:space="preserve">, excetuando apenas o referente à clinimetria por compreenderem também estudos de aplicação do </w:t>
+      </w:r>
+      <w:proofErr w:type="spellStart"/>
+      <w:r>
+        <w:t>BackPEI</w:t>
+      </w:r>
+      <w:proofErr w:type="spellEnd"/>
+      <w:r>
+        <w:t>. Estas fontes</w:t>
+      </w:r>
+      <w:r>
+        <w:t xml:space="preserve"> iniciais</w:t>
+      </w:r>
+      <w:r>
+        <w:t xml:space="preserve"> </w:t>
+      </w:r>
+      <w:r>
+        <w:t>foram utilizad</w:t>
+      </w:r>
+      <w:r>
+        <w:t>a</w:t>
+      </w:r>
+      <w:r>
+        <w:t xml:space="preserve">s para a confecção das chaves e controle da abrangência da busca. Foram utilizadas 3 bases para a sequência da busca das fontes: </w:t>
+      </w:r>
+      <w:proofErr w:type="spellStart"/>
+      <w:r>
+        <w:t>Pubmed</w:t>
+      </w:r>
+      <w:proofErr w:type="spellEnd"/>
+      <w:r>
+        <w:t xml:space="preserve">, Scopus e </w:t>
+      </w:r>
+      <w:proofErr w:type="spellStart"/>
+      <w:r>
+        <w:t>Lilacs</w:t>
+      </w:r>
+      <w:proofErr w:type="spellEnd"/>
+      <w:r>
+        <w:t xml:space="preserve"> a</w:t>
+      </w:r>
+      <w:r>
+        <w:t xml:space="preserve"> partir da</w:t>
+      </w:r>
+      <w:r>
+        <w:t xml:space="preserve"> chave</w:t>
+      </w:r>
+      <w:r>
+        <w:t>: "</w:t>
+      </w:r>
+      <w:proofErr w:type="spellStart"/>
+      <w:r>
+        <w:t>Sırt</w:t>
+      </w:r>
+      <w:proofErr w:type="spellEnd"/>
+      <w:r>
+        <w:t xml:space="preserve"> </w:t>
+      </w:r>
+      <w:proofErr w:type="spellStart"/>
+      <w:r>
+        <w:t>Ağrısı</w:t>
+      </w:r>
+      <w:proofErr w:type="spellEnd"/>
+      <w:r>
+        <w:t xml:space="preserve"> </w:t>
+      </w:r>
+      <w:proofErr w:type="spellStart"/>
+      <w:r>
+        <w:t>ve</w:t>
+      </w:r>
+      <w:proofErr w:type="spellEnd"/>
+      <w:r>
+        <w:t xml:space="preserve"> </w:t>
+      </w:r>
+      <w:proofErr w:type="spellStart"/>
+      <w:r>
+        <w:t>Vücut</w:t>
+      </w:r>
+      <w:proofErr w:type="spellEnd"/>
+      <w:r>
+        <w:t xml:space="preserve"> </w:t>
+      </w:r>
+      <w:proofErr w:type="spellStart"/>
+      <w:r>
+        <w:t>Duruşu</w:t>
+      </w:r>
+      <w:proofErr w:type="spellEnd"/>
+      <w:r>
+        <w:t xml:space="preserve"> </w:t>
+      </w:r>
+      <w:proofErr w:type="spellStart"/>
+      <w:r>
+        <w:t>Değerlendirme</w:t>
+      </w:r>
+      <w:proofErr w:type="spellEnd"/>
+      <w:r>
+        <w:t xml:space="preserve"> </w:t>
+      </w:r>
+      <w:proofErr w:type="spellStart"/>
+      <w:r>
+        <w:t>Aracı’nın</w:t>
+      </w:r>
+      <w:proofErr w:type="spellEnd"/>
+      <w:r>
+        <w:t>" OR "</w:t>
+      </w:r>
+      <w:proofErr w:type="spellStart"/>
+      <w:r>
+        <w:t>BackPEI</w:t>
+      </w:r>
+      <w:proofErr w:type="spellEnd"/>
+      <w:r>
+        <w:t>" OR "</w:t>
+      </w:r>
+      <w:proofErr w:type="spellStart"/>
+      <w:r>
+        <w:t>BackPEI-A</w:t>
+      </w:r>
+      <w:proofErr w:type="spellEnd"/>
+      <w:r>
+        <w:t>" OR "</w:t>
+      </w:r>
+      <w:proofErr w:type="spellStart"/>
+      <w:r>
+        <w:t>BackPEI</w:t>
+      </w:r>
+      <w:proofErr w:type="spellEnd"/>
+      <w:r>
+        <w:t xml:space="preserve">-CA" OR "Back Pain </w:t>
+      </w:r>
+      <w:proofErr w:type="spellStart"/>
+      <w:r>
+        <w:t>and</w:t>
+      </w:r>
+      <w:proofErr w:type="spellEnd"/>
+      <w:r>
+        <w:t xml:space="preserve"> Body </w:t>
+      </w:r>
+      <w:proofErr w:type="spellStart"/>
+      <w:r>
+        <w:t>Posture</w:t>
+      </w:r>
+      <w:proofErr w:type="spellEnd"/>
+      <w:r>
+        <w:t xml:space="preserve"> </w:t>
+      </w:r>
+      <w:proofErr w:type="spellStart"/>
+      <w:r>
+        <w:t>Evaluation</w:t>
+      </w:r>
+      <w:proofErr w:type="spellEnd"/>
+      <w:r>
+        <w:t xml:space="preserve"> </w:t>
+      </w:r>
+      <w:proofErr w:type="spellStart"/>
+      <w:r>
+        <w:t>Instrument</w:t>
+      </w:r>
+      <w:proofErr w:type="spellEnd"/>
+      <w:r>
+        <w:t>"</w:t>
+      </w:r>
+      <w:r>
+        <w:t xml:space="preserve">. </w:t>
+      </w:r>
+      <w:r>
+        <w:t>Também</w:t>
+      </w:r>
+      <w:r>
+        <w:t xml:space="preserve"> foram identificadas entre as 32 fontes iniciais quais eram estudos de clinimetria do </w:t>
+      </w:r>
+      <w:proofErr w:type="spellStart"/>
+      <w:r>
+        <w:t>BackPEI</w:t>
+      </w:r>
+      <w:proofErr w:type="spellEnd"/>
+      <w:r>
+        <w:t xml:space="preserve">, ou seja, de desenvolvimento ou avaliação do sistema de medição. Realizamos então uma ampla busca dos estudos que realizavam citações a estas pesquisas </w:t>
+      </w:r>
+      <w:proofErr w:type="spellStart"/>
+      <w:r>
+        <w:t>clinimétricas</w:t>
+      </w:r>
+      <w:proofErr w:type="spellEnd"/>
+      <w:r>
+        <w:t xml:space="preserve"> utilizando </w:t>
+      </w:r>
+      <w:r>
+        <w:lastRenderedPageBreak/>
+        <w:t xml:space="preserve">o Web </w:t>
+      </w:r>
+      <w:proofErr w:type="spellStart"/>
+      <w:r>
+        <w:t>of</w:t>
+      </w:r>
+      <w:proofErr w:type="spellEnd"/>
+      <w:r>
+        <w:t xml:space="preserve"> Science, Scopus, </w:t>
+      </w:r>
+      <w:proofErr w:type="spellStart"/>
+      <w:r>
+        <w:t>Pubmed</w:t>
+      </w:r>
+      <w:proofErr w:type="spellEnd"/>
+      <w:r>
+        <w:t xml:space="preserve">, </w:t>
+      </w:r>
+      <w:proofErr w:type="spellStart"/>
+      <w:r>
+        <w:t>Semantic</w:t>
+      </w:r>
+      <w:proofErr w:type="spellEnd"/>
+      <w:r>
+        <w:t xml:space="preserve"> Scholar</w:t>
+      </w:r>
+      <w:r>
+        <w:t xml:space="preserve"> e</w:t>
+      </w:r>
+      <w:r>
+        <w:t xml:space="preserve"> </w:t>
+      </w:r>
+      <w:proofErr w:type="spellStart"/>
+      <w:r>
+        <w:t>Research</w:t>
+      </w:r>
+      <w:proofErr w:type="spellEnd"/>
+      <w:r>
+        <w:t xml:space="preserve"> Gate</w:t>
+      </w:r>
+      <w:r>
+        <w:t xml:space="preserve">. A pesquisa de fontes a partir das chaves de busca e das citações dos artigos de clinimetria do </w:t>
+      </w:r>
+      <w:proofErr w:type="spellStart"/>
+      <w:r>
+        <w:t>BackPEI</w:t>
+      </w:r>
+      <w:proofErr w:type="spellEnd"/>
+      <w:r>
+        <w:t xml:space="preserve"> aconteceram entre 20/09/2024 e 30/09/2024.</w:t>
+      </w:r>
+    </w:p>
+    <w:p>
+      <w:r>
         <w:t>As fontes iniciais e os artigos encontrados a partir das buscas foram importados par</w:t>
       </w:r>
       <w:r>
@@ -1159,7 +1208,16 @@
       </w:r>
       <w:proofErr w:type="spellEnd"/>
       <w:r>
-        <w:t xml:space="preserve"> sendo feita uma primeira remoção das duplicatas. A seleção dos artigos a partir dos critérios de elegibilidade foi realizada de forma cegada por 2 avaliadores</w:t>
+        <w:t xml:space="preserve"> sendo feita uma primeira remoção das duplicatas. A seleção dos artigos a partir dos critérios de elegibilidade foi realizada de forma cegada por </w:t>
+      </w:r>
+      <w:r>
+        <w:t>dois</w:t>
+      </w:r>
+      <w:r>
+        <w:t xml:space="preserve"> avaliadores</w:t>
+      </w:r>
+      <w:r>
+        <w:t xml:space="preserve"> independentes</w:t>
       </w:r>
       <w:r>
         <w:t>. Ao final de cada etapa o cegamento era quebrado e</w:t>
@@ -1271,7 +1329,20 @@
     </w:p>
     <w:p>
       <w:r>
-        <w:t xml:space="preserve">Essas fontes foram importadas para o </w:t>
+        <w:t>Essas fontes foram importadas para o</w:t>
+      </w:r>
+      <w:r>
+        <w:t xml:space="preserve"> </w:t>
+      </w:r>
+      <w:r>
+        <w:rPr>
+          <w:i/>
+          <w:iCs/>
+        </w:rPr>
+        <w:t>software</w:t>
+      </w:r>
+      <w:r>
+        <w:t xml:space="preserve"> </w:t>
       </w:r>
       <w:proofErr w:type="spellStart"/>
       <w:r>
@@ -1279,26 +1350,53 @@
       </w:r>
       <w:proofErr w:type="spellEnd"/>
       <w:r>
-        <w:t xml:space="preserve"> onde já se encontravam as 32 fontes iniciais. Foi verificado se todas essas encontravam-se entre as fontes selecionadas e, mais uma vez, foram verificadas possíveis duplicatas. </w:t>
-      </w:r>
-      <w:r>
-        <w:t>A classificação entre estudos de aplicação e clinimetria foram verificadas por um avaliador e os últimos foram selecionados compondo o conjunto de fontes desta revisão.</w:t>
+        <w:t>, para a gestão de referências,</w:t>
+      </w:r>
+      <w:r>
+        <w:t xml:space="preserve"> onde já se encontravam as 32 fontes iniciais. Foi</w:t>
+      </w:r>
+      <w:r>
+        <w:t xml:space="preserve"> identificado se essas fontes iniciais se</w:t>
+      </w:r>
+      <w:r>
+        <w:t xml:space="preserve"> encontravam entre as fontes selecionadas e, mais uma vez, foram verificadas possíveis duplicatas. </w:t>
+      </w:r>
+      <w:r>
+        <w:t>A classificação entre estudos de aplicação e clinimetria foram verificadas por um avaliador</w:t>
+      </w:r>
+      <w:r>
+        <w:t xml:space="preserve">, sendo que aqueles referentes a Clinimetria </w:t>
+      </w:r>
+      <w:r>
+        <w:t xml:space="preserve">foram selecionados </w:t>
+      </w:r>
+      <w:r>
+        <w:t xml:space="preserve">para </w:t>
+      </w:r>
+      <w:r>
+        <w:t>compo</w:t>
+      </w:r>
+      <w:r>
+        <w:t>r</w:t>
+      </w:r>
+      <w:r>
+        <w:t xml:space="preserve"> o conjunto de fontes desta revisão.</w:t>
       </w:r>
     </w:p>
     <w:p>
-      <w:commentRangeStart w:id="2"/>
+      <w:commentRangeStart w:id="5"/>
       <w:r>
         <w:t>Para a extração dos dados das fontes foi confeccionada uma planilha utilizando o Microsoft Excel sendo identificados os autores, o ano, o objetivo do estudo, cada procedimento utilizado no estudo, o método aplicado a cada procedimento, o resultado da aplicação de cada método e a conclusão do estudo.</w:t>
       </w:r>
       <w:r>
         <w:t xml:space="preserve"> </w:t>
       </w:r>
-      <w:commentRangeEnd w:id="2"/>
+      <w:commentRangeEnd w:id="5"/>
       <w:r>
         <w:rPr>
           <w:rStyle w:val="Refdecomentrio"/>
         </w:rPr>
-        <w:commentReference w:id="2"/>
+        <w:commentReference w:id="5"/>
       </w:r>
       <w:r>
         <w:t xml:space="preserve">A partir da estrutura proposta </w:t>
@@ -1356,7 +1454,19 @@
       </w:r>
       <w:proofErr w:type="spellEnd"/>
       <w:r>
-        <w:t xml:space="preserve"> em cada artigo sendo registradas na mesma planilha.</w:t>
+        <w:t xml:space="preserve"> em cada</w:t>
+      </w:r>
+      <w:r>
+        <w:t xml:space="preserve"> um dos</w:t>
+      </w:r>
+      <w:r>
+        <w:t xml:space="preserve"> artigo</w:t>
+      </w:r>
+      <w:r>
+        <w:t xml:space="preserve"> incluídos,</w:t>
+      </w:r>
+      <w:r>
+        <w:t xml:space="preserve"> sendo registradas na mesma planilha.</w:t>
       </w:r>
     </w:p>
     <w:p/>
@@ -1372,6 +1482,7 @@
       <w:r>
         <w:t xml:space="preserve">O processo de seleção das fontes de evidência está apresentado no diagrama da </w:t>
       </w:r>
+      <w:commentRangeStart w:id="6"/>
       <w:r>
         <w:rPr>
           <w:b/>
@@ -1379,6 +1490,13 @@
         </w:rPr>
         <w:t>figura x</w:t>
       </w:r>
+      <w:commentRangeEnd w:id="6"/>
+      <w:r>
+        <w:rPr>
+          <w:rStyle w:val="Refdecomentrio"/>
+        </w:rPr>
+        <w:commentReference w:id="6"/>
+      </w:r>
       <w:r>
         <w:t xml:space="preserve">. </w:t>
       </w:r>
@@ -1389,37 +1507,13 @@
         <w:t xml:space="preserve"> </w:t>
       </w:r>
       <w:r>
-        <w:t>na</w:t>
-      </w:r>
-      <w:r>
-        <w:t xml:space="preserve"> seleção a partir da</w:t>
-      </w:r>
-      <w:r>
-        <w:t xml:space="preserve"> leitura dos títulos e resumos</w:t>
+        <w:t>na seleção a partir da leitura dos títulos e resumos</w:t>
       </w:r>
       <w:r>
         <w:t xml:space="preserve"> foi de 82% entre os avaliadores e</w:t>
       </w:r>
       <w:r>
-        <w:t xml:space="preserve"> </w:t>
-      </w:r>
-      <w:r>
-        <w:t>na seleção com</w:t>
-      </w:r>
-      <w:r>
-        <w:t xml:space="preserve"> acesso</w:t>
-      </w:r>
-      <w:r>
-        <w:t xml:space="preserve"> </w:t>
-      </w:r>
-      <w:r>
-        <w:t>a</w:t>
-      </w:r>
-      <w:r>
-        <w:t>os artigos na íntegra</w:t>
-      </w:r>
-      <w:r>
-        <w:t xml:space="preserve"> foi</w:t>
+        <w:t xml:space="preserve"> na seleção com acesso aos artigos na íntegra foi</w:t>
       </w:r>
       <w:r>
         <w:t xml:space="preserve"> de 100%. </w:t>
@@ -1434,10 +1528,29 @@
         <w:t xml:space="preserve">foi </w:t>
       </w:r>
       <w:r>
-        <w:t>necessária nova interrupção no processo devido à baixa concordância.</w:t>
+        <w:t>necessária nova interrupção n</w:t>
+      </w:r>
+      <w:r>
+        <w:t>esse</w:t>
+      </w:r>
+      <w:r>
+        <w:t xml:space="preserve"> processo devido à </w:t>
+      </w:r>
+      <w:r>
+        <w:t xml:space="preserve">alta </w:t>
+      </w:r>
+      <w:r>
+        <w:t>concordância</w:t>
+      </w:r>
+      <w:r>
+        <w:t xml:space="preserve"> entre os avaliadores</w:t>
+      </w:r>
+      <w:r>
+        <w:t>.</w:t>
       </w:r>
     </w:p>
     <w:p>
+      <w:commentRangeStart w:id="7"/>
       <w:r>
         <w:rPr>
           <w:noProof/>
@@ -1485,13 +1598,20 @@
           </wp:inline>
         </w:drawing>
       </w:r>
+      <w:commentRangeEnd w:id="7"/>
+      <w:r>
+        <w:rPr>
+          <w:rStyle w:val="Refdecomentrio"/>
+        </w:rPr>
+        <w:commentReference w:id="7"/>
+      </w:r>
     </w:p>
     <w:p>
       <w:r>
         <w:t xml:space="preserve">As razões para exclusão das possíveis fontes </w:t>
       </w:r>
       <w:r>
-        <w:t>são</w:t>
+        <w:t>estão</w:t>
       </w:r>
       <w:r>
         <w:t xml:space="preserve"> apontada</w:t>
@@ -1521,7 +1641,13 @@
       </w:r>
       <w:proofErr w:type="spellEnd"/>
       <w:r>
-        <w:t xml:space="preserve"> em 3 categorias: aqueles que avaliam desfechos distintos dos avaliados pelo </w:t>
+        <w:t xml:space="preserve"> em </w:t>
+      </w:r>
+      <w:r>
+        <w:t>três</w:t>
+      </w:r>
+      <w:r>
+        <w:t xml:space="preserve"> categorias: aqueles que avaliam desfechos distintos dos avaliados pelo </w:t>
       </w:r>
       <w:proofErr w:type="spellStart"/>
       <w:r>
@@ -1537,13 +1663,43 @@
       </w:r>
       <w:proofErr w:type="spellEnd"/>
       <w:r>
-        <w:t xml:space="preserve"> (instrumentos); e aqueles que utilizam animais não-humanos como amostra (animais). Também apontamos qual o tipo de estudo daqueles que não se tratam de artigos originais. </w:t>
-      </w:r>
-      <w:r>
-        <w:t xml:space="preserve"> </w:t>
-      </w:r>
-      <w:r>
-        <w:t>Destaco que na leitura dos títulos e resumos 2 protocolos de revisão foram excluídos por não se tratarem de estudos originais ou revisões. Porém a equipe verificou que esses protocolos resultaram em dois artigos de revisão publicados e que ambos estavam incluídos entre as possíveis fontes e foram avaliados.</w:t>
+        <w:t xml:space="preserve"> (instrumentos); e aqueles que utilizam animais não-humanos como amostra (animais). Também apontamos qual o tipo de estudo</w:t>
+      </w:r>
+      <w:r>
+        <w:t>, quando não se tratava</w:t>
+      </w:r>
+      <w:r>
+        <w:t xml:space="preserve"> de artigos originais. </w:t>
+      </w:r>
+      <w:r>
+        <w:t xml:space="preserve"> </w:t>
+      </w:r>
+      <w:r>
+        <w:t xml:space="preserve">Destaco que na leitura dos títulos e resumos </w:t>
+      </w:r>
+      <w:r>
+        <w:t>dois</w:t>
+      </w:r>
+      <w:r>
+        <w:t xml:space="preserve"> protocolos de revisão foram excluídos por não se tratarem de estudos originais ou revisões. </w:t>
+      </w:r>
+      <w:r>
+        <w:t>Não obstante,</w:t>
+      </w:r>
+      <w:r>
+        <w:t xml:space="preserve"> a equipe </w:t>
+      </w:r>
+      <w:r>
+        <w:t xml:space="preserve">identificou </w:t>
+      </w:r>
+      <w:r>
+        <w:t>que esses protocolos resultaram em dois artigos de revisão publicados e que ambos estavam incluídos entre as possíveis fontes</w:t>
+      </w:r>
+      <w:r>
+        <w:t xml:space="preserve">, tendo sido </w:t>
+      </w:r>
+      <w:r>
+        <w:t>avaliados.</w:t>
       </w:r>
     </w:p>
     <w:p>
@@ -1571,16 +1727,29 @@
       <w:r>
         <w:t xml:space="preserve"> e google tradutor para gerar uma versão em inglês e a utilizou para fazer a avaliação do artigo. Como ele foi incluído entre as fontes ao final da seleção utilizou-se da versão gerada pela equipe para as análises. Durante a fase de seleção a partir dos artigos na </w:t>
       </w:r>
-      <w:proofErr w:type="spellStart"/>
-      <w:r>
-        <w:t>ínetgra</w:t>
-      </w:r>
-      <w:proofErr w:type="spellEnd"/>
-      <w:r>
-        <w:t xml:space="preserve"> v</w:t>
-      </w:r>
-      <w:r>
-        <w:t xml:space="preserve">erificou-se que 2 artigos constantes nas revisões eram possíveis fontes, elas foram inseridas no </w:t>
+      <w:r>
+        <w:t>íntegra</w:t>
+      </w:r>
+      <w:r>
+        <w:t xml:space="preserve"> </w:t>
+      </w:r>
+      <w:r>
+        <w:t>verificamos</w:t>
+      </w:r>
+      <w:r>
+        <w:t xml:space="preserve"> que </w:t>
+      </w:r>
+      <w:r>
+        <w:t xml:space="preserve">dois </w:t>
+      </w:r>
+      <w:r>
+        <w:t>artigos constantes nas revisões eram possíveis fontes, elas foram inseridas n</w:t>
+      </w:r>
+      <w:r>
+        <w:t>a plataforma</w:t>
+      </w:r>
+      <w:r>
+        <w:t xml:space="preserve"> </w:t>
       </w:r>
       <w:proofErr w:type="spellStart"/>
       <w:r>
@@ -1588,10 +1757,19 @@
       </w:r>
       <w:proofErr w:type="spellEnd"/>
       <w:r>
-        <w:t xml:space="preserve"> onde </w:t>
-      </w:r>
-      <w:r>
-        <w:t xml:space="preserve">foi identificado que ambas </w:t>
+        <w:t>. Não obstante, nessa plataforma</w:t>
+      </w:r>
+      <w:r>
+        <w:t xml:space="preserve"> </w:t>
+      </w:r>
+      <w:r>
+        <w:t>foi identificado que ambas</w:t>
+      </w:r>
+      <w:r>
+        <w:t xml:space="preserve"> as fontes</w:t>
+      </w:r>
+      <w:r>
+        <w:t xml:space="preserve"> </w:t>
       </w:r>
       <w:r>
         <w:t>já haviam sido avaliadas pela equipe</w:t>
@@ -1619,10 +1797,10 @@
         <w:t xml:space="preserve"> onde verificou-se que todas as 32 fontes iniciais estavam </w:t>
       </w:r>
       <w:r>
-        <w:t>presentes. Por fim restaram 1</w:t>
-      </w:r>
-      <w:r>
-        <w:t>0</w:t>
+        <w:t xml:space="preserve">presentes. Por fim restaram </w:t>
+      </w:r>
+      <w:r>
+        <w:t>dez</w:t>
       </w:r>
       <w:r>
         <w:t xml:space="preserve"> artigos após a identificação dos estudos de clinimetria e estes compõem as fontes dessa revisão.</w:t>
@@ -1633,7 +1811,19 @@
     </w:p>
     <w:p>
       <w:r>
-        <w:t xml:space="preserve">Entre as 10 fontes, 9 estudos são de desenvolvimento e/ou avaliação de alguma versão do </w:t>
+        <w:t xml:space="preserve">Entre as </w:t>
+      </w:r>
+      <w:r>
+        <w:t xml:space="preserve">dez </w:t>
+      </w:r>
+      <w:r>
+        <w:t xml:space="preserve">fontes, </w:t>
+      </w:r>
+      <w:r>
+        <w:t xml:space="preserve">nove </w:t>
+      </w:r>
+      <w:r>
+        <w:t xml:space="preserve">estudos são de desenvolvimento e/ou avaliação de alguma versão do </w:t>
       </w:r>
       <w:proofErr w:type="spellStart"/>
       <w:r>
@@ -1673,39 +1863,7 @@
           <w:rFonts w:cs="Arial"/>
           <w:kern w:val="0"/>
         </w:rPr>
-        <w:t xml:space="preserve">, 2015; </w:t>
-      </w:r>
-      <w:proofErr w:type="spellStart"/>
-      <w:r>
-        <w:rPr>
-          <w:rFonts w:cs="Arial"/>
-          <w:kern w:val="0"/>
-        </w:rPr>
-        <w:t>Bebiş</w:t>
-      </w:r>
-      <w:proofErr w:type="spellEnd"/>
-      <w:r>
-        <w:rPr>
-          <w:rFonts w:cs="Arial"/>
-          <w:kern w:val="0"/>
-        </w:rPr>
-        <w:t xml:space="preserve">; </w:t>
-      </w:r>
-      <w:proofErr w:type="spellStart"/>
-      <w:r>
-        <w:rPr>
-          <w:rFonts w:cs="Arial"/>
-          <w:kern w:val="0"/>
-        </w:rPr>
-        <w:t>Gençbaş</w:t>
-      </w:r>
-      <w:proofErr w:type="spellEnd"/>
-      <w:r>
-        <w:rPr>
-          <w:rFonts w:cs="Arial"/>
-          <w:kern w:val="0"/>
-        </w:rPr>
-        <w:t xml:space="preserve">, 2019; Candotti </w:t>
+        <w:t xml:space="preserve">, 2015; Bebiş; Gençbaş, 2019; Candotti </w:t>
       </w:r>
       <w:r>
         <w:rPr>
@@ -1737,71 +1895,7 @@
           <w:rFonts w:cs="Arial"/>
           <w:kern w:val="0"/>
         </w:rPr>
-        <w:t xml:space="preserve">, 2022; </w:t>
-      </w:r>
-      <w:proofErr w:type="spellStart"/>
-      <w:r>
-        <w:rPr>
-          <w:rFonts w:cs="Arial"/>
-          <w:kern w:val="0"/>
-        </w:rPr>
-        <w:t>Gökşen</w:t>
-      </w:r>
-      <w:proofErr w:type="spellEnd"/>
-      <w:r>
-        <w:rPr>
-          <w:rFonts w:cs="Arial"/>
-          <w:kern w:val="0"/>
-        </w:rPr>
-        <w:t xml:space="preserve">; </w:t>
-      </w:r>
-      <w:proofErr w:type="spellStart"/>
-      <w:r>
-        <w:rPr>
-          <w:rFonts w:cs="Arial"/>
-          <w:kern w:val="0"/>
-        </w:rPr>
-        <w:t>Kocaman</w:t>
-      </w:r>
-      <w:proofErr w:type="spellEnd"/>
-      <w:r>
-        <w:rPr>
-          <w:rFonts w:cs="Arial"/>
-          <w:kern w:val="0"/>
-        </w:rPr>
-        <w:t xml:space="preserve">; </w:t>
-      </w:r>
-      <w:proofErr w:type="spellStart"/>
-      <w:r>
-        <w:rPr>
-          <w:rFonts w:cs="Arial"/>
-          <w:kern w:val="0"/>
-        </w:rPr>
-        <w:t>Yıldırım</w:t>
-      </w:r>
-      <w:proofErr w:type="spellEnd"/>
-      <w:r>
-        <w:rPr>
-          <w:rFonts w:cs="Arial"/>
-          <w:kern w:val="0"/>
-        </w:rPr>
-        <w:t xml:space="preserve">, 2023; </w:t>
-      </w:r>
-      <w:proofErr w:type="spellStart"/>
-      <w:r>
-        <w:rPr>
-          <w:rFonts w:cs="Arial"/>
-          <w:kern w:val="0"/>
-        </w:rPr>
-        <w:t>Miñana-Signes</w:t>
-      </w:r>
-      <w:proofErr w:type="spellEnd"/>
-      <w:r>
-        <w:rPr>
-          <w:rFonts w:cs="Arial"/>
-          <w:kern w:val="0"/>
-        </w:rPr>
-        <w:t xml:space="preserve"> </w:t>
+        <w:t xml:space="preserve">, 2022; Gökşen; Kocaman; Yıldırım, 2023; Miñana-Signes </w:t>
       </w:r>
       <w:r>
         <w:rPr>
@@ -1833,23 +1927,7 @@
           <w:rFonts w:cs="Arial"/>
           <w:kern w:val="0"/>
         </w:rPr>
-        <w:t xml:space="preserve">, 2013a; </w:t>
-      </w:r>
-      <w:proofErr w:type="spellStart"/>
-      <w:r>
-        <w:rPr>
-          <w:rFonts w:cs="Arial"/>
-          <w:kern w:val="0"/>
-        </w:rPr>
-        <w:t>Pivotto</w:t>
-      </w:r>
-      <w:proofErr w:type="spellEnd"/>
-      <w:r>
-        <w:rPr>
-          <w:rFonts w:cs="Arial"/>
-          <w:kern w:val="0"/>
-        </w:rPr>
-        <w:t xml:space="preserve"> </w:t>
+        <w:t xml:space="preserve">, 2013a; Pivotto </w:t>
       </w:r>
       <w:r>
         <w:rPr>
@@ -1889,49 +1967,7 @@
         <w:rPr>
           <w:rFonts w:cs="Arial"/>
         </w:rPr>
-        <w:t>(</w:t>
-      </w:r>
-      <w:proofErr w:type="spellStart"/>
-      <w:r>
-        <w:rPr>
-          <w:rFonts w:cs="Arial"/>
-        </w:rPr>
-        <w:t>Akbari-Chehrehbargh</w:t>
-      </w:r>
-      <w:proofErr w:type="spellEnd"/>
-      <w:r>
-        <w:rPr>
-          <w:rFonts w:cs="Arial"/>
-        </w:rPr>
-        <w:t xml:space="preserve">; </w:t>
-      </w:r>
-      <w:proofErr w:type="spellStart"/>
-      <w:r>
-        <w:rPr>
-          <w:rFonts w:cs="Arial"/>
-        </w:rPr>
-        <w:t>Tavafian</w:t>
-      </w:r>
-      <w:proofErr w:type="spellEnd"/>
-      <w:r>
-        <w:rPr>
-          <w:rFonts w:cs="Arial"/>
-        </w:rPr>
-        <w:t xml:space="preserve">; </w:t>
-      </w:r>
-      <w:proofErr w:type="spellStart"/>
-      <w:r>
-        <w:rPr>
-          <w:rFonts w:cs="Arial"/>
-        </w:rPr>
-        <w:t>Montazeri</w:t>
-      </w:r>
-      <w:proofErr w:type="spellEnd"/>
-      <w:r>
-        <w:rPr>
-          <w:rFonts w:cs="Arial"/>
-        </w:rPr>
-        <w:t>, 2020)</w:t>
+        <w:t>(Akbari-Chehrehbargh; Tavafian; Montazeri, 2020)</w:t>
       </w:r>
       <w:r>
         <w:fldChar w:fldCharType="end"/>
@@ -1958,7 +1994,13 @@
     </w:p>
     <w:p>
       <w:r>
-        <w:t xml:space="preserve">Foram identificadas 8 diferentes versões do </w:t>
+        <w:t xml:space="preserve">Foram identificadas </w:t>
+      </w:r>
+      <w:r>
+        <w:t>oito</w:t>
+      </w:r>
+      <w:r>
+        <w:t xml:space="preserve"> diferentes versões do </w:t>
       </w:r>
       <w:proofErr w:type="spellStart"/>
       <w:r>
@@ -1983,7 +2025,13 @@
         <w:t xml:space="preserve">. </w:t>
       </w:r>
       <w:r>
-        <w:t>Em 2013 é feito o desenvolvimento da versão</w:t>
+        <w:t xml:space="preserve">Em 2013 </w:t>
+      </w:r>
+      <w:r>
+        <w:t>foi realizado desenvolvido</w:t>
+      </w:r>
+      <w:r>
+        <w:t xml:space="preserve"> o desenvolvimento da versão</w:t>
       </w:r>
       <w:r>
         <w:t xml:space="preserve"> original</w:t>
@@ -2043,7 +2091,7 @@
       <w:r>
         <w:t xml:space="preserve"> </w:t>
       </w:r>
-      <w:commentRangeStart w:id="3"/>
+      <w:commentRangeStart w:id="8"/>
       <w:r>
         <w:t xml:space="preserve">Essas versões ganham um sistema de pontuação em 2018 </w:t>
       </w:r>
@@ -2061,23 +2109,7 @@
           <w:rFonts w:cs="Arial"/>
           <w:kern w:val="0"/>
         </w:rPr>
-        <w:t>(</w:t>
-      </w:r>
-      <w:proofErr w:type="spellStart"/>
-      <w:r>
-        <w:rPr>
-          <w:rFonts w:cs="Arial"/>
-          <w:kern w:val="0"/>
-        </w:rPr>
-        <w:t>Pivotto</w:t>
-      </w:r>
-      <w:proofErr w:type="spellEnd"/>
-      <w:r>
-        <w:rPr>
-          <w:rFonts w:cs="Arial"/>
-          <w:kern w:val="0"/>
-        </w:rPr>
-        <w:t xml:space="preserve"> </w:t>
+        <w:t xml:space="preserve">(Pivotto </w:t>
       </w:r>
       <w:r>
         <w:rPr>
@@ -2101,12 +2133,12 @@
       <w:r>
         <w:t>.</w:t>
       </w:r>
-      <w:commentRangeEnd w:id="3"/>
+      <w:commentRangeEnd w:id="8"/>
       <w:r>
         <w:rPr>
           <w:rStyle w:val="Refdecomentrio"/>
         </w:rPr>
-        <w:commentReference w:id="3"/>
+        <w:commentReference w:id="8"/>
       </w:r>
       <w:r>
         <w:t xml:space="preserve"> Originalmente o </w:t>
@@ -2123,7 +2155,13 @@
         <w:t xml:space="preserve"> também</w:t>
       </w:r>
       <w:r>
-        <w:t xml:space="preserve"> é elaborado o </w:t>
+        <w:t xml:space="preserve"> </w:t>
+      </w:r>
+      <w:r>
+        <w:t>foi</w:t>
+      </w:r>
+      <w:r>
+        <w:t xml:space="preserve"> elaborado o </w:t>
       </w:r>
       <w:proofErr w:type="spellStart"/>
       <w:r>
@@ -2131,7 +2169,27 @@
       </w:r>
       <w:proofErr w:type="spellEnd"/>
       <w:r>
-        <w:t xml:space="preserve">, destinado a adultos e que inclui, além da dor lombar e fatores de risco, a dor cervical e seus fatores risco e contando com um sistema de pontuação. Esse instrumento é desenvolvido em português e traduzido para o inglês </w:t>
+        <w:t>, destinado a adultos e que inclui, além da dor lombar e fatores de risco, a dor cervical e seus fatores risco</w:t>
+      </w:r>
+      <w:r>
+        <w:t>, já</w:t>
+      </w:r>
+      <w:r>
+        <w:t xml:space="preserve"> contando com um sistema de pontuação. </w:t>
+      </w:r>
+      <w:r>
+        <w:t xml:space="preserve">O </w:t>
+      </w:r>
+      <w:proofErr w:type="spellStart"/>
+      <w:r>
+        <w:t>BackPEI-A</w:t>
+      </w:r>
+      <w:proofErr w:type="spellEnd"/>
+      <w:r>
+        <w:t xml:space="preserve"> também foi</w:t>
+      </w:r>
+      <w:r>
+        <w:t xml:space="preserve"> desenvolvido em português e traduzido para o inglês </w:t>
       </w:r>
       <w:r>
         <w:fldChar w:fldCharType="begin"/>
@@ -2185,7 +2243,13 @@
       </w:r>
       <w:proofErr w:type="spellEnd"/>
       <w:r>
-        <w:t xml:space="preserve"> é desenvolvida uma versão em turco em 2019</w:t>
+        <w:t xml:space="preserve"> </w:t>
+      </w:r>
+      <w:r>
+        <w:t>foi</w:t>
+      </w:r>
+      <w:r>
+        <w:t xml:space="preserve"> desenvolvida uma versão em turco em 2019</w:t>
       </w:r>
       <w:r>
         <w:t xml:space="preserve"> </w:t>
@@ -2204,45 +2268,17 @@
           <w:rFonts w:cs="Arial"/>
           <w:kern w:val="0"/>
         </w:rPr>
-        <w:t>(</w:t>
-      </w:r>
-      <w:proofErr w:type="spellStart"/>
-      <w:r>
-        <w:rPr>
-          <w:rFonts w:cs="Arial"/>
-          <w:kern w:val="0"/>
-        </w:rPr>
-        <w:t>Bebiş</w:t>
-      </w:r>
-      <w:proofErr w:type="spellEnd"/>
-      <w:r>
-        <w:rPr>
-          <w:rFonts w:cs="Arial"/>
-          <w:kern w:val="0"/>
-        </w:rPr>
-        <w:t xml:space="preserve">; </w:t>
-      </w:r>
-      <w:proofErr w:type="spellStart"/>
-      <w:r>
-        <w:rPr>
-          <w:rFonts w:cs="Arial"/>
-          <w:kern w:val="0"/>
-        </w:rPr>
-        <w:t>Gençbaş</w:t>
-      </w:r>
-      <w:proofErr w:type="spellEnd"/>
-      <w:r>
-        <w:rPr>
-          <w:rFonts w:cs="Arial"/>
-          <w:kern w:val="0"/>
-        </w:rPr>
-        <w:t>, 2019)</w:t>
+        <w:t>(Bebiş; Gençbaş, 2019)</w:t>
       </w:r>
       <w:r>
         <w:fldChar w:fldCharType="end"/>
       </w:r>
       <w:r>
-        <w:t xml:space="preserve"> e a versão em espanhol é desenvolvida em 2021 a partir da versão em português do </w:t>
+        <w:t xml:space="preserve"> e a versão em espanhol é desenvolvida em 2021 a partir da versão em </w:t>
+      </w:r>
+      <w:r>
+        <w:lastRenderedPageBreak/>
+        <w:t xml:space="preserve">português do </w:t>
       </w:r>
       <w:proofErr w:type="spellStart"/>
       <w:r>
@@ -2266,23 +2302,7 @@
           <w:rFonts w:cs="Arial"/>
           <w:kern w:val="0"/>
         </w:rPr>
-        <w:t>(</w:t>
-      </w:r>
-      <w:proofErr w:type="spellStart"/>
-      <w:r>
-        <w:rPr>
-          <w:rFonts w:cs="Arial"/>
-          <w:kern w:val="0"/>
-        </w:rPr>
-        <w:t>Miñana-Signes</w:t>
-      </w:r>
-      <w:proofErr w:type="spellEnd"/>
-      <w:r>
-        <w:rPr>
-          <w:rFonts w:cs="Arial"/>
-          <w:kern w:val="0"/>
-        </w:rPr>
-        <w:t xml:space="preserve"> </w:t>
+        <w:t xml:space="preserve">(Miñana-Signes </w:t>
       </w:r>
       <w:r>
         <w:rPr>
@@ -2304,11 +2324,7 @@
         <w:fldChar w:fldCharType="end"/>
       </w:r>
       <w:r>
-        <w:t xml:space="preserve">. Em 2022, tendo como base as </w:t>
-      </w:r>
-      <w:r>
-        <w:lastRenderedPageBreak/>
-        <w:t xml:space="preserve">versões em português do </w:t>
+        <w:t xml:space="preserve">. Em 2022, tendo como base as versões em português do </w:t>
       </w:r>
       <w:proofErr w:type="spellStart"/>
       <w:r>
@@ -2324,7 +2340,13 @@
       </w:r>
       <w:proofErr w:type="spellEnd"/>
       <w:r>
-        <w:t xml:space="preserve"> é feito um novo sistema de medição</w:t>
+        <w:t xml:space="preserve"> </w:t>
+      </w:r>
+      <w:r>
+        <w:t>foi desenvolvido</w:t>
+      </w:r>
+      <w:r>
+        <w:t xml:space="preserve"> um novo sistema de medição</w:t>
       </w:r>
       <w:r>
         <w:t>, o</w:t>
@@ -2341,25 +2363,7 @@
         <w:t>-CA.</w:t>
       </w:r>
       <w:r>
-        <w:t xml:space="preserve"> Este é </w:t>
-      </w:r>
-      <w:r>
-        <w:t>destinado a crianças e adolescentes</w:t>
-      </w:r>
-      <w:r>
-        <w:t xml:space="preserve"> e</w:t>
-      </w:r>
-      <w:r>
-        <w:t xml:space="preserve"> te</w:t>
-      </w:r>
-      <w:r>
-        <w:t>m</w:t>
-      </w:r>
-      <w:r>
-        <w:t xml:space="preserve"> como objeto de medição dor lombar e cervical e seus fatores de risco</w:t>
-      </w:r>
-      <w:r>
-        <w:t>, incluindo o uso de dispositivos móveis e a aplicação remota do questionário.</w:t>
+        <w:t xml:space="preserve"> Este é destinado a crianças e adolescentes e tem como objeto de medição dor lombar e cervical e seus fatores de risco, incluindo o uso de dispositivos móveis e a aplicação remota do questionário.</w:t>
       </w:r>
       <w:r>
         <w:t xml:space="preserve"> </w:t>
@@ -2411,7 +2415,19 @@
       </w:r>
       <w:proofErr w:type="spellEnd"/>
       <w:r>
-        <w:t xml:space="preserve"> é atualizado passando a abranger também o uso de dispositivos móveis como um fator de risco e a aplicação remota </w:t>
+        <w:t xml:space="preserve"> </w:t>
+      </w:r>
+      <w:r>
+        <w:t>foi</w:t>
+      </w:r>
+      <w:r>
+        <w:t xml:space="preserve"> atualizado passando a abranger também o uso de dispositivos móveis como um fator de risco</w:t>
+      </w:r>
+      <w:r>
+        <w:t>, além da possibilidade de</w:t>
+      </w:r>
+      <w:r>
+        <w:t xml:space="preserve"> aplicação remota </w:t>
       </w:r>
       <w:r>
         <w:fldChar w:fldCharType="begin"/>
@@ -2453,11 +2469,13 @@
       </w:r>
     </w:p>
     <w:p>
-      <w:commentRangeStart w:id="4"/>
+      <w:commentRangeStart w:id="9"/>
+      <w:commentRangeStart w:id="10"/>
       <w:r>
         <w:rPr>
           <w:noProof/>
         </w:rPr>
+        <w:lastRenderedPageBreak/>
         <w:drawing>
           <wp:inline distT="0" distB="0" distL="0" distR="0" wp14:anchorId="0E5A30A3" wp14:editId="7E1B6B02">
             <wp:extent cx="5760085" cy="6614795"/>
@@ -2500,12 +2518,19 @@
           </wp:inline>
         </w:drawing>
       </w:r>
-      <w:commentRangeEnd w:id="4"/>
+      <w:commentRangeEnd w:id="9"/>
+      <w:commentRangeEnd w:id="10"/>
       <w:r>
         <w:rPr>
           <w:rStyle w:val="Refdecomentrio"/>
         </w:rPr>
-        <w:commentReference w:id="4"/>
+        <w:commentReference w:id="10"/>
+      </w:r>
+      <w:r>
+        <w:rPr>
+          <w:rStyle w:val="Refdecomentrio"/>
+        </w:rPr>
+        <w:commentReference w:id="9"/>
       </w:r>
     </w:p>
     <w:p/>
@@ -2594,7 +2619,7 @@
       </w:r>
     </w:p>
   </w:comment>
-  <w:comment w:id="1" w:author="Lucas Beraldo" w:date="2025-04-22T11:50:00Z" w:initials="LB">
+  <w:comment w:id="1" w:author="Lucas Beraldo" w:date="2025-05-02T10:23:00Z" w:initials="LB">
     <w:p>
       <w:pPr>
         <w:pStyle w:val="Textodecomentrio"/>
@@ -2606,27 +2631,11 @@
         <w:annotationRef/>
       </w:r>
       <w:r>
-        <w:t xml:space="preserve">Eu coloquei 1 estudo de cada ano desde o desenvolvimento do </w:t>
-      </w:r>
-      <w:proofErr w:type="spellStart"/>
-      <w:r>
-        <w:t>backpei</w:t>
-      </w:r>
-      <w:proofErr w:type="spellEnd"/>
-      <w:r>
-        <w:t xml:space="preserve"> procurando ter </w:t>
-      </w:r>
-      <w:proofErr w:type="spellStart"/>
-      <w:r>
-        <w:t>ua</w:t>
-      </w:r>
-      <w:proofErr w:type="spellEnd"/>
-      <w:r>
-        <w:t xml:space="preserve"> diversidade de tipos de estudos e de grupos de pesquisa.</w:t>
+        <w:t>Minha preocupação é parecer que a Clinimetria é uma ciência complementar e não a disciplina da ciência normal da saúde dedicada ao desenvolvimento e avaliação de instrumentos de medição</w:t>
       </w:r>
     </w:p>
   </w:comment>
-  <w:comment w:id="2" w:author="Lucas Beraldo" w:date="2025-04-22T20:55:00Z" w:initials="LB">
+  <w:comment w:id="2" w:author="Lucas Beraldo" w:date="2025-05-02T10:26:00Z" w:initials="LB">
     <w:p>
       <w:pPr>
         <w:pStyle w:val="Textodecomentrio"/>
@@ -2638,11 +2647,11 @@
         <w:annotationRef/>
       </w:r>
       <w:r>
-        <w:t>Eu fiz até aqui.</w:t>
+        <w:t>Formatar</w:t>
       </w:r>
     </w:p>
   </w:comment>
-  <w:comment w:id="3" w:author="Lucas Beraldo" w:date="2025-04-30T10:41:00Z" w:initials="LB">
+  <w:comment w:id="3" w:author="Lucas Beraldo" w:date="2025-05-02T10:27:00Z" w:initials="LB">
     <w:p>
       <w:pPr>
         <w:pStyle w:val="Textodecomentrio"/>
@@ -2654,11 +2663,136 @@
         <w:annotationRef/>
       </w:r>
       <w:r>
-        <w:t>Explicar o sistema de pontuação?</w:t>
+        <w:t xml:space="preserve">Cláudia sugeriu </w:t>
+      </w:r>
+      <w:proofErr w:type="gramStart"/>
+      <w:r>
+        <w:t>“clinimetria”</w:t>
+      </w:r>
+      <w:proofErr w:type="gramEnd"/>
+      <w:r>
+        <w:t xml:space="preserve"> mas eu substitui pra não dar aquela impressão equivocada quanto ao conceito de clinimetria</w:t>
       </w:r>
     </w:p>
   </w:comment>
-  <w:comment w:id="4" w:author="Lucas Beraldo" w:date="2025-04-30T11:12:00Z" w:initials="LB">
+  <w:comment w:id="4" w:author="Lucas Beraldo" w:date="2025-04-22T11:50:00Z" w:initials="LB">
+    <w:p>
+      <w:pPr>
+        <w:pStyle w:val="Textodecomentrio"/>
+      </w:pPr>
+      <w:r>
+        <w:rPr>
+          <w:rStyle w:val="Refdecomentrio"/>
+        </w:rPr>
+        <w:annotationRef/>
+      </w:r>
+      <w:r>
+        <w:t xml:space="preserve">Eu coloquei 1 estudo de cada ano desde o desenvolvimento do </w:t>
+      </w:r>
+      <w:proofErr w:type="spellStart"/>
+      <w:r>
+        <w:t>backpei</w:t>
+      </w:r>
+      <w:proofErr w:type="spellEnd"/>
+      <w:r>
+        <w:t xml:space="preserve"> procurando ter </w:t>
+      </w:r>
+      <w:proofErr w:type="spellStart"/>
+      <w:r>
+        <w:t>ua</w:t>
+      </w:r>
+      <w:proofErr w:type="spellEnd"/>
+      <w:r>
+        <w:t xml:space="preserve"> diversidade de tipos de estudos e de grupos de pesquisa.</w:t>
+      </w:r>
+    </w:p>
+  </w:comment>
+  <w:comment w:id="5" w:author="Lucas Beraldo" w:date="2025-04-22T20:55:00Z" w:initials="LB">
+    <w:p>
+      <w:pPr>
+        <w:pStyle w:val="Textodecomentrio"/>
+      </w:pPr>
+      <w:r>
+        <w:rPr>
+          <w:rStyle w:val="Refdecomentrio"/>
+        </w:rPr>
+        <w:annotationRef/>
+      </w:r>
+      <w:r>
+        <w:t>Eu fiz até aqui.</w:t>
+      </w:r>
+    </w:p>
+  </w:comment>
+  <w:comment w:id="6" w:author="Lucas Beraldo" w:date="2025-05-02T10:34:00Z" w:initials="LB">
+    <w:p>
+      <w:pPr>
+        <w:pStyle w:val="Textodecomentrio"/>
+      </w:pPr>
+      <w:r>
+        <w:rPr>
+          <w:rStyle w:val="Refdecomentrio"/>
+        </w:rPr>
+        <w:annotationRef/>
+      </w:r>
+      <w:r>
+        <w:t>Ajeitar logo isso</w:t>
+      </w:r>
+    </w:p>
+  </w:comment>
+  <w:comment w:id="7" w:author="Lucas Beraldo" w:date="2025-05-02T10:34:00Z" w:initials="LB">
+    <w:p>
+      <w:pPr>
+        <w:pStyle w:val="Textodecomentrio"/>
+      </w:pPr>
+      <w:r>
+        <w:rPr>
+          <w:rStyle w:val="Refdecomentrio"/>
+        </w:rPr>
+        <w:annotationRef/>
+      </w:r>
+      <w:r>
+        <w:t>Fluxograma do processo de seleção dos artigos</w:t>
+      </w:r>
+    </w:p>
+  </w:comment>
+  <w:comment w:id="8" w:author="Lucas Beraldo" w:date="2025-04-30T10:41:00Z" w:initials="LB">
+    <w:p>
+      <w:pPr>
+        <w:pStyle w:val="Textodecomentrio"/>
+      </w:pPr>
+      <w:r>
+        <w:rPr>
+          <w:rStyle w:val="Refdecomentrio"/>
+        </w:rPr>
+        <w:annotationRef/>
+      </w:r>
+      <w:r>
+        <w:t>Explicar o sistema de pontuação?</w:t>
+      </w:r>
+    </w:p>
+  </w:comment>
+  <w:comment w:id="10" w:author="Lucas Beraldo" w:date="2025-05-02T10:42:00Z" w:initials="LB">
+    <w:p>
+      <w:pPr>
+        <w:pStyle w:val="Textodecomentrio"/>
+      </w:pPr>
+      <w:r>
+        <w:rPr>
+          <w:rStyle w:val="Refdecomentrio"/>
+        </w:rPr>
+        <w:annotationRef/>
+      </w:r>
+      <w:r>
+        <w:t xml:space="preserve">Linha do tempo do </w:t>
+      </w:r>
+      <w:proofErr w:type="spellStart"/>
+      <w:r>
+        <w:t>BackPEI</w:t>
+      </w:r>
+      <w:proofErr w:type="spellEnd"/>
+    </w:p>
+  </w:comment>
+  <w:comment w:id="9" w:author="Lucas Beraldo" w:date="2025-04-30T11:12:00Z" w:initials="LB">
     <w:p>
       <w:pPr>
         <w:pStyle w:val="Textodecomentrio"/>
@@ -2735,9 +2869,15 @@
 <file path=word/commentsExtended.xml><?xml version="1.0" encoding="utf-8"?>
 <w15:commentsEx xmlns:wpc="http://schemas.microsoft.com/office/word/2010/wordprocessingCanvas" xmlns:cx="http://schemas.microsoft.com/office/drawing/2014/chartex" xmlns:cx1="http://schemas.microsoft.com/office/drawing/2015/9/8/chartex" xmlns:cx2="http://schemas.microsoft.com/office/drawing/2015/10/21/chartex" xmlns:cx3="http://schemas.microsoft.com/office/drawing/2016/5/9/chartex" xmlns:cx4="http://schemas.microsoft.com/office/drawing/2016/5/10/chartex" xmlns:cx5="http://schemas.microsoft.com/office/drawing/2016/5/11/chartex" xmlns:cx6="http://schemas.microsoft.com/office/drawing/2016/5/12/chartex" xmlns:cx7="http://schemas.microsoft.com/office/drawing/2016/5/13/chartex" xmlns:cx8="http://schemas.microsoft.com/office/drawing/2016/5/14/chartex" xmlns:mc="http://schemas.openxmlformats.org/markup-compatibility/2006" xmlns:aink="http://schemas.microsoft.com/office/drawing/2016/ink" xmlns:am3d="http://schemas.microsoft.com/office/drawing/2017/model3d" xmlns:o="urn:schemas-microsoft-com:office:office" xmlns:oel="http://schemas.microsoft.com/office/2019/extlst" xmlns:r="http://schemas.openxmlformats.org/officeDocument/2006/relationships" xmlns:m="http://schemas.openxmlformats.org/officeDocument/2006/math" xmlns:v="urn:schemas-microsoft-com:vml" xmlns:wp14="http://schemas.microsoft.com/office/word/2010/wordprocessingDrawing" xmlns:wp="http://schemas.openxmlformats.org/drawingml/2006/wordprocessingDrawing" xmlns:w10="urn:schemas-microsoft-com:office:word" xmlns:w="http://schemas.openxmlformats.org/wordprocessingml/2006/main" xmlns:w14="http://schemas.microsoft.com/office/word/2010/wordml" xmlns:w15="http://schemas.microsoft.com/office/word/2012/wordml" xmlns:w16cex="http://schemas.microsoft.com/office/word/2018/wordml/cex" xmlns:w16cid="http://schemas.microsoft.com/office/word/2016/wordml/cid" xmlns:w16="http://schemas.microsoft.com/office/word/2018/wordml" xmlns:w16sdtdh="http://schemas.microsoft.com/office/word/2020/wordml/sdtdatahash" xmlns:w16se="http://schemas.microsoft.com/office/word/2015/wordml/symex" xmlns:wpg="http://schemas.microsoft.com/office/word/2010/wordprocessingGroup" xmlns:wpi="http://schemas.microsoft.com/office/word/2010/wordprocessingInk" xmlns:wne="http://schemas.microsoft.com/office/word/2006/wordml" xmlns:wps="http://schemas.microsoft.com/office/word/2010/wordprocessingShape" mc:Ignorable="w14 w15 w16se w16cid w16 w16cex w16sdtdh wp14">
   <w15:commentEx w15:paraId="5022D3BC" w15:done="0"/>
+  <w15:commentEx w15:paraId="6840AA4B" w15:done="0"/>
+  <w15:commentEx w15:paraId="51919C6D" w15:done="0"/>
+  <w15:commentEx w15:paraId="00353440" w15:done="0"/>
   <w15:commentEx w15:paraId="626EB56A" w15:done="0"/>
   <w15:commentEx w15:paraId="319CE4F6" w15:done="0"/>
+  <w15:commentEx w15:paraId="251713A2" w15:done="0"/>
+  <w15:commentEx w15:paraId="09ED53DE" w15:done="0"/>
   <w15:commentEx w15:paraId="454C8D45" w15:done="0"/>
+  <w15:commentEx w15:paraId="3BEF128E" w15:done="0"/>
   <w15:commentEx w15:paraId="16794D26" w15:done="0"/>
 </w15:commentsEx>
 </file>
@@ -2745,9 +2885,15 @@
 <file path=word/commentsExtensible.xml><?xml version="1.0" encoding="utf-8"?>
 <w16cex:commentsExtensible xmlns:wpc="http://schemas.microsoft.com/office/word/2010/wordprocessingCanvas" xmlns:cx="http://schemas.microsoft.com/office/drawing/2014/chartex" xmlns:cx1="http://schemas.microsoft.com/office/drawing/2015/9/8/chartex" xmlns:cx2="http://schemas.microsoft.com/office/drawing/2015/10/21/chartex" xmlns:cx3="http://schemas.microsoft.com/office/drawing/2016/5/9/chartex" xmlns:cx4="http://schemas.microsoft.com/office/drawing/2016/5/10/chartex" xmlns:cx5="http://schemas.microsoft.com/office/drawing/2016/5/11/chartex" xmlns:cx6="http://schemas.microsoft.com/office/drawing/2016/5/12/chartex" xmlns:cx7="http://schemas.microsoft.com/office/drawing/2016/5/13/chartex" xmlns:cx8="http://schemas.microsoft.com/office/drawing/2016/5/14/chartex" xmlns:cr="http://schemas.microsoft.com/office/comments/2020/reactions" xmlns:mc="http://schemas.openxmlformats.org/markup-compatibility/2006" xmlns:aink="http://schemas.microsoft.com/office/drawing/2016/ink" xmlns:am3d="http://schemas.microsoft.com/office/drawing/2017/model3d" xmlns:o="urn:schemas-microsoft-com:office:office" xmlns:oel="http://schemas.microsoft.com/office/2019/extlst" xmlns:r="http://schemas.openxmlformats.org/officeDocument/2006/relationships" xmlns:m="http://schemas.openxmlformats.org/officeDocument/2006/math" xmlns:v="urn:schemas-microsoft-com:vml" xmlns:wp14="http://schemas.microsoft.com/office/word/2010/wordprocessingDrawing" xmlns:wp="http://schemas.openxmlformats.org/drawingml/2006/wordprocessingDrawing" xmlns:w10="urn:schemas-microsoft-com:office:word" xmlns:w="http://schemas.openxmlformats.org/wordprocessingml/2006/main" xmlns:w14="http://schemas.microsoft.com/office/word/2010/wordml" xmlns:w15="http://schemas.microsoft.com/office/word/2012/wordml" xmlns:w16cex="http://schemas.microsoft.com/office/word/2018/wordml/cex" xmlns:w16cid="http://schemas.microsoft.com/office/word/2016/wordml/cid" xmlns:w16="http://schemas.microsoft.com/office/word/2018/wordml" xmlns:w16sdtdh="http://schemas.microsoft.com/office/word/2020/wordml/sdtdatahash" xmlns:w16se="http://schemas.microsoft.com/office/word/2015/wordml/symex" xmlns:wpg="http://schemas.microsoft.com/office/word/2010/wordprocessingGroup" xmlns:wpi="http://schemas.microsoft.com/office/word/2010/wordprocessingInk" xmlns:wne="http://schemas.microsoft.com/office/word/2006/wordml" xmlns:wps="http://schemas.microsoft.com/office/word/2010/wordprocessingShape" mc:Ignorable="w14 w15 w16se w16cid w16 w16cex w16sdtdh cr wp14">
   <w16cex:commentExtensible w16cex:durableId="5563F248" w16cex:dateUtc="2025-04-22T22:44:00Z"/>
+  <w16cex:commentExtensible w16cex:durableId="0A183901" w16cex:dateUtc="2025-05-02T13:23:00Z"/>
+  <w16cex:commentExtensible w16cex:durableId="1CBCF4BB" w16cex:dateUtc="2025-05-02T13:26:00Z"/>
+  <w16cex:commentExtensible w16cex:durableId="2957C288" w16cex:dateUtc="2025-05-02T13:27:00Z"/>
   <w16cex:commentExtensible w16cex:durableId="2B715147" w16cex:dateUtc="2025-04-22T14:50:00Z"/>
   <w16cex:commentExtensible w16cex:durableId="581EF691" w16cex:dateUtc="2025-04-22T23:55:00Z"/>
+  <w16cex:commentExtensible w16cex:durableId="4581CB3F" w16cex:dateUtc="2025-05-02T13:34:00Z"/>
+  <w16cex:commentExtensible w16cex:durableId="3832BE17" w16cex:dateUtc="2025-05-02T13:34:00Z"/>
   <w16cex:commentExtensible w16cex:durableId="4C1F942A" w16cex:dateUtc="2025-04-30T13:41:00Z"/>
+  <w16cex:commentExtensible w16cex:durableId="638062FA" w16cex:dateUtc="2025-05-02T13:42:00Z"/>
   <w16cex:commentExtensible w16cex:durableId="6083F73C" w16cex:dateUtc="2025-04-30T14:12:00Z"/>
 </w16cex:commentsExtensible>
 </file>
@@ -2755,9 +2901,15 @@
 <file path=word/commentsIds.xml><?xml version="1.0" encoding="utf-8"?>
 <w16cid:commentsIds xmlns:wpc="http://schemas.microsoft.com/office/word/2010/wordprocessingCanvas" xmlns:cx="http://schemas.microsoft.com/office/drawing/2014/chartex" xmlns:cx1="http://schemas.microsoft.com/office/drawing/2015/9/8/chartex" xmlns:cx2="http://schemas.microsoft.com/office/drawing/2015/10/21/chartex" xmlns:cx3="http://schemas.microsoft.com/office/drawing/2016/5/9/chartex" xmlns:cx4="http://schemas.microsoft.com/office/drawing/2016/5/10/chartex" xmlns:cx5="http://schemas.microsoft.com/office/drawing/2016/5/11/chartex" xmlns:cx6="http://schemas.microsoft.com/office/drawing/2016/5/12/chartex" xmlns:cx7="http://schemas.microsoft.com/office/drawing/2016/5/13/chartex" xmlns:cx8="http://schemas.microsoft.com/office/drawing/2016/5/14/chartex" xmlns:mc="http://schemas.openxmlformats.org/markup-compatibility/2006" xmlns:aink="http://schemas.microsoft.com/office/drawing/2016/ink" xmlns:am3d="http://schemas.microsoft.com/office/drawing/2017/model3d" xmlns:o="urn:schemas-microsoft-com:office:office" xmlns:oel="http://schemas.microsoft.com/office/2019/extlst" xmlns:r="http://schemas.openxmlformats.org/officeDocument/2006/relationships" xmlns:m="http://schemas.openxmlformats.org/officeDocument/2006/math" xmlns:v="urn:schemas-microsoft-com:vml" xmlns:wp14="http://schemas.microsoft.com/office/word/2010/wordprocessingDrawing" xmlns:wp="http://schemas.openxmlformats.org/drawingml/2006/wordprocessingDrawing" xmlns:w10="urn:schemas-microsoft-com:office:word" xmlns:w="http://schemas.openxmlformats.org/wordprocessingml/2006/main" xmlns:w14="http://schemas.microsoft.com/office/word/2010/wordml" xmlns:w15="http://schemas.microsoft.com/office/word/2012/wordml" xmlns:w16cex="http://schemas.microsoft.com/office/word/2018/wordml/cex" xmlns:w16cid="http://schemas.microsoft.com/office/word/2016/wordml/cid" xmlns:w16="http://schemas.microsoft.com/office/word/2018/wordml" xmlns:w16sdtdh="http://schemas.microsoft.com/office/word/2020/wordml/sdtdatahash" xmlns:w16se="http://schemas.microsoft.com/office/word/2015/wordml/symex" xmlns:wpg="http://schemas.microsoft.com/office/word/2010/wordprocessingGroup" xmlns:wpi="http://schemas.microsoft.com/office/word/2010/wordprocessingInk" xmlns:wne="http://schemas.microsoft.com/office/word/2006/wordml" xmlns:wps="http://schemas.microsoft.com/office/word/2010/wordprocessingShape" mc:Ignorable="w14 w15 w16se w16cid w16 w16cex w16sdtdh wp14">
   <w16cid:commentId w16cid:paraId="5022D3BC" w16cid:durableId="5563F248"/>
+  <w16cid:commentId w16cid:paraId="6840AA4B" w16cid:durableId="0A183901"/>
+  <w16cid:commentId w16cid:paraId="51919C6D" w16cid:durableId="1CBCF4BB"/>
+  <w16cid:commentId w16cid:paraId="00353440" w16cid:durableId="2957C288"/>
   <w16cid:commentId w16cid:paraId="626EB56A" w16cid:durableId="2B715147"/>
   <w16cid:commentId w16cid:paraId="319CE4F6" w16cid:durableId="581EF691"/>
+  <w16cid:commentId w16cid:paraId="251713A2" w16cid:durableId="4581CB3F"/>
+  <w16cid:commentId w16cid:paraId="09ED53DE" w16cid:durableId="3832BE17"/>
   <w16cid:commentId w16cid:paraId="454C8D45" w16cid:durableId="4C1F942A"/>
+  <w16cid:commentId w16cid:paraId="3BEF128E" w16cid:durableId="638062FA"/>
   <w16cid:commentId w16cid:paraId="16794D26" w16cid:durableId="6083F73C"/>
 </w16cid:commentsIds>
 </file>
@@ -3788,6 +3940,25 @@
       <w:shd w:val="clear" w:color="auto" w:fill="E1DFDD"/>
     </w:rPr>
   </w:style>
+  <w:style w:type="paragraph" w:styleId="NormalWeb">
+    <w:name w:val="Normal (Web)"/>
+    <w:basedOn w:val="Normal"/>
+    <w:uiPriority w:val="99"/>
+    <w:semiHidden/>
+    <w:unhideWhenUsed/>
+    <w:rsid w:val="00F97685"/>
+    <w:pPr>
+      <w:spacing w:before="100" w:beforeAutospacing="1" w:after="100" w:afterAutospacing="1" w:line="240" w:lineRule="auto"/>
+      <w:ind w:firstLine="0"/>
+      <w:jc w:val="left"/>
+    </w:pPr>
+    <w:rPr>
+      <w:rFonts w:ascii="Times New Roman" w:eastAsia="Times New Roman" w:hAnsi="Times New Roman" w:cs="Times New Roman"/>
+      <w:kern w:val="0"/>
+      <w:lang w:eastAsia="pt-BR"/>
+      <w14:ligatures w14:val="none"/>
+    </w:rPr>
+  </w:style>
 </w:styles>
 </file>
 

--- a/Artigo.docx
+++ b/Artigo.docx
@@ -164,13 +164,8 @@
         <w:t>estudo</w:t>
       </w:r>
       <w:r>
-        <w:t xml:space="preserve"> da </w:t>
-      </w:r>
-      <w:proofErr w:type="spellStart"/>
-      <w:r>
-        <w:t>Clinimeria</w:t>
-      </w:r>
-      <w:proofErr w:type="spellEnd"/>
+        <w:t xml:space="preserve"> da Clinimeria</w:t>
+      </w:r>
       <w:r>
         <w:t xml:space="preserve"> </w:t>
       </w:r>
@@ -309,39 +304,7 @@
         <w:commentReference w:id="3"/>
       </w:r>
       <w:r>
-        <w:t xml:space="preserve">o desenvolvimento e avaliação do Back Pain </w:t>
-      </w:r>
-      <w:proofErr w:type="spellStart"/>
-      <w:r>
-        <w:t>and</w:t>
-      </w:r>
-      <w:proofErr w:type="spellEnd"/>
-      <w:r>
-        <w:t xml:space="preserve"> Body </w:t>
-      </w:r>
-      <w:proofErr w:type="spellStart"/>
-      <w:r>
-        <w:t>Posture</w:t>
-      </w:r>
-      <w:proofErr w:type="spellEnd"/>
-      <w:r>
-        <w:t xml:space="preserve"> Assessment </w:t>
-      </w:r>
-      <w:proofErr w:type="spellStart"/>
-      <w:r>
-        <w:t>Intrument</w:t>
-      </w:r>
-      <w:proofErr w:type="spellEnd"/>
-      <w:r>
-        <w:t xml:space="preserve"> (</w:t>
-      </w:r>
-      <w:proofErr w:type="spellStart"/>
-      <w:r>
-        <w:t>BackPEI</w:t>
-      </w:r>
-      <w:proofErr w:type="spellEnd"/>
-      <w:r>
-        <w:t>). Este sistema de medição</w:t>
+        <w:t>o desenvolvimento e avaliação do Back Pain and Body Posture Assessment Intrument (BackPEI). Este sistema de medição</w:t>
       </w:r>
       <w:r>
         <w:t xml:space="preserve"> foi desenvolvido em 2013 e</w:t>
@@ -736,15 +699,7 @@
         <w:t xml:space="preserve"> processo de desenvolvimento e avaliação do</w:t>
       </w:r>
       <w:r>
-        <w:t xml:space="preserve"> </w:t>
-      </w:r>
-      <w:proofErr w:type="spellStart"/>
-      <w:r>
-        <w:t>BackPEI</w:t>
-      </w:r>
-      <w:proofErr w:type="spellEnd"/>
-      <w:r>
-        <w:t xml:space="preserve"> a partir da</w:t>
+        <w:t xml:space="preserve"> BackPEI a partir da</w:t>
       </w:r>
       <w:r>
         <w:t xml:space="preserve"> estrutura para sistemas de medição na saúde: caracterização, representação e procedimentos.</w:t>
@@ -801,15 +756,7 @@
         <w:fldChar w:fldCharType="end"/>
       </w:r>
       <w:r>
-        <w:t xml:space="preserve"> e o guia para reportar estudos PRISMA-</w:t>
-      </w:r>
-      <w:proofErr w:type="spellStart"/>
-      <w:r>
-        <w:t>ScR</w:t>
-      </w:r>
-      <w:proofErr w:type="spellEnd"/>
-      <w:r>
-        <w:t xml:space="preserve"> </w:t>
+        <w:t xml:space="preserve"> e o guia para reportar estudos PRISMA-ScR </w:t>
       </w:r>
       <w:r>
         <w:fldChar w:fldCharType="begin"/>
@@ -825,23 +772,7 @@
           <w:rFonts w:cs="Arial"/>
           <w:kern w:val="0"/>
         </w:rPr>
-        <w:t>(</w:t>
-      </w:r>
-      <w:proofErr w:type="spellStart"/>
-      <w:r>
-        <w:rPr>
-          <w:rFonts w:cs="Arial"/>
-          <w:kern w:val="0"/>
-        </w:rPr>
-        <w:t>Tricco</w:t>
-      </w:r>
-      <w:proofErr w:type="spellEnd"/>
-      <w:r>
-        <w:rPr>
-          <w:rFonts w:cs="Arial"/>
-          <w:kern w:val="0"/>
-        </w:rPr>
-        <w:t xml:space="preserve"> </w:t>
+        <w:t xml:space="preserve">(Tricco </w:t>
       </w:r>
       <w:r>
         <w:rPr>
@@ -879,15 +810,7 @@
     </w:p>
     <w:p>
       <w:r>
-        <w:t xml:space="preserve">Foram estabelecidos como critério de elegibilidade: publicações a partir de 2013 (ano da publicação da primeira versão do </w:t>
-      </w:r>
-      <w:proofErr w:type="spellStart"/>
-      <w:r>
-        <w:t>BackPEI</w:t>
-      </w:r>
-      <w:proofErr w:type="spellEnd"/>
-      <w:r>
-        <w:t>)</w:t>
+        <w:t>Foram estabelecidos como critério de elegibilidade: publicações a partir de 2013 (ano da publicação da primeira versão do BackPEI)</w:t>
       </w:r>
       <w:r>
         <w:t>;</w:t>
@@ -905,15 +828,7 @@
         <w:t>;</w:t>
       </w:r>
       <w:r>
-        <w:t xml:space="preserve"> a utilização de alguma versão do </w:t>
-      </w:r>
-      <w:proofErr w:type="spellStart"/>
-      <w:r>
-        <w:t>BackPEI</w:t>
-      </w:r>
-      <w:proofErr w:type="spellEnd"/>
-      <w:r>
-        <w:t xml:space="preserve"> </w:t>
+        <w:t xml:space="preserve"> a utilização de alguma versão do BackPEI </w:t>
       </w:r>
       <w:r>
         <w:t>dentro da metodologia do estudo</w:t>
@@ -951,15 +866,7 @@
         <w:t>os critérios de elegibilidade</w:t>
       </w:r>
       <w:r>
-        <w:t xml:space="preserve">, excetuando apenas o referente à clinimetria por compreenderem também estudos de aplicação do </w:t>
-      </w:r>
-      <w:proofErr w:type="spellStart"/>
-      <w:r>
-        <w:t>BackPEI</w:t>
-      </w:r>
-      <w:proofErr w:type="spellEnd"/>
-      <w:r>
-        <w:t>. Estas fontes</w:t>
+        <w:t>, excetuando apenas o referente à clinimetria por compreenderem também estudos de aplicação do BackPEI. Estas fontes</w:t>
       </w:r>
       <w:r>
         <w:t xml:space="preserve"> iniciais</w:t>
@@ -976,21 +883,8 @@
       <w:r>
         <w:t xml:space="preserve">s para a confecção das chaves e controle da abrangência da busca. Foram utilizadas 3 bases para a sequência da busca das fontes: </w:t>
       </w:r>
-      <w:proofErr w:type="spellStart"/>
-      <w:r>
-        <w:t>Pubmed</w:t>
-      </w:r>
-      <w:proofErr w:type="spellEnd"/>
-      <w:r>
-        <w:t xml:space="preserve">, Scopus e </w:t>
-      </w:r>
-      <w:proofErr w:type="spellStart"/>
-      <w:r>
-        <w:t>Lilacs</w:t>
-      </w:r>
-      <w:proofErr w:type="spellEnd"/>
-      <w:r>
-        <w:t xml:space="preserve"> a</w:t>
+      <w:r>
+        <w:t>Pubmed, Scopus e Lilacs a</w:t>
       </w:r>
       <w:r>
         <w:t xml:space="preserve"> partir da</w:t>
@@ -999,119 +893,7 @@
         <w:t xml:space="preserve"> chave</w:t>
       </w:r>
       <w:r>
-        <w:t>: "</w:t>
-      </w:r>
-      <w:proofErr w:type="spellStart"/>
-      <w:r>
-        <w:t>Sırt</w:t>
-      </w:r>
-      <w:proofErr w:type="spellEnd"/>
-      <w:r>
-        <w:t xml:space="preserve"> </w:t>
-      </w:r>
-      <w:proofErr w:type="spellStart"/>
-      <w:r>
-        <w:t>Ağrısı</w:t>
-      </w:r>
-      <w:proofErr w:type="spellEnd"/>
-      <w:r>
-        <w:t xml:space="preserve"> </w:t>
-      </w:r>
-      <w:proofErr w:type="spellStart"/>
-      <w:r>
-        <w:t>ve</w:t>
-      </w:r>
-      <w:proofErr w:type="spellEnd"/>
-      <w:r>
-        <w:t xml:space="preserve"> </w:t>
-      </w:r>
-      <w:proofErr w:type="spellStart"/>
-      <w:r>
-        <w:t>Vücut</w:t>
-      </w:r>
-      <w:proofErr w:type="spellEnd"/>
-      <w:r>
-        <w:t xml:space="preserve"> </w:t>
-      </w:r>
-      <w:proofErr w:type="spellStart"/>
-      <w:r>
-        <w:t>Duruşu</w:t>
-      </w:r>
-      <w:proofErr w:type="spellEnd"/>
-      <w:r>
-        <w:t xml:space="preserve"> </w:t>
-      </w:r>
-      <w:proofErr w:type="spellStart"/>
-      <w:r>
-        <w:t>Değerlendirme</w:t>
-      </w:r>
-      <w:proofErr w:type="spellEnd"/>
-      <w:r>
-        <w:t xml:space="preserve"> </w:t>
-      </w:r>
-      <w:proofErr w:type="spellStart"/>
-      <w:r>
-        <w:t>Aracı’nın</w:t>
-      </w:r>
-      <w:proofErr w:type="spellEnd"/>
-      <w:r>
-        <w:t>" OR "</w:t>
-      </w:r>
-      <w:proofErr w:type="spellStart"/>
-      <w:r>
-        <w:t>BackPEI</w:t>
-      </w:r>
-      <w:proofErr w:type="spellEnd"/>
-      <w:r>
-        <w:t>" OR "</w:t>
-      </w:r>
-      <w:proofErr w:type="spellStart"/>
-      <w:r>
-        <w:t>BackPEI-A</w:t>
-      </w:r>
-      <w:proofErr w:type="spellEnd"/>
-      <w:r>
-        <w:t>" OR "</w:t>
-      </w:r>
-      <w:proofErr w:type="spellStart"/>
-      <w:r>
-        <w:t>BackPEI</w:t>
-      </w:r>
-      <w:proofErr w:type="spellEnd"/>
-      <w:r>
-        <w:t xml:space="preserve">-CA" OR "Back Pain </w:t>
-      </w:r>
-      <w:proofErr w:type="spellStart"/>
-      <w:r>
-        <w:t>and</w:t>
-      </w:r>
-      <w:proofErr w:type="spellEnd"/>
-      <w:r>
-        <w:t xml:space="preserve"> Body </w:t>
-      </w:r>
-      <w:proofErr w:type="spellStart"/>
-      <w:r>
-        <w:t>Posture</w:t>
-      </w:r>
-      <w:proofErr w:type="spellEnd"/>
-      <w:r>
-        <w:t xml:space="preserve"> </w:t>
-      </w:r>
-      <w:proofErr w:type="spellStart"/>
-      <w:r>
-        <w:t>Evaluation</w:t>
-      </w:r>
-      <w:proofErr w:type="spellEnd"/>
-      <w:r>
-        <w:t xml:space="preserve"> </w:t>
-      </w:r>
-      <w:proofErr w:type="spellStart"/>
-      <w:r>
-        <w:t>Instrument</w:t>
-      </w:r>
-      <w:proofErr w:type="spellEnd"/>
-      <w:r>
-        <w:t>"</w:t>
+        <w:t>: "Sırt Ağrısı ve Vücut Duruşu Değerlendirme Aracı’nın" OR "BackPEI" OR "BackPEI-A" OR "BackPEI-CA" OR "Back Pain and Body Posture Evaluation Instrument"</w:t>
       </w:r>
       <w:r>
         <w:t xml:space="preserve">. </w:t>
@@ -1120,76 +902,20 @@
         <w:t>Também</w:t>
       </w:r>
       <w:r>
-        <w:t xml:space="preserve"> foram identificadas entre as 32 fontes iniciais quais eram estudos de clinimetria do </w:t>
-      </w:r>
-      <w:proofErr w:type="spellStart"/>
-      <w:r>
-        <w:t>BackPEI</w:t>
-      </w:r>
-      <w:proofErr w:type="spellEnd"/>
-      <w:r>
-        <w:t xml:space="preserve">, ou seja, de desenvolvimento ou avaliação do sistema de medição. Realizamos então uma ampla busca dos estudos que realizavam citações a estas pesquisas </w:t>
-      </w:r>
-      <w:proofErr w:type="spellStart"/>
-      <w:r>
-        <w:t>clinimétricas</w:t>
-      </w:r>
-      <w:proofErr w:type="spellEnd"/>
-      <w:r>
-        <w:t xml:space="preserve"> utilizando </w:t>
+        <w:t xml:space="preserve"> foram identificadas entre as 32 fontes iniciais quais eram estudos de clinimetria do BackPEI, ou seja, de desenvolvimento ou avaliação do sistema de medição. Realizamos então uma ampla busca dos estudos que realizavam citações a estas pesquisas clinimétricas utilizando </w:t>
       </w:r>
       <w:r>
         <w:lastRenderedPageBreak/>
-        <w:t xml:space="preserve">o Web </w:t>
-      </w:r>
-      <w:proofErr w:type="spellStart"/>
-      <w:r>
-        <w:t>of</w:t>
-      </w:r>
-      <w:proofErr w:type="spellEnd"/>
-      <w:r>
-        <w:t xml:space="preserve"> Science, Scopus, </w:t>
-      </w:r>
-      <w:proofErr w:type="spellStart"/>
-      <w:r>
-        <w:t>Pubmed</w:t>
-      </w:r>
-      <w:proofErr w:type="spellEnd"/>
-      <w:r>
-        <w:t xml:space="preserve">, </w:t>
-      </w:r>
-      <w:proofErr w:type="spellStart"/>
-      <w:r>
-        <w:t>Semantic</w:t>
-      </w:r>
-      <w:proofErr w:type="spellEnd"/>
-      <w:r>
-        <w:t xml:space="preserve"> Scholar</w:t>
+        <w:t>o Web of Science, Scopus, Pubmed, Semantic Scholar</w:t>
       </w:r>
       <w:r>
         <w:t xml:space="preserve"> e</w:t>
       </w:r>
       <w:r>
-        <w:t xml:space="preserve"> </w:t>
-      </w:r>
-      <w:proofErr w:type="spellStart"/>
-      <w:r>
-        <w:t>Research</w:t>
-      </w:r>
-      <w:proofErr w:type="spellEnd"/>
-      <w:r>
-        <w:t xml:space="preserve"> Gate</w:t>
-      </w:r>
-      <w:r>
-        <w:t xml:space="preserve">. A pesquisa de fontes a partir das chaves de busca e das citações dos artigos de clinimetria do </w:t>
-      </w:r>
-      <w:proofErr w:type="spellStart"/>
-      <w:r>
-        <w:t>BackPEI</w:t>
-      </w:r>
-      <w:proofErr w:type="spellEnd"/>
-      <w:r>
-        <w:t xml:space="preserve"> aconteceram entre 20/09/2024 e 30/09/2024.</w:t>
+        <w:t xml:space="preserve"> Research Gate</w:t>
+      </w:r>
+      <w:r>
+        <w:t>. A pesquisa de fontes a partir das chaves de busca e das citações dos artigos de clinimetria do BackPEI aconteceram entre 20/09/2024 e 30/09/2024.</w:t>
       </w:r>
     </w:p>
     <w:p>
@@ -1200,15 +926,7 @@
         <w:t>a a plataforma</w:t>
       </w:r>
       <w:r>
-        <w:t xml:space="preserve"> </w:t>
-      </w:r>
-      <w:proofErr w:type="spellStart"/>
-      <w:r>
-        <w:t>Rayyan</w:t>
-      </w:r>
-      <w:proofErr w:type="spellEnd"/>
-      <w:r>
-        <w:t xml:space="preserve"> sendo feita uma primeira remoção das duplicatas. A seleção dos artigos a partir dos critérios de elegibilidade foi realizada de forma cegada por </w:t>
+        <w:t xml:space="preserve"> Rayyan sendo feita uma primeira remoção das duplicatas. A seleção dos artigos a partir dos critérios de elegibilidade foi realizada de forma cegada por </w:t>
       </w:r>
       <w:r>
         <w:t>dois</w:t>
@@ -1302,23 +1020,7 @@
         <w:t xml:space="preserve"> </w:t>
       </w:r>
       <w:r>
-        <w:t xml:space="preserve">Na última etapa, os estudos restantes foram divididos entre aqueles que são de aplicação do </w:t>
-      </w:r>
-      <w:proofErr w:type="spellStart"/>
-      <w:r>
-        <w:t>BackPEI</w:t>
-      </w:r>
-      <w:proofErr w:type="spellEnd"/>
-      <w:r>
-        <w:t xml:space="preserve"> o os que são de avaliação ou desenvolvimento de alguma versão do </w:t>
-      </w:r>
-      <w:proofErr w:type="spellStart"/>
-      <w:r>
-        <w:t>BackPEI</w:t>
-      </w:r>
-      <w:proofErr w:type="spellEnd"/>
-      <w:r>
-        <w:t xml:space="preserve"> (clinimetria</w:t>
+        <w:t>Na última etapa, os estudos restantes foram divididos entre aqueles que são de aplicação do BackPEI o os que são de avaliação ou desenvolvimento de alguma versão do BackPEI (clinimetria</w:t>
       </w:r>
       <w:r>
         <w:t>)</w:t>
@@ -1342,13 +1044,8 @@
         <w:t>software</w:t>
       </w:r>
       <w:r>
-        <w:t xml:space="preserve"> </w:t>
-      </w:r>
-      <w:proofErr w:type="spellStart"/>
-      <w:r>
-        <w:t>Zotero</w:t>
-      </w:r>
-      <w:proofErr w:type="spellEnd"/>
+        <w:t xml:space="preserve"> Zotero</w:t>
+      </w:r>
       <w:r>
         <w:t>, para a gestão de referências,</w:t>
       </w:r>
@@ -1399,19 +1096,14 @@
         <w:commentReference w:id="5"/>
       </w:r>
       <w:r>
-        <w:t xml:space="preserve">A partir da estrutura proposta </w:t>
+        <w:t>Além disso, a</w:t>
+      </w:r>
+      <w:r>
+        <w:t xml:space="preserve"> partir da </w:t>
       </w:r>
       <w:r>
         <w:lastRenderedPageBreak/>
-        <w:t xml:space="preserve">por Cartwright e </w:t>
-      </w:r>
-      <w:proofErr w:type="spellStart"/>
-      <w:r>
-        <w:t>coloboradoras</w:t>
-      </w:r>
-      <w:proofErr w:type="spellEnd"/>
-      <w:r>
-        <w:t xml:space="preserve"> </w:t>
+        <w:t xml:space="preserve">estrutura proposta por Cartwright e coloboradoras </w:t>
       </w:r>
       <w:r>
         <w:fldChar w:fldCharType="begin"/>
@@ -1426,47 +1118,36 @@
         <w:rPr>
           <w:rFonts w:cs="Arial"/>
         </w:rPr>
-        <w:t xml:space="preserve">(Cartwright; </w:t>
-      </w:r>
-      <w:proofErr w:type="spellStart"/>
-      <w:r>
-        <w:rPr>
-          <w:rFonts w:cs="Arial"/>
-        </w:rPr>
-        <w:t>Bradburn</w:t>
-      </w:r>
-      <w:proofErr w:type="spellEnd"/>
-      <w:r>
-        <w:rPr>
-          <w:rFonts w:cs="Arial"/>
-        </w:rPr>
-        <w:t>; Fuller, 2016; Cartwright; Montuschi, 2018)</w:t>
+        <w:t>(Cartwright; Bradburn; Fuller, 2016; Cartwright; Montuschi, 2018)</w:t>
       </w:r>
       <w:r>
         <w:fldChar w:fldCharType="end"/>
       </w:r>
       <w:r>
-        <w:t xml:space="preserve"> foram extraídas as informações sobre a caracterização, representação e procedimentos para o </w:t>
-      </w:r>
-      <w:proofErr w:type="spellStart"/>
-      <w:r>
-        <w:t>BackPEI</w:t>
-      </w:r>
-      <w:proofErr w:type="spellEnd"/>
-      <w:r>
-        <w:t xml:space="preserve"> em cada</w:t>
-      </w:r>
-      <w:r>
-        <w:t xml:space="preserve"> um dos</w:t>
-      </w:r>
-      <w:r>
-        <w:t xml:space="preserve"> artigo</w:t>
-      </w:r>
-      <w:r>
-        <w:t xml:space="preserve"> incluídos,</w:t>
-      </w:r>
-      <w:r>
-        <w:t xml:space="preserve"> sendo registradas na mesma planilha.</w:t>
+        <w:t xml:space="preserve"> foi realizada uma análise de conteúdo em duas etapas. </w:t>
+      </w:r>
+      <w:commentRangeStart w:id="6"/>
+      <w:r>
+        <w:t xml:space="preserve">Inicialmente foram identificados e classificados trechos das fontes a partir de quatro categorias, os três aspectos da medição presentes na estrutura epistemológica (caracterização, representação e procedimentos) e o propósito. Este não é um aspectos presentes na estrutura mas é importante. Esses trechos </w:t>
+      </w:r>
+      <w:r>
+        <w:t>foram registrad</w:t>
+      </w:r>
+      <w:r>
+        <w:t>o</w:t>
+      </w:r>
+      <w:r>
+        <w:t>s na mesma planilha.</w:t>
+      </w:r>
+      <w:r>
+        <w:t xml:space="preserve"> A segunda etapa</w:t>
+      </w:r>
+      <w:commentRangeEnd w:id="6"/>
+      <w:r>
+        <w:rPr>
+          <w:rStyle w:val="Refdecomentrio"/>
+        </w:rPr>
+        <w:commentReference w:id="6"/>
       </w:r>
     </w:p>
     <w:p/>
@@ -1482,7 +1163,7 @@
       <w:r>
         <w:t xml:space="preserve">O processo de seleção das fontes de evidência está apresentado no diagrama da </w:t>
       </w:r>
-      <w:commentRangeStart w:id="6"/>
+      <w:commentRangeStart w:id="7"/>
       <w:r>
         <w:rPr>
           <w:b/>
@@ -1490,12 +1171,12 @@
         </w:rPr>
         <w:t>figura x</w:t>
       </w:r>
-      <w:commentRangeEnd w:id="6"/>
+      <w:commentRangeEnd w:id="7"/>
       <w:r>
         <w:rPr>
           <w:rStyle w:val="Refdecomentrio"/>
         </w:rPr>
-        <w:commentReference w:id="6"/>
+        <w:commentReference w:id="7"/>
       </w:r>
       <w:r>
         <w:t xml:space="preserve">. </w:t>
@@ -1550,7 +1231,7 @@
       </w:r>
     </w:p>
     <w:p>
-      <w:commentRangeStart w:id="7"/>
+      <w:commentRangeStart w:id="8"/>
       <w:r>
         <w:rPr>
           <w:noProof/>
@@ -1598,12 +1279,12 @@
           </wp:inline>
         </w:drawing>
       </w:r>
-      <w:commentRangeEnd w:id="7"/>
+      <w:commentRangeEnd w:id="8"/>
       <w:r>
         <w:rPr>
           <w:rStyle w:val="Refdecomentrio"/>
         </w:rPr>
-        <w:commentReference w:id="7"/>
+        <w:commentReference w:id="8"/>
       </w:r>
     </w:p>
     <w:p>
@@ -1633,37 +1314,13 @@
         <w:t xml:space="preserve"> sendo que algumas delas descumpriam mais de um critério de elegibilidade.</w:t>
       </w:r>
       <w:r>
-        <w:t xml:space="preserve"> Nós discriminamos os estudos excluídos que não utilizavam o </w:t>
-      </w:r>
-      <w:proofErr w:type="spellStart"/>
-      <w:r>
-        <w:t>BackPEI</w:t>
-      </w:r>
-      <w:proofErr w:type="spellEnd"/>
-      <w:r>
-        <w:t xml:space="preserve"> em </w:t>
+        <w:t xml:space="preserve"> Nós discriminamos os estudos excluídos que não utilizavam o BackPEI em </w:t>
       </w:r>
       <w:r>
         <w:t>três</w:t>
       </w:r>
       <w:r>
-        <w:t xml:space="preserve"> categorias: aqueles que avaliam desfechos distintos dos avaliados pelo </w:t>
-      </w:r>
-      <w:proofErr w:type="spellStart"/>
-      <w:r>
-        <w:t>BackPEI</w:t>
-      </w:r>
-      <w:proofErr w:type="spellEnd"/>
-      <w:r>
-        <w:t xml:space="preserve"> (desfechos); aqueles que utilizam instrumentos diversos do </w:t>
-      </w:r>
-      <w:proofErr w:type="spellStart"/>
-      <w:r>
-        <w:t>BackPEI</w:t>
-      </w:r>
-      <w:proofErr w:type="spellEnd"/>
-      <w:r>
-        <w:t xml:space="preserve"> (instrumentos); e aqueles que utilizam animais não-humanos como amostra (animais). Também apontamos qual o tipo de estudo</w:t>
+        <w:t xml:space="preserve"> categorias: aqueles que avaliam desfechos distintos dos avaliados pelo BackPEI (desfechos); aqueles que utilizam instrumentos diversos do BackPEI (instrumentos); e aqueles que utilizam animais não-humanos como amostra (animais). Também apontamos qual o tipo de estudo</w:t>
       </w:r>
       <w:r>
         <w:t>, quando não se tratava</w:t>
@@ -1717,15 +1374,7 @@
         <w:t xml:space="preserve"> os artigos na íntegra</w:t>
       </w:r>
       <w:r>
-        <w:t xml:space="preserve"> encontramos textos em português, inglês e turco. O último idioma não era compreendido por nenhum dos avaliadores, entretanto, optou-se por não o excluir. A equipe utilizou das ferramentas </w:t>
-      </w:r>
-      <w:proofErr w:type="spellStart"/>
-      <w:r>
-        <w:t>copilot</w:t>
-      </w:r>
-      <w:proofErr w:type="spellEnd"/>
-      <w:r>
-        <w:t xml:space="preserve"> e google tradutor para gerar uma versão em inglês e a utilizou para fazer a avaliação do artigo. Como ele foi incluído entre as fontes ao final da seleção utilizou-se da versão gerada pela equipe para as análises. Durante a fase de seleção a partir dos artigos na </w:t>
+        <w:t xml:space="preserve"> encontramos textos em português, inglês e turco. O último idioma não era compreendido por nenhum dos avaliadores, entretanto, optou-se por não o excluir. A equipe utilizou das ferramentas copilot e google tradutor para gerar uma versão em inglês e a utilizou para fazer a avaliação do artigo. Como ele foi incluído entre as fontes ao final da seleção utilizou-se da versão gerada pela equipe para as análises. Durante a fase de seleção a partir dos artigos na </w:t>
       </w:r>
       <w:r>
         <w:t>íntegra</w:t>
@@ -1749,52 +1398,31 @@
         <w:t>a plataforma</w:t>
       </w:r>
       <w:r>
+        <w:t xml:space="preserve"> Rayyan</w:t>
+      </w:r>
+      <w:r>
+        <w:t>. Não obstante, nessa plataforma</w:t>
+      </w:r>
+      <w:r>
         <w:t xml:space="preserve"> </w:t>
       </w:r>
-      <w:proofErr w:type="spellStart"/>
-      <w:r>
-        <w:t>Rayyan</w:t>
-      </w:r>
-      <w:proofErr w:type="spellEnd"/>
-      <w:r>
-        <w:t>. Não obstante, nessa plataforma</w:t>
+      <w:r>
+        <w:t>foi identificado que ambas</w:t>
+      </w:r>
+      <w:r>
+        <w:t xml:space="preserve"> as fontes</w:t>
       </w:r>
       <w:r>
         <w:t xml:space="preserve"> </w:t>
       </w:r>
       <w:r>
-        <w:t>foi identificado que ambas</w:t>
-      </w:r>
-      <w:r>
-        <w:t xml:space="preserve"> as fontes</w:t>
-      </w:r>
-      <w:r>
-        <w:t xml:space="preserve"> </w:t>
-      </w:r>
-      <w:r>
         <w:t>já haviam sido avaliadas pela equipe</w:t>
       </w:r>
       <w:r>
         <w:t xml:space="preserve"> se tratando, portanto, de duplicatas</w:t>
       </w:r>
       <w:r>
-        <w:t xml:space="preserve">. Assim as 61 possíveis fontes foram exportadas do </w:t>
-      </w:r>
-      <w:proofErr w:type="spellStart"/>
-      <w:r>
-        <w:t>Rayyan</w:t>
-      </w:r>
-      <w:proofErr w:type="spellEnd"/>
-      <w:r>
-        <w:t xml:space="preserve"> e importadas para o </w:t>
-      </w:r>
-      <w:proofErr w:type="spellStart"/>
-      <w:r>
-        <w:t>Zotero</w:t>
-      </w:r>
-      <w:proofErr w:type="spellEnd"/>
-      <w:r>
-        <w:t xml:space="preserve"> onde verificou-se que todas as 32 fontes iniciais estavam </w:t>
+        <w:t xml:space="preserve">. Assim as 61 possíveis fontes foram exportadas do Rayyan e importadas para o Zotero onde verificou-se que todas as 32 fontes iniciais estavam </w:t>
       </w:r>
       <w:r>
         <w:t xml:space="preserve">presentes. Por fim restaram </w:t>
@@ -1823,15 +1451,7 @@
         <w:t xml:space="preserve">nove </w:t>
       </w:r>
       <w:r>
-        <w:t xml:space="preserve">estudos são de desenvolvimento e/ou avaliação de alguma versão do </w:t>
-      </w:r>
-      <w:proofErr w:type="spellStart"/>
-      <w:r>
-        <w:t>BackPEI</w:t>
-      </w:r>
-      <w:proofErr w:type="spellEnd"/>
-      <w:r>
-        <w:t xml:space="preserve"> </w:t>
+        <w:t xml:space="preserve">estudos são de desenvolvimento e/ou avaliação de alguma versão do BackPEI </w:t>
       </w:r>
       <w:r>
         <w:fldChar w:fldCharType="begin"/>
@@ -1973,23 +1593,7 @@
         <w:fldChar w:fldCharType="end"/>
       </w:r>
       <w:r>
-        <w:t xml:space="preserve">. Este estudo foi mantido, mesmo não tendo foco no </w:t>
-      </w:r>
-      <w:proofErr w:type="spellStart"/>
-      <w:r>
-        <w:t>BackPEI</w:t>
-      </w:r>
-      <w:proofErr w:type="spellEnd"/>
-      <w:r>
-        <w:t xml:space="preserve">, pois trata-se de uma pesquisa de clinimetria e o </w:t>
-      </w:r>
-      <w:proofErr w:type="spellStart"/>
-      <w:r>
-        <w:t>BacKPEI</w:t>
-      </w:r>
-      <w:proofErr w:type="spellEnd"/>
-      <w:r>
-        <w:t xml:space="preserve"> foi utilizado no desenvolvimento do BABAQ.</w:t>
+        <w:t>. Este estudo foi mantido, mesmo não tendo foco no BackPEI, pois trata-se de uma pesquisa de clinimetria e o BacKPEI foi utilizado no desenvolvimento do BABAQ.</w:t>
       </w:r>
     </w:p>
     <w:p>
@@ -2000,15 +1604,7 @@
         <w:t>oito</w:t>
       </w:r>
       <w:r>
-        <w:t xml:space="preserve"> diferentes versões do </w:t>
-      </w:r>
-      <w:proofErr w:type="spellStart"/>
-      <w:r>
-        <w:t>BackPEI</w:t>
-      </w:r>
-      <w:proofErr w:type="spellEnd"/>
-      <w:r>
-        <w:t xml:space="preserve"> e seu desenvolvimento e avaliação estão expostos na </w:t>
+        <w:t xml:space="preserve"> diferentes versões do BackPEI e seu desenvolvimento e avaliação estão expostos na </w:t>
       </w:r>
       <w:r>
         <w:rPr>
@@ -2037,15 +1633,7 @@
         <w:t xml:space="preserve"> original</w:t>
       </w:r>
       <w:r>
-        <w:t xml:space="preserve"> do </w:t>
-      </w:r>
-      <w:proofErr w:type="spellStart"/>
-      <w:r>
-        <w:t>BackPEI</w:t>
-      </w:r>
-      <w:proofErr w:type="spellEnd"/>
-      <w:r>
-        <w:t xml:space="preserve">, em português, e realizada a tradução do questionário para o inglês </w:t>
+        <w:t xml:space="preserve"> do BackPEI, em português, e realizada a tradução do questionário para o inglês </w:t>
       </w:r>
       <w:r>
         <w:fldChar w:fldCharType="begin"/>
@@ -2091,7 +1679,7 @@
       <w:r>
         <w:t xml:space="preserve"> </w:t>
       </w:r>
-      <w:commentRangeStart w:id="8"/>
+      <w:commentRangeStart w:id="9"/>
       <w:r>
         <w:t xml:space="preserve">Essas versões ganham um sistema de pontuação em 2018 </w:t>
       </w:r>
@@ -2133,23 +1721,15 @@
       <w:r>
         <w:t>.</w:t>
       </w:r>
-      <w:commentRangeEnd w:id="8"/>
+      <w:commentRangeEnd w:id="9"/>
       <w:r>
         <w:rPr>
           <w:rStyle w:val="Refdecomentrio"/>
         </w:rPr>
-        <w:commentReference w:id="8"/>
-      </w:r>
-      <w:r>
-        <w:t xml:space="preserve"> Originalmente o </w:t>
-      </w:r>
-      <w:proofErr w:type="spellStart"/>
-      <w:r>
-        <w:t>BackPEI</w:t>
-      </w:r>
-      <w:proofErr w:type="spellEnd"/>
-      <w:r>
-        <w:t xml:space="preserve"> se dedicava a dor lombar e fatores de risco e era destinado a crianças em idade escolar. Em 2018</w:t>
+        <w:commentReference w:id="9"/>
+      </w:r>
+      <w:r>
+        <w:t xml:space="preserve"> Originalmente o BackPEI se dedicava a dor lombar e fatores de risco e era destinado a crianças em idade escolar. Em 2018</w:t>
       </w:r>
       <w:r>
         <w:t xml:space="preserve"> também</w:t>
@@ -2161,13 +1741,8 @@
         <w:t>foi</w:t>
       </w:r>
       <w:r>
-        <w:t xml:space="preserve"> elaborado o </w:t>
-      </w:r>
-      <w:proofErr w:type="spellStart"/>
-      <w:r>
-        <w:t>BackPEI-A</w:t>
-      </w:r>
-      <w:proofErr w:type="spellEnd"/>
+        <w:t xml:space="preserve"> elaborado o BackPEI-A</w:t>
+      </w:r>
       <w:r>
         <w:t>, destinado a adultos e que inclui, além da dor lombar e fatores de risco, a dor cervical e seus fatores risco</w:t>
       </w:r>
@@ -2178,15 +1753,7 @@
         <w:t xml:space="preserve"> contando com um sistema de pontuação. </w:t>
       </w:r>
       <w:r>
-        <w:t xml:space="preserve">O </w:t>
-      </w:r>
-      <w:proofErr w:type="spellStart"/>
-      <w:r>
-        <w:t>BackPEI-A</w:t>
-      </w:r>
-      <w:proofErr w:type="spellEnd"/>
-      <w:r>
-        <w:t xml:space="preserve"> também foi</w:t>
+        <w:t>O BackPEI-A também foi</w:t>
       </w:r>
       <w:r>
         <w:t xml:space="preserve"> desenvolvido em português e traduzido para o inglês </w:t>
@@ -2227,33 +1794,17 @@
         <w:fldChar w:fldCharType="end"/>
       </w:r>
       <w:r>
-        <w:t xml:space="preserve">. A partir da tradução em inglês do </w:t>
-      </w:r>
-      <w:proofErr w:type="spellStart"/>
-      <w:r>
-        <w:t>BackPEI</w:t>
-      </w:r>
-      <w:proofErr w:type="spellEnd"/>
+        <w:t xml:space="preserve">. A partir da tradução em inglês do BackPEI orginal </w:t>
+      </w:r>
+      <w:r>
+        <w:t>foi</w:t>
+      </w:r>
+      <w:r>
+        <w:t xml:space="preserve"> desenvolvida uma versão em turco em 2019</w:t>
+      </w:r>
       <w:r>
         <w:t xml:space="preserve"> </w:t>
       </w:r>
-      <w:proofErr w:type="spellStart"/>
-      <w:r>
-        <w:t>orginal</w:t>
-      </w:r>
-      <w:proofErr w:type="spellEnd"/>
-      <w:r>
-        <w:t xml:space="preserve"> </w:t>
-      </w:r>
-      <w:r>
-        <w:t>foi</w:t>
-      </w:r>
-      <w:r>
-        <w:t xml:space="preserve"> desenvolvida uma versão em turco em 2019</w:t>
-      </w:r>
-      <w:r>
-        <w:t xml:space="preserve"> </w:t>
-      </w:r>
       <w:r>
         <w:fldChar w:fldCharType="begin"/>
       </w:r>
@@ -2278,15 +1829,7 @@
       </w:r>
       <w:r>
         <w:lastRenderedPageBreak/>
-        <w:t xml:space="preserve">português do </w:t>
-      </w:r>
-      <w:proofErr w:type="spellStart"/>
-      <w:r>
-        <w:t>BackPEI</w:t>
-      </w:r>
-      <w:proofErr w:type="spellEnd"/>
-      <w:r>
-        <w:t xml:space="preserve"> já considerando o sistema de pontuação </w:t>
+        <w:t xml:space="preserve">português do BackPEI já considerando o sistema de pontuação </w:t>
       </w:r>
       <w:r>
         <w:fldChar w:fldCharType="begin"/>
@@ -2324,23 +1867,7 @@
         <w:fldChar w:fldCharType="end"/>
       </w:r>
       <w:r>
-        <w:t xml:space="preserve">. Em 2022, tendo como base as versões em português do </w:t>
-      </w:r>
-      <w:proofErr w:type="spellStart"/>
-      <w:r>
-        <w:t>BackPEI</w:t>
-      </w:r>
-      <w:proofErr w:type="spellEnd"/>
-      <w:r>
-        <w:t xml:space="preserve"> e </w:t>
-      </w:r>
-      <w:proofErr w:type="spellStart"/>
-      <w:r>
-        <w:t>BackPEI-A</w:t>
-      </w:r>
-      <w:proofErr w:type="spellEnd"/>
-      <w:r>
-        <w:t xml:space="preserve"> </w:t>
+        <w:t xml:space="preserve">. Em 2022, tendo como base as versões em português do BackPEI e BackPEI-A </w:t>
       </w:r>
       <w:r>
         <w:t>foi desenvolvido</w:t>
@@ -2352,15 +1879,7 @@
         <w:t>, o</w:t>
       </w:r>
       <w:r>
-        <w:t xml:space="preserve"> </w:t>
-      </w:r>
-      <w:proofErr w:type="spellStart"/>
-      <w:r>
-        <w:t>BackPEI</w:t>
-      </w:r>
-      <w:proofErr w:type="spellEnd"/>
-      <w:r>
-        <w:t>-CA.</w:t>
+        <w:t xml:space="preserve"> BackPEI-CA.</w:t>
       </w:r>
       <w:r>
         <w:t xml:space="preserve"> Este é destinado a crianças e adolescentes e tem como objeto de medição dor lombar e cervical e seus fatores de risco, incluindo o uso de dispositivos móveis e a aplicação remota do questionário.</w:t>
@@ -2407,15 +1926,7 @@
         <w:fldChar w:fldCharType="end"/>
       </w:r>
       <w:r>
-        <w:t xml:space="preserve">. Posteriormente, em 2023, o </w:t>
-      </w:r>
-      <w:proofErr w:type="spellStart"/>
-      <w:r>
-        <w:t>BackPEI-A</w:t>
-      </w:r>
-      <w:proofErr w:type="spellEnd"/>
-      <w:r>
-        <w:t xml:space="preserve"> </w:t>
+        <w:t xml:space="preserve">. Posteriormente, em 2023, o BackPEI-A </w:t>
       </w:r>
       <w:r>
         <w:t>foi</w:t>
@@ -2469,8 +1980,8 @@
       </w:r>
     </w:p>
     <w:p>
-      <w:commentRangeStart w:id="9"/>
       <w:commentRangeStart w:id="10"/>
+      <w:commentRangeStart w:id="11"/>
       <w:r>
         <w:rPr>
           <w:noProof/>
@@ -2518,19 +2029,19 @@
           </wp:inline>
         </w:drawing>
       </w:r>
-      <w:commentRangeEnd w:id="9"/>
       <w:commentRangeEnd w:id="10"/>
+      <w:commentRangeEnd w:id="11"/>
       <w:r>
         <w:rPr>
           <w:rStyle w:val="Refdecomentrio"/>
         </w:rPr>
+        <w:commentReference w:id="11"/>
+      </w:r>
+      <w:r>
+        <w:rPr>
+          <w:rStyle w:val="Refdecomentrio"/>
+        </w:rPr>
         <w:commentReference w:id="10"/>
-      </w:r>
-      <w:r>
-        <w:rPr>
-          <w:rStyle w:val="Refdecomentrio"/>
-        </w:rPr>
-        <w:commentReference w:id="9"/>
       </w:r>
     </w:p>
     <w:p/>
@@ -2583,24 +2094,11 @@
         </w:rPr>
         <w:annotationRef/>
       </w:r>
-      <w:proofErr w:type="gramStart"/>
       <w:r>
         <w:t xml:space="preserve">O </w:t>
       </w:r>
       <w:r>
-        <w:t xml:space="preserve"> PRISMA</w:t>
-      </w:r>
-      <w:proofErr w:type="gramEnd"/>
-      <w:r>
-        <w:t>-</w:t>
-      </w:r>
-      <w:proofErr w:type="spellStart"/>
-      <w:r>
-        <w:t>ScR</w:t>
-      </w:r>
-      <w:proofErr w:type="spellEnd"/>
-      <w:r>
-        <w:t xml:space="preserve"> </w:t>
+        <w:t xml:space="preserve"> PRISMA-ScR </w:t>
       </w:r>
       <w:r>
         <w:t>exige</w:t>
@@ -2663,15 +2161,7 @@
         <w:annotationRef/>
       </w:r>
       <w:r>
-        <w:t xml:space="preserve">Cláudia sugeriu </w:t>
-      </w:r>
-      <w:proofErr w:type="gramStart"/>
-      <w:r>
-        <w:t>“clinimetria”</w:t>
-      </w:r>
-      <w:proofErr w:type="gramEnd"/>
-      <w:r>
-        <w:t xml:space="preserve"> mas eu substitui pra não dar aquela impressão equivocada quanto ao conceito de clinimetria</w:t>
+        <w:t>Cláudia sugeriu “clinimetria” mas eu substitui pra não dar aquela impressão equivocada quanto ao conceito de clinimetria</w:t>
       </w:r>
     </w:p>
   </w:comment>
@@ -2687,23 +2177,7 @@
         <w:annotationRef/>
       </w:r>
       <w:r>
-        <w:t xml:space="preserve">Eu coloquei 1 estudo de cada ano desde o desenvolvimento do </w:t>
-      </w:r>
-      <w:proofErr w:type="spellStart"/>
-      <w:r>
-        <w:t>backpei</w:t>
-      </w:r>
-      <w:proofErr w:type="spellEnd"/>
-      <w:r>
-        <w:t xml:space="preserve"> procurando ter </w:t>
-      </w:r>
-      <w:proofErr w:type="spellStart"/>
-      <w:r>
-        <w:t>ua</w:t>
-      </w:r>
-      <w:proofErr w:type="spellEnd"/>
-      <w:r>
-        <w:t xml:space="preserve"> diversidade de tipos de estudos e de grupos de pesquisa.</w:t>
+        <w:t>Eu coloquei 1 estudo de cada ano desde o desenvolvimento do backpei procurando ter ua diversidade de tipos de estudos e de grupos de pesquisa.</w:t>
       </w:r>
     </w:p>
   </w:comment>
@@ -2723,7 +2197,7 @@
       </w:r>
     </w:p>
   </w:comment>
-  <w:comment w:id="6" w:author="Lucas Beraldo" w:date="2025-05-02T10:34:00Z" w:initials="LB">
+  <w:comment w:id="6" w:author="Lucas Beraldo" w:date="2025-05-02T12:05:00Z" w:initials="LB">
     <w:p>
       <w:pPr>
         <w:pStyle w:val="Textodecomentrio"/>
@@ -2735,7 +2209,7 @@
         <w:annotationRef/>
       </w:r>
       <w:r>
-        <w:t>Ajeitar logo isso</w:t>
+        <w:t>Escrever melhor e completar</w:t>
       </w:r>
     </w:p>
   </w:comment>
@@ -2751,11 +2225,11 @@
         <w:annotationRef/>
       </w:r>
       <w:r>
-        <w:t>Fluxograma do processo de seleção dos artigos</w:t>
+        <w:t>Ajeitar logo isso</w:t>
       </w:r>
     </w:p>
   </w:comment>
-  <w:comment w:id="8" w:author="Lucas Beraldo" w:date="2025-04-30T10:41:00Z" w:initials="LB">
+  <w:comment w:id="8" w:author="Lucas Beraldo" w:date="2025-05-02T10:34:00Z" w:initials="LB">
     <w:p>
       <w:pPr>
         <w:pStyle w:val="Textodecomentrio"/>
@@ -2767,11 +2241,11 @@
         <w:annotationRef/>
       </w:r>
       <w:r>
-        <w:t>Explicar o sistema de pontuação?</w:t>
+        <w:t>Fluxograma do processo de seleção dos artigos</w:t>
       </w:r>
     </w:p>
   </w:comment>
-  <w:comment w:id="10" w:author="Lucas Beraldo" w:date="2025-05-02T10:42:00Z" w:initials="LB">
+  <w:comment w:id="9" w:author="Lucas Beraldo" w:date="2025-04-30T10:41:00Z" w:initials="LB">
     <w:p>
       <w:pPr>
         <w:pStyle w:val="Textodecomentrio"/>
@@ -2783,16 +2257,11 @@
         <w:annotationRef/>
       </w:r>
       <w:r>
-        <w:t xml:space="preserve">Linha do tempo do </w:t>
-      </w:r>
-      <w:proofErr w:type="spellStart"/>
-      <w:r>
-        <w:t>BackPEI</w:t>
-      </w:r>
-      <w:proofErr w:type="spellEnd"/>
+        <w:t>Explicar o sistema de pontuação?</w:t>
+      </w:r>
     </w:p>
   </w:comment>
-  <w:comment w:id="9" w:author="Lucas Beraldo" w:date="2025-04-30T11:12:00Z" w:initials="LB">
+  <w:comment w:id="11" w:author="Lucas Beraldo" w:date="2025-05-02T10:42:00Z" w:initials="LB">
     <w:p>
       <w:pPr>
         <w:pStyle w:val="Textodecomentrio"/>
@@ -2804,47 +2273,23 @@
         <w:annotationRef/>
       </w:r>
       <w:r>
-        <w:t xml:space="preserve">Essa é a imagem que eu te mandei semana passada. </w:t>
-      </w:r>
-      <w:proofErr w:type="gramStart"/>
-      <w:r>
-        <w:t>Por um lado</w:t>
-      </w:r>
-      <w:proofErr w:type="gramEnd"/>
-      <w:r>
-        <w:t xml:space="preserve"> eu acho que ela está bem boa, pois me ajudou bastante a entender a evolução do </w:t>
-      </w:r>
-      <w:proofErr w:type="spellStart"/>
-      <w:r>
-        <w:t>BackPEI</w:t>
-      </w:r>
-      <w:proofErr w:type="spellEnd"/>
-      <w:r>
-        <w:t xml:space="preserve"> e a escrever o texto. </w:t>
-      </w:r>
-      <w:proofErr w:type="gramStart"/>
-      <w:r>
-        <w:t>Por outro lado</w:t>
-      </w:r>
-      <w:proofErr w:type="gramEnd"/>
-      <w:r>
-        <w:t xml:space="preserve"> eu acho que ela está bem ruim pois não sei se dá pra entender muito bem. Agora que eu coloquei no texto até que não achei tão ruim, pensei que as letras iam ficar </w:t>
-      </w:r>
-      <w:proofErr w:type="spellStart"/>
-      <w:r>
-        <w:t>muuuuuito</w:t>
-      </w:r>
-      <w:proofErr w:type="spellEnd"/>
-      <w:r>
-        <w:t xml:space="preserve"> pequenas e a imagem no geral </w:t>
-      </w:r>
-      <w:proofErr w:type="spellStart"/>
-      <w:r>
-        <w:t>muuuuuito</w:t>
-      </w:r>
-      <w:proofErr w:type="spellEnd"/>
-      <w:r>
-        <w:t xml:space="preserve"> grandes.</w:t>
+        <w:t>Linha do tempo do BackPEI</w:t>
+      </w:r>
+    </w:p>
+  </w:comment>
+  <w:comment w:id="10" w:author="Lucas Beraldo" w:date="2025-04-30T11:12:00Z" w:initials="LB">
+    <w:p>
+      <w:pPr>
+        <w:pStyle w:val="Textodecomentrio"/>
+      </w:pPr>
+      <w:r>
+        <w:rPr>
+          <w:rStyle w:val="Refdecomentrio"/>
+        </w:rPr>
+        <w:annotationRef/>
+      </w:r>
+      <w:r>
+        <w:t>Essa é a imagem que eu te mandei semana passada. Por um lado eu acho que ela está bem boa, pois me ajudou bastante a entender a evolução do BackPEI e a escrever o texto. Por outro lado eu acho que ela está bem ruim pois não sei se dá pra entender muito bem. Agora que eu coloquei no texto até que não achei tão ruim, pensei que as letras iam ficar muuuuuito pequenas e a imagem no geral muuuuuito grandes.</w:t>
       </w:r>
       <w:r>
         <w:t xml:space="preserve"> Acho que dá pra melhorar aumentando o tamanho da fonte e tentando “desembaraçar” mais as linhas. E acho que alguma adequação do texto ainda vai ter que ser feita.</w:t>
@@ -2874,6 +2319,7 @@
   <w15:commentEx w15:paraId="00353440" w15:done="0"/>
   <w15:commentEx w15:paraId="626EB56A" w15:done="0"/>
   <w15:commentEx w15:paraId="319CE4F6" w15:done="0"/>
+  <w15:commentEx w15:paraId="7C37C8D8" w15:done="0"/>
   <w15:commentEx w15:paraId="251713A2" w15:done="0"/>
   <w15:commentEx w15:paraId="09ED53DE" w15:done="0"/>
   <w15:commentEx w15:paraId="454C8D45" w15:done="0"/>
@@ -2890,6 +2336,7 @@
   <w16cex:commentExtensible w16cex:durableId="2957C288" w16cex:dateUtc="2025-05-02T13:27:00Z"/>
   <w16cex:commentExtensible w16cex:durableId="2B715147" w16cex:dateUtc="2025-04-22T14:50:00Z"/>
   <w16cex:commentExtensible w16cex:durableId="581EF691" w16cex:dateUtc="2025-04-22T23:55:00Z"/>
+  <w16cex:commentExtensible w16cex:durableId="75816CB2" w16cex:dateUtc="2025-05-02T15:05:00Z"/>
   <w16cex:commentExtensible w16cex:durableId="4581CB3F" w16cex:dateUtc="2025-05-02T13:34:00Z"/>
   <w16cex:commentExtensible w16cex:durableId="3832BE17" w16cex:dateUtc="2025-05-02T13:34:00Z"/>
   <w16cex:commentExtensible w16cex:durableId="4C1F942A" w16cex:dateUtc="2025-04-30T13:41:00Z"/>
@@ -2906,6 +2353,7 @@
   <w16cid:commentId w16cid:paraId="00353440" w16cid:durableId="2957C288"/>
   <w16cid:commentId w16cid:paraId="626EB56A" w16cid:durableId="2B715147"/>
   <w16cid:commentId w16cid:paraId="319CE4F6" w16cid:durableId="581EF691"/>
+  <w16cid:commentId w16cid:paraId="7C37C8D8" w16cid:durableId="75816CB2"/>
   <w16cid:commentId w16cid:paraId="251713A2" w16cid:durableId="4581CB3F"/>
   <w16cid:commentId w16cid:paraId="09ED53DE" w16cid:durableId="3832BE17"/>
   <w16cid:commentId w16cid:paraId="454C8D45" w16cid:durableId="4C1F942A"/>

--- a/Artigo.docx
+++ b/Artigo.docx
@@ -164,8 +164,13 @@
         <w:t>estudo</w:t>
       </w:r>
       <w:r>
-        <w:t xml:space="preserve"> da Clinimeria</w:t>
-      </w:r>
+        <w:t xml:space="preserve"> da </w:t>
+      </w:r>
+      <w:proofErr w:type="spellStart"/>
+      <w:r>
+        <w:t>Clinimeria</w:t>
+      </w:r>
+      <w:proofErr w:type="spellEnd"/>
       <w:r>
         <w:t xml:space="preserve"> </w:t>
       </w:r>
@@ -304,7 +309,39 @@
         <w:commentReference w:id="3"/>
       </w:r>
       <w:r>
-        <w:t>o desenvolvimento e avaliação do Back Pain and Body Posture Assessment Intrument (BackPEI). Este sistema de medição</w:t>
+        <w:t xml:space="preserve">o desenvolvimento e avaliação do Back Pain </w:t>
+      </w:r>
+      <w:proofErr w:type="spellStart"/>
+      <w:r>
+        <w:t>and</w:t>
+      </w:r>
+      <w:proofErr w:type="spellEnd"/>
+      <w:r>
+        <w:t xml:space="preserve"> Body </w:t>
+      </w:r>
+      <w:proofErr w:type="spellStart"/>
+      <w:r>
+        <w:t>Posture</w:t>
+      </w:r>
+      <w:proofErr w:type="spellEnd"/>
+      <w:r>
+        <w:t xml:space="preserve"> Assessment </w:t>
+      </w:r>
+      <w:proofErr w:type="spellStart"/>
+      <w:r>
+        <w:t>Intrument</w:t>
+      </w:r>
+      <w:proofErr w:type="spellEnd"/>
+      <w:r>
+        <w:t xml:space="preserve"> (</w:t>
+      </w:r>
+      <w:proofErr w:type="spellStart"/>
+      <w:r>
+        <w:t>BackPEI</w:t>
+      </w:r>
+      <w:proofErr w:type="spellEnd"/>
+      <w:r>
+        <w:t>). Este sistema de medição</w:t>
       </w:r>
       <w:r>
         <w:t xml:space="preserve"> foi desenvolvido em 2013 e</w:t>
@@ -699,7 +736,15 @@
         <w:t xml:space="preserve"> processo de desenvolvimento e avaliação do</w:t>
       </w:r>
       <w:r>
-        <w:t xml:space="preserve"> BackPEI a partir da</w:t>
+        <w:t xml:space="preserve"> </w:t>
+      </w:r>
+      <w:proofErr w:type="spellStart"/>
+      <w:r>
+        <w:t>BackPEI</w:t>
+      </w:r>
+      <w:proofErr w:type="spellEnd"/>
+      <w:r>
+        <w:t xml:space="preserve"> a partir da</w:t>
       </w:r>
       <w:r>
         <w:t xml:space="preserve"> estrutura para sistemas de medição na saúde: caracterização, representação e procedimentos.</w:t>
@@ -756,7 +801,15 @@
         <w:fldChar w:fldCharType="end"/>
       </w:r>
       <w:r>
-        <w:t xml:space="preserve"> e o guia para reportar estudos PRISMA-ScR </w:t>
+        <w:t xml:space="preserve"> e o guia para reportar estudos PRISMA-</w:t>
+      </w:r>
+      <w:proofErr w:type="spellStart"/>
+      <w:r>
+        <w:t>ScR</w:t>
+      </w:r>
+      <w:proofErr w:type="spellEnd"/>
+      <w:r>
+        <w:t xml:space="preserve"> </w:t>
       </w:r>
       <w:r>
         <w:fldChar w:fldCharType="begin"/>
@@ -810,7 +863,15 @@
     </w:p>
     <w:p>
       <w:r>
-        <w:t>Foram estabelecidos como critério de elegibilidade: publicações a partir de 2013 (ano da publicação da primeira versão do BackPEI)</w:t>
+        <w:t xml:space="preserve">Foram estabelecidos como critério de elegibilidade: publicações a partir de 2013 (ano da publicação da primeira versão do </w:t>
+      </w:r>
+      <w:proofErr w:type="spellStart"/>
+      <w:r>
+        <w:t>BackPEI</w:t>
+      </w:r>
+      <w:proofErr w:type="spellEnd"/>
+      <w:r>
+        <w:t>)</w:t>
       </w:r>
       <w:r>
         <w:t>;</w:t>
@@ -828,7 +889,15 @@
         <w:t>;</w:t>
       </w:r>
       <w:r>
-        <w:t xml:space="preserve"> a utilização de alguma versão do BackPEI </w:t>
+        <w:t xml:space="preserve"> a utilização de alguma versão do </w:t>
+      </w:r>
+      <w:proofErr w:type="spellStart"/>
+      <w:r>
+        <w:t>BackPEI</w:t>
+      </w:r>
+      <w:proofErr w:type="spellEnd"/>
+      <w:r>
+        <w:t xml:space="preserve"> </w:t>
       </w:r>
       <w:r>
         <w:t>dentro da metodologia do estudo</w:t>
@@ -866,7 +935,15 @@
         <w:t>os critérios de elegibilidade</w:t>
       </w:r>
       <w:r>
-        <w:t>, excetuando apenas o referente à clinimetria por compreenderem também estudos de aplicação do BackPEI. Estas fontes</w:t>
+        <w:t xml:space="preserve">, excetuando apenas o referente à clinimetria por compreenderem também estudos de aplicação do </w:t>
+      </w:r>
+      <w:proofErr w:type="spellStart"/>
+      <w:r>
+        <w:t>BackPEI</w:t>
+      </w:r>
+      <w:proofErr w:type="spellEnd"/>
+      <w:r>
+        <w:t>. Estas fontes</w:t>
       </w:r>
       <w:r>
         <w:t xml:space="preserve"> iniciais</w:t>
@@ -883,8 +960,21 @@
       <w:r>
         <w:t xml:space="preserve">s para a confecção das chaves e controle da abrangência da busca. Foram utilizadas 3 bases para a sequência da busca das fontes: </w:t>
       </w:r>
-      <w:r>
-        <w:t>Pubmed, Scopus e Lilacs a</w:t>
+      <w:proofErr w:type="spellStart"/>
+      <w:r>
+        <w:t>Pubmed</w:t>
+      </w:r>
+      <w:proofErr w:type="spellEnd"/>
+      <w:r>
+        <w:t xml:space="preserve">, Scopus e </w:t>
+      </w:r>
+      <w:proofErr w:type="spellStart"/>
+      <w:r>
+        <w:t>Lilacs</w:t>
+      </w:r>
+      <w:proofErr w:type="spellEnd"/>
+      <w:r>
+        <w:t xml:space="preserve"> a</w:t>
       </w:r>
       <w:r>
         <w:t xml:space="preserve"> partir da</w:t>
@@ -893,7 +983,119 @@
         <w:t xml:space="preserve"> chave</w:t>
       </w:r>
       <w:r>
-        <w:t>: "Sırt Ağrısı ve Vücut Duruşu Değerlendirme Aracı’nın" OR "BackPEI" OR "BackPEI-A" OR "BackPEI-CA" OR "Back Pain and Body Posture Evaluation Instrument"</w:t>
+        <w:t>: "</w:t>
+      </w:r>
+      <w:proofErr w:type="spellStart"/>
+      <w:r>
+        <w:t>Sırt</w:t>
+      </w:r>
+      <w:proofErr w:type="spellEnd"/>
+      <w:r>
+        <w:t xml:space="preserve"> </w:t>
+      </w:r>
+      <w:proofErr w:type="spellStart"/>
+      <w:r>
+        <w:t>Ağrısı</w:t>
+      </w:r>
+      <w:proofErr w:type="spellEnd"/>
+      <w:r>
+        <w:t xml:space="preserve"> </w:t>
+      </w:r>
+      <w:proofErr w:type="spellStart"/>
+      <w:r>
+        <w:t>ve</w:t>
+      </w:r>
+      <w:proofErr w:type="spellEnd"/>
+      <w:r>
+        <w:t xml:space="preserve"> </w:t>
+      </w:r>
+      <w:proofErr w:type="spellStart"/>
+      <w:r>
+        <w:t>Vücut</w:t>
+      </w:r>
+      <w:proofErr w:type="spellEnd"/>
+      <w:r>
+        <w:t xml:space="preserve"> </w:t>
+      </w:r>
+      <w:proofErr w:type="spellStart"/>
+      <w:r>
+        <w:t>Duruşu</w:t>
+      </w:r>
+      <w:proofErr w:type="spellEnd"/>
+      <w:r>
+        <w:t xml:space="preserve"> </w:t>
+      </w:r>
+      <w:proofErr w:type="spellStart"/>
+      <w:r>
+        <w:t>Değerlendirme</w:t>
+      </w:r>
+      <w:proofErr w:type="spellEnd"/>
+      <w:r>
+        <w:t xml:space="preserve"> </w:t>
+      </w:r>
+      <w:proofErr w:type="spellStart"/>
+      <w:r>
+        <w:t>Aracı’nın</w:t>
+      </w:r>
+      <w:proofErr w:type="spellEnd"/>
+      <w:r>
+        <w:t>" OR "</w:t>
+      </w:r>
+      <w:proofErr w:type="spellStart"/>
+      <w:r>
+        <w:t>BackPEI</w:t>
+      </w:r>
+      <w:proofErr w:type="spellEnd"/>
+      <w:r>
+        <w:t>" OR "</w:t>
+      </w:r>
+      <w:proofErr w:type="spellStart"/>
+      <w:r>
+        <w:t>BackPEI-A</w:t>
+      </w:r>
+      <w:proofErr w:type="spellEnd"/>
+      <w:r>
+        <w:t>" OR "</w:t>
+      </w:r>
+      <w:proofErr w:type="spellStart"/>
+      <w:r>
+        <w:t>BackPEI</w:t>
+      </w:r>
+      <w:proofErr w:type="spellEnd"/>
+      <w:r>
+        <w:t xml:space="preserve">-CA" OR "Back Pain </w:t>
+      </w:r>
+      <w:proofErr w:type="spellStart"/>
+      <w:r>
+        <w:t>and</w:t>
+      </w:r>
+      <w:proofErr w:type="spellEnd"/>
+      <w:r>
+        <w:t xml:space="preserve"> Body </w:t>
+      </w:r>
+      <w:proofErr w:type="spellStart"/>
+      <w:r>
+        <w:t>Posture</w:t>
+      </w:r>
+      <w:proofErr w:type="spellEnd"/>
+      <w:r>
+        <w:t xml:space="preserve"> </w:t>
+      </w:r>
+      <w:proofErr w:type="spellStart"/>
+      <w:r>
+        <w:t>Evaluation</w:t>
+      </w:r>
+      <w:proofErr w:type="spellEnd"/>
+      <w:r>
+        <w:t xml:space="preserve"> </w:t>
+      </w:r>
+      <w:proofErr w:type="spellStart"/>
+      <w:r>
+        <w:t>Instrument</w:t>
+      </w:r>
+      <w:proofErr w:type="spellEnd"/>
+      <w:r>
+        <w:t>"</w:t>
       </w:r>
       <w:r>
         <w:t xml:space="preserve">. </w:t>
@@ -902,20 +1104,76 @@
         <w:t>Também</w:t>
       </w:r>
       <w:r>
-        <w:t xml:space="preserve"> foram identificadas entre as 32 fontes iniciais quais eram estudos de clinimetria do BackPEI, ou seja, de desenvolvimento ou avaliação do sistema de medição. Realizamos então uma ampla busca dos estudos que realizavam citações a estas pesquisas clinimétricas utilizando </w:t>
+        <w:t xml:space="preserve"> foram identificadas entre as 32 fontes iniciais quais eram estudos de clinimetria do </w:t>
+      </w:r>
+      <w:proofErr w:type="spellStart"/>
+      <w:r>
+        <w:t>BackPEI</w:t>
+      </w:r>
+      <w:proofErr w:type="spellEnd"/>
+      <w:r>
+        <w:t xml:space="preserve">, ou seja, de desenvolvimento ou avaliação do sistema de medição. Realizamos então uma ampla busca dos estudos que realizavam citações a estas pesquisas </w:t>
+      </w:r>
+      <w:proofErr w:type="spellStart"/>
+      <w:r>
+        <w:t>clinimétricas</w:t>
+      </w:r>
+      <w:proofErr w:type="spellEnd"/>
+      <w:r>
+        <w:t xml:space="preserve"> utilizando </w:t>
       </w:r>
       <w:r>
         <w:lastRenderedPageBreak/>
-        <w:t>o Web of Science, Scopus, Pubmed, Semantic Scholar</w:t>
+        <w:t xml:space="preserve">o Web </w:t>
+      </w:r>
+      <w:proofErr w:type="spellStart"/>
+      <w:r>
+        <w:t>of</w:t>
+      </w:r>
+      <w:proofErr w:type="spellEnd"/>
+      <w:r>
+        <w:t xml:space="preserve"> Science, Scopus, </w:t>
+      </w:r>
+      <w:proofErr w:type="spellStart"/>
+      <w:r>
+        <w:t>Pubmed</w:t>
+      </w:r>
+      <w:proofErr w:type="spellEnd"/>
+      <w:r>
+        <w:t xml:space="preserve">, </w:t>
+      </w:r>
+      <w:proofErr w:type="spellStart"/>
+      <w:r>
+        <w:t>Semantic</w:t>
+      </w:r>
+      <w:proofErr w:type="spellEnd"/>
+      <w:r>
+        <w:t xml:space="preserve"> Scholar</w:t>
       </w:r>
       <w:r>
         <w:t xml:space="preserve"> e</w:t>
       </w:r>
       <w:r>
-        <w:t xml:space="preserve"> Research Gate</w:t>
-      </w:r>
-      <w:r>
-        <w:t>. A pesquisa de fontes a partir das chaves de busca e das citações dos artigos de clinimetria do BackPEI aconteceram entre 20/09/2024 e 30/09/2024.</w:t>
+        <w:t xml:space="preserve"> </w:t>
+      </w:r>
+      <w:proofErr w:type="spellStart"/>
+      <w:r>
+        <w:t>Research</w:t>
+      </w:r>
+      <w:proofErr w:type="spellEnd"/>
+      <w:r>
+        <w:t xml:space="preserve"> Gate</w:t>
+      </w:r>
+      <w:r>
+        <w:t xml:space="preserve">. A pesquisa de fontes a partir das chaves de busca e das citações dos artigos de clinimetria do </w:t>
+      </w:r>
+      <w:proofErr w:type="spellStart"/>
+      <w:r>
+        <w:t>BackPEI</w:t>
+      </w:r>
+      <w:proofErr w:type="spellEnd"/>
+      <w:r>
+        <w:t xml:space="preserve"> aconteceram entre 20/09/2024 e 30/09/2024.</w:t>
       </w:r>
     </w:p>
     <w:p>
@@ -926,7 +1184,15 @@
         <w:t>a a plataforma</w:t>
       </w:r>
       <w:r>
-        <w:t xml:space="preserve"> Rayyan sendo feita uma primeira remoção das duplicatas. A seleção dos artigos a partir dos critérios de elegibilidade foi realizada de forma cegada por </w:t>
+        <w:t xml:space="preserve"> </w:t>
+      </w:r>
+      <w:proofErr w:type="spellStart"/>
+      <w:r>
+        <w:t>Rayyan</w:t>
+      </w:r>
+      <w:proofErr w:type="spellEnd"/>
+      <w:r>
+        <w:t xml:space="preserve"> sendo feita uma primeira remoção das duplicatas. A seleção dos artigos a partir dos critérios de elegibilidade foi realizada de forma cegada por </w:t>
       </w:r>
       <w:r>
         <w:t>dois</w:t>
@@ -953,7 +1219,15 @@
         <w:t xml:space="preserve"> a cada sessão de seleção</w:t>
       </w:r>
       <w:r>
-        <w:t>, sendo estabelecido que caso esta fosse inferior a 75% o processo seria interrompido</w:t>
+        <w:t xml:space="preserve">, sendo estabelecido que caso </w:t>
+      </w:r>
+      <w:proofErr w:type="spellStart"/>
+      <w:r>
+        <w:t>esta</w:t>
+      </w:r>
+      <w:proofErr w:type="spellEnd"/>
+      <w:r>
+        <w:t xml:space="preserve"> fosse inferior a 75% o processo seria interrompido</w:t>
       </w:r>
       <w:r>
         <w:t xml:space="preserve">. Neste momento, conforme indicado para revisões de escopo </w:t>
@@ -1020,7 +1294,23 @@
         <w:t xml:space="preserve"> </w:t>
       </w:r>
       <w:r>
-        <w:t>Na última etapa, os estudos restantes foram divididos entre aqueles que são de aplicação do BackPEI o os que são de avaliação ou desenvolvimento de alguma versão do BackPEI (clinimetria</w:t>
+        <w:t xml:space="preserve">Na última etapa, os estudos restantes foram divididos entre aqueles que são de aplicação do </w:t>
+      </w:r>
+      <w:proofErr w:type="spellStart"/>
+      <w:r>
+        <w:t>BackPEI</w:t>
+      </w:r>
+      <w:proofErr w:type="spellEnd"/>
+      <w:r>
+        <w:t xml:space="preserve"> o os que são de avaliação ou desenvolvimento de alguma versão do </w:t>
+      </w:r>
+      <w:proofErr w:type="spellStart"/>
+      <w:r>
+        <w:t>BackPEI</w:t>
+      </w:r>
+      <w:proofErr w:type="spellEnd"/>
+      <w:r>
+        <w:t xml:space="preserve"> (clinimetria</w:t>
       </w:r>
       <w:r>
         <w:t>)</w:t>
@@ -1044,8 +1334,13 @@
         <w:t>software</w:t>
       </w:r>
       <w:r>
-        <w:t xml:space="preserve"> Zotero</w:t>
-      </w:r>
+        <w:t xml:space="preserve"> </w:t>
+      </w:r>
+      <w:proofErr w:type="spellStart"/>
+      <w:r>
+        <w:t>Zotero</w:t>
+      </w:r>
+      <w:proofErr w:type="spellEnd"/>
       <w:r>
         <w:t>, para a gestão de referências,</w:t>
       </w:r>
@@ -1096,14 +1391,19 @@
         <w:commentReference w:id="5"/>
       </w:r>
       <w:r>
-        <w:t>Além disso, a</w:t>
-      </w:r>
-      <w:r>
-        <w:t xml:space="preserve"> partir da </w:t>
+        <w:t xml:space="preserve">Além disso, a partir da </w:t>
       </w:r>
       <w:r>
         <w:lastRenderedPageBreak/>
-        <w:t xml:space="preserve">estrutura proposta por Cartwright e coloboradoras </w:t>
+        <w:t xml:space="preserve">estrutura proposta por Cartwright e </w:t>
+      </w:r>
+      <w:proofErr w:type="spellStart"/>
+      <w:r>
+        <w:t>coloboradoras</w:t>
+      </w:r>
+      <w:proofErr w:type="spellEnd"/>
+      <w:r>
+        <w:t xml:space="preserve"> </w:t>
       </w:r>
       <w:r>
         <w:fldChar w:fldCharType="begin"/>
@@ -1128,7 +1428,15 @@
       </w:r>
       <w:commentRangeStart w:id="6"/>
       <w:r>
-        <w:t xml:space="preserve">Inicialmente foram identificados e classificados trechos das fontes a partir de quatro categorias, os três aspectos da medição presentes na estrutura epistemológica (caracterização, representação e procedimentos) e o propósito. Este não é um aspectos presentes na estrutura mas é importante. Esses trechos </w:t>
+        <w:t xml:space="preserve">Inicialmente foram identificados e classificados trechos das fontes a partir de quatro categorias, os três aspectos da medição presentes na estrutura epistemológica (caracterização, representação e procedimentos) e o propósito. Este não é </w:t>
+      </w:r>
+      <w:proofErr w:type="gramStart"/>
+      <w:r>
+        <w:t>um aspectos presentes</w:t>
+      </w:r>
+      <w:proofErr w:type="gramEnd"/>
+      <w:r>
+        <w:t xml:space="preserve"> na estrutura mas é importante. Esses trechos </w:t>
       </w:r>
       <w:r>
         <w:t>foram registrad</w:t>
@@ -1314,13 +1622,37 @@
         <w:t xml:space="preserve"> sendo que algumas delas descumpriam mais de um critério de elegibilidade.</w:t>
       </w:r>
       <w:r>
-        <w:t xml:space="preserve"> Nós discriminamos os estudos excluídos que não utilizavam o BackPEI em </w:t>
+        <w:t xml:space="preserve"> Nós discriminamos os estudos excluídos que não utilizavam o </w:t>
+      </w:r>
+      <w:proofErr w:type="spellStart"/>
+      <w:r>
+        <w:t>BackPEI</w:t>
+      </w:r>
+      <w:proofErr w:type="spellEnd"/>
+      <w:r>
+        <w:t xml:space="preserve"> em </w:t>
       </w:r>
       <w:r>
         <w:t>três</w:t>
       </w:r>
       <w:r>
-        <w:t xml:space="preserve"> categorias: aqueles que avaliam desfechos distintos dos avaliados pelo BackPEI (desfechos); aqueles que utilizam instrumentos diversos do BackPEI (instrumentos); e aqueles que utilizam animais não-humanos como amostra (animais). Também apontamos qual o tipo de estudo</w:t>
+        <w:t xml:space="preserve"> categorias: aqueles que avaliam desfechos distintos dos avaliados pelo </w:t>
+      </w:r>
+      <w:proofErr w:type="spellStart"/>
+      <w:r>
+        <w:t>BackPEI</w:t>
+      </w:r>
+      <w:proofErr w:type="spellEnd"/>
+      <w:r>
+        <w:t xml:space="preserve"> (desfechos); aqueles que utilizam instrumentos diversos do </w:t>
+      </w:r>
+      <w:proofErr w:type="spellStart"/>
+      <w:r>
+        <w:t>BackPEI</w:t>
+      </w:r>
+      <w:proofErr w:type="spellEnd"/>
+      <w:r>
+        <w:t xml:space="preserve"> (instrumentos); e aqueles que utilizam animais não-humanos como amostra (animais). Também apontamos qual o tipo de estudo</w:t>
       </w:r>
       <w:r>
         <w:t>, quando não se tratava</w:t>
@@ -1374,7 +1706,15 @@
         <w:t xml:space="preserve"> os artigos na íntegra</w:t>
       </w:r>
       <w:r>
-        <w:t xml:space="preserve"> encontramos textos em português, inglês e turco. O último idioma não era compreendido por nenhum dos avaliadores, entretanto, optou-se por não o excluir. A equipe utilizou das ferramentas copilot e google tradutor para gerar uma versão em inglês e a utilizou para fazer a avaliação do artigo. Como ele foi incluído entre as fontes ao final da seleção utilizou-se da versão gerada pela equipe para as análises. Durante a fase de seleção a partir dos artigos na </w:t>
+        <w:t xml:space="preserve"> encontramos textos em português, inglês e turco. O último idioma não era compreendido por nenhum dos avaliadores, entretanto, optou-se por não o excluir. A equipe utilizou das ferramentas </w:t>
+      </w:r>
+      <w:proofErr w:type="spellStart"/>
+      <w:r>
+        <w:t>copilot</w:t>
+      </w:r>
+      <w:proofErr w:type="spellEnd"/>
+      <w:r>
+        <w:t xml:space="preserve"> e google tradutor para gerar uma versão em inglês e a utilizou para fazer a avaliação do artigo. Como ele foi incluído entre as fontes ao final da seleção utilizou-se da versão gerada pela equipe para as análises. Durante a fase de seleção a partir dos artigos na </w:t>
       </w:r>
       <w:r>
         <w:t>íntegra</w:t>
@@ -1398,8 +1738,13 @@
         <w:t>a plataforma</w:t>
       </w:r>
       <w:r>
-        <w:t xml:space="preserve"> Rayyan</w:t>
-      </w:r>
+        <w:t xml:space="preserve"> </w:t>
+      </w:r>
+      <w:proofErr w:type="spellStart"/>
+      <w:r>
+        <w:t>Rayyan</w:t>
+      </w:r>
+      <w:proofErr w:type="spellEnd"/>
       <w:r>
         <w:t>. Não obstante, nessa plataforma</w:t>
       </w:r>
@@ -1422,7 +1767,23 @@
         <w:t xml:space="preserve"> se tratando, portanto, de duplicatas</w:t>
       </w:r>
       <w:r>
-        <w:t xml:space="preserve">. Assim as 61 possíveis fontes foram exportadas do Rayyan e importadas para o Zotero onde verificou-se que todas as 32 fontes iniciais estavam </w:t>
+        <w:t xml:space="preserve">. Assim as 61 possíveis fontes foram exportadas do </w:t>
+      </w:r>
+      <w:proofErr w:type="spellStart"/>
+      <w:r>
+        <w:t>Rayyan</w:t>
+      </w:r>
+      <w:proofErr w:type="spellEnd"/>
+      <w:r>
+        <w:t xml:space="preserve"> e importadas para o </w:t>
+      </w:r>
+      <w:proofErr w:type="spellStart"/>
+      <w:r>
+        <w:t>Zotero</w:t>
+      </w:r>
+      <w:proofErr w:type="spellEnd"/>
+      <w:r>
+        <w:t xml:space="preserve"> onde verificou-se que todas as 32 fontes iniciais estavam </w:t>
       </w:r>
       <w:r>
         <w:t xml:space="preserve">presentes. Por fim restaram </w:t>
@@ -1451,7 +1812,15 @@
         <w:t xml:space="preserve">nove </w:t>
       </w:r>
       <w:r>
-        <w:t xml:space="preserve">estudos são de desenvolvimento e/ou avaliação de alguma versão do BackPEI </w:t>
+        <w:t xml:space="preserve">estudos são de desenvolvimento e/ou avaliação de alguma versão do </w:t>
+      </w:r>
+      <w:proofErr w:type="spellStart"/>
+      <w:r>
+        <w:t>BackPEI</w:t>
+      </w:r>
+      <w:proofErr w:type="spellEnd"/>
+      <w:r>
+        <w:t xml:space="preserve"> </w:t>
       </w:r>
       <w:r>
         <w:fldChar w:fldCharType="begin"/>
@@ -1593,7 +1962,23 @@
         <w:fldChar w:fldCharType="end"/>
       </w:r>
       <w:r>
-        <w:t>. Este estudo foi mantido, mesmo não tendo foco no BackPEI, pois trata-se de uma pesquisa de clinimetria e o BacKPEI foi utilizado no desenvolvimento do BABAQ.</w:t>
+        <w:t xml:space="preserve">. Este estudo foi mantido, mesmo não tendo foco no </w:t>
+      </w:r>
+      <w:proofErr w:type="spellStart"/>
+      <w:r>
+        <w:t>BackPEI</w:t>
+      </w:r>
+      <w:proofErr w:type="spellEnd"/>
+      <w:r>
+        <w:t xml:space="preserve">, pois trata-se de uma pesquisa de clinimetria e o </w:t>
+      </w:r>
+      <w:proofErr w:type="spellStart"/>
+      <w:r>
+        <w:t>BacKPEI</w:t>
+      </w:r>
+      <w:proofErr w:type="spellEnd"/>
+      <w:r>
+        <w:t xml:space="preserve"> foi utilizado no desenvolvimento do BABAQ.</w:t>
       </w:r>
     </w:p>
     <w:p>
@@ -1604,7 +1989,15 @@
         <w:t>oito</w:t>
       </w:r>
       <w:r>
-        <w:t xml:space="preserve"> diferentes versões do BackPEI e seu desenvolvimento e avaliação estão expostos na </w:t>
+        <w:t xml:space="preserve"> diferentes versões do </w:t>
+      </w:r>
+      <w:proofErr w:type="spellStart"/>
+      <w:r>
+        <w:t>BackPEI</w:t>
+      </w:r>
+      <w:proofErr w:type="spellEnd"/>
+      <w:r>
+        <w:t xml:space="preserve"> e seu desenvolvimento e avaliação estão expostos na </w:t>
       </w:r>
       <w:r>
         <w:rPr>
@@ -1633,7 +2026,15 @@
         <w:t xml:space="preserve"> original</w:t>
       </w:r>
       <w:r>
-        <w:t xml:space="preserve"> do BackPEI, em português, e realizada a tradução do questionário para o inglês </w:t>
+        <w:t xml:space="preserve"> do </w:t>
+      </w:r>
+      <w:proofErr w:type="spellStart"/>
+      <w:r>
+        <w:t>BackPEI</w:t>
+      </w:r>
+      <w:proofErr w:type="spellEnd"/>
+      <w:r>
+        <w:t xml:space="preserve">, em português, e realizada a tradução do questionário para o inglês </w:t>
       </w:r>
       <w:r>
         <w:fldChar w:fldCharType="begin"/>
@@ -1729,7 +2130,15 @@
         <w:commentReference w:id="9"/>
       </w:r>
       <w:r>
-        <w:t xml:space="preserve"> Originalmente o BackPEI se dedicava a dor lombar e fatores de risco e era destinado a crianças em idade escolar. Em 2018</w:t>
+        <w:t xml:space="preserve"> Originalmente o </w:t>
+      </w:r>
+      <w:proofErr w:type="spellStart"/>
+      <w:r>
+        <w:t>BackPEI</w:t>
+      </w:r>
+      <w:proofErr w:type="spellEnd"/>
+      <w:r>
+        <w:t xml:space="preserve"> se dedicava a dor lombar e fatores de risco e era destinado a crianças em idade escolar. Em 2018</w:t>
       </w:r>
       <w:r>
         <w:t xml:space="preserve"> também</w:t>
@@ -1741,8 +2150,13 @@
         <w:t>foi</w:t>
       </w:r>
       <w:r>
-        <w:t xml:space="preserve"> elaborado o BackPEI-A</w:t>
-      </w:r>
+        <w:t xml:space="preserve"> elaborado o </w:t>
+      </w:r>
+      <w:proofErr w:type="spellStart"/>
+      <w:r>
+        <w:t>BackPEI-A</w:t>
+      </w:r>
+      <w:proofErr w:type="spellEnd"/>
       <w:r>
         <w:t>, destinado a adultos e que inclui, além da dor lombar e fatores de risco, a dor cervical e seus fatores risco</w:t>
       </w:r>
@@ -1753,7 +2167,15 @@
         <w:t xml:space="preserve"> contando com um sistema de pontuação. </w:t>
       </w:r>
       <w:r>
-        <w:t>O BackPEI-A também foi</w:t>
+        <w:t xml:space="preserve">O </w:t>
+      </w:r>
+      <w:proofErr w:type="spellStart"/>
+      <w:r>
+        <w:t>BackPEI-A</w:t>
+      </w:r>
+      <w:proofErr w:type="spellEnd"/>
+      <w:r>
+        <w:t xml:space="preserve"> também foi</w:t>
       </w:r>
       <w:r>
         <w:t xml:space="preserve"> desenvolvido em português e traduzido para o inglês </w:t>
@@ -1794,7 +2216,23 @@
         <w:fldChar w:fldCharType="end"/>
       </w:r>
       <w:r>
-        <w:t xml:space="preserve">. A partir da tradução em inglês do BackPEI orginal </w:t>
+        <w:t xml:space="preserve">. A partir da tradução em inglês do </w:t>
+      </w:r>
+      <w:proofErr w:type="spellStart"/>
+      <w:r>
+        <w:t>BackPEI</w:t>
+      </w:r>
+      <w:proofErr w:type="spellEnd"/>
+      <w:r>
+        <w:t xml:space="preserve"> </w:t>
+      </w:r>
+      <w:proofErr w:type="spellStart"/>
+      <w:r>
+        <w:t>orginal</w:t>
+      </w:r>
+      <w:proofErr w:type="spellEnd"/>
+      <w:r>
+        <w:t xml:space="preserve"> </w:t>
       </w:r>
       <w:r>
         <w:t>foi</w:t>
@@ -1829,7 +2267,15 @@
       </w:r>
       <w:r>
         <w:lastRenderedPageBreak/>
-        <w:t xml:space="preserve">português do BackPEI já considerando o sistema de pontuação </w:t>
+        <w:t xml:space="preserve">português do </w:t>
+      </w:r>
+      <w:proofErr w:type="spellStart"/>
+      <w:r>
+        <w:t>BackPEI</w:t>
+      </w:r>
+      <w:proofErr w:type="spellEnd"/>
+      <w:r>
+        <w:t xml:space="preserve"> já considerando o sistema de pontuação </w:t>
       </w:r>
       <w:r>
         <w:fldChar w:fldCharType="begin"/>
@@ -1867,7 +2313,23 @@
         <w:fldChar w:fldCharType="end"/>
       </w:r>
       <w:r>
-        <w:t xml:space="preserve">. Em 2022, tendo como base as versões em português do BackPEI e BackPEI-A </w:t>
+        <w:t xml:space="preserve">. Em 2022, tendo como base as versões em português do </w:t>
+      </w:r>
+      <w:proofErr w:type="spellStart"/>
+      <w:r>
+        <w:t>BackPEI</w:t>
+      </w:r>
+      <w:proofErr w:type="spellEnd"/>
+      <w:r>
+        <w:t xml:space="preserve"> e </w:t>
+      </w:r>
+      <w:proofErr w:type="spellStart"/>
+      <w:r>
+        <w:t>BackPEI-A</w:t>
+      </w:r>
+      <w:proofErr w:type="spellEnd"/>
+      <w:r>
+        <w:t xml:space="preserve"> </w:t>
       </w:r>
       <w:r>
         <w:t>foi desenvolvido</w:t>
@@ -1879,7 +2341,15 @@
         <w:t>, o</w:t>
       </w:r>
       <w:r>
-        <w:t xml:space="preserve"> BackPEI-CA.</w:t>
+        <w:t xml:space="preserve"> </w:t>
+      </w:r>
+      <w:proofErr w:type="spellStart"/>
+      <w:r>
+        <w:t>BackPEI</w:t>
+      </w:r>
+      <w:proofErr w:type="spellEnd"/>
+      <w:r>
+        <w:t>-CA.</w:t>
       </w:r>
       <w:r>
         <w:t xml:space="preserve"> Este é destinado a crianças e adolescentes e tem como objeto de medição dor lombar e cervical e seus fatores de risco, incluindo o uso de dispositivos móveis e a aplicação remota do questionário.</w:t>
@@ -1926,7 +2396,15 @@
         <w:fldChar w:fldCharType="end"/>
       </w:r>
       <w:r>
-        <w:t xml:space="preserve">. Posteriormente, em 2023, o BackPEI-A </w:t>
+        <w:t xml:space="preserve">. Posteriormente, em 2023, o </w:t>
+      </w:r>
+      <w:proofErr w:type="spellStart"/>
+      <w:r>
+        <w:t>BackPEI-A</w:t>
+      </w:r>
+      <w:proofErr w:type="spellEnd"/>
+      <w:r>
+        <w:t xml:space="preserve"> </w:t>
       </w:r>
       <w:r>
         <w:t>foi</w:t>
@@ -2035,16 +2513,137 @@
         <w:rPr>
           <w:rStyle w:val="Refdecomentrio"/>
         </w:rPr>
+        <w:commentReference w:id="10"/>
+      </w:r>
+      <w:r>
+        <w:rPr>
+          <w:rStyle w:val="Refdecomentrio"/>
+        </w:rPr>
         <w:commentReference w:id="11"/>
       </w:r>
-      <w:r>
-        <w:rPr>
-          <w:rStyle w:val="Refdecomentrio"/>
-        </w:rPr>
-        <w:commentReference w:id="10"/>
-      </w:r>
-    </w:p>
-    <w:p/>
+    </w:p>
+    <w:p>
+      <w:pPr>
+        <w:pStyle w:val="Ttulo2"/>
+      </w:pPr>
+      <w:r>
+        <w:t>Caracterização</w:t>
+      </w:r>
+    </w:p>
+    <w:p>
+      <w:r>
+        <w:t xml:space="preserve">O que o </w:t>
+      </w:r>
+      <w:proofErr w:type="spellStart"/>
+      <w:r>
+        <w:t>BackPEI</w:t>
+      </w:r>
+      <w:proofErr w:type="spellEnd"/>
+      <w:r>
+        <w:t xml:space="preserve"> mede?</w:t>
+      </w:r>
+    </w:p>
+    <w:p>
+      <w:r>
+        <w:t xml:space="preserve">Como é definido o conceito (explicita, implícita, </w:t>
+      </w:r>
+      <w:r>
+        <w:t>operacional</w:t>
+      </w:r>
+      <w:r>
+        <w:t xml:space="preserve"> e empírica</w:t>
+      </w:r>
+      <w:r>
+        <w:t>/cientifica</w:t>
+      </w:r>
+      <w:r>
+        <w:t>)</w:t>
+      </w:r>
+    </w:p>
+    <w:p>
+      <w:r>
+        <w:t>Quais mudanças aconteceram no conceito e por quê?</w:t>
+      </w:r>
+    </w:p>
+    <w:p>
+      <w:pPr>
+        <w:pStyle w:val="Ttulo2"/>
+      </w:pPr>
+      <w:r>
+        <w:t>Representação</w:t>
+      </w:r>
+    </w:p>
+    <w:p>
+      <w:r>
+        <w:t xml:space="preserve">Qual é o resultado da medição do </w:t>
+      </w:r>
+      <w:proofErr w:type="spellStart"/>
+      <w:r>
+        <w:t>BackPEI</w:t>
+      </w:r>
+      <w:proofErr w:type="spellEnd"/>
+      <w:r>
+        <w:t>?</w:t>
+      </w:r>
+    </w:p>
+    <w:p>
+      <w:r>
+        <w:lastRenderedPageBreak/>
+        <w:t xml:space="preserve">Qual o tipo da medição do </w:t>
+      </w:r>
+      <w:proofErr w:type="spellStart"/>
+      <w:r>
+        <w:t>BackPEI</w:t>
+      </w:r>
+      <w:proofErr w:type="spellEnd"/>
+      <w:r>
+        <w:t xml:space="preserve"> (atentar para os procedimentos estatísticos)</w:t>
+      </w:r>
+      <w:r>
+        <w:t>?</w:t>
+      </w:r>
+    </w:p>
+    <w:p>
+      <w:r>
+        <w:t>Como a representação é avaliada?</w:t>
+      </w:r>
+    </w:p>
+    <w:p>
+      <w:r>
+        <w:t>Quais mudanças que houveram na representação e por quê?</w:t>
+      </w:r>
+    </w:p>
+    <w:p>
+      <w:pPr>
+        <w:pStyle w:val="Ttulo2"/>
+      </w:pPr>
+      <w:r>
+        <w:t>Procedimentos</w:t>
+      </w:r>
+    </w:p>
+    <w:p>
+      <w:r>
+        <w:t xml:space="preserve">Como o </w:t>
+      </w:r>
+      <w:proofErr w:type="spellStart"/>
+      <w:r>
+        <w:t>BackPEI</w:t>
+      </w:r>
+      <w:proofErr w:type="spellEnd"/>
+      <w:r>
+        <w:t xml:space="preserve"> mede?</w:t>
+      </w:r>
+    </w:p>
+    <w:p>
+      <w:r>
+        <w:t>Como são avaliados os procedimentos?</w:t>
+      </w:r>
+    </w:p>
+    <w:p>
+      <w:r>
+        <w:t>Quais mudanças aconteceram e por quê?</w:t>
+      </w:r>
+    </w:p>
     <w:p>
       <w:pPr>
         <w:pStyle w:val="Ttulo1"/>
@@ -2053,7 +2652,92 @@
         <w:t>DISCUSSÃO</w:t>
       </w:r>
     </w:p>
-    <w:p/>
+    <w:p>
+      <w:r>
+        <w:t xml:space="preserve">A população a qual se destina o </w:t>
+      </w:r>
+      <w:proofErr w:type="spellStart"/>
+      <w:r>
+        <w:t>BackPEI</w:t>
+      </w:r>
+      <w:proofErr w:type="spellEnd"/>
+      <w:r>
+        <w:t xml:space="preserve"> está relacionada à caracterização ou aos procedimentos (onde que entra o gênero aí?)?</w:t>
+      </w:r>
+    </w:p>
+    <w:p>
+      <w:r>
+        <w:t>Validade de conteúdo é o quê?</w:t>
+      </w:r>
+    </w:p>
+    <w:p>
+      <w:r>
+        <w:t>Avaliação científica dos elementos</w:t>
+      </w:r>
+    </w:p>
+    <w:p>
+      <w:r>
+        <w:t>As vezes as coisas são feitas ao mesmo tempo (um mesmo método aponta para mais de 1 elemento da estrutura)</w:t>
+      </w:r>
+    </w:p>
+    <w:p>
+      <w:r>
+        <w:t>O que é validade e confiabilidade (atentar para validade de conteúdo e consistência interna)?</w:t>
+      </w:r>
+    </w:p>
+    <w:p>
+      <w:r>
+        <w:t>Critérios de inclusão e exclusão (caracterização e procedimentos respectivamente?)</w:t>
+      </w:r>
+    </w:p>
+    <w:p>
+      <w:r>
+        <w:t>Como avaliar a representação? Ou como dar um caráter científico (da saúde)?</w:t>
+      </w:r>
+    </w:p>
+    <w:p>
+      <w:r>
+        <w:rPr>
+          <w:b/>
+          <w:bCs/>
+        </w:rPr>
+        <w:t xml:space="preserve">Só </w:t>
+      </w:r>
+      <w:proofErr w:type="spellStart"/>
+      <w:r>
+        <w:rPr>
+          <w:b/>
+          <w:bCs/>
+        </w:rPr>
+        <w:t>pq</w:t>
+      </w:r>
+      <w:proofErr w:type="spellEnd"/>
+      <w:r>
+        <w:rPr>
+          <w:b/>
+          <w:bCs/>
+        </w:rPr>
+        <w:t xml:space="preserve"> eu quero: </w:t>
+      </w:r>
+      <w:r>
+        <w:t>A dor em si é uma percepção / O que é a postura (idealização de uma postura específica)</w:t>
+      </w:r>
+      <w:r>
+        <w:t xml:space="preserve"> </w:t>
+      </w:r>
+    </w:p>
+    <w:p>
+      <w:r>
+        <w:rPr>
+          <w:b/>
+          <w:bCs/>
+        </w:rPr>
+        <w:t xml:space="preserve">Talvez: </w:t>
+      </w:r>
+      <w:r>
+        <w:t>Qual o papel da descrição?</w:t>
+      </w:r>
+    </w:p>
     <w:p>
       <w:pPr>
         <w:pStyle w:val="Ttulo1"/>
@@ -2094,11 +2778,24 @@
         </w:rPr>
         <w:annotationRef/>
       </w:r>
+      <w:proofErr w:type="gramStart"/>
       <w:r>
         <w:t xml:space="preserve">O </w:t>
       </w:r>
       <w:r>
-        <w:t xml:space="preserve"> PRISMA-ScR </w:t>
+        <w:t xml:space="preserve"> PRISMA</w:t>
+      </w:r>
+      <w:proofErr w:type="gramEnd"/>
+      <w:r>
+        <w:t>-</w:t>
+      </w:r>
+      <w:proofErr w:type="spellStart"/>
+      <w:r>
+        <w:t>ScR</w:t>
+      </w:r>
+      <w:proofErr w:type="spellEnd"/>
+      <w:r>
+        <w:t xml:space="preserve"> </w:t>
       </w:r>
       <w:r>
         <w:t>exige</w:t>
@@ -2161,7 +2858,15 @@
         <w:annotationRef/>
       </w:r>
       <w:r>
-        <w:t>Cláudia sugeriu “clinimetria” mas eu substitui pra não dar aquela impressão equivocada quanto ao conceito de clinimetria</w:t>
+        <w:t xml:space="preserve">Cláudia sugeriu </w:t>
+      </w:r>
+      <w:proofErr w:type="gramStart"/>
+      <w:r>
+        <w:t>“clinimetria”</w:t>
+      </w:r>
+      <w:proofErr w:type="gramEnd"/>
+      <w:r>
+        <w:t xml:space="preserve"> mas eu substitui pra não dar aquela impressão equivocada quanto ao conceito de clinimetria</w:t>
       </w:r>
     </w:p>
   </w:comment>
@@ -2177,7 +2882,23 @@
         <w:annotationRef/>
       </w:r>
       <w:r>
-        <w:t>Eu coloquei 1 estudo de cada ano desde o desenvolvimento do backpei procurando ter ua diversidade de tipos de estudos e de grupos de pesquisa.</w:t>
+        <w:t xml:space="preserve">Eu coloquei 1 estudo de cada ano desde o desenvolvimento do </w:t>
+      </w:r>
+      <w:proofErr w:type="spellStart"/>
+      <w:r>
+        <w:t>backpei</w:t>
+      </w:r>
+      <w:proofErr w:type="spellEnd"/>
+      <w:r>
+        <w:t xml:space="preserve"> procurando ter </w:t>
+      </w:r>
+      <w:proofErr w:type="spellStart"/>
+      <w:r>
+        <w:t>ua</w:t>
+      </w:r>
+      <w:proofErr w:type="spellEnd"/>
+      <w:r>
+        <w:t xml:space="preserve"> diversidade de tipos de estudos e de grupos de pesquisa.</w:t>
       </w:r>
     </w:p>
   </w:comment>
@@ -2261,7 +2982,7 @@
       </w:r>
     </w:p>
   </w:comment>
-  <w:comment w:id="11" w:author="Lucas Beraldo" w:date="2025-05-02T10:42:00Z" w:initials="LB">
+  <w:comment w:id="10" w:author="Lucas Beraldo" w:date="2025-05-02T10:42:00Z" w:initials="LB">
     <w:p>
       <w:pPr>
         <w:pStyle w:val="Textodecomentrio"/>
@@ -2273,11 +2994,16 @@
         <w:annotationRef/>
       </w:r>
       <w:r>
-        <w:t>Linha do tempo do BackPEI</w:t>
-      </w:r>
+        <w:t xml:space="preserve">Linha do tempo do </w:t>
+      </w:r>
+      <w:proofErr w:type="spellStart"/>
+      <w:r>
+        <w:t>BackPEI</w:t>
+      </w:r>
+      <w:proofErr w:type="spellEnd"/>
     </w:p>
   </w:comment>
-  <w:comment w:id="10" w:author="Lucas Beraldo" w:date="2025-04-30T11:12:00Z" w:initials="LB">
+  <w:comment w:id="11" w:author="Lucas Beraldo" w:date="2025-04-30T11:12:00Z" w:initials="LB">
     <w:p>
       <w:pPr>
         <w:pStyle w:val="Textodecomentrio"/>
@@ -2289,7 +3015,47 @@
         <w:annotationRef/>
       </w:r>
       <w:r>
-        <w:t>Essa é a imagem que eu te mandei semana passada. Por um lado eu acho que ela está bem boa, pois me ajudou bastante a entender a evolução do BackPEI e a escrever o texto. Por outro lado eu acho que ela está bem ruim pois não sei se dá pra entender muito bem. Agora que eu coloquei no texto até que não achei tão ruim, pensei que as letras iam ficar muuuuuito pequenas e a imagem no geral muuuuuito grandes.</w:t>
+        <w:t xml:space="preserve">Essa é a imagem que eu te mandei semana passada. </w:t>
+      </w:r>
+      <w:proofErr w:type="gramStart"/>
+      <w:r>
+        <w:t>Por um lado</w:t>
+      </w:r>
+      <w:proofErr w:type="gramEnd"/>
+      <w:r>
+        <w:t xml:space="preserve"> eu acho que ela está bem boa, pois me ajudou bastante a entender a evolução do </w:t>
+      </w:r>
+      <w:proofErr w:type="spellStart"/>
+      <w:r>
+        <w:t>BackPEI</w:t>
+      </w:r>
+      <w:proofErr w:type="spellEnd"/>
+      <w:r>
+        <w:t xml:space="preserve"> e a escrever o texto. </w:t>
+      </w:r>
+      <w:proofErr w:type="gramStart"/>
+      <w:r>
+        <w:t>Por outro lado</w:t>
+      </w:r>
+      <w:proofErr w:type="gramEnd"/>
+      <w:r>
+        <w:t xml:space="preserve"> eu acho que ela está bem ruim pois não sei se dá pra entender muito bem. Agora que eu coloquei no texto até que não achei tão ruim, pensei que as letras iam ficar </w:t>
+      </w:r>
+      <w:proofErr w:type="spellStart"/>
+      <w:r>
+        <w:t>muuuuuito</w:t>
+      </w:r>
+      <w:proofErr w:type="spellEnd"/>
+      <w:r>
+        <w:t xml:space="preserve"> pequenas e a imagem no geral </w:t>
+      </w:r>
+      <w:proofErr w:type="spellStart"/>
+      <w:r>
+        <w:t>muuuuuito</w:t>
+      </w:r>
+      <w:proofErr w:type="spellEnd"/>
+      <w:r>
+        <w:t xml:space="preserve"> grandes.</w:t>
       </w:r>
       <w:r>
         <w:t xml:space="preserve"> Acho que dá pra melhorar aumentando o tamanho da fonte e tentando “desembaraçar” mais as linhas. E acho que alguma adequação do texto ainda vai ter que ser feita.</w:t>
@@ -2808,20 +3574,20 @@
     <w:next w:val="Normal"/>
     <w:link w:val="Ttulo2Char"/>
     <w:uiPriority w:val="9"/>
-    <w:semiHidden/>
     <w:unhideWhenUsed/>
     <w:qFormat/>
-    <w:rsid w:val="0033371D"/>
+    <w:rsid w:val="001F46F0"/>
     <w:pPr>
       <w:keepNext/>
       <w:keepLines/>
-      <w:spacing w:before="160" w:after="80"/>
+      <w:spacing w:before="120" w:after="120"/>
+      <w:ind w:firstLine="0"/>
       <w:outlineLvl w:val="1"/>
     </w:pPr>
     <w:rPr>
-      <w:rFonts w:asciiTheme="majorHAnsi" w:eastAsiaTheme="majorEastAsia" w:hAnsiTheme="majorHAnsi" w:cstheme="majorBidi"/>
-      <w:color w:val="0F4761" w:themeColor="accent1" w:themeShade="BF"/>
-      <w:sz w:val="32"/>
+      <w:rFonts w:eastAsiaTheme="majorEastAsia" w:cstheme="majorBidi"/>
+      <w:b/>
+      <w:color w:val="000000" w:themeColor="text1"/>
       <w:szCs w:val="32"/>
     </w:rPr>
   </w:style>
@@ -2981,6 +3747,7 @@
   <w:style w:type="character" w:default="1" w:styleId="Fontepargpadro">
     <w:name w:val="Default Paragraph Font"/>
     <w:uiPriority w:val="1"/>
+    <w:semiHidden/>
     <w:unhideWhenUsed/>
   </w:style>
   <w:style w:type="table" w:default="1" w:styleId="Tabelanormal">
@@ -3022,12 +3789,11 @@
     <w:basedOn w:val="Fontepargpadro"/>
     <w:link w:val="Ttulo2"/>
     <w:uiPriority w:val="9"/>
-    <w:semiHidden/>
-    <w:rsid w:val="0033371D"/>
+    <w:rsid w:val="001F46F0"/>
     <w:rPr>
-      <w:rFonts w:asciiTheme="majorHAnsi" w:eastAsiaTheme="majorEastAsia" w:hAnsiTheme="majorHAnsi" w:cstheme="majorBidi"/>
-      <w:color w:val="0F4761" w:themeColor="accent1" w:themeShade="BF"/>
-      <w:sz w:val="32"/>
+      <w:rFonts w:ascii="Arial" w:eastAsiaTheme="majorEastAsia" w:hAnsi="Arial" w:cstheme="majorBidi"/>
+      <w:b/>
+      <w:color w:val="000000" w:themeColor="text1"/>
       <w:szCs w:val="32"/>
     </w:rPr>
   </w:style>

--- a/Artigo.docx
+++ b/Artigo.docx
@@ -164,13 +164,8 @@
         <w:t>estudo</w:t>
       </w:r>
       <w:r>
-        <w:t xml:space="preserve"> da </w:t>
-      </w:r>
-      <w:proofErr w:type="spellStart"/>
-      <w:r>
-        <w:t>Clinimeria</w:t>
-      </w:r>
-      <w:proofErr w:type="spellEnd"/>
+        <w:t xml:space="preserve"> da Clinimeria</w:t>
+      </w:r>
       <w:r>
         <w:t xml:space="preserve"> </w:t>
       </w:r>
@@ -309,39 +304,7 @@
         <w:commentReference w:id="3"/>
       </w:r>
       <w:r>
-        <w:t xml:space="preserve">o desenvolvimento e avaliação do Back Pain </w:t>
-      </w:r>
-      <w:proofErr w:type="spellStart"/>
-      <w:r>
-        <w:t>and</w:t>
-      </w:r>
-      <w:proofErr w:type="spellEnd"/>
-      <w:r>
-        <w:t xml:space="preserve"> Body </w:t>
-      </w:r>
-      <w:proofErr w:type="spellStart"/>
-      <w:r>
-        <w:t>Posture</w:t>
-      </w:r>
-      <w:proofErr w:type="spellEnd"/>
-      <w:r>
-        <w:t xml:space="preserve"> Assessment </w:t>
-      </w:r>
-      <w:proofErr w:type="spellStart"/>
-      <w:r>
-        <w:t>Intrument</w:t>
-      </w:r>
-      <w:proofErr w:type="spellEnd"/>
-      <w:r>
-        <w:t xml:space="preserve"> (</w:t>
-      </w:r>
-      <w:proofErr w:type="spellStart"/>
-      <w:r>
-        <w:t>BackPEI</w:t>
-      </w:r>
-      <w:proofErr w:type="spellEnd"/>
-      <w:r>
-        <w:t>). Este sistema de medição</w:t>
+        <w:t>o desenvolvimento e avaliação do Back Pain and Body Posture Assessment Intrument (BackPEI). Este sistema de medição</w:t>
       </w:r>
       <w:r>
         <w:t xml:space="preserve"> foi desenvolvido em 2013 e</w:t>
@@ -736,15 +699,7 @@
         <w:t xml:space="preserve"> processo de desenvolvimento e avaliação do</w:t>
       </w:r>
       <w:r>
-        <w:t xml:space="preserve"> </w:t>
-      </w:r>
-      <w:proofErr w:type="spellStart"/>
-      <w:r>
-        <w:t>BackPEI</w:t>
-      </w:r>
-      <w:proofErr w:type="spellEnd"/>
-      <w:r>
-        <w:t xml:space="preserve"> a partir da</w:t>
+        <w:t xml:space="preserve"> BackPEI a partir da</w:t>
       </w:r>
       <w:r>
         <w:t xml:space="preserve"> estrutura para sistemas de medição na saúde: caracterização, representação e procedimentos.</w:t>
@@ -801,15 +756,7 @@
         <w:fldChar w:fldCharType="end"/>
       </w:r>
       <w:r>
-        <w:t xml:space="preserve"> e o guia para reportar estudos PRISMA-</w:t>
-      </w:r>
-      <w:proofErr w:type="spellStart"/>
-      <w:r>
-        <w:t>ScR</w:t>
-      </w:r>
-      <w:proofErr w:type="spellEnd"/>
-      <w:r>
-        <w:t xml:space="preserve"> </w:t>
+        <w:t xml:space="preserve"> e o guia para reportar estudos PRISMA-ScR </w:t>
       </w:r>
       <w:r>
         <w:fldChar w:fldCharType="begin"/>
@@ -863,15 +810,7 @@
     </w:p>
     <w:p>
       <w:r>
-        <w:t xml:space="preserve">Foram estabelecidos como critério de elegibilidade: publicações a partir de 2013 (ano da publicação da primeira versão do </w:t>
-      </w:r>
-      <w:proofErr w:type="spellStart"/>
-      <w:r>
-        <w:t>BackPEI</w:t>
-      </w:r>
-      <w:proofErr w:type="spellEnd"/>
-      <w:r>
-        <w:t>)</w:t>
+        <w:t>Foram estabelecidos como critério de elegibilidade: publicações a partir de 2013 (ano da publicação da primeira versão do BackPEI)</w:t>
       </w:r>
       <w:r>
         <w:t>;</w:t>
@@ -889,92 +828,63 @@
         <w:t>;</w:t>
       </w:r>
       <w:r>
-        <w:t xml:space="preserve"> a utilização de alguma versão do </w:t>
-      </w:r>
-      <w:proofErr w:type="spellStart"/>
-      <w:r>
-        <w:t>BackPEI</w:t>
-      </w:r>
-      <w:proofErr w:type="spellEnd"/>
+        <w:t xml:space="preserve"> a utilização de alguma versão do BackPEI </w:t>
+      </w:r>
+      <w:r>
+        <w:t>dentro da metodologia do estudo</w:t>
+      </w:r>
+      <w:r>
+        <w:t>;</w:t>
+      </w:r>
+      <w:r>
+        <w:t xml:space="preserve"> e estudos de clinimetria (desenvolvimento e avaliação de sistemas de medição em saúde)</w:t>
+      </w:r>
+      <w:r>
+        <w:t>.</w:t>
+      </w:r>
+    </w:p>
+    <w:p>
+      <w:r>
+        <w:t xml:space="preserve">Inicialmente partiu-se de um conjunto de 32 </w:t>
+      </w:r>
+      <w:r>
+        <w:t>fontes iniciais</w:t>
+      </w:r>
+      <w:r>
+        <w:t xml:space="preserve"> conhecid</w:t>
+      </w:r>
+      <w:r>
+        <w:t>a</w:t>
+      </w:r>
+      <w:r>
+        <w:t xml:space="preserve">s por nós que cumpriam </w:t>
+      </w:r>
+      <w:r>
+        <w:t xml:space="preserve">quase todos </w:t>
+      </w:r>
+      <w:r>
+        <w:t>os critérios de elegibilidade</w:t>
+      </w:r>
+      <w:r>
+        <w:t>, excetuando apenas o referente à clinimetria por compreenderem também estudos de aplicação do BackPEI. Estas fontes</w:t>
+      </w:r>
+      <w:r>
+        <w:t xml:space="preserve"> iniciais</w:t>
+      </w:r>
       <w:r>
         <w:t xml:space="preserve"> </w:t>
       </w:r>
       <w:r>
-        <w:t>dentro da metodologia do estudo</w:t>
-      </w:r>
-      <w:r>
-        <w:t>;</w:t>
-      </w:r>
-      <w:r>
-        <w:t xml:space="preserve"> e estudos de clinimetria (desenvolvimento e avaliação de sistemas de medição em saúde)</w:t>
-      </w:r>
-      <w:r>
-        <w:t>.</w:t>
-      </w:r>
-    </w:p>
-    <w:p>
-      <w:r>
-        <w:t xml:space="preserve">Inicialmente partiu-se de um conjunto de 32 </w:t>
-      </w:r>
-      <w:r>
-        <w:t>fontes iniciais</w:t>
-      </w:r>
-      <w:r>
-        <w:t xml:space="preserve"> conhecid</w:t>
+        <w:t>foram utilizad</w:t>
       </w:r>
       <w:r>
         <w:t>a</w:t>
       </w:r>
       <w:r>
-        <w:t xml:space="preserve">s por nós que cumpriam </w:t>
-      </w:r>
-      <w:r>
-        <w:t xml:space="preserve">quase todos </w:t>
-      </w:r>
-      <w:r>
-        <w:t>os critérios de elegibilidade</w:t>
-      </w:r>
-      <w:r>
-        <w:t xml:space="preserve">, excetuando apenas o referente à clinimetria por compreenderem também estudos de aplicação do </w:t>
-      </w:r>
-      <w:proofErr w:type="spellStart"/>
-      <w:r>
-        <w:t>BackPEI</w:t>
-      </w:r>
-      <w:proofErr w:type="spellEnd"/>
-      <w:r>
-        <w:t>. Estas fontes</w:t>
-      </w:r>
-      <w:r>
-        <w:t xml:space="preserve"> iniciais</w:t>
-      </w:r>
-      <w:r>
-        <w:t xml:space="preserve"> </w:t>
-      </w:r>
-      <w:r>
-        <w:t>foram utilizad</w:t>
-      </w:r>
-      <w:r>
-        <w:t>a</w:t>
-      </w:r>
-      <w:r>
         <w:t xml:space="preserve">s para a confecção das chaves e controle da abrangência da busca. Foram utilizadas 3 bases para a sequência da busca das fontes: </w:t>
       </w:r>
-      <w:proofErr w:type="spellStart"/>
-      <w:r>
-        <w:t>Pubmed</w:t>
-      </w:r>
-      <w:proofErr w:type="spellEnd"/>
-      <w:r>
-        <w:t xml:space="preserve">, Scopus e </w:t>
-      </w:r>
-      <w:proofErr w:type="spellStart"/>
-      <w:r>
-        <w:t>Lilacs</w:t>
-      </w:r>
-      <w:proofErr w:type="spellEnd"/>
-      <w:r>
-        <w:t xml:space="preserve"> a</w:t>
+      <w:r>
+        <w:t>Pubmed, Scopus e Lilacs a</w:t>
       </w:r>
       <w:r>
         <w:t xml:space="preserve"> partir da</w:t>
@@ -983,119 +893,7 @@
         <w:t xml:space="preserve"> chave</w:t>
       </w:r>
       <w:r>
-        <w:t>: "</w:t>
-      </w:r>
-      <w:proofErr w:type="spellStart"/>
-      <w:r>
-        <w:t>Sırt</w:t>
-      </w:r>
-      <w:proofErr w:type="spellEnd"/>
-      <w:r>
-        <w:t xml:space="preserve"> </w:t>
-      </w:r>
-      <w:proofErr w:type="spellStart"/>
-      <w:r>
-        <w:t>Ağrısı</w:t>
-      </w:r>
-      <w:proofErr w:type="spellEnd"/>
-      <w:r>
-        <w:t xml:space="preserve"> </w:t>
-      </w:r>
-      <w:proofErr w:type="spellStart"/>
-      <w:r>
-        <w:t>ve</w:t>
-      </w:r>
-      <w:proofErr w:type="spellEnd"/>
-      <w:r>
-        <w:t xml:space="preserve"> </w:t>
-      </w:r>
-      <w:proofErr w:type="spellStart"/>
-      <w:r>
-        <w:t>Vücut</w:t>
-      </w:r>
-      <w:proofErr w:type="spellEnd"/>
-      <w:r>
-        <w:t xml:space="preserve"> </w:t>
-      </w:r>
-      <w:proofErr w:type="spellStart"/>
-      <w:r>
-        <w:t>Duruşu</w:t>
-      </w:r>
-      <w:proofErr w:type="spellEnd"/>
-      <w:r>
-        <w:t xml:space="preserve"> </w:t>
-      </w:r>
-      <w:proofErr w:type="spellStart"/>
-      <w:r>
-        <w:t>Değerlendirme</w:t>
-      </w:r>
-      <w:proofErr w:type="spellEnd"/>
-      <w:r>
-        <w:t xml:space="preserve"> </w:t>
-      </w:r>
-      <w:proofErr w:type="spellStart"/>
-      <w:r>
-        <w:t>Aracı’nın</w:t>
-      </w:r>
-      <w:proofErr w:type="spellEnd"/>
-      <w:r>
-        <w:t>" OR "</w:t>
-      </w:r>
-      <w:proofErr w:type="spellStart"/>
-      <w:r>
-        <w:t>BackPEI</w:t>
-      </w:r>
-      <w:proofErr w:type="spellEnd"/>
-      <w:r>
-        <w:t>" OR "</w:t>
-      </w:r>
-      <w:proofErr w:type="spellStart"/>
-      <w:r>
-        <w:t>BackPEI-A</w:t>
-      </w:r>
-      <w:proofErr w:type="spellEnd"/>
-      <w:r>
-        <w:t>" OR "</w:t>
-      </w:r>
-      <w:proofErr w:type="spellStart"/>
-      <w:r>
-        <w:t>BackPEI</w:t>
-      </w:r>
-      <w:proofErr w:type="spellEnd"/>
-      <w:r>
-        <w:t xml:space="preserve">-CA" OR "Back Pain </w:t>
-      </w:r>
-      <w:proofErr w:type="spellStart"/>
-      <w:r>
-        <w:t>and</w:t>
-      </w:r>
-      <w:proofErr w:type="spellEnd"/>
-      <w:r>
-        <w:t xml:space="preserve"> Body </w:t>
-      </w:r>
-      <w:proofErr w:type="spellStart"/>
-      <w:r>
-        <w:t>Posture</w:t>
-      </w:r>
-      <w:proofErr w:type="spellEnd"/>
-      <w:r>
-        <w:t xml:space="preserve"> </w:t>
-      </w:r>
-      <w:proofErr w:type="spellStart"/>
-      <w:r>
-        <w:t>Evaluation</w:t>
-      </w:r>
-      <w:proofErr w:type="spellEnd"/>
-      <w:r>
-        <w:t xml:space="preserve"> </w:t>
-      </w:r>
-      <w:proofErr w:type="spellStart"/>
-      <w:r>
-        <w:t>Instrument</w:t>
-      </w:r>
-      <w:proofErr w:type="spellEnd"/>
-      <w:r>
-        <w:t>"</w:t>
+        <w:t>: "Sırt Ağrısı ve Vücut Duruşu Değerlendirme Aracı’nın" OR "BackPEI" OR "BackPEI-A" OR "BackPEI-CA" OR "Back Pain and Body Posture Evaluation Instrument"</w:t>
       </w:r>
       <w:r>
         <w:t xml:space="preserve">. </w:t>
@@ -1104,76 +902,20 @@
         <w:t>Também</w:t>
       </w:r>
       <w:r>
-        <w:t xml:space="preserve"> foram identificadas entre as 32 fontes iniciais quais eram estudos de clinimetria do </w:t>
-      </w:r>
-      <w:proofErr w:type="spellStart"/>
-      <w:r>
-        <w:t>BackPEI</w:t>
-      </w:r>
-      <w:proofErr w:type="spellEnd"/>
-      <w:r>
-        <w:t xml:space="preserve">, ou seja, de desenvolvimento ou avaliação do sistema de medição. Realizamos então uma ampla busca dos estudos que realizavam citações a estas pesquisas </w:t>
-      </w:r>
-      <w:proofErr w:type="spellStart"/>
-      <w:r>
-        <w:t>clinimétricas</w:t>
-      </w:r>
-      <w:proofErr w:type="spellEnd"/>
-      <w:r>
-        <w:t xml:space="preserve"> utilizando </w:t>
+        <w:t xml:space="preserve"> foram identificadas entre as 32 fontes iniciais quais eram estudos de clinimetria do BackPEI, ou seja, de desenvolvimento ou avaliação do sistema de medição. Realizamos então uma ampla busca dos estudos que realizavam citações a estas pesquisas clinimétricas utilizando </w:t>
       </w:r>
       <w:r>
         <w:lastRenderedPageBreak/>
-        <w:t xml:space="preserve">o Web </w:t>
-      </w:r>
-      <w:proofErr w:type="spellStart"/>
-      <w:r>
-        <w:t>of</w:t>
-      </w:r>
-      <w:proofErr w:type="spellEnd"/>
-      <w:r>
-        <w:t xml:space="preserve"> Science, Scopus, </w:t>
-      </w:r>
-      <w:proofErr w:type="spellStart"/>
-      <w:r>
-        <w:t>Pubmed</w:t>
-      </w:r>
-      <w:proofErr w:type="spellEnd"/>
-      <w:r>
-        <w:t xml:space="preserve">, </w:t>
-      </w:r>
-      <w:proofErr w:type="spellStart"/>
-      <w:r>
-        <w:t>Semantic</w:t>
-      </w:r>
-      <w:proofErr w:type="spellEnd"/>
-      <w:r>
-        <w:t xml:space="preserve"> Scholar</w:t>
+        <w:t>o Web of Science, Scopus, Pubmed, Semantic Scholar</w:t>
       </w:r>
       <w:r>
         <w:t xml:space="preserve"> e</w:t>
       </w:r>
       <w:r>
-        <w:t xml:space="preserve"> </w:t>
-      </w:r>
-      <w:proofErr w:type="spellStart"/>
-      <w:r>
-        <w:t>Research</w:t>
-      </w:r>
-      <w:proofErr w:type="spellEnd"/>
-      <w:r>
-        <w:t xml:space="preserve"> Gate</w:t>
-      </w:r>
-      <w:r>
-        <w:t xml:space="preserve">. A pesquisa de fontes a partir das chaves de busca e das citações dos artigos de clinimetria do </w:t>
-      </w:r>
-      <w:proofErr w:type="spellStart"/>
-      <w:r>
-        <w:t>BackPEI</w:t>
-      </w:r>
-      <w:proofErr w:type="spellEnd"/>
-      <w:r>
-        <w:t xml:space="preserve"> aconteceram entre 20/09/2024 e 30/09/2024.</w:t>
+        <w:t xml:space="preserve"> Research Gate</w:t>
+      </w:r>
+      <w:r>
+        <w:t>. A pesquisa de fontes a partir das chaves de busca e das citações dos artigos de clinimetria do BackPEI aconteceram entre 20/09/2024 e 30/09/2024.</w:t>
       </w:r>
     </w:p>
     <w:p>
@@ -1184,15 +926,7 @@
         <w:t>a a plataforma</w:t>
       </w:r>
       <w:r>
-        <w:t xml:space="preserve"> </w:t>
-      </w:r>
-      <w:proofErr w:type="spellStart"/>
-      <w:r>
-        <w:t>Rayyan</w:t>
-      </w:r>
-      <w:proofErr w:type="spellEnd"/>
-      <w:r>
-        <w:t xml:space="preserve"> sendo feita uma primeira remoção das duplicatas. A seleção dos artigos a partir dos critérios de elegibilidade foi realizada de forma cegada por </w:t>
+        <w:t xml:space="preserve"> Rayyan sendo feita uma primeira remoção das duplicatas. A seleção dos artigos a partir dos critérios de elegibilidade foi realizada de forma cegada por </w:t>
       </w:r>
       <w:r>
         <w:t>dois</w:t>
@@ -1219,15 +953,7 @@
         <w:t xml:space="preserve"> a cada sessão de seleção</w:t>
       </w:r>
       <w:r>
-        <w:t xml:space="preserve">, sendo estabelecido que caso </w:t>
-      </w:r>
-      <w:proofErr w:type="spellStart"/>
-      <w:r>
-        <w:t>esta</w:t>
-      </w:r>
-      <w:proofErr w:type="spellEnd"/>
-      <w:r>
-        <w:t xml:space="preserve"> fosse inferior a 75% o processo seria interrompido</w:t>
+        <w:t>, sendo estabelecido que caso esta fosse inferior a 75% o processo seria interrompido</w:t>
       </w:r>
       <w:r>
         <w:t xml:space="preserve">. Neste momento, conforme indicado para revisões de escopo </w:t>
@@ -1294,23 +1020,7 @@
         <w:t xml:space="preserve"> </w:t>
       </w:r>
       <w:r>
-        <w:t xml:space="preserve">Na última etapa, os estudos restantes foram divididos entre aqueles que são de aplicação do </w:t>
-      </w:r>
-      <w:proofErr w:type="spellStart"/>
-      <w:r>
-        <w:t>BackPEI</w:t>
-      </w:r>
-      <w:proofErr w:type="spellEnd"/>
-      <w:r>
-        <w:t xml:space="preserve"> o os que são de avaliação ou desenvolvimento de alguma versão do </w:t>
-      </w:r>
-      <w:proofErr w:type="spellStart"/>
-      <w:r>
-        <w:t>BackPEI</w:t>
-      </w:r>
-      <w:proofErr w:type="spellEnd"/>
-      <w:r>
-        <w:t xml:space="preserve"> (clinimetria</w:t>
+        <w:t>Na última etapa, os estudos restantes foram divididos entre aqueles que são de aplicação do BackPEI o os que são de avaliação ou desenvolvimento de alguma versão do BackPEI (clinimetria</w:t>
       </w:r>
       <w:r>
         <w:t>)</w:t>
@@ -1334,55 +1044,50 @@
         <w:t>software</w:t>
       </w:r>
       <w:r>
+        <w:t xml:space="preserve"> Zotero</w:t>
+      </w:r>
+      <w:r>
+        <w:t>, para a gestão de referências,</w:t>
+      </w:r>
+      <w:r>
+        <w:t xml:space="preserve"> onde já se encontravam as 32 fontes iniciais. Foi</w:t>
+      </w:r>
+      <w:r>
+        <w:t xml:space="preserve"> identificado se essas fontes iniciais se</w:t>
+      </w:r>
+      <w:r>
+        <w:t xml:space="preserve"> encontravam entre as fontes selecionadas e, mais uma vez, foram verificadas possíveis duplicatas. </w:t>
+      </w:r>
+      <w:r>
+        <w:t>A classificação entre estudos de aplicação e clinimetria foram verificadas por um avaliador</w:t>
+      </w:r>
+      <w:r>
+        <w:t xml:space="preserve">, sendo que aqueles referentes a Clinimetria </w:t>
+      </w:r>
+      <w:r>
+        <w:t xml:space="preserve">foram selecionados </w:t>
+      </w:r>
+      <w:r>
+        <w:t xml:space="preserve">para </w:t>
+      </w:r>
+      <w:r>
+        <w:t>compo</w:t>
+      </w:r>
+      <w:r>
+        <w:t>r</w:t>
+      </w:r>
+      <w:r>
+        <w:t xml:space="preserve"> o conjunto de fontes desta revisão.</w:t>
+      </w:r>
+    </w:p>
+    <w:p>
+      <w:commentRangeStart w:id="5"/>
+      <w:r>
+        <w:t>Para a extração dos dados das fontes foi confeccionada uma planilha utilizando o Microsoft Excel sendo identificados os autores, o ano, o objetivo do estudo, cada procedimento utilizado no estudo, o método aplicado a cada procedimento, o resultado da aplicação de cada método e a conclusão do estudo.</w:t>
+      </w:r>
+      <w:r>
         <w:t xml:space="preserve"> </w:t>
       </w:r>
-      <w:proofErr w:type="spellStart"/>
-      <w:r>
-        <w:t>Zotero</w:t>
-      </w:r>
-      <w:proofErr w:type="spellEnd"/>
-      <w:r>
-        <w:t>, para a gestão de referências,</w:t>
-      </w:r>
-      <w:r>
-        <w:t xml:space="preserve"> onde já se encontravam as 32 fontes iniciais. Foi</w:t>
-      </w:r>
-      <w:r>
-        <w:t xml:space="preserve"> identificado se essas fontes iniciais se</w:t>
-      </w:r>
-      <w:r>
-        <w:t xml:space="preserve"> encontravam entre as fontes selecionadas e, mais uma vez, foram verificadas possíveis duplicatas. </w:t>
-      </w:r>
-      <w:r>
-        <w:t>A classificação entre estudos de aplicação e clinimetria foram verificadas por um avaliador</w:t>
-      </w:r>
-      <w:r>
-        <w:t xml:space="preserve">, sendo que aqueles referentes a Clinimetria </w:t>
-      </w:r>
-      <w:r>
-        <w:t xml:space="preserve">foram selecionados </w:t>
-      </w:r>
-      <w:r>
-        <w:t xml:space="preserve">para </w:t>
-      </w:r>
-      <w:r>
-        <w:t>compo</w:t>
-      </w:r>
-      <w:r>
-        <w:t>r</w:t>
-      </w:r>
-      <w:r>
-        <w:t xml:space="preserve"> o conjunto de fontes desta revisão.</w:t>
-      </w:r>
-    </w:p>
-    <w:p>
-      <w:commentRangeStart w:id="5"/>
-      <w:r>
-        <w:t>Para a extração dos dados das fontes foi confeccionada uma planilha utilizando o Microsoft Excel sendo identificados os autores, o ano, o objetivo do estudo, cada procedimento utilizado no estudo, o método aplicado a cada procedimento, o resultado da aplicação de cada método e a conclusão do estudo.</w:t>
-      </w:r>
-      <w:r>
-        <w:t xml:space="preserve"> </w:t>
-      </w:r>
       <w:commentRangeEnd w:id="5"/>
       <w:r>
         <w:rPr>
@@ -1395,15 +1100,7 @@
       </w:r>
       <w:r>
         <w:lastRenderedPageBreak/>
-        <w:t xml:space="preserve">estrutura proposta por Cartwright e </w:t>
-      </w:r>
-      <w:proofErr w:type="spellStart"/>
-      <w:r>
-        <w:t>coloboradoras</w:t>
-      </w:r>
-      <w:proofErr w:type="spellEnd"/>
-      <w:r>
-        <w:t xml:space="preserve"> </w:t>
+        <w:t xml:space="preserve">estrutura proposta por Cartwright e coloboradoras </w:t>
       </w:r>
       <w:r>
         <w:fldChar w:fldCharType="begin"/>
@@ -1428,15 +1125,7 @@
       </w:r>
       <w:commentRangeStart w:id="6"/>
       <w:r>
-        <w:t xml:space="preserve">Inicialmente foram identificados e classificados trechos das fontes a partir de quatro categorias, os três aspectos da medição presentes na estrutura epistemológica (caracterização, representação e procedimentos) e o propósito. Este não é </w:t>
-      </w:r>
-      <w:proofErr w:type="gramStart"/>
-      <w:r>
-        <w:t>um aspectos presentes</w:t>
-      </w:r>
-      <w:proofErr w:type="gramEnd"/>
-      <w:r>
-        <w:t xml:space="preserve"> na estrutura mas é importante. Esses trechos </w:t>
+        <w:t xml:space="preserve">Inicialmente foram identificados e classificados trechos das fontes a partir de quatro categorias, os três aspectos da medição presentes na estrutura epistemológica (caracterização, representação e procedimentos) e o propósito. Este não é um aspectos presentes na estrutura mas é importante. Esses trechos </w:t>
       </w:r>
       <w:r>
         <w:t>foram registrad</w:t>
@@ -1622,37 +1311,13 @@
         <w:t xml:space="preserve"> sendo que algumas delas descumpriam mais de um critério de elegibilidade.</w:t>
       </w:r>
       <w:r>
-        <w:t xml:space="preserve"> Nós discriminamos os estudos excluídos que não utilizavam o </w:t>
-      </w:r>
-      <w:proofErr w:type="spellStart"/>
-      <w:r>
-        <w:t>BackPEI</w:t>
-      </w:r>
-      <w:proofErr w:type="spellEnd"/>
-      <w:r>
-        <w:t xml:space="preserve"> em </w:t>
+        <w:t xml:space="preserve"> Nós discriminamos os estudos excluídos que não utilizavam o BackPEI em </w:t>
       </w:r>
       <w:r>
         <w:t>três</w:t>
       </w:r>
       <w:r>
-        <w:t xml:space="preserve"> categorias: aqueles que avaliam desfechos distintos dos avaliados pelo </w:t>
-      </w:r>
-      <w:proofErr w:type="spellStart"/>
-      <w:r>
-        <w:t>BackPEI</w:t>
-      </w:r>
-      <w:proofErr w:type="spellEnd"/>
-      <w:r>
-        <w:t xml:space="preserve"> (desfechos); aqueles que utilizam instrumentos diversos do </w:t>
-      </w:r>
-      <w:proofErr w:type="spellStart"/>
-      <w:r>
-        <w:t>BackPEI</w:t>
-      </w:r>
-      <w:proofErr w:type="spellEnd"/>
-      <w:r>
-        <w:t xml:space="preserve"> (instrumentos); e aqueles que utilizam animais não-humanos como amostra (animais). Também apontamos qual o tipo de estudo</w:t>
+        <w:t xml:space="preserve"> categorias: aqueles que avaliam desfechos distintos dos avaliados pelo BackPEI (desfechos); aqueles que utilizam instrumentos diversos do BackPEI (instrumentos); e aqueles que utilizam animais não-humanos como amostra (animais). Também apontamos qual o tipo de estudo</w:t>
       </w:r>
       <w:r>
         <w:t>, quando não se tratava</w:t>
@@ -1706,15 +1371,7 @@
         <w:t xml:space="preserve"> os artigos na íntegra</w:t>
       </w:r>
       <w:r>
-        <w:t xml:space="preserve"> encontramos textos em português, inglês e turco. O último idioma não era compreendido por nenhum dos avaliadores, entretanto, optou-se por não o excluir. A equipe utilizou das ferramentas </w:t>
-      </w:r>
-      <w:proofErr w:type="spellStart"/>
-      <w:r>
-        <w:t>copilot</w:t>
-      </w:r>
-      <w:proofErr w:type="spellEnd"/>
-      <w:r>
-        <w:t xml:space="preserve"> e google tradutor para gerar uma versão em inglês e a utilizou para fazer a avaliação do artigo. Como ele foi incluído entre as fontes ao final da seleção utilizou-se da versão gerada pela equipe para as análises. Durante a fase de seleção a partir dos artigos na </w:t>
+        <w:t xml:space="preserve"> encontramos textos em português, inglês e turco. O último idioma não era compreendido por nenhum dos avaliadores, entretanto, optou-se por não o excluir. A equipe utilizou das ferramentas copilot e google tradutor para gerar uma versão em inglês e a utilizou para fazer a avaliação do artigo. Como ele foi incluído entre as fontes ao final da seleção utilizou-se da versão gerada pela equipe para as análises. Durante a fase de seleção a partir dos artigos na </w:t>
       </w:r>
       <w:r>
         <w:t>íntegra</w:t>
@@ -1738,65 +1395,44 @@
         <w:t>a plataforma</w:t>
       </w:r>
       <w:r>
+        <w:t xml:space="preserve"> Rayyan</w:t>
+      </w:r>
+      <w:r>
+        <w:t>. Não obstante, nessa plataforma</w:t>
+      </w:r>
+      <w:r>
         <w:t xml:space="preserve"> </w:t>
       </w:r>
-      <w:proofErr w:type="spellStart"/>
-      <w:r>
-        <w:t>Rayyan</w:t>
-      </w:r>
-      <w:proofErr w:type="spellEnd"/>
-      <w:r>
-        <w:t>. Não obstante, nessa plataforma</w:t>
+      <w:r>
+        <w:t>foi identificado que ambas</w:t>
+      </w:r>
+      <w:r>
+        <w:t xml:space="preserve"> as fontes</w:t>
       </w:r>
       <w:r>
         <w:t xml:space="preserve"> </w:t>
       </w:r>
       <w:r>
-        <w:t>foi identificado que ambas</w:t>
-      </w:r>
-      <w:r>
-        <w:t xml:space="preserve"> as fontes</w:t>
+        <w:t>já haviam sido avaliadas pela equipe</w:t>
+      </w:r>
+      <w:r>
+        <w:t xml:space="preserve"> se tratando, portanto, de duplicatas</w:t>
+      </w:r>
+      <w:r>
+        <w:t xml:space="preserve">. Assim as 61 possíveis fontes foram exportadas do Rayyan e importadas para o Zotero onde verificou-se que todas as 32 fontes iniciais estavam </w:t>
+      </w:r>
+      <w:r>
+        <w:t xml:space="preserve">presentes. Por fim restaram </w:t>
+      </w:r>
+      <w:r>
+        <w:t>dez</w:t>
+      </w:r>
+      <w:r>
+        <w:t xml:space="preserve"> artigos após a identificação dos estudos de clinimetria e estes compõem as fontes dessa revisão.</w:t>
       </w:r>
       <w:r>
         <w:t xml:space="preserve"> </w:t>
       </w:r>
-      <w:r>
-        <w:t>já haviam sido avaliadas pela equipe</w:t>
-      </w:r>
-      <w:r>
-        <w:t xml:space="preserve"> se tratando, portanto, de duplicatas</w:t>
-      </w:r>
-      <w:r>
-        <w:t xml:space="preserve">. Assim as 61 possíveis fontes foram exportadas do </w:t>
-      </w:r>
-      <w:proofErr w:type="spellStart"/>
-      <w:r>
-        <w:t>Rayyan</w:t>
-      </w:r>
-      <w:proofErr w:type="spellEnd"/>
-      <w:r>
-        <w:t xml:space="preserve"> e importadas para o </w:t>
-      </w:r>
-      <w:proofErr w:type="spellStart"/>
-      <w:r>
-        <w:t>Zotero</w:t>
-      </w:r>
-      <w:proofErr w:type="spellEnd"/>
-      <w:r>
-        <w:t xml:space="preserve"> onde verificou-se que todas as 32 fontes iniciais estavam </w:t>
-      </w:r>
-      <w:r>
-        <w:t xml:space="preserve">presentes. Por fim restaram </w:t>
-      </w:r>
-      <w:r>
-        <w:t>dez</w:t>
-      </w:r>
-      <w:r>
-        <w:t xml:space="preserve"> artigos após a identificação dos estudos de clinimetria e estes compõem as fontes dessa revisão.</w:t>
-      </w:r>
-      <w:r>
-        <w:t xml:space="preserve"> </w:t>
-      </w:r>
     </w:p>
     <w:p>
       <w:r>
@@ -1812,15 +1448,7 @@
         <w:t xml:space="preserve">nove </w:t>
       </w:r>
       <w:r>
-        <w:t xml:space="preserve">estudos são de desenvolvimento e/ou avaliação de alguma versão do </w:t>
-      </w:r>
-      <w:proofErr w:type="spellStart"/>
-      <w:r>
-        <w:t>BackPEI</w:t>
-      </w:r>
-      <w:proofErr w:type="spellEnd"/>
-      <w:r>
-        <w:t xml:space="preserve"> </w:t>
+        <w:t xml:space="preserve">estudos são de desenvolvimento e/ou avaliação de alguma versão do BackPEI </w:t>
       </w:r>
       <w:r>
         <w:fldChar w:fldCharType="begin"/>
@@ -1962,23 +1590,7 @@
         <w:fldChar w:fldCharType="end"/>
       </w:r>
       <w:r>
-        <w:t xml:space="preserve">. Este estudo foi mantido, mesmo não tendo foco no </w:t>
-      </w:r>
-      <w:proofErr w:type="spellStart"/>
-      <w:r>
-        <w:t>BackPEI</w:t>
-      </w:r>
-      <w:proofErr w:type="spellEnd"/>
-      <w:r>
-        <w:t xml:space="preserve">, pois trata-se de uma pesquisa de clinimetria e o </w:t>
-      </w:r>
-      <w:proofErr w:type="spellStart"/>
-      <w:r>
-        <w:t>BacKPEI</w:t>
-      </w:r>
-      <w:proofErr w:type="spellEnd"/>
-      <w:r>
-        <w:t xml:space="preserve"> foi utilizado no desenvolvimento do BABAQ.</w:t>
+        <w:t>. Este estudo foi mantido, mesmo não tendo foco no BackPEI, pois trata-se de uma pesquisa de clinimetria e o BacKPEI foi utilizado no desenvolvimento do BABAQ.</w:t>
       </w:r>
     </w:p>
     <w:p>
@@ -1989,15 +1601,7 @@
         <w:t>oito</w:t>
       </w:r>
       <w:r>
-        <w:t xml:space="preserve"> diferentes versões do </w:t>
-      </w:r>
-      <w:proofErr w:type="spellStart"/>
-      <w:r>
-        <w:t>BackPEI</w:t>
-      </w:r>
-      <w:proofErr w:type="spellEnd"/>
-      <w:r>
-        <w:t xml:space="preserve"> e seu desenvolvimento e avaliação estão expostos na </w:t>
+        <w:t xml:space="preserve"> diferentes versões do BackPEI e seu desenvolvimento e avaliação estão expostos na </w:t>
       </w:r>
       <w:r>
         <w:rPr>
@@ -2026,15 +1630,7 @@
         <w:t xml:space="preserve"> original</w:t>
       </w:r>
       <w:r>
-        <w:t xml:space="preserve"> do </w:t>
-      </w:r>
-      <w:proofErr w:type="spellStart"/>
-      <w:r>
-        <w:t>BackPEI</w:t>
-      </w:r>
-      <w:proofErr w:type="spellEnd"/>
-      <w:r>
-        <w:t xml:space="preserve">, em português, e realizada a tradução do questionário para o inglês </w:t>
+        <w:t xml:space="preserve"> do BackPEI, em português, e realizada a tradução do questionário para o inglês </w:t>
       </w:r>
       <w:r>
         <w:fldChar w:fldCharType="begin"/>
@@ -2130,15 +1726,7 @@
         <w:commentReference w:id="9"/>
       </w:r>
       <w:r>
-        <w:t xml:space="preserve"> Originalmente o </w:t>
-      </w:r>
-      <w:proofErr w:type="spellStart"/>
-      <w:r>
-        <w:t>BackPEI</w:t>
-      </w:r>
-      <w:proofErr w:type="spellEnd"/>
-      <w:r>
-        <w:t xml:space="preserve"> se dedicava a dor lombar e fatores de risco e era destinado a crianças em idade escolar. Em 2018</w:t>
+        <w:t xml:space="preserve"> Originalmente o BackPEI se dedicava a dor lombar e fatores de risco e era destinado a crianças em idade escolar. Em 2018</w:t>
       </w:r>
       <w:r>
         <w:t xml:space="preserve"> também</w:t>
@@ -2150,13 +1738,8 @@
         <w:t>foi</w:t>
       </w:r>
       <w:r>
-        <w:t xml:space="preserve"> elaborado o </w:t>
-      </w:r>
-      <w:proofErr w:type="spellStart"/>
-      <w:r>
-        <w:t>BackPEI-A</w:t>
-      </w:r>
-      <w:proofErr w:type="spellEnd"/>
+        <w:t xml:space="preserve"> elaborado o BackPEI-A</w:t>
+      </w:r>
       <w:r>
         <w:t>, destinado a adultos e que inclui, além da dor lombar e fatores de risco, a dor cervical e seus fatores risco</w:t>
       </w:r>
@@ -2167,15 +1750,7 @@
         <w:t xml:space="preserve"> contando com um sistema de pontuação. </w:t>
       </w:r>
       <w:r>
-        <w:t xml:space="preserve">O </w:t>
-      </w:r>
-      <w:proofErr w:type="spellStart"/>
-      <w:r>
-        <w:t>BackPEI-A</w:t>
-      </w:r>
-      <w:proofErr w:type="spellEnd"/>
-      <w:r>
-        <w:t xml:space="preserve"> também foi</w:t>
+        <w:t>O BackPEI-A também foi</w:t>
       </w:r>
       <w:r>
         <w:t xml:space="preserve"> desenvolvido em português e traduzido para o inglês </w:t>
@@ -2216,33 +1791,17 @@
         <w:fldChar w:fldCharType="end"/>
       </w:r>
       <w:r>
-        <w:t xml:space="preserve">. A partir da tradução em inglês do </w:t>
-      </w:r>
-      <w:proofErr w:type="spellStart"/>
-      <w:r>
-        <w:t>BackPEI</w:t>
-      </w:r>
-      <w:proofErr w:type="spellEnd"/>
+        <w:t xml:space="preserve">. A partir da tradução em inglês do BackPEI orginal </w:t>
+      </w:r>
+      <w:r>
+        <w:t>foi</w:t>
+      </w:r>
+      <w:r>
+        <w:t xml:space="preserve"> desenvolvida uma versão em turco em 2019</w:t>
+      </w:r>
       <w:r>
         <w:t xml:space="preserve"> </w:t>
       </w:r>
-      <w:proofErr w:type="spellStart"/>
-      <w:r>
-        <w:t>orginal</w:t>
-      </w:r>
-      <w:proofErr w:type="spellEnd"/>
-      <w:r>
-        <w:t xml:space="preserve"> </w:t>
-      </w:r>
-      <w:r>
-        <w:t>foi</w:t>
-      </w:r>
-      <w:r>
-        <w:t xml:space="preserve"> desenvolvida uma versão em turco em 2019</w:t>
-      </w:r>
-      <w:r>
-        <w:t xml:space="preserve"> </w:t>
-      </w:r>
       <w:r>
         <w:fldChar w:fldCharType="begin"/>
       </w:r>
@@ -2267,15 +1826,7 @@
       </w:r>
       <w:r>
         <w:lastRenderedPageBreak/>
-        <w:t xml:space="preserve">português do </w:t>
-      </w:r>
-      <w:proofErr w:type="spellStart"/>
-      <w:r>
-        <w:t>BackPEI</w:t>
-      </w:r>
-      <w:proofErr w:type="spellEnd"/>
-      <w:r>
-        <w:t xml:space="preserve"> já considerando o sistema de pontuação </w:t>
+        <w:t xml:space="preserve">português do BackPEI já considerando o sistema de pontuação </w:t>
       </w:r>
       <w:r>
         <w:fldChar w:fldCharType="begin"/>
@@ -2313,23 +1864,7 @@
         <w:fldChar w:fldCharType="end"/>
       </w:r>
       <w:r>
-        <w:t xml:space="preserve">. Em 2022, tendo como base as versões em português do </w:t>
-      </w:r>
-      <w:proofErr w:type="spellStart"/>
-      <w:r>
-        <w:t>BackPEI</w:t>
-      </w:r>
-      <w:proofErr w:type="spellEnd"/>
-      <w:r>
-        <w:t xml:space="preserve"> e </w:t>
-      </w:r>
-      <w:proofErr w:type="spellStart"/>
-      <w:r>
-        <w:t>BackPEI-A</w:t>
-      </w:r>
-      <w:proofErr w:type="spellEnd"/>
-      <w:r>
-        <w:t xml:space="preserve"> </w:t>
+        <w:t xml:space="preserve">. Em 2022, tendo como base as versões em português do BackPEI e BackPEI-A </w:t>
       </w:r>
       <w:r>
         <w:t>foi desenvolvido</w:t>
@@ -2341,15 +1876,7 @@
         <w:t>, o</w:t>
       </w:r>
       <w:r>
-        <w:t xml:space="preserve"> </w:t>
-      </w:r>
-      <w:proofErr w:type="spellStart"/>
-      <w:r>
-        <w:t>BackPEI</w:t>
-      </w:r>
-      <w:proofErr w:type="spellEnd"/>
-      <w:r>
-        <w:t>-CA.</w:t>
+        <w:t xml:space="preserve"> BackPEI-CA.</w:t>
       </w:r>
       <w:r>
         <w:t xml:space="preserve"> Este é destinado a crianças e adolescentes e tem como objeto de medição dor lombar e cervical e seus fatores de risco, incluindo o uso de dispositivos móveis e a aplicação remota do questionário.</w:t>
@@ -2396,15 +1923,7 @@
         <w:fldChar w:fldCharType="end"/>
       </w:r>
       <w:r>
-        <w:t xml:space="preserve">. Posteriormente, em 2023, o </w:t>
-      </w:r>
-      <w:proofErr w:type="spellStart"/>
-      <w:r>
-        <w:t>BackPEI-A</w:t>
-      </w:r>
-      <w:proofErr w:type="spellEnd"/>
-      <w:r>
-        <w:t xml:space="preserve"> </w:t>
+        <w:t xml:space="preserve">. Posteriormente, em 2023, o BackPEI-A </w:t>
       </w:r>
       <w:r>
         <w:t>foi</w:t>
@@ -2532,15 +2051,7 @@
     </w:p>
     <w:p>
       <w:r>
-        <w:t xml:space="preserve">O que o </w:t>
-      </w:r>
-      <w:proofErr w:type="spellStart"/>
-      <w:r>
-        <w:t>BackPEI</w:t>
-      </w:r>
-      <w:proofErr w:type="spellEnd"/>
-      <w:r>
-        <w:t xml:space="preserve"> mede?</w:t>
+        <w:t>O que o BackPEI mede?</w:t>
       </w:r>
     </w:p>
     <w:p>
@@ -2575,27 +2086,19 @@
     </w:p>
     <w:p>
       <w:r>
-        <w:t xml:space="preserve">Qual é o resultado da medição do </w:t>
-      </w:r>
-      <w:proofErr w:type="spellStart"/>
-      <w:r>
-        <w:t>BackPEI</w:t>
-      </w:r>
-      <w:proofErr w:type="spellEnd"/>
-      <w:r>
-        <w:t>?</w:t>
+        <w:t>Qual é o resultado da medição do BackPEI?</w:t>
       </w:r>
     </w:p>
     <w:p>
       <w:r>
         <w:lastRenderedPageBreak/>
-        <w:t xml:space="preserve">Qual o tipo da medição do </w:t>
-      </w:r>
-      <w:proofErr w:type="spellStart"/>
-      <w:r>
-        <w:t>BackPEI</w:t>
-      </w:r>
-      <w:proofErr w:type="spellEnd"/>
+        <w:t>Se existem 21 representações, existem 21 caracterizações. As autoras propositadamente pretendem que a intensidade da dor seja intervalar.</w:t>
+      </w:r>
+    </w:p>
+    <w:p>
+      <w:r>
+        <w:t>Qual o tipo da medição do BackPEI</w:t>
+      </w:r>
       <w:r>
         <w:t xml:space="preserve"> (atentar para os procedimentos estatísticos)</w:t>
       </w:r>
@@ -2623,15 +2126,7 @@
     </w:p>
     <w:p>
       <w:r>
-        <w:t xml:space="preserve">Como o </w:t>
-      </w:r>
-      <w:proofErr w:type="spellStart"/>
-      <w:r>
-        <w:t>BackPEI</w:t>
-      </w:r>
-      <w:proofErr w:type="spellEnd"/>
-      <w:r>
-        <w:t xml:space="preserve"> mede?</w:t>
+        <w:t>Como o BackPEI mede?</w:t>
       </w:r>
     </w:p>
     <w:p>
@@ -2654,15 +2149,7 @@
     </w:p>
     <w:p>
       <w:r>
-        <w:t xml:space="preserve">A população a qual se destina o </w:t>
-      </w:r>
-      <w:proofErr w:type="spellStart"/>
-      <w:r>
-        <w:t>BackPEI</w:t>
-      </w:r>
-      <w:proofErr w:type="spellEnd"/>
-      <w:r>
-        <w:t xml:space="preserve"> está relacionada à caracterização ou aos procedimentos (onde que entra o gênero aí?)?</w:t>
+        <w:t>A população a qual se destina o BackPEI está relacionada à caracterização ou aos procedimentos (onde que entra o gênero aí?)?</w:t>
       </w:r>
     </w:p>
     <w:p>
@@ -2701,23 +2188,7 @@
           <w:b/>
           <w:bCs/>
         </w:rPr>
-        <w:t xml:space="preserve">Só </w:t>
-      </w:r>
-      <w:proofErr w:type="spellStart"/>
-      <w:r>
-        <w:rPr>
-          <w:b/>
-          <w:bCs/>
-        </w:rPr>
-        <w:t>pq</w:t>
-      </w:r>
-      <w:proofErr w:type="spellEnd"/>
-      <w:r>
-        <w:rPr>
-          <w:b/>
-          <w:bCs/>
-        </w:rPr>
-        <w:t xml:space="preserve"> eu quero: </w:t>
+        <w:t xml:space="preserve">Só pq eu quero: </w:t>
       </w:r>
       <w:r>
         <w:t>A dor em si é uma percepção / O que é a postura (idealização de uma postura específica)</w:t>
@@ -2778,24 +2249,11 @@
         </w:rPr>
         <w:annotationRef/>
       </w:r>
-      <w:proofErr w:type="gramStart"/>
       <w:r>
         <w:t xml:space="preserve">O </w:t>
       </w:r>
       <w:r>
-        <w:t xml:space="preserve"> PRISMA</w:t>
-      </w:r>
-      <w:proofErr w:type="gramEnd"/>
-      <w:r>
-        <w:t>-</w:t>
-      </w:r>
-      <w:proofErr w:type="spellStart"/>
-      <w:r>
-        <w:t>ScR</w:t>
-      </w:r>
-      <w:proofErr w:type="spellEnd"/>
-      <w:r>
-        <w:t xml:space="preserve"> </w:t>
+        <w:t xml:space="preserve"> PRISMA-ScR </w:t>
       </w:r>
       <w:r>
         <w:t>exige</w:t>
@@ -2858,15 +2316,7 @@
         <w:annotationRef/>
       </w:r>
       <w:r>
-        <w:t xml:space="preserve">Cláudia sugeriu </w:t>
-      </w:r>
-      <w:proofErr w:type="gramStart"/>
-      <w:r>
-        <w:t>“clinimetria”</w:t>
-      </w:r>
-      <w:proofErr w:type="gramEnd"/>
-      <w:r>
-        <w:t xml:space="preserve"> mas eu substitui pra não dar aquela impressão equivocada quanto ao conceito de clinimetria</w:t>
+        <w:t>Cláudia sugeriu “clinimetria” mas eu substitui pra não dar aquela impressão equivocada quanto ao conceito de clinimetria</w:t>
       </w:r>
     </w:p>
   </w:comment>
@@ -2882,23 +2332,7 @@
         <w:annotationRef/>
       </w:r>
       <w:r>
-        <w:t xml:space="preserve">Eu coloquei 1 estudo de cada ano desde o desenvolvimento do </w:t>
-      </w:r>
-      <w:proofErr w:type="spellStart"/>
-      <w:r>
-        <w:t>backpei</w:t>
-      </w:r>
-      <w:proofErr w:type="spellEnd"/>
-      <w:r>
-        <w:t xml:space="preserve"> procurando ter </w:t>
-      </w:r>
-      <w:proofErr w:type="spellStart"/>
-      <w:r>
-        <w:t>ua</w:t>
-      </w:r>
-      <w:proofErr w:type="spellEnd"/>
-      <w:r>
-        <w:t xml:space="preserve"> diversidade de tipos de estudos e de grupos de pesquisa.</w:t>
+        <w:t>Eu coloquei 1 estudo de cada ano desde o desenvolvimento do backpei procurando ter ua diversidade de tipos de estudos e de grupos de pesquisa.</w:t>
       </w:r>
     </w:p>
   </w:comment>
@@ -2994,13 +2428,8 @@
         <w:annotationRef/>
       </w:r>
       <w:r>
-        <w:t xml:space="preserve">Linha do tempo do </w:t>
-      </w:r>
-      <w:proofErr w:type="spellStart"/>
-      <w:r>
-        <w:t>BackPEI</w:t>
-      </w:r>
-      <w:proofErr w:type="spellEnd"/>
+        <w:t>Linha do tempo do BackPEI</w:t>
+      </w:r>
     </w:p>
   </w:comment>
   <w:comment w:id="11" w:author="Lucas Beraldo" w:date="2025-04-30T11:12:00Z" w:initials="LB">
@@ -3015,47 +2444,7 @@
         <w:annotationRef/>
       </w:r>
       <w:r>
-        <w:t xml:space="preserve">Essa é a imagem que eu te mandei semana passada. </w:t>
-      </w:r>
-      <w:proofErr w:type="gramStart"/>
-      <w:r>
-        <w:t>Por um lado</w:t>
-      </w:r>
-      <w:proofErr w:type="gramEnd"/>
-      <w:r>
-        <w:t xml:space="preserve"> eu acho que ela está bem boa, pois me ajudou bastante a entender a evolução do </w:t>
-      </w:r>
-      <w:proofErr w:type="spellStart"/>
-      <w:r>
-        <w:t>BackPEI</w:t>
-      </w:r>
-      <w:proofErr w:type="spellEnd"/>
-      <w:r>
-        <w:t xml:space="preserve"> e a escrever o texto. </w:t>
-      </w:r>
-      <w:proofErr w:type="gramStart"/>
-      <w:r>
-        <w:t>Por outro lado</w:t>
-      </w:r>
-      <w:proofErr w:type="gramEnd"/>
-      <w:r>
-        <w:t xml:space="preserve"> eu acho que ela está bem ruim pois não sei se dá pra entender muito bem. Agora que eu coloquei no texto até que não achei tão ruim, pensei que as letras iam ficar </w:t>
-      </w:r>
-      <w:proofErr w:type="spellStart"/>
-      <w:r>
-        <w:t>muuuuuito</w:t>
-      </w:r>
-      <w:proofErr w:type="spellEnd"/>
-      <w:r>
-        <w:t xml:space="preserve"> pequenas e a imagem no geral </w:t>
-      </w:r>
-      <w:proofErr w:type="spellStart"/>
-      <w:r>
-        <w:t>muuuuuito</w:t>
-      </w:r>
-      <w:proofErr w:type="spellEnd"/>
-      <w:r>
-        <w:t xml:space="preserve"> grandes.</w:t>
+        <w:t>Essa é a imagem que eu te mandei semana passada. Por um lado eu acho que ela está bem boa, pois me ajudou bastante a entender a evolução do BackPEI e a escrever o texto. Por outro lado eu acho que ela está bem ruim pois não sei se dá pra entender muito bem. Agora que eu coloquei no texto até que não achei tão ruim, pensei que as letras iam ficar muuuuuito pequenas e a imagem no geral muuuuuito grandes.</w:t>
       </w:r>
       <w:r>
         <w:t xml:space="preserve"> Acho que dá pra melhorar aumentando o tamanho da fonte e tentando “desembaraçar” mais as linhas. E acho que alguma adequação do texto ainda vai ter que ser feita.</w:t>

--- a/Artigo.docx
+++ b/Artigo.docx
@@ -234,7 +234,7 @@
         <w:fldChar w:fldCharType="begin"/>
       </w:r>
       <w:r>
-        <w:instrText xml:space="preserve"> ADDIN ZOTERO_ITEM CSL_CITATION {"citationID":"QevkYvj3","properties":{"formattedCitation":"(Cartwright; Bradburn; Fuller, 2016; Cartwright; Runhardt, 2018)","plainCitation":"(Cartwright; Bradburn; Fuller, 2016; Cartwright; Runhardt, 2018)","noteIndex":0},"citationItems":[{"id":378,"uris":["http://zotero.org/users/8796872/items/4TJ4BWC4"],"itemData":{"id":378,"type":"document","abstract":"This paper discusses basic issues about the nature of measurement for concepts in the social\nsciences and medicine, introducing a three-stage theory of measurement. In science and policy\ninvestigations we study quantities and qualities (or quality/quantity concepts)1\nand their relations in\norder to understand and predict the behavior of individuals/tokens displaying those quantities or\nfalling under those concepts. What does it mean to measure a quantity (e.g. body size) or to assign a\nconcept or category (e.g. ‘underweight’) to a token? In medicine, as throughout natural and social\nscience, measurement is not just assigning categories or numbers; it is assigning values in a\nsystematic and grounded way. This involves applying some well-grounded metric representing the\nquantity (e.g. body mass index (BMI)) to the token.","note":"ISSN: 2053-2660\npublisher-place: Durham\npublisher: Centre for Humanities Engaging Science and Society (CHESS)","publisher":"Centre for Humanities Engaging Science and Society (CHESS), Durham","title":"A theory of measurement.","URL":"https://www.dur.ac.uk/chess/chessworkingpapers/","author":[{"family":"Cartwright","given":"Nancy"},{"family":"Bradburn","given":"Norman M."},{"family":"Fuller","given":"Jonathan"}],"accessed":{"date-parts":[["2022",8,3]]},"issued":{"date-parts":[["2016",9,1]]}}},{"id":363,"uris":["http://zotero.org/users/8796872/items/MZ5NXKB3"],"itemData":{"id":363,"type":"chapter","container-title":"Philosophy os Social Science: A New Introduction","edition":"1","event-place":"Oxford","ISBN":"978-0-19-964509-1","language":"English","publisher":"Oxford University Press","publisher-place":"Oxford","title":"Measurement","author":[{"family":"Cartwright","given":"Nancy"},{"family":"Runhardt","given":"Rosa"}],"issued":{"date-parts":[["2018"]]}}}],"schema":"https://github.com/citation-style-language/schema/raw/master/csl-citation.json"} </w:instrText>
+        <w:instrText xml:space="preserve"> ADDIN ZOTERO_ITEM CSL_CITATION {"citationID":"QevkYvj3","properties":{"formattedCitation":"(Bradburn; Cartwright; Fuller, 2016; Cartwright; Runhardt, 2018)","plainCitation":"(Bradburn; Cartwright; Fuller, 2016; Cartwright; Runhardt, 2018)","noteIndex":0},"citationItems":[{"id":378,"uris":["http://zotero.org/users/8796872/items/4TJ4BWC4"],"itemData":{"id":378,"type":"document","abstract":"This paper discusses basic issues about the nature of measurement for concepts in the social\nsciences and medicine, introducing a three-stage theory of measurement. In science and policy\ninvestigations we study quantities and qualities (or quality/quantity concepts)1\nand their relations in\norder to understand and predict the behavior of individuals/tokens displaying those quantities or\nfalling under those concepts. What does it mean to measure a quantity (e.g. body size) or to assign a\nconcept or category (e.g. ‘underweight’) to a token? In medicine, as throughout natural and social\nscience, measurement is not just assigning categories or numbers; it is assigning values in a\nsystematic and grounded way. This involves applying some well-grounded metric representing the\nquantity (e.g. body mass index (BMI)) to the token.","note":"ISSN: 2053-2660\npublisher-place: Durham\npublisher: Centre for Humanities Engaging Science and Society (CHESS)","publisher":"Centre for Humanities Engaging Science and Society (CHESS), Durham","title":"A theory of measurement.","URL":"https://www.dur.ac.uk/chess/chessworkingpapers/","author":[{"family":"Bradburn","given":"Norman M."},{"family":"Cartwright","given":"Nancy"},{"family":"Fuller","given":"Jonathan"}],"accessed":{"date-parts":[["2022",8,3]]},"issued":{"date-parts":[["2016",9,1]]}}},{"id":363,"uris":["http://zotero.org/users/8796872/items/MZ5NXKB3"],"itemData":{"id":363,"type":"chapter","container-title":"Philosophy os Social Science: A New Introduction","edition":"1","event-place":"Oxford","ISBN":"978-0-19-964509-1","language":"English","publisher":"Oxford University Press","publisher-place":"Oxford","title":"Measurement","author":[{"family":"Cartwright","given":"Nancy"},{"family":"Runhardt","given":"Rosa"}],"issued":{"date-parts":[["2018"]]}}}],"schema":"https://github.com/citation-style-language/schema/raw/master/csl-citation.json"} </w:instrText>
       </w:r>
       <w:r>
         <w:fldChar w:fldCharType="separate"/>
@@ -243,7 +243,7 @@
         <w:rPr>
           <w:rFonts w:cs="Arial"/>
         </w:rPr>
-        <w:t>(Cartwright; Bradburn; Fuller, 2016; Cartwright; Runhardt, 2018)</w:t>
+        <w:t>(Bradburn; Cartwright; Fuller, 2016; Cartwright; Runhardt, 2018)</w:t>
       </w:r>
       <w:r>
         <w:fldChar w:fldCharType="end"/>
@@ -1106,7 +1106,7 @@
         <w:fldChar w:fldCharType="begin"/>
       </w:r>
       <w:r>
-        <w:instrText xml:space="preserve"> ADDIN ZOTERO_ITEM CSL_CITATION {"citationID":"ppAj4Rle","properties":{"formattedCitation":"(Cartwright; Bradburn; Fuller, 2016; Cartwright; Montuschi, 2018)","plainCitation":"(Cartwright; Bradburn; Fuller, 2016; Cartwright; Montuschi, 2018)","noteIndex":0},"citationItems":[{"id":378,"uris":["http://zotero.org/users/8796872/items/4TJ4BWC4"],"itemData":{"id":378,"type":"document","abstract":"This paper discusses basic issues about the nature of measurement for concepts in the social\nsciences and medicine, introducing a three-stage theory of measurement. In science and policy\ninvestigations we study quantities and qualities (or quality/quantity concepts)1\nand their relations in\norder to understand and predict the behavior of individuals/tokens displaying those quantities or\nfalling under those concepts. What does it mean to measure a quantity (e.g. body size) or to assign a\nconcept or category (e.g. ‘underweight’) to a token? In medicine, as throughout natural and social\nscience, measurement is not just assigning categories or numbers; it is assigning values in a\nsystematic and grounded way. This involves applying some well-grounded metric representing the\nquantity (e.g. body mass index (BMI)) to the token.","note":"ISSN: 2053-2660\npublisher-place: Durham\npublisher: Centre for Humanities Engaging Science and Society (CHESS)","publisher":"Centre for Humanities Engaging Science and Society (CHESS), Durham","title":"A theory of measurement.","URL":"https://www.dur.ac.uk/chess/chessworkingpapers/","author":[{"family":"Cartwright","given":"Nancy"},{"family":"Bradburn","given":"Norman M."},{"family":"Fuller","given":"Jonathan"}],"accessed":{"date-parts":[["2022",8,3]]},"issued":{"date-parts":[["2016",9,1]]}}},{"id":245,"uris":["http://zotero.org/users/8796872/items/JFITGLCQ"],"itemData":{"id":245,"type":"book","edition":"1","event-place":"Oxford","ISBN":"978-0-19-964509-1","language":"English","number-of-pages":"330","publisher":"Oxford University Press","publisher-place":"Oxford","title":"Philosophy of Social Science","author":[{"family":"Cartwright","given":"Nancy"},{"family":"Montuschi","given":"Eleonora"}],"issued":{"date-parts":[["2018"]]}}}],"schema":"https://github.com/citation-style-language/schema/raw/master/csl-citation.json"} </w:instrText>
+        <w:instrText xml:space="preserve"> ADDIN ZOTERO_ITEM CSL_CITATION {"citationID":"ppAj4Rle","properties":{"formattedCitation":"(Bradburn; Cartwright; Fuller, 2016; Cartwright; Montuschi, 2018)","plainCitation":"(Bradburn; Cartwright; Fuller, 2016; Cartwright; Montuschi, 2018)","noteIndex":0},"citationItems":[{"id":378,"uris":["http://zotero.org/users/8796872/items/4TJ4BWC4"],"itemData":{"id":378,"type":"document","abstract":"This paper discusses basic issues about the nature of measurement for concepts in the social\nsciences and medicine, introducing a three-stage theory of measurement. In science and policy\ninvestigations we study quantities and qualities (or quality/quantity concepts)1\nand their relations in\norder to understand and predict the behavior of individuals/tokens displaying those quantities or\nfalling under those concepts. What does it mean to measure a quantity (e.g. body size) or to assign a\nconcept or category (e.g. ‘underweight’) to a token? In medicine, as throughout natural and social\nscience, measurement is not just assigning categories or numbers; it is assigning values in a\nsystematic and grounded way. This involves applying some well-grounded metric representing the\nquantity (e.g. body mass index (BMI)) to the token.","note":"ISSN: 2053-2660\npublisher-place: Durham\npublisher: Centre for Humanities Engaging Science and Society (CHESS)","publisher":"Centre for Humanities Engaging Science and Society (CHESS), Durham","title":"A theory of measurement.","URL":"https://www.dur.ac.uk/chess/chessworkingpapers/","author":[{"family":"Bradburn","given":"Norman M."},{"family":"Cartwright","given":"Nancy"},{"family":"Fuller","given":"Jonathan"}],"accessed":{"date-parts":[["2022",8,3]]},"issued":{"date-parts":[["2016",9,1]]}}},{"id":245,"uris":["http://zotero.org/users/8796872/items/JFITGLCQ"],"itemData":{"id":245,"type":"book","edition":"1","event-place":"Oxford","ISBN":"978-0-19-964509-1","language":"English","number-of-pages":"330","publisher":"Oxford University Press","publisher-place":"Oxford","title":"Philosophy of Social Science","author":[{"family":"Cartwright","given":"Nancy"},{"family":"Montuschi","given":"Eleonora"}],"issued":{"date-parts":[["2018"]]}}}],"schema":"https://github.com/citation-style-language/schema/raw/master/csl-citation.json"} </w:instrText>
       </w:r>
       <w:r>
         <w:fldChar w:fldCharType="separate"/>
@@ -1115,7 +1115,7 @@
         <w:rPr>
           <w:rFonts w:cs="Arial"/>
         </w:rPr>
-        <w:t>(Cartwright; Bradburn; Fuller, 2016; Cartwright; Montuschi, 2018)</w:t>
+        <w:t>(Bradburn; Cartwright; Fuller, 2016; Cartwright; Montuschi, 2018)</w:t>
       </w:r>
       <w:r>
         <w:fldChar w:fldCharType="end"/>
@@ -1125,7 +1125,15 @@
       </w:r>
       <w:commentRangeStart w:id="6"/>
       <w:r>
-        <w:t xml:space="preserve">Inicialmente foram identificados e classificados trechos das fontes a partir de quatro categorias, os três aspectos da medição presentes na estrutura epistemológica (caracterização, representação e procedimentos) e o propósito. Este não é um aspectos presentes na estrutura mas é importante. Esses trechos </w:t>
+        <w:t xml:space="preserve">Inicialmente foram identificados e classificados trechos das fontes a partir de quatro categorias, os três aspectos da medição presentes na estrutura epistemológica (caracterização, representação e procedimentos) e o propósito. Este não é </w:t>
+      </w:r>
+      <w:proofErr w:type="gramStart"/>
+      <w:r>
+        <w:t>um aspectos presentes</w:t>
+      </w:r>
+      <w:proofErr w:type="gramEnd"/>
+      <w:r>
+        <w:t xml:space="preserve"> na estrutura mas é importante. Esses trechos </w:t>
       </w:r>
       <w:r>
         <w:t>foram registrad</w:t>
@@ -2148,17 +2156,114 @@
       </w:r>
     </w:p>
     <w:p>
-      <w:r>
+      <w:pPr>
+        <w:rPr>
+          <w:color w:val="FF0000"/>
+        </w:rPr>
+      </w:pPr>
+      <w:r>
+        <w:rPr>
+          <w:color w:val="FF0000"/>
+        </w:rPr>
         <w:t>A população a qual se destina o BackPEI está relacionada à caracterização ou aos procedimentos (onde que entra o gênero aí?)?</w:t>
       </w:r>
     </w:p>
     <w:p>
       <w:r>
+        <w:t>Entre os instrumentos há diferença apenas nas fotos das pernas cruzadas (postura para escrever, postura para conversar, postura para usar o computador. Isso significa que pro BackPEI original há uma diferença na representação desses itens (tendo uma opção diferente) além da diferença entre procedimentos, obviamente.</w:t>
+      </w:r>
+      <w:r>
+        <w:t xml:space="preserve"> </w:t>
+      </w:r>
+      <w:r>
+        <w:fldChar w:fldCharType="begin"/>
+      </w:r>
+      <w:r>
+        <w:instrText xml:space="preserve"> ADDIN ZOTERO_ITEM CSL_CITATION {"citationID":"l1SmGsmc","properties":{"formattedCitation":"(Noll {\\i{}et al.}, 2013a)","plainCitation":"(Noll et al., 2013a)","noteIndex":0},"citationItems":[{"id":1691,"uris":["http://zotero.org/groups/5422192/items/7SSP93UA"],"itemData":{"id":1691,"type":"article-journal","abstract":"Objectives Following a search conducted in several databases, no instrument was found that jointly evaluates the prevalence of back pain and its associated demographic, social–economic, hereditary, behavioral and postural risk factors. Thus, the present study aims to develop the Back Pain and Body Posture Evaluation Instrument (BackPEI) for school-age children and verify its validity and reproducibility. Methods Twenty-one questions were elaborated to compose the BackPEI instrument, eight experts checked the content validity, and its reproducibility was tested by applying the questionnaire to 260 primary schoolchildren, at two different times with a 7-day interval. Results The reproducibility data for the ﬁrst 20 questions, analyzed using the kappa (k) coefﬁcient, were classiﬁed as ‘‘very good’’ (k [ 0.8) or ‘‘good’’ (0.6 \\ k B 0.8). The reproducibility data for the pain intensity question, analyzed using the Wilcoxon test and the intraclass correlation coefﬁcients (ICC), demonstrated that there was no difference between the averages (p = 0.251) and the responses were highly correlated (ICC = 0.937) for these two tests. Conclusions The BackPEI constitutes a valid and reproducible instrument which is relevant for the evaluation of back pain and its associated risk factors.","container-title":"International Journal of Public Health","DOI":"10.1007/s00038-012-0434-1","ISSN":"1661-8556, 1661-8564","issue":"4","journalAbbreviation":"Int J Public Health","language":"en","page":"565-572","source":"DOI.org (Crossref)","title":"Back Pain and Body Posture Evaluation Instrument (BackPEI): development, content validation and reproducibility","title-short":"Back Pain and Body Posture Evaluation Instrument (BackPEI)","volume":"58","author":[{"family":"Noll","given":"Matias"},{"family":"Candotti","given":"Cláudia Tarragô"},{"family":"Vieira","given":"Adriane"},{"family":"Loss","given":"Jefferson Fagundes"}],"issued":{"date-parts":[["2013",8]]}}}],"schema":"https://github.com/citation-style-language/schema/raw/master/csl-citation.json"} </w:instrText>
+      </w:r>
+      <w:r>
+        <w:fldChar w:fldCharType="separate"/>
+      </w:r>
+      <w:r>
+        <w:rPr>
+          <w:rFonts w:cs="Arial"/>
+          <w:kern w:val="0"/>
+        </w:rPr>
+        <w:t xml:space="preserve">(Noll </w:t>
+      </w:r>
+      <w:r>
+        <w:rPr>
+          <w:rFonts w:cs="Arial"/>
+          <w:i/>
+          <w:iCs/>
+          <w:kern w:val="0"/>
+        </w:rPr>
+        <w:t>et al.</w:t>
+      </w:r>
+      <w:r>
+        <w:rPr>
+          <w:rFonts w:cs="Arial"/>
+          <w:kern w:val="0"/>
+        </w:rPr>
+        <w:t>, 2013a)</w:t>
+      </w:r>
+      <w:r>
+        <w:fldChar w:fldCharType="end"/>
+      </w:r>
+    </w:p>
+    <w:p>
+      <w:r>
         <w:t>Validade de conteúdo é o quê?</w:t>
       </w:r>
     </w:p>
     <w:p>
       <w:r>
+        <w:t>Tanto é procedimento que as alterações foram “</w:t>
+      </w:r>
+      <w:r>
+        <w:t>As sugestões e críticas correspondentes foram levadas em consideração na elaboração da segunda versão do BackPEI. Dentre elas, destacam-se a necessidade de aprimorar a estrutura das perguntas, incluir mais alternativas de resposta para algumas perguntas, aprimorar a qualidade das imagens, alterar algumas das imagens, alterar o mobiliário utilizado nas imagens e elaborar um BackPEI específico para cada sexo, a fim de facilitar a identificação dos escolares com as imagens contidas no questionário.</w:t>
+      </w:r>
+      <w:r>
+        <w:t xml:space="preserve">” </w:t>
+      </w:r>
+      <w:r>
+        <w:fldChar w:fldCharType="begin"/>
+      </w:r>
+      <w:r>
+        <w:instrText xml:space="preserve"> ADDIN ZOTERO_ITEM CSL_CITATION {"citationID":"iwacs1UG","properties":{"formattedCitation":"(Noll {\\i{}et al.}, 2013a)","plainCitation":"(Noll et al., 2013a)","noteIndex":0},"citationItems":[{"id":1691,"uris":["http://zotero.org/groups/5422192/items/7SSP93UA"],"itemData":{"id":1691,"type":"article-journal","abstract":"Objectives Following a search conducted in several databases, no instrument was found that jointly evaluates the prevalence of back pain and its associated demographic, social–economic, hereditary, behavioral and postural risk factors. Thus, the present study aims to develop the Back Pain and Body Posture Evaluation Instrument (BackPEI) for school-age children and verify its validity and reproducibility. Methods Twenty-one questions were elaborated to compose the BackPEI instrument, eight experts checked the content validity, and its reproducibility was tested by applying the questionnaire to 260 primary schoolchildren, at two different times with a 7-day interval. Results The reproducibility data for the ﬁrst 20 questions, analyzed using the kappa (k) coefﬁcient, were classiﬁed as ‘‘very good’’ (k [ 0.8) or ‘‘good’’ (0.6 \\ k B 0.8). The reproducibility data for the pain intensity question, analyzed using the Wilcoxon test and the intraclass correlation coefﬁcients (ICC), demonstrated that there was no difference between the averages (p = 0.251) and the responses were highly correlated (ICC = 0.937) for these two tests. Conclusions The BackPEI constitutes a valid and reproducible instrument which is relevant for the evaluation of back pain and its associated risk factors.","container-title":"International Journal of Public Health","DOI":"10.1007/s00038-012-0434-1","ISSN":"1661-8556, 1661-8564","issue":"4","journalAbbreviation":"Int J Public Health","language":"en","page":"565-572","source":"DOI.org (Crossref)","title":"Back Pain and Body Posture Evaluation Instrument (BackPEI): development, content validation and reproducibility","title-short":"Back Pain and Body Posture Evaluation Instrument (BackPEI)","volume":"58","author":[{"family":"Noll","given":"Matias"},{"family":"Candotti","given":"Cláudia Tarragô"},{"family":"Vieira","given":"Adriane"},{"family":"Loss","given":"Jefferson Fagundes"}],"issued":{"date-parts":[["2013",8]]}}}],"schema":"https://github.com/citation-style-language/schema/raw/master/csl-citation.json"} </w:instrText>
+      </w:r>
+      <w:r>
+        <w:fldChar w:fldCharType="separate"/>
+      </w:r>
+      <w:r>
+        <w:rPr>
+          <w:rFonts w:cs="Arial"/>
+          <w:kern w:val="0"/>
+        </w:rPr>
+        <w:t xml:space="preserve">(Noll </w:t>
+      </w:r>
+      <w:r>
+        <w:rPr>
+          <w:rFonts w:cs="Arial"/>
+          <w:i/>
+          <w:iCs/>
+          <w:kern w:val="0"/>
+        </w:rPr>
+        <w:t>et al.</w:t>
+      </w:r>
+      <w:r>
+        <w:rPr>
+          <w:rFonts w:cs="Arial"/>
+          <w:kern w:val="0"/>
+        </w:rPr>
+        <w:t>, 2013a)</w:t>
+      </w:r>
+      <w:r>
+        <w:fldChar w:fldCharType="end"/>
+      </w:r>
+    </w:p>
+    <w:p>
+      <w:r>
         <w:t>Avaliação científica dos elementos</w:t>
       </w:r>
     </w:p>
@@ -2174,6 +2279,7 @@
     </w:p>
     <w:p>
       <w:r>
+        <w:lastRenderedPageBreak/>
         <w:t>Critérios de inclusão e exclusão (caracterização e procedimentos respectivamente?)</w:t>
       </w:r>
     </w:p>
@@ -2249,11 +2355,16 @@
         </w:rPr>
         <w:annotationRef/>
       </w:r>
+      <w:proofErr w:type="gramStart"/>
       <w:r>
         <w:t xml:space="preserve">O </w:t>
       </w:r>
       <w:r>
-        <w:t xml:space="preserve"> PRISMA-ScR </w:t>
+        <w:t xml:space="preserve"> PRISMA</w:t>
+      </w:r>
+      <w:proofErr w:type="gramEnd"/>
+      <w:r>
+        <w:t xml:space="preserve">-ScR </w:t>
       </w:r>
       <w:r>
         <w:t>exige</w:t>
@@ -2316,7 +2427,15 @@
         <w:annotationRef/>
       </w:r>
       <w:r>
-        <w:t>Cláudia sugeriu “clinimetria” mas eu substitui pra não dar aquela impressão equivocada quanto ao conceito de clinimetria</w:t>
+        <w:t xml:space="preserve">Cláudia sugeriu </w:t>
+      </w:r>
+      <w:proofErr w:type="gramStart"/>
+      <w:r>
+        <w:t>“clinimetria”</w:t>
+      </w:r>
+      <w:proofErr w:type="gramEnd"/>
+      <w:r>
+        <w:t xml:space="preserve"> mas eu substitui pra não dar aquela impressão equivocada quanto ao conceito de clinimetria</w:t>
       </w:r>
     </w:p>
   </w:comment>
@@ -2444,7 +2563,23 @@
         <w:annotationRef/>
       </w:r>
       <w:r>
-        <w:t>Essa é a imagem que eu te mandei semana passada. Por um lado eu acho que ela está bem boa, pois me ajudou bastante a entender a evolução do BackPEI e a escrever o texto. Por outro lado eu acho que ela está bem ruim pois não sei se dá pra entender muito bem. Agora que eu coloquei no texto até que não achei tão ruim, pensei que as letras iam ficar muuuuuito pequenas e a imagem no geral muuuuuito grandes.</w:t>
+        <w:t xml:space="preserve">Essa é a imagem que eu te mandei semana passada. </w:t>
+      </w:r>
+      <w:proofErr w:type="gramStart"/>
+      <w:r>
+        <w:t>Por um lado</w:t>
+      </w:r>
+      <w:proofErr w:type="gramEnd"/>
+      <w:r>
+        <w:t xml:space="preserve"> eu acho que ela está bem boa, pois me ajudou bastante a entender a evolução do BackPEI e a escrever o texto. </w:t>
+      </w:r>
+      <w:proofErr w:type="gramStart"/>
+      <w:r>
+        <w:t>Por outro lado</w:t>
+      </w:r>
+      <w:proofErr w:type="gramEnd"/>
+      <w:r>
+        <w:t xml:space="preserve"> eu acho que ela está bem ruim pois não sei se dá pra entender muito bem. Agora que eu coloquei no texto até que não achei tão ruim, pensei que as letras iam ficar muuuuuito pequenas e a imagem no geral muuuuuito grandes.</w:t>
       </w:r>
       <w:r>
         <w:t xml:space="preserve"> Acho que dá pra melhorar aumentando o tamanho da fonte e tentando “desembaraçar” mais as linhas. E acho que alguma adequação do texto ainda vai ter que ser feita.</w:t>
@@ -3136,7 +3271,6 @@
   <w:style w:type="character" w:default="1" w:styleId="Fontepargpadro">
     <w:name w:val="Default Paragraph Font"/>
     <w:uiPriority w:val="1"/>
-    <w:semiHidden/>
     <w:unhideWhenUsed/>
   </w:style>
   <w:style w:type="table" w:default="1" w:styleId="Tabelanormal">

--- a/Artigo.docx
+++ b/Artigo.docx
@@ -1125,15 +1125,7 @@
       </w:r>
       <w:commentRangeStart w:id="6"/>
       <w:r>
-        <w:t xml:space="preserve">Inicialmente foram identificados e classificados trechos das fontes a partir de quatro categorias, os três aspectos da medição presentes na estrutura epistemológica (caracterização, representação e procedimentos) e o propósito. Este não é </w:t>
-      </w:r>
-      <w:proofErr w:type="gramStart"/>
-      <w:r>
-        <w:t>um aspectos presentes</w:t>
-      </w:r>
-      <w:proofErr w:type="gramEnd"/>
-      <w:r>
-        <w:t xml:space="preserve"> na estrutura mas é importante. Esses trechos </w:t>
+        <w:t xml:space="preserve">Inicialmente foram identificados e classificados trechos das fontes a partir de quatro categorias, os três aspectos da medição presentes na estrutura epistemológica (caracterização, representação e procedimentos) e o propósito. Este não é um aspectos presentes na estrutura mas é importante. Esses trechos </w:t>
       </w:r>
       <w:r>
         <w:t>foram registrad</w:t>
@@ -2297,10 +2289,20 @@
         <w:t xml:space="preserve">Só pq eu quero: </w:t>
       </w:r>
       <w:r>
-        <w:t>A dor em si é uma percepção / O que é a postura (idealização de uma postura específica)</w:t>
+        <w:t xml:space="preserve">A dor em si é uma percepção / </w:t>
+      </w:r>
+    </w:p>
+    <w:p>
+      <w:r>
+        <w:t>O que é a postura (idealização de uma postura específica)</w:t>
       </w:r>
       <w:r>
         <w:t xml:space="preserve"> </w:t>
+      </w:r>
+    </w:p>
+    <w:p>
+      <w:r>
+        <w:t>Enquanto o artigo do Noll 2013 chama apenas de postura o de Antoniolli 2015 traz o termo hábitos posturais.</w:t>
       </w:r>
     </w:p>
     <w:p>
@@ -2355,16 +2357,11 @@
         </w:rPr>
         <w:annotationRef/>
       </w:r>
-      <w:proofErr w:type="gramStart"/>
       <w:r>
         <w:t xml:space="preserve">O </w:t>
       </w:r>
       <w:r>
-        <w:t xml:space="preserve"> PRISMA</w:t>
-      </w:r>
-      <w:proofErr w:type="gramEnd"/>
-      <w:r>
-        <w:t xml:space="preserve">-ScR </w:t>
+        <w:t xml:space="preserve"> PRISMA-ScR </w:t>
       </w:r>
       <w:r>
         <w:t>exige</w:t>
@@ -2427,15 +2424,7 @@
         <w:annotationRef/>
       </w:r>
       <w:r>
-        <w:t xml:space="preserve">Cláudia sugeriu </w:t>
-      </w:r>
-      <w:proofErr w:type="gramStart"/>
-      <w:r>
-        <w:t>“clinimetria”</w:t>
-      </w:r>
-      <w:proofErr w:type="gramEnd"/>
-      <w:r>
-        <w:t xml:space="preserve"> mas eu substitui pra não dar aquela impressão equivocada quanto ao conceito de clinimetria</w:t>
+        <w:t>Cláudia sugeriu “clinimetria” mas eu substitui pra não dar aquela impressão equivocada quanto ao conceito de clinimetria</w:t>
       </w:r>
     </w:p>
   </w:comment>
@@ -2563,23 +2552,7 @@
         <w:annotationRef/>
       </w:r>
       <w:r>
-        <w:t xml:space="preserve">Essa é a imagem que eu te mandei semana passada. </w:t>
-      </w:r>
-      <w:proofErr w:type="gramStart"/>
-      <w:r>
-        <w:t>Por um lado</w:t>
-      </w:r>
-      <w:proofErr w:type="gramEnd"/>
-      <w:r>
-        <w:t xml:space="preserve"> eu acho que ela está bem boa, pois me ajudou bastante a entender a evolução do BackPEI e a escrever o texto. </w:t>
-      </w:r>
-      <w:proofErr w:type="gramStart"/>
-      <w:r>
-        <w:t>Por outro lado</w:t>
-      </w:r>
-      <w:proofErr w:type="gramEnd"/>
-      <w:r>
-        <w:t xml:space="preserve"> eu acho que ela está bem ruim pois não sei se dá pra entender muito bem. Agora que eu coloquei no texto até que não achei tão ruim, pensei que as letras iam ficar muuuuuito pequenas e a imagem no geral muuuuuito grandes.</w:t>
+        <w:t>Essa é a imagem que eu te mandei semana passada. Por um lado eu acho que ela está bem boa, pois me ajudou bastante a entender a evolução do BackPEI e a escrever o texto. Por outro lado eu acho que ela está bem ruim pois não sei se dá pra entender muito bem. Agora que eu coloquei no texto até que não achei tão ruim, pensei que as letras iam ficar muuuuuito pequenas e a imagem no geral muuuuuito grandes.</w:t>
       </w:r>
       <w:r>
         <w:t xml:space="preserve"> Acho que dá pra melhorar aumentando o tamanho da fonte e tentando “desembaraçar” mais as linhas. E acho que alguma adequação do texto ainda vai ter que ser feita.</w:t>

--- a/Artigo.docx
+++ b/Artigo.docx
@@ -164,8 +164,13 @@
         <w:t>estudo</w:t>
       </w:r>
       <w:r>
-        <w:t xml:space="preserve"> da Clinimeria</w:t>
-      </w:r>
+        <w:t xml:space="preserve"> da </w:t>
+      </w:r>
+      <w:proofErr w:type="spellStart"/>
+      <w:r>
+        <w:t>Clinimeria</w:t>
+      </w:r>
+      <w:proofErr w:type="spellEnd"/>
       <w:r>
         <w:t xml:space="preserve"> </w:t>
       </w:r>
@@ -304,7 +309,39 @@
         <w:commentReference w:id="3"/>
       </w:r>
       <w:r>
-        <w:t>o desenvolvimento e avaliação do Back Pain and Body Posture Assessment Intrument (BackPEI). Este sistema de medição</w:t>
+        <w:t xml:space="preserve">o desenvolvimento e avaliação do Back Pain </w:t>
+      </w:r>
+      <w:proofErr w:type="spellStart"/>
+      <w:r>
+        <w:t>and</w:t>
+      </w:r>
+      <w:proofErr w:type="spellEnd"/>
+      <w:r>
+        <w:t xml:space="preserve"> Body </w:t>
+      </w:r>
+      <w:proofErr w:type="spellStart"/>
+      <w:r>
+        <w:t>Posture</w:t>
+      </w:r>
+      <w:proofErr w:type="spellEnd"/>
+      <w:r>
+        <w:t xml:space="preserve"> Assessment </w:t>
+      </w:r>
+      <w:proofErr w:type="spellStart"/>
+      <w:r>
+        <w:t>Intrument</w:t>
+      </w:r>
+      <w:proofErr w:type="spellEnd"/>
+      <w:r>
+        <w:t xml:space="preserve"> (</w:t>
+      </w:r>
+      <w:proofErr w:type="spellStart"/>
+      <w:r>
+        <w:t>BackPEI</w:t>
+      </w:r>
+      <w:proofErr w:type="spellEnd"/>
+      <w:r>
+        <w:t>). Este sistema de medição</w:t>
       </w:r>
       <w:r>
         <w:t xml:space="preserve"> foi desenvolvido em 2013 e</w:t>
@@ -494,7 +531,7 @@
         <w:fldChar w:fldCharType="begin"/>
       </w:r>
       <w:r>
-        <w:instrText xml:space="preserve"> ADDIN ZOTERO_ITEM CSL_CITATION {"citationID":"i2RIlYYO","properties":{"formattedCitation":"(Bebi\\uc0\\u351{}; Gen\\uc0\\u231{}ba\\uc0\\u351{}, 2019; Mi\\uc0\\u241{}ana-Signes {\\i{}et al.}, 2021; Noll {\\i{}et al.}, 2013a)","plainCitation":"(Bebiş; Gençbaş, 2019; Miñana-Signes et al., 2021; Noll et al., 2013a)","noteIndex":0},"citationItems":[{"id":1647,"uris":["http://zotero.org/groups/5422192/items/FG7NR2KA"],"itemData":{"id":1647,"type":"article-journal","container-title":"Acibadem Universitesi Saglik Bilimleri Dergisi","DOI":"10.31067/0.2019.175","ISSN":"1309-470X","issue":"3","journalAbbreviation":"ACU Sağlık Bil Derg","language":"tk","page":"383-389","source":"DOI.org (Crossref)","title":"Sırt Ağrısı ve Vücut Duruşu Değerlendirme Aracı: Türkçe Geçerlik ve Güvenirlik Çalışması","title-short":"Sırt Ağrısı ve Vücut Duruşu Değerlendirme Aracı","volume":"10","author":[{"family":"Bebiş","given":"Hatice"},{"family":"Gençbaş","given":"Dercan"}],"issued":{"date-parts":[["2019"]]}}},{"id":1646,"uris":["http://zotero.org/groups/5422192/items/YSVGNN62"],"itemData":{"id":1646,"type":"article-journal","abstract":"The prevalence of back pain (BP) among children and adolescents has increased over recent years. Some authors advocate promoting back-health education in the school setting. It is therefore important to adopt a uniform suite of assessment instruments to measure the various constructs. The present study aimed to perform a cultural adaptation of a validated measurement instrument (BackPEI), beginning with a translation and cultural adaptation phase, followed by a second phase to test reliability using a test-retest design. The translation and cross-cultural adaptation were performed based on the guidelines. Reliability was tested by applying the questionnaire to 224 secondary school students, at two different times with a 7-day interval between the tests. In general, the Spanish version presented adequate agreement for questions 1–20, with only question 9 achieving a low Kappa range of 0.312 (−0.152–0.189). The question about pain intensity did not show differences between the test means (4.72 ± 2.33) and re-test (4.58 ± 2.37) (p = 0.333), and the responses for these two tests obtained a high correlation (ICC = 0.951 (0.928–0.966); p = 0.0001). Psychometric testing indicated that the Spanish version of the BackPEI is well-adapted and reliable, based on the test–retest design, providing similar results to the original Brazilian version.","container-title":"International Journal of Environmental Research and Public Health","DOI":"10.3390/ijerph18030854","ISSN":"1660-4601","issue":"3","journalAbbreviation":"IJERPH","language":"en","page":"854","source":"DOI.org (Crossref)","title":"Cross-Cultural Adaptation and Reliability of the Back Pain and Body Posture Evaluation Instrument (BackPEI) to the Spanish Adolescent Population","volume":"18","author":[{"family":"Miñana-Signes","given":"Vicente"},{"family":"Monfort-Pañego","given":"Manuel"},{"family":"Morant","given":"Joan"},{"family":"Noll","given":"Matias"}],"issued":{"date-parts":[["2021",1,20]]}}},{"id":1691,"uris":["http://zotero.org/groups/5422192/items/7SSP93UA"],"itemData":{"id":1691,"type":"article-journal","abstract":"Objectives Following a search conducted in several databases, no instrument was found that jointly evaluates the prevalence of back pain and its associated demographic, social–economic, hereditary, behavioral and postural risk factors. Thus, the present study aims to develop the Back Pain and Body Posture Evaluation Instrument (BackPEI) for school-age children and verify its validity and reproducibility. Methods Twenty-one questions were elaborated to compose the BackPEI instrument, eight experts checked the content validity, and its reproducibility was tested by applying the questionnaire to 260 primary schoolchildren, at two different times with a 7-day interval. Results The reproducibility data for the ﬁrst 20 questions, analyzed using the kappa (k) coefﬁcient, were classiﬁed as ‘‘very good’’ (k [ 0.8) or ‘‘good’’ (0.6 \\ k B 0.8). The reproducibility data for the pain intensity question, analyzed using the Wilcoxon test and the intraclass correlation coefﬁcients (ICC), demonstrated that there was no difference between the averages (p = 0.251) and the responses were highly correlated (ICC = 0.937) for these two tests. Conclusions The BackPEI constitutes a valid and reproducible instrument which is relevant for the evaluation of back pain and its associated risk factors.","container-title":"International Journal of Public Health","DOI":"10.1007/s00038-012-0434-1","ISSN":"1661-8556, 1661-8564","issue":"4","journalAbbreviation":"Int J Public Health","language":"en","page":"565-572","source":"DOI.org (Crossref)","title":"Back Pain and Body Posture Evaluation Instrument (BackPEI): development, content validation and reproducibility","title-short":"Back Pain and Body Posture Evaluation Instrument (BackPEI)","volume":"58","author":[{"family":"Noll","given":"Matias"},{"family":"Candotti","given":"Cláudia Tarragô"},{"family":"Vieira","given":"Adriane"},{"family":"Loss","given":"Jefferson Fagundes"}],"issued":{"date-parts":[["2013",8]]}}}],"schema":"https://github.com/citation-style-language/schema/raw/master/csl-citation.json"} </w:instrText>
+        <w:instrText xml:space="preserve"> ADDIN ZOTERO_ITEM CSL_CITATION {"citationID":"i2RIlYYO","properties":{"formattedCitation":"(Gen\\uc0\\u231{}ba\\uc0\\u351{}; Bebi\\uc0\\u351{}, 2019; Mi\\uc0\\u241{}ana-Signes {\\i{}et al.}, 2021; Noll {\\i{}et al.}, 2013a)","plainCitation":"(Gençbaş; Bebiş, 2019; Miñana-Signes et al., 2021; Noll et al., 2013a)","noteIndex":0},"citationItems":[{"id":1647,"uris":["http://zotero.org/groups/5422192/items/FG7NR2KA"],"itemData":{"id":1647,"type":"article-journal","container-title":"Acibadem Universitesi Saglik Bilimleri Dergisi","DOI":"10.31067/0.2019.175","ISSN":"1309-470X","issue":"3","journalAbbreviation":"ACU Sağlık Bil Derg","language":"tk","page":"383-389","source":"DOI.org (Crossref)","title":"Sırt Ağrısı ve Vücut Duruşu Değerlendirme Aracı: Türkçe Geçerlik ve Güvenirlik Çalışması","title-short":"Sırt Ağrısı ve Vücut Duruşu Değerlendirme Aracı","volume":"10","author":[{"family":"Gençbaş","given":"Dercan"},{"family":"Bebiş","given":"Hatice"}],"issued":{"date-parts":[["2019"]]}}},{"id":1646,"uris":["http://zotero.org/groups/5422192/items/YSVGNN62"],"itemData":{"id":1646,"type":"article-journal","abstract":"The prevalence of back pain (BP) among children and adolescents has increased over recent years. Some authors advocate promoting back-health education in the school setting. It is therefore important to adopt a uniform suite of assessment instruments to measure the various constructs. The present study aimed to perform a cultural adaptation of a validated measurement instrument (BackPEI), beginning with a translation and cultural adaptation phase, followed by a second phase to test reliability using a test-retest design. The translation and cross-cultural adaptation were performed based on the guidelines. Reliability was tested by applying the questionnaire to 224 secondary school students, at two different times with a 7-day interval between the tests. In general, the Spanish version presented adequate agreement for questions 1–20, with only question 9 achieving a low Kappa range of 0.312 (−0.152–0.189). The question about pain intensity did not show differences between the test means (4.72 ± 2.33) and re-test (4.58 ± 2.37) (p = 0.333), and the responses for these two tests obtained a high correlation (ICC = 0.951 (0.928–0.966); p = 0.0001). Psychometric testing indicated that the Spanish version of the BackPEI is well-adapted and reliable, based on the test–retest design, providing similar results to the original Brazilian version.","container-title":"International Journal of Environmental Research and Public Health","DOI":"10.3390/ijerph18030854","ISSN":"1660-4601","issue":"3","journalAbbreviation":"IJERPH","language":"en","page":"854","source":"DOI.org (Crossref)","title":"Cross-Cultural Adaptation and Reliability of the Back Pain and Body Posture Evaluation Instrument (BackPEI) to the Spanish Adolescent Population","volume":"18","author":[{"family":"Miñana-Signes","given":"Vicente"},{"family":"Monfort-Pañego","given":"Manuel"},{"family":"Morant","given":"Joan"},{"family":"Noll","given":"Matias"}],"issued":{"date-parts":[["2021",1,20]]}}},{"id":1691,"uris":["http://zotero.org/groups/5422192/items/7SSP93UA"],"itemData":{"id":1691,"type":"article-journal","abstract":"Objectives Following a search conducted in several databases, no instrument was found that jointly evaluates the prevalence of back pain and its associated demographic, social–economic, hereditary, behavioral and postural risk factors. Thus, the present study aims to develop the Back Pain and Body Posture Evaluation Instrument (BackPEI) for school-age children and verify its validity and reproducibility. Methods Twenty-one questions were elaborated to compose the BackPEI instrument, eight experts checked the content validity, and its reproducibility was tested by applying the questionnaire to 260 primary schoolchildren, at two different times with a 7-day interval. Results The reproducibility data for the ﬁrst 20 questions, analyzed using the kappa (k) coefﬁcient, were classiﬁed as ‘‘very good’’ (k [ 0.8) or ‘‘good’’ (0.6 \\ k B 0.8). The reproducibility data for the pain intensity question, analyzed using the Wilcoxon test and the intraclass correlation coefﬁcients (ICC), demonstrated that there was no difference between the averages (p = 0.251) and the responses were highly correlated (ICC = 0.937) for these two tests. Conclusions The BackPEI constitutes a valid and reproducible instrument which is relevant for the evaluation of back pain and its associated risk factors.","container-title":"International Journal of Public Health","DOI":"10.1007/s00038-012-0434-1","ISSN":"1661-8556, 1661-8564","issue":"4","journalAbbreviation":"Int J Public Health","language":"en","page":"565-572","source":"DOI.org (Crossref)","title":"Back Pain and Body Posture Evaluation Instrument (BackPEI): development, content validation and reproducibility","title-short":"Back Pain and Body Posture Evaluation Instrument (BackPEI)","volume":"58","author":[{"family":"Noll","given":"Matias"},{"family":"Candotti","given":"Cláudia Tarragô"},{"family":"Vieira","given":"Adriane"},{"family":"Loss","given":"Jefferson Fagundes"}],"issued":{"date-parts":[["2013",8]]}}}],"schema":"https://github.com/citation-style-language/schema/raw/master/csl-citation.json"} </w:instrText>
       </w:r>
       <w:r>
         <w:fldChar w:fldCharType="separate"/>
@@ -504,7 +541,55 @@
           <w:rFonts w:cs="Arial"/>
           <w:kern w:val="0"/>
         </w:rPr>
-        <w:t xml:space="preserve">(Bebiş; Gençbaş, 2019; Miñana-Signes </w:t>
+        <w:t>(</w:t>
+      </w:r>
+      <w:proofErr w:type="spellStart"/>
+      <w:r>
+        <w:rPr>
+          <w:rFonts w:cs="Arial"/>
+          <w:kern w:val="0"/>
+        </w:rPr>
+        <w:t>Gençbaş</w:t>
+      </w:r>
+      <w:proofErr w:type="spellEnd"/>
+      <w:r>
+        <w:rPr>
+          <w:rFonts w:cs="Arial"/>
+          <w:kern w:val="0"/>
+        </w:rPr>
+        <w:t xml:space="preserve">; </w:t>
+      </w:r>
+      <w:proofErr w:type="spellStart"/>
+      <w:r>
+        <w:rPr>
+          <w:rFonts w:cs="Arial"/>
+          <w:kern w:val="0"/>
+        </w:rPr>
+        <w:t>Bebiş</w:t>
+      </w:r>
+      <w:proofErr w:type="spellEnd"/>
+      <w:r>
+        <w:rPr>
+          <w:rFonts w:cs="Arial"/>
+          <w:kern w:val="0"/>
+        </w:rPr>
+        <w:t xml:space="preserve">, 2019; </w:t>
+      </w:r>
+      <w:proofErr w:type="spellStart"/>
+      <w:r>
+        <w:rPr>
+          <w:rFonts w:cs="Arial"/>
+          <w:kern w:val="0"/>
+        </w:rPr>
+        <w:t>Miñana-Signes</w:t>
+      </w:r>
+      <w:proofErr w:type="spellEnd"/>
+      <w:r>
+        <w:rPr>
+          <w:rFonts w:cs="Arial"/>
+          <w:kern w:val="0"/>
+        </w:rPr>
+        <w:t xml:space="preserve"> </w:t>
       </w:r>
       <w:r>
         <w:rPr>
@@ -699,7 +784,15 @@
         <w:t xml:space="preserve"> processo de desenvolvimento e avaliação do</w:t>
       </w:r>
       <w:r>
-        <w:t xml:space="preserve"> BackPEI a partir da</w:t>
+        <w:t xml:space="preserve"> </w:t>
+      </w:r>
+      <w:proofErr w:type="spellStart"/>
+      <w:r>
+        <w:t>BackPEI</w:t>
+      </w:r>
+      <w:proofErr w:type="spellEnd"/>
+      <w:r>
+        <w:t xml:space="preserve"> a partir da</w:t>
       </w:r>
       <w:r>
         <w:t xml:space="preserve"> estrutura para sistemas de medição na saúde: caracterização, representação e procedimentos.</w:t>
@@ -756,7 +849,15 @@
         <w:fldChar w:fldCharType="end"/>
       </w:r>
       <w:r>
-        <w:t xml:space="preserve"> e o guia para reportar estudos PRISMA-ScR </w:t>
+        <w:t xml:space="preserve"> e o guia para reportar estudos PRISMA-</w:t>
+      </w:r>
+      <w:proofErr w:type="spellStart"/>
+      <w:r>
+        <w:t>ScR</w:t>
+      </w:r>
+      <w:proofErr w:type="spellEnd"/>
+      <w:r>
+        <w:t xml:space="preserve"> </w:t>
       </w:r>
       <w:r>
         <w:fldChar w:fldCharType="begin"/>
@@ -810,7 +911,15 @@
     </w:p>
     <w:p>
       <w:r>
-        <w:t>Foram estabelecidos como critério de elegibilidade: publicações a partir de 2013 (ano da publicação da primeira versão do BackPEI)</w:t>
+        <w:t xml:space="preserve">Foram estabelecidos como critério de elegibilidade: publicações a partir de 2013 (ano da publicação da primeira versão do </w:t>
+      </w:r>
+      <w:proofErr w:type="spellStart"/>
+      <w:r>
+        <w:t>BackPEI</w:t>
+      </w:r>
+      <w:proofErr w:type="spellEnd"/>
+      <w:r>
+        <w:t>)</w:t>
       </w:r>
       <w:r>
         <w:t>;</w:t>
@@ -828,7 +937,15 @@
         <w:t>;</w:t>
       </w:r>
       <w:r>
-        <w:t xml:space="preserve"> a utilização de alguma versão do BackPEI </w:t>
+        <w:t xml:space="preserve"> a utilização de alguma versão do </w:t>
+      </w:r>
+      <w:proofErr w:type="spellStart"/>
+      <w:r>
+        <w:t>BackPEI</w:t>
+      </w:r>
+      <w:proofErr w:type="spellEnd"/>
+      <w:r>
+        <w:t xml:space="preserve"> </w:t>
       </w:r>
       <w:r>
         <w:t>dentro da metodologia do estudo</w:t>
@@ -866,7 +983,15 @@
         <w:t>os critérios de elegibilidade</w:t>
       </w:r>
       <w:r>
-        <w:t>, excetuando apenas o referente à clinimetria por compreenderem também estudos de aplicação do BackPEI. Estas fontes</w:t>
+        <w:t xml:space="preserve">, excetuando apenas o referente à clinimetria por compreenderem também estudos de aplicação do </w:t>
+      </w:r>
+      <w:proofErr w:type="spellStart"/>
+      <w:r>
+        <w:t>BackPEI</w:t>
+      </w:r>
+      <w:proofErr w:type="spellEnd"/>
+      <w:r>
+        <w:t>. Estas fontes</w:t>
       </w:r>
       <w:r>
         <w:t xml:space="preserve"> iniciais</w:t>
@@ -883,8 +1008,21 @@
       <w:r>
         <w:t xml:space="preserve">s para a confecção das chaves e controle da abrangência da busca. Foram utilizadas 3 bases para a sequência da busca das fontes: </w:t>
       </w:r>
-      <w:r>
-        <w:t>Pubmed, Scopus e Lilacs a</w:t>
+      <w:proofErr w:type="spellStart"/>
+      <w:r>
+        <w:t>Pubmed</w:t>
+      </w:r>
+      <w:proofErr w:type="spellEnd"/>
+      <w:r>
+        <w:t xml:space="preserve">, Scopus e </w:t>
+      </w:r>
+      <w:proofErr w:type="spellStart"/>
+      <w:r>
+        <w:t>Lilacs</w:t>
+      </w:r>
+      <w:proofErr w:type="spellEnd"/>
+      <w:r>
+        <w:t xml:space="preserve"> a</w:t>
       </w:r>
       <w:r>
         <w:t xml:space="preserve"> partir da</w:t>
@@ -893,7 +1031,119 @@
         <w:t xml:space="preserve"> chave</w:t>
       </w:r>
       <w:r>
-        <w:t>: "Sırt Ağrısı ve Vücut Duruşu Değerlendirme Aracı’nın" OR "BackPEI" OR "BackPEI-A" OR "BackPEI-CA" OR "Back Pain and Body Posture Evaluation Instrument"</w:t>
+        <w:t>: "</w:t>
+      </w:r>
+      <w:proofErr w:type="spellStart"/>
+      <w:r>
+        <w:t>Sırt</w:t>
+      </w:r>
+      <w:proofErr w:type="spellEnd"/>
+      <w:r>
+        <w:t xml:space="preserve"> </w:t>
+      </w:r>
+      <w:proofErr w:type="spellStart"/>
+      <w:r>
+        <w:t>Ağrısı</w:t>
+      </w:r>
+      <w:proofErr w:type="spellEnd"/>
+      <w:r>
+        <w:t xml:space="preserve"> </w:t>
+      </w:r>
+      <w:proofErr w:type="spellStart"/>
+      <w:r>
+        <w:t>ve</w:t>
+      </w:r>
+      <w:proofErr w:type="spellEnd"/>
+      <w:r>
+        <w:t xml:space="preserve"> </w:t>
+      </w:r>
+      <w:proofErr w:type="spellStart"/>
+      <w:r>
+        <w:t>Vücut</w:t>
+      </w:r>
+      <w:proofErr w:type="spellEnd"/>
+      <w:r>
+        <w:t xml:space="preserve"> </w:t>
+      </w:r>
+      <w:proofErr w:type="spellStart"/>
+      <w:r>
+        <w:t>Duruşu</w:t>
+      </w:r>
+      <w:proofErr w:type="spellEnd"/>
+      <w:r>
+        <w:t xml:space="preserve"> </w:t>
+      </w:r>
+      <w:proofErr w:type="spellStart"/>
+      <w:r>
+        <w:t>Değerlendirme</w:t>
+      </w:r>
+      <w:proofErr w:type="spellEnd"/>
+      <w:r>
+        <w:t xml:space="preserve"> </w:t>
+      </w:r>
+      <w:proofErr w:type="spellStart"/>
+      <w:r>
+        <w:t>Aracı’nın</w:t>
+      </w:r>
+      <w:proofErr w:type="spellEnd"/>
+      <w:r>
+        <w:t>" OR "</w:t>
+      </w:r>
+      <w:proofErr w:type="spellStart"/>
+      <w:r>
+        <w:t>BackPEI</w:t>
+      </w:r>
+      <w:proofErr w:type="spellEnd"/>
+      <w:r>
+        <w:t>" OR "</w:t>
+      </w:r>
+      <w:proofErr w:type="spellStart"/>
+      <w:r>
+        <w:t>BackPEI-A</w:t>
+      </w:r>
+      <w:proofErr w:type="spellEnd"/>
+      <w:r>
+        <w:t>" OR "</w:t>
+      </w:r>
+      <w:proofErr w:type="spellStart"/>
+      <w:r>
+        <w:t>BackPEI</w:t>
+      </w:r>
+      <w:proofErr w:type="spellEnd"/>
+      <w:r>
+        <w:t xml:space="preserve">-CA" OR "Back Pain </w:t>
+      </w:r>
+      <w:proofErr w:type="spellStart"/>
+      <w:r>
+        <w:t>and</w:t>
+      </w:r>
+      <w:proofErr w:type="spellEnd"/>
+      <w:r>
+        <w:t xml:space="preserve"> Body </w:t>
+      </w:r>
+      <w:proofErr w:type="spellStart"/>
+      <w:r>
+        <w:t>Posture</w:t>
+      </w:r>
+      <w:proofErr w:type="spellEnd"/>
+      <w:r>
+        <w:t xml:space="preserve"> </w:t>
+      </w:r>
+      <w:proofErr w:type="spellStart"/>
+      <w:r>
+        <w:t>Evaluation</w:t>
+      </w:r>
+      <w:proofErr w:type="spellEnd"/>
+      <w:r>
+        <w:t xml:space="preserve"> </w:t>
+      </w:r>
+      <w:proofErr w:type="spellStart"/>
+      <w:r>
+        <w:t>Instrument</w:t>
+      </w:r>
+      <w:proofErr w:type="spellEnd"/>
+      <w:r>
+        <w:t>"</w:t>
       </w:r>
       <w:r>
         <w:t xml:space="preserve">. </w:t>
@@ -902,20 +1152,76 @@
         <w:t>Também</w:t>
       </w:r>
       <w:r>
-        <w:t xml:space="preserve"> foram identificadas entre as 32 fontes iniciais quais eram estudos de clinimetria do BackPEI, ou seja, de desenvolvimento ou avaliação do sistema de medição. Realizamos então uma ampla busca dos estudos que realizavam citações a estas pesquisas clinimétricas utilizando </w:t>
+        <w:t xml:space="preserve"> foram identificadas entre as 32 fontes iniciais quais eram estudos de clinimetria do </w:t>
+      </w:r>
+      <w:proofErr w:type="spellStart"/>
+      <w:r>
+        <w:t>BackPEI</w:t>
+      </w:r>
+      <w:proofErr w:type="spellEnd"/>
+      <w:r>
+        <w:t xml:space="preserve">, ou seja, de desenvolvimento ou avaliação do sistema de medição. Realizamos então uma ampla busca dos estudos que realizavam citações a estas pesquisas </w:t>
+      </w:r>
+      <w:proofErr w:type="spellStart"/>
+      <w:r>
+        <w:t>clinimétricas</w:t>
+      </w:r>
+      <w:proofErr w:type="spellEnd"/>
+      <w:r>
+        <w:t xml:space="preserve"> utilizando </w:t>
       </w:r>
       <w:r>
         <w:lastRenderedPageBreak/>
-        <w:t>o Web of Science, Scopus, Pubmed, Semantic Scholar</w:t>
+        <w:t xml:space="preserve">o Web </w:t>
+      </w:r>
+      <w:proofErr w:type="spellStart"/>
+      <w:r>
+        <w:t>of</w:t>
+      </w:r>
+      <w:proofErr w:type="spellEnd"/>
+      <w:r>
+        <w:t xml:space="preserve"> Science, Scopus, </w:t>
+      </w:r>
+      <w:proofErr w:type="spellStart"/>
+      <w:r>
+        <w:t>Pubmed</w:t>
+      </w:r>
+      <w:proofErr w:type="spellEnd"/>
+      <w:r>
+        <w:t xml:space="preserve">, </w:t>
+      </w:r>
+      <w:proofErr w:type="spellStart"/>
+      <w:r>
+        <w:t>Semantic</w:t>
+      </w:r>
+      <w:proofErr w:type="spellEnd"/>
+      <w:r>
+        <w:t xml:space="preserve"> Scholar</w:t>
       </w:r>
       <w:r>
         <w:t xml:space="preserve"> e</w:t>
       </w:r>
       <w:r>
-        <w:t xml:space="preserve"> Research Gate</w:t>
-      </w:r>
-      <w:r>
-        <w:t>. A pesquisa de fontes a partir das chaves de busca e das citações dos artigos de clinimetria do BackPEI aconteceram entre 20/09/2024 e 30/09/2024.</w:t>
+        <w:t xml:space="preserve"> </w:t>
+      </w:r>
+      <w:proofErr w:type="spellStart"/>
+      <w:r>
+        <w:t>Research</w:t>
+      </w:r>
+      <w:proofErr w:type="spellEnd"/>
+      <w:r>
+        <w:t xml:space="preserve"> Gate</w:t>
+      </w:r>
+      <w:r>
+        <w:t xml:space="preserve">. A pesquisa de fontes a partir das chaves de busca e das citações dos artigos de clinimetria do </w:t>
+      </w:r>
+      <w:proofErr w:type="spellStart"/>
+      <w:r>
+        <w:t>BackPEI</w:t>
+      </w:r>
+      <w:proofErr w:type="spellEnd"/>
+      <w:r>
+        <w:t xml:space="preserve"> aconteceram entre 20/09/2024 e 30/09/2024.</w:t>
       </w:r>
     </w:p>
     <w:p>
@@ -926,7 +1232,15 @@
         <w:t>a a plataforma</w:t>
       </w:r>
       <w:r>
-        <w:t xml:space="preserve"> Rayyan sendo feita uma primeira remoção das duplicatas. A seleção dos artigos a partir dos critérios de elegibilidade foi realizada de forma cegada por </w:t>
+        <w:t xml:space="preserve"> </w:t>
+      </w:r>
+      <w:proofErr w:type="spellStart"/>
+      <w:r>
+        <w:t>Rayyan</w:t>
+      </w:r>
+      <w:proofErr w:type="spellEnd"/>
+      <w:r>
+        <w:t xml:space="preserve"> sendo feita uma primeira remoção das duplicatas. A seleção dos artigos a partir dos critérios de elegibilidade foi realizada de forma cegada por </w:t>
       </w:r>
       <w:r>
         <w:t>dois</w:t>
@@ -953,7 +1267,15 @@
         <w:t xml:space="preserve"> a cada sessão de seleção</w:t>
       </w:r>
       <w:r>
-        <w:t>, sendo estabelecido que caso esta fosse inferior a 75% o processo seria interrompido</w:t>
+        <w:t xml:space="preserve">, sendo estabelecido que caso </w:t>
+      </w:r>
+      <w:proofErr w:type="spellStart"/>
+      <w:r>
+        <w:t>esta</w:t>
+      </w:r>
+      <w:proofErr w:type="spellEnd"/>
+      <w:r>
+        <w:t xml:space="preserve"> fosse inferior a 75% o processo seria interrompido</w:t>
       </w:r>
       <w:r>
         <w:t xml:space="preserve">. Neste momento, conforme indicado para revisões de escopo </w:t>
@@ -1020,7 +1342,23 @@
         <w:t xml:space="preserve"> </w:t>
       </w:r>
       <w:r>
-        <w:t>Na última etapa, os estudos restantes foram divididos entre aqueles que são de aplicação do BackPEI o os que são de avaliação ou desenvolvimento de alguma versão do BackPEI (clinimetria</w:t>
+        <w:t xml:space="preserve">Na última etapa, os estudos restantes foram divididos entre aqueles que são de aplicação do </w:t>
+      </w:r>
+      <w:proofErr w:type="spellStart"/>
+      <w:r>
+        <w:t>BackPEI</w:t>
+      </w:r>
+      <w:proofErr w:type="spellEnd"/>
+      <w:r>
+        <w:t xml:space="preserve"> o os que são de avaliação ou desenvolvimento de alguma versão do </w:t>
+      </w:r>
+      <w:proofErr w:type="spellStart"/>
+      <w:r>
+        <w:t>BackPEI</w:t>
+      </w:r>
+      <w:proofErr w:type="spellEnd"/>
+      <w:r>
+        <w:t xml:space="preserve"> (clinimetria</w:t>
       </w:r>
       <w:r>
         <w:t>)</w:t>
@@ -1044,8 +1382,13 @@
         <w:t>software</w:t>
       </w:r>
       <w:r>
-        <w:t xml:space="preserve"> Zotero</w:t>
-      </w:r>
+        <w:t xml:space="preserve"> </w:t>
+      </w:r>
+      <w:proofErr w:type="spellStart"/>
+      <w:r>
+        <w:t>Zotero</w:t>
+      </w:r>
+      <w:proofErr w:type="spellEnd"/>
       <w:r>
         <w:t>, para a gestão de referências,</w:t>
       </w:r>
@@ -1100,7 +1443,15 @@
       </w:r>
       <w:r>
         <w:lastRenderedPageBreak/>
-        <w:t xml:space="preserve">estrutura proposta por Cartwright e coloboradoras </w:t>
+        <w:t xml:space="preserve">estrutura proposta por Cartwright e </w:t>
+      </w:r>
+      <w:proofErr w:type="spellStart"/>
+      <w:r>
+        <w:t>coloboradoras</w:t>
+      </w:r>
+      <w:proofErr w:type="spellEnd"/>
+      <w:r>
+        <w:t xml:space="preserve"> </w:t>
       </w:r>
       <w:r>
         <w:fldChar w:fldCharType="begin"/>
@@ -1125,7 +1476,15 @@
       </w:r>
       <w:commentRangeStart w:id="6"/>
       <w:r>
-        <w:t xml:space="preserve">Inicialmente foram identificados e classificados trechos das fontes a partir de quatro categorias, os três aspectos da medição presentes na estrutura epistemológica (caracterização, representação e procedimentos) e o propósito. Este não é um aspectos presentes na estrutura mas é importante. Esses trechos </w:t>
+        <w:t xml:space="preserve">Inicialmente foram identificados e classificados trechos das fontes a partir de quatro categorias, os três aspectos da medição presentes na estrutura epistemológica (caracterização, representação e procedimentos) e o propósito. Este não é </w:t>
+      </w:r>
+      <w:proofErr w:type="gramStart"/>
+      <w:r>
+        <w:t>um aspectos presentes</w:t>
+      </w:r>
+      <w:proofErr w:type="gramEnd"/>
+      <w:r>
+        <w:t xml:space="preserve"> na estrutura mas é importante. Esses trechos </w:t>
       </w:r>
       <w:r>
         <w:t>foram registrad</w:t>
@@ -1311,13 +1670,37 @@
         <w:t xml:space="preserve"> sendo que algumas delas descumpriam mais de um critério de elegibilidade.</w:t>
       </w:r>
       <w:r>
-        <w:t xml:space="preserve"> Nós discriminamos os estudos excluídos que não utilizavam o BackPEI em </w:t>
+        <w:t xml:space="preserve"> Nós discriminamos os estudos excluídos que não utilizavam o </w:t>
+      </w:r>
+      <w:proofErr w:type="spellStart"/>
+      <w:r>
+        <w:t>BackPEI</w:t>
+      </w:r>
+      <w:proofErr w:type="spellEnd"/>
+      <w:r>
+        <w:t xml:space="preserve"> em </w:t>
       </w:r>
       <w:r>
         <w:t>três</w:t>
       </w:r>
       <w:r>
-        <w:t xml:space="preserve"> categorias: aqueles que avaliam desfechos distintos dos avaliados pelo BackPEI (desfechos); aqueles que utilizam instrumentos diversos do BackPEI (instrumentos); e aqueles que utilizam animais não-humanos como amostra (animais). Também apontamos qual o tipo de estudo</w:t>
+        <w:t xml:space="preserve"> categorias: aqueles que avaliam desfechos distintos dos avaliados pelo </w:t>
+      </w:r>
+      <w:proofErr w:type="spellStart"/>
+      <w:r>
+        <w:t>BackPEI</w:t>
+      </w:r>
+      <w:proofErr w:type="spellEnd"/>
+      <w:r>
+        <w:t xml:space="preserve"> (desfechos); aqueles que utilizam instrumentos diversos do </w:t>
+      </w:r>
+      <w:proofErr w:type="spellStart"/>
+      <w:r>
+        <w:t>BackPEI</w:t>
+      </w:r>
+      <w:proofErr w:type="spellEnd"/>
+      <w:r>
+        <w:t xml:space="preserve"> (instrumentos); e aqueles que utilizam animais não-humanos como amostra (animais). Também apontamos qual o tipo de estudo</w:t>
       </w:r>
       <w:r>
         <w:t>, quando não se tratava</w:t>
@@ -1371,7 +1754,15 @@
         <w:t xml:space="preserve"> os artigos na íntegra</w:t>
       </w:r>
       <w:r>
-        <w:t xml:space="preserve"> encontramos textos em português, inglês e turco. O último idioma não era compreendido por nenhum dos avaliadores, entretanto, optou-se por não o excluir. A equipe utilizou das ferramentas copilot e google tradutor para gerar uma versão em inglês e a utilizou para fazer a avaliação do artigo. Como ele foi incluído entre as fontes ao final da seleção utilizou-se da versão gerada pela equipe para as análises. Durante a fase de seleção a partir dos artigos na </w:t>
+        <w:t xml:space="preserve"> encontramos textos em português, inglês e turco. O último idioma não era compreendido por nenhum dos avaliadores, entretanto, optou-se por não o excluir. A equipe utilizou das ferramentas </w:t>
+      </w:r>
+      <w:proofErr w:type="spellStart"/>
+      <w:r>
+        <w:t>copilot</w:t>
+      </w:r>
+      <w:proofErr w:type="spellEnd"/>
+      <w:r>
+        <w:t xml:space="preserve"> e google tradutor para gerar uma versão em inglês e a utilizou para fazer a avaliação do artigo. Como ele foi incluído entre as fontes ao final da seleção utilizou-se da versão gerada pela equipe para as análises. Durante a fase de seleção a partir dos artigos na </w:t>
       </w:r>
       <w:r>
         <w:t>íntegra</w:t>
@@ -1395,8 +1786,13 @@
         <w:t>a plataforma</w:t>
       </w:r>
       <w:r>
-        <w:t xml:space="preserve"> Rayyan</w:t>
-      </w:r>
+        <w:t xml:space="preserve"> </w:t>
+      </w:r>
+      <w:proofErr w:type="spellStart"/>
+      <w:r>
+        <w:t>Rayyan</w:t>
+      </w:r>
+      <w:proofErr w:type="spellEnd"/>
       <w:r>
         <w:t>. Não obstante, nessa plataforma</w:t>
       </w:r>
@@ -1419,7 +1815,23 @@
         <w:t xml:space="preserve"> se tratando, portanto, de duplicatas</w:t>
       </w:r>
       <w:r>
-        <w:t xml:space="preserve">. Assim as 61 possíveis fontes foram exportadas do Rayyan e importadas para o Zotero onde verificou-se que todas as 32 fontes iniciais estavam </w:t>
+        <w:t xml:space="preserve">. Assim as 61 possíveis fontes foram exportadas do </w:t>
+      </w:r>
+      <w:proofErr w:type="spellStart"/>
+      <w:r>
+        <w:t>Rayyan</w:t>
+      </w:r>
+      <w:proofErr w:type="spellEnd"/>
+      <w:r>
+        <w:t xml:space="preserve"> e importadas para o </w:t>
+      </w:r>
+      <w:proofErr w:type="spellStart"/>
+      <w:r>
+        <w:t>Zotero</w:t>
+      </w:r>
+      <w:proofErr w:type="spellEnd"/>
+      <w:r>
+        <w:t xml:space="preserve"> onde verificou-se que todas as 32 fontes iniciais estavam </w:t>
       </w:r>
       <w:r>
         <w:t xml:space="preserve">presentes. Por fim restaram </w:t>
@@ -1448,13 +1860,21 @@
         <w:t xml:space="preserve">nove </w:t>
       </w:r>
       <w:r>
-        <w:t xml:space="preserve">estudos são de desenvolvimento e/ou avaliação de alguma versão do BackPEI </w:t>
+        <w:t xml:space="preserve">estudos são de desenvolvimento e/ou avaliação de alguma versão do </w:t>
+      </w:r>
+      <w:proofErr w:type="spellStart"/>
+      <w:r>
+        <w:t>BackPEI</w:t>
+      </w:r>
+      <w:proofErr w:type="spellEnd"/>
+      <w:r>
+        <w:t xml:space="preserve"> </w:t>
       </w:r>
       <w:r>
         <w:fldChar w:fldCharType="begin"/>
       </w:r>
       <w:r>
-        <w:instrText xml:space="preserve"> ADDIN ZOTERO_ITEM CSL_CITATION {"citationID":"krHjNTem","properties":{"formattedCitation":"(Antoniolli {\\i{}et al.}, 2015; Bebi\\uc0\\u351{}; Gen\\uc0\\u231{}ba\\uc0\\u351{}, 2019; Candotti {\\i{}et al.}, 2018, 2023; Da Rosa {\\i{}et al.}, 2022; G\\uc0\\u246{}k\\uc0\\u351{}en; Kocaman; Y\\uc0\\u305{}ld\\uc0\\u305{}r\\uc0\\u305{}m, 2023; Mi\\uc0\\u241{}ana-Signes {\\i{}et al.}, 2021; Noll {\\i{}et al.}, 2013a; Pivotto {\\i{}et al.}, 2018)","plainCitation":"(Antoniolli et al., 2015; Bebiş; Gençbaş, 2019; Candotti et al., 2018, 2023; Da Rosa et al., 2022; Gökşen; Kocaman; Yıldırım, 2023; Miñana-Signes et al., 2021; Noll et al., 2013a; Pivotto et al., 2018)","noteIndex":0},"citationItems":[{"id":1681,"uris":["http://zotero.org/groups/5422192/items/IFDMB2ZH"],"itemData":{"id":1681,"type":"article-journal","abstract":"Este estudo objetivou verificar se os instrumentos Back Pain and Body Posture Evaluation Instrument (BackPEI) e Lay-out for Assessing Dynamic Posture (LADy), que consistem em questionário e filmagem, respectivamente, para avaliar a postura corporal dinâmica, fornecem informações semelhantes nas atividades como sentar para escrever, sentar para utilizar o computador, pegar objeto do solo e transportar mochila. A amostra foi composta por 58 escolares que foram avaliados por ambos os instrumentos. Os instrumentos apresentam níveis de concordância elevados (98,3% a 84,5%) e associação significativa (p&lt;0,05) nas AVD’s estudadas. Conclui-se que as informações fornecidas pelos instrumentos são semelhantes, podendo ser utilizadas conforme necessidade e recursos do avaliador.","container-title":"Pensar a Prática","DOI":"10.5216/rpp.v18i4.30758","ISSN":"1980-6183, 1415-4676","issue":"4","journalAbbreviation":"RPP","source":"DOI.org (Crossref)","title":"AGREEMENT BETWEEN A TEST BASED ON A QUALITATIVE ANALYSIS OF FILMED ACTIONS AND ONE BASED ON A QUESTIONNAIRE FOR ASSESSING STUDENT BODY POSTURE","URL":"https://www.revistas.ufg.br/fef/article/view/30758","volume":"18","author":[{"family":"Antoniolli","given":"Arthur"},{"family":"Noll","given":"Matias"},{"family":"Kunzler","given":"Mateus"},{"family":"Candotti","given":"Cláudia Tarragô"}],"accessed":{"date-parts":[["2024",2,16]]},"issued":{"date-parts":[["2015",12,17]]}}},{"id":1647,"uris":["http://zotero.org/groups/5422192/items/FG7NR2KA"],"itemData":{"id":1647,"type":"article-journal","container-title":"Acibadem Universitesi Saglik Bilimleri Dergisi","DOI":"10.31067/0.2019.175","ISSN":"1309-470X","issue":"3","journalAbbreviation":"ACU Sağlık Bil Derg","language":"tk","page":"383-389","source":"DOI.org (Crossref)","title":"Sırt Ağrısı ve Vücut Duruşu Değerlendirme Aracı: Türkçe Geçerlik ve Güvenirlik Çalışması","title-short":"Sırt Ağrısı ve Vücut Duruşu Değerlendirme Aracı","volume":"10","author":[{"family":"Bebiş","given":"Hatice"},{"family":"Gençbaş","given":"Dercan"}],"issued":{"date-parts":[["2019"]]}}},{"id":1675,"uris":["http://zotero.org/groups/5422192/items/Z8FACCC6"],"itemData":{"id":1675,"type":"article-journal","container-title":"Pain Management Nursing","DOI":"10.1016/j.pmn.2017.10.005","ISSN":"15249042","issue":"4","journalAbbreviation":"Pain Management Nursing","language":"en","page":"415-423","source":"DOI.org (Crossref)","title":"Back Pain and Body Posture Evaluation Instrument for Adults: Expansion and Reproducibility","title-short":"Back Pain and Body Posture Evaluation Instrument for Adults","volume":"19","author":[{"family":"Candotti","given":"Cláudia Tarragô"},{"family":"Detogni Schmit","given":"Emanuelle Francine"},{"family":"Pivotto","given":"Luiza Rampi"},{"family":"Raupp","given":"Eduardo Gonçalves"},{"family":"Noll","given":"Matias"},{"family":"Vieira","given":"Adriane"},{"family":"Loss","given":"Jefferson Fagundes"}],"issued":{"date-parts":[["2018",8]]}}},{"id":2289,"uris":["http://zotero.org/groups/5422192/items/NLA5EGR8"],"itemData":{"id":2289,"type":"article-journal","abstract":"Introduction: Back Pain and Body Posture Evaluation Instrument for Adults (BackPEI-A) lags the most recent literature, as it does not assess issues related to activity increasingly present in the daily lives of people of all ages.\nPurpose: (1) to update the BackPEI-A by including four new questions regarding the use of mobile devices; (2) to present a new graphic design of the issues related to back and neck pain to facilitate understanding of the location of these pains; (3) to test the content validity and the reliability of the new questions; and (4) to identify whether the BackPEI-A version in online form has adequate reliability.\nMethods: The content validation by evaluation of eight experts, and the reliability of the new questions and of the online version were assessed. The new questions were translated to English. Content validation was assessed by the content validity index (CVI). Reliability was assessed using the agreement percentage (%C), the kappa statistic (k), and the intraclass correlation coefficient (ICC). k &gt; 0.4 and %C &gt; 0.5 were assumed to include new questions.\nResults: The new questions showed good agreement among the experts, k &gt; 0.4 and %C &gt; 0.5. Both forms applied presented an average kappa of total sample ranging from moderate to good, and moderate ICC values, showing an adequate reliability.\nConclusion: The updated BackPEI-A is valid and reliable and allows the identification of aspects related to back and neck pain, as well as possible risk factors.","container-title":"Journal of Bodywork and Movement Therapies","DOI":"10.1016/j.jbmt.2023.06.012","ISSN":"13608592","journalAbbreviation":"Journal of Bodywork and Movement Therapies","language":"en","page":"158-164","source":"DOI.org (Crossref)","title":"Back Pain and Body Posture Evaluation Instrument for Adults (BackPEI-A): Updating and an online application","title-short":"Back Pain and Body Posture Evaluation Instrument for Adults (BackPEI-A)","volume":"36","author":[{"family":"Candotti","given":"Cláudia Tarragô"},{"family":"Pivotto","given":"Luiza Rampi"},{"family":"Nichele Da Rosa","given":"Bruna"},{"family":"Noll","given":"Matias"},{"family":"Loss","given":"Jefferson Fagundes"}],"issued":{"date-parts":[["2023",10]]}}},{"id":1671,"uris":["http://zotero.org/groups/5422192/items/5D55KD4G"],"itemData":{"id":1671,"type":"article-journal","abstract":"The Back Pain and Body Posture Evaluation Instrument (BackPEI) was created in 2013 to assess back pain and its risk factors in school children. However, it does not assess neck pain or the habits of mobile device usage, which are aspects that are often part of school children’s lives. Therefore, we aimed to update the BackPEI questionnaire to include new questions assessing aspects related to neck pain and the use of mobile devices and to test the content validity and reliability of the new questions. The updated questionnaire was named Back Pain and Body Posture Evaluation Instrument for Children and Adolescents (BackPEI-CA). The content was validated by eight experts using the content validity index (CVI). To assess reliability, the BackPEI-CA questionnaire was applied at two different times in 105 school children, and Cohen’s kappa (k) and intraclass correlation coefficient (ICC) were calculated. All aspects assessed regarding content validity had a CVI higher than 0.8. The new questions presented moderate and good kappa values and excellent ICC values. The updated version of BackPEI-CA can be used as a clinic tool for assessing the presence, frequency, and intensity of back and neck pain and their risk factors.","container-title":"International Journal of Environmental Research and Public Health","DOI":"10.3390/ijerph19031398","ISSN":"1660-4601","issue":"3","journalAbbreviation":"IJERPH","language":"en","page":"1398","source":"DOI.org (Crossref)","title":"Back Pain and Body Posture Evaluation Instrument for Children and Adolescents (BackPEI-CA): Expansion, Content Validation, and Reliability","title-short":"Back Pain and Body Posture Evaluation Instrument for Children and Adolescents (BackPEI-CA)","volume":"19","author":[{"family":"Da Rosa","given":"Bruna Nichele"},{"family":"Candotti","given":"Cláudia Tarragô"},{"family":"Pivotto","given":"Luiza Rampi"},{"family":"Noll","given":"Matias"},{"family":"Silva","given":"Marcelle Guimarães"},{"family":"Vieira","given":"Adriane"},{"family":"Loss","given":"Jefferson Fagundes"}],"issued":{"date-parts":[["2022",1,27]]}}},{"id":2244,"uris":["http://zotero.org/groups/5422192/items/W6BHPVFC"],"itemData":{"id":2244,"type":"article-journal","container-title":"Turkiye Klinikleri Journal of Health Sciences","DOI":"10.5336/healthsci.2023-95628","issue":"3","language":"en","note":"Accession Number: rayyan-78243241\ntype: doi:10.5336/healthsci.2023-95628","page":"444-451","title":"Reliability and Validity of the Back Pain and Body Posture Assessment Instrument in Adults with Disc Herniation","volume":"8","author":[{"family":"Gökşen","given":"Ayşenur"},{"family":"Kocaman","given":"Hikmet"},{"family":"Yıldırım","given":"Hasan"}],"issued":{"date-parts":[["2023"]]}}},{"id":1646,"uris":["http://zotero.org/groups/5422192/items/YSVGNN62"],"itemData":{"id":1646,"type":"article-journal","abstract":"The prevalence of back pain (BP) among children and adolescents has increased over recent years. Some authors advocate promoting back-health education in the school setting. It is therefore important to adopt a uniform suite of assessment instruments to measure the various constructs. The present study aimed to perform a cultural adaptation of a validated measurement instrument (BackPEI), beginning with a translation and cultural adaptation phase, followed by a second phase to test reliability using a test-retest design. The translation and cross-cultural adaptation were performed based on the guidelines. Reliability was tested by applying the questionnaire to 224 secondary school students, at two different times with a 7-day interval between the tests. In general, the Spanish version presented adequate agreement for questions 1–20, with only question 9 achieving a low Kappa range of 0.312 (−0.152–0.189). The question about pain intensity did not show differences between the test means (4.72 ± 2.33) and re-test (4.58 ± 2.37) (p = 0.333), and the responses for these two tests obtained a high correlation (ICC = 0.951 (0.928–0.966); p = 0.0001). Psychometric testing indicated that the Spanish version of the BackPEI is well-adapted and reliable, based on the test–retest design, providing similar results to the original Brazilian version.","container-title":"International Journal of Environmental Research and Public Health","DOI":"10.3390/ijerph18030854","ISSN":"1660-4601","issue":"3","journalAbbreviation":"IJERPH","language":"en","page":"854","source":"DOI.org (Crossref)","title":"Cross-Cultural Adaptation and Reliability of the Back Pain and Body Posture Evaluation Instrument (BackPEI) to the Spanish Adolescent Population","volume":"18","author":[{"family":"Miñana-Signes","given":"Vicente"},{"family":"Monfort-Pañego","given":"Manuel"},{"family":"Morant","given":"Joan"},{"family":"Noll","given":"Matias"}],"issued":{"date-parts":[["2021",1,20]]}}},{"id":1691,"uris":["http://zotero.org/groups/5422192/items/7SSP93UA"],"itemData":{"id":1691,"type":"article-journal","abstract":"Objectives Following a search conducted in several databases, no instrument was found that jointly evaluates the prevalence of back pain and its associated demographic, social–economic, hereditary, behavioral and postural risk factors. Thus, the present study aims to develop the Back Pain and Body Posture Evaluation Instrument (BackPEI) for school-age children and verify its validity and reproducibility. Methods Twenty-one questions were elaborated to compose the BackPEI instrument, eight experts checked the content validity, and its reproducibility was tested by applying the questionnaire to 260 primary schoolchildren, at two different times with a 7-day interval. Results The reproducibility data for the ﬁrst 20 questions, analyzed using the kappa (k) coefﬁcient, were classiﬁed as ‘‘very good’’ (k [ 0.8) or ‘‘good’’ (0.6 \\ k B 0.8). The reproducibility data for the pain intensity question, analyzed using the Wilcoxon test and the intraclass correlation coefﬁcients (ICC), demonstrated that there was no difference between the averages (p = 0.251) and the responses were highly correlated (ICC = 0.937) for these two tests. Conclusions The BackPEI constitutes a valid and reproducible instrument which is relevant for the evaluation of back pain and its associated risk factors.","container-title":"International Journal of Public Health","DOI":"10.1007/s00038-012-0434-1","ISSN":"1661-8556, 1661-8564","issue":"4","journalAbbreviation":"Int J Public Health","language":"en","page":"565-572","source":"DOI.org (Crossref)","title":"Back Pain and Body Posture Evaluation Instrument (BackPEI): development, content validation and reproducibility","title-short":"Back Pain and Body Posture Evaluation Instrument (BackPEI)","volume":"58","author":[{"family":"Noll","given":"Matias"},{"family":"Candotti","given":"Cláudia Tarragô"},{"family":"Vieira","given":"Adriane"},{"family":"Loss","given":"Jefferson Fagundes"}],"issued":{"date-parts":[["2013",8]]}}},{"id":1656,"uris":["http://zotero.org/groups/5422192/items/X79HU8MT"],"itemData":{"id":1656,"type":"article-journal","abstract":"Questionnaires are important tools to assessment due its easy application, low charge and possibility of self-report of the assessed. The Back Pain and Body Posture Evaluation Instrument (BackPEI) and the Back Pain and Body Posture Evaluation Instrument for Adults (BackPEI-A) are questionnaires to assess the back-pain presence and associated risk factors. The BackPEI assess only school children while BackPEI-A assess only adults and has a score system which indicates the subject risk factors exposition level to back pain development. The aim is proposing a score system specific to BackPEI. The score system uses only those questions involving risk factors to back pain development, such as: physical exercise practice; time spent watching television and using computer; number of hours sleeping and habit of reading/studying on bed; occurrence of back pain among parents; postures adopted to sleep, to sit, to write, to use computer and to lift an object from the ground; school bag used to transport material and mode of transportation school bag; and parents’ schooling. As higher as the score, lower is the risk factors exposition to back pain. From this communication, BackPEI has a general score system which expresses the level of risk factor exposition to back pain development among school children.","container-title":"Journal of Head Neck &amp; Spine Surgery","DOI":"10.19080/JHNSS.2018.03.555618","ISSN":"25772864","issue":"4","journalAbbreviation":"JHNSS","language":"en","source":"DOI.org (Crossref)","title":"Proposition of a General Scoring System to the BackPEI","URL":"https://juniperpublishers.com/jhnss/JHNSS.MS.ID.555618.php","volume":"3","author":[{"family":"Pivotto","given":"Luiza Rampi"},{"family":"Rosa","given":"Bruna Nichele","dropping-particle":"da"},{"family":"Candotti","given":"Cláudia Tarragô"},{"family":"Noll","given":"Matias"},{"family":"Vieira","given":"Adriane"},{"family":"Loss","given":"Jefferson Fagundes"}],"accessed":{"date-parts":[["2022",5,27]]},"issued":{"date-parts":[["2018",10,3]]}}}],"schema":"https://github.com/citation-style-language/schema/raw/master/csl-citation.json"} </w:instrText>
+        <w:instrText xml:space="preserve"> ADDIN ZOTERO_ITEM CSL_CITATION {"citationID":"krHjNTem","properties":{"formattedCitation":"(Antoniolli {\\i{}et al.}, 2015; Candotti {\\i{}et al.}, 2018, 2023; Da Rosa {\\i{}et al.}, 2022; Gen\\uc0\\u231{}ba\\uc0\\u351{}; Bebi\\uc0\\u351{}, 2019; G\\uc0\\u246{}k\\uc0\\u351{}en; Kocaman; Y\\uc0\\u305{}ld\\uc0\\u305{}r\\uc0\\u305{}m, 2023; Mi\\uc0\\u241{}ana-Signes {\\i{}et al.}, 2021; Noll {\\i{}et al.}, 2013a; Pivotto {\\i{}et al.}, 2018)","plainCitation":"(Antoniolli et al., 2015; Candotti et al., 2018, 2023; Da Rosa et al., 2022; Gençbaş; Bebiş, 2019; Gökşen; Kocaman; Yıldırım, 2023; Miñana-Signes et al., 2021; Noll et al., 2013a; Pivotto et al., 2018)","noteIndex":0},"citationItems":[{"id":1681,"uris":["http://zotero.org/groups/5422192/items/IFDMB2ZH"],"itemData":{"id":1681,"type":"article-journal","abstract":"Este estudo objetivou verificar se os instrumentos Back Pain and Body Posture Evaluation Instrument (BackPEI) e Lay-out for Assessing Dynamic Posture (LADy), que consistem em questionário e filmagem, respectivamente, para avaliar a postura corporal dinâmica, fornecem informações semelhantes nas atividades como sentar para escrever, sentar para utilizar o computador, pegar objeto do solo e transportar mochila. A amostra foi composta por 58 escolares que foram avaliados por ambos os instrumentos. Os instrumentos apresentam níveis de concordância elevados (98,3% a 84,5%) e associação significativa (p&lt;0,05) nas AVD’s estudadas. Conclui-se que as informações fornecidas pelos instrumentos são semelhantes, podendo ser utilizadas conforme necessidade e recursos do avaliador.","container-title":"Pensar a Prática","DOI":"10.5216/rpp.v18i4.30758","ISSN":"1980-6183, 1415-4676","issue":"4","journalAbbreviation":"RPP","source":"DOI.org (Crossref)","title":"AGREEMENT BETWEEN A TEST BASED ON A QUALITATIVE ANALYSIS OF FILMED ACTIONS AND ONE BASED ON A QUESTIONNAIRE FOR ASSESSING STUDENT BODY POSTURE","URL":"https://www.revistas.ufg.br/fef/article/view/30758","volume":"18","author":[{"family":"Antoniolli","given":"Arthur"},{"family":"Noll","given":"Matias"},{"family":"Kunzler","given":"Mateus"},{"family":"Candotti","given":"Cláudia Tarragô"}],"accessed":{"date-parts":[["2024",2,16]]},"issued":{"date-parts":[["2015",12,17]]}}},{"id":1647,"uris":["http://zotero.org/groups/5422192/items/FG7NR2KA"],"itemData":{"id":1647,"type":"article-journal","container-title":"Acibadem Universitesi Saglik Bilimleri Dergisi","DOI":"10.31067/0.2019.175","ISSN":"1309-470X","issue":"3","journalAbbreviation":"ACU Sağlık Bil Derg","language":"tk","page":"383-389","source":"DOI.org (Crossref)","title":"Sırt Ağrısı ve Vücut Duruşu Değerlendirme Aracı: Türkçe Geçerlik ve Güvenirlik Çalışması","title-short":"Sırt Ağrısı ve Vücut Duruşu Değerlendirme Aracı","volume":"10","author":[{"family":"Gençbaş","given":"Dercan"},{"family":"Bebiş","given":"Hatice"}],"issued":{"date-parts":[["2019"]]}}},{"id":1675,"uris":["http://zotero.org/groups/5422192/items/Z8FACCC6"],"itemData":{"id":1675,"type":"article-journal","container-title":"Pain Management Nursing","DOI":"10.1016/j.pmn.2017.10.005","ISSN":"15249042","issue":"4","journalAbbreviation":"Pain Management Nursing","language":"en","page":"415-423","source":"DOI.org (Crossref)","title":"Back Pain and Body Posture Evaluation Instrument for Adults: Expansion and Reproducibility","title-short":"Back Pain and Body Posture Evaluation Instrument for Adults","volume":"19","author":[{"family":"Candotti","given":"Cláudia Tarragô"},{"family":"Detogni Schmit","given":"Emanuelle Francine"},{"family":"Pivotto","given":"Luiza Rampi"},{"family":"Raupp","given":"Eduardo Gonçalves"},{"family":"Noll","given":"Matias"},{"family":"Vieira","given":"Adriane"},{"family":"Loss","given":"Jefferson Fagundes"}],"issued":{"date-parts":[["2018",8]]}}},{"id":2289,"uris":["http://zotero.org/groups/5422192/items/NLA5EGR8"],"itemData":{"id":2289,"type":"article-journal","abstract":"Introduction: Back Pain and Body Posture Evaluation Instrument for Adults (BackPEI-A) lags the most recent literature, as it does not assess issues related to activity increasingly present in the daily lives of people of all ages.\nPurpose: (1) to update the BackPEI-A by including four new questions regarding the use of mobile devices; (2) to present a new graphic design of the issues related to back and neck pain to facilitate understanding of the location of these pains; (3) to test the content validity and the reliability of the new questions; and (4) to identify whether the BackPEI-A version in online form has adequate reliability.\nMethods: The content validation by evaluation of eight experts, and the reliability of the new questions and of the online version were assessed. The new questions were translated to English. Content validation was assessed by the content validity index (CVI). Reliability was assessed using the agreement percentage (%C), the kappa statistic (k), and the intraclass correlation coefficient (ICC). k &gt; 0.4 and %C &gt; 0.5 were assumed to include new questions.\nResults: The new questions showed good agreement among the experts, k &gt; 0.4 and %C &gt; 0.5. Both forms applied presented an average kappa of total sample ranging from moderate to good, and moderate ICC values, showing an adequate reliability.\nConclusion: The updated BackPEI-A is valid and reliable and allows the identification of aspects related to back and neck pain, as well as possible risk factors.","container-title":"Journal of Bodywork and Movement Therapies","DOI":"10.1016/j.jbmt.2023.06.012","ISSN":"13608592","journalAbbreviation":"Journal of Bodywork and Movement Therapies","language":"en","page":"158-164","source":"DOI.org (Crossref)","title":"Back Pain and Body Posture Evaluation Instrument for Adults (BackPEI-A): Updating and an online application","title-short":"Back Pain and Body Posture Evaluation Instrument for Adults (BackPEI-A)","volume":"36","author":[{"family":"Candotti","given":"Cláudia Tarragô"},{"family":"Pivotto","given":"Luiza Rampi"},{"family":"Nichele Da Rosa","given":"Bruna"},{"family":"Noll","given":"Matias"},{"family":"Loss","given":"Jefferson Fagundes"}],"issued":{"date-parts":[["2023",10]]}}},{"id":1671,"uris":["http://zotero.org/groups/5422192/items/5D55KD4G"],"itemData":{"id":1671,"type":"article-journal","abstract":"The Back Pain and Body Posture Evaluation Instrument (BackPEI) was created in 2013 to assess back pain and its risk factors in school children. However, it does not assess neck pain or the habits of mobile device usage, which are aspects that are often part of school children’s lives. Therefore, we aimed to update the BackPEI questionnaire to include new questions assessing aspects related to neck pain and the use of mobile devices and to test the content validity and reliability of the new questions. The updated questionnaire was named Back Pain and Body Posture Evaluation Instrument for Children and Adolescents (BackPEI-CA). The content was validated by eight experts using the content validity index (CVI). To assess reliability, the BackPEI-CA questionnaire was applied at two different times in 105 school children, and Cohen’s kappa (k) and intraclass correlation coefficient (ICC) were calculated. All aspects assessed regarding content validity had a CVI higher than 0.8. The new questions presented moderate and good kappa values and excellent ICC values. The updated version of BackPEI-CA can be used as a clinic tool for assessing the presence, frequency, and intensity of back and neck pain and their risk factors.","container-title":"International Journal of Environmental Research and Public Health","DOI":"10.3390/ijerph19031398","ISSN":"1660-4601","issue":"3","journalAbbreviation":"IJERPH","language":"en","page":"1398","source":"DOI.org (Crossref)","title":"Back Pain and Body Posture Evaluation Instrument for Children and Adolescents (BackPEI-CA): Expansion, Content Validation, and Reliability","title-short":"Back Pain and Body Posture Evaluation Instrument for Children and Adolescents (BackPEI-CA)","volume":"19","author":[{"family":"Da Rosa","given":"Bruna Nichele"},{"family":"Candotti","given":"Cláudia Tarragô"},{"family":"Pivotto","given":"Luiza Rampi"},{"family":"Noll","given":"Matias"},{"family":"Silva","given":"Marcelle Guimarães"},{"family":"Vieira","given":"Adriane"},{"family":"Loss","given":"Jefferson Fagundes"}],"issued":{"date-parts":[["2022",1,27]]}}},{"id":2244,"uris":["http://zotero.org/groups/5422192/items/W6BHPVFC"],"itemData":{"id":2244,"type":"article-journal","container-title":"Turkiye Klinikleri Journal of Health Sciences","DOI":"10.5336/healthsci.2023-95628","issue":"3","language":"en","note":"Accession Number: rayyan-78243241\ntype: doi:10.5336/healthsci.2023-95628","page":"444-451","title":"Reliability and Validity of the Back Pain and Body Posture Assessment Instrument in Adults with Disc Herniation","volume":"8","author":[{"family":"Gökşen","given":"Ayşenur"},{"family":"Kocaman","given":"Hikmet"},{"family":"Yıldırım","given":"Hasan"}],"issued":{"date-parts":[["2023"]]}}},{"id":1646,"uris":["http://zotero.org/groups/5422192/items/YSVGNN62"],"itemData":{"id":1646,"type":"article-journal","abstract":"The prevalence of back pain (BP) among children and adolescents has increased over recent years. Some authors advocate promoting back-health education in the school setting. It is therefore important to adopt a uniform suite of assessment instruments to measure the various constructs. The present study aimed to perform a cultural adaptation of a validated measurement instrument (BackPEI), beginning with a translation and cultural adaptation phase, followed by a second phase to test reliability using a test-retest design. The translation and cross-cultural adaptation were performed based on the guidelines. Reliability was tested by applying the questionnaire to 224 secondary school students, at two different times with a 7-day interval between the tests. In general, the Spanish version presented adequate agreement for questions 1–20, with only question 9 achieving a low Kappa range of 0.312 (−0.152–0.189). The question about pain intensity did not show differences between the test means (4.72 ± 2.33) and re-test (4.58 ± 2.37) (p = 0.333), and the responses for these two tests obtained a high correlation (ICC = 0.951 (0.928–0.966); p = 0.0001). Psychometric testing indicated that the Spanish version of the BackPEI is well-adapted and reliable, based on the test–retest design, providing similar results to the original Brazilian version.","container-title":"International Journal of Environmental Research and Public Health","DOI":"10.3390/ijerph18030854","ISSN":"1660-4601","issue":"3","journalAbbreviation":"IJERPH","language":"en","page":"854","source":"DOI.org (Crossref)","title":"Cross-Cultural Adaptation and Reliability of the Back Pain and Body Posture Evaluation Instrument (BackPEI) to the Spanish Adolescent Population","volume":"18","author":[{"family":"Miñana-Signes","given":"Vicente"},{"family":"Monfort-Pañego","given":"Manuel"},{"family":"Morant","given":"Joan"},{"family":"Noll","given":"Matias"}],"issued":{"date-parts":[["2021",1,20]]}}},{"id":1691,"uris":["http://zotero.org/groups/5422192/items/7SSP93UA"],"itemData":{"id":1691,"type":"article-journal","abstract":"Objectives Following a search conducted in several databases, no instrument was found that jointly evaluates the prevalence of back pain and its associated demographic, social–economic, hereditary, behavioral and postural risk factors. Thus, the present study aims to develop the Back Pain and Body Posture Evaluation Instrument (BackPEI) for school-age children and verify its validity and reproducibility. Methods Twenty-one questions were elaborated to compose the BackPEI instrument, eight experts checked the content validity, and its reproducibility was tested by applying the questionnaire to 260 primary schoolchildren, at two different times with a 7-day interval. Results The reproducibility data for the ﬁrst 20 questions, analyzed using the kappa (k) coefﬁcient, were classiﬁed as ‘‘very good’’ (k [ 0.8) or ‘‘good’’ (0.6 \\ k B 0.8). The reproducibility data for the pain intensity question, analyzed using the Wilcoxon test and the intraclass correlation coefﬁcients (ICC), demonstrated that there was no difference between the averages (p = 0.251) and the responses were highly correlated (ICC = 0.937) for these two tests. Conclusions The BackPEI constitutes a valid and reproducible instrument which is relevant for the evaluation of back pain and its associated risk factors.","container-title":"International Journal of Public Health","DOI":"10.1007/s00038-012-0434-1","ISSN":"1661-8556, 1661-8564","issue":"4","journalAbbreviation":"Int J Public Health","language":"en","page":"565-572","source":"DOI.org (Crossref)","title":"Back Pain and Body Posture Evaluation Instrument (BackPEI): development, content validation and reproducibility","title-short":"Back Pain and Body Posture Evaluation Instrument (BackPEI)","volume":"58","author":[{"family":"Noll","given":"Matias"},{"family":"Candotti","given":"Cláudia Tarragô"},{"family":"Vieira","given":"Adriane"},{"family":"Loss","given":"Jefferson Fagundes"}],"issued":{"date-parts":[["2013",8]]}}},{"id":1656,"uris":["http://zotero.org/groups/5422192/items/X79HU8MT"],"itemData":{"id":1656,"type":"article-journal","abstract":"Questionnaires are important tools to assessment due its easy application, low charge and possibility of self-report of the assessed. The Back Pain and Body Posture Evaluation Instrument (BackPEI) and the Back Pain and Body Posture Evaluation Instrument for Adults (BackPEI-A) are questionnaires to assess the back-pain presence and associated risk factors. The BackPEI assess only school children while BackPEI-A assess only adults and has a score system which indicates the subject risk factors exposition level to back pain development. The aim is proposing a score system specific to BackPEI. The score system uses only those questions involving risk factors to back pain development, such as: physical exercise practice; time spent watching television and using computer; number of hours sleeping and habit of reading/studying on bed; occurrence of back pain among parents; postures adopted to sleep, to sit, to write, to use computer and to lift an object from the ground; school bag used to transport material and mode of transportation school bag; and parents’ schooling. As higher as the score, lower is the risk factors exposition to back pain. From this communication, BackPEI has a general score system which expresses the level of risk factor exposition to back pain development among school children.","container-title":"Journal of Head Neck &amp; Spine Surgery","DOI":"10.19080/JHNSS.2018.03.555618","ISSN":"25772864","issue":"4","journalAbbreviation":"JHNSS","language":"en","source":"DOI.org (Crossref)","title":"Proposition of a General Scoring System to the BackPEI","URL":"https://juniperpublishers.com/jhnss/JHNSS.MS.ID.555618.php","volume":"3","author":[{"family":"Pivotto","given":"Luiza Rampi"},{"family":"Rosa","given":"Bruna Nichele","dropping-particle":"da"},{"family":"Candotti","given":"Cláudia Tarragô"},{"family":"Noll","given":"Matias"},{"family":"Vieira","given":"Adriane"},{"family":"Loss","given":"Jefferson Fagundes"}],"accessed":{"date-parts":[["2022",5,27]]},"issued":{"date-parts":[["2018",10,3]]}}}],"schema":"https://github.com/citation-style-language/schema/raw/master/csl-citation.json"} </w:instrText>
       </w:r>
       <w:r>
         <w:fldChar w:fldCharType="separate"/>
@@ -1480,7 +1900,7 @@
           <w:rFonts w:cs="Arial"/>
           <w:kern w:val="0"/>
         </w:rPr>
-        <w:t xml:space="preserve">, 2015; Bebiş; Gençbaş, 2019; Candotti </w:t>
+        <w:t xml:space="preserve">, 2015; Candotti </w:t>
       </w:r>
       <w:r>
         <w:rPr>
@@ -1512,7 +1932,103 @@
           <w:rFonts w:cs="Arial"/>
           <w:kern w:val="0"/>
         </w:rPr>
-        <w:t xml:space="preserve">, 2022; Gökşen; Kocaman; Yıldırım, 2023; Miñana-Signes </w:t>
+        <w:t xml:space="preserve">, 2022; </w:t>
+      </w:r>
+      <w:proofErr w:type="spellStart"/>
+      <w:r>
+        <w:rPr>
+          <w:rFonts w:cs="Arial"/>
+          <w:kern w:val="0"/>
+        </w:rPr>
+        <w:t>Gençbaş</w:t>
+      </w:r>
+      <w:proofErr w:type="spellEnd"/>
+      <w:r>
+        <w:rPr>
+          <w:rFonts w:cs="Arial"/>
+          <w:kern w:val="0"/>
+        </w:rPr>
+        <w:t xml:space="preserve">; </w:t>
+      </w:r>
+      <w:proofErr w:type="spellStart"/>
+      <w:r>
+        <w:rPr>
+          <w:rFonts w:cs="Arial"/>
+          <w:kern w:val="0"/>
+        </w:rPr>
+        <w:t>Bebiş</w:t>
+      </w:r>
+      <w:proofErr w:type="spellEnd"/>
+      <w:r>
+        <w:rPr>
+          <w:rFonts w:cs="Arial"/>
+          <w:kern w:val="0"/>
+        </w:rPr>
+        <w:t xml:space="preserve">, 2019; </w:t>
+      </w:r>
+      <w:proofErr w:type="spellStart"/>
+      <w:r>
+        <w:rPr>
+          <w:rFonts w:cs="Arial"/>
+          <w:kern w:val="0"/>
+        </w:rPr>
+        <w:t>Gökşen</w:t>
+      </w:r>
+      <w:proofErr w:type="spellEnd"/>
+      <w:r>
+        <w:rPr>
+          <w:rFonts w:cs="Arial"/>
+          <w:kern w:val="0"/>
+        </w:rPr>
+        <w:t xml:space="preserve">; </w:t>
+      </w:r>
+      <w:proofErr w:type="spellStart"/>
+      <w:r>
+        <w:rPr>
+          <w:rFonts w:cs="Arial"/>
+          <w:kern w:val="0"/>
+        </w:rPr>
+        <w:t>Kocaman</w:t>
+      </w:r>
+      <w:proofErr w:type="spellEnd"/>
+      <w:r>
+        <w:rPr>
+          <w:rFonts w:cs="Arial"/>
+          <w:kern w:val="0"/>
+        </w:rPr>
+        <w:t xml:space="preserve">; </w:t>
+      </w:r>
+      <w:proofErr w:type="spellStart"/>
+      <w:r>
+        <w:rPr>
+          <w:rFonts w:cs="Arial"/>
+          <w:kern w:val="0"/>
+        </w:rPr>
+        <w:t>Yıldırım</w:t>
+      </w:r>
+      <w:proofErr w:type="spellEnd"/>
+      <w:r>
+        <w:rPr>
+          <w:rFonts w:cs="Arial"/>
+          <w:kern w:val="0"/>
+        </w:rPr>
+        <w:t xml:space="preserve">, 2023; </w:t>
+      </w:r>
+      <w:proofErr w:type="spellStart"/>
+      <w:r>
+        <w:rPr>
+          <w:rFonts w:cs="Arial"/>
+          <w:kern w:val="0"/>
+        </w:rPr>
+        <w:t>Miñana-Signes</w:t>
+      </w:r>
+      <w:proofErr w:type="spellEnd"/>
+      <w:r>
+        <w:rPr>
+          <w:rFonts w:cs="Arial"/>
+          <w:kern w:val="0"/>
+        </w:rPr>
+        <w:t xml:space="preserve"> </w:t>
       </w:r>
       <w:r>
         <w:rPr>
@@ -1544,7 +2060,23 @@
           <w:rFonts w:cs="Arial"/>
           <w:kern w:val="0"/>
         </w:rPr>
-        <w:t xml:space="preserve">, 2013a; Pivotto </w:t>
+        <w:t xml:space="preserve">, 2013a; </w:t>
+      </w:r>
+      <w:proofErr w:type="spellStart"/>
+      <w:r>
+        <w:rPr>
+          <w:rFonts w:cs="Arial"/>
+          <w:kern w:val="0"/>
+        </w:rPr>
+        <w:t>Pivotto</w:t>
+      </w:r>
+      <w:proofErr w:type="spellEnd"/>
+      <w:r>
+        <w:rPr>
+          <w:rFonts w:cs="Arial"/>
+          <w:kern w:val="0"/>
+        </w:rPr>
+        <w:t xml:space="preserve"> </w:t>
       </w:r>
       <w:r>
         <w:rPr>
@@ -1590,7 +2122,23 @@
         <w:fldChar w:fldCharType="end"/>
       </w:r>
       <w:r>
-        <w:t>. Este estudo foi mantido, mesmo não tendo foco no BackPEI, pois trata-se de uma pesquisa de clinimetria e o BacKPEI foi utilizado no desenvolvimento do BABAQ.</w:t>
+        <w:t xml:space="preserve">. Este estudo foi mantido, mesmo não tendo foco no </w:t>
+      </w:r>
+      <w:proofErr w:type="spellStart"/>
+      <w:r>
+        <w:t>BackPEI</w:t>
+      </w:r>
+      <w:proofErr w:type="spellEnd"/>
+      <w:r>
+        <w:t xml:space="preserve">, pois trata-se de uma pesquisa de clinimetria e o </w:t>
+      </w:r>
+      <w:proofErr w:type="spellStart"/>
+      <w:r>
+        <w:t>BacKPEI</w:t>
+      </w:r>
+      <w:proofErr w:type="spellEnd"/>
+      <w:r>
+        <w:t xml:space="preserve"> foi utilizado no desenvolvimento do BABAQ.</w:t>
       </w:r>
     </w:p>
     <w:p>
@@ -1601,7 +2149,15 @@
         <w:t>oito</w:t>
       </w:r>
       <w:r>
-        <w:t xml:space="preserve"> diferentes versões do BackPEI e seu desenvolvimento e avaliação estão expostos na </w:t>
+        <w:t xml:space="preserve"> diferentes versões do </w:t>
+      </w:r>
+      <w:proofErr w:type="spellStart"/>
+      <w:r>
+        <w:t>BackPEI</w:t>
+      </w:r>
+      <w:proofErr w:type="spellEnd"/>
+      <w:r>
+        <w:t xml:space="preserve"> e seu desenvolvimento e avaliação estão expostos na </w:t>
       </w:r>
       <w:r>
         <w:rPr>
@@ -1630,7 +2186,15 @@
         <w:t xml:space="preserve"> original</w:t>
       </w:r>
       <w:r>
-        <w:t xml:space="preserve"> do BackPEI, em português, e realizada a tradução do questionário para o inglês </w:t>
+        <w:t xml:space="preserve"> do </w:t>
+      </w:r>
+      <w:proofErr w:type="spellStart"/>
+      <w:r>
+        <w:t>BackPEI</w:t>
+      </w:r>
+      <w:proofErr w:type="spellEnd"/>
+      <w:r>
+        <w:t xml:space="preserve">, em português, e realizada a tradução do questionário para o inglês </w:t>
       </w:r>
       <w:r>
         <w:fldChar w:fldCharType="begin"/>
@@ -1726,7 +2290,15 @@
         <w:commentReference w:id="9"/>
       </w:r>
       <w:r>
-        <w:t xml:space="preserve"> Originalmente o BackPEI se dedicava a dor lombar e fatores de risco e era destinado a crianças em idade escolar. Em 2018</w:t>
+        <w:t xml:space="preserve"> Originalmente o </w:t>
+      </w:r>
+      <w:proofErr w:type="spellStart"/>
+      <w:r>
+        <w:t>BackPEI</w:t>
+      </w:r>
+      <w:proofErr w:type="spellEnd"/>
+      <w:r>
+        <w:t xml:space="preserve"> se dedicava a dor lombar e fatores de risco e era destinado a crianças em idade escolar. Em 2018</w:t>
       </w:r>
       <w:r>
         <w:t xml:space="preserve"> também</w:t>
@@ -1738,8 +2310,13 @@
         <w:t>foi</w:t>
       </w:r>
       <w:r>
-        <w:t xml:space="preserve"> elaborado o BackPEI-A</w:t>
-      </w:r>
+        <w:t xml:space="preserve"> elaborado o </w:t>
+      </w:r>
+      <w:proofErr w:type="spellStart"/>
+      <w:r>
+        <w:t>BackPEI-A</w:t>
+      </w:r>
+      <w:proofErr w:type="spellEnd"/>
       <w:r>
         <w:t>, destinado a adultos e que inclui, além da dor lombar e fatores de risco, a dor cervical e seus fatores risco</w:t>
       </w:r>
@@ -1750,7 +2327,15 @@
         <w:t xml:space="preserve"> contando com um sistema de pontuação. </w:t>
       </w:r>
       <w:r>
-        <w:t>O BackPEI-A também foi</w:t>
+        <w:t xml:space="preserve">O </w:t>
+      </w:r>
+      <w:proofErr w:type="spellStart"/>
+      <w:r>
+        <w:t>BackPEI-A</w:t>
+      </w:r>
+      <w:proofErr w:type="spellEnd"/>
+      <w:r>
+        <w:t xml:space="preserve"> também foi</w:t>
       </w:r>
       <w:r>
         <w:t xml:space="preserve"> desenvolvido em português e traduzido para o inglês </w:t>
@@ -1791,7 +2376,23 @@
         <w:fldChar w:fldCharType="end"/>
       </w:r>
       <w:r>
-        <w:t xml:space="preserve">. A partir da tradução em inglês do BackPEI orginal </w:t>
+        <w:t xml:space="preserve">. A partir da tradução em inglês do </w:t>
+      </w:r>
+      <w:proofErr w:type="spellStart"/>
+      <w:r>
+        <w:t>BackPEI</w:t>
+      </w:r>
+      <w:proofErr w:type="spellEnd"/>
+      <w:r>
+        <w:t xml:space="preserve"> </w:t>
+      </w:r>
+      <w:proofErr w:type="spellStart"/>
+      <w:r>
+        <w:t>orginal</w:t>
+      </w:r>
+      <w:proofErr w:type="spellEnd"/>
+      <w:r>
+        <w:t xml:space="preserve"> </w:t>
       </w:r>
       <w:r>
         <w:t>foi</w:t>
@@ -1806,7 +2407,7 @@
         <w:fldChar w:fldCharType="begin"/>
       </w:r>
       <w:r>
-        <w:instrText xml:space="preserve"> ADDIN ZOTERO_ITEM CSL_CITATION {"citationID":"3GzPhkLN","properties":{"formattedCitation":"(Bebi\\uc0\\u351{}; Gen\\uc0\\u231{}ba\\uc0\\u351{}, 2019)","plainCitation":"(Bebiş; Gençbaş, 2019)","noteIndex":0},"citationItems":[{"id":1647,"uris":["http://zotero.org/groups/5422192/items/FG7NR2KA"],"itemData":{"id":1647,"type":"article-journal","container-title":"Acibadem Universitesi Saglik Bilimleri Dergisi","DOI":"10.31067/0.2019.175","ISSN":"1309-470X","issue":"3","journalAbbreviation":"ACU Sağlık Bil Derg","language":"tk","page":"383-389","source":"DOI.org (Crossref)","title":"Sırt Ağrısı ve Vücut Duruşu Değerlendirme Aracı: Türkçe Geçerlik ve Güvenirlik Çalışması","title-short":"Sırt Ağrısı ve Vücut Duruşu Değerlendirme Aracı","volume":"10","author":[{"family":"Bebiş","given":"Hatice"},{"family":"Gençbaş","given":"Dercan"}],"issued":{"date-parts":[["2019"]]}}}],"schema":"https://github.com/citation-style-language/schema/raw/master/csl-citation.json"} </w:instrText>
+        <w:instrText xml:space="preserve"> ADDIN ZOTERO_ITEM CSL_CITATION {"citationID":"3GzPhkLN","properties":{"formattedCitation":"(Gen\\uc0\\u231{}ba\\uc0\\u351{}; Bebi\\uc0\\u351{}, 2019)","plainCitation":"(Gençbaş; Bebiş, 2019)","noteIndex":0},"citationItems":[{"id":1647,"uris":["http://zotero.org/groups/5422192/items/FG7NR2KA"],"itemData":{"id":1647,"type":"article-journal","container-title":"Acibadem Universitesi Saglik Bilimleri Dergisi","DOI":"10.31067/0.2019.175","ISSN":"1309-470X","issue":"3","journalAbbreviation":"ACU Sağlık Bil Derg","language":"tk","page":"383-389","source":"DOI.org (Crossref)","title":"Sırt Ağrısı ve Vücut Duruşu Değerlendirme Aracı: Türkçe Geçerlik ve Güvenirlik Çalışması","title-short":"Sırt Ağrısı ve Vücut Duruşu Değerlendirme Aracı","volume":"10","author":[{"family":"Gençbaş","given":"Dercan"},{"family":"Bebiş","given":"Hatice"}],"issued":{"date-parts":[["2019"]]}}}],"schema":"https://github.com/citation-style-language/schema/raw/master/csl-citation.json"} </w:instrText>
       </w:r>
       <w:r>
         <w:fldChar w:fldCharType="separate"/>
@@ -1816,7 +2417,39 @@
           <w:rFonts w:cs="Arial"/>
           <w:kern w:val="0"/>
         </w:rPr>
-        <w:t>(Bebiş; Gençbaş, 2019)</w:t>
+        <w:t>(</w:t>
+      </w:r>
+      <w:proofErr w:type="spellStart"/>
+      <w:r>
+        <w:rPr>
+          <w:rFonts w:cs="Arial"/>
+          <w:kern w:val="0"/>
+        </w:rPr>
+        <w:t>Gençbaş</w:t>
+      </w:r>
+      <w:proofErr w:type="spellEnd"/>
+      <w:r>
+        <w:rPr>
+          <w:rFonts w:cs="Arial"/>
+          <w:kern w:val="0"/>
+        </w:rPr>
+        <w:t xml:space="preserve">; </w:t>
+      </w:r>
+      <w:proofErr w:type="spellStart"/>
+      <w:r>
+        <w:rPr>
+          <w:rFonts w:cs="Arial"/>
+          <w:kern w:val="0"/>
+        </w:rPr>
+        <w:t>Bebiş</w:t>
+      </w:r>
+      <w:proofErr w:type="spellEnd"/>
+      <w:r>
+        <w:rPr>
+          <w:rFonts w:cs="Arial"/>
+          <w:kern w:val="0"/>
+        </w:rPr>
+        <w:t>, 2019)</w:t>
       </w:r>
       <w:r>
         <w:fldChar w:fldCharType="end"/>
@@ -1826,7 +2459,15 @@
       </w:r>
       <w:r>
         <w:lastRenderedPageBreak/>
-        <w:t xml:space="preserve">português do BackPEI já considerando o sistema de pontuação </w:t>
+        <w:t xml:space="preserve">português do </w:t>
+      </w:r>
+      <w:proofErr w:type="spellStart"/>
+      <w:r>
+        <w:t>BackPEI</w:t>
+      </w:r>
+      <w:proofErr w:type="spellEnd"/>
+      <w:r>
+        <w:t xml:space="preserve"> já considerando o sistema de pontuação </w:t>
       </w:r>
       <w:r>
         <w:fldChar w:fldCharType="begin"/>
@@ -1864,7 +2505,23 @@
         <w:fldChar w:fldCharType="end"/>
       </w:r>
       <w:r>
-        <w:t xml:space="preserve">. Em 2022, tendo como base as versões em português do BackPEI e BackPEI-A </w:t>
+        <w:t xml:space="preserve">. Em 2022, tendo como base as versões em português do </w:t>
+      </w:r>
+      <w:proofErr w:type="spellStart"/>
+      <w:r>
+        <w:t>BackPEI</w:t>
+      </w:r>
+      <w:proofErr w:type="spellEnd"/>
+      <w:r>
+        <w:t xml:space="preserve"> e </w:t>
+      </w:r>
+      <w:proofErr w:type="spellStart"/>
+      <w:r>
+        <w:t>BackPEI-A</w:t>
+      </w:r>
+      <w:proofErr w:type="spellEnd"/>
+      <w:r>
+        <w:t xml:space="preserve"> </w:t>
       </w:r>
       <w:r>
         <w:t>foi desenvolvido</w:t>
@@ -1876,7 +2533,15 @@
         <w:t>, o</w:t>
       </w:r>
       <w:r>
-        <w:t xml:space="preserve"> BackPEI-CA.</w:t>
+        <w:t xml:space="preserve"> </w:t>
+      </w:r>
+      <w:proofErr w:type="spellStart"/>
+      <w:r>
+        <w:t>BackPEI</w:t>
+      </w:r>
+      <w:proofErr w:type="spellEnd"/>
+      <w:r>
+        <w:t>-CA.</w:t>
       </w:r>
       <w:r>
         <w:t xml:space="preserve"> Este é destinado a crianças e adolescentes e tem como objeto de medição dor lombar e cervical e seus fatores de risco, incluindo o uso de dispositivos móveis e a aplicação remota do questionário.</w:t>
@@ -1923,7 +2588,15 @@
         <w:fldChar w:fldCharType="end"/>
       </w:r>
       <w:r>
-        <w:t xml:space="preserve">. Posteriormente, em 2023, o BackPEI-A </w:t>
+        <w:t xml:space="preserve">. Posteriormente, em 2023, o </w:t>
+      </w:r>
+      <w:proofErr w:type="spellStart"/>
+      <w:r>
+        <w:t>BackPEI-A</w:t>
+      </w:r>
+      <w:proofErr w:type="spellEnd"/>
+      <w:r>
+        <w:t xml:space="preserve"> </w:t>
       </w:r>
       <w:r>
         <w:t>foi</w:t>
@@ -2051,7 +2724,15 @@
     </w:p>
     <w:p>
       <w:r>
-        <w:t>O que o BackPEI mede?</w:t>
+        <w:t xml:space="preserve">O que o </w:t>
+      </w:r>
+      <w:proofErr w:type="spellStart"/>
+      <w:r>
+        <w:t>BackPEI</w:t>
+      </w:r>
+      <w:proofErr w:type="spellEnd"/>
+      <w:r>
+        <w:t xml:space="preserve"> mede?</w:t>
       </w:r>
     </w:p>
     <w:p>
@@ -2086,7 +2767,15 @@
     </w:p>
     <w:p>
       <w:r>
-        <w:t>Qual é o resultado da medição do BackPEI?</w:t>
+        <w:t xml:space="preserve">Qual é o resultado da medição do </w:t>
+      </w:r>
+      <w:proofErr w:type="spellStart"/>
+      <w:r>
+        <w:t>BackPEI</w:t>
+      </w:r>
+      <w:proofErr w:type="spellEnd"/>
+      <w:r>
+        <w:t>?</w:t>
       </w:r>
     </w:p>
     <w:p>
@@ -2097,8 +2786,13 @@
     </w:p>
     <w:p>
       <w:r>
-        <w:t>Qual o tipo da medição do BackPEI</w:t>
-      </w:r>
+        <w:t xml:space="preserve">Qual o tipo da medição do </w:t>
+      </w:r>
+      <w:proofErr w:type="spellStart"/>
+      <w:r>
+        <w:t>BackPEI</w:t>
+      </w:r>
+      <w:proofErr w:type="spellEnd"/>
       <w:r>
         <w:t xml:space="preserve"> (atentar para os procedimentos estatísticos)</w:t>
       </w:r>
@@ -2126,7 +2820,15 @@
     </w:p>
     <w:p>
       <w:r>
-        <w:t>Como o BackPEI mede?</w:t>
+        <w:t xml:space="preserve">Como o </w:t>
+      </w:r>
+      <w:proofErr w:type="spellStart"/>
+      <w:r>
+        <w:t>BackPEI</w:t>
+      </w:r>
+      <w:proofErr w:type="spellEnd"/>
+      <w:r>
+        <w:t xml:space="preserve"> mede?</w:t>
       </w:r>
     </w:p>
     <w:p>
@@ -2157,12 +2859,34 @@
         <w:rPr>
           <w:color w:val="FF0000"/>
         </w:rPr>
-        <w:t>A população a qual se destina o BackPEI está relacionada à caracterização ou aos procedimentos (onde que entra o gênero aí?)?</w:t>
-      </w:r>
-    </w:p>
-    <w:p>
-      <w:r>
-        <w:t>Entre os instrumentos há diferença apenas nas fotos das pernas cruzadas (postura para escrever, postura para conversar, postura para usar o computador. Isso significa que pro BackPEI original há uma diferença na representação desses itens (tendo uma opção diferente) além da diferença entre procedimentos, obviamente.</w:t>
+        <w:t xml:space="preserve">A população a qual se destina o </w:t>
+      </w:r>
+      <w:proofErr w:type="spellStart"/>
+      <w:r>
+        <w:rPr>
+          <w:color w:val="FF0000"/>
+        </w:rPr>
+        <w:t>BackPEI</w:t>
+      </w:r>
+      <w:proofErr w:type="spellEnd"/>
+      <w:r>
+        <w:rPr>
+          <w:color w:val="FF0000"/>
+        </w:rPr>
+        <w:t xml:space="preserve"> está relacionada à caracterização ou aos procedimentos (onde que entra o gênero aí?)?</w:t>
+      </w:r>
+    </w:p>
+    <w:p>
+      <w:r>
+        <w:t xml:space="preserve">Entre os instrumentos há diferença apenas nas fotos das pernas cruzadas (postura para escrever, postura para conversar, postura para usar o computador. Isso significa que pro </w:t>
+      </w:r>
+      <w:proofErr w:type="spellStart"/>
+      <w:r>
+        <w:t>BackPEI</w:t>
+      </w:r>
+      <w:proofErr w:type="spellEnd"/>
+      <w:r>
+        <w:t xml:space="preserve"> original há uma diferença na representação desses itens (tendo uma opção diferente) além da diferença entre procedimentos, obviamente.</w:t>
       </w:r>
       <w:r>
         <w:t xml:space="preserve"> </w:t>
@@ -2204,7 +2928,15 @@
       </w:r>
     </w:p>
     <w:p>
-      <w:r>
+      <w:pPr>
+        <w:rPr>
+          <w:color w:val="FF0000"/>
+        </w:rPr>
+      </w:pPr>
+      <w:r>
+        <w:rPr>
+          <w:color w:val="FF0000"/>
+        </w:rPr>
         <w:t>Validade de conteúdo é o quê?</w:t>
       </w:r>
     </w:p>
@@ -2213,7 +2945,23 @@
         <w:t>Tanto é procedimento que as alterações foram “</w:t>
       </w:r>
       <w:r>
-        <w:t>As sugestões e críticas correspondentes foram levadas em consideração na elaboração da segunda versão do BackPEI. Dentre elas, destacam-se a necessidade de aprimorar a estrutura das perguntas, incluir mais alternativas de resposta para algumas perguntas, aprimorar a qualidade das imagens, alterar algumas das imagens, alterar o mobiliário utilizado nas imagens e elaborar um BackPEI específico para cada sexo, a fim de facilitar a identificação dos escolares com as imagens contidas no questionário.</w:t>
+        <w:t xml:space="preserve">As sugestões e críticas correspondentes foram levadas em consideração na elaboração da segunda versão do </w:t>
+      </w:r>
+      <w:proofErr w:type="spellStart"/>
+      <w:r>
+        <w:t>BackPEI</w:t>
+      </w:r>
+      <w:proofErr w:type="spellEnd"/>
+      <w:r>
+        <w:t xml:space="preserve">. Dentre elas, destacam-se a necessidade de aprimorar a estrutura das perguntas, incluir mais alternativas de resposta para algumas perguntas, aprimorar a qualidade das imagens, alterar algumas das imagens, alterar o mobiliário utilizado nas imagens e elaborar um </w:t>
+      </w:r>
+      <w:proofErr w:type="spellStart"/>
+      <w:r>
+        <w:t>BackPEI</w:t>
+      </w:r>
+      <w:proofErr w:type="spellEnd"/>
+      <w:r>
+        <w:t xml:space="preserve"> específico para cada sexo, a fim de facilitar a identificação dos escolares com as imagens contidas no questionário.</w:t>
       </w:r>
       <w:r>
         <w:t xml:space="preserve">” </w:t>
@@ -2256,11 +3004,149 @@
     </w:p>
     <w:p>
       <w:r>
+        <w:t>Na produção da versão turca a alteração também é operacional “</w:t>
+      </w:r>
+      <w:r>
+        <w:t xml:space="preserve">Por exemplo, a questão 6, que inicialmente pontuou 2 pontos, foi reformulada de "Você estuda/lê na cama?" para "Você estuda na </w:t>
+      </w:r>
+      <w:proofErr w:type="gramStart"/>
+      <w:r>
+        <w:t>cama?;</w:t>
+      </w:r>
+      <w:proofErr w:type="gramEnd"/>
+      <w:r>
+        <w:t xml:space="preserve"> Você lê livros na cama?"</w:t>
+      </w:r>
+      <w:r>
+        <w:t xml:space="preserve">” </w:t>
+      </w:r>
+      <w:r>
+        <w:fldChar w:fldCharType="begin"/>
+      </w:r>
+      <w:r>
+        <w:instrText xml:space="preserve"> ADDIN ZOTERO_ITEM CSL_CITATION {"citationID":"uLRdXRgi","properties":{"formattedCitation":"(Gen\\uc0\\u231{}ba\\uc0\\u351{}; Bebi\\uc0\\u351{}, 2019)","plainCitation":"(Gençbaş; Bebiş, 2019)","noteIndex":0},"citationItems":[{"id":1647,"uris":["http://zotero.org/groups/5422192/items/FG7NR2KA"],"itemData":{"id":1647,"type":"article-journal","container-title":"Acibadem Universitesi Saglik Bilimleri Dergisi","DOI":"10.31067/0.2019.175","ISSN":"1309-470X","issue":"3","journalAbbreviation":"ACU Sağlık Bil Derg","language":"tk","page":"383-389","source":"DOI.org (Crossref)","title":"Sırt Ağrısı ve Vücut Duruşu Değerlendirme Aracı: Türkçe Geçerlik ve Güvenirlik Çalışması","title-short":"Sırt Ağrısı ve Vücut Duruşu Değerlendirme Aracı","volume":"10","author":[{"family":"Gençbaş","given":"Dercan"},{"family":"Bebiş","given":"Hatice"}],"issued":{"date-parts":[["2019"]]}}}],"schema":"https://github.com/citation-style-language/schema/raw/master/csl-citation.json"} </w:instrText>
+      </w:r>
+      <w:r>
+        <w:fldChar w:fldCharType="separate"/>
+      </w:r>
+      <w:r>
+        <w:rPr>
+          <w:rFonts w:cs="Arial"/>
+          <w:kern w:val="0"/>
+        </w:rPr>
+        <w:t>(</w:t>
+      </w:r>
+      <w:proofErr w:type="spellStart"/>
+      <w:r>
+        <w:rPr>
+          <w:rFonts w:cs="Arial"/>
+          <w:kern w:val="0"/>
+        </w:rPr>
+        <w:t>Gençbaş</w:t>
+      </w:r>
+      <w:proofErr w:type="spellEnd"/>
+      <w:r>
+        <w:rPr>
+          <w:rFonts w:cs="Arial"/>
+          <w:kern w:val="0"/>
+        </w:rPr>
+        <w:t xml:space="preserve">; </w:t>
+      </w:r>
+      <w:proofErr w:type="spellStart"/>
+      <w:r>
+        <w:rPr>
+          <w:rFonts w:cs="Arial"/>
+          <w:kern w:val="0"/>
+        </w:rPr>
+        <w:t>Bebiş</w:t>
+      </w:r>
+      <w:proofErr w:type="spellEnd"/>
+      <w:r>
+        <w:rPr>
+          <w:rFonts w:cs="Arial"/>
+          <w:kern w:val="0"/>
+        </w:rPr>
+        <w:t>, 2019)</w:t>
+      </w:r>
+      <w:r>
+        <w:fldChar w:fldCharType="end"/>
+      </w:r>
+    </w:p>
+    <w:p>
+      <w:pPr>
+        <w:rPr>
+          <w:color w:val="FF0000"/>
+        </w:rPr>
+      </w:pPr>
+      <w:r>
+        <w:rPr>
+          <w:color w:val="FF0000"/>
+        </w:rPr>
         <w:t>Avaliação científica dos elementos</w:t>
       </w:r>
     </w:p>
     <w:p>
       <w:r>
+        <w:lastRenderedPageBreak/>
+        <w:t>A validade de critério responde à questão de quão bem-sucedida a ferramenta de medição usada pode medir a característica que pretende medir</w:t>
+      </w:r>
+      <w:r>
+        <w:t xml:space="preserve"> </w:t>
+      </w:r>
+      <w:r>
+        <w:fldChar w:fldCharType="begin"/>
+      </w:r>
+      <w:r>
+        <w:instrText xml:space="preserve"> ADDIN ZOTERO_ITEM CSL_CITATION {"citationID":"paekJL4U","properties":{"formattedCitation":"(Gen\\uc0\\u231{}ba\\uc0\\u351{}; Bebi\\uc0\\u351{}, 2019)","plainCitation":"(Gençbaş; Bebiş, 2019)","noteIndex":0},"citationItems":[{"id":1647,"uris":["http://zotero.org/groups/5422192/items/FG7NR2KA"],"itemData":{"id":1647,"type":"article-journal","container-title":"Acibadem Universitesi Saglik Bilimleri Dergisi","DOI":"10.31067/0.2019.175","ISSN":"1309-470X","issue":"3","journalAbbreviation":"ACU Sağlık Bil Derg","language":"tk","page":"383-389","source":"DOI.org (Crossref)","title":"Sırt Ağrısı ve Vücut Duruşu Değerlendirme Aracı: Türkçe Geçerlik ve Güvenirlik Çalışması","title-short":"Sırt Ağrısı ve Vücut Duruşu Değerlendirme Aracı","volume":"10","author":[{"family":"Gençbaş","given":"Dercan"},{"family":"Bebiş","given":"Hatice"}],"issued":{"date-parts":[["2019"]]}}}],"schema":"https://github.com/citation-style-language/schema/raw/master/csl-citation.json"} </w:instrText>
+      </w:r>
+      <w:r>
+        <w:fldChar w:fldCharType="separate"/>
+      </w:r>
+      <w:r>
+        <w:rPr>
+          <w:rFonts w:cs="Arial"/>
+          <w:kern w:val="0"/>
+        </w:rPr>
+        <w:t>(</w:t>
+      </w:r>
+      <w:proofErr w:type="spellStart"/>
+      <w:r>
+        <w:rPr>
+          <w:rFonts w:cs="Arial"/>
+          <w:kern w:val="0"/>
+        </w:rPr>
+        <w:t>Gençbaş</w:t>
+      </w:r>
+      <w:proofErr w:type="spellEnd"/>
+      <w:r>
+        <w:rPr>
+          <w:rFonts w:cs="Arial"/>
+          <w:kern w:val="0"/>
+        </w:rPr>
+        <w:t xml:space="preserve">; </w:t>
+      </w:r>
+      <w:proofErr w:type="spellStart"/>
+      <w:r>
+        <w:rPr>
+          <w:rFonts w:cs="Arial"/>
+          <w:kern w:val="0"/>
+        </w:rPr>
+        <w:t>Bebiş</w:t>
+      </w:r>
+      <w:proofErr w:type="spellEnd"/>
+      <w:r>
+        <w:rPr>
+          <w:rFonts w:cs="Arial"/>
+          <w:kern w:val="0"/>
+        </w:rPr>
+        <w:t>, 2019)</w:t>
+      </w:r>
+      <w:r>
+        <w:fldChar w:fldCharType="end"/>
+      </w:r>
+    </w:p>
+    <w:p>
+      <w:r>
         <w:t>As vezes as coisas são feitas ao mesmo tempo (um mesmo método aponta para mais de 1 elemento da estrutura)</w:t>
       </w:r>
     </w:p>
@@ -2271,7 +3157,6 @@
     </w:p>
     <w:p>
       <w:r>
-        <w:lastRenderedPageBreak/>
         <w:t>Critérios de inclusão e exclusão (caracterização e procedimentos respectivamente?)</w:t>
       </w:r>
     </w:p>
@@ -2286,17 +3171,44 @@
           <w:b/>
           <w:bCs/>
         </w:rPr>
-        <w:t xml:space="preserve">Só pq eu quero: </w:t>
+        <w:t xml:space="preserve">Só </w:t>
+      </w:r>
+      <w:proofErr w:type="spellStart"/>
+      <w:r>
+        <w:rPr>
+          <w:b/>
+          <w:bCs/>
+        </w:rPr>
+        <w:t>pq</w:t>
+      </w:r>
+      <w:proofErr w:type="spellEnd"/>
+      <w:r>
+        <w:rPr>
+          <w:b/>
+          <w:bCs/>
+        </w:rPr>
+        <w:t xml:space="preserve"> eu quero: </w:t>
       </w:r>
       <w:r>
         <w:t xml:space="preserve">A dor em si é uma percepção / </w:t>
       </w:r>
     </w:p>
     <w:p>
-      <w:r>
+      <w:pPr>
+        <w:rPr>
+          <w:color w:val="FF0000"/>
+        </w:rPr>
+      </w:pPr>
+      <w:r>
+        <w:rPr>
+          <w:color w:val="FF0000"/>
+        </w:rPr>
         <w:t>O que é a postura (idealização de uma postura específica)</w:t>
       </w:r>
       <w:r>
+        <w:rPr>
+          <w:color w:val="FF0000"/>
+        </w:rPr>
         <w:t xml:space="preserve"> </w:t>
       </w:r>
     </w:p>
@@ -2357,11 +3269,24 @@
         </w:rPr>
         <w:annotationRef/>
       </w:r>
+      <w:proofErr w:type="gramStart"/>
       <w:r>
         <w:t xml:space="preserve">O </w:t>
       </w:r>
       <w:r>
-        <w:t xml:space="preserve"> PRISMA-ScR </w:t>
+        <w:t xml:space="preserve"> PRISMA</w:t>
+      </w:r>
+      <w:proofErr w:type="gramEnd"/>
+      <w:r>
+        <w:t>-</w:t>
+      </w:r>
+      <w:proofErr w:type="spellStart"/>
+      <w:r>
+        <w:t>ScR</w:t>
+      </w:r>
+      <w:proofErr w:type="spellEnd"/>
+      <w:r>
+        <w:t xml:space="preserve"> </w:t>
       </w:r>
       <w:r>
         <w:t>exige</w:t>
@@ -2424,7 +3349,15 @@
         <w:annotationRef/>
       </w:r>
       <w:r>
-        <w:t>Cláudia sugeriu “clinimetria” mas eu substitui pra não dar aquela impressão equivocada quanto ao conceito de clinimetria</w:t>
+        <w:t xml:space="preserve">Cláudia sugeriu </w:t>
+      </w:r>
+      <w:proofErr w:type="gramStart"/>
+      <w:r>
+        <w:t>“clinimetria”</w:t>
+      </w:r>
+      <w:proofErr w:type="gramEnd"/>
+      <w:r>
+        <w:t xml:space="preserve"> mas eu substitui pra não dar aquela impressão equivocada quanto ao conceito de clinimetria</w:t>
       </w:r>
     </w:p>
   </w:comment>
@@ -2440,7 +3373,23 @@
         <w:annotationRef/>
       </w:r>
       <w:r>
-        <w:t>Eu coloquei 1 estudo de cada ano desde o desenvolvimento do backpei procurando ter ua diversidade de tipos de estudos e de grupos de pesquisa.</w:t>
+        <w:t xml:space="preserve">Eu coloquei 1 estudo de cada ano desde o desenvolvimento do </w:t>
+      </w:r>
+      <w:proofErr w:type="spellStart"/>
+      <w:r>
+        <w:t>backpei</w:t>
+      </w:r>
+      <w:proofErr w:type="spellEnd"/>
+      <w:r>
+        <w:t xml:space="preserve"> procurando ter </w:t>
+      </w:r>
+      <w:proofErr w:type="spellStart"/>
+      <w:r>
+        <w:t>ua</w:t>
+      </w:r>
+      <w:proofErr w:type="spellEnd"/>
+      <w:r>
+        <w:t xml:space="preserve"> diversidade de tipos de estudos e de grupos de pesquisa.</w:t>
       </w:r>
     </w:p>
   </w:comment>
@@ -2536,8 +3485,13 @@
         <w:annotationRef/>
       </w:r>
       <w:r>
-        <w:t>Linha do tempo do BackPEI</w:t>
-      </w:r>
+        <w:t xml:space="preserve">Linha do tempo do </w:t>
+      </w:r>
+      <w:proofErr w:type="spellStart"/>
+      <w:r>
+        <w:t>BackPEI</w:t>
+      </w:r>
+      <w:proofErr w:type="spellEnd"/>
     </w:p>
   </w:comment>
   <w:comment w:id="11" w:author="Lucas Beraldo" w:date="2025-04-30T11:12:00Z" w:initials="LB">
@@ -2552,7 +3506,47 @@
         <w:annotationRef/>
       </w:r>
       <w:r>
-        <w:t>Essa é a imagem que eu te mandei semana passada. Por um lado eu acho que ela está bem boa, pois me ajudou bastante a entender a evolução do BackPEI e a escrever o texto. Por outro lado eu acho que ela está bem ruim pois não sei se dá pra entender muito bem. Agora que eu coloquei no texto até que não achei tão ruim, pensei que as letras iam ficar muuuuuito pequenas e a imagem no geral muuuuuito grandes.</w:t>
+        <w:t xml:space="preserve">Essa é a imagem que eu te mandei semana passada. </w:t>
+      </w:r>
+      <w:proofErr w:type="gramStart"/>
+      <w:r>
+        <w:t>Por um lado</w:t>
+      </w:r>
+      <w:proofErr w:type="gramEnd"/>
+      <w:r>
+        <w:t xml:space="preserve"> eu acho que ela está bem boa, pois me ajudou bastante a entender a evolução do </w:t>
+      </w:r>
+      <w:proofErr w:type="spellStart"/>
+      <w:r>
+        <w:t>BackPEI</w:t>
+      </w:r>
+      <w:proofErr w:type="spellEnd"/>
+      <w:r>
+        <w:t xml:space="preserve"> e a escrever o texto. </w:t>
+      </w:r>
+      <w:proofErr w:type="gramStart"/>
+      <w:r>
+        <w:t>Por outro lado</w:t>
+      </w:r>
+      <w:proofErr w:type="gramEnd"/>
+      <w:r>
+        <w:t xml:space="preserve"> eu acho que ela está bem ruim pois não sei se dá pra entender muito bem. Agora que eu coloquei no texto até que não achei tão ruim, pensei que as letras iam ficar </w:t>
+      </w:r>
+      <w:proofErr w:type="spellStart"/>
+      <w:r>
+        <w:t>muuuuuito</w:t>
+      </w:r>
+      <w:proofErr w:type="spellEnd"/>
+      <w:r>
+        <w:t xml:space="preserve"> pequenas e a imagem no geral </w:t>
+      </w:r>
+      <w:proofErr w:type="spellStart"/>
+      <w:r>
+        <w:t>muuuuuito</w:t>
+      </w:r>
+      <w:proofErr w:type="spellEnd"/>
+      <w:r>
+        <w:t xml:space="preserve"> grandes.</w:t>
       </w:r>
       <w:r>
         <w:t xml:space="preserve"> Acho que dá pra melhorar aumentando o tamanho da fonte e tentando “desembaraçar” mais as linhas. E acho que alguma adequação do texto ainda vai ter que ser feita.</w:t>
@@ -3244,6 +4238,7 @@
   <w:style w:type="character" w:default="1" w:styleId="Fontepargpadro">
     <w:name w:val="Default Paragraph Font"/>
     <w:uiPriority w:val="1"/>
+    <w:semiHidden/>
     <w:unhideWhenUsed/>
   </w:style>
   <w:style w:type="table" w:default="1" w:styleId="Tabelanormal">

--- a/Artigo.docx
+++ b/Artigo.docx
@@ -541,55 +541,7 @@
           <w:rFonts w:cs="Arial"/>
           <w:kern w:val="0"/>
         </w:rPr>
-        <w:t>(</w:t>
-      </w:r>
-      <w:proofErr w:type="spellStart"/>
-      <w:r>
-        <w:rPr>
-          <w:rFonts w:cs="Arial"/>
-          <w:kern w:val="0"/>
-        </w:rPr>
-        <w:t>Gençbaş</w:t>
-      </w:r>
-      <w:proofErr w:type="spellEnd"/>
-      <w:r>
-        <w:rPr>
-          <w:rFonts w:cs="Arial"/>
-          <w:kern w:val="0"/>
-        </w:rPr>
-        <w:t xml:space="preserve">; </w:t>
-      </w:r>
-      <w:proofErr w:type="spellStart"/>
-      <w:r>
-        <w:rPr>
-          <w:rFonts w:cs="Arial"/>
-          <w:kern w:val="0"/>
-        </w:rPr>
-        <w:t>Bebiş</w:t>
-      </w:r>
-      <w:proofErr w:type="spellEnd"/>
-      <w:r>
-        <w:rPr>
-          <w:rFonts w:cs="Arial"/>
-          <w:kern w:val="0"/>
-        </w:rPr>
-        <w:t xml:space="preserve">, 2019; </w:t>
-      </w:r>
-      <w:proofErr w:type="spellStart"/>
-      <w:r>
-        <w:rPr>
-          <w:rFonts w:cs="Arial"/>
-          <w:kern w:val="0"/>
-        </w:rPr>
-        <w:t>Miñana-Signes</w:t>
-      </w:r>
-      <w:proofErr w:type="spellEnd"/>
-      <w:r>
-        <w:rPr>
-          <w:rFonts w:cs="Arial"/>
-          <w:kern w:val="0"/>
-        </w:rPr>
-        <w:t xml:space="preserve"> </w:t>
+        <w:t xml:space="preserve">(Gençbaş; Bebiş, 2019; Miñana-Signes </w:t>
       </w:r>
       <w:r>
         <w:rPr>
@@ -873,7 +825,23 @@
           <w:rFonts w:cs="Arial"/>
           <w:kern w:val="0"/>
         </w:rPr>
-        <w:t xml:space="preserve">(Tricco </w:t>
+        <w:t>(</w:t>
+      </w:r>
+      <w:proofErr w:type="spellStart"/>
+      <w:r>
+        <w:rPr>
+          <w:rFonts w:cs="Arial"/>
+          <w:kern w:val="0"/>
+        </w:rPr>
+        <w:t>Tricco</w:t>
+      </w:r>
+      <w:proofErr w:type="spellEnd"/>
+      <w:r>
+        <w:rPr>
+          <w:rFonts w:cs="Arial"/>
+          <w:kern w:val="0"/>
+        </w:rPr>
+        <w:t xml:space="preserve"> </w:t>
       </w:r>
       <w:r>
         <w:rPr>
@@ -1466,7 +1434,21 @@
         <w:rPr>
           <w:rFonts w:cs="Arial"/>
         </w:rPr>
-        <w:t>(Bradburn; Cartwright; Fuller, 2016; Cartwright; Montuschi, 2018)</w:t>
+        <w:t>(</w:t>
+      </w:r>
+      <w:proofErr w:type="spellStart"/>
+      <w:r>
+        <w:rPr>
+          <w:rFonts w:cs="Arial"/>
+        </w:rPr>
+        <w:t>Bradburn</w:t>
+      </w:r>
+      <w:proofErr w:type="spellEnd"/>
+      <w:r>
+        <w:rPr>
+          <w:rFonts w:cs="Arial"/>
+        </w:rPr>
+        <w:t>; Cartwright; Fuller, 2016; Cartwright; Montuschi, 2018)</w:t>
       </w:r>
       <w:r>
         <w:fldChar w:fldCharType="end"/>
@@ -1932,103 +1914,7 @@
           <w:rFonts w:cs="Arial"/>
           <w:kern w:val="0"/>
         </w:rPr>
-        <w:t xml:space="preserve">, 2022; </w:t>
-      </w:r>
-      <w:proofErr w:type="spellStart"/>
-      <w:r>
-        <w:rPr>
-          <w:rFonts w:cs="Arial"/>
-          <w:kern w:val="0"/>
-        </w:rPr>
-        <w:t>Gençbaş</w:t>
-      </w:r>
-      <w:proofErr w:type="spellEnd"/>
-      <w:r>
-        <w:rPr>
-          <w:rFonts w:cs="Arial"/>
-          <w:kern w:val="0"/>
-        </w:rPr>
-        <w:t xml:space="preserve">; </w:t>
-      </w:r>
-      <w:proofErr w:type="spellStart"/>
-      <w:r>
-        <w:rPr>
-          <w:rFonts w:cs="Arial"/>
-          <w:kern w:val="0"/>
-        </w:rPr>
-        <w:t>Bebiş</w:t>
-      </w:r>
-      <w:proofErr w:type="spellEnd"/>
-      <w:r>
-        <w:rPr>
-          <w:rFonts w:cs="Arial"/>
-          <w:kern w:val="0"/>
-        </w:rPr>
-        <w:t xml:space="preserve">, 2019; </w:t>
-      </w:r>
-      <w:proofErr w:type="spellStart"/>
-      <w:r>
-        <w:rPr>
-          <w:rFonts w:cs="Arial"/>
-          <w:kern w:val="0"/>
-        </w:rPr>
-        <w:t>Gökşen</w:t>
-      </w:r>
-      <w:proofErr w:type="spellEnd"/>
-      <w:r>
-        <w:rPr>
-          <w:rFonts w:cs="Arial"/>
-          <w:kern w:val="0"/>
-        </w:rPr>
-        <w:t xml:space="preserve">; </w:t>
-      </w:r>
-      <w:proofErr w:type="spellStart"/>
-      <w:r>
-        <w:rPr>
-          <w:rFonts w:cs="Arial"/>
-          <w:kern w:val="0"/>
-        </w:rPr>
-        <w:t>Kocaman</w:t>
-      </w:r>
-      <w:proofErr w:type="spellEnd"/>
-      <w:r>
-        <w:rPr>
-          <w:rFonts w:cs="Arial"/>
-          <w:kern w:val="0"/>
-        </w:rPr>
-        <w:t xml:space="preserve">; </w:t>
-      </w:r>
-      <w:proofErr w:type="spellStart"/>
-      <w:r>
-        <w:rPr>
-          <w:rFonts w:cs="Arial"/>
-          <w:kern w:val="0"/>
-        </w:rPr>
-        <w:t>Yıldırım</w:t>
-      </w:r>
-      <w:proofErr w:type="spellEnd"/>
-      <w:r>
-        <w:rPr>
-          <w:rFonts w:cs="Arial"/>
-          <w:kern w:val="0"/>
-        </w:rPr>
-        <w:t xml:space="preserve">, 2023; </w:t>
-      </w:r>
-      <w:proofErr w:type="spellStart"/>
-      <w:r>
-        <w:rPr>
-          <w:rFonts w:cs="Arial"/>
-          <w:kern w:val="0"/>
-        </w:rPr>
-        <w:t>Miñana-Signes</w:t>
-      </w:r>
-      <w:proofErr w:type="spellEnd"/>
-      <w:r>
-        <w:rPr>
-          <w:rFonts w:cs="Arial"/>
-          <w:kern w:val="0"/>
-        </w:rPr>
-        <w:t xml:space="preserve"> </w:t>
+        <w:t xml:space="preserve">, 2022; Gençbaş; Bebiş, 2019; Gökşen; Kocaman; Yıldırım, 2023; Miñana-Signes </w:t>
       </w:r>
       <w:r>
         <w:rPr>
@@ -2060,23 +1946,7 @@
           <w:rFonts w:cs="Arial"/>
           <w:kern w:val="0"/>
         </w:rPr>
-        <w:t xml:space="preserve">, 2013a; </w:t>
-      </w:r>
-      <w:proofErr w:type="spellStart"/>
-      <w:r>
-        <w:rPr>
-          <w:rFonts w:cs="Arial"/>
-          <w:kern w:val="0"/>
-        </w:rPr>
-        <w:t>Pivotto</w:t>
-      </w:r>
-      <w:proofErr w:type="spellEnd"/>
-      <w:r>
-        <w:rPr>
-          <w:rFonts w:cs="Arial"/>
-          <w:kern w:val="0"/>
-        </w:rPr>
-        <w:t xml:space="preserve"> </w:t>
+        <w:t xml:space="preserve">, 2013a; Pivotto </w:t>
       </w:r>
       <w:r>
         <w:rPr>
@@ -2417,39 +2287,7 @@
           <w:rFonts w:cs="Arial"/>
           <w:kern w:val="0"/>
         </w:rPr>
-        <w:t>(</w:t>
-      </w:r>
-      <w:proofErr w:type="spellStart"/>
-      <w:r>
-        <w:rPr>
-          <w:rFonts w:cs="Arial"/>
-          <w:kern w:val="0"/>
-        </w:rPr>
-        <w:t>Gençbaş</w:t>
-      </w:r>
-      <w:proofErr w:type="spellEnd"/>
-      <w:r>
-        <w:rPr>
-          <w:rFonts w:cs="Arial"/>
-          <w:kern w:val="0"/>
-        </w:rPr>
-        <w:t xml:space="preserve">; </w:t>
-      </w:r>
-      <w:proofErr w:type="spellStart"/>
-      <w:r>
-        <w:rPr>
-          <w:rFonts w:cs="Arial"/>
-          <w:kern w:val="0"/>
-        </w:rPr>
-        <w:t>Bebiş</w:t>
-      </w:r>
-      <w:proofErr w:type="spellEnd"/>
-      <w:r>
-        <w:rPr>
-          <w:rFonts w:cs="Arial"/>
-          <w:kern w:val="0"/>
-        </w:rPr>
-        <w:t>, 2019)</w:t>
+        <w:t>(Gençbaş; Bebiş, 2019)</w:t>
       </w:r>
       <w:r>
         <w:fldChar w:fldCharType="end"/>
@@ -3034,39 +2872,7 @@
           <w:rFonts w:cs="Arial"/>
           <w:kern w:val="0"/>
         </w:rPr>
-        <w:t>(</w:t>
-      </w:r>
-      <w:proofErr w:type="spellStart"/>
-      <w:r>
-        <w:rPr>
-          <w:rFonts w:cs="Arial"/>
-          <w:kern w:val="0"/>
-        </w:rPr>
-        <w:t>Gençbaş</w:t>
-      </w:r>
-      <w:proofErr w:type="spellEnd"/>
-      <w:r>
-        <w:rPr>
-          <w:rFonts w:cs="Arial"/>
-          <w:kern w:val="0"/>
-        </w:rPr>
-        <w:t xml:space="preserve">; </w:t>
-      </w:r>
-      <w:proofErr w:type="spellStart"/>
-      <w:r>
-        <w:rPr>
-          <w:rFonts w:cs="Arial"/>
-          <w:kern w:val="0"/>
-        </w:rPr>
-        <w:t>Bebiş</w:t>
-      </w:r>
-      <w:proofErr w:type="spellEnd"/>
-      <w:r>
-        <w:rPr>
-          <w:rFonts w:cs="Arial"/>
-          <w:kern w:val="0"/>
-        </w:rPr>
-        <w:t>, 2019)</w:t>
+        <w:t>(Gençbaş; Bebiş, 2019)</w:t>
       </w:r>
       <w:r>
         <w:fldChar w:fldCharType="end"/>
@@ -3107,39 +2913,7 @@
           <w:rFonts w:cs="Arial"/>
           <w:kern w:val="0"/>
         </w:rPr>
-        <w:t>(</w:t>
-      </w:r>
-      <w:proofErr w:type="spellStart"/>
-      <w:r>
-        <w:rPr>
-          <w:rFonts w:cs="Arial"/>
-          <w:kern w:val="0"/>
-        </w:rPr>
-        <w:t>Gençbaş</w:t>
-      </w:r>
-      <w:proofErr w:type="spellEnd"/>
-      <w:r>
-        <w:rPr>
-          <w:rFonts w:cs="Arial"/>
-          <w:kern w:val="0"/>
-        </w:rPr>
-        <w:t xml:space="preserve">; </w:t>
-      </w:r>
-      <w:proofErr w:type="spellStart"/>
-      <w:r>
-        <w:rPr>
-          <w:rFonts w:cs="Arial"/>
-          <w:kern w:val="0"/>
-        </w:rPr>
-        <w:t>Bebiş</w:t>
-      </w:r>
-      <w:proofErr w:type="spellEnd"/>
-      <w:r>
-        <w:rPr>
-          <w:rFonts w:cs="Arial"/>
-          <w:kern w:val="0"/>
-        </w:rPr>
-        <w:t>, 2019)</w:t>
+        <w:t>(Gençbaş; Bebiş, 2019)</w:t>
       </w:r>
       <w:r>
         <w:fldChar w:fldCharType="end"/>
@@ -3215,6 +2989,254 @@
     <w:p>
       <w:r>
         <w:t>Enquanto o artigo do Noll 2013 chama apenas de postura o de Antoniolli 2015 traz o termo hábitos posturais.</w:t>
+      </w:r>
+    </w:p>
+    <w:p>
+      <w:proofErr w:type="spellStart"/>
+      <w:r>
+        <w:t>Throughout</w:t>
+      </w:r>
+      <w:proofErr w:type="spellEnd"/>
+      <w:r>
+        <w:t xml:space="preserve"> </w:t>
+      </w:r>
+      <w:proofErr w:type="spellStart"/>
+      <w:r>
+        <w:t>the</w:t>
+      </w:r>
+      <w:proofErr w:type="spellEnd"/>
+      <w:r>
+        <w:t xml:space="preserve"> </w:t>
+      </w:r>
+      <w:proofErr w:type="spellStart"/>
+      <w:r>
+        <w:t>school</w:t>
+      </w:r>
+      <w:proofErr w:type="spellEnd"/>
+      <w:r>
+        <w:t xml:space="preserve"> </w:t>
+      </w:r>
+      <w:proofErr w:type="spellStart"/>
+      <w:r>
+        <w:t>day</w:t>
+      </w:r>
+      <w:proofErr w:type="spellEnd"/>
+      <w:r>
+        <w:t xml:space="preserve">, as </w:t>
+      </w:r>
+      <w:proofErr w:type="spellStart"/>
+      <w:r>
+        <w:t>well</w:t>
+      </w:r>
+      <w:proofErr w:type="spellEnd"/>
+      <w:r>
+        <w:t xml:space="preserve"> as </w:t>
+      </w:r>
+      <w:proofErr w:type="spellStart"/>
+      <w:r>
+        <w:t>the</w:t>
+      </w:r>
+      <w:proofErr w:type="spellEnd"/>
+      <w:r>
+        <w:t xml:space="preserve"> </w:t>
+      </w:r>
+      <w:proofErr w:type="spellStart"/>
+      <w:r>
+        <w:t>day</w:t>
+      </w:r>
+      <w:proofErr w:type="spellEnd"/>
+      <w:r>
+        <w:t xml:space="preserve"> in general, </w:t>
+      </w:r>
+      <w:proofErr w:type="spellStart"/>
+      <w:r>
+        <w:t>we</w:t>
+      </w:r>
+      <w:proofErr w:type="spellEnd"/>
+      <w:r>
+        <w:t xml:space="preserve"> </w:t>
+      </w:r>
+      <w:proofErr w:type="spellStart"/>
+      <w:r>
+        <w:t>adopt</w:t>
+      </w:r>
+      <w:proofErr w:type="spellEnd"/>
+      <w:r>
+        <w:t xml:space="preserve"> </w:t>
+      </w:r>
+      <w:proofErr w:type="spellStart"/>
+      <w:r>
+        <w:t>many</w:t>
+      </w:r>
+      <w:proofErr w:type="spellEnd"/>
+      <w:r>
+        <w:t xml:space="preserve"> </w:t>
+      </w:r>
+      <w:proofErr w:type="spellStart"/>
+      <w:r>
+        <w:t>correct</w:t>
+      </w:r>
+      <w:proofErr w:type="spellEnd"/>
+      <w:r>
+        <w:t xml:space="preserve"> </w:t>
+      </w:r>
+      <w:proofErr w:type="spellStart"/>
+      <w:r>
+        <w:t>positions</w:t>
+      </w:r>
+      <w:proofErr w:type="spellEnd"/>
+      <w:r>
+        <w:t xml:space="preserve"> </w:t>
+      </w:r>
+      <w:proofErr w:type="spellStart"/>
+      <w:r>
+        <w:t>and</w:t>
+      </w:r>
+      <w:proofErr w:type="spellEnd"/>
+      <w:r>
+        <w:t xml:space="preserve"> </w:t>
+      </w:r>
+      <w:proofErr w:type="spellStart"/>
+      <w:r>
+        <w:t>therefore</w:t>
+      </w:r>
+      <w:proofErr w:type="spellEnd"/>
+      <w:r>
+        <w:t xml:space="preserve"> </w:t>
+      </w:r>
+      <w:proofErr w:type="spellStart"/>
+      <w:r>
+        <w:t>there</w:t>
+      </w:r>
+      <w:proofErr w:type="spellEnd"/>
+      <w:r>
+        <w:t xml:space="preserve"> </w:t>
+      </w:r>
+      <w:proofErr w:type="spellStart"/>
+      <w:r>
+        <w:t>could</w:t>
+      </w:r>
+      <w:proofErr w:type="spellEnd"/>
+      <w:r>
+        <w:t xml:space="preserve"> </w:t>
+      </w:r>
+      <w:proofErr w:type="spellStart"/>
+      <w:r>
+        <w:t>be</w:t>
+      </w:r>
+      <w:proofErr w:type="spellEnd"/>
+      <w:r>
+        <w:t xml:space="preserve"> </w:t>
+      </w:r>
+      <w:proofErr w:type="spellStart"/>
+      <w:r>
+        <w:t>various</w:t>
+      </w:r>
+      <w:proofErr w:type="spellEnd"/>
+      <w:r>
+        <w:t xml:space="preserve"> responses </w:t>
+      </w:r>
+      <w:proofErr w:type="spellStart"/>
+      <w:r>
+        <w:t>affecting</w:t>
+      </w:r>
+      <w:proofErr w:type="spellEnd"/>
+      <w:r>
+        <w:t xml:space="preserve"> </w:t>
+      </w:r>
+      <w:proofErr w:type="spellStart"/>
+      <w:r>
+        <w:t>agreement</w:t>
+      </w:r>
+      <w:proofErr w:type="spellEnd"/>
+      <w:r>
+        <w:t>.</w:t>
+      </w:r>
+      <w:r>
+        <w:t xml:space="preserve"> </w:t>
+      </w:r>
+      <w:r>
+        <w:fldChar w:fldCharType="begin"/>
+      </w:r>
+      <w:r>
+        <w:instrText xml:space="preserve"> ADDIN ZOTERO_ITEM CSL_CITATION {"citationID":"vH4Z5i0U","properties":{"formattedCitation":"(Gen\\uc0\\u231{}ba\\uc0\\u351{}; Bebi\\uc0\\u351{}, 2019; Mi\\uc0\\u241{}ana-Signes {\\i{}et al.}, 2021)","plainCitation":"(Gençbaş; Bebiş, 2019; Miñana-Signes et al., 2021)","noteIndex":0},"citationItems":[{"id":1647,"uris":["http://zotero.org/groups/5422192/items/FG7NR2KA"],"itemData":{"id":1647,"type":"article-journal","container-title":"Acibadem Universitesi Saglik Bilimleri Dergisi","DOI":"10.31067/0.2019.175","ISSN":"1309-470X","issue":"3","journalAbbreviation":"ACU Sağlık Bil Derg","language":"tk","page":"383-389","source":"DOI.org (Crossref)","title":"Sırt Ağrısı ve Vücut Duruşu Değerlendirme Aracı: Türkçe Geçerlik ve Güvenirlik Çalışması","title-short":"Sırt Ağrısı ve Vücut Duruşu Değerlendirme Aracı","volume":"10","author":[{"family":"Gençbaş","given":"Dercan"},{"family":"Bebiş","given":"Hatice"}],"issued":{"date-parts":[["2019"]]}}},{"id":1646,"uris":["http://zotero.org/groups/5422192/items/YSVGNN62"],"itemData":{"id":1646,"type":"article-journal","abstract":"The prevalence of back pain (BP) among children and adolescents has increased over recent years. Some authors advocate promoting back-health education in the school setting. It is therefore important to adopt a uniform suite of assessment instruments to measure the various constructs. The present study aimed to perform a cultural adaptation of a validated measurement instrument (BackPEI), beginning with a translation and cultural adaptation phase, followed by a second phase to test reliability using a test-retest design. The translation and cross-cultural adaptation were performed based on the guidelines. Reliability was tested by applying the questionnaire to 224 secondary school students, at two different times with a 7-day interval between the tests. In general, the Spanish version presented adequate agreement for questions 1–20, with only question 9 achieving a low Kappa range of 0.312 (−0.152–0.189). The question about pain intensity did not show differences between the test means (4.72 ± 2.33) and re-test (4.58 ± 2.37) (p = 0.333), and the responses for these two tests obtained a high correlation (ICC = 0.951 (0.928–0.966); p = 0.0001). Psychometric testing indicated that the Spanish version of the BackPEI is well-adapted and reliable, based on the test–retest design, providing similar results to the original Brazilian version.","container-title":"International Journal of Environmental Research and Public Health","DOI":"10.3390/ijerph18030854","ISSN":"1660-4601","issue":"3","journalAbbreviation":"IJERPH","language":"en","page":"854","source":"DOI.org (Crossref)","title":"Cross-Cultural Adaptation and Reliability of the Back Pain and Body Posture Evaluation Instrument (BackPEI) to the Spanish Adolescent Population","volume":"18","author":[{"family":"Miñana-Signes","given":"Vicente"},{"family":"Monfort-Pañego","given":"Manuel"},{"family":"Morant","given":"Joan"},{"family":"Noll","given":"Matias"}],"issued":{"date-parts":[["2021",1,20]]}}}],"schema":"https://github.com/citation-style-language/schema/raw/master/csl-citation.json"} </w:instrText>
+      </w:r>
+      <w:r>
+        <w:fldChar w:fldCharType="separate"/>
+      </w:r>
+      <w:r>
+        <w:rPr>
+          <w:rFonts w:cs="Arial"/>
+          <w:kern w:val="0"/>
+        </w:rPr>
+        <w:t>(</w:t>
+      </w:r>
+      <w:proofErr w:type="spellStart"/>
+      <w:r>
+        <w:rPr>
+          <w:rFonts w:cs="Arial"/>
+          <w:kern w:val="0"/>
+        </w:rPr>
+        <w:t>Gençbaş</w:t>
+      </w:r>
+      <w:proofErr w:type="spellEnd"/>
+      <w:r>
+        <w:rPr>
+          <w:rFonts w:cs="Arial"/>
+          <w:kern w:val="0"/>
+        </w:rPr>
+        <w:t xml:space="preserve">; </w:t>
+      </w:r>
+      <w:proofErr w:type="spellStart"/>
+      <w:r>
+        <w:rPr>
+          <w:rFonts w:cs="Arial"/>
+          <w:kern w:val="0"/>
+        </w:rPr>
+        <w:t>Bebiş</w:t>
+      </w:r>
+      <w:proofErr w:type="spellEnd"/>
+      <w:r>
+        <w:rPr>
+          <w:rFonts w:cs="Arial"/>
+          <w:kern w:val="0"/>
+        </w:rPr>
+        <w:t xml:space="preserve">, 2019; </w:t>
+      </w:r>
+      <w:proofErr w:type="spellStart"/>
+      <w:r>
+        <w:rPr>
+          <w:rFonts w:cs="Arial"/>
+          <w:kern w:val="0"/>
+        </w:rPr>
+        <w:t>Miñana-Signes</w:t>
+      </w:r>
+      <w:proofErr w:type="spellEnd"/>
+      <w:r>
+        <w:rPr>
+          <w:rFonts w:cs="Arial"/>
+          <w:kern w:val="0"/>
+        </w:rPr>
+        <w:t xml:space="preserve"> </w:t>
+      </w:r>
+      <w:r>
+        <w:rPr>
+          <w:rFonts w:cs="Arial"/>
+          <w:i/>
+          <w:iCs/>
+          <w:kern w:val="0"/>
+        </w:rPr>
+        <w:t>et al.</w:t>
+      </w:r>
+      <w:r>
+        <w:rPr>
+          <w:rFonts w:cs="Arial"/>
+          <w:kern w:val="0"/>
+        </w:rPr>
+        <w:t>, 2021)</w:t>
+      </w:r>
+      <w:r>
+        <w:fldChar w:fldCharType="end"/>
       </w:r>
     </w:p>
     <w:p>

--- a/Artigo.docx
+++ b/Artigo.docx
@@ -347,7 +347,13 @@
         <w:t xml:space="preserve"> foi desenvolvido em 2013 e</w:t>
       </w:r>
       <w:r>
-        <w:t xml:space="preserve"> é adequado a proposta deste </w:t>
+        <w:t xml:space="preserve"> é adequado </w:t>
+      </w:r>
+      <w:r>
+        <w:t>à</w:t>
+      </w:r>
+      <w:r>
+        <w:t xml:space="preserve"> proposta deste </w:t>
       </w:r>
       <w:r>
         <w:t>artigo</w:t>
@@ -1392,26 +1398,17 @@
       </w:r>
     </w:p>
     <w:p>
-      <w:commentRangeStart w:id="5"/>
       <w:r>
         <w:t>Para a extração dos dados das fontes foi confeccionada uma planilha utilizando o Microsoft Excel sendo identificados os autores, o ano, o objetivo do estudo, cada procedimento utilizado no estudo, o método aplicado a cada procedimento, o resultado da aplicação de cada método e a conclusão do estudo.</w:t>
       </w:r>
       <w:r>
         <w:t xml:space="preserve"> </w:t>
       </w:r>
-      <w:commentRangeEnd w:id="5"/>
-      <w:r>
-        <w:rPr>
-          <w:rStyle w:val="Refdecomentrio"/>
-        </w:rPr>
-        <w:commentReference w:id="5"/>
-      </w:r>
-      <w:r>
-        <w:t xml:space="preserve">Além disso, a partir da </w:t>
-      </w:r>
+    </w:p>
+    <w:p>
       <w:r>
         <w:lastRenderedPageBreak/>
-        <w:t xml:space="preserve">estrutura proposta por Cartwright e </w:t>
+        <w:t xml:space="preserve">Além disso, a partir da estrutura proposta por Cartwright e </w:t>
       </w:r>
       <w:proofErr w:type="spellStart"/>
       <w:r>
@@ -1454,19 +1451,33 @@
         <w:fldChar w:fldCharType="end"/>
       </w:r>
       <w:r>
-        <w:t xml:space="preserve"> foi realizada uma análise de conteúdo em duas etapas. </w:t>
-      </w:r>
-      <w:commentRangeStart w:id="6"/>
-      <w:r>
-        <w:t xml:space="preserve">Inicialmente foram identificados e classificados trechos das fontes a partir de quatro categorias, os três aspectos da medição presentes na estrutura epistemológica (caracterização, representação e procedimentos) e o propósito. Este não é </w:t>
+        <w:t xml:space="preserve"> foi realizada uma análise de conteúdo em </w:t>
+      </w:r>
+      <w:r>
+        <w:t>três</w:t>
+      </w:r>
+      <w:r>
+        <w:t xml:space="preserve"> etapas. Inicialmente foram identificados e classificados trechos das fontes a partir de quatro categorias, os três aspectos da medição presentes na estrutura epistemológica (caracterização, representação e procedimentos) e o propósito</w:t>
+      </w:r>
+      <w:r>
+        <w:t xml:space="preserve"> do estudo</w:t>
+      </w:r>
+      <w:r>
+        <w:t xml:space="preserve">. Este não é um aspecto presente na </w:t>
       </w:r>
       <w:proofErr w:type="gramStart"/>
       <w:r>
-        <w:t>um aspectos presentes</w:t>
+        <w:t>estrutura</w:t>
       </w:r>
       <w:proofErr w:type="gramEnd"/>
       <w:r>
-        <w:t xml:space="preserve"> na estrutura mas é importante. Esses trechos </w:t>
+        <w:t xml:space="preserve"> mas é importante</w:t>
+      </w:r>
+      <w:r>
+        <w:t>, dado que os aspectos devem ser analisados a partir do propósito</w:t>
+      </w:r>
+      <w:r>
+        <w:t xml:space="preserve">. Esses trechos </w:t>
       </w:r>
       <w:r>
         <w:t>foram registrad</w:t>
@@ -1478,14 +1489,59 @@
         <w:t>s na mesma planilha.</w:t>
       </w:r>
       <w:r>
-        <w:t xml:space="preserve"> A segunda etapa</w:t>
-      </w:r>
-      <w:commentRangeEnd w:id="6"/>
-      <w:r>
-        <w:rPr>
-          <w:rStyle w:val="Refdecomentrio"/>
-        </w:rPr>
-        <w:commentReference w:id="6"/>
+        <w:t xml:space="preserve"> </w:t>
+      </w:r>
+      <w:r>
+        <w:t>Na</w:t>
+      </w:r>
+      <w:r>
+        <w:t xml:space="preserve"> segunda etapa</w:t>
+      </w:r>
+      <w:r>
+        <w:t xml:space="preserve"> foi realizada uma síntese dos trechos selecionados na primeira etapa identificando como a caracterização, representação e procedimentos eram realizados em cada estudo, além do propósito do sistema de medição. Na terceira etapa</w:t>
+      </w:r>
+      <w:r>
+        <w:t xml:space="preserve">, a partir das sínteses elaboradas, buscou-se a reposta para as seguintes questões: O que o </w:t>
+      </w:r>
+      <w:proofErr w:type="spellStart"/>
+      <w:r>
+        <w:t>BackPEI</w:t>
+      </w:r>
+      <w:proofErr w:type="spellEnd"/>
+      <w:r>
+        <w:t xml:space="preserve"> mede? Como são definidos os conceitos medidos pelo </w:t>
+      </w:r>
+      <w:proofErr w:type="spellStart"/>
+      <w:r>
+        <w:t>BackPEI</w:t>
+      </w:r>
+      <w:proofErr w:type="spellEnd"/>
+      <w:r>
+        <w:t xml:space="preserve">? Quais mudanças aconteceram no conceito? Qual é o resultado da medição pelo </w:t>
+      </w:r>
+      <w:proofErr w:type="spellStart"/>
+      <w:r>
+        <w:t>BackPEI</w:t>
+      </w:r>
+      <w:proofErr w:type="spellEnd"/>
+      <w:r>
+        <w:t xml:space="preserve">? A medição pelo </w:t>
+      </w:r>
+      <w:proofErr w:type="spellStart"/>
+      <w:r>
+        <w:t>BackPEI</w:t>
+      </w:r>
+      <w:proofErr w:type="spellEnd"/>
+      <w:r>
+        <w:t xml:space="preserve"> resulta em quais tipos de dados? Como a representação é avaliada? Quais mudanças aconteceram na representação? Quais as operações do </w:t>
+      </w:r>
+      <w:proofErr w:type="spellStart"/>
+      <w:r>
+        <w:t>BackPEI</w:t>
+      </w:r>
+      <w:proofErr w:type="spellEnd"/>
+      <w:r>
+        <w:t>? Como são avaliados os procedimentos? Quais mudanças aconteceram nos procedimentos?</w:t>
       </w:r>
     </w:p>
     <w:p/>
@@ -1501,7 +1557,7 @@
       <w:r>
         <w:t xml:space="preserve">O processo de seleção das fontes de evidência está apresentado no diagrama da </w:t>
       </w:r>
-      <w:commentRangeStart w:id="7"/>
+      <w:commentRangeStart w:id="5"/>
       <w:r>
         <w:rPr>
           <w:b/>
@@ -1509,12 +1565,12 @@
         </w:rPr>
         <w:t>figura x</w:t>
       </w:r>
-      <w:commentRangeEnd w:id="7"/>
+      <w:commentRangeEnd w:id="5"/>
       <w:r>
         <w:rPr>
           <w:rStyle w:val="Refdecomentrio"/>
         </w:rPr>
-        <w:commentReference w:id="7"/>
+        <w:commentReference w:id="5"/>
       </w:r>
       <w:r>
         <w:t xml:space="preserve">. </w:t>
@@ -1569,7 +1625,7 @@
       </w:r>
     </w:p>
     <w:p>
-      <w:commentRangeStart w:id="8"/>
+      <w:commentRangeStart w:id="6"/>
       <w:r>
         <w:rPr>
           <w:noProof/>
@@ -1617,12 +1673,12 @@
           </wp:inline>
         </w:drawing>
       </w:r>
-      <w:commentRangeEnd w:id="8"/>
+      <w:commentRangeEnd w:id="6"/>
       <w:r>
         <w:rPr>
           <w:rStyle w:val="Refdecomentrio"/>
         </w:rPr>
-        <w:commentReference w:id="8"/>
+        <w:commentReference w:id="6"/>
       </w:r>
     </w:p>
     <w:p>
@@ -2110,7 +2166,7 @@
       <w:r>
         <w:t xml:space="preserve"> </w:t>
       </w:r>
-      <w:commentRangeStart w:id="9"/>
+      <w:commentRangeStart w:id="7"/>
       <w:r>
         <w:t xml:space="preserve">Essas versões ganham um sistema de pontuação em 2018 </w:t>
       </w:r>
@@ -2152,12 +2208,12 @@
       <w:r>
         <w:t>.</w:t>
       </w:r>
-      <w:commentRangeEnd w:id="9"/>
+      <w:commentRangeEnd w:id="7"/>
       <w:r>
         <w:rPr>
           <w:rStyle w:val="Refdecomentrio"/>
         </w:rPr>
-        <w:commentReference w:id="9"/>
+        <w:commentReference w:id="7"/>
       </w:r>
       <w:r>
         <w:t xml:space="preserve"> Originalmente o </w:t>
@@ -2488,8 +2544,8 @@
       </w:r>
     </w:p>
     <w:p>
-      <w:commentRangeStart w:id="10"/>
-      <w:commentRangeStart w:id="11"/>
+      <w:commentRangeStart w:id="8"/>
+      <w:commentRangeStart w:id="9"/>
       <w:r>
         <w:rPr>
           <w:noProof/>
@@ -2537,19 +2593,19 @@
           </wp:inline>
         </w:drawing>
       </w:r>
-      <w:commentRangeEnd w:id="10"/>
-      <w:commentRangeEnd w:id="11"/>
+      <w:commentRangeEnd w:id="8"/>
+      <w:commentRangeEnd w:id="9"/>
       <w:r>
         <w:rPr>
           <w:rStyle w:val="Refdecomentrio"/>
         </w:rPr>
-        <w:commentReference w:id="10"/>
+        <w:commentReference w:id="8"/>
       </w:r>
       <w:r>
         <w:rPr>
           <w:rStyle w:val="Refdecomentrio"/>
         </w:rPr>
-        <w:commentReference w:id="11"/>
+        <w:commentReference w:id="9"/>
       </w:r>
     </w:p>
     <w:p>
@@ -2557,10 +2613,14 @@
         <w:pStyle w:val="Ttulo2"/>
       </w:pPr>
       <w:r>
+        <w:lastRenderedPageBreak/>
         <w:t>Caracterização</w:t>
       </w:r>
     </w:p>
     <w:p>
+      <w:pPr>
+        <w:pStyle w:val="Ttulo3"/>
+      </w:pPr>
       <w:r>
         <w:t xml:space="preserve">O que o </w:t>
       </w:r>
@@ -2574,6 +2634,9 @@
       </w:r>
     </w:p>
     <w:p>
+      <w:pPr>
+        <w:pStyle w:val="Ttulo3"/>
+      </w:pPr>
       <w:r>
         <w:t xml:space="preserve">Como é definido o conceito (explicita, implícita, </w:t>
       </w:r>
@@ -2591,6 +2654,9 @@
       </w:r>
     </w:p>
     <w:p>
+      <w:pPr>
+        <w:pStyle w:val="Ttulo3"/>
+      </w:pPr>
       <w:r>
         <w:t>Quais mudanças aconteceram no conceito e por quê?</w:t>
       </w:r>
@@ -2604,6 +2670,9 @@
       </w:r>
     </w:p>
     <w:p>
+      <w:pPr>
+        <w:pStyle w:val="Ttulo3"/>
+      </w:pPr>
       <w:r>
         <w:t xml:space="preserve">Qual é o resultado da medição do </w:t>
       </w:r>
@@ -2618,11 +2687,13 @@
     </w:p>
     <w:p>
       <w:r>
-        <w:lastRenderedPageBreak/>
         <w:t>Se existem 21 representações, existem 21 caracterizações. As autoras propositadamente pretendem que a intensidade da dor seja intervalar.</w:t>
       </w:r>
     </w:p>
     <w:p>
+      <w:pPr>
+        <w:pStyle w:val="Ttulo3"/>
+      </w:pPr>
       <w:r>
         <w:t xml:space="preserve">Qual o tipo da medição do </w:t>
       </w:r>
@@ -2639,11 +2710,17 @@
       </w:r>
     </w:p>
     <w:p>
+      <w:pPr>
+        <w:pStyle w:val="Ttulo3"/>
+      </w:pPr>
       <w:r>
         <w:t>Como a representação é avaliada?</w:t>
       </w:r>
     </w:p>
     <w:p>
+      <w:pPr>
+        <w:pStyle w:val="Ttulo3"/>
+      </w:pPr>
       <w:r>
         <w:t>Quais mudanças que houveram na representação e por quê?</w:t>
       </w:r>
@@ -2657,6 +2734,9 @@
       </w:r>
     </w:p>
     <w:p>
+      <w:pPr>
+        <w:pStyle w:val="Ttulo3"/>
+      </w:pPr>
       <w:r>
         <w:t xml:space="preserve">Como o </w:t>
       </w:r>
@@ -2670,11 +2750,17 @@
       </w:r>
     </w:p>
     <w:p>
+      <w:pPr>
+        <w:pStyle w:val="Ttulo3"/>
+      </w:pPr>
       <w:r>
         <w:t>Como são avaliados os procedimentos?</w:t>
       </w:r>
     </w:p>
     <w:p>
+      <w:pPr>
+        <w:pStyle w:val="Ttulo3"/>
+      </w:pPr>
       <w:r>
         <w:t>Quais mudanças aconteceram e por quê?</w:t>
       </w:r>
@@ -2791,7 +2877,11 @@
       </w:r>
       <w:proofErr w:type="spellEnd"/>
       <w:r>
-        <w:t xml:space="preserve">. Dentre elas, destacam-se a necessidade de aprimorar a estrutura das perguntas, incluir mais alternativas de resposta para algumas perguntas, aprimorar a qualidade das imagens, alterar algumas das imagens, alterar o mobiliário utilizado nas imagens e elaborar um </w:t>
+        <w:t xml:space="preserve">. Dentre elas, destacam-se a necessidade de aprimorar a estrutura das </w:t>
+      </w:r>
+      <w:r>
+        <w:lastRenderedPageBreak/>
+        <w:t xml:space="preserve">perguntas, incluir mais alternativas de resposta para algumas perguntas, aprimorar a qualidade das imagens, alterar algumas das imagens, alterar o mobiliário utilizado nas imagens e elaborar um </w:t>
       </w:r>
       <w:proofErr w:type="spellStart"/>
       <w:r>
@@ -2893,7 +2983,6 @@
     </w:p>
     <w:p>
       <w:r>
-        <w:lastRenderedPageBreak/>
         <w:t>A validade de critério responde à questão de quão bem-sucedida a ferramenta de medição usada pode medir a característica que pretende medir</w:t>
       </w:r>
       <w:r>
@@ -2920,21 +3009,33 @@
       </w:r>
     </w:p>
     <w:p>
+      <w:pPr>
+        <w:pStyle w:val="Ttulo3"/>
+      </w:pPr>
       <w:r>
         <w:t>As vezes as coisas são feitas ao mesmo tempo (um mesmo método aponta para mais de 1 elemento da estrutura)</w:t>
       </w:r>
     </w:p>
     <w:p>
+      <w:pPr>
+        <w:pStyle w:val="Ttulo3"/>
+      </w:pPr>
       <w:r>
         <w:t>O que é validade e confiabilidade (atentar para validade de conteúdo e consistência interna)?</w:t>
       </w:r>
     </w:p>
     <w:p>
+      <w:pPr>
+        <w:pStyle w:val="Ttulo3"/>
+      </w:pPr>
       <w:r>
         <w:t>Critérios de inclusão e exclusão (caracterização e procedimentos respectivamente?)</w:t>
       </w:r>
     </w:p>
     <w:p>
+      <w:pPr>
+        <w:pStyle w:val="Ttulo3"/>
+      </w:pPr>
       <w:r>
         <w:t>Como avaliar a representação? Ou como dar um caráter científico (da saúde)?</w:t>
       </w:r>
@@ -2964,7 +3065,13 @@
         <w:t xml:space="preserve"> eu quero: </w:t>
       </w:r>
       <w:r>
-        <w:t xml:space="preserve">A dor em si é uma percepção / </w:t>
+        <w:rPr>
+          <w:rStyle w:val="Ttulo3Char"/>
+        </w:rPr>
+        <w:t>A dor em si é uma percepção /</w:t>
+      </w:r>
+      <w:r>
+        <w:t xml:space="preserve"> </w:t>
       </w:r>
     </w:p>
     <w:p>
@@ -3169,55 +3276,7 @@
           <w:rFonts w:cs="Arial"/>
           <w:kern w:val="0"/>
         </w:rPr>
-        <w:t>(</w:t>
-      </w:r>
-      <w:proofErr w:type="spellStart"/>
-      <w:r>
-        <w:rPr>
-          <w:rFonts w:cs="Arial"/>
-          <w:kern w:val="0"/>
-        </w:rPr>
-        <w:t>Gençbaş</w:t>
-      </w:r>
-      <w:proofErr w:type="spellEnd"/>
-      <w:r>
-        <w:rPr>
-          <w:rFonts w:cs="Arial"/>
-          <w:kern w:val="0"/>
-        </w:rPr>
-        <w:t xml:space="preserve">; </w:t>
-      </w:r>
-      <w:proofErr w:type="spellStart"/>
-      <w:r>
-        <w:rPr>
-          <w:rFonts w:cs="Arial"/>
-          <w:kern w:val="0"/>
-        </w:rPr>
-        <w:t>Bebiş</w:t>
-      </w:r>
-      <w:proofErr w:type="spellEnd"/>
-      <w:r>
-        <w:rPr>
-          <w:rFonts w:cs="Arial"/>
-          <w:kern w:val="0"/>
-        </w:rPr>
-        <w:t xml:space="preserve">, 2019; </w:t>
-      </w:r>
-      <w:proofErr w:type="spellStart"/>
-      <w:r>
-        <w:rPr>
-          <w:rFonts w:cs="Arial"/>
-          <w:kern w:val="0"/>
-        </w:rPr>
-        <w:t>Miñana-Signes</w:t>
-      </w:r>
-      <w:proofErr w:type="spellEnd"/>
-      <w:r>
-        <w:rPr>
-          <w:rFonts w:cs="Arial"/>
-          <w:kern w:val="0"/>
-        </w:rPr>
-        <w:t xml:space="preserve"> </w:t>
+        <w:t xml:space="preserve">(Gençbaş; Bebiş, 2019; Miñana-Signes </w:t>
       </w:r>
       <w:r>
         <w:rPr>
@@ -3240,15 +3299,23 @@
       </w:r>
     </w:p>
     <w:p>
+      <w:pPr>
+        <w:rPr>
+          <w:rStyle w:val="Ttulo3Char"/>
+        </w:rPr>
+      </w:pPr>
       <w:r>
         <w:rPr>
           <w:b/>
           <w:bCs/>
         </w:rPr>
-        <w:t xml:space="preserve">Talvez: </w:t>
-      </w:r>
-      <w:r>
-        <w:t>Qual o papel da descrição?</w:t>
+        <w:t>Talvez</w:t>
+      </w:r>
+      <w:r>
+        <w:rPr>
+          <w:rStyle w:val="Ttulo3Char"/>
+        </w:rPr>
+        <w:t>: Qual o papel da descrição?</w:t>
       </w:r>
     </w:p>
     <w:p>
@@ -3415,7 +3482,7 @@
       </w:r>
     </w:p>
   </w:comment>
-  <w:comment w:id="5" w:author="Lucas Beraldo" w:date="2025-04-22T20:55:00Z" w:initials="LB">
+  <w:comment w:id="5" w:author="Lucas Beraldo" w:date="2025-05-02T10:34:00Z" w:initials="LB">
     <w:p>
       <w:pPr>
         <w:pStyle w:val="Textodecomentrio"/>
@@ -3427,11 +3494,11 @@
         <w:annotationRef/>
       </w:r>
       <w:r>
-        <w:t>Eu fiz até aqui.</w:t>
+        <w:t>Ajeitar logo isso</w:t>
       </w:r>
     </w:p>
   </w:comment>
-  <w:comment w:id="6" w:author="Lucas Beraldo" w:date="2025-05-02T12:05:00Z" w:initials="LB">
+  <w:comment w:id="6" w:author="Lucas Beraldo" w:date="2025-05-02T10:34:00Z" w:initials="LB">
     <w:p>
       <w:pPr>
         <w:pStyle w:val="Textodecomentrio"/>
@@ -3443,11 +3510,11 @@
         <w:annotationRef/>
       </w:r>
       <w:r>
-        <w:t>Escrever melhor e completar</w:t>
+        <w:t>Fluxograma do processo de seleção dos artigos</w:t>
       </w:r>
     </w:p>
   </w:comment>
-  <w:comment w:id="7" w:author="Lucas Beraldo" w:date="2025-05-02T10:34:00Z" w:initials="LB">
+  <w:comment w:id="7" w:author="Lucas Beraldo" w:date="2025-04-30T10:41:00Z" w:initials="LB">
     <w:p>
       <w:pPr>
         <w:pStyle w:val="Textodecomentrio"/>
@@ -3459,11 +3526,11 @@
         <w:annotationRef/>
       </w:r>
       <w:r>
-        <w:t>Ajeitar logo isso</w:t>
+        <w:t>Explicar o sistema de pontuação?</w:t>
       </w:r>
     </w:p>
   </w:comment>
-  <w:comment w:id="8" w:author="Lucas Beraldo" w:date="2025-05-02T10:34:00Z" w:initials="LB">
+  <w:comment w:id="8" w:author="Lucas Beraldo" w:date="2025-05-02T10:42:00Z" w:initials="LB">
     <w:p>
       <w:pPr>
         <w:pStyle w:val="Textodecomentrio"/>
@@ -3475,48 +3542,16 @@
         <w:annotationRef/>
       </w:r>
       <w:r>
-        <w:t>Fluxograma do processo de seleção dos artigos</w:t>
-      </w:r>
+        <w:t xml:space="preserve">Linha do tempo do </w:t>
+      </w:r>
+      <w:proofErr w:type="spellStart"/>
+      <w:r>
+        <w:t>BackPEI</w:t>
+      </w:r>
+      <w:proofErr w:type="spellEnd"/>
     </w:p>
   </w:comment>
-  <w:comment w:id="9" w:author="Lucas Beraldo" w:date="2025-04-30T10:41:00Z" w:initials="LB">
-    <w:p>
-      <w:pPr>
-        <w:pStyle w:val="Textodecomentrio"/>
-      </w:pPr>
-      <w:r>
-        <w:rPr>
-          <w:rStyle w:val="Refdecomentrio"/>
-        </w:rPr>
-        <w:annotationRef/>
-      </w:r>
-      <w:r>
-        <w:t>Explicar o sistema de pontuação?</w:t>
-      </w:r>
-    </w:p>
-  </w:comment>
-  <w:comment w:id="10" w:author="Lucas Beraldo" w:date="2025-05-02T10:42:00Z" w:initials="LB">
-    <w:p>
-      <w:pPr>
-        <w:pStyle w:val="Textodecomentrio"/>
-      </w:pPr>
-      <w:r>
-        <w:rPr>
-          <w:rStyle w:val="Refdecomentrio"/>
-        </w:rPr>
-        <w:annotationRef/>
-      </w:r>
-      <w:r>
-        <w:t xml:space="preserve">Linha do tempo do </w:t>
-      </w:r>
-      <w:proofErr w:type="spellStart"/>
-      <w:r>
-        <w:t>BackPEI</w:t>
-      </w:r>
-      <w:proofErr w:type="spellEnd"/>
-    </w:p>
-  </w:comment>
-  <w:comment w:id="11" w:author="Lucas Beraldo" w:date="2025-04-30T11:12:00Z" w:initials="LB">
+  <w:comment w:id="9" w:author="Lucas Beraldo" w:date="2025-04-30T11:12:00Z" w:initials="LB">
     <w:p>
       <w:pPr>
         <w:pStyle w:val="Textodecomentrio"/>
@@ -3597,8 +3632,6 @@
   <w15:commentEx w15:paraId="51919C6D" w15:done="0"/>
   <w15:commentEx w15:paraId="00353440" w15:done="0"/>
   <w15:commentEx w15:paraId="626EB56A" w15:done="0"/>
-  <w15:commentEx w15:paraId="319CE4F6" w15:done="0"/>
-  <w15:commentEx w15:paraId="7C37C8D8" w15:done="0"/>
   <w15:commentEx w15:paraId="251713A2" w15:done="0"/>
   <w15:commentEx w15:paraId="09ED53DE" w15:done="0"/>
   <w15:commentEx w15:paraId="454C8D45" w15:done="0"/>
@@ -3614,8 +3647,6 @@
   <w16cex:commentExtensible w16cex:durableId="1CBCF4BB" w16cex:dateUtc="2025-05-02T13:26:00Z"/>
   <w16cex:commentExtensible w16cex:durableId="2957C288" w16cex:dateUtc="2025-05-02T13:27:00Z"/>
   <w16cex:commentExtensible w16cex:durableId="2B715147" w16cex:dateUtc="2025-04-22T14:50:00Z"/>
-  <w16cex:commentExtensible w16cex:durableId="581EF691" w16cex:dateUtc="2025-04-22T23:55:00Z"/>
-  <w16cex:commentExtensible w16cex:durableId="75816CB2" w16cex:dateUtc="2025-05-02T15:05:00Z"/>
   <w16cex:commentExtensible w16cex:durableId="4581CB3F" w16cex:dateUtc="2025-05-02T13:34:00Z"/>
   <w16cex:commentExtensible w16cex:durableId="3832BE17" w16cex:dateUtc="2025-05-02T13:34:00Z"/>
   <w16cex:commentExtensible w16cex:durableId="4C1F942A" w16cex:dateUtc="2025-04-30T13:41:00Z"/>
@@ -3631,8 +3662,6 @@
   <w16cid:commentId w16cid:paraId="51919C6D" w16cid:durableId="1CBCF4BB"/>
   <w16cid:commentId w16cid:paraId="00353440" w16cid:durableId="2957C288"/>
   <w16cid:commentId w16cid:paraId="626EB56A" w16cid:durableId="2B715147"/>
-  <w16cid:commentId w16cid:paraId="319CE4F6" w16cid:durableId="581EF691"/>
-  <w16cid:commentId w16cid:paraId="7C37C8D8" w16cid:durableId="75816CB2"/>
   <w16cid:commentId w16cid:paraId="251713A2" w16cid:durableId="4581CB3F"/>
   <w16cid:commentId w16cid:paraId="09ED53DE" w16cid:durableId="3832BE17"/>
   <w16cid:commentId w16cid:paraId="454C8D45" w16cid:durableId="4C1F942A"/>
@@ -4110,10 +4139,9 @@
     <w:next w:val="Normal"/>
     <w:link w:val="Ttulo3Char"/>
     <w:uiPriority w:val="9"/>
-    <w:semiHidden/>
     <w:unhideWhenUsed/>
     <w:qFormat/>
-    <w:rsid w:val="0033371D"/>
+    <w:rsid w:val="00A60887"/>
     <w:pPr>
       <w:keepNext/>
       <w:keepLines/>
@@ -4122,8 +4150,7 @@
     </w:pPr>
     <w:rPr>
       <w:rFonts w:eastAsiaTheme="majorEastAsia" w:cstheme="majorBidi"/>
-      <w:color w:val="0F4761" w:themeColor="accent1" w:themeShade="BF"/>
-      <w:sz w:val="28"/>
+      <w:color w:val="FF0000"/>
       <w:szCs w:val="28"/>
     </w:rPr>
   </w:style>
@@ -4315,12 +4342,10 @@
     <w:basedOn w:val="Fontepargpadro"/>
     <w:link w:val="Ttulo3"/>
     <w:uiPriority w:val="9"/>
-    <w:semiHidden/>
-    <w:rsid w:val="0033371D"/>
+    <w:rsid w:val="00A60887"/>
     <w:rPr>
-      <w:rFonts w:eastAsiaTheme="majorEastAsia" w:cstheme="majorBidi"/>
-      <w:color w:val="0F4761" w:themeColor="accent1" w:themeShade="BF"/>
-      <w:sz w:val="28"/>
+      <w:rFonts w:ascii="Arial" w:eastAsiaTheme="majorEastAsia" w:hAnsi="Arial" w:cstheme="majorBidi"/>
+      <w:color w:val="FF0000"/>
       <w:szCs w:val="28"/>
     </w:rPr>
   </w:style>

--- a/Artigo.docx
+++ b/Artigo.docx
@@ -2613,7 +2613,6 @@
         <w:pStyle w:val="Ttulo2"/>
       </w:pPr>
       <w:r>
-        <w:lastRenderedPageBreak/>
         <w:t>Caracterização</w:t>
       </w:r>
     </w:p>
@@ -2634,10 +2633,707 @@
       </w:r>
     </w:p>
     <w:p>
+      <w:r>
+        <w:t xml:space="preserve">Todas as versões do </w:t>
+      </w:r>
+      <w:proofErr w:type="spellStart"/>
+      <w:r>
+        <w:t>BackPEI</w:t>
+      </w:r>
+      <w:proofErr w:type="spellEnd"/>
+      <w:r>
+        <w:t xml:space="preserve"> medem a dor em alguma região da coluna e </w:t>
+      </w:r>
+      <w:r>
+        <w:t>seus</w:t>
+      </w:r>
+      <w:r>
+        <w:t xml:space="preserve"> fatores associados para alguma faixa etária. A</w:t>
+      </w:r>
+      <w:r>
+        <w:t>s</w:t>
+      </w:r>
+      <w:r>
+        <w:t xml:space="preserve"> vers</w:t>
+      </w:r>
+      <w:r>
+        <w:t>ões</w:t>
+      </w:r>
+      <w:r>
+        <w:t xml:space="preserve"> origina</w:t>
+      </w:r>
+      <w:r>
+        <w:t>is</w:t>
+      </w:r>
+      <w:r>
+        <w:t xml:space="preserve"> (em português e inglês)</w:t>
+      </w:r>
+      <w:r>
+        <w:t xml:space="preserve">, </w:t>
+      </w:r>
+      <w:r>
+        <w:t>a versão</w:t>
+      </w:r>
+      <w:r>
+        <w:t xml:space="preserve"> em turco e versão em espanhol</w:t>
+      </w:r>
+      <w:r>
+        <w:t xml:space="preserve"> avalia</w:t>
+      </w:r>
+      <w:r>
+        <w:t>m</w:t>
+      </w:r>
+      <w:r>
+        <w:t xml:space="preserve"> a dor nas costas e as demais versões </w:t>
+      </w:r>
+      <w:proofErr w:type="spellStart"/>
+      <w:r>
+        <w:t>BackPEI-A</w:t>
+      </w:r>
+      <w:proofErr w:type="spellEnd"/>
+      <w:r>
+        <w:t xml:space="preserve"> e</w:t>
+      </w:r>
+      <w:r>
+        <w:t xml:space="preserve"> </w:t>
+      </w:r>
+      <w:proofErr w:type="spellStart"/>
+      <w:r>
+        <w:t>BackPEI</w:t>
+      </w:r>
+      <w:proofErr w:type="spellEnd"/>
+      <w:r>
+        <w:t xml:space="preserve">-CA </w:t>
+      </w:r>
+      <w:r>
+        <w:t xml:space="preserve">avaliam a dor nas costas e a dor no pescoço. </w:t>
+      </w:r>
+    </w:p>
+    <w:p>
+      <w:commentRangeStart w:id="10"/>
+      <w:r>
+        <w:lastRenderedPageBreak/>
+        <w:t xml:space="preserve">A região “das costas” é corresponde à coluna lombar e torácica </w:t>
+      </w:r>
+      <w:commentRangeEnd w:id="10"/>
+      <w:r>
+        <w:rPr>
+          <w:rStyle w:val="Refdecomentrio"/>
+        </w:rPr>
+        <w:commentReference w:id="10"/>
+      </w:r>
+      <w:r>
+        <w:t xml:space="preserve">e a </w:t>
+      </w:r>
+      <w:commentRangeStart w:id="11"/>
+      <w:r>
+        <w:t>região “do pescoço” corresponde à coluna cervical</w:t>
+      </w:r>
+      <w:commentRangeEnd w:id="11"/>
+      <w:r>
+        <w:rPr>
+          <w:rStyle w:val="Refdecomentrio"/>
+        </w:rPr>
+        <w:commentReference w:id="11"/>
+      </w:r>
+      <w:r>
+        <w:t xml:space="preserve">. Os artigos citam que a dor é medida a partir de três elementos: a presença, a frequência e a intensidade da dor </w:t>
+      </w:r>
+      <w:r>
+        <w:fldChar w:fldCharType="begin"/>
+      </w:r>
+      <w:r>
+        <w:instrText xml:space="preserve"> ADDIN ZOTERO_ITEM CSL_CITATION {"citationID":"1hMFQanK","properties":{"formattedCitation":"(Candotti {\\i{}et al.}, 2018, 2023; Da Rosa {\\i{}et al.}, 2022; Gen\\uc0\\u231{}ba\\uc0\\u351{}; Bebi\\uc0\\u351{}, 2019; Mi\\uc0\\u241{}ana-Signes {\\i{}et al.}, 2021; Noll {\\i{}et al.}, 2013a)","plainCitation":"(Candotti et al., 2018, 2023; Da Rosa et al., 2022; Gençbaş; Bebiş, 2019; Miñana-Signes et al., 2021; Noll et al., 2013a)","noteIndex":0},"citationItems":[{"id":1675,"uris":["http://zotero.org/groups/5422192/items/Z8FACCC6"],"itemData":{"id":1675,"type":"article-journal","container-title":"Pain Management Nursing","DOI":"10.1016/j.pmn.2017.10.005","ISSN":"15249042","issue":"4","journalAbbreviation":"Pain Management Nursing","language":"en","page":"415-423","source":"DOI.org (Crossref)","title":"Back Pain and Body Posture Evaluation Instrument for Adults: Expansion and Reproducibility","title-short":"Back Pain and Body Posture Evaluation Instrument for Adults","volume":"19","author":[{"family":"Candotti","given":"Cláudia Tarragô"},{"family":"Detogni Schmit","given":"Emanuelle Francine"},{"family":"Pivotto","given":"Luiza Rampi"},{"family":"Raupp","given":"Eduardo Gonçalves"},{"family":"Noll","given":"Matias"},{"family":"Vieira","given":"Adriane"},{"family":"Loss","given":"Jefferson Fagundes"}],"issued":{"date-parts":[["2018",8]]}}},{"id":2289,"uris":["http://zotero.org/groups/5422192/items/NLA5EGR8"],"itemData":{"id":2289,"type":"article-journal","abstract":"Introduction: Back Pain and Body Posture Evaluation Instrument for Adults (BackPEI-A) lags the most recent literature, as it does not assess issues related to activity increasingly present in the daily lives of people of all ages.\nPurpose: (1) to update the BackPEI-A by including four new questions regarding the use of mobile devices; (2) to present a new graphic design of the issues related to back and neck pain to facilitate understanding of the location of these pains; (3) to test the content validity and the reliability of the new questions; and (4) to identify whether the BackPEI-A version in online form has adequate reliability.\nMethods: The content validation by evaluation of eight experts, and the reliability of the new questions and of the online version were assessed. The new questions were translated to English. Content validation was assessed by the content validity index (CVI). Reliability was assessed using the agreement percentage (%C), the kappa statistic (k), and the intraclass correlation coefficient (ICC). k &gt; 0.4 and %C &gt; 0.5 were assumed to include new questions.\nResults: The new questions showed good agreement among the experts, k &gt; 0.4 and %C &gt; 0.5. Both forms applied presented an average kappa of total sample ranging from moderate to good, and moderate ICC values, showing an adequate reliability.\nConclusion: The updated BackPEI-A is valid and reliable and allows the identification of aspects related to back and neck pain, as well as possible risk factors.","container-title":"Journal of Bodywork and Movement Therapies","DOI":"10.1016/j.jbmt.2023.06.012","ISSN":"13608592","journalAbbreviation":"Journal of Bodywork and Movement Therapies","language":"en","page":"158-164","source":"DOI.org (Crossref)","title":"Back Pain and Body Posture Evaluation Instrument for Adults (BackPEI-A): Updating and an online application","title-short":"Back Pain and Body Posture Evaluation Instrument for Adults (BackPEI-A)","volume":"36","author":[{"family":"Candotti","given":"Cláudia Tarragô"},{"family":"Pivotto","given":"Luiza Rampi"},{"family":"Nichele Da Rosa","given":"Bruna"},{"family":"Noll","given":"Matias"},{"family":"Loss","given":"Jefferson Fagundes"}],"issued":{"date-parts":[["2023",10]]}}},{"id":1671,"uris":["http://zotero.org/groups/5422192/items/5D55KD4G"],"itemData":{"id":1671,"type":"article-journal","abstract":"The Back Pain and Body Posture Evaluation Instrument (BackPEI) was created in 2013 to assess back pain and its risk factors in school children. However, it does not assess neck pain or the habits of mobile device usage, which are aspects that are often part of school children’s lives. Therefore, we aimed to update the BackPEI questionnaire to include new questions assessing aspects related to neck pain and the use of mobile devices and to test the content validity and reliability of the new questions. The updated questionnaire was named Back Pain and Body Posture Evaluation Instrument for Children and Adolescents (BackPEI-CA). The content was validated by eight experts using the content validity index (CVI). To assess reliability, the BackPEI-CA questionnaire was applied at two different times in 105 school children, and Cohen’s kappa (k) and intraclass correlation coefficient (ICC) were calculated. All aspects assessed regarding content validity had a CVI higher than 0.8. The new questions presented moderate and good kappa values and excellent ICC values. The updated version of BackPEI-CA can be used as a clinic tool for assessing the presence, frequency, and intensity of back and neck pain and their risk factors.","container-title":"International Journal of Environmental Research and Public Health","DOI":"10.3390/ijerph19031398","ISSN":"1660-4601","issue":"3","journalAbbreviation":"IJERPH","language":"en","page":"1398","source":"DOI.org (Crossref)","title":"Back Pain and Body Posture Evaluation Instrument for Children and Adolescents (BackPEI-CA): Expansion, Content Validation, and Reliability","title-short":"Back Pain and Body Posture Evaluation Instrument for Children and Adolescents (BackPEI-CA)","volume":"19","author":[{"family":"Da Rosa","given":"Bruna Nichele"},{"family":"Candotti","given":"Cláudia Tarragô"},{"family":"Pivotto","given":"Luiza Rampi"},{"family":"Noll","given":"Matias"},{"family":"Silva","given":"Marcelle Guimarães"},{"family":"Vieira","given":"Adriane"},{"family":"Loss","given":"Jefferson Fagundes"}],"issued":{"date-parts":[["2022",1,27]]}}},{"id":1647,"uris":["http://zotero.org/groups/5422192/items/FG7NR2KA"],"itemData":{"id":1647,"type":"article-journal","container-title":"Acibadem Universitesi Saglik Bilimleri Dergisi","DOI":"10.31067/0.2019.175","ISSN":"1309-470X","issue":"3","journalAbbreviation":"ACU Sağlık Bil Derg","language":"tk","page":"383-389","source":"DOI.org (Crossref)","title":"Sırt Ağrısı ve Vücut Duruşu Değerlendirme Aracı: Türkçe Geçerlik ve Güvenirlik Çalışması","title-short":"Sırt Ağrısı ve Vücut Duruşu Değerlendirme Aracı","volume":"10","author":[{"family":"Gençbaş","given":"Dercan"},{"family":"Bebiş","given":"Hatice"}],"issued":{"date-parts":[["2019"]]}}},{"id":1646,"uris":["http://zotero.org/groups/5422192/items/YSVGNN62"],"itemData":{"id":1646,"type":"article-journal","abstract":"The prevalence of back pain (BP) among children and adolescents has increased over recent years. Some authors advocate promoting back-health education in the school setting. It is therefore important to adopt a uniform suite of assessment instruments to measure the various constructs. The present study aimed to perform a cultural adaptation of a validated measurement instrument (BackPEI), beginning with a translation and cultural adaptation phase, followed by a second phase to test reliability using a test-retest design. The translation and cross-cultural adaptation were performed based on the guidelines. Reliability was tested by applying the questionnaire to 224 secondary school students, at two different times with a 7-day interval between the tests. In general, the Spanish version presented adequate agreement for questions 1–20, with only question 9 achieving a low Kappa range of 0.312 (−0.152–0.189). The question about pain intensity did not show differences between the test means (4.72 ± 2.33) and re-test (4.58 ± 2.37) (p = 0.333), and the responses for these two tests obtained a high correlation (ICC = 0.951 (0.928–0.966); p = 0.0001). Psychometric testing indicated that the Spanish version of the BackPEI is well-adapted and reliable, based on the test–retest design, providing similar results to the original Brazilian version.","container-title":"International Journal of Environmental Research and Public Health","DOI":"10.3390/ijerph18030854","ISSN":"1660-4601","issue":"3","journalAbbreviation":"IJERPH","language":"en","page":"854","source":"DOI.org (Crossref)","title":"Cross-Cultural Adaptation and Reliability of the Back Pain and Body Posture Evaluation Instrument (BackPEI) to the Spanish Adolescent Population","volume":"18","author":[{"family":"Miñana-Signes","given":"Vicente"},{"family":"Monfort-Pañego","given":"Manuel"},{"family":"Morant","given":"Joan"},{"family":"Noll","given":"Matias"}],"issued":{"date-parts":[["2021",1,20]]}}},{"id":1691,"uris":["http://zotero.org/groups/5422192/items/7SSP93UA"],"itemData":{"id":1691,"type":"article-journal","abstract":"Objectives Following a search conducted in several databases, no instrument was found that jointly evaluates the prevalence of back pain and its associated demographic, social–economic, hereditary, behavioral and postural risk factors. Thus, the present study aims to develop the Back Pain and Body Posture Evaluation Instrument (BackPEI) for school-age children and verify its validity and reproducibility. Methods Twenty-one questions were elaborated to compose the BackPEI instrument, eight experts checked the content validity, and its reproducibility was tested by applying the questionnaire to 260 primary schoolchildren, at two different times with a 7-day interval. Results The reproducibility data for the ﬁrst 20 questions, analyzed using the kappa (k) coefﬁcient, were classiﬁed as ‘‘very good’’ (k [ 0.8) or ‘‘good’’ (0.6 \\ k B 0.8). The reproducibility data for the pain intensity question, analyzed using the Wilcoxon test and the intraclass correlation coefﬁcients (ICC), demonstrated that there was no difference between the averages (p = 0.251) and the responses were highly correlated (ICC = 0.937) for these two tests. Conclusions The BackPEI constitutes a valid and reproducible instrument which is relevant for the evaluation of back pain and its associated risk factors.","container-title":"International Journal of Public Health","DOI":"10.1007/s00038-012-0434-1","ISSN":"1661-8556, 1661-8564","issue":"4","journalAbbreviation":"Int J Public Health","language":"en","page":"565-572","source":"DOI.org (Crossref)","title":"Back Pain and Body Posture Evaluation Instrument (BackPEI): development, content validation and reproducibility","title-short":"Back Pain and Body Posture Evaluation Instrument (BackPEI)","volume":"58","author":[{"family":"Noll","given":"Matias"},{"family":"Candotti","given":"Cláudia Tarragô"},{"family":"Vieira","given":"Adriane"},{"family":"Loss","given":"Jefferson Fagundes"}],"issued":{"date-parts":[["2013",8]]}}}],"schema":"https://github.com/citation-style-language/schema/raw/master/csl-citation.json"} </w:instrText>
+      </w:r>
+      <w:r>
+        <w:fldChar w:fldCharType="separate"/>
+      </w:r>
+      <w:r>
+        <w:rPr>
+          <w:rFonts w:cs="Arial"/>
+          <w:kern w:val="0"/>
+        </w:rPr>
+        <w:t xml:space="preserve">(Candotti </w:t>
+      </w:r>
+      <w:r>
+        <w:rPr>
+          <w:rFonts w:cs="Arial"/>
+          <w:i/>
+          <w:iCs/>
+          <w:kern w:val="0"/>
+        </w:rPr>
+        <w:t>et al.</w:t>
+      </w:r>
+      <w:r>
+        <w:rPr>
+          <w:rFonts w:cs="Arial"/>
+          <w:kern w:val="0"/>
+        </w:rPr>
+        <w:t xml:space="preserve">, 2018, 2023; Da Rosa </w:t>
+      </w:r>
+      <w:r>
+        <w:rPr>
+          <w:rFonts w:cs="Arial"/>
+          <w:i/>
+          <w:iCs/>
+          <w:kern w:val="0"/>
+        </w:rPr>
+        <w:t>et al.</w:t>
+      </w:r>
+      <w:r>
+        <w:rPr>
+          <w:rFonts w:cs="Arial"/>
+          <w:kern w:val="0"/>
+        </w:rPr>
+        <w:t xml:space="preserve">, 2022; </w:t>
+      </w:r>
+      <w:proofErr w:type="spellStart"/>
+      <w:r>
+        <w:rPr>
+          <w:rFonts w:cs="Arial"/>
+          <w:kern w:val="0"/>
+        </w:rPr>
+        <w:t>Gençbaş</w:t>
+      </w:r>
+      <w:proofErr w:type="spellEnd"/>
+      <w:r>
+        <w:rPr>
+          <w:rFonts w:cs="Arial"/>
+          <w:kern w:val="0"/>
+        </w:rPr>
+        <w:t xml:space="preserve">; </w:t>
+      </w:r>
+      <w:proofErr w:type="spellStart"/>
+      <w:r>
+        <w:rPr>
+          <w:rFonts w:cs="Arial"/>
+          <w:kern w:val="0"/>
+        </w:rPr>
+        <w:t>Bebiş</w:t>
+      </w:r>
+      <w:proofErr w:type="spellEnd"/>
+      <w:r>
+        <w:rPr>
+          <w:rFonts w:cs="Arial"/>
+          <w:kern w:val="0"/>
+        </w:rPr>
+        <w:t xml:space="preserve">, 2019; </w:t>
+      </w:r>
+      <w:proofErr w:type="spellStart"/>
+      <w:r>
+        <w:rPr>
+          <w:rFonts w:cs="Arial"/>
+          <w:kern w:val="0"/>
+        </w:rPr>
+        <w:t>Miñana-Signes</w:t>
+      </w:r>
+      <w:proofErr w:type="spellEnd"/>
+      <w:r>
+        <w:rPr>
+          <w:rFonts w:cs="Arial"/>
+          <w:kern w:val="0"/>
+        </w:rPr>
+        <w:t xml:space="preserve"> </w:t>
+      </w:r>
+      <w:r>
+        <w:rPr>
+          <w:rFonts w:cs="Arial"/>
+          <w:i/>
+          <w:iCs/>
+          <w:kern w:val="0"/>
+        </w:rPr>
+        <w:t>et al.</w:t>
+      </w:r>
+      <w:r>
+        <w:rPr>
+          <w:rFonts w:cs="Arial"/>
+          <w:kern w:val="0"/>
+        </w:rPr>
+        <w:t xml:space="preserve">, 2021; Noll </w:t>
+      </w:r>
+      <w:r>
+        <w:rPr>
+          <w:rFonts w:cs="Arial"/>
+          <w:i/>
+          <w:iCs/>
+          <w:kern w:val="0"/>
+        </w:rPr>
+        <w:t>et al.</w:t>
+      </w:r>
+      <w:r>
+        <w:rPr>
+          <w:rFonts w:cs="Arial"/>
+          <w:kern w:val="0"/>
+        </w:rPr>
+        <w:t>, 2013a)</w:t>
+      </w:r>
+      <w:r>
+        <w:fldChar w:fldCharType="end"/>
+      </w:r>
+      <w:r>
+        <w:t>. Entretanto, observando os itens do questionário, nota-se que a incapacidade devido à dor também é medida, como, por exemplo:</w:t>
+      </w:r>
+      <w:r>
+        <w:t xml:space="preserve"> no </w:t>
+      </w:r>
+      <w:proofErr w:type="spellStart"/>
+      <w:r>
+        <w:t>BackPEI</w:t>
+      </w:r>
+      <w:proofErr w:type="spellEnd"/>
+      <w:r>
+        <w:t xml:space="preserve"> original há o item</w:t>
+      </w:r>
+      <w:r>
+        <w:t xml:space="preserve"> “</w:t>
+      </w:r>
+      <w:r>
+        <w:t>Esta dor nas costas impede ou impediu de realizar atividades como: brincar, estudar, praticar esportes...</w:t>
+      </w:r>
+      <w:r>
+        <w:t xml:space="preserve">” </w:t>
+      </w:r>
+      <w:r>
+        <w:fldChar w:fldCharType="begin"/>
+      </w:r>
+      <w:r>
+        <w:instrText xml:space="preserve"> ADDIN ZOTERO_ITEM CSL_CITATION {"citationID":"MPEwtRRG","properties":{"formattedCitation":"(Noll {\\i{}et al.}, 2013a)","plainCitation":"(Noll et al., 2013a)","noteIndex":0},"citationItems":[{"id":1691,"uris":["http://zotero.org/groups/5422192/items/7SSP93UA"],"itemData":{"id":1691,"type":"article-journal","abstract":"Objectives Following a search conducted in several databases, no instrument was found that jointly evaluates the prevalence of back pain and its associated demographic, social–economic, hereditary, behavioral and postural risk factors. Thus, the present study aims to develop the Back Pain and Body Posture Evaluation Instrument (BackPEI) for school-age children and verify its validity and reproducibility. Methods Twenty-one questions were elaborated to compose the BackPEI instrument, eight experts checked the content validity, and its reproducibility was tested by applying the questionnaire to 260 primary schoolchildren, at two different times with a 7-day interval. Results The reproducibility data for the ﬁrst 20 questions, analyzed using the kappa (k) coefﬁcient, were classiﬁed as ‘‘very good’’ (k [ 0.8) or ‘‘good’’ (0.6 \\ k B 0.8). The reproducibility data for the pain intensity question, analyzed using the Wilcoxon test and the intraclass correlation coefﬁcients (ICC), demonstrated that there was no difference between the averages (p = 0.251) and the responses were highly correlated (ICC = 0.937) for these two tests. Conclusions The BackPEI constitutes a valid and reproducible instrument which is relevant for the evaluation of back pain and its associated risk factors.","container-title":"International Journal of Public Health","DOI":"10.1007/s00038-012-0434-1","ISSN":"1661-8556, 1661-8564","issue":"4","journalAbbreviation":"Int J Public Health","language":"en","page":"565-572","source":"DOI.org (Crossref)","title":"Back Pain and Body Posture Evaluation Instrument (BackPEI): development, content validation and reproducibility","title-short":"Back Pain and Body Posture Evaluation Instrument (BackPEI)","volume":"58","author":[{"family":"Noll","given":"Matias"},{"family":"Candotti","given":"Cláudia Tarragô"},{"family":"Vieira","given":"Adriane"},{"family":"Loss","given":"Jefferson Fagundes"}],"issued":{"date-parts":[["2013",8]]}}}],"schema":"https://github.com/citation-style-language/schema/raw/master/csl-citation.json"} </w:instrText>
+      </w:r>
+      <w:r>
+        <w:fldChar w:fldCharType="separate"/>
+      </w:r>
+      <w:r>
+        <w:rPr>
+          <w:rFonts w:cs="Arial"/>
+          <w:kern w:val="0"/>
+        </w:rPr>
+        <w:t xml:space="preserve">(Noll </w:t>
+      </w:r>
+      <w:r>
+        <w:rPr>
+          <w:rFonts w:cs="Arial"/>
+          <w:i/>
+          <w:iCs/>
+          <w:kern w:val="0"/>
+        </w:rPr>
+        <w:t>et al.</w:t>
+      </w:r>
+      <w:r>
+        <w:rPr>
+          <w:rFonts w:cs="Arial"/>
+          <w:kern w:val="0"/>
+        </w:rPr>
+        <w:t>, 2013</w:t>
+      </w:r>
+      <w:r>
+        <w:rPr>
+          <w:rFonts w:cs="Arial"/>
+          <w:kern w:val="0"/>
+        </w:rPr>
+        <w:t>ª,</w:t>
+      </w:r>
+      <w:r>
+        <w:t xml:space="preserve"> </w:t>
+      </w:r>
+      <w:proofErr w:type="spellStart"/>
+      <w:r>
+        <w:rPr>
+          <w:rFonts w:cs="Arial"/>
+          <w:kern w:val="0"/>
+        </w:rPr>
+        <w:t>Supplementary</w:t>
+      </w:r>
+      <w:proofErr w:type="spellEnd"/>
+      <w:r>
+        <w:rPr>
+          <w:rFonts w:cs="Arial"/>
+          <w:kern w:val="0"/>
+        </w:rPr>
+        <w:t xml:space="preserve"> material 1</w:t>
+      </w:r>
+      <w:r>
+        <w:rPr>
+          <w:rFonts w:cs="Arial"/>
+          <w:kern w:val="0"/>
+        </w:rPr>
+        <w:t>, p. 3</w:t>
+      </w:r>
+      <w:r>
+        <w:rPr>
+          <w:rFonts w:cs="Arial"/>
+          <w:kern w:val="0"/>
+        </w:rPr>
+        <w:t>)</w:t>
+      </w:r>
+      <w:r>
+        <w:fldChar w:fldCharType="end"/>
+      </w:r>
+      <w:r>
+        <w:t xml:space="preserve">; </w:t>
+      </w:r>
+      <w:r>
+        <w:t xml:space="preserve">no </w:t>
+      </w:r>
+      <w:proofErr w:type="spellStart"/>
+      <w:r>
+        <w:t>BackPEI-A</w:t>
+      </w:r>
+      <w:proofErr w:type="spellEnd"/>
+      <w:r>
+        <w:t>, “</w:t>
+      </w:r>
+      <w:r>
+        <w:t>Esta dor no pescoço impede ou impediu de realizar atividades como: trabalhar, ler, praticar esportes...</w:t>
+      </w:r>
+      <w:r>
+        <w:t>” tendo também um pergunta semelhante se referindo à dor nas costas</w:t>
+      </w:r>
+      <w:r>
+        <w:t xml:space="preserve"> </w:t>
+      </w:r>
+      <w:r>
+        <w:fldChar w:fldCharType="begin"/>
+      </w:r>
+      <w:r>
+        <w:instrText xml:space="preserve"> ADDIN ZOTERO_ITEM CSL_CITATION {"citationID":"IQhlL1nC","properties":{"formattedCitation":"(Candotti {\\i{}et al.}, 2023)","plainCitation":"(Candotti et al., 2023)","noteIndex":0},"citationItems":[{"id":2289,"uris":["http://zotero.org/groups/5422192/items/NLA5EGR8"],"itemData":{"id":2289,"type":"article-journal","abstract":"Introduction: Back Pain and Body Posture Evaluation Instrument for Adults (BackPEI-A) lags the most recent literature, as it does not assess issues related to activity increasingly present in the daily lives of people of all ages.\nPurpose: (1) to update the BackPEI-A by including four new questions regarding the use of mobile devices; (2) to present a new graphic design of the issues related to back and neck pain to facilitate understanding of the location of these pains; (3) to test the content validity and the reliability of the new questions; and (4) to identify whether the BackPEI-A version in online form has adequate reliability.\nMethods: The content validation by evaluation of eight experts, and the reliability of the new questions and of the online version were assessed. The new questions were translated to English. Content validation was assessed by the content validity index (CVI). Reliability was assessed using the agreement percentage (%C), the kappa statistic (k), and the intraclass correlation coefficient (ICC). k &gt; 0.4 and %C &gt; 0.5 were assumed to include new questions.\nResults: The new questions showed good agreement among the experts, k &gt; 0.4 and %C &gt; 0.5. Both forms applied presented an average kappa of total sample ranging from moderate to good, and moderate ICC values, showing an adequate reliability.\nConclusion: The updated BackPEI-A is valid and reliable and allows the identification of aspects related to back and neck pain, as well as possible risk factors.","container-title":"Journal of Bodywork and Movement Therapies","DOI":"10.1016/j.jbmt.2023.06.012","ISSN":"13608592","journalAbbreviation":"Journal of Bodywork and Movement Therapies","language":"en","page":"158-164","source":"DOI.org (Crossref)","title":"Back Pain and Body Posture Evaluation Instrument for Adults (BackPEI-A): Updating and an online application","title-short":"Back Pain and Body Posture Evaluation Instrument for Adults (BackPEI-A)","volume":"36","author":[{"family":"Candotti","given":"Cláudia Tarragô"},{"family":"Pivotto","given":"Luiza Rampi"},{"family":"Nichele Da Rosa","given":"Bruna"},{"family":"Noll","given":"Matias"},{"family":"Loss","given":"Jefferson Fagundes"}],"issued":{"date-parts":[["2023",10]]}}}],"schema":"https://github.com/citation-style-language/schema/raw/master/csl-citation.json"} </w:instrText>
+      </w:r>
+      <w:r>
+        <w:fldChar w:fldCharType="separate"/>
+      </w:r>
+      <w:r>
+        <w:rPr>
+          <w:rFonts w:cs="Arial"/>
+          <w:kern w:val="0"/>
+        </w:rPr>
+        <w:t xml:space="preserve">(Candotti </w:t>
+      </w:r>
+      <w:r>
+        <w:rPr>
+          <w:rFonts w:cs="Arial"/>
+          <w:i/>
+          <w:iCs/>
+          <w:kern w:val="0"/>
+        </w:rPr>
+        <w:t>et al.</w:t>
+      </w:r>
+      <w:r>
+        <w:rPr>
+          <w:rFonts w:cs="Arial"/>
+          <w:kern w:val="0"/>
+        </w:rPr>
+        <w:t>, 2023</w:t>
+      </w:r>
+      <w:r>
+        <w:rPr>
+          <w:rFonts w:cs="Arial"/>
+          <w:kern w:val="0"/>
+        </w:rPr>
+        <w:t>, p. 160</w:t>
+      </w:r>
+      <w:r>
+        <w:rPr>
+          <w:rFonts w:cs="Arial"/>
+          <w:kern w:val="0"/>
+        </w:rPr>
+        <w:t>)</w:t>
+      </w:r>
+      <w:r>
+        <w:fldChar w:fldCharType="end"/>
+      </w:r>
+      <w:r>
+        <w:t xml:space="preserve">; e o </w:t>
+      </w:r>
+      <w:proofErr w:type="spellStart"/>
+      <w:r>
+        <w:t>BackPEI</w:t>
+      </w:r>
+      <w:proofErr w:type="spellEnd"/>
+      <w:r>
+        <w:t>-CA tem duas perguntas relativas a incapacidade para cada região de dor (nas costas e no pescoço), “</w:t>
+      </w:r>
+      <w:r>
+        <w:t>Você já teve que faltar aula por causa da dor no pescoço?</w:t>
+      </w:r>
+      <w:r>
+        <w:t>” e “</w:t>
+      </w:r>
+      <w:r>
+        <w:t>Você teve que parar de praticar esportes e/ou brincar por causa da dor nas costas?</w:t>
+      </w:r>
+      <w:r>
+        <w:t xml:space="preserve">” </w:t>
+      </w:r>
+      <w:r>
+        <w:fldChar w:fldCharType="begin"/>
+      </w:r>
+      <w:r>
+        <w:instrText xml:space="preserve"> ADDIN ZOTERO_ITEM CSL_CITATION {"citationID":"5zxinifX","properties":{"formattedCitation":"(Da Rosa {\\i{}et al.}, 2022)","plainCitation":"(Da Rosa et al., 2022)","noteIndex":0},"citationItems":[{"id":1671,"uris":["http://zotero.org/groups/5422192/items/5D55KD4G"],"itemData":{"id":1671,"type":"article-journal","abstract":"The Back Pain and Body Posture Evaluation Instrument (BackPEI) was created in 2013 to assess back pain and its risk factors in school children. However, it does not assess neck pain or the habits of mobile device usage, which are aspects that are often part of school children’s lives. Therefore, we aimed to update the BackPEI questionnaire to include new questions assessing aspects related to neck pain and the use of mobile devices and to test the content validity and reliability of the new questions. The updated questionnaire was named Back Pain and Body Posture Evaluation Instrument for Children and Adolescents (BackPEI-CA). The content was validated by eight experts using the content validity index (CVI). To assess reliability, the BackPEI-CA questionnaire was applied at two different times in 105 school children, and Cohen’s kappa (k) and intraclass correlation coefficient (ICC) were calculated. All aspects assessed regarding content validity had a CVI higher than 0.8. The new questions presented moderate and good kappa values and excellent ICC values. The updated version of BackPEI-CA can be used as a clinic tool for assessing the presence, frequency, and intensity of back and neck pain and their risk factors.","container-title":"International Journal of Environmental Research and Public Health","DOI":"10.3390/ijerph19031398","ISSN":"1660-4601","issue":"3","journalAbbreviation":"IJERPH","language":"en","page":"1398","source":"DOI.org (Crossref)","title":"Back Pain and Body Posture Evaluation Instrument for Children and Adolescents (BackPEI-CA): Expansion, Content Validation, and Reliability","title-short":"Back Pain and Body Posture Evaluation Instrument for Children and Adolescents (BackPEI-CA)","volume":"19","author":[{"family":"Da Rosa","given":"Bruna Nichele"},{"family":"Candotti","given":"Cláudia Tarragô"},{"family":"Pivotto","given":"Luiza Rampi"},{"family":"Noll","given":"Matias"},{"family":"Silva","given":"Marcelle Guimarães"},{"family":"Vieira","given":"Adriane"},{"family":"Loss","given":"Jefferson Fagundes"}],"issued":{"date-parts":[["2022",1,27]]}}}],"schema":"https://github.com/citation-style-language/schema/raw/master/csl-citation.json"} </w:instrText>
+      </w:r>
+      <w:r>
+        <w:fldChar w:fldCharType="separate"/>
+      </w:r>
+      <w:r>
+        <w:rPr>
+          <w:rFonts w:cs="Arial"/>
+          <w:kern w:val="0"/>
+        </w:rPr>
+        <w:t xml:space="preserve">(Da Rosa </w:t>
+      </w:r>
+      <w:r>
+        <w:rPr>
+          <w:rFonts w:cs="Arial"/>
+          <w:i/>
+          <w:iCs/>
+          <w:kern w:val="0"/>
+        </w:rPr>
+        <w:t>et al.</w:t>
+      </w:r>
+      <w:r>
+        <w:rPr>
+          <w:rFonts w:cs="Arial"/>
+          <w:kern w:val="0"/>
+        </w:rPr>
+        <w:t>, 2022</w:t>
+      </w:r>
+      <w:r>
+        <w:rPr>
+          <w:rFonts w:cs="Arial"/>
+          <w:kern w:val="0"/>
+        </w:rPr>
+        <w:t>, p. 4</w:t>
+      </w:r>
+      <w:r>
+        <w:rPr>
+          <w:rFonts w:cs="Arial"/>
+          <w:kern w:val="0"/>
+        </w:rPr>
+        <w:t>)</w:t>
+      </w:r>
+      <w:r>
+        <w:fldChar w:fldCharType="end"/>
+      </w:r>
+      <w:r>
+        <w:t xml:space="preserve">. Em todas as versões do </w:t>
+      </w:r>
+      <w:proofErr w:type="spellStart"/>
+      <w:r>
+        <w:t>BackPEI</w:t>
+      </w:r>
+      <w:proofErr w:type="spellEnd"/>
+      <w:r>
+        <w:t xml:space="preserve"> é estabelecido que a dor medida</w:t>
+      </w:r>
+      <w:r>
+        <w:t>, em todos os seus elementos,</w:t>
+      </w:r>
+      <w:r>
+        <w:t xml:space="preserve"> se limita aos 3 meses anteriores.</w:t>
+      </w:r>
+    </w:p>
+    <w:p>
+      <w:r>
+        <w:t xml:space="preserve">Existem versões para o </w:t>
+      </w:r>
+      <w:proofErr w:type="spellStart"/>
+      <w:r>
+        <w:t>BackPEI</w:t>
+      </w:r>
+      <w:proofErr w:type="spellEnd"/>
+      <w:r>
+        <w:t xml:space="preserve"> destinadas à adultos (</w:t>
+      </w:r>
+      <w:r>
+        <w:t>18 a 80 anos</w:t>
+      </w:r>
+      <w:r>
+        <w:t>)</w:t>
+      </w:r>
+      <w:r>
+        <w:t xml:space="preserve"> </w:t>
+      </w:r>
+      <w:r>
+        <w:fldChar w:fldCharType="begin"/>
+      </w:r>
+      <w:r>
+        <w:instrText xml:space="preserve"> ADDIN ZOTERO_ITEM CSL_CITATION {"citationID":"wUdrUNvD","properties":{"formattedCitation":"(Candotti {\\i{}et al.}, 2023)","plainCitation":"(Candotti et al., 2023)","noteIndex":0},"citationItems":[{"id":2289,"uris":["http://zotero.org/groups/5422192/items/NLA5EGR8"],"itemData":{"id":2289,"type":"article-journal","abstract":"Introduction: Back Pain and Body Posture Evaluation Instrument for Adults (BackPEI-A) lags the most recent literature, as it does not assess issues related to activity increasingly present in the daily lives of people of all ages.\nPurpose: (1) to update the BackPEI-A by including four new questions regarding the use of mobile devices; (2) to present a new graphic design of the issues related to back and neck pain to facilitate understanding of the location of these pains; (3) to test the content validity and the reliability of the new questions; and (4) to identify whether the BackPEI-A version in online form has adequate reliability.\nMethods: The content validation by evaluation of eight experts, and the reliability of the new questions and of the online version were assessed. The new questions were translated to English. Content validation was assessed by the content validity index (CVI). Reliability was assessed using the agreement percentage (%C), the kappa statistic (k), and the intraclass correlation coefficient (ICC). k &gt; 0.4 and %C &gt; 0.5 were assumed to include new questions.\nResults: The new questions showed good agreement among the experts, k &gt; 0.4 and %C &gt; 0.5. Both forms applied presented an average kappa of total sample ranging from moderate to good, and moderate ICC values, showing an adequate reliability.\nConclusion: The updated BackPEI-A is valid and reliable and allows the identification of aspects related to back and neck pain, as well as possible risk factors.","container-title":"Journal of Bodywork and Movement Therapies","DOI":"10.1016/j.jbmt.2023.06.012","ISSN":"13608592","journalAbbreviation":"Journal of Bodywork and Movement Therapies","language":"en","page":"158-164","source":"DOI.org (Crossref)","title":"Back Pain and Body Posture Evaluation Instrument for Adults (BackPEI-A): Updating and an online application","title-short":"Back Pain and Body Posture Evaluation Instrument for Adults (BackPEI-A)","volume":"36","author":[{"family":"Candotti","given":"Cláudia Tarragô"},{"family":"Pivotto","given":"Luiza Rampi"},{"family":"Nichele Da Rosa","given":"Bruna"},{"family":"Noll","given":"Matias"},{"family":"Loss","given":"Jefferson Fagundes"}],"issued":{"date-parts":[["2023",10]]}}}],"schema":"https://github.com/citation-style-language/schema/raw/master/csl-citation.json"} </w:instrText>
+      </w:r>
+      <w:r>
+        <w:fldChar w:fldCharType="separate"/>
+      </w:r>
+      <w:r>
+        <w:rPr>
+          <w:rFonts w:cs="Arial"/>
+          <w:kern w:val="0"/>
+        </w:rPr>
+        <w:t xml:space="preserve">(Candotti </w:t>
+      </w:r>
+      <w:r>
+        <w:rPr>
+          <w:rFonts w:cs="Arial"/>
+          <w:i/>
+          <w:iCs/>
+          <w:kern w:val="0"/>
+        </w:rPr>
+        <w:t>et al.</w:t>
+      </w:r>
+      <w:r>
+        <w:rPr>
+          <w:rFonts w:cs="Arial"/>
+          <w:kern w:val="0"/>
+        </w:rPr>
+        <w:t>, 2023)</w:t>
+      </w:r>
+      <w:r>
+        <w:fldChar w:fldCharType="end"/>
+      </w:r>
+      <w:r>
+        <w:t xml:space="preserve"> e a crianças e adolescentes em idade escolar (</w:t>
+      </w:r>
+      <w:r>
+        <w:t>10 a 17 anos</w:t>
+      </w:r>
+      <w:r>
+        <w:t>)</w:t>
+      </w:r>
+      <w:r>
+        <w:t xml:space="preserve"> </w:t>
+      </w:r>
+      <w:r>
+        <w:fldChar w:fldCharType="begin"/>
+      </w:r>
+      <w:r>
+        <w:instrText xml:space="preserve"> ADDIN ZOTERO_ITEM CSL_CITATION {"citationID":"SuXqRgIp","properties":{"formattedCitation":"(Da Rosa {\\i{}et al.}, 2022; Mi\\uc0\\u241{}ana-Signes {\\i{}et al.}, 2021)","plainCitation":"(Da Rosa et al., 2022; Miñana-Signes et al., 2021)","noteIndex":0},"citationItems":[{"id":1671,"uris":["http://zotero.org/groups/5422192/items/5D55KD4G"],"itemData":{"id":1671,"type":"article-journal","abstract":"The Back Pain and Body Posture Evaluation Instrument (BackPEI) was created in 2013 to assess back pain and its risk factors in school children. However, it does not assess neck pain or the habits of mobile device usage, which are aspects that are often part of school children’s lives. Therefore, we aimed to update the BackPEI questionnaire to include new questions assessing aspects related to neck pain and the use of mobile devices and to test the content validity and reliability of the new questions. The updated questionnaire was named Back Pain and Body Posture Evaluation Instrument for Children and Adolescents (BackPEI-CA). The content was validated by eight experts using the content validity index (CVI). To assess reliability, the BackPEI-CA questionnaire was applied at two different times in 105 school children, and Cohen’s kappa (k) and intraclass correlation coefficient (ICC) were calculated. All aspects assessed regarding content validity had a CVI higher than 0.8. The new questions presented moderate and good kappa values and excellent ICC values. The updated version of BackPEI-CA can be used as a clinic tool for assessing the presence, frequency, and intensity of back and neck pain and their risk factors.","container-title":"International Journal of Environmental Research and Public Health","DOI":"10.3390/ijerph19031398","ISSN":"1660-4601","issue":"3","journalAbbreviation":"IJERPH","language":"en","page":"1398","source":"DOI.org (Crossref)","title":"Back Pain and Body Posture Evaluation Instrument for Children and Adolescents (BackPEI-CA): Expansion, Content Validation, and Reliability","title-short":"Back Pain and Body Posture Evaluation Instrument for Children and Adolescents (BackPEI-CA)","volume":"19","author":[{"family":"Da Rosa","given":"Bruna Nichele"},{"family":"Candotti","given":"Cláudia Tarragô"},{"family":"Pivotto","given":"Luiza Rampi"},{"family":"Noll","given":"Matias"},{"family":"Silva","given":"Marcelle Guimarães"},{"family":"Vieira","given":"Adriane"},{"family":"Loss","given":"Jefferson Fagundes"}],"issued":{"date-parts":[["2022",1,27]]}}},{"id":1646,"uris":["http://zotero.org/groups/5422192/items/YSVGNN62"],"itemData":{"id":1646,"type":"article-journal","abstract":"The prevalence of back pain (BP) among children and adolescents has increased over recent years. Some authors advocate promoting back-health education in the school setting. It is therefore important to adopt a uniform suite of assessment instruments to measure the various constructs. The present study aimed to perform a cultural adaptation of a validated measurement instrument (BackPEI), beginning with a translation and cultural adaptation phase, followed by a second phase to test reliability using a test-retest design. The translation and cross-cultural adaptation were performed based on the guidelines. Reliability was tested by applying the questionnaire to 224 secondary school students, at two different times with a 7-day interval between the tests. In general, the Spanish version presented adequate agreement for questions 1–20, with only question 9 achieving a low Kappa range of 0.312 (−0.152–0.189). The question about pain intensity did not show differences between the test means (4.72 ± 2.33) and re-test (4.58 ± 2.37) (p = 0.333), and the responses for these two tests obtained a high correlation (ICC = 0.951 (0.928–0.966); p = 0.0001). Psychometric testing indicated that the Spanish version of the BackPEI is well-adapted and reliable, based on the test–retest design, providing similar results to the original Brazilian version.","container-title":"International Journal of Environmental Research and Public Health","DOI":"10.3390/ijerph18030854","ISSN":"1660-4601","issue":"3","journalAbbreviation":"IJERPH","language":"en","page":"854","source":"DOI.org (Crossref)","title":"Cross-Cultural Adaptation and Reliability of the Back Pain and Body Posture Evaluation Instrument (BackPEI) to the Spanish Adolescent Population","volume":"18","author":[{"family":"Miñana-Signes","given":"Vicente"},{"family":"Monfort-Pañego","given":"Manuel"},{"family":"Morant","given":"Joan"},{"family":"Noll","given":"Matias"}],"issued":{"date-parts":[["2021",1,20]]}}}],"schema":"https://github.com/citation-style-language/schema/raw/master/csl-citation.json"} </w:instrText>
+      </w:r>
+      <w:r>
+        <w:fldChar w:fldCharType="separate"/>
+      </w:r>
+      <w:r>
+        <w:rPr>
+          <w:rFonts w:cs="Arial"/>
+          <w:kern w:val="0"/>
+        </w:rPr>
+        <w:t xml:space="preserve">(Da Rosa </w:t>
+      </w:r>
+      <w:r>
+        <w:rPr>
+          <w:rFonts w:cs="Arial"/>
+          <w:i/>
+          <w:iCs/>
+          <w:kern w:val="0"/>
+        </w:rPr>
+        <w:t>et al.</w:t>
+      </w:r>
+      <w:r>
+        <w:rPr>
+          <w:rFonts w:cs="Arial"/>
+          <w:kern w:val="0"/>
+        </w:rPr>
+        <w:t xml:space="preserve">, 2022; </w:t>
+      </w:r>
+      <w:proofErr w:type="spellStart"/>
+      <w:r>
+        <w:rPr>
+          <w:rFonts w:cs="Arial"/>
+          <w:kern w:val="0"/>
+        </w:rPr>
+        <w:t>Miñana-Signes</w:t>
+      </w:r>
+      <w:proofErr w:type="spellEnd"/>
+      <w:r>
+        <w:rPr>
+          <w:rFonts w:cs="Arial"/>
+          <w:kern w:val="0"/>
+        </w:rPr>
+        <w:t xml:space="preserve"> </w:t>
+      </w:r>
+      <w:r>
+        <w:rPr>
+          <w:rFonts w:cs="Arial"/>
+          <w:i/>
+          <w:iCs/>
+          <w:kern w:val="0"/>
+        </w:rPr>
+        <w:t>et al.</w:t>
+      </w:r>
+      <w:r>
+        <w:rPr>
+          <w:rFonts w:cs="Arial"/>
+          <w:kern w:val="0"/>
+        </w:rPr>
+        <w:t>, 2021)</w:t>
+      </w:r>
+      <w:r>
+        <w:fldChar w:fldCharType="end"/>
+      </w:r>
+      <w:r>
+        <w:t xml:space="preserve">. Nota-se que a faixa etária é determinante da caraterização pois os conceitos são diferentes para cada faixa etária. </w:t>
+      </w:r>
+      <w:r>
+        <w:t>A principal marca disso é que os fatores de risco são diferentes entre adultos e as crianças e adolescentes.</w:t>
+      </w:r>
+    </w:p>
+    <w:p>
+      <w:r>
+        <w:t xml:space="preserve">Os fatores </w:t>
+      </w:r>
+      <w:r>
+        <w:t xml:space="preserve">de riscos quem compõe todas as versões do </w:t>
+      </w:r>
+      <w:proofErr w:type="spellStart"/>
+      <w:r>
+        <w:t>BackPEI</w:t>
+      </w:r>
+      <w:proofErr w:type="spellEnd"/>
+      <w:r>
+        <w:t xml:space="preserve"> são </w:t>
+      </w:r>
+      <w:r>
+        <w:t>in</w:t>
+      </w:r>
+      <w:r>
+        <w:t xml:space="preserve">atividade física, frequência de atividade física, prática esportiva competitiva, </w:t>
+      </w:r>
+      <w:r>
+        <w:t>tempo assistindo TV, tempo utilizando o computador, posição ao dormir, tempo de sono, postura ao escrever, postura ao sentar para conversar, postura ao utilizar o computador, postura pra pegar um objeto do chão, presença de dor nos pais.</w:t>
+      </w:r>
+    </w:p>
+    <w:p>
+      <w:proofErr w:type="spellStart"/>
+      <w:r>
+        <w:t>BackPEI</w:t>
+      </w:r>
+      <w:proofErr w:type="spellEnd"/>
+      <w:r>
+        <w:t xml:space="preserve"> </w:t>
+      </w:r>
+      <w:proofErr w:type="spellStart"/>
+      <w:r>
+        <w:t>og</w:t>
+      </w:r>
+      <w:proofErr w:type="spellEnd"/>
+      <w:r>
+        <w:t xml:space="preserve">: hábito de ler e/ou estudar na cama, item para carregar o material escolar, forma de utilizar a mochila, escolaridade da mãe, escolaridade do pai, </w:t>
+      </w:r>
+      <w:r>
+        <w:t xml:space="preserve"> </w:t>
+      </w:r>
+    </w:p>
+    <w:p>
+      <w:proofErr w:type="spellStart"/>
+      <w:r>
+        <w:t>BackPEI-A</w:t>
+      </w:r>
+      <w:proofErr w:type="spellEnd"/>
+      <w:r>
+        <w:t xml:space="preserve">: postura ao utilizar dispositivos móveis sentado, postura ao utilizar dispositivos móveis em pé, envolvimento em acidente de carro, tempo utilizando dispositivos móveis, </w:t>
+      </w:r>
+    </w:p>
+    <w:p>
       <w:pPr>
         <w:pStyle w:val="Ttulo3"/>
       </w:pPr>
       <w:r>
+        <w:lastRenderedPageBreak/>
         <w:t xml:space="preserve">Como é definido o conceito (explicita, implícita, </w:t>
       </w:r>
       <w:r>
@@ -2651,6 +3347,11 @@
       </w:r>
       <w:r>
         <w:t>)</w:t>
+      </w:r>
+    </w:p>
+    <w:p>
+      <w:r>
+        <w:t>Nenhum dos artigos apresenta uma caracterização de dor, sendo esse conceito compreendido como o que os indivíduos que respondem ao questionário compreendem.</w:t>
       </w:r>
     </w:p>
     <w:p>
@@ -2869,7 +3570,11 @@
         <w:t>Tanto é procedimento que as alterações foram “</w:t>
       </w:r>
       <w:r>
-        <w:t xml:space="preserve">As sugestões e críticas correspondentes foram levadas em consideração na elaboração da segunda versão do </w:t>
+        <w:t xml:space="preserve">As sugestões e críticas correspondentes foram levadas em consideração na elaboração da segunda versão </w:t>
+      </w:r>
+      <w:r>
+        <w:lastRenderedPageBreak/>
+        <w:t xml:space="preserve">do </w:t>
       </w:r>
       <w:proofErr w:type="spellStart"/>
       <w:r>
@@ -2877,11 +3582,7 @@
       </w:r>
       <w:proofErr w:type="spellEnd"/>
       <w:r>
-        <w:t xml:space="preserve">. Dentre elas, destacam-se a necessidade de aprimorar a estrutura das </w:t>
-      </w:r>
-      <w:r>
-        <w:lastRenderedPageBreak/>
-        <w:t xml:space="preserve">perguntas, incluir mais alternativas de resposta para algumas perguntas, aprimorar a qualidade das imagens, alterar algumas das imagens, alterar o mobiliário utilizado nas imagens e elaborar um </w:t>
+        <w:t xml:space="preserve">. Dentre elas, destacam-se a necessidade de aprimorar a estrutura das perguntas, incluir mais alternativas de resposta para algumas perguntas, aprimorar a qualidade das imagens, alterar algumas das imagens, alterar o mobiliário utilizado nas imagens e elaborar um </w:t>
       </w:r>
       <w:proofErr w:type="spellStart"/>
       <w:r>
@@ -3332,6 +4033,7 @@
         <w:pStyle w:val="Ttulo1"/>
       </w:pPr>
       <w:r>
+        <w:lastRenderedPageBreak/>
         <w:t>rEFERÊNCIAS</w:t>
       </w:r>
     </w:p>
@@ -3619,6 +4321,38 @@
       </w:r>
       <w:r>
         <w:t>.</w:t>
+      </w:r>
+    </w:p>
+  </w:comment>
+  <w:comment w:id="10" w:author="Lucas Beraldo" w:date="2025-05-08T11:23:00Z" w:initials="LB">
+    <w:p>
+      <w:pPr>
+        <w:pStyle w:val="Textodecomentrio"/>
+      </w:pPr>
+      <w:r>
+        <w:rPr>
+          <w:rStyle w:val="Refdecomentrio"/>
+        </w:rPr>
+        <w:annotationRef/>
+      </w:r>
+      <w:r>
+        <w:t>citar</w:t>
+      </w:r>
+    </w:p>
+  </w:comment>
+  <w:comment w:id="11" w:author="Lucas Beraldo" w:date="2025-05-08T11:24:00Z" w:initials="LB">
+    <w:p>
+      <w:pPr>
+        <w:pStyle w:val="Textodecomentrio"/>
+      </w:pPr>
+      <w:r>
+        <w:rPr>
+          <w:rStyle w:val="Refdecomentrio"/>
+        </w:rPr>
+        <w:annotationRef/>
+      </w:r>
+      <w:r>
+        <w:t>citar</w:t>
       </w:r>
     </w:p>
   </w:comment>
@@ -3637,6 +4371,8 @@
   <w15:commentEx w15:paraId="454C8D45" w15:done="0"/>
   <w15:commentEx w15:paraId="3BEF128E" w15:done="0"/>
   <w15:commentEx w15:paraId="16794D26" w15:done="0"/>
+  <w15:commentEx w15:paraId="72744B1F" w15:done="0"/>
+  <w15:commentEx w15:paraId="581EEA8D" w15:done="0"/>
 </w15:commentsEx>
 </file>
 
@@ -3652,6 +4388,8 @@
   <w16cex:commentExtensible w16cex:durableId="4C1F942A" w16cex:dateUtc="2025-04-30T13:41:00Z"/>
   <w16cex:commentExtensible w16cex:durableId="638062FA" w16cex:dateUtc="2025-05-02T13:42:00Z"/>
   <w16cex:commentExtensible w16cex:durableId="6083F73C" w16cex:dateUtc="2025-04-30T14:12:00Z"/>
+  <w16cex:commentExtensible w16cex:durableId="2CB2A88B" w16cex:dateUtc="2025-05-08T14:23:00Z"/>
+  <w16cex:commentExtensible w16cex:durableId="5A51C0B4" w16cex:dateUtc="2025-05-08T14:24:00Z"/>
 </w16cex:commentsExtensible>
 </file>
 
@@ -3667,6 +4405,8 @@
   <w16cid:commentId w16cid:paraId="454C8D45" w16cid:durableId="4C1F942A"/>
   <w16cid:commentId w16cid:paraId="3BEF128E" w16cid:durableId="638062FA"/>
   <w16cid:commentId w16cid:paraId="16794D26" w16cid:durableId="6083F73C"/>
+  <w16cid:commentId w16cid:paraId="72744B1F" w16cid:durableId="2CB2A88B"/>
+  <w16cid:commentId w16cid:paraId="581EEA8D" w16cid:durableId="5A51C0B4"/>
 </w16cid:commentsIds>
 </file>
 
@@ -4287,7 +5027,6 @@
   <w:style w:type="character" w:default="1" w:styleId="Fontepargpadro">
     <w:name w:val="Default Paragraph Font"/>
     <w:uiPriority w:val="1"/>
-    <w:semiHidden/>
     <w:unhideWhenUsed/>
   </w:style>
   <w:style w:type="table" w:default="1" w:styleId="Tabelanormal">

--- a/Artigo.docx
+++ b/Artigo.docx
@@ -164,13 +164,8 @@
         <w:t>estudo</w:t>
       </w:r>
       <w:r>
-        <w:t xml:space="preserve"> da </w:t>
-      </w:r>
-      <w:proofErr w:type="spellStart"/>
-      <w:r>
-        <w:t>Clinimeria</w:t>
-      </w:r>
-      <w:proofErr w:type="spellEnd"/>
+        <w:t xml:space="preserve"> da Clinimeria</w:t>
+      </w:r>
       <w:r>
         <w:t xml:space="preserve"> </w:t>
       </w:r>
@@ -262,27 +257,16 @@
     </w:p>
     <w:p>
       <w:pPr>
-        <w:pStyle w:val="NormalWeb"/>
-        <w:spacing w:before="0" w:beforeAutospacing="0" w:after="0" w:afterAutospacing="0"/>
-        <w:ind w:left="1416" w:firstLine="2"/>
-        <w:jc w:val="both"/>
+        <w:pStyle w:val="Citao"/>
       </w:pPr>
       <w:commentRangeStart w:id="2"/>
       <w:r>
-        <w:rPr>
-          <w:rFonts w:ascii="Arial" w:hAnsi="Arial" w:cs="Arial"/>
-          <w:color w:val="000000"/>
-        </w:rPr>
         <w:t>“1. Definamos o conceito ou quantidade, identificando seus limites e determinando quais características pertencem a ele e quais não (caracterização); 2. Definamos um sistema métrico que represente apropriadamente o conceito ou quantidade (representação); 3. Formulemos regras para aplicar o sistema métrico a alvos para produzir os resultados da medição (procedimentos).” (CARTWRIGHT; BRADBURN; FULLER, 2016).</w:t>
       </w:r>
       <w:commentRangeEnd w:id="2"/>
       <w:r>
         <w:rPr>
           <w:rStyle w:val="Refdecomentrio"/>
-          <w:rFonts w:ascii="Arial" w:eastAsiaTheme="minorHAnsi" w:hAnsi="Arial" w:cstheme="minorBidi"/>
-          <w:kern w:val="2"/>
-          <w:lang w:eastAsia="en-US"/>
-          <w14:ligatures w14:val="standardContextual"/>
         </w:rPr>
         <w:commentReference w:id="2"/>
       </w:r>
@@ -309,39 +293,7 @@
         <w:commentReference w:id="3"/>
       </w:r>
       <w:r>
-        <w:t xml:space="preserve">o desenvolvimento e avaliação do Back Pain </w:t>
-      </w:r>
-      <w:proofErr w:type="spellStart"/>
-      <w:r>
-        <w:t>and</w:t>
-      </w:r>
-      <w:proofErr w:type="spellEnd"/>
-      <w:r>
-        <w:t xml:space="preserve"> Body </w:t>
-      </w:r>
-      <w:proofErr w:type="spellStart"/>
-      <w:r>
-        <w:t>Posture</w:t>
-      </w:r>
-      <w:proofErr w:type="spellEnd"/>
-      <w:r>
-        <w:t xml:space="preserve"> Assessment </w:t>
-      </w:r>
-      <w:proofErr w:type="spellStart"/>
-      <w:r>
-        <w:t>Intrument</w:t>
-      </w:r>
-      <w:proofErr w:type="spellEnd"/>
-      <w:r>
-        <w:t xml:space="preserve"> (</w:t>
-      </w:r>
-      <w:proofErr w:type="spellStart"/>
-      <w:r>
-        <w:t>BackPEI</w:t>
-      </w:r>
-      <w:proofErr w:type="spellEnd"/>
-      <w:r>
-        <w:t>). Este sistema de medição</w:t>
+        <w:t>o desenvolvimento e avaliação do Back Pain and Body Posture Assessment Intrument (BackPEI). Este sistema de medição</w:t>
       </w:r>
       <w:r>
         <w:t xml:space="preserve"> foi desenvolvido em 2013 e</w:t>
@@ -353,7 +305,11 @@
         <w:t>à</w:t>
       </w:r>
       <w:r>
-        <w:t xml:space="preserve"> proposta deste </w:t>
+        <w:t xml:space="preserve"> </w:t>
+      </w:r>
+      <w:r>
+        <w:lastRenderedPageBreak/>
+        <w:t xml:space="preserve">proposta deste </w:t>
       </w:r>
       <w:r>
         <w:t>artigo</w:t>
@@ -441,11 +397,7 @@
         <w:fldChar w:fldCharType="end"/>
       </w:r>
       <w:r>
-        <w:t xml:space="preserve">, </w:t>
-      </w:r>
-      <w:r>
-        <w:lastRenderedPageBreak/>
-        <w:t xml:space="preserve">alterações </w:t>
+        <w:t xml:space="preserve">, alterações </w:t>
       </w:r>
       <w:r>
         <w:fldChar w:fldCharType="begin"/>
@@ -742,15 +694,7 @@
         <w:t xml:space="preserve"> processo de desenvolvimento e avaliação do</w:t>
       </w:r>
       <w:r>
-        <w:t xml:space="preserve"> </w:t>
-      </w:r>
-      <w:proofErr w:type="spellStart"/>
-      <w:r>
-        <w:t>BackPEI</w:t>
-      </w:r>
-      <w:proofErr w:type="spellEnd"/>
-      <w:r>
-        <w:t xml:space="preserve"> a partir da</w:t>
+        <w:t xml:space="preserve"> BackPEI a partir da</w:t>
       </w:r>
       <w:r>
         <w:t xml:space="preserve"> estrutura para sistemas de medição na saúde: caracterização, representação e procedimentos.</w:t>
@@ -807,15 +751,7 @@
         <w:fldChar w:fldCharType="end"/>
       </w:r>
       <w:r>
-        <w:t xml:space="preserve"> e o guia para reportar estudos PRISMA-</w:t>
-      </w:r>
-      <w:proofErr w:type="spellStart"/>
-      <w:r>
-        <w:t>ScR</w:t>
-      </w:r>
-      <w:proofErr w:type="spellEnd"/>
-      <w:r>
-        <w:t xml:space="preserve"> </w:t>
+        <w:t xml:space="preserve"> e o guia para reportar estudos PRISMA-ScR </w:t>
       </w:r>
       <w:r>
         <w:fldChar w:fldCharType="begin"/>
@@ -831,23 +767,7 @@
           <w:rFonts w:cs="Arial"/>
           <w:kern w:val="0"/>
         </w:rPr>
-        <w:t>(</w:t>
-      </w:r>
-      <w:proofErr w:type="spellStart"/>
-      <w:r>
-        <w:rPr>
-          <w:rFonts w:cs="Arial"/>
-          <w:kern w:val="0"/>
-        </w:rPr>
-        <w:t>Tricco</w:t>
-      </w:r>
-      <w:proofErr w:type="spellEnd"/>
-      <w:r>
-        <w:rPr>
-          <w:rFonts w:cs="Arial"/>
-          <w:kern w:val="0"/>
-        </w:rPr>
-        <w:t xml:space="preserve"> </w:t>
+        <w:t xml:space="preserve">(Tricco </w:t>
       </w:r>
       <w:r>
         <w:rPr>
@@ -871,7 +791,7 @@
       <w:r>
         <w:t xml:space="preserve">. Foi mantido o registro de toda a produção e alteração de documentos na condução da pesquisa a partir de um gestor de versionamento de arquivos, os registros estão públicos e podem ser consultados em </w:t>
       </w:r>
-      <w:hyperlink r:id="rId8" w:history="1">
+      <w:hyperlink r:id="rId9" w:history="1">
         <w:r>
           <w:rPr>
             <w:rStyle w:val="Hyperlink"/>
@@ -885,15 +805,7 @@
     </w:p>
     <w:p>
       <w:r>
-        <w:t xml:space="preserve">Foram estabelecidos como critério de elegibilidade: publicações a partir de 2013 (ano da publicação da primeira versão do </w:t>
-      </w:r>
-      <w:proofErr w:type="spellStart"/>
-      <w:r>
-        <w:t>BackPEI</w:t>
-      </w:r>
-      <w:proofErr w:type="spellEnd"/>
-      <w:r>
-        <w:t>)</w:t>
+        <w:t>Foram estabelecidos como critério de elegibilidade: publicações a partir de 2013 (ano da publicação da primeira versão do BackPEI)</w:t>
       </w:r>
       <w:r>
         <w:t>;</w:t>
@@ -911,92 +823,63 @@
         <w:t>;</w:t>
       </w:r>
       <w:r>
-        <w:t xml:space="preserve"> a utilização de alguma versão do </w:t>
-      </w:r>
-      <w:proofErr w:type="spellStart"/>
-      <w:r>
-        <w:t>BackPEI</w:t>
-      </w:r>
-      <w:proofErr w:type="spellEnd"/>
+        <w:t xml:space="preserve"> a utilização de alguma versão do BackPEI </w:t>
+      </w:r>
+      <w:r>
+        <w:t>dentro da metodologia do estudo</w:t>
+      </w:r>
+      <w:r>
+        <w:t>;</w:t>
+      </w:r>
+      <w:r>
+        <w:t xml:space="preserve"> e estudos de clinimetria (desenvolvimento e avaliação de sistemas de medição em saúde)</w:t>
+      </w:r>
+      <w:r>
+        <w:t>.</w:t>
+      </w:r>
+    </w:p>
+    <w:p>
+      <w:r>
+        <w:t xml:space="preserve">Inicialmente partiu-se de um conjunto de 32 </w:t>
+      </w:r>
+      <w:r>
+        <w:t>fontes iniciais</w:t>
+      </w:r>
+      <w:r>
+        <w:t xml:space="preserve"> conhecid</w:t>
+      </w:r>
+      <w:r>
+        <w:t>a</w:t>
+      </w:r>
+      <w:r>
+        <w:t xml:space="preserve">s por nós que cumpriam </w:t>
+      </w:r>
+      <w:r>
+        <w:t xml:space="preserve">quase todos </w:t>
+      </w:r>
+      <w:r>
+        <w:t>os critérios de elegibilidade</w:t>
+      </w:r>
+      <w:r>
+        <w:t>, excetuando apenas o referente à clinimetria por compreenderem também estudos de aplicação do BackPEI. Estas fontes</w:t>
+      </w:r>
+      <w:r>
+        <w:t xml:space="preserve"> iniciais</w:t>
+      </w:r>
       <w:r>
         <w:t xml:space="preserve"> </w:t>
       </w:r>
       <w:r>
-        <w:t>dentro da metodologia do estudo</w:t>
-      </w:r>
-      <w:r>
-        <w:t>;</w:t>
-      </w:r>
-      <w:r>
-        <w:t xml:space="preserve"> e estudos de clinimetria (desenvolvimento e avaliação de sistemas de medição em saúde)</w:t>
-      </w:r>
-      <w:r>
-        <w:t>.</w:t>
-      </w:r>
-    </w:p>
-    <w:p>
-      <w:r>
-        <w:t xml:space="preserve">Inicialmente partiu-se de um conjunto de 32 </w:t>
-      </w:r>
-      <w:r>
-        <w:t>fontes iniciais</w:t>
-      </w:r>
-      <w:r>
-        <w:t xml:space="preserve"> conhecid</w:t>
+        <w:t>foram utilizad</w:t>
       </w:r>
       <w:r>
         <w:t>a</w:t>
       </w:r>
       <w:r>
-        <w:t xml:space="preserve">s por nós que cumpriam </w:t>
-      </w:r>
-      <w:r>
-        <w:t xml:space="preserve">quase todos </w:t>
-      </w:r>
-      <w:r>
-        <w:t>os critérios de elegibilidade</w:t>
-      </w:r>
-      <w:r>
-        <w:t xml:space="preserve">, excetuando apenas o referente à clinimetria por compreenderem também estudos de aplicação do </w:t>
-      </w:r>
-      <w:proofErr w:type="spellStart"/>
-      <w:r>
-        <w:t>BackPEI</w:t>
-      </w:r>
-      <w:proofErr w:type="spellEnd"/>
-      <w:r>
-        <w:t>. Estas fontes</w:t>
-      </w:r>
-      <w:r>
-        <w:t xml:space="preserve"> iniciais</w:t>
-      </w:r>
-      <w:r>
-        <w:t xml:space="preserve"> </w:t>
-      </w:r>
-      <w:r>
-        <w:t>foram utilizad</w:t>
-      </w:r>
-      <w:r>
-        <w:t>a</w:t>
-      </w:r>
-      <w:r>
         <w:t xml:space="preserve">s para a confecção das chaves e controle da abrangência da busca. Foram utilizadas 3 bases para a sequência da busca das fontes: </w:t>
       </w:r>
-      <w:proofErr w:type="spellStart"/>
-      <w:r>
-        <w:t>Pubmed</w:t>
-      </w:r>
-      <w:proofErr w:type="spellEnd"/>
-      <w:r>
-        <w:t xml:space="preserve">, Scopus e </w:t>
-      </w:r>
-      <w:proofErr w:type="spellStart"/>
-      <w:r>
-        <w:t>Lilacs</w:t>
-      </w:r>
-      <w:proofErr w:type="spellEnd"/>
-      <w:r>
-        <w:t xml:space="preserve"> a</w:t>
+      <w:r>
+        <w:t>Pubmed, Scopus e Lilacs a</w:t>
       </w:r>
       <w:r>
         <w:t xml:space="preserve"> partir da</w:t>
@@ -1005,119 +888,7 @@
         <w:t xml:space="preserve"> chave</w:t>
       </w:r>
       <w:r>
-        <w:t>: "</w:t>
-      </w:r>
-      <w:proofErr w:type="spellStart"/>
-      <w:r>
-        <w:t>Sırt</w:t>
-      </w:r>
-      <w:proofErr w:type="spellEnd"/>
-      <w:r>
-        <w:t xml:space="preserve"> </w:t>
-      </w:r>
-      <w:proofErr w:type="spellStart"/>
-      <w:r>
-        <w:t>Ağrısı</w:t>
-      </w:r>
-      <w:proofErr w:type="spellEnd"/>
-      <w:r>
-        <w:t xml:space="preserve"> </w:t>
-      </w:r>
-      <w:proofErr w:type="spellStart"/>
-      <w:r>
-        <w:t>ve</w:t>
-      </w:r>
-      <w:proofErr w:type="spellEnd"/>
-      <w:r>
-        <w:t xml:space="preserve"> </w:t>
-      </w:r>
-      <w:proofErr w:type="spellStart"/>
-      <w:r>
-        <w:t>Vücut</w:t>
-      </w:r>
-      <w:proofErr w:type="spellEnd"/>
-      <w:r>
-        <w:t xml:space="preserve"> </w:t>
-      </w:r>
-      <w:proofErr w:type="spellStart"/>
-      <w:r>
-        <w:t>Duruşu</w:t>
-      </w:r>
-      <w:proofErr w:type="spellEnd"/>
-      <w:r>
-        <w:t xml:space="preserve"> </w:t>
-      </w:r>
-      <w:proofErr w:type="spellStart"/>
-      <w:r>
-        <w:t>Değerlendirme</w:t>
-      </w:r>
-      <w:proofErr w:type="spellEnd"/>
-      <w:r>
-        <w:t xml:space="preserve"> </w:t>
-      </w:r>
-      <w:proofErr w:type="spellStart"/>
-      <w:r>
-        <w:t>Aracı’nın</w:t>
-      </w:r>
-      <w:proofErr w:type="spellEnd"/>
-      <w:r>
-        <w:t>" OR "</w:t>
-      </w:r>
-      <w:proofErr w:type="spellStart"/>
-      <w:r>
-        <w:t>BackPEI</w:t>
-      </w:r>
-      <w:proofErr w:type="spellEnd"/>
-      <w:r>
-        <w:t>" OR "</w:t>
-      </w:r>
-      <w:proofErr w:type="spellStart"/>
-      <w:r>
-        <w:t>BackPEI-A</w:t>
-      </w:r>
-      <w:proofErr w:type="spellEnd"/>
-      <w:r>
-        <w:t>" OR "</w:t>
-      </w:r>
-      <w:proofErr w:type="spellStart"/>
-      <w:r>
-        <w:t>BackPEI</w:t>
-      </w:r>
-      <w:proofErr w:type="spellEnd"/>
-      <w:r>
-        <w:t xml:space="preserve">-CA" OR "Back Pain </w:t>
-      </w:r>
-      <w:proofErr w:type="spellStart"/>
-      <w:r>
-        <w:t>and</w:t>
-      </w:r>
-      <w:proofErr w:type="spellEnd"/>
-      <w:r>
-        <w:t xml:space="preserve"> Body </w:t>
-      </w:r>
-      <w:proofErr w:type="spellStart"/>
-      <w:r>
-        <w:t>Posture</w:t>
-      </w:r>
-      <w:proofErr w:type="spellEnd"/>
-      <w:r>
-        <w:t xml:space="preserve"> </w:t>
-      </w:r>
-      <w:proofErr w:type="spellStart"/>
-      <w:r>
-        <w:t>Evaluation</w:t>
-      </w:r>
-      <w:proofErr w:type="spellEnd"/>
-      <w:r>
-        <w:t xml:space="preserve"> </w:t>
-      </w:r>
-      <w:proofErr w:type="spellStart"/>
-      <w:r>
-        <w:t>Instrument</w:t>
-      </w:r>
-      <w:proofErr w:type="spellEnd"/>
-      <w:r>
-        <w:t>"</w:t>
+        <w:t>: "Sırt Ağrısı ve Vücut Duruşu Değerlendirme Aracı’nın" OR "BackPEI" OR "BackPEI-A" OR "BackPEI-CA" OR "Back Pain and Body Posture Evaluation Instrument"</w:t>
       </w:r>
       <w:r>
         <w:t xml:space="preserve">. </w:t>
@@ -1126,76 +897,20 @@
         <w:t>Também</w:t>
       </w:r>
       <w:r>
-        <w:t xml:space="preserve"> foram identificadas entre as 32 fontes iniciais quais eram estudos de clinimetria do </w:t>
-      </w:r>
-      <w:proofErr w:type="spellStart"/>
-      <w:r>
-        <w:t>BackPEI</w:t>
-      </w:r>
-      <w:proofErr w:type="spellEnd"/>
-      <w:r>
-        <w:t xml:space="preserve">, ou seja, de desenvolvimento ou avaliação do sistema de medição. Realizamos então uma ampla busca dos estudos que realizavam citações a estas pesquisas </w:t>
-      </w:r>
-      <w:proofErr w:type="spellStart"/>
-      <w:r>
-        <w:t>clinimétricas</w:t>
-      </w:r>
-      <w:proofErr w:type="spellEnd"/>
-      <w:r>
-        <w:t xml:space="preserve"> utilizando </w:t>
+        <w:t xml:space="preserve"> foram identificadas entre as 32 fontes iniciais quais eram estudos de clinimetria do BackPEI, ou seja, de </w:t>
       </w:r>
       <w:r>
         <w:lastRenderedPageBreak/>
-        <w:t xml:space="preserve">o Web </w:t>
-      </w:r>
-      <w:proofErr w:type="spellStart"/>
-      <w:r>
-        <w:t>of</w:t>
-      </w:r>
-      <w:proofErr w:type="spellEnd"/>
-      <w:r>
-        <w:t xml:space="preserve"> Science, Scopus, </w:t>
-      </w:r>
-      <w:proofErr w:type="spellStart"/>
-      <w:r>
-        <w:t>Pubmed</w:t>
-      </w:r>
-      <w:proofErr w:type="spellEnd"/>
-      <w:r>
-        <w:t xml:space="preserve">, </w:t>
-      </w:r>
-      <w:proofErr w:type="spellStart"/>
-      <w:r>
-        <w:t>Semantic</w:t>
-      </w:r>
-      <w:proofErr w:type="spellEnd"/>
-      <w:r>
-        <w:t xml:space="preserve"> Scholar</w:t>
+        <w:t>desenvolvimento ou avaliação do sistema de medição. Realizamos então uma ampla busca dos estudos que realizavam citações a estas pesquisas clinimétricas utilizando o Web of Science, Scopus, Pubmed, Semantic Scholar</w:t>
       </w:r>
       <w:r>
         <w:t xml:space="preserve"> e</w:t>
       </w:r>
       <w:r>
-        <w:t xml:space="preserve"> </w:t>
-      </w:r>
-      <w:proofErr w:type="spellStart"/>
-      <w:r>
-        <w:t>Research</w:t>
-      </w:r>
-      <w:proofErr w:type="spellEnd"/>
-      <w:r>
-        <w:t xml:space="preserve"> Gate</w:t>
-      </w:r>
-      <w:r>
-        <w:t xml:space="preserve">. A pesquisa de fontes a partir das chaves de busca e das citações dos artigos de clinimetria do </w:t>
-      </w:r>
-      <w:proofErr w:type="spellStart"/>
-      <w:r>
-        <w:t>BackPEI</w:t>
-      </w:r>
-      <w:proofErr w:type="spellEnd"/>
-      <w:r>
-        <w:t xml:space="preserve"> aconteceram entre 20/09/2024 e 30/09/2024.</w:t>
+        <w:t xml:space="preserve"> Research Gate</w:t>
+      </w:r>
+      <w:r>
+        <w:t>. A pesquisa de fontes a partir das chaves de busca e das citações dos artigos de clinimetria do BackPEI aconteceram entre 20/09/2024 e 30/09/2024.</w:t>
       </w:r>
     </w:p>
     <w:p>
@@ -1206,15 +921,7 @@
         <w:t>a a plataforma</w:t>
       </w:r>
       <w:r>
-        <w:t xml:space="preserve"> </w:t>
-      </w:r>
-      <w:proofErr w:type="spellStart"/>
-      <w:r>
-        <w:t>Rayyan</w:t>
-      </w:r>
-      <w:proofErr w:type="spellEnd"/>
-      <w:r>
-        <w:t xml:space="preserve"> sendo feita uma primeira remoção das duplicatas. A seleção dos artigos a partir dos critérios de elegibilidade foi realizada de forma cegada por </w:t>
+        <w:t xml:space="preserve"> Rayyan sendo feita uma primeira remoção das duplicatas. A seleção dos artigos a partir dos critérios de elegibilidade foi realizada de forma cegada por </w:t>
       </w:r>
       <w:r>
         <w:t>dois</w:t>
@@ -1241,15 +948,7 @@
         <w:t xml:space="preserve"> a cada sessão de seleção</w:t>
       </w:r>
       <w:r>
-        <w:t xml:space="preserve">, sendo estabelecido que caso </w:t>
-      </w:r>
-      <w:proofErr w:type="spellStart"/>
-      <w:r>
-        <w:t>esta</w:t>
-      </w:r>
-      <w:proofErr w:type="spellEnd"/>
-      <w:r>
-        <w:t xml:space="preserve"> fosse inferior a 75% o processo seria interrompido</w:t>
+        <w:t>, sendo estabelecido que caso esta fosse inferior a 75% o processo seria interrompido</w:t>
       </w:r>
       <w:r>
         <w:t xml:space="preserve">. Neste momento, conforme indicado para revisões de escopo </w:t>
@@ -1316,23 +1015,7 @@
         <w:t xml:space="preserve"> </w:t>
       </w:r>
       <w:r>
-        <w:t xml:space="preserve">Na última etapa, os estudos restantes foram divididos entre aqueles que são de aplicação do </w:t>
-      </w:r>
-      <w:proofErr w:type="spellStart"/>
-      <w:r>
-        <w:t>BackPEI</w:t>
-      </w:r>
-      <w:proofErr w:type="spellEnd"/>
-      <w:r>
-        <w:t xml:space="preserve"> o os que são de avaliação ou desenvolvimento de alguma versão do </w:t>
-      </w:r>
-      <w:proofErr w:type="spellStart"/>
-      <w:r>
-        <w:t>BackPEI</w:t>
-      </w:r>
-      <w:proofErr w:type="spellEnd"/>
-      <w:r>
-        <w:t xml:space="preserve"> (clinimetria</w:t>
+        <w:t>Na última etapa, os estudos restantes foram divididos entre aqueles que são de aplicação do BackPEI o os que são de avaliação ou desenvolvimento de alguma versão do BackPEI (clinimetria</w:t>
       </w:r>
       <w:r>
         <w:t>)</w:t>
@@ -1356,141 +1039,109 @@
         <w:t>software</w:t>
       </w:r>
       <w:r>
+        <w:t xml:space="preserve"> Zotero</w:t>
+      </w:r>
+      <w:r>
+        <w:t>, para a gestão de referências,</w:t>
+      </w:r>
+      <w:r>
+        <w:t xml:space="preserve"> onde já se encontravam as 32 fontes iniciais. Foi</w:t>
+      </w:r>
+      <w:r>
+        <w:t xml:space="preserve"> identificado se essas fontes iniciais se</w:t>
+      </w:r>
+      <w:r>
+        <w:t xml:space="preserve"> encontravam entre as fontes selecionadas e, mais uma vez, foram verificadas possíveis duplicatas. </w:t>
+      </w:r>
+      <w:r>
+        <w:t>A classificação entre estudos de aplicação e clinimetria foram verificadas por um avaliador</w:t>
+      </w:r>
+      <w:r>
+        <w:t xml:space="preserve">, sendo que aqueles referentes a Clinimetria </w:t>
+      </w:r>
+      <w:r>
+        <w:t xml:space="preserve">foram selecionados </w:t>
+      </w:r>
+      <w:r>
+        <w:t xml:space="preserve">para </w:t>
+      </w:r>
+      <w:r>
+        <w:t>compo</w:t>
+      </w:r>
+      <w:r>
+        <w:t>r</w:t>
+      </w:r>
+      <w:r>
+        <w:t xml:space="preserve"> o conjunto de fontes desta revisão.</w:t>
+      </w:r>
+    </w:p>
+    <w:p>
+      <w:r>
+        <w:t xml:space="preserve">Para a extração dos dados das fontes foi confeccionada uma planilha utilizando o Microsoft Excel sendo identificados os autores, o ano, o objetivo do estudo, cada </w:t>
+      </w:r>
+      <w:r>
+        <w:lastRenderedPageBreak/>
+        <w:t>procedimento utilizado no estudo, o método aplicado a cada procedimento, o resultado da aplicação de cada método e a conclusão do estudo.</w:t>
+      </w:r>
+      <w:r>
         <w:t xml:space="preserve"> </w:t>
       </w:r>
-      <w:proofErr w:type="spellStart"/>
-      <w:r>
-        <w:t>Zotero</w:t>
-      </w:r>
-      <w:proofErr w:type="spellEnd"/>
-      <w:r>
-        <w:t>, para a gestão de referências,</w:t>
-      </w:r>
-      <w:r>
-        <w:t xml:space="preserve"> onde já se encontravam as 32 fontes iniciais. Foi</w:t>
-      </w:r>
-      <w:r>
-        <w:t xml:space="preserve"> identificado se essas fontes iniciais se</w:t>
-      </w:r>
-      <w:r>
-        <w:t xml:space="preserve"> encontravam entre as fontes selecionadas e, mais uma vez, foram verificadas possíveis duplicatas. </w:t>
-      </w:r>
-      <w:r>
-        <w:t>A classificação entre estudos de aplicação e clinimetria foram verificadas por um avaliador</w:t>
-      </w:r>
-      <w:r>
-        <w:t xml:space="preserve">, sendo que aqueles referentes a Clinimetria </w:t>
-      </w:r>
-      <w:r>
-        <w:t xml:space="preserve">foram selecionados </w:t>
-      </w:r>
-      <w:r>
-        <w:t xml:space="preserve">para </w:t>
-      </w:r>
-      <w:r>
-        <w:t>compo</w:t>
-      </w:r>
-      <w:r>
-        <w:t>r</w:t>
-      </w:r>
-      <w:r>
-        <w:t xml:space="preserve"> o conjunto de fontes desta revisão.</w:t>
-      </w:r>
-    </w:p>
-    <w:p>
-      <w:r>
-        <w:t>Para a extração dos dados das fontes foi confeccionada uma planilha utilizando o Microsoft Excel sendo identificados os autores, o ano, o objetivo do estudo, cada procedimento utilizado no estudo, o método aplicado a cada procedimento, o resultado da aplicação de cada método e a conclusão do estudo.</w:t>
+    </w:p>
+    <w:p>
+      <w:r>
+        <w:t xml:space="preserve">Além disso, a partir da estrutura proposta por Cartwright e coloboradoras </w:t>
+      </w:r>
+      <w:r>
+        <w:fldChar w:fldCharType="begin"/>
+      </w:r>
+      <w:r>
+        <w:instrText xml:space="preserve"> ADDIN ZOTERO_ITEM CSL_CITATION {"citationID":"ppAj4Rle","properties":{"formattedCitation":"(Bradburn; Cartwright; Fuller, 2016; Cartwright; Montuschi, 2018)","plainCitation":"(Bradburn; Cartwright; Fuller, 2016; Cartwright; Montuschi, 2018)","noteIndex":0},"citationItems":[{"id":378,"uris":["http://zotero.org/users/8796872/items/4TJ4BWC4"],"itemData":{"id":378,"type":"document","abstract":"This paper discusses basic issues about the nature of measurement for concepts in the social\nsciences and medicine, introducing a three-stage theory of measurement. In science and policy\ninvestigations we study quantities and qualities (or quality/quantity concepts)1\nand their relations in\norder to understand and predict the behavior of individuals/tokens displaying those quantities or\nfalling under those concepts. What does it mean to measure a quantity (e.g. body size) or to assign a\nconcept or category (e.g. ‘underweight’) to a token? In medicine, as throughout natural and social\nscience, measurement is not just assigning categories or numbers; it is assigning values in a\nsystematic and grounded way. This involves applying some well-grounded metric representing the\nquantity (e.g. body mass index (BMI)) to the token.","note":"ISSN: 2053-2660\npublisher-place: Durham\npublisher: Centre for Humanities Engaging Science and Society (CHESS)","publisher":"Centre for Humanities Engaging Science and Society (CHESS), Durham","title":"A theory of measurement.","URL":"https://www.dur.ac.uk/chess/chessworkingpapers/","author":[{"family":"Bradburn","given":"Norman M."},{"family":"Cartwright","given":"Nancy"},{"family":"Fuller","given":"Jonathan"}],"accessed":{"date-parts":[["2022",8,3]]},"issued":{"date-parts":[["2016",9,1]]}}},{"id":245,"uris":["http://zotero.org/users/8796872/items/JFITGLCQ"],"itemData":{"id":245,"type":"book","edition":"1","event-place":"Oxford","ISBN":"978-0-19-964509-1","language":"English","number-of-pages":"330","publisher":"Oxford University Press","publisher-place":"Oxford","title":"Philosophy of Social Science","author":[{"family":"Cartwright","given":"Nancy"},{"family":"Montuschi","given":"Eleonora"}],"issued":{"date-parts":[["2018"]]}}}],"schema":"https://github.com/citation-style-language/schema/raw/master/csl-citation.json"} </w:instrText>
+      </w:r>
+      <w:r>
+        <w:fldChar w:fldCharType="separate"/>
+      </w:r>
+      <w:r>
+        <w:rPr>
+          <w:rFonts w:cs="Arial"/>
+        </w:rPr>
+        <w:t>(Bradburn; Cartwright; Fuller, 2016; Cartwright; Montuschi, 2018)</w:t>
+      </w:r>
+      <w:r>
+        <w:fldChar w:fldCharType="end"/>
+      </w:r>
+      <w:r>
+        <w:t xml:space="preserve"> foi realizada uma análise de conteúdo em </w:t>
+      </w:r>
+      <w:r>
+        <w:t>três</w:t>
+      </w:r>
+      <w:r>
+        <w:t xml:space="preserve"> etapas. Inicialmente foram identificados e classificados trechos das fontes a partir de quatro categorias, os três aspectos da medição presentes na estrutura epistemológica (caracterização, representação e procedimentos) e o propósito</w:t>
+      </w:r>
+      <w:r>
+        <w:t xml:space="preserve"> do estudo</w:t>
+      </w:r>
+      <w:r>
+        <w:t>. Este não é um aspecto presente na estrutura mas é importante</w:t>
+      </w:r>
+      <w:r>
+        <w:t>, dado que os aspectos devem ser analisados a partir do propósito</w:t>
+      </w:r>
+      <w:r>
+        <w:t xml:space="preserve">. Esses trechos </w:t>
+      </w:r>
+      <w:r>
+        <w:t>foram registrad</w:t>
+      </w:r>
+      <w:r>
+        <w:t>o</w:t>
+      </w:r>
+      <w:r>
+        <w:t>s na mesma planilha.</w:t>
       </w:r>
       <w:r>
         <w:t xml:space="preserve"> </w:t>
       </w:r>
-    </w:p>
-    <w:p>
-      <w:r>
-        <w:lastRenderedPageBreak/>
-        <w:t xml:space="preserve">Além disso, a partir da estrutura proposta por Cartwright e </w:t>
-      </w:r>
-      <w:proofErr w:type="spellStart"/>
-      <w:r>
-        <w:t>coloboradoras</w:t>
-      </w:r>
-      <w:proofErr w:type="spellEnd"/>
-      <w:r>
-        <w:t xml:space="preserve"> </w:t>
-      </w:r>
-      <w:r>
-        <w:fldChar w:fldCharType="begin"/>
-      </w:r>
-      <w:r>
-        <w:instrText xml:space="preserve"> ADDIN ZOTERO_ITEM CSL_CITATION {"citationID":"ppAj4Rle","properties":{"formattedCitation":"(Bradburn; Cartwright; Fuller, 2016; Cartwright; Montuschi, 2018)","plainCitation":"(Bradburn; Cartwright; Fuller, 2016; Cartwright; Montuschi, 2018)","noteIndex":0},"citationItems":[{"id":378,"uris":["http://zotero.org/users/8796872/items/4TJ4BWC4"],"itemData":{"id":378,"type":"document","abstract":"This paper discusses basic issues about the nature of measurement for concepts in the social\nsciences and medicine, introducing a three-stage theory of measurement. In science and policy\ninvestigations we study quantities and qualities (or quality/quantity concepts)1\nand their relations in\norder to understand and predict the behavior of individuals/tokens displaying those quantities or\nfalling under those concepts. What does it mean to measure a quantity (e.g. body size) or to assign a\nconcept or category (e.g. ‘underweight’) to a token? In medicine, as throughout natural and social\nscience, measurement is not just assigning categories or numbers; it is assigning values in a\nsystematic and grounded way. This involves applying some well-grounded metric representing the\nquantity (e.g. body mass index (BMI)) to the token.","note":"ISSN: 2053-2660\npublisher-place: Durham\npublisher: Centre for Humanities Engaging Science and Society (CHESS)","publisher":"Centre for Humanities Engaging Science and Society (CHESS), Durham","title":"A theory of measurement.","URL":"https://www.dur.ac.uk/chess/chessworkingpapers/","author":[{"family":"Bradburn","given":"Norman M."},{"family":"Cartwright","given":"Nancy"},{"family":"Fuller","given":"Jonathan"}],"accessed":{"date-parts":[["2022",8,3]]},"issued":{"date-parts":[["2016",9,1]]}}},{"id":245,"uris":["http://zotero.org/users/8796872/items/JFITGLCQ"],"itemData":{"id":245,"type":"book","edition":"1","event-place":"Oxford","ISBN":"978-0-19-964509-1","language":"English","number-of-pages":"330","publisher":"Oxford University Press","publisher-place":"Oxford","title":"Philosophy of Social Science","author":[{"family":"Cartwright","given":"Nancy"},{"family":"Montuschi","given":"Eleonora"}],"issued":{"date-parts":[["2018"]]}}}],"schema":"https://github.com/citation-style-language/schema/raw/master/csl-citation.json"} </w:instrText>
-      </w:r>
-      <w:r>
-        <w:fldChar w:fldCharType="separate"/>
-      </w:r>
-      <w:r>
-        <w:rPr>
-          <w:rFonts w:cs="Arial"/>
-        </w:rPr>
-        <w:t>(</w:t>
-      </w:r>
-      <w:proofErr w:type="spellStart"/>
-      <w:r>
-        <w:rPr>
-          <w:rFonts w:cs="Arial"/>
-        </w:rPr>
-        <w:t>Bradburn</w:t>
-      </w:r>
-      <w:proofErr w:type="spellEnd"/>
-      <w:r>
-        <w:rPr>
-          <w:rFonts w:cs="Arial"/>
-        </w:rPr>
-        <w:t>; Cartwright; Fuller, 2016; Cartwright; Montuschi, 2018)</w:t>
-      </w:r>
-      <w:r>
-        <w:fldChar w:fldCharType="end"/>
-      </w:r>
-      <w:r>
-        <w:t xml:space="preserve"> foi realizada uma análise de conteúdo em </w:t>
-      </w:r>
-      <w:r>
-        <w:t>três</w:t>
-      </w:r>
-      <w:r>
-        <w:t xml:space="preserve"> etapas. Inicialmente foram identificados e classificados trechos das fontes a partir de quatro categorias, os três aspectos da medição presentes na estrutura epistemológica (caracterização, representação e procedimentos) e o propósito</w:t>
-      </w:r>
-      <w:r>
-        <w:t xml:space="preserve"> do estudo</w:t>
-      </w:r>
-      <w:r>
-        <w:t xml:space="preserve">. Este não é um aspecto presente na </w:t>
-      </w:r>
-      <w:proofErr w:type="gramStart"/>
-      <w:r>
-        <w:t>estrutura</w:t>
-      </w:r>
-      <w:proofErr w:type="gramEnd"/>
-      <w:r>
-        <w:t xml:space="preserve"> mas é importante</w:t>
-      </w:r>
-      <w:r>
-        <w:t>, dado que os aspectos devem ser analisados a partir do propósito</w:t>
-      </w:r>
-      <w:r>
-        <w:t xml:space="preserve">. Esses trechos </w:t>
-      </w:r>
-      <w:r>
-        <w:t>foram registrad</w:t>
-      </w:r>
-      <w:r>
-        <w:t>o</w:t>
-      </w:r>
-      <w:r>
-        <w:t>s na mesma planilha.</w:t>
-      </w:r>
-      <w:r>
-        <w:t xml:space="preserve"> </w:t>
-      </w:r>
       <w:r>
         <w:t>Na</w:t>
       </w:r>
@@ -1501,47 +1152,13 @@
         <w:t xml:space="preserve"> foi realizada uma síntese dos trechos selecionados na primeira etapa identificando como a caracterização, representação e procedimentos eram realizados em cada estudo, além do propósito do sistema de medição. Na terceira etapa</w:t>
       </w:r>
       <w:r>
-        <w:t xml:space="preserve">, a partir das sínteses elaboradas, buscou-se a reposta para as seguintes questões: O que o </w:t>
-      </w:r>
-      <w:proofErr w:type="spellStart"/>
-      <w:r>
-        <w:t>BackPEI</w:t>
-      </w:r>
-      <w:proofErr w:type="spellEnd"/>
-      <w:r>
-        <w:t xml:space="preserve"> mede? Como são definidos os conceitos medidos pelo </w:t>
-      </w:r>
-      <w:proofErr w:type="spellStart"/>
-      <w:r>
-        <w:t>BackPEI</w:t>
-      </w:r>
-      <w:proofErr w:type="spellEnd"/>
-      <w:r>
-        <w:t xml:space="preserve">? Quais mudanças aconteceram no conceito? Qual é o resultado da medição pelo </w:t>
-      </w:r>
-      <w:proofErr w:type="spellStart"/>
-      <w:r>
-        <w:t>BackPEI</w:t>
-      </w:r>
-      <w:proofErr w:type="spellEnd"/>
-      <w:r>
-        <w:t xml:space="preserve">? A medição pelo </w:t>
-      </w:r>
-      <w:proofErr w:type="spellStart"/>
-      <w:r>
-        <w:t>BackPEI</w:t>
-      </w:r>
-      <w:proofErr w:type="spellEnd"/>
-      <w:r>
-        <w:t xml:space="preserve"> resulta em quais tipos de dados? Como a representação é avaliada? Quais mudanças aconteceram na representação? Quais as operações do </w:t>
-      </w:r>
-      <w:proofErr w:type="spellStart"/>
-      <w:r>
-        <w:t>BackPEI</w:t>
-      </w:r>
-      <w:proofErr w:type="spellEnd"/>
-      <w:r>
-        <w:t>? Como são avaliados os procedimentos? Quais mudanças aconteceram nos procedimentos?</w:t>
+        <w:t>, a partir das sínteses elaboradas, buscou-se a reposta para as seguintes questões: O que o BackPEI mede? Como são definidos os conceitos medidos pelo BackPEI?</w:t>
+      </w:r>
+      <w:r>
+        <w:t xml:space="preserve"> Como a caracterização é avaliada?</w:t>
+      </w:r>
+      <w:r>
+        <w:t xml:space="preserve"> Quais mudanças aconteceram no conceito? Qual é o resultado da medição pelo BackPEI? A medição pelo BackPEI resulta em quais tipos de dados? Como a representação é avaliada? Quais mudanças aconteceram na representação? Quais as operações do BackPEI? Como são avaliados os procedimentos? Quais mudanças aconteceram nos procedimentos?</w:t>
       </w:r>
     </w:p>
     <w:p/>
@@ -1647,7 +1264,7 @@
                     <pic:cNvPicPr/>
                   </pic:nvPicPr>
                   <pic:blipFill>
-                    <a:blip r:embed="rId9">
+                    <a:blip r:embed="rId10">
                       <a:extLst>
                         <a:ext uri="{28A0092B-C50C-407E-A947-70E740481C1C}">
                           <a14:useLocalDpi xmlns:a14="http://schemas.microsoft.com/office/drawing/2010/main" val="0"/>
@@ -1708,37 +1325,13 @@
         <w:t xml:space="preserve"> sendo que algumas delas descumpriam mais de um critério de elegibilidade.</w:t>
       </w:r>
       <w:r>
-        <w:t xml:space="preserve"> Nós discriminamos os estudos excluídos que não utilizavam o </w:t>
-      </w:r>
-      <w:proofErr w:type="spellStart"/>
-      <w:r>
-        <w:t>BackPEI</w:t>
-      </w:r>
-      <w:proofErr w:type="spellEnd"/>
-      <w:r>
-        <w:t xml:space="preserve"> em </w:t>
+        <w:t xml:space="preserve"> Nós discriminamos os estudos excluídos que não utilizavam o BackPEI em </w:t>
       </w:r>
       <w:r>
         <w:t>três</w:t>
       </w:r>
       <w:r>
-        <w:t xml:space="preserve"> categorias: aqueles que avaliam desfechos distintos dos avaliados pelo </w:t>
-      </w:r>
-      <w:proofErr w:type="spellStart"/>
-      <w:r>
-        <w:t>BackPEI</w:t>
-      </w:r>
-      <w:proofErr w:type="spellEnd"/>
-      <w:r>
-        <w:t xml:space="preserve"> (desfechos); aqueles que utilizam instrumentos diversos do </w:t>
-      </w:r>
-      <w:proofErr w:type="spellStart"/>
-      <w:r>
-        <w:t>BackPEI</w:t>
-      </w:r>
-      <w:proofErr w:type="spellEnd"/>
-      <w:r>
-        <w:t xml:space="preserve"> (instrumentos); e aqueles que utilizam animais não-humanos como amostra (animais). Também apontamos qual o tipo de estudo</w:t>
+        <w:t xml:space="preserve"> categorias: aqueles que avaliam desfechos distintos dos avaliados pelo BackPEI (desfechos); aqueles que utilizam instrumentos diversos do BackPEI (instrumentos); e aqueles que utilizam animais não-humanos como amostra (animais). Também apontamos qual o tipo de estudo</w:t>
       </w:r>
       <w:r>
         <w:t>, quando não se tratava</w:t>
@@ -1792,15 +1385,7 @@
         <w:t xml:space="preserve"> os artigos na íntegra</w:t>
       </w:r>
       <w:r>
-        <w:t xml:space="preserve"> encontramos textos em português, inglês e turco. O último idioma não era compreendido por nenhum dos avaliadores, entretanto, optou-se por não o excluir. A equipe utilizou das ferramentas </w:t>
-      </w:r>
-      <w:proofErr w:type="spellStart"/>
-      <w:r>
-        <w:t>copilot</w:t>
-      </w:r>
-      <w:proofErr w:type="spellEnd"/>
-      <w:r>
-        <w:t xml:space="preserve"> e google tradutor para gerar uma versão em inglês e a utilizou para fazer a avaliação do artigo. Como ele foi incluído entre as fontes ao final da seleção utilizou-se da versão gerada pela equipe para as análises. Durante a fase de seleção a partir dos artigos na </w:t>
+        <w:t xml:space="preserve"> encontramos textos em português, inglês e turco. O último idioma não era compreendido por nenhum dos avaliadores, entretanto, optou-se por não o excluir. A equipe utilizou das ferramentas copilot e google tradutor para gerar uma versão em inglês e a utilizou para fazer a avaliação do artigo. Como ele foi incluído entre as fontes ao final da seleção utilizou-se da versão gerada pela equipe para as análises. Durante a fase de seleção a partir dos artigos na </w:t>
       </w:r>
       <w:r>
         <w:t>íntegra</w:t>
@@ -1824,65 +1409,44 @@
         <w:t>a plataforma</w:t>
       </w:r>
       <w:r>
+        <w:t xml:space="preserve"> Rayyan</w:t>
+      </w:r>
+      <w:r>
+        <w:t>. Não obstante, nessa plataforma</w:t>
+      </w:r>
+      <w:r>
         <w:t xml:space="preserve"> </w:t>
       </w:r>
-      <w:proofErr w:type="spellStart"/>
-      <w:r>
-        <w:t>Rayyan</w:t>
-      </w:r>
-      <w:proofErr w:type="spellEnd"/>
-      <w:r>
-        <w:t>. Não obstante, nessa plataforma</w:t>
+      <w:r>
+        <w:t>foi identificado que ambas</w:t>
+      </w:r>
+      <w:r>
+        <w:t xml:space="preserve"> as fontes</w:t>
       </w:r>
       <w:r>
         <w:t xml:space="preserve"> </w:t>
       </w:r>
       <w:r>
-        <w:t>foi identificado que ambas</w:t>
-      </w:r>
-      <w:r>
-        <w:t xml:space="preserve"> as fontes</w:t>
+        <w:t>já haviam sido avaliadas pela equipe</w:t>
+      </w:r>
+      <w:r>
+        <w:t xml:space="preserve"> se tratando, portanto, de duplicatas</w:t>
+      </w:r>
+      <w:r>
+        <w:t xml:space="preserve">. Assim as 61 possíveis fontes foram exportadas do Rayyan e importadas para o Zotero onde verificou-se que todas as 32 fontes iniciais estavam </w:t>
+      </w:r>
+      <w:r>
+        <w:t xml:space="preserve">presentes. Por fim restaram </w:t>
+      </w:r>
+      <w:r>
+        <w:t>dez</w:t>
+      </w:r>
+      <w:r>
+        <w:t xml:space="preserve"> artigos após a identificação dos estudos de clinimetria e estes compõem as fontes dessa revisão.</w:t>
       </w:r>
       <w:r>
         <w:t xml:space="preserve"> </w:t>
       </w:r>
-      <w:r>
-        <w:t>já haviam sido avaliadas pela equipe</w:t>
-      </w:r>
-      <w:r>
-        <w:t xml:space="preserve"> se tratando, portanto, de duplicatas</w:t>
-      </w:r>
-      <w:r>
-        <w:t xml:space="preserve">. Assim as 61 possíveis fontes foram exportadas do </w:t>
-      </w:r>
-      <w:proofErr w:type="spellStart"/>
-      <w:r>
-        <w:t>Rayyan</w:t>
-      </w:r>
-      <w:proofErr w:type="spellEnd"/>
-      <w:r>
-        <w:t xml:space="preserve"> e importadas para o </w:t>
-      </w:r>
-      <w:proofErr w:type="spellStart"/>
-      <w:r>
-        <w:t>Zotero</w:t>
-      </w:r>
-      <w:proofErr w:type="spellEnd"/>
-      <w:r>
-        <w:t xml:space="preserve"> onde verificou-se que todas as 32 fontes iniciais estavam </w:t>
-      </w:r>
-      <w:r>
-        <w:t xml:space="preserve">presentes. Por fim restaram </w:t>
-      </w:r>
-      <w:r>
-        <w:t>dez</w:t>
-      </w:r>
-      <w:r>
-        <w:t xml:space="preserve"> artigos após a identificação dos estudos de clinimetria e estes compõem as fontes dessa revisão.</w:t>
-      </w:r>
-      <w:r>
-        <w:t xml:space="preserve"> </w:t>
-      </w:r>
     </w:p>
     <w:p>
       <w:r>
@@ -1898,15 +1462,7 @@
         <w:t xml:space="preserve">nove </w:t>
       </w:r>
       <w:r>
-        <w:t xml:space="preserve">estudos são de desenvolvimento e/ou avaliação de alguma versão do </w:t>
-      </w:r>
-      <w:proofErr w:type="spellStart"/>
-      <w:r>
-        <w:t>BackPEI</w:t>
-      </w:r>
-      <w:proofErr w:type="spellEnd"/>
-      <w:r>
-        <w:t xml:space="preserve"> </w:t>
+        <w:t xml:space="preserve">estudos são de desenvolvimento e/ou avaliação de alguma versão do BackPEI </w:t>
       </w:r>
       <w:r>
         <w:fldChar w:fldCharType="begin"/>
@@ -2048,23 +1604,7 @@
         <w:fldChar w:fldCharType="end"/>
       </w:r>
       <w:r>
-        <w:t xml:space="preserve">. Este estudo foi mantido, mesmo não tendo foco no </w:t>
-      </w:r>
-      <w:proofErr w:type="spellStart"/>
-      <w:r>
-        <w:t>BackPEI</w:t>
-      </w:r>
-      <w:proofErr w:type="spellEnd"/>
-      <w:r>
-        <w:t xml:space="preserve">, pois trata-se de uma pesquisa de clinimetria e o </w:t>
-      </w:r>
-      <w:proofErr w:type="spellStart"/>
-      <w:r>
-        <w:t>BacKPEI</w:t>
-      </w:r>
-      <w:proofErr w:type="spellEnd"/>
-      <w:r>
-        <w:t xml:space="preserve"> foi utilizado no desenvolvimento do BABAQ.</w:t>
+        <w:t>. Este estudo foi mantido, mesmo não tendo foco no BackPEI, pois trata-se de uma pesquisa de clinimetria e o BacKPEI foi utilizado no desenvolvimento do BABAQ.</w:t>
       </w:r>
     </w:p>
     <w:p>
@@ -2075,15 +1615,7 @@
         <w:t>oito</w:t>
       </w:r>
       <w:r>
-        <w:t xml:space="preserve"> diferentes versões do </w:t>
-      </w:r>
-      <w:proofErr w:type="spellStart"/>
-      <w:r>
-        <w:t>BackPEI</w:t>
-      </w:r>
-      <w:proofErr w:type="spellEnd"/>
-      <w:r>
-        <w:t xml:space="preserve"> e seu desenvolvimento e avaliação estão expostos na </w:t>
+        <w:t xml:space="preserve"> diferentes versões do BackPEI e seu desenvolvimento e avaliação estão expostos na </w:t>
       </w:r>
       <w:r>
         <w:rPr>
@@ -2112,15 +1644,7 @@
         <w:t xml:space="preserve"> original</w:t>
       </w:r>
       <w:r>
-        <w:t xml:space="preserve"> do </w:t>
-      </w:r>
-      <w:proofErr w:type="spellStart"/>
-      <w:r>
-        <w:t>BackPEI</w:t>
-      </w:r>
-      <w:proofErr w:type="spellEnd"/>
-      <w:r>
-        <w:t xml:space="preserve">, em português, e realizada a tradução do questionário para o inglês </w:t>
+        <w:t xml:space="preserve"> do BackPEI, em português, e realizada a tradução do questionário para o inglês </w:t>
       </w:r>
       <w:r>
         <w:fldChar w:fldCharType="begin"/>
@@ -2216,15 +1740,7 @@
         <w:commentReference w:id="7"/>
       </w:r>
       <w:r>
-        <w:t xml:space="preserve"> Originalmente o </w:t>
-      </w:r>
-      <w:proofErr w:type="spellStart"/>
-      <w:r>
-        <w:t>BackPEI</w:t>
-      </w:r>
-      <w:proofErr w:type="spellEnd"/>
-      <w:r>
-        <w:t xml:space="preserve"> se dedicava a dor lombar e fatores de risco e era destinado a crianças em idade escolar. Em 2018</w:t>
+        <w:t xml:space="preserve"> Originalmente o BackPEI se dedicava a dor lombar e fatores de risco e era destinado a crianças em idade escolar. Em 2018</w:t>
       </w:r>
       <w:r>
         <w:t xml:space="preserve"> também</w:t>
@@ -2236,13 +1752,8 @@
         <w:t>foi</w:t>
       </w:r>
       <w:r>
-        <w:t xml:space="preserve"> elaborado o </w:t>
-      </w:r>
-      <w:proofErr w:type="spellStart"/>
-      <w:r>
-        <w:t>BackPEI-A</w:t>
-      </w:r>
-      <w:proofErr w:type="spellEnd"/>
+        <w:t xml:space="preserve"> elaborado o BackPEI-A</w:t>
+      </w:r>
       <w:r>
         <w:t>, destinado a adultos e que inclui, além da dor lombar e fatores de risco, a dor cervical e seus fatores risco</w:t>
       </w:r>
@@ -2253,15 +1764,7 @@
         <w:t xml:space="preserve"> contando com um sistema de pontuação. </w:t>
       </w:r>
       <w:r>
-        <w:t xml:space="preserve">O </w:t>
-      </w:r>
-      <w:proofErr w:type="spellStart"/>
-      <w:r>
-        <w:t>BackPEI-A</w:t>
-      </w:r>
-      <w:proofErr w:type="spellEnd"/>
-      <w:r>
-        <w:t xml:space="preserve"> também foi</w:t>
+        <w:t>O BackPEI-A também foi</w:t>
       </w:r>
       <w:r>
         <w:t xml:space="preserve"> desenvolvido em português e traduzido para o inglês </w:t>
@@ -2302,33 +1805,17 @@
         <w:fldChar w:fldCharType="end"/>
       </w:r>
       <w:r>
-        <w:t xml:space="preserve">. A partir da tradução em inglês do </w:t>
-      </w:r>
-      <w:proofErr w:type="spellStart"/>
-      <w:r>
-        <w:t>BackPEI</w:t>
-      </w:r>
-      <w:proofErr w:type="spellEnd"/>
+        <w:t xml:space="preserve">. A partir da tradução em inglês do BackPEI orginal </w:t>
+      </w:r>
+      <w:r>
+        <w:t>foi</w:t>
+      </w:r>
+      <w:r>
+        <w:t xml:space="preserve"> desenvolvida uma versão em turco em 2019</w:t>
+      </w:r>
       <w:r>
         <w:t xml:space="preserve"> </w:t>
       </w:r>
-      <w:proofErr w:type="spellStart"/>
-      <w:r>
-        <w:t>orginal</w:t>
-      </w:r>
-      <w:proofErr w:type="spellEnd"/>
-      <w:r>
-        <w:t xml:space="preserve"> </w:t>
-      </w:r>
-      <w:r>
-        <w:t>foi</w:t>
-      </w:r>
-      <w:r>
-        <w:t xml:space="preserve"> desenvolvida uma versão em turco em 2019</w:t>
-      </w:r>
-      <w:r>
-        <w:t xml:space="preserve"> </w:t>
-      </w:r>
       <w:r>
         <w:fldChar w:fldCharType="begin"/>
       </w:r>
@@ -2353,15 +1840,7 @@
       </w:r>
       <w:r>
         <w:lastRenderedPageBreak/>
-        <w:t xml:space="preserve">português do </w:t>
-      </w:r>
-      <w:proofErr w:type="spellStart"/>
-      <w:r>
-        <w:t>BackPEI</w:t>
-      </w:r>
-      <w:proofErr w:type="spellEnd"/>
-      <w:r>
-        <w:t xml:space="preserve"> já considerando o sistema de pontuação </w:t>
+        <w:t xml:space="preserve">português do BackPEI já considerando o sistema de pontuação </w:t>
       </w:r>
       <w:r>
         <w:fldChar w:fldCharType="begin"/>
@@ -2399,23 +1878,7 @@
         <w:fldChar w:fldCharType="end"/>
       </w:r>
       <w:r>
-        <w:t xml:space="preserve">. Em 2022, tendo como base as versões em português do </w:t>
-      </w:r>
-      <w:proofErr w:type="spellStart"/>
-      <w:r>
-        <w:t>BackPEI</w:t>
-      </w:r>
-      <w:proofErr w:type="spellEnd"/>
-      <w:r>
-        <w:t xml:space="preserve"> e </w:t>
-      </w:r>
-      <w:proofErr w:type="spellStart"/>
-      <w:r>
-        <w:t>BackPEI-A</w:t>
-      </w:r>
-      <w:proofErr w:type="spellEnd"/>
-      <w:r>
-        <w:t xml:space="preserve"> </w:t>
+        <w:t xml:space="preserve">. Em 2022, tendo como base as versões em português do BackPEI e BackPEI-A </w:t>
       </w:r>
       <w:r>
         <w:t>foi desenvolvido</w:t>
@@ -2427,15 +1890,7 @@
         <w:t>, o</w:t>
       </w:r>
       <w:r>
-        <w:t xml:space="preserve"> </w:t>
-      </w:r>
-      <w:proofErr w:type="spellStart"/>
-      <w:r>
-        <w:t>BackPEI</w:t>
-      </w:r>
-      <w:proofErr w:type="spellEnd"/>
-      <w:r>
-        <w:t>-CA.</w:t>
+        <w:t xml:space="preserve"> BackPEI-CA.</w:t>
       </w:r>
       <w:r>
         <w:t xml:space="preserve"> Este é destinado a crianças e adolescentes e tem como objeto de medição dor lombar e cervical e seus fatores de risco, incluindo o uso de dispositivos móveis e a aplicação remota do questionário.</w:t>
@@ -2482,15 +1937,7 @@
         <w:fldChar w:fldCharType="end"/>
       </w:r>
       <w:r>
-        <w:t xml:space="preserve">. Posteriormente, em 2023, o </w:t>
-      </w:r>
-      <w:proofErr w:type="spellStart"/>
-      <w:r>
-        <w:t>BackPEI-A</w:t>
-      </w:r>
-      <w:proofErr w:type="spellEnd"/>
-      <w:r>
-        <w:t xml:space="preserve"> </w:t>
+        <w:t xml:space="preserve">. Posteriormente, em 2023, o BackPEI-A </w:t>
       </w:r>
       <w:r>
         <w:t>foi</w:t>
@@ -2567,7 +2014,7 @@
                     <pic:cNvPicPr/>
                   </pic:nvPicPr>
                   <pic:blipFill>
-                    <a:blip r:embed="rId10" cstate="print">
+                    <a:blip r:embed="rId11" cstate="print">
                       <a:extLst>
                         <a:ext uri="{28A0092B-C50C-407E-A947-70E740481C1C}">
                           <a14:useLocalDpi xmlns:a14="http://schemas.microsoft.com/office/drawing/2010/main" val="0"/>
@@ -2617,715 +2064,1221 @@
       </w:r>
     </w:p>
     <w:p>
+      <w:r>
+        <w:t xml:space="preserve">Todas as versões do BackPEI medem a dor em alguma região da coluna e </w:t>
+      </w:r>
+      <w:r>
+        <w:t>seus</w:t>
+      </w:r>
+      <w:r>
+        <w:t xml:space="preserve"> fatores associados para alguma faixa etária. A</w:t>
+      </w:r>
+      <w:r>
+        <w:t>s</w:t>
+      </w:r>
+      <w:r>
+        <w:t xml:space="preserve"> vers</w:t>
+      </w:r>
+      <w:r>
+        <w:t>ões</w:t>
+      </w:r>
+      <w:r>
+        <w:t xml:space="preserve"> origina</w:t>
+      </w:r>
+      <w:r>
+        <w:t>is</w:t>
+      </w:r>
+      <w:r>
+        <w:t xml:space="preserve"> (em português e inglês)</w:t>
+      </w:r>
+      <w:r>
+        <w:t xml:space="preserve">, </w:t>
+      </w:r>
+      <w:r>
+        <w:t>a versão</w:t>
+      </w:r>
+      <w:r>
+        <w:t xml:space="preserve"> em turco e versão em espanhol</w:t>
+      </w:r>
+      <w:r>
+        <w:t xml:space="preserve"> avalia</w:t>
+      </w:r>
+      <w:r>
+        <w:t>m</w:t>
+      </w:r>
+      <w:r>
+        <w:t xml:space="preserve"> a dor nas costas e as demais versões BackPEI-A</w:t>
+      </w:r>
+      <w:r>
+        <w:t xml:space="preserve"> e</w:t>
+      </w:r>
+      <w:r>
+        <w:t xml:space="preserve"> BackPEI-CA </w:t>
+      </w:r>
+      <w:r>
+        <w:t xml:space="preserve">avaliam a dor nas costas e a dor no pescoço. </w:t>
+      </w:r>
+    </w:p>
+    <w:p>
+      <w:r>
+        <w:t xml:space="preserve">A região “das costas” é corresponde </w:t>
+      </w:r>
+      <w:r>
+        <w:t>a qualquer região</w:t>
+      </w:r>
+      <w:r>
+        <w:t xml:space="preserve"> torácica</w:t>
+      </w:r>
+      <w:r>
+        <w:t xml:space="preserve"> e lombar</w:t>
+      </w:r>
+      <w:r>
+        <w:t xml:space="preserve"> e a região “do pescoço” corresponde à coluna cervical. Os artigos citam que a dor é medida a partir de três elementos: a presença, a frequência e a intensidade da dor </w:t>
+      </w:r>
+      <w:r>
+        <w:lastRenderedPageBreak/>
+        <w:fldChar w:fldCharType="begin"/>
+      </w:r>
+      <w:r>
+        <w:instrText xml:space="preserve"> ADDIN ZOTERO_ITEM CSL_CITATION {"citationID":"1hMFQanK","properties":{"formattedCitation":"(Candotti {\\i{}et al.}, 2018, 2023; Da Rosa {\\i{}et al.}, 2022; Gen\\uc0\\u231{}ba\\uc0\\u351{}; Bebi\\uc0\\u351{}, 2019; Mi\\uc0\\u241{}ana-Signes {\\i{}et al.}, 2021; Noll {\\i{}et al.}, 2013a)","plainCitation":"(Candotti et al., 2018, 2023; Da Rosa et al., 2022; Gençbaş; Bebiş, 2019; Miñana-Signes et al., 2021; Noll et al., 2013a)","noteIndex":0},"citationItems":[{"id":1675,"uris":["http://zotero.org/groups/5422192/items/Z8FACCC6"],"itemData":{"id":1675,"type":"article-journal","container-title":"Pain Management Nursing","DOI":"10.1016/j.pmn.2017.10.005","ISSN":"15249042","issue":"4","journalAbbreviation":"Pain Management Nursing","language":"en","page":"415-423","source":"DOI.org (Crossref)","title":"Back Pain and Body Posture Evaluation Instrument for Adults: Expansion and Reproducibility","title-short":"Back Pain and Body Posture Evaluation Instrument for Adults","volume":"19","author":[{"family":"Candotti","given":"Cláudia Tarragô"},{"family":"Detogni Schmit","given":"Emanuelle Francine"},{"family":"Pivotto","given":"Luiza Rampi"},{"family":"Raupp","given":"Eduardo Gonçalves"},{"family":"Noll","given":"Matias"},{"family":"Vieira","given":"Adriane"},{"family":"Loss","given":"Jefferson Fagundes"}],"issued":{"date-parts":[["2018",8]]}}},{"id":2289,"uris":["http://zotero.org/groups/5422192/items/NLA5EGR8"],"itemData":{"id":2289,"type":"article-journal","abstract":"Introduction: Back Pain and Body Posture Evaluation Instrument for Adults (BackPEI-A) lags the most recent literature, as it does not assess issues related to activity increasingly present in the daily lives of people of all ages.\nPurpose: (1) to update the BackPEI-A by including four new questions regarding the use of mobile devices; (2) to present a new graphic design of the issues related to back and neck pain to facilitate understanding of the location of these pains; (3) to test the content validity and the reliability of the new questions; and (4) to identify whether the BackPEI-A version in online form has adequate reliability.\nMethods: The content validation by evaluation of eight experts, and the reliability of the new questions and of the online version were assessed. The new questions were translated to English. Content validation was assessed by the content validity index (CVI). Reliability was assessed using the agreement percentage (%C), the kappa statistic (k), and the intraclass correlation coefficient (ICC). k &gt; 0.4 and %C &gt; 0.5 were assumed to include new questions.\nResults: The new questions showed good agreement among the experts, k &gt; 0.4 and %C &gt; 0.5. Both forms applied presented an average kappa of total sample ranging from moderate to good, and moderate ICC values, showing an adequate reliability.\nConclusion: The updated BackPEI-A is valid and reliable and allows the identification of aspects related to back and neck pain, as well as possible risk factors.","container-title":"Journal of Bodywork and Movement Therapies","DOI":"10.1016/j.jbmt.2023.06.012","ISSN":"13608592","journalAbbreviation":"Journal of Bodywork and Movement Therapies","language":"en","page":"158-164","source":"DOI.org (Crossref)","title":"Back Pain and Body Posture Evaluation Instrument for Adults (BackPEI-A): Updating and an online application","title-short":"Back Pain and Body Posture Evaluation Instrument for Adults (BackPEI-A)","volume":"36","author":[{"family":"Candotti","given":"Cláudia Tarragô"},{"family":"Pivotto","given":"Luiza Rampi"},{"family":"Nichele Da Rosa","given":"Bruna"},{"family":"Noll","given":"Matias"},{"family":"Loss","given":"Jefferson Fagundes"}],"issued":{"date-parts":[["2023",10]]}}},{"id":1671,"uris":["http://zotero.org/groups/5422192/items/5D55KD4G"],"itemData":{"id":1671,"type":"article-journal","abstract":"The Back Pain and Body Posture Evaluation Instrument (BackPEI) was created in 2013 to assess back pain and its risk factors in school children. However, it does not assess neck pain or the habits of mobile device usage, which are aspects that are often part of school children’s lives. Therefore, we aimed to update the BackPEI questionnaire to include new questions assessing aspects related to neck pain and the use of mobile devices and to test the content validity and reliability of the new questions. The updated questionnaire was named Back Pain and Body Posture Evaluation Instrument for Children and Adolescents (BackPEI-CA). The content was validated by eight experts using the content validity index (CVI). To assess reliability, the BackPEI-CA questionnaire was applied at two different times in 105 school children, and Cohen’s kappa (k) and intraclass correlation coefficient (ICC) were calculated. All aspects assessed regarding content validity had a CVI higher than 0.8. The new questions presented moderate and good kappa values and excellent ICC values. The updated version of BackPEI-CA can be used as a clinic tool for assessing the presence, frequency, and intensity of back and neck pain and their risk factors.","container-title":"International Journal of Environmental Research and Public Health","DOI":"10.3390/ijerph19031398","ISSN":"1660-4601","issue":"3","journalAbbreviation":"IJERPH","language":"en","page":"1398","source":"DOI.org (Crossref)","title":"Back Pain and Body Posture Evaluation Instrument for Children and Adolescents (BackPEI-CA): Expansion, Content Validation, and Reliability","title-short":"Back Pain and Body Posture Evaluation Instrument for Children and Adolescents (BackPEI-CA)","volume":"19","author":[{"family":"Da Rosa","given":"Bruna Nichele"},{"family":"Candotti","given":"Cláudia Tarragô"},{"family":"Pivotto","given":"Luiza Rampi"},{"family":"Noll","given":"Matias"},{"family":"Silva","given":"Marcelle Guimarães"},{"family":"Vieira","given":"Adriane"},{"family":"Loss","given":"Jefferson Fagundes"}],"issued":{"date-parts":[["2022",1,27]]}}},{"id":1647,"uris":["http://zotero.org/groups/5422192/items/FG7NR2KA"],"itemData":{"id":1647,"type":"article-journal","container-title":"Acibadem Universitesi Saglik Bilimleri Dergisi","DOI":"10.31067/0.2019.175","ISSN":"1309-470X","issue":"3","journalAbbreviation":"ACU Sağlık Bil Derg","language":"tk","page":"383-389","source":"DOI.org (Crossref)","title":"Sırt Ağrısı ve Vücut Duruşu Değerlendirme Aracı: Türkçe Geçerlik ve Güvenirlik Çalışması","title-short":"Sırt Ağrısı ve Vücut Duruşu Değerlendirme Aracı","volume":"10","author":[{"family":"Gençbaş","given":"Dercan"},{"family":"Bebiş","given":"Hatice"}],"issued":{"date-parts":[["2019"]]}}},{"id":1646,"uris":["http://zotero.org/groups/5422192/items/YSVGNN62"],"itemData":{"id":1646,"type":"article-journal","abstract":"The prevalence of back pain (BP) among children and adolescents has increased over recent years. Some authors advocate promoting back-health education in the school setting. It is therefore important to adopt a uniform suite of assessment instruments to measure the various constructs. The present study aimed to perform a cultural adaptation of a validated measurement instrument (BackPEI), beginning with a translation and cultural adaptation phase, followed by a second phase to test reliability using a test-retest design. The translation and cross-cultural adaptation were performed based on the guidelines. Reliability was tested by applying the questionnaire to 224 secondary school students, at two different times with a 7-day interval between the tests. In general, the Spanish version presented adequate agreement for questions 1–20, with only question 9 achieving a low Kappa range of 0.312 (−0.152–0.189). The question about pain intensity did not show differences between the test means (4.72 ± 2.33) and re-test (4.58 ± 2.37) (p = 0.333), and the responses for these two tests obtained a high correlation (ICC = 0.951 (0.928–0.966); p = 0.0001). Psychometric testing indicated that the Spanish version of the BackPEI is well-adapted and reliable, based on the test–retest design, providing similar results to the original Brazilian version.","container-title":"International Journal of Environmental Research and Public Health","DOI":"10.3390/ijerph18030854","ISSN":"1660-4601","issue":"3","journalAbbreviation":"IJERPH","language":"en","page":"854","source":"DOI.org (Crossref)","title":"Cross-Cultural Adaptation and Reliability of the Back Pain and Body Posture Evaluation Instrument (BackPEI) to the Spanish Adolescent Population","volume":"18","author":[{"family":"Miñana-Signes","given":"Vicente"},{"family":"Monfort-Pañego","given":"Manuel"},{"family":"Morant","given":"Joan"},{"family":"Noll","given":"Matias"}],"issued":{"date-parts":[["2021",1,20]]}}},{"id":1691,"uris":["http://zotero.org/groups/5422192/items/7SSP93UA"],"itemData":{"id":1691,"type":"article-journal","abstract":"Objectives Following a search conducted in several databases, no instrument was found that jointly evaluates the prevalence of back pain and its associated demographic, social–economic, hereditary, behavioral and postural risk factors. Thus, the present study aims to develop the Back Pain and Body Posture Evaluation Instrument (BackPEI) for school-age children and verify its validity and reproducibility. Methods Twenty-one questions were elaborated to compose the BackPEI instrument, eight experts checked the content validity, and its reproducibility was tested by applying the questionnaire to 260 primary schoolchildren, at two different times with a 7-day interval. Results The reproducibility data for the ﬁrst 20 questions, analyzed using the kappa (k) coefﬁcient, were classiﬁed as ‘‘very good’’ (k [ 0.8) or ‘‘good’’ (0.6 \\ k B 0.8). The reproducibility data for the pain intensity question, analyzed using the Wilcoxon test and the intraclass correlation coefﬁcients (ICC), demonstrated that there was no difference between the averages (p = 0.251) and the responses were highly correlated (ICC = 0.937) for these two tests. Conclusions The BackPEI constitutes a valid and reproducible instrument which is relevant for the evaluation of back pain and its associated risk factors.","container-title":"International Journal of Public Health","DOI":"10.1007/s00038-012-0434-1","ISSN":"1661-8556, 1661-8564","issue":"4","journalAbbreviation":"Int J Public Health","language":"en","page":"565-572","source":"DOI.org (Crossref)","title":"Back Pain and Body Posture Evaluation Instrument (BackPEI): development, content validation and reproducibility","title-short":"Back Pain and Body Posture Evaluation Instrument (BackPEI)","volume":"58","author":[{"family":"Noll","given":"Matias"},{"family":"Candotti","given":"Cláudia Tarragô"},{"family":"Vieira","given":"Adriane"},{"family":"Loss","given":"Jefferson Fagundes"}],"issued":{"date-parts":[["2013",8]]}}}],"schema":"https://github.com/citation-style-language/schema/raw/master/csl-citation.json"} </w:instrText>
+      </w:r>
+      <w:r>
+        <w:fldChar w:fldCharType="separate"/>
+      </w:r>
+      <w:r>
+        <w:rPr>
+          <w:rFonts w:cs="Arial"/>
+          <w:kern w:val="0"/>
+        </w:rPr>
+        <w:t xml:space="preserve">(Candotti </w:t>
+      </w:r>
+      <w:r>
+        <w:rPr>
+          <w:rFonts w:cs="Arial"/>
+          <w:i/>
+          <w:iCs/>
+          <w:kern w:val="0"/>
+        </w:rPr>
+        <w:t>et al.</w:t>
+      </w:r>
+      <w:r>
+        <w:rPr>
+          <w:rFonts w:cs="Arial"/>
+          <w:kern w:val="0"/>
+        </w:rPr>
+        <w:t xml:space="preserve">, 2018, 2023; Da Rosa </w:t>
+      </w:r>
+      <w:r>
+        <w:rPr>
+          <w:rFonts w:cs="Arial"/>
+          <w:i/>
+          <w:iCs/>
+          <w:kern w:val="0"/>
+        </w:rPr>
+        <w:t>et al.</w:t>
+      </w:r>
+      <w:r>
+        <w:rPr>
+          <w:rFonts w:cs="Arial"/>
+          <w:kern w:val="0"/>
+        </w:rPr>
+        <w:t xml:space="preserve">, 2022; Gençbaş; Bebiş, 2019; Miñana-Signes </w:t>
+      </w:r>
+      <w:r>
+        <w:rPr>
+          <w:rFonts w:cs="Arial"/>
+          <w:i/>
+          <w:iCs/>
+          <w:kern w:val="0"/>
+        </w:rPr>
+        <w:t>et al.</w:t>
+      </w:r>
+      <w:r>
+        <w:rPr>
+          <w:rFonts w:cs="Arial"/>
+          <w:kern w:val="0"/>
+        </w:rPr>
+        <w:t xml:space="preserve">, 2021; Noll </w:t>
+      </w:r>
+      <w:r>
+        <w:rPr>
+          <w:rFonts w:cs="Arial"/>
+          <w:i/>
+          <w:iCs/>
+          <w:kern w:val="0"/>
+        </w:rPr>
+        <w:t>et al.</w:t>
+      </w:r>
+      <w:r>
+        <w:rPr>
+          <w:rFonts w:cs="Arial"/>
+          <w:kern w:val="0"/>
+        </w:rPr>
+        <w:t>, 2013a)</w:t>
+      </w:r>
+      <w:r>
+        <w:fldChar w:fldCharType="end"/>
+      </w:r>
+      <w:r>
+        <w:t>. Entretanto, observando os itens do questionário, nota-se que a incapacidade devido à dor também é medida, como, por exemplo:</w:t>
+      </w:r>
+      <w:r>
+        <w:t xml:space="preserve"> no BackPEI original há o item</w:t>
+      </w:r>
+      <w:r>
+        <w:t xml:space="preserve"> “</w:t>
+      </w:r>
+      <w:r>
+        <w:t>Esta dor nas costas impede ou impediu de realizar atividades como: brincar, estudar, praticar esportes...</w:t>
+      </w:r>
+      <w:r>
+        <w:t xml:space="preserve">” </w:t>
+      </w:r>
+      <w:r>
+        <w:fldChar w:fldCharType="begin"/>
+      </w:r>
+      <w:r>
+        <w:instrText xml:space="preserve"> ADDIN ZOTERO_ITEM CSL_CITATION {"citationID":"MPEwtRRG","properties":{"formattedCitation":"(Noll {\\i{}et al.}, 2013a)","plainCitation":"(Noll et al., 2013a)","dontUpdate":true,"noteIndex":0},"citationItems":[{"id":1691,"uris":["http://zotero.org/groups/5422192/items/7SSP93UA"],"itemData":{"id":1691,"type":"article-journal","abstract":"Objectives Following a search conducted in several databases, no instrument was found that jointly evaluates the prevalence of back pain and its associated demographic, social–economic, hereditary, behavioral and postural risk factors. Thus, the present study aims to develop the Back Pain and Body Posture Evaluation Instrument (BackPEI) for school-age children and verify its validity and reproducibility. Methods Twenty-one questions were elaborated to compose the BackPEI instrument, eight experts checked the content validity, and its reproducibility was tested by applying the questionnaire to 260 primary schoolchildren, at two different times with a 7-day interval. Results The reproducibility data for the ﬁrst 20 questions, analyzed using the kappa (k) coefﬁcient, were classiﬁed as ‘‘very good’’ (k [ 0.8) or ‘‘good’’ (0.6 \\ k B 0.8). The reproducibility data for the pain intensity question, analyzed using the Wilcoxon test and the intraclass correlation coefﬁcients (ICC), demonstrated that there was no difference between the averages (p = 0.251) and the responses were highly correlated (ICC = 0.937) for these two tests. Conclusions The BackPEI constitutes a valid and reproducible instrument which is relevant for the evaluation of back pain and its associated risk factors.","container-title":"International Journal of Public Health","DOI":"10.1007/s00038-012-0434-1","ISSN":"1661-8556, 1661-8564","issue":"4","journalAbbreviation":"Int J Public Health","language":"en","page":"565-572","source":"DOI.org (Crossref)","title":"Back Pain and Body Posture Evaluation Instrument (BackPEI): development, content validation and reproducibility","title-short":"Back Pain and Body Posture Evaluation Instrument (BackPEI)","volume":"58","author":[{"family":"Noll","given":"Matias"},{"family":"Candotti","given":"Cláudia Tarragô"},{"family":"Vieira","given":"Adriane"},{"family":"Loss","given":"Jefferson Fagundes"}],"issued":{"date-parts":[["2013",8]]}}}],"schema":"https://github.com/citation-style-language/schema/raw/master/csl-citation.json"} </w:instrText>
+      </w:r>
+      <w:r>
+        <w:fldChar w:fldCharType="separate"/>
+      </w:r>
+      <w:r>
+        <w:rPr>
+          <w:rFonts w:cs="Arial"/>
+          <w:kern w:val="0"/>
+        </w:rPr>
+        <w:t xml:space="preserve">(Noll </w:t>
+      </w:r>
+      <w:r>
+        <w:rPr>
+          <w:rFonts w:cs="Arial"/>
+          <w:i/>
+          <w:iCs/>
+          <w:kern w:val="0"/>
+        </w:rPr>
+        <w:t>et al.</w:t>
+      </w:r>
+      <w:r>
+        <w:rPr>
+          <w:rFonts w:cs="Arial"/>
+          <w:kern w:val="0"/>
+        </w:rPr>
+        <w:t>, 2013</w:t>
+      </w:r>
+      <w:r>
+        <w:rPr>
+          <w:rFonts w:cs="Arial"/>
+          <w:kern w:val="0"/>
+        </w:rPr>
+        <w:t>ª,</w:t>
+      </w:r>
+      <w:r>
+        <w:t xml:space="preserve"> </w:t>
+      </w:r>
+      <w:r>
+        <w:rPr>
+          <w:rFonts w:cs="Arial"/>
+          <w:kern w:val="0"/>
+        </w:rPr>
+        <w:t>Supplementary material 1</w:t>
+      </w:r>
+      <w:r>
+        <w:rPr>
+          <w:rFonts w:cs="Arial"/>
+          <w:kern w:val="0"/>
+        </w:rPr>
+        <w:t>, p. 3</w:t>
+      </w:r>
+      <w:r>
+        <w:rPr>
+          <w:rFonts w:cs="Arial"/>
+          <w:kern w:val="0"/>
+        </w:rPr>
+        <w:t>)</w:t>
+      </w:r>
+      <w:r>
+        <w:fldChar w:fldCharType="end"/>
+      </w:r>
+      <w:r>
+        <w:t xml:space="preserve">; </w:t>
+      </w:r>
+      <w:r>
+        <w:t>no BackPEI-A, “</w:t>
+      </w:r>
+      <w:r>
+        <w:t>Esta dor no pescoço impede ou impediu de realizar atividades como: trabalhar, ler, praticar esportes...</w:t>
+      </w:r>
+      <w:r>
+        <w:t>” tendo também um pergunta semelhante se referindo à dor nas costas</w:t>
+      </w:r>
+      <w:r>
+        <w:t xml:space="preserve"> </w:t>
+      </w:r>
+      <w:r>
+        <w:fldChar w:fldCharType="begin"/>
+      </w:r>
+      <w:r>
+        <w:instrText xml:space="preserve"> ADDIN ZOTERO_ITEM CSL_CITATION {"citationID":"IQhlL1nC","properties":{"formattedCitation":"(Candotti {\\i{}et al.}, 2023)","plainCitation":"(Candotti et al., 2023)","dontUpdate":true,"noteIndex":0},"citationItems":[{"id":2289,"uris":["http://zotero.org/groups/5422192/items/NLA5EGR8"],"itemData":{"id":2289,"type":"article-journal","abstract":"Introduction: Back Pain and Body Posture Evaluation Instrument for Adults (BackPEI-A) lags the most recent literature, as it does not assess issues related to activity increasingly present in the daily lives of people of all ages.\nPurpose: (1) to update the BackPEI-A by including four new questions regarding the use of mobile devices; (2) to present a new graphic design of the issues related to back and neck pain to facilitate understanding of the location of these pains; (3) to test the content validity and the reliability of the new questions; and (4) to identify whether the BackPEI-A version in online form has adequate reliability.\nMethods: The content validation by evaluation of eight experts, and the reliability of the new questions and of the online version were assessed. The new questions were translated to English. Content validation was assessed by the content validity index (CVI). Reliability was assessed using the agreement percentage (%C), the kappa statistic (k), and the intraclass correlation coefficient (ICC). k &gt; 0.4 and %C &gt; 0.5 were assumed to include new questions.\nResults: The new questions showed good agreement among the experts, k &gt; 0.4 and %C &gt; 0.5. Both forms applied presented an average kappa of total sample ranging from moderate to good, and moderate ICC values, showing an adequate reliability.\nConclusion: The updated BackPEI-A is valid and reliable and allows the identification of aspects related to back and neck pain, as well as possible risk factors.","container-title":"Journal of Bodywork and Movement Therapies","DOI":"10.1016/j.jbmt.2023.06.012","ISSN":"13608592","journalAbbreviation":"Journal of Bodywork and Movement Therapies","language":"en","page":"158-164","source":"DOI.org (Crossref)","title":"Back Pain and Body Posture Evaluation Instrument for Adults (BackPEI-A): Updating and an online application","title-short":"Back Pain and Body Posture Evaluation Instrument for Adults (BackPEI-A)","volume":"36","author":[{"family":"Candotti","given":"Cláudia Tarragô"},{"family":"Pivotto","given":"Luiza Rampi"},{"family":"Nichele Da Rosa","given":"Bruna"},{"family":"Noll","given":"Matias"},{"family":"Loss","given":"Jefferson Fagundes"}],"issued":{"date-parts":[["2023",10]]}}}],"schema":"https://github.com/citation-style-language/schema/raw/master/csl-citation.json"} </w:instrText>
+      </w:r>
+      <w:r>
+        <w:fldChar w:fldCharType="separate"/>
+      </w:r>
+      <w:r>
+        <w:rPr>
+          <w:rFonts w:cs="Arial"/>
+          <w:kern w:val="0"/>
+        </w:rPr>
+        <w:t xml:space="preserve">(Candotti </w:t>
+      </w:r>
+      <w:r>
+        <w:rPr>
+          <w:rFonts w:cs="Arial"/>
+          <w:i/>
+          <w:iCs/>
+          <w:kern w:val="0"/>
+        </w:rPr>
+        <w:t>et al.</w:t>
+      </w:r>
+      <w:r>
+        <w:rPr>
+          <w:rFonts w:cs="Arial"/>
+          <w:kern w:val="0"/>
+        </w:rPr>
+        <w:t>, 2023</w:t>
+      </w:r>
+      <w:r>
+        <w:rPr>
+          <w:rFonts w:cs="Arial"/>
+          <w:kern w:val="0"/>
+        </w:rPr>
+        <w:t>, p. 160</w:t>
+      </w:r>
+      <w:r>
+        <w:rPr>
+          <w:rFonts w:cs="Arial"/>
+          <w:kern w:val="0"/>
+        </w:rPr>
+        <w:t>)</w:t>
+      </w:r>
+      <w:r>
+        <w:fldChar w:fldCharType="end"/>
+      </w:r>
+      <w:r>
+        <w:t>; e o BackPEI-CA tem duas perguntas relativas a incapacidade para cada região de dor (nas costas e no pescoço), “</w:t>
+      </w:r>
+      <w:r>
+        <w:t>Você já teve que faltar aula por causa da dor no pescoço?</w:t>
+      </w:r>
+      <w:r>
+        <w:t>” e “</w:t>
+      </w:r>
+      <w:r>
+        <w:t>Você teve que parar de praticar esportes e/ou brincar por causa da dor nas costas?</w:t>
+      </w:r>
+      <w:r>
+        <w:t xml:space="preserve">” </w:t>
+      </w:r>
+      <w:r>
+        <w:fldChar w:fldCharType="begin"/>
+      </w:r>
+      <w:r>
+        <w:instrText xml:space="preserve"> ADDIN ZOTERO_ITEM CSL_CITATION {"citationID":"5zxinifX","properties":{"formattedCitation":"(Da Rosa {\\i{}et al.}, 2022)","plainCitation":"(Da Rosa et al., 2022)","dontUpdate":true,"noteIndex":0},"citationItems":[{"id":1671,"uris":["http://zotero.org/groups/5422192/items/5D55KD4G"],"itemData":{"id":1671,"type":"article-journal","abstract":"The Back Pain and Body Posture Evaluation Instrument (BackPEI) was created in 2013 to assess back pain and its risk factors in school children. However, it does not assess neck pain or the habits of mobile device usage, which are aspects that are often part of school children’s lives. Therefore, we aimed to update the BackPEI questionnaire to include new questions assessing aspects related to neck pain and the use of mobile devices and to test the content validity and reliability of the new questions. The updated questionnaire was named Back Pain and Body Posture Evaluation Instrument for Children and Adolescents (BackPEI-CA). The content was validated by eight experts using the content validity index (CVI). To assess reliability, the BackPEI-CA questionnaire was applied at two different times in 105 school children, and Cohen’s kappa (k) and intraclass correlation coefficient (ICC) were calculated. All aspects assessed regarding content validity had a CVI higher than 0.8. The new questions presented moderate and good kappa values and excellent ICC values. The updated version of BackPEI-CA can be used as a clinic tool for assessing the presence, frequency, and intensity of back and neck pain and their risk factors.","container-title":"International Journal of Environmental Research and Public Health","DOI":"10.3390/ijerph19031398","ISSN":"1660-4601","issue":"3","journalAbbreviation":"IJERPH","language":"en","page":"1398","source":"DOI.org (Crossref)","title":"Back Pain and Body Posture Evaluation Instrument for Children and Adolescents (BackPEI-CA): Expansion, Content Validation, and Reliability","title-short":"Back Pain and Body Posture Evaluation Instrument for Children and Adolescents (BackPEI-CA)","volume":"19","author":[{"family":"Da Rosa","given":"Bruna Nichele"},{"family":"Candotti","given":"Cláudia Tarragô"},{"family":"Pivotto","given":"Luiza Rampi"},{"family":"Noll","given":"Matias"},{"family":"Silva","given":"Marcelle Guimarães"},{"family":"Vieira","given":"Adriane"},{"family":"Loss","given":"Jefferson Fagundes"}],"issued":{"date-parts":[["2022",1,27]]}}}],"schema":"https://github.com/citation-style-language/schema/raw/master/csl-citation.json"} </w:instrText>
+      </w:r>
+      <w:r>
+        <w:fldChar w:fldCharType="separate"/>
+      </w:r>
+      <w:r>
+        <w:rPr>
+          <w:rFonts w:cs="Arial"/>
+          <w:kern w:val="0"/>
+        </w:rPr>
+        <w:t xml:space="preserve">(Da Rosa </w:t>
+      </w:r>
+      <w:r>
+        <w:rPr>
+          <w:rFonts w:cs="Arial"/>
+          <w:i/>
+          <w:iCs/>
+          <w:kern w:val="0"/>
+        </w:rPr>
+        <w:t>et al.</w:t>
+      </w:r>
+      <w:r>
+        <w:rPr>
+          <w:rFonts w:cs="Arial"/>
+          <w:kern w:val="0"/>
+        </w:rPr>
+        <w:t>, 2022</w:t>
+      </w:r>
+      <w:r>
+        <w:rPr>
+          <w:rFonts w:cs="Arial"/>
+          <w:kern w:val="0"/>
+        </w:rPr>
+        <w:t>, p. 4</w:t>
+      </w:r>
+      <w:r>
+        <w:rPr>
+          <w:rFonts w:cs="Arial"/>
+          <w:kern w:val="0"/>
+        </w:rPr>
+        <w:t>)</w:t>
+      </w:r>
+      <w:r>
+        <w:fldChar w:fldCharType="end"/>
+      </w:r>
+      <w:r>
+        <w:t>. Em todas as versões do BackPEI é estabelecido que a dor medida</w:t>
+      </w:r>
+      <w:r>
+        <w:t>, em todos os seus elementos,</w:t>
+      </w:r>
+      <w:r>
+        <w:t xml:space="preserve"> se limita aos 3 meses anteriores.</w:t>
+      </w:r>
+    </w:p>
+    <w:p>
+      <w:r>
+        <w:t>Existem versões para o BackPEI destinadas à adultos (</w:t>
+      </w:r>
+      <w:r>
+        <w:t>18 a 80 anos</w:t>
+      </w:r>
+      <w:r>
+        <w:t>)</w:t>
+      </w:r>
+      <w:r>
+        <w:t xml:space="preserve"> </w:t>
+      </w:r>
+      <w:r>
+        <w:fldChar w:fldCharType="begin"/>
+      </w:r>
+      <w:r>
+        <w:instrText xml:space="preserve"> ADDIN ZOTERO_ITEM CSL_CITATION {"citationID":"wUdrUNvD","properties":{"formattedCitation":"(Candotti {\\i{}et al.}, 2023)","plainCitation":"(Candotti et al., 2023)","noteIndex":0},"citationItems":[{"id":2289,"uris":["http://zotero.org/groups/5422192/items/NLA5EGR8"],"itemData":{"id":2289,"type":"article-journal","abstract":"Introduction: Back Pain and Body Posture Evaluation Instrument for Adults (BackPEI-A) lags the most recent literature, as it does not assess issues related to activity increasingly present in the daily lives of people of all ages.\nPurpose: (1) to update the BackPEI-A by including four new questions regarding the use of mobile devices; (2) to present a new graphic design of the issues related to back and neck pain to facilitate understanding of the location of these pains; (3) to test the content validity and the reliability of the new questions; and (4) to identify whether the BackPEI-A version in online form has adequate reliability.\nMethods: The content validation by evaluation of eight experts, and the reliability of the new questions and of the online version were assessed. The new questions were translated to English. Content validation was assessed by the content validity index (CVI). Reliability was assessed using the agreement percentage (%C), the kappa statistic (k), and the intraclass correlation coefficient (ICC). k &gt; 0.4 and %C &gt; 0.5 were assumed to include new questions.\nResults: The new questions showed good agreement among the experts, k &gt; 0.4 and %C &gt; 0.5. Both forms applied presented an average kappa of total sample ranging from moderate to good, and moderate ICC values, showing an adequate reliability.\nConclusion: The updated BackPEI-A is valid and reliable and allows the identification of aspects related to back and neck pain, as well as possible risk factors.","container-title":"Journal of Bodywork and Movement Therapies","DOI":"10.1016/j.jbmt.2023.06.012","ISSN":"13608592","journalAbbreviation":"Journal of Bodywork and Movement Therapies","language":"en","page":"158-164","source":"DOI.org (Crossref)","title":"Back Pain and Body Posture Evaluation Instrument for Adults (BackPEI-A): Updating and an online application","title-short":"Back Pain and Body Posture Evaluation Instrument for Adults (BackPEI-A)","volume":"36","author":[{"family":"Candotti","given":"Cláudia Tarragô"},{"family":"Pivotto","given":"Luiza Rampi"},{"family":"Nichele Da Rosa","given":"Bruna"},{"family":"Noll","given":"Matias"},{"family":"Loss","given":"Jefferson Fagundes"}],"issued":{"date-parts":[["2023",10]]}}}],"schema":"https://github.com/citation-style-language/schema/raw/master/csl-citation.json"} </w:instrText>
+      </w:r>
+      <w:r>
+        <w:fldChar w:fldCharType="separate"/>
+      </w:r>
+      <w:r>
+        <w:rPr>
+          <w:rFonts w:cs="Arial"/>
+          <w:kern w:val="0"/>
+        </w:rPr>
+        <w:t xml:space="preserve">(Candotti </w:t>
+      </w:r>
+      <w:r>
+        <w:rPr>
+          <w:rFonts w:cs="Arial"/>
+          <w:i/>
+          <w:iCs/>
+          <w:kern w:val="0"/>
+        </w:rPr>
+        <w:t>et al.</w:t>
+      </w:r>
+      <w:r>
+        <w:rPr>
+          <w:rFonts w:cs="Arial"/>
+          <w:kern w:val="0"/>
+        </w:rPr>
+        <w:t>, 2023)</w:t>
+      </w:r>
+      <w:r>
+        <w:fldChar w:fldCharType="end"/>
+      </w:r>
+      <w:r>
+        <w:t xml:space="preserve"> e a crianças e adolescentes em idade escolar (</w:t>
+      </w:r>
+      <w:r>
+        <w:t>10 a 17 anos</w:t>
+      </w:r>
+      <w:r>
+        <w:t>)</w:t>
+      </w:r>
+      <w:r>
+        <w:t xml:space="preserve"> </w:t>
+      </w:r>
+      <w:r>
+        <w:fldChar w:fldCharType="begin"/>
+      </w:r>
+      <w:r>
+        <w:instrText xml:space="preserve"> ADDIN ZOTERO_ITEM CSL_CITATION {"citationID":"SuXqRgIp","properties":{"formattedCitation":"(Da Rosa {\\i{}et al.}, 2022; Mi\\uc0\\u241{}ana-Signes {\\i{}et al.}, 2021)","plainCitation":"(Da Rosa et al., 2022; Miñana-Signes et al., 2021)","noteIndex":0},"citationItems":[{"id":1671,"uris":["http://zotero.org/groups/5422192/items/5D55KD4G"],"itemData":{"id":1671,"type":"article-journal","abstract":"The Back Pain and Body Posture Evaluation Instrument (BackPEI) was created in 2013 to assess back pain and its risk factors in school children. However, it does not assess neck pain or the habits of mobile device usage, which are aspects that are often part of school children’s lives. Therefore, we aimed to update the BackPEI questionnaire to include new questions assessing aspects related to neck pain and the use of mobile devices and to test the content validity and reliability of the new questions. The updated questionnaire was named Back Pain and Body Posture Evaluation Instrument for Children and Adolescents (BackPEI-CA). The content was validated by eight experts using the content validity index (CVI). To assess reliability, the BackPEI-CA questionnaire was applied at two different times in 105 school children, and Cohen’s kappa (k) and intraclass correlation coefficient (ICC) were calculated. All aspects assessed regarding content validity had a CVI higher than 0.8. The new questions presented moderate and good kappa values and excellent ICC values. The updated version of BackPEI-CA can be used as a clinic tool for assessing the presence, frequency, and intensity of back and neck pain and their risk factors.","container-title":"International Journal of Environmental Research and Public Health","DOI":"10.3390/ijerph19031398","ISSN":"1660-4601","issue":"3","journalAbbreviation":"IJERPH","language":"en","page":"1398","source":"DOI.org (Crossref)","title":"Back Pain and Body Posture Evaluation Instrument for Children and Adolescents (BackPEI-CA): Expansion, Content Validation, and Reliability","title-short":"Back Pain and Body Posture Evaluation Instrument for Children and Adolescents (BackPEI-CA)","volume":"19","author":[{"family":"Da Rosa","given":"Bruna Nichele"},{"family":"Candotti","given":"Cláudia Tarragô"},{"family":"Pivotto","given":"Luiza Rampi"},{"family":"Noll","given":"Matias"},{"family":"Silva","given":"Marcelle Guimarães"},{"family":"Vieira","given":"Adriane"},{"family":"Loss","given":"Jefferson Fagundes"}],"issued":{"date-parts":[["2022",1,27]]}}},{"id":1646,"uris":["http://zotero.org/groups/5422192/items/YSVGNN62"],"itemData":{"id":1646,"type":"article-journal","abstract":"The prevalence of back pain (BP) among children and adolescents has increased over recent years. Some authors advocate promoting back-health education in the school setting. It is therefore important to adopt a uniform suite of assessment instruments to measure the various constructs. The present study aimed to perform a cultural adaptation of a validated measurement instrument (BackPEI), beginning with a translation and cultural adaptation phase, followed by a second phase to test reliability using a test-retest design. The translation and cross-cultural adaptation were performed based on the guidelines. Reliability was tested by applying the questionnaire to 224 secondary school students, at two different times with a 7-day interval between the tests. In general, the Spanish version presented adequate agreement for questions 1–20, with only question 9 achieving a low Kappa range of 0.312 (−0.152–0.189). The question about pain intensity did not show differences between the test means (4.72 ± 2.33) and re-test (4.58 ± 2.37) (p = 0.333), and the responses for these two tests obtained a high correlation (ICC = 0.951 (0.928–0.966); p = 0.0001). Psychometric testing indicated that the Spanish version of the BackPEI is well-adapted and reliable, based on the test–retest design, providing similar results to the original Brazilian version.","container-title":"International Journal of Environmental Research and Public Health","DOI":"10.3390/ijerph18030854","ISSN":"1660-4601","issue":"3","journalAbbreviation":"IJERPH","language":"en","page":"854","source":"DOI.org (Crossref)","title":"Cross-Cultural Adaptation and Reliability of the Back Pain and Body Posture Evaluation Instrument (BackPEI) to the Spanish Adolescent Population","volume":"18","author":[{"family":"Miñana-Signes","given":"Vicente"},{"family":"Monfort-Pañego","given":"Manuel"},{"family":"Morant","given":"Joan"},{"family":"Noll","given":"Matias"}],"issued":{"date-parts":[["2021",1,20]]}}}],"schema":"https://github.com/citation-style-language/schema/raw/master/csl-citation.json"} </w:instrText>
+      </w:r>
+      <w:r>
+        <w:fldChar w:fldCharType="separate"/>
+      </w:r>
+      <w:r>
+        <w:rPr>
+          <w:rFonts w:cs="Arial"/>
+          <w:kern w:val="0"/>
+        </w:rPr>
+        <w:t xml:space="preserve">(Da Rosa </w:t>
+      </w:r>
+      <w:r>
+        <w:rPr>
+          <w:rFonts w:cs="Arial"/>
+          <w:i/>
+          <w:iCs/>
+          <w:kern w:val="0"/>
+        </w:rPr>
+        <w:t>et al.</w:t>
+      </w:r>
+      <w:r>
+        <w:rPr>
+          <w:rFonts w:cs="Arial"/>
+          <w:kern w:val="0"/>
+        </w:rPr>
+        <w:t xml:space="preserve">, 2022; Miñana-Signes </w:t>
+      </w:r>
+      <w:r>
+        <w:rPr>
+          <w:rFonts w:cs="Arial"/>
+          <w:i/>
+          <w:iCs/>
+          <w:kern w:val="0"/>
+        </w:rPr>
+        <w:t>et al.</w:t>
+      </w:r>
+      <w:r>
+        <w:rPr>
+          <w:rFonts w:cs="Arial"/>
+          <w:kern w:val="0"/>
+        </w:rPr>
+        <w:t>, 2021)</w:t>
+      </w:r>
+      <w:r>
+        <w:fldChar w:fldCharType="end"/>
+      </w:r>
+      <w:r>
+        <w:t xml:space="preserve">. Nota-se que a faixa etária é determinante da caraterização pois os conceitos são diferentes para cada faixa etária. </w:t>
+      </w:r>
+      <w:r>
+        <w:t>A principal marca disso é que os fatores de risco são diferentes entre adultos e as crianças e adolescentes.</w:t>
+      </w:r>
+    </w:p>
+    <w:p>
+      <w:r>
+        <w:t xml:space="preserve">Os fatores </w:t>
+      </w:r>
+      <w:r>
+        <w:t xml:space="preserve">de riscos quem compõe </w:t>
+      </w:r>
+      <w:r>
+        <w:t xml:space="preserve">todas </w:t>
+      </w:r>
+      <w:r>
+        <w:t xml:space="preserve">do BackPEI são </w:t>
+      </w:r>
+      <w:r>
+        <w:t>in</w:t>
+      </w:r>
+      <w:r>
+        <w:t xml:space="preserve">atividade física, frequência de atividade física, prática esportiva competitiva, </w:t>
+      </w:r>
+      <w:r>
+        <w:t>tempo assistindo TV, tempo utilizando o computador, posição ao dormir, tempo de sono, postura ao escrever, postura ao sentar para conversar, postura ao utilizar o computador, postura pra pegar um objeto do chão, presença de dor nos pais.</w:t>
+      </w:r>
+      <w:r>
+        <w:t xml:space="preserve"> As versões mais recentes incluem o hábito de ler, estudar ou usar dispositivos móveis na cama, o tempo </w:t>
+      </w:r>
+      <w:r>
+        <w:t>usando dispositivos móveis,</w:t>
+      </w:r>
+      <w:r>
+        <w:t xml:space="preserve"> a</w:t>
+      </w:r>
+      <w:r>
+        <w:t xml:space="preserve"> postura ao utilizar dispositivos móveis sentado</w:t>
+      </w:r>
+      <w:r>
+        <w:t xml:space="preserve"> e a</w:t>
+      </w:r>
+      <w:r>
+        <w:t xml:space="preserve"> postura ao utilizar dispositivos móveis em pé</w:t>
+      </w:r>
+      <w:r>
+        <w:t xml:space="preserve">, tanto no BackPEI destinado a adultos quanto a crianças e adolescentes em idade escolar. </w:t>
+      </w:r>
+      <w:commentRangeStart w:id="10"/>
+      <w:r>
+        <w:t>Para os adultos também é apontado o envolvimento em acidentes de carro como um fato de risco</w:t>
+      </w:r>
+      <w:commentRangeEnd w:id="10"/>
+      <w:r>
+        <w:rPr>
+          <w:rStyle w:val="Refdecomentrio"/>
+        </w:rPr>
+        <w:commentReference w:id="10"/>
+      </w:r>
+      <w:r>
+        <w:t xml:space="preserve">. Todos estes fatores são agrupados em um domínio denominado comportamentais e as vezes dividido entre hábitos de vida e hábitos posturais. </w:t>
+      </w:r>
+    </w:p>
+    <w:p>
+      <w:r>
+        <w:t>Além dos fatores comportamentais</w:t>
+      </w:r>
+      <w:r>
+        <w:t>, para crianças e adolescentes</w:t>
+      </w:r>
+      <w:r>
+        <w:t xml:space="preserve"> o BackPEI também considera </w:t>
+      </w:r>
+      <w:r>
+        <w:t>um fator de risco hereditário, a presença de dor nos pais, e</w:t>
+      </w:r>
+      <w:r>
+        <w:t xml:space="preserve"> </w:t>
+      </w:r>
+      <w:r>
+        <w:t>os</w:t>
+      </w:r>
+      <w:r>
+        <w:t xml:space="preserve"> fator</w:t>
+      </w:r>
+      <w:r>
+        <w:t>es</w:t>
+      </w:r>
+      <w:r>
+        <w:t xml:space="preserve"> de risco socioeconômico escolaridade do pai e</w:t>
+      </w:r>
+      <w:r>
+        <w:t xml:space="preserve"> escolaridade</w:t>
+      </w:r>
+      <w:r>
+        <w:t xml:space="preserve"> da mãe</w:t>
+      </w:r>
+      <w:r>
+        <w:t xml:space="preserve">. Os </w:t>
+      </w:r>
+      <w:r>
+        <w:lastRenderedPageBreak/>
+        <w:t>autores ainda indicam fatores demográficos como a idade e o tipo de escola, mas esses, embora estejam presentes em algum aspecto do sistema de medição, não configuram itens do questionário, não passaram por nenhum método de avaliação em nenhum estudo e não recebem representação. Parem, portanto, serem aspectos menos relevantes do sistema de medição como massa, estatura e profissão.</w:t>
+      </w:r>
+    </w:p>
+    <w:p>
+      <w:r>
+        <w:t>Nenhum dos artigos apresenta uma caracterização d</w:t>
+      </w:r>
+      <w:r>
+        <w:t>e</w:t>
+      </w:r>
+      <w:r>
+        <w:t xml:space="preserve"> dor</w:t>
+      </w:r>
+      <w:r>
+        <w:t xml:space="preserve"> e seus elementos</w:t>
+      </w:r>
+      <w:r>
+        <w:t>, sendo esse conceito</w:t>
+      </w:r>
+      <w:r>
+        <w:t xml:space="preserve"> implícito,</w:t>
+      </w:r>
+      <w:r>
+        <w:t xml:space="preserve"> compreendido como o que os indivíduos</w:t>
+      </w:r>
+      <w:r>
+        <w:t xml:space="preserve"> </w:t>
+      </w:r>
+      <w:r>
+        <w:t>compreendem</w:t>
+      </w:r>
+      <w:r>
+        <w:t xml:space="preserve"> </w:t>
+      </w:r>
+      <w:r>
+        <w:t>ao</w:t>
+      </w:r>
+      <w:r>
+        <w:t xml:space="preserve"> responde</w:t>
+      </w:r>
+      <w:r>
+        <w:t>re</w:t>
+      </w:r>
+      <w:r>
+        <w:t>m o questionário.</w:t>
+      </w:r>
+      <w:r>
+        <w:t xml:space="preserve"> </w:t>
+      </w:r>
+      <w:r>
+        <w:t xml:space="preserve">Quanto a região da dor, a definição é implícita nas primeiras versões do estudo até a inclusão de uma imagem no questionário feita no BackPEI-CA </w:t>
+      </w:r>
+      <w:r>
+        <w:fldChar w:fldCharType="begin"/>
+      </w:r>
+      <w:r>
+        <w:instrText xml:space="preserve"> ADDIN ZOTERO_ITEM CSL_CITATION {"citationID":"h2Im67Tf","properties":{"formattedCitation":"(Da Rosa {\\i{}et al.}, 2022)","plainCitation":"(Da Rosa et al., 2022)","noteIndex":0},"citationItems":[{"id":1671,"uris":["http://zotero.org/groups/5422192/items/5D55KD4G"],"itemData":{"id":1671,"type":"article-journal","abstract":"The Back Pain and Body Posture Evaluation Instrument (BackPEI) was created in 2013 to assess back pain and its risk factors in school children. However, it does not assess neck pain or the habits of mobile device usage, which are aspects that are often part of school children’s lives. Therefore, we aimed to update the BackPEI questionnaire to include new questions assessing aspects related to neck pain and the use of mobile devices and to test the content validity and reliability of the new questions. The updated questionnaire was named Back Pain and Body Posture Evaluation Instrument for Children and Adolescents (BackPEI-CA). The content was validated by eight experts using the content validity index (CVI). To assess reliability, the BackPEI-CA questionnaire was applied at two different times in 105 school children, and Cohen’s kappa (k) and intraclass correlation coefficient (ICC) were calculated. All aspects assessed regarding content validity had a CVI higher than 0.8. The new questions presented moderate and good kappa values and excellent ICC values. The updated version of BackPEI-CA can be used as a clinic tool for assessing the presence, frequency, and intensity of back and neck pain and their risk factors.","container-title":"International Journal of Environmental Research and Public Health","DOI":"10.3390/ijerph19031398","ISSN":"1660-4601","issue":"3","journalAbbreviation":"IJERPH","language":"en","page":"1398","source":"DOI.org (Crossref)","title":"Back Pain and Body Posture Evaluation Instrument for Children and Adolescents (BackPEI-CA): Expansion, Content Validation, and Reliability","title-short":"Back Pain and Body Posture Evaluation Instrument for Children and Adolescents (BackPEI-CA)","volume":"19","author":[{"family":"Da Rosa","given":"Bruna Nichele"},{"family":"Candotti","given":"Cláudia Tarragô"},{"family":"Pivotto","given":"Luiza Rampi"},{"family":"Noll","given":"Matias"},{"family":"Silva","given":"Marcelle Guimarães"},{"family":"Vieira","given":"Adriane"},{"family":"Loss","given":"Jefferson Fagundes"}],"issued":{"date-parts":[["2022",1,27]]}}}],"schema":"https://github.com/citation-style-language/schema/raw/master/csl-citation.json"} </w:instrText>
+      </w:r>
+      <w:r>
+        <w:fldChar w:fldCharType="separate"/>
+      </w:r>
+      <w:r>
+        <w:rPr>
+          <w:rFonts w:cs="Arial"/>
+          <w:kern w:val="0"/>
+        </w:rPr>
+        <w:t xml:space="preserve">(Da Rosa </w:t>
+      </w:r>
+      <w:r>
+        <w:rPr>
+          <w:rFonts w:cs="Arial"/>
+          <w:i/>
+          <w:iCs/>
+          <w:kern w:val="0"/>
+        </w:rPr>
+        <w:t>et al.</w:t>
+      </w:r>
+      <w:r>
+        <w:rPr>
+          <w:rFonts w:cs="Arial"/>
+          <w:kern w:val="0"/>
+        </w:rPr>
+        <w:t>, 2022)</w:t>
+      </w:r>
+      <w:r>
+        <w:fldChar w:fldCharType="end"/>
+      </w:r>
+      <w:r>
+        <w:t xml:space="preserve"> e na última versão do BackPEI-A </w:t>
+      </w:r>
+      <w:r>
+        <w:fldChar w:fldCharType="begin"/>
+      </w:r>
+      <w:r>
+        <w:instrText xml:space="preserve"> ADDIN ZOTERO_ITEM CSL_CITATION {"citationID":"JSOyxbkp","properties":{"formattedCitation":"(Candotti {\\i{}et al.}, 2023)","plainCitation":"(Candotti et al., 2023)","noteIndex":0},"citationItems":[{"id":2289,"uris":["http://zotero.org/groups/5422192/items/NLA5EGR8"],"itemData":{"id":2289,"type":"article-journal","abstract":"Introduction: Back Pain and Body Posture Evaluation Instrument for Adults (BackPEI-A) lags the most recent literature, as it does not assess issues related to activity increasingly present in the daily lives of people of all ages.\nPurpose: (1) to update the BackPEI-A by including four new questions regarding the use of mobile devices; (2) to present a new graphic design of the issues related to back and neck pain to facilitate understanding of the location of these pains; (3) to test the content validity and the reliability of the new questions; and (4) to identify whether the BackPEI-A version in online form has adequate reliability.\nMethods: The content validation by evaluation of eight experts, and the reliability of the new questions and of the online version were assessed. The new questions were translated to English. Content validation was assessed by the content validity index (CVI). Reliability was assessed using the agreement percentage (%C), the kappa statistic (k), and the intraclass correlation coefficient (ICC). k &gt; 0.4 and %C &gt; 0.5 were assumed to include new questions.\nResults: The new questions showed good agreement among the experts, k &gt; 0.4 and %C &gt; 0.5. Both forms applied presented an average kappa of total sample ranging from moderate to good, and moderate ICC values, showing an adequate reliability.\nConclusion: The updated BackPEI-A is valid and reliable and allows the identification of aspects related to back and neck pain, as well as possible risk factors.","container-title":"Journal of Bodywork and Movement Therapies","DOI":"10.1016/j.jbmt.2023.06.012","ISSN":"13608592","journalAbbreviation":"Journal of Bodywork and Movement Therapies","language":"en","page":"158-164","source":"DOI.org (Crossref)","title":"Back Pain and Body Posture Evaluation Instrument for Adults (BackPEI-A): Updating and an online application","title-short":"Back Pain and Body Posture Evaluation Instrument for Adults (BackPEI-A)","volume":"36","author":[{"family":"Candotti","given":"Cláudia Tarragô"},{"family":"Pivotto","given":"Luiza Rampi"},{"family":"Nichele Da Rosa","given":"Bruna"},{"family":"Noll","given":"Matias"},{"family":"Loss","given":"Jefferson Fagundes"}],"issued":{"date-parts":[["2023",10]]}}}],"schema":"https://github.com/citation-style-language/schema/raw/master/csl-citation.json"} </w:instrText>
+      </w:r>
+      <w:r>
+        <w:fldChar w:fldCharType="separate"/>
+      </w:r>
+      <w:r>
+        <w:rPr>
+          <w:rFonts w:cs="Arial"/>
+          <w:kern w:val="0"/>
+        </w:rPr>
+        <w:t xml:space="preserve">(Candotti </w:t>
+      </w:r>
+      <w:r>
+        <w:rPr>
+          <w:rFonts w:cs="Arial"/>
+          <w:i/>
+          <w:iCs/>
+          <w:kern w:val="0"/>
+        </w:rPr>
+        <w:t>et al.</w:t>
+      </w:r>
+      <w:r>
+        <w:rPr>
+          <w:rFonts w:cs="Arial"/>
+          <w:kern w:val="0"/>
+        </w:rPr>
+        <w:t>, 2023)</w:t>
+      </w:r>
+      <w:r>
+        <w:fldChar w:fldCharType="end"/>
+      </w:r>
+      <w:r>
+        <w:t>.</w:t>
+      </w:r>
+      <w:r>
+        <w:t xml:space="preserve"> A definição mais explícita aparece nas perguntas feitas ao painel de especialistas durante a avaliação do BackPEI-CA: </w:t>
+      </w:r>
+    </w:p>
+    <w:p>
+      <w:pPr>
+        <w:pStyle w:val="Citao"/>
+      </w:pPr>
+      <w:r>
+        <w:t>“</w:t>
+      </w:r>
+      <w:r>
+        <w:t xml:space="preserve">A respeito do novo design gráfico das questões sobre dor nas costas, você considera que ele facilita </w:t>
+      </w:r>
+      <w:r>
+        <w:t xml:space="preserve">o entendimento que “dor nas costas” se refere a qualquer região torácica e lombar?” </w:t>
+      </w:r>
+      <w:r>
+        <w:fldChar w:fldCharType="begin"/>
+      </w:r>
+      <w:r>
+        <w:instrText xml:space="preserve"> ADDIN ZOTERO_ITEM CSL_CITATION {"citationID":"mkTT6VpU","properties":{"formattedCitation":"(Da Rosa {\\i{}et al.}, 2022, p. 7)","plainCitation":"(Da Rosa et al., 2022, p. 7)","noteIndex":0},"citationItems":[{"id":1671,"uris":["http://zotero.org/groups/5422192/items/5D55KD4G"],"itemData":{"id":1671,"type":"article-journal","abstract":"The Back Pain and Body Posture Evaluation Instrument (BackPEI) was created in 2013 to assess back pain and its risk factors in school children. However, it does not assess neck pain or the habits of mobile device usage, which are aspects that are often part of school children’s lives. Therefore, we aimed to update the BackPEI questionnaire to include new questions assessing aspects related to neck pain and the use of mobile devices and to test the content validity and reliability of the new questions. The updated questionnaire was named Back Pain and Body Posture Evaluation Instrument for Children and Adolescents (BackPEI-CA). The content was validated by eight experts using the content validity index (CVI). To assess reliability, the BackPEI-CA questionnaire was applied at two different times in 105 school children, and Cohen’s kappa (k) and intraclass correlation coefficient (ICC) were calculated. All aspects assessed regarding content validity had a CVI higher than 0.8. The new questions presented moderate and good kappa values and excellent ICC values. The updated version of BackPEI-CA can be used as a clinic tool for assessing the presence, frequency, and intensity of back and neck pain and their risk factors.","container-title":"International Journal of Environmental Research and Public Health","DOI":"10.3390/ijerph19031398","ISSN":"1660-4601","issue":"3","journalAbbreviation":"IJERPH","language":"en","page":"1398","source":"DOI.org (Crossref)","title":"Back Pain and Body Posture Evaluation Instrument for Children and Adolescents (BackPEI-CA): Expansion, Content Validation, and Reliability","title-short":"Back Pain and Body Posture Evaluation Instrument for Children and Adolescents (BackPEI-CA)","volume":"19","author":[{"family":"Da Rosa","given":"Bruna Nichele"},{"family":"Candotti","given":"Cláudia Tarragô"},{"family":"Pivotto","given":"Luiza Rampi"},{"family":"Noll","given":"Matias"},{"family":"Silva","given":"Marcelle Guimarães"},{"family":"Vieira","given":"Adriane"},{"family":"Loss","given":"Jefferson Fagundes"}],"issued":{"date-parts":[["2022",1,27]]}},"locator":"7","label":"page"}],"schema":"https://github.com/citation-style-language/schema/raw/master/csl-citation.json"} </w:instrText>
+      </w:r>
+      <w:r>
+        <w:fldChar w:fldCharType="separate"/>
+      </w:r>
+      <w:r>
+        <w:rPr>
+          <w:rFonts w:cs="Arial"/>
+          <w:kern w:val="0"/>
+        </w:rPr>
+        <w:t xml:space="preserve">(Da Rosa </w:t>
+      </w:r>
+      <w:r>
+        <w:rPr>
+          <w:rFonts w:cs="Arial"/>
+          <w:i w:val="0"/>
+          <w:iCs w:val="0"/>
+          <w:kern w:val="0"/>
+        </w:rPr>
+        <w:t>et al.</w:t>
+      </w:r>
+      <w:r>
+        <w:rPr>
+          <w:rFonts w:cs="Arial"/>
+          <w:kern w:val="0"/>
+        </w:rPr>
+        <w:t>, 2022, p. 7)</w:t>
+      </w:r>
+      <w:r>
+        <w:fldChar w:fldCharType="end"/>
+      </w:r>
+    </w:p>
+    <w:p>
+      <w:r>
+        <w:t>e</w:t>
+      </w:r>
+    </w:p>
+    <w:p>
+      <w:pPr>
+        <w:pStyle w:val="Citao"/>
+      </w:pPr>
+      <w:r>
+        <w:t>“A respeito do design gráfico das questões sobre dor no pescoço, você considera que ele facilita o entendimento que “dor no pescoço” se refere a qualquer região da coluna cervical?”</w:t>
+      </w:r>
+      <w:r>
+        <w:fldChar w:fldCharType="begin"/>
+      </w:r>
+      <w:r>
+        <w:instrText xml:space="preserve"> ADDIN ZOTERO_ITEM CSL_CITATION {"citationID":"5xRBSP9i","properties":{"formattedCitation":"(Da Rosa {\\i{}et al.}, 2022, p. 7)","plainCitation":"(Da Rosa et al., 2022, p. 7)","noteIndex":0},"citationItems":[{"id":1671,"uris":["http://zotero.org/groups/5422192/items/5D55KD4G"],"itemData":{"id":1671,"type":"article-journal","abstract":"The Back Pain and Body Posture Evaluation Instrument (BackPEI) was created in 2013 to assess back pain and its risk factors in school children. However, it does not assess neck pain or the habits of mobile device usage, which are aspects that are often part of school children’s lives. Therefore, we aimed to update the BackPEI questionnaire to include new questions assessing aspects related to neck pain and the use of mobile devices and to test the content validity and reliability of the new questions. The updated questionnaire was named Back Pain and Body Posture Evaluation Instrument for Children and Adolescents (BackPEI-CA). The content was validated by eight experts using the content validity index (CVI). To assess reliability, the BackPEI-CA questionnaire was applied at two different times in 105 school children, and Cohen’s kappa (k) and intraclass correlation coefficient (ICC) were calculated. All aspects assessed regarding content validity had a CVI higher than 0.8. The new questions presented moderate and good kappa values and excellent ICC values. The updated version of BackPEI-CA can be used as a clinic tool for assessing the presence, frequency, and intensity of back and neck pain and their risk factors.","container-title":"International Journal of Environmental Research and Public Health","DOI":"10.3390/ijerph19031398","ISSN":"1660-4601","issue":"3","journalAbbreviation":"IJERPH","language":"en","page":"1398","source":"DOI.org (Crossref)","title":"Back Pain and Body Posture Evaluation Instrument for Children and Adolescents (BackPEI-CA): Expansion, Content Validation, and Reliability","title-short":"Back Pain and Body Posture Evaluation Instrument for Children and Adolescents (BackPEI-CA)","volume":"19","author":[{"family":"Da Rosa","given":"Bruna Nichele"},{"family":"Candotti","given":"Cláudia Tarragô"},{"family":"Pivotto","given":"Luiza Rampi"},{"family":"Noll","given":"Matias"},{"family":"Silva","given":"Marcelle Guimarães"},{"family":"Vieira","given":"Adriane"},{"family":"Loss","given":"Jefferson Fagundes"}],"issued":{"date-parts":[["2022",1,27]]}},"locator":"7","label":"page"}],"schema":"https://github.com/citation-style-language/schema/raw/master/csl-citation.json"} </w:instrText>
+      </w:r>
+      <w:r>
+        <w:fldChar w:fldCharType="separate"/>
+      </w:r>
+      <w:r>
+        <w:rPr>
+          <w:rFonts w:cs="Arial"/>
+          <w:kern w:val="0"/>
+        </w:rPr>
+        <w:t xml:space="preserve">(Da Rosa </w:t>
+      </w:r>
+      <w:r>
+        <w:rPr>
+          <w:rFonts w:cs="Arial"/>
+          <w:i w:val="0"/>
+          <w:iCs w:val="0"/>
+          <w:kern w:val="0"/>
+        </w:rPr>
+        <w:t>et al.</w:t>
+      </w:r>
+      <w:r>
+        <w:rPr>
+          <w:rFonts w:cs="Arial"/>
+          <w:kern w:val="0"/>
+        </w:rPr>
+        <w:t>, 2022, p. 7)</w:t>
+      </w:r>
+      <w:r>
+        <w:fldChar w:fldCharType="end"/>
+      </w:r>
+    </w:p>
+    <w:p>
+      <w:r>
+        <w:t xml:space="preserve">A faixa etária também é definida de modo implícito ao observarmos os critérios de inclusão dos indivíduos utilizados na avaliação do sistema de medição. Não é apresentada uma definição explícita do que são fatores de risco ou do conceito de cada domínio considerado dos fatores de risco (comportamentais, socioeconômico e hereditário). Os elementos que compõe os fatores de risco foram identificados a partir de uma revisão de literatura e experiência dos autores, não sendo apresentado um critério objetivo para determina-los. Assim, é provável que esses elementos tenham sua determinação </w:t>
+      </w:r>
+      <w:r>
+        <w:t xml:space="preserve">a partir da relação </w:t>
+      </w:r>
+      <w:r>
+        <w:t>com a dor nas costa</w:t>
+      </w:r>
+      <w:r>
+        <w:t>s e a dor no pescoço</w:t>
+      </w:r>
+      <w:r>
+        <w:t xml:space="preserve">, mas isso não é apresentado </w:t>
+      </w:r>
+      <w:r>
+        <w:t>em nenhum estudo.</w:t>
+      </w:r>
+    </w:p>
+    <w:p>
+      <w:r>
+        <w:t xml:space="preserve">Uma outra forma de definir o conceito é a partir da sua avaliação científica o que é feito comparando com outros sistemas de medição que medem um mesmo conceito </w:t>
+      </w:r>
+      <w:r>
+        <w:fldChar w:fldCharType="begin"/>
+      </w:r>
+      <w:r>
+        <w:instrText xml:space="preserve"> ADDIN ZOTERO_ITEM CSL_CITATION {"citationID":"SFEnN955","properties":{"formattedCitation":"(Antoniolli {\\i{}et al.}, 2015)","plainCitation":"(Antoniolli et al., 2015)","noteIndex":0},"citationItems":[{"id":1681,"uris":["http://zotero.org/groups/5422192/items/IFDMB2ZH"],"itemData":{"id":1681,"type":"article-journal","abstract":"Este estudo objetivou verificar se os instrumentos Back Pain and Body Posture Evaluation Instrument (BackPEI) e Lay-out for Assessing Dynamic Posture (LADy), que consistem em questionário e filmagem, respectivamente, para avaliar a postura corporal dinâmica, fornecem informações semelhantes nas atividades como sentar para escrever, sentar para utilizar o computador, pegar objeto do solo e transportar mochila. A amostra foi composta por 58 escolares que foram avaliados por ambos os instrumentos. Os instrumentos apresentam níveis de concordância elevados (98,3% a 84,5%) e associação significativa (p&lt;0,05) nas AVD’s estudadas. Conclui-se que as informações fornecidas pelos instrumentos são semelhantes, podendo ser utilizadas conforme necessidade e recursos do avaliador.","container-title":"Pensar a Prática","DOI":"10.5216/rpp.v18i4.30758","ISSN":"1980-6183, 1415-4676","issue":"4","journalAbbreviation":"RPP","source":"DOI.org (Crossref)","title":"AGREEMENT BETWEEN A TEST BASED ON A QUALITATIVE ANALYSIS OF FILMED ACTIONS AND ONE BASED ON A QUESTIONNAIRE FOR ASSESSING STUDENT BODY POSTURE","URL":"https://www.revistas.ufg.br/fef/article/view/30758","volume":"18","author":[{"family":"Antoniolli","given":"Arthur"},{"family":"Noll","given":"Matias"},{"family":"Kunzler","given":"Mateus"},{"family":"Candotti","given":"Cláudia Tarragô"}],"accessed":{"date-parts":[["2024",2,16]]},"issued":{"date-parts":[["2015",12,17]]}}}],"schema":"https://github.com/citation-style-language/schema/raw/master/csl-citation.json"} </w:instrText>
+      </w:r>
+      <w:r>
+        <w:fldChar w:fldCharType="separate"/>
+      </w:r>
+      <w:r>
+        <w:rPr>
+          <w:rFonts w:cs="Arial"/>
+          <w:kern w:val="0"/>
+        </w:rPr>
+        <w:t xml:space="preserve">(Antoniolli </w:t>
+      </w:r>
+      <w:r>
+        <w:rPr>
+          <w:rFonts w:cs="Arial"/>
+          <w:i/>
+          <w:iCs/>
+          <w:kern w:val="0"/>
+        </w:rPr>
+        <w:t>et al.</w:t>
+      </w:r>
+      <w:r>
+        <w:rPr>
+          <w:rFonts w:cs="Arial"/>
+          <w:kern w:val="0"/>
+        </w:rPr>
+        <w:t>, 2015)</w:t>
+      </w:r>
+      <w:r>
+        <w:fldChar w:fldCharType="end"/>
+      </w:r>
+      <w:r>
+        <w:t xml:space="preserve">, através da verificação das dimensões do conceito  </w:t>
+      </w:r>
+      <w:r>
+        <w:fldChar w:fldCharType="begin"/>
+      </w:r>
+      <w:r>
+        <w:instrText xml:space="preserve"> ADDIN ZOTERO_ITEM CSL_CITATION {"citationID":"QIqDdZQ0","properties":{"formattedCitation":"(Gen\\uc0\\u231{}ba\\uc0\\u351{}; Bebi\\uc0\\u351{}, 2019)","plainCitation":"(Gençbaş; Bebiş, 2019)","noteIndex":0},"citationItems":[{"id":1647,"uris":["http://zotero.org/groups/5422192/items/FG7NR2KA"],"itemData":{"id":1647,"type":"article-journal","container-title":"Acibadem Universitesi Saglik Bilimleri Dergisi","DOI":"10.31067/0.2019.175","ISSN":"1309-470X","issue":"3","journalAbbreviation":"ACU Sağlık Bil Derg","language":"tk","page":"383-389","source":"DOI.org (Crossref)","title":"Sırt Ağrısı ve Vücut Duruşu Değerlendirme Aracı: Türkçe Geçerlik ve Güvenirlik Çalışması","title-short":"Sırt Ağrısı ve Vücut Duruşu Değerlendirme Aracı","volume":"10","author":[{"family":"Gençbaş","given":"Dercan"},{"family":"Bebiş","given":"Hatice"}],"issued":{"date-parts":[["2019"]]}}}],"schema":"https://github.com/citation-style-language/schema/raw/master/csl-citation.json"} </w:instrText>
+      </w:r>
+      <w:r>
+        <w:fldChar w:fldCharType="separate"/>
+      </w:r>
+      <w:r>
+        <w:rPr>
+          <w:rFonts w:cs="Arial"/>
+          <w:kern w:val="0"/>
+        </w:rPr>
+        <w:t>(Gençbaş; Bebiş, 2019)</w:t>
+      </w:r>
+      <w:r>
+        <w:fldChar w:fldCharType="end"/>
+      </w:r>
+      <w:r>
+        <w:t xml:space="preserve"> e</w:t>
+      </w:r>
+      <w:r>
+        <w:t xml:space="preserve"> analisando a relação entre conceitos associados </w:t>
+      </w:r>
+      <w:r>
+        <w:fldChar w:fldCharType="begin"/>
+      </w:r>
+      <w:r>
+        <w:instrText xml:space="preserve"> ADDIN ZOTERO_ITEM CSL_CITATION {"citationID":"5s5iKUPW","properties":{"formattedCitation":"(G\\uc0\\u246{}k\\uc0\\u351{}en; Kocaman; Y\\uc0\\u305{}ld\\uc0\\u305{}r\\uc0\\u305{}m, 2023)","plainCitation":"(Gökşen; Kocaman; Yıldırım, 2023)","noteIndex":0},"citationItems":[{"id":2244,"uris":["http://zotero.org/groups/5422192/items/W6BHPVFC"],"itemData":{"id":2244,"type":"article-journal","container-title":"Turkiye Klinikleri Journal of Health Sciences","DOI":"10.5336/healthsci.2023-95628","issue":"3","language":"en","note":"Accession Number: rayyan-78243241\ntype: doi:10.5336/healthsci.2023-95628","page":"444-451","title":"Reliability and Validity of the Back Pain and Body Posture Assessment Instrument in Adults with Disc Herniation","volume":"8","author":[{"family":"Gökşen","given":"Ayşenur"},{"family":"Kocaman","given":"Hikmet"},{"family":"Yıldırım","given":"Hasan"}],"issued":{"date-parts":[["2023"]]}}}],"schema":"https://github.com/citation-style-language/schema/raw/master/csl-citation.json"} </w:instrText>
+      </w:r>
+      <w:r>
+        <w:fldChar w:fldCharType="separate"/>
+      </w:r>
+      <w:r>
+        <w:rPr>
+          <w:rFonts w:cs="Arial"/>
+          <w:kern w:val="0"/>
+        </w:rPr>
+        <w:t>(Gökşen; Kocaman; Yıldırım, 2023)</w:t>
+      </w:r>
+      <w:r>
+        <w:fldChar w:fldCharType="end"/>
+      </w:r>
+      <w:r>
+        <w:t>.</w:t>
+      </w:r>
+    </w:p>
+    <w:p>
+      <w:r>
+        <w:lastRenderedPageBreak/>
+        <w:t xml:space="preserve">Considerando apenas os itens relativos aos hábitos posturais no BackPEI, Antoniolli e colaboradores </w:t>
+      </w:r>
+      <w:r>
+        <w:fldChar w:fldCharType="begin"/>
+      </w:r>
+      <w:r>
+        <w:instrText xml:space="preserve"> ADDIN ZOTERO_ITEM CSL_CITATION {"citationID":"R6UztXfw","properties":{"formattedCitation":"(2015)","plainCitation":"(2015)","noteIndex":0},"citationItems":[{"id":1681,"uris":["http://zotero.org/groups/5422192/items/IFDMB2ZH"],"itemData":{"id":1681,"type":"article-journal","abstract":"Este estudo objetivou verificar se os instrumentos Back Pain and Body Posture Evaluation Instrument (BackPEI) e Lay-out for Assessing Dynamic Posture (LADy), que consistem em questionário e filmagem, respectivamente, para avaliar a postura corporal dinâmica, fornecem informações semelhantes nas atividades como sentar para escrever, sentar para utilizar o computador, pegar objeto do solo e transportar mochila. A amostra foi composta por 58 escolares que foram avaliados por ambos os instrumentos. Os instrumentos apresentam níveis de concordância elevados (98,3% a 84,5%) e associação significativa (p&lt;0,05) nas AVD’s estudadas. Conclui-se que as informações fornecidas pelos instrumentos são semelhantes, podendo ser utilizadas conforme necessidade e recursos do avaliador.","container-title":"Pensar a Prática","DOI":"10.5216/rpp.v18i4.30758","ISSN":"1980-6183, 1415-4676","issue":"4","journalAbbreviation":"RPP","source":"DOI.org (Crossref)","title":"AGREEMENT BETWEEN A TEST BASED ON A QUALITATIVE ANALYSIS OF FILMED ACTIONS AND ONE BASED ON A QUESTIONNAIRE FOR ASSESSING STUDENT BODY POSTURE","URL":"https://www.revistas.ufg.br/fef/article/view/30758","volume":"18","author":[{"family":"Antoniolli","given":"Arthur"},{"family":"Noll","given":"Matias"},{"family":"Kunzler","given":"Mateus"},{"family":"Candotti","given":"Cláudia Tarragô"}],"accessed":{"date-parts":[["2024",2,16]]},"issued":{"date-parts":[["2015",12,17]]}},"suppress-author":true}],"schema":"https://github.com/citation-style-language/schema/raw/master/csl-citation.json"} </w:instrText>
+      </w:r>
+      <w:r>
+        <w:fldChar w:fldCharType="separate"/>
+      </w:r>
+      <w:r>
+        <w:rPr>
+          <w:rFonts w:cs="Arial"/>
+        </w:rPr>
+        <w:t>(2015)</w:t>
+      </w:r>
+      <w:r>
+        <w:fldChar w:fldCharType="end"/>
+      </w:r>
+      <w:r>
+        <w:t xml:space="preserve"> verificaram que há concordância com um sistema de medição que faz as avaliações dos mesmos hábitos posturais através da análise de vídeos, o LADy. </w:t>
+      </w:r>
+      <w:r>
+        <w:t>De modo semelhante, Gök</w:t>
+      </w:r>
+      <w:r>
+        <w:rPr>
+          <w:rFonts w:cs="Arial"/>
+          <w:kern w:val="0"/>
+        </w:rPr>
+        <w:t>ş</w:t>
+      </w:r>
+      <w:r>
+        <w:rPr>
+          <w:rFonts w:cs="Arial"/>
+          <w:kern w:val="0"/>
+        </w:rPr>
+        <w:t xml:space="preserve">en, Kocaman e </w:t>
+      </w:r>
+      <w:r>
+        <w:rPr>
+          <w:rFonts w:cs="Arial"/>
+          <w:kern w:val="0"/>
+        </w:rPr>
+        <w:t>Yıldırım</w:t>
+      </w:r>
+      <w:r>
+        <w:rPr>
+          <w:rFonts w:cs="Arial"/>
+          <w:kern w:val="0"/>
+        </w:rPr>
+        <w:t xml:space="preserve"> </w:t>
+      </w:r>
+      <w:r>
+        <w:rPr>
+          <w:rFonts w:cs="Arial"/>
+          <w:kern w:val="0"/>
+        </w:rPr>
+        <w:fldChar w:fldCharType="begin"/>
+      </w:r>
+      <w:r>
+        <w:rPr>
+          <w:rFonts w:cs="Arial"/>
+          <w:kern w:val="0"/>
+        </w:rPr>
+        <w:instrText xml:space="preserve"> ADDIN ZOTERO_ITEM CSL_CITATION {"citationID":"mOepSj2B","properties":{"formattedCitation":"(2023)","plainCitation":"(2023)","noteIndex":0},"citationItems":[{"id":2244,"uris":["http://zotero.org/groups/5422192/items/W6BHPVFC"],"itemData":{"id":2244,"type":"article-journal","container-title":"Turkiye Klinikleri Journal of Health Sciences","DOI":"10.5336/healthsci.2023-95628","issue":"3","language":"en","note":"Accession Number: rayyan-78243241\ntype: doi:10.5336/healthsci.2023-95628","page":"444-451","title":"Reliability and Validity of the Back Pain and Body Posture Assessment Instrument in Adults with Disc Herniation","volume":"8","author":[{"family":"Gökşen","given":"Ayşenur"},{"family":"Kocaman","given":"Hikmet"},{"family":"Yıldırım","given":"Hasan"}],"issued":{"date-parts":[["2023"]]}},"suppress-author":true}],"schema":"https://github.com/citation-style-language/schema/raw/master/csl-citation.json"} </w:instrText>
+      </w:r>
+      <w:r>
+        <w:rPr>
+          <w:rFonts w:cs="Arial"/>
+          <w:kern w:val="0"/>
+        </w:rPr>
+        <w:fldChar w:fldCharType="separate"/>
+      </w:r>
+      <w:r>
+        <w:rPr>
+          <w:rFonts w:cs="Arial"/>
+        </w:rPr>
+        <w:t>(2023)</w:t>
+      </w:r>
+      <w:r>
+        <w:rPr>
+          <w:rFonts w:cs="Arial"/>
+          <w:kern w:val="0"/>
+        </w:rPr>
+        <w:fldChar w:fldCharType="end"/>
+      </w:r>
+      <w:r>
+        <w:rPr>
+          <w:rFonts w:cs="Arial"/>
+          <w:kern w:val="0"/>
+        </w:rPr>
+        <w:t xml:space="preserve"> encontram relação entre o BackPEI e o MHQ, um sistema de medição que mede conceitos semelhantes ao BackPEI entre pacientes com hérnia de disco. Mostrando que há uma proximidade conceitual entre os objetos de medição de ambos os sistemas. </w:t>
+      </w:r>
+    </w:p>
+    <w:p>
+      <w:pPr>
+        <w:rPr>
+          <w:rFonts w:cs="Arial"/>
+          <w:kern w:val="0"/>
+        </w:rPr>
+      </w:pPr>
+      <w:r>
+        <w:t>Uma forma de verificar a correspondência dos itens de um questionário às dimensões apresentadas na caracterização é através da Análise Fatorial. A aplicação deste método foi relatada na metodologia de Gençba</w:t>
+      </w:r>
+      <w:r>
+        <w:rPr>
+          <w:rFonts w:cs="Arial"/>
+          <w:kern w:val="0"/>
+        </w:rPr>
+        <w:t>ş</w:t>
+      </w:r>
+      <w:r>
+        <w:rPr>
+          <w:rFonts w:cs="Arial"/>
+          <w:kern w:val="0"/>
+        </w:rPr>
+        <w:t xml:space="preserve"> e Bebi</w:t>
+      </w:r>
+      <w:r>
+        <w:rPr>
+          <w:rFonts w:cs="Arial"/>
+          <w:kern w:val="0"/>
+        </w:rPr>
+        <w:t>ş</w:t>
+      </w:r>
+      <w:r>
+        <w:rPr>
+          <w:rFonts w:cs="Arial"/>
+          <w:kern w:val="0"/>
+        </w:rPr>
+        <w:t xml:space="preserve"> </w:t>
+      </w:r>
+      <w:r>
+        <w:rPr>
+          <w:rFonts w:cs="Arial"/>
+          <w:kern w:val="0"/>
+        </w:rPr>
+        <w:fldChar w:fldCharType="begin"/>
+      </w:r>
+      <w:r>
+        <w:rPr>
+          <w:rFonts w:cs="Arial"/>
+          <w:kern w:val="0"/>
+        </w:rPr>
+        <w:instrText xml:space="preserve"> ADDIN ZOTERO_ITEM CSL_CITATION {"citationID":"mLdi5fgg","properties":{"formattedCitation":"(2019)","plainCitation":"(2019)","noteIndex":0},"citationItems":[{"id":1647,"uris":["http://zotero.org/groups/5422192/items/FG7NR2KA"],"itemData":{"id":1647,"type":"article-journal","container-title":"Acibadem Universitesi Saglik Bilimleri Dergisi","DOI":"10.31067/0.2019.175","ISSN":"1309-470X","issue":"3","journalAbbreviation":"ACU Sağlık Bil Derg","language":"tk","page":"383-389","source":"DOI.org (Crossref)","title":"Sırt Ağrısı ve Vücut Duruşu Değerlendirme Aracı: Türkçe Geçerlik ve Güvenirlik Çalışması","title-short":"Sırt Ağrısı ve Vücut Duruşu Değerlendirme Aracı","volume":"10","author":[{"family":"Gençbaş","given":"Dercan"},{"family":"Bebiş","given":"Hatice"}],"issued":{"date-parts":[["2019"]]}},"suppress-author":true}],"schema":"https://github.com/citation-style-language/schema/raw/master/csl-citation.json"} </w:instrText>
+      </w:r>
+      <w:r>
+        <w:rPr>
+          <w:rFonts w:cs="Arial"/>
+          <w:kern w:val="0"/>
+        </w:rPr>
+        <w:fldChar w:fldCharType="separate"/>
+      </w:r>
+      <w:r>
+        <w:rPr>
+          <w:rFonts w:cs="Arial"/>
+        </w:rPr>
+        <w:t>(2019)</w:t>
+      </w:r>
+      <w:r>
+        <w:rPr>
+          <w:rFonts w:cs="Arial"/>
+          <w:kern w:val="0"/>
+        </w:rPr>
+        <w:fldChar w:fldCharType="end"/>
+      </w:r>
+      <w:r>
+        <w:rPr>
+          <w:rFonts w:cs="Arial"/>
+          <w:kern w:val="0"/>
+        </w:rPr>
+        <w:t xml:space="preserve"> porém, a análise fatorial não pode ser realizada pois os dados não permitiam sua aplicação. Entretanto esse é um método útil à caracterização como pode ser visto no sistema de medição BABAQ desenvolvido a partir do BackPEI </w:t>
+      </w:r>
+      <w:r>
+        <w:rPr>
+          <w:rFonts w:cs="Arial"/>
+          <w:kern w:val="0"/>
+        </w:rPr>
+        <w:fldChar w:fldCharType="begin"/>
+      </w:r>
+      <w:r>
+        <w:rPr>
+          <w:rFonts w:cs="Arial"/>
+          <w:kern w:val="0"/>
+        </w:rPr>
+        <w:instrText xml:space="preserve"> ADDIN ZOTERO_ITEM CSL_CITATION {"citationID":"wbXlpCfr","properties":{"formattedCitation":"(Akbari-Chehrehbargh; Tavafian; Montazeri, 2020)","plainCitation":"(Akbari-Chehrehbargh; Tavafian; Montazeri, 2020)","noteIndex":0},"citationItems":[{"id":2233,"uris":["http://zotero.org/groups/5422192/items/UK6UTSIQ"],"itemData":{"id":2233,"type":"article-journal","abstract":"Background: Back pain is an important public health problem and the leading cause of adult disability worldwide and is rising among schoolchildren populations. Despite numerous studies reporting on back care interventions in pediatric population; there is currently no existing theory-based instrument to assess impact and outcome of these programs. This paper reports on development and psychometric testing of a theory based back-care behavior instrument for use among elementary schoolchildren. Methods: This was a three-phases study that included the following steps: a) a literature research to review existing instruments that assess healthy spine-related behavior in elementary schoolchildren; b) development of a new instrument namely the Back-care Behavior Assessment Questionnaire (BABAQ) based on the Social Cognitive Theory and existing instruments, and c) conducting a cross sectional study to test psychometric properties of the BABAQ by estimating the content validity ratio (CVR), the content validity index (CVI), performing confirmatory factor analysis (CFA), reliability analysis, and convergent validity as estimated by the Average Variance Extracted (AVE). Results: First, a questionnaire (the BABAQ) was developed. It contained of 49 items tapping into 5 pre-defined constructs (skills, knowledge, self-efficacy, expectation beliefs, and behavior). Then, 610 fifth-grade female schoolchildren were entered into a cross sectional study and they completed the BABAQ. The CVR and the CVI of the questionnaire was found to be ≥0.54 and &gt; 0.7, respectively. The CFA confirmed the five constructs and showed good fit for the data. The intraclass correlation (ICC) and the Cronbach's alpha coefficients for the BABAQ were 0.84 (P &lt; 0.001) and 0.93, respectively. The convergent validity as measured by the AVE also showed satisfactory results. Conclusion: The findings suggest that the Back-care Behavior Assessment Questionnaire (BABAQ) is a valid instrument for measuring healthy spine-related behaviors among schoolchildren. © 2020 The Author(s).","container-title":"BMC Public Health","DOI":"10.1186/s12889-020-09318-9","issue":"1283","note":"Accession Number: rayyan-78242729\npublisher-place: [\"Department of Health Education, Faculty of Medical Sciences, Tarbiat Modares University, Tehran, Iran\", \"Health Metrics Research Center, Iranian Institutes for Health Sciences Research, Acecr, Tehran, Iran\", \"Faculty of Humanity Sciences, University of Science and Culture, Acecr, Tehran, Iran\"]\ntype: doi:10.1186/s12889-020-09318-9","page":"1-10","title":"The Back-care Behavior Assessment Questionnaire (BABAQ) for schoolchildren: Development and psychometric evaluation","volume":"20","author":[{"family":"Akbari-Chehrehbargh","given":"Z."},{"family":"Tavafian","given":"Sedigheh Sadat"},{"family":"Montazeri","given":"A."}],"issued":{"date-parts":[["2020"]]}}}],"schema":"https://github.com/citation-style-language/schema/raw/master/csl-citation.json"} </w:instrText>
+      </w:r>
+      <w:r>
+        <w:rPr>
+          <w:rFonts w:cs="Arial"/>
+          <w:kern w:val="0"/>
+        </w:rPr>
+        <w:fldChar w:fldCharType="separate"/>
+      </w:r>
+      <w:r>
+        <w:rPr>
+          <w:rFonts w:cs="Arial"/>
+        </w:rPr>
+        <w:t>(Akbari-Chehrehbargh; Tavafian; Montazeri, 2020)</w:t>
+      </w:r>
+      <w:r>
+        <w:rPr>
+          <w:rFonts w:cs="Arial"/>
+          <w:kern w:val="0"/>
+        </w:rPr>
+        <w:fldChar w:fldCharType="end"/>
+      </w:r>
+      <w:r>
+        <w:rPr>
+          <w:rFonts w:cs="Arial"/>
+          <w:kern w:val="0"/>
+        </w:rPr>
+        <w:t xml:space="preserve">. Este instrumento mede o comportamento de cuidado com as costas entre crianças </w:t>
+      </w:r>
+      <w:r>
+        <w:rPr>
+          <w:rFonts w:cs="Arial"/>
+          <w:kern w:val="0"/>
+        </w:rPr>
+        <w:t>e possui 5 dimensões, definidas a partir da caracterização: habilidades, autoeficácia, conhecimento, crenças de expectativa e comportamento. Após uma análise fatorial confirmatória é apontada a partir de medidas estatísticas como o CFI, AVE e alfa de Cronbach que cada grupo de itens corresponde a uma das dimensões, e apenas a ela, conforme previsto através do conceito.</w:t>
+      </w:r>
+    </w:p>
+    <w:p>
+      <w:r>
+        <w:t>As mudanças mais notáveis n</w:t>
+      </w:r>
+      <w:r>
+        <w:t xml:space="preserve">a caracterização </w:t>
+      </w:r>
+      <w:r>
+        <w:t>ao longo dos 10 anos de BackPEI foram a inclusão da dor no pescoço dentro do</w:t>
+      </w:r>
+      <w:r>
+        <w:t>s</w:t>
+      </w:r>
+      <w:r>
+        <w:t xml:space="preserve"> </w:t>
+      </w:r>
+      <w:r>
+        <w:t>conceitos medidos</w:t>
+      </w:r>
+      <w:r>
+        <w:t xml:space="preserve"> </w:t>
+      </w:r>
+      <w:r>
+        <w:t xml:space="preserve">pelo sistema de medição </w:t>
+      </w:r>
+      <w:r>
+        <w:t xml:space="preserve">e seus fatores de risco relacionados, especialmente os relacionados ao uso de dispositivos móveis. </w:t>
+      </w:r>
+      <w:r>
+        <w:t xml:space="preserve">A ampliação da caracterização foi realizada intencionalmente por parte da equipe desenvolvimento. O BackPEI sempre teve como um dos seus principais propósitos ser um sistema de medição abrangente, isso significa permitir a avaliação de vários conceitos através de um único questionário, o que explica a inclusão de uma região a mais na avaliação da dor. Quanto aos fatores de risco relacionados ao uso de dispositivos móveis a sua inclusão se justifica pela associação com a dor no pescoço. Entretanto, também merece destaque a alteração dos hábitos posturais da população com a expansão do uso de dispositivos móveis. Assim, hábitos que eram menos frequentes em 2013, como utilizar um celular na cama, passaram a ser mais presentes 10 anos depois. Assim, uma mudança cultural decorrente do avanço tecnológico determina um novo fator de </w:t>
+      </w:r>
+      <w:r>
+        <w:lastRenderedPageBreak/>
+        <w:t xml:space="preserve">risco que não merecia atenção anteriormente o que reflete em alterações de itens do questionário e inserção de novas questões. </w:t>
+      </w:r>
+    </w:p>
+    <w:p>
+      <w:r>
+        <w:t xml:space="preserve">Um outro aspecto de destaque na mudança dos conceitos dos fatores de risco são as diferenças já apresentadas entre crianças e adolescentes em idade escolar e adultos. A diferença de faixa etária também produz diferenças que se refletem na caracterização. Entre os fatores comportamentais, por exemplo, não é mais relevante avaliar como os adultos carregam a mochila e, mesmo para a dor, a incapacidade de brincar devido a dor é substituída pela incapacidade para trabalhar. </w:t>
+      </w:r>
+    </w:p>
+    <w:p>
+      <w:pPr>
+        <w:pStyle w:val="Ttulo2"/>
+      </w:pPr>
+      <w:r>
+        <w:t>Representação</w:t>
+      </w:r>
+    </w:p>
+    <w:p>
       <w:pPr>
         <w:pStyle w:val="Ttulo3"/>
       </w:pPr>
       <w:r>
-        <w:t xml:space="preserve">O que o </w:t>
-      </w:r>
-      <w:proofErr w:type="spellStart"/>
-      <w:r>
-        <w:t>BackPEI</w:t>
-      </w:r>
-      <w:proofErr w:type="spellEnd"/>
-      <w:r>
-        <w:t xml:space="preserve"> mede?</w:t>
-      </w:r>
-    </w:p>
-    <w:p>
-      <w:r>
-        <w:t xml:space="preserve">Todas as versões do </w:t>
-      </w:r>
-      <w:proofErr w:type="spellStart"/>
-      <w:r>
-        <w:t>BackPEI</w:t>
-      </w:r>
-      <w:proofErr w:type="spellEnd"/>
-      <w:r>
-        <w:t xml:space="preserve"> medem a dor em alguma região da coluna e </w:t>
-      </w:r>
-      <w:r>
-        <w:t>seus</w:t>
-      </w:r>
-      <w:r>
-        <w:t xml:space="preserve"> fatores associados para alguma faixa etária. A</w:t>
-      </w:r>
-      <w:r>
-        <w:t>s</w:t>
-      </w:r>
-      <w:r>
-        <w:t xml:space="preserve"> vers</w:t>
-      </w:r>
-      <w:r>
-        <w:t>ões</w:t>
-      </w:r>
-      <w:r>
-        <w:t xml:space="preserve"> origina</w:t>
-      </w:r>
-      <w:r>
-        <w:t>is</w:t>
-      </w:r>
-      <w:r>
-        <w:t xml:space="preserve"> (em português e inglês)</w:t>
-      </w:r>
-      <w:r>
-        <w:t xml:space="preserve">, </w:t>
-      </w:r>
-      <w:r>
-        <w:t>a versão</w:t>
-      </w:r>
-      <w:r>
-        <w:t xml:space="preserve"> em turco e versão em espanhol</w:t>
-      </w:r>
-      <w:r>
-        <w:t xml:space="preserve"> avalia</w:t>
-      </w:r>
-      <w:r>
-        <w:t>m</w:t>
-      </w:r>
-      <w:r>
-        <w:t xml:space="preserve"> a dor nas costas e as demais versões </w:t>
-      </w:r>
-      <w:proofErr w:type="spellStart"/>
-      <w:r>
-        <w:t>BackPEI-A</w:t>
-      </w:r>
-      <w:proofErr w:type="spellEnd"/>
-      <w:r>
-        <w:t xml:space="preserve"> e</w:t>
-      </w:r>
-      <w:r>
-        <w:t xml:space="preserve"> </w:t>
-      </w:r>
-      <w:proofErr w:type="spellStart"/>
-      <w:r>
-        <w:t>BackPEI</w:t>
-      </w:r>
-      <w:proofErr w:type="spellEnd"/>
-      <w:r>
-        <w:t xml:space="preserve">-CA </w:t>
-      </w:r>
-      <w:r>
-        <w:t xml:space="preserve">avaliam a dor nas costas e a dor no pescoço. </w:t>
-      </w:r>
-    </w:p>
-    <w:p>
-      <w:commentRangeStart w:id="10"/>
-      <w:r>
-        <w:lastRenderedPageBreak/>
-        <w:t xml:space="preserve">A região “das costas” é corresponde à coluna lombar e torácica </w:t>
-      </w:r>
-      <w:commentRangeEnd w:id="10"/>
-      <w:r>
-        <w:rPr>
-          <w:rStyle w:val="Refdecomentrio"/>
-        </w:rPr>
-        <w:commentReference w:id="10"/>
-      </w:r>
-      <w:r>
-        <w:t xml:space="preserve">e a </w:t>
-      </w:r>
-      <w:commentRangeStart w:id="11"/>
-      <w:r>
-        <w:t>região “do pescoço” corresponde à coluna cervical</w:t>
-      </w:r>
-      <w:commentRangeEnd w:id="11"/>
-      <w:r>
-        <w:rPr>
-          <w:rStyle w:val="Refdecomentrio"/>
-        </w:rPr>
-        <w:commentReference w:id="11"/>
-      </w:r>
-      <w:r>
-        <w:t xml:space="preserve">. Os artigos citam que a dor é medida a partir de três elementos: a presença, a frequência e a intensidade da dor </w:t>
-      </w:r>
-      <w:r>
-        <w:fldChar w:fldCharType="begin"/>
-      </w:r>
-      <w:r>
-        <w:instrText xml:space="preserve"> ADDIN ZOTERO_ITEM CSL_CITATION {"citationID":"1hMFQanK","properties":{"formattedCitation":"(Candotti {\\i{}et al.}, 2018, 2023; Da Rosa {\\i{}et al.}, 2022; Gen\\uc0\\u231{}ba\\uc0\\u351{}; Bebi\\uc0\\u351{}, 2019; Mi\\uc0\\u241{}ana-Signes {\\i{}et al.}, 2021; Noll {\\i{}et al.}, 2013a)","plainCitation":"(Candotti et al., 2018, 2023; Da Rosa et al., 2022; Gençbaş; Bebiş, 2019; Miñana-Signes et al., 2021; Noll et al., 2013a)","noteIndex":0},"citationItems":[{"id":1675,"uris":["http://zotero.org/groups/5422192/items/Z8FACCC6"],"itemData":{"id":1675,"type":"article-journal","container-title":"Pain Management Nursing","DOI":"10.1016/j.pmn.2017.10.005","ISSN":"15249042","issue":"4","journalAbbreviation":"Pain Management Nursing","language":"en","page":"415-423","source":"DOI.org (Crossref)","title":"Back Pain and Body Posture Evaluation Instrument for Adults: Expansion and Reproducibility","title-short":"Back Pain and Body Posture Evaluation Instrument for Adults","volume":"19","author":[{"family":"Candotti","given":"Cláudia Tarragô"},{"family":"Detogni Schmit","given":"Emanuelle Francine"},{"family":"Pivotto","given":"Luiza Rampi"},{"family":"Raupp","given":"Eduardo Gonçalves"},{"family":"Noll","given":"Matias"},{"family":"Vieira","given":"Adriane"},{"family":"Loss","given":"Jefferson Fagundes"}],"issued":{"date-parts":[["2018",8]]}}},{"id":2289,"uris":["http://zotero.org/groups/5422192/items/NLA5EGR8"],"itemData":{"id":2289,"type":"article-journal","abstract":"Introduction: Back Pain and Body Posture Evaluation Instrument for Adults (BackPEI-A) lags the most recent literature, as it does not assess issues related to activity increasingly present in the daily lives of people of all ages.\nPurpose: (1) to update the BackPEI-A by including four new questions regarding the use of mobile devices; (2) to present a new graphic design of the issues related to back and neck pain to facilitate understanding of the location of these pains; (3) to test the content validity and the reliability of the new questions; and (4) to identify whether the BackPEI-A version in online form has adequate reliability.\nMethods: The content validation by evaluation of eight experts, and the reliability of the new questions and of the online version were assessed. The new questions were translated to English. Content validation was assessed by the content validity index (CVI). Reliability was assessed using the agreement percentage (%C), the kappa statistic (k), and the intraclass correlation coefficient (ICC). k &gt; 0.4 and %C &gt; 0.5 were assumed to include new questions.\nResults: The new questions showed good agreement among the experts, k &gt; 0.4 and %C &gt; 0.5. Both forms applied presented an average kappa of total sample ranging from moderate to good, and moderate ICC values, showing an adequate reliability.\nConclusion: The updated BackPEI-A is valid and reliable and allows the identification of aspects related to back and neck pain, as well as possible risk factors.","container-title":"Journal of Bodywork and Movement Therapies","DOI":"10.1016/j.jbmt.2023.06.012","ISSN":"13608592","journalAbbreviation":"Journal of Bodywork and Movement Therapies","language":"en","page":"158-164","source":"DOI.org (Crossref)","title":"Back Pain and Body Posture Evaluation Instrument for Adults (BackPEI-A): Updating and an online application","title-short":"Back Pain and Body Posture Evaluation Instrument for Adults (BackPEI-A)","volume":"36","author":[{"family":"Candotti","given":"Cláudia Tarragô"},{"family":"Pivotto","given":"Luiza Rampi"},{"family":"Nichele Da Rosa","given":"Bruna"},{"family":"Noll","given":"Matias"},{"family":"Loss","given":"Jefferson Fagundes"}],"issued":{"date-parts":[["2023",10]]}}},{"id":1671,"uris":["http://zotero.org/groups/5422192/items/5D55KD4G"],"itemData":{"id":1671,"type":"article-journal","abstract":"The Back Pain and Body Posture Evaluation Instrument (BackPEI) was created in 2013 to assess back pain and its risk factors in school children. However, it does not assess neck pain or the habits of mobile device usage, which are aspects that are often part of school children’s lives. Therefore, we aimed to update the BackPEI questionnaire to include new questions assessing aspects related to neck pain and the use of mobile devices and to test the content validity and reliability of the new questions. The updated questionnaire was named Back Pain and Body Posture Evaluation Instrument for Children and Adolescents (BackPEI-CA). The content was validated by eight experts using the content validity index (CVI). To assess reliability, the BackPEI-CA questionnaire was applied at two different times in 105 school children, and Cohen’s kappa (k) and intraclass correlation coefficient (ICC) were calculated. All aspects assessed regarding content validity had a CVI higher than 0.8. The new questions presented moderate and good kappa values and excellent ICC values. The updated version of BackPEI-CA can be used as a clinic tool for assessing the presence, frequency, and intensity of back and neck pain and their risk factors.","container-title":"International Journal of Environmental Research and Public Health","DOI":"10.3390/ijerph19031398","ISSN":"1660-4601","issue":"3","journalAbbreviation":"IJERPH","language":"en","page":"1398","source":"DOI.org (Crossref)","title":"Back Pain and Body Posture Evaluation Instrument for Children and Adolescents (BackPEI-CA): Expansion, Content Validation, and Reliability","title-short":"Back Pain and Body Posture Evaluation Instrument for Children and Adolescents (BackPEI-CA)","volume":"19","author":[{"family":"Da Rosa","given":"Bruna Nichele"},{"family":"Candotti","given":"Cláudia Tarragô"},{"family":"Pivotto","given":"Luiza Rampi"},{"family":"Noll","given":"Matias"},{"family":"Silva","given":"Marcelle Guimarães"},{"family":"Vieira","given":"Adriane"},{"family":"Loss","given":"Jefferson Fagundes"}],"issued":{"date-parts":[["2022",1,27]]}}},{"id":1647,"uris":["http://zotero.org/groups/5422192/items/FG7NR2KA"],"itemData":{"id":1647,"type":"article-journal","container-title":"Acibadem Universitesi Saglik Bilimleri Dergisi","DOI":"10.31067/0.2019.175","ISSN":"1309-470X","issue":"3","journalAbbreviation":"ACU Sağlık Bil Derg","language":"tk","page":"383-389","source":"DOI.org (Crossref)","title":"Sırt Ağrısı ve Vücut Duruşu Değerlendirme Aracı: Türkçe Geçerlik ve Güvenirlik Çalışması","title-short":"Sırt Ağrısı ve Vücut Duruşu Değerlendirme Aracı","volume":"10","author":[{"family":"Gençbaş","given":"Dercan"},{"family":"Bebiş","given":"Hatice"}],"issued":{"date-parts":[["2019"]]}}},{"id":1646,"uris":["http://zotero.org/groups/5422192/items/YSVGNN62"],"itemData":{"id":1646,"type":"article-journal","abstract":"The prevalence of back pain (BP) among children and adolescents has increased over recent years. Some authors advocate promoting back-health education in the school setting. It is therefore important to adopt a uniform suite of assessment instruments to measure the various constructs. The present study aimed to perform a cultural adaptation of a validated measurement instrument (BackPEI), beginning with a translation and cultural adaptation phase, followed by a second phase to test reliability using a test-retest design. The translation and cross-cultural adaptation were performed based on the guidelines. Reliability was tested by applying the questionnaire to 224 secondary school students, at two different times with a 7-day interval between the tests. In general, the Spanish version presented adequate agreement for questions 1–20, with only question 9 achieving a low Kappa range of 0.312 (−0.152–0.189). The question about pain intensity did not show differences between the test means (4.72 ± 2.33) and re-test (4.58 ± 2.37) (p = 0.333), and the responses for these two tests obtained a high correlation (ICC = 0.951 (0.928–0.966); p = 0.0001). Psychometric testing indicated that the Spanish version of the BackPEI is well-adapted and reliable, based on the test–retest design, providing similar results to the original Brazilian version.","container-title":"International Journal of Environmental Research and Public Health","DOI":"10.3390/ijerph18030854","ISSN":"1660-4601","issue":"3","journalAbbreviation":"IJERPH","language":"en","page":"854","source":"DOI.org (Crossref)","title":"Cross-Cultural Adaptation and Reliability of the Back Pain and Body Posture Evaluation Instrument (BackPEI) to the Spanish Adolescent Population","volume":"18","author":[{"family":"Miñana-Signes","given":"Vicente"},{"family":"Monfort-Pañego","given":"Manuel"},{"family":"Morant","given":"Joan"},{"family":"Noll","given":"Matias"}],"issued":{"date-parts":[["2021",1,20]]}}},{"id":1691,"uris":["http://zotero.org/groups/5422192/items/7SSP93UA"],"itemData":{"id":1691,"type":"article-journal","abstract":"Objectives Following a search conducted in several databases, no instrument was found that jointly evaluates the prevalence of back pain and its associated demographic, social–economic, hereditary, behavioral and postural risk factors. Thus, the present study aims to develop the Back Pain and Body Posture Evaluation Instrument (BackPEI) for school-age children and verify its validity and reproducibility. Methods Twenty-one questions were elaborated to compose the BackPEI instrument, eight experts checked the content validity, and its reproducibility was tested by applying the questionnaire to 260 primary schoolchildren, at two different times with a 7-day interval. Results The reproducibility data for the ﬁrst 20 questions, analyzed using the kappa (k) coefﬁcient, were classiﬁed as ‘‘very good’’ (k [ 0.8) or ‘‘good’’ (0.6 \\ k B 0.8). The reproducibility data for the pain intensity question, analyzed using the Wilcoxon test and the intraclass correlation coefﬁcients (ICC), demonstrated that there was no difference between the averages (p = 0.251) and the responses were highly correlated (ICC = 0.937) for these two tests. Conclusions The BackPEI constitutes a valid and reproducible instrument which is relevant for the evaluation of back pain and its associated risk factors.","container-title":"International Journal of Public Health","DOI":"10.1007/s00038-012-0434-1","ISSN":"1661-8556, 1661-8564","issue":"4","journalAbbreviation":"Int J Public Health","language":"en","page":"565-572","source":"DOI.org (Crossref)","title":"Back Pain and Body Posture Evaluation Instrument (BackPEI): development, content validation and reproducibility","title-short":"Back Pain and Body Posture Evaluation Instrument (BackPEI)","volume":"58","author":[{"family":"Noll","given":"Matias"},{"family":"Candotti","given":"Cláudia Tarragô"},{"family":"Vieira","given":"Adriane"},{"family":"Loss","given":"Jefferson Fagundes"}],"issued":{"date-parts":[["2013",8]]}}}],"schema":"https://github.com/citation-style-language/schema/raw/master/csl-citation.json"} </w:instrText>
-      </w:r>
-      <w:r>
-        <w:fldChar w:fldCharType="separate"/>
-      </w:r>
-      <w:r>
-        <w:rPr>
-          <w:rFonts w:cs="Arial"/>
-          <w:kern w:val="0"/>
-        </w:rPr>
-        <w:t xml:space="preserve">(Candotti </w:t>
-      </w:r>
-      <w:r>
-        <w:rPr>
-          <w:rFonts w:cs="Arial"/>
-          <w:i/>
-          <w:iCs/>
-          <w:kern w:val="0"/>
-        </w:rPr>
-        <w:t>et al.</w:t>
-      </w:r>
-      <w:r>
-        <w:rPr>
-          <w:rFonts w:cs="Arial"/>
-          <w:kern w:val="0"/>
-        </w:rPr>
-        <w:t xml:space="preserve">, 2018, 2023; Da Rosa </w:t>
-      </w:r>
-      <w:r>
-        <w:rPr>
-          <w:rFonts w:cs="Arial"/>
-          <w:i/>
-          <w:iCs/>
-          <w:kern w:val="0"/>
-        </w:rPr>
-        <w:t>et al.</w:t>
-      </w:r>
-      <w:r>
-        <w:rPr>
-          <w:rFonts w:cs="Arial"/>
-          <w:kern w:val="0"/>
-        </w:rPr>
-        <w:t xml:space="preserve">, 2022; </w:t>
-      </w:r>
-      <w:proofErr w:type="spellStart"/>
-      <w:r>
-        <w:rPr>
-          <w:rFonts w:cs="Arial"/>
-          <w:kern w:val="0"/>
-        </w:rPr>
-        <w:t>Gençbaş</w:t>
-      </w:r>
-      <w:proofErr w:type="spellEnd"/>
-      <w:r>
-        <w:rPr>
-          <w:rFonts w:cs="Arial"/>
-          <w:kern w:val="0"/>
-        </w:rPr>
-        <w:t xml:space="preserve">; </w:t>
-      </w:r>
-      <w:proofErr w:type="spellStart"/>
-      <w:r>
-        <w:rPr>
-          <w:rFonts w:cs="Arial"/>
-          <w:kern w:val="0"/>
-        </w:rPr>
-        <w:t>Bebiş</w:t>
-      </w:r>
-      <w:proofErr w:type="spellEnd"/>
-      <w:r>
-        <w:rPr>
-          <w:rFonts w:cs="Arial"/>
-          <w:kern w:val="0"/>
-        </w:rPr>
-        <w:t xml:space="preserve">, 2019; </w:t>
-      </w:r>
-      <w:proofErr w:type="spellStart"/>
-      <w:r>
-        <w:rPr>
-          <w:rFonts w:cs="Arial"/>
-          <w:kern w:val="0"/>
-        </w:rPr>
-        <w:t>Miñana-Signes</w:t>
-      </w:r>
-      <w:proofErr w:type="spellEnd"/>
-      <w:r>
-        <w:rPr>
-          <w:rFonts w:cs="Arial"/>
-          <w:kern w:val="0"/>
-        </w:rPr>
-        <w:t xml:space="preserve"> </w:t>
-      </w:r>
-      <w:r>
-        <w:rPr>
-          <w:rFonts w:cs="Arial"/>
-          <w:i/>
-          <w:iCs/>
-          <w:kern w:val="0"/>
-        </w:rPr>
-        <w:t>et al.</w:t>
-      </w:r>
-      <w:r>
-        <w:rPr>
-          <w:rFonts w:cs="Arial"/>
-          <w:kern w:val="0"/>
-        </w:rPr>
-        <w:t xml:space="preserve">, 2021; Noll </w:t>
-      </w:r>
-      <w:r>
-        <w:rPr>
-          <w:rFonts w:cs="Arial"/>
-          <w:i/>
-          <w:iCs/>
-          <w:kern w:val="0"/>
-        </w:rPr>
-        <w:t>et al.</w:t>
-      </w:r>
-      <w:r>
-        <w:rPr>
-          <w:rFonts w:cs="Arial"/>
-          <w:kern w:val="0"/>
-        </w:rPr>
-        <w:t>, 2013a)</w:t>
-      </w:r>
-      <w:r>
-        <w:fldChar w:fldCharType="end"/>
-      </w:r>
-      <w:r>
-        <w:t>. Entretanto, observando os itens do questionário, nota-se que a incapacidade devido à dor também é medida, como, por exemplo:</w:t>
-      </w:r>
-      <w:r>
-        <w:t xml:space="preserve"> no </w:t>
-      </w:r>
-      <w:proofErr w:type="spellStart"/>
-      <w:r>
-        <w:t>BackPEI</w:t>
-      </w:r>
-      <w:proofErr w:type="spellEnd"/>
-      <w:r>
-        <w:t xml:space="preserve"> original há o item</w:t>
-      </w:r>
-      <w:r>
-        <w:t xml:space="preserve"> “</w:t>
-      </w:r>
-      <w:r>
-        <w:t>Esta dor nas costas impede ou impediu de realizar atividades como: brincar, estudar, praticar esportes...</w:t>
-      </w:r>
-      <w:r>
-        <w:t xml:space="preserve">” </w:t>
-      </w:r>
-      <w:r>
-        <w:fldChar w:fldCharType="begin"/>
-      </w:r>
-      <w:r>
-        <w:instrText xml:space="preserve"> ADDIN ZOTERO_ITEM CSL_CITATION {"citationID":"MPEwtRRG","properties":{"formattedCitation":"(Noll {\\i{}et al.}, 2013a)","plainCitation":"(Noll et al., 2013a)","noteIndex":0},"citationItems":[{"id":1691,"uris":["http://zotero.org/groups/5422192/items/7SSP93UA"],"itemData":{"id":1691,"type":"article-journal","abstract":"Objectives Following a search conducted in several databases, no instrument was found that jointly evaluates the prevalence of back pain and its associated demographic, social–economic, hereditary, behavioral and postural risk factors. Thus, the present study aims to develop the Back Pain and Body Posture Evaluation Instrument (BackPEI) for school-age children and verify its validity and reproducibility. Methods Twenty-one questions were elaborated to compose the BackPEI instrument, eight experts checked the content validity, and its reproducibility was tested by applying the questionnaire to 260 primary schoolchildren, at two different times with a 7-day interval. Results The reproducibility data for the ﬁrst 20 questions, analyzed using the kappa (k) coefﬁcient, were classiﬁed as ‘‘very good’’ (k [ 0.8) or ‘‘good’’ (0.6 \\ k B 0.8). The reproducibility data for the pain intensity question, analyzed using the Wilcoxon test and the intraclass correlation coefﬁcients (ICC), demonstrated that there was no difference between the averages (p = 0.251) and the responses were highly correlated (ICC = 0.937) for these two tests. Conclusions The BackPEI constitutes a valid and reproducible instrument which is relevant for the evaluation of back pain and its associated risk factors.","container-title":"International Journal of Public Health","DOI":"10.1007/s00038-012-0434-1","ISSN":"1661-8556, 1661-8564","issue":"4","journalAbbreviation":"Int J Public Health","language":"en","page":"565-572","source":"DOI.org (Crossref)","title":"Back Pain and Body Posture Evaluation Instrument (BackPEI): development, content validation and reproducibility","title-short":"Back Pain and Body Posture Evaluation Instrument (BackPEI)","volume":"58","author":[{"family":"Noll","given":"Matias"},{"family":"Candotti","given":"Cláudia Tarragô"},{"family":"Vieira","given":"Adriane"},{"family":"Loss","given":"Jefferson Fagundes"}],"issued":{"date-parts":[["2013",8]]}}}],"schema":"https://github.com/citation-style-language/schema/raw/master/csl-citation.json"} </w:instrText>
-      </w:r>
-      <w:r>
-        <w:fldChar w:fldCharType="separate"/>
-      </w:r>
-      <w:r>
-        <w:rPr>
-          <w:rFonts w:cs="Arial"/>
-          <w:kern w:val="0"/>
-        </w:rPr>
-        <w:t xml:space="preserve">(Noll </w:t>
-      </w:r>
-      <w:r>
-        <w:rPr>
-          <w:rFonts w:cs="Arial"/>
-          <w:i/>
-          <w:iCs/>
-          <w:kern w:val="0"/>
-        </w:rPr>
-        <w:t>et al.</w:t>
-      </w:r>
-      <w:r>
-        <w:rPr>
-          <w:rFonts w:cs="Arial"/>
-          <w:kern w:val="0"/>
-        </w:rPr>
-        <w:t>, 2013</w:t>
-      </w:r>
-      <w:r>
-        <w:rPr>
-          <w:rFonts w:cs="Arial"/>
-          <w:kern w:val="0"/>
-        </w:rPr>
-        <w:t>ª,</w:t>
-      </w:r>
-      <w:r>
-        <w:t xml:space="preserve"> </w:t>
-      </w:r>
-      <w:proofErr w:type="spellStart"/>
-      <w:r>
-        <w:rPr>
-          <w:rFonts w:cs="Arial"/>
-          <w:kern w:val="0"/>
-        </w:rPr>
-        <w:t>Supplementary</w:t>
-      </w:r>
-      <w:proofErr w:type="spellEnd"/>
-      <w:r>
-        <w:rPr>
-          <w:rFonts w:cs="Arial"/>
-          <w:kern w:val="0"/>
-        </w:rPr>
-        <w:t xml:space="preserve"> material 1</w:t>
-      </w:r>
-      <w:r>
-        <w:rPr>
-          <w:rFonts w:cs="Arial"/>
-          <w:kern w:val="0"/>
-        </w:rPr>
-        <w:t>, p. 3</w:t>
-      </w:r>
-      <w:r>
-        <w:rPr>
-          <w:rFonts w:cs="Arial"/>
-          <w:kern w:val="0"/>
-        </w:rPr>
-        <w:t>)</w:t>
-      </w:r>
-      <w:r>
-        <w:fldChar w:fldCharType="end"/>
-      </w:r>
-      <w:r>
-        <w:t xml:space="preserve">; </w:t>
-      </w:r>
-      <w:r>
-        <w:t xml:space="preserve">no </w:t>
-      </w:r>
-      <w:proofErr w:type="spellStart"/>
-      <w:r>
-        <w:t>BackPEI-A</w:t>
-      </w:r>
-      <w:proofErr w:type="spellEnd"/>
-      <w:r>
-        <w:t>, “</w:t>
-      </w:r>
-      <w:r>
-        <w:t>Esta dor no pescoço impede ou impediu de realizar atividades como: trabalhar, ler, praticar esportes...</w:t>
-      </w:r>
-      <w:r>
-        <w:t>” tendo também um pergunta semelhante se referindo à dor nas costas</w:t>
-      </w:r>
-      <w:r>
-        <w:t xml:space="preserve"> </w:t>
-      </w:r>
-      <w:r>
-        <w:fldChar w:fldCharType="begin"/>
-      </w:r>
-      <w:r>
-        <w:instrText xml:space="preserve"> ADDIN ZOTERO_ITEM CSL_CITATION {"citationID":"IQhlL1nC","properties":{"formattedCitation":"(Candotti {\\i{}et al.}, 2023)","plainCitation":"(Candotti et al., 2023)","noteIndex":0},"citationItems":[{"id":2289,"uris":["http://zotero.org/groups/5422192/items/NLA5EGR8"],"itemData":{"id":2289,"type":"article-journal","abstract":"Introduction: Back Pain and Body Posture Evaluation Instrument for Adults (BackPEI-A) lags the most recent literature, as it does not assess issues related to activity increasingly present in the daily lives of people of all ages.\nPurpose: (1) to update the BackPEI-A by including four new questions regarding the use of mobile devices; (2) to present a new graphic design of the issues related to back and neck pain to facilitate understanding of the location of these pains; (3) to test the content validity and the reliability of the new questions; and (4) to identify whether the BackPEI-A version in online form has adequate reliability.\nMethods: The content validation by evaluation of eight experts, and the reliability of the new questions and of the online version were assessed. The new questions were translated to English. Content validation was assessed by the content validity index (CVI). Reliability was assessed using the agreement percentage (%C), the kappa statistic (k), and the intraclass correlation coefficient (ICC). k &gt; 0.4 and %C &gt; 0.5 were assumed to include new questions.\nResults: The new questions showed good agreement among the experts, k &gt; 0.4 and %C &gt; 0.5. Both forms applied presented an average kappa of total sample ranging from moderate to good, and moderate ICC values, showing an adequate reliability.\nConclusion: The updated BackPEI-A is valid and reliable and allows the identification of aspects related to back and neck pain, as well as possible risk factors.","container-title":"Journal of Bodywork and Movement Therapies","DOI":"10.1016/j.jbmt.2023.06.012","ISSN":"13608592","journalAbbreviation":"Journal of Bodywork and Movement Therapies","language":"en","page":"158-164","source":"DOI.org (Crossref)","title":"Back Pain and Body Posture Evaluation Instrument for Adults (BackPEI-A): Updating and an online application","title-short":"Back Pain and Body Posture Evaluation Instrument for Adults (BackPEI-A)","volume":"36","author":[{"family":"Candotti","given":"Cláudia Tarragô"},{"family":"Pivotto","given":"Luiza Rampi"},{"family":"Nichele Da Rosa","given":"Bruna"},{"family":"Noll","given":"Matias"},{"family":"Loss","given":"Jefferson Fagundes"}],"issued":{"date-parts":[["2023",10]]}}}],"schema":"https://github.com/citation-style-language/schema/raw/master/csl-citation.json"} </w:instrText>
-      </w:r>
-      <w:r>
-        <w:fldChar w:fldCharType="separate"/>
-      </w:r>
-      <w:r>
-        <w:rPr>
-          <w:rFonts w:cs="Arial"/>
-          <w:kern w:val="0"/>
-        </w:rPr>
-        <w:t xml:space="preserve">(Candotti </w:t>
-      </w:r>
-      <w:r>
-        <w:rPr>
-          <w:rFonts w:cs="Arial"/>
-          <w:i/>
-          <w:iCs/>
-          <w:kern w:val="0"/>
-        </w:rPr>
-        <w:t>et al.</w:t>
-      </w:r>
-      <w:r>
-        <w:rPr>
-          <w:rFonts w:cs="Arial"/>
-          <w:kern w:val="0"/>
-        </w:rPr>
-        <w:t>, 2023</w:t>
-      </w:r>
-      <w:r>
-        <w:rPr>
-          <w:rFonts w:cs="Arial"/>
-          <w:kern w:val="0"/>
-        </w:rPr>
-        <w:t>, p. 160</w:t>
-      </w:r>
-      <w:r>
-        <w:rPr>
-          <w:rFonts w:cs="Arial"/>
-          <w:kern w:val="0"/>
-        </w:rPr>
-        <w:t>)</w:t>
-      </w:r>
-      <w:r>
-        <w:fldChar w:fldCharType="end"/>
-      </w:r>
-      <w:r>
-        <w:t xml:space="preserve">; e o </w:t>
-      </w:r>
-      <w:proofErr w:type="spellStart"/>
-      <w:r>
-        <w:t>BackPEI</w:t>
-      </w:r>
-      <w:proofErr w:type="spellEnd"/>
-      <w:r>
-        <w:t>-CA tem duas perguntas relativas a incapacidade para cada região de dor (nas costas e no pescoço), “</w:t>
-      </w:r>
-      <w:r>
-        <w:t>Você já teve que faltar aula por causa da dor no pescoço?</w:t>
-      </w:r>
-      <w:r>
-        <w:t>” e “</w:t>
-      </w:r>
-      <w:r>
-        <w:t>Você teve que parar de praticar esportes e/ou brincar por causa da dor nas costas?</w:t>
-      </w:r>
-      <w:r>
-        <w:t xml:space="preserve">” </w:t>
-      </w:r>
-      <w:r>
-        <w:fldChar w:fldCharType="begin"/>
-      </w:r>
-      <w:r>
-        <w:instrText xml:space="preserve"> ADDIN ZOTERO_ITEM CSL_CITATION {"citationID":"5zxinifX","properties":{"formattedCitation":"(Da Rosa {\\i{}et al.}, 2022)","plainCitation":"(Da Rosa et al., 2022)","noteIndex":0},"citationItems":[{"id":1671,"uris":["http://zotero.org/groups/5422192/items/5D55KD4G"],"itemData":{"id":1671,"type":"article-journal","abstract":"The Back Pain and Body Posture Evaluation Instrument (BackPEI) was created in 2013 to assess back pain and its risk factors in school children. However, it does not assess neck pain or the habits of mobile device usage, which are aspects that are often part of school children’s lives. Therefore, we aimed to update the BackPEI questionnaire to include new questions assessing aspects related to neck pain and the use of mobile devices and to test the content validity and reliability of the new questions. The updated questionnaire was named Back Pain and Body Posture Evaluation Instrument for Children and Adolescents (BackPEI-CA). The content was validated by eight experts using the content validity index (CVI). To assess reliability, the BackPEI-CA questionnaire was applied at two different times in 105 school children, and Cohen’s kappa (k) and intraclass correlation coefficient (ICC) were calculated. All aspects assessed regarding content validity had a CVI higher than 0.8. The new questions presented moderate and good kappa values and excellent ICC values. The updated version of BackPEI-CA can be used as a clinic tool for assessing the presence, frequency, and intensity of back and neck pain and their risk factors.","container-title":"International Journal of Environmental Research and Public Health","DOI":"10.3390/ijerph19031398","ISSN":"1660-4601","issue":"3","journalAbbreviation":"IJERPH","language":"en","page":"1398","source":"DOI.org (Crossref)","title":"Back Pain and Body Posture Evaluation Instrument for Children and Adolescents (BackPEI-CA): Expansion, Content Validation, and Reliability","title-short":"Back Pain and Body Posture Evaluation Instrument for Children and Adolescents (BackPEI-CA)","volume":"19","author":[{"family":"Da Rosa","given":"Bruna Nichele"},{"family":"Candotti","given":"Cláudia Tarragô"},{"family":"Pivotto","given":"Luiza Rampi"},{"family":"Noll","given":"Matias"},{"family":"Silva","given":"Marcelle Guimarães"},{"family":"Vieira","given":"Adriane"},{"family":"Loss","given":"Jefferson Fagundes"}],"issued":{"date-parts":[["2022",1,27]]}}}],"schema":"https://github.com/citation-style-language/schema/raw/master/csl-citation.json"} </w:instrText>
-      </w:r>
-      <w:r>
-        <w:fldChar w:fldCharType="separate"/>
-      </w:r>
-      <w:r>
-        <w:rPr>
-          <w:rFonts w:cs="Arial"/>
-          <w:kern w:val="0"/>
-        </w:rPr>
-        <w:t xml:space="preserve">(Da Rosa </w:t>
-      </w:r>
-      <w:r>
-        <w:rPr>
-          <w:rFonts w:cs="Arial"/>
-          <w:i/>
-          <w:iCs/>
-          <w:kern w:val="0"/>
-        </w:rPr>
-        <w:t>et al.</w:t>
-      </w:r>
-      <w:r>
-        <w:rPr>
-          <w:rFonts w:cs="Arial"/>
-          <w:kern w:val="0"/>
-        </w:rPr>
-        <w:t>, 2022</w:t>
-      </w:r>
-      <w:r>
-        <w:rPr>
-          <w:rFonts w:cs="Arial"/>
-          <w:kern w:val="0"/>
-        </w:rPr>
-        <w:t>, p. 4</w:t>
-      </w:r>
-      <w:r>
-        <w:rPr>
-          <w:rFonts w:cs="Arial"/>
-          <w:kern w:val="0"/>
-        </w:rPr>
-        <w:t>)</w:t>
-      </w:r>
-      <w:r>
-        <w:fldChar w:fldCharType="end"/>
-      </w:r>
-      <w:r>
-        <w:t xml:space="preserve">. Em todas as versões do </w:t>
-      </w:r>
-      <w:proofErr w:type="spellStart"/>
-      <w:r>
-        <w:t>BackPEI</w:t>
-      </w:r>
-      <w:proofErr w:type="spellEnd"/>
-      <w:r>
-        <w:t xml:space="preserve"> é estabelecido que a dor medida</w:t>
-      </w:r>
-      <w:r>
-        <w:t>, em todos os seus elementos,</w:t>
-      </w:r>
-      <w:r>
-        <w:t xml:space="preserve"> se limita aos 3 meses anteriores.</w:t>
-      </w:r>
-    </w:p>
-    <w:p>
-      <w:r>
-        <w:t xml:space="preserve">Existem versões para o </w:t>
-      </w:r>
-      <w:proofErr w:type="spellStart"/>
-      <w:r>
-        <w:t>BackPEI</w:t>
-      </w:r>
-      <w:proofErr w:type="spellEnd"/>
-      <w:r>
-        <w:t xml:space="preserve"> destinadas à adultos (</w:t>
-      </w:r>
-      <w:r>
-        <w:t>18 a 80 anos</w:t>
-      </w:r>
-      <w:r>
-        <w:t>)</w:t>
-      </w:r>
-      <w:r>
-        <w:t xml:space="preserve"> </w:t>
-      </w:r>
-      <w:r>
-        <w:fldChar w:fldCharType="begin"/>
-      </w:r>
-      <w:r>
-        <w:instrText xml:space="preserve"> ADDIN ZOTERO_ITEM CSL_CITATION {"citationID":"wUdrUNvD","properties":{"formattedCitation":"(Candotti {\\i{}et al.}, 2023)","plainCitation":"(Candotti et al., 2023)","noteIndex":0},"citationItems":[{"id":2289,"uris":["http://zotero.org/groups/5422192/items/NLA5EGR8"],"itemData":{"id":2289,"type":"article-journal","abstract":"Introduction: Back Pain and Body Posture Evaluation Instrument for Adults (BackPEI-A) lags the most recent literature, as it does not assess issues related to activity increasingly present in the daily lives of people of all ages.\nPurpose: (1) to update the BackPEI-A by including four new questions regarding the use of mobile devices; (2) to present a new graphic design of the issues related to back and neck pain to facilitate understanding of the location of these pains; (3) to test the content validity and the reliability of the new questions; and (4) to identify whether the BackPEI-A version in online form has adequate reliability.\nMethods: The content validation by evaluation of eight experts, and the reliability of the new questions and of the online version were assessed. The new questions were translated to English. Content validation was assessed by the content validity index (CVI). Reliability was assessed using the agreement percentage (%C), the kappa statistic (k), and the intraclass correlation coefficient (ICC). k &gt; 0.4 and %C &gt; 0.5 were assumed to include new questions.\nResults: The new questions showed good agreement among the experts, k &gt; 0.4 and %C &gt; 0.5. Both forms applied presented an average kappa of total sample ranging from moderate to good, and moderate ICC values, showing an adequate reliability.\nConclusion: The updated BackPEI-A is valid and reliable and allows the identification of aspects related to back and neck pain, as well as possible risk factors.","container-title":"Journal of Bodywork and Movement Therapies","DOI":"10.1016/j.jbmt.2023.06.012","ISSN":"13608592","journalAbbreviation":"Journal of Bodywork and Movement Therapies","language":"en","page":"158-164","source":"DOI.org (Crossref)","title":"Back Pain and Body Posture Evaluation Instrument for Adults (BackPEI-A): Updating and an online application","title-short":"Back Pain and Body Posture Evaluation Instrument for Adults (BackPEI-A)","volume":"36","author":[{"family":"Candotti","given":"Cláudia Tarragô"},{"family":"Pivotto","given":"Luiza Rampi"},{"family":"Nichele Da Rosa","given":"Bruna"},{"family":"Noll","given":"Matias"},{"family":"Loss","given":"Jefferson Fagundes"}],"issued":{"date-parts":[["2023",10]]}}}],"schema":"https://github.com/citation-style-language/schema/raw/master/csl-citation.json"} </w:instrText>
-      </w:r>
-      <w:r>
-        <w:fldChar w:fldCharType="separate"/>
-      </w:r>
-      <w:r>
-        <w:rPr>
-          <w:rFonts w:cs="Arial"/>
-          <w:kern w:val="0"/>
-        </w:rPr>
-        <w:t xml:space="preserve">(Candotti </w:t>
-      </w:r>
-      <w:r>
-        <w:rPr>
-          <w:rFonts w:cs="Arial"/>
-          <w:i/>
-          <w:iCs/>
-          <w:kern w:val="0"/>
-        </w:rPr>
-        <w:t>et al.</w:t>
-      </w:r>
-      <w:r>
-        <w:rPr>
-          <w:rFonts w:cs="Arial"/>
-          <w:kern w:val="0"/>
-        </w:rPr>
-        <w:t>, 2023)</w:t>
-      </w:r>
-      <w:r>
-        <w:fldChar w:fldCharType="end"/>
-      </w:r>
-      <w:r>
-        <w:t xml:space="preserve"> e a crianças e adolescentes em idade escolar (</w:t>
-      </w:r>
-      <w:r>
-        <w:t>10 a 17 anos</w:t>
-      </w:r>
-      <w:r>
-        <w:t>)</w:t>
-      </w:r>
-      <w:r>
-        <w:t xml:space="preserve"> </w:t>
-      </w:r>
-      <w:r>
-        <w:fldChar w:fldCharType="begin"/>
-      </w:r>
-      <w:r>
-        <w:instrText xml:space="preserve"> ADDIN ZOTERO_ITEM CSL_CITATION {"citationID":"SuXqRgIp","properties":{"formattedCitation":"(Da Rosa {\\i{}et al.}, 2022; Mi\\uc0\\u241{}ana-Signes {\\i{}et al.}, 2021)","plainCitation":"(Da Rosa et al., 2022; Miñana-Signes et al., 2021)","noteIndex":0},"citationItems":[{"id":1671,"uris":["http://zotero.org/groups/5422192/items/5D55KD4G"],"itemData":{"id":1671,"type":"article-journal","abstract":"The Back Pain and Body Posture Evaluation Instrument (BackPEI) was created in 2013 to assess back pain and its risk factors in school children. However, it does not assess neck pain or the habits of mobile device usage, which are aspects that are often part of school children’s lives. Therefore, we aimed to update the BackPEI questionnaire to include new questions assessing aspects related to neck pain and the use of mobile devices and to test the content validity and reliability of the new questions. The updated questionnaire was named Back Pain and Body Posture Evaluation Instrument for Children and Adolescents (BackPEI-CA). The content was validated by eight experts using the content validity index (CVI). To assess reliability, the BackPEI-CA questionnaire was applied at two different times in 105 school children, and Cohen’s kappa (k) and intraclass correlation coefficient (ICC) were calculated. All aspects assessed regarding content validity had a CVI higher than 0.8. The new questions presented moderate and good kappa values and excellent ICC values. The updated version of BackPEI-CA can be used as a clinic tool for assessing the presence, frequency, and intensity of back and neck pain and their risk factors.","container-title":"International Journal of Environmental Research and Public Health","DOI":"10.3390/ijerph19031398","ISSN":"1660-4601","issue":"3","journalAbbreviation":"IJERPH","language":"en","page":"1398","source":"DOI.org (Crossref)","title":"Back Pain and Body Posture Evaluation Instrument for Children and Adolescents (BackPEI-CA): Expansion, Content Validation, and Reliability","title-short":"Back Pain and Body Posture Evaluation Instrument for Children and Adolescents (BackPEI-CA)","volume":"19","author":[{"family":"Da Rosa","given":"Bruna Nichele"},{"family":"Candotti","given":"Cláudia Tarragô"},{"family":"Pivotto","given":"Luiza Rampi"},{"family":"Noll","given":"Matias"},{"family":"Silva","given":"Marcelle Guimarães"},{"family":"Vieira","given":"Adriane"},{"family":"Loss","given":"Jefferson Fagundes"}],"issued":{"date-parts":[["2022",1,27]]}}},{"id":1646,"uris":["http://zotero.org/groups/5422192/items/YSVGNN62"],"itemData":{"id":1646,"type":"article-journal","abstract":"The prevalence of back pain (BP) among children and adolescents has increased over recent years. Some authors advocate promoting back-health education in the school setting. It is therefore important to adopt a uniform suite of assessment instruments to measure the various constructs. The present study aimed to perform a cultural adaptation of a validated measurement instrument (BackPEI), beginning with a translation and cultural adaptation phase, followed by a second phase to test reliability using a test-retest design. The translation and cross-cultural adaptation were performed based on the guidelines. Reliability was tested by applying the questionnaire to 224 secondary school students, at two different times with a 7-day interval between the tests. In general, the Spanish version presented adequate agreement for questions 1–20, with only question 9 achieving a low Kappa range of 0.312 (−0.152–0.189). The question about pain intensity did not show differences between the test means (4.72 ± 2.33) and re-test (4.58 ± 2.37) (p = 0.333), and the responses for these two tests obtained a high correlation (ICC = 0.951 (0.928–0.966); p = 0.0001). Psychometric testing indicated that the Spanish version of the BackPEI is well-adapted and reliable, based on the test–retest design, providing similar results to the original Brazilian version.","container-title":"International Journal of Environmental Research and Public Health","DOI":"10.3390/ijerph18030854","ISSN":"1660-4601","issue":"3","journalAbbreviation":"IJERPH","language":"en","page":"854","source":"DOI.org (Crossref)","title":"Cross-Cultural Adaptation and Reliability of the Back Pain and Body Posture Evaluation Instrument (BackPEI) to the Spanish Adolescent Population","volume":"18","author":[{"family":"Miñana-Signes","given":"Vicente"},{"family":"Monfort-Pañego","given":"Manuel"},{"family":"Morant","given":"Joan"},{"family":"Noll","given":"Matias"}],"issued":{"date-parts":[["2021",1,20]]}}}],"schema":"https://github.com/citation-style-language/schema/raw/master/csl-citation.json"} </w:instrText>
-      </w:r>
-      <w:r>
-        <w:fldChar w:fldCharType="separate"/>
-      </w:r>
-      <w:r>
-        <w:rPr>
-          <w:rFonts w:cs="Arial"/>
-          <w:kern w:val="0"/>
-        </w:rPr>
-        <w:t xml:space="preserve">(Da Rosa </w:t>
-      </w:r>
-      <w:r>
-        <w:rPr>
-          <w:rFonts w:cs="Arial"/>
-          <w:i/>
-          <w:iCs/>
-          <w:kern w:val="0"/>
-        </w:rPr>
-        <w:t>et al.</w:t>
-      </w:r>
-      <w:r>
-        <w:rPr>
-          <w:rFonts w:cs="Arial"/>
-          <w:kern w:val="0"/>
-        </w:rPr>
-        <w:t xml:space="preserve">, 2022; </w:t>
-      </w:r>
-      <w:proofErr w:type="spellStart"/>
-      <w:r>
-        <w:rPr>
-          <w:rFonts w:cs="Arial"/>
-          <w:kern w:val="0"/>
-        </w:rPr>
-        <w:t>Miñana-Signes</w:t>
-      </w:r>
-      <w:proofErr w:type="spellEnd"/>
-      <w:r>
-        <w:rPr>
-          <w:rFonts w:cs="Arial"/>
-          <w:kern w:val="0"/>
-        </w:rPr>
-        <w:t xml:space="preserve"> </w:t>
-      </w:r>
-      <w:r>
-        <w:rPr>
-          <w:rFonts w:cs="Arial"/>
-          <w:i/>
-          <w:iCs/>
-          <w:kern w:val="0"/>
-        </w:rPr>
-        <w:t>et al.</w:t>
-      </w:r>
-      <w:r>
-        <w:rPr>
-          <w:rFonts w:cs="Arial"/>
-          <w:kern w:val="0"/>
-        </w:rPr>
-        <w:t>, 2021)</w:t>
-      </w:r>
-      <w:r>
-        <w:fldChar w:fldCharType="end"/>
-      </w:r>
-      <w:r>
-        <w:t xml:space="preserve">. Nota-se que a faixa etária é determinante da caraterização pois os conceitos são diferentes para cada faixa etária. </w:t>
-      </w:r>
-      <w:r>
-        <w:t>A principal marca disso é que os fatores de risco são diferentes entre adultos e as crianças e adolescentes.</w:t>
-      </w:r>
-    </w:p>
-    <w:p>
-      <w:r>
-        <w:t xml:space="preserve">Os fatores </w:t>
-      </w:r>
-      <w:r>
-        <w:t xml:space="preserve">de riscos quem compõe todas as versões do </w:t>
-      </w:r>
-      <w:proofErr w:type="spellStart"/>
-      <w:r>
-        <w:t>BackPEI</w:t>
-      </w:r>
-      <w:proofErr w:type="spellEnd"/>
-      <w:r>
-        <w:t xml:space="preserve"> são </w:t>
-      </w:r>
-      <w:r>
-        <w:t>in</w:t>
-      </w:r>
-      <w:r>
-        <w:t xml:space="preserve">atividade física, frequência de atividade física, prática esportiva competitiva, </w:t>
-      </w:r>
-      <w:r>
-        <w:t>tempo assistindo TV, tempo utilizando o computador, posição ao dormir, tempo de sono, postura ao escrever, postura ao sentar para conversar, postura ao utilizar o computador, postura pra pegar um objeto do chão, presença de dor nos pais.</w:t>
-      </w:r>
-    </w:p>
-    <w:p>
-      <w:proofErr w:type="spellStart"/>
-      <w:r>
-        <w:t>BackPEI</w:t>
-      </w:r>
-      <w:proofErr w:type="spellEnd"/>
-      <w:r>
-        <w:t xml:space="preserve"> </w:t>
-      </w:r>
-      <w:proofErr w:type="spellStart"/>
-      <w:r>
-        <w:t>og</w:t>
-      </w:r>
-      <w:proofErr w:type="spellEnd"/>
-      <w:r>
-        <w:t xml:space="preserve">: hábito de ler e/ou estudar na cama, item para carregar o material escolar, forma de utilizar a mochila, escolaridade da mãe, escolaridade do pai, </w:t>
-      </w:r>
-      <w:r>
-        <w:t xml:space="preserve"> </w:t>
-      </w:r>
-    </w:p>
-    <w:p>
-      <w:proofErr w:type="spellStart"/>
-      <w:r>
-        <w:t>BackPEI-A</w:t>
-      </w:r>
-      <w:proofErr w:type="spellEnd"/>
-      <w:r>
-        <w:t xml:space="preserve">: postura ao utilizar dispositivos móveis sentado, postura ao utilizar dispositivos móveis em pé, envolvimento em acidente de carro, tempo utilizando dispositivos móveis, </w:t>
+        <w:t>Qual é o resultado da medição do BackPEI?</w:t>
+      </w:r>
+    </w:p>
+    <w:p>
+      <w:r>
+        <w:t>Se existem 21 representações, existem 21 caracterizações. As autoras propositadamente pretendem que a intensidade da dor seja intervalar.</w:t>
       </w:r>
     </w:p>
     <w:p>
@@ -3333,25 +3286,13 @@
         <w:pStyle w:val="Ttulo3"/>
       </w:pPr>
       <w:r>
-        <w:lastRenderedPageBreak/>
-        <w:t xml:space="preserve">Como é definido o conceito (explicita, implícita, </w:t>
-      </w:r>
-      <w:r>
-        <w:t>operacional</w:t>
-      </w:r>
-      <w:r>
-        <w:t xml:space="preserve"> e empírica</w:t>
-      </w:r>
-      <w:r>
-        <w:t>/cientifica</w:t>
-      </w:r>
-      <w:r>
-        <w:t>)</w:t>
-      </w:r>
-    </w:p>
-    <w:p>
-      <w:r>
-        <w:t>Nenhum dos artigos apresenta uma caracterização de dor, sendo esse conceito compreendido como o que os indivíduos que respondem ao questionário compreendem.</w:t>
+        <w:t>Qual o tipo da medição do BackPEI</w:t>
+      </w:r>
+      <w:r>
+        <w:t xml:space="preserve"> (atentar para os procedimentos estatísticos)</w:t>
+      </w:r>
+      <w:r>
+        <w:t>?</w:t>
       </w:r>
     </w:p>
     <w:p>
@@ -3359,7 +3300,15 @@
         <w:pStyle w:val="Ttulo3"/>
       </w:pPr>
       <w:r>
-        <w:t>Quais mudanças aconteceram no conceito e por quê?</w:t>
+        <w:t>Como a representação é avaliada?</w:t>
+      </w:r>
+    </w:p>
+    <w:p>
+      <w:pPr>
+        <w:pStyle w:val="Ttulo3"/>
+      </w:pPr>
+      <w:r>
+        <w:t>Quais mudanças que houveram na representação e por quê?</w:t>
       </w:r>
     </w:p>
     <w:p>
@@ -3367,7 +3316,7 @@
         <w:pStyle w:val="Ttulo2"/>
       </w:pPr>
       <w:r>
-        <w:t>Representação</w:t>
+        <w:t>Procedimentos</w:t>
       </w:r>
     </w:p>
     <w:p>
@@ -3375,20 +3324,7 @@
         <w:pStyle w:val="Ttulo3"/>
       </w:pPr>
       <w:r>
-        <w:t xml:space="preserve">Qual é o resultado da medição do </w:t>
-      </w:r>
-      <w:proofErr w:type="spellStart"/>
-      <w:r>
-        <w:t>BackPEI</w:t>
-      </w:r>
-      <w:proofErr w:type="spellEnd"/>
-      <w:r>
-        <w:t>?</w:t>
-      </w:r>
-    </w:p>
-    <w:p>
-      <w:r>
-        <w:t>Se existem 21 representações, existem 21 caracterizações. As autoras propositadamente pretendem que a intensidade da dor seja intervalar.</w:t>
+        <w:t>Como o BackPEI mede?</w:t>
       </w:r>
     </w:p>
     <w:p>
@@ -3396,18 +3332,7 @@
         <w:pStyle w:val="Ttulo3"/>
       </w:pPr>
       <w:r>
-        <w:t xml:space="preserve">Qual o tipo da medição do </w:t>
-      </w:r>
-      <w:proofErr w:type="spellStart"/>
-      <w:r>
-        <w:t>BackPEI</w:t>
-      </w:r>
-      <w:proofErr w:type="spellEnd"/>
-      <w:r>
-        <w:t xml:space="preserve"> (atentar para os procedimentos estatísticos)</w:t>
-      </w:r>
-      <w:r>
-        <w:t>?</w:t>
+        <w:t>Como são avaliados os procedimentos?</w:t>
       </w:r>
     </w:p>
     <w:p>
@@ -3415,7 +3340,201 @@
         <w:pStyle w:val="Ttulo3"/>
       </w:pPr>
       <w:r>
-        <w:t>Como a representação é avaliada?</w:t>
+        <w:t>Quais mudanças aconteceram e por quê?</w:t>
+      </w:r>
+    </w:p>
+    <w:p>
+      <w:pPr>
+        <w:pStyle w:val="Ttulo1"/>
+      </w:pPr>
+      <w:r>
+        <w:t>DISCUSSÃO</w:t>
+      </w:r>
+    </w:p>
+    <w:p>
+      <w:pPr>
+        <w:rPr>
+          <w:color w:val="FF0000"/>
+        </w:rPr>
+      </w:pPr>
+      <w:r>
+        <w:rPr>
+          <w:color w:val="FF0000"/>
+        </w:rPr>
+        <w:t>A população a qual se destina o BackPEI está relacionada à caracterização ou aos procedimentos (onde que entra o gênero aí?)?</w:t>
+      </w:r>
+    </w:p>
+    <w:p>
+      <w:r>
+        <w:t>Entre os instrumentos há diferença apenas nas fotos das pernas cruzadas (postura para escrever, postura para conversar, postura para usar o computador. Isso significa que pro BackPEI original há uma diferença na representação desses itens (tendo uma opção diferente) além da diferença entre procedimentos, obviamente.</w:t>
+      </w:r>
+      <w:r>
+        <w:t xml:space="preserve"> </w:t>
+      </w:r>
+      <w:r>
+        <w:fldChar w:fldCharType="begin"/>
+      </w:r>
+      <w:r>
+        <w:instrText xml:space="preserve"> ADDIN ZOTERO_ITEM CSL_CITATION {"citationID":"l1SmGsmc","properties":{"formattedCitation":"(Noll {\\i{}et al.}, 2013a)","plainCitation":"(Noll et al., 2013a)","noteIndex":0},"citationItems":[{"id":1691,"uris":["http://zotero.org/groups/5422192/items/7SSP93UA"],"itemData":{"id":1691,"type":"article-journal","abstract":"Objectives Following a search conducted in several databases, no instrument was found that jointly evaluates the prevalence of back pain and its associated demographic, social–economic, hereditary, behavioral and postural risk factors. Thus, the present study aims to develop the Back Pain and Body Posture Evaluation Instrument (BackPEI) for school-age children and verify its validity and reproducibility. Methods Twenty-one questions were elaborated to compose the BackPEI instrument, eight experts checked the content validity, and its reproducibility was tested by applying the questionnaire to 260 primary schoolchildren, at two different times with a 7-day interval. Results The reproducibility data for the ﬁrst 20 questions, analyzed using the kappa (k) coefﬁcient, were classiﬁed as ‘‘very good’’ (k [ 0.8) or ‘‘good’’ (0.6 \\ k B 0.8). The reproducibility data for the pain intensity question, analyzed using the Wilcoxon test and the intraclass correlation coefﬁcients (ICC), demonstrated that there was no difference between the averages (p = 0.251) and the responses were highly correlated (ICC = 0.937) for these two tests. Conclusions The BackPEI constitutes a valid and reproducible instrument which is relevant for the evaluation of back pain and its associated risk factors.","container-title":"International Journal of Public Health","DOI":"10.1007/s00038-012-0434-1","ISSN":"1661-8556, 1661-8564","issue":"4","journalAbbreviation":"Int J Public Health","language":"en","page":"565-572","source":"DOI.org (Crossref)","title":"Back Pain and Body Posture Evaluation Instrument (BackPEI): development, content validation and reproducibility","title-short":"Back Pain and Body Posture Evaluation Instrument (BackPEI)","volume":"58","author":[{"family":"Noll","given":"Matias"},{"family":"Candotti","given":"Cláudia Tarragô"},{"family":"Vieira","given":"Adriane"},{"family":"Loss","given":"Jefferson Fagundes"}],"issued":{"date-parts":[["2013",8]]}}}],"schema":"https://github.com/citation-style-language/schema/raw/master/csl-citation.json"} </w:instrText>
+      </w:r>
+      <w:r>
+        <w:fldChar w:fldCharType="separate"/>
+      </w:r>
+      <w:r>
+        <w:rPr>
+          <w:rFonts w:cs="Arial"/>
+          <w:kern w:val="0"/>
+        </w:rPr>
+        <w:t xml:space="preserve">(Noll </w:t>
+      </w:r>
+      <w:r>
+        <w:rPr>
+          <w:rFonts w:cs="Arial"/>
+          <w:i/>
+          <w:iCs/>
+          <w:kern w:val="0"/>
+        </w:rPr>
+        <w:t>et al.</w:t>
+      </w:r>
+      <w:r>
+        <w:rPr>
+          <w:rFonts w:cs="Arial"/>
+          <w:kern w:val="0"/>
+        </w:rPr>
+        <w:t>, 2013a)</w:t>
+      </w:r>
+      <w:r>
+        <w:fldChar w:fldCharType="end"/>
+      </w:r>
+    </w:p>
+    <w:p>
+      <w:pPr>
+        <w:rPr>
+          <w:color w:val="FF0000"/>
+        </w:rPr>
+      </w:pPr>
+      <w:r>
+        <w:rPr>
+          <w:color w:val="FF0000"/>
+        </w:rPr>
+        <w:t>Validade de conteúdo é o quê?</w:t>
+      </w:r>
+    </w:p>
+    <w:p>
+      <w:r>
+        <w:lastRenderedPageBreak/>
+        <w:t>Tanto é procedimento que as alterações foram “</w:t>
+      </w:r>
+      <w:r>
+        <w:t>As sugestões e críticas correspondentes foram levadas em consideração na elaboração da segunda versão do BackPEI. Dentre elas, destacam-se a necessidade de aprimorar a estrutura das perguntas, incluir mais alternativas de resposta para algumas perguntas, aprimorar a qualidade das imagens, alterar algumas das imagens, alterar o mobiliário utilizado nas imagens e elaborar um BackPEI específico para cada sexo, a fim de facilitar a identificação dos escolares com as imagens contidas no questionário.</w:t>
+      </w:r>
+      <w:r>
+        <w:t xml:space="preserve">” </w:t>
+      </w:r>
+      <w:r>
+        <w:fldChar w:fldCharType="begin"/>
+      </w:r>
+      <w:r>
+        <w:instrText xml:space="preserve"> ADDIN ZOTERO_ITEM CSL_CITATION {"citationID":"iwacs1UG","properties":{"formattedCitation":"(Noll {\\i{}et al.}, 2013a)","plainCitation":"(Noll et al., 2013a)","noteIndex":0},"citationItems":[{"id":1691,"uris":["http://zotero.org/groups/5422192/items/7SSP93UA"],"itemData":{"id":1691,"type":"article-journal","abstract":"Objectives Following a search conducted in several databases, no instrument was found that jointly evaluates the prevalence of back pain and its associated demographic, social–economic, hereditary, behavioral and postural risk factors. Thus, the present study aims to develop the Back Pain and Body Posture Evaluation Instrument (BackPEI) for school-age children and verify its validity and reproducibility. Methods Twenty-one questions were elaborated to compose the BackPEI instrument, eight experts checked the content validity, and its reproducibility was tested by applying the questionnaire to 260 primary schoolchildren, at two different times with a 7-day interval. Results The reproducibility data for the ﬁrst 20 questions, analyzed using the kappa (k) coefﬁcient, were classiﬁed as ‘‘very good’’ (k [ 0.8) or ‘‘good’’ (0.6 \\ k B 0.8). The reproducibility data for the pain intensity question, analyzed using the Wilcoxon test and the intraclass correlation coefﬁcients (ICC), demonstrated that there was no difference between the averages (p = 0.251) and the responses were highly correlated (ICC = 0.937) for these two tests. Conclusions The BackPEI constitutes a valid and reproducible instrument which is relevant for the evaluation of back pain and its associated risk factors.","container-title":"International Journal of Public Health","DOI":"10.1007/s00038-012-0434-1","ISSN":"1661-8556, 1661-8564","issue":"4","journalAbbreviation":"Int J Public Health","language":"en","page":"565-572","source":"DOI.org (Crossref)","title":"Back Pain and Body Posture Evaluation Instrument (BackPEI): development, content validation and reproducibility","title-short":"Back Pain and Body Posture Evaluation Instrument (BackPEI)","volume":"58","author":[{"family":"Noll","given":"Matias"},{"family":"Candotti","given":"Cláudia Tarragô"},{"family":"Vieira","given":"Adriane"},{"family":"Loss","given":"Jefferson Fagundes"}],"issued":{"date-parts":[["2013",8]]}}}],"schema":"https://github.com/citation-style-language/schema/raw/master/csl-citation.json"} </w:instrText>
+      </w:r>
+      <w:r>
+        <w:fldChar w:fldCharType="separate"/>
+      </w:r>
+      <w:r>
+        <w:rPr>
+          <w:rFonts w:cs="Arial"/>
+          <w:kern w:val="0"/>
+        </w:rPr>
+        <w:t xml:space="preserve">(Noll </w:t>
+      </w:r>
+      <w:r>
+        <w:rPr>
+          <w:rFonts w:cs="Arial"/>
+          <w:i/>
+          <w:iCs/>
+          <w:kern w:val="0"/>
+        </w:rPr>
+        <w:t>et al.</w:t>
+      </w:r>
+      <w:r>
+        <w:rPr>
+          <w:rFonts w:cs="Arial"/>
+          <w:kern w:val="0"/>
+        </w:rPr>
+        <w:t>, 2013a)</w:t>
+      </w:r>
+      <w:r>
+        <w:fldChar w:fldCharType="end"/>
+      </w:r>
+    </w:p>
+    <w:p>
+      <w:r>
+        <w:t>Na produção da versão turca a alteração também é operacional “</w:t>
+      </w:r>
+      <w:r>
+        <w:t>Por exemplo, a questão 6, que inicialmente pontuou 2 pontos, foi reformulada de "Você estuda/lê na cama?" para "Você estuda na cama?; Você lê livros na cama?"</w:t>
+      </w:r>
+      <w:r>
+        <w:t xml:space="preserve">” </w:t>
+      </w:r>
+      <w:r>
+        <w:fldChar w:fldCharType="begin"/>
+      </w:r>
+      <w:r>
+        <w:instrText xml:space="preserve"> ADDIN ZOTERO_ITEM CSL_CITATION {"citationID":"uLRdXRgi","properties":{"formattedCitation":"(Gen\\uc0\\u231{}ba\\uc0\\u351{}; Bebi\\uc0\\u351{}, 2019)","plainCitation":"(Gençbaş; Bebiş, 2019)","noteIndex":0},"citationItems":[{"id":1647,"uris":["http://zotero.org/groups/5422192/items/FG7NR2KA"],"itemData":{"id":1647,"type":"article-journal","container-title":"Acibadem Universitesi Saglik Bilimleri Dergisi","DOI":"10.31067/0.2019.175","ISSN":"1309-470X","issue":"3","journalAbbreviation":"ACU Sağlık Bil Derg","language":"tk","page":"383-389","source":"DOI.org (Crossref)","title":"Sırt Ağrısı ve Vücut Duruşu Değerlendirme Aracı: Türkçe Geçerlik ve Güvenirlik Çalışması","title-short":"Sırt Ağrısı ve Vücut Duruşu Değerlendirme Aracı","volume":"10","author":[{"family":"Gençbaş","given":"Dercan"},{"family":"Bebiş","given":"Hatice"}],"issued":{"date-parts":[["2019"]]}}}],"schema":"https://github.com/citation-style-language/schema/raw/master/csl-citation.json"} </w:instrText>
+      </w:r>
+      <w:r>
+        <w:fldChar w:fldCharType="separate"/>
+      </w:r>
+      <w:r>
+        <w:rPr>
+          <w:rFonts w:cs="Arial"/>
+          <w:kern w:val="0"/>
+        </w:rPr>
+        <w:t>(Gençbaş; Bebiş, 2019)</w:t>
+      </w:r>
+      <w:r>
+        <w:fldChar w:fldCharType="end"/>
+      </w:r>
+    </w:p>
+    <w:p>
+      <w:pPr>
+        <w:rPr>
+          <w:color w:val="FF0000"/>
+        </w:rPr>
+      </w:pPr>
+      <w:r>
+        <w:rPr>
+          <w:color w:val="FF0000"/>
+        </w:rPr>
+        <w:t>Avaliação científica dos elementos</w:t>
+      </w:r>
+    </w:p>
+    <w:p>
+      <w:r>
+        <w:t>A validade de critério responde à questão de quão bem-sucedida a ferramenta de medição usada pode medir a característica que pretende medir</w:t>
+      </w:r>
+      <w:r>
+        <w:t xml:space="preserve"> </w:t>
+      </w:r>
+      <w:r>
+        <w:fldChar w:fldCharType="begin"/>
+      </w:r>
+      <w:r>
+        <w:instrText xml:space="preserve"> ADDIN ZOTERO_ITEM CSL_CITATION {"citationID":"paekJL4U","properties":{"formattedCitation":"(Gen\\uc0\\u231{}ba\\uc0\\u351{}; Bebi\\uc0\\u351{}, 2019)","plainCitation":"(Gençbaş; Bebiş, 2019)","noteIndex":0},"citationItems":[{"id":1647,"uris":["http://zotero.org/groups/5422192/items/FG7NR2KA"],"itemData":{"id":1647,"type":"article-journal","container-title":"Acibadem Universitesi Saglik Bilimleri Dergisi","DOI":"10.31067/0.2019.175","ISSN":"1309-470X","issue":"3","journalAbbreviation":"ACU Sağlık Bil Derg","language":"tk","page":"383-389","source":"DOI.org (Crossref)","title":"Sırt Ağrısı ve Vücut Duruşu Değerlendirme Aracı: Türkçe Geçerlik ve Güvenirlik Çalışması","title-short":"Sırt Ağrısı ve Vücut Duruşu Değerlendirme Aracı","volume":"10","author":[{"family":"Gençbaş","given":"Dercan"},{"family":"Bebiş","given":"Hatice"}],"issued":{"date-parts":[["2019"]]}}}],"schema":"https://github.com/citation-style-language/schema/raw/master/csl-citation.json"} </w:instrText>
+      </w:r>
+      <w:r>
+        <w:fldChar w:fldCharType="separate"/>
+      </w:r>
+      <w:r>
+        <w:rPr>
+          <w:rFonts w:cs="Arial"/>
+          <w:kern w:val="0"/>
+        </w:rPr>
+        <w:t>(Gençbaş; Bebiş, 2019)</w:t>
+      </w:r>
+      <w:r>
+        <w:fldChar w:fldCharType="end"/>
       </w:r>
     </w:p>
     <w:p>
@@ -3423,15 +3542,7 @@
         <w:pStyle w:val="Ttulo3"/>
       </w:pPr>
       <w:r>
-        <w:t>Quais mudanças que houveram na representação e por quê?</w:t>
-      </w:r>
-    </w:p>
-    <w:p>
-      <w:pPr>
-        <w:pStyle w:val="Ttulo2"/>
-      </w:pPr>
-      <w:r>
-        <w:t>Procedimentos</w:t>
+        <w:t>As vezes as coisas são feitas ao mesmo tempo (um mesmo método aponta para mais de 1 elemento da estrutura)</w:t>
       </w:r>
     </w:p>
     <w:p>
@@ -3439,15 +3550,7 @@
         <w:pStyle w:val="Ttulo3"/>
       </w:pPr>
       <w:r>
-        <w:t xml:space="preserve">Como o </w:t>
-      </w:r>
-      <w:proofErr w:type="spellStart"/>
-      <w:r>
-        <w:t>BackPEI</w:t>
-      </w:r>
-      <w:proofErr w:type="spellEnd"/>
-      <w:r>
-        <w:t xml:space="preserve"> mede?</w:t>
+        <w:t>O que é validade e confiabilidade (atentar para validade de conteúdo e consistência interna)?</w:t>
       </w:r>
     </w:p>
     <w:p>
@@ -3455,7 +3558,7 @@
         <w:pStyle w:val="Ttulo3"/>
       </w:pPr>
       <w:r>
-        <w:t>Como são avaliados os procedimentos?</w:t>
+        <w:t>Critérios de inclusão e exclusão (caracterização e procedimentos respectivamente?)</w:t>
       </w:r>
     </w:p>
     <w:p>
@@ -3463,7 +3566,112 @@
         <w:pStyle w:val="Ttulo3"/>
       </w:pPr>
       <w:r>
-        <w:t>Quais mudanças aconteceram e por quê?</w:t>
+        <w:t>Como avaliar a representação? Ou como dar um caráter científico (da saúde)?</w:t>
+      </w:r>
+    </w:p>
+    <w:p>
+      <w:r>
+        <w:rPr>
+          <w:b/>
+          <w:bCs/>
+        </w:rPr>
+        <w:t xml:space="preserve">Só pq eu quero: </w:t>
+      </w:r>
+      <w:r>
+        <w:rPr>
+          <w:rStyle w:val="Ttulo3Char"/>
+        </w:rPr>
+        <w:t>A dor em si é uma percepção /</w:t>
+      </w:r>
+      <w:r>
+        <w:t xml:space="preserve"> </w:t>
+      </w:r>
+    </w:p>
+    <w:p>
+      <w:pPr>
+        <w:rPr>
+          <w:color w:val="FF0000"/>
+        </w:rPr>
+      </w:pPr>
+      <w:r>
+        <w:rPr>
+          <w:color w:val="FF0000"/>
+        </w:rPr>
+        <w:t>O que é a postura (idealização de uma postura específica)</w:t>
+      </w:r>
+      <w:r>
+        <w:rPr>
+          <w:color w:val="FF0000"/>
+        </w:rPr>
+        <w:t xml:space="preserve"> </w:t>
+      </w:r>
+    </w:p>
+    <w:p>
+      <w:r>
+        <w:t>Enquanto o artigo do Noll 2013 chama apenas de postura o de Antoniolli 2015 traz o termo hábitos posturais.</w:t>
+      </w:r>
+    </w:p>
+    <w:p>
+      <w:r>
+        <w:t>Throughout the school day, as well as the day in general, we adopt many correct positions and therefore there could be various responses affecting agreement.</w:t>
+      </w:r>
+      <w:r>
+        <w:t xml:space="preserve"> </w:t>
+      </w:r>
+      <w:r>
+        <w:fldChar w:fldCharType="begin"/>
+      </w:r>
+      <w:r>
+        <w:instrText xml:space="preserve"> ADDIN ZOTERO_ITEM CSL_CITATION {"citationID":"vH4Z5i0U","properties":{"formattedCitation":"(Gen\\uc0\\u231{}ba\\uc0\\u351{}; Bebi\\uc0\\u351{}, 2019; Mi\\uc0\\u241{}ana-Signes {\\i{}et al.}, 2021)","plainCitation":"(Gençbaş; Bebiş, 2019; Miñana-Signes et al., 2021)","noteIndex":0},"citationItems":[{"id":1647,"uris":["http://zotero.org/groups/5422192/items/FG7NR2KA"],"itemData":{"id":1647,"type":"article-journal","container-title":"Acibadem Universitesi Saglik Bilimleri Dergisi","DOI":"10.31067/0.2019.175","ISSN":"1309-470X","issue":"3","journalAbbreviation":"ACU Sağlık Bil Derg","language":"tk","page":"383-389","source":"DOI.org (Crossref)","title":"Sırt Ağrısı ve Vücut Duruşu Değerlendirme Aracı: Türkçe Geçerlik ve Güvenirlik Çalışması","title-short":"Sırt Ağrısı ve Vücut Duruşu Değerlendirme Aracı","volume":"10","author":[{"family":"Gençbaş","given":"Dercan"},{"family":"Bebiş","given":"Hatice"}],"issued":{"date-parts":[["2019"]]}}},{"id":1646,"uris":["http://zotero.org/groups/5422192/items/YSVGNN62"],"itemData":{"id":1646,"type":"article-journal","abstract":"The prevalence of back pain (BP) among children and adolescents has increased over recent years. Some authors advocate promoting back-health education in the school setting. It is therefore important to adopt a uniform suite of assessment instruments to measure the various constructs. The present study aimed to perform a cultural adaptation of a validated measurement instrument (BackPEI), beginning with a translation and cultural adaptation phase, followed by a second phase to test reliability using a test-retest design. The translation and cross-cultural adaptation were performed based on the guidelines. Reliability was tested by applying the questionnaire to 224 secondary school students, at two different times with a 7-day interval between the tests. In general, the Spanish version presented adequate agreement for questions 1–20, with only question 9 achieving a low Kappa range of 0.312 (−0.152–0.189). The question about pain intensity did not show differences between the test means (4.72 ± 2.33) and re-test (4.58 ± 2.37) (p = 0.333), and the responses for these two tests obtained a high correlation (ICC = 0.951 (0.928–0.966); p = 0.0001). Psychometric testing indicated that the Spanish version of the BackPEI is well-adapted and reliable, based on the test–retest design, providing similar results to the original Brazilian version.","container-title":"International Journal of Environmental Research and Public Health","DOI":"10.3390/ijerph18030854","ISSN":"1660-4601","issue":"3","journalAbbreviation":"IJERPH","language":"en","page":"854","source":"DOI.org (Crossref)","title":"Cross-Cultural Adaptation and Reliability of the Back Pain and Body Posture Evaluation Instrument (BackPEI) to the Spanish Adolescent Population","volume":"18","author":[{"family":"Miñana-Signes","given":"Vicente"},{"family":"Monfort-Pañego","given":"Manuel"},{"family":"Morant","given":"Joan"},{"family":"Noll","given":"Matias"}],"issued":{"date-parts":[["2021",1,20]]}}}],"schema":"https://github.com/citation-style-language/schema/raw/master/csl-citation.json"} </w:instrText>
+      </w:r>
+      <w:r>
+        <w:fldChar w:fldCharType="separate"/>
+      </w:r>
+      <w:r>
+        <w:rPr>
+          <w:rFonts w:cs="Arial"/>
+          <w:kern w:val="0"/>
+        </w:rPr>
+        <w:t xml:space="preserve">(Gençbaş; Bebiş, 2019; Miñana-Signes </w:t>
+      </w:r>
+      <w:r>
+        <w:rPr>
+          <w:rFonts w:cs="Arial"/>
+          <w:i/>
+          <w:iCs/>
+          <w:kern w:val="0"/>
+        </w:rPr>
+        <w:t>et al.</w:t>
+      </w:r>
+      <w:r>
+        <w:rPr>
+          <w:rFonts w:cs="Arial"/>
+          <w:kern w:val="0"/>
+        </w:rPr>
+        <w:t>, 2021)</w:t>
+      </w:r>
+      <w:r>
+        <w:fldChar w:fldCharType="end"/>
+      </w:r>
+    </w:p>
+    <w:p>
+      <w:pPr>
+        <w:rPr>
+          <w:rStyle w:val="Ttulo3Char"/>
+        </w:rPr>
+      </w:pPr>
+      <w:r>
+        <w:rPr>
+          <w:b/>
+          <w:bCs/>
+        </w:rPr>
+        <w:t>Talvez</w:t>
+      </w:r>
+      <w:r>
+        <w:rPr>
+          <w:rStyle w:val="Ttulo3Char"/>
+        </w:rPr>
+        <w:t>: Qual o papel da descrição?</w:t>
       </w:r>
     </w:p>
     <w:p>
@@ -3471,569 +3679,16 @@
         <w:pStyle w:val="Ttulo1"/>
       </w:pPr>
       <w:r>
-        <w:t>DISCUSSÃO</w:t>
-      </w:r>
-    </w:p>
-    <w:p>
-      <w:pPr>
-        <w:rPr>
-          <w:color w:val="FF0000"/>
-        </w:rPr>
-      </w:pPr>
-      <w:r>
-        <w:rPr>
-          <w:color w:val="FF0000"/>
-        </w:rPr>
-        <w:t xml:space="preserve">A população a qual se destina o </w:t>
-      </w:r>
-      <w:proofErr w:type="spellStart"/>
-      <w:r>
-        <w:rPr>
-          <w:color w:val="FF0000"/>
-        </w:rPr>
-        <w:t>BackPEI</w:t>
-      </w:r>
-      <w:proofErr w:type="spellEnd"/>
-      <w:r>
-        <w:rPr>
-          <w:color w:val="FF0000"/>
-        </w:rPr>
-        <w:t xml:space="preserve"> está relacionada à caracterização ou aos procedimentos (onde que entra o gênero aí?)?</w:t>
-      </w:r>
-    </w:p>
-    <w:p>
-      <w:r>
-        <w:t xml:space="preserve">Entre os instrumentos há diferença apenas nas fotos das pernas cruzadas (postura para escrever, postura para conversar, postura para usar o computador. Isso significa que pro </w:t>
-      </w:r>
-      <w:proofErr w:type="spellStart"/>
-      <w:r>
-        <w:t>BackPEI</w:t>
-      </w:r>
-      <w:proofErr w:type="spellEnd"/>
-      <w:r>
-        <w:t xml:space="preserve"> original há uma diferença na representação desses itens (tendo uma opção diferente) além da diferença entre procedimentos, obviamente.</w:t>
-      </w:r>
-      <w:r>
-        <w:t xml:space="preserve"> </w:t>
-      </w:r>
-      <w:r>
-        <w:fldChar w:fldCharType="begin"/>
-      </w:r>
-      <w:r>
-        <w:instrText xml:space="preserve"> ADDIN ZOTERO_ITEM CSL_CITATION {"citationID":"l1SmGsmc","properties":{"formattedCitation":"(Noll {\\i{}et al.}, 2013a)","plainCitation":"(Noll et al., 2013a)","noteIndex":0},"citationItems":[{"id":1691,"uris":["http://zotero.org/groups/5422192/items/7SSP93UA"],"itemData":{"id":1691,"type":"article-journal","abstract":"Objectives Following a search conducted in several databases, no instrument was found that jointly evaluates the prevalence of back pain and its associated demographic, social–economic, hereditary, behavioral and postural risk factors. Thus, the present study aims to develop the Back Pain and Body Posture Evaluation Instrument (BackPEI) for school-age children and verify its validity and reproducibility. Methods Twenty-one questions were elaborated to compose the BackPEI instrument, eight experts checked the content validity, and its reproducibility was tested by applying the questionnaire to 260 primary schoolchildren, at two different times with a 7-day interval. Results The reproducibility data for the ﬁrst 20 questions, analyzed using the kappa (k) coefﬁcient, were classiﬁed as ‘‘very good’’ (k [ 0.8) or ‘‘good’’ (0.6 \\ k B 0.8). The reproducibility data for the pain intensity question, analyzed using the Wilcoxon test and the intraclass correlation coefﬁcients (ICC), demonstrated that there was no difference between the averages (p = 0.251) and the responses were highly correlated (ICC = 0.937) for these two tests. Conclusions The BackPEI constitutes a valid and reproducible instrument which is relevant for the evaluation of back pain and its associated risk factors.","container-title":"International Journal of Public Health","DOI":"10.1007/s00038-012-0434-1","ISSN":"1661-8556, 1661-8564","issue":"4","journalAbbreviation":"Int J Public Health","language":"en","page":"565-572","source":"DOI.org (Crossref)","title":"Back Pain and Body Posture Evaluation Instrument (BackPEI): development, content validation and reproducibility","title-short":"Back Pain and Body Posture Evaluation Instrument (BackPEI)","volume":"58","author":[{"family":"Noll","given":"Matias"},{"family":"Candotti","given":"Cláudia Tarragô"},{"family":"Vieira","given":"Adriane"},{"family":"Loss","given":"Jefferson Fagundes"}],"issued":{"date-parts":[["2013",8]]}}}],"schema":"https://github.com/citation-style-language/schema/raw/master/csl-citation.json"} </w:instrText>
-      </w:r>
-      <w:r>
-        <w:fldChar w:fldCharType="separate"/>
-      </w:r>
-      <w:r>
-        <w:rPr>
-          <w:rFonts w:cs="Arial"/>
-          <w:kern w:val="0"/>
-        </w:rPr>
-        <w:t xml:space="preserve">(Noll </w:t>
-      </w:r>
-      <w:r>
-        <w:rPr>
-          <w:rFonts w:cs="Arial"/>
-          <w:i/>
-          <w:iCs/>
-          <w:kern w:val="0"/>
-        </w:rPr>
-        <w:t>et al.</w:t>
-      </w:r>
-      <w:r>
-        <w:rPr>
-          <w:rFonts w:cs="Arial"/>
-          <w:kern w:val="0"/>
-        </w:rPr>
-        <w:t>, 2013a)</w:t>
-      </w:r>
-      <w:r>
-        <w:fldChar w:fldCharType="end"/>
-      </w:r>
-    </w:p>
-    <w:p>
-      <w:pPr>
-        <w:rPr>
-          <w:color w:val="FF0000"/>
-        </w:rPr>
-      </w:pPr>
-      <w:r>
-        <w:rPr>
-          <w:color w:val="FF0000"/>
-        </w:rPr>
-        <w:t>Validade de conteúdo é o quê?</w:t>
-      </w:r>
-    </w:p>
-    <w:p>
-      <w:r>
-        <w:t>Tanto é procedimento que as alterações foram “</w:t>
-      </w:r>
-      <w:r>
-        <w:t xml:space="preserve">As sugestões e críticas correspondentes foram levadas em consideração na elaboração da segunda versão </w:t>
-      </w:r>
-      <w:r>
         <w:lastRenderedPageBreak/>
-        <w:t xml:space="preserve">do </w:t>
-      </w:r>
-      <w:proofErr w:type="spellStart"/>
-      <w:r>
-        <w:t>BackPEI</w:t>
-      </w:r>
-      <w:proofErr w:type="spellEnd"/>
-      <w:r>
-        <w:t xml:space="preserve">. Dentre elas, destacam-se a necessidade de aprimorar a estrutura das perguntas, incluir mais alternativas de resposta para algumas perguntas, aprimorar a qualidade das imagens, alterar algumas das imagens, alterar o mobiliário utilizado nas imagens e elaborar um </w:t>
-      </w:r>
-      <w:proofErr w:type="spellStart"/>
-      <w:r>
-        <w:t>BackPEI</w:t>
-      </w:r>
-      <w:proofErr w:type="spellEnd"/>
-      <w:r>
-        <w:t xml:space="preserve"> específico para cada sexo, a fim de facilitar a identificação dos escolares com as imagens contidas no questionário.</w:t>
-      </w:r>
-      <w:r>
-        <w:t xml:space="preserve">” </w:t>
-      </w:r>
-      <w:r>
-        <w:fldChar w:fldCharType="begin"/>
-      </w:r>
-      <w:r>
-        <w:instrText xml:space="preserve"> ADDIN ZOTERO_ITEM CSL_CITATION {"citationID":"iwacs1UG","properties":{"formattedCitation":"(Noll {\\i{}et al.}, 2013a)","plainCitation":"(Noll et al., 2013a)","noteIndex":0},"citationItems":[{"id":1691,"uris":["http://zotero.org/groups/5422192/items/7SSP93UA"],"itemData":{"id":1691,"type":"article-journal","abstract":"Objectives Following a search conducted in several databases, no instrument was found that jointly evaluates the prevalence of back pain and its associated demographic, social–economic, hereditary, behavioral and postural risk factors. Thus, the present study aims to develop the Back Pain and Body Posture Evaluation Instrument (BackPEI) for school-age children and verify its validity and reproducibility. Methods Twenty-one questions were elaborated to compose the BackPEI instrument, eight experts checked the content validity, and its reproducibility was tested by applying the questionnaire to 260 primary schoolchildren, at two different times with a 7-day interval. Results The reproducibility data for the ﬁrst 20 questions, analyzed using the kappa (k) coefﬁcient, were classiﬁed as ‘‘very good’’ (k [ 0.8) or ‘‘good’’ (0.6 \\ k B 0.8). The reproducibility data for the pain intensity question, analyzed using the Wilcoxon test and the intraclass correlation coefﬁcients (ICC), demonstrated that there was no difference between the averages (p = 0.251) and the responses were highly correlated (ICC = 0.937) for these two tests. Conclusions The BackPEI constitutes a valid and reproducible instrument which is relevant for the evaluation of back pain and its associated risk factors.","container-title":"International Journal of Public Health","DOI":"10.1007/s00038-012-0434-1","ISSN":"1661-8556, 1661-8564","issue":"4","journalAbbreviation":"Int J Public Health","language":"en","page":"565-572","source":"DOI.org (Crossref)","title":"Back Pain and Body Posture Evaluation Instrument (BackPEI): development, content validation and reproducibility","title-short":"Back Pain and Body Posture Evaluation Instrument (BackPEI)","volume":"58","author":[{"family":"Noll","given":"Matias"},{"family":"Candotti","given":"Cláudia Tarragô"},{"family":"Vieira","given":"Adriane"},{"family":"Loss","given":"Jefferson Fagundes"}],"issued":{"date-parts":[["2013",8]]}}}],"schema":"https://github.com/citation-style-language/schema/raw/master/csl-citation.json"} </w:instrText>
-      </w:r>
-      <w:r>
-        <w:fldChar w:fldCharType="separate"/>
-      </w:r>
-      <w:r>
-        <w:rPr>
-          <w:rFonts w:cs="Arial"/>
-          <w:kern w:val="0"/>
-        </w:rPr>
-        <w:t xml:space="preserve">(Noll </w:t>
-      </w:r>
-      <w:r>
-        <w:rPr>
-          <w:rFonts w:cs="Arial"/>
-          <w:i/>
-          <w:iCs/>
-          <w:kern w:val="0"/>
-        </w:rPr>
-        <w:t>et al.</w:t>
-      </w:r>
-      <w:r>
-        <w:rPr>
-          <w:rFonts w:cs="Arial"/>
-          <w:kern w:val="0"/>
-        </w:rPr>
-        <w:t>, 2013a)</w:t>
-      </w:r>
-      <w:r>
-        <w:fldChar w:fldCharType="end"/>
-      </w:r>
-    </w:p>
-    <w:p>
-      <w:r>
-        <w:t>Na produção da versão turca a alteração também é operacional “</w:t>
-      </w:r>
-      <w:r>
-        <w:t xml:space="preserve">Por exemplo, a questão 6, que inicialmente pontuou 2 pontos, foi reformulada de "Você estuda/lê na cama?" para "Você estuda na </w:t>
-      </w:r>
-      <w:proofErr w:type="gramStart"/>
-      <w:r>
-        <w:t>cama?;</w:t>
-      </w:r>
-      <w:proofErr w:type="gramEnd"/>
-      <w:r>
-        <w:t xml:space="preserve"> Você lê livros na cama?"</w:t>
-      </w:r>
-      <w:r>
-        <w:t xml:space="preserve">” </w:t>
-      </w:r>
-      <w:r>
-        <w:fldChar w:fldCharType="begin"/>
-      </w:r>
-      <w:r>
-        <w:instrText xml:space="preserve"> ADDIN ZOTERO_ITEM CSL_CITATION {"citationID":"uLRdXRgi","properties":{"formattedCitation":"(Gen\\uc0\\u231{}ba\\uc0\\u351{}; Bebi\\uc0\\u351{}, 2019)","plainCitation":"(Gençbaş; Bebiş, 2019)","noteIndex":0},"citationItems":[{"id":1647,"uris":["http://zotero.org/groups/5422192/items/FG7NR2KA"],"itemData":{"id":1647,"type":"article-journal","container-title":"Acibadem Universitesi Saglik Bilimleri Dergisi","DOI":"10.31067/0.2019.175","ISSN":"1309-470X","issue":"3","journalAbbreviation":"ACU Sağlık Bil Derg","language":"tk","page":"383-389","source":"DOI.org (Crossref)","title":"Sırt Ağrısı ve Vücut Duruşu Değerlendirme Aracı: Türkçe Geçerlik ve Güvenirlik Çalışması","title-short":"Sırt Ağrısı ve Vücut Duruşu Değerlendirme Aracı","volume":"10","author":[{"family":"Gençbaş","given":"Dercan"},{"family":"Bebiş","given":"Hatice"}],"issued":{"date-parts":[["2019"]]}}}],"schema":"https://github.com/citation-style-language/schema/raw/master/csl-citation.json"} </w:instrText>
-      </w:r>
-      <w:r>
-        <w:fldChar w:fldCharType="separate"/>
-      </w:r>
-      <w:r>
-        <w:rPr>
-          <w:rFonts w:cs="Arial"/>
-          <w:kern w:val="0"/>
-        </w:rPr>
-        <w:t>(Gençbaş; Bebiş, 2019)</w:t>
-      </w:r>
-      <w:r>
-        <w:fldChar w:fldCharType="end"/>
-      </w:r>
-    </w:p>
-    <w:p>
-      <w:pPr>
-        <w:rPr>
-          <w:color w:val="FF0000"/>
-        </w:rPr>
-      </w:pPr>
-      <w:r>
-        <w:rPr>
-          <w:color w:val="FF0000"/>
-        </w:rPr>
-        <w:t>Avaliação científica dos elementos</w:t>
-      </w:r>
-    </w:p>
-    <w:p>
-      <w:r>
-        <w:t>A validade de critério responde à questão de quão bem-sucedida a ferramenta de medição usada pode medir a característica que pretende medir</w:t>
-      </w:r>
-      <w:r>
-        <w:t xml:space="preserve"> </w:t>
-      </w:r>
-      <w:r>
-        <w:fldChar w:fldCharType="begin"/>
-      </w:r>
-      <w:r>
-        <w:instrText xml:space="preserve"> ADDIN ZOTERO_ITEM CSL_CITATION {"citationID":"paekJL4U","properties":{"formattedCitation":"(Gen\\uc0\\u231{}ba\\uc0\\u351{}; Bebi\\uc0\\u351{}, 2019)","plainCitation":"(Gençbaş; Bebiş, 2019)","noteIndex":0},"citationItems":[{"id":1647,"uris":["http://zotero.org/groups/5422192/items/FG7NR2KA"],"itemData":{"id":1647,"type":"article-journal","container-title":"Acibadem Universitesi Saglik Bilimleri Dergisi","DOI":"10.31067/0.2019.175","ISSN":"1309-470X","issue":"3","journalAbbreviation":"ACU Sağlık Bil Derg","language":"tk","page":"383-389","source":"DOI.org (Crossref)","title":"Sırt Ağrısı ve Vücut Duruşu Değerlendirme Aracı: Türkçe Geçerlik ve Güvenirlik Çalışması","title-short":"Sırt Ağrısı ve Vücut Duruşu Değerlendirme Aracı","volume":"10","author":[{"family":"Gençbaş","given":"Dercan"},{"family":"Bebiş","given":"Hatice"}],"issued":{"date-parts":[["2019"]]}}}],"schema":"https://github.com/citation-style-language/schema/raw/master/csl-citation.json"} </w:instrText>
-      </w:r>
-      <w:r>
-        <w:fldChar w:fldCharType="separate"/>
-      </w:r>
-      <w:r>
-        <w:rPr>
-          <w:rFonts w:cs="Arial"/>
-          <w:kern w:val="0"/>
-        </w:rPr>
-        <w:t>(Gençbaş; Bebiş, 2019)</w:t>
-      </w:r>
-      <w:r>
-        <w:fldChar w:fldCharType="end"/>
-      </w:r>
-    </w:p>
-    <w:p>
-      <w:pPr>
-        <w:pStyle w:val="Ttulo3"/>
-      </w:pPr>
-      <w:r>
-        <w:t>As vezes as coisas são feitas ao mesmo tempo (um mesmo método aponta para mais de 1 elemento da estrutura)</w:t>
-      </w:r>
-    </w:p>
-    <w:p>
-      <w:pPr>
-        <w:pStyle w:val="Ttulo3"/>
-      </w:pPr>
-      <w:r>
-        <w:t>O que é validade e confiabilidade (atentar para validade de conteúdo e consistência interna)?</w:t>
-      </w:r>
-    </w:p>
-    <w:p>
-      <w:pPr>
-        <w:pStyle w:val="Ttulo3"/>
-      </w:pPr>
-      <w:r>
-        <w:t>Critérios de inclusão e exclusão (caracterização e procedimentos respectivamente?)</w:t>
-      </w:r>
-    </w:p>
-    <w:p>
-      <w:pPr>
-        <w:pStyle w:val="Ttulo3"/>
-      </w:pPr>
-      <w:r>
-        <w:t>Como avaliar a representação? Ou como dar um caráter científico (da saúde)?</w:t>
-      </w:r>
-    </w:p>
-    <w:p>
-      <w:r>
-        <w:rPr>
-          <w:b/>
-          <w:bCs/>
-        </w:rPr>
-        <w:t xml:space="preserve">Só </w:t>
-      </w:r>
-      <w:proofErr w:type="spellStart"/>
-      <w:r>
-        <w:rPr>
-          <w:b/>
-          <w:bCs/>
-        </w:rPr>
-        <w:t>pq</w:t>
-      </w:r>
-      <w:proofErr w:type="spellEnd"/>
-      <w:r>
-        <w:rPr>
-          <w:b/>
-          <w:bCs/>
-        </w:rPr>
-        <w:t xml:space="preserve"> eu quero: </w:t>
-      </w:r>
-      <w:r>
-        <w:rPr>
-          <w:rStyle w:val="Ttulo3Char"/>
-        </w:rPr>
-        <w:t>A dor em si é uma percepção /</w:t>
-      </w:r>
-      <w:r>
-        <w:t xml:space="preserve"> </w:t>
-      </w:r>
-    </w:p>
-    <w:p>
-      <w:pPr>
-        <w:rPr>
-          <w:color w:val="FF0000"/>
-        </w:rPr>
-      </w:pPr>
-      <w:r>
-        <w:rPr>
-          <w:color w:val="FF0000"/>
-        </w:rPr>
-        <w:t>O que é a postura (idealização de uma postura específica)</w:t>
-      </w:r>
-      <w:r>
-        <w:rPr>
-          <w:color w:val="FF0000"/>
-        </w:rPr>
-        <w:t xml:space="preserve"> </w:t>
-      </w:r>
-    </w:p>
-    <w:p>
-      <w:r>
-        <w:t>Enquanto o artigo do Noll 2013 chama apenas de postura o de Antoniolli 2015 traz o termo hábitos posturais.</w:t>
-      </w:r>
-    </w:p>
-    <w:p>
-      <w:proofErr w:type="spellStart"/>
-      <w:r>
-        <w:t>Throughout</w:t>
-      </w:r>
-      <w:proofErr w:type="spellEnd"/>
-      <w:r>
-        <w:t xml:space="preserve"> </w:t>
-      </w:r>
-      <w:proofErr w:type="spellStart"/>
-      <w:r>
-        <w:t>the</w:t>
-      </w:r>
-      <w:proofErr w:type="spellEnd"/>
-      <w:r>
-        <w:t xml:space="preserve"> </w:t>
-      </w:r>
-      <w:proofErr w:type="spellStart"/>
-      <w:r>
-        <w:t>school</w:t>
-      </w:r>
-      <w:proofErr w:type="spellEnd"/>
-      <w:r>
-        <w:t xml:space="preserve"> </w:t>
-      </w:r>
-      <w:proofErr w:type="spellStart"/>
-      <w:r>
-        <w:t>day</w:t>
-      </w:r>
-      <w:proofErr w:type="spellEnd"/>
-      <w:r>
-        <w:t xml:space="preserve">, as </w:t>
-      </w:r>
-      <w:proofErr w:type="spellStart"/>
-      <w:r>
-        <w:t>well</w:t>
-      </w:r>
-      <w:proofErr w:type="spellEnd"/>
-      <w:r>
-        <w:t xml:space="preserve"> as </w:t>
-      </w:r>
-      <w:proofErr w:type="spellStart"/>
-      <w:r>
-        <w:t>the</w:t>
-      </w:r>
-      <w:proofErr w:type="spellEnd"/>
-      <w:r>
-        <w:t xml:space="preserve"> </w:t>
-      </w:r>
-      <w:proofErr w:type="spellStart"/>
-      <w:r>
-        <w:t>day</w:t>
-      </w:r>
-      <w:proofErr w:type="spellEnd"/>
-      <w:r>
-        <w:t xml:space="preserve"> in general, </w:t>
-      </w:r>
-      <w:proofErr w:type="spellStart"/>
-      <w:r>
-        <w:t>we</w:t>
-      </w:r>
-      <w:proofErr w:type="spellEnd"/>
-      <w:r>
-        <w:t xml:space="preserve"> </w:t>
-      </w:r>
-      <w:proofErr w:type="spellStart"/>
-      <w:r>
-        <w:t>adopt</w:t>
-      </w:r>
-      <w:proofErr w:type="spellEnd"/>
-      <w:r>
-        <w:t xml:space="preserve"> </w:t>
-      </w:r>
-      <w:proofErr w:type="spellStart"/>
-      <w:r>
-        <w:t>many</w:t>
-      </w:r>
-      <w:proofErr w:type="spellEnd"/>
-      <w:r>
-        <w:t xml:space="preserve"> </w:t>
-      </w:r>
-      <w:proofErr w:type="spellStart"/>
-      <w:r>
-        <w:t>correct</w:t>
-      </w:r>
-      <w:proofErr w:type="spellEnd"/>
-      <w:r>
-        <w:t xml:space="preserve"> </w:t>
-      </w:r>
-      <w:proofErr w:type="spellStart"/>
-      <w:r>
-        <w:t>positions</w:t>
-      </w:r>
-      <w:proofErr w:type="spellEnd"/>
-      <w:r>
-        <w:t xml:space="preserve"> </w:t>
-      </w:r>
-      <w:proofErr w:type="spellStart"/>
-      <w:r>
-        <w:t>and</w:t>
-      </w:r>
-      <w:proofErr w:type="spellEnd"/>
-      <w:r>
-        <w:t xml:space="preserve"> </w:t>
-      </w:r>
-      <w:proofErr w:type="spellStart"/>
-      <w:r>
-        <w:t>therefore</w:t>
-      </w:r>
-      <w:proofErr w:type="spellEnd"/>
-      <w:r>
-        <w:t xml:space="preserve"> </w:t>
-      </w:r>
-      <w:proofErr w:type="spellStart"/>
-      <w:r>
-        <w:t>there</w:t>
-      </w:r>
-      <w:proofErr w:type="spellEnd"/>
-      <w:r>
-        <w:t xml:space="preserve"> </w:t>
-      </w:r>
-      <w:proofErr w:type="spellStart"/>
-      <w:r>
-        <w:t>could</w:t>
-      </w:r>
-      <w:proofErr w:type="spellEnd"/>
-      <w:r>
-        <w:t xml:space="preserve"> </w:t>
-      </w:r>
-      <w:proofErr w:type="spellStart"/>
-      <w:r>
-        <w:t>be</w:t>
-      </w:r>
-      <w:proofErr w:type="spellEnd"/>
-      <w:r>
-        <w:t xml:space="preserve"> </w:t>
-      </w:r>
-      <w:proofErr w:type="spellStart"/>
-      <w:r>
-        <w:t>various</w:t>
-      </w:r>
-      <w:proofErr w:type="spellEnd"/>
-      <w:r>
-        <w:t xml:space="preserve"> responses </w:t>
-      </w:r>
-      <w:proofErr w:type="spellStart"/>
-      <w:r>
-        <w:t>affecting</w:t>
-      </w:r>
-      <w:proofErr w:type="spellEnd"/>
-      <w:r>
-        <w:t xml:space="preserve"> </w:t>
-      </w:r>
-      <w:proofErr w:type="spellStart"/>
-      <w:r>
-        <w:t>agreement</w:t>
-      </w:r>
-      <w:proofErr w:type="spellEnd"/>
-      <w:r>
-        <w:t>.</w:t>
-      </w:r>
-      <w:r>
-        <w:t xml:space="preserve"> </w:t>
-      </w:r>
-      <w:r>
-        <w:fldChar w:fldCharType="begin"/>
-      </w:r>
-      <w:r>
-        <w:instrText xml:space="preserve"> ADDIN ZOTERO_ITEM CSL_CITATION {"citationID":"vH4Z5i0U","properties":{"formattedCitation":"(Gen\\uc0\\u231{}ba\\uc0\\u351{}; Bebi\\uc0\\u351{}, 2019; Mi\\uc0\\u241{}ana-Signes {\\i{}et al.}, 2021)","plainCitation":"(Gençbaş; Bebiş, 2019; Miñana-Signes et al., 2021)","noteIndex":0},"citationItems":[{"id":1647,"uris":["http://zotero.org/groups/5422192/items/FG7NR2KA"],"itemData":{"id":1647,"type":"article-journal","container-title":"Acibadem Universitesi Saglik Bilimleri Dergisi","DOI":"10.31067/0.2019.175","ISSN":"1309-470X","issue":"3","journalAbbreviation":"ACU Sağlık Bil Derg","language":"tk","page":"383-389","source":"DOI.org (Crossref)","title":"Sırt Ağrısı ve Vücut Duruşu Değerlendirme Aracı: Türkçe Geçerlik ve Güvenirlik Çalışması","title-short":"Sırt Ağrısı ve Vücut Duruşu Değerlendirme Aracı","volume":"10","author":[{"family":"Gençbaş","given":"Dercan"},{"family":"Bebiş","given":"Hatice"}],"issued":{"date-parts":[["2019"]]}}},{"id":1646,"uris":["http://zotero.org/groups/5422192/items/YSVGNN62"],"itemData":{"id":1646,"type":"article-journal","abstract":"The prevalence of back pain (BP) among children and adolescents has increased over recent years. Some authors advocate promoting back-health education in the school setting. It is therefore important to adopt a uniform suite of assessment instruments to measure the various constructs. The present study aimed to perform a cultural adaptation of a validated measurement instrument (BackPEI), beginning with a translation and cultural adaptation phase, followed by a second phase to test reliability using a test-retest design. The translation and cross-cultural adaptation were performed based on the guidelines. Reliability was tested by applying the questionnaire to 224 secondary school students, at two different times with a 7-day interval between the tests. In general, the Spanish version presented adequate agreement for questions 1–20, with only question 9 achieving a low Kappa range of 0.312 (−0.152–0.189). The question about pain intensity did not show differences between the test means (4.72 ± 2.33) and re-test (4.58 ± 2.37) (p = 0.333), and the responses for these two tests obtained a high correlation (ICC = 0.951 (0.928–0.966); p = 0.0001). Psychometric testing indicated that the Spanish version of the BackPEI is well-adapted and reliable, based on the test–retest design, providing similar results to the original Brazilian version.","container-title":"International Journal of Environmental Research and Public Health","DOI":"10.3390/ijerph18030854","ISSN":"1660-4601","issue":"3","journalAbbreviation":"IJERPH","language":"en","page":"854","source":"DOI.org (Crossref)","title":"Cross-Cultural Adaptation and Reliability of the Back Pain and Body Posture Evaluation Instrument (BackPEI) to the Spanish Adolescent Population","volume":"18","author":[{"family":"Miñana-Signes","given":"Vicente"},{"family":"Monfort-Pañego","given":"Manuel"},{"family":"Morant","given":"Joan"},{"family":"Noll","given":"Matias"}],"issued":{"date-parts":[["2021",1,20]]}}}],"schema":"https://github.com/citation-style-language/schema/raw/master/csl-citation.json"} </w:instrText>
-      </w:r>
-      <w:r>
-        <w:fldChar w:fldCharType="separate"/>
-      </w:r>
-      <w:r>
-        <w:rPr>
-          <w:rFonts w:cs="Arial"/>
-          <w:kern w:val="0"/>
-        </w:rPr>
-        <w:t xml:space="preserve">(Gençbaş; Bebiş, 2019; Miñana-Signes </w:t>
-      </w:r>
-      <w:r>
-        <w:rPr>
-          <w:rFonts w:cs="Arial"/>
-          <w:i/>
-          <w:iCs/>
-          <w:kern w:val="0"/>
-        </w:rPr>
-        <w:t>et al.</w:t>
-      </w:r>
-      <w:r>
-        <w:rPr>
-          <w:rFonts w:cs="Arial"/>
-          <w:kern w:val="0"/>
-        </w:rPr>
-        <w:t>, 2021)</w:t>
-      </w:r>
-      <w:r>
-        <w:fldChar w:fldCharType="end"/>
-      </w:r>
-    </w:p>
-    <w:p>
-      <w:pPr>
-        <w:rPr>
-          <w:rStyle w:val="Ttulo3Char"/>
-        </w:rPr>
-      </w:pPr>
-      <w:r>
-        <w:rPr>
-          <w:b/>
-          <w:bCs/>
-        </w:rPr>
-        <w:t>Talvez</w:t>
-      </w:r>
-      <w:r>
-        <w:rPr>
-          <w:rStyle w:val="Ttulo3Char"/>
-        </w:rPr>
-        <w:t>: Qual o papel da descrição?</w:t>
-      </w:r>
-    </w:p>
+        <w:t>CONCLUSÃO</w:t>
+      </w:r>
+    </w:p>
+    <w:p/>
     <w:p>
       <w:pPr>
         <w:pStyle w:val="Ttulo1"/>
       </w:pPr>
       <w:r>
-        <w:t>CONCLUSÃO</w:t>
-      </w:r>
-    </w:p>
-    <w:p/>
-    <w:p>
-      <w:pPr>
-        <w:pStyle w:val="Ttulo1"/>
-      </w:pPr>
-      <w:r>
-        <w:lastRenderedPageBreak/>
         <w:t>rEFERÊNCIAS</w:t>
       </w:r>
     </w:p>
@@ -4060,24 +3715,11 @@
         </w:rPr>
         <w:annotationRef/>
       </w:r>
-      <w:proofErr w:type="gramStart"/>
       <w:r>
         <w:t xml:space="preserve">O </w:t>
       </w:r>
       <w:r>
-        <w:t xml:space="preserve"> PRISMA</w:t>
-      </w:r>
-      <w:proofErr w:type="gramEnd"/>
-      <w:r>
-        <w:t>-</w:t>
-      </w:r>
-      <w:proofErr w:type="spellStart"/>
-      <w:r>
-        <w:t>ScR</w:t>
-      </w:r>
-      <w:proofErr w:type="spellEnd"/>
-      <w:r>
-        <w:t xml:space="preserve"> </w:t>
+        <w:t xml:space="preserve"> PRISMA-ScR </w:t>
       </w:r>
       <w:r>
         <w:t>exige</w:t>
@@ -4140,15 +3782,7 @@
         <w:annotationRef/>
       </w:r>
       <w:r>
-        <w:t xml:space="preserve">Cláudia sugeriu </w:t>
-      </w:r>
-      <w:proofErr w:type="gramStart"/>
-      <w:r>
-        <w:t>“clinimetria”</w:t>
-      </w:r>
-      <w:proofErr w:type="gramEnd"/>
-      <w:r>
-        <w:t xml:space="preserve"> mas eu substitui pra não dar aquela impressão equivocada quanto ao conceito de clinimetria</w:t>
+        <w:t>Cláudia sugeriu “clinimetria” mas eu substitui pra não dar aquela impressão equivocada quanto ao conceito de clinimetria</w:t>
       </w:r>
     </w:p>
   </w:comment>
@@ -4164,23 +3798,7 @@
         <w:annotationRef/>
       </w:r>
       <w:r>
-        <w:t xml:space="preserve">Eu coloquei 1 estudo de cada ano desde o desenvolvimento do </w:t>
-      </w:r>
-      <w:proofErr w:type="spellStart"/>
-      <w:r>
-        <w:t>backpei</w:t>
-      </w:r>
-      <w:proofErr w:type="spellEnd"/>
-      <w:r>
-        <w:t xml:space="preserve"> procurando ter </w:t>
-      </w:r>
-      <w:proofErr w:type="spellStart"/>
-      <w:r>
-        <w:t>ua</w:t>
-      </w:r>
-      <w:proofErr w:type="spellEnd"/>
-      <w:r>
-        <w:t xml:space="preserve"> diversidade de tipos de estudos e de grupos de pesquisa.</w:t>
+        <w:t>Eu coloquei 1 estudo de cada ano desde o desenvolvimento do backpei procurando ter ua diversidade de tipos de estudos e de grupos de pesquisa.</w:t>
       </w:r>
     </w:p>
   </w:comment>
@@ -4244,13 +3862,8 @@
         <w:annotationRef/>
       </w:r>
       <w:r>
-        <w:t xml:space="preserve">Linha do tempo do </w:t>
-      </w:r>
-      <w:proofErr w:type="spellStart"/>
-      <w:r>
-        <w:t>BackPEI</w:t>
-      </w:r>
-      <w:proofErr w:type="spellEnd"/>
+        <w:t>Linha do tempo do BackPEI</w:t>
+      </w:r>
     </w:p>
   </w:comment>
   <w:comment w:id="9" w:author="Lucas Beraldo" w:date="2025-04-30T11:12:00Z" w:initials="LB">
@@ -4265,47 +3878,7 @@
         <w:annotationRef/>
       </w:r>
       <w:r>
-        <w:t xml:space="preserve">Essa é a imagem que eu te mandei semana passada. </w:t>
-      </w:r>
-      <w:proofErr w:type="gramStart"/>
-      <w:r>
-        <w:t>Por um lado</w:t>
-      </w:r>
-      <w:proofErr w:type="gramEnd"/>
-      <w:r>
-        <w:t xml:space="preserve"> eu acho que ela está bem boa, pois me ajudou bastante a entender a evolução do </w:t>
-      </w:r>
-      <w:proofErr w:type="spellStart"/>
-      <w:r>
-        <w:t>BackPEI</w:t>
-      </w:r>
-      <w:proofErr w:type="spellEnd"/>
-      <w:r>
-        <w:t xml:space="preserve"> e a escrever o texto. </w:t>
-      </w:r>
-      <w:proofErr w:type="gramStart"/>
-      <w:r>
-        <w:t>Por outro lado</w:t>
-      </w:r>
-      <w:proofErr w:type="gramEnd"/>
-      <w:r>
-        <w:t xml:space="preserve"> eu acho que ela está bem ruim pois não sei se dá pra entender muito bem. Agora que eu coloquei no texto até que não achei tão ruim, pensei que as letras iam ficar </w:t>
-      </w:r>
-      <w:proofErr w:type="spellStart"/>
-      <w:r>
-        <w:t>muuuuuito</w:t>
-      </w:r>
-      <w:proofErr w:type="spellEnd"/>
-      <w:r>
-        <w:t xml:space="preserve"> pequenas e a imagem no geral </w:t>
-      </w:r>
-      <w:proofErr w:type="spellStart"/>
-      <w:r>
-        <w:t>muuuuuito</w:t>
-      </w:r>
-      <w:proofErr w:type="spellEnd"/>
-      <w:r>
-        <w:t xml:space="preserve"> grandes.</w:t>
+        <w:t>Essa é a imagem que eu te mandei semana passada. Por um lado eu acho que ela está bem boa, pois me ajudou bastante a entender a evolução do BackPEI e a escrever o texto. Por outro lado eu acho que ela está bem ruim pois não sei se dá pra entender muito bem. Agora que eu coloquei no texto até que não achei tão ruim, pensei que as letras iam ficar muuuuuito pequenas e a imagem no geral muuuuuito grandes.</w:t>
       </w:r>
       <w:r>
         <w:t xml:space="preserve"> Acho que dá pra melhorar aumentando o tamanho da fonte e tentando “desembaraçar” mais as linhas. E acho que alguma adequação do texto ainda vai ter que ser feita.</w:t>
@@ -4324,7 +3897,7 @@
       </w:r>
     </w:p>
   </w:comment>
-  <w:comment w:id="10" w:author="Lucas Beraldo" w:date="2025-05-08T11:23:00Z" w:initials="LB">
+  <w:comment w:id="10" w:author="Lucas Beraldo" w:date="2025-05-08T17:02:00Z" w:initials="LB">
     <w:p>
       <w:pPr>
         <w:pStyle w:val="Textodecomentrio"/>
@@ -4336,23 +3909,7 @@
         <w:annotationRef/>
       </w:r>
       <w:r>
-        <w:t>citar</w:t>
-      </w:r>
-    </w:p>
-  </w:comment>
-  <w:comment w:id="11" w:author="Lucas Beraldo" w:date="2025-05-08T11:24:00Z" w:initials="LB">
-    <w:p>
-      <w:pPr>
-        <w:pStyle w:val="Textodecomentrio"/>
-      </w:pPr>
-      <w:r>
-        <w:rPr>
-          <w:rStyle w:val="Refdecomentrio"/>
-        </w:rPr>
-        <w:annotationRef/>
-      </w:r>
-      <w:r>
-        <w:t>citar</w:t>
+        <w:t>Eu não tenho certeza se ele é classificado como um fator comportamental</w:t>
       </w:r>
     </w:p>
   </w:comment>
@@ -4371,8 +3928,7 @@
   <w15:commentEx w15:paraId="454C8D45" w15:done="0"/>
   <w15:commentEx w15:paraId="3BEF128E" w15:done="0"/>
   <w15:commentEx w15:paraId="16794D26" w15:done="0"/>
-  <w15:commentEx w15:paraId="72744B1F" w15:done="0"/>
-  <w15:commentEx w15:paraId="581EEA8D" w15:done="0"/>
+  <w15:commentEx w15:paraId="11F6F143" w15:done="0"/>
 </w15:commentsEx>
 </file>
 
@@ -4388,8 +3944,7 @@
   <w16cex:commentExtensible w16cex:durableId="4C1F942A" w16cex:dateUtc="2025-04-30T13:41:00Z"/>
   <w16cex:commentExtensible w16cex:durableId="638062FA" w16cex:dateUtc="2025-05-02T13:42:00Z"/>
   <w16cex:commentExtensible w16cex:durableId="6083F73C" w16cex:dateUtc="2025-04-30T14:12:00Z"/>
-  <w16cex:commentExtensible w16cex:durableId="2CB2A88B" w16cex:dateUtc="2025-05-08T14:23:00Z"/>
-  <w16cex:commentExtensible w16cex:durableId="5A51C0B4" w16cex:dateUtc="2025-05-08T14:24:00Z"/>
+  <w16cex:commentExtensible w16cex:durableId="4632FC8B" w16cex:dateUtc="2025-05-08T20:02:00Z"/>
 </w16cex:commentsExtensible>
 </file>
 
@@ -4405,8 +3960,7 @@
   <w16cid:commentId w16cid:paraId="454C8D45" w16cid:durableId="4C1F942A"/>
   <w16cid:commentId w16cid:paraId="3BEF128E" w16cid:durableId="638062FA"/>
   <w16cid:commentId w16cid:paraId="16794D26" w16cid:durableId="6083F73C"/>
-  <w16cid:commentId w16cid:paraId="72744B1F" w16cid:durableId="2CB2A88B"/>
-  <w16cid:commentId w16cid:paraId="581EEA8D" w16cid:durableId="5A51C0B4"/>
+  <w16cid:commentId w16cid:paraId="11F6F143" w16cid:durableId="4632FC8B"/>
 </w16cid:commentsIds>
 </file>
 
@@ -5746,4 +5300,16 @@
     </a:ext>
   </a:extLst>
 </a:theme>
+</file>
+
+<file path=customXml/item1.xml><?xml version="1.0" encoding="utf-8"?>
+<b:Sources xmlns:b="http://schemas.openxmlformats.org/officeDocument/2006/bibliography" xmlns="http://schemas.openxmlformats.org/officeDocument/2006/bibliography" SelectedStyle="\APASixthEditionOfficeOnline.xsl" StyleName="APA" Version="6"/>
+</file>
+
+<file path=customXml/itemProps1.xml><?xml version="1.0" encoding="utf-8"?>
+<ds:datastoreItem xmlns:ds="http://schemas.openxmlformats.org/officeDocument/2006/customXml" ds:itemID="{85B75A04-27FA-478D-94C2-4CB3A5C7EF8D}">
+  <ds:schemaRefs>
+    <ds:schemaRef ds:uri="http://schemas.openxmlformats.org/officeDocument/2006/bibliography"/>
+  </ds:schemaRefs>
+</ds:datastoreItem>
 </file>
--- a/Artigo.docx
+++ b/Artigo.docx
@@ -164,8 +164,13 @@
         <w:t>estudo</w:t>
       </w:r>
       <w:r>
-        <w:t xml:space="preserve"> da Clinimeria</w:t>
-      </w:r>
+        <w:t xml:space="preserve"> da </w:t>
+      </w:r>
+      <w:proofErr w:type="spellStart"/>
+      <w:r>
+        <w:t>Clinimeria</w:t>
+      </w:r>
+      <w:proofErr w:type="spellEnd"/>
       <w:r>
         <w:t xml:space="preserve"> </w:t>
       </w:r>
@@ -259,9 +264,23 @@
       <w:pPr>
         <w:pStyle w:val="Citao"/>
       </w:pPr>
+      <w:r>
+        <w:t>“1. Definamos o conceito ou quantidade, identificando seus limites e determinando quais características pertencem a ele e quais não (caracterização); 2. Definamos um sistema métrico que represente apropriadamente o conceito ou quantidade (representação); 3. Formulemos regras para aplicar o sistema métrico a alvos para produzir os resultados da medição (procedimentos).” (CARTWRIGHT; BRADBURN; FULLER, 2016).</w:t>
+      </w:r>
+    </w:p>
+    <w:p>
+      <w:r>
+        <w:t>Como alvo de análise propomos</w:t>
+      </w:r>
+      <w:r>
+        <w:t xml:space="preserve"> analisar pela </w:t>
+      </w:r>
       <w:commentRangeStart w:id="2"/>
       <w:r>
-        <w:t>“1. Definamos o conceito ou quantidade, identificando seus limites e determinando quais características pertencem a ele e quais não (caracterização); 2. Definamos um sistema métrico que represente apropriadamente o conceito ou quantidade (representação); 3. Formulemos regras para aplicar o sistema métrico a alvos para produzir os resultados da medição (procedimentos).” (CARTWRIGHT; BRADBURN; FULLER, 2016).</w:t>
+        <w:t>ciência complementar</w:t>
+      </w:r>
+      <w:r>
+        <w:t xml:space="preserve"> </w:t>
       </w:r>
       <w:commentRangeEnd w:id="2"/>
       <w:r>
@@ -270,30 +289,32 @@
         </w:rPr>
         <w:commentReference w:id="2"/>
       </w:r>
-    </w:p>
-    <w:p>
-      <w:r>
-        <w:t>Como alvo de análise propomos</w:t>
-      </w:r>
-      <w:r>
-        <w:t xml:space="preserve"> analisar pela </w:t>
-      </w:r>
-      <w:commentRangeStart w:id="3"/>
-      <w:r>
-        <w:t>ciência complementar</w:t>
-      </w:r>
-      <w:r>
-        <w:t xml:space="preserve"> </w:t>
-      </w:r>
-      <w:commentRangeEnd w:id="3"/>
-      <w:r>
-        <w:rPr>
-          <w:rStyle w:val="Refdecomentrio"/>
-        </w:rPr>
-        <w:commentReference w:id="3"/>
-      </w:r>
-      <w:r>
-        <w:t>o desenvolvimento e avaliação do Back Pain and Body Posture Assessment Intrument (BackPEI). Este sistema de medição</w:t>
+      <w:r>
+        <w:t xml:space="preserve">o desenvolvimento e avaliação do Back Pain </w:t>
+      </w:r>
+      <w:proofErr w:type="spellStart"/>
+      <w:r>
+        <w:t>and</w:t>
+      </w:r>
+      <w:proofErr w:type="spellEnd"/>
+      <w:r>
+        <w:t xml:space="preserve"> Body </w:t>
+      </w:r>
+      <w:proofErr w:type="spellStart"/>
+      <w:r>
+        <w:t>Posture</w:t>
+      </w:r>
+      <w:proofErr w:type="spellEnd"/>
+      <w:r>
+        <w:t xml:space="preserve"> Assessment </w:t>
+      </w:r>
+      <w:proofErr w:type="spellStart"/>
+      <w:r>
+        <w:t>Intrument</w:t>
+      </w:r>
+      <w:proofErr w:type="spellEnd"/>
+      <w:r>
+        <w:t xml:space="preserve"> (BackPEI). Este sistema de medição</w:t>
       </w:r>
       <w:r>
         <w:t xml:space="preserve"> foi desenvolvido em 2013 e</w:t>
@@ -305,11 +326,7 @@
         <w:t>à</w:t>
       </w:r>
       <w:r>
-        <w:t xml:space="preserve"> </w:t>
-      </w:r>
-      <w:r>
-        <w:lastRenderedPageBreak/>
-        <w:t xml:space="preserve">proposta deste </w:t>
+        <w:t xml:space="preserve"> proposta deste </w:t>
       </w:r>
       <w:r>
         <w:t>artigo</w:t>
@@ -397,7 +414,11 @@
         <w:fldChar w:fldCharType="end"/>
       </w:r>
       <w:r>
-        <w:t xml:space="preserve">, alterações </w:t>
+        <w:t xml:space="preserve">, </w:t>
+      </w:r>
+      <w:r>
+        <w:lastRenderedPageBreak/>
+        <w:t xml:space="preserve">alterações </w:t>
       </w:r>
       <w:r>
         <w:fldChar w:fldCharType="begin"/>
@@ -484,7 +505,7 @@
       <w:r>
         <w:t xml:space="preserve">diferentes versões desenvolvidas por grupos de pesquisa distintos </w:t>
       </w:r>
-      <w:commentRangeStart w:id="4"/>
+      <w:commentRangeStart w:id="3"/>
       <w:r>
         <w:fldChar w:fldCharType="begin"/>
       </w:r>
@@ -672,12 +693,12 @@
       <w:r>
         <w:fldChar w:fldCharType="end"/>
       </w:r>
-      <w:commentRangeEnd w:id="4"/>
+      <w:commentRangeEnd w:id="3"/>
       <w:r>
         <w:rPr>
           <w:rStyle w:val="Refdecomentrio"/>
         </w:rPr>
-        <w:commentReference w:id="4"/>
+        <w:commentReference w:id="3"/>
       </w:r>
       <w:r>
         <w:t>.</w:t>
@@ -751,7 +772,15 @@
         <w:fldChar w:fldCharType="end"/>
       </w:r>
       <w:r>
-        <w:t xml:space="preserve"> e o guia para reportar estudos PRISMA-ScR </w:t>
+        <w:t xml:space="preserve"> e o guia para reportar estudos PRISMA-</w:t>
+      </w:r>
+      <w:proofErr w:type="spellStart"/>
+      <w:r>
+        <w:t>ScR</w:t>
+      </w:r>
+      <w:proofErr w:type="spellEnd"/>
+      <w:r>
+        <w:t xml:space="preserve"> </w:t>
       </w:r>
       <w:r>
         <w:fldChar w:fldCharType="begin"/>
@@ -767,7 +796,23 @@
           <w:rFonts w:cs="Arial"/>
           <w:kern w:val="0"/>
         </w:rPr>
-        <w:t xml:space="preserve">(Tricco </w:t>
+        <w:t>(</w:t>
+      </w:r>
+      <w:proofErr w:type="spellStart"/>
+      <w:r>
+        <w:rPr>
+          <w:rFonts w:cs="Arial"/>
+          <w:kern w:val="0"/>
+        </w:rPr>
+        <w:t>Tricco</w:t>
+      </w:r>
+      <w:proofErr w:type="spellEnd"/>
+      <w:r>
+        <w:rPr>
+          <w:rFonts w:cs="Arial"/>
+          <w:kern w:val="0"/>
+        </w:rPr>
+        <w:t xml:space="preserve"> </w:t>
       </w:r>
       <w:r>
         <w:rPr>
@@ -878,8 +923,21 @@
       <w:r>
         <w:t xml:space="preserve">s para a confecção das chaves e controle da abrangência da busca. Foram utilizadas 3 bases para a sequência da busca das fontes: </w:t>
       </w:r>
-      <w:r>
-        <w:t>Pubmed, Scopus e Lilacs a</w:t>
+      <w:proofErr w:type="spellStart"/>
+      <w:r>
+        <w:t>Pubmed</w:t>
+      </w:r>
+      <w:proofErr w:type="spellEnd"/>
+      <w:r>
+        <w:t xml:space="preserve">, Scopus e </w:t>
+      </w:r>
+      <w:proofErr w:type="spellStart"/>
+      <w:r>
+        <w:t>Lilacs</w:t>
+      </w:r>
+      <w:proofErr w:type="spellEnd"/>
+      <w:r>
+        <w:t xml:space="preserve"> a</w:t>
       </w:r>
       <w:r>
         <w:t xml:space="preserve"> partir da</w:t>
@@ -888,7 +946,103 @@
         <w:t xml:space="preserve"> chave</w:t>
       </w:r>
       <w:r>
-        <w:t>: "Sırt Ağrısı ve Vücut Duruşu Değerlendirme Aracı’nın" OR "BackPEI" OR "BackPEI-A" OR "BackPEI-CA" OR "Back Pain and Body Posture Evaluation Instrument"</w:t>
+        <w:t>: "</w:t>
+      </w:r>
+      <w:proofErr w:type="spellStart"/>
+      <w:r>
+        <w:t>Sırt</w:t>
+      </w:r>
+      <w:proofErr w:type="spellEnd"/>
+      <w:r>
+        <w:t xml:space="preserve"> </w:t>
+      </w:r>
+      <w:proofErr w:type="spellStart"/>
+      <w:r>
+        <w:t>Ağrısı</w:t>
+      </w:r>
+      <w:proofErr w:type="spellEnd"/>
+      <w:r>
+        <w:t xml:space="preserve"> </w:t>
+      </w:r>
+      <w:proofErr w:type="spellStart"/>
+      <w:r>
+        <w:t>ve</w:t>
+      </w:r>
+      <w:proofErr w:type="spellEnd"/>
+      <w:r>
+        <w:t xml:space="preserve"> </w:t>
+      </w:r>
+      <w:proofErr w:type="spellStart"/>
+      <w:r>
+        <w:t>Vücut</w:t>
+      </w:r>
+      <w:proofErr w:type="spellEnd"/>
+      <w:r>
+        <w:t xml:space="preserve"> </w:t>
+      </w:r>
+      <w:proofErr w:type="spellStart"/>
+      <w:r>
+        <w:t>Duruşu</w:t>
+      </w:r>
+      <w:proofErr w:type="spellEnd"/>
+      <w:r>
+        <w:t xml:space="preserve"> </w:t>
+      </w:r>
+      <w:proofErr w:type="spellStart"/>
+      <w:r>
+        <w:t>Değerlendirme</w:t>
+      </w:r>
+      <w:proofErr w:type="spellEnd"/>
+      <w:r>
+        <w:t xml:space="preserve"> </w:t>
+      </w:r>
+      <w:proofErr w:type="spellStart"/>
+      <w:r>
+        <w:t>Aracı’nın</w:t>
+      </w:r>
+      <w:proofErr w:type="spellEnd"/>
+      <w:r>
+        <w:t>" OR "BackPEI" OR "</w:t>
+      </w:r>
+      <w:proofErr w:type="spellStart"/>
+      <w:r>
+        <w:t>BackPEI-A</w:t>
+      </w:r>
+      <w:proofErr w:type="spellEnd"/>
+      <w:r>
+        <w:t xml:space="preserve">" OR "BackPEI-CA" OR "Back Pain </w:t>
+      </w:r>
+      <w:proofErr w:type="spellStart"/>
+      <w:r>
+        <w:t>and</w:t>
+      </w:r>
+      <w:proofErr w:type="spellEnd"/>
+      <w:r>
+        <w:t xml:space="preserve"> Body </w:t>
+      </w:r>
+      <w:proofErr w:type="spellStart"/>
+      <w:r>
+        <w:t>Posture</w:t>
+      </w:r>
+      <w:proofErr w:type="spellEnd"/>
+      <w:r>
+        <w:t xml:space="preserve"> </w:t>
+      </w:r>
+      <w:proofErr w:type="spellStart"/>
+      <w:r>
+        <w:t>Evaluation</w:t>
+      </w:r>
+      <w:proofErr w:type="spellEnd"/>
+      <w:r>
+        <w:t xml:space="preserve"> </w:t>
+      </w:r>
+      <w:proofErr w:type="spellStart"/>
+      <w:r>
+        <w:t>Instrument</w:t>
+      </w:r>
+      <w:proofErr w:type="spellEnd"/>
+      <w:r>
+        <w:t>"</w:t>
       </w:r>
       <w:r>
         <w:t xml:space="preserve">. </w:t>
@@ -897,17 +1051,57 @@
         <w:t>Também</w:t>
       </w:r>
       <w:r>
-        <w:t xml:space="preserve"> foram identificadas entre as 32 fontes iniciais quais eram estudos de clinimetria do BackPEI, ou seja, de </w:t>
+        <w:t xml:space="preserve"> foram identificadas entre as 32 fontes iniciais quais eram estudos de clinimetria do BackPEI, ou seja, de desenvolvimento ou avaliação do sistema de medição. Realizamos então uma ampla busca dos estudos que realizavam citações a estas pesquisas </w:t>
+      </w:r>
+      <w:proofErr w:type="spellStart"/>
+      <w:r>
+        <w:t>clinimétricas</w:t>
+      </w:r>
+      <w:proofErr w:type="spellEnd"/>
+      <w:r>
+        <w:t xml:space="preserve"> utilizando </w:t>
       </w:r>
       <w:r>
         <w:lastRenderedPageBreak/>
-        <w:t>desenvolvimento ou avaliação do sistema de medição. Realizamos então uma ampla busca dos estudos que realizavam citações a estas pesquisas clinimétricas utilizando o Web of Science, Scopus, Pubmed, Semantic Scholar</w:t>
+        <w:t xml:space="preserve">o Web </w:t>
+      </w:r>
+      <w:proofErr w:type="spellStart"/>
+      <w:r>
+        <w:t>of</w:t>
+      </w:r>
+      <w:proofErr w:type="spellEnd"/>
+      <w:r>
+        <w:t xml:space="preserve"> Science, Scopus, </w:t>
+      </w:r>
+      <w:proofErr w:type="spellStart"/>
+      <w:r>
+        <w:t>Pubmed</w:t>
+      </w:r>
+      <w:proofErr w:type="spellEnd"/>
+      <w:r>
+        <w:t xml:space="preserve">, </w:t>
+      </w:r>
+      <w:proofErr w:type="spellStart"/>
+      <w:r>
+        <w:t>Semantic</w:t>
+      </w:r>
+      <w:proofErr w:type="spellEnd"/>
+      <w:r>
+        <w:t xml:space="preserve"> Scholar</w:t>
       </w:r>
       <w:r>
         <w:t xml:space="preserve"> e</w:t>
       </w:r>
       <w:r>
-        <w:t xml:space="preserve"> Research Gate</w:t>
+        <w:t xml:space="preserve"> </w:t>
+      </w:r>
+      <w:proofErr w:type="spellStart"/>
+      <w:r>
+        <w:t>Research</w:t>
+      </w:r>
+      <w:proofErr w:type="spellEnd"/>
+      <w:r>
+        <w:t xml:space="preserve"> Gate</w:t>
       </w:r>
       <w:r>
         <w:t>. A pesquisa de fontes a partir das chaves de busca e das citações dos artigos de clinimetria do BackPEI aconteceram entre 20/09/2024 e 30/09/2024.</w:t>
@@ -921,7 +1115,15 @@
         <w:t>a a plataforma</w:t>
       </w:r>
       <w:r>
-        <w:t xml:space="preserve"> Rayyan sendo feita uma primeira remoção das duplicatas. A seleção dos artigos a partir dos critérios de elegibilidade foi realizada de forma cegada por </w:t>
+        <w:t xml:space="preserve"> </w:t>
+      </w:r>
+      <w:proofErr w:type="spellStart"/>
+      <w:r>
+        <w:t>Rayyan</w:t>
+      </w:r>
+      <w:proofErr w:type="spellEnd"/>
+      <w:r>
+        <w:t xml:space="preserve"> sendo feita uma primeira remoção das duplicatas. A seleção dos artigos a partir dos critérios de elegibilidade foi realizada de forma cegada por </w:t>
       </w:r>
       <w:r>
         <w:t>dois</w:t>
@@ -948,7 +1150,15 @@
         <w:t xml:space="preserve"> a cada sessão de seleção</w:t>
       </w:r>
       <w:r>
-        <w:t>, sendo estabelecido que caso esta fosse inferior a 75% o processo seria interrompido</w:t>
+        <w:t xml:space="preserve">, sendo estabelecido que caso </w:t>
+      </w:r>
+      <w:proofErr w:type="spellStart"/>
+      <w:r>
+        <w:t>esta</w:t>
+      </w:r>
+      <w:proofErr w:type="spellEnd"/>
+      <w:r>
+        <w:t xml:space="preserve"> fosse inferior a 75% o processo seria interrompido</w:t>
       </w:r>
       <w:r>
         <w:t xml:space="preserve">. Neste momento, conforme indicado para revisões de escopo </w:t>
@@ -1039,8 +1249,13 @@
         <w:t>software</w:t>
       </w:r>
       <w:r>
-        <w:t xml:space="preserve"> Zotero</w:t>
-      </w:r>
+        <w:t xml:space="preserve"> </w:t>
+      </w:r>
+      <w:proofErr w:type="spellStart"/>
+      <w:r>
+        <w:t>Zotero</w:t>
+      </w:r>
+      <w:proofErr w:type="spellEnd"/>
       <w:r>
         <w:t>, para a gestão de referências,</w:t>
       </w:r>
@@ -1077,19 +1292,25 @@
     </w:p>
     <w:p>
       <w:r>
-        <w:t xml:space="preserve">Para a extração dos dados das fontes foi confeccionada uma planilha utilizando o Microsoft Excel sendo identificados os autores, o ano, o objetivo do estudo, cada </w:t>
-      </w:r>
+        <w:t>Para a extração dos dados das fontes foi confeccionada uma planilha utilizando o Microsoft Excel sendo identificados os autores, o ano, o objetivo do estudo, cada procedimento utilizado no estudo, o método aplicado a cada procedimento, o resultado da aplicação de cada método e a conclusão do estudo.</w:t>
+      </w:r>
+      <w:r>
+        <w:t xml:space="preserve"> </w:t>
+      </w:r>
+    </w:p>
+    <w:p>
+      <w:commentRangeStart w:id="4"/>
       <w:r>
         <w:lastRenderedPageBreak/>
-        <w:t>procedimento utilizado no estudo, o método aplicado a cada procedimento, o resultado da aplicação de cada método e a conclusão do estudo.</w:t>
-      </w:r>
-      <w:r>
-        <w:t xml:space="preserve"> </w:t>
-      </w:r>
-    </w:p>
-    <w:p>
-      <w:r>
-        <w:t xml:space="preserve">Além disso, a partir da estrutura proposta por Cartwright e coloboradoras </w:t>
+        <w:t xml:space="preserve">Além disso, a partir da estrutura proposta por Cartwright e </w:t>
+      </w:r>
+      <w:proofErr w:type="spellStart"/>
+      <w:r>
+        <w:t>coloboradoras</w:t>
+      </w:r>
+      <w:proofErr w:type="spellEnd"/>
+      <w:r>
+        <w:t xml:space="preserve"> </w:t>
       </w:r>
       <w:r>
         <w:fldChar w:fldCharType="begin"/>
@@ -1104,7 +1325,21 @@
         <w:rPr>
           <w:rFonts w:cs="Arial"/>
         </w:rPr>
-        <w:t>(Bradburn; Cartwright; Fuller, 2016; Cartwright; Montuschi, 2018)</w:t>
+        <w:t>(</w:t>
+      </w:r>
+      <w:proofErr w:type="spellStart"/>
+      <w:r>
+        <w:rPr>
+          <w:rFonts w:cs="Arial"/>
+        </w:rPr>
+        <w:t>Bradburn</w:t>
+      </w:r>
+      <w:proofErr w:type="spellEnd"/>
+      <w:r>
+        <w:rPr>
+          <w:rFonts w:cs="Arial"/>
+        </w:rPr>
+        <w:t>; Cartwright; Fuller, 2016; Cartwright; Montuschi, 2018)</w:t>
       </w:r>
       <w:r>
         <w:fldChar w:fldCharType="end"/>
@@ -1122,7 +1357,15 @@
         <w:t xml:space="preserve"> do estudo</w:t>
       </w:r>
       <w:r>
-        <w:t>. Este não é um aspecto presente na estrutura mas é importante</w:t>
+        <w:t xml:space="preserve">. Este não é um aspecto presente na </w:t>
+      </w:r>
+      <w:proofErr w:type="gramStart"/>
+      <w:r>
+        <w:t>estrutura</w:t>
+      </w:r>
+      <w:proofErr w:type="gramEnd"/>
+      <w:r>
+        <w:t xml:space="preserve"> mas é importante</w:t>
       </w:r>
       <w:r>
         <w:t>, dado que os aspectos devem ser analisados a partir do propósito</w:t>
@@ -1159,6 +1402,13 @@
       </w:r>
       <w:r>
         <w:t xml:space="preserve"> Quais mudanças aconteceram no conceito? Qual é o resultado da medição pelo BackPEI? A medição pelo BackPEI resulta em quais tipos de dados? Como a representação é avaliada? Quais mudanças aconteceram na representação? Quais as operações do BackPEI? Como são avaliados os procedimentos? Quais mudanças aconteceram nos procedimentos?</w:t>
+      </w:r>
+      <w:commentRangeEnd w:id="4"/>
+      <w:r>
+        <w:rPr>
+          <w:rStyle w:val="Refdecomentrio"/>
+        </w:rPr>
+        <w:commentReference w:id="4"/>
       </w:r>
     </w:p>
     <w:p/>
@@ -1172,77 +1422,89 @@
     </w:p>
     <w:p>
       <w:r>
-        <w:t xml:space="preserve">O processo de seleção das fontes de evidência está apresentado no diagrama da </w:t>
-      </w:r>
+        <w:t>O processo de seleção das fontes de evidência está apresentado no diagrama da</w:t>
+      </w:r>
+      <w:r>
+        <w:t xml:space="preserve"> </w:t>
+      </w:r>
+      <w:r>
+        <w:fldChar w:fldCharType="begin"/>
+      </w:r>
+      <w:r>
+        <w:instrText xml:space="preserve"> REF _Ref197634849 \h </w:instrText>
+      </w:r>
+      <w:r>
+        <w:fldChar w:fldCharType="separate"/>
+      </w:r>
+      <w:r>
+        <w:t xml:space="preserve">Figura </w:t>
+      </w:r>
+      <w:r>
+        <w:rPr>
+          <w:noProof/>
+        </w:rPr>
+        <w:t>1</w:t>
+      </w:r>
+      <w:r>
+        <w:fldChar w:fldCharType="end"/>
+      </w:r>
+      <w:r>
+        <w:t xml:space="preserve">. </w:t>
+      </w:r>
+      <w:r>
+        <w:t>Inicialmente foram reunidas 381 possíveis fontes, após a remoção das duplicatas passou-se a seleção a partir dos títulos e resumos. Após a avaliação das primeiras 50 fontes por ambos os avaliadores foi verificada uma concordância de 62%, a seleção foi interrompida e realizada uma reunião entre a equipe onde as discrepâncias foram debatidas. Os critérios de elegibilidade foram mantidos e o processo de decisão foi refinado e alinhado. Após a reunião a concordância</w:t>
+      </w:r>
+      <w:r>
+        <w:t xml:space="preserve"> </w:t>
+      </w:r>
+      <w:r>
+        <w:t>na seleção a partir da leitura dos títulos e resumos</w:t>
+      </w:r>
+      <w:r>
+        <w:t xml:space="preserve"> foi de 82% entre os avaliadores e</w:t>
+      </w:r>
+      <w:r>
+        <w:t xml:space="preserve"> na seleção com acesso aos artigos na íntegra foi</w:t>
+      </w:r>
+      <w:r>
+        <w:t xml:space="preserve"> de 100%. </w:t>
+      </w:r>
+      <w:r>
+        <w:t>Assim, n</w:t>
+      </w:r>
+      <w:r>
+        <w:t xml:space="preserve">ão </w:t>
+      </w:r>
+      <w:r>
+        <w:t xml:space="preserve">foi </w:t>
+      </w:r>
+      <w:r>
+        <w:t>necessária nova interrupção n</w:t>
+      </w:r>
+      <w:r>
+        <w:t>esse</w:t>
+      </w:r>
+      <w:r>
+        <w:t xml:space="preserve"> processo devido à </w:t>
+      </w:r>
+      <w:r>
+        <w:t xml:space="preserve">alta </w:t>
+      </w:r>
+      <w:r>
+        <w:t>concordância</w:t>
+      </w:r>
+      <w:r>
+        <w:t xml:space="preserve"> entre os avaliadores</w:t>
+      </w:r>
+      <w:r>
+        <w:t>.</w:t>
+      </w:r>
+    </w:p>
+    <w:p>
+      <w:pPr>
+        <w:keepNext/>
+      </w:pPr>
       <w:commentRangeStart w:id="5"/>
-      <w:r>
-        <w:rPr>
-          <w:b/>
-          <w:bCs/>
-        </w:rPr>
-        <w:t>figura x</w:t>
-      </w:r>
-      <w:commentRangeEnd w:id="5"/>
-      <w:r>
-        <w:rPr>
-          <w:rStyle w:val="Refdecomentrio"/>
-        </w:rPr>
-        <w:commentReference w:id="5"/>
-      </w:r>
-      <w:r>
-        <w:t xml:space="preserve">. </w:t>
-      </w:r>
-      <w:r>
-        <w:t>Inicialmente foram reunidas 381 possíveis fontes, após a remoção das duplicatas passou-se a seleção a partir dos títulos e resumos. Após a avaliação das primeiras 50 fontes por ambos os avaliadores foi verificada uma concordância de 62%, a seleção foi interrompida e realizada uma reunião entre a equipe onde as discrepâncias foram debatidas. Os critérios de elegibilidade foram mantidos e o processo de decisão foi refinado e alinhado. Após a reunião a concordância</w:t>
-      </w:r>
-      <w:r>
-        <w:t xml:space="preserve"> </w:t>
-      </w:r>
-      <w:r>
-        <w:t>na seleção a partir da leitura dos títulos e resumos</w:t>
-      </w:r>
-      <w:r>
-        <w:t xml:space="preserve"> foi de 82% entre os avaliadores e</w:t>
-      </w:r>
-      <w:r>
-        <w:t xml:space="preserve"> na seleção com acesso aos artigos na íntegra foi</w:t>
-      </w:r>
-      <w:r>
-        <w:t xml:space="preserve"> de 100%. </w:t>
-      </w:r>
-      <w:r>
-        <w:t>Assim, n</w:t>
-      </w:r>
-      <w:r>
-        <w:t xml:space="preserve">ão </w:t>
-      </w:r>
-      <w:r>
-        <w:t xml:space="preserve">foi </w:t>
-      </w:r>
-      <w:r>
-        <w:t>necessária nova interrupção n</w:t>
-      </w:r>
-      <w:r>
-        <w:t>esse</w:t>
-      </w:r>
-      <w:r>
-        <w:t xml:space="preserve"> processo devido à </w:t>
-      </w:r>
-      <w:r>
-        <w:t xml:space="preserve">alta </w:t>
-      </w:r>
-      <w:r>
-        <w:t>concordância</w:t>
-      </w:r>
-      <w:r>
-        <w:t xml:space="preserve"> entre os avaliadores</w:t>
-      </w:r>
-      <w:r>
-        <w:t>.</w:t>
-      </w:r>
-    </w:p>
-    <w:p>
-      <w:commentRangeStart w:id="6"/>
       <w:r>
         <w:rPr>
           <w:noProof/>
@@ -1290,15 +1552,49 @@
           </wp:inline>
         </w:drawing>
       </w:r>
-      <w:commentRangeEnd w:id="6"/>
+      <w:commentRangeEnd w:id="5"/>
+    </w:p>
+    <w:p>
+      <w:pPr>
+        <w:pStyle w:val="Figuras"/>
+      </w:pPr>
+      <w:bookmarkStart w:id="6" w:name="_Ref197634849"/>
+      <w:r>
+        <w:t xml:space="preserve">Figura </w:t>
+      </w:r>
+      <w:r>
+        <w:fldChar w:fldCharType="begin"/>
+      </w:r>
+      <w:r>
+        <w:instrText xml:space="preserve"> SEQ Figura \* ARABIC </w:instrText>
+      </w:r>
+      <w:r>
+        <w:fldChar w:fldCharType="separate"/>
+      </w:r>
+      <w:r>
+        <w:rPr>
+          <w:noProof/>
+        </w:rPr>
+        <w:t>1</w:t>
+      </w:r>
+      <w:r>
+        <w:rPr>
+          <w:noProof/>
+        </w:rPr>
+        <w:fldChar w:fldCharType="end"/>
+      </w:r>
+      <w:bookmarkEnd w:id="6"/>
+      <w:r>
+        <w:t>-Fluxograma do processo de seleção dos artigos</w:t>
+      </w:r>
+    </w:p>
+    <w:p>
       <w:r>
         <w:rPr>
           <w:rStyle w:val="Refdecomentrio"/>
         </w:rPr>
-        <w:commentReference w:id="6"/>
-      </w:r>
-    </w:p>
-    <w:p>
+        <w:commentReference w:id="5"/>
+      </w:r>
       <w:r>
         <w:t xml:space="preserve">As razões para exclusão das possíveis fontes </w:t>
       </w:r>
@@ -1312,163 +1608,419 @@
         <w:t>s</w:t>
       </w:r>
       <w:r>
-        <w:t xml:space="preserve"> na </w:t>
+        <w:t xml:space="preserve"> na</w:t>
+      </w:r>
+      <w:r>
+        <w:t xml:space="preserve"> </w:t>
+      </w:r>
+      <w:r>
+        <w:fldChar w:fldCharType="begin"/>
+      </w:r>
+      <w:r>
+        <w:instrText xml:space="preserve"> REF _Ref197634849 \h </w:instrText>
+      </w:r>
+      <w:r>
+        <w:fldChar w:fldCharType="separate"/>
+      </w:r>
+      <w:r>
+        <w:t xml:space="preserve">Figura </w:t>
+      </w:r>
+      <w:r>
+        <w:rPr>
+          <w:noProof/>
+        </w:rPr>
+        <w:t>1</w:t>
+      </w:r>
+      <w:r>
+        <w:fldChar w:fldCharType="end"/>
+      </w:r>
+      <w:r>
+        <w:t xml:space="preserve"> sendo que algumas delas descumpriam mais de um critério de elegibilidade.</w:t>
+      </w:r>
+      <w:r>
+        <w:t xml:space="preserve"> Nós discriminamos os estudos excluídos que não utilizavam o BackPEI em </w:t>
+      </w:r>
+      <w:r>
+        <w:t>três</w:t>
+      </w:r>
+      <w:r>
+        <w:t xml:space="preserve"> categorias: aqueles que avaliam desfechos distintos dos avaliados pelo BackPEI (desfechos); aqueles que utilizam instrumentos diversos do BackPEI (instrumentos); e aqueles que utilizam animais não-humanos como amostra (animais). Também apontamos qual o tipo de estudo</w:t>
+      </w:r>
+      <w:r>
+        <w:t>, quando não se tratava</w:t>
+      </w:r>
+      <w:r>
+        <w:t xml:space="preserve"> de artigos originais. </w:t>
+      </w:r>
+      <w:r>
+        <w:t xml:space="preserve"> </w:t>
+      </w:r>
+      <w:r>
+        <w:t xml:space="preserve">Destaco que na leitura dos títulos e resumos </w:t>
+      </w:r>
+      <w:r>
+        <w:t>dois</w:t>
+      </w:r>
+      <w:r>
+        <w:t xml:space="preserve"> protocolos de revisão foram excluídos por não se tratarem de estudos originais ou revisões. </w:t>
+      </w:r>
+      <w:r>
+        <w:t>Não obstante,</w:t>
+      </w:r>
+      <w:r>
+        <w:t xml:space="preserve"> a equipe </w:t>
+      </w:r>
+      <w:r>
+        <w:t xml:space="preserve">identificou </w:t>
+      </w:r>
+      <w:r>
+        <w:t xml:space="preserve">que esses protocolos </w:t>
+      </w:r>
+      <w:r>
+        <w:lastRenderedPageBreak/>
+        <w:t>resultaram em dois artigos de revisão publicados e que ambos estavam incluídos entre as possíveis fontes</w:t>
+      </w:r>
+      <w:r>
+        <w:t xml:space="preserve">, tendo sido </w:t>
+      </w:r>
+      <w:r>
+        <w:t>avaliados.</w:t>
+      </w:r>
+    </w:p>
+    <w:p>
+      <w:r>
+        <w:t>Ao</w:t>
+      </w:r>
+      <w:r>
+        <w:t xml:space="preserve"> acess</w:t>
+      </w:r>
+      <w:r>
+        <w:t>ar</w:t>
+      </w:r>
+      <w:r>
+        <w:t xml:space="preserve"> os artigos na íntegra</w:t>
+      </w:r>
+      <w:r>
+        <w:t xml:space="preserve"> encontramos textos em português, inglês e turco. O último idioma não era compreendido por nenhum dos avaliadores, entretanto, optou-se por não o excluir. A equipe utilizou das ferramentas </w:t>
+      </w:r>
+      <w:proofErr w:type="spellStart"/>
+      <w:r>
+        <w:t>copilot</w:t>
+      </w:r>
+      <w:proofErr w:type="spellEnd"/>
+      <w:r>
+        <w:t xml:space="preserve"> e google tradutor para gerar uma versão em inglês e a utilizou para fazer a avaliação do artigo. Como ele foi incluído entre as fontes ao final da seleção utilizou-se da versão gerada pela equipe para as análises. Durante a fase de seleção a partir dos artigos na </w:t>
+      </w:r>
+      <w:r>
+        <w:t>íntegra</w:t>
+      </w:r>
+      <w:r>
+        <w:t xml:space="preserve"> </w:t>
+      </w:r>
+      <w:r>
+        <w:t>verificamos</w:t>
+      </w:r>
+      <w:r>
+        <w:t xml:space="preserve"> que </w:t>
+      </w:r>
+      <w:r>
+        <w:t xml:space="preserve">dois </w:t>
+      </w:r>
+      <w:r>
+        <w:t>artigos constantes nas revisões eram possíveis fontes, elas foram inseridas n</w:t>
+      </w:r>
+      <w:r>
+        <w:t>a plataforma</w:t>
+      </w:r>
+      <w:r>
+        <w:t xml:space="preserve"> </w:t>
+      </w:r>
+      <w:proofErr w:type="spellStart"/>
+      <w:r>
+        <w:t>Rayyan</w:t>
+      </w:r>
+      <w:proofErr w:type="spellEnd"/>
+      <w:r>
+        <w:t>. Não obstante, nessa plataforma</w:t>
+      </w:r>
+      <w:r>
+        <w:t xml:space="preserve"> </w:t>
+      </w:r>
+      <w:r>
+        <w:t>foi identificado que ambas</w:t>
+      </w:r>
+      <w:r>
+        <w:t xml:space="preserve"> as fontes</w:t>
+      </w:r>
+      <w:r>
+        <w:t xml:space="preserve"> </w:t>
+      </w:r>
+      <w:r>
+        <w:t>já haviam sido avaliadas pela equipe</w:t>
+      </w:r>
+      <w:r>
+        <w:t xml:space="preserve"> se tratando, portanto, de duplicatas</w:t>
+      </w:r>
+      <w:r>
+        <w:t xml:space="preserve">. Assim as 61 possíveis fontes foram exportadas do </w:t>
+      </w:r>
+      <w:proofErr w:type="spellStart"/>
+      <w:r>
+        <w:t>Rayyan</w:t>
+      </w:r>
+      <w:proofErr w:type="spellEnd"/>
+      <w:r>
+        <w:t xml:space="preserve"> e importadas para o </w:t>
+      </w:r>
+      <w:proofErr w:type="spellStart"/>
+      <w:r>
+        <w:t>Zotero</w:t>
+      </w:r>
+      <w:proofErr w:type="spellEnd"/>
+      <w:r>
+        <w:t xml:space="preserve"> onde verificou-se que todas as 32 fontes iniciais estavam </w:t>
+      </w:r>
+      <w:r>
+        <w:t xml:space="preserve">presentes. Por fim restaram </w:t>
+      </w:r>
+      <w:r>
+        <w:t>dez</w:t>
+      </w:r>
+      <w:r>
+        <w:t xml:space="preserve"> artigos após a identificação dos estudos de clinimetria e estes compõem as fontes dessa revisão.</w:t>
+      </w:r>
+      <w:r>
+        <w:t xml:space="preserve"> </w:t>
+      </w:r>
+    </w:p>
+    <w:p>
+      <w:r>
+        <w:t xml:space="preserve">Entre as </w:t>
+      </w:r>
+      <w:r>
+        <w:t xml:space="preserve">dez </w:t>
+      </w:r>
+      <w:r>
+        <w:t xml:space="preserve">fontes, </w:t>
+      </w:r>
+      <w:r>
+        <w:t xml:space="preserve">nove </w:t>
+      </w:r>
+      <w:r>
+        <w:t xml:space="preserve">estudos são de desenvolvimento e/ou avaliação de alguma versão do BackPEI </w:t>
+      </w:r>
+      <w:r>
+        <w:fldChar w:fldCharType="begin"/>
+      </w:r>
+      <w:r>
+        <w:instrText xml:space="preserve"> ADDIN ZOTERO_ITEM CSL_CITATION {"citationID":"krHjNTem","properties":{"formattedCitation":"(Antoniolli {\\i{}et al.}, 2015; Candotti {\\i{}et al.}, 2018, 2023; Da Rosa {\\i{}et al.}, 2022; Gen\\uc0\\u231{}ba\\uc0\\u351{}; Bebi\\uc0\\u351{}, 2019; G\\uc0\\u246{}k\\uc0\\u351{}en; Kocaman; Y\\uc0\\u305{}ld\\uc0\\u305{}r\\uc0\\u305{}m, 2023; Mi\\uc0\\u241{}ana-Signes {\\i{}et al.}, 2021; Noll {\\i{}et al.}, 2013a; Pivotto {\\i{}et al.}, 2018)","plainCitation":"(Antoniolli et al., 2015; Candotti et al., 2018, 2023; Da Rosa et al., 2022; Gençbaş; Bebiş, 2019; Gökşen; Kocaman; Yıldırım, 2023; Miñana-Signes et al., 2021; Noll et al., 2013a; Pivotto et al., 2018)","noteIndex":0},"citationItems":[{"id":1681,"uris":["http://zotero.org/groups/5422192/items/IFDMB2ZH"],"itemData":{"id":1681,"type":"article-journal","abstract":"Este estudo objetivou verificar se os instrumentos Back Pain and Body Posture Evaluation Instrument (BackPEI) e Lay-out for Assessing Dynamic Posture (LADy), que consistem em questionário e filmagem, respectivamente, para avaliar a postura corporal dinâmica, fornecem informações semelhantes nas atividades como sentar para escrever, sentar para utilizar o computador, pegar objeto do solo e transportar mochila. A amostra foi composta por 58 escolares que foram avaliados por ambos os instrumentos. Os instrumentos apresentam níveis de concordância elevados (98,3% a 84,5%) e associação significativa (p&lt;0,05) nas AVD’s estudadas. Conclui-se que as informações fornecidas pelos instrumentos são semelhantes, podendo ser utilizadas conforme necessidade e recursos do avaliador.","container-title":"Pensar a Prática","DOI":"10.5216/rpp.v18i4.30758","ISSN":"1980-6183, 1415-4676","issue":"4","journalAbbreviation":"RPP","source":"DOI.org (Crossref)","title":"AGREEMENT BETWEEN A TEST BASED ON A QUALITATIVE ANALYSIS OF FILMED ACTIONS AND ONE BASED ON A QUESTIONNAIRE FOR ASSESSING STUDENT BODY POSTURE","URL":"https://www.revistas.ufg.br/fef/article/view/30758","volume":"18","author":[{"family":"Antoniolli","given":"Arthur"},{"family":"Noll","given":"Matias"},{"family":"Kunzler","given":"Mateus"},{"family":"Candotti","given":"Cláudia Tarragô"}],"accessed":{"date-parts":[["2024",2,16]]},"issued":{"date-parts":[["2015",12,17]]}}},{"id":1647,"uris":["http://zotero.org/groups/5422192/items/FG7NR2KA"],"itemData":{"id":1647,"type":"article-journal","container-title":"Acibadem Universitesi Saglik Bilimleri Dergisi","DOI":"10.31067/0.2019.175","ISSN":"1309-470X","issue":"3","journalAbbreviation":"ACU Sağlık Bil Derg","language":"tk","page":"383-389","source":"DOI.org (Crossref)","title":"Sırt Ağrısı ve Vücut Duruşu Değerlendirme Aracı: Türkçe Geçerlik ve Güvenirlik Çalışması","title-short":"Sırt Ağrısı ve Vücut Duruşu Değerlendirme Aracı","volume":"10","author":[{"family":"Gençbaş","given":"Dercan"},{"family":"Bebiş","given":"Hatice"}],"issued":{"date-parts":[["2019"]]}}},{"id":1675,"uris":["http://zotero.org/groups/5422192/items/Z8FACCC6"],"itemData":{"id":1675,"type":"article-journal","container-title":"Pain Management Nursing","DOI":"10.1016/j.pmn.2017.10.005","ISSN":"15249042","issue":"4","journalAbbreviation":"Pain Management Nursing","language":"en","page":"415-423","source":"DOI.org (Crossref)","title":"Back Pain and Body Posture Evaluation Instrument for Adults: Expansion and Reproducibility","title-short":"Back Pain and Body Posture Evaluation Instrument for Adults","volume":"19","author":[{"family":"Candotti","given":"Cláudia Tarragô"},{"family":"Detogni Schmit","given":"Emanuelle Francine"},{"family":"Pivotto","given":"Luiza Rampi"},{"family":"Raupp","given":"Eduardo Gonçalves"},{"family":"Noll","given":"Matias"},{"family":"Vieira","given":"Adriane"},{"family":"Loss","given":"Jefferson Fagundes"}],"issued":{"date-parts":[["2018",8]]}}},{"id":2289,"uris":["http://zotero.org/groups/5422192/items/NLA5EGR8"],"itemData":{"id":2289,"type":"article-journal","abstract":"Introduction: Back Pain and Body Posture Evaluation Instrument for Adults (BackPEI-A) lags the most recent literature, as it does not assess issues related to activity increasingly present in the daily lives of people of all ages.\nPurpose: (1) to update the BackPEI-A by including four new questions regarding the use of mobile devices; (2) to present a new graphic design of the issues related to back and neck pain to facilitate understanding of the location of these pains; (3) to test the content validity and the reliability of the new questions; and (4) to identify whether the BackPEI-A version in online form has adequate reliability.\nMethods: The content validation by evaluation of eight experts, and the reliability of the new questions and of the online version were assessed. The new questions were translated to English. Content validation was assessed by the content validity index (CVI). Reliability was assessed using the agreement percentage (%C), the kappa statistic (k), and the intraclass correlation coefficient (ICC). k &gt; 0.4 and %C &gt; 0.5 were assumed to include new questions.\nResults: The new questions showed good agreement among the experts, k &gt; 0.4 and %C &gt; 0.5. Both forms applied presented an average kappa of total sample ranging from moderate to good, and moderate ICC values, showing an adequate reliability.\nConclusion: The updated BackPEI-A is valid and reliable and allows the identification of aspects related to back and neck pain, as well as possible risk factors.","container-title":"Journal of Bodywork and Movement Therapies","DOI":"10.1016/j.jbmt.2023.06.012","ISSN":"13608592","journalAbbreviation":"Journal of Bodywork and Movement Therapies","language":"en","page":"158-164","source":"DOI.org (Crossref)","title":"Back Pain and Body Posture Evaluation Instrument for Adults (BackPEI-A): Updating and an online application","title-short":"Back Pain and Body Posture Evaluation Instrument for Adults (BackPEI-A)","volume":"36","author":[{"family":"Candotti","given":"Cláudia Tarragô"},{"family":"Pivotto","given":"Luiza Rampi"},{"family":"Nichele Da Rosa","given":"Bruna"},{"family":"Noll","given":"Matias"},{"family":"Loss","given":"Jefferson Fagundes"}],"issued":{"date-parts":[["2023",10]]}}},{"id":1671,"uris":["http://zotero.org/groups/5422192/items/5D55KD4G"],"itemData":{"id":1671,"type":"article-journal","abstract":"The Back Pain and Body Posture Evaluation Instrument (BackPEI) was created in 2013 to assess back pain and its risk factors in school children. However, it does not assess neck pain or the habits of mobile device usage, which are aspects that are often part of school children’s lives. Therefore, we aimed to update the BackPEI questionnaire to include new questions assessing aspects related to neck pain and the use of mobile devices and to test the content validity and reliability of the new questions. The updated questionnaire was named Back Pain and Body Posture Evaluation Instrument for Children and Adolescents (BackPEI-CA). The content was validated by eight experts using the content validity index (CVI). To assess reliability, the BackPEI-CA questionnaire was applied at two different times in 105 school children, and Cohen’s kappa (k) and intraclass correlation coefficient (ICC) were calculated. All aspects assessed regarding content validity had a CVI higher than 0.8. The new questions presented moderate and good kappa values and excellent ICC values. The updated version of BackPEI-CA can be used as a clinic tool for assessing the presence, frequency, and intensity of back and neck pain and their risk factors.","container-title":"International Journal of Environmental Research and Public Health","DOI":"10.3390/ijerph19031398","ISSN":"1660-4601","issue":"3","journalAbbreviation":"IJERPH","language":"en","page":"1398","source":"DOI.org (Crossref)","title":"Back Pain and Body Posture Evaluation Instrument for Children and Adolescents (BackPEI-CA): Expansion, Content Validation, and Reliability","title-short":"Back Pain and Body Posture Evaluation Instrument for Children and Adolescents (BackPEI-CA)","volume":"19","author":[{"family":"Da Rosa","given":"Bruna Nichele"},{"family":"Candotti","given":"Cláudia Tarragô"},{"family":"Pivotto","given":"Luiza Rampi"},{"family":"Noll","given":"Matias"},{"family":"Silva","given":"Marcelle Guimarães"},{"family":"Vieira","given":"Adriane"},{"family":"Loss","given":"Jefferson Fagundes"}],"issued":{"date-parts":[["2022",1,27]]}}},{"id":2244,"uris":["http://zotero.org/groups/5422192/items/W6BHPVFC"],"itemData":{"id":2244,"type":"article-journal","container-title":"Turkiye Klinikleri Journal of Health Sciences","DOI":"10.5336/healthsci.2023-95628","issue":"3","language":"en","note":"Accession Number: rayyan-78243241\ntype: doi:10.5336/healthsci.2023-95628","page":"444-451","title":"Reliability and Validity of the Back Pain and Body Posture Assessment Instrument in Adults with Disc Herniation","volume":"8","author":[{"family":"Gökşen","given":"Ayşenur"},{"family":"Kocaman","given":"Hikmet"},{"family":"Yıldırım","given":"Hasan"}],"issued":{"date-parts":[["2023"]]}}},{"id":1646,"uris":["http://zotero.org/groups/5422192/items/YSVGNN62"],"itemData":{"id":1646,"type":"article-journal","abstract":"The prevalence of back pain (BP) among children and adolescents has increased over recent years. Some authors advocate promoting back-health education in the school setting. It is therefore important to adopt a uniform suite of assessment instruments to measure the various constructs. The present study aimed to perform a cultural adaptation of a validated measurement instrument (BackPEI), beginning with a translation and cultural adaptation phase, followed by a second phase to test reliability using a test-retest design. The translation and cross-cultural adaptation were performed based on the guidelines. Reliability was tested by applying the questionnaire to 224 secondary school students, at two different times with a 7-day interval between the tests. In general, the Spanish version presented adequate agreement for questions 1–20, with only question 9 achieving a low Kappa range of 0.312 (−0.152–0.189). The question about pain intensity did not show differences between the test means (4.72 ± 2.33) and re-test (4.58 ± 2.37) (p = 0.333), and the responses for these two tests obtained a high correlation (ICC = 0.951 (0.928–0.966); p = 0.0001). Psychometric testing indicated that the Spanish version of the BackPEI is well-adapted and reliable, based on the test–retest design, providing similar results to the original Brazilian version.","container-title":"International Journal of Environmental Research and Public Health","DOI":"10.3390/ijerph18030854","ISSN":"1660-4601","issue":"3","journalAbbreviation":"IJERPH","language":"en","page":"854","source":"DOI.org (Crossref)","title":"Cross-Cultural Adaptation and Reliability of the Back Pain and Body Posture Evaluation Instrument (BackPEI) to the Spanish Adolescent Population","volume":"18","author":[{"family":"Miñana-Signes","given":"Vicente"},{"family":"Monfort-Pañego","given":"Manuel"},{"family":"Morant","given":"Joan"},{"family":"Noll","given":"Matias"}],"issued":{"date-parts":[["2021",1,20]]}}},{"id":1691,"uris":["http://zotero.org/groups/5422192/items/7SSP93UA"],"itemData":{"id":1691,"type":"article-journal","abstract":"Objectives Following a search conducted in several databases, no instrument was found that jointly evaluates the prevalence of back pain and its associated demographic, social–economic, hereditary, behavioral and postural risk factors. Thus, the present study aims to develop the Back Pain and Body Posture Evaluation Instrument (BackPEI) for school-age children and verify its validity and reproducibility. Methods Twenty-one questions were elaborated to compose the BackPEI instrument, eight experts checked the content validity, and its reproducibility was tested by applying the questionnaire to 260 primary schoolchildren, at two different times with a 7-day interval. Results The reproducibility data for the ﬁrst 20 questions, analyzed using the kappa (k) coefﬁcient, were classiﬁed as ‘‘very good’’ (k [ 0.8) or ‘‘good’’ (0.6 \\ k B 0.8). The reproducibility data for the pain intensity question, analyzed using the Wilcoxon test and the intraclass correlation coefﬁcients (ICC), demonstrated that there was no difference between the averages (p = 0.251) and the responses were highly correlated (ICC = 0.937) for these two tests. Conclusions The BackPEI constitutes a valid and reproducible instrument which is relevant for the evaluation of back pain and its associated risk factors.","container-title":"International Journal of Public Health","DOI":"10.1007/s00038-012-0434-1","ISSN":"1661-8556, 1661-8564","issue":"4","journalAbbreviation":"Int J Public Health","language":"en","page":"565-572","source":"DOI.org (Crossref)","title":"Back Pain and Body Posture Evaluation Instrument (BackPEI): development, content validation and reproducibility","title-short":"Back Pain and Body Posture Evaluation Instrument (BackPEI)","volume":"58","author":[{"family":"Noll","given":"Matias"},{"family":"Candotti","given":"Cláudia Tarragô"},{"family":"Vieira","given":"Adriane"},{"family":"Loss","given":"Jefferson Fagundes"}],"issued":{"date-parts":[["2013",8]]}}},{"id":1656,"uris":["http://zotero.org/groups/5422192/items/X79HU8MT"],"itemData":{"id":1656,"type":"article-journal","abstract":"Questionnaires are important tools to assessment due its easy application, low charge and possibility of self-report of the assessed. The Back Pain and Body Posture Evaluation Instrument (BackPEI) and the Back Pain and Body Posture Evaluation Instrument for Adults (BackPEI-A) are questionnaires to assess the back-pain presence and associated risk factors. The BackPEI assess only school children while BackPEI-A assess only adults and has a score system which indicates the subject risk factors exposition level to back pain development. The aim is proposing a score system specific to BackPEI. The score system uses only those questions involving risk factors to back pain development, such as: physical exercise practice; time spent watching television and using computer; number of hours sleeping and habit of reading/studying on bed; occurrence of back pain among parents; postures adopted to sleep, to sit, to write, to use computer and to lift an object from the ground; school bag used to transport material and mode of transportation school bag; and parents’ schooling. As higher as the score, lower is the risk factors exposition to back pain. From this communication, BackPEI has a general score system which expresses the level of risk factor exposition to back pain development among school children.","container-title":"Journal of Head Neck &amp; Spine Surgery","DOI":"10.19080/JHNSS.2018.03.555618","ISSN":"25772864","issue":"4","journalAbbreviation":"JHNSS","language":"en","source":"DOI.org (Crossref)","title":"Proposition of a General Scoring System to the BackPEI","URL":"https://juniperpublishers.com/jhnss/JHNSS.MS.ID.555618.php","volume":"3","author":[{"family":"Pivotto","given":"Luiza Rampi"},{"family":"Rosa","given":"Bruna Nichele","dropping-particle":"da"},{"family":"Candotti","given":"Cláudia Tarragô"},{"family":"Noll","given":"Matias"},{"family":"Vieira","given":"Adriane"},{"family":"Loss","given":"Jefferson Fagundes"}],"accessed":{"date-parts":[["2022",5,27]]},"issued":{"date-parts":[["2018",10,3]]}}}],"schema":"https://github.com/citation-style-language/schema/raw/master/csl-citation.json"} </w:instrText>
+      </w:r>
+      <w:r>
+        <w:fldChar w:fldCharType="separate"/>
+      </w:r>
+      <w:r>
+        <w:rPr>
+          <w:rFonts w:cs="Arial"/>
+          <w:kern w:val="0"/>
+        </w:rPr>
+        <w:t xml:space="preserve">(Antoniolli </w:t>
+      </w:r>
+      <w:r>
+        <w:rPr>
+          <w:rFonts w:cs="Arial"/>
+          <w:i/>
+          <w:iCs/>
+          <w:kern w:val="0"/>
+        </w:rPr>
+        <w:t>et al.</w:t>
+      </w:r>
+      <w:r>
+        <w:rPr>
+          <w:rFonts w:cs="Arial"/>
+          <w:kern w:val="0"/>
+        </w:rPr>
+        <w:t xml:space="preserve">, 2015; Candotti </w:t>
+      </w:r>
+      <w:r>
+        <w:rPr>
+          <w:rFonts w:cs="Arial"/>
+          <w:i/>
+          <w:iCs/>
+          <w:kern w:val="0"/>
+        </w:rPr>
+        <w:t>et al.</w:t>
+      </w:r>
+      <w:r>
+        <w:rPr>
+          <w:rFonts w:cs="Arial"/>
+          <w:kern w:val="0"/>
+        </w:rPr>
+        <w:t xml:space="preserve">, 2018, 2023; Da Rosa </w:t>
+      </w:r>
+      <w:r>
+        <w:rPr>
+          <w:rFonts w:cs="Arial"/>
+          <w:i/>
+          <w:iCs/>
+          <w:kern w:val="0"/>
+        </w:rPr>
+        <w:t>et al.</w:t>
+      </w:r>
+      <w:r>
+        <w:rPr>
+          <w:rFonts w:cs="Arial"/>
+          <w:kern w:val="0"/>
+        </w:rPr>
+        <w:t xml:space="preserve">, 2022; Gençbaş; Bebiş, 2019; Gökşen; Kocaman; Yıldırım, 2023; Miñana-Signes </w:t>
+      </w:r>
+      <w:r>
+        <w:rPr>
+          <w:rFonts w:cs="Arial"/>
+          <w:i/>
+          <w:iCs/>
+          <w:kern w:val="0"/>
+        </w:rPr>
+        <w:t>et al.</w:t>
+      </w:r>
+      <w:r>
+        <w:rPr>
+          <w:rFonts w:cs="Arial"/>
+          <w:kern w:val="0"/>
+        </w:rPr>
+        <w:t xml:space="preserve">, 2021; Noll </w:t>
+      </w:r>
+      <w:r>
+        <w:rPr>
+          <w:rFonts w:cs="Arial"/>
+          <w:i/>
+          <w:iCs/>
+          <w:kern w:val="0"/>
+        </w:rPr>
+        <w:t>et al.</w:t>
+      </w:r>
+      <w:r>
+        <w:rPr>
+          <w:rFonts w:cs="Arial"/>
+          <w:kern w:val="0"/>
+        </w:rPr>
+        <w:t xml:space="preserve">, 2013a; Pivotto </w:t>
+      </w:r>
+      <w:r>
+        <w:rPr>
+          <w:rFonts w:cs="Arial"/>
+          <w:i/>
+          <w:iCs/>
+          <w:kern w:val="0"/>
+        </w:rPr>
+        <w:t>et al.</w:t>
+      </w:r>
+      <w:r>
+        <w:rPr>
+          <w:rFonts w:cs="Arial"/>
+          <w:kern w:val="0"/>
+        </w:rPr>
+        <w:t>, 2018)</w:t>
+      </w:r>
+      <w:r>
+        <w:fldChar w:fldCharType="end"/>
+      </w:r>
+      <w:r>
+        <w:t xml:space="preserve">, o estudo restante realiza o desenvolvimento e avaliação do BABAQ, um sistema de medição dedicado </w:t>
+      </w:r>
+      <w:r>
+        <w:t xml:space="preserve">a avaliação de comportamentos de cuidados com a lombar </w:t>
+      </w:r>
+      <w:r>
+        <w:fldChar w:fldCharType="begin"/>
+      </w:r>
+      <w:r>
+        <w:instrText xml:space="preserve"> ADDIN ZOTERO_ITEM CSL_CITATION {"citationID":"ZFQpaO19","properties":{"formattedCitation":"(Akbari-Chehrehbargh; Tavafian; Montazeri, 2020)","plainCitation":"(Akbari-Chehrehbargh; Tavafian; Montazeri, 2020)","noteIndex":0},"citationItems":[{"id":2233,"uris":["http://zotero.org/groups/5422192/items/UK6UTSIQ"],"itemData":{"id":2233,"type":"article-journal","abstract":"Background: Back pain is an important public health problem and the leading cause of adult disability worldwide and is rising among schoolchildren populations. Despite numerous studies reporting on back care interventions in pediatric population; there is currently no existing theory-based instrument to assess impact and outcome of these programs. This paper reports on development and psychometric testing of a theory based back-care behavior instrument for use among elementary schoolchildren. Methods: This was a three-phases study that included the following steps: a) a literature research to review existing instruments that assess healthy spine-related behavior in elementary schoolchildren; b) development of a new instrument namely the Back-care Behavior Assessment Questionnaire (BABAQ) based on the Social Cognitive Theory and existing instruments, and c) conducting a cross sectional study to test psychometric properties of the BABAQ by estimating the content validity ratio (CVR), the content validity index (CVI), performing confirmatory factor analysis (CFA), reliability analysis, and convergent validity as estimated by the Average Variance Extracted (AVE). Results: First, a questionnaire (the BABAQ) was developed. It contained of 49 items tapping into 5 pre-defined constructs (skills, knowledge, self-efficacy, expectation beliefs, and behavior). Then, 610 fifth-grade female schoolchildren were entered into a cross sectional study and they completed the BABAQ. The CVR and the CVI of the questionnaire was found to be ≥0.54 and &gt; 0.7, respectively. The CFA confirmed the five constructs and showed good fit for the data. The intraclass correlation (ICC) and the Cronbach's alpha coefficients for the BABAQ were 0.84 (P &lt; 0.001) and 0.93, respectively. The convergent validity as measured by the AVE also showed satisfactory results. Conclusion: The findings suggest that the Back-care Behavior Assessment Questionnaire (BABAQ) is a valid instrument for measuring healthy spine-related behaviors among schoolchildren. © 2020 The Author(s).","container-title":"BMC Public Health","DOI":"10.1186/s12889-020-09318-9","issue":"1283","note":"Accession Number: rayyan-78242729\npublisher-place: [\"Department of Health Education, Faculty of Medical Sciences, Tarbiat Modares University, Tehran, Iran\", \"Health Metrics Research Center, Iranian Institutes for Health Sciences Research, Acecr, Tehran, Iran\", \"Faculty of Humanity Sciences, University of Science and Culture, Acecr, Tehran, Iran\"]\ntype: doi:10.1186/s12889-020-09318-9","page":"1-10","title":"The Back-care Behavior Assessment Questionnaire (BABAQ) for schoolchildren: Development and psychometric evaluation","volume":"20","author":[{"family":"Akbari-Chehrehbargh","given":"Z."},{"family":"Tavafian","given":"Sedigheh Sadat"},{"family":"Montazeri","given":"A."}],"issued":{"date-parts":[["2020"]]}}}],"schema":"https://github.com/citation-style-language/schema/raw/master/csl-citation.json"} </w:instrText>
+      </w:r>
+      <w:r>
+        <w:fldChar w:fldCharType="separate"/>
+      </w:r>
+      <w:r>
+        <w:rPr>
+          <w:rFonts w:cs="Arial"/>
+        </w:rPr>
+        <w:t>(Akbari-Chehrehbargh; Tavafian; Montazeri, 2020)</w:t>
+      </w:r>
+      <w:r>
+        <w:fldChar w:fldCharType="end"/>
+      </w:r>
+      <w:r>
+        <w:t xml:space="preserve">. Este estudo foi mantido, mesmo não tendo foco no BackPEI, pois trata-se de uma pesquisa de clinimetria e o </w:t>
+      </w:r>
+      <w:proofErr w:type="spellStart"/>
+      <w:r>
+        <w:t>BacKPEI</w:t>
+      </w:r>
+      <w:proofErr w:type="spellEnd"/>
+      <w:r>
+        <w:t xml:space="preserve"> foi utilizado no desenvolvimento do BABAQ.</w:t>
+      </w:r>
+    </w:p>
+    <w:p>
+      <w:r>
+        <w:t xml:space="preserve">Foram identificadas </w:t>
+      </w:r>
+      <w:r>
+        <w:t>oito</w:t>
+      </w:r>
+      <w:r>
+        <w:t xml:space="preserve"> diferentes versões do BackPEI e seu desenvolvimento e avaliação estão expostos na</w:t>
+      </w:r>
+      <w:r>
+        <w:t xml:space="preserve"> </w:t>
+      </w:r>
+      <w:r>
+        <w:fldChar w:fldCharType="begin"/>
+      </w:r>
+      <w:r>
+        <w:instrText xml:space="preserve"> REF _Ref197634909 \h </w:instrText>
+      </w:r>
+      <w:r>
+        <w:fldChar w:fldCharType="separate"/>
+      </w:r>
+      <w:r>
+        <w:t xml:space="preserve">Figura </w:t>
+      </w:r>
+      <w:r>
+        <w:rPr>
+          <w:noProof/>
+        </w:rPr>
+        <w:t>2</w:t>
+      </w:r>
+      <w:r>
+        <w:fldChar w:fldCharType="end"/>
       </w:r>
       <w:r>
         <w:rPr>
           <w:b/>
           <w:bCs/>
         </w:rPr>
-        <w:t>figura x</w:t>
-      </w:r>
-      <w:r>
-        <w:t xml:space="preserve"> sendo que algumas delas descumpriam mais de um critério de elegibilidade.</w:t>
-      </w:r>
-      <w:r>
-        <w:t xml:space="preserve"> Nós discriminamos os estudos excluídos que não utilizavam o BackPEI em </w:t>
-      </w:r>
-      <w:r>
-        <w:t>três</w:t>
-      </w:r>
-      <w:r>
-        <w:t xml:space="preserve"> categorias: aqueles que avaliam desfechos distintos dos avaliados pelo BackPEI (desfechos); aqueles que utilizam instrumentos diversos do BackPEI (instrumentos); e aqueles que utilizam animais não-humanos como amostra (animais). Também apontamos qual o tipo de estudo</w:t>
-      </w:r>
-      <w:r>
-        <w:t>, quando não se tratava</w:t>
-      </w:r>
-      <w:r>
-        <w:t xml:space="preserve"> de artigos originais. </w:t>
-      </w:r>
-      <w:r>
-        <w:t xml:space="preserve"> </w:t>
-      </w:r>
-      <w:r>
-        <w:t xml:space="preserve">Destaco que na leitura dos títulos e resumos </w:t>
-      </w:r>
-      <w:r>
-        <w:t>dois</w:t>
-      </w:r>
-      <w:r>
-        <w:t xml:space="preserve"> protocolos de revisão foram excluídos por não se tratarem de estudos originais ou revisões. </w:t>
-      </w:r>
-      <w:r>
-        <w:t>Não obstante,</w:t>
-      </w:r>
-      <w:r>
-        <w:t xml:space="preserve"> a equipe </w:t>
-      </w:r>
-      <w:r>
-        <w:t xml:space="preserve">identificou </w:t>
-      </w:r>
-      <w:r>
-        <w:t>que esses protocolos resultaram em dois artigos de revisão publicados e que ambos estavam incluídos entre as possíveis fontes</w:t>
-      </w:r>
-      <w:r>
-        <w:t xml:space="preserve">, tendo sido </w:t>
-      </w:r>
-      <w:r>
-        <w:t>avaliados.</w:t>
-      </w:r>
-    </w:p>
-    <w:p>
-      <w:r>
-        <w:lastRenderedPageBreak/>
-        <w:t>Ao</w:t>
-      </w:r>
-      <w:r>
-        <w:t xml:space="preserve"> acess</w:t>
-      </w:r>
-      <w:r>
-        <w:t>ar</w:t>
-      </w:r>
-      <w:r>
-        <w:t xml:space="preserve"> os artigos na íntegra</w:t>
-      </w:r>
-      <w:r>
-        <w:t xml:space="preserve"> encontramos textos em português, inglês e turco. O último idioma não era compreendido por nenhum dos avaliadores, entretanto, optou-se por não o excluir. A equipe utilizou das ferramentas copilot e google tradutor para gerar uma versão em inglês e a utilizou para fazer a avaliação do artigo. Como ele foi incluído entre as fontes ao final da seleção utilizou-se da versão gerada pela equipe para as análises. Durante a fase de seleção a partir dos artigos na </w:t>
-      </w:r>
-      <w:r>
-        <w:t>íntegra</w:t>
-      </w:r>
-      <w:r>
-        <w:t xml:space="preserve"> </w:t>
-      </w:r>
-      <w:r>
-        <w:t>verificamos</w:t>
-      </w:r>
-      <w:r>
-        <w:t xml:space="preserve"> que </w:t>
-      </w:r>
-      <w:r>
-        <w:t xml:space="preserve">dois </w:t>
-      </w:r>
-      <w:r>
-        <w:t>artigos constantes nas revisões eram possíveis fontes, elas foram inseridas n</w:t>
-      </w:r>
-      <w:r>
-        <w:t>a plataforma</w:t>
-      </w:r>
-      <w:r>
-        <w:t xml:space="preserve"> Rayyan</w:t>
-      </w:r>
-      <w:r>
-        <w:t>. Não obstante, nessa plataforma</w:t>
-      </w:r>
-      <w:r>
-        <w:t xml:space="preserve"> </w:t>
-      </w:r>
-      <w:r>
-        <w:t>foi identificado que ambas</w:t>
-      </w:r>
-      <w:r>
-        <w:t xml:space="preserve"> as fontes</w:t>
-      </w:r>
-      <w:r>
-        <w:t xml:space="preserve"> </w:t>
-      </w:r>
-      <w:r>
-        <w:t>já haviam sido avaliadas pela equipe</w:t>
-      </w:r>
-      <w:r>
-        <w:t xml:space="preserve"> se tratando, portanto, de duplicatas</w:t>
-      </w:r>
-      <w:r>
-        <w:t xml:space="preserve">. Assim as 61 possíveis fontes foram exportadas do Rayyan e importadas para o Zotero onde verificou-se que todas as 32 fontes iniciais estavam </w:t>
-      </w:r>
-      <w:r>
-        <w:t xml:space="preserve">presentes. Por fim restaram </w:t>
-      </w:r>
-      <w:r>
-        <w:t>dez</w:t>
-      </w:r>
-      <w:r>
-        <w:t xml:space="preserve"> artigos após a identificação dos estudos de clinimetria e estes compõem as fontes dessa revisão.</w:t>
-      </w:r>
-      <w:r>
-        <w:t xml:space="preserve"> </w:t>
-      </w:r>
-    </w:p>
-    <w:p>
-      <w:r>
-        <w:t xml:space="preserve">Entre as </w:t>
-      </w:r>
-      <w:r>
-        <w:t xml:space="preserve">dez </w:t>
-      </w:r>
-      <w:r>
-        <w:t xml:space="preserve">fontes, </w:t>
-      </w:r>
-      <w:r>
-        <w:t xml:space="preserve">nove </w:t>
-      </w:r>
-      <w:r>
-        <w:t xml:space="preserve">estudos são de desenvolvimento e/ou avaliação de alguma versão do BackPEI </w:t>
+        <w:t xml:space="preserve">. </w:t>
+      </w:r>
+      <w:r>
+        <w:t xml:space="preserve">Em 2013 </w:t>
+      </w:r>
+      <w:r>
+        <w:t>foi realizado desenvolvido</w:t>
+      </w:r>
+      <w:r>
+        <w:t xml:space="preserve"> o desenvolvimento da versão</w:t>
+      </w:r>
+      <w:r>
+        <w:t xml:space="preserve"> original</w:t>
+      </w:r>
+      <w:r>
+        <w:t xml:space="preserve"> do BackPEI, em português, e realizada a tradução do questionário para o inglês </w:t>
       </w:r>
       <w:r>
         <w:fldChar w:fldCharType="begin"/>
       </w:r>
       <w:r>
-        <w:instrText xml:space="preserve"> ADDIN ZOTERO_ITEM CSL_CITATION {"citationID":"krHjNTem","properties":{"formattedCitation":"(Antoniolli {\\i{}et al.}, 2015; Candotti {\\i{}et al.}, 2018, 2023; Da Rosa {\\i{}et al.}, 2022; Gen\\uc0\\u231{}ba\\uc0\\u351{}; Bebi\\uc0\\u351{}, 2019; G\\uc0\\u246{}k\\uc0\\u351{}en; Kocaman; Y\\uc0\\u305{}ld\\uc0\\u305{}r\\uc0\\u305{}m, 2023; Mi\\uc0\\u241{}ana-Signes {\\i{}et al.}, 2021; Noll {\\i{}et al.}, 2013a; Pivotto {\\i{}et al.}, 2018)","plainCitation":"(Antoniolli et al., 2015; Candotti et al., 2018, 2023; Da Rosa et al., 2022; Gençbaş; Bebiş, 2019; Gökşen; Kocaman; Yıldırım, 2023; Miñana-Signes et al., 2021; Noll et al., 2013a; Pivotto et al., 2018)","noteIndex":0},"citationItems":[{"id":1681,"uris":["http://zotero.org/groups/5422192/items/IFDMB2ZH"],"itemData":{"id":1681,"type":"article-journal","abstract":"Este estudo objetivou verificar se os instrumentos Back Pain and Body Posture Evaluation Instrument (BackPEI) e Lay-out for Assessing Dynamic Posture (LADy), que consistem em questionário e filmagem, respectivamente, para avaliar a postura corporal dinâmica, fornecem informações semelhantes nas atividades como sentar para escrever, sentar para utilizar o computador, pegar objeto do solo e transportar mochila. A amostra foi composta por 58 escolares que foram avaliados por ambos os instrumentos. Os instrumentos apresentam níveis de concordância elevados (98,3% a 84,5%) e associação significativa (p&lt;0,05) nas AVD’s estudadas. Conclui-se que as informações fornecidas pelos instrumentos são semelhantes, podendo ser utilizadas conforme necessidade e recursos do avaliador.","container-title":"Pensar a Prática","DOI":"10.5216/rpp.v18i4.30758","ISSN":"1980-6183, 1415-4676","issue":"4","journalAbbreviation":"RPP","source":"DOI.org (Crossref)","title":"AGREEMENT BETWEEN A TEST BASED ON A QUALITATIVE ANALYSIS OF FILMED ACTIONS AND ONE BASED ON A QUESTIONNAIRE FOR ASSESSING STUDENT BODY POSTURE","URL":"https://www.revistas.ufg.br/fef/article/view/30758","volume":"18","author":[{"family":"Antoniolli","given":"Arthur"},{"family":"Noll","given":"Matias"},{"family":"Kunzler","given":"Mateus"},{"family":"Candotti","given":"Cláudia Tarragô"}],"accessed":{"date-parts":[["2024",2,16]]},"issued":{"date-parts":[["2015",12,17]]}}},{"id":1647,"uris":["http://zotero.org/groups/5422192/items/FG7NR2KA"],"itemData":{"id":1647,"type":"article-journal","container-title":"Acibadem Universitesi Saglik Bilimleri Dergisi","DOI":"10.31067/0.2019.175","ISSN":"1309-470X","issue":"3","journalAbbreviation":"ACU Sağlık Bil Derg","language":"tk","page":"383-389","source":"DOI.org (Crossref)","title":"Sırt Ağrısı ve Vücut Duruşu Değerlendirme Aracı: Türkçe Geçerlik ve Güvenirlik Çalışması","title-short":"Sırt Ağrısı ve Vücut Duruşu Değerlendirme Aracı","volume":"10","author":[{"family":"Gençbaş","given":"Dercan"},{"family":"Bebiş","given":"Hatice"}],"issued":{"date-parts":[["2019"]]}}},{"id":1675,"uris":["http://zotero.org/groups/5422192/items/Z8FACCC6"],"itemData":{"id":1675,"type":"article-journal","container-title":"Pain Management Nursing","DOI":"10.1016/j.pmn.2017.10.005","ISSN":"15249042","issue":"4","journalAbbreviation":"Pain Management Nursing","language":"en","page":"415-423","source":"DOI.org (Crossref)","title":"Back Pain and Body Posture Evaluation Instrument for Adults: Expansion and Reproducibility","title-short":"Back Pain and Body Posture Evaluation Instrument for Adults","volume":"19","author":[{"family":"Candotti","given":"Cláudia Tarragô"},{"family":"Detogni Schmit","given":"Emanuelle Francine"},{"family":"Pivotto","given":"Luiza Rampi"},{"family":"Raupp","given":"Eduardo Gonçalves"},{"family":"Noll","given":"Matias"},{"family":"Vieira","given":"Adriane"},{"family":"Loss","given":"Jefferson Fagundes"}],"issued":{"date-parts":[["2018",8]]}}},{"id":2289,"uris":["http://zotero.org/groups/5422192/items/NLA5EGR8"],"itemData":{"id":2289,"type":"article-journal","abstract":"Introduction: Back Pain and Body Posture Evaluation Instrument for Adults (BackPEI-A) lags the most recent literature, as it does not assess issues related to activity increasingly present in the daily lives of people of all ages.\nPurpose: (1) to update the BackPEI-A by including four new questions regarding the use of mobile devices; (2) to present a new graphic design of the issues related to back and neck pain to facilitate understanding of the location of these pains; (3) to test the content validity and the reliability of the new questions; and (4) to identify whether the BackPEI-A version in online form has adequate reliability.\nMethods: The content validation by evaluation of eight experts, and the reliability of the new questions and of the online version were assessed. The new questions were translated to English. Content validation was assessed by the content validity index (CVI). Reliability was assessed using the agreement percentage (%C), the kappa statistic (k), and the intraclass correlation coefficient (ICC). k &gt; 0.4 and %C &gt; 0.5 were assumed to include new questions.\nResults: The new questions showed good agreement among the experts, k &gt; 0.4 and %C &gt; 0.5. Both forms applied presented an average kappa of total sample ranging from moderate to good, and moderate ICC values, showing an adequate reliability.\nConclusion: The updated BackPEI-A is valid and reliable and allows the identification of aspects related to back and neck pain, as well as possible risk factors.","container-title":"Journal of Bodywork and Movement Therapies","DOI":"10.1016/j.jbmt.2023.06.012","ISSN":"13608592","journalAbbreviation":"Journal of Bodywork and Movement Therapies","language":"en","page":"158-164","source":"DOI.org (Crossref)","title":"Back Pain and Body Posture Evaluation Instrument for Adults (BackPEI-A): Updating and an online application","title-short":"Back Pain and Body Posture Evaluation Instrument for Adults (BackPEI-A)","volume":"36","author":[{"family":"Candotti","given":"Cláudia Tarragô"},{"family":"Pivotto","given":"Luiza Rampi"},{"family":"Nichele Da Rosa","given":"Bruna"},{"family":"Noll","given":"Matias"},{"family":"Loss","given":"Jefferson Fagundes"}],"issued":{"date-parts":[["2023",10]]}}},{"id":1671,"uris":["http://zotero.org/groups/5422192/items/5D55KD4G"],"itemData":{"id":1671,"type":"article-journal","abstract":"The Back Pain and Body Posture Evaluation Instrument (BackPEI) was created in 2013 to assess back pain and its risk factors in school children. However, it does not assess neck pain or the habits of mobile device usage, which are aspects that are often part of school children’s lives. Therefore, we aimed to update the BackPEI questionnaire to include new questions assessing aspects related to neck pain and the use of mobile devices and to test the content validity and reliability of the new questions. The updated questionnaire was named Back Pain and Body Posture Evaluation Instrument for Children and Adolescents (BackPEI-CA). The content was validated by eight experts using the content validity index (CVI). To assess reliability, the BackPEI-CA questionnaire was applied at two different times in 105 school children, and Cohen’s kappa (k) and intraclass correlation coefficient (ICC) were calculated. All aspects assessed regarding content validity had a CVI higher than 0.8. The new questions presented moderate and good kappa values and excellent ICC values. The updated version of BackPEI-CA can be used as a clinic tool for assessing the presence, frequency, and intensity of back and neck pain and their risk factors.","container-title":"International Journal of Environmental Research and Public Health","DOI":"10.3390/ijerph19031398","ISSN":"1660-4601","issue":"3","journalAbbreviation":"IJERPH","language":"en","page":"1398","source":"DOI.org (Crossref)","title":"Back Pain and Body Posture Evaluation Instrument for Children and Adolescents (BackPEI-CA): Expansion, Content Validation, and Reliability","title-short":"Back Pain and Body Posture Evaluation Instrument for Children and Adolescents (BackPEI-CA)","volume":"19","author":[{"family":"Da Rosa","given":"Bruna Nichele"},{"family":"Candotti","given":"Cláudia Tarragô"},{"family":"Pivotto","given":"Luiza Rampi"},{"family":"Noll","given":"Matias"},{"family":"Silva","given":"Marcelle Guimarães"},{"family":"Vieira","given":"Adriane"},{"family":"Loss","given":"Jefferson Fagundes"}],"issued":{"date-parts":[["2022",1,27]]}}},{"id":2244,"uris":["http://zotero.org/groups/5422192/items/W6BHPVFC"],"itemData":{"id":2244,"type":"article-journal","container-title":"Turkiye Klinikleri Journal of Health Sciences","DOI":"10.5336/healthsci.2023-95628","issue":"3","language":"en","note":"Accession Number: rayyan-78243241\ntype: doi:10.5336/healthsci.2023-95628","page":"444-451","title":"Reliability and Validity of the Back Pain and Body Posture Assessment Instrument in Adults with Disc Herniation","volume":"8","author":[{"family":"Gökşen","given":"Ayşenur"},{"family":"Kocaman","given":"Hikmet"},{"family":"Yıldırım","given":"Hasan"}],"issued":{"date-parts":[["2023"]]}}},{"id":1646,"uris":["http://zotero.org/groups/5422192/items/YSVGNN62"],"itemData":{"id":1646,"type":"article-journal","abstract":"The prevalence of back pain (BP) among children and adolescents has increased over recent years. Some authors advocate promoting back-health education in the school setting. It is therefore important to adopt a uniform suite of assessment instruments to measure the various constructs. The present study aimed to perform a cultural adaptation of a validated measurement instrument (BackPEI), beginning with a translation and cultural adaptation phase, followed by a second phase to test reliability using a test-retest design. The translation and cross-cultural adaptation were performed based on the guidelines. Reliability was tested by applying the questionnaire to 224 secondary school students, at two different times with a 7-day interval between the tests. In general, the Spanish version presented adequate agreement for questions 1–20, with only question 9 achieving a low Kappa range of 0.312 (−0.152–0.189). The question about pain intensity did not show differences between the test means (4.72 ± 2.33) and re-test (4.58 ± 2.37) (p = 0.333), and the responses for these two tests obtained a high correlation (ICC = 0.951 (0.928–0.966); p = 0.0001). Psychometric testing indicated that the Spanish version of the BackPEI is well-adapted and reliable, based on the test–retest design, providing similar results to the original Brazilian version.","container-title":"International Journal of Environmental Research and Public Health","DOI":"10.3390/ijerph18030854","ISSN":"1660-4601","issue":"3","journalAbbreviation":"IJERPH","language":"en","page":"854","source":"DOI.org (Crossref)","title":"Cross-Cultural Adaptation and Reliability of the Back Pain and Body Posture Evaluation Instrument (BackPEI) to the Spanish Adolescent Population","volume":"18","author":[{"family":"Miñana-Signes","given":"Vicente"},{"family":"Monfort-Pañego","given":"Manuel"},{"family":"Morant","given":"Joan"},{"family":"Noll","given":"Matias"}],"issued":{"date-parts":[["2021",1,20]]}}},{"id":1691,"uris":["http://zotero.org/groups/5422192/items/7SSP93UA"],"itemData":{"id":1691,"type":"article-journal","abstract":"Objectives Following a search conducted in several databases, no instrument was found that jointly evaluates the prevalence of back pain and its associated demographic, social–economic, hereditary, behavioral and postural risk factors. Thus, the present study aims to develop the Back Pain and Body Posture Evaluation Instrument (BackPEI) for school-age children and verify its validity and reproducibility. Methods Twenty-one questions were elaborated to compose the BackPEI instrument, eight experts checked the content validity, and its reproducibility was tested by applying the questionnaire to 260 primary schoolchildren, at two different times with a 7-day interval. Results The reproducibility data for the ﬁrst 20 questions, analyzed using the kappa (k) coefﬁcient, were classiﬁed as ‘‘very good’’ (k [ 0.8) or ‘‘good’’ (0.6 \\ k B 0.8). The reproducibility data for the pain intensity question, analyzed using the Wilcoxon test and the intraclass correlation coefﬁcients (ICC), demonstrated that there was no difference between the averages (p = 0.251) and the responses were highly correlated (ICC = 0.937) for these two tests. Conclusions The BackPEI constitutes a valid and reproducible instrument which is relevant for the evaluation of back pain and its associated risk factors.","container-title":"International Journal of Public Health","DOI":"10.1007/s00038-012-0434-1","ISSN":"1661-8556, 1661-8564","issue":"4","journalAbbreviation":"Int J Public Health","language":"en","page":"565-572","source":"DOI.org (Crossref)","title":"Back Pain and Body Posture Evaluation Instrument (BackPEI): development, content validation and reproducibility","title-short":"Back Pain and Body Posture Evaluation Instrument (BackPEI)","volume":"58","author":[{"family":"Noll","given":"Matias"},{"family":"Candotti","given":"Cláudia Tarragô"},{"family":"Vieira","given":"Adriane"},{"family":"Loss","given":"Jefferson Fagundes"}],"issued":{"date-parts":[["2013",8]]}}},{"id":1656,"uris":["http://zotero.org/groups/5422192/items/X79HU8MT"],"itemData":{"id":1656,"type":"article-journal","abstract":"Questionnaires are important tools to assessment due its easy application, low charge and possibility of self-report of the assessed. The Back Pain and Body Posture Evaluation Instrument (BackPEI) and the Back Pain and Body Posture Evaluation Instrument for Adults (BackPEI-A) are questionnaires to assess the back-pain presence and associated risk factors. The BackPEI assess only school children while BackPEI-A assess only adults and has a score system which indicates the subject risk factors exposition level to back pain development. The aim is proposing a score system specific to BackPEI. The score system uses only those questions involving risk factors to back pain development, such as: physical exercise practice; time spent watching television and using computer; number of hours sleeping and habit of reading/studying on bed; occurrence of back pain among parents; postures adopted to sleep, to sit, to write, to use computer and to lift an object from the ground; school bag used to transport material and mode of transportation school bag; and parents’ schooling. As higher as the score, lower is the risk factors exposition to back pain. From this communication, BackPEI has a general score system which expresses the level of risk factor exposition to back pain development among school children.","container-title":"Journal of Head Neck &amp; Spine Surgery","DOI":"10.19080/JHNSS.2018.03.555618","ISSN":"25772864","issue":"4","journalAbbreviation":"JHNSS","language":"en","source":"DOI.org (Crossref)","title":"Proposition of a General Scoring System to the BackPEI","URL":"https://juniperpublishers.com/jhnss/JHNSS.MS.ID.555618.php","volume":"3","author":[{"family":"Pivotto","given":"Luiza Rampi"},{"family":"Rosa","given":"Bruna Nichele","dropping-particle":"da"},{"family":"Candotti","given":"Cláudia Tarragô"},{"family":"Noll","given":"Matias"},{"family":"Vieira","given":"Adriane"},{"family":"Loss","given":"Jefferson Fagundes"}],"accessed":{"date-parts":[["2022",5,27]]},"issued":{"date-parts":[["2018",10,3]]}}}],"schema":"https://github.com/citation-style-language/schema/raw/master/csl-citation.json"} </w:instrText>
+        <w:instrText xml:space="preserve"> ADDIN ZOTERO_ITEM CSL_CITATION {"citationID":"neFWMKLZ","properties":{"formattedCitation":"(Noll {\\i{}et al.}, 2013a)","plainCitation":"(Noll et al., 2013a)","noteIndex":0},"citationItems":[{"id":1691,"uris":["http://zotero.org/groups/5422192/items/7SSP93UA"],"itemData":{"id":1691,"type":"article-journal","abstract":"Objectives Following a search conducted in several databases, no instrument was found that jointly evaluates the prevalence of back pain and its associated demographic, social–economic, hereditary, behavioral and postural risk factors. Thus, the present study aims to develop the Back Pain and Body Posture Evaluation Instrument (BackPEI) for school-age children and verify its validity and reproducibility. Methods Twenty-one questions were elaborated to compose the BackPEI instrument, eight experts checked the content validity, and its reproducibility was tested by applying the questionnaire to 260 primary schoolchildren, at two different times with a 7-day interval. Results The reproducibility data for the ﬁrst 20 questions, analyzed using the kappa (k) coefﬁcient, were classiﬁed as ‘‘very good’’ (k [ 0.8) or ‘‘good’’ (0.6 \\ k B 0.8). The reproducibility data for the pain intensity question, analyzed using the Wilcoxon test and the intraclass correlation coefﬁcients (ICC), demonstrated that there was no difference between the averages (p = 0.251) and the responses were highly correlated (ICC = 0.937) for these two tests. Conclusions The BackPEI constitutes a valid and reproducible instrument which is relevant for the evaluation of back pain and its associated risk factors.","container-title":"International Journal of Public Health","DOI":"10.1007/s00038-012-0434-1","ISSN":"1661-8556, 1661-8564","issue":"4","journalAbbreviation":"Int J Public Health","language":"en","page":"565-572","source":"DOI.org (Crossref)","title":"Back Pain and Body Posture Evaluation Instrument (BackPEI): development, content validation and reproducibility","title-short":"Back Pain and Body Posture Evaluation Instrument (BackPEI)","volume":"58","author":[{"family":"Noll","given":"Matias"},{"family":"Candotti","given":"Cláudia Tarragô"},{"family":"Vieira","given":"Adriane"},{"family":"Loss","given":"Jefferson Fagundes"}],"issued":{"date-parts":[["2013",8]]}}}],"schema":"https://github.com/citation-style-language/schema/raw/master/csl-citation.json"} </w:instrText>
       </w:r>
       <w:r>
         <w:fldChar w:fldCharType="separate"/>
@@ -1478,7 +2030,7 @@
           <w:rFonts w:cs="Arial"/>
           <w:kern w:val="0"/>
         </w:rPr>
-        <w:t xml:space="preserve">(Antoniolli </w:t>
+        <w:t xml:space="preserve">(Noll </w:t>
       </w:r>
       <w:r>
         <w:rPr>
@@ -1494,7 +2046,39 @@
           <w:rFonts w:cs="Arial"/>
           <w:kern w:val="0"/>
         </w:rPr>
-        <w:t xml:space="preserve">, 2015; Candotti </w:t>
+        <w:t>, 2013a)</w:t>
+      </w:r>
+      <w:r>
+        <w:fldChar w:fldCharType="end"/>
+      </w:r>
+      <w:r>
+        <w:t>.</w:t>
+      </w:r>
+      <w:r>
+        <w:t xml:space="preserve"> A </w:t>
+      </w:r>
+      <w:r>
+        <w:t xml:space="preserve"> </w:t>
+      </w:r>
+      <w:commentRangeStart w:id="7"/>
+      <w:r>
+        <w:t xml:space="preserve">Essas versões ganham um sistema de pontuação em 2018 </w:t>
+      </w:r>
+      <w:r>
+        <w:fldChar w:fldCharType="begin"/>
+      </w:r>
+      <w:r>
+        <w:instrText xml:space="preserve"> ADDIN ZOTERO_ITEM CSL_CITATION {"citationID":"hGOQurX6","properties":{"formattedCitation":"(Pivotto {\\i{}et al.}, 2018)","plainCitation":"(Pivotto et al., 2018)","noteIndex":0},"citationItems":[{"id":1656,"uris":["http://zotero.org/groups/5422192/items/X79HU8MT"],"itemData":{"id":1656,"type":"article-journal","abstract":"Questionnaires are important tools to assessment due its easy application, low charge and possibility of self-report of the assessed. The Back Pain and Body Posture Evaluation Instrument (BackPEI) and the Back Pain and Body Posture Evaluation Instrument for Adults (BackPEI-A) are questionnaires to assess the back-pain presence and associated risk factors. The BackPEI assess only school children while BackPEI-A assess only adults and has a score system which indicates the subject risk factors exposition level to back pain development. The aim is proposing a score system specific to BackPEI. The score system uses only those questions involving risk factors to back pain development, such as: physical exercise practice; time spent watching television and using computer; number of hours sleeping and habit of reading/studying on bed; occurrence of back pain among parents; postures adopted to sleep, to sit, to write, to use computer and to lift an object from the ground; school bag used to transport material and mode of transportation school bag; and parents’ schooling. As higher as the score, lower is the risk factors exposition to back pain. From this communication, BackPEI has a general score system which expresses the level of risk factor exposition to back pain development among school children.","container-title":"Journal of Head Neck &amp; Spine Surgery","DOI":"10.19080/JHNSS.2018.03.555618","ISSN":"25772864","issue":"4","journalAbbreviation":"JHNSS","language":"en","source":"DOI.org (Crossref)","title":"Proposition of a General Scoring System to the BackPEI","URL":"https://juniperpublishers.com/jhnss/JHNSS.MS.ID.555618.php","volume":"3","author":[{"family":"Pivotto","given":"Luiza Rampi"},{"family":"Rosa","given":"Bruna Nichele","dropping-particle":"da"},{"family":"Candotti","given":"Cláudia Tarragô"},{"family":"Noll","given":"Matias"},{"family":"Vieira","given":"Adriane"},{"family":"Loss","given":"Jefferson Fagundes"}],"accessed":{"date-parts":[["2022",5,27]]},"issued":{"date-parts":[["2018",10,3]]}}}],"schema":"https://github.com/citation-style-language/schema/raw/master/csl-citation.json"} </w:instrText>
+      </w:r>
+      <w:r>
+        <w:fldChar w:fldCharType="separate"/>
+      </w:r>
+      <w:r>
+        <w:rPr>
+          <w:rFonts w:cs="Arial"/>
+          <w:kern w:val="0"/>
+        </w:rPr>
+        <w:t xml:space="preserve">(Pivotto </w:t>
       </w:r>
       <w:r>
         <w:rPr>
@@ -1510,7 +2094,79 @@
           <w:rFonts w:cs="Arial"/>
           <w:kern w:val="0"/>
         </w:rPr>
-        <w:t xml:space="preserve">, 2018, 2023; Da Rosa </w:t>
+        <w:t>, 2018)</w:t>
+      </w:r>
+      <w:r>
+        <w:fldChar w:fldCharType="end"/>
+      </w:r>
+      <w:r>
+        <w:t>.</w:t>
+      </w:r>
+      <w:commentRangeEnd w:id="7"/>
+      <w:r>
+        <w:rPr>
+          <w:rStyle w:val="Refdecomentrio"/>
+        </w:rPr>
+        <w:commentReference w:id="7"/>
+      </w:r>
+      <w:r>
+        <w:t xml:space="preserve"> Originalmente o BackPEI se dedicava a dor lombar e fatores de risco e era destinado a crianças em idade escolar. Em 2018</w:t>
+      </w:r>
+      <w:r>
+        <w:t xml:space="preserve"> também</w:t>
+      </w:r>
+      <w:r>
+        <w:t xml:space="preserve"> </w:t>
+      </w:r>
+      <w:r>
+        <w:t>foi</w:t>
+      </w:r>
+      <w:r>
+        <w:t xml:space="preserve"> elaborado o </w:t>
+      </w:r>
+      <w:proofErr w:type="spellStart"/>
+      <w:r>
+        <w:t>BackPEI-A</w:t>
+      </w:r>
+      <w:proofErr w:type="spellEnd"/>
+      <w:r>
+        <w:t>, destinado a adultos e que inclui, além da dor lombar e fatores de risco, a dor cervical e seus fatores risco</w:t>
+      </w:r>
+      <w:r>
+        <w:t>, já</w:t>
+      </w:r>
+      <w:r>
+        <w:t xml:space="preserve"> contando com um sistema de pontuação. </w:t>
+      </w:r>
+      <w:r>
+        <w:t xml:space="preserve">O </w:t>
+      </w:r>
+      <w:proofErr w:type="spellStart"/>
+      <w:r>
+        <w:t>BackPEI-A</w:t>
+      </w:r>
+      <w:proofErr w:type="spellEnd"/>
+      <w:r>
+        <w:t xml:space="preserve"> também foi</w:t>
+      </w:r>
+      <w:r>
+        <w:t xml:space="preserve"> desenvolvido em português e traduzido para o inglês </w:t>
+      </w:r>
+      <w:r>
+        <w:fldChar w:fldCharType="begin"/>
+      </w:r>
+      <w:r>
+        <w:instrText xml:space="preserve"> ADDIN ZOTERO_ITEM CSL_CITATION {"citationID":"zNclDST7","properties":{"formattedCitation":"(Candotti {\\i{}et al.}, 2018)","plainCitation":"(Candotti et al., 2018)","noteIndex":0},"citationItems":[{"id":1675,"uris":["http://zotero.org/groups/5422192/items/Z8FACCC6"],"itemData":{"id":1675,"type":"article-journal","container-title":"Pain Management Nursing","DOI":"10.1016/j.pmn.2017.10.005","ISSN":"15249042","issue":"4","journalAbbreviation":"Pain Management Nursing","language":"en","page":"415-423","source":"DOI.org (Crossref)","title":"Back Pain and Body Posture Evaluation Instrument for Adults: Expansion and Reproducibility","title-short":"Back Pain and Body Posture Evaluation Instrument for Adults","volume":"19","author":[{"family":"Candotti","given":"Cláudia Tarragô"},{"family":"Detogni Schmit","given":"Emanuelle Francine"},{"family":"Pivotto","given":"Luiza Rampi"},{"family":"Raupp","given":"Eduardo Gonçalves"},{"family":"Noll","given":"Matias"},{"family":"Vieira","given":"Adriane"},{"family":"Loss","given":"Jefferson Fagundes"}],"issued":{"date-parts":[["2018",8]]}}}],"schema":"https://github.com/citation-style-language/schema/raw/master/csl-citation.json"} </w:instrText>
+      </w:r>
+      <w:r>
+        <w:fldChar w:fldCharType="separate"/>
+      </w:r>
+      <w:r>
+        <w:rPr>
+          <w:rFonts w:cs="Arial"/>
+          <w:kern w:val="0"/>
+        </w:rPr>
+        <w:t xml:space="preserve">(Candotti </w:t>
       </w:r>
       <w:r>
         <w:rPr>
@@ -1526,7 +2182,72 @@
           <w:rFonts w:cs="Arial"/>
           <w:kern w:val="0"/>
         </w:rPr>
-        <w:t xml:space="preserve">, 2022; Gençbaş; Bebiş, 2019; Gökşen; Kocaman; Yıldırım, 2023; Miñana-Signes </w:t>
+        <w:t>, 2018)</w:t>
+      </w:r>
+      <w:r>
+        <w:fldChar w:fldCharType="end"/>
+      </w:r>
+      <w:r>
+        <w:t xml:space="preserve">. A partir da tradução em inglês do </w:t>
+      </w:r>
+      <w:r>
+        <w:lastRenderedPageBreak/>
+        <w:t xml:space="preserve">BackPEI </w:t>
+      </w:r>
+      <w:proofErr w:type="spellStart"/>
+      <w:r>
+        <w:t>orginal</w:t>
+      </w:r>
+      <w:proofErr w:type="spellEnd"/>
+      <w:r>
+        <w:t xml:space="preserve"> </w:t>
+      </w:r>
+      <w:r>
+        <w:t>foi</w:t>
+      </w:r>
+      <w:r>
+        <w:t xml:space="preserve"> desenvolvida uma versão em turco em 2019</w:t>
+      </w:r>
+      <w:r>
+        <w:t xml:space="preserve"> </w:t>
+      </w:r>
+      <w:r>
+        <w:fldChar w:fldCharType="begin"/>
+      </w:r>
+      <w:r>
+        <w:instrText xml:space="preserve"> ADDIN ZOTERO_ITEM CSL_CITATION {"citationID":"3GzPhkLN","properties":{"formattedCitation":"(Gen\\uc0\\u231{}ba\\uc0\\u351{}; Bebi\\uc0\\u351{}, 2019)","plainCitation":"(Gençbaş; Bebiş, 2019)","noteIndex":0},"citationItems":[{"id":1647,"uris":["http://zotero.org/groups/5422192/items/FG7NR2KA"],"itemData":{"id":1647,"type":"article-journal","container-title":"Acibadem Universitesi Saglik Bilimleri Dergisi","DOI":"10.31067/0.2019.175","ISSN":"1309-470X","issue":"3","journalAbbreviation":"ACU Sağlık Bil Derg","language":"tk","page":"383-389","source":"DOI.org (Crossref)","title":"Sırt Ağrısı ve Vücut Duruşu Değerlendirme Aracı: Türkçe Geçerlik ve Güvenirlik Çalışması","title-short":"Sırt Ağrısı ve Vücut Duruşu Değerlendirme Aracı","volume":"10","author":[{"family":"Gençbaş","given":"Dercan"},{"family":"Bebiş","given":"Hatice"}],"issued":{"date-parts":[["2019"]]}}}],"schema":"https://github.com/citation-style-language/schema/raw/master/csl-citation.json"} </w:instrText>
+      </w:r>
+      <w:r>
+        <w:fldChar w:fldCharType="separate"/>
+      </w:r>
+      <w:r>
+        <w:rPr>
+          <w:rFonts w:cs="Arial"/>
+          <w:kern w:val="0"/>
+        </w:rPr>
+        <w:t>(Gençbaş; Bebiş, 2019)</w:t>
+      </w:r>
+      <w:r>
+        <w:fldChar w:fldCharType="end"/>
+      </w:r>
+      <w:r>
+        <w:t xml:space="preserve"> e a versão em espanhol é desenvolvida em 2021 a partir da versão em português do BackPEI já considerando o sistema de pontuação </w:t>
+      </w:r>
+      <w:r>
+        <w:fldChar w:fldCharType="begin"/>
+      </w:r>
+      <w:r>
+        <w:instrText xml:space="preserve"> ADDIN ZOTERO_ITEM CSL_CITATION {"citationID":"wDdZaUeg","properties":{"formattedCitation":"(Mi\\uc0\\u241{}ana-Signes {\\i{}et al.}, 2021)","plainCitation":"(Miñana-Signes et al., 2021)","noteIndex":0},"citationItems":[{"id":1646,"uris":["http://zotero.org/groups/5422192/items/YSVGNN62"],"itemData":{"id":1646,"type":"article-journal","abstract":"The prevalence of back pain (BP) among children and adolescents has increased over recent years. Some authors advocate promoting back-health education in the school setting. It is therefore important to adopt a uniform suite of assessment instruments to measure the various constructs. The present study aimed to perform a cultural adaptation of a validated measurement instrument (BackPEI), beginning with a translation and cultural adaptation phase, followed by a second phase to test reliability using a test-retest design. The translation and cross-cultural adaptation were performed based on the guidelines. Reliability was tested by applying the questionnaire to 224 secondary school students, at two different times with a 7-day interval between the tests. In general, the Spanish version presented adequate agreement for questions 1–20, with only question 9 achieving a low Kappa range of 0.312 (−0.152–0.189). The question about pain intensity did not show differences between the test means (4.72 ± 2.33) and re-test (4.58 ± 2.37) (p = 0.333), and the responses for these two tests obtained a high correlation (ICC = 0.951 (0.928–0.966); p = 0.0001). Psychometric testing indicated that the Spanish version of the BackPEI is well-adapted and reliable, based on the test–retest design, providing similar results to the original Brazilian version.","container-title":"International Journal of Environmental Research and Public Health","DOI":"10.3390/ijerph18030854","ISSN":"1660-4601","issue":"3","journalAbbreviation":"IJERPH","language":"en","page":"854","source":"DOI.org (Crossref)","title":"Cross-Cultural Adaptation and Reliability of the Back Pain and Body Posture Evaluation Instrument (BackPEI) to the Spanish Adolescent Population","volume":"18","author":[{"family":"Miñana-Signes","given":"Vicente"},{"family":"Monfort-Pañego","given":"Manuel"},{"family":"Morant","given":"Joan"},{"family":"Noll","given":"Matias"}],"issued":{"date-parts":[["2021",1,20]]}}}],"schema":"https://github.com/citation-style-language/schema/raw/master/csl-citation.json"} </w:instrText>
+      </w:r>
+      <w:r>
+        <w:fldChar w:fldCharType="separate"/>
+      </w:r>
+      <w:r>
+        <w:rPr>
+          <w:rFonts w:cs="Arial"/>
+          <w:kern w:val="0"/>
+        </w:rPr>
+        <w:t xml:space="preserve">(Miñana-Signes </w:t>
       </w:r>
       <w:r>
         <w:rPr>
@@ -1542,7 +2263,58 @@
           <w:rFonts w:cs="Arial"/>
           <w:kern w:val="0"/>
         </w:rPr>
-        <w:t xml:space="preserve">, 2021; Noll </w:t>
+        <w:t>, 2021)</w:t>
+      </w:r>
+      <w:r>
+        <w:fldChar w:fldCharType="end"/>
+      </w:r>
+      <w:r>
+        <w:t xml:space="preserve">. Em 2022, tendo como base as versões em português do BackPEI e </w:t>
+      </w:r>
+      <w:proofErr w:type="spellStart"/>
+      <w:r>
+        <w:t>BackPEI-A</w:t>
+      </w:r>
+      <w:proofErr w:type="spellEnd"/>
+      <w:r>
+        <w:t xml:space="preserve"> </w:t>
+      </w:r>
+      <w:r>
+        <w:t>foi desenvolvido</w:t>
+      </w:r>
+      <w:r>
+        <w:t xml:space="preserve"> um novo sistema de medição</w:t>
+      </w:r>
+      <w:r>
+        <w:t>, o</w:t>
+      </w:r>
+      <w:r>
+        <w:t xml:space="preserve"> BackPEI-CA.</w:t>
+      </w:r>
+      <w:r>
+        <w:t xml:space="preserve"> Este é destinado a crianças e adolescentes e tem como objeto de medição dor lombar e cervical e seus fatores de risco, incluindo o uso de dispositivos móveis e a aplicação remota do questionário.</w:t>
+      </w:r>
+      <w:r>
+        <w:t xml:space="preserve"> </w:t>
+      </w:r>
+      <w:r>
+        <w:t xml:space="preserve">Esta nova versão foi desenvolvida em português e foi traduzida, tendo também uma versão em inglês </w:t>
+      </w:r>
+      <w:r>
+        <w:fldChar w:fldCharType="begin"/>
+      </w:r>
+      <w:r>
+        <w:instrText xml:space="preserve"> ADDIN ZOTERO_ITEM CSL_CITATION {"citationID":"WfYoK3al","properties":{"formattedCitation":"(Da Rosa {\\i{}et al.}, 2022)","plainCitation":"(Da Rosa et al., 2022)","noteIndex":0},"citationItems":[{"id":1671,"uris":["http://zotero.org/groups/5422192/items/5D55KD4G"],"itemData":{"id":1671,"type":"article-journal","abstract":"The Back Pain and Body Posture Evaluation Instrument (BackPEI) was created in 2013 to assess back pain and its risk factors in school children. However, it does not assess neck pain or the habits of mobile device usage, which are aspects that are often part of school children’s lives. Therefore, we aimed to update the BackPEI questionnaire to include new questions assessing aspects related to neck pain and the use of mobile devices and to test the content validity and reliability of the new questions. The updated questionnaire was named Back Pain and Body Posture Evaluation Instrument for Children and Adolescents (BackPEI-CA). The content was validated by eight experts using the content validity index (CVI). To assess reliability, the BackPEI-CA questionnaire was applied at two different times in 105 school children, and Cohen’s kappa (k) and intraclass correlation coefficient (ICC) were calculated. All aspects assessed regarding content validity had a CVI higher than 0.8. The new questions presented moderate and good kappa values and excellent ICC values. The updated version of BackPEI-CA can be used as a clinic tool for assessing the presence, frequency, and intensity of back and neck pain and their risk factors.","container-title":"International Journal of Environmental Research and Public Health","DOI":"10.3390/ijerph19031398","ISSN":"1660-4601","issue":"3","journalAbbreviation":"IJERPH","language":"en","page":"1398","source":"DOI.org (Crossref)","title":"Back Pain and Body Posture Evaluation Instrument for Children and Adolescents (BackPEI-CA): Expansion, Content Validation, and Reliability","title-short":"Back Pain and Body Posture Evaluation Instrument for Children and Adolescents (BackPEI-CA)","volume":"19","author":[{"family":"Da Rosa","given":"Bruna Nichele"},{"family":"Candotti","given":"Cláudia Tarragô"},{"family":"Pivotto","given":"Luiza Rampi"},{"family":"Noll","given":"Matias"},{"family":"Silva","given":"Marcelle Guimarães"},{"family":"Vieira","given":"Adriane"},{"family":"Loss","given":"Jefferson Fagundes"}],"issued":{"date-parts":[["2022",1,27]]}}}],"schema":"https://github.com/citation-style-language/schema/raw/master/csl-citation.json"} </w:instrText>
+      </w:r>
+      <w:r>
+        <w:fldChar w:fldCharType="separate"/>
+      </w:r>
+      <w:r>
+        <w:rPr>
+          <w:rFonts w:cs="Arial"/>
+          <w:kern w:val="0"/>
+        </w:rPr>
+        <w:t xml:space="preserve">(Da Rosa </w:t>
       </w:r>
       <w:r>
         <w:rPr>
@@ -1558,7 +2330,49 @@
           <w:rFonts w:cs="Arial"/>
           <w:kern w:val="0"/>
         </w:rPr>
-        <w:t xml:space="preserve">, 2013a; Pivotto </w:t>
+        <w:t>, 2022)</w:t>
+      </w:r>
+      <w:r>
+        <w:fldChar w:fldCharType="end"/>
+      </w:r>
+      <w:r>
+        <w:t xml:space="preserve">. Posteriormente, em 2023, o </w:t>
+      </w:r>
+      <w:proofErr w:type="spellStart"/>
+      <w:r>
+        <w:t>BackPEI-A</w:t>
+      </w:r>
+      <w:proofErr w:type="spellEnd"/>
+      <w:r>
+        <w:t xml:space="preserve"> </w:t>
+      </w:r>
+      <w:r>
+        <w:t>foi</w:t>
+      </w:r>
+      <w:r>
+        <w:t xml:space="preserve"> atualizado passando a abranger também o uso de dispositivos móveis como um fator de risco</w:t>
+      </w:r>
+      <w:r>
+        <w:t>, além da possibilidade de</w:t>
+      </w:r>
+      <w:r>
+        <w:t xml:space="preserve"> aplicação remota </w:t>
+      </w:r>
+      <w:r>
+        <w:fldChar w:fldCharType="begin"/>
+      </w:r>
+      <w:r>
+        <w:instrText xml:space="preserve"> ADDIN ZOTERO_ITEM CSL_CITATION {"citationID":"uD0A7gGt","properties":{"formattedCitation":"(Candotti {\\i{}et al.}, 2023)","plainCitation":"(Candotti et al., 2023)","noteIndex":0},"citationItems":[{"id":2289,"uris":["http://zotero.org/groups/5422192/items/NLA5EGR8"],"itemData":{"id":2289,"type":"article-journal","abstract":"Introduction: Back Pain and Body Posture Evaluation Instrument for Adults (BackPEI-A) lags the most recent literature, as it does not assess issues related to activity increasingly present in the daily lives of people of all ages.\nPurpose: (1) to update the BackPEI-A by including four new questions regarding the use of mobile devices; (2) to present a new graphic design of the issues related to back and neck pain to facilitate understanding of the location of these pains; (3) to test the content validity and the reliability of the new questions; and (4) to identify whether the BackPEI-A version in online form has adequate reliability.\nMethods: The content validation by evaluation of eight experts, and the reliability of the new questions and of the online version were assessed. The new questions were translated to English. Content validation was assessed by the content validity index (CVI). Reliability was assessed using the agreement percentage (%C), the kappa statistic (k), and the intraclass correlation coefficient (ICC). k &gt; 0.4 and %C &gt; 0.5 were assumed to include new questions.\nResults: The new questions showed good agreement among the experts, k &gt; 0.4 and %C &gt; 0.5. Both forms applied presented an average kappa of total sample ranging from moderate to good, and moderate ICC values, showing an adequate reliability.\nConclusion: The updated BackPEI-A is valid and reliable and allows the identification of aspects related to back and neck pain, as well as possible risk factors.","container-title":"Journal of Bodywork and Movement Therapies","DOI":"10.1016/j.jbmt.2023.06.012","ISSN":"13608592","journalAbbreviation":"Journal of Bodywork and Movement Therapies","language":"en","page":"158-164","source":"DOI.org (Crossref)","title":"Back Pain and Body Posture Evaluation Instrument for Adults (BackPEI-A): Updating and an online application","title-short":"Back Pain and Body Posture Evaluation Instrument for Adults (BackPEI-A)","volume":"36","author":[{"family":"Candotti","given":"Cláudia Tarragô"},{"family":"Pivotto","given":"Luiza Rampi"},{"family":"Nichele Da Rosa","given":"Bruna"},{"family":"Noll","given":"Matias"},{"family":"Loss","given":"Jefferson Fagundes"}],"issued":{"date-parts":[["2023",10]]}}}],"schema":"https://github.com/citation-style-language/schema/raw/master/csl-citation.json"} </w:instrText>
+      </w:r>
+      <w:r>
+        <w:fldChar w:fldCharType="separate"/>
+      </w:r>
+      <w:r>
+        <w:rPr>
+          <w:rFonts w:cs="Arial"/>
+          <w:kern w:val="0"/>
+        </w:rPr>
+        <w:t xml:space="preserve">(Candotti </w:t>
       </w:r>
       <w:r>
         <w:rPr>
@@ -1574,423 +2388,19 @@
           <w:rFonts w:cs="Arial"/>
           <w:kern w:val="0"/>
         </w:rPr>
-        <w:t>, 2018)</w:t>
+        <w:t>, 2023)</w:t>
       </w:r>
       <w:r>
         <w:fldChar w:fldCharType="end"/>
       </w:r>
       <w:r>
-        <w:t xml:space="preserve">, o estudo restante realiza o desenvolvimento e avaliação do BABAQ, um sistema de medição dedicado </w:t>
-      </w:r>
-      <w:r>
-        <w:t xml:space="preserve">a avaliação de comportamentos de cuidados com a lombar </w:t>
-      </w:r>
-      <w:r>
-        <w:fldChar w:fldCharType="begin"/>
-      </w:r>
-      <w:r>
-        <w:instrText xml:space="preserve"> ADDIN ZOTERO_ITEM CSL_CITATION {"citationID":"ZFQpaO19","properties":{"formattedCitation":"(Akbari-Chehrehbargh; Tavafian; Montazeri, 2020)","plainCitation":"(Akbari-Chehrehbargh; Tavafian; Montazeri, 2020)","noteIndex":0},"citationItems":[{"id":2233,"uris":["http://zotero.org/groups/5422192/items/UK6UTSIQ"],"itemData":{"id":2233,"type":"article-journal","abstract":"Background: Back pain is an important public health problem and the leading cause of adult disability worldwide and is rising among schoolchildren populations. Despite numerous studies reporting on back care interventions in pediatric population; there is currently no existing theory-based instrument to assess impact and outcome of these programs. This paper reports on development and psychometric testing of a theory based back-care behavior instrument for use among elementary schoolchildren. Methods: This was a three-phases study that included the following steps: a) a literature research to review existing instruments that assess healthy spine-related behavior in elementary schoolchildren; b) development of a new instrument namely the Back-care Behavior Assessment Questionnaire (BABAQ) based on the Social Cognitive Theory and existing instruments, and c) conducting a cross sectional study to test psychometric properties of the BABAQ by estimating the content validity ratio (CVR), the content validity index (CVI), performing confirmatory factor analysis (CFA), reliability analysis, and convergent validity as estimated by the Average Variance Extracted (AVE). Results: First, a questionnaire (the BABAQ) was developed. It contained of 49 items tapping into 5 pre-defined constructs (skills, knowledge, self-efficacy, expectation beliefs, and behavior). Then, 610 fifth-grade female schoolchildren were entered into a cross sectional study and they completed the BABAQ. The CVR and the CVI of the questionnaire was found to be ≥0.54 and &gt; 0.7, respectively. The CFA confirmed the five constructs and showed good fit for the data. The intraclass correlation (ICC) and the Cronbach's alpha coefficients for the BABAQ were 0.84 (P &lt; 0.001) and 0.93, respectively. The convergent validity as measured by the AVE also showed satisfactory results. Conclusion: The findings suggest that the Back-care Behavior Assessment Questionnaire (BABAQ) is a valid instrument for measuring healthy spine-related behaviors among schoolchildren. © 2020 The Author(s).","container-title":"BMC Public Health","DOI":"10.1186/s12889-020-09318-9","issue":"1283","note":"Accession Number: rayyan-78242729\npublisher-place: [\"Department of Health Education, Faculty of Medical Sciences, Tarbiat Modares University, Tehran, Iran\", \"Health Metrics Research Center, Iranian Institutes for Health Sciences Research, Acecr, Tehran, Iran\", \"Faculty of Humanity Sciences, University of Science and Culture, Acecr, Tehran, Iran\"]\ntype: doi:10.1186/s12889-020-09318-9","page":"1-10","title":"The Back-care Behavior Assessment Questionnaire (BABAQ) for schoolchildren: Development and psychometric evaluation","volume":"20","author":[{"family":"Akbari-Chehrehbargh","given":"Z."},{"family":"Tavafian","given":"Sedigheh Sadat"},{"family":"Montazeri","given":"A."}],"issued":{"date-parts":[["2020"]]}}}],"schema":"https://github.com/citation-style-language/schema/raw/master/csl-citation.json"} </w:instrText>
-      </w:r>
-      <w:r>
-        <w:fldChar w:fldCharType="separate"/>
-      </w:r>
-      <w:r>
-        <w:rPr>
-          <w:rFonts w:cs="Arial"/>
-        </w:rPr>
-        <w:t>(Akbari-Chehrehbargh; Tavafian; Montazeri, 2020)</w:t>
-      </w:r>
-      <w:r>
-        <w:fldChar w:fldCharType="end"/>
-      </w:r>
-      <w:r>
-        <w:t>. Este estudo foi mantido, mesmo não tendo foco no BackPEI, pois trata-se de uma pesquisa de clinimetria e o BacKPEI foi utilizado no desenvolvimento do BABAQ.</w:t>
-      </w:r>
-    </w:p>
-    <w:p>
-      <w:r>
-        <w:t xml:space="preserve">Foram identificadas </w:t>
-      </w:r>
-      <w:r>
-        <w:t>oito</w:t>
-      </w:r>
-      <w:r>
-        <w:t xml:space="preserve"> diferentes versões do BackPEI e seu desenvolvimento e avaliação estão expostos na </w:t>
-      </w:r>
-      <w:r>
-        <w:rPr>
-          <w:b/>
-          <w:bCs/>
-        </w:rPr>
-        <w:t>figura x</w:t>
-      </w:r>
-      <w:r>
-        <w:rPr>
-          <w:b/>
-          <w:bCs/>
-        </w:rPr>
-        <w:t xml:space="preserve">. </w:t>
-      </w:r>
-      <w:r>
-        <w:t xml:space="preserve">Em 2013 </w:t>
-      </w:r>
-      <w:r>
-        <w:t>foi realizado desenvolvido</w:t>
-      </w:r>
-      <w:r>
-        <w:t xml:space="preserve"> o desenvolvimento da versão</w:t>
-      </w:r>
-      <w:r>
-        <w:t xml:space="preserve"> original</w:t>
-      </w:r>
-      <w:r>
-        <w:t xml:space="preserve"> do BackPEI, em português, e realizada a tradução do questionário para o inglês </w:t>
-      </w:r>
-      <w:r>
-        <w:fldChar w:fldCharType="begin"/>
-      </w:r>
-      <w:r>
-        <w:instrText xml:space="preserve"> ADDIN ZOTERO_ITEM CSL_CITATION {"citationID":"neFWMKLZ","properties":{"formattedCitation":"(Noll {\\i{}et al.}, 2013a)","plainCitation":"(Noll et al., 2013a)","noteIndex":0},"citationItems":[{"id":1691,"uris":["http://zotero.org/groups/5422192/items/7SSP93UA"],"itemData":{"id":1691,"type":"article-journal","abstract":"Objectives Following a search conducted in several databases, no instrument was found that jointly evaluates the prevalence of back pain and its associated demographic, social–economic, hereditary, behavioral and postural risk factors. Thus, the present study aims to develop the Back Pain and Body Posture Evaluation Instrument (BackPEI) for school-age children and verify its validity and reproducibility. Methods Twenty-one questions were elaborated to compose the BackPEI instrument, eight experts checked the content validity, and its reproducibility was tested by applying the questionnaire to 260 primary schoolchildren, at two different times with a 7-day interval. Results The reproducibility data for the ﬁrst 20 questions, analyzed using the kappa (k) coefﬁcient, were classiﬁed as ‘‘very good’’ (k [ 0.8) or ‘‘good’’ (0.6 \\ k B 0.8). The reproducibility data for the pain intensity question, analyzed using the Wilcoxon test and the intraclass correlation coefﬁcients (ICC), demonstrated that there was no difference between the averages (p = 0.251) and the responses were highly correlated (ICC = 0.937) for these two tests. Conclusions The BackPEI constitutes a valid and reproducible instrument which is relevant for the evaluation of back pain and its associated risk factors.","container-title":"International Journal of Public Health","DOI":"10.1007/s00038-012-0434-1","ISSN":"1661-8556, 1661-8564","issue":"4","journalAbbreviation":"Int J Public Health","language":"en","page":"565-572","source":"DOI.org (Crossref)","title":"Back Pain and Body Posture Evaluation Instrument (BackPEI): development, content validation and reproducibility","title-short":"Back Pain and Body Posture Evaluation Instrument (BackPEI)","volume":"58","author":[{"family":"Noll","given":"Matias"},{"family":"Candotti","given":"Cláudia Tarragô"},{"family":"Vieira","given":"Adriane"},{"family":"Loss","given":"Jefferson Fagundes"}],"issued":{"date-parts":[["2013",8]]}}}],"schema":"https://github.com/citation-style-language/schema/raw/master/csl-citation.json"} </w:instrText>
-      </w:r>
-      <w:r>
-        <w:fldChar w:fldCharType="separate"/>
-      </w:r>
-      <w:r>
-        <w:rPr>
-          <w:rFonts w:cs="Arial"/>
-          <w:kern w:val="0"/>
-        </w:rPr>
-        <w:t xml:space="preserve">(Noll </w:t>
-      </w:r>
-      <w:r>
-        <w:rPr>
-          <w:rFonts w:cs="Arial"/>
-          <w:i/>
-          <w:iCs/>
-          <w:kern w:val="0"/>
-        </w:rPr>
-        <w:t>et al.</w:t>
-      </w:r>
-      <w:r>
-        <w:rPr>
-          <w:rFonts w:cs="Arial"/>
-          <w:kern w:val="0"/>
-        </w:rPr>
-        <w:t>, 2013a)</w:t>
-      </w:r>
-      <w:r>
-        <w:fldChar w:fldCharType="end"/>
-      </w:r>
-      <w:r>
         <w:t>.</w:t>
       </w:r>
-      <w:r>
-        <w:t xml:space="preserve"> A </w:t>
-      </w:r>
-      <w:r>
-        <w:t xml:space="preserve"> </w:t>
-      </w:r>
-      <w:commentRangeStart w:id="7"/>
-      <w:r>
-        <w:t xml:space="preserve">Essas versões ganham um sistema de pontuação em 2018 </w:t>
-      </w:r>
-      <w:r>
-        <w:fldChar w:fldCharType="begin"/>
-      </w:r>
-      <w:r>
-        <w:instrText xml:space="preserve"> ADDIN ZOTERO_ITEM CSL_CITATION {"citationID":"hGOQurX6","properties":{"formattedCitation":"(Pivotto {\\i{}et al.}, 2018)","plainCitation":"(Pivotto et al., 2018)","noteIndex":0},"citationItems":[{"id":1656,"uris":["http://zotero.org/groups/5422192/items/X79HU8MT"],"itemData":{"id":1656,"type":"article-journal","abstract":"Questionnaires are important tools to assessment due its easy application, low charge and possibility of self-report of the assessed. The Back Pain and Body Posture Evaluation Instrument (BackPEI) and the Back Pain and Body Posture Evaluation Instrument for Adults (BackPEI-A) are questionnaires to assess the back-pain presence and associated risk factors. The BackPEI assess only school children while BackPEI-A assess only adults and has a score system which indicates the subject risk factors exposition level to back pain development. The aim is proposing a score system specific to BackPEI. The score system uses only those questions involving risk factors to back pain development, such as: physical exercise practice; time spent watching television and using computer; number of hours sleeping and habit of reading/studying on bed; occurrence of back pain among parents; postures adopted to sleep, to sit, to write, to use computer and to lift an object from the ground; school bag used to transport material and mode of transportation school bag; and parents’ schooling. As higher as the score, lower is the risk factors exposition to back pain. From this communication, BackPEI has a general score system which expresses the level of risk factor exposition to back pain development among school children.","container-title":"Journal of Head Neck &amp; Spine Surgery","DOI":"10.19080/JHNSS.2018.03.555618","ISSN":"25772864","issue":"4","journalAbbreviation":"JHNSS","language":"en","source":"DOI.org (Crossref)","title":"Proposition of a General Scoring System to the BackPEI","URL":"https://juniperpublishers.com/jhnss/JHNSS.MS.ID.555618.php","volume":"3","author":[{"family":"Pivotto","given":"Luiza Rampi"},{"family":"Rosa","given":"Bruna Nichele","dropping-particle":"da"},{"family":"Candotti","given":"Cláudia Tarragô"},{"family":"Noll","given":"Matias"},{"family":"Vieira","given":"Adriane"},{"family":"Loss","given":"Jefferson Fagundes"}],"accessed":{"date-parts":[["2022",5,27]]},"issued":{"date-parts":[["2018",10,3]]}}}],"schema":"https://github.com/citation-style-language/schema/raw/master/csl-citation.json"} </w:instrText>
-      </w:r>
-      <w:r>
-        <w:fldChar w:fldCharType="separate"/>
-      </w:r>
-      <w:r>
-        <w:rPr>
-          <w:rFonts w:cs="Arial"/>
-          <w:kern w:val="0"/>
-        </w:rPr>
-        <w:t xml:space="preserve">(Pivotto </w:t>
-      </w:r>
-      <w:r>
-        <w:rPr>
-          <w:rFonts w:cs="Arial"/>
-          <w:i/>
-          <w:iCs/>
-          <w:kern w:val="0"/>
-        </w:rPr>
-        <w:t>et al.</w:t>
-      </w:r>
-      <w:r>
-        <w:rPr>
-          <w:rFonts w:cs="Arial"/>
-          <w:kern w:val="0"/>
-        </w:rPr>
-        <w:t>, 2018)</w:t>
-      </w:r>
-      <w:r>
-        <w:fldChar w:fldCharType="end"/>
-      </w:r>
-      <w:r>
-        <w:t>.</w:t>
-      </w:r>
-      <w:commentRangeEnd w:id="7"/>
-      <w:r>
-        <w:rPr>
-          <w:rStyle w:val="Refdecomentrio"/>
-        </w:rPr>
-        <w:commentReference w:id="7"/>
-      </w:r>
-      <w:r>
-        <w:t xml:space="preserve"> Originalmente o BackPEI se dedicava a dor lombar e fatores de risco e era destinado a crianças em idade escolar. Em 2018</w:t>
-      </w:r>
-      <w:r>
-        <w:t xml:space="preserve"> também</w:t>
-      </w:r>
-      <w:r>
-        <w:t xml:space="preserve"> </w:t>
-      </w:r>
-      <w:r>
-        <w:t>foi</w:t>
-      </w:r>
-      <w:r>
-        <w:t xml:space="preserve"> elaborado o BackPEI-A</w:t>
-      </w:r>
-      <w:r>
-        <w:t>, destinado a adultos e que inclui, além da dor lombar e fatores de risco, a dor cervical e seus fatores risco</w:t>
-      </w:r>
-      <w:r>
-        <w:t>, já</w:t>
-      </w:r>
-      <w:r>
-        <w:t xml:space="preserve"> contando com um sistema de pontuação. </w:t>
-      </w:r>
-      <w:r>
-        <w:t>O BackPEI-A também foi</w:t>
-      </w:r>
-      <w:r>
-        <w:t xml:space="preserve"> desenvolvido em português e traduzido para o inglês </w:t>
-      </w:r>
-      <w:r>
-        <w:fldChar w:fldCharType="begin"/>
-      </w:r>
-      <w:r>
-        <w:instrText xml:space="preserve"> ADDIN ZOTERO_ITEM CSL_CITATION {"citationID":"zNclDST7","properties":{"formattedCitation":"(Candotti {\\i{}et al.}, 2018)","plainCitation":"(Candotti et al., 2018)","noteIndex":0},"citationItems":[{"id":1675,"uris":["http://zotero.org/groups/5422192/items/Z8FACCC6"],"itemData":{"id":1675,"type":"article-journal","container-title":"Pain Management Nursing","DOI":"10.1016/j.pmn.2017.10.005","ISSN":"15249042","issue":"4","journalAbbreviation":"Pain Management Nursing","language":"en","page":"415-423","source":"DOI.org (Crossref)","title":"Back Pain and Body Posture Evaluation Instrument for Adults: Expansion and Reproducibility","title-short":"Back Pain and Body Posture Evaluation Instrument for Adults","volume":"19","author":[{"family":"Candotti","given":"Cláudia Tarragô"},{"family":"Detogni Schmit","given":"Emanuelle Francine"},{"family":"Pivotto","given":"Luiza Rampi"},{"family":"Raupp","given":"Eduardo Gonçalves"},{"family":"Noll","given":"Matias"},{"family":"Vieira","given":"Adriane"},{"family":"Loss","given":"Jefferson Fagundes"}],"issued":{"date-parts":[["2018",8]]}}}],"schema":"https://github.com/citation-style-language/schema/raw/master/csl-citation.json"} </w:instrText>
-      </w:r>
-      <w:r>
-        <w:fldChar w:fldCharType="separate"/>
-      </w:r>
-      <w:r>
-        <w:rPr>
-          <w:rFonts w:cs="Arial"/>
-          <w:kern w:val="0"/>
-        </w:rPr>
-        <w:t xml:space="preserve">(Candotti </w:t>
-      </w:r>
-      <w:r>
-        <w:rPr>
-          <w:rFonts w:cs="Arial"/>
-          <w:i/>
-          <w:iCs/>
-          <w:kern w:val="0"/>
-        </w:rPr>
-        <w:t>et al.</w:t>
-      </w:r>
-      <w:r>
-        <w:rPr>
-          <w:rFonts w:cs="Arial"/>
-          <w:kern w:val="0"/>
-        </w:rPr>
-        <w:t>, 2018)</w:t>
-      </w:r>
-      <w:r>
-        <w:fldChar w:fldCharType="end"/>
-      </w:r>
-      <w:r>
-        <w:t xml:space="preserve">. A partir da tradução em inglês do BackPEI orginal </w:t>
-      </w:r>
-      <w:r>
-        <w:t>foi</w:t>
-      </w:r>
-      <w:r>
-        <w:t xml:space="preserve"> desenvolvida uma versão em turco em 2019</w:t>
-      </w:r>
-      <w:r>
-        <w:t xml:space="preserve"> </w:t>
-      </w:r>
-      <w:r>
-        <w:fldChar w:fldCharType="begin"/>
-      </w:r>
-      <w:r>
-        <w:instrText xml:space="preserve"> ADDIN ZOTERO_ITEM CSL_CITATION {"citationID":"3GzPhkLN","properties":{"formattedCitation":"(Gen\\uc0\\u231{}ba\\uc0\\u351{}; Bebi\\uc0\\u351{}, 2019)","plainCitation":"(Gençbaş; Bebiş, 2019)","noteIndex":0},"citationItems":[{"id":1647,"uris":["http://zotero.org/groups/5422192/items/FG7NR2KA"],"itemData":{"id":1647,"type":"article-journal","container-title":"Acibadem Universitesi Saglik Bilimleri Dergisi","DOI":"10.31067/0.2019.175","ISSN":"1309-470X","issue":"3","journalAbbreviation":"ACU Sağlık Bil Derg","language":"tk","page":"383-389","source":"DOI.org (Crossref)","title":"Sırt Ağrısı ve Vücut Duruşu Değerlendirme Aracı: Türkçe Geçerlik ve Güvenirlik Çalışması","title-short":"Sırt Ağrısı ve Vücut Duruşu Değerlendirme Aracı","volume":"10","author":[{"family":"Gençbaş","given":"Dercan"},{"family":"Bebiş","given":"Hatice"}],"issued":{"date-parts":[["2019"]]}}}],"schema":"https://github.com/citation-style-language/schema/raw/master/csl-citation.json"} </w:instrText>
-      </w:r>
-      <w:r>
-        <w:fldChar w:fldCharType="separate"/>
-      </w:r>
-      <w:r>
-        <w:rPr>
-          <w:rFonts w:cs="Arial"/>
-          <w:kern w:val="0"/>
-        </w:rPr>
-        <w:t>(Gençbaş; Bebiş, 2019)</w:t>
-      </w:r>
-      <w:r>
-        <w:fldChar w:fldCharType="end"/>
-      </w:r>
-      <w:r>
-        <w:t xml:space="preserve"> e a versão em espanhol é desenvolvida em 2021 a partir da versão em </w:t>
-      </w:r>
-      <w:r>
-        <w:lastRenderedPageBreak/>
-        <w:t xml:space="preserve">português do BackPEI já considerando o sistema de pontuação </w:t>
-      </w:r>
-      <w:r>
-        <w:fldChar w:fldCharType="begin"/>
-      </w:r>
-      <w:r>
-        <w:instrText xml:space="preserve"> ADDIN ZOTERO_ITEM CSL_CITATION {"citationID":"wDdZaUeg","properties":{"formattedCitation":"(Mi\\uc0\\u241{}ana-Signes {\\i{}et al.}, 2021)","plainCitation":"(Miñana-Signes et al., 2021)","noteIndex":0},"citationItems":[{"id":1646,"uris":["http://zotero.org/groups/5422192/items/YSVGNN62"],"itemData":{"id":1646,"type":"article-journal","abstract":"The prevalence of back pain (BP) among children and adolescents has increased over recent years. Some authors advocate promoting back-health education in the school setting. It is therefore important to adopt a uniform suite of assessment instruments to measure the various constructs. The present study aimed to perform a cultural adaptation of a validated measurement instrument (BackPEI), beginning with a translation and cultural adaptation phase, followed by a second phase to test reliability using a test-retest design. The translation and cross-cultural adaptation were performed based on the guidelines. Reliability was tested by applying the questionnaire to 224 secondary school students, at two different times with a 7-day interval between the tests. In general, the Spanish version presented adequate agreement for questions 1–20, with only question 9 achieving a low Kappa range of 0.312 (−0.152–0.189). The question about pain intensity did not show differences between the test means (4.72 ± 2.33) and re-test (4.58 ± 2.37) (p = 0.333), and the responses for these two tests obtained a high correlation (ICC = 0.951 (0.928–0.966); p = 0.0001). Psychometric testing indicated that the Spanish version of the BackPEI is well-adapted and reliable, based on the test–retest design, providing similar results to the original Brazilian version.","container-title":"International Journal of Environmental Research and Public Health","DOI":"10.3390/ijerph18030854","ISSN":"1660-4601","issue":"3","journalAbbreviation":"IJERPH","language":"en","page":"854","source":"DOI.org (Crossref)","title":"Cross-Cultural Adaptation and Reliability of the Back Pain and Body Posture Evaluation Instrument (BackPEI) to the Spanish Adolescent Population","volume":"18","author":[{"family":"Miñana-Signes","given":"Vicente"},{"family":"Monfort-Pañego","given":"Manuel"},{"family":"Morant","given":"Joan"},{"family":"Noll","given":"Matias"}],"issued":{"date-parts":[["2021",1,20]]}}}],"schema":"https://github.com/citation-style-language/schema/raw/master/csl-citation.json"} </w:instrText>
-      </w:r>
-      <w:r>
-        <w:fldChar w:fldCharType="separate"/>
-      </w:r>
-      <w:r>
-        <w:rPr>
-          <w:rFonts w:cs="Arial"/>
-          <w:kern w:val="0"/>
-        </w:rPr>
-        <w:t xml:space="preserve">(Miñana-Signes </w:t>
-      </w:r>
-      <w:r>
-        <w:rPr>
-          <w:rFonts w:cs="Arial"/>
-          <w:i/>
-          <w:iCs/>
-          <w:kern w:val="0"/>
-        </w:rPr>
-        <w:t>et al.</w:t>
-      </w:r>
-      <w:r>
-        <w:rPr>
-          <w:rFonts w:cs="Arial"/>
-          <w:kern w:val="0"/>
-        </w:rPr>
-        <w:t>, 2021)</w:t>
-      </w:r>
-      <w:r>
-        <w:fldChar w:fldCharType="end"/>
-      </w:r>
-      <w:r>
-        <w:t xml:space="preserve">. Em 2022, tendo como base as versões em português do BackPEI e BackPEI-A </w:t>
-      </w:r>
-      <w:r>
-        <w:t>foi desenvolvido</w:t>
-      </w:r>
-      <w:r>
-        <w:t xml:space="preserve"> um novo sistema de medição</w:t>
-      </w:r>
-      <w:r>
-        <w:t>, o</w:t>
-      </w:r>
-      <w:r>
-        <w:t xml:space="preserve"> BackPEI-CA.</w:t>
-      </w:r>
-      <w:r>
-        <w:t xml:space="preserve"> Este é destinado a crianças e adolescentes e tem como objeto de medição dor lombar e cervical e seus fatores de risco, incluindo o uso de dispositivos móveis e a aplicação remota do questionário.</w:t>
-      </w:r>
-      <w:r>
-        <w:t xml:space="preserve"> </w:t>
-      </w:r>
-      <w:r>
-        <w:t xml:space="preserve">Esta nova versão foi desenvolvida em português e foi traduzida, tendo também uma versão em inglês </w:t>
-      </w:r>
-      <w:r>
-        <w:fldChar w:fldCharType="begin"/>
-      </w:r>
-      <w:r>
-        <w:instrText xml:space="preserve"> ADDIN ZOTERO_ITEM CSL_CITATION {"citationID":"WfYoK3al","properties":{"formattedCitation":"(Da Rosa {\\i{}et al.}, 2022)","plainCitation":"(Da Rosa et al., 2022)","noteIndex":0},"citationItems":[{"id":1671,"uris":["http://zotero.org/groups/5422192/items/5D55KD4G"],"itemData":{"id":1671,"type":"article-journal","abstract":"The Back Pain and Body Posture Evaluation Instrument (BackPEI) was created in 2013 to assess back pain and its risk factors in school children. However, it does not assess neck pain or the habits of mobile device usage, which are aspects that are often part of school children’s lives. Therefore, we aimed to update the BackPEI questionnaire to include new questions assessing aspects related to neck pain and the use of mobile devices and to test the content validity and reliability of the new questions. The updated questionnaire was named Back Pain and Body Posture Evaluation Instrument for Children and Adolescents (BackPEI-CA). The content was validated by eight experts using the content validity index (CVI). To assess reliability, the BackPEI-CA questionnaire was applied at two different times in 105 school children, and Cohen’s kappa (k) and intraclass correlation coefficient (ICC) were calculated. All aspects assessed regarding content validity had a CVI higher than 0.8. The new questions presented moderate and good kappa values and excellent ICC values. The updated version of BackPEI-CA can be used as a clinic tool for assessing the presence, frequency, and intensity of back and neck pain and their risk factors.","container-title":"International Journal of Environmental Research and Public Health","DOI":"10.3390/ijerph19031398","ISSN":"1660-4601","issue":"3","journalAbbreviation":"IJERPH","language":"en","page":"1398","source":"DOI.org (Crossref)","title":"Back Pain and Body Posture Evaluation Instrument for Children and Adolescents (BackPEI-CA): Expansion, Content Validation, and Reliability","title-short":"Back Pain and Body Posture Evaluation Instrument for Children and Adolescents (BackPEI-CA)","volume":"19","author":[{"family":"Da Rosa","given":"Bruna Nichele"},{"family":"Candotti","given":"Cláudia Tarragô"},{"family":"Pivotto","given":"Luiza Rampi"},{"family":"Noll","given":"Matias"},{"family":"Silva","given":"Marcelle Guimarães"},{"family":"Vieira","given":"Adriane"},{"family":"Loss","given":"Jefferson Fagundes"}],"issued":{"date-parts":[["2022",1,27]]}}}],"schema":"https://github.com/citation-style-language/schema/raw/master/csl-citation.json"} </w:instrText>
-      </w:r>
-      <w:r>
-        <w:fldChar w:fldCharType="separate"/>
-      </w:r>
-      <w:r>
-        <w:rPr>
-          <w:rFonts w:cs="Arial"/>
-          <w:kern w:val="0"/>
-        </w:rPr>
-        <w:t xml:space="preserve">(Da Rosa </w:t>
-      </w:r>
-      <w:r>
-        <w:rPr>
-          <w:rFonts w:cs="Arial"/>
-          <w:i/>
-          <w:iCs/>
-          <w:kern w:val="0"/>
-        </w:rPr>
-        <w:t>et al.</w:t>
-      </w:r>
-      <w:r>
-        <w:rPr>
-          <w:rFonts w:cs="Arial"/>
-          <w:kern w:val="0"/>
-        </w:rPr>
-        <w:t>, 2022)</w:t>
-      </w:r>
-      <w:r>
-        <w:fldChar w:fldCharType="end"/>
-      </w:r>
-      <w:r>
-        <w:t xml:space="preserve">. Posteriormente, em 2023, o BackPEI-A </w:t>
-      </w:r>
-      <w:r>
-        <w:t>foi</w:t>
-      </w:r>
-      <w:r>
-        <w:t xml:space="preserve"> atualizado passando a abranger também o uso de dispositivos móveis como um fator de risco</w:t>
-      </w:r>
-      <w:r>
-        <w:t>, além da possibilidade de</w:t>
-      </w:r>
-      <w:r>
-        <w:t xml:space="preserve"> aplicação remota </w:t>
-      </w:r>
-      <w:r>
-        <w:fldChar w:fldCharType="begin"/>
-      </w:r>
-      <w:r>
-        <w:instrText xml:space="preserve"> ADDIN ZOTERO_ITEM CSL_CITATION {"citationID":"uD0A7gGt","properties":{"formattedCitation":"(Candotti {\\i{}et al.}, 2023)","plainCitation":"(Candotti et al., 2023)","noteIndex":0},"citationItems":[{"id":2289,"uris":["http://zotero.org/groups/5422192/items/NLA5EGR8"],"itemData":{"id":2289,"type":"article-journal","abstract":"Introduction: Back Pain and Body Posture Evaluation Instrument for Adults (BackPEI-A) lags the most recent literature, as it does not assess issues related to activity increasingly present in the daily lives of people of all ages.\nPurpose: (1) to update the BackPEI-A by including four new questions regarding the use of mobile devices; (2) to present a new graphic design of the issues related to back and neck pain to facilitate understanding of the location of these pains; (3) to test the content validity and the reliability of the new questions; and (4) to identify whether the BackPEI-A version in online form has adequate reliability.\nMethods: The content validation by evaluation of eight experts, and the reliability of the new questions and of the online version were assessed. The new questions were translated to English. Content validation was assessed by the content validity index (CVI). Reliability was assessed using the agreement percentage (%C), the kappa statistic (k), and the intraclass correlation coefficient (ICC). k &gt; 0.4 and %C &gt; 0.5 were assumed to include new questions.\nResults: The new questions showed good agreement among the experts, k &gt; 0.4 and %C &gt; 0.5. Both forms applied presented an average kappa of total sample ranging from moderate to good, and moderate ICC values, showing an adequate reliability.\nConclusion: The updated BackPEI-A is valid and reliable and allows the identification of aspects related to back and neck pain, as well as possible risk factors.","container-title":"Journal of Bodywork and Movement Therapies","DOI":"10.1016/j.jbmt.2023.06.012","ISSN":"13608592","journalAbbreviation":"Journal of Bodywork and Movement Therapies","language":"en","page":"158-164","source":"DOI.org (Crossref)","title":"Back Pain and Body Posture Evaluation Instrument for Adults (BackPEI-A): Updating and an online application","title-short":"Back Pain and Body Posture Evaluation Instrument for Adults (BackPEI-A)","volume":"36","author":[{"family":"Candotti","given":"Cláudia Tarragô"},{"family":"Pivotto","given":"Luiza Rampi"},{"family":"Nichele Da Rosa","given":"Bruna"},{"family":"Noll","given":"Matias"},{"family":"Loss","given":"Jefferson Fagundes"}],"issued":{"date-parts":[["2023",10]]}}}],"schema":"https://github.com/citation-style-language/schema/raw/master/csl-citation.json"} </w:instrText>
-      </w:r>
-      <w:r>
-        <w:fldChar w:fldCharType="separate"/>
-      </w:r>
-      <w:r>
-        <w:rPr>
-          <w:rFonts w:cs="Arial"/>
-          <w:kern w:val="0"/>
-        </w:rPr>
-        <w:t xml:space="preserve">(Candotti </w:t>
-      </w:r>
-      <w:r>
-        <w:rPr>
-          <w:rFonts w:cs="Arial"/>
-          <w:i/>
-          <w:iCs/>
-          <w:kern w:val="0"/>
-        </w:rPr>
-        <w:t>et al.</w:t>
-      </w:r>
-      <w:r>
-        <w:rPr>
-          <w:rFonts w:cs="Arial"/>
-          <w:kern w:val="0"/>
-        </w:rPr>
-        <w:t>, 2023)</w:t>
-      </w:r>
-      <w:r>
-        <w:fldChar w:fldCharType="end"/>
-      </w:r>
-      <w:r>
-        <w:t>.</w:t>
-      </w:r>
-    </w:p>
-    <w:p>
+    </w:p>
+    <w:p>
+      <w:pPr>
+        <w:keepNext/>
+      </w:pPr>
       <w:commentRangeStart w:id="8"/>
       <w:commentRangeStart w:id="9"/>
       <w:r>
@@ -2042,6 +2452,45 @@
       </w:r>
       <w:commentRangeEnd w:id="8"/>
       <w:commentRangeEnd w:id="9"/>
+    </w:p>
+    <w:p>
+      <w:pPr>
+        <w:pStyle w:val="Figuras"/>
+      </w:pPr>
+      <w:bookmarkStart w:id="10" w:name="_Ref197634909"/>
+      <w:r>
+        <w:t xml:space="preserve">Figura </w:t>
+      </w:r>
+      <w:r>
+        <w:fldChar w:fldCharType="begin"/>
+      </w:r>
+      <w:r>
+        <w:instrText xml:space="preserve"> SEQ Figura \* ARABIC </w:instrText>
+      </w:r>
+      <w:r>
+        <w:fldChar w:fldCharType="separate"/>
+      </w:r>
+      <w:r>
+        <w:rPr>
+          <w:noProof/>
+        </w:rPr>
+        <w:t>2</w:t>
+      </w:r>
+      <w:r>
+        <w:rPr>
+          <w:noProof/>
+        </w:rPr>
+        <w:fldChar w:fldCharType="end"/>
+      </w:r>
+      <w:bookmarkEnd w:id="10"/>
+      <w:r>
+        <w:t xml:space="preserve"> - </w:t>
+      </w:r>
+      <w:r>
+        <w:t>Linha do tempo do BackPEI.</w:t>
+      </w:r>
+    </w:p>
+    <w:p>
       <w:r>
         <w:rPr>
           <w:rStyle w:val="Refdecomentrio"/>
@@ -2053,104 +2502,1765 @@
           <w:rStyle w:val="Refdecomentrio"/>
         </w:rPr>
         <w:commentReference w:id="9"/>
+      </w:r>
+      <w:commentRangeStart w:id="11"/>
+      <w:r>
+        <w:t>Caracterização</w:t>
+      </w:r>
+      <w:commentRangeEnd w:id="11"/>
+      <w:r>
+        <w:rPr>
+          <w:rStyle w:val="Refdecomentrio"/>
+        </w:rPr>
+        <w:commentReference w:id="11"/>
+      </w:r>
+    </w:p>
+    <w:p>
+      <w:r>
+        <w:t xml:space="preserve">Todas as versões do BackPEI medem a dor em alguma região da coluna e </w:t>
+      </w:r>
+      <w:r>
+        <w:t>seus</w:t>
+      </w:r>
+      <w:r>
+        <w:t xml:space="preserve"> fatores associados para alguma faixa etária. A</w:t>
+      </w:r>
+      <w:r>
+        <w:t>s</w:t>
+      </w:r>
+      <w:r>
+        <w:t xml:space="preserve"> vers</w:t>
+      </w:r>
+      <w:r>
+        <w:t>ões</w:t>
+      </w:r>
+      <w:r>
+        <w:t xml:space="preserve"> origina</w:t>
+      </w:r>
+      <w:r>
+        <w:t>is</w:t>
+      </w:r>
+      <w:r>
+        <w:t xml:space="preserve"> (em português e inglês)</w:t>
+      </w:r>
+      <w:r>
+        <w:t xml:space="preserve">, </w:t>
+      </w:r>
+      <w:r>
+        <w:t>a versão</w:t>
+      </w:r>
+      <w:r>
+        <w:t xml:space="preserve"> em turco e versão em espanhol</w:t>
+      </w:r>
+      <w:r>
+        <w:t xml:space="preserve"> avalia</w:t>
+      </w:r>
+      <w:r>
+        <w:t>m</w:t>
+      </w:r>
+      <w:r>
+        <w:t xml:space="preserve"> a dor nas costas e as demais versões</w:t>
+      </w:r>
+      <w:r>
+        <w:t>,</w:t>
+      </w:r>
+      <w:r>
+        <w:t xml:space="preserve"> </w:t>
+      </w:r>
+      <w:proofErr w:type="spellStart"/>
+      <w:r>
+        <w:t>BackPEI-A</w:t>
+      </w:r>
+      <w:proofErr w:type="spellEnd"/>
+      <w:r>
+        <w:t xml:space="preserve"> e</w:t>
+      </w:r>
+      <w:r>
+        <w:t xml:space="preserve"> BackPEI-CA</w:t>
+      </w:r>
+      <w:r>
+        <w:t>,</w:t>
+      </w:r>
+      <w:r>
+        <w:t xml:space="preserve"> </w:t>
+      </w:r>
+      <w:r>
+        <w:t xml:space="preserve">avaliam a dor nas costas e a dor no pescoço. </w:t>
+      </w:r>
+    </w:p>
+    <w:p>
+      <w:r>
+        <w:t xml:space="preserve">A região “das costas” corresponde </w:t>
+      </w:r>
+      <w:r>
+        <w:t>a qualquer região</w:t>
+      </w:r>
+      <w:r>
+        <w:t xml:space="preserve"> torácica</w:t>
+      </w:r>
+      <w:r>
+        <w:t xml:space="preserve"> e lombar</w:t>
+      </w:r>
+      <w:r>
+        <w:t xml:space="preserve"> e a região “do pescoço” corresponde à coluna cervical. Os artigos citam que a dor é </w:t>
+      </w:r>
+      <w:r>
+        <w:lastRenderedPageBreak/>
+        <w:t xml:space="preserve">medida a partir de três elementos: a presença, a frequência e a intensidade da dor </w:t>
+      </w:r>
+      <w:r>
+        <w:fldChar w:fldCharType="begin"/>
+      </w:r>
+      <w:r>
+        <w:instrText xml:space="preserve"> ADDIN ZOTERO_ITEM CSL_CITATION {"citationID":"1hMFQanK","properties":{"formattedCitation":"(Candotti {\\i{}et al.}, 2018, 2023; Da Rosa {\\i{}et al.}, 2022; Gen\\uc0\\u231{}ba\\uc0\\u351{}; Bebi\\uc0\\u351{}, 2019; Mi\\uc0\\u241{}ana-Signes {\\i{}et al.}, 2021; Noll {\\i{}et al.}, 2013a)","plainCitation":"(Candotti et al., 2018, 2023; Da Rosa et al., 2022; Gençbaş; Bebiş, 2019; Miñana-Signes et al., 2021; Noll et al., 2013a)","noteIndex":0},"citationItems":[{"id":1675,"uris":["http://zotero.org/groups/5422192/items/Z8FACCC6"],"itemData":{"id":1675,"type":"article-journal","container-title":"Pain Management Nursing","DOI":"10.1016/j.pmn.2017.10.005","ISSN":"15249042","issue":"4","journalAbbreviation":"Pain Management Nursing","language":"en","page":"415-423","source":"DOI.org (Crossref)","title":"Back Pain and Body Posture Evaluation Instrument for Adults: Expansion and Reproducibility","title-short":"Back Pain and Body Posture Evaluation Instrument for Adults","volume":"19","author":[{"family":"Candotti","given":"Cláudia Tarragô"},{"family":"Detogni Schmit","given":"Emanuelle Francine"},{"family":"Pivotto","given":"Luiza Rampi"},{"family":"Raupp","given":"Eduardo Gonçalves"},{"family":"Noll","given":"Matias"},{"family":"Vieira","given":"Adriane"},{"family":"Loss","given":"Jefferson Fagundes"}],"issued":{"date-parts":[["2018",8]]}}},{"id":2289,"uris":["http://zotero.org/groups/5422192/items/NLA5EGR8"],"itemData":{"id":2289,"type":"article-journal","abstract":"Introduction: Back Pain and Body Posture Evaluation Instrument for Adults (BackPEI-A) lags the most recent literature, as it does not assess issues related to activity increasingly present in the daily lives of people of all ages.\nPurpose: (1) to update the BackPEI-A by including four new questions regarding the use of mobile devices; (2) to present a new graphic design of the issues related to back and neck pain to facilitate understanding of the location of these pains; (3) to test the content validity and the reliability of the new questions; and (4) to identify whether the BackPEI-A version in online form has adequate reliability.\nMethods: The content validation by evaluation of eight experts, and the reliability of the new questions and of the online version were assessed. The new questions were translated to English. Content validation was assessed by the content validity index (CVI). Reliability was assessed using the agreement percentage (%C), the kappa statistic (k), and the intraclass correlation coefficient (ICC). k &gt; 0.4 and %C &gt; 0.5 were assumed to include new questions.\nResults: The new questions showed good agreement among the experts, k &gt; 0.4 and %C &gt; 0.5. Both forms applied presented an average kappa of total sample ranging from moderate to good, and moderate ICC values, showing an adequate reliability.\nConclusion: The updated BackPEI-A is valid and reliable and allows the identification of aspects related to back and neck pain, as well as possible risk factors.","container-title":"Journal of Bodywork and Movement Therapies","DOI":"10.1016/j.jbmt.2023.06.012","ISSN":"13608592","journalAbbreviation":"Journal of Bodywork and Movement Therapies","language":"en","page":"158-164","source":"DOI.org (Crossref)","title":"Back Pain and Body Posture Evaluation Instrument for Adults (BackPEI-A): Updating and an online application","title-short":"Back Pain and Body Posture Evaluation Instrument for Adults (BackPEI-A)","volume":"36","author":[{"family":"Candotti","given":"Cláudia Tarragô"},{"family":"Pivotto","given":"Luiza Rampi"},{"family":"Nichele Da Rosa","given":"Bruna"},{"family":"Noll","given":"Matias"},{"family":"Loss","given":"Jefferson Fagundes"}],"issued":{"date-parts":[["2023",10]]}}},{"id":1671,"uris":["http://zotero.org/groups/5422192/items/5D55KD4G"],"itemData":{"id":1671,"type":"article-journal","abstract":"The Back Pain and Body Posture Evaluation Instrument (BackPEI) was created in 2013 to assess back pain and its risk factors in school children. However, it does not assess neck pain or the habits of mobile device usage, which are aspects that are often part of school children’s lives. Therefore, we aimed to update the BackPEI questionnaire to include new questions assessing aspects related to neck pain and the use of mobile devices and to test the content validity and reliability of the new questions. The updated questionnaire was named Back Pain and Body Posture Evaluation Instrument for Children and Adolescents (BackPEI-CA). The content was validated by eight experts using the content validity index (CVI). To assess reliability, the BackPEI-CA questionnaire was applied at two different times in 105 school children, and Cohen’s kappa (k) and intraclass correlation coefficient (ICC) were calculated. All aspects assessed regarding content validity had a CVI higher than 0.8. The new questions presented moderate and good kappa values and excellent ICC values. The updated version of BackPEI-CA can be used as a clinic tool for assessing the presence, frequency, and intensity of back and neck pain and their risk factors.","container-title":"International Journal of Environmental Research and Public Health","DOI":"10.3390/ijerph19031398","ISSN":"1660-4601","issue":"3","journalAbbreviation":"IJERPH","language":"en","page":"1398","source":"DOI.org (Crossref)","title":"Back Pain and Body Posture Evaluation Instrument for Children and Adolescents (BackPEI-CA): Expansion, Content Validation, and Reliability","title-short":"Back Pain and Body Posture Evaluation Instrument for Children and Adolescents (BackPEI-CA)","volume":"19","author":[{"family":"Da Rosa","given":"Bruna Nichele"},{"family":"Candotti","given":"Cláudia Tarragô"},{"family":"Pivotto","given":"Luiza Rampi"},{"family":"Noll","given":"Matias"},{"family":"Silva","given":"Marcelle Guimarães"},{"family":"Vieira","given":"Adriane"},{"family":"Loss","given":"Jefferson Fagundes"}],"issued":{"date-parts":[["2022",1,27]]}}},{"id":1647,"uris":["http://zotero.org/groups/5422192/items/FG7NR2KA"],"itemData":{"id":1647,"type":"article-journal","container-title":"Acibadem Universitesi Saglik Bilimleri Dergisi","DOI":"10.31067/0.2019.175","ISSN":"1309-470X","issue":"3","journalAbbreviation":"ACU Sağlık Bil Derg","language":"tk","page":"383-389","source":"DOI.org (Crossref)","title":"Sırt Ağrısı ve Vücut Duruşu Değerlendirme Aracı: Türkçe Geçerlik ve Güvenirlik Çalışması","title-short":"Sırt Ağrısı ve Vücut Duruşu Değerlendirme Aracı","volume":"10","author":[{"family":"Gençbaş","given":"Dercan"},{"family":"Bebiş","given":"Hatice"}],"issued":{"date-parts":[["2019"]]}}},{"id":1646,"uris":["http://zotero.org/groups/5422192/items/YSVGNN62"],"itemData":{"id":1646,"type":"article-journal","abstract":"The prevalence of back pain (BP) among children and adolescents has increased over recent years. Some authors advocate promoting back-health education in the school setting. It is therefore important to adopt a uniform suite of assessment instruments to measure the various constructs. The present study aimed to perform a cultural adaptation of a validated measurement instrument (BackPEI), beginning with a translation and cultural adaptation phase, followed by a second phase to test reliability using a test-retest design. The translation and cross-cultural adaptation were performed based on the guidelines. Reliability was tested by applying the questionnaire to 224 secondary school students, at two different times with a 7-day interval between the tests. In general, the Spanish version presented adequate agreement for questions 1–20, with only question 9 achieving a low Kappa range of 0.312 (−0.152–0.189). The question about pain intensity did not show differences between the test means (4.72 ± 2.33) and re-test (4.58 ± 2.37) (p = 0.333), and the responses for these two tests obtained a high correlation (ICC = 0.951 (0.928–0.966); p = 0.0001). Psychometric testing indicated that the Spanish version of the BackPEI is well-adapted and reliable, based on the test–retest design, providing similar results to the original Brazilian version.","container-title":"International Journal of Environmental Research and Public Health","DOI":"10.3390/ijerph18030854","ISSN":"1660-4601","issue":"3","journalAbbreviation":"IJERPH","language":"en","page":"854","source":"DOI.org (Crossref)","title":"Cross-Cultural Adaptation and Reliability of the Back Pain and Body Posture Evaluation Instrument (BackPEI) to the Spanish Adolescent Population","volume":"18","author":[{"family":"Miñana-Signes","given":"Vicente"},{"family":"Monfort-Pañego","given":"Manuel"},{"family":"Morant","given":"Joan"},{"family":"Noll","given":"Matias"}],"issued":{"date-parts":[["2021",1,20]]}}},{"id":1691,"uris":["http://zotero.org/groups/5422192/items/7SSP93UA"],"itemData":{"id":1691,"type":"article-journal","abstract":"Objectives Following a search conducted in several databases, no instrument was found that jointly evaluates the prevalence of back pain and its associated demographic, social–economic, hereditary, behavioral and postural risk factors. Thus, the present study aims to develop the Back Pain and Body Posture Evaluation Instrument (BackPEI) for school-age children and verify its validity and reproducibility. Methods Twenty-one questions were elaborated to compose the BackPEI instrument, eight experts checked the content validity, and its reproducibility was tested by applying the questionnaire to 260 primary schoolchildren, at two different times with a 7-day interval. Results The reproducibility data for the ﬁrst 20 questions, analyzed using the kappa (k) coefﬁcient, were classiﬁed as ‘‘very good’’ (k [ 0.8) or ‘‘good’’ (0.6 \\ k B 0.8). The reproducibility data for the pain intensity question, analyzed using the Wilcoxon test and the intraclass correlation coefﬁcients (ICC), demonstrated that there was no difference between the averages (p = 0.251) and the responses were highly correlated (ICC = 0.937) for these two tests. Conclusions The BackPEI constitutes a valid and reproducible instrument which is relevant for the evaluation of back pain and its associated risk factors.","container-title":"International Journal of Public Health","DOI":"10.1007/s00038-012-0434-1","ISSN":"1661-8556, 1661-8564","issue":"4","journalAbbreviation":"Int J Public Health","language":"en","page":"565-572","source":"DOI.org (Crossref)","title":"Back Pain and Body Posture Evaluation Instrument (BackPEI): development, content validation and reproducibility","title-short":"Back Pain and Body Posture Evaluation Instrument (BackPEI)","volume":"58","author":[{"family":"Noll","given":"Matias"},{"family":"Candotti","given":"Cláudia Tarragô"},{"family":"Vieira","given":"Adriane"},{"family":"Loss","given":"Jefferson Fagundes"}],"issued":{"date-parts":[["2013",8]]}}}],"schema":"https://github.com/citation-style-language/schema/raw/master/csl-citation.json"} </w:instrText>
+      </w:r>
+      <w:r>
+        <w:fldChar w:fldCharType="separate"/>
+      </w:r>
+      <w:r>
+        <w:rPr>
+          <w:rFonts w:cs="Arial"/>
+          <w:kern w:val="0"/>
+        </w:rPr>
+        <w:t xml:space="preserve">(Candotti </w:t>
+      </w:r>
+      <w:r>
+        <w:rPr>
+          <w:rFonts w:cs="Arial"/>
+          <w:i/>
+          <w:iCs/>
+          <w:kern w:val="0"/>
+        </w:rPr>
+        <w:t>et al.</w:t>
+      </w:r>
+      <w:r>
+        <w:rPr>
+          <w:rFonts w:cs="Arial"/>
+          <w:kern w:val="0"/>
+        </w:rPr>
+        <w:t xml:space="preserve">, 2018, 2023; Da Rosa </w:t>
+      </w:r>
+      <w:r>
+        <w:rPr>
+          <w:rFonts w:cs="Arial"/>
+          <w:i/>
+          <w:iCs/>
+          <w:kern w:val="0"/>
+        </w:rPr>
+        <w:t>et al.</w:t>
+      </w:r>
+      <w:r>
+        <w:rPr>
+          <w:rFonts w:cs="Arial"/>
+          <w:kern w:val="0"/>
+        </w:rPr>
+        <w:t xml:space="preserve">, 2022; Gençbaş; Bebiş, 2019; Miñana-Signes </w:t>
+      </w:r>
+      <w:r>
+        <w:rPr>
+          <w:rFonts w:cs="Arial"/>
+          <w:i/>
+          <w:iCs/>
+          <w:kern w:val="0"/>
+        </w:rPr>
+        <w:t>et al.</w:t>
+      </w:r>
+      <w:r>
+        <w:rPr>
+          <w:rFonts w:cs="Arial"/>
+          <w:kern w:val="0"/>
+        </w:rPr>
+        <w:t xml:space="preserve">, 2021; Noll </w:t>
+      </w:r>
+      <w:r>
+        <w:rPr>
+          <w:rFonts w:cs="Arial"/>
+          <w:i/>
+          <w:iCs/>
+          <w:kern w:val="0"/>
+        </w:rPr>
+        <w:t>et al.</w:t>
+      </w:r>
+      <w:r>
+        <w:rPr>
+          <w:rFonts w:cs="Arial"/>
+          <w:kern w:val="0"/>
+        </w:rPr>
+        <w:t>, 2013a)</w:t>
+      </w:r>
+      <w:r>
+        <w:fldChar w:fldCharType="end"/>
+      </w:r>
+      <w:r>
+        <w:t>. Entretanto, observando os itens do questionário, nota-se que</w:t>
+      </w:r>
+      <w:r>
+        <w:t xml:space="preserve"> também é medida</w:t>
+      </w:r>
+      <w:r>
+        <w:t xml:space="preserve"> a incapacidade devido à dor, como, por exemplo:</w:t>
+      </w:r>
+      <w:r>
+        <w:t xml:space="preserve"> no BackPEI original há o item</w:t>
+      </w:r>
+      <w:r>
+        <w:t xml:space="preserve"> “</w:t>
+      </w:r>
+      <w:r>
+        <w:t>Esta dor nas costas impede ou impediu de realizar atividades como: brincar, estudar, praticar esportes...</w:t>
+      </w:r>
+      <w:r>
+        <w:t xml:space="preserve">” </w:t>
+      </w:r>
+      <w:r>
+        <w:fldChar w:fldCharType="begin"/>
+      </w:r>
+      <w:r>
+        <w:instrText xml:space="preserve"> ADDIN ZOTERO_ITEM CSL_CITATION {"citationID":"MPEwtRRG","properties":{"formattedCitation":"(Noll {\\i{}et al.}, 2013a)","plainCitation":"(Noll et al., 2013a)","dontUpdate":true,"noteIndex":0},"citationItems":[{"id":1691,"uris":["http://zotero.org/groups/5422192/items/7SSP93UA"],"itemData":{"id":1691,"type":"article-journal","abstract":"Objectives Following a search conducted in several databases, no instrument was found that jointly evaluates the prevalence of back pain and its associated demographic, social–economic, hereditary, behavioral and postural risk factors. Thus, the present study aims to develop the Back Pain and Body Posture Evaluation Instrument (BackPEI) for school-age children and verify its validity and reproducibility. Methods Twenty-one questions were elaborated to compose the BackPEI instrument, eight experts checked the content validity, and its reproducibility was tested by applying the questionnaire to 260 primary schoolchildren, at two different times with a 7-day interval. Results The reproducibility data for the ﬁrst 20 questions, analyzed using the kappa (k) coefﬁcient, were classiﬁed as ‘‘very good’’ (k [ 0.8) or ‘‘good’’ (0.6 \\ k B 0.8). The reproducibility data for the pain intensity question, analyzed using the Wilcoxon test and the intraclass correlation coefﬁcients (ICC), demonstrated that there was no difference between the averages (p = 0.251) and the responses were highly correlated (ICC = 0.937) for these two tests. Conclusions The BackPEI constitutes a valid and reproducible instrument which is relevant for the evaluation of back pain and its associated risk factors.","container-title":"International Journal of Public Health","DOI":"10.1007/s00038-012-0434-1","ISSN":"1661-8556, 1661-8564","issue":"4","journalAbbreviation":"Int J Public Health","language":"en","page":"565-572","source":"DOI.org (Crossref)","title":"Back Pain and Body Posture Evaluation Instrument (BackPEI): development, content validation and reproducibility","title-short":"Back Pain and Body Posture Evaluation Instrument (BackPEI)","volume":"58","author":[{"family":"Noll","given":"Matias"},{"family":"Candotti","given":"Cláudia Tarragô"},{"family":"Vieira","given":"Adriane"},{"family":"Loss","given":"Jefferson Fagundes"}],"issued":{"date-parts":[["2013",8]]}}}],"schema":"https://github.com/citation-style-language/schema/raw/master/csl-citation.json"} </w:instrText>
+      </w:r>
+      <w:r>
+        <w:fldChar w:fldCharType="separate"/>
+      </w:r>
+      <w:r>
+        <w:rPr>
+          <w:rFonts w:cs="Arial"/>
+          <w:kern w:val="0"/>
+        </w:rPr>
+        <w:t xml:space="preserve">(Noll </w:t>
+      </w:r>
+      <w:r>
+        <w:rPr>
+          <w:rFonts w:cs="Arial"/>
+          <w:i/>
+          <w:iCs/>
+          <w:kern w:val="0"/>
+        </w:rPr>
+        <w:t>et al.</w:t>
+      </w:r>
+      <w:r>
+        <w:rPr>
+          <w:rFonts w:cs="Arial"/>
+          <w:kern w:val="0"/>
+        </w:rPr>
+        <w:t>, 2013</w:t>
+      </w:r>
+      <w:r>
+        <w:rPr>
+          <w:rFonts w:cs="Arial"/>
+          <w:kern w:val="0"/>
+        </w:rPr>
+        <w:t>ª,</w:t>
+      </w:r>
+      <w:r>
+        <w:t xml:space="preserve"> </w:t>
+      </w:r>
+      <w:r>
+        <w:rPr>
+          <w:rFonts w:cs="Arial"/>
+          <w:kern w:val="0"/>
+        </w:rPr>
+        <w:t>Supplementary material 1</w:t>
+      </w:r>
+      <w:r>
+        <w:rPr>
+          <w:rFonts w:cs="Arial"/>
+          <w:kern w:val="0"/>
+        </w:rPr>
+        <w:t>, p. 3</w:t>
+      </w:r>
+      <w:r>
+        <w:rPr>
+          <w:rFonts w:cs="Arial"/>
+          <w:kern w:val="0"/>
+        </w:rPr>
+        <w:t>)</w:t>
+      </w:r>
+      <w:r>
+        <w:fldChar w:fldCharType="end"/>
+      </w:r>
+      <w:r>
+        <w:t xml:space="preserve">; </w:t>
+      </w:r>
+      <w:r>
+        <w:t xml:space="preserve">no </w:t>
+      </w:r>
+      <w:proofErr w:type="spellStart"/>
+      <w:r>
+        <w:t>BackPEI-A</w:t>
+      </w:r>
+      <w:proofErr w:type="spellEnd"/>
+      <w:r>
+        <w:t>, “</w:t>
+      </w:r>
+      <w:r>
+        <w:t>Esta dor no pescoço impede ou impediu de realizar atividades como: trabalhar, ler, praticar esportes...</w:t>
+      </w:r>
+      <w:r>
+        <w:t>” tendo também um pergunta semelhante se referindo à dor nas costas</w:t>
+      </w:r>
+      <w:r>
+        <w:t xml:space="preserve"> </w:t>
+      </w:r>
+      <w:r>
+        <w:fldChar w:fldCharType="begin"/>
+      </w:r>
+      <w:r>
+        <w:instrText xml:space="preserve"> ADDIN ZOTERO_ITEM CSL_CITATION {"citationID":"IQhlL1nC","properties":{"formattedCitation":"(Candotti {\\i{}et al.}, 2023)","plainCitation":"(Candotti et al., 2023)","dontUpdate":true,"noteIndex":0},"citationItems":[{"id":2289,"uris":["http://zotero.org/groups/5422192/items/NLA5EGR8"],"itemData":{"id":2289,"type":"article-journal","abstract":"Introduction: Back Pain and Body Posture Evaluation Instrument for Adults (BackPEI-A) lags the most recent literature, as it does not assess issues related to activity increasingly present in the daily lives of people of all ages.\nPurpose: (1) to update the BackPEI-A by including four new questions regarding the use of mobile devices; (2) to present a new graphic design of the issues related to back and neck pain to facilitate understanding of the location of these pains; (3) to test the content validity and the reliability of the new questions; and (4) to identify whether the BackPEI-A version in online form has adequate reliability.\nMethods: The content validation by evaluation of eight experts, and the reliability of the new questions and of the online version were assessed. The new questions were translated to English. Content validation was assessed by the content validity index (CVI). Reliability was assessed using the agreement percentage (%C), the kappa statistic (k), and the intraclass correlation coefficient (ICC). k &gt; 0.4 and %C &gt; 0.5 were assumed to include new questions.\nResults: The new questions showed good agreement among the experts, k &gt; 0.4 and %C &gt; 0.5. Both forms applied presented an average kappa of total sample ranging from moderate to good, and moderate ICC values, showing an adequate reliability.\nConclusion: The updated BackPEI-A is valid and reliable and allows the identification of aspects related to back and neck pain, as well as possible risk factors.","container-title":"Journal of Bodywork and Movement Therapies","DOI":"10.1016/j.jbmt.2023.06.012","ISSN":"13608592","journalAbbreviation":"Journal of Bodywork and Movement Therapies","language":"en","page":"158-164","source":"DOI.org (Crossref)","title":"Back Pain and Body Posture Evaluation Instrument for Adults (BackPEI-A): Updating and an online application","title-short":"Back Pain and Body Posture Evaluation Instrument for Adults (BackPEI-A)","volume":"36","author":[{"family":"Candotti","given":"Cláudia Tarragô"},{"family":"Pivotto","given":"Luiza Rampi"},{"family":"Nichele Da Rosa","given":"Bruna"},{"family":"Noll","given":"Matias"},{"family":"Loss","given":"Jefferson Fagundes"}],"issued":{"date-parts":[["2023",10]]}}}],"schema":"https://github.com/citation-style-language/schema/raw/master/csl-citation.json"} </w:instrText>
+      </w:r>
+      <w:r>
+        <w:fldChar w:fldCharType="separate"/>
+      </w:r>
+      <w:r>
+        <w:rPr>
+          <w:rFonts w:cs="Arial"/>
+          <w:kern w:val="0"/>
+        </w:rPr>
+        <w:t xml:space="preserve">(Candotti </w:t>
+      </w:r>
+      <w:r>
+        <w:rPr>
+          <w:rFonts w:cs="Arial"/>
+          <w:i/>
+          <w:iCs/>
+          <w:kern w:val="0"/>
+        </w:rPr>
+        <w:t>et al.</w:t>
+      </w:r>
+      <w:r>
+        <w:rPr>
+          <w:rFonts w:cs="Arial"/>
+          <w:kern w:val="0"/>
+        </w:rPr>
+        <w:t>, 2023</w:t>
+      </w:r>
+      <w:r>
+        <w:rPr>
+          <w:rFonts w:cs="Arial"/>
+          <w:kern w:val="0"/>
+        </w:rPr>
+        <w:t>, p. 160</w:t>
+      </w:r>
+      <w:r>
+        <w:rPr>
+          <w:rFonts w:cs="Arial"/>
+          <w:kern w:val="0"/>
+        </w:rPr>
+        <w:t>)</w:t>
+      </w:r>
+      <w:r>
+        <w:fldChar w:fldCharType="end"/>
+      </w:r>
+      <w:r>
+        <w:t>; e o BackPEI-CA tem duas perguntas relativas a incapacidade para cada região de dor (nas costas e no pescoço), “</w:t>
+      </w:r>
+      <w:r>
+        <w:t>Você já teve que faltar aula por causa da dor no pescoço?</w:t>
+      </w:r>
+      <w:r>
+        <w:t>” e “</w:t>
+      </w:r>
+      <w:r>
+        <w:t>Você teve que parar de praticar esportes e/ou brincar por causa da dor nas costas?</w:t>
+      </w:r>
+      <w:r>
+        <w:t xml:space="preserve">” </w:t>
+      </w:r>
+      <w:r>
+        <w:fldChar w:fldCharType="begin"/>
+      </w:r>
+      <w:r>
+        <w:instrText xml:space="preserve"> ADDIN ZOTERO_ITEM CSL_CITATION {"citationID":"5zxinifX","properties":{"formattedCitation":"(Da Rosa {\\i{}et al.}, 2022)","plainCitation":"(Da Rosa et al., 2022)","dontUpdate":true,"noteIndex":0},"citationItems":[{"id":1671,"uris":["http://zotero.org/groups/5422192/items/5D55KD4G"],"itemData":{"id":1671,"type":"article-journal","abstract":"The Back Pain and Body Posture Evaluation Instrument (BackPEI) was created in 2013 to assess back pain and its risk factors in school children. However, it does not assess neck pain or the habits of mobile device usage, which are aspects that are often part of school children’s lives. Therefore, we aimed to update the BackPEI questionnaire to include new questions assessing aspects related to neck pain and the use of mobile devices and to test the content validity and reliability of the new questions. The updated questionnaire was named Back Pain and Body Posture Evaluation Instrument for Children and Adolescents (BackPEI-CA). The content was validated by eight experts using the content validity index (CVI). To assess reliability, the BackPEI-CA questionnaire was applied at two different times in 105 school children, and Cohen’s kappa (k) and intraclass correlation coefficient (ICC) were calculated. All aspects assessed regarding content validity had a CVI higher than 0.8. The new questions presented moderate and good kappa values and excellent ICC values. The updated version of BackPEI-CA can be used as a clinic tool for assessing the presence, frequency, and intensity of back and neck pain and their risk factors.","container-title":"International Journal of Environmental Research and Public Health","DOI":"10.3390/ijerph19031398","ISSN":"1660-4601","issue":"3","journalAbbreviation":"IJERPH","language":"en","page":"1398","source":"DOI.org (Crossref)","title":"Back Pain and Body Posture Evaluation Instrument for Children and Adolescents (BackPEI-CA): Expansion, Content Validation, and Reliability","title-short":"Back Pain and Body Posture Evaluation Instrument for Children and Adolescents (BackPEI-CA)","volume":"19","author":[{"family":"Da Rosa","given":"Bruna Nichele"},{"family":"Candotti","given":"Cláudia Tarragô"},{"family":"Pivotto","given":"Luiza Rampi"},{"family":"Noll","given":"Matias"},{"family":"Silva","given":"Marcelle Guimarães"},{"family":"Vieira","given":"Adriane"},{"family":"Loss","given":"Jefferson Fagundes"}],"issued":{"date-parts":[["2022",1,27]]}}}],"schema":"https://github.com/citation-style-language/schema/raw/master/csl-citation.json"} </w:instrText>
+      </w:r>
+      <w:r>
+        <w:fldChar w:fldCharType="separate"/>
+      </w:r>
+      <w:r>
+        <w:rPr>
+          <w:rFonts w:cs="Arial"/>
+          <w:kern w:val="0"/>
+        </w:rPr>
+        <w:t xml:space="preserve">(Da Rosa </w:t>
+      </w:r>
+      <w:r>
+        <w:rPr>
+          <w:rFonts w:cs="Arial"/>
+          <w:i/>
+          <w:iCs/>
+          <w:kern w:val="0"/>
+        </w:rPr>
+        <w:t>et al.</w:t>
+      </w:r>
+      <w:r>
+        <w:rPr>
+          <w:rFonts w:cs="Arial"/>
+          <w:kern w:val="0"/>
+        </w:rPr>
+        <w:t>, 2022</w:t>
+      </w:r>
+      <w:r>
+        <w:rPr>
+          <w:rFonts w:cs="Arial"/>
+          <w:kern w:val="0"/>
+        </w:rPr>
+        <w:t>, p. 4</w:t>
+      </w:r>
+      <w:r>
+        <w:rPr>
+          <w:rFonts w:cs="Arial"/>
+          <w:kern w:val="0"/>
+        </w:rPr>
+        <w:t>)</w:t>
+      </w:r>
+      <w:r>
+        <w:fldChar w:fldCharType="end"/>
+      </w:r>
+      <w:r>
+        <w:t>. Em todas as versões do BackPEI é estabelecido que a dor medida</w:t>
+      </w:r>
+      <w:r>
+        <w:t>, em todos os seus elementos,</w:t>
+      </w:r>
+      <w:r>
+        <w:t xml:space="preserve"> se limita aos 3 meses anteriores.</w:t>
+      </w:r>
+    </w:p>
+    <w:p>
+      <w:r>
+        <w:t>Existem versões para o BackPEI destinadas à adultos (</w:t>
+      </w:r>
+      <w:r>
+        <w:t>18 a 80 anos</w:t>
+      </w:r>
+      <w:r>
+        <w:t>)</w:t>
+      </w:r>
+      <w:r>
+        <w:t xml:space="preserve"> </w:t>
+      </w:r>
+      <w:r>
+        <w:fldChar w:fldCharType="begin"/>
+      </w:r>
+      <w:r>
+        <w:instrText xml:space="preserve"> ADDIN ZOTERO_ITEM CSL_CITATION {"citationID":"wUdrUNvD","properties":{"formattedCitation":"(Candotti {\\i{}et al.}, 2023)","plainCitation":"(Candotti et al., 2023)","noteIndex":0},"citationItems":[{"id":2289,"uris":["http://zotero.org/groups/5422192/items/NLA5EGR8"],"itemData":{"id":2289,"type":"article-journal","abstract":"Introduction: Back Pain and Body Posture Evaluation Instrument for Adults (BackPEI-A) lags the most recent literature, as it does not assess issues related to activity increasingly present in the daily lives of people of all ages.\nPurpose: (1) to update the BackPEI-A by including four new questions regarding the use of mobile devices; (2) to present a new graphic design of the issues related to back and neck pain to facilitate understanding of the location of these pains; (3) to test the content validity and the reliability of the new questions; and (4) to identify whether the BackPEI-A version in online form has adequate reliability.\nMethods: The content validation by evaluation of eight experts, and the reliability of the new questions and of the online version were assessed. The new questions were translated to English. Content validation was assessed by the content validity index (CVI). Reliability was assessed using the agreement percentage (%C), the kappa statistic (k), and the intraclass correlation coefficient (ICC). k &gt; 0.4 and %C &gt; 0.5 were assumed to include new questions.\nResults: The new questions showed good agreement among the experts, k &gt; 0.4 and %C &gt; 0.5. Both forms applied presented an average kappa of total sample ranging from moderate to good, and moderate ICC values, showing an adequate reliability.\nConclusion: The updated BackPEI-A is valid and reliable and allows the identification of aspects related to back and neck pain, as well as possible risk factors.","container-title":"Journal of Bodywork and Movement Therapies","DOI":"10.1016/j.jbmt.2023.06.012","ISSN":"13608592","journalAbbreviation":"Journal of Bodywork and Movement Therapies","language":"en","page":"158-164","source":"DOI.org (Crossref)","title":"Back Pain and Body Posture Evaluation Instrument for Adults (BackPEI-A): Updating and an online application","title-short":"Back Pain and Body Posture Evaluation Instrument for Adults (BackPEI-A)","volume":"36","author":[{"family":"Candotti","given":"Cláudia Tarragô"},{"family":"Pivotto","given":"Luiza Rampi"},{"family":"Nichele Da Rosa","given":"Bruna"},{"family":"Noll","given":"Matias"},{"family":"Loss","given":"Jefferson Fagundes"}],"issued":{"date-parts":[["2023",10]]}}}],"schema":"https://github.com/citation-style-language/schema/raw/master/csl-citation.json"} </w:instrText>
+      </w:r>
+      <w:r>
+        <w:fldChar w:fldCharType="separate"/>
+      </w:r>
+      <w:r>
+        <w:rPr>
+          <w:rFonts w:cs="Arial"/>
+          <w:kern w:val="0"/>
+        </w:rPr>
+        <w:t xml:space="preserve">(Candotti </w:t>
+      </w:r>
+      <w:r>
+        <w:rPr>
+          <w:rFonts w:cs="Arial"/>
+          <w:i/>
+          <w:iCs/>
+          <w:kern w:val="0"/>
+        </w:rPr>
+        <w:t>et al.</w:t>
+      </w:r>
+      <w:r>
+        <w:rPr>
+          <w:rFonts w:cs="Arial"/>
+          <w:kern w:val="0"/>
+        </w:rPr>
+        <w:t>, 2023)</w:t>
+      </w:r>
+      <w:r>
+        <w:fldChar w:fldCharType="end"/>
+      </w:r>
+      <w:r>
+        <w:t xml:space="preserve"> e a crianças e adolescentes em idade escolar (</w:t>
+      </w:r>
+      <w:r>
+        <w:t>10 a 17 anos</w:t>
+      </w:r>
+      <w:r>
+        <w:t>)</w:t>
+      </w:r>
+      <w:r>
+        <w:t xml:space="preserve"> </w:t>
+      </w:r>
+      <w:r>
+        <w:fldChar w:fldCharType="begin"/>
+      </w:r>
+      <w:r>
+        <w:instrText xml:space="preserve"> ADDIN ZOTERO_ITEM CSL_CITATION {"citationID":"SuXqRgIp","properties":{"formattedCitation":"(Da Rosa {\\i{}et al.}, 2022; Mi\\uc0\\u241{}ana-Signes {\\i{}et al.}, 2021)","plainCitation":"(Da Rosa et al., 2022; Miñana-Signes et al., 2021)","noteIndex":0},"citationItems":[{"id":1671,"uris":["http://zotero.org/groups/5422192/items/5D55KD4G"],"itemData":{"id":1671,"type":"article-journal","abstract":"The Back Pain and Body Posture Evaluation Instrument (BackPEI) was created in 2013 to assess back pain and its risk factors in school children. However, it does not assess neck pain or the habits of mobile device usage, which are aspects that are often part of school children’s lives. Therefore, we aimed to update the BackPEI questionnaire to include new questions assessing aspects related to neck pain and the use of mobile devices and to test the content validity and reliability of the new questions. The updated questionnaire was named Back Pain and Body Posture Evaluation Instrument for Children and Adolescents (BackPEI-CA). The content was validated by eight experts using the content validity index (CVI). To assess reliability, the BackPEI-CA questionnaire was applied at two different times in 105 school children, and Cohen’s kappa (k) and intraclass correlation coefficient (ICC) were calculated. All aspects assessed regarding content validity had a CVI higher than 0.8. The new questions presented moderate and good kappa values and excellent ICC values. The updated version of BackPEI-CA can be used as a clinic tool for assessing the presence, frequency, and intensity of back and neck pain and their risk factors.","container-title":"International Journal of Environmental Research and Public Health","DOI":"10.3390/ijerph19031398","ISSN":"1660-4601","issue":"3","journalAbbreviation":"IJERPH","language":"en","page":"1398","source":"DOI.org (Crossref)","title":"Back Pain and Body Posture Evaluation Instrument for Children and Adolescents (BackPEI-CA): Expansion, Content Validation, and Reliability","title-short":"Back Pain and Body Posture Evaluation Instrument for Children and Adolescents (BackPEI-CA)","volume":"19","author":[{"family":"Da Rosa","given":"Bruna Nichele"},{"family":"Candotti","given":"Cláudia Tarragô"},{"family":"Pivotto","given":"Luiza Rampi"},{"family":"Noll","given":"Matias"},{"family":"Silva","given":"Marcelle Guimarães"},{"family":"Vieira","given":"Adriane"},{"family":"Loss","given":"Jefferson Fagundes"}],"issued":{"date-parts":[["2022",1,27]]}}},{"id":1646,"uris":["http://zotero.org/groups/5422192/items/YSVGNN62"],"itemData":{"id":1646,"type":"article-journal","abstract":"The prevalence of back pain (BP) among children and adolescents has increased over recent years. Some authors advocate promoting back-health education in the school setting. It is therefore important to adopt a uniform suite of assessment instruments to measure the various constructs. The present study aimed to perform a cultural adaptation of a validated measurement instrument (BackPEI), beginning with a translation and cultural adaptation phase, followed by a second phase to test reliability using a test-retest design. The translation and cross-cultural adaptation were performed based on the guidelines. Reliability was tested by applying the questionnaire to 224 secondary school students, at two different times with a 7-day interval between the tests. In general, the Spanish version presented adequate agreement for questions 1–20, with only question 9 achieving a low Kappa range of 0.312 (−0.152–0.189). The question about pain intensity did not show differences between the test means (4.72 ± 2.33) and re-test (4.58 ± 2.37) (p = 0.333), and the responses for these two tests obtained a high correlation (ICC = 0.951 (0.928–0.966); p = 0.0001). Psychometric testing indicated that the Spanish version of the BackPEI is well-adapted and reliable, based on the test–retest design, providing similar results to the original Brazilian version.","container-title":"International Journal of Environmental Research and Public Health","DOI":"10.3390/ijerph18030854","ISSN":"1660-4601","issue":"3","journalAbbreviation":"IJERPH","language":"en","page":"854","source":"DOI.org (Crossref)","title":"Cross-Cultural Adaptation and Reliability of the Back Pain and Body Posture Evaluation Instrument (BackPEI) to the Spanish Adolescent Population","volume":"18","author":[{"family":"Miñana-Signes","given":"Vicente"},{"family":"Monfort-Pañego","given":"Manuel"},{"family":"Morant","given":"Joan"},{"family":"Noll","given":"Matias"}],"issued":{"date-parts":[["2021",1,20]]}}}],"schema":"https://github.com/citation-style-language/schema/raw/master/csl-citation.json"} </w:instrText>
+      </w:r>
+      <w:r>
+        <w:fldChar w:fldCharType="separate"/>
+      </w:r>
+      <w:r>
+        <w:rPr>
+          <w:rFonts w:cs="Arial"/>
+          <w:kern w:val="0"/>
+        </w:rPr>
+        <w:t xml:space="preserve">(Da Rosa </w:t>
+      </w:r>
+      <w:r>
+        <w:rPr>
+          <w:rFonts w:cs="Arial"/>
+          <w:i/>
+          <w:iCs/>
+          <w:kern w:val="0"/>
+        </w:rPr>
+        <w:t>et al.</w:t>
+      </w:r>
+      <w:r>
+        <w:rPr>
+          <w:rFonts w:cs="Arial"/>
+          <w:kern w:val="0"/>
+        </w:rPr>
+        <w:t xml:space="preserve">, 2022; Miñana-Signes </w:t>
+      </w:r>
+      <w:r>
+        <w:rPr>
+          <w:rFonts w:cs="Arial"/>
+          <w:i/>
+          <w:iCs/>
+          <w:kern w:val="0"/>
+        </w:rPr>
+        <w:t>et al.</w:t>
+      </w:r>
+      <w:r>
+        <w:rPr>
+          <w:rFonts w:cs="Arial"/>
+          <w:kern w:val="0"/>
+        </w:rPr>
+        <w:t>, 2021)</w:t>
+      </w:r>
+      <w:r>
+        <w:fldChar w:fldCharType="end"/>
+      </w:r>
+      <w:r>
+        <w:t xml:space="preserve">. Nota-se que a faixa etária é determinante da caraterização pois os conceitos são diferentes para cada faixa etária. </w:t>
+      </w:r>
+      <w:r>
+        <w:t>A principal marca disso é que os fatores de risco são diferentes entre adultos e as crianças e adolescentes.</w:t>
+      </w:r>
+    </w:p>
+    <w:p>
+      <w:r>
+        <w:t xml:space="preserve">Os fatores </w:t>
+      </w:r>
+      <w:r>
+        <w:t xml:space="preserve">de riscos quem compõe </w:t>
+      </w:r>
+      <w:r>
+        <w:t>todas</w:t>
+      </w:r>
+      <w:r>
+        <w:t xml:space="preserve"> as versões</w:t>
+      </w:r>
+      <w:r>
+        <w:t xml:space="preserve"> </w:t>
+      </w:r>
+      <w:r>
+        <w:t xml:space="preserve">do BackPEI são </w:t>
+      </w:r>
+      <w:r>
+        <w:t>in</w:t>
+      </w:r>
+      <w:r>
+        <w:t xml:space="preserve">atividade física, frequência de atividade física, prática esportiva competitiva, </w:t>
+      </w:r>
+      <w:r>
+        <w:t>tempo assistindo TV, tempo utilizando o computador, posição ao dormir, tempo de sono, postura ao escrever, postura ao sentar para conversar, postura ao utilizar o computador, postura pra pegar um objeto do chão, presença de dor nos pais.</w:t>
+      </w:r>
+      <w:r>
+        <w:t xml:space="preserve"> As versões mais recentes incluem o hábito de ler, estudar ou usar dispositivos móveis na cama, o tempo usando dispositivos móveis, a postura ao utilizar dispositivos móveis sentado e a postura ao utilizar dispositivos móveis em pé, tanto no </w:t>
+      </w:r>
+      <w:proofErr w:type="spellStart"/>
+      <w:r>
+        <w:t>BackPEI</w:t>
+      </w:r>
+      <w:r>
+        <w:t>-A</w:t>
+      </w:r>
+      <w:proofErr w:type="spellEnd"/>
+      <w:r>
+        <w:t>,</w:t>
+      </w:r>
+      <w:r>
+        <w:t xml:space="preserve"> destinado a adultos</w:t>
+      </w:r>
+      <w:r>
+        <w:t>,</w:t>
+      </w:r>
+      <w:r>
+        <w:t xml:space="preserve"> quanto</w:t>
+      </w:r>
+      <w:r>
+        <w:t xml:space="preserve"> no BackPEI-CA, destinado</w:t>
+      </w:r>
+      <w:r>
+        <w:t xml:space="preserve"> a crianças e adolescentes em idade escolar. </w:t>
+      </w:r>
+      <w:commentRangeStart w:id="12"/>
+      <w:r>
+        <w:t>Para os adultos também é apontado o envolvimento em acidentes de carro como um fato de risco</w:t>
+      </w:r>
+      <w:commentRangeEnd w:id="12"/>
+      <w:r>
+        <w:rPr>
+          <w:rStyle w:val="Refdecomentrio"/>
+        </w:rPr>
+        <w:commentReference w:id="12"/>
+      </w:r>
+      <w:r>
+        <w:t xml:space="preserve">. Todos estes fatores são agrupados em um domínio denominado comportamentais e as vezes dividido entre hábitos de vida e hábitos posturais. </w:t>
+      </w:r>
+    </w:p>
+    <w:p>
+      <w:commentRangeStart w:id="13"/>
+      <w:r>
+        <w:lastRenderedPageBreak/>
+        <w:t>Exclusivamente p</w:t>
+      </w:r>
+      <w:r>
+        <w:t>ara crianças e adolescente</w:t>
+      </w:r>
+      <w:r>
+        <w:t xml:space="preserve"> também são considerados outros fatores: os comportamentais “modo de carregar os materiais escolares” e “forma de utilizar a mochila”; o</w:t>
+      </w:r>
+      <w:r>
+        <w:t xml:space="preserve"> hereditário </w:t>
+      </w:r>
+      <w:r>
+        <w:t>“</w:t>
+      </w:r>
+      <w:r>
+        <w:t>presença de dor nos pais</w:t>
+      </w:r>
+      <w:r>
+        <w:t>”;</w:t>
+      </w:r>
+      <w:r>
+        <w:t xml:space="preserve"> e</w:t>
+      </w:r>
+      <w:r>
+        <w:t xml:space="preserve"> </w:t>
+      </w:r>
+      <w:r>
+        <w:t>os socioeconômico</w:t>
+      </w:r>
+      <w:r>
+        <w:t>s</w:t>
+      </w:r>
+      <w:r>
+        <w:t xml:space="preserve"> </w:t>
+      </w:r>
+      <w:r>
+        <w:t>“</w:t>
+      </w:r>
+      <w:r>
+        <w:t>escolaridade do pai</w:t>
+      </w:r>
+      <w:r>
+        <w:t>”</w:t>
+      </w:r>
+      <w:r>
+        <w:t xml:space="preserve"> e </w:t>
+      </w:r>
+      <w:r>
+        <w:t>“</w:t>
+      </w:r>
+      <w:r>
+        <w:t>escolaridade da mãe</w:t>
+      </w:r>
+      <w:r>
+        <w:t>”</w:t>
+      </w:r>
+      <w:r>
+        <w:t>.</w:t>
+      </w:r>
+      <w:commentRangeEnd w:id="13"/>
+      <w:r>
+        <w:rPr>
+          <w:rStyle w:val="Refdecomentrio"/>
+        </w:rPr>
+        <w:commentReference w:id="13"/>
+      </w:r>
+      <w:r>
+        <w:t xml:space="preserve"> Os autores ainda indicam fatores demográficos como a idade e o tipo de escola, mas esses, embora estejam presentes em algum aspecto do sistema de medição, não configuram itens do questionário, não passaram por nenhum método de avaliação em nenhum estudo e não recebem representação. Pare</w:t>
+      </w:r>
+      <w:r>
+        <w:t>ce</w:t>
+      </w:r>
+      <w:r>
+        <w:t>m, portanto, serem aspectos menos relevantes do sistema de medição</w:t>
+      </w:r>
+      <w:r>
+        <w:t xml:space="preserve"> assim</w:t>
+      </w:r>
+      <w:r>
+        <w:t xml:space="preserve"> como massa, estatura e profissão.</w:t>
+      </w:r>
+    </w:p>
+    <w:p>
+      <w:r>
+        <w:t>Nenhum dos artigos apresenta uma caracterização d</w:t>
+      </w:r>
+      <w:r>
+        <w:t>e</w:t>
+      </w:r>
+      <w:r>
+        <w:t xml:space="preserve"> dor</w:t>
+      </w:r>
+      <w:r>
+        <w:t xml:space="preserve"> e seus elementos</w:t>
+      </w:r>
+      <w:r>
+        <w:t>, sendo esse conceito</w:t>
+      </w:r>
+      <w:r>
+        <w:t xml:space="preserve"> implícito,</w:t>
+      </w:r>
+      <w:r>
+        <w:t xml:space="preserve"> compreendido </w:t>
+      </w:r>
+      <w:r>
+        <w:t>do modo</w:t>
+      </w:r>
+      <w:r>
+        <w:t xml:space="preserve"> o que os indivíduos</w:t>
+      </w:r>
+      <w:r>
+        <w:t xml:space="preserve"> compreende</w:t>
+      </w:r>
+      <w:r>
+        <w:t>re</w:t>
+      </w:r>
+      <w:r>
+        <w:t>m</w:t>
+      </w:r>
+      <w:r>
+        <w:t xml:space="preserve"> </w:t>
+      </w:r>
+      <w:r>
+        <w:t>ao</w:t>
+      </w:r>
+      <w:r>
+        <w:t xml:space="preserve"> responde</w:t>
+      </w:r>
+      <w:r>
+        <w:t>r</w:t>
+      </w:r>
+      <w:r>
+        <w:t xml:space="preserve"> o questionário.</w:t>
+      </w:r>
+      <w:r>
+        <w:t xml:space="preserve"> </w:t>
+      </w:r>
+      <w:r>
+        <w:t xml:space="preserve">Quanto </w:t>
+      </w:r>
+      <w:r>
+        <w:t>à</w:t>
+      </w:r>
+      <w:r>
+        <w:t xml:space="preserve"> região da dor, a definição é implícita nas primeiras versões do estudo até a inclusão de uma imagem no questionário feita no BackPEI-CA </w:t>
+      </w:r>
+      <w:r>
+        <w:fldChar w:fldCharType="begin"/>
+      </w:r>
+      <w:r>
+        <w:instrText xml:space="preserve"> ADDIN ZOTERO_ITEM CSL_CITATION {"citationID":"h2Im67Tf","properties":{"formattedCitation":"(Da Rosa {\\i{}et al.}, 2022)","plainCitation":"(Da Rosa et al., 2022)","noteIndex":0},"citationItems":[{"id":1671,"uris":["http://zotero.org/groups/5422192/items/5D55KD4G"],"itemData":{"id":1671,"type":"article-journal","abstract":"The Back Pain and Body Posture Evaluation Instrument (BackPEI) was created in 2013 to assess back pain and its risk factors in school children. However, it does not assess neck pain or the habits of mobile device usage, which are aspects that are often part of school children’s lives. Therefore, we aimed to update the BackPEI questionnaire to include new questions assessing aspects related to neck pain and the use of mobile devices and to test the content validity and reliability of the new questions. The updated questionnaire was named Back Pain and Body Posture Evaluation Instrument for Children and Adolescents (BackPEI-CA). The content was validated by eight experts using the content validity index (CVI). To assess reliability, the BackPEI-CA questionnaire was applied at two different times in 105 school children, and Cohen’s kappa (k) and intraclass correlation coefficient (ICC) were calculated. All aspects assessed regarding content validity had a CVI higher than 0.8. The new questions presented moderate and good kappa values and excellent ICC values. The updated version of BackPEI-CA can be used as a clinic tool for assessing the presence, frequency, and intensity of back and neck pain and their risk factors.","container-title":"International Journal of Environmental Research and Public Health","DOI":"10.3390/ijerph19031398","ISSN":"1660-4601","issue":"3","journalAbbreviation":"IJERPH","language":"en","page":"1398","source":"DOI.org (Crossref)","title":"Back Pain and Body Posture Evaluation Instrument for Children and Adolescents (BackPEI-CA): Expansion, Content Validation, and Reliability","title-short":"Back Pain and Body Posture Evaluation Instrument for Children and Adolescents (BackPEI-CA)","volume":"19","author":[{"family":"Da Rosa","given":"Bruna Nichele"},{"family":"Candotti","given":"Cláudia Tarragô"},{"family":"Pivotto","given":"Luiza Rampi"},{"family":"Noll","given":"Matias"},{"family":"Silva","given":"Marcelle Guimarães"},{"family":"Vieira","given":"Adriane"},{"family":"Loss","given":"Jefferson Fagundes"}],"issued":{"date-parts":[["2022",1,27]]}}}],"schema":"https://github.com/citation-style-language/schema/raw/master/csl-citation.json"} </w:instrText>
+      </w:r>
+      <w:r>
+        <w:fldChar w:fldCharType="separate"/>
+      </w:r>
+      <w:r>
+        <w:rPr>
+          <w:rFonts w:cs="Arial"/>
+          <w:kern w:val="0"/>
+        </w:rPr>
+        <w:t xml:space="preserve">(Da Rosa </w:t>
+      </w:r>
+      <w:r>
+        <w:rPr>
+          <w:rFonts w:cs="Arial"/>
+          <w:i/>
+          <w:iCs/>
+          <w:kern w:val="0"/>
+        </w:rPr>
+        <w:t>et al.</w:t>
+      </w:r>
+      <w:r>
+        <w:rPr>
+          <w:rFonts w:cs="Arial"/>
+          <w:kern w:val="0"/>
+        </w:rPr>
+        <w:t>, 2022)</w:t>
+      </w:r>
+      <w:r>
+        <w:fldChar w:fldCharType="end"/>
+      </w:r>
+      <w:r>
+        <w:t xml:space="preserve"> e na última versão do </w:t>
+      </w:r>
+      <w:proofErr w:type="spellStart"/>
+      <w:r>
+        <w:t>BackPEI-A</w:t>
+      </w:r>
+      <w:proofErr w:type="spellEnd"/>
+      <w:r>
+        <w:t xml:space="preserve"> </w:t>
+      </w:r>
+      <w:r>
+        <w:fldChar w:fldCharType="begin"/>
+      </w:r>
+      <w:r>
+        <w:instrText xml:space="preserve"> ADDIN ZOTERO_ITEM CSL_CITATION {"citationID":"JSOyxbkp","properties":{"formattedCitation":"(Candotti {\\i{}et al.}, 2023)","plainCitation":"(Candotti et al., 2023)","noteIndex":0},"citationItems":[{"id":2289,"uris":["http://zotero.org/groups/5422192/items/NLA5EGR8"],"itemData":{"id":2289,"type":"article-journal","abstract":"Introduction: Back Pain and Body Posture Evaluation Instrument for Adults (BackPEI-A) lags the most recent literature, as it does not assess issues related to activity increasingly present in the daily lives of people of all ages.\nPurpose: (1) to update the BackPEI-A by including four new questions regarding the use of mobile devices; (2) to present a new graphic design of the issues related to back and neck pain to facilitate understanding of the location of these pains; (3) to test the content validity and the reliability of the new questions; and (4) to identify whether the BackPEI-A version in online form has adequate reliability.\nMethods: The content validation by evaluation of eight experts, and the reliability of the new questions and of the online version were assessed. The new questions were translated to English. Content validation was assessed by the content validity index (CVI). Reliability was assessed using the agreement percentage (%C), the kappa statistic (k), and the intraclass correlation coefficient (ICC). k &gt; 0.4 and %C &gt; 0.5 were assumed to include new questions.\nResults: The new questions showed good agreement among the experts, k &gt; 0.4 and %C &gt; 0.5. Both forms applied presented an average kappa of total sample ranging from moderate to good, and moderate ICC values, showing an adequate reliability.\nConclusion: The updated BackPEI-A is valid and reliable and allows the identification of aspects related to back and neck pain, as well as possible risk factors.","container-title":"Journal of Bodywork and Movement Therapies","DOI":"10.1016/j.jbmt.2023.06.012","ISSN":"13608592","journalAbbreviation":"Journal of Bodywork and Movement Therapies","language":"en","page":"158-164","source":"DOI.org (Crossref)","title":"Back Pain and Body Posture Evaluation Instrument for Adults (BackPEI-A): Updating and an online application","title-short":"Back Pain and Body Posture Evaluation Instrument for Adults (BackPEI-A)","volume":"36","author":[{"family":"Candotti","given":"Cláudia Tarragô"},{"family":"Pivotto","given":"Luiza Rampi"},{"family":"Nichele Da Rosa","given":"Bruna"},{"family":"Noll","given":"Matias"},{"family":"Loss","given":"Jefferson Fagundes"}],"issued":{"date-parts":[["2023",10]]}}}],"schema":"https://github.com/citation-style-language/schema/raw/master/csl-citation.json"} </w:instrText>
+      </w:r>
+      <w:r>
+        <w:fldChar w:fldCharType="separate"/>
+      </w:r>
+      <w:r>
+        <w:rPr>
+          <w:rFonts w:cs="Arial"/>
+          <w:kern w:val="0"/>
+        </w:rPr>
+        <w:t xml:space="preserve">(Candotti </w:t>
+      </w:r>
+      <w:r>
+        <w:rPr>
+          <w:rFonts w:cs="Arial"/>
+          <w:i/>
+          <w:iCs/>
+          <w:kern w:val="0"/>
+        </w:rPr>
+        <w:t>et al.</w:t>
+      </w:r>
+      <w:r>
+        <w:rPr>
+          <w:rFonts w:cs="Arial"/>
+          <w:kern w:val="0"/>
+        </w:rPr>
+        <w:t>, 2023)</w:t>
+      </w:r>
+      <w:r>
+        <w:fldChar w:fldCharType="end"/>
+      </w:r>
+      <w:r>
+        <w:t>.</w:t>
+      </w:r>
+      <w:r>
+        <w:t xml:space="preserve"> A definição mais explícita aparece nas perguntas feitas ao painel de especialistas durante a avaliação do BackPEI-CA: </w:t>
+      </w:r>
+    </w:p>
+    <w:p>
+      <w:pPr>
+        <w:pStyle w:val="Citao"/>
+      </w:pPr>
+      <w:r>
+        <w:t>“</w:t>
+      </w:r>
+      <w:r>
+        <w:t xml:space="preserve">A respeito do novo design gráfico das questões sobre dor nas costas, você considera que ele facilita </w:t>
+      </w:r>
+      <w:r>
+        <w:t xml:space="preserve">o entendimento que “dor nas costas” se refere a qualquer região torácica e lombar?” </w:t>
+      </w:r>
+      <w:r>
+        <w:fldChar w:fldCharType="begin"/>
+      </w:r>
+      <w:r>
+        <w:instrText xml:space="preserve"> ADDIN ZOTERO_ITEM CSL_CITATION {"citationID":"mkTT6VpU","properties":{"formattedCitation":"(Da Rosa {\\i{}et al.}, 2022, p. 7)","plainCitation":"(Da Rosa et al., 2022, p. 7)","noteIndex":0},"citationItems":[{"id":1671,"uris":["http://zotero.org/groups/5422192/items/5D55KD4G"],"itemData":{"id":1671,"type":"article-journal","abstract":"The Back Pain and Body Posture Evaluation Instrument (BackPEI) was created in 2013 to assess back pain and its risk factors in school children. However, it does not assess neck pain or the habits of mobile device usage, which are aspects that are often part of school children’s lives. Therefore, we aimed to update the BackPEI questionnaire to include new questions assessing aspects related to neck pain and the use of mobile devices and to test the content validity and reliability of the new questions. The updated questionnaire was named Back Pain and Body Posture Evaluation Instrument for Children and Adolescents (BackPEI-CA). The content was validated by eight experts using the content validity index (CVI). To assess reliability, the BackPEI-CA questionnaire was applied at two different times in 105 school children, and Cohen’s kappa (k) and intraclass correlation coefficient (ICC) were calculated. All aspects assessed regarding content validity had a CVI higher than 0.8. The new questions presented moderate and good kappa values and excellent ICC values. The updated version of BackPEI-CA can be used as a clinic tool for assessing the presence, frequency, and intensity of back and neck pain and their risk factors.","container-title":"International Journal of Environmental Research and Public Health","DOI":"10.3390/ijerph19031398","ISSN":"1660-4601","issue":"3","journalAbbreviation":"IJERPH","language":"en","page":"1398","source":"DOI.org (Crossref)","title":"Back Pain and Body Posture Evaluation Instrument for Children and Adolescents (BackPEI-CA): Expansion, Content Validation, and Reliability","title-short":"Back Pain and Body Posture Evaluation Instrument for Children and Adolescents (BackPEI-CA)","volume":"19","author":[{"family":"Da Rosa","given":"Bruna Nichele"},{"family":"Candotti","given":"Cláudia Tarragô"},{"family":"Pivotto","given":"Luiza Rampi"},{"family":"Noll","given":"Matias"},{"family":"Silva","given":"Marcelle Guimarães"},{"family":"Vieira","given":"Adriane"},{"family":"Loss","given":"Jefferson Fagundes"}],"issued":{"date-parts":[["2022",1,27]]}},"locator":"7","label":"page"}],"schema":"https://github.com/citation-style-language/schema/raw/master/csl-citation.json"} </w:instrText>
+      </w:r>
+      <w:r>
+        <w:fldChar w:fldCharType="separate"/>
+      </w:r>
+      <w:r>
+        <w:rPr>
+          <w:rFonts w:cs="Arial"/>
+          <w:kern w:val="0"/>
+        </w:rPr>
+        <w:t xml:space="preserve">(Da Rosa </w:t>
+      </w:r>
+      <w:r>
+        <w:rPr>
+          <w:rFonts w:cs="Arial"/>
+          <w:iCs w:val="0"/>
+          <w:kern w:val="0"/>
+        </w:rPr>
+        <w:t>et al.</w:t>
+      </w:r>
+      <w:r>
+        <w:rPr>
+          <w:rFonts w:cs="Arial"/>
+          <w:kern w:val="0"/>
+        </w:rPr>
+        <w:t>, 2022, p. 7)</w:t>
+      </w:r>
+      <w:r>
+        <w:fldChar w:fldCharType="end"/>
+      </w:r>
+    </w:p>
+    <w:p>
+      <w:r>
+        <w:t>e</w:t>
+      </w:r>
+    </w:p>
+    <w:p>
+      <w:pPr>
+        <w:pStyle w:val="Citao"/>
+      </w:pPr>
+      <w:r>
+        <w:t>“A respeito do design gráfico das questões sobre dor no pescoço, você considera que ele facilita o entendimento que “dor no pescoço” se refere a qualquer região da coluna cervical?”</w:t>
+      </w:r>
+      <w:r>
+        <w:fldChar w:fldCharType="begin"/>
+      </w:r>
+      <w:r>
+        <w:instrText xml:space="preserve"> ADDIN ZOTERO_ITEM CSL_CITATION {"citationID":"5xRBSP9i","properties":{"formattedCitation":"(Da Rosa {\\i{}et al.}, 2022, p. 7)","plainCitation":"(Da Rosa et al., 2022, p. 7)","noteIndex":0},"citationItems":[{"id":1671,"uris":["http://zotero.org/groups/5422192/items/5D55KD4G"],"itemData":{"id":1671,"type":"article-journal","abstract":"The Back Pain and Body Posture Evaluation Instrument (BackPEI) was created in 2013 to assess back pain and its risk factors in school children. However, it does not assess neck pain or the habits of mobile device usage, which are aspects that are often part of school children’s lives. Therefore, we aimed to update the BackPEI questionnaire to include new questions assessing aspects related to neck pain and the use of mobile devices and to test the content validity and reliability of the new questions. The updated questionnaire was named Back Pain and Body Posture Evaluation Instrument for Children and Adolescents (BackPEI-CA). The content was validated by eight experts using the content validity index (CVI). To assess reliability, the BackPEI-CA questionnaire was applied at two different times in 105 school children, and Cohen’s kappa (k) and intraclass correlation coefficient (ICC) were calculated. All aspects assessed regarding content validity had a CVI higher than 0.8. The new questions presented moderate and good kappa values and excellent ICC values. The updated version of BackPEI-CA can be used as a clinic tool for assessing the presence, frequency, and intensity of back and neck pain and their risk factors.","container-title":"International Journal of Environmental Research and Public Health","DOI":"10.3390/ijerph19031398","ISSN":"1660-4601","issue":"3","journalAbbreviation":"IJERPH","language":"en","page":"1398","source":"DOI.org (Crossref)","title":"Back Pain and Body Posture Evaluation Instrument for Children and Adolescents (BackPEI-CA): Expansion, Content Validation, and Reliability","title-short":"Back Pain and Body Posture Evaluation Instrument for Children and Adolescents (BackPEI-CA)","volume":"19","author":[{"family":"Da Rosa","given":"Bruna Nichele"},{"family":"Candotti","given":"Cláudia Tarragô"},{"family":"Pivotto","given":"Luiza Rampi"},{"family":"Noll","given":"Matias"},{"family":"Silva","given":"Marcelle Guimarães"},{"family":"Vieira","given":"Adriane"},{"family":"Loss","given":"Jefferson Fagundes"}],"issued":{"date-parts":[["2022",1,27]]}},"locator":"7","label":"page"}],"schema":"https://github.com/citation-style-language/schema/raw/master/csl-citation.json"} </w:instrText>
+      </w:r>
+      <w:r>
+        <w:fldChar w:fldCharType="separate"/>
+      </w:r>
+      <w:r>
+        <w:rPr>
+          <w:rFonts w:cs="Arial"/>
+          <w:kern w:val="0"/>
+        </w:rPr>
+        <w:t xml:space="preserve">(Da Rosa </w:t>
+      </w:r>
+      <w:r>
+        <w:rPr>
+          <w:rFonts w:cs="Arial"/>
+          <w:iCs w:val="0"/>
+          <w:kern w:val="0"/>
+        </w:rPr>
+        <w:t>et al.</w:t>
+      </w:r>
+      <w:r>
+        <w:rPr>
+          <w:rFonts w:cs="Arial"/>
+          <w:kern w:val="0"/>
+        </w:rPr>
+        <w:t>, 2022, p. 7)</w:t>
+      </w:r>
+      <w:r>
+        <w:fldChar w:fldCharType="end"/>
+      </w:r>
+    </w:p>
+    <w:p>
+      <w:r>
+        <w:t xml:space="preserve">A faixa etária também é definida de modo implícito ao observarmos os critérios de inclusão dos indivíduos utilizados na avaliação do sistema de medição. Não é apresentada uma definição explícita do que são fatores de risco ou do conceito de cada domínio dos fatores de risco (comportamentais, socioeconômico e hereditário). Os elementos que compõe os fatores de risco foram identificados a partir de uma revisão de literatura e experiência dos autores, não sendo apresentado um critério objetivo para determina-los. Assim, é provável que esses elementos tenham sua determinação </w:t>
+      </w:r>
+      <w:r>
+        <w:t xml:space="preserve">a partir da relação </w:t>
+      </w:r>
+      <w:r>
+        <w:t>com a dor nas costa</w:t>
+      </w:r>
+      <w:r>
+        <w:t>s e a dor no pescoço</w:t>
+      </w:r>
+      <w:r>
+        <w:t xml:space="preserve">, mas isso não é apresentado </w:t>
+      </w:r>
+      <w:r>
+        <w:t>em nenhum estudo.</w:t>
+      </w:r>
+    </w:p>
+    <w:p>
+      <w:r>
+        <w:t>Uma outra forma</w:t>
+      </w:r>
+      <w:r>
+        <w:t xml:space="preserve"> apresentada</w:t>
+      </w:r>
+      <w:r>
+        <w:t xml:space="preserve"> de defini</w:t>
+      </w:r>
+      <w:r>
+        <w:t>ção</w:t>
+      </w:r>
+      <w:r>
+        <w:t xml:space="preserve"> </w:t>
+      </w:r>
+      <w:r>
+        <w:t>d</w:t>
+      </w:r>
+      <w:r>
+        <w:t xml:space="preserve">o conceito é a partir da sua avaliação científica o que </w:t>
+      </w:r>
+      <w:r>
+        <w:t>foi</w:t>
+      </w:r>
+      <w:r>
+        <w:t xml:space="preserve"> feito comparando com outros sistemas de medição que medem um mesmo conceito </w:t>
+      </w:r>
+      <w:r>
+        <w:fldChar w:fldCharType="begin"/>
+      </w:r>
+      <w:r>
+        <w:instrText xml:space="preserve"> ADDIN ZOTERO_ITEM CSL_CITATION {"citationID":"SFEnN955","properties":{"formattedCitation":"(Antoniolli {\\i{}et al.}, 2015)","plainCitation":"(Antoniolli et al., 2015)","noteIndex":0},"citationItems":[{"id":1681,"uris":["http://zotero.org/groups/5422192/items/IFDMB2ZH"],"itemData":{"id":1681,"type":"article-journal","abstract":"Este estudo objetivou verificar se os instrumentos Back Pain and Body Posture Evaluation Instrument (BackPEI) e Lay-out for Assessing Dynamic Posture (LADy), que consistem em questionário e filmagem, respectivamente, para avaliar a postura corporal dinâmica, fornecem informações semelhantes nas atividades como sentar para escrever, sentar para utilizar o computador, pegar objeto do solo e transportar mochila. A amostra foi composta por 58 escolares que foram avaliados por ambos os instrumentos. Os instrumentos apresentam níveis de concordância elevados (98,3% a 84,5%) e associação significativa (p&lt;0,05) nas AVD’s estudadas. Conclui-se que as informações fornecidas pelos instrumentos são semelhantes, podendo ser utilizadas conforme necessidade e recursos do avaliador.","container-title":"Pensar a Prática","DOI":"10.5216/rpp.v18i4.30758","ISSN":"1980-6183, 1415-4676","issue":"4","journalAbbreviation":"RPP","source":"DOI.org (Crossref)","title":"AGREEMENT BETWEEN A TEST BASED ON A QUALITATIVE ANALYSIS OF FILMED ACTIONS AND ONE BASED ON A QUESTIONNAIRE FOR ASSESSING STUDENT BODY POSTURE","URL":"https://www.revistas.ufg.br/fef/article/view/30758","volume":"18","author":[{"family":"Antoniolli","given":"Arthur"},{"family":"Noll","given":"Matias"},{"family":"Kunzler","given":"Mateus"},{"family":"Candotti","given":"Cláudia Tarragô"}],"accessed":{"date-parts":[["2024",2,16]]},"issued":{"date-parts":[["2015",12,17]]}}}],"schema":"https://github.com/citation-style-language/schema/raw/master/csl-citation.json"} </w:instrText>
+      </w:r>
+      <w:r>
+        <w:fldChar w:fldCharType="separate"/>
+      </w:r>
+      <w:r>
+        <w:rPr>
+          <w:rFonts w:cs="Arial"/>
+          <w:kern w:val="0"/>
+        </w:rPr>
+        <w:t xml:space="preserve">(Antoniolli </w:t>
+      </w:r>
+      <w:r>
+        <w:rPr>
+          <w:rFonts w:cs="Arial"/>
+          <w:i/>
+          <w:iCs/>
+          <w:kern w:val="0"/>
+        </w:rPr>
+        <w:t>et al.</w:t>
+      </w:r>
+      <w:r>
+        <w:rPr>
+          <w:rFonts w:cs="Arial"/>
+          <w:kern w:val="0"/>
+        </w:rPr>
+        <w:t>, 2015)</w:t>
+      </w:r>
+      <w:r>
+        <w:fldChar w:fldCharType="end"/>
+      </w:r>
+      <w:r>
+        <w:t xml:space="preserve">, através da verificação das </w:t>
+      </w:r>
+      <w:r>
+        <w:lastRenderedPageBreak/>
+        <w:t xml:space="preserve">dimensões do conceito  </w:t>
+      </w:r>
+      <w:r>
+        <w:fldChar w:fldCharType="begin"/>
+      </w:r>
+      <w:r>
+        <w:instrText xml:space="preserve"> ADDIN ZOTERO_ITEM CSL_CITATION {"citationID":"QIqDdZQ0","properties":{"formattedCitation":"(Gen\\uc0\\u231{}ba\\uc0\\u351{}; Bebi\\uc0\\u351{}, 2019)","plainCitation":"(Gençbaş; Bebiş, 2019)","noteIndex":0},"citationItems":[{"id":1647,"uris":["http://zotero.org/groups/5422192/items/FG7NR2KA"],"itemData":{"id":1647,"type":"article-journal","container-title":"Acibadem Universitesi Saglik Bilimleri Dergisi","DOI":"10.31067/0.2019.175","ISSN":"1309-470X","issue":"3","journalAbbreviation":"ACU Sağlık Bil Derg","language":"tk","page":"383-389","source":"DOI.org (Crossref)","title":"Sırt Ağrısı ve Vücut Duruşu Değerlendirme Aracı: Türkçe Geçerlik ve Güvenirlik Çalışması","title-short":"Sırt Ağrısı ve Vücut Duruşu Değerlendirme Aracı","volume":"10","author":[{"family":"Gençbaş","given":"Dercan"},{"family":"Bebiş","given":"Hatice"}],"issued":{"date-parts":[["2019"]]}}}],"schema":"https://github.com/citation-style-language/schema/raw/master/csl-citation.json"} </w:instrText>
+      </w:r>
+      <w:r>
+        <w:fldChar w:fldCharType="separate"/>
+      </w:r>
+      <w:r>
+        <w:rPr>
+          <w:rFonts w:cs="Arial"/>
+          <w:kern w:val="0"/>
+        </w:rPr>
+        <w:t>(Gençbaş; Bebiş, 2019)</w:t>
+      </w:r>
+      <w:r>
+        <w:fldChar w:fldCharType="end"/>
+      </w:r>
+      <w:r>
+        <w:t xml:space="preserve"> e</w:t>
+      </w:r>
+      <w:r>
+        <w:t xml:space="preserve"> analisando a relação entre conceitos associados </w:t>
+      </w:r>
+      <w:r>
+        <w:fldChar w:fldCharType="begin"/>
+      </w:r>
+      <w:r>
+        <w:instrText xml:space="preserve"> ADDIN ZOTERO_ITEM CSL_CITATION {"citationID":"5s5iKUPW","properties":{"formattedCitation":"(G\\uc0\\u246{}k\\uc0\\u351{}en; Kocaman; Y\\uc0\\u305{}ld\\uc0\\u305{}r\\uc0\\u305{}m, 2023)","plainCitation":"(Gökşen; Kocaman; Yıldırım, 2023)","noteIndex":0},"citationItems":[{"id":2244,"uris":["http://zotero.org/groups/5422192/items/W6BHPVFC"],"itemData":{"id":2244,"type":"article-journal","container-title":"Turkiye Klinikleri Journal of Health Sciences","DOI":"10.5336/healthsci.2023-95628","issue":"3","language":"en","note":"Accession Number: rayyan-78243241\ntype: doi:10.5336/healthsci.2023-95628","page":"444-451","title":"Reliability and Validity of the Back Pain and Body Posture Assessment Instrument in Adults with Disc Herniation","volume":"8","author":[{"family":"Gökşen","given":"Ayşenur"},{"family":"Kocaman","given":"Hikmet"},{"family":"Yıldırım","given":"Hasan"}],"issued":{"date-parts":[["2023"]]}}}],"schema":"https://github.com/citation-style-language/schema/raw/master/csl-citation.json"} </w:instrText>
+      </w:r>
+      <w:r>
+        <w:fldChar w:fldCharType="separate"/>
+      </w:r>
+      <w:r>
+        <w:rPr>
+          <w:rFonts w:cs="Arial"/>
+          <w:kern w:val="0"/>
+        </w:rPr>
+        <w:t>(Gökşen; Kocaman; Yıldırım, 2023)</w:t>
+      </w:r>
+      <w:r>
+        <w:fldChar w:fldCharType="end"/>
+      </w:r>
+      <w:r>
+        <w:t>.</w:t>
+      </w:r>
+    </w:p>
+    <w:p>
+      <w:r>
+        <w:t xml:space="preserve">Considerando apenas os itens relativos aos hábitos posturais no BackPEI, Antoniolli e colaboradores </w:t>
+      </w:r>
+      <w:r>
+        <w:fldChar w:fldCharType="begin"/>
+      </w:r>
+      <w:r>
+        <w:instrText xml:space="preserve"> ADDIN ZOTERO_ITEM CSL_CITATION {"citationID":"R6UztXfw","properties":{"formattedCitation":"(2015)","plainCitation":"(2015)","noteIndex":0},"citationItems":[{"id":1681,"uris":["http://zotero.org/groups/5422192/items/IFDMB2ZH"],"itemData":{"id":1681,"type":"article-journal","abstract":"Este estudo objetivou verificar se os instrumentos Back Pain and Body Posture Evaluation Instrument (BackPEI) e Lay-out for Assessing Dynamic Posture (LADy), que consistem em questionário e filmagem, respectivamente, para avaliar a postura corporal dinâmica, fornecem informações semelhantes nas atividades como sentar para escrever, sentar para utilizar o computador, pegar objeto do solo e transportar mochila. A amostra foi composta por 58 escolares que foram avaliados por ambos os instrumentos. Os instrumentos apresentam níveis de concordância elevados (98,3% a 84,5%) e associação significativa (p&lt;0,05) nas AVD’s estudadas. Conclui-se que as informações fornecidas pelos instrumentos são semelhantes, podendo ser utilizadas conforme necessidade e recursos do avaliador.","container-title":"Pensar a Prática","DOI":"10.5216/rpp.v18i4.30758","ISSN":"1980-6183, 1415-4676","issue":"4","journalAbbreviation":"RPP","source":"DOI.org (Crossref)","title":"AGREEMENT BETWEEN A TEST BASED ON A QUALITATIVE ANALYSIS OF FILMED ACTIONS AND ONE BASED ON A QUESTIONNAIRE FOR ASSESSING STUDENT BODY POSTURE","URL":"https://www.revistas.ufg.br/fef/article/view/30758","volume":"18","author":[{"family":"Antoniolli","given":"Arthur"},{"family":"Noll","given":"Matias"},{"family":"Kunzler","given":"Mateus"},{"family":"Candotti","given":"Cláudia Tarragô"}],"accessed":{"date-parts":[["2024",2,16]]},"issued":{"date-parts":[["2015",12,17]]}},"suppress-author":true}],"schema":"https://github.com/citation-style-language/schema/raw/master/csl-citation.json"} </w:instrText>
+      </w:r>
+      <w:r>
+        <w:fldChar w:fldCharType="separate"/>
+      </w:r>
+      <w:r>
+        <w:rPr>
+          <w:rFonts w:cs="Arial"/>
+        </w:rPr>
+        <w:t>(2015)</w:t>
+      </w:r>
+      <w:r>
+        <w:fldChar w:fldCharType="end"/>
+      </w:r>
+      <w:r>
+        <w:t xml:space="preserve"> verificaram que há concordância com um sistema de medição que faz as avaliações dos mesmos hábitos posturais através da análise de vídeos, o </w:t>
+      </w:r>
+      <w:proofErr w:type="spellStart"/>
+      <w:r>
+        <w:t>LADy</w:t>
+      </w:r>
+      <w:proofErr w:type="spellEnd"/>
+      <w:r>
+        <w:t xml:space="preserve">. </w:t>
+      </w:r>
+      <w:r>
+        <w:t xml:space="preserve">De modo semelhante, </w:t>
+      </w:r>
+      <w:proofErr w:type="spellStart"/>
+      <w:r>
+        <w:t>Gök</w:t>
+      </w:r>
+      <w:r>
+        <w:rPr>
+          <w:rFonts w:cs="Arial"/>
+          <w:kern w:val="0"/>
+        </w:rPr>
+        <w:t>ş</w:t>
+      </w:r>
+      <w:r>
+        <w:rPr>
+          <w:rFonts w:cs="Arial"/>
+          <w:kern w:val="0"/>
+        </w:rPr>
+        <w:t>en</w:t>
+      </w:r>
+      <w:proofErr w:type="spellEnd"/>
+      <w:r>
+        <w:rPr>
+          <w:rFonts w:cs="Arial"/>
+          <w:kern w:val="0"/>
+        </w:rPr>
+        <w:t xml:space="preserve">, </w:t>
+      </w:r>
+      <w:proofErr w:type="spellStart"/>
+      <w:r>
+        <w:rPr>
+          <w:rFonts w:cs="Arial"/>
+          <w:kern w:val="0"/>
+        </w:rPr>
+        <w:t>Kocaman</w:t>
+      </w:r>
+      <w:proofErr w:type="spellEnd"/>
+      <w:r>
+        <w:rPr>
+          <w:rFonts w:cs="Arial"/>
+          <w:kern w:val="0"/>
+        </w:rPr>
+        <w:t xml:space="preserve"> e </w:t>
+      </w:r>
+      <w:proofErr w:type="spellStart"/>
+      <w:r>
+        <w:rPr>
+          <w:rFonts w:cs="Arial"/>
+          <w:kern w:val="0"/>
+        </w:rPr>
+        <w:t>Yıldırım</w:t>
+      </w:r>
+      <w:proofErr w:type="spellEnd"/>
+      <w:r>
+        <w:rPr>
+          <w:rFonts w:cs="Arial"/>
+          <w:kern w:val="0"/>
+        </w:rPr>
+        <w:t xml:space="preserve"> </w:t>
+      </w:r>
+      <w:r>
+        <w:rPr>
+          <w:rFonts w:cs="Arial"/>
+          <w:kern w:val="0"/>
+        </w:rPr>
+        <w:fldChar w:fldCharType="begin"/>
+      </w:r>
+      <w:r>
+        <w:rPr>
+          <w:rFonts w:cs="Arial"/>
+          <w:kern w:val="0"/>
+        </w:rPr>
+        <w:instrText xml:space="preserve"> ADDIN ZOTERO_ITEM CSL_CITATION {"citationID":"mOepSj2B","properties":{"formattedCitation":"(2023)","plainCitation":"(2023)","noteIndex":0},"citationItems":[{"id":2244,"uris":["http://zotero.org/groups/5422192/items/W6BHPVFC"],"itemData":{"id":2244,"type":"article-journal","container-title":"Turkiye Klinikleri Journal of Health Sciences","DOI":"10.5336/healthsci.2023-95628","issue":"3","language":"en","note":"Accession Number: rayyan-78243241\ntype: doi:10.5336/healthsci.2023-95628","page":"444-451","title":"Reliability and Validity of the Back Pain and Body Posture Assessment Instrument in Adults with Disc Herniation","volume":"8","author":[{"family":"Gökşen","given":"Ayşenur"},{"family":"Kocaman","given":"Hikmet"},{"family":"Yıldırım","given":"Hasan"}],"issued":{"date-parts":[["2023"]]}},"suppress-author":true}],"schema":"https://github.com/citation-style-language/schema/raw/master/csl-citation.json"} </w:instrText>
+      </w:r>
+      <w:r>
+        <w:rPr>
+          <w:rFonts w:cs="Arial"/>
+          <w:kern w:val="0"/>
+        </w:rPr>
+        <w:fldChar w:fldCharType="separate"/>
+      </w:r>
+      <w:r>
+        <w:rPr>
+          <w:rFonts w:cs="Arial"/>
+        </w:rPr>
+        <w:t>(2023)</w:t>
+      </w:r>
+      <w:r>
+        <w:rPr>
+          <w:rFonts w:cs="Arial"/>
+          <w:kern w:val="0"/>
+        </w:rPr>
+        <w:fldChar w:fldCharType="end"/>
+      </w:r>
+      <w:r>
+        <w:rPr>
+          <w:rFonts w:cs="Arial"/>
+          <w:kern w:val="0"/>
+        </w:rPr>
+        <w:t xml:space="preserve"> encontram relação entre o BackPEI e o MHQ, um sistema de medição que mede conceitos semelhantes ao BackPEI entre pacientes com hérnia de disco. Mostrando que há uma proximidade conceitual entre os objetos de medição de ambos os sistemas. </w:t>
+      </w:r>
+    </w:p>
+    <w:p>
+      <w:pPr>
+        <w:rPr>
+          <w:rFonts w:cs="Arial"/>
+          <w:kern w:val="0"/>
+        </w:rPr>
+      </w:pPr>
+      <w:r>
+        <w:t xml:space="preserve">Uma forma de verificar a correspondência dos itens de um questionário às dimensões apresentadas na caracterização é através da Análise Fatorial. A aplicação deste método foi relatada na metodologia de </w:t>
+      </w:r>
+      <w:proofErr w:type="spellStart"/>
+      <w:r>
+        <w:t>Gençba</w:t>
+      </w:r>
+      <w:r>
+        <w:rPr>
+          <w:rFonts w:cs="Arial"/>
+          <w:kern w:val="0"/>
+        </w:rPr>
+        <w:t>ş</w:t>
+      </w:r>
+      <w:proofErr w:type="spellEnd"/>
+      <w:r>
+        <w:rPr>
+          <w:rFonts w:cs="Arial"/>
+          <w:kern w:val="0"/>
+        </w:rPr>
+        <w:t xml:space="preserve"> e </w:t>
+      </w:r>
+      <w:proofErr w:type="spellStart"/>
+      <w:r>
+        <w:rPr>
+          <w:rFonts w:cs="Arial"/>
+          <w:kern w:val="0"/>
+        </w:rPr>
+        <w:t>Bebi</w:t>
+      </w:r>
+      <w:r>
+        <w:rPr>
+          <w:rFonts w:cs="Arial"/>
+          <w:kern w:val="0"/>
+        </w:rPr>
+        <w:t>ş</w:t>
+      </w:r>
+      <w:proofErr w:type="spellEnd"/>
+      <w:r>
+        <w:rPr>
+          <w:rFonts w:cs="Arial"/>
+          <w:kern w:val="0"/>
+        </w:rPr>
+        <w:t xml:space="preserve"> </w:t>
+      </w:r>
+      <w:r>
+        <w:rPr>
+          <w:rFonts w:cs="Arial"/>
+          <w:kern w:val="0"/>
+        </w:rPr>
+        <w:fldChar w:fldCharType="begin"/>
+      </w:r>
+      <w:r>
+        <w:rPr>
+          <w:rFonts w:cs="Arial"/>
+          <w:kern w:val="0"/>
+        </w:rPr>
+        <w:instrText xml:space="preserve"> ADDIN ZOTERO_ITEM CSL_CITATION {"citationID":"mLdi5fgg","properties":{"formattedCitation":"(2019)","plainCitation":"(2019)","noteIndex":0},"citationItems":[{"id":1647,"uris":["http://zotero.org/groups/5422192/items/FG7NR2KA"],"itemData":{"id":1647,"type":"article-journal","container-title":"Acibadem Universitesi Saglik Bilimleri Dergisi","DOI":"10.31067/0.2019.175","ISSN":"1309-470X","issue":"3","journalAbbreviation":"ACU Sağlık Bil Derg","language":"tk","page":"383-389","source":"DOI.org (Crossref)","title":"Sırt Ağrısı ve Vücut Duruşu Değerlendirme Aracı: Türkçe Geçerlik ve Güvenirlik Çalışması","title-short":"Sırt Ağrısı ve Vücut Duruşu Değerlendirme Aracı","volume":"10","author":[{"family":"Gençbaş","given":"Dercan"},{"family":"Bebiş","given":"Hatice"}],"issued":{"date-parts":[["2019"]]}},"suppress-author":true}],"schema":"https://github.com/citation-style-language/schema/raw/master/csl-citation.json"} </w:instrText>
+      </w:r>
+      <w:r>
+        <w:rPr>
+          <w:rFonts w:cs="Arial"/>
+          <w:kern w:val="0"/>
+        </w:rPr>
+        <w:fldChar w:fldCharType="separate"/>
+      </w:r>
+      <w:r>
+        <w:rPr>
+          <w:rFonts w:cs="Arial"/>
+        </w:rPr>
+        <w:t>(2019)</w:t>
+      </w:r>
+      <w:r>
+        <w:rPr>
+          <w:rFonts w:cs="Arial"/>
+          <w:kern w:val="0"/>
+        </w:rPr>
+        <w:fldChar w:fldCharType="end"/>
+      </w:r>
+      <w:r>
+        <w:rPr>
+          <w:rFonts w:cs="Arial"/>
+          <w:kern w:val="0"/>
+        </w:rPr>
+        <w:t xml:space="preserve"> porém, a análise fatorial não pode ser realizada pois os dados não permitiam sua aplicação. Entretanto esse é um método útil à caracterização como pode ser visto no sistema de medição BABAQ desenvolvido a partir do BackPEI </w:t>
+      </w:r>
+      <w:r>
+        <w:rPr>
+          <w:rFonts w:cs="Arial"/>
+          <w:kern w:val="0"/>
+        </w:rPr>
+        <w:fldChar w:fldCharType="begin"/>
+      </w:r>
+      <w:r>
+        <w:rPr>
+          <w:rFonts w:cs="Arial"/>
+          <w:kern w:val="0"/>
+        </w:rPr>
+        <w:instrText xml:space="preserve"> ADDIN ZOTERO_ITEM CSL_CITATION {"citationID":"wbXlpCfr","properties":{"formattedCitation":"(Akbari-Chehrehbargh; Tavafian; Montazeri, 2020)","plainCitation":"(Akbari-Chehrehbargh; Tavafian; Montazeri, 2020)","noteIndex":0},"citationItems":[{"id":2233,"uris":["http://zotero.org/groups/5422192/items/UK6UTSIQ"],"itemData":{"id":2233,"type":"article-journal","abstract":"Background: Back pain is an important public health problem and the leading cause of adult disability worldwide and is rising among schoolchildren populations. Despite numerous studies reporting on back care interventions in pediatric population; there is currently no existing theory-based instrument to assess impact and outcome of these programs. This paper reports on development and psychometric testing of a theory based back-care behavior instrument for use among elementary schoolchildren. Methods: This was a three-phases study that included the following steps: a) a literature research to review existing instruments that assess healthy spine-related behavior in elementary schoolchildren; b) development of a new instrument namely the Back-care Behavior Assessment Questionnaire (BABAQ) based on the Social Cognitive Theory and existing instruments, and c) conducting a cross sectional study to test psychometric properties of the BABAQ by estimating the content validity ratio (CVR), the content validity index (CVI), performing confirmatory factor analysis (CFA), reliability analysis, and convergent validity as estimated by the Average Variance Extracted (AVE). Results: First, a questionnaire (the BABAQ) was developed. It contained of 49 items tapping into 5 pre-defined constructs (skills, knowledge, self-efficacy, expectation beliefs, and behavior). Then, 610 fifth-grade female schoolchildren were entered into a cross sectional study and they completed the BABAQ. The CVR and the CVI of the questionnaire was found to be ≥0.54 and &gt; 0.7, respectively. The CFA confirmed the five constructs and showed good fit for the data. The intraclass correlation (ICC) and the Cronbach's alpha coefficients for the BABAQ were 0.84 (P &lt; 0.001) and 0.93, respectively. The convergent validity as measured by the AVE also showed satisfactory results. Conclusion: The findings suggest that the Back-care Behavior Assessment Questionnaire (BABAQ) is a valid instrument for measuring healthy spine-related behaviors among schoolchildren. © 2020 The Author(s).","container-title":"BMC Public Health","DOI":"10.1186/s12889-020-09318-9","issue":"1283","note":"Accession Number: rayyan-78242729\npublisher-place: [\"Department of Health Education, Faculty of Medical Sciences, Tarbiat Modares University, Tehran, Iran\", \"Health Metrics Research Center, Iranian Institutes for Health Sciences Research, Acecr, Tehran, Iran\", \"Faculty of Humanity Sciences, University of Science and Culture, Acecr, Tehran, Iran\"]\ntype: doi:10.1186/s12889-020-09318-9","page":"1-10","title":"The Back-care Behavior Assessment Questionnaire (BABAQ) for schoolchildren: Development and psychometric evaluation","volume":"20","author":[{"family":"Akbari-Chehrehbargh","given":"Z."},{"family":"Tavafian","given":"Sedigheh Sadat"},{"family":"Montazeri","given":"A."}],"issued":{"date-parts":[["2020"]]}}}],"schema":"https://github.com/citation-style-language/schema/raw/master/csl-citation.json"} </w:instrText>
+      </w:r>
+      <w:r>
+        <w:rPr>
+          <w:rFonts w:cs="Arial"/>
+          <w:kern w:val="0"/>
+        </w:rPr>
+        <w:fldChar w:fldCharType="separate"/>
+      </w:r>
+      <w:r>
+        <w:rPr>
+          <w:rFonts w:cs="Arial"/>
+        </w:rPr>
+        <w:t>(Akbari-Chehrehbargh; Tavafian; Montazeri, 2020)</w:t>
+      </w:r>
+      <w:r>
+        <w:rPr>
+          <w:rFonts w:cs="Arial"/>
+          <w:kern w:val="0"/>
+        </w:rPr>
+        <w:fldChar w:fldCharType="end"/>
+      </w:r>
+      <w:r>
+        <w:rPr>
+          <w:rFonts w:cs="Arial"/>
+          <w:kern w:val="0"/>
+        </w:rPr>
+        <w:t xml:space="preserve">. Este instrumento mede o comportamento de cuidado com as costas entre crianças </w:t>
+      </w:r>
+      <w:r>
+        <w:rPr>
+          <w:rFonts w:cs="Arial"/>
+          <w:kern w:val="0"/>
+        </w:rPr>
+        <w:t xml:space="preserve">e possui 5 dimensões, definidas a partir da caracterização: habilidades, autoeficácia, conhecimento, crenças de expectativa e comportamento. Após uma análise fatorial confirmatória é apontada a partir de medidas estatísticas como o CFI, AVE e alfa de </w:t>
+      </w:r>
+      <w:proofErr w:type="spellStart"/>
+      <w:r>
+        <w:rPr>
+          <w:rFonts w:cs="Arial"/>
+          <w:kern w:val="0"/>
+        </w:rPr>
+        <w:t>Cronbach</w:t>
+      </w:r>
+      <w:proofErr w:type="spellEnd"/>
+      <w:r>
+        <w:rPr>
+          <w:rFonts w:cs="Arial"/>
+          <w:kern w:val="0"/>
+        </w:rPr>
+        <w:t xml:space="preserve"> que cada grupo de itens corresponde a uma das dimensões, e apenas a ela, conforme </w:t>
+      </w:r>
+      <w:r>
+        <w:rPr>
+          <w:rFonts w:cs="Arial"/>
+          <w:kern w:val="0"/>
+        </w:rPr>
+        <w:t>havia sido</w:t>
+      </w:r>
+      <w:r>
+        <w:rPr>
+          <w:rFonts w:cs="Arial"/>
+          <w:kern w:val="0"/>
+        </w:rPr>
+        <w:t xml:space="preserve"> </w:t>
+      </w:r>
+      <w:r>
+        <w:rPr>
+          <w:rFonts w:cs="Arial"/>
+          <w:kern w:val="0"/>
+        </w:rPr>
+        <w:t>caracterizado</w:t>
+      </w:r>
+      <w:r>
+        <w:rPr>
+          <w:rFonts w:cs="Arial"/>
+          <w:kern w:val="0"/>
+        </w:rPr>
+        <w:t>.</w:t>
+      </w:r>
+    </w:p>
+    <w:p>
+      <w:r>
+        <w:t>As mudanças mais notáveis n</w:t>
+      </w:r>
+      <w:r>
+        <w:t xml:space="preserve">a caracterização </w:t>
+      </w:r>
+      <w:r>
+        <w:t xml:space="preserve">ao longo dos 10 anos de BackPEI foram a inclusão da dor no pescoço </w:t>
+      </w:r>
+      <w:r>
+        <w:t xml:space="preserve">e seus fatores de risco relacionados </w:t>
+      </w:r>
+      <w:r>
+        <w:t>dentro do</w:t>
+      </w:r>
+      <w:r>
+        <w:t>s</w:t>
+      </w:r>
+      <w:r>
+        <w:t xml:space="preserve"> </w:t>
+      </w:r>
+      <w:r>
+        <w:t xml:space="preserve">conceitos </w:t>
+      </w:r>
+      <w:r>
+        <w:t>abrangidos</w:t>
+      </w:r>
+      <w:r>
+        <w:t xml:space="preserve"> </w:t>
+      </w:r>
+      <w:r>
+        <w:t>pelo sistema de medição</w:t>
+      </w:r>
+      <w:r>
+        <w:t xml:space="preserve">, especialmente os </w:t>
+      </w:r>
+      <w:r>
+        <w:t>fatores relativos</w:t>
+      </w:r>
+      <w:r>
+        <w:t xml:space="preserve"> ao uso de dispositivos móveis. </w:t>
+      </w:r>
+      <w:r>
+        <w:t>A ampliação da caracterização foi realizada intencionalmente por parte da equipe desenvolvimento. O BackPEI sempre teve como um dos seus principais propósitos ser um sistema de medição abrangente, isso significa permitir a avaliação de vários conceitos através de um único questionário, o que explica a inclusão de uma região a mais na avaliação da dor. Quanto aos fatores de risco relacionados ao uso de dispositivos móveis</w:t>
+      </w:r>
+      <w:r>
+        <w:t>,</w:t>
+      </w:r>
+      <w:r>
+        <w:t xml:space="preserve"> a sua inclusão se justifica pela associação com a dor no pescoço. Entretanto, também merece destaque a alteração dos hábitos posturais da população com a expansão do uso de dispositivos móveis. Assim, hábitos que eram menos frequentes em 2013, como utilizar um celular na </w:t>
+      </w:r>
+      <w:r>
+        <w:lastRenderedPageBreak/>
+        <w:t xml:space="preserve">cama, passaram a ser mais presentes 10 anos depois. </w:t>
+      </w:r>
+      <w:r>
+        <w:t>Portanto</w:t>
+      </w:r>
+      <w:r>
+        <w:t xml:space="preserve">, uma mudança cultural decorrente do avanço tecnológico determina um novo fator de risco que não merecia atenção anteriormente o que reflete em alterações de itens do questionário e inserção de novas questões. </w:t>
+      </w:r>
+    </w:p>
+    <w:p>
+      <w:r>
+        <w:t xml:space="preserve">Um outro aspecto de destaque na mudança dos conceitos dos fatores de risco são as diferenças já apresentadas entre crianças e adolescentes em idade escolar e adultos. A diferença de faixa etária também produz diferenças que se refletem na caracterização. Entre os fatores comportamentais, por exemplo, não é </w:t>
+      </w:r>
+      <w:r>
+        <w:t>r</w:t>
+      </w:r>
+      <w:r>
+        <w:t xml:space="preserve">elevante avaliar como os adultos carregam a mochila e, mesmo para a dor, a incapacidade de brincar devido a dor é substituída pela incapacidade para trabalhar. </w:t>
       </w:r>
     </w:p>
     <w:p>
       <w:pPr>
         <w:pStyle w:val="Ttulo2"/>
       </w:pPr>
-      <w:r>
-        <w:t>Caracterização</w:t>
-      </w:r>
-    </w:p>
-    <w:p>
-      <w:r>
-        <w:t xml:space="preserve">Todas as versões do BackPEI medem a dor em alguma região da coluna e </w:t>
-      </w:r>
-      <w:r>
-        <w:t>seus</w:t>
-      </w:r>
-      <w:r>
-        <w:t xml:space="preserve"> fatores associados para alguma faixa etária. A</w:t>
-      </w:r>
-      <w:r>
-        <w:t>s</w:t>
-      </w:r>
-      <w:r>
-        <w:t xml:space="preserve"> vers</w:t>
-      </w:r>
-      <w:r>
-        <w:t>ões</w:t>
-      </w:r>
-      <w:r>
-        <w:t xml:space="preserve"> origina</w:t>
-      </w:r>
-      <w:r>
-        <w:t>is</w:t>
-      </w:r>
-      <w:r>
-        <w:t xml:space="preserve"> (em português e inglês)</w:t>
-      </w:r>
-      <w:r>
-        <w:t xml:space="preserve">, </w:t>
-      </w:r>
-      <w:r>
-        <w:t>a versão</w:t>
-      </w:r>
-      <w:r>
-        <w:t xml:space="preserve"> em turco e versão em espanhol</w:t>
-      </w:r>
-      <w:r>
-        <w:t xml:space="preserve"> avalia</w:t>
-      </w:r>
-      <w:r>
-        <w:t>m</w:t>
-      </w:r>
-      <w:r>
-        <w:t xml:space="preserve"> a dor nas costas e as demais versões BackPEI-A</w:t>
-      </w:r>
-      <w:r>
-        <w:t xml:space="preserve"> e</w:t>
-      </w:r>
-      <w:r>
-        <w:t xml:space="preserve"> BackPEI-CA </w:t>
-      </w:r>
-      <w:r>
-        <w:t xml:space="preserve">avaliam a dor nas costas e a dor no pescoço. </w:t>
-      </w:r>
-    </w:p>
-    <w:p>
-      <w:r>
-        <w:t xml:space="preserve">A região “das costas” é corresponde </w:t>
-      </w:r>
-      <w:r>
-        <w:t>a qualquer região</w:t>
-      </w:r>
-      <w:r>
-        <w:t xml:space="preserve"> torácica</w:t>
-      </w:r>
-      <w:r>
-        <w:t xml:space="preserve"> e lombar</w:t>
-      </w:r>
-      <w:r>
-        <w:t xml:space="preserve"> e a região “do pescoço” corresponde à coluna cervical. Os artigos citam que a dor é medida a partir de três elementos: a presença, a frequência e a intensidade da dor </w:t>
-      </w:r>
+      <w:commentRangeStart w:id="14"/>
+      <w:r>
+        <w:t>Representação</w:t>
+      </w:r>
+      <w:commentRangeEnd w:id="14"/>
+      <w:r>
+        <w:rPr>
+          <w:rStyle w:val="Refdecomentrio"/>
+          <w:rFonts w:eastAsiaTheme="minorHAnsi" w:cstheme="minorBidi"/>
+          <w:b w:val="0"/>
+          <w:color w:val="auto"/>
+        </w:rPr>
+        <w:commentReference w:id="14"/>
+      </w:r>
+    </w:p>
+    <w:p>
+      <w:pPr>
+        <w:pStyle w:val="Ttulo3"/>
+      </w:pPr>
+      <w:r>
+        <w:t>Qual é o resultado da medição do BackPEI?</w:t>
+      </w:r>
+    </w:p>
+    <w:p>
+      <w:r>
+        <w:t>Cada aspecto da caracterização corresponde a um item do questionário</w:t>
+      </w:r>
+      <w:r>
+        <w:t>. As</w:t>
+      </w:r>
+      <w:r>
+        <w:t xml:space="preserve"> medidas da intensidade da dor nas costas e da dor no pescoço são expressas em centímetros</w:t>
+      </w:r>
+      <w:r>
+        <w:t>,</w:t>
+      </w:r>
+      <w:r>
+        <w:t xml:space="preserve"> variando entre 0cm e 10cm. </w:t>
+      </w:r>
+      <w:r>
+        <w:t>Deste modo</w:t>
+      </w:r>
+      <w:r>
+        <w:t xml:space="preserve">, 0cm corresponde a nenhuma dor enquanto uma dor de 10cm é a pior que o indivíduo pode imaginar. </w:t>
+      </w:r>
+    </w:p>
+    <w:p>
+      <w:r>
+        <w:t>Os demais aspectos têm su</w:t>
+      </w:r>
+      <w:r>
+        <w:t>as representações possíveis colocadas como alternativas</w:t>
+      </w:r>
+      <w:r>
+        <w:t xml:space="preserve"> no item correspondente</w:t>
+      </w:r>
+      <w:r>
+        <w:t xml:space="preserve"> e aquele que responde ao questionário deve escolher uma dessas. </w:t>
+      </w:r>
+      <w:r>
+        <w:t>Alguns itens possuem como representações “sim” e “não”: prática de atividade física; prática de esporte competitivo; e envolvimento em acidente de carro. De modo similar os itens relativos a ler e/ou estudar (ou usar dispositivos móveis) na cama</w:t>
+      </w:r>
+      <w:r>
+        <w:t xml:space="preserve"> possuem as representações “sim”, “não” e “às vezes.</w:t>
+      </w:r>
+      <w:r>
+        <w:t xml:space="preserve"> </w:t>
+      </w:r>
+      <w:r>
+        <w:t>T</w:t>
+      </w:r>
+      <w:r>
+        <w:t>odos os</w:t>
+      </w:r>
+      <w:r>
+        <w:t xml:space="preserve"> demais</w:t>
+      </w:r>
+      <w:r>
+        <w:t xml:space="preserve"> itens do questionário possuem como uma de suas alternativas o “não sei responder” ou equivalente (e.g. depende do dia ou outro modo). </w:t>
+      </w:r>
+      <w:r>
+        <w:t>Alguns destes apresentam nas demais alternativas representações relativas a frequências (</w:t>
+      </w:r>
+      <w:r>
+        <w:fldChar w:fldCharType="begin"/>
+      </w:r>
+      <w:r>
+        <w:instrText xml:space="preserve"> REF _Ref197680962 \h </w:instrText>
+      </w:r>
+      <w:r>
+        <w:fldChar w:fldCharType="separate"/>
+      </w:r>
+      <w:r>
+        <w:t xml:space="preserve">Figura </w:t>
+      </w:r>
+      <w:r>
+        <w:rPr>
+          <w:noProof/>
+        </w:rPr>
+        <w:t>3</w:t>
+      </w:r>
+      <w:r>
+        <w:fldChar w:fldCharType="end"/>
+      </w:r>
+      <w:r>
+        <w:t xml:space="preserve">): frequência de atividade física; tempo assistindo TV; tempo utilizando computador; tempo utilizando dispositivos móveis; tempo de sono; escolaridade da mãe; escolaridade do pai; frequência de dor nas costas; frequência de dor no pescoço. Os demais aspectos possuem </w:t>
+      </w:r>
+      <w:r>
+        <w:t>diferentes categorias como opções de representação: todos os itens relativos a</w:t>
+      </w:r>
+      <w:r>
+        <w:t>os</w:t>
+      </w:r>
+      <w:r>
+        <w:t xml:space="preserve"> hábitos posturais;</w:t>
+      </w:r>
+      <w:r>
+        <w:t xml:space="preserve"> à presença de dor (nas costas, no pescoço e </w:t>
+      </w:r>
+      <w:proofErr w:type="spellStart"/>
+      <w:r>
+        <w:t>nos</w:t>
+      </w:r>
+      <w:proofErr w:type="spellEnd"/>
+      <w:r>
+        <w:t xml:space="preserve"> pais); à incapacidade devido à dor; e</w:t>
+      </w:r>
+      <w:r>
+        <w:t xml:space="preserve"> </w:t>
+      </w:r>
+      <w:r>
+        <w:t>o modo de carregar os materiais escolares</w:t>
+      </w:r>
+      <w:r>
+        <w:t>.</w:t>
+      </w:r>
+    </w:p>
+    <w:p>
+      <w:pPr>
+        <w:keepNext/>
+      </w:pPr>
       <w:r>
         <w:lastRenderedPageBreak/>
+        <w:drawing>
+          <wp:inline distT="0" distB="0" distL="0" distR="0" wp14:anchorId="5C6B9F6D" wp14:editId="1F710E9D">
+            <wp:extent cx="5760085" cy="500380"/>
+            <wp:effectExtent l="0" t="0" r="0" b="0"/>
+            <wp:docPr id="1" name="Imagem 1"/>
+            <wp:cNvGraphicFramePr>
+              <a:graphicFrameLocks xmlns:a="http://schemas.openxmlformats.org/drawingml/2006/main" noChangeAspect="1"/>
+            </wp:cNvGraphicFramePr>
+            <a:graphic xmlns:a="http://schemas.openxmlformats.org/drawingml/2006/main">
+              <a:graphicData uri="http://schemas.openxmlformats.org/drawingml/2006/picture">
+                <pic:pic xmlns:pic="http://schemas.openxmlformats.org/drawingml/2006/picture">
+                  <pic:nvPicPr>
+                    <pic:cNvPr id="1" name=""/>
+                    <pic:cNvPicPr/>
+                  </pic:nvPicPr>
+                  <pic:blipFill>
+                    <a:blip r:embed="rId12"/>
+                    <a:stretch>
+                      <a:fillRect/>
+                    </a:stretch>
+                  </pic:blipFill>
+                  <pic:spPr>
+                    <a:xfrm>
+                      <a:off x="0" y="0"/>
+                      <a:ext cx="5760085" cy="500380"/>
+                    </a:xfrm>
+                    <a:prstGeom prst="rect">
+                      <a:avLst/>
+                    </a:prstGeom>
+                  </pic:spPr>
+                </pic:pic>
+              </a:graphicData>
+            </a:graphic>
+          </wp:inline>
+        </w:drawing>
+      </w:r>
+    </w:p>
+    <w:p>
+      <w:pPr>
+        <w:pStyle w:val="Figuras"/>
+      </w:pPr>
+      <w:bookmarkStart w:id="15" w:name="_Ref197680962"/>
+      <w:r>
+        <w:t xml:space="preserve">Figura </w:t>
+      </w:r>
+      <w:r>
         <w:fldChar w:fldCharType="begin"/>
       </w:r>
       <w:r>
-        <w:instrText xml:space="preserve"> ADDIN ZOTERO_ITEM CSL_CITATION {"citationID":"1hMFQanK","properties":{"formattedCitation":"(Candotti {\\i{}et al.}, 2018, 2023; Da Rosa {\\i{}et al.}, 2022; Gen\\uc0\\u231{}ba\\uc0\\u351{}; Bebi\\uc0\\u351{}, 2019; Mi\\uc0\\u241{}ana-Signes {\\i{}et al.}, 2021; Noll {\\i{}et al.}, 2013a)","plainCitation":"(Candotti et al., 2018, 2023; Da Rosa et al., 2022; Gençbaş; Bebiş, 2019; Miñana-Signes et al., 2021; Noll et al., 2013a)","noteIndex":0},"citationItems":[{"id":1675,"uris":["http://zotero.org/groups/5422192/items/Z8FACCC6"],"itemData":{"id":1675,"type":"article-journal","container-title":"Pain Management Nursing","DOI":"10.1016/j.pmn.2017.10.005","ISSN":"15249042","issue":"4","journalAbbreviation":"Pain Management Nursing","language":"en","page":"415-423","source":"DOI.org (Crossref)","title":"Back Pain and Body Posture Evaluation Instrument for Adults: Expansion and Reproducibility","title-short":"Back Pain and Body Posture Evaluation Instrument for Adults","volume":"19","author":[{"family":"Candotti","given":"Cláudia Tarragô"},{"family":"Detogni Schmit","given":"Emanuelle Francine"},{"family":"Pivotto","given":"Luiza Rampi"},{"family":"Raupp","given":"Eduardo Gonçalves"},{"family":"Noll","given":"Matias"},{"family":"Vieira","given":"Adriane"},{"family":"Loss","given":"Jefferson Fagundes"}],"issued":{"date-parts":[["2018",8]]}}},{"id":2289,"uris":["http://zotero.org/groups/5422192/items/NLA5EGR8"],"itemData":{"id":2289,"type":"article-journal","abstract":"Introduction: Back Pain and Body Posture Evaluation Instrument for Adults (BackPEI-A) lags the most recent literature, as it does not assess issues related to activity increasingly present in the daily lives of people of all ages.\nPurpose: (1) to update the BackPEI-A by including four new questions regarding the use of mobile devices; (2) to present a new graphic design of the issues related to back and neck pain to facilitate understanding of the location of these pains; (3) to test the content validity and the reliability of the new questions; and (4) to identify whether the BackPEI-A version in online form has adequate reliability.\nMethods: The content validation by evaluation of eight experts, and the reliability of the new questions and of the online version were assessed. The new questions were translated to English. Content validation was assessed by the content validity index (CVI). Reliability was assessed using the agreement percentage (%C), the kappa statistic (k), and the intraclass correlation coefficient (ICC). k &gt; 0.4 and %C &gt; 0.5 were assumed to include new questions.\nResults: The new questions showed good agreement among the experts, k &gt; 0.4 and %C &gt; 0.5. Both forms applied presented an average kappa of total sample ranging from moderate to good, and moderate ICC values, showing an adequate reliability.\nConclusion: The updated BackPEI-A is valid and reliable and allows the identification of aspects related to back and neck pain, as well as possible risk factors.","container-title":"Journal of Bodywork and Movement Therapies","DOI":"10.1016/j.jbmt.2023.06.012","ISSN":"13608592","journalAbbreviation":"Journal of Bodywork and Movement Therapies","language":"en","page":"158-164","source":"DOI.org (Crossref)","title":"Back Pain and Body Posture Evaluation Instrument for Adults (BackPEI-A): Updating and an online application","title-short":"Back Pain and Body Posture Evaluation Instrument for Adults (BackPEI-A)","volume":"36","author":[{"family":"Candotti","given":"Cláudia Tarragô"},{"family":"Pivotto","given":"Luiza Rampi"},{"family":"Nichele Da Rosa","given":"Bruna"},{"family":"Noll","given":"Matias"},{"family":"Loss","given":"Jefferson Fagundes"}],"issued":{"date-parts":[["2023",10]]}}},{"id":1671,"uris":["http://zotero.org/groups/5422192/items/5D55KD4G"],"itemData":{"id":1671,"type":"article-journal","abstract":"The Back Pain and Body Posture Evaluation Instrument (BackPEI) was created in 2013 to assess back pain and its risk factors in school children. However, it does not assess neck pain or the habits of mobile device usage, which are aspects that are often part of school children’s lives. Therefore, we aimed to update the BackPEI questionnaire to include new questions assessing aspects related to neck pain and the use of mobile devices and to test the content validity and reliability of the new questions. The updated questionnaire was named Back Pain and Body Posture Evaluation Instrument for Children and Adolescents (BackPEI-CA). The content was validated by eight experts using the content validity index (CVI). To assess reliability, the BackPEI-CA questionnaire was applied at two different times in 105 school children, and Cohen’s kappa (k) and intraclass correlation coefficient (ICC) were calculated. All aspects assessed regarding content validity had a CVI higher than 0.8. The new questions presented moderate and good kappa values and excellent ICC values. The updated version of BackPEI-CA can be used as a clinic tool for assessing the presence, frequency, and intensity of back and neck pain and their risk factors.","container-title":"International Journal of Environmental Research and Public Health","DOI":"10.3390/ijerph19031398","ISSN":"1660-4601","issue":"3","journalAbbreviation":"IJERPH","language":"en","page":"1398","source":"DOI.org (Crossref)","title":"Back Pain and Body Posture Evaluation Instrument for Children and Adolescents (BackPEI-CA): Expansion, Content Validation, and Reliability","title-short":"Back Pain and Body Posture Evaluation Instrument for Children and Adolescents (BackPEI-CA)","volume":"19","author":[{"family":"Da Rosa","given":"Bruna Nichele"},{"family":"Candotti","given":"Cláudia Tarragô"},{"family":"Pivotto","given":"Luiza Rampi"},{"family":"Noll","given":"Matias"},{"family":"Silva","given":"Marcelle Guimarães"},{"family":"Vieira","given":"Adriane"},{"family":"Loss","given":"Jefferson Fagundes"}],"issued":{"date-parts":[["2022",1,27]]}}},{"id":1647,"uris":["http://zotero.org/groups/5422192/items/FG7NR2KA"],"itemData":{"id":1647,"type":"article-journal","container-title":"Acibadem Universitesi Saglik Bilimleri Dergisi","DOI":"10.31067/0.2019.175","ISSN":"1309-470X","issue":"3","journalAbbreviation":"ACU Sağlık Bil Derg","language":"tk","page":"383-389","source":"DOI.org (Crossref)","title":"Sırt Ağrısı ve Vücut Duruşu Değerlendirme Aracı: Türkçe Geçerlik ve Güvenirlik Çalışması","title-short":"Sırt Ağrısı ve Vücut Duruşu Değerlendirme Aracı","volume":"10","author":[{"family":"Gençbaş","given":"Dercan"},{"family":"Bebiş","given":"Hatice"}],"issued":{"date-parts":[["2019"]]}}},{"id":1646,"uris":["http://zotero.org/groups/5422192/items/YSVGNN62"],"itemData":{"id":1646,"type":"article-journal","abstract":"The prevalence of back pain (BP) among children and adolescents has increased over recent years. Some authors advocate promoting back-health education in the school setting. It is therefore important to adopt a uniform suite of assessment instruments to measure the various constructs. The present study aimed to perform a cultural adaptation of a validated measurement instrument (BackPEI), beginning with a translation and cultural adaptation phase, followed by a second phase to test reliability using a test-retest design. The translation and cross-cultural adaptation were performed based on the guidelines. Reliability was tested by applying the questionnaire to 224 secondary school students, at two different times with a 7-day interval between the tests. In general, the Spanish version presented adequate agreement for questions 1–20, with only question 9 achieving a low Kappa range of 0.312 (−0.152–0.189). The question about pain intensity did not show differences between the test means (4.72 ± 2.33) and re-test (4.58 ± 2.37) (p = 0.333), and the responses for these two tests obtained a high correlation (ICC = 0.951 (0.928–0.966); p = 0.0001). Psychometric testing indicated that the Spanish version of the BackPEI is well-adapted and reliable, based on the test–retest design, providing similar results to the original Brazilian version.","container-title":"International Journal of Environmental Research and Public Health","DOI":"10.3390/ijerph18030854","ISSN":"1660-4601","issue":"3","journalAbbreviation":"IJERPH","language":"en","page":"854","source":"DOI.org (Crossref)","title":"Cross-Cultural Adaptation and Reliability of the Back Pain and Body Posture Evaluation Instrument (BackPEI) to the Spanish Adolescent Population","volume":"18","author":[{"family":"Miñana-Signes","given":"Vicente"},{"family":"Monfort-Pañego","given":"Manuel"},{"family":"Morant","given":"Joan"},{"family":"Noll","given":"Matias"}],"issued":{"date-parts":[["2021",1,20]]}}},{"id":1691,"uris":["http://zotero.org/groups/5422192/items/7SSP93UA"],"itemData":{"id":1691,"type":"article-journal","abstract":"Objectives Following a search conducted in several databases, no instrument was found that jointly evaluates the prevalence of back pain and its associated demographic, social–economic, hereditary, behavioral and postural risk factors. Thus, the present study aims to develop the Back Pain and Body Posture Evaluation Instrument (BackPEI) for school-age children and verify its validity and reproducibility. Methods Twenty-one questions were elaborated to compose the BackPEI instrument, eight experts checked the content validity, and its reproducibility was tested by applying the questionnaire to 260 primary schoolchildren, at two different times with a 7-day interval. Results The reproducibility data for the ﬁrst 20 questions, analyzed using the kappa (k) coefﬁcient, were classiﬁed as ‘‘very good’’ (k [ 0.8) or ‘‘good’’ (0.6 \\ k B 0.8). The reproducibility data for the pain intensity question, analyzed using the Wilcoxon test and the intraclass correlation coefﬁcients (ICC), demonstrated that there was no difference between the averages (p = 0.251) and the responses were highly correlated (ICC = 0.937) for these two tests. Conclusions The BackPEI constitutes a valid and reproducible instrument which is relevant for the evaluation of back pain and its associated risk factors.","container-title":"International Journal of Public Health","DOI":"10.1007/s00038-012-0434-1","ISSN":"1661-8556, 1661-8564","issue":"4","journalAbbreviation":"Int J Public Health","language":"en","page":"565-572","source":"DOI.org (Crossref)","title":"Back Pain and Body Posture Evaluation Instrument (BackPEI): development, content validation and reproducibility","title-short":"Back Pain and Body Posture Evaluation Instrument (BackPEI)","volume":"58","author":[{"family":"Noll","given":"Matias"},{"family":"Candotti","given":"Cláudia Tarragô"},{"family":"Vieira","given":"Adriane"},{"family":"Loss","given":"Jefferson Fagundes"}],"issued":{"date-parts":[["2013",8]]}}}],"schema":"https://github.com/citation-style-language/schema/raw/master/csl-citation.json"} </w:instrText>
+        <w:instrText xml:space="preserve"> SEQ Figura \* ARABIC </w:instrText>
       </w:r>
       <w:r>
         <w:fldChar w:fldCharType="separate"/>
       </w:r>
       <w:r>
         <w:rPr>
-          <w:rFonts w:cs="Arial"/>
-          <w:kern w:val="0"/>
-        </w:rPr>
-        <w:t xml:space="preserve">(Candotti </w:t>
+          <w:noProof/>
+        </w:rPr>
+        <w:t>3</w:t>
+      </w:r>
+      <w:r>
+        <w:fldChar w:fldCharType="end"/>
+      </w:r>
+      <w:bookmarkEnd w:id="15"/>
+      <w:r>
+        <w:t xml:space="preserve"> - Exemplo de item com frequências como alternativa</w:t>
+      </w:r>
+    </w:p>
+    <w:p>
+      <w:r>
+        <w:t xml:space="preserve">Outra forma de se representar os conceitos do BackPEI é atribuir uma das </w:t>
+      </w:r>
+      <w:r>
+        <w:t>alternativas</w:t>
+      </w:r>
+      <w:r>
+        <w:t xml:space="preserve"> c</w:t>
+      </w:r>
+      <w:r>
+        <w:t xml:space="preserve">omo a adequada e as demais como inadequadas, fornecendo uma representação dicotômica. Essa alternativa é utilizada por Antoniolli e colaboradores </w:t>
+      </w:r>
+      <w:r>
+        <w:fldChar w:fldCharType="begin"/>
+      </w:r>
+      <w:r>
+        <w:instrText xml:space="preserve"> ADDIN ZOTERO_ITEM CSL_CITATION {"citationID":"yUfiil3r","properties":{"formattedCitation":"(2015)","plainCitation":"(2015)","noteIndex":0},"citationItems":[{"id":1681,"uris":["http://zotero.org/groups/5422192/items/IFDMB2ZH"],"itemData":{"id":1681,"type":"article-journal","abstract":"Este estudo objetivou verificar se os instrumentos Back Pain and Body Posture Evaluation Instrument (BackPEI) e Lay-out for Assessing Dynamic Posture (LADy), que consistem em questionário e filmagem, respectivamente, para avaliar a postura corporal dinâmica, fornecem informações semelhantes nas atividades como sentar para escrever, sentar para utilizar o computador, pegar objeto do solo e transportar mochila. A amostra foi composta por 58 escolares que foram avaliados por ambos os instrumentos. Os instrumentos apresentam níveis de concordância elevados (98,3% a 84,5%) e associação significativa (p&lt;0,05) nas AVD’s estudadas. Conclui-se que as informações fornecidas pelos instrumentos são semelhantes, podendo ser utilizadas conforme necessidade e recursos do avaliador.","container-title":"Pensar a Prática","DOI":"10.5216/rpp.v18i4.30758","ISSN":"1980-6183, 1415-4676","issue":"4","journalAbbreviation":"RPP","source":"DOI.org (Crossref)","title":"AGREEMENT BETWEEN A TEST BASED ON A QUALITATIVE ANALYSIS OF FILMED ACTIONS AND ONE BASED ON A QUESTIONNAIRE FOR ASSESSING STUDENT BODY POSTURE","URL":"https://www.revistas.ufg.br/fef/article/view/30758","volume":"18","author":[{"family":"Antoniolli","given":"Arthur"},{"family":"Noll","given":"Matias"},{"family":"Kunzler","given":"Mateus"},{"family":"Candotti","given":"Cláudia Tarragô"}],"accessed":{"date-parts":[["2024",2,16]]},"issued":{"date-parts":[["2015",12,17]]}},"suppress-author":true}],"schema":"https://github.com/citation-style-language/schema/raw/master/csl-citation.json"} </w:instrText>
+      </w:r>
+      <w:r>
+        <w:fldChar w:fldCharType="separate"/>
+      </w:r>
+      <w:r>
+        <w:rPr>
+          <w:rFonts w:cs="Arial"/>
+        </w:rPr>
+        <w:t>(2015)</w:t>
+      </w:r>
+      <w:r>
+        <w:fldChar w:fldCharType="end"/>
+      </w:r>
+      <w:r>
+        <w:t xml:space="preserve"> para avaliar a concordância do BackPEI com o </w:t>
+      </w:r>
+      <w:proofErr w:type="spellStart"/>
+      <w:r>
+        <w:t>LADy</w:t>
+      </w:r>
+      <w:proofErr w:type="spellEnd"/>
+      <w:r>
+        <w:t xml:space="preserve"> e, embora os autores utilizaram apenas os hábitos posturais em seu estudo, é facilmente adaptável aos demais fatores de risco.</w:t>
+      </w:r>
+    </w:p>
+    <w:p>
+      <w:r>
+        <w:t>Por fim, a versão original do BackPEI em português, sua tradução para o inglês</w:t>
+      </w:r>
+      <w:r>
+        <w:t xml:space="preserve"> </w:t>
+      </w:r>
+      <w:r>
+        <w:fldChar w:fldCharType="begin"/>
+      </w:r>
+      <w:r>
+        <w:instrText xml:space="preserve"> ADDIN ZOTERO_ITEM CSL_CITATION {"citationID":"1htg1pjF","properties":{"formattedCitation":"(Noll {\\i{}et al.}, 2013a)","plainCitation":"(Noll et al., 2013a)","noteIndex":0},"citationItems":[{"id":1691,"uris":["http://zotero.org/groups/5422192/items/7SSP93UA"],"itemData":{"id":1691,"type":"article-journal","abstract":"Objectives Following a search conducted in several databases, no instrument was found that jointly evaluates the prevalence of back pain and its associated demographic, social–economic, hereditary, behavioral and postural risk factors. Thus, the present study aims to develop the Back Pain and Body Posture Evaluation Instrument (BackPEI) for school-age children and verify its validity and reproducibility. Methods Twenty-one questions were elaborated to compose the BackPEI instrument, eight experts checked the content validity, and its reproducibility was tested by applying the questionnaire to 260 primary schoolchildren, at two different times with a 7-day interval. Results The reproducibility data for the ﬁrst 20 questions, analyzed using the kappa (k) coefﬁcient, were classiﬁed as ‘‘very good’’ (k [ 0.8) or ‘‘good’’ (0.6 \\ k B 0.8). The reproducibility data for the pain intensity question, analyzed using the Wilcoxon test and the intraclass correlation coefﬁcients (ICC), demonstrated that there was no difference between the averages (p = 0.251) and the responses were highly correlated (ICC = 0.937) for these two tests. Conclusions The BackPEI constitutes a valid and reproducible instrument which is relevant for the evaluation of back pain and its associated risk factors.","container-title":"International Journal of Public Health","DOI":"10.1007/s00038-012-0434-1","ISSN":"1661-8556, 1661-8564","issue":"4","journalAbbreviation":"Int J Public Health","language":"en","page":"565-572","source":"DOI.org (Crossref)","title":"Back Pain and Body Posture Evaluation Instrument (BackPEI): development, content validation and reproducibility","title-short":"Back Pain and Body Posture Evaluation Instrument (BackPEI)","volume":"58","author":[{"family":"Noll","given":"Matias"},{"family":"Candotti","given":"Cláudia Tarragô"},{"family":"Vieira","given":"Adriane"},{"family":"Loss","given":"Jefferson Fagundes"}],"issued":{"date-parts":[["2013",8]]}}}],"schema":"https://github.com/citation-style-language/schema/raw/master/csl-citation.json"} </w:instrText>
+      </w:r>
+      <w:r>
+        <w:fldChar w:fldCharType="separate"/>
+      </w:r>
+      <w:r>
+        <w:rPr>
+          <w:rFonts w:cs="Arial"/>
+          <w:kern w:val="0"/>
+        </w:rPr>
+        <w:t xml:space="preserve">(Noll </w:t>
       </w:r>
       <w:r>
         <w:rPr>
@@ -2166,7 +4276,114 @@
           <w:rFonts w:cs="Arial"/>
           <w:kern w:val="0"/>
         </w:rPr>
-        <w:t xml:space="preserve">, 2018, 2023; Da Rosa </w:t>
+        <w:t>, 2013a)</w:t>
+      </w:r>
+      <w:r>
+        <w:fldChar w:fldCharType="end"/>
+      </w:r>
+      <w:r>
+        <w:t xml:space="preserve">, </w:t>
+      </w:r>
+      <w:r>
+        <w:t xml:space="preserve">a </w:t>
+      </w:r>
+      <w:r>
+        <w:t>versão em turco</w:t>
+      </w:r>
+      <w:r>
+        <w:t xml:space="preserve"> </w:t>
+      </w:r>
+      <w:r>
+        <w:fldChar w:fldCharType="begin"/>
+      </w:r>
+      <w:r>
+        <w:instrText xml:space="preserve"> ADDIN ZOTERO_ITEM CSL_CITATION {"citationID":"dvcyg6QW","properties":{"formattedCitation":"(Gen\\uc0\\u231{}ba\\uc0\\u351{}; Bebi\\uc0\\u351{}, 2019)","plainCitation":"(Gençbaş; Bebiş, 2019)","noteIndex":0},"citationItems":[{"id":1647,"uris":["http://zotero.org/groups/5422192/items/FG7NR2KA"],"itemData":{"id":1647,"type":"article-journal","container-title":"Acibadem Universitesi Saglik Bilimleri Dergisi","DOI":"10.31067/0.2019.175","ISSN":"1309-470X","issue":"3","journalAbbreviation":"ACU Sağlık Bil Derg","language":"tk","page":"383-389","source":"DOI.org (Crossref)","title":"Sırt Ağrısı ve Vücut Duruşu Değerlendirme Aracı: Türkçe Geçerlik ve Güvenirlik Çalışması","title-short":"Sırt Ağrısı ve Vücut Duruşu Değerlendirme Aracı","volume":"10","author":[{"family":"Gençbaş","given":"Dercan"},{"family":"Bebiş","given":"Hatice"}],"issued":{"date-parts":[["2019"]]}}}],"schema":"https://github.com/citation-style-language/schema/raw/master/csl-citation.json"} </w:instrText>
+      </w:r>
+      <w:r>
+        <w:fldChar w:fldCharType="separate"/>
+      </w:r>
+      <w:r>
+        <w:rPr>
+          <w:rFonts w:cs="Arial"/>
+          <w:kern w:val="0"/>
+        </w:rPr>
+        <w:t>(</w:t>
+      </w:r>
+      <w:proofErr w:type="spellStart"/>
+      <w:r>
+        <w:rPr>
+          <w:rFonts w:cs="Arial"/>
+          <w:kern w:val="0"/>
+        </w:rPr>
+        <w:t>Gençbaş</w:t>
+      </w:r>
+      <w:proofErr w:type="spellEnd"/>
+      <w:r>
+        <w:rPr>
+          <w:rFonts w:cs="Arial"/>
+          <w:kern w:val="0"/>
+        </w:rPr>
+        <w:t xml:space="preserve">; </w:t>
+      </w:r>
+      <w:proofErr w:type="spellStart"/>
+      <w:r>
+        <w:rPr>
+          <w:rFonts w:cs="Arial"/>
+          <w:kern w:val="0"/>
+        </w:rPr>
+        <w:t>Bebiş</w:t>
+      </w:r>
+      <w:proofErr w:type="spellEnd"/>
+      <w:r>
+        <w:rPr>
+          <w:rFonts w:cs="Arial"/>
+          <w:kern w:val="0"/>
+        </w:rPr>
+        <w:t>, 2019)</w:t>
+      </w:r>
+      <w:r>
+        <w:fldChar w:fldCharType="end"/>
+      </w:r>
+      <w:r>
+        <w:t>,</w:t>
+      </w:r>
+      <w:r>
+        <w:t xml:space="preserve"> a versão em espanhol</w:t>
+      </w:r>
+      <w:r>
+        <w:t xml:space="preserve"> </w:t>
+      </w:r>
+      <w:r>
+        <w:fldChar w:fldCharType="begin"/>
+      </w:r>
+      <w:r>
+        <w:instrText xml:space="preserve"> ADDIN ZOTERO_ITEM CSL_CITATION {"citationID":"aCCoRxeT","properties":{"formattedCitation":"(Mi\\uc0\\u241{}ana-Signes {\\i{}et al.}, 2021)","plainCitation":"(Miñana-Signes et al., 2021)","noteIndex":0},"citationItems":[{"id":1646,"uris":["http://zotero.org/groups/5422192/items/YSVGNN62"],"itemData":{"id":1646,"type":"article-journal","abstract":"The prevalence of back pain (BP) among children and adolescents has increased over recent years. Some authors advocate promoting back-health education in the school setting. It is therefore important to adopt a uniform suite of assessment instruments to measure the various constructs. The present study aimed to perform a cultural adaptation of a validated measurement instrument (BackPEI), beginning with a translation and cultural adaptation phase, followed by a second phase to test reliability using a test-retest design. The translation and cross-cultural adaptation were performed based on the guidelines. Reliability was tested by applying the questionnaire to 224 secondary school students, at two different times with a 7-day interval between the tests. In general, the Spanish version presented adequate agreement for questions 1–20, with only question 9 achieving a low Kappa range of 0.312 (−0.152–0.189). The question about pain intensity did not show differences between the test means (4.72 ± 2.33) and re-test (4.58 ± 2.37) (p = 0.333), and the responses for these two tests obtained a high correlation (ICC = 0.951 (0.928–0.966); p = 0.0001). Psychometric testing indicated that the Spanish version of the BackPEI is well-adapted and reliable, based on the test–retest design, providing similar results to the original Brazilian version.","container-title":"International Journal of Environmental Research and Public Health","DOI":"10.3390/ijerph18030854","ISSN":"1660-4601","issue":"3","journalAbbreviation":"IJERPH","language":"en","page":"854","source":"DOI.org (Crossref)","title":"Cross-Cultural Adaptation and Reliability of the Back Pain and Body Posture Evaluation Instrument (BackPEI) to the Spanish Adolescent Population","volume":"18","author":[{"family":"Miñana-Signes","given":"Vicente"},{"family":"Monfort-Pañego","given":"Manuel"},{"family":"Morant","given":"Joan"},{"family":"Noll","given":"Matias"}],"issued":{"date-parts":[["2021",1,20]]}}}],"schema":"https://github.com/citation-style-language/schema/raw/master/csl-citation.json"} </w:instrText>
+      </w:r>
+      <w:r>
+        <w:fldChar w:fldCharType="separate"/>
+      </w:r>
+      <w:r>
+        <w:rPr>
+          <w:rFonts w:cs="Arial"/>
+          <w:kern w:val="0"/>
+        </w:rPr>
+        <w:t>(</w:t>
+      </w:r>
+      <w:proofErr w:type="spellStart"/>
+      <w:r>
+        <w:rPr>
+          <w:rFonts w:cs="Arial"/>
+          <w:kern w:val="0"/>
+        </w:rPr>
+        <w:t>Miñana-Signes</w:t>
+      </w:r>
+      <w:proofErr w:type="spellEnd"/>
+      <w:r>
+        <w:rPr>
+          <w:rFonts w:cs="Arial"/>
+          <w:kern w:val="0"/>
+        </w:rPr>
+        <w:t xml:space="preserve"> </w:t>
       </w:r>
       <w:r>
         <w:rPr>
@@ -2182,7 +4399,40 @@
           <w:rFonts w:cs="Arial"/>
           <w:kern w:val="0"/>
         </w:rPr>
-        <w:t xml:space="preserve">, 2022; Gençbaş; Bebiş, 2019; Miñana-Signes </w:t>
+        <w:t>, 2021)</w:t>
+      </w:r>
+      <w:r>
+        <w:fldChar w:fldCharType="end"/>
+      </w:r>
+      <w:r>
+        <w:t xml:space="preserve"> </w:t>
+      </w:r>
+      <w:r>
+        <w:t xml:space="preserve">e a primeira versão do </w:t>
+      </w:r>
+      <w:proofErr w:type="spellStart"/>
+      <w:r>
+        <w:t>BackPEI-A</w:t>
+      </w:r>
+      <w:proofErr w:type="spellEnd"/>
+      <w:r>
+        <w:t xml:space="preserve"> </w:t>
+      </w:r>
+      <w:r>
+        <w:fldChar w:fldCharType="begin"/>
+      </w:r>
+      <w:r>
+        <w:instrText xml:space="preserve"> ADDIN ZOTERO_ITEM CSL_CITATION {"citationID":"9ZWNaN1j","properties":{"formattedCitation":"(Candotti {\\i{}et al.}, 2018)","plainCitation":"(Candotti et al., 2018)","noteIndex":0},"citationItems":[{"id":1675,"uris":["http://zotero.org/groups/5422192/items/Z8FACCC6"],"itemData":{"id":1675,"type":"article-journal","container-title":"Pain Management Nursing","DOI":"10.1016/j.pmn.2017.10.005","ISSN":"15249042","issue":"4","journalAbbreviation":"Pain Management Nursing","language":"en","page":"415-423","source":"DOI.org (Crossref)","title":"Back Pain and Body Posture Evaluation Instrument for Adults: Expansion and Reproducibility","title-short":"Back Pain and Body Posture Evaluation Instrument for Adults","volume":"19","author":[{"family":"Candotti","given":"Cláudia Tarragô"},{"family":"Detogni Schmit","given":"Emanuelle Francine"},{"family":"Pivotto","given":"Luiza Rampi"},{"family":"Raupp","given":"Eduardo Gonçalves"},{"family":"Noll","given":"Matias"},{"family":"Vieira","given":"Adriane"},{"family":"Loss","given":"Jefferson Fagundes"}],"issued":{"date-parts":[["2018",8]]}}}],"schema":"https://github.com/citation-style-language/schema/raw/master/csl-citation.json"} </w:instrText>
+      </w:r>
+      <w:r>
+        <w:fldChar w:fldCharType="separate"/>
+      </w:r>
+      <w:r>
+        <w:rPr>
+          <w:rFonts w:cs="Arial"/>
+          <w:kern w:val="0"/>
+        </w:rPr>
+        <w:t xml:space="preserve">(Candotti </w:t>
       </w:r>
       <w:r>
         <w:rPr>
@@ -2198,7 +4448,35 @@
           <w:rFonts w:cs="Arial"/>
           <w:kern w:val="0"/>
         </w:rPr>
-        <w:t xml:space="preserve">, 2021; Noll </w:t>
+        <w:t>, 2018)</w:t>
+      </w:r>
+      <w:r>
+        <w:fldChar w:fldCharType="end"/>
+      </w:r>
+      <w:r>
+        <w:t xml:space="preserve"> possuem um sistema de pontuação que atribui uma representação para o conjunto dos fatores de risco.</w:t>
+      </w:r>
+      <w:r>
+        <w:t xml:space="preserve"> É uma escala discreta na qual quanto maior o valor, menor a exposição a fatores de risco. Essa escala vai de 0 a 10 nos sistemas de medição para adultos</w:t>
+      </w:r>
+      <w:r>
+        <w:t xml:space="preserve"> </w:t>
+      </w:r>
+      <w:r>
+        <w:fldChar w:fldCharType="begin"/>
+      </w:r>
+      <w:r>
+        <w:instrText xml:space="preserve"> ADDIN ZOTERO_ITEM CSL_CITATION {"citationID":"h0ewePuP","properties":{"formattedCitation":"(Candotti {\\i{}et al.}, 2018)","plainCitation":"(Candotti et al., 2018)","noteIndex":0},"citationItems":[{"id":1675,"uris":["http://zotero.org/groups/5422192/items/Z8FACCC6"],"itemData":{"id":1675,"type":"article-journal","container-title":"Pain Management Nursing","DOI":"10.1016/j.pmn.2017.10.005","ISSN":"15249042","issue":"4","journalAbbreviation":"Pain Management Nursing","language":"en","page":"415-423","source":"DOI.org (Crossref)","title":"Back Pain and Body Posture Evaluation Instrument for Adults: Expansion and Reproducibility","title-short":"Back Pain and Body Posture Evaluation Instrument for Adults","volume":"19","author":[{"family":"Candotti","given":"Cláudia Tarragô"},{"family":"Detogni Schmit","given":"Emanuelle Francine"},{"family":"Pivotto","given":"Luiza Rampi"},{"family":"Raupp","given":"Eduardo Gonçalves"},{"family":"Noll","given":"Matias"},{"family":"Vieira","given":"Adriane"},{"family":"Loss","given":"Jefferson Fagundes"}],"issued":{"date-parts":[["2018",8]]}}}],"schema":"https://github.com/citation-style-language/schema/raw/master/csl-citation.json"} </w:instrText>
+      </w:r>
+      <w:r>
+        <w:fldChar w:fldCharType="separate"/>
+      </w:r>
+      <w:r>
+        <w:rPr>
+          <w:rFonts w:cs="Arial"/>
+          <w:kern w:val="0"/>
+        </w:rPr>
+        <w:t xml:space="preserve">(Candotti </w:t>
       </w:r>
       <w:r>
         <w:rPr>
@@ -2214,31 +4492,22 @@
           <w:rFonts w:cs="Arial"/>
           <w:kern w:val="0"/>
         </w:rPr>
-        <w:t>, 2013a)</w:t>
+        <w:t>, 2018)</w:t>
       </w:r>
       <w:r>
         <w:fldChar w:fldCharType="end"/>
       </w:r>
       <w:r>
-        <w:t>. Entretanto, observando os itens do questionário, nota-se que a incapacidade devido à dor também é medida, como, por exemplo:</w:t>
-      </w:r>
-      <w:r>
-        <w:t xml:space="preserve"> no BackPEI original há o item</w:t>
-      </w:r>
-      <w:r>
-        <w:t xml:space="preserve"> “</w:t>
-      </w:r>
-      <w:r>
-        <w:t>Esta dor nas costas impede ou impediu de realizar atividades como: brincar, estudar, praticar esportes...</w:t>
-      </w:r>
-      <w:r>
-        <w:t xml:space="preserve">” </w:t>
+        <w:t xml:space="preserve"> e de 0 a 16 naqueles para crianças e adolescentes em idade escolar</w:t>
+      </w:r>
+      <w:r>
+        <w:t xml:space="preserve"> </w:t>
       </w:r>
       <w:r>
         <w:fldChar w:fldCharType="begin"/>
       </w:r>
       <w:r>
-        <w:instrText xml:space="preserve"> ADDIN ZOTERO_ITEM CSL_CITATION {"citationID":"MPEwtRRG","properties":{"formattedCitation":"(Noll {\\i{}et al.}, 2013a)","plainCitation":"(Noll et al., 2013a)","dontUpdate":true,"noteIndex":0},"citationItems":[{"id":1691,"uris":["http://zotero.org/groups/5422192/items/7SSP93UA"],"itemData":{"id":1691,"type":"article-journal","abstract":"Objectives Following a search conducted in several databases, no instrument was found that jointly evaluates the prevalence of back pain and its associated demographic, social–economic, hereditary, behavioral and postural risk factors. Thus, the present study aims to develop the Back Pain and Body Posture Evaluation Instrument (BackPEI) for school-age children and verify its validity and reproducibility. Methods Twenty-one questions were elaborated to compose the BackPEI instrument, eight experts checked the content validity, and its reproducibility was tested by applying the questionnaire to 260 primary schoolchildren, at two different times with a 7-day interval. Results The reproducibility data for the ﬁrst 20 questions, analyzed using the kappa (k) coefﬁcient, were classiﬁed as ‘‘very good’’ (k [ 0.8) or ‘‘good’’ (0.6 \\ k B 0.8). The reproducibility data for the pain intensity question, analyzed using the Wilcoxon test and the intraclass correlation coefﬁcients (ICC), demonstrated that there was no difference between the averages (p = 0.251) and the responses were highly correlated (ICC = 0.937) for these two tests. Conclusions The BackPEI constitutes a valid and reproducible instrument which is relevant for the evaluation of back pain and its associated risk factors.","container-title":"International Journal of Public Health","DOI":"10.1007/s00038-012-0434-1","ISSN":"1661-8556, 1661-8564","issue":"4","journalAbbreviation":"Int J Public Health","language":"en","page":"565-572","source":"DOI.org (Crossref)","title":"Back Pain and Body Posture Evaluation Instrument (BackPEI): development, content validation and reproducibility","title-short":"Back Pain and Body Posture Evaluation Instrument (BackPEI)","volume":"58","author":[{"family":"Noll","given":"Matias"},{"family":"Candotti","given":"Cláudia Tarragô"},{"family":"Vieira","given":"Adriane"},{"family":"Loss","given":"Jefferson Fagundes"}],"issued":{"date-parts":[["2013",8]]}}}],"schema":"https://github.com/citation-style-language/schema/raw/master/csl-citation.json"} </w:instrText>
+        <w:instrText xml:space="preserve"> ADDIN ZOTERO_ITEM CSL_CITATION {"citationID":"JoYkMqex","properties":{"formattedCitation":"(Pivotto {\\i{}et al.}, 2018)","plainCitation":"(Pivotto et al., 2018)","noteIndex":0},"citationItems":[{"id":1656,"uris":["http://zotero.org/groups/5422192/items/X79HU8MT"],"itemData":{"id":1656,"type":"article-journal","abstract":"Questionnaires are important tools to assessment due its easy application, low charge and possibility of self-report of the assessed. The Back Pain and Body Posture Evaluation Instrument (BackPEI) and the Back Pain and Body Posture Evaluation Instrument for Adults (BackPEI-A) are questionnaires to assess the back-pain presence and associated risk factors. The BackPEI assess only school children while BackPEI-A assess only adults and has a score system which indicates the subject risk factors exposition level to back pain development. The aim is proposing a score system specific to BackPEI. The score system uses only those questions involving risk factors to back pain development, such as: physical exercise practice; time spent watching television and using computer; number of hours sleeping and habit of reading/studying on bed; occurrence of back pain among parents; postures adopted to sleep, to sit, to write, to use computer and to lift an object from the ground; school bag used to transport material and mode of transportation school bag; and parents’ schooling. As higher as the score, lower is the risk factors exposition to back pain. From this communication, BackPEI has a general score system which expresses the level of risk factor exposition to back pain development among school children.","container-title":"Journal of Head Neck &amp; Spine Surgery","DOI":"10.19080/JHNSS.2018.03.555618","ISSN":"25772864","issue":"4","journalAbbreviation":"JHNSS","language":"en","source":"DOI.org (Crossref)","title":"Proposition of a General Scoring System to the BackPEI","URL":"https://juniperpublishers.com/jhnss/JHNSS.MS.ID.555618.php","volume":"3","author":[{"family":"Pivotto","given":"Luiza Rampi"},{"family":"Rosa","given":"Bruna Nichele","dropping-particle":"da"},{"family":"Candotti","given":"Cláudia Tarragô"},{"family":"Noll","given":"Matias"},{"family":"Vieira","given":"Adriane"},{"family":"Loss","given":"Jefferson Fagundes"}],"accessed":{"date-parts":[["2022",5,27]]},"issued":{"date-parts":[["2018",10,3]]}}}],"schema":"https://github.com/citation-style-language/schema/raw/master/csl-citation.json"} </w:instrText>
       </w:r>
       <w:r>
         <w:fldChar w:fldCharType="separate"/>
@@ -2248,7 +4517,23 @@
           <w:rFonts w:cs="Arial"/>
           <w:kern w:val="0"/>
         </w:rPr>
-        <w:t xml:space="preserve">(Noll </w:t>
+        <w:t>(</w:t>
+      </w:r>
+      <w:proofErr w:type="spellStart"/>
+      <w:r>
+        <w:rPr>
+          <w:rFonts w:cs="Arial"/>
+          <w:kern w:val="0"/>
+        </w:rPr>
+        <w:t>Pivotto</w:t>
+      </w:r>
+      <w:proofErr w:type="spellEnd"/>
+      <w:r>
+        <w:rPr>
+          <w:rFonts w:cs="Arial"/>
+          <w:kern w:val="0"/>
+        </w:rPr>
+        <w:t xml:space="preserve"> </w:t>
       </w:r>
       <w:r>
         <w:rPr>
@@ -2264,1000 +4549,62 @@
           <w:rFonts w:cs="Arial"/>
           <w:kern w:val="0"/>
         </w:rPr>
-        <w:t>, 2013</w:t>
-      </w:r>
-      <w:r>
-        <w:rPr>
-          <w:rFonts w:cs="Arial"/>
-          <w:kern w:val="0"/>
-        </w:rPr>
-        <w:t>ª,</w:t>
-      </w:r>
-      <w:r>
-        <w:t xml:space="preserve"> </w:t>
-      </w:r>
-      <w:r>
-        <w:rPr>
-          <w:rFonts w:cs="Arial"/>
-          <w:kern w:val="0"/>
-        </w:rPr>
-        <w:t>Supplementary material 1</w:t>
-      </w:r>
-      <w:r>
-        <w:rPr>
-          <w:rFonts w:cs="Arial"/>
-          <w:kern w:val="0"/>
-        </w:rPr>
-        <w:t>, p. 3</w:t>
-      </w:r>
-      <w:r>
-        <w:rPr>
-          <w:rFonts w:cs="Arial"/>
-          <w:kern w:val="0"/>
-        </w:rPr>
-        <w:t>)</w:t>
+        <w:t>, 2018)</w:t>
       </w:r>
       <w:r>
         <w:fldChar w:fldCharType="end"/>
       </w:r>
       <w:r>
-        <w:t xml:space="preserve">; </w:t>
-      </w:r>
-      <w:r>
-        <w:t>no BackPEI-A, “</w:t>
-      </w:r>
-      <w:r>
-        <w:t>Esta dor no pescoço impede ou impediu de realizar atividades como: trabalhar, ler, praticar esportes...</w:t>
-      </w:r>
-      <w:r>
-        <w:t>” tendo também um pergunta semelhante se referindo à dor nas costas</w:t>
-      </w:r>
-      <w:r>
-        <w:t xml:space="preserve"> </w:t>
-      </w:r>
-      <w:r>
-        <w:fldChar w:fldCharType="begin"/>
-      </w:r>
-      <w:r>
-        <w:instrText xml:space="preserve"> ADDIN ZOTERO_ITEM CSL_CITATION {"citationID":"IQhlL1nC","properties":{"formattedCitation":"(Candotti {\\i{}et al.}, 2023)","plainCitation":"(Candotti et al., 2023)","dontUpdate":true,"noteIndex":0},"citationItems":[{"id":2289,"uris":["http://zotero.org/groups/5422192/items/NLA5EGR8"],"itemData":{"id":2289,"type":"article-journal","abstract":"Introduction: Back Pain and Body Posture Evaluation Instrument for Adults (BackPEI-A) lags the most recent literature, as it does not assess issues related to activity increasingly present in the daily lives of people of all ages.\nPurpose: (1) to update the BackPEI-A by including four new questions regarding the use of mobile devices; (2) to present a new graphic design of the issues related to back and neck pain to facilitate understanding of the location of these pains; (3) to test the content validity and the reliability of the new questions; and (4) to identify whether the BackPEI-A version in online form has adequate reliability.\nMethods: The content validation by evaluation of eight experts, and the reliability of the new questions and of the online version were assessed. The new questions were translated to English. Content validation was assessed by the content validity index (CVI). Reliability was assessed using the agreement percentage (%C), the kappa statistic (k), and the intraclass correlation coefficient (ICC). k &gt; 0.4 and %C &gt; 0.5 were assumed to include new questions.\nResults: The new questions showed good agreement among the experts, k &gt; 0.4 and %C &gt; 0.5. Both forms applied presented an average kappa of total sample ranging from moderate to good, and moderate ICC values, showing an adequate reliability.\nConclusion: The updated BackPEI-A is valid and reliable and allows the identification of aspects related to back and neck pain, as well as possible risk factors.","container-title":"Journal of Bodywork and Movement Therapies","DOI":"10.1016/j.jbmt.2023.06.012","ISSN":"13608592","journalAbbreviation":"Journal of Bodywork and Movement Therapies","language":"en","page":"158-164","source":"DOI.org (Crossref)","title":"Back Pain and Body Posture Evaluation Instrument for Adults (BackPEI-A): Updating and an online application","title-short":"Back Pain and Body Posture Evaluation Instrument for Adults (BackPEI-A)","volume":"36","author":[{"family":"Candotti","given":"Cláudia Tarragô"},{"family":"Pivotto","given":"Luiza Rampi"},{"family":"Nichele Da Rosa","given":"Bruna"},{"family":"Noll","given":"Matias"},{"family":"Loss","given":"Jefferson Fagundes"}],"issued":{"date-parts":[["2023",10]]}}}],"schema":"https://github.com/citation-style-language/schema/raw/master/csl-citation.json"} </w:instrText>
-      </w:r>
-      <w:r>
-        <w:fldChar w:fldCharType="separate"/>
-      </w:r>
-      <w:r>
-        <w:rPr>
-          <w:rFonts w:cs="Arial"/>
-          <w:kern w:val="0"/>
-        </w:rPr>
-        <w:t xml:space="preserve">(Candotti </w:t>
-      </w:r>
-      <w:r>
-        <w:rPr>
-          <w:rFonts w:cs="Arial"/>
-          <w:i/>
-          <w:iCs/>
-          <w:kern w:val="0"/>
-        </w:rPr>
-        <w:t>et al.</w:t>
-      </w:r>
-      <w:r>
-        <w:rPr>
-          <w:rFonts w:cs="Arial"/>
-          <w:kern w:val="0"/>
-        </w:rPr>
-        <w:t>, 2023</w:t>
-      </w:r>
-      <w:r>
-        <w:rPr>
-          <w:rFonts w:cs="Arial"/>
-          <w:kern w:val="0"/>
-        </w:rPr>
-        <w:t>, p. 160</w:t>
-      </w:r>
-      <w:r>
-        <w:rPr>
-          <w:rFonts w:cs="Arial"/>
-          <w:kern w:val="0"/>
-        </w:rPr>
-        <w:t>)</w:t>
-      </w:r>
-      <w:r>
-        <w:fldChar w:fldCharType="end"/>
-      </w:r>
-      <w:r>
-        <w:t>; e o BackPEI-CA tem duas perguntas relativas a incapacidade para cada região de dor (nas costas e no pescoço), “</w:t>
-      </w:r>
-      <w:r>
-        <w:t>Você já teve que faltar aula por causa da dor no pescoço?</w:t>
-      </w:r>
-      <w:r>
-        <w:t>” e “</w:t>
-      </w:r>
-      <w:r>
-        <w:t>Você teve que parar de praticar esportes e/ou brincar por causa da dor nas costas?</w:t>
-      </w:r>
-      <w:r>
-        <w:t xml:space="preserve">” </w:t>
-      </w:r>
-      <w:r>
-        <w:fldChar w:fldCharType="begin"/>
-      </w:r>
-      <w:r>
-        <w:instrText xml:space="preserve"> ADDIN ZOTERO_ITEM CSL_CITATION {"citationID":"5zxinifX","properties":{"formattedCitation":"(Da Rosa {\\i{}et al.}, 2022)","plainCitation":"(Da Rosa et al., 2022)","dontUpdate":true,"noteIndex":0},"citationItems":[{"id":1671,"uris":["http://zotero.org/groups/5422192/items/5D55KD4G"],"itemData":{"id":1671,"type":"article-journal","abstract":"The Back Pain and Body Posture Evaluation Instrument (BackPEI) was created in 2013 to assess back pain and its risk factors in school children. However, it does not assess neck pain or the habits of mobile device usage, which are aspects that are often part of school children’s lives. Therefore, we aimed to update the BackPEI questionnaire to include new questions assessing aspects related to neck pain and the use of mobile devices and to test the content validity and reliability of the new questions. The updated questionnaire was named Back Pain and Body Posture Evaluation Instrument for Children and Adolescents (BackPEI-CA). The content was validated by eight experts using the content validity index (CVI). To assess reliability, the BackPEI-CA questionnaire was applied at two different times in 105 school children, and Cohen’s kappa (k) and intraclass correlation coefficient (ICC) were calculated. All aspects assessed regarding content validity had a CVI higher than 0.8. The new questions presented moderate and good kappa values and excellent ICC values. The updated version of BackPEI-CA can be used as a clinic tool for assessing the presence, frequency, and intensity of back and neck pain and their risk factors.","container-title":"International Journal of Environmental Research and Public Health","DOI":"10.3390/ijerph19031398","ISSN":"1660-4601","issue":"3","journalAbbreviation":"IJERPH","language":"en","page":"1398","source":"DOI.org (Crossref)","title":"Back Pain and Body Posture Evaluation Instrument for Children and Adolescents (BackPEI-CA): Expansion, Content Validation, and Reliability","title-short":"Back Pain and Body Posture Evaluation Instrument for Children and Adolescents (BackPEI-CA)","volume":"19","author":[{"family":"Da Rosa","given":"Bruna Nichele"},{"family":"Candotti","given":"Cláudia Tarragô"},{"family":"Pivotto","given":"Luiza Rampi"},{"family":"Noll","given":"Matias"},{"family":"Silva","given":"Marcelle Guimarães"},{"family":"Vieira","given":"Adriane"},{"family":"Loss","given":"Jefferson Fagundes"}],"issued":{"date-parts":[["2022",1,27]]}}}],"schema":"https://github.com/citation-style-language/schema/raw/master/csl-citation.json"} </w:instrText>
-      </w:r>
-      <w:r>
-        <w:fldChar w:fldCharType="separate"/>
-      </w:r>
-      <w:r>
-        <w:rPr>
-          <w:rFonts w:cs="Arial"/>
-          <w:kern w:val="0"/>
-        </w:rPr>
-        <w:t xml:space="preserve">(Da Rosa </w:t>
-      </w:r>
-      <w:r>
-        <w:rPr>
-          <w:rFonts w:cs="Arial"/>
-          <w:i/>
-          <w:iCs/>
-          <w:kern w:val="0"/>
-        </w:rPr>
-        <w:t>et al.</w:t>
-      </w:r>
-      <w:r>
-        <w:rPr>
-          <w:rFonts w:cs="Arial"/>
-          <w:kern w:val="0"/>
-        </w:rPr>
-        <w:t>, 2022</w:t>
-      </w:r>
-      <w:r>
-        <w:rPr>
-          <w:rFonts w:cs="Arial"/>
-          <w:kern w:val="0"/>
-        </w:rPr>
-        <w:t>, p. 4</w:t>
-      </w:r>
-      <w:r>
-        <w:rPr>
-          <w:rFonts w:cs="Arial"/>
-          <w:kern w:val="0"/>
-        </w:rPr>
-        <w:t>)</w:t>
-      </w:r>
-      <w:r>
-        <w:fldChar w:fldCharType="end"/>
-      </w:r>
-      <w:r>
-        <w:t>. Em todas as versões do BackPEI é estabelecido que a dor medida</w:t>
-      </w:r>
-      <w:r>
-        <w:t>, em todos os seus elementos,</w:t>
-      </w:r>
-      <w:r>
-        <w:t xml:space="preserve"> se limita aos 3 meses anteriores.</w:t>
-      </w:r>
-    </w:p>
-    <w:p>
-      <w:r>
-        <w:t>Existem versões para o BackPEI destinadas à adultos (</w:t>
-      </w:r>
-      <w:r>
-        <w:t>18 a 80 anos</w:t>
-      </w:r>
-      <w:r>
-        <w:t>)</w:t>
-      </w:r>
-      <w:r>
-        <w:t xml:space="preserve"> </w:t>
-      </w:r>
-      <w:r>
-        <w:fldChar w:fldCharType="begin"/>
-      </w:r>
-      <w:r>
-        <w:instrText xml:space="preserve"> ADDIN ZOTERO_ITEM CSL_CITATION {"citationID":"wUdrUNvD","properties":{"formattedCitation":"(Candotti {\\i{}et al.}, 2023)","plainCitation":"(Candotti et al., 2023)","noteIndex":0},"citationItems":[{"id":2289,"uris":["http://zotero.org/groups/5422192/items/NLA5EGR8"],"itemData":{"id":2289,"type":"article-journal","abstract":"Introduction: Back Pain and Body Posture Evaluation Instrument for Adults (BackPEI-A) lags the most recent literature, as it does not assess issues related to activity increasingly present in the daily lives of people of all ages.\nPurpose: (1) to update the BackPEI-A by including four new questions regarding the use of mobile devices; (2) to present a new graphic design of the issues related to back and neck pain to facilitate understanding of the location of these pains; (3) to test the content validity and the reliability of the new questions; and (4) to identify whether the BackPEI-A version in online form has adequate reliability.\nMethods: The content validation by evaluation of eight experts, and the reliability of the new questions and of the online version were assessed. The new questions were translated to English. Content validation was assessed by the content validity index (CVI). Reliability was assessed using the agreement percentage (%C), the kappa statistic (k), and the intraclass correlation coefficient (ICC). k &gt; 0.4 and %C &gt; 0.5 were assumed to include new questions.\nResults: The new questions showed good agreement among the experts, k &gt; 0.4 and %C &gt; 0.5. Both forms applied presented an average kappa of total sample ranging from moderate to good, and moderate ICC values, showing an adequate reliability.\nConclusion: The updated BackPEI-A is valid and reliable and allows the identification of aspects related to back and neck pain, as well as possible risk factors.","container-title":"Journal of Bodywork and Movement Therapies","DOI":"10.1016/j.jbmt.2023.06.012","ISSN":"13608592","journalAbbreviation":"Journal of Bodywork and Movement Therapies","language":"en","page":"158-164","source":"DOI.org (Crossref)","title":"Back Pain and Body Posture Evaluation Instrument for Adults (BackPEI-A): Updating and an online application","title-short":"Back Pain and Body Posture Evaluation Instrument for Adults (BackPEI-A)","volume":"36","author":[{"family":"Candotti","given":"Cláudia Tarragô"},{"family":"Pivotto","given":"Luiza Rampi"},{"family":"Nichele Da Rosa","given":"Bruna"},{"family":"Noll","given":"Matias"},{"family":"Loss","given":"Jefferson Fagundes"}],"issued":{"date-parts":[["2023",10]]}}}],"schema":"https://github.com/citation-style-language/schema/raw/master/csl-citation.json"} </w:instrText>
-      </w:r>
-      <w:r>
-        <w:fldChar w:fldCharType="separate"/>
-      </w:r>
-      <w:r>
-        <w:rPr>
-          <w:rFonts w:cs="Arial"/>
-          <w:kern w:val="0"/>
-        </w:rPr>
-        <w:t xml:space="preserve">(Candotti </w:t>
-      </w:r>
-      <w:r>
-        <w:rPr>
-          <w:rFonts w:cs="Arial"/>
-          <w:i/>
-          <w:iCs/>
-          <w:kern w:val="0"/>
-        </w:rPr>
-        <w:t>et al.</w:t>
-      </w:r>
-      <w:r>
-        <w:rPr>
-          <w:rFonts w:cs="Arial"/>
-          <w:kern w:val="0"/>
-        </w:rPr>
-        <w:t>, 2023)</w:t>
-      </w:r>
-      <w:r>
-        <w:fldChar w:fldCharType="end"/>
-      </w:r>
-      <w:r>
-        <w:t xml:space="preserve"> e a crianças e adolescentes em idade escolar (</w:t>
-      </w:r>
-      <w:r>
-        <w:t>10 a 17 anos</w:t>
-      </w:r>
-      <w:r>
-        <w:t>)</w:t>
-      </w:r>
-      <w:r>
-        <w:t xml:space="preserve"> </w:t>
-      </w:r>
-      <w:r>
-        <w:fldChar w:fldCharType="begin"/>
-      </w:r>
-      <w:r>
-        <w:instrText xml:space="preserve"> ADDIN ZOTERO_ITEM CSL_CITATION {"citationID":"SuXqRgIp","properties":{"formattedCitation":"(Da Rosa {\\i{}et al.}, 2022; Mi\\uc0\\u241{}ana-Signes {\\i{}et al.}, 2021)","plainCitation":"(Da Rosa et al., 2022; Miñana-Signes et al., 2021)","noteIndex":0},"citationItems":[{"id":1671,"uris":["http://zotero.org/groups/5422192/items/5D55KD4G"],"itemData":{"id":1671,"type":"article-journal","abstract":"The Back Pain and Body Posture Evaluation Instrument (BackPEI) was created in 2013 to assess back pain and its risk factors in school children. However, it does not assess neck pain or the habits of mobile device usage, which are aspects that are often part of school children’s lives. Therefore, we aimed to update the BackPEI questionnaire to include new questions assessing aspects related to neck pain and the use of mobile devices and to test the content validity and reliability of the new questions. The updated questionnaire was named Back Pain and Body Posture Evaluation Instrument for Children and Adolescents (BackPEI-CA). The content was validated by eight experts using the content validity index (CVI). To assess reliability, the BackPEI-CA questionnaire was applied at two different times in 105 school children, and Cohen’s kappa (k) and intraclass correlation coefficient (ICC) were calculated. All aspects assessed regarding content validity had a CVI higher than 0.8. The new questions presented moderate and good kappa values and excellent ICC values. The updated version of BackPEI-CA can be used as a clinic tool for assessing the presence, frequency, and intensity of back and neck pain and their risk factors.","container-title":"International Journal of Environmental Research and Public Health","DOI":"10.3390/ijerph19031398","ISSN":"1660-4601","issue":"3","journalAbbreviation":"IJERPH","language":"en","page":"1398","source":"DOI.org (Crossref)","title":"Back Pain and Body Posture Evaluation Instrument for Children and Adolescents (BackPEI-CA): Expansion, Content Validation, and Reliability","title-short":"Back Pain and Body Posture Evaluation Instrument for Children and Adolescents (BackPEI-CA)","volume":"19","author":[{"family":"Da Rosa","given":"Bruna Nichele"},{"family":"Candotti","given":"Cláudia Tarragô"},{"family":"Pivotto","given":"Luiza Rampi"},{"family":"Noll","given":"Matias"},{"family":"Silva","given":"Marcelle Guimarães"},{"family":"Vieira","given":"Adriane"},{"family":"Loss","given":"Jefferson Fagundes"}],"issued":{"date-parts":[["2022",1,27]]}}},{"id":1646,"uris":["http://zotero.org/groups/5422192/items/YSVGNN62"],"itemData":{"id":1646,"type":"article-journal","abstract":"The prevalence of back pain (BP) among children and adolescents has increased over recent years. Some authors advocate promoting back-health education in the school setting. It is therefore important to adopt a uniform suite of assessment instruments to measure the various constructs. The present study aimed to perform a cultural adaptation of a validated measurement instrument (BackPEI), beginning with a translation and cultural adaptation phase, followed by a second phase to test reliability using a test-retest design. The translation and cross-cultural adaptation were performed based on the guidelines. Reliability was tested by applying the questionnaire to 224 secondary school students, at two different times with a 7-day interval between the tests. In general, the Spanish version presented adequate agreement for questions 1–20, with only question 9 achieving a low Kappa range of 0.312 (−0.152–0.189). The question about pain intensity did not show differences between the test means (4.72 ± 2.33) and re-test (4.58 ± 2.37) (p = 0.333), and the responses for these two tests obtained a high correlation (ICC = 0.951 (0.928–0.966); p = 0.0001). Psychometric testing indicated that the Spanish version of the BackPEI is well-adapted and reliable, based on the test–retest design, providing similar results to the original Brazilian version.","container-title":"International Journal of Environmental Research and Public Health","DOI":"10.3390/ijerph18030854","ISSN":"1660-4601","issue":"3","journalAbbreviation":"IJERPH","language":"en","page":"854","source":"DOI.org (Crossref)","title":"Cross-Cultural Adaptation and Reliability of the Back Pain and Body Posture Evaluation Instrument (BackPEI) to the Spanish Adolescent Population","volume":"18","author":[{"family":"Miñana-Signes","given":"Vicente"},{"family":"Monfort-Pañego","given":"Manuel"},{"family":"Morant","given":"Joan"},{"family":"Noll","given":"Matias"}],"issued":{"date-parts":[["2021",1,20]]}}}],"schema":"https://github.com/citation-style-language/schema/raw/master/csl-citation.json"} </w:instrText>
-      </w:r>
-      <w:r>
-        <w:fldChar w:fldCharType="separate"/>
-      </w:r>
-      <w:r>
-        <w:rPr>
-          <w:rFonts w:cs="Arial"/>
-          <w:kern w:val="0"/>
-        </w:rPr>
-        <w:t xml:space="preserve">(Da Rosa </w:t>
-      </w:r>
-      <w:r>
-        <w:rPr>
-          <w:rFonts w:cs="Arial"/>
-          <w:i/>
-          <w:iCs/>
-          <w:kern w:val="0"/>
-        </w:rPr>
-        <w:t>et al.</w:t>
-      </w:r>
-      <w:r>
-        <w:rPr>
-          <w:rFonts w:cs="Arial"/>
-          <w:kern w:val="0"/>
-        </w:rPr>
-        <w:t xml:space="preserve">, 2022; Miñana-Signes </w:t>
-      </w:r>
-      <w:r>
-        <w:rPr>
-          <w:rFonts w:cs="Arial"/>
-          <w:i/>
-          <w:iCs/>
-          <w:kern w:val="0"/>
-        </w:rPr>
-        <w:t>et al.</w:t>
-      </w:r>
-      <w:r>
-        <w:rPr>
-          <w:rFonts w:cs="Arial"/>
-          <w:kern w:val="0"/>
-        </w:rPr>
-        <w:t>, 2021)</w:t>
-      </w:r>
-      <w:r>
-        <w:fldChar w:fldCharType="end"/>
-      </w:r>
-      <w:r>
-        <w:t xml:space="preserve">. Nota-se que a faixa etária é determinante da caraterização pois os conceitos são diferentes para cada faixa etária. </w:t>
-      </w:r>
-      <w:r>
-        <w:t>A principal marca disso é que os fatores de risco são diferentes entre adultos e as crianças e adolescentes.</w:t>
-      </w:r>
-    </w:p>
-    <w:p>
-      <w:r>
-        <w:t xml:space="preserve">Os fatores </w:t>
-      </w:r>
-      <w:r>
-        <w:t xml:space="preserve">de riscos quem compõe </w:t>
-      </w:r>
-      <w:r>
-        <w:t xml:space="preserve">todas </w:t>
-      </w:r>
-      <w:r>
-        <w:t xml:space="preserve">do BackPEI são </w:t>
-      </w:r>
-      <w:r>
-        <w:t>in</w:t>
-      </w:r>
-      <w:r>
-        <w:t xml:space="preserve">atividade física, frequência de atividade física, prática esportiva competitiva, </w:t>
-      </w:r>
-      <w:r>
-        <w:t>tempo assistindo TV, tempo utilizando o computador, posição ao dormir, tempo de sono, postura ao escrever, postura ao sentar para conversar, postura ao utilizar o computador, postura pra pegar um objeto do chão, presença de dor nos pais.</w:t>
-      </w:r>
-      <w:r>
-        <w:t xml:space="preserve"> As versões mais recentes incluem o hábito de ler, estudar ou usar dispositivos móveis na cama, o tempo </w:t>
-      </w:r>
-      <w:r>
-        <w:t>usando dispositivos móveis,</w:t>
-      </w:r>
-      <w:r>
-        <w:t xml:space="preserve"> a</w:t>
-      </w:r>
-      <w:r>
-        <w:t xml:space="preserve"> postura ao utilizar dispositivos móveis sentado</w:t>
-      </w:r>
-      <w:r>
-        <w:t xml:space="preserve"> e a</w:t>
-      </w:r>
-      <w:r>
-        <w:t xml:space="preserve"> postura ao utilizar dispositivos móveis em pé</w:t>
-      </w:r>
-      <w:r>
-        <w:t xml:space="preserve">, tanto no BackPEI destinado a adultos quanto a crianças e adolescentes em idade escolar. </w:t>
-      </w:r>
-      <w:commentRangeStart w:id="10"/>
-      <w:r>
-        <w:t>Para os adultos também é apontado o envolvimento em acidentes de carro como um fato de risco</w:t>
-      </w:r>
-      <w:commentRangeEnd w:id="10"/>
-      <w:r>
-        <w:rPr>
-          <w:rStyle w:val="Refdecomentrio"/>
-        </w:rPr>
-        <w:commentReference w:id="10"/>
-      </w:r>
-      <w:r>
-        <w:t xml:space="preserve">. Todos estes fatores são agrupados em um domínio denominado comportamentais e as vezes dividido entre hábitos de vida e hábitos posturais. </w:t>
-      </w:r>
-    </w:p>
-    <w:p>
-      <w:r>
-        <w:t>Além dos fatores comportamentais</w:t>
-      </w:r>
-      <w:r>
-        <w:t>, para crianças e adolescentes</w:t>
-      </w:r>
-      <w:r>
-        <w:t xml:space="preserve"> o BackPEI também considera </w:t>
-      </w:r>
-      <w:r>
-        <w:t>um fator de risco hereditário, a presença de dor nos pais, e</w:t>
-      </w:r>
-      <w:r>
-        <w:t xml:space="preserve"> </w:t>
-      </w:r>
-      <w:r>
-        <w:t>os</w:t>
-      </w:r>
-      <w:r>
-        <w:t xml:space="preserve"> fator</w:t>
-      </w:r>
-      <w:r>
-        <w:t>es</w:t>
-      </w:r>
-      <w:r>
-        <w:t xml:space="preserve"> de risco socioeconômico escolaridade do pai e</w:t>
-      </w:r>
-      <w:r>
-        <w:t xml:space="preserve"> escolaridade</w:t>
-      </w:r>
-      <w:r>
-        <w:t xml:space="preserve"> da mãe</w:t>
-      </w:r>
-      <w:r>
-        <w:t xml:space="preserve">. Os </w:t>
-      </w:r>
-      <w:r>
-        <w:lastRenderedPageBreak/>
-        <w:t>autores ainda indicam fatores demográficos como a idade e o tipo de escola, mas esses, embora estejam presentes em algum aspecto do sistema de medição, não configuram itens do questionário, não passaram por nenhum método de avaliação em nenhum estudo e não recebem representação. Parem, portanto, serem aspectos menos relevantes do sistema de medição como massa, estatura e profissão.</w:t>
-      </w:r>
-    </w:p>
-    <w:p>
-      <w:r>
-        <w:t>Nenhum dos artigos apresenta uma caracterização d</w:t>
-      </w:r>
-      <w:r>
-        <w:t>e</w:t>
-      </w:r>
-      <w:r>
-        <w:t xml:space="preserve"> dor</w:t>
-      </w:r>
-      <w:r>
-        <w:t xml:space="preserve"> e seus elementos</w:t>
-      </w:r>
-      <w:r>
-        <w:t>, sendo esse conceito</w:t>
-      </w:r>
-      <w:r>
-        <w:t xml:space="preserve"> implícito,</w:t>
-      </w:r>
-      <w:r>
-        <w:t xml:space="preserve"> compreendido como o que os indivíduos</w:t>
-      </w:r>
-      <w:r>
-        <w:t xml:space="preserve"> </w:t>
-      </w:r>
-      <w:r>
-        <w:t>compreendem</w:t>
-      </w:r>
-      <w:r>
-        <w:t xml:space="preserve"> </w:t>
-      </w:r>
-      <w:r>
-        <w:t>ao</w:t>
-      </w:r>
-      <w:r>
-        <w:t xml:space="preserve"> responde</w:t>
-      </w:r>
-      <w:r>
-        <w:t>re</w:t>
-      </w:r>
-      <w:r>
-        <w:t>m o questionário.</w:t>
-      </w:r>
-      <w:r>
-        <w:t xml:space="preserve"> </w:t>
-      </w:r>
-      <w:r>
-        <w:t xml:space="preserve">Quanto a região da dor, a definição é implícita nas primeiras versões do estudo até a inclusão de uma imagem no questionário feita no BackPEI-CA </w:t>
-      </w:r>
-      <w:r>
-        <w:fldChar w:fldCharType="begin"/>
-      </w:r>
-      <w:r>
-        <w:instrText xml:space="preserve"> ADDIN ZOTERO_ITEM CSL_CITATION {"citationID":"h2Im67Tf","properties":{"formattedCitation":"(Da Rosa {\\i{}et al.}, 2022)","plainCitation":"(Da Rosa et al., 2022)","noteIndex":0},"citationItems":[{"id":1671,"uris":["http://zotero.org/groups/5422192/items/5D55KD4G"],"itemData":{"id":1671,"type":"article-journal","abstract":"The Back Pain and Body Posture Evaluation Instrument (BackPEI) was created in 2013 to assess back pain and its risk factors in school children. However, it does not assess neck pain or the habits of mobile device usage, which are aspects that are often part of school children’s lives. Therefore, we aimed to update the BackPEI questionnaire to include new questions assessing aspects related to neck pain and the use of mobile devices and to test the content validity and reliability of the new questions. The updated questionnaire was named Back Pain and Body Posture Evaluation Instrument for Children and Adolescents (BackPEI-CA). The content was validated by eight experts using the content validity index (CVI). To assess reliability, the BackPEI-CA questionnaire was applied at two different times in 105 school children, and Cohen’s kappa (k) and intraclass correlation coefficient (ICC) were calculated. All aspects assessed regarding content validity had a CVI higher than 0.8. The new questions presented moderate and good kappa values and excellent ICC values. The updated version of BackPEI-CA can be used as a clinic tool for assessing the presence, frequency, and intensity of back and neck pain and their risk factors.","container-title":"International Journal of Environmental Research and Public Health","DOI":"10.3390/ijerph19031398","ISSN":"1660-4601","issue":"3","journalAbbreviation":"IJERPH","language":"en","page":"1398","source":"DOI.org (Crossref)","title":"Back Pain and Body Posture Evaluation Instrument for Children and Adolescents (BackPEI-CA): Expansion, Content Validation, and Reliability","title-short":"Back Pain and Body Posture Evaluation Instrument for Children and Adolescents (BackPEI-CA)","volume":"19","author":[{"family":"Da Rosa","given":"Bruna Nichele"},{"family":"Candotti","given":"Cláudia Tarragô"},{"family":"Pivotto","given":"Luiza Rampi"},{"family":"Noll","given":"Matias"},{"family":"Silva","given":"Marcelle Guimarães"},{"family":"Vieira","given":"Adriane"},{"family":"Loss","given":"Jefferson Fagundes"}],"issued":{"date-parts":[["2022",1,27]]}}}],"schema":"https://github.com/citation-style-language/schema/raw/master/csl-citation.json"} </w:instrText>
-      </w:r>
-      <w:r>
-        <w:fldChar w:fldCharType="separate"/>
-      </w:r>
-      <w:r>
-        <w:rPr>
-          <w:rFonts w:cs="Arial"/>
-          <w:kern w:val="0"/>
-        </w:rPr>
-        <w:t xml:space="preserve">(Da Rosa </w:t>
-      </w:r>
-      <w:r>
-        <w:rPr>
-          <w:rFonts w:cs="Arial"/>
-          <w:i/>
-          <w:iCs/>
-          <w:kern w:val="0"/>
-        </w:rPr>
-        <w:t>et al.</w:t>
-      </w:r>
-      <w:r>
-        <w:rPr>
-          <w:rFonts w:cs="Arial"/>
-          <w:kern w:val="0"/>
-        </w:rPr>
-        <w:t>, 2022)</w:t>
-      </w:r>
-      <w:r>
-        <w:fldChar w:fldCharType="end"/>
-      </w:r>
-      <w:r>
-        <w:t xml:space="preserve"> e na última versão do BackPEI-A </w:t>
-      </w:r>
-      <w:r>
-        <w:fldChar w:fldCharType="begin"/>
-      </w:r>
-      <w:r>
-        <w:instrText xml:space="preserve"> ADDIN ZOTERO_ITEM CSL_CITATION {"citationID":"JSOyxbkp","properties":{"formattedCitation":"(Candotti {\\i{}et al.}, 2023)","plainCitation":"(Candotti et al., 2023)","noteIndex":0},"citationItems":[{"id":2289,"uris":["http://zotero.org/groups/5422192/items/NLA5EGR8"],"itemData":{"id":2289,"type":"article-journal","abstract":"Introduction: Back Pain and Body Posture Evaluation Instrument for Adults (BackPEI-A) lags the most recent literature, as it does not assess issues related to activity increasingly present in the daily lives of people of all ages.\nPurpose: (1) to update the BackPEI-A by including four new questions regarding the use of mobile devices; (2) to present a new graphic design of the issues related to back and neck pain to facilitate understanding of the location of these pains; (3) to test the content validity and the reliability of the new questions; and (4) to identify whether the BackPEI-A version in online form has adequate reliability.\nMethods: The content validation by evaluation of eight experts, and the reliability of the new questions and of the online version were assessed. The new questions were translated to English. Content validation was assessed by the content validity index (CVI). Reliability was assessed using the agreement percentage (%C), the kappa statistic (k), and the intraclass correlation coefficient (ICC). k &gt; 0.4 and %C &gt; 0.5 were assumed to include new questions.\nResults: The new questions showed good agreement among the experts, k &gt; 0.4 and %C &gt; 0.5. Both forms applied presented an average kappa of total sample ranging from moderate to good, and moderate ICC values, showing an adequate reliability.\nConclusion: The updated BackPEI-A is valid and reliable and allows the identification of aspects related to back and neck pain, as well as possible risk factors.","container-title":"Journal of Bodywork and Movement Therapies","DOI":"10.1016/j.jbmt.2023.06.012","ISSN":"13608592","journalAbbreviation":"Journal of Bodywork and Movement Therapies","language":"en","page":"158-164","source":"DOI.org (Crossref)","title":"Back Pain and Body Posture Evaluation Instrument for Adults (BackPEI-A): Updating and an online application","title-short":"Back Pain and Body Posture Evaluation Instrument for Adults (BackPEI-A)","volume":"36","author":[{"family":"Candotti","given":"Cláudia Tarragô"},{"family":"Pivotto","given":"Luiza Rampi"},{"family":"Nichele Da Rosa","given":"Bruna"},{"family":"Noll","given":"Matias"},{"family":"Loss","given":"Jefferson Fagundes"}],"issued":{"date-parts":[["2023",10]]}}}],"schema":"https://github.com/citation-style-language/schema/raw/master/csl-citation.json"} </w:instrText>
-      </w:r>
-      <w:r>
-        <w:fldChar w:fldCharType="separate"/>
-      </w:r>
-      <w:r>
-        <w:rPr>
-          <w:rFonts w:cs="Arial"/>
-          <w:kern w:val="0"/>
-        </w:rPr>
-        <w:t xml:space="preserve">(Candotti </w:t>
-      </w:r>
-      <w:r>
-        <w:rPr>
-          <w:rFonts w:cs="Arial"/>
-          <w:i/>
-          <w:iCs/>
-          <w:kern w:val="0"/>
-        </w:rPr>
-        <w:t>et al.</w:t>
-      </w:r>
-      <w:r>
-        <w:rPr>
-          <w:rFonts w:cs="Arial"/>
-          <w:kern w:val="0"/>
-        </w:rPr>
-        <w:t>, 2023)</w:t>
-      </w:r>
-      <w:r>
-        <w:fldChar w:fldCharType="end"/>
-      </w:r>
-      <w:r>
         <w:t>.</w:t>
       </w:r>
       <w:r>
-        <w:t xml:space="preserve"> A definição mais explícita aparece nas perguntas feitas ao painel de especialistas durante a avaliação do BackPEI-CA: </w:t>
+        <w:t xml:space="preserve"> Entretanto, não foi feita publicação sobre a atualização desse sistema de pontuação para as versões recentes do </w:t>
+      </w:r>
+      <w:proofErr w:type="spellStart"/>
+      <w:r>
+        <w:t>BackPEI-A</w:t>
+      </w:r>
+      <w:proofErr w:type="spellEnd"/>
+      <w:r>
+        <w:t xml:space="preserve"> e BackPEI-CA que consideram a dor no pescoço e o uso de dispositivos móveis.</w:t>
       </w:r>
     </w:p>
     <w:p>
       <w:pPr>
-        <w:pStyle w:val="Citao"/>
+        <w:pStyle w:val="Ttulo3"/>
       </w:pPr>
-      <w:r>
-        <w:t>“</w:t>
-      </w:r>
-      <w:r>
-        <w:t xml:space="preserve">A respeito do novo design gráfico das questões sobre dor nas costas, você considera que ele facilita </w:t>
-      </w:r>
-      <w:r>
-        <w:t xml:space="preserve">o entendimento que “dor nas costas” se refere a qualquer região torácica e lombar?” </w:t>
-      </w:r>
-      <w:r>
-        <w:fldChar w:fldCharType="begin"/>
-      </w:r>
-      <w:r>
-        <w:instrText xml:space="preserve"> ADDIN ZOTERO_ITEM CSL_CITATION {"citationID":"mkTT6VpU","properties":{"formattedCitation":"(Da Rosa {\\i{}et al.}, 2022, p. 7)","plainCitation":"(Da Rosa et al., 2022, p. 7)","noteIndex":0},"citationItems":[{"id":1671,"uris":["http://zotero.org/groups/5422192/items/5D55KD4G"],"itemData":{"id":1671,"type":"article-journal","abstract":"The Back Pain and Body Posture Evaluation Instrument (BackPEI) was created in 2013 to assess back pain and its risk factors in school children. However, it does not assess neck pain or the habits of mobile device usage, which are aspects that are often part of school children’s lives. Therefore, we aimed to update the BackPEI questionnaire to include new questions assessing aspects related to neck pain and the use of mobile devices and to test the content validity and reliability of the new questions. The updated questionnaire was named Back Pain and Body Posture Evaluation Instrument for Children and Adolescents (BackPEI-CA). The content was validated by eight experts using the content validity index (CVI). To assess reliability, the BackPEI-CA questionnaire was applied at two different times in 105 school children, and Cohen’s kappa (k) and intraclass correlation coefficient (ICC) were calculated. All aspects assessed regarding content validity had a CVI higher than 0.8. The new questions presented moderate and good kappa values and excellent ICC values. The updated version of BackPEI-CA can be used as a clinic tool for assessing the presence, frequency, and intensity of back and neck pain and their risk factors.","container-title":"International Journal of Environmental Research and Public Health","DOI":"10.3390/ijerph19031398","ISSN":"1660-4601","issue":"3","journalAbbreviation":"IJERPH","language":"en","page":"1398","source":"DOI.org (Crossref)","title":"Back Pain and Body Posture Evaluation Instrument for Children and Adolescents (BackPEI-CA): Expansion, Content Validation, and Reliability","title-short":"Back Pain and Body Posture Evaluation Instrument for Children and Adolescents (BackPEI-CA)","volume":"19","author":[{"family":"Da Rosa","given":"Bruna Nichele"},{"family":"Candotti","given":"Cláudia Tarragô"},{"family":"Pivotto","given":"Luiza Rampi"},{"family":"Noll","given":"Matias"},{"family":"Silva","given":"Marcelle Guimarães"},{"family":"Vieira","given":"Adriane"},{"family":"Loss","given":"Jefferson Fagundes"}],"issued":{"date-parts":[["2022",1,27]]}},"locator":"7","label":"page"}],"schema":"https://github.com/citation-style-language/schema/raw/master/csl-citation.json"} </w:instrText>
-      </w:r>
-      <w:r>
-        <w:fldChar w:fldCharType="separate"/>
-      </w:r>
-      <w:r>
-        <w:rPr>
-          <w:rFonts w:cs="Arial"/>
-          <w:kern w:val="0"/>
-        </w:rPr>
-        <w:t xml:space="preserve">(Da Rosa </w:t>
-      </w:r>
-      <w:r>
-        <w:rPr>
-          <w:rFonts w:cs="Arial"/>
-          <w:i w:val="0"/>
-          <w:iCs w:val="0"/>
-          <w:kern w:val="0"/>
-        </w:rPr>
-        <w:t>et al.</w:t>
-      </w:r>
-      <w:r>
-        <w:rPr>
-          <w:rFonts w:cs="Arial"/>
-          <w:kern w:val="0"/>
-        </w:rPr>
-        <w:t>, 2022, p. 7)</w:t>
-      </w:r>
-      <w:r>
-        <w:fldChar w:fldCharType="end"/>
-      </w:r>
-    </w:p>
-    <w:p>
-      <w:r>
-        <w:t>e</w:t>
-      </w:r>
     </w:p>
     <w:p>
       <w:pPr>
-        <w:pStyle w:val="Citao"/>
+        <w:pStyle w:val="Ttulo3"/>
       </w:pPr>
       <w:r>
-        <w:t>“A respeito do design gráfico das questões sobre dor no pescoço, você considera que ele facilita o entendimento que “dor no pescoço” se refere a qualquer região da coluna cervical?”</w:t>
-      </w:r>
-      <w:r>
-        <w:fldChar w:fldCharType="begin"/>
-      </w:r>
-      <w:r>
-        <w:instrText xml:space="preserve"> ADDIN ZOTERO_ITEM CSL_CITATION {"citationID":"5xRBSP9i","properties":{"formattedCitation":"(Da Rosa {\\i{}et al.}, 2022, p. 7)","plainCitation":"(Da Rosa et al., 2022, p. 7)","noteIndex":0},"citationItems":[{"id":1671,"uris":["http://zotero.org/groups/5422192/items/5D55KD4G"],"itemData":{"id":1671,"type":"article-journal","abstract":"The Back Pain and Body Posture Evaluation Instrument (BackPEI) was created in 2013 to assess back pain and its risk factors in school children. However, it does not assess neck pain or the habits of mobile device usage, which are aspects that are often part of school children’s lives. Therefore, we aimed to update the BackPEI questionnaire to include new questions assessing aspects related to neck pain and the use of mobile devices and to test the content validity and reliability of the new questions. The updated questionnaire was named Back Pain and Body Posture Evaluation Instrument for Children and Adolescents (BackPEI-CA). The content was validated by eight experts using the content validity index (CVI). To assess reliability, the BackPEI-CA questionnaire was applied at two different times in 105 school children, and Cohen’s kappa (k) and intraclass correlation coefficient (ICC) were calculated. All aspects assessed regarding content validity had a CVI higher than 0.8. The new questions presented moderate and good kappa values and excellent ICC values. The updated version of BackPEI-CA can be used as a clinic tool for assessing the presence, frequency, and intensity of back and neck pain and their risk factors.","container-title":"International Journal of Environmental Research and Public Health","DOI":"10.3390/ijerph19031398","ISSN":"1660-4601","issue":"3","journalAbbreviation":"IJERPH","language":"en","page":"1398","source":"DOI.org (Crossref)","title":"Back Pain and Body Posture Evaluation Instrument for Children and Adolescents (BackPEI-CA): Expansion, Content Validation, and Reliability","title-short":"Back Pain and Body Posture Evaluation Instrument for Children and Adolescents (BackPEI-CA)","volume":"19","author":[{"family":"Da Rosa","given":"Bruna Nichele"},{"family":"Candotti","given":"Cláudia Tarragô"},{"family":"Pivotto","given":"Luiza Rampi"},{"family":"Noll","given":"Matias"},{"family":"Silva","given":"Marcelle Guimarães"},{"family":"Vieira","given":"Adriane"},{"family":"Loss","given":"Jefferson Fagundes"}],"issued":{"date-parts":[["2022",1,27]]}},"locator":"7","label":"page"}],"schema":"https://github.com/citation-style-language/schema/raw/master/csl-citation.json"} </w:instrText>
-      </w:r>
-      <w:r>
-        <w:fldChar w:fldCharType="separate"/>
-      </w:r>
-      <w:r>
-        <w:rPr>
-          <w:rFonts w:cs="Arial"/>
-          <w:kern w:val="0"/>
-        </w:rPr>
-        <w:t xml:space="preserve">(Da Rosa </w:t>
-      </w:r>
-      <w:r>
-        <w:rPr>
-          <w:rFonts w:cs="Arial"/>
-          <w:i w:val="0"/>
-          <w:iCs w:val="0"/>
-          <w:kern w:val="0"/>
-        </w:rPr>
-        <w:t>et al.</w:t>
-      </w:r>
-      <w:r>
-        <w:rPr>
-          <w:rFonts w:cs="Arial"/>
-          <w:kern w:val="0"/>
-        </w:rPr>
-        <w:t>, 2022, p. 7)</w:t>
-      </w:r>
-      <w:r>
-        <w:fldChar w:fldCharType="end"/>
-      </w:r>
-    </w:p>
-    <w:p>
-      <w:r>
-        <w:t xml:space="preserve">A faixa etária também é definida de modo implícito ao observarmos os critérios de inclusão dos indivíduos utilizados na avaliação do sistema de medição. Não é apresentada uma definição explícita do que são fatores de risco ou do conceito de cada domínio considerado dos fatores de risco (comportamentais, socioeconômico e hereditário). Os elementos que compõe os fatores de risco foram identificados a partir de uma revisão de literatura e experiência dos autores, não sendo apresentado um critério objetivo para determina-los. Assim, é provável que esses elementos tenham sua determinação </w:t>
-      </w:r>
-      <w:r>
-        <w:t xml:space="preserve">a partir da relação </w:t>
-      </w:r>
-      <w:r>
-        <w:t>com a dor nas costa</w:t>
-      </w:r>
-      <w:r>
-        <w:t>s e a dor no pescoço</w:t>
-      </w:r>
-      <w:r>
-        <w:t xml:space="preserve">, mas isso não é apresentado </w:t>
-      </w:r>
-      <w:r>
-        <w:t>em nenhum estudo.</w:t>
-      </w:r>
-    </w:p>
-    <w:p>
-      <w:r>
-        <w:t xml:space="preserve">Uma outra forma de definir o conceito é a partir da sua avaliação científica o que é feito comparando com outros sistemas de medição que medem um mesmo conceito </w:t>
-      </w:r>
-      <w:r>
-        <w:fldChar w:fldCharType="begin"/>
-      </w:r>
-      <w:r>
-        <w:instrText xml:space="preserve"> ADDIN ZOTERO_ITEM CSL_CITATION {"citationID":"SFEnN955","properties":{"formattedCitation":"(Antoniolli {\\i{}et al.}, 2015)","plainCitation":"(Antoniolli et al., 2015)","noteIndex":0},"citationItems":[{"id":1681,"uris":["http://zotero.org/groups/5422192/items/IFDMB2ZH"],"itemData":{"id":1681,"type":"article-journal","abstract":"Este estudo objetivou verificar se os instrumentos Back Pain and Body Posture Evaluation Instrument (BackPEI) e Lay-out for Assessing Dynamic Posture (LADy), que consistem em questionário e filmagem, respectivamente, para avaliar a postura corporal dinâmica, fornecem informações semelhantes nas atividades como sentar para escrever, sentar para utilizar o computador, pegar objeto do solo e transportar mochila. A amostra foi composta por 58 escolares que foram avaliados por ambos os instrumentos. Os instrumentos apresentam níveis de concordância elevados (98,3% a 84,5%) e associação significativa (p&lt;0,05) nas AVD’s estudadas. Conclui-se que as informações fornecidas pelos instrumentos são semelhantes, podendo ser utilizadas conforme necessidade e recursos do avaliador.","container-title":"Pensar a Prática","DOI":"10.5216/rpp.v18i4.30758","ISSN":"1980-6183, 1415-4676","issue":"4","journalAbbreviation":"RPP","source":"DOI.org (Crossref)","title":"AGREEMENT BETWEEN A TEST BASED ON A QUALITATIVE ANALYSIS OF FILMED ACTIONS AND ONE BASED ON A QUESTIONNAIRE FOR ASSESSING STUDENT BODY POSTURE","URL":"https://www.revistas.ufg.br/fef/article/view/30758","volume":"18","author":[{"family":"Antoniolli","given":"Arthur"},{"family":"Noll","given":"Matias"},{"family":"Kunzler","given":"Mateus"},{"family":"Candotti","given":"Cláudia Tarragô"}],"accessed":{"date-parts":[["2024",2,16]]},"issued":{"date-parts":[["2015",12,17]]}}}],"schema":"https://github.com/citation-style-language/schema/raw/master/csl-citation.json"} </w:instrText>
-      </w:r>
-      <w:r>
-        <w:fldChar w:fldCharType="separate"/>
-      </w:r>
-      <w:r>
-        <w:rPr>
-          <w:rFonts w:cs="Arial"/>
-          <w:kern w:val="0"/>
-        </w:rPr>
-        <w:t xml:space="preserve">(Antoniolli </w:t>
-      </w:r>
-      <w:r>
-        <w:rPr>
-          <w:rFonts w:cs="Arial"/>
-          <w:i/>
-          <w:iCs/>
-          <w:kern w:val="0"/>
-        </w:rPr>
-        <w:t>et al.</w:t>
-      </w:r>
-      <w:r>
-        <w:rPr>
-          <w:rFonts w:cs="Arial"/>
-          <w:kern w:val="0"/>
-        </w:rPr>
-        <w:t>, 2015)</w:t>
-      </w:r>
-      <w:r>
-        <w:fldChar w:fldCharType="end"/>
-      </w:r>
-      <w:r>
-        <w:t xml:space="preserve">, através da verificação das dimensões do conceito  </w:t>
-      </w:r>
-      <w:r>
-        <w:fldChar w:fldCharType="begin"/>
-      </w:r>
-      <w:r>
-        <w:instrText xml:space="preserve"> ADDIN ZOTERO_ITEM CSL_CITATION {"citationID":"QIqDdZQ0","properties":{"formattedCitation":"(Gen\\uc0\\u231{}ba\\uc0\\u351{}; Bebi\\uc0\\u351{}, 2019)","plainCitation":"(Gençbaş; Bebiş, 2019)","noteIndex":0},"citationItems":[{"id":1647,"uris":["http://zotero.org/groups/5422192/items/FG7NR2KA"],"itemData":{"id":1647,"type":"article-journal","container-title":"Acibadem Universitesi Saglik Bilimleri Dergisi","DOI":"10.31067/0.2019.175","ISSN":"1309-470X","issue":"3","journalAbbreviation":"ACU Sağlık Bil Derg","language":"tk","page":"383-389","source":"DOI.org (Crossref)","title":"Sırt Ağrısı ve Vücut Duruşu Değerlendirme Aracı: Türkçe Geçerlik ve Güvenirlik Çalışması","title-short":"Sırt Ağrısı ve Vücut Duruşu Değerlendirme Aracı","volume":"10","author":[{"family":"Gençbaş","given":"Dercan"},{"family":"Bebiş","given":"Hatice"}],"issued":{"date-parts":[["2019"]]}}}],"schema":"https://github.com/citation-style-language/schema/raw/master/csl-citation.json"} </w:instrText>
-      </w:r>
-      <w:r>
-        <w:fldChar w:fldCharType="separate"/>
-      </w:r>
-      <w:r>
-        <w:rPr>
-          <w:rFonts w:cs="Arial"/>
-          <w:kern w:val="0"/>
-        </w:rPr>
-        <w:t>(Gençbaş; Bebiş, 2019)</w:t>
-      </w:r>
-      <w:r>
-        <w:fldChar w:fldCharType="end"/>
-      </w:r>
-      <w:r>
-        <w:t xml:space="preserve"> e</w:t>
-      </w:r>
-      <w:r>
-        <w:t xml:space="preserve"> analisando a relação entre conceitos associados </w:t>
-      </w:r>
-      <w:r>
-        <w:fldChar w:fldCharType="begin"/>
-      </w:r>
-      <w:r>
-        <w:instrText xml:space="preserve"> ADDIN ZOTERO_ITEM CSL_CITATION {"citationID":"5s5iKUPW","properties":{"formattedCitation":"(G\\uc0\\u246{}k\\uc0\\u351{}en; Kocaman; Y\\uc0\\u305{}ld\\uc0\\u305{}r\\uc0\\u305{}m, 2023)","plainCitation":"(Gökşen; Kocaman; Yıldırım, 2023)","noteIndex":0},"citationItems":[{"id":2244,"uris":["http://zotero.org/groups/5422192/items/W6BHPVFC"],"itemData":{"id":2244,"type":"article-journal","container-title":"Turkiye Klinikleri Journal of Health Sciences","DOI":"10.5336/healthsci.2023-95628","issue":"3","language":"en","note":"Accession Number: rayyan-78243241\ntype: doi:10.5336/healthsci.2023-95628","page":"444-451","title":"Reliability and Validity of the Back Pain and Body Posture Assessment Instrument in Adults with Disc Herniation","volume":"8","author":[{"family":"Gökşen","given":"Ayşenur"},{"family":"Kocaman","given":"Hikmet"},{"family":"Yıldırım","given":"Hasan"}],"issued":{"date-parts":[["2023"]]}}}],"schema":"https://github.com/citation-style-language/schema/raw/master/csl-citation.json"} </w:instrText>
-      </w:r>
-      <w:r>
-        <w:fldChar w:fldCharType="separate"/>
-      </w:r>
-      <w:r>
-        <w:rPr>
-          <w:rFonts w:cs="Arial"/>
-          <w:kern w:val="0"/>
-        </w:rPr>
-        <w:t>(Gökşen; Kocaman; Yıldırım, 2023)</w:t>
-      </w:r>
-      <w:r>
-        <w:fldChar w:fldCharType="end"/>
-      </w:r>
-      <w:r>
-        <w:t>.</w:t>
-      </w:r>
-    </w:p>
-    <w:p>
-      <w:r>
-        <w:lastRenderedPageBreak/>
-        <w:t xml:space="preserve">Considerando apenas os itens relativos aos hábitos posturais no BackPEI, Antoniolli e colaboradores </w:t>
-      </w:r>
-      <w:r>
-        <w:fldChar w:fldCharType="begin"/>
-      </w:r>
-      <w:r>
-        <w:instrText xml:space="preserve"> ADDIN ZOTERO_ITEM CSL_CITATION {"citationID":"R6UztXfw","properties":{"formattedCitation":"(2015)","plainCitation":"(2015)","noteIndex":0},"citationItems":[{"id":1681,"uris":["http://zotero.org/groups/5422192/items/IFDMB2ZH"],"itemData":{"id":1681,"type":"article-journal","abstract":"Este estudo objetivou verificar se os instrumentos Back Pain and Body Posture Evaluation Instrument (BackPEI) e Lay-out for Assessing Dynamic Posture (LADy), que consistem em questionário e filmagem, respectivamente, para avaliar a postura corporal dinâmica, fornecem informações semelhantes nas atividades como sentar para escrever, sentar para utilizar o computador, pegar objeto do solo e transportar mochila. A amostra foi composta por 58 escolares que foram avaliados por ambos os instrumentos. Os instrumentos apresentam níveis de concordância elevados (98,3% a 84,5%) e associação significativa (p&lt;0,05) nas AVD’s estudadas. Conclui-se que as informações fornecidas pelos instrumentos são semelhantes, podendo ser utilizadas conforme necessidade e recursos do avaliador.","container-title":"Pensar a Prática","DOI":"10.5216/rpp.v18i4.30758","ISSN":"1980-6183, 1415-4676","issue":"4","journalAbbreviation":"RPP","source":"DOI.org (Crossref)","title":"AGREEMENT BETWEEN A TEST BASED ON A QUALITATIVE ANALYSIS OF FILMED ACTIONS AND ONE BASED ON A QUESTIONNAIRE FOR ASSESSING STUDENT BODY POSTURE","URL":"https://www.revistas.ufg.br/fef/article/view/30758","volume":"18","author":[{"family":"Antoniolli","given":"Arthur"},{"family":"Noll","given":"Matias"},{"family":"Kunzler","given":"Mateus"},{"family":"Candotti","given":"Cláudia Tarragô"}],"accessed":{"date-parts":[["2024",2,16]]},"issued":{"date-parts":[["2015",12,17]]}},"suppress-author":true}],"schema":"https://github.com/citation-style-language/schema/raw/master/csl-citation.json"} </w:instrText>
-      </w:r>
-      <w:r>
-        <w:fldChar w:fldCharType="separate"/>
-      </w:r>
-      <w:r>
-        <w:rPr>
-          <w:rFonts w:cs="Arial"/>
-        </w:rPr>
-        <w:t>(2015)</w:t>
-      </w:r>
-      <w:r>
-        <w:fldChar w:fldCharType="end"/>
-      </w:r>
-      <w:r>
-        <w:t xml:space="preserve"> verificaram que há concordância com um sistema de medição que faz as avaliações dos mesmos hábitos posturais através da análise de vídeos, o LADy. </w:t>
-      </w:r>
-      <w:r>
-        <w:t>De modo semelhante, Gök</w:t>
-      </w:r>
-      <w:r>
-        <w:rPr>
-          <w:rFonts w:cs="Arial"/>
-          <w:kern w:val="0"/>
-        </w:rPr>
-        <w:t>ş</w:t>
-      </w:r>
-      <w:r>
-        <w:rPr>
-          <w:rFonts w:cs="Arial"/>
-          <w:kern w:val="0"/>
-        </w:rPr>
-        <w:t xml:space="preserve">en, Kocaman e </w:t>
-      </w:r>
-      <w:r>
-        <w:rPr>
-          <w:rFonts w:cs="Arial"/>
-          <w:kern w:val="0"/>
-        </w:rPr>
-        <w:t>Yıldırım</w:t>
-      </w:r>
-      <w:r>
-        <w:rPr>
-          <w:rFonts w:cs="Arial"/>
-          <w:kern w:val="0"/>
-        </w:rPr>
-        <w:t xml:space="preserve"> </w:t>
-      </w:r>
-      <w:r>
-        <w:rPr>
-          <w:rFonts w:cs="Arial"/>
-          <w:kern w:val="0"/>
-        </w:rPr>
-        <w:fldChar w:fldCharType="begin"/>
-      </w:r>
-      <w:r>
-        <w:rPr>
-          <w:rFonts w:cs="Arial"/>
-          <w:kern w:val="0"/>
-        </w:rPr>
-        <w:instrText xml:space="preserve"> ADDIN ZOTERO_ITEM CSL_CITATION {"citationID":"mOepSj2B","properties":{"formattedCitation":"(2023)","plainCitation":"(2023)","noteIndex":0},"citationItems":[{"id":2244,"uris":["http://zotero.org/groups/5422192/items/W6BHPVFC"],"itemData":{"id":2244,"type":"article-journal","container-title":"Turkiye Klinikleri Journal of Health Sciences","DOI":"10.5336/healthsci.2023-95628","issue":"3","language":"en","note":"Accession Number: rayyan-78243241\ntype: doi:10.5336/healthsci.2023-95628","page":"444-451","title":"Reliability and Validity of the Back Pain and Body Posture Assessment Instrument in Adults with Disc Herniation","volume":"8","author":[{"family":"Gökşen","given":"Ayşenur"},{"family":"Kocaman","given":"Hikmet"},{"family":"Yıldırım","given":"Hasan"}],"issued":{"date-parts":[["2023"]]}},"suppress-author":true}],"schema":"https://github.com/citation-style-language/schema/raw/master/csl-citation.json"} </w:instrText>
-      </w:r>
-      <w:r>
-        <w:rPr>
-          <w:rFonts w:cs="Arial"/>
-          <w:kern w:val="0"/>
-        </w:rPr>
-        <w:fldChar w:fldCharType="separate"/>
-      </w:r>
-      <w:r>
-        <w:rPr>
-          <w:rFonts w:cs="Arial"/>
-        </w:rPr>
-        <w:t>(2023)</w:t>
-      </w:r>
-      <w:r>
-        <w:rPr>
-          <w:rFonts w:cs="Arial"/>
-          <w:kern w:val="0"/>
-        </w:rPr>
-        <w:fldChar w:fldCharType="end"/>
-      </w:r>
-      <w:r>
-        <w:rPr>
-          <w:rFonts w:cs="Arial"/>
-          <w:kern w:val="0"/>
-        </w:rPr>
-        <w:t xml:space="preserve"> encontram relação entre o BackPEI e o MHQ, um sistema de medição que mede conceitos semelhantes ao BackPEI entre pacientes com hérnia de disco. Mostrando que há uma proximidade conceitual entre os objetos de medição de ambos os sistemas. </w:t>
+        <w:t>Q</w:t>
+      </w:r>
+      <w:r>
+        <w:t>ual o tipo da medição do BackPEI</w:t>
+      </w:r>
+      <w:r>
+        <w:t xml:space="preserve"> (atentar para os procedimentos estatísticos)</w:t>
+      </w:r>
+      <w:r>
+        <w:t>?</w:t>
       </w:r>
     </w:p>
     <w:p>
       <w:pPr>
-        <w:rPr>
-          <w:rFonts w:cs="Arial"/>
-          <w:kern w:val="0"/>
-        </w:rPr>
+        <w:pStyle w:val="Ttulo3"/>
       </w:pPr>
       <w:r>
-        <w:t>Uma forma de verificar a correspondência dos itens de um questionário às dimensões apresentadas na caracterização é através da Análise Fatorial. A aplicação deste método foi relatada na metodologia de Gençba</w:t>
-      </w:r>
-      <w:r>
-        <w:rPr>
-          <w:rFonts w:cs="Arial"/>
-          <w:kern w:val="0"/>
-        </w:rPr>
-        <w:t>ş</w:t>
-      </w:r>
-      <w:r>
-        <w:rPr>
-          <w:rFonts w:cs="Arial"/>
-          <w:kern w:val="0"/>
-        </w:rPr>
-        <w:t xml:space="preserve"> e Bebi</w:t>
-      </w:r>
-      <w:r>
-        <w:rPr>
-          <w:rFonts w:cs="Arial"/>
-          <w:kern w:val="0"/>
-        </w:rPr>
-        <w:t>ş</w:t>
-      </w:r>
-      <w:r>
-        <w:rPr>
-          <w:rFonts w:cs="Arial"/>
-          <w:kern w:val="0"/>
-        </w:rPr>
-        <w:t xml:space="preserve"> </w:t>
-      </w:r>
-      <w:r>
-        <w:rPr>
-          <w:rFonts w:cs="Arial"/>
-          <w:kern w:val="0"/>
-        </w:rPr>
-        <w:fldChar w:fldCharType="begin"/>
-      </w:r>
-      <w:r>
-        <w:rPr>
-          <w:rFonts w:cs="Arial"/>
-          <w:kern w:val="0"/>
-        </w:rPr>
-        <w:instrText xml:space="preserve"> ADDIN ZOTERO_ITEM CSL_CITATION {"citationID":"mLdi5fgg","properties":{"formattedCitation":"(2019)","plainCitation":"(2019)","noteIndex":0},"citationItems":[{"id":1647,"uris":["http://zotero.org/groups/5422192/items/FG7NR2KA"],"itemData":{"id":1647,"type":"article-journal","container-title":"Acibadem Universitesi Saglik Bilimleri Dergisi","DOI":"10.31067/0.2019.175","ISSN":"1309-470X","issue":"3","journalAbbreviation":"ACU Sağlık Bil Derg","language":"tk","page":"383-389","source":"DOI.org (Crossref)","title":"Sırt Ağrısı ve Vücut Duruşu Değerlendirme Aracı: Türkçe Geçerlik ve Güvenirlik Çalışması","title-short":"Sırt Ağrısı ve Vücut Duruşu Değerlendirme Aracı","volume":"10","author":[{"family":"Gençbaş","given":"Dercan"},{"family":"Bebiş","given":"Hatice"}],"issued":{"date-parts":[["2019"]]}},"suppress-author":true}],"schema":"https://github.com/citation-style-language/schema/raw/master/csl-citation.json"} </w:instrText>
-      </w:r>
-      <w:r>
-        <w:rPr>
-          <w:rFonts w:cs="Arial"/>
-          <w:kern w:val="0"/>
-        </w:rPr>
-        <w:fldChar w:fldCharType="separate"/>
-      </w:r>
-      <w:r>
-        <w:rPr>
-          <w:rFonts w:cs="Arial"/>
-        </w:rPr>
-        <w:t>(2019)</w:t>
-      </w:r>
-      <w:r>
-        <w:rPr>
-          <w:rFonts w:cs="Arial"/>
-          <w:kern w:val="0"/>
-        </w:rPr>
-        <w:fldChar w:fldCharType="end"/>
-      </w:r>
-      <w:r>
-        <w:rPr>
-          <w:rFonts w:cs="Arial"/>
-          <w:kern w:val="0"/>
-        </w:rPr>
-        <w:t xml:space="preserve"> porém, a análise fatorial não pode ser realizada pois os dados não permitiam sua aplicação. Entretanto esse é um método útil à caracterização como pode ser visto no sistema de medição BABAQ desenvolvido a partir do BackPEI </w:t>
-      </w:r>
-      <w:r>
-        <w:rPr>
-          <w:rFonts w:cs="Arial"/>
-          <w:kern w:val="0"/>
-        </w:rPr>
-        <w:fldChar w:fldCharType="begin"/>
-      </w:r>
-      <w:r>
-        <w:rPr>
-          <w:rFonts w:cs="Arial"/>
-          <w:kern w:val="0"/>
-        </w:rPr>
-        <w:instrText xml:space="preserve"> ADDIN ZOTERO_ITEM CSL_CITATION {"citationID":"wbXlpCfr","properties":{"formattedCitation":"(Akbari-Chehrehbargh; Tavafian; Montazeri, 2020)","plainCitation":"(Akbari-Chehrehbargh; Tavafian; Montazeri, 2020)","noteIndex":0},"citationItems":[{"id":2233,"uris":["http://zotero.org/groups/5422192/items/UK6UTSIQ"],"itemData":{"id":2233,"type":"article-journal","abstract":"Background: Back pain is an important public health problem and the leading cause of adult disability worldwide and is rising among schoolchildren populations. Despite numerous studies reporting on back care interventions in pediatric population; there is currently no existing theory-based instrument to assess impact and outcome of these programs. This paper reports on development and psychometric testing of a theory based back-care behavior instrument for use among elementary schoolchildren. Methods: This was a three-phases study that included the following steps: a) a literature research to review existing instruments that assess healthy spine-related behavior in elementary schoolchildren; b) development of a new instrument namely the Back-care Behavior Assessment Questionnaire (BABAQ) based on the Social Cognitive Theory and existing instruments, and c) conducting a cross sectional study to test psychometric properties of the BABAQ by estimating the content validity ratio (CVR), the content validity index (CVI), performing confirmatory factor analysis (CFA), reliability analysis, and convergent validity as estimated by the Average Variance Extracted (AVE). Results: First, a questionnaire (the BABAQ) was developed. It contained of 49 items tapping into 5 pre-defined constructs (skills, knowledge, self-efficacy, expectation beliefs, and behavior). Then, 610 fifth-grade female schoolchildren were entered into a cross sectional study and they completed the BABAQ. The CVR and the CVI of the questionnaire was found to be ≥0.54 and &gt; 0.7, respectively. The CFA confirmed the five constructs and showed good fit for the data. The intraclass correlation (ICC) and the Cronbach's alpha coefficients for the BABAQ were 0.84 (P &lt; 0.001) and 0.93, respectively. The convergent validity as measured by the AVE also showed satisfactory results. Conclusion: The findings suggest that the Back-care Behavior Assessment Questionnaire (BABAQ) is a valid instrument for measuring healthy spine-related behaviors among schoolchildren. © 2020 The Author(s).","container-title":"BMC Public Health","DOI":"10.1186/s12889-020-09318-9","issue":"1283","note":"Accession Number: rayyan-78242729\npublisher-place: [\"Department of Health Education, Faculty of Medical Sciences, Tarbiat Modares University, Tehran, Iran\", \"Health Metrics Research Center, Iranian Institutes for Health Sciences Research, Acecr, Tehran, Iran\", \"Faculty of Humanity Sciences, University of Science and Culture, Acecr, Tehran, Iran\"]\ntype: doi:10.1186/s12889-020-09318-9","page":"1-10","title":"The Back-care Behavior Assessment Questionnaire (BABAQ) for schoolchildren: Development and psychometric evaluation","volume":"20","author":[{"family":"Akbari-Chehrehbargh","given":"Z."},{"family":"Tavafian","given":"Sedigheh Sadat"},{"family":"Montazeri","given":"A."}],"issued":{"date-parts":[["2020"]]}}}],"schema":"https://github.com/citation-style-language/schema/raw/master/csl-citation.json"} </w:instrText>
-      </w:r>
-      <w:r>
-        <w:rPr>
-          <w:rFonts w:cs="Arial"/>
-          <w:kern w:val="0"/>
-        </w:rPr>
-        <w:fldChar w:fldCharType="separate"/>
-      </w:r>
-      <w:r>
-        <w:rPr>
-          <w:rFonts w:cs="Arial"/>
-        </w:rPr>
-        <w:t>(Akbari-Chehrehbargh; Tavafian; Montazeri, 2020)</w:t>
-      </w:r>
-      <w:r>
-        <w:rPr>
-          <w:rFonts w:cs="Arial"/>
-          <w:kern w:val="0"/>
-        </w:rPr>
-        <w:fldChar w:fldCharType="end"/>
-      </w:r>
-      <w:r>
-        <w:rPr>
-          <w:rFonts w:cs="Arial"/>
-          <w:kern w:val="0"/>
-        </w:rPr>
-        <w:t xml:space="preserve">. Este instrumento mede o comportamento de cuidado com as costas entre crianças </w:t>
-      </w:r>
-      <w:r>
-        <w:rPr>
-          <w:rFonts w:cs="Arial"/>
-          <w:kern w:val="0"/>
-        </w:rPr>
-        <w:t>e possui 5 dimensões, definidas a partir da caracterização: habilidades, autoeficácia, conhecimento, crenças de expectativa e comportamento. Após uma análise fatorial confirmatória é apontada a partir de medidas estatísticas como o CFI, AVE e alfa de Cronbach que cada grupo de itens corresponde a uma das dimensões, e apenas a ela, conforme previsto através do conceito.</w:t>
-      </w:r>
-    </w:p>
-    <w:p>
-      <w:r>
-        <w:t>As mudanças mais notáveis n</w:t>
-      </w:r>
-      <w:r>
-        <w:t xml:space="preserve">a caracterização </w:t>
-      </w:r>
-      <w:r>
-        <w:t>ao longo dos 10 anos de BackPEI foram a inclusão da dor no pescoço dentro do</w:t>
-      </w:r>
-      <w:r>
-        <w:t>s</w:t>
-      </w:r>
-      <w:r>
-        <w:t xml:space="preserve"> </w:t>
-      </w:r>
-      <w:r>
-        <w:t>conceitos medidos</w:t>
-      </w:r>
-      <w:r>
-        <w:t xml:space="preserve"> </w:t>
-      </w:r>
-      <w:r>
-        <w:t xml:space="preserve">pelo sistema de medição </w:t>
-      </w:r>
-      <w:r>
-        <w:t xml:space="preserve">e seus fatores de risco relacionados, especialmente os relacionados ao uso de dispositivos móveis. </w:t>
-      </w:r>
-      <w:r>
-        <w:t xml:space="preserve">A ampliação da caracterização foi realizada intencionalmente por parte da equipe desenvolvimento. O BackPEI sempre teve como um dos seus principais propósitos ser um sistema de medição abrangente, isso significa permitir a avaliação de vários conceitos através de um único questionário, o que explica a inclusão de uma região a mais na avaliação da dor. Quanto aos fatores de risco relacionados ao uso de dispositivos móveis a sua inclusão se justifica pela associação com a dor no pescoço. Entretanto, também merece destaque a alteração dos hábitos posturais da população com a expansão do uso de dispositivos móveis. Assim, hábitos que eram menos frequentes em 2013, como utilizar um celular na cama, passaram a ser mais presentes 10 anos depois. Assim, uma mudança cultural decorrente do avanço tecnológico determina um novo fator de </w:t>
-      </w:r>
-      <w:r>
-        <w:lastRenderedPageBreak/>
-        <w:t xml:space="preserve">risco que não merecia atenção anteriormente o que reflete em alterações de itens do questionário e inserção de novas questões. </w:t>
-      </w:r>
-    </w:p>
-    <w:p>
-      <w:r>
-        <w:t xml:space="preserve">Um outro aspecto de destaque na mudança dos conceitos dos fatores de risco são as diferenças já apresentadas entre crianças e adolescentes em idade escolar e adultos. A diferença de faixa etária também produz diferenças que se refletem na caracterização. Entre os fatores comportamentais, por exemplo, não é mais relevante avaliar como os adultos carregam a mochila e, mesmo para a dor, a incapacidade de brincar devido a dor é substituída pela incapacidade para trabalhar. </w:t>
+        <w:t>Como a representação é avaliada?</w:t>
+      </w:r>
+    </w:p>
+    <w:p>
+      <w:pPr>
+        <w:pStyle w:val="Ttulo3"/>
+      </w:pPr>
+      <w:r>
+        <w:t>Quais mudanças que houveram na representação e por quê?</w:t>
       </w:r>
     </w:p>
     <w:p>
@@ -3265,7 +4612,7 @@
         <w:pStyle w:val="Ttulo2"/>
       </w:pPr>
       <w:r>
-        <w:t>Representação</w:t>
+        <w:t>Procedimentos</w:t>
       </w:r>
     </w:p>
     <w:p>
@@ -3273,12 +4620,7 @@
         <w:pStyle w:val="Ttulo3"/>
       </w:pPr>
       <w:r>
-        <w:t>Qual é o resultado da medição do BackPEI?</w:t>
-      </w:r>
-    </w:p>
-    <w:p>
-      <w:r>
-        <w:t>Se existem 21 representações, existem 21 caracterizações. As autoras propositadamente pretendem que a intensidade da dor seja intervalar.</w:t>
+        <w:t>Como o BackPEI mede?</w:t>
       </w:r>
     </w:p>
     <w:p>
@@ -3286,13 +4628,7 @@
         <w:pStyle w:val="Ttulo3"/>
       </w:pPr>
       <w:r>
-        <w:t>Qual o tipo da medição do BackPEI</w:t>
-      </w:r>
-      <w:r>
-        <w:t xml:space="preserve"> (atentar para os procedimentos estatísticos)</w:t>
-      </w:r>
-      <w:r>
-        <w:t>?</w:t>
+        <w:t>Como são avaliados os procedimentos?</w:t>
       </w:r>
     </w:p>
     <w:p>
@@ -3300,7 +4636,209 @@
         <w:pStyle w:val="Ttulo3"/>
       </w:pPr>
       <w:r>
-        <w:t>Como a representação é avaliada?</w:t>
+        <w:t>Quais mudanças aconteceram e por quê?</w:t>
+      </w:r>
+    </w:p>
+    <w:p>
+      <w:pPr>
+        <w:pStyle w:val="Ttulo1"/>
+      </w:pPr>
+      <w:r>
+        <w:t>DISCUSSÃO</w:t>
+      </w:r>
+    </w:p>
+    <w:p>
+      <w:pPr>
+        <w:rPr>
+          <w:color w:val="FF0000"/>
+        </w:rPr>
+      </w:pPr>
+      <w:r>
+        <w:rPr>
+          <w:color w:val="FF0000"/>
+        </w:rPr>
+        <w:t>A população a qual se destina o BackPEI está relacionada à caracterização ou aos procedimentos (onde que entra o gênero aí?)?</w:t>
+      </w:r>
+    </w:p>
+    <w:p>
+      <w:r>
+        <w:t>Entre os instrumentos há diferença apenas nas fotos das pernas cruzadas (postura para escrever, postura para conversar, postura para usar o computador. Isso significa que pro BackPEI original há uma diferença na representação desses itens (tendo uma opção diferente) além da diferença entre procedimentos, obviamente.</w:t>
+      </w:r>
+      <w:r>
+        <w:t xml:space="preserve"> </w:t>
+      </w:r>
+      <w:r>
+        <w:fldChar w:fldCharType="begin"/>
+      </w:r>
+      <w:r>
+        <w:instrText xml:space="preserve"> ADDIN ZOTERO_ITEM CSL_CITATION {"citationID":"l1SmGsmc","properties":{"formattedCitation":"(Noll {\\i{}et al.}, 2013a)","plainCitation":"(Noll et al., 2013a)","noteIndex":0},"citationItems":[{"id":1691,"uris":["http://zotero.org/groups/5422192/items/7SSP93UA"],"itemData":{"id":1691,"type":"article-journal","abstract":"Objectives Following a search conducted in several databases, no instrument was found that jointly evaluates the prevalence of back pain and its associated demographic, social–economic, hereditary, behavioral and postural risk factors. Thus, the present study aims to develop the Back Pain and Body Posture Evaluation Instrument (BackPEI) for school-age children and verify its validity and reproducibility. Methods Twenty-one questions were elaborated to compose the BackPEI instrument, eight experts checked the content validity, and its reproducibility was tested by applying the questionnaire to 260 primary schoolchildren, at two different times with a 7-day interval. Results The reproducibility data for the ﬁrst 20 questions, analyzed using the kappa (k) coefﬁcient, were classiﬁed as ‘‘very good’’ (k [ 0.8) or ‘‘good’’ (0.6 \\ k B 0.8). The reproducibility data for the pain intensity question, analyzed using the Wilcoxon test and the intraclass correlation coefﬁcients (ICC), demonstrated that there was no difference between the averages (p = 0.251) and the responses were highly correlated (ICC = 0.937) for these two tests. Conclusions The BackPEI constitutes a valid and reproducible instrument which is relevant for the evaluation of back pain and its associated risk factors.","container-title":"International Journal of Public Health","DOI":"10.1007/s00038-012-0434-1","ISSN":"1661-8556, 1661-8564","issue":"4","journalAbbreviation":"Int J Public Health","language":"en","page":"565-572","source":"DOI.org (Crossref)","title":"Back Pain and Body Posture Evaluation Instrument (BackPEI): development, content validation and reproducibility","title-short":"Back Pain and Body Posture Evaluation Instrument (BackPEI)","volume":"58","author":[{"family":"Noll","given":"Matias"},{"family":"Candotti","given":"Cláudia Tarragô"},{"family":"Vieira","given":"Adriane"},{"family":"Loss","given":"Jefferson Fagundes"}],"issued":{"date-parts":[["2013",8]]}}}],"schema":"https://github.com/citation-style-language/schema/raw/master/csl-citation.json"} </w:instrText>
+      </w:r>
+      <w:r>
+        <w:fldChar w:fldCharType="separate"/>
+      </w:r>
+      <w:r>
+        <w:rPr>
+          <w:rFonts w:cs="Arial"/>
+          <w:kern w:val="0"/>
+        </w:rPr>
+        <w:t xml:space="preserve">(Noll </w:t>
+      </w:r>
+      <w:r>
+        <w:rPr>
+          <w:rFonts w:cs="Arial"/>
+          <w:i/>
+          <w:iCs/>
+          <w:kern w:val="0"/>
+        </w:rPr>
+        <w:t>et al.</w:t>
+      </w:r>
+      <w:r>
+        <w:rPr>
+          <w:rFonts w:cs="Arial"/>
+          <w:kern w:val="0"/>
+        </w:rPr>
+        <w:t>, 2013a)</w:t>
+      </w:r>
+      <w:r>
+        <w:fldChar w:fldCharType="end"/>
+      </w:r>
+    </w:p>
+    <w:p>
+      <w:pPr>
+        <w:rPr>
+          <w:color w:val="FF0000"/>
+        </w:rPr>
+      </w:pPr>
+      <w:r>
+        <w:rPr>
+          <w:color w:val="FF0000"/>
+        </w:rPr>
+        <w:t>Validade de conteúdo é o quê?</w:t>
+      </w:r>
+    </w:p>
+    <w:p>
+      <w:r>
+        <w:t>Tanto é procedimento que as alterações foram “</w:t>
+      </w:r>
+      <w:r>
+        <w:t>As sugestões e críticas correspondentes foram levadas em consideração na elaboração da segunda versão do BackPEI. Dentre elas, destacam-se a necessidade de aprimorar a estrutura das perguntas, incluir mais alternativas de resposta para algumas perguntas, aprimorar a qualidade das imagens, alterar algumas das imagens, alterar o mobiliário utilizado nas imagens e elaborar um BackPEI específico para cada sexo, a fim de facilitar a identificação dos escolares com as imagens contidas no questionário.</w:t>
+      </w:r>
+      <w:r>
+        <w:t xml:space="preserve">” </w:t>
+      </w:r>
+      <w:r>
+        <w:fldChar w:fldCharType="begin"/>
+      </w:r>
+      <w:r>
+        <w:instrText xml:space="preserve"> ADDIN ZOTERO_ITEM CSL_CITATION {"citationID":"iwacs1UG","properties":{"formattedCitation":"(Noll {\\i{}et al.}, 2013a)","plainCitation":"(Noll et al., 2013a)","noteIndex":0},"citationItems":[{"id":1691,"uris":["http://zotero.org/groups/5422192/items/7SSP93UA"],"itemData":{"id":1691,"type":"article-journal","abstract":"Objectives Following a search conducted in several databases, no instrument was found that jointly evaluates the prevalence of back pain and its associated demographic, social–economic, hereditary, behavioral and postural risk factors. Thus, the present study aims to develop the Back Pain and Body Posture Evaluation Instrument (BackPEI) for school-age children and verify its validity and reproducibility. Methods Twenty-one questions were elaborated to compose the BackPEI instrument, eight experts checked the content validity, and its reproducibility was tested by applying the questionnaire to 260 primary schoolchildren, at two different times with a 7-day interval. Results The reproducibility data for the ﬁrst 20 questions, analyzed using the kappa (k) coefﬁcient, were classiﬁed as ‘‘very good’’ (k [ 0.8) or ‘‘good’’ (0.6 \\ k B 0.8). The reproducibility data for the pain intensity question, analyzed using the Wilcoxon test and the intraclass correlation coefﬁcients (ICC), demonstrated that there was no difference between the averages (p = 0.251) and the responses were highly correlated (ICC = 0.937) for these two tests. Conclusions The BackPEI constitutes a valid and reproducible instrument which is relevant for the evaluation of back pain and its associated risk factors.","container-title":"International Journal of Public Health","DOI":"10.1007/s00038-012-0434-1","ISSN":"1661-8556, 1661-8564","issue":"4","journalAbbreviation":"Int J Public Health","language":"en","page":"565-572","source":"DOI.org (Crossref)","title":"Back Pain and Body Posture Evaluation Instrument (BackPEI): development, content validation and reproducibility","title-short":"Back Pain and Body Posture Evaluation Instrument (BackPEI)","volume":"58","author":[{"family":"Noll","given":"Matias"},{"family":"Candotti","given":"Cláudia Tarragô"},{"family":"Vieira","given":"Adriane"},{"family":"Loss","given":"Jefferson Fagundes"}],"issued":{"date-parts":[["2013",8]]}}}],"schema":"https://github.com/citation-style-language/schema/raw/master/csl-citation.json"} </w:instrText>
+      </w:r>
+      <w:r>
+        <w:fldChar w:fldCharType="separate"/>
+      </w:r>
+      <w:r>
+        <w:rPr>
+          <w:rFonts w:cs="Arial"/>
+          <w:kern w:val="0"/>
+        </w:rPr>
+        <w:t xml:space="preserve">(Noll </w:t>
+      </w:r>
+      <w:r>
+        <w:rPr>
+          <w:rFonts w:cs="Arial"/>
+          <w:i/>
+          <w:iCs/>
+          <w:kern w:val="0"/>
+        </w:rPr>
+        <w:t>et al.</w:t>
+      </w:r>
+      <w:r>
+        <w:rPr>
+          <w:rFonts w:cs="Arial"/>
+          <w:kern w:val="0"/>
+        </w:rPr>
+        <w:t>, 2013a)</w:t>
+      </w:r>
+      <w:r>
+        <w:fldChar w:fldCharType="end"/>
+      </w:r>
+    </w:p>
+    <w:p>
+      <w:r>
+        <w:t>Na produção da versão turca a alteração também é operacional “</w:t>
+      </w:r>
+      <w:r>
+        <w:t xml:space="preserve">Por exemplo, a questão 6, que inicialmente pontuou 2 pontos, foi reformulada de "Você estuda/lê na cama?" para "Você estuda na </w:t>
+      </w:r>
+      <w:proofErr w:type="gramStart"/>
+      <w:r>
+        <w:t>cama?;</w:t>
+      </w:r>
+      <w:proofErr w:type="gramEnd"/>
+      <w:r>
+        <w:t xml:space="preserve"> Você lê livros na cama?"</w:t>
+      </w:r>
+      <w:r>
+        <w:t xml:space="preserve">” </w:t>
+      </w:r>
+      <w:r>
+        <w:fldChar w:fldCharType="begin"/>
+      </w:r>
+      <w:r>
+        <w:instrText xml:space="preserve"> ADDIN ZOTERO_ITEM CSL_CITATION {"citationID":"uLRdXRgi","properties":{"formattedCitation":"(Gen\\uc0\\u231{}ba\\uc0\\u351{}; Bebi\\uc0\\u351{}, 2019)","plainCitation":"(Gençbaş; Bebiş, 2019)","noteIndex":0},"citationItems":[{"id":1647,"uris":["http://zotero.org/groups/5422192/items/FG7NR2KA"],"itemData":{"id":1647,"type":"article-journal","container-title":"Acibadem Universitesi Saglik Bilimleri Dergisi","DOI":"10.31067/0.2019.175","ISSN":"1309-470X","issue":"3","journalAbbreviation":"ACU Sağlık Bil Derg","language":"tk","page":"383-389","source":"DOI.org (Crossref)","title":"Sırt Ağrısı ve Vücut Duruşu Değerlendirme Aracı: Türkçe Geçerlik ve Güvenirlik Çalışması","title-short":"Sırt Ağrısı ve Vücut Duruşu Değerlendirme Aracı","volume":"10","author":[{"family":"Gençbaş","given":"Dercan"},{"family":"Bebiş","given":"Hatice"}],"issued":{"date-parts":[["2019"]]}}}],"schema":"https://github.com/citation-style-language/schema/raw/master/csl-citation.json"} </w:instrText>
+      </w:r>
+      <w:r>
+        <w:fldChar w:fldCharType="separate"/>
+      </w:r>
+      <w:r>
+        <w:rPr>
+          <w:rFonts w:cs="Arial"/>
+          <w:kern w:val="0"/>
+        </w:rPr>
+        <w:t>(Gençbaş; Bebiş, 2019)</w:t>
+      </w:r>
+      <w:r>
+        <w:fldChar w:fldCharType="end"/>
+      </w:r>
+    </w:p>
+    <w:p>
+      <w:pPr>
+        <w:rPr>
+          <w:color w:val="FF0000"/>
+        </w:rPr>
+      </w:pPr>
+      <w:r>
+        <w:rPr>
+          <w:color w:val="FF0000"/>
+        </w:rPr>
+        <w:t>Avaliação científica dos elementos</w:t>
+      </w:r>
+    </w:p>
+    <w:p>
+      <w:r>
+        <w:lastRenderedPageBreak/>
+        <w:t>A validade de critério responde à questão de quão bem-sucedida a ferramenta de medição usada pode medir a característica que pretende medir</w:t>
+      </w:r>
+      <w:r>
+        <w:t xml:space="preserve"> </w:t>
+      </w:r>
+      <w:r>
+        <w:fldChar w:fldCharType="begin"/>
+      </w:r>
+      <w:r>
+        <w:instrText xml:space="preserve"> ADDIN ZOTERO_ITEM CSL_CITATION {"citationID":"paekJL4U","properties":{"formattedCitation":"(Gen\\uc0\\u231{}ba\\uc0\\u351{}; Bebi\\uc0\\u351{}, 2019)","plainCitation":"(Gençbaş; Bebiş, 2019)","noteIndex":0},"citationItems":[{"id":1647,"uris":["http://zotero.org/groups/5422192/items/FG7NR2KA"],"itemData":{"id":1647,"type":"article-journal","container-title":"Acibadem Universitesi Saglik Bilimleri Dergisi","DOI":"10.31067/0.2019.175","ISSN":"1309-470X","issue":"3","journalAbbreviation":"ACU Sağlık Bil Derg","language":"tk","page":"383-389","source":"DOI.org (Crossref)","title":"Sırt Ağrısı ve Vücut Duruşu Değerlendirme Aracı: Türkçe Geçerlik ve Güvenirlik Çalışması","title-short":"Sırt Ağrısı ve Vücut Duruşu Değerlendirme Aracı","volume":"10","author":[{"family":"Gençbaş","given":"Dercan"},{"family":"Bebiş","given":"Hatice"}],"issued":{"date-parts":[["2019"]]}}}],"schema":"https://github.com/citation-style-language/schema/raw/master/csl-citation.json"} </w:instrText>
+      </w:r>
+      <w:r>
+        <w:fldChar w:fldCharType="separate"/>
+      </w:r>
+      <w:r>
+        <w:rPr>
+          <w:rFonts w:cs="Arial"/>
+          <w:kern w:val="0"/>
+        </w:rPr>
+        <w:t>(Gençbaş; Bebiş, 2019)</w:t>
+      </w:r>
+      <w:r>
+        <w:fldChar w:fldCharType="end"/>
       </w:r>
     </w:p>
     <w:p>
@@ -3308,15 +4846,7 @@
         <w:pStyle w:val="Ttulo3"/>
       </w:pPr>
       <w:r>
-        <w:t>Quais mudanças que houveram na representação e por quê?</w:t>
-      </w:r>
-    </w:p>
-    <w:p>
-      <w:pPr>
-        <w:pStyle w:val="Ttulo2"/>
-      </w:pPr>
-      <w:r>
-        <w:t>Procedimentos</w:t>
+        <w:t>As vezes as coisas são feitas ao mesmo tempo (um mesmo método aponta para mais de 1 elemento da estrutura)</w:t>
       </w:r>
     </w:p>
     <w:p>
@@ -3324,7 +4854,7 @@
         <w:pStyle w:val="Ttulo3"/>
       </w:pPr>
       <w:r>
-        <w:t>Como o BackPEI mede?</w:t>
+        <w:t>O que é validade e confiabilidade (atentar para validade de conteúdo e consistência interna)?</w:t>
       </w:r>
     </w:p>
     <w:p>
@@ -3332,7 +4862,7 @@
         <w:pStyle w:val="Ttulo3"/>
       </w:pPr>
       <w:r>
-        <w:t>Como são avaliados os procedimentos?</w:t>
+        <w:t>Critérios de inclusão e exclusão (caracterização e procedimentos respectivamente?)</w:t>
       </w:r>
     </w:p>
     <w:p>
@@ -3340,7 +4870,285 @@
         <w:pStyle w:val="Ttulo3"/>
       </w:pPr>
       <w:r>
-        <w:t>Quais mudanças aconteceram e por quê?</w:t>
+        <w:t>Como avaliar a representação? Ou como dar um caráter científico (da saúde)?</w:t>
+      </w:r>
+    </w:p>
+    <w:p>
+      <w:r>
+        <w:rPr>
+          <w:b/>
+          <w:bCs/>
+        </w:rPr>
+        <w:t xml:space="preserve">Só </w:t>
+      </w:r>
+      <w:proofErr w:type="spellStart"/>
+      <w:r>
+        <w:rPr>
+          <w:b/>
+          <w:bCs/>
+        </w:rPr>
+        <w:t>pq</w:t>
+      </w:r>
+      <w:proofErr w:type="spellEnd"/>
+      <w:r>
+        <w:rPr>
+          <w:b/>
+          <w:bCs/>
+        </w:rPr>
+        <w:t xml:space="preserve"> eu quero: </w:t>
+      </w:r>
+      <w:r>
+        <w:rPr>
+          <w:rStyle w:val="Ttulo3Char"/>
+        </w:rPr>
+        <w:t>A dor em si é uma percepção /</w:t>
+      </w:r>
+      <w:r>
+        <w:t xml:space="preserve"> </w:t>
+      </w:r>
+    </w:p>
+    <w:p>
+      <w:pPr>
+        <w:rPr>
+          <w:color w:val="FF0000"/>
+        </w:rPr>
+      </w:pPr>
+      <w:r>
+        <w:rPr>
+          <w:color w:val="FF0000"/>
+        </w:rPr>
+        <w:t>O que é a postura (idealização de uma postura específica)</w:t>
+      </w:r>
+      <w:r>
+        <w:rPr>
+          <w:color w:val="FF0000"/>
+        </w:rPr>
+        <w:t xml:space="preserve"> </w:t>
+      </w:r>
+    </w:p>
+    <w:p>
+      <w:r>
+        <w:t>Enquanto o artigo do Noll 2013 chama apenas de postura o de Antoniolli 2015 traz o termo hábitos posturais.</w:t>
+      </w:r>
+    </w:p>
+    <w:p>
+      <w:proofErr w:type="spellStart"/>
+      <w:r>
+        <w:t>Throughout</w:t>
+      </w:r>
+      <w:proofErr w:type="spellEnd"/>
+      <w:r>
+        <w:t xml:space="preserve"> </w:t>
+      </w:r>
+      <w:proofErr w:type="spellStart"/>
+      <w:r>
+        <w:t>the</w:t>
+      </w:r>
+      <w:proofErr w:type="spellEnd"/>
+      <w:r>
+        <w:t xml:space="preserve"> </w:t>
+      </w:r>
+      <w:proofErr w:type="spellStart"/>
+      <w:r>
+        <w:t>school</w:t>
+      </w:r>
+      <w:proofErr w:type="spellEnd"/>
+      <w:r>
+        <w:t xml:space="preserve"> </w:t>
+      </w:r>
+      <w:proofErr w:type="spellStart"/>
+      <w:r>
+        <w:t>day</w:t>
+      </w:r>
+      <w:proofErr w:type="spellEnd"/>
+      <w:r>
+        <w:t xml:space="preserve">, as </w:t>
+      </w:r>
+      <w:proofErr w:type="spellStart"/>
+      <w:r>
+        <w:t>well</w:t>
+      </w:r>
+      <w:proofErr w:type="spellEnd"/>
+      <w:r>
+        <w:t xml:space="preserve"> as </w:t>
+      </w:r>
+      <w:proofErr w:type="spellStart"/>
+      <w:r>
+        <w:t>the</w:t>
+      </w:r>
+      <w:proofErr w:type="spellEnd"/>
+      <w:r>
+        <w:t xml:space="preserve"> </w:t>
+      </w:r>
+      <w:proofErr w:type="spellStart"/>
+      <w:r>
+        <w:t>day</w:t>
+      </w:r>
+      <w:proofErr w:type="spellEnd"/>
+      <w:r>
+        <w:t xml:space="preserve"> in general, </w:t>
+      </w:r>
+      <w:proofErr w:type="spellStart"/>
+      <w:r>
+        <w:t>we</w:t>
+      </w:r>
+      <w:proofErr w:type="spellEnd"/>
+      <w:r>
+        <w:t xml:space="preserve"> </w:t>
+      </w:r>
+      <w:proofErr w:type="spellStart"/>
+      <w:r>
+        <w:t>adopt</w:t>
+      </w:r>
+      <w:proofErr w:type="spellEnd"/>
+      <w:r>
+        <w:t xml:space="preserve"> </w:t>
+      </w:r>
+      <w:proofErr w:type="spellStart"/>
+      <w:r>
+        <w:t>many</w:t>
+      </w:r>
+      <w:proofErr w:type="spellEnd"/>
+      <w:r>
+        <w:t xml:space="preserve"> </w:t>
+      </w:r>
+      <w:proofErr w:type="spellStart"/>
+      <w:r>
+        <w:t>correct</w:t>
+      </w:r>
+      <w:proofErr w:type="spellEnd"/>
+      <w:r>
+        <w:t xml:space="preserve"> </w:t>
+      </w:r>
+      <w:proofErr w:type="spellStart"/>
+      <w:r>
+        <w:t>positions</w:t>
+      </w:r>
+      <w:proofErr w:type="spellEnd"/>
+      <w:r>
+        <w:t xml:space="preserve"> </w:t>
+      </w:r>
+      <w:proofErr w:type="spellStart"/>
+      <w:r>
+        <w:t>and</w:t>
+      </w:r>
+      <w:proofErr w:type="spellEnd"/>
+      <w:r>
+        <w:t xml:space="preserve"> </w:t>
+      </w:r>
+      <w:proofErr w:type="spellStart"/>
+      <w:r>
+        <w:t>therefore</w:t>
+      </w:r>
+      <w:proofErr w:type="spellEnd"/>
+      <w:r>
+        <w:t xml:space="preserve"> </w:t>
+      </w:r>
+      <w:proofErr w:type="spellStart"/>
+      <w:r>
+        <w:t>there</w:t>
+      </w:r>
+      <w:proofErr w:type="spellEnd"/>
+      <w:r>
+        <w:t xml:space="preserve"> </w:t>
+      </w:r>
+      <w:proofErr w:type="spellStart"/>
+      <w:r>
+        <w:t>could</w:t>
+      </w:r>
+      <w:proofErr w:type="spellEnd"/>
+      <w:r>
+        <w:t xml:space="preserve"> </w:t>
+      </w:r>
+      <w:proofErr w:type="spellStart"/>
+      <w:r>
+        <w:t>be</w:t>
+      </w:r>
+      <w:proofErr w:type="spellEnd"/>
+      <w:r>
+        <w:t xml:space="preserve"> </w:t>
+      </w:r>
+      <w:proofErr w:type="spellStart"/>
+      <w:r>
+        <w:t>various</w:t>
+      </w:r>
+      <w:proofErr w:type="spellEnd"/>
+      <w:r>
+        <w:t xml:space="preserve"> responses </w:t>
+      </w:r>
+      <w:proofErr w:type="spellStart"/>
+      <w:r>
+        <w:t>affecting</w:t>
+      </w:r>
+      <w:proofErr w:type="spellEnd"/>
+      <w:r>
+        <w:t xml:space="preserve"> </w:t>
+      </w:r>
+      <w:proofErr w:type="spellStart"/>
+      <w:r>
+        <w:t>agreement</w:t>
+      </w:r>
+      <w:proofErr w:type="spellEnd"/>
+      <w:r>
+        <w:t>.</w:t>
+      </w:r>
+      <w:r>
+        <w:t xml:space="preserve"> </w:t>
+      </w:r>
+      <w:r>
+        <w:fldChar w:fldCharType="begin"/>
+      </w:r>
+      <w:r>
+        <w:instrText xml:space="preserve"> ADDIN ZOTERO_ITEM CSL_CITATION {"citationID":"vH4Z5i0U","properties":{"formattedCitation":"(Gen\\uc0\\u231{}ba\\uc0\\u351{}; Bebi\\uc0\\u351{}, 2019; Mi\\uc0\\u241{}ana-Signes {\\i{}et al.}, 2021)","plainCitation":"(Gençbaş; Bebiş, 2019; Miñana-Signes et al., 2021)","noteIndex":0},"citationItems":[{"id":1647,"uris":["http://zotero.org/groups/5422192/items/FG7NR2KA"],"itemData":{"id":1647,"type":"article-journal","container-title":"Acibadem Universitesi Saglik Bilimleri Dergisi","DOI":"10.31067/0.2019.175","ISSN":"1309-470X","issue":"3","journalAbbreviation":"ACU Sağlık Bil Derg","language":"tk","page":"383-389","source":"DOI.org (Crossref)","title":"Sırt Ağrısı ve Vücut Duruşu Değerlendirme Aracı: Türkçe Geçerlik ve Güvenirlik Çalışması","title-short":"Sırt Ağrısı ve Vücut Duruşu Değerlendirme Aracı","volume":"10","author":[{"family":"Gençbaş","given":"Dercan"},{"family":"Bebiş","given":"Hatice"}],"issued":{"date-parts":[["2019"]]}}},{"id":1646,"uris":["http://zotero.org/groups/5422192/items/YSVGNN62"],"itemData":{"id":1646,"type":"article-journal","abstract":"The prevalence of back pain (BP) among children and adolescents has increased over recent years. Some authors advocate promoting back-health education in the school setting. It is therefore important to adopt a uniform suite of assessment instruments to measure the various constructs. The present study aimed to perform a cultural adaptation of a validated measurement instrument (BackPEI), beginning with a translation and cultural adaptation phase, followed by a second phase to test reliability using a test-retest design. The translation and cross-cultural adaptation were performed based on the guidelines. Reliability was tested by applying the questionnaire to 224 secondary school students, at two different times with a 7-day interval between the tests. In general, the Spanish version presented adequate agreement for questions 1–20, with only question 9 achieving a low Kappa range of 0.312 (−0.152–0.189). The question about pain intensity did not show differences between the test means (4.72 ± 2.33) and re-test (4.58 ± 2.37) (p = 0.333), and the responses for these two tests obtained a high correlation (ICC = 0.951 (0.928–0.966); p = 0.0001). Psychometric testing indicated that the Spanish version of the BackPEI is well-adapted and reliable, based on the test–retest design, providing similar results to the original Brazilian version.","container-title":"International Journal of Environmental Research and Public Health","DOI":"10.3390/ijerph18030854","ISSN":"1660-4601","issue":"3","journalAbbreviation":"IJERPH","language":"en","page":"854","source":"DOI.org (Crossref)","title":"Cross-Cultural Adaptation and Reliability of the Back Pain and Body Posture Evaluation Instrument (BackPEI) to the Spanish Adolescent Population","volume":"18","author":[{"family":"Miñana-Signes","given":"Vicente"},{"family":"Monfort-Pañego","given":"Manuel"},{"family":"Morant","given":"Joan"},{"family":"Noll","given":"Matias"}],"issued":{"date-parts":[["2021",1,20]]}}}],"schema":"https://github.com/citation-style-language/schema/raw/master/csl-citation.json"} </w:instrText>
+      </w:r>
+      <w:r>
+        <w:fldChar w:fldCharType="separate"/>
+      </w:r>
+      <w:r>
+        <w:rPr>
+          <w:rFonts w:cs="Arial"/>
+          <w:kern w:val="0"/>
+        </w:rPr>
+        <w:t xml:space="preserve">(Gençbaş; Bebiş, 2019; Miñana-Signes </w:t>
+      </w:r>
+      <w:r>
+        <w:rPr>
+          <w:rFonts w:cs="Arial"/>
+          <w:i/>
+          <w:iCs/>
+          <w:kern w:val="0"/>
+        </w:rPr>
+        <w:t>et al.</w:t>
+      </w:r>
+      <w:r>
+        <w:rPr>
+          <w:rFonts w:cs="Arial"/>
+          <w:kern w:val="0"/>
+        </w:rPr>
+        <w:t>, 2021)</w:t>
+      </w:r>
+      <w:r>
+        <w:fldChar w:fldCharType="end"/>
+      </w:r>
+    </w:p>
+    <w:p>
+      <w:pPr>
+        <w:rPr>
+          <w:rStyle w:val="Ttulo3Char"/>
+        </w:rPr>
+      </w:pPr>
+      <w:r>
+        <w:rPr>
+          <w:b/>
+          <w:bCs/>
+        </w:rPr>
+        <w:t>Talvez</w:t>
+      </w:r>
+      <w:r>
+        <w:rPr>
+          <w:rStyle w:val="Ttulo3Char"/>
+        </w:rPr>
+        <w:t>: Qual o papel da descrição?</w:t>
       </w:r>
     </w:p>
     <w:p>
@@ -3348,338 +5156,6 @@
         <w:pStyle w:val="Ttulo1"/>
       </w:pPr>
       <w:r>
-        <w:t>DISCUSSÃO</w:t>
-      </w:r>
-    </w:p>
-    <w:p>
-      <w:pPr>
-        <w:rPr>
-          <w:color w:val="FF0000"/>
-        </w:rPr>
-      </w:pPr>
-      <w:r>
-        <w:rPr>
-          <w:color w:val="FF0000"/>
-        </w:rPr>
-        <w:t>A população a qual se destina o BackPEI está relacionada à caracterização ou aos procedimentos (onde que entra o gênero aí?)?</w:t>
-      </w:r>
-    </w:p>
-    <w:p>
-      <w:r>
-        <w:t>Entre os instrumentos há diferença apenas nas fotos das pernas cruzadas (postura para escrever, postura para conversar, postura para usar o computador. Isso significa que pro BackPEI original há uma diferença na representação desses itens (tendo uma opção diferente) além da diferença entre procedimentos, obviamente.</w:t>
-      </w:r>
-      <w:r>
-        <w:t xml:space="preserve"> </w:t>
-      </w:r>
-      <w:r>
-        <w:fldChar w:fldCharType="begin"/>
-      </w:r>
-      <w:r>
-        <w:instrText xml:space="preserve"> ADDIN ZOTERO_ITEM CSL_CITATION {"citationID":"l1SmGsmc","properties":{"formattedCitation":"(Noll {\\i{}et al.}, 2013a)","plainCitation":"(Noll et al., 2013a)","noteIndex":0},"citationItems":[{"id":1691,"uris":["http://zotero.org/groups/5422192/items/7SSP93UA"],"itemData":{"id":1691,"type":"article-journal","abstract":"Objectives Following a search conducted in several databases, no instrument was found that jointly evaluates the prevalence of back pain and its associated demographic, social–economic, hereditary, behavioral and postural risk factors. Thus, the present study aims to develop the Back Pain and Body Posture Evaluation Instrument (BackPEI) for school-age children and verify its validity and reproducibility. Methods Twenty-one questions were elaborated to compose the BackPEI instrument, eight experts checked the content validity, and its reproducibility was tested by applying the questionnaire to 260 primary schoolchildren, at two different times with a 7-day interval. Results The reproducibility data for the ﬁrst 20 questions, analyzed using the kappa (k) coefﬁcient, were classiﬁed as ‘‘very good’’ (k [ 0.8) or ‘‘good’’ (0.6 \\ k B 0.8). The reproducibility data for the pain intensity question, analyzed using the Wilcoxon test and the intraclass correlation coefﬁcients (ICC), demonstrated that there was no difference between the averages (p = 0.251) and the responses were highly correlated (ICC = 0.937) for these two tests. Conclusions The BackPEI constitutes a valid and reproducible instrument which is relevant for the evaluation of back pain and its associated risk factors.","container-title":"International Journal of Public Health","DOI":"10.1007/s00038-012-0434-1","ISSN":"1661-8556, 1661-8564","issue":"4","journalAbbreviation":"Int J Public Health","language":"en","page":"565-572","source":"DOI.org (Crossref)","title":"Back Pain and Body Posture Evaluation Instrument (BackPEI): development, content validation and reproducibility","title-short":"Back Pain and Body Posture Evaluation Instrument (BackPEI)","volume":"58","author":[{"family":"Noll","given":"Matias"},{"family":"Candotti","given":"Cláudia Tarragô"},{"family":"Vieira","given":"Adriane"},{"family":"Loss","given":"Jefferson Fagundes"}],"issued":{"date-parts":[["2013",8]]}}}],"schema":"https://github.com/citation-style-language/schema/raw/master/csl-citation.json"} </w:instrText>
-      </w:r>
-      <w:r>
-        <w:fldChar w:fldCharType="separate"/>
-      </w:r>
-      <w:r>
-        <w:rPr>
-          <w:rFonts w:cs="Arial"/>
-          <w:kern w:val="0"/>
-        </w:rPr>
-        <w:t xml:space="preserve">(Noll </w:t>
-      </w:r>
-      <w:r>
-        <w:rPr>
-          <w:rFonts w:cs="Arial"/>
-          <w:i/>
-          <w:iCs/>
-          <w:kern w:val="0"/>
-        </w:rPr>
-        <w:t>et al.</w:t>
-      </w:r>
-      <w:r>
-        <w:rPr>
-          <w:rFonts w:cs="Arial"/>
-          <w:kern w:val="0"/>
-        </w:rPr>
-        <w:t>, 2013a)</w:t>
-      </w:r>
-      <w:r>
-        <w:fldChar w:fldCharType="end"/>
-      </w:r>
-    </w:p>
-    <w:p>
-      <w:pPr>
-        <w:rPr>
-          <w:color w:val="FF0000"/>
-        </w:rPr>
-      </w:pPr>
-      <w:r>
-        <w:rPr>
-          <w:color w:val="FF0000"/>
-        </w:rPr>
-        <w:t>Validade de conteúdo é o quê?</w:t>
-      </w:r>
-    </w:p>
-    <w:p>
-      <w:r>
-        <w:lastRenderedPageBreak/>
-        <w:t>Tanto é procedimento que as alterações foram “</w:t>
-      </w:r>
-      <w:r>
-        <w:t>As sugestões e críticas correspondentes foram levadas em consideração na elaboração da segunda versão do BackPEI. Dentre elas, destacam-se a necessidade de aprimorar a estrutura das perguntas, incluir mais alternativas de resposta para algumas perguntas, aprimorar a qualidade das imagens, alterar algumas das imagens, alterar o mobiliário utilizado nas imagens e elaborar um BackPEI específico para cada sexo, a fim de facilitar a identificação dos escolares com as imagens contidas no questionário.</w:t>
-      </w:r>
-      <w:r>
-        <w:t xml:space="preserve">” </w:t>
-      </w:r>
-      <w:r>
-        <w:fldChar w:fldCharType="begin"/>
-      </w:r>
-      <w:r>
-        <w:instrText xml:space="preserve"> ADDIN ZOTERO_ITEM CSL_CITATION {"citationID":"iwacs1UG","properties":{"formattedCitation":"(Noll {\\i{}et al.}, 2013a)","plainCitation":"(Noll et al., 2013a)","noteIndex":0},"citationItems":[{"id":1691,"uris":["http://zotero.org/groups/5422192/items/7SSP93UA"],"itemData":{"id":1691,"type":"article-journal","abstract":"Objectives Following a search conducted in several databases, no instrument was found that jointly evaluates the prevalence of back pain and its associated demographic, social–economic, hereditary, behavioral and postural risk factors. Thus, the present study aims to develop the Back Pain and Body Posture Evaluation Instrument (BackPEI) for school-age children and verify its validity and reproducibility. Methods Twenty-one questions were elaborated to compose the BackPEI instrument, eight experts checked the content validity, and its reproducibility was tested by applying the questionnaire to 260 primary schoolchildren, at two different times with a 7-day interval. Results The reproducibility data for the ﬁrst 20 questions, analyzed using the kappa (k) coefﬁcient, were classiﬁed as ‘‘very good’’ (k [ 0.8) or ‘‘good’’ (0.6 \\ k B 0.8). The reproducibility data for the pain intensity question, analyzed using the Wilcoxon test and the intraclass correlation coefﬁcients (ICC), demonstrated that there was no difference between the averages (p = 0.251) and the responses were highly correlated (ICC = 0.937) for these two tests. Conclusions The BackPEI constitutes a valid and reproducible instrument which is relevant for the evaluation of back pain and its associated risk factors.","container-title":"International Journal of Public Health","DOI":"10.1007/s00038-012-0434-1","ISSN":"1661-8556, 1661-8564","issue":"4","journalAbbreviation":"Int J Public Health","language":"en","page":"565-572","source":"DOI.org (Crossref)","title":"Back Pain and Body Posture Evaluation Instrument (BackPEI): development, content validation and reproducibility","title-short":"Back Pain and Body Posture Evaluation Instrument (BackPEI)","volume":"58","author":[{"family":"Noll","given":"Matias"},{"family":"Candotti","given":"Cláudia Tarragô"},{"family":"Vieira","given":"Adriane"},{"family":"Loss","given":"Jefferson Fagundes"}],"issued":{"date-parts":[["2013",8]]}}}],"schema":"https://github.com/citation-style-language/schema/raw/master/csl-citation.json"} </w:instrText>
-      </w:r>
-      <w:r>
-        <w:fldChar w:fldCharType="separate"/>
-      </w:r>
-      <w:r>
-        <w:rPr>
-          <w:rFonts w:cs="Arial"/>
-          <w:kern w:val="0"/>
-        </w:rPr>
-        <w:t xml:space="preserve">(Noll </w:t>
-      </w:r>
-      <w:r>
-        <w:rPr>
-          <w:rFonts w:cs="Arial"/>
-          <w:i/>
-          <w:iCs/>
-          <w:kern w:val="0"/>
-        </w:rPr>
-        <w:t>et al.</w:t>
-      </w:r>
-      <w:r>
-        <w:rPr>
-          <w:rFonts w:cs="Arial"/>
-          <w:kern w:val="0"/>
-        </w:rPr>
-        <w:t>, 2013a)</w:t>
-      </w:r>
-      <w:r>
-        <w:fldChar w:fldCharType="end"/>
-      </w:r>
-    </w:p>
-    <w:p>
-      <w:r>
-        <w:t>Na produção da versão turca a alteração também é operacional “</w:t>
-      </w:r>
-      <w:r>
-        <w:t>Por exemplo, a questão 6, que inicialmente pontuou 2 pontos, foi reformulada de "Você estuda/lê na cama?" para "Você estuda na cama?; Você lê livros na cama?"</w:t>
-      </w:r>
-      <w:r>
-        <w:t xml:space="preserve">” </w:t>
-      </w:r>
-      <w:r>
-        <w:fldChar w:fldCharType="begin"/>
-      </w:r>
-      <w:r>
-        <w:instrText xml:space="preserve"> ADDIN ZOTERO_ITEM CSL_CITATION {"citationID":"uLRdXRgi","properties":{"formattedCitation":"(Gen\\uc0\\u231{}ba\\uc0\\u351{}; Bebi\\uc0\\u351{}, 2019)","plainCitation":"(Gençbaş; Bebiş, 2019)","noteIndex":0},"citationItems":[{"id":1647,"uris":["http://zotero.org/groups/5422192/items/FG7NR2KA"],"itemData":{"id":1647,"type":"article-journal","container-title":"Acibadem Universitesi Saglik Bilimleri Dergisi","DOI":"10.31067/0.2019.175","ISSN":"1309-470X","issue":"3","journalAbbreviation":"ACU Sağlık Bil Derg","language":"tk","page":"383-389","source":"DOI.org (Crossref)","title":"Sırt Ağrısı ve Vücut Duruşu Değerlendirme Aracı: Türkçe Geçerlik ve Güvenirlik Çalışması","title-short":"Sırt Ağrısı ve Vücut Duruşu Değerlendirme Aracı","volume":"10","author":[{"family":"Gençbaş","given":"Dercan"},{"family":"Bebiş","given":"Hatice"}],"issued":{"date-parts":[["2019"]]}}}],"schema":"https://github.com/citation-style-language/schema/raw/master/csl-citation.json"} </w:instrText>
-      </w:r>
-      <w:r>
-        <w:fldChar w:fldCharType="separate"/>
-      </w:r>
-      <w:r>
-        <w:rPr>
-          <w:rFonts w:cs="Arial"/>
-          <w:kern w:val="0"/>
-        </w:rPr>
-        <w:t>(Gençbaş; Bebiş, 2019)</w:t>
-      </w:r>
-      <w:r>
-        <w:fldChar w:fldCharType="end"/>
-      </w:r>
-    </w:p>
-    <w:p>
-      <w:pPr>
-        <w:rPr>
-          <w:color w:val="FF0000"/>
-        </w:rPr>
-      </w:pPr>
-      <w:r>
-        <w:rPr>
-          <w:color w:val="FF0000"/>
-        </w:rPr>
-        <w:t>Avaliação científica dos elementos</w:t>
-      </w:r>
-    </w:p>
-    <w:p>
-      <w:r>
-        <w:t>A validade de critério responde à questão de quão bem-sucedida a ferramenta de medição usada pode medir a característica que pretende medir</w:t>
-      </w:r>
-      <w:r>
-        <w:t xml:space="preserve"> </w:t>
-      </w:r>
-      <w:r>
-        <w:fldChar w:fldCharType="begin"/>
-      </w:r>
-      <w:r>
-        <w:instrText xml:space="preserve"> ADDIN ZOTERO_ITEM CSL_CITATION {"citationID":"paekJL4U","properties":{"formattedCitation":"(Gen\\uc0\\u231{}ba\\uc0\\u351{}; Bebi\\uc0\\u351{}, 2019)","plainCitation":"(Gençbaş; Bebiş, 2019)","noteIndex":0},"citationItems":[{"id":1647,"uris":["http://zotero.org/groups/5422192/items/FG7NR2KA"],"itemData":{"id":1647,"type":"article-journal","container-title":"Acibadem Universitesi Saglik Bilimleri Dergisi","DOI":"10.31067/0.2019.175","ISSN":"1309-470X","issue":"3","journalAbbreviation":"ACU Sağlık Bil Derg","language":"tk","page":"383-389","source":"DOI.org (Crossref)","title":"Sırt Ağrısı ve Vücut Duruşu Değerlendirme Aracı: Türkçe Geçerlik ve Güvenirlik Çalışması","title-short":"Sırt Ağrısı ve Vücut Duruşu Değerlendirme Aracı","volume":"10","author":[{"family":"Gençbaş","given":"Dercan"},{"family":"Bebiş","given":"Hatice"}],"issued":{"date-parts":[["2019"]]}}}],"schema":"https://github.com/citation-style-language/schema/raw/master/csl-citation.json"} </w:instrText>
-      </w:r>
-      <w:r>
-        <w:fldChar w:fldCharType="separate"/>
-      </w:r>
-      <w:r>
-        <w:rPr>
-          <w:rFonts w:cs="Arial"/>
-          <w:kern w:val="0"/>
-        </w:rPr>
-        <w:t>(Gençbaş; Bebiş, 2019)</w:t>
-      </w:r>
-      <w:r>
-        <w:fldChar w:fldCharType="end"/>
-      </w:r>
-    </w:p>
-    <w:p>
-      <w:pPr>
-        <w:pStyle w:val="Ttulo3"/>
-      </w:pPr>
-      <w:r>
-        <w:t>As vezes as coisas são feitas ao mesmo tempo (um mesmo método aponta para mais de 1 elemento da estrutura)</w:t>
-      </w:r>
-    </w:p>
-    <w:p>
-      <w:pPr>
-        <w:pStyle w:val="Ttulo3"/>
-      </w:pPr>
-      <w:r>
-        <w:t>O que é validade e confiabilidade (atentar para validade de conteúdo e consistência interna)?</w:t>
-      </w:r>
-    </w:p>
-    <w:p>
-      <w:pPr>
-        <w:pStyle w:val="Ttulo3"/>
-      </w:pPr>
-      <w:r>
-        <w:t>Critérios de inclusão e exclusão (caracterização e procedimentos respectivamente?)</w:t>
-      </w:r>
-    </w:p>
-    <w:p>
-      <w:pPr>
-        <w:pStyle w:val="Ttulo3"/>
-      </w:pPr>
-      <w:r>
-        <w:t>Como avaliar a representação? Ou como dar um caráter científico (da saúde)?</w:t>
-      </w:r>
-    </w:p>
-    <w:p>
-      <w:r>
-        <w:rPr>
-          <w:b/>
-          <w:bCs/>
-        </w:rPr>
-        <w:t xml:space="preserve">Só pq eu quero: </w:t>
-      </w:r>
-      <w:r>
-        <w:rPr>
-          <w:rStyle w:val="Ttulo3Char"/>
-        </w:rPr>
-        <w:t>A dor em si é uma percepção /</w:t>
-      </w:r>
-      <w:r>
-        <w:t xml:space="preserve"> </w:t>
-      </w:r>
-    </w:p>
-    <w:p>
-      <w:pPr>
-        <w:rPr>
-          <w:color w:val="FF0000"/>
-        </w:rPr>
-      </w:pPr>
-      <w:r>
-        <w:rPr>
-          <w:color w:val="FF0000"/>
-        </w:rPr>
-        <w:t>O que é a postura (idealização de uma postura específica)</w:t>
-      </w:r>
-      <w:r>
-        <w:rPr>
-          <w:color w:val="FF0000"/>
-        </w:rPr>
-        <w:t xml:space="preserve"> </w:t>
-      </w:r>
-    </w:p>
-    <w:p>
-      <w:r>
-        <w:t>Enquanto o artigo do Noll 2013 chama apenas de postura o de Antoniolli 2015 traz o termo hábitos posturais.</w:t>
-      </w:r>
-    </w:p>
-    <w:p>
-      <w:r>
-        <w:t>Throughout the school day, as well as the day in general, we adopt many correct positions and therefore there could be various responses affecting agreement.</w:t>
-      </w:r>
-      <w:r>
-        <w:t xml:space="preserve"> </w:t>
-      </w:r>
-      <w:r>
-        <w:fldChar w:fldCharType="begin"/>
-      </w:r>
-      <w:r>
-        <w:instrText xml:space="preserve"> ADDIN ZOTERO_ITEM CSL_CITATION {"citationID":"vH4Z5i0U","properties":{"formattedCitation":"(Gen\\uc0\\u231{}ba\\uc0\\u351{}; Bebi\\uc0\\u351{}, 2019; Mi\\uc0\\u241{}ana-Signes {\\i{}et al.}, 2021)","plainCitation":"(Gençbaş; Bebiş, 2019; Miñana-Signes et al., 2021)","noteIndex":0},"citationItems":[{"id":1647,"uris":["http://zotero.org/groups/5422192/items/FG7NR2KA"],"itemData":{"id":1647,"type":"article-journal","container-title":"Acibadem Universitesi Saglik Bilimleri Dergisi","DOI":"10.31067/0.2019.175","ISSN":"1309-470X","issue":"3","journalAbbreviation":"ACU Sağlık Bil Derg","language":"tk","page":"383-389","source":"DOI.org (Crossref)","title":"Sırt Ağrısı ve Vücut Duruşu Değerlendirme Aracı: Türkçe Geçerlik ve Güvenirlik Çalışması","title-short":"Sırt Ağrısı ve Vücut Duruşu Değerlendirme Aracı","volume":"10","author":[{"family":"Gençbaş","given":"Dercan"},{"family":"Bebiş","given":"Hatice"}],"issued":{"date-parts":[["2019"]]}}},{"id":1646,"uris":["http://zotero.org/groups/5422192/items/YSVGNN62"],"itemData":{"id":1646,"type":"article-journal","abstract":"The prevalence of back pain (BP) among children and adolescents has increased over recent years. Some authors advocate promoting back-health education in the school setting. It is therefore important to adopt a uniform suite of assessment instruments to measure the various constructs. The present study aimed to perform a cultural adaptation of a validated measurement instrument (BackPEI), beginning with a translation and cultural adaptation phase, followed by a second phase to test reliability using a test-retest design. The translation and cross-cultural adaptation were performed based on the guidelines. Reliability was tested by applying the questionnaire to 224 secondary school students, at two different times with a 7-day interval between the tests. In general, the Spanish version presented adequate agreement for questions 1–20, with only question 9 achieving a low Kappa range of 0.312 (−0.152–0.189). The question about pain intensity did not show differences between the test means (4.72 ± 2.33) and re-test (4.58 ± 2.37) (p = 0.333), and the responses for these two tests obtained a high correlation (ICC = 0.951 (0.928–0.966); p = 0.0001). Psychometric testing indicated that the Spanish version of the BackPEI is well-adapted and reliable, based on the test–retest design, providing similar results to the original Brazilian version.","container-title":"International Journal of Environmental Research and Public Health","DOI":"10.3390/ijerph18030854","ISSN":"1660-4601","issue":"3","journalAbbreviation":"IJERPH","language":"en","page":"854","source":"DOI.org (Crossref)","title":"Cross-Cultural Adaptation and Reliability of the Back Pain and Body Posture Evaluation Instrument (BackPEI) to the Spanish Adolescent Population","volume":"18","author":[{"family":"Miñana-Signes","given":"Vicente"},{"family":"Monfort-Pañego","given":"Manuel"},{"family":"Morant","given":"Joan"},{"family":"Noll","given":"Matias"}],"issued":{"date-parts":[["2021",1,20]]}}}],"schema":"https://github.com/citation-style-language/schema/raw/master/csl-citation.json"} </w:instrText>
-      </w:r>
-      <w:r>
-        <w:fldChar w:fldCharType="separate"/>
-      </w:r>
-      <w:r>
-        <w:rPr>
-          <w:rFonts w:cs="Arial"/>
-          <w:kern w:val="0"/>
-        </w:rPr>
-        <w:t xml:space="preserve">(Gençbaş; Bebiş, 2019; Miñana-Signes </w:t>
-      </w:r>
-      <w:r>
-        <w:rPr>
-          <w:rFonts w:cs="Arial"/>
-          <w:i/>
-          <w:iCs/>
-          <w:kern w:val="0"/>
-        </w:rPr>
-        <w:t>et al.</w:t>
-      </w:r>
-      <w:r>
-        <w:rPr>
-          <w:rFonts w:cs="Arial"/>
-          <w:kern w:val="0"/>
-        </w:rPr>
-        <w:t>, 2021)</w:t>
-      </w:r>
-      <w:r>
-        <w:fldChar w:fldCharType="end"/>
-      </w:r>
-    </w:p>
-    <w:p>
-      <w:pPr>
-        <w:rPr>
-          <w:rStyle w:val="Ttulo3Char"/>
-        </w:rPr>
-      </w:pPr>
-      <w:r>
-        <w:rPr>
-          <w:b/>
-          <w:bCs/>
-        </w:rPr>
-        <w:t>Talvez</w:t>
-      </w:r>
-      <w:r>
-        <w:rPr>
-          <w:rStyle w:val="Ttulo3Char"/>
-        </w:rPr>
-        <w:t>: Qual o papel da descrição?</w:t>
-      </w:r>
-    </w:p>
-    <w:p>
-      <w:pPr>
-        <w:pStyle w:val="Ttulo1"/>
-      </w:pPr>
-      <w:r>
-        <w:lastRenderedPageBreak/>
         <w:t>CONCLUSÃO</w:t>
       </w:r>
     </w:p>
@@ -3715,11 +5191,24 @@
         </w:rPr>
         <w:annotationRef/>
       </w:r>
+      <w:proofErr w:type="gramStart"/>
       <w:r>
         <w:t xml:space="preserve">O </w:t>
       </w:r>
       <w:r>
-        <w:t xml:space="preserve"> PRISMA-ScR </w:t>
+        <w:t xml:space="preserve"> PRISMA</w:t>
+      </w:r>
+      <w:proofErr w:type="gramEnd"/>
+      <w:r>
+        <w:t>-</w:t>
+      </w:r>
+      <w:proofErr w:type="spellStart"/>
+      <w:r>
+        <w:t>ScR</w:t>
+      </w:r>
+      <w:proofErr w:type="spellEnd"/>
+      <w:r>
+        <w:t xml:space="preserve"> </w:t>
       </w:r>
       <w:r>
         <w:t>exige</w:t>
@@ -3754,7 +5243,7 @@
       </w:r>
     </w:p>
   </w:comment>
-  <w:comment w:id="2" w:author="Lucas Beraldo" w:date="2025-05-02T10:26:00Z" w:initials="LB">
+  <w:comment w:id="2" w:author="Lucas Beraldo" w:date="2025-05-02T10:27:00Z" w:initials="LB">
     <w:p>
       <w:pPr>
         <w:pStyle w:val="Textodecomentrio"/>
@@ -3766,11 +5255,19 @@
         <w:annotationRef/>
       </w:r>
       <w:r>
-        <w:t>Formatar</w:t>
+        <w:t xml:space="preserve">Cláudia sugeriu </w:t>
+      </w:r>
+      <w:proofErr w:type="gramStart"/>
+      <w:r>
+        <w:t>“clinimetria”</w:t>
+      </w:r>
+      <w:proofErr w:type="gramEnd"/>
+      <w:r>
+        <w:t xml:space="preserve"> mas eu substitui pra não dar aquela impressão equivocada quanto ao conceito de clinimetria</w:t>
       </w:r>
     </w:p>
   </w:comment>
-  <w:comment w:id="3" w:author="Lucas Beraldo" w:date="2025-05-02T10:27:00Z" w:initials="LB">
+  <w:comment w:id="3" w:author="Lucas Beraldo" w:date="2025-04-22T11:50:00Z" w:initials="LB">
     <w:p>
       <w:pPr>
         <w:pStyle w:val="Textodecomentrio"/>
@@ -3782,11 +5279,27 @@
         <w:annotationRef/>
       </w:r>
       <w:r>
-        <w:t>Cláudia sugeriu “clinimetria” mas eu substitui pra não dar aquela impressão equivocada quanto ao conceito de clinimetria</w:t>
+        <w:t xml:space="preserve">Eu coloquei 1 estudo de cada ano desde o desenvolvimento do </w:t>
+      </w:r>
+      <w:proofErr w:type="spellStart"/>
+      <w:r>
+        <w:t>backpei</w:t>
+      </w:r>
+      <w:proofErr w:type="spellEnd"/>
+      <w:r>
+        <w:t xml:space="preserve"> procurando ter </w:t>
+      </w:r>
+      <w:proofErr w:type="spellStart"/>
+      <w:r>
+        <w:t>ua</w:t>
+      </w:r>
+      <w:proofErr w:type="spellEnd"/>
+      <w:r>
+        <w:t xml:space="preserve"> diversidade de tipos de estudos e de grupos de pesquisa.</w:t>
       </w:r>
     </w:p>
   </w:comment>
-  <w:comment w:id="4" w:author="Lucas Beraldo" w:date="2025-04-22T11:50:00Z" w:initials="LB">
+  <w:comment w:id="4" w:author="Lucas Beraldo" w:date="2025-05-08T22:07:00Z" w:initials="LB">
     <w:p>
       <w:pPr>
         <w:pStyle w:val="Textodecomentrio"/>
@@ -3798,7 +5311,7 @@
         <w:annotationRef/>
       </w:r>
       <w:r>
-        <w:t>Eu coloquei 1 estudo de cada ano desde o desenvolvimento do backpei procurando ter ua diversidade de tipos de estudos e de grupos de pesquisa.</w:t>
+        <w:t>Essa parte é nova</w:t>
       </w:r>
     </w:p>
   </w:comment>
@@ -3814,11 +5327,11 @@
         <w:annotationRef/>
       </w:r>
       <w:r>
-        <w:t>Ajeitar logo isso</w:t>
+        <w:t>Fluxograma do processo de seleção dos artigos</w:t>
       </w:r>
     </w:p>
   </w:comment>
-  <w:comment w:id="6" w:author="Lucas Beraldo" w:date="2025-05-02T10:34:00Z" w:initials="LB">
+  <w:comment w:id="7" w:author="Lucas Beraldo" w:date="2025-04-30T10:41:00Z" w:initials="LB">
     <w:p>
       <w:pPr>
         <w:pStyle w:val="Textodecomentrio"/>
@@ -3830,11 +5343,11 @@
         <w:annotationRef/>
       </w:r>
       <w:r>
-        <w:t>Fluxograma do processo de seleção dos artigos</w:t>
+        <w:t>Explicar o sistema de pontuação?</w:t>
       </w:r>
     </w:p>
   </w:comment>
-  <w:comment w:id="7" w:author="Lucas Beraldo" w:date="2025-04-30T10:41:00Z" w:initials="LB">
+  <w:comment w:id="8" w:author="Lucas Beraldo" w:date="2025-05-02T10:42:00Z" w:initials="LB">
     <w:p>
       <w:pPr>
         <w:pStyle w:val="Textodecomentrio"/>
@@ -3846,11 +5359,11 @@
         <w:annotationRef/>
       </w:r>
       <w:r>
-        <w:t>Explicar o sistema de pontuação?</w:t>
+        <w:t>Linha do tempo do BackPEI</w:t>
       </w:r>
     </w:p>
   </w:comment>
-  <w:comment w:id="8" w:author="Lucas Beraldo" w:date="2025-05-02T10:42:00Z" w:initials="LB">
+  <w:comment w:id="9" w:author="Lucas Beraldo" w:date="2025-04-30T11:12:00Z" w:initials="LB">
     <w:p>
       <w:pPr>
         <w:pStyle w:val="Textodecomentrio"/>
@@ -3862,11 +5375,58 @@
         <w:annotationRef/>
       </w:r>
       <w:r>
-        <w:t>Linha do tempo do BackPEI</w:t>
+        <w:t xml:space="preserve">Essa é a imagem que eu te mandei semana passada. </w:t>
+      </w:r>
+      <w:proofErr w:type="gramStart"/>
+      <w:r>
+        <w:t>Por um lado</w:t>
+      </w:r>
+      <w:proofErr w:type="gramEnd"/>
+      <w:r>
+        <w:t xml:space="preserve"> eu acho que ela está bem boa, pois me ajudou bastante a entender a evolução do BackPEI e a escrever o texto. </w:t>
+      </w:r>
+      <w:proofErr w:type="gramStart"/>
+      <w:r>
+        <w:t>Por outro lado</w:t>
+      </w:r>
+      <w:proofErr w:type="gramEnd"/>
+      <w:r>
+        <w:t xml:space="preserve"> eu acho que ela está bem ruim pois não sei se dá pra entender muito bem. Agora que eu coloquei no texto até que não achei tão ruim, pensei que as letras iam ficar </w:t>
+      </w:r>
+      <w:proofErr w:type="spellStart"/>
+      <w:r>
+        <w:t>muuuuuito</w:t>
+      </w:r>
+      <w:proofErr w:type="spellEnd"/>
+      <w:r>
+        <w:t xml:space="preserve"> pequenas e a imagem no geral </w:t>
+      </w:r>
+      <w:proofErr w:type="spellStart"/>
+      <w:r>
+        <w:t>muuuuuito</w:t>
+      </w:r>
+      <w:proofErr w:type="spellEnd"/>
+      <w:r>
+        <w:t xml:space="preserve"> grandes.</w:t>
+      </w:r>
+      <w:r>
+        <w:t xml:space="preserve"> Acho que dá pra melhorar aumentando o tamanho da fonte e tentando “desembaraçar” mais as linhas. E acho que alguma adequação do texto ainda vai ter que ser feita.</w:t>
+      </w:r>
+      <w:r>
+        <w:t xml:space="preserve"> Mas diz aí o que você acha e se fazemos uma mudança</w:t>
+      </w:r>
+      <w:r>
+        <w:t xml:space="preserve"> mais drástica</w:t>
+      </w:r>
+      <w:r>
+        <w:t xml:space="preserve"> no layout</w:t>
+      </w:r>
+      <w:r>
+        <w:t>.</w:t>
       </w:r>
     </w:p>
   </w:comment>
-  <w:comment w:id="9" w:author="Lucas Beraldo" w:date="2025-04-30T11:12:00Z" w:initials="LB">
+  <w:comment w:id="11" w:author="Lucas Beraldo" w:date="2025-05-08T22:15:00Z" w:initials="LB">
     <w:p>
       <w:pPr>
         <w:pStyle w:val="Textodecomentrio"/>
@@ -3878,26 +5438,11 @@
         <w:annotationRef/>
       </w:r>
       <w:r>
-        <w:t>Essa é a imagem que eu te mandei semana passada. Por um lado eu acho que ela está bem boa, pois me ajudou bastante a entender a evolução do BackPEI e a escrever o texto. Por outro lado eu acho que ela está bem ruim pois não sei se dá pra entender muito bem. Agora que eu coloquei no texto até que não achei tão ruim, pensei que as letras iam ficar muuuuuito pequenas e a imagem no geral muuuuuito grandes.</w:t>
-      </w:r>
-      <w:r>
-        <w:t xml:space="preserve"> Acho que dá pra melhorar aumentando o tamanho da fonte e tentando “desembaraçar” mais as linhas. E acho que alguma adequação do texto ainda vai ter que ser feita.</w:t>
-      </w:r>
-      <w:r>
-        <w:t xml:space="preserve"> Mas diz aí o que você acha e se fazemos uma mudança</w:t>
-      </w:r>
-      <w:r>
-        <w:t xml:space="preserve"> mais drástica</w:t>
-      </w:r>
-      <w:r>
-        <w:t xml:space="preserve"> no layout</w:t>
-      </w:r>
-      <w:r>
-        <w:t>.</w:t>
+        <w:t>É novo a partir daqui</w:t>
       </w:r>
     </w:p>
   </w:comment>
-  <w:comment w:id="10" w:author="Lucas Beraldo" w:date="2025-05-08T17:02:00Z" w:initials="LB">
+  <w:comment w:id="12" w:author="Lucas Beraldo" w:date="2025-05-08T17:02:00Z" w:initials="LB">
     <w:p>
       <w:pPr>
         <w:pStyle w:val="Textodecomentrio"/>
@@ -3910,6 +5455,38 @@
       </w:r>
       <w:r>
         <w:t>Eu não tenho certeza se ele é classificado como um fator comportamental</w:t>
+      </w:r>
+    </w:p>
+  </w:comment>
+  <w:comment w:id="13" w:author="Lucas Beraldo" w:date="2025-05-09T11:15:00Z" w:initials="LB">
+    <w:p>
+      <w:pPr>
+        <w:pStyle w:val="Textodecomentrio"/>
+      </w:pPr>
+      <w:r>
+        <w:rPr>
+          <w:rStyle w:val="Refdecomentrio"/>
+        </w:rPr>
+        <w:annotationRef/>
+      </w:r>
+      <w:r>
+        <w:t>Isso é novo/alterado</w:t>
+      </w:r>
+    </w:p>
+  </w:comment>
+  <w:comment w:id="14" w:author="Lucas Beraldo" w:date="2025-05-08T22:15:00Z" w:initials="LB">
+    <w:p>
+      <w:pPr>
+        <w:pStyle w:val="Textodecomentrio"/>
+      </w:pPr>
+      <w:r>
+        <w:rPr>
+          <w:rStyle w:val="Refdecomentrio"/>
+        </w:rPr>
+        <w:annotationRef/>
+      </w:r>
+      <w:r>
+        <w:t>Daqui pra frente são só os andaimes da construção</w:t>
       </w:r>
     </w:p>
   </w:comment>
@@ -3920,15 +5497,17 @@
 <w15:commentsEx xmlns:wpc="http://schemas.microsoft.com/office/word/2010/wordprocessingCanvas" xmlns:cx="http://schemas.microsoft.com/office/drawing/2014/chartex" xmlns:cx1="http://schemas.microsoft.com/office/drawing/2015/9/8/chartex" xmlns:cx2="http://schemas.microsoft.com/office/drawing/2015/10/21/chartex" xmlns:cx3="http://schemas.microsoft.com/office/drawing/2016/5/9/chartex" xmlns:cx4="http://schemas.microsoft.com/office/drawing/2016/5/10/chartex" xmlns:cx5="http://schemas.microsoft.com/office/drawing/2016/5/11/chartex" xmlns:cx6="http://schemas.microsoft.com/office/drawing/2016/5/12/chartex" xmlns:cx7="http://schemas.microsoft.com/office/drawing/2016/5/13/chartex" xmlns:cx8="http://schemas.microsoft.com/office/drawing/2016/5/14/chartex" xmlns:mc="http://schemas.openxmlformats.org/markup-compatibility/2006" xmlns:aink="http://schemas.microsoft.com/office/drawing/2016/ink" xmlns:am3d="http://schemas.microsoft.com/office/drawing/2017/model3d" xmlns:o="urn:schemas-microsoft-com:office:office" xmlns:oel="http://schemas.microsoft.com/office/2019/extlst" xmlns:r="http://schemas.openxmlformats.org/officeDocument/2006/relationships" xmlns:m="http://schemas.openxmlformats.org/officeDocument/2006/math" xmlns:v="urn:schemas-microsoft-com:vml" xmlns:wp14="http://schemas.microsoft.com/office/word/2010/wordprocessingDrawing" xmlns:wp="http://schemas.openxmlformats.org/drawingml/2006/wordprocessingDrawing" xmlns:w10="urn:schemas-microsoft-com:office:word" xmlns:w="http://schemas.openxmlformats.org/wordprocessingml/2006/main" xmlns:w14="http://schemas.microsoft.com/office/word/2010/wordml" xmlns:w15="http://schemas.microsoft.com/office/word/2012/wordml" xmlns:w16cex="http://schemas.microsoft.com/office/word/2018/wordml/cex" xmlns:w16cid="http://schemas.microsoft.com/office/word/2016/wordml/cid" xmlns:w16="http://schemas.microsoft.com/office/word/2018/wordml" xmlns:w16sdtdh="http://schemas.microsoft.com/office/word/2020/wordml/sdtdatahash" xmlns:w16se="http://schemas.microsoft.com/office/word/2015/wordml/symex" xmlns:wpg="http://schemas.microsoft.com/office/word/2010/wordprocessingGroup" xmlns:wpi="http://schemas.microsoft.com/office/word/2010/wordprocessingInk" xmlns:wne="http://schemas.microsoft.com/office/word/2006/wordml" xmlns:wps="http://schemas.microsoft.com/office/word/2010/wordprocessingShape" mc:Ignorable="w14 w15 w16se w16cid w16 w16cex w16sdtdh wp14">
   <w15:commentEx w15:paraId="5022D3BC" w15:done="0"/>
   <w15:commentEx w15:paraId="6840AA4B" w15:done="0"/>
-  <w15:commentEx w15:paraId="51919C6D" w15:done="0"/>
   <w15:commentEx w15:paraId="00353440" w15:done="0"/>
   <w15:commentEx w15:paraId="626EB56A" w15:done="0"/>
-  <w15:commentEx w15:paraId="251713A2" w15:done="0"/>
+  <w15:commentEx w15:paraId="5F7185B4" w15:done="0"/>
   <w15:commentEx w15:paraId="09ED53DE" w15:done="0"/>
   <w15:commentEx w15:paraId="454C8D45" w15:done="0"/>
   <w15:commentEx w15:paraId="3BEF128E" w15:done="0"/>
   <w15:commentEx w15:paraId="16794D26" w15:done="0"/>
+  <w15:commentEx w15:paraId="1D61DE44" w15:done="0"/>
   <w15:commentEx w15:paraId="11F6F143" w15:done="0"/>
+  <w15:commentEx w15:paraId="68127FDF" w15:done="0"/>
+  <w15:commentEx w15:paraId="20AAC45B" w15:done="0"/>
 </w15:commentsEx>
 </file>
 
@@ -3936,15 +5515,17 @@
 <w16cex:commentsExtensible xmlns:wpc="http://schemas.microsoft.com/office/word/2010/wordprocessingCanvas" xmlns:cx="http://schemas.microsoft.com/office/drawing/2014/chartex" xmlns:cx1="http://schemas.microsoft.com/office/drawing/2015/9/8/chartex" xmlns:cx2="http://schemas.microsoft.com/office/drawing/2015/10/21/chartex" xmlns:cx3="http://schemas.microsoft.com/office/drawing/2016/5/9/chartex" xmlns:cx4="http://schemas.microsoft.com/office/drawing/2016/5/10/chartex" xmlns:cx5="http://schemas.microsoft.com/office/drawing/2016/5/11/chartex" xmlns:cx6="http://schemas.microsoft.com/office/drawing/2016/5/12/chartex" xmlns:cx7="http://schemas.microsoft.com/office/drawing/2016/5/13/chartex" xmlns:cx8="http://schemas.microsoft.com/office/drawing/2016/5/14/chartex" xmlns:cr="http://schemas.microsoft.com/office/comments/2020/reactions" xmlns:mc="http://schemas.openxmlformats.org/markup-compatibility/2006" xmlns:aink="http://schemas.microsoft.com/office/drawing/2016/ink" xmlns:am3d="http://schemas.microsoft.com/office/drawing/2017/model3d" xmlns:o="urn:schemas-microsoft-com:office:office" xmlns:oel="http://schemas.microsoft.com/office/2019/extlst" xmlns:r="http://schemas.openxmlformats.org/officeDocument/2006/relationships" xmlns:m="http://schemas.openxmlformats.org/officeDocument/2006/math" xmlns:v="urn:schemas-microsoft-com:vml" xmlns:wp14="http://schemas.microsoft.com/office/word/2010/wordprocessingDrawing" xmlns:wp="http://schemas.openxmlformats.org/drawingml/2006/wordprocessingDrawing" xmlns:w10="urn:schemas-microsoft-com:office:word" xmlns:w="http://schemas.openxmlformats.org/wordprocessingml/2006/main" xmlns:w14="http://schemas.microsoft.com/office/word/2010/wordml" xmlns:w15="http://schemas.microsoft.com/office/word/2012/wordml" xmlns:w16cex="http://schemas.microsoft.com/office/word/2018/wordml/cex" xmlns:w16cid="http://schemas.microsoft.com/office/word/2016/wordml/cid" xmlns:w16="http://schemas.microsoft.com/office/word/2018/wordml" xmlns:w16sdtdh="http://schemas.microsoft.com/office/word/2020/wordml/sdtdatahash" xmlns:w16se="http://schemas.microsoft.com/office/word/2015/wordml/symex" xmlns:wpg="http://schemas.microsoft.com/office/word/2010/wordprocessingGroup" xmlns:wpi="http://schemas.microsoft.com/office/word/2010/wordprocessingInk" xmlns:wne="http://schemas.microsoft.com/office/word/2006/wordml" xmlns:wps="http://schemas.microsoft.com/office/word/2010/wordprocessingShape" mc:Ignorable="w14 w15 w16se w16cid w16 w16cex w16sdtdh cr wp14">
   <w16cex:commentExtensible w16cex:durableId="5563F248" w16cex:dateUtc="2025-04-22T22:44:00Z"/>
   <w16cex:commentExtensible w16cex:durableId="0A183901" w16cex:dateUtc="2025-05-02T13:23:00Z"/>
-  <w16cex:commentExtensible w16cex:durableId="1CBCF4BB" w16cex:dateUtc="2025-05-02T13:26:00Z"/>
   <w16cex:commentExtensible w16cex:durableId="2957C288" w16cex:dateUtc="2025-05-02T13:27:00Z"/>
   <w16cex:commentExtensible w16cex:durableId="2B715147" w16cex:dateUtc="2025-04-22T14:50:00Z"/>
-  <w16cex:commentExtensible w16cex:durableId="4581CB3F" w16cex:dateUtc="2025-05-02T13:34:00Z"/>
+  <w16cex:commentExtensible w16cex:durableId="27362600" w16cex:dateUtc="2025-05-09T01:07:00Z"/>
   <w16cex:commentExtensible w16cex:durableId="3832BE17" w16cex:dateUtc="2025-05-02T13:34:00Z"/>
   <w16cex:commentExtensible w16cex:durableId="4C1F942A" w16cex:dateUtc="2025-04-30T13:41:00Z"/>
   <w16cex:commentExtensible w16cex:durableId="638062FA" w16cex:dateUtc="2025-05-02T13:42:00Z"/>
   <w16cex:commentExtensible w16cex:durableId="6083F73C" w16cex:dateUtc="2025-04-30T14:12:00Z"/>
+  <w16cex:commentExtensible w16cex:durableId="2F1D67F5" w16cex:dateUtc="2025-05-09T01:15:00Z"/>
   <w16cex:commentExtensible w16cex:durableId="4632FC8B" w16cex:dateUtc="2025-05-08T20:02:00Z"/>
+  <w16cex:commentExtensible w16cex:durableId="761B25FF" w16cex:dateUtc="2025-05-09T14:15:00Z"/>
+  <w16cex:commentExtensible w16cex:durableId="1A8C2BFA" w16cex:dateUtc="2025-05-09T01:15:00Z"/>
 </w16cex:commentsExtensible>
 </file>
 
@@ -3952,15 +5533,17 @@
 <w16cid:commentsIds xmlns:wpc="http://schemas.microsoft.com/office/word/2010/wordprocessingCanvas" xmlns:cx="http://schemas.microsoft.com/office/drawing/2014/chartex" xmlns:cx1="http://schemas.microsoft.com/office/drawing/2015/9/8/chartex" xmlns:cx2="http://schemas.microsoft.com/office/drawing/2015/10/21/chartex" xmlns:cx3="http://schemas.microsoft.com/office/drawing/2016/5/9/chartex" xmlns:cx4="http://schemas.microsoft.com/office/drawing/2016/5/10/chartex" xmlns:cx5="http://schemas.microsoft.com/office/drawing/2016/5/11/chartex" xmlns:cx6="http://schemas.microsoft.com/office/drawing/2016/5/12/chartex" xmlns:cx7="http://schemas.microsoft.com/office/drawing/2016/5/13/chartex" xmlns:cx8="http://schemas.microsoft.com/office/drawing/2016/5/14/chartex" xmlns:mc="http://schemas.openxmlformats.org/markup-compatibility/2006" xmlns:aink="http://schemas.microsoft.com/office/drawing/2016/ink" xmlns:am3d="http://schemas.microsoft.com/office/drawing/2017/model3d" xmlns:o="urn:schemas-microsoft-com:office:office" xmlns:oel="http://schemas.microsoft.com/office/2019/extlst" xmlns:r="http://schemas.openxmlformats.org/officeDocument/2006/relationships" xmlns:m="http://schemas.openxmlformats.org/officeDocument/2006/math" xmlns:v="urn:schemas-microsoft-com:vml" xmlns:wp14="http://schemas.microsoft.com/office/word/2010/wordprocessingDrawing" xmlns:wp="http://schemas.openxmlformats.org/drawingml/2006/wordprocessingDrawing" xmlns:w10="urn:schemas-microsoft-com:office:word" xmlns:w="http://schemas.openxmlformats.org/wordprocessingml/2006/main" xmlns:w14="http://schemas.microsoft.com/office/word/2010/wordml" xmlns:w15="http://schemas.microsoft.com/office/word/2012/wordml" xmlns:w16cex="http://schemas.microsoft.com/office/word/2018/wordml/cex" xmlns:w16cid="http://schemas.microsoft.com/office/word/2016/wordml/cid" xmlns:w16="http://schemas.microsoft.com/office/word/2018/wordml" xmlns:w16sdtdh="http://schemas.microsoft.com/office/word/2020/wordml/sdtdatahash" xmlns:w16se="http://schemas.microsoft.com/office/word/2015/wordml/symex" xmlns:wpg="http://schemas.microsoft.com/office/word/2010/wordprocessingGroup" xmlns:wpi="http://schemas.microsoft.com/office/word/2010/wordprocessingInk" xmlns:wne="http://schemas.microsoft.com/office/word/2006/wordml" xmlns:wps="http://schemas.microsoft.com/office/word/2010/wordprocessingShape" mc:Ignorable="w14 w15 w16se w16cid w16 w16cex w16sdtdh wp14">
   <w16cid:commentId w16cid:paraId="5022D3BC" w16cid:durableId="5563F248"/>
   <w16cid:commentId w16cid:paraId="6840AA4B" w16cid:durableId="0A183901"/>
-  <w16cid:commentId w16cid:paraId="51919C6D" w16cid:durableId="1CBCF4BB"/>
   <w16cid:commentId w16cid:paraId="00353440" w16cid:durableId="2957C288"/>
   <w16cid:commentId w16cid:paraId="626EB56A" w16cid:durableId="2B715147"/>
-  <w16cid:commentId w16cid:paraId="251713A2" w16cid:durableId="4581CB3F"/>
+  <w16cid:commentId w16cid:paraId="5F7185B4" w16cid:durableId="27362600"/>
   <w16cid:commentId w16cid:paraId="09ED53DE" w16cid:durableId="3832BE17"/>
   <w16cid:commentId w16cid:paraId="454C8D45" w16cid:durableId="4C1F942A"/>
   <w16cid:commentId w16cid:paraId="3BEF128E" w16cid:durableId="638062FA"/>
   <w16cid:commentId w16cid:paraId="16794D26" w16cid:durableId="6083F73C"/>
+  <w16cid:commentId w16cid:paraId="1D61DE44" w16cid:durableId="2F1D67F5"/>
   <w16cid:commentId w16cid:paraId="11F6F143" w16cid:durableId="4632FC8B"/>
+  <w16cid:commentId w16cid:paraId="68127FDF" w16cid:durableId="761B25FF"/>
+  <w16cid:commentId w16cid:paraId="20AAC45B" w16cid:durableId="1A8C2BFA"/>
 </w16cid:commentsIds>
 </file>
 
@@ -4797,15 +6380,15 @@
     <w:link w:val="CitaoChar"/>
     <w:uiPriority w:val="29"/>
     <w:qFormat/>
-    <w:rsid w:val="0033371D"/>
+    <w:rsid w:val="00770B04"/>
     <w:pPr>
-      <w:spacing w:before="160"/>
-      <w:jc w:val="center"/>
+      <w:spacing w:before="120" w:after="120" w:line="240" w:lineRule="auto"/>
+      <w:ind w:left="2268" w:firstLine="0"/>
     </w:pPr>
     <w:rPr>
-      <w:i/>
       <w:iCs/>
-      <w:color w:val="404040" w:themeColor="text1" w:themeTint="BF"/>
+      <w:color w:val="000000" w:themeColor="text1"/>
+      <w:sz w:val="20"/>
     </w:rPr>
   </w:style>
   <w:style w:type="character" w:customStyle="1" w:styleId="CitaoChar">
@@ -4813,11 +6396,12 @@
     <w:basedOn w:val="Fontepargpadro"/>
     <w:link w:val="Citao"/>
     <w:uiPriority w:val="29"/>
-    <w:rsid w:val="0033371D"/>
+    <w:rsid w:val="00770B04"/>
     <w:rPr>
-      <w:i/>
+      <w:rFonts w:ascii="Arial" w:hAnsi="Arial"/>
       <w:iCs/>
-      <w:color w:val="404040" w:themeColor="text1" w:themeTint="BF"/>
+      <w:color w:val="000000" w:themeColor="text1"/>
+      <w:sz w:val="20"/>
     </w:rPr>
   </w:style>
   <w:style w:type="paragraph" w:styleId="PargrafodaLista">
@@ -5002,6 +6586,74 @@
       <w:kern w:val="0"/>
       <w:lang w:eastAsia="pt-BR"/>
       <w14:ligatures w14:val="none"/>
+    </w:rPr>
+  </w:style>
+  <w:style w:type="paragraph" w:styleId="Legenda">
+    <w:name w:val="caption"/>
+    <w:basedOn w:val="Normal"/>
+    <w:next w:val="Normal"/>
+    <w:link w:val="LegendaChar"/>
+    <w:uiPriority w:val="35"/>
+    <w:unhideWhenUsed/>
+    <w:qFormat/>
+    <w:rsid w:val="000366F3"/>
+    <w:pPr>
+      <w:spacing w:after="200" w:line="240" w:lineRule="auto"/>
+    </w:pPr>
+    <w:rPr>
+      <w:i/>
+      <w:iCs/>
+      <w:color w:val="0E2841" w:themeColor="text2"/>
+      <w:sz w:val="18"/>
+      <w:szCs w:val="18"/>
+    </w:rPr>
+  </w:style>
+  <w:style w:type="paragraph" w:customStyle="1" w:styleId="Figuras">
+    <w:name w:val="Figuras"/>
+    <w:basedOn w:val="Legenda"/>
+    <w:link w:val="FigurasChar"/>
+    <w:qFormat/>
+    <w:rsid w:val="000366F3"/>
+    <w:pPr>
+      <w:spacing w:before="120" w:after="240"/>
+      <w:ind w:firstLine="0"/>
+      <w:jc w:val="center"/>
+    </w:pPr>
+    <w:rPr>
+      <w:b/>
+      <w:i w:val="0"/>
+      <w:color w:val="000000" w:themeColor="text1"/>
+      <w:sz w:val="20"/>
+    </w:rPr>
+  </w:style>
+  <w:style w:type="character" w:customStyle="1" w:styleId="LegendaChar">
+    <w:name w:val="Legenda Char"/>
+    <w:basedOn w:val="Fontepargpadro"/>
+    <w:link w:val="Legenda"/>
+    <w:uiPriority w:val="35"/>
+    <w:rsid w:val="000366F3"/>
+    <w:rPr>
+      <w:rFonts w:ascii="Arial" w:hAnsi="Arial"/>
+      <w:i/>
+      <w:iCs/>
+      <w:color w:val="0E2841" w:themeColor="text2"/>
+      <w:sz w:val="18"/>
+      <w:szCs w:val="18"/>
+    </w:rPr>
+  </w:style>
+  <w:style w:type="character" w:customStyle="1" w:styleId="FigurasChar">
+    <w:name w:val="Figuras Char"/>
+    <w:basedOn w:val="LegendaChar"/>
+    <w:link w:val="Figuras"/>
+    <w:rsid w:val="000366F3"/>
+    <w:rPr>
+      <w:rFonts w:ascii="Arial" w:hAnsi="Arial"/>
+      <w:b/>
+      <w:i w:val="0"/>
+      <w:iCs/>
+      <w:color w:val="000000" w:themeColor="text1"/>
+      <w:sz w:val="20"/>
+      <w:szCs w:val="18"/>
     </w:rPr>
   </w:style>
 </w:styles>

--- a/Artigo.docx
+++ b/Artigo.docx
@@ -1357,15 +1357,7 @@
         <w:t xml:space="preserve"> do estudo</w:t>
       </w:r>
       <w:r>
-        <w:t xml:space="preserve">. Este não é um aspecto presente na </w:t>
-      </w:r>
-      <w:proofErr w:type="gramStart"/>
-      <w:r>
-        <w:t>estrutura</w:t>
-      </w:r>
-      <w:proofErr w:type="gramEnd"/>
-      <w:r>
-        <w:t xml:space="preserve"> mas é importante</w:t>
+        <w:t>. Este não é um aspecto presente na estrutura mas é importante</w:t>
       </w:r>
       <w:r>
         <w:t>, dado que os aspectos devem ser analisados a partir do propósito</w:t>
@@ -3118,13 +3110,7 @@
       <w:commentRangeStart w:id="13"/>
       <w:r>
         <w:lastRenderedPageBreak/>
-        <w:t>Exclusivamente p</w:t>
-      </w:r>
-      <w:r>
-        <w:t>ara crianças e adolescente</w:t>
-      </w:r>
-      <w:r>
-        <w:t xml:space="preserve"> também são considerados outros fatores: os comportamentais “modo de carregar os materiais escolares” e “forma de utilizar a mochila”; o</w:t>
+        <w:t>Exclusivamente para crianças e adolescente também são considerados outros fatores: os comportamentais “modo de carregar os materiais escolares” e “forma de utilizar a mochila”; o</w:t>
       </w:r>
       <w:r>
         <w:t xml:space="preserve"> hereditário </w:t>
@@ -4010,25 +3996,7 @@
     </w:p>
     <w:p>
       <w:r>
-        <w:t>Cada aspecto da caracterização corresponde a um item do questionário</w:t>
-      </w:r>
-      <w:r>
-        <w:t>. As</w:t>
-      </w:r>
-      <w:r>
-        <w:t xml:space="preserve"> medidas da intensidade da dor nas costas e da dor no pescoço são expressas em centímetros</w:t>
-      </w:r>
-      <w:r>
-        <w:t>,</w:t>
-      </w:r>
-      <w:r>
-        <w:t xml:space="preserve"> variando entre 0cm e 10cm. </w:t>
-      </w:r>
-      <w:r>
-        <w:t>Deste modo</w:t>
-      </w:r>
-      <w:r>
-        <w:t xml:space="preserve">, 0cm corresponde a nenhuma dor enquanto uma dor de 10cm é a pior que o indivíduo pode imaginar. </w:t>
+        <w:t xml:space="preserve">Cada aspecto da caracterização corresponde a um item do questionário. As medidas da intensidade da dor nas costas e da dor no pescoço são expressas em centímetros, variando entre 0cm e 10cm. Deste modo, 0cm corresponde a nenhuma dor enquanto uma dor de 10cm é a pior que o indivíduo pode imaginar. </w:t>
       </w:r>
     </w:p>
     <w:p>
@@ -4102,15 +4070,7 @@
         <w:t xml:space="preserve"> hábitos posturais;</w:t>
       </w:r>
       <w:r>
-        <w:t xml:space="preserve"> à presença de dor (nas costas, no pescoço e </w:t>
-      </w:r>
-      <w:proofErr w:type="spellStart"/>
-      <w:r>
-        <w:t>nos</w:t>
-      </w:r>
-      <w:proofErr w:type="spellEnd"/>
-      <w:r>
-        <w:t xml:space="preserve"> pais); à incapacidade devido à dor; e</w:t>
+        <w:t xml:space="preserve"> à presença de dor (nas costas, no pescoço e nos pais); à incapacidade devido à dor; e</w:t>
       </w:r>
       <w:r>
         <w:t xml:space="preserve"> </w:t>
@@ -4127,6 +4087,9 @@
         <w:keepNext/>
       </w:pPr>
       <w:r>
+        <w:rPr>
+          <w:noProof/>
+        </w:rPr>
         <w:lastRenderedPageBreak/>
         <w:drawing>
           <wp:inline distT="0" distB="0" distL="0" distR="0" wp14:anchorId="5C6B9F6D" wp14:editId="1F710E9D">
@@ -4198,16 +4161,7 @@
     </w:p>
     <w:p>
       <w:r>
-        <w:t xml:space="preserve">Outra forma de se representar os conceitos do BackPEI é atribuir uma das </w:t>
-      </w:r>
-      <w:r>
-        <w:t>alternativas</w:t>
-      </w:r>
-      <w:r>
-        <w:t xml:space="preserve"> c</w:t>
-      </w:r>
-      <w:r>
-        <w:t xml:space="preserve">omo a adequada e as demais como inadequadas, fornecendo uma representação dicotômica. Essa alternativa é utilizada por Antoniolli e colaboradores </w:t>
+        <w:t xml:space="preserve">Outra forma de se representar os conceitos do BackPEI é atribuir uma das alternativas como a adequada e as demais como inadequadas, fornecendo uma representação dicotômica. Essa alternativa é utilizada por Antoniolli e colaboradores </w:t>
       </w:r>
       <w:r>
         <w:fldChar w:fldCharType="begin"/>
@@ -4307,39 +4261,7 @@
           <w:rFonts w:cs="Arial"/>
           <w:kern w:val="0"/>
         </w:rPr>
-        <w:t>(</w:t>
-      </w:r>
-      <w:proofErr w:type="spellStart"/>
-      <w:r>
-        <w:rPr>
-          <w:rFonts w:cs="Arial"/>
-          <w:kern w:val="0"/>
-        </w:rPr>
-        <w:t>Gençbaş</w:t>
-      </w:r>
-      <w:proofErr w:type="spellEnd"/>
-      <w:r>
-        <w:rPr>
-          <w:rFonts w:cs="Arial"/>
-          <w:kern w:val="0"/>
-        </w:rPr>
-        <w:t xml:space="preserve">; </w:t>
-      </w:r>
-      <w:proofErr w:type="spellStart"/>
-      <w:r>
-        <w:rPr>
-          <w:rFonts w:cs="Arial"/>
-          <w:kern w:val="0"/>
-        </w:rPr>
-        <w:t>Bebiş</w:t>
-      </w:r>
-      <w:proofErr w:type="spellEnd"/>
-      <w:r>
-        <w:rPr>
-          <w:rFonts w:cs="Arial"/>
-          <w:kern w:val="0"/>
-        </w:rPr>
-        <w:t>, 2019)</w:t>
+        <w:t>(Gençbaş; Bebiş, 2019)</w:t>
       </w:r>
       <w:r>
         <w:fldChar w:fldCharType="end"/>
@@ -4367,23 +4289,7 @@
           <w:rFonts w:cs="Arial"/>
           <w:kern w:val="0"/>
         </w:rPr>
-        <w:t>(</w:t>
-      </w:r>
-      <w:proofErr w:type="spellStart"/>
-      <w:r>
-        <w:rPr>
-          <w:rFonts w:cs="Arial"/>
-          <w:kern w:val="0"/>
-        </w:rPr>
-        <w:t>Miñana-Signes</w:t>
-      </w:r>
-      <w:proofErr w:type="spellEnd"/>
-      <w:r>
-        <w:rPr>
-          <w:rFonts w:cs="Arial"/>
-          <w:kern w:val="0"/>
-        </w:rPr>
-        <w:t xml:space="preserve"> </w:t>
+        <w:t xml:space="preserve">(Miñana-Signes </w:t>
       </w:r>
       <w:r>
         <w:rPr>
@@ -4517,23 +4423,7 @@
           <w:rFonts w:cs="Arial"/>
           <w:kern w:val="0"/>
         </w:rPr>
-        <w:t>(</w:t>
-      </w:r>
-      <w:proofErr w:type="spellStart"/>
-      <w:r>
-        <w:rPr>
-          <w:rFonts w:cs="Arial"/>
-          <w:kern w:val="0"/>
-        </w:rPr>
-        <w:t>Pivotto</w:t>
-      </w:r>
-      <w:proofErr w:type="spellEnd"/>
-      <w:r>
-        <w:rPr>
-          <w:rFonts w:cs="Arial"/>
-          <w:kern w:val="0"/>
-        </w:rPr>
-        <w:t xml:space="preserve"> </w:t>
+        <w:t xml:space="preserve">(Pivotto </w:t>
       </w:r>
       <w:r>
         <w:rPr>
@@ -4592,6 +4482,304 @@
       </w:r>
     </w:p>
     <w:p>
+      <w:r>
+        <w:t xml:space="preserve">Quanto aos tipos de escalas utilizados na representação do BackPEI não é feito nenhuma afirmação explícita. A exceção é a medição da intensidade de dor nas costas. Durante o desenvolvimento do BackPEI original, a primeira versão do questionário foi avaliada por um painel de especialistas que indicaram a alteração da medição da dor em centímetros para uma escala numérica discreta “Os especialistas sugeriram que uma escala numérica fosse incluída, o que transformaria a </w:t>
+      </w:r>
+      <w:r>
+        <w:t>escala visual analógica</w:t>
+      </w:r>
+      <w:r>
+        <w:t xml:space="preserve"> em uma escala numérica de dor” </w:t>
+      </w:r>
+      <w:r>
+        <w:fldChar w:fldCharType="begin"/>
+      </w:r>
+      <w:r>
+        <w:instrText xml:space="preserve"> ADDIN ZOTERO_ITEM CSL_CITATION {"citationID":"dFcQkees","properties":{"formattedCitation":"(Noll {\\i{}et al.}, 2013a, p. 569)","plainCitation":"(Noll et al., 2013a, p. 569)","noteIndex":0},"citationItems":[{"id":1691,"uris":["http://zotero.org/groups/5422192/items/7SSP93UA"],"itemData":{"id":1691,"type":"article-journal","abstract":"Objectives Following a search conducted in several databases, no instrument was found that jointly evaluates the prevalence of back pain and its associated demographic, social–economic, hereditary, behavioral and postural risk factors. Thus, the present study aims to develop the Back Pain and Body Posture Evaluation Instrument (BackPEI) for school-age children and verify its validity and reproducibility. Methods Twenty-one questions were elaborated to compose the BackPEI instrument, eight experts checked the content validity, and its reproducibility was tested by applying the questionnaire to 260 primary schoolchildren, at two different times with a 7-day interval. Results The reproducibility data for the ﬁrst 20 questions, analyzed using the kappa (k) coefﬁcient, were classiﬁed as ‘‘very good’’ (k [ 0.8) or ‘‘good’’ (0.6 \\ k B 0.8). The reproducibility data for the pain intensity question, analyzed using the Wilcoxon test and the intraclass correlation coefﬁcients (ICC), demonstrated that there was no difference between the averages (p = 0.251) and the responses were highly correlated (ICC = 0.937) for these two tests. Conclusions The BackPEI constitutes a valid and reproducible instrument which is relevant for the evaluation of back pain and its associated risk factors.","container-title":"International Journal of Public Health","DOI":"10.1007/s00038-012-0434-1","ISSN":"1661-8556, 1661-8564","issue":"4","journalAbbreviation":"Int J Public Health","language":"en","page":"565-572","source":"DOI.org (Crossref)","title":"Back Pain and Body Posture Evaluation Instrument (BackPEI): development, content validation and reproducibility","title-short":"Back Pain and Body Posture Evaluation Instrument (BackPEI)","volume":"58","author":[{"family":"Noll","given":"Matias"},{"family":"Candotti","given":"Cláudia Tarragô"},{"family":"Vieira","given":"Adriane"},{"family":"Loss","given":"Jefferson Fagundes"}],"issued":{"date-parts":[["2013",8]]}},"locator":"569","label":"page"}],"schema":"https://github.com/citation-style-language/schema/raw/master/csl-citation.json"} </w:instrText>
+      </w:r>
+      <w:r>
+        <w:fldChar w:fldCharType="separate"/>
+      </w:r>
+      <w:r>
+        <w:rPr>
+          <w:rFonts w:cs="Arial"/>
+          <w:kern w:val="0"/>
+        </w:rPr>
+        <w:t xml:space="preserve">(Noll </w:t>
+      </w:r>
+      <w:r>
+        <w:rPr>
+          <w:rFonts w:cs="Arial"/>
+          <w:i/>
+          <w:iCs/>
+          <w:kern w:val="0"/>
+        </w:rPr>
+        <w:t>et al.</w:t>
+      </w:r>
+      <w:r>
+        <w:rPr>
+          <w:rFonts w:cs="Arial"/>
+          <w:kern w:val="0"/>
+        </w:rPr>
+        <w:t>, 2013a, p. 569)</w:t>
+      </w:r>
+      <w:r>
+        <w:fldChar w:fldCharType="end"/>
+      </w:r>
+      <w:r>
+        <w:t>.</w:t>
+      </w:r>
+      <w:r>
+        <w:t xml:space="preserve"> Nota-se, portanto, uma intenção de que a intensidade da dor seja representada por uma escala contínua.</w:t>
+      </w:r>
+      <w:r>
+        <w:t xml:space="preserve"> </w:t>
+      </w:r>
+    </w:p>
+    <w:p>
+      <w:r>
+        <w:lastRenderedPageBreak/>
+        <w:t>Através das análises estatísticas aplicadas é possível notar que os autores consideram essa escala como, ao menos, intervalar. Isso pois nos procedimentos de teste-reteste são aplicadas análises que não são adequadas a variáveis nominais ou ordinais como o coeficiente de correlação intraclasse e o erro padrão de estimativa</w:t>
+      </w:r>
+      <w:r>
+        <w:t xml:space="preserve">. </w:t>
+      </w:r>
+      <w:r>
+        <w:t>Para as demais representações também é possível notar que são tratadas como nominais pelos autores a medida que nos procedimentos de teste-reteste são realizadas análises destinadas a variáveis nominais como o percentual de concordância e o</w:t>
+      </w:r>
+      <w:r>
+        <w:t xml:space="preserve"> coeficiente de</w:t>
+      </w:r>
+      <w:r>
+        <w:t xml:space="preserve"> </w:t>
+      </w:r>
+      <w:proofErr w:type="spellStart"/>
+      <w:r>
+        <w:t>kappa</w:t>
+      </w:r>
+      <w:proofErr w:type="spellEnd"/>
+      <w:r>
+        <w:t xml:space="preserve"> </w:t>
+      </w:r>
+      <w:r>
+        <w:fldChar w:fldCharType="begin"/>
+      </w:r>
+      <w:r>
+        <w:instrText xml:space="preserve"> ADDIN ZOTERO_ITEM CSL_CITATION {"citationID":"g6eRRufw","properties":{"formattedCitation":"(Candotti {\\i{}et al.}, 2018, 2023; Da Rosa {\\i{}et al.}, 2022; Mi\\uc0\\u241{}ana-Signes {\\i{}et al.}, 2021; Noll {\\i{}et al.}, 2013a)","plainCitation":"(Candotti et al., 2018, 2023; Da Rosa et al., 2022; Miñana-Signes et al., 2021; Noll et al., 2013a)","noteIndex":0},"citationItems":[{"id":1675,"uris":["http://zotero.org/groups/5422192/items/Z8FACCC6"],"itemData":{"id":1675,"type":"article-journal","container-title":"Pain Management Nursing","DOI":"10.1016/j.pmn.2017.10.005","ISSN":"15249042","issue":"4","journalAbbreviation":"Pain Management Nursing","language":"en","page":"415-423","source":"DOI.org (Crossref)","title":"Back Pain and Body Posture Evaluation Instrument for Adults: Expansion and Reproducibility","title-short":"Back Pain and Body Posture Evaluation Instrument for Adults","volume":"19","author":[{"family":"Candotti","given":"Cláudia Tarragô"},{"family":"Detogni Schmit","given":"Emanuelle Francine"},{"family":"Pivotto","given":"Luiza Rampi"},{"family":"Raupp","given":"Eduardo Gonçalves"},{"family":"Noll","given":"Matias"},{"family":"Vieira","given":"Adriane"},{"family":"Loss","given":"Jefferson Fagundes"}],"issued":{"date-parts":[["2018",8]]}}},{"id":2289,"uris":["http://zotero.org/groups/5422192/items/NLA5EGR8"],"itemData":{"id":2289,"type":"article-journal","abstract":"Introduction: Back Pain and Body Posture Evaluation Instrument for Adults (BackPEI-A) lags the most recent literature, as it does not assess issues related to activity increasingly present in the daily lives of people of all ages.\nPurpose: (1) to update the BackPEI-A by including four new questions regarding the use of mobile devices; (2) to present a new graphic design of the issues related to back and neck pain to facilitate understanding of the location of these pains; (3) to test the content validity and the reliability of the new questions; and (4) to identify whether the BackPEI-A version in online form has adequate reliability.\nMethods: The content validation by evaluation of eight experts, and the reliability of the new questions and of the online version were assessed. The new questions were translated to English. Content validation was assessed by the content validity index (CVI). Reliability was assessed using the agreement percentage (%C), the kappa statistic (k), and the intraclass correlation coefficient (ICC). k &gt; 0.4 and %C &gt; 0.5 were assumed to include new questions.\nResults: The new questions showed good agreement among the experts, k &gt; 0.4 and %C &gt; 0.5. Both forms applied presented an average kappa of total sample ranging from moderate to good, and moderate ICC values, showing an adequate reliability.\nConclusion: The updated BackPEI-A is valid and reliable and allows the identification of aspects related to back and neck pain, as well as possible risk factors.","container-title":"Journal of Bodywork and Movement Therapies","DOI":"10.1016/j.jbmt.2023.06.012","ISSN":"13608592","journalAbbreviation":"Journal of Bodywork and Movement Therapies","language":"en","page":"158-164","source":"DOI.org (Crossref)","title":"Back Pain and Body Posture Evaluation Instrument for Adults (BackPEI-A): Updating and an online application","title-short":"Back Pain and Body Posture Evaluation Instrument for Adults (BackPEI-A)","volume":"36","author":[{"family":"Candotti","given":"Cláudia Tarragô"},{"family":"Pivotto","given":"Luiza Rampi"},{"family":"Nichele Da Rosa","given":"Bruna"},{"family":"Noll","given":"Matias"},{"family":"Loss","given":"Jefferson Fagundes"}],"issued":{"date-parts":[["2023",10]]}}},{"id":1671,"uris":["http://zotero.org/groups/5422192/items/5D55KD4G"],"itemData":{"id":1671,"type":"article-journal","abstract":"The Back Pain and Body Posture Evaluation Instrument (BackPEI) was created in 2013 to assess back pain and its risk factors in school children. However, it does not assess neck pain or the habits of mobile device usage, which are aspects that are often part of school children’s lives. Therefore, we aimed to update the BackPEI questionnaire to include new questions assessing aspects related to neck pain and the use of mobile devices and to test the content validity and reliability of the new questions. The updated questionnaire was named Back Pain and Body Posture Evaluation Instrument for Children and Adolescents (BackPEI-CA). The content was validated by eight experts using the content validity index (CVI). To assess reliability, the BackPEI-CA questionnaire was applied at two different times in 105 school children, and Cohen’s kappa (k) and intraclass correlation coefficient (ICC) were calculated. All aspects assessed regarding content validity had a CVI higher than 0.8. The new questions presented moderate and good kappa values and excellent ICC values. The updated version of BackPEI-CA can be used as a clinic tool for assessing the presence, frequency, and intensity of back and neck pain and their risk factors.","container-title":"International Journal of Environmental Research and Public Health","DOI":"10.3390/ijerph19031398","ISSN":"1660-4601","issue":"3","journalAbbreviation":"IJERPH","language":"en","page":"1398","source":"DOI.org (Crossref)","title":"Back Pain and Body Posture Evaluation Instrument for Children and Adolescents (BackPEI-CA): Expansion, Content Validation, and Reliability","title-short":"Back Pain and Body Posture Evaluation Instrument for Children and Adolescents (BackPEI-CA)","volume":"19","author":[{"family":"Da Rosa","given":"Bruna Nichele"},{"family":"Candotti","given":"Cláudia Tarragô"},{"family":"Pivotto","given":"Luiza Rampi"},{"family":"Noll","given":"Matias"},{"family":"Silva","given":"Marcelle Guimarães"},{"family":"Vieira","given":"Adriane"},{"family":"Loss","given":"Jefferson Fagundes"}],"issued":{"date-parts":[["2022",1,27]]}}},{"id":1646,"uris":["http://zotero.org/groups/5422192/items/YSVGNN62"],"itemData":{"id":1646,"type":"article-journal","abstract":"The prevalence of back pain (BP) among children and adolescents has increased over recent years. Some authors advocate promoting back-health education in the school setting. It is therefore important to adopt a uniform suite of assessment instruments to measure the various constructs. The present study aimed to perform a cultural adaptation of a validated measurement instrument (BackPEI), beginning with a translation and cultural adaptation phase, followed by a second phase to test reliability using a test-retest design. The translation and cross-cultural adaptation were performed based on the guidelines. Reliability was tested by applying the questionnaire to 224 secondary school students, at two different times with a 7-day interval between the tests. In general, the Spanish version presented adequate agreement for questions 1–20, with only question 9 achieving a low Kappa range of 0.312 (−0.152–0.189). The question about pain intensity did not show differences between the test means (4.72 ± 2.33) and re-test (4.58 ± 2.37) (p = 0.333), and the responses for these two tests obtained a high correlation (ICC = 0.951 (0.928–0.966); p = 0.0001). Psychometric testing indicated that the Spanish version of the BackPEI is well-adapted and reliable, based on the test–retest design, providing similar results to the original Brazilian version.","container-title":"International Journal of Environmental Research and Public Health","DOI":"10.3390/ijerph18030854","ISSN":"1660-4601","issue":"3","journalAbbreviation":"IJERPH","language":"en","page":"854","source":"DOI.org (Crossref)","title":"Cross-Cultural Adaptation and Reliability of the Back Pain and Body Posture Evaluation Instrument (BackPEI) to the Spanish Adolescent Population","volume":"18","author":[{"family":"Miñana-Signes","given":"Vicente"},{"family":"Monfort-Pañego","given":"Manuel"},{"family":"Morant","given":"Joan"},{"family":"Noll","given":"Matias"}],"issued":{"date-parts":[["2021",1,20]]}}},{"id":1691,"uris":["http://zotero.org/groups/5422192/items/7SSP93UA"],"itemData":{"id":1691,"type":"article-journal","abstract":"Objectives Following a search conducted in several databases, no instrument was found that jointly evaluates the prevalence of back pain and its associated demographic, social–economic, hereditary, behavioral and postural risk factors. Thus, the present study aims to develop the Back Pain and Body Posture Evaluation Instrument (BackPEI) for school-age children and verify its validity and reproducibility. Methods Twenty-one questions were elaborated to compose the BackPEI instrument, eight experts checked the content validity, and its reproducibility was tested by applying the questionnaire to 260 primary schoolchildren, at two different times with a 7-day interval. Results The reproducibility data for the ﬁrst 20 questions, analyzed using the kappa (k) coefﬁcient, were classiﬁed as ‘‘very good’’ (k [ 0.8) or ‘‘good’’ (0.6 \\ k B 0.8). The reproducibility data for the pain intensity question, analyzed using the Wilcoxon test and the intraclass correlation coefﬁcients (ICC), demonstrated that there was no difference between the averages (p = 0.251) and the responses were highly correlated (ICC = 0.937) for these two tests. Conclusions The BackPEI constitutes a valid and reproducible instrument which is relevant for the evaluation of back pain and its associated risk factors.","container-title":"International Journal of Public Health","DOI":"10.1007/s00038-012-0434-1","ISSN":"1661-8556, 1661-8564","issue":"4","journalAbbreviation":"Int J Public Health","language":"en","page":"565-572","source":"DOI.org (Crossref)","title":"Back Pain and Body Posture Evaluation Instrument (BackPEI): development, content validation and reproducibility","title-short":"Back Pain and Body Posture Evaluation Instrument (BackPEI)","volume":"58","author":[{"family":"Noll","given":"Matias"},{"family":"Candotti","given":"Cláudia Tarragô"},{"family":"Vieira","given":"Adriane"},{"family":"Loss","given":"Jefferson Fagundes"}],"issued":{"date-parts":[["2013",8]]}}}],"schema":"https://github.com/citation-style-language/schema/raw/master/csl-citation.json"} </w:instrText>
+      </w:r>
+      <w:r>
+        <w:fldChar w:fldCharType="separate"/>
+      </w:r>
+      <w:r>
+        <w:rPr>
+          <w:rFonts w:cs="Arial"/>
+          <w:kern w:val="0"/>
+        </w:rPr>
+        <w:t xml:space="preserve">(Candotti </w:t>
+      </w:r>
+      <w:r>
+        <w:rPr>
+          <w:rFonts w:cs="Arial"/>
+          <w:i/>
+          <w:iCs/>
+          <w:kern w:val="0"/>
+        </w:rPr>
+        <w:t>et al.</w:t>
+      </w:r>
+      <w:r>
+        <w:rPr>
+          <w:rFonts w:cs="Arial"/>
+          <w:kern w:val="0"/>
+        </w:rPr>
+        <w:t xml:space="preserve">, 2018, 2023; Da Rosa </w:t>
+      </w:r>
+      <w:r>
+        <w:rPr>
+          <w:rFonts w:cs="Arial"/>
+          <w:i/>
+          <w:iCs/>
+          <w:kern w:val="0"/>
+        </w:rPr>
+        <w:t>et al.</w:t>
+      </w:r>
+      <w:r>
+        <w:rPr>
+          <w:rFonts w:cs="Arial"/>
+          <w:kern w:val="0"/>
+        </w:rPr>
+        <w:t xml:space="preserve">, 2022; </w:t>
+      </w:r>
+      <w:proofErr w:type="spellStart"/>
+      <w:r>
+        <w:rPr>
+          <w:rFonts w:cs="Arial"/>
+          <w:kern w:val="0"/>
+        </w:rPr>
+        <w:t>Miñana-Signes</w:t>
+      </w:r>
+      <w:proofErr w:type="spellEnd"/>
+      <w:r>
+        <w:rPr>
+          <w:rFonts w:cs="Arial"/>
+          <w:kern w:val="0"/>
+        </w:rPr>
+        <w:t xml:space="preserve"> </w:t>
+      </w:r>
+      <w:r>
+        <w:rPr>
+          <w:rFonts w:cs="Arial"/>
+          <w:i/>
+          <w:iCs/>
+          <w:kern w:val="0"/>
+        </w:rPr>
+        <w:t>et al.</w:t>
+      </w:r>
+      <w:r>
+        <w:rPr>
+          <w:rFonts w:cs="Arial"/>
+          <w:kern w:val="0"/>
+        </w:rPr>
+        <w:t xml:space="preserve">, 2021; Noll </w:t>
+      </w:r>
+      <w:r>
+        <w:rPr>
+          <w:rFonts w:cs="Arial"/>
+          <w:i/>
+          <w:iCs/>
+          <w:kern w:val="0"/>
+        </w:rPr>
+        <w:t>et al.</w:t>
+      </w:r>
+      <w:r>
+        <w:rPr>
+          <w:rFonts w:cs="Arial"/>
+          <w:kern w:val="0"/>
+        </w:rPr>
+        <w:t>, 2013a)</w:t>
+      </w:r>
+      <w:r>
+        <w:fldChar w:fldCharType="end"/>
+      </w:r>
+      <w:r>
+        <w:t>.</w:t>
+      </w:r>
+    </w:p>
+    <w:p>
+      <w:r>
+        <w:t xml:space="preserve">Sobre as pontuações que agregam os fatores de risco em um escala inversa ao risco de dor nas costas não é feita nenhuma alegação e seu valor é utilizado em análises estatísticas apenas na versão em turco entre as fontes analisadas. </w:t>
+      </w:r>
+      <w:proofErr w:type="spellStart"/>
+      <w:r>
+        <w:t>Gençbas</w:t>
+      </w:r>
+      <w:proofErr w:type="spellEnd"/>
+      <w:r>
+        <w:t xml:space="preserve"> e </w:t>
+      </w:r>
+      <w:proofErr w:type="spellStart"/>
+      <w:r>
+        <w:t>Bebis</w:t>
+      </w:r>
+      <w:proofErr w:type="spellEnd"/>
+      <w:r>
+        <w:t xml:space="preserve"> </w:t>
+      </w:r>
+      <w:r>
+        <w:fldChar w:fldCharType="begin"/>
+      </w:r>
+      <w:r>
+        <w:instrText xml:space="preserve"> ADDIN ZOTERO_ITEM CSL_CITATION {"citationID":"42xGORuE","properties":{"formattedCitation":"(2019)","plainCitation":"(2019)","noteIndex":0},"citationItems":[{"id":1647,"uris":["http://zotero.org/groups/5422192/items/FG7NR2KA"],"itemData":{"id":1647,"type":"article-journal","container-title":"Acibadem Universitesi Saglik Bilimleri Dergisi","DOI":"10.31067/0.2019.175","ISSN":"1309-470X","issue":"3","journalAbbreviation":"ACU Sağlık Bil Derg","language":"tk","page":"383-389","source":"DOI.org (Crossref)","title":"Sırt Ağrısı ve Vücut Duruşu Değerlendirme Aracı: Türkçe Geçerlik ve Güvenirlik Çalışması","title-short":"Sırt Ağrısı ve Vücut Duruşu Değerlendirme Aracı","volume":"10","author":[{"family":"Gençbaş","given":"Dercan"},{"family":"Bebiş","given":"Hatice"}],"issued":{"date-parts":[["2019"]]}},"suppress-author":true}],"schema":"https://github.com/citation-style-language/schema/raw/master/csl-citation.json"} </w:instrText>
+      </w:r>
+      <w:r>
+        <w:fldChar w:fldCharType="separate"/>
+      </w:r>
+      <w:r>
+        <w:rPr>
+          <w:rFonts w:cs="Arial"/>
+        </w:rPr>
+        <w:t>(2019)</w:t>
+      </w:r>
+      <w:r>
+        <w:fldChar w:fldCharType="end"/>
+      </w:r>
+      <w:r>
+        <w:t xml:space="preserve"> realizam um teste-reteste baseado nessa pontuação e utilizam o teste dos postos de sinais de </w:t>
+      </w:r>
+      <w:proofErr w:type="spellStart"/>
+      <w:r>
+        <w:t>Wilcoxon</w:t>
+      </w:r>
+      <w:proofErr w:type="spellEnd"/>
+      <w:r>
+        <w:t xml:space="preserve"> e </w:t>
+      </w:r>
+      <w:proofErr w:type="spellStart"/>
+      <w:r>
+        <w:t>Gökşen</w:t>
+      </w:r>
+      <w:proofErr w:type="spellEnd"/>
+      <w:r>
+        <w:t xml:space="preserve">, </w:t>
+      </w:r>
+      <w:proofErr w:type="spellStart"/>
+      <w:r>
+        <w:t>Kocaman</w:t>
+      </w:r>
+      <w:proofErr w:type="spellEnd"/>
+      <w:r>
+        <w:t xml:space="preserve"> e </w:t>
+      </w:r>
+      <w:proofErr w:type="spellStart"/>
+      <w:r>
+        <w:t>Yildirim</w:t>
+      </w:r>
+      <w:proofErr w:type="spellEnd"/>
+      <w:r>
+        <w:t xml:space="preserve"> </w:t>
+      </w:r>
+      <w:r>
+        <w:fldChar w:fldCharType="begin"/>
+      </w:r>
+      <w:r>
+        <w:instrText xml:space="preserve"> ADDIN ZOTERO_ITEM CSL_CITATION {"citationID":"c8BSOaBW","properties":{"formattedCitation":"(2023)","plainCitation":"(2023)","noteIndex":0},"citationItems":[{"id":2244,"uris":["http://zotero.org/groups/5422192/items/W6BHPVFC"],"itemData":{"id":2244,"type":"article-journal","container-title":"Turkiye Klinikleri Journal of Health Sciences","DOI":"10.5336/healthsci.2023-95628","issue":"3","language":"en","note":"Accession Number: rayyan-78243241\ntype: doi:10.5336/healthsci.2023-95628","page":"444-451","title":"Reliability and Validity of the Back Pain and Body Posture Assessment Instrument in Adults with Disc Herniation","volume":"8","author":[{"family":"Gökşen","given":"Ayşenur"},{"family":"Kocaman","given":"Hikmet"},{"family":"Yıldırım","given":"Hasan"}],"issued":{"date-parts":[["2023"]]}},"suppress-author":true}],"schema":"https://github.com/citation-style-language/schema/raw/master/csl-citation.json"} </w:instrText>
+      </w:r>
+      <w:r>
+        <w:fldChar w:fldCharType="separate"/>
+      </w:r>
+      <w:r>
+        <w:rPr>
+          <w:rFonts w:cs="Arial"/>
+        </w:rPr>
+        <w:t>(2023)</w:t>
+      </w:r>
+      <w:r>
+        <w:fldChar w:fldCharType="end"/>
+      </w:r>
+      <w:r>
+        <w:t xml:space="preserve"> utilizam do coeficiente de correlação intraclasse para o procedimento teste-rete</w:t>
+      </w:r>
+      <w:r>
+        <w:t xml:space="preserve">ste, o </w:t>
+      </w:r>
+      <w:r>
+        <w:rPr>
+          <w:rFonts w:cs="Arial"/>
+        </w:rPr>
+        <w:t>ρ</w:t>
+      </w:r>
+      <w:r>
+        <w:t xml:space="preserve"> de </w:t>
+      </w:r>
+      <w:proofErr w:type="spellStart"/>
+      <w:r>
+        <w:t>Spearman</w:t>
+      </w:r>
+      <w:proofErr w:type="spellEnd"/>
+      <w:r>
+        <w:t xml:space="preserve"> para analisar a relação do BackPEI com o MHQ e o teste t independente para comparar os valores superiores e inferiores segundo o BackPEI. Assim é possível ver que os autores assumem que a pontuação total é uma escala ao menos intervalar.</w:t>
+      </w:r>
+    </w:p>
+    <w:p>
       <w:pPr>
         <w:pStyle w:val="Ttulo3"/>
       </w:pPr>
@@ -4662,7 +4850,11 @@
     </w:p>
     <w:p>
       <w:r>
-        <w:t>Entre os instrumentos há diferença apenas nas fotos das pernas cruzadas (postura para escrever, postura para conversar, postura para usar o computador. Isso significa que pro BackPEI original há uma diferença na representação desses itens (tendo uma opção diferente) além da diferença entre procedimentos, obviamente.</w:t>
+        <w:t xml:space="preserve">Entre os instrumentos há diferença apenas nas fotos das pernas cruzadas (postura para escrever, postura para conversar, postura para usar o computador. Isso significa que pro BackPEI original há uma diferença na representação desses itens </w:t>
+      </w:r>
+      <w:r>
+        <w:lastRenderedPageBreak/>
+        <w:t>(tendo uma opção diferente) além da diferença entre procedimentos, obviamente.</w:t>
       </w:r>
       <w:r>
         <w:t xml:space="preserve"> </w:t>
@@ -4767,15 +4959,7 @@
         <w:t>Na produção da versão turca a alteração também é operacional “</w:t>
       </w:r>
       <w:r>
-        <w:t xml:space="preserve">Por exemplo, a questão 6, que inicialmente pontuou 2 pontos, foi reformulada de "Você estuda/lê na cama?" para "Você estuda na </w:t>
-      </w:r>
-      <w:proofErr w:type="gramStart"/>
-      <w:r>
-        <w:t>cama?;</w:t>
-      </w:r>
-      <w:proofErr w:type="gramEnd"/>
-      <w:r>
-        <w:t xml:space="preserve"> Você lê livros na cama?"</w:t>
+        <w:t>Por exemplo, a questão 6, que inicialmente pontuou 2 pontos, foi reformulada de "Você estuda/lê na cama?" para "Você estuda na cama?; Você lê livros na cama?"</w:t>
       </w:r>
       <w:r>
         <w:t xml:space="preserve">” </w:t>
@@ -4815,7 +4999,6 @@
     </w:p>
     <w:p>
       <w:r>
-        <w:lastRenderedPageBreak/>
         <w:t>A validade de critério responde à questão de quão bem-sucedida a ferramenta de medição usada pode medir a característica que pretende medir</w:t>
       </w:r>
       <w:r>
@@ -4934,6 +5117,7 @@
     <w:p>
       <w:proofErr w:type="spellStart"/>
       <w:r>
+        <w:lastRenderedPageBreak/>
         <w:t>Throughout</w:t>
       </w:r>
       <w:proofErr w:type="spellEnd"/>
@@ -5191,16 +5375,11 @@
         </w:rPr>
         <w:annotationRef/>
       </w:r>
-      <w:proofErr w:type="gramStart"/>
       <w:r>
         <w:t xml:space="preserve">O </w:t>
       </w:r>
       <w:r>
-        <w:t xml:space="preserve"> PRISMA</w:t>
-      </w:r>
-      <w:proofErr w:type="gramEnd"/>
-      <w:r>
-        <w:t>-</w:t>
+        <w:t xml:space="preserve"> PRISMA-</w:t>
       </w:r>
       <w:proofErr w:type="spellStart"/>
       <w:r>
@@ -5255,15 +5434,7 @@
         <w:annotationRef/>
       </w:r>
       <w:r>
-        <w:t xml:space="preserve">Cláudia sugeriu </w:t>
-      </w:r>
-      <w:proofErr w:type="gramStart"/>
-      <w:r>
-        <w:t>“clinimetria”</w:t>
-      </w:r>
-      <w:proofErr w:type="gramEnd"/>
-      <w:r>
-        <w:t xml:space="preserve"> mas eu substitui pra não dar aquela impressão equivocada quanto ao conceito de clinimetria</w:t>
+        <w:t>Cláudia sugeriu “clinimetria” mas eu substitui pra não dar aquela impressão equivocada quanto ao conceito de clinimetria</w:t>
       </w:r>
     </w:p>
   </w:comment>
@@ -5375,23 +5546,7 @@
         <w:annotationRef/>
       </w:r>
       <w:r>
-        <w:t xml:space="preserve">Essa é a imagem que eu te mandei semana passada. </w:t>
-      </w:r>
-      <w:proofErr w:type="gramStart"/>
-      <w:r>
-        <w:t>Por um lado</w:t>
-      </w:r>
-      <w:proofErr w:type="gramEnd"/>
-      <w:r>
-        <w:t xml:space="preserve"> eu acho que ela está bem boa, pois me ajudou bastante a entender a evolução do BackPEI e a escrever o texto. </w:t>
-      </w:r>
-      <w:proofErr w:type="gramStart"/>
-      <w:r>
-        <w:t>Por outro lado</w:t>
-      </w:r>
-      <w:proofErr w:type="gramEnd"/>
-      <w:r>
-        <w:t xml:space="preserve"> eu acho que ela está bem ruim pois não sei se dá pra entender muito bem. Agora que eu coloquei no texto até que não achei tão ruim, pensei que as letras iam ficar </w:t>
+        <w:t xml:space="preserve">Essa é a imagem que eu te mandei semana passada. Por um lado eu acho que ela está bem boa, pois me ajudou bastante a entender a evolução do BackPEI e a escrever o texto. Por outro lado eu acho que ela está bem ruim pois não sei se dá pra entender muito bem. Agora que eu coloquei no texto até que não achei tão ruim, pensei que as letras iam ficar </w:t>
       </w:r>
       <w:proofErr w:type="spellStart"/>
       <w:r>

--- a/Artigo.docx
+++ b/Artigo.docx
@@ -4788,6 +4788,172 @@
       </w:r>
     </w:p>
     <w:p>
+      <w:r>
+        <w:t xml:space="preserve">Entre os três elementos da estrutura epistemológica para medições a representação é o que é menos abordado entre as fontes, inclusive quanto a aplicação de métodos de avaliação científica. Candotti e colaboradoras </w:t>
+      </w:r>
+      <w:r>
+        <w:fldChar w:fldCharType="begin"/>
+      </w:r>
+      <w:r>
+        <w:instrText xml:space="preserve"> ADDIN ZOTERO_ITEM CSL_CITATION {"citationID":"iLK384ff","properties":{"formattedCitation":"(2023)","plainCitation":"(2023)","noteIndex":0},"citationItems":[{"id":2289,"uris":["http://zotero.org/groups/5422192/items/NLA5EGR8"],"itemData":{"id":2289,"type":"article-journal","abstract":"Introduction: Back Pain and Body Posture Evaluation Instrument for Adults (BackPEI-A) lags the most recent literature, as it does not assess issues related to activity increasingly present in the daily lives of people of all ages.\nPurpose: (1) to update the BackPEI-A by including four new questions regarding the use of mobile devices; (2) to present a new graphic design of the issues related to back and neck pain to facilitate understanding of the location of these pains; (3) to test the content validity and the reliability of the new questions; and (4) to identify whether the BackPEI-A version in online form has adequate reliability.\nMethods: The content validation by evaluation of eight experts, and the reliability of the new questions and of the online version were assessed. The new questions were translated to English. Content validation was assessed by the content validity index (CVI). Reliability was assessed using the agreement percentage (%C), the kappa statistic (k), and the intraclass correlation coefficient (ICC). k &gt; 0.4 and %C &gt; 0.5 were assumed to include new questions.\nResults: The new questions showed good agreement among the experts, k &gt; 0.4 and %C &gt; 0.5. Both forms applied presented an average kappa of total sample ranging from moderate to good, and moderate ICC values, showing an adequate reliability.\nConclusion: The updated BackPEI-A is valid and reliable and allows the identification of aspects related to back and neck pain, as well as possible risk factors.","container-title":"Journal of Bodywork and Movement Therapies","DOI":"10.1016/j.jbmt.2023.06.012","ISSN":"13608592","journalAbbreviation":"Journal of Bodywork and Movement Therapies","language":"en","page":"158-164","source":"DOI.org (Crossref)","title":"Back Pain and Body Posture Evaluation Instrument for Adults (BackPEI-A): Updating and an online application","title-short":"Back Pain and Body Posture Evaluation Instrument for Adults (BackPEI-A)","volume":"36","author":[{"family":"Candotti","given":"Cláudia Tarragô"},{"family":"Pivotto","given":"Luiza Rampi"},{"family":"Nichele Da Rosa","given":"Bruna"},{"family":"Noll","given":"Matias"},{"family":"Loss","given":"Jefferson Fagundes"}],"issued":{"date-parts":[["2023",10]]}},"suppress-author":true}],"schema":"https://github.com/citation-style-language/schema/raw/master/csl-citation.json"} </w:instrText>
+      </w:r>
+      <w:r>
+        <w:fldChar w:fldCharType="separate"/>
+      </w:r>
+      <w:r>
+        <w:rPr>
+          <w:rFonts w:cs="Arial"/>
+        </w:rPr>
+        <w:t>(2023)</w:t>
+      </w:r>
+      <w:r>
+        <w:fldChar w:fldCharType="end"/>
+      </w:r>
+      <w:r>
+        <w:t xml:space="preserve"> a partir dos valores obtidos no teste-reteste para a intensidade de dor nas costas e intensidade da dor no pescoço estabeleceu os valores mínimos detectáveis</w:t>
+      </w:r>
+      <w:r>
+        <w:t xml:space="preserve"> de 2,48 e 3,10, respectivamente.</w:t>
+      </w:r>
+      <w:r>
+        <w:t xml:space="preserve"> Essa medida indica a menor diferença que não pode ser atribuída a um erro de medição </w:t>
+      </w:r>
+      <w:r>
+        <w:fldChar w:fldCharType="begin"/>
+      </w:r>
+      <w:r>
+        <w:instrText xml:space="preserve"> ADDIN ZOTERO_ITEM CSL_CITATION {"citationID":"PNBFnmGH","properties":{"formattedCitation":"(Akbari-Chehrehbargh; Tavafian; Montazeri, 2020)","plainCitation":"(Akbari-Chehrehbargh; Tavafian; Montazeri, 2020)","noteIndex":0},"citationItems":[{"id":2233,"uris":["http://zotero.org/groups/5422192/items/UK6UTSIQ"],"itemData":{"id":2233,"type":"article-journal","abstract":"Background: Back pain is an important public health problem and the leading cause of adult disability worldwide and is rising among schoolchildren populations. Despite numerous studies reporting on back care interventions in pediatric population; there is currently no existing theory-based instrument to assess impact and outcome of these programs. This paper reports on development and psychometric testing of a theory based back-care behavior instrument for use among elementary schoolchildren. Methods: This was a three-phases study that included the following steps: a) a literature research to review existing instruments that assess healthy spine-related behavior in elementary schoolchildren; b) development of a new instrument namely the Back-care Behavior Assessment Questionnaire (BABAQ) based on the Social Cognitive Theory and existing instruments, and c) conducting a cross sectional study to test psychometric properties of the BABAQ by estimating the content validity ratio (CVR), the content validity index (CVI), performing confirmatory factor analysis (CFA), reliability analysis, and convergent validity as estimated by the Average Variance Extracted (AVE). Results: First, a questionnaire (the BABAQ) was developed. It contained of 49 items tapping into 5 pre-defined constructs (skills, knowledge, self-efficacy, expectation beliefs, and behavior). Then, 610 fifth-grade female schoolchildren were entered into a cross sectional study and they completed the BABAQ. The CVR and the CVI of the questionnaire was found to be ≥0.54 and &gt; 0.7, respectively. The CFA confirmed the five constructs and showed good fit for the data. The intraclass correlation (ICC) and the Cronbach's alpha coefficients for the BABAQ were 0.84 (P &lt; 0.001) and 0.93, respectively. The convergent validity as measured by the AVE also showed satisfactory results. Conclusion: The findings suggest that the Back-care Behavior Assessment Questionnaire (BABAQ) is a valid instrument for measuring healthy spine-related behaviors among schoolchildren. © 2020 The Author(s).","container-title":"BMC Public Health","DOI":"10.1186/s12889-020-09318-9","issue":"1283","note":"Accession Number: rayyan-78242729\npublisher-place: [\"Department of Health Education, Faculty of Medical Sciences, Tarbiat Modares University, Tehran, Iran\", \"Health Metrics Research Center, Iranian Institutes for Health Sciences Research, Acecr, Tehran, Iran\", \"Faculty of Humanity Sciences, University of Science and Culture, Acecr, Tehran, Iran\"]\ntype: doi:10.1186/s12889-020-09318-9","page":"1-10","title":"The Back-care Behavior Assessment Questionnaire (BABAQ) for schoolchildren: Development and psychometric evaluation","volume":"20","author":[{"family":"Akbari-Chehrehbargh","given":"Z."},{"family":"Tavafian","given":"Sedigheh Sadat"},{"family":"Montazeri","given":"A."}],"issued":{"date-parts":[["2020"]]}}}],"schema":"https://github.com/citation-style-language/schema/raw/master/csl-citation.json"} </w:instrText>
+      </w:r>
+      <w:r>
+        <w:fldChar w:fldCharType="separate"/>
+      </w:r>
+      <w:r>
+        <w:rPr>
+          <w:rFonts w:cs="Arial"/>
+        </w:rPr>
+        <w:t>(</w:t>
+      </w:r>
+      <w:proofErr w:type="spellStart"/>
+      <w:r>
+        <w:rPr>
+          <w:rFonts w:cs="Arial"/>
+        </w:rPr>
+        <w:t>Akbari-Chehrehbargh</w:t>
+      </w:r>
+      <w:proofErr w:type="spellEnd"/>
+      <w:r>
+        <w:rPr>
+          <w:rFonts w:cs="Arial"/>
+        </w:rPr>
+        <w:t xml:space="preserve">; </w:t>
+      </w:r>
+      <w:proofErr w:type="spellStart"/>
+      <w:r>
+        <w:rPr>
+          <w:rFonts w:cs="Arial"/>
+        </w:rPr>
+        <w:t>Tavafian</w:t>
+      </w:r>
+      <w:proofErr w:type="spellEnd"/>
+      <w:r>
+        <w:rPr>
+          <w:rFonts w:cs="Arial"/>
+        </w:rPr>
+        <w:t xml:space="preserve">; </w:t>
+      </w:r>
+      <w:proofErr w:type="spellStart"/>
+      <w:r>
+        <w:rPr>
+          <w:rFonts w:cs="Arial"/>
+        </w:rPr>
+        <w:t>Montazeri</w:t>
+      </w:r>
+      <w:proofErr w:type="spellEnd"/>
+      <w:r>
+        <w:rPr>
+          <w:rFonts w:cs="Arial"/>
+        </w:rPr>
+        <w:t>, 2020)</w:t>
+      </w:r>
+      <w:r>
+        <w:fldChar w:fldCharType="end"/>
+      </w:r>
+    </w:p>
+    <w:p>
+      <w:proofErr w:type="spellStart"/>
+      <w:r>
+        <w:t>Gökşen</w:t>
+      </w:r>
+      <w:proofErr w:type="spellEnd"/>
+      <w:r>
+        <w:t xml:space="preserve">, </w:t>
+      </w:r>
+      <w:proofErr w:type="spellStart"/>
+      <w:r>
+        <w:t>Kocaman</w:t>
+      </w:r>
+      <w:proofErr w:type="spellEnd"/>
+      <w:r>
+        <w:t xml:space="preserve"> e </w:t>
+      </w:r>
+      <w:proofErr w:type="spellStart"/>
+      <w:r>
+        <w:t>Yildirim</w:t>
+      </w:r>
+      <w:proofErr w:type="spellEnd"/>
+      <w:r>
+        <w:t xml:space="preserve"> </w:t>
+      </w:r>
+      <w:r>
+        <w:fldChar w:fldCharType="begin"/>
+      </w:r>
+      <w:r>
+        <w:instrText xml:space="preserve"> ADDIN ZOTERO_ITEM CSL_CITATION {"citationID":"ezJMNVOE","properties":{"formattedCitation":"(2023)","plainCitation":"(2023)","noteIndex":0},"citationItems":[{"id":2244,"uris":["http://zotero.org/groups/5422192/items/W6BHPVFC"],"itemData":{"id":2244,"type":"article-journal","container-title":"Turkiye Klinikleri Journal of Health Sciences","DOI":"10.5336/healthsci.2023-95628","issue":"3","language":"en","note":"Accession Number: rayyan-78243241\ntype: doi:10.5336/healthsci.2023-95628","page":"444-451","title":"Reliability and Validity of the Back Pain and Body Posture Assessment Instrument in Adults with Disc Herniation","volume":"8","author":[{"family":"Gökşen","given":"Ayşenur"},{"family":"Kocaman","given":"Hikmet"},{"family":"Yıldırım","given":"Hasan"}],"issued":{"date-parts":[["2023"]]}},"suppress-author":true}],"schema":"https://github.com/citation-style-language/schema/raw/master/csl-citation.json"} </w:instrText>
+      </w:r>
+      <w:r>
+        <w:fldChar w:fldCharType="separate"/>
+      </w:r>
+      <w:r>
+        <w:rPr>
+          <w:rFonts w:cs="Arial"/>
+        </w:rPr>
+        <w:t>(2023)</w:t>
+      </w:r>
+      <w:r>
+        <w:fldChar w:fldCharType="end"/>
+      </w:r>
+      <w:r>
+        <w:t xml:space="preserve"> dividiram a amostra em 2 grupos a partir da pontuação total do BackPEI, um acima do 73º percentil e outro abaixo do 23º. Posteriormente comparou os valores de cada grupo a partir de um teste t. Isso parece uma forma de mostrar uma capacidade discriminatória do BackPEI e demonstrar que há alguma consistência ao atribuir as numerações da escala aos indivíduos.</w:t>
+      </w:r>
+    </w:p>
+    <w:p>
+      <w:r>
+        <w:t xml:space="preserve">Além destas, nenhum outro </w:t>
+      </w:r>
+      <w:r>
+        <w:t xml:space="preserve">método de </w:t>
+      </w:r>
+      <w:r>
+        <w:t>avaliação</w:t>
+      </w:r>
+      <w:r>
+        <w:t xml:space="preserve"> científica com foco principal na representação foi aplicado.</w:t>
+      </w:r>
+      <w:r>
+        <w:t xml:space="preserve"> Entretanto, </w:t>
+      </w:r>
+      <w:r>
+        <w:t xml:space="preserve">toda avaliação realizada a partir dos </w:t>
+      </w:r>
+      <w:r>
+        <w:lastRenderedPageBreak/>
+        <w:t>resultados da medição avalia, em alguma medida, a representação como por exemplo o teste-reteste e a validade concorrente. E mesmo a validade de conteúdo, que entre as fontes demonstrou um foco nos procedimentos, permite uma avaliação de algumas representações ao apresentar ao painel de especialistas as alterativas a cada item do questionário</w:t>
+      </w:r>
+      <w:r>
+        <w:t xml:space="preserve">.  </w:t>
+      </w:r>
+    </w:p>
+    <w:p>
       <w:pPr>
         <w:pStyle w:val="Ttulo3"/>
       </w:pPr>
@@ -4850,11 +5016,7 @@
     </w:p>
     <w:p>
       <w:r>
-        <w:t xml:space="preserve">Entre os instrumentos há diferença apenas nas fotos das pernas cruzadas (postura para escrever, postura para conversar, postura para usar o computador. Isso significa que pro BackPEI original há uma diferença na representação desses itens </w:t>
-      </w:r>
-      <w:r>
-        <w:lastRenderedPageBreak/>
-        <w:t>(tendo uma opção diferente) além da diferença entre procedimentos, obviamente.</w:t>
+        <w:t>Entre os instrumentos há diferença apenas nas fotos das pernas cruzadas (postura para escrever, postura para conversar, postura para usar o computador. Isso significa que pro BackPEI original há uma diferença na representação desses itens (tendo uma opção diferente) além da diferença entre procedimentos, obviamente.</w:t>
       </w:r>
       <w:r>
         <w:t xml:space="preserve"> </w:t>
@@ -4999,6 +5161,7 @@
     </w:p>
     <w:p>
       <w:r>
+        <w:lastRenderedPageBreak/>
         <w:t>A validade de critério responde à questão de quão bem-sucedida a ferramenta de medição usada pode medir a característica que pretende medir</w:t>
       </w:r>
       <w:r>
@@ -5117,7 +5280,6 @@
     <w:p>
       <w:proofErr w:type="spellStart"/>
       <w:r>
-        <w:lastRenderedPageBreak/>
         <w:t>Throughout</w:t>
       </w:r>
       <w:proofErr w:type="spellEnd"/>

--- a/Artigo.docx
+++ b/Artigo.docx
@@ -1357,7 +1357,15 @@
         <w:t xml:space="preserve"> do estudo</w:t>
       </w:r>
       <w:r>
-        <w:t>. Este não é um aspecto presente na estrutura mas é importante</w:t>
+        <w:t xml:space="preserve">. Este não é um aspecto presente na </w:t>
+      </w:r>
+      <w:proofErr w:type="gramStart"/>
+      <w:r>
+        <w:t>estrutura</w:t>
+      </w:r>
+      <w:proofErr w:type="gramEnd"/>
+      <w:r>
+        <w:t xml:space="preserve"> mas é importante</w:t>
       </w:r>
       <w:r>
         <w:t>, dado que os aspectos devem ser analisados a partir do propósito</w:t>
@@ -3971,27 +3979,8 @@
       <w:pPr>
         <w:pStyle w:val="Ttulo2"/>
       </w:pPr>
-      <w:commentRangeStart w:id="14"/>
       <w:r>
         <w:t>Representação</w:t>
-      </w:r>
-      <w:commentRangeEnd w:id="14"/>
-      <w:r>
-        <w:rPr>
-          <w:rStyle w:val="Refdecomentrio"/>
-          <w:rFonts w:eastAsiaTheme="minorHAnsi" w:cstheme="minorBidi"/>
-          <w:b w:val="0"/>
-          <w:color w:val="auto"/>
-        </w:rPr>
-        <w:commentReference w:id="14"/>
-      </w:r>
-    </w:p>
-    <w:p>
-      <w:pPr>
-        <w:pStyle w:val="Ttulo3"/>
-      </w:pPr>
-      <w:r>
-        <w:t>Qual é o resultado da medição do BackPEI?</w:t>
       </w:r>
     </w:p>
     <w:p>
@@ -4132,7 +4121,7 @@
       <w:pPr>
         <w:pStyle w:val="Figuras"/>
       </w:pPr>
-      <w:bookmarkStart w:id="15" w:name="_Ref197680962"/>
+      <w:bookmarkStart w:id="14" w:name="_Ref197680962"/>
       <w:r>
         <w:t xml:space="preserve">Figura </w:t>
       </w:r>
@@ -4154,7 +4143,7 @@
       <w:r>
         <w:fldChar w:fldCharType="end"/>
       </w:r>
-      <w:bookmarkEnd w:id="15"/>
+      <w:bookmarkEnd w:id="14"/>
       <w:r>
         <w:t xml:space="preserve"> - Exemplo de item com frequências como alternativa</w:t>
       </w:r>
@@ -4457,326 +4446,904 @@
       <w:proofErr w:type="spellEnd"/>
       <w:r>
         <w:t xml:space="preserve"> e BackPEI-CA que consideram a dor no pescoço e o uso de dispositivos móveis.</w:t>
+      </w:r>
+    </w:p>
+    <w:p>
+      <w:r>
+        <w:t xml:space="preserve">Quanto aos tipos de escalas utilizados na representação do BackPEI não é feito nenhuma afirmação explícita. A exceção é a medição da intensidade de dor nas costas. Durante o desenvolvimento do BackPEI original, a primeira versão do questionário foi avaliada por um painel de especialistas que indicaram a alteração da medição da dor em centímetros para uma escala numérica discreta “Os especialistas sugeriram que uma escala numérica fosse incluída, o que transformaria a </w:t>
+      </w:r>
+      <w:r>
+        <w:t>escala visual analógica</w:t>
+      </w:r>
+      <w:r>
+        <w:t xml:space="preserve"> em uma escala numérica de dor” </w:t>
+      </w:r>
+      <w:r>
+        <w:fldChar w:fldCharType="begin"/>
+      </w:r>
+      <w:r>
+        <w:instrText xml:space="preserve"> ADDIN ZOTERO_ITEM CSL_CITATION {"citationID":"dFcQkees","properties":{"formattedCitation":"(Noll {\\i{}et al.}, 2013a, p. 569)","plainCitation":"(Noll et al., 2013a, p. 569)","noteIndex":0},"citationItems":[{"id":1691,"uris":["http://zotero.org/groups/5422192/items/7SSP93UA"],"itemData":{"id":1691,"type":"article-journal","abstract":"Objectives Following a search conducted in several databases, no instrument was found that jointly evaluates the prevalence of back pain and its associated demographic, social–economic, hereditary, behavioral and postural risk factors. Thus, the present study aims to develop the Back Pain and Body Posture Evaluation Instrument (BackPEI) for school-age children and verify its validity and reproducibility. Methods Twenty-one questions were elaborated to compose the BackPEI instrument, eight experts checked the content validity, and its reproducibility was tested by applying the questionnaire to 260 primary schoolchildren, at two different times with a 7-day interval. Results The reproducibility data for the ﬁrst 20 questions, analyzed using the kappa (k) coefﬁcient, were classiﬁed as ‘‘very good’’ (k [ 0.8) or ‘‘good’’ (0.6 \\ k B 0.8). The reproducibility data for the pain intensity question, analyzed using the Wilcoxon test and the intraclass correlation coefﬁcients (ICC), demonstrated that there was no difference between the averages (p = 0.251) and the responses were highly correlated (ICC = 0.937) for these two tests. Conclusions The BackPEI constitutes a valid and reproducible instrument which is relevant for the evaluation of back pain and its associated risk factors.","container-title":"International Journal of Public Health","DOI":"10.1007/s00038-012-0434-1","ISSN":"1661-8556, 1661-8564","issue":"4","journalAbbreviation":"Int J Public Health","language":"en","page":"565-572","source":"DOI.org (Crossref)","title":"Back Pain and Body Posture Evaluation Instrument (BackPEI): development, content validation and reproducibility","title-short":"Back Pain and Body Posture Evaluation Instrument (BackPEI)","volume":"58","author":[{"family":"Noll","given":"Matias"},{"family":"Candotti","given":"Cláudia Tarragô"},{"family":"Vieira","given":"Adriane"},{"family":"Loss","given":"Jefferson Fagundes"}],"issued":{"date-parts":[["2013",8]]}},"locator":"569","label":"page"}],"schema":"https://github.com/citation-style-language/schema/raw/master/csl-citation.json"} </w:instrText>
+      </w:r>
+      <w:r>
+        <w:fldChar w:fldCharType="separate"/>
+      </w:r>
+      <w:r>
+        <w:rPr>
+          <w:rFonts w:cs="Arial"/>
+          <w:kern w:val="0"/>
+        </w:rPr>
+        <w:t xml:space="preserve">(Noll </w:t>
+      </w:r>
+      <w:r>
+        <w:rPr>
+          <w:rFonts w:cs="Arial"/>
+          <w:i/>
+          <w:iCs/>
+          <w:kern w:val="0"/>
+        </w:rPr>
+        <w:t>et al.</w:t>
+      </w:r>
+      <w:r>
+        <w:rPr>
+          <w:rFonts w:cs="Arial"/>
+          <w:kern w:val="0"/>
+        </w:rPr>
+        <w:t>, 2013a, p. 569)</w:t>
+      </w:r>
+      <w:r>
+        <w:fldChar w:fldCharType="end"/>
+      </w:r>
+      <w:r>
+        <w:t>.</w:t>
+      </w:r>
+      <w:r>
+        <w:t xml:space="preserve"> Nota-se, portanto, uma intenção de que a intensidade da dor seja representada por uma escala contínua.</w:t>
+      </w:r>
+      <w:r>
+        <w:t xml:space="preserve"> </w:t>
+      </w:r>
+    </w:p>
+    <w:p>
+      <w:r>
+        <w:t>Através das análises estatísticas aplicadas é possível notar que os autores consideram essa escala como, ao menos, intervalar. Isso pois nos procedimentos de teste-reteste são aplicadas análises que não são adequadas a variáveis nominais ou ordinais como o coeficiente de correlação intraclasse e o erro padrão de estimativa</w:t>
+      </w:r>
+      <w:r>
+        <w:t xml:space="preserve">. </w:t>
+      </w:r>
+      <w:r>
+        <w:t xml:space="preserve">Para as demais representações também é possível notar que são tratadas como </w:t>
+      </w:r>
+      <w:r>
+        <w:lastRenderedPageBreak/>
+        <w:t>nominais pelos autores a medida que nos procedimentos de teste-reteste são realizadas análises destinadas a variáveis nominais como o percentual de concordância e o</w:t>
+      </w:r>
+      <w:r>
+        <w:t xml:space="preserve"> coeficiente de</w:t>
+      </w:r>
+      <w:r>
+        <w:t xml:space="preserve"> </w:t>
+      </w:r>
+      <w:proofErr w:type="spellStart"/>
+      <w:r>
+        <w:t>kappa</w:t>
+      </w:r>
+      <w:proofErr w:type="spellEnd"/>
+      <w:r>
+        <w:t xml:space="preserve"> </w:t>
+      </w:r>
+      <w:r>
+        <w:fldChar w:fldCharType="begin"/>
+      </w:r>
+      <w:r>
+        <w:instrText xml:space="preserve"> ADDIN ZOTERO_ITEM CSL_CITATION {"citationID":"g6eRRufw","properties":{"formattedCitation":"(Candotti {\\i{}et al.}, 2018, 2023; Da Rosa {\\i{}et al.}, 2022; Mi\\uc0\\u241{}ana-Signes {\\i{}et al.}, 2021; Noll {\\i{}et al.}, 2013a)","plainCitation":"(Candotti et al., 2018, 2023; Da Rosa et al., 2022; Miñana-Signes et al., 2021; Noll et al., 2013a)","noteIndex":0},"citationItems":[{"id":1675,"uris":["http://zotero.org/groups/5422192/items/Z8FACCC6"],"itemData":{"id":1675,"type":"article-journal","container-title":"Pain Management Nursing","DOI":"10.1016/j.pmn.2017.10.005","ISSN":"15249042","issue":"4","journalAbbreviation":"Pain Management Nursing","language":"en","page":"415-423","source":"DOI.org (Crossref)","title":"Back Pain and Body Posture Evaluation Instrument for Adults: Expansion and Reproducibility","title-short":"Back Pain and Body Posture Evaluation Instrument for Adults","volume":"19","author":[{"family":"Candotti","given":"Cláudia Tarragô"},{"family":"Detogni Schmit","given":"Emanuelle Francine"},{"family":"Pivotto","given":"Luiza Rampi"},{"family":"Raupp","given":"Eduardo Gonçalves"},{"family":"Noll","given":"Matias"},{"family":"Vieira","given":"Adriane"},{"family":"Loss","given":"Jefferson Fagundes"}],"issued":{"date-parts":[["2018",8]]}}},{"id":2289,"uris":["http://zotero.org/groups/5422192/items/NLA5EGR8"],"itemData":{"id":2289,"type":"article-journal","abstract":"Introduction: Back Pain and Body Posture Evaluation Instrument for Adults (BackPEI-A) lags the most recent literature, as it does not assess issues related to activity increasingly present in the daily lives of people of all ages.\nPurpose: (1) to update the BackPEI-A by including four new questions regarding the use of mobile devices; (2) to present a new graphic design of the issues related to back and neck pain to facilitate understanding of the location of these pains; (3) to test the content validity and the reliability of the new questions; and (4) to identify whether the BackPEI-A version in online form has adequate reliability.\nMethods: The content validation by evaluation of eight experts, and the reliability of the new questions and of the online version were assessed. The new questions were translated to English. Content validation was assessed by the content validity index (CVI). Reliability was assessed using the agreement percentage (%C), the kappa statistic (k), and the intraclass correlation coefficient (ICC). k &gt; 0.4 and %C &gt; 0.5 were assumed to include new questions.\nResults: The new questions showed good agreement among the experts, k &gt; 0.4 and %C &gt; 0.5. Both forms applied presented an average kappa of total sample ranging from moderate to good, and moderate ICC values, showing an adequate reliability.\nConclusion: The updated BackPEI-A is valid and reliable and allows the identification of aspects related to back and neck pain, as well as possible risk factors.","container-title":"Journal of Bodywork and Movement Therapies","DOI":"10.1016/j.jbmt.2023.06.012","ISSN":"13608592","journalAbbreviation":"Journal of Bodywork and Movement Therapies","language":"en","page":"158-164","source":"DOI.org (Crossref)","title":"Back Pain and Body Posture Evaluation Instrument for Adults (BackPEI-A): Updating and an online application","title-short":"Back Pain and Body Posture Evaluation Instrument for Adults (BackPEI-A)","volume":"36","author":[{"family":"Candotti","given":"Cláudia Tarragô"},{"family":"Pivotto","given":"Luiza Rampi"},{"family":"Nichele Da Rosa","given":"Bruna"},{"family":"Noll","given":"Matias"},{"family":"Loss","given":"Jefferson Fagundes"}],"issued":{"date-parts":[["2023",10]]}}},{"id":1671,"uris":["http://zotero.org/groups/5422192/items/5D55KD4G"],"itemData":{"id":1671,"type":"article-journal","abstract":"The Back Pain and Body Posture Evaluation Instrument (BackPEI) was created in 2013 to assess back pain and its risk factors in school children. However, it does not assess neck pain or the habits of mobile device usage, which are aspects that are often part of school children’s lives. Therefore, we aimed to update the BackPEI questionnaire to include new questions assessing aspects related to neck pain and the use of mobile devices and to test the content validity and reliability of the new questions. The updated questionnaire was named Back Pain and Body Posture Evaluation Instrument for Children and Adolescents (BackPEI-CA). The content was validated by eight experts using the content validity index (CVI). To assess reliability, the BackPEI-CA questionnaire was applied at two different times in 105 school children, and Cohen’s kappa (k) and intraclass correlation coefficient (ICC) were calculated. All aspects assessed regarding content validity had a CVI higher than 0.8. The new questions presented moderate and good kappa values and excellent ICC values. The updated version of BackPEI-CA can be used as a clinic tool for assessing the presence, frequency, and intensity of back and neck pain and their risk factors.","container-title":"International Journal of Environmental Research and Public Health","DOI":"10.3390/ijerph19031398","ISSN":"1660-4601","issue":"3","journalAbbreviation":"IJERPH","language":"en","page":"1398","source":"DOI.org (Crossref)","title":"Back Pain and Body Posture Evaluation Instrument for Children and Adolescents (BackPEI-CA): Expansion, Content Validation, and Reliability","title-short":"Back Pain and Body Posture Evaluation Instrument for Children and Adolescents (BackPEI-CA)","volume":"19","author":[{"family":"Da Rosa","given":"Bruna Nichele"},{"family":"Candotti","given":"Cláudia Tarragô"},{"family":"Pivotto","given":"Luiza Rampi"},{"family":"Noll","given":"Matias"},{"family":"Silva","given":"Marcelle Guimarães"},{"family":"Vieira","given":"Adriane"},{"family":"Loss","given":"Jefferson Fagundes"}],"issued":{"date-parts":[["2022",1,27]]}}},{"id":1646,"uris":["http://zotero.org/groups/5422192/items/YSVGNN62"],"itemData":{"id":1646,"type":"article-journal","abstract":"The prevalence of back pain (BP) among children and adolescents has increased over recent years. Some authors advocate promoting back-health education in the school setting. It is therefore important to adopt a uniform suite of assessment instruments to measure the various constructs. The present study aimed to perform a cultural adaptation of a validated measurement instrument (BackPEI), beginning with a translation and cultural adaptation phase, followed by a second phase to test reliability using a test-retest design. The translation and cross-cultural adaptation were performed based on the guidelines. Reliability was tested by applying the questionnaire to 224 secondary school students, at two different times with a 7-day interval between the tests. In general, the Spanish version presented adequate agreement for questions 1–20, with only question 9 achieving a low Kappa range of 0.312 (−0.152–0.189). The question about pain intensity did not show differences between the test means (4.72 ± 2.33) and re-test (4.58 ± 2.37) (p = 0.333), and the responses for these two tests obtained a high correlation (ICC = 0.951 (0.928–0.966); p = 0.0001). Psychometric testing indicated that the Spanish version of the BackPEI is well-adapted and reliable, based on the test–retest design, providing similar results to the original Brazilian version.","container-title":"International Journal of Environmental Research and Public Health","DOI":"10.3390/ijerph18030854","ISSN":"1660-4601","issue":"3","journalAbbreviation":"IJERPH","language":"en","page":"854","source":"DOI.org (Crossref)","title":"Cross-Cultural Adaptation and Reliability of the Back Pain and Body Posture Evaluation Instrument (BackPEI) to the Spanish Adolescent Population","volume":"18","author":[{"family":"Miñana-Signes","given":"Vicente"},{"family":"Monfort-Pañego","given":"Manuel"},{"family":"Morant","given":"Joan"},{"family":"Noll","given":"Matias"}],"issued":{"date-parts":[["2021",1,20]]}}},{"id":1691,"uris":["http://zotero.org/groups/5422192/items/7SSP93UA"],"itemData":{"id":1691,"type":"article-journal","abstract":"Objectives Following a search conducted in several databases, no instrument was found that jointly evaluates the prevalence of back pain and its associated demographic, social–economic, hereditary, behavioral and postural risk factors. Thus, the present study aims to develop the Back Pain and Body Posture Evaluation Instrument (BackPEI) for school-age children and verify its validity and reproducibility. Methods Twenty-one questions were elaborated to compose the BackPEI instrument, eight experts checked the content validity, and its reproducibility was tested by applying the questionnaire to 260 primary schoolchildren, at two different times with a 7-day interval. Results The reproducibility data for the ﬁrst 20 questions, analyzed using the kappa (k) coefﬁcient, were classiﬁed as ‘‘very good’’ (k [ 0.8) or ‘‘good’’ (0.6 \\ k B 0.8). The reproducibility data for the pain intensity question, analyzed using the Wilcoxon test and the intraclass correlation coefﬁcients (ICC), demonstrated that there was no difference between the averages (p = 0.251) and the responses were highly correlated (ICC = 0.937) for these two tests. Conclusions The BackPEI constitutes a valid and reproducible instrument which is relevant for the evaluation of back pain and its associated risk factors.","container-title":"International Journal of Public Health","DOI":"10.1007/s00038-012-0434-1","ISSN":"1661-8556, 1661-8564","issue":"4","journalAbbreviation":"Int J Public Health","language":"en","page":"565-572","source":"DOI.org (Crossref)","title":"Back Pain and Body Posture Evaluation Instrument (BackPEI): development, content validation and reproducibility","title-short":"Back Pain and Body Posture Evaluation Instrument (BackPEI)","volume":"58","author":[{"family":"Noll","given":"Matias"},{"family":"Candotti","given":"Cláudia Tarragô"},{"family":"Vieira","given":"Adriane"},{"family":"Loss","given":"Jefferson Fagundes"}],"issued":{"date-parts":[["2013",8]]}}}],"schema":"https://github.com/citation-style-language/schema/raw/master/csl-citation.json"} </w:instrText>
+      </w:r>
+      <w:r>
+        <w:fldChar w:fldCharType="separate"/>
+      </w:r>
+      <w:r>
+        <w:rPr>
+          <w:rFonts w:cs="Arial"/>
+          <w:kern w:val="0"/>
+        </w:rPr>
+        <w:t xml:space="preserve">(Candotti </w:t>
+      </w:r>
+      <w:r>
+        <w:rPr>
+          <w:rFonts w:cs="Arial"/>
+          <w:i/>
+          <w:iCs/>
+          <w:kern w:val="0"/>
+        </w:rPr>
+        <w:t>et al.</w:t>
+      </w:r>
+      <w:r>
+        <w:rPr>
+          <w:rFonts w:cs="Arial"/>
+          <w:kern w:val="0"/>
+        </w:rPr>
+        <w:t xml:space="preserve">, 2018, 2023; Da Rosa </w:t>
+      </w:r>
+      <w:r>
+        <w:rPr>
+          <w:rFonts w:cs="Arial"/>
+          <w:i/>
+          <w:iCs/>
+          <w:kern w:val="0"/>
+        </w:rPr>
+        <w:t>et al.</w:t>
+      </w:r>
+      <w:r>
+        <w:rPr>
+          <w:rFonts w:cs="Arial"/>
+          <w:kern w:val="0"/>
+        </w:rPr>
+        <w:t xml:space="preserve">, 2022; </w:t>
+      </w:r>
+      <w:proofErr w:type="spellStart"/>
+      <w:r>
+        <w:rPr>
+          <w:rFonts w:cs="Arial"/>
+          <w:kern w:val="0"/>
+        </w:rPr>
+        <w:t>Miñana-Signes</w:t>
+      </w:r>
+      <w:proofErr w:type="spellEnd"/>
+      <w:r>
+        <w:rPr>
+          <w:rFonts w:cs="Arial"/>
+          <w:kern w:val="0"/>
+        </w:rPr>
+        <w:t xml:space="preserve"> </w:t>
+      </w:r>
+      <w:r>
+        <w:rPr>
+          <w:rFonts w:cs="Arial"/>
+          <w:i/>
+          <w:iCs/>
+          <w:kern w:val="0"/>
+        </w:rPr>
+        <w:t>et al.</w:t>
+      </w:r>
+      <w:r>
+        <w:rPr>
+          <w:rFonts w:cs="Arial"/>
+          <w:kern w:val="0"/>
+        </w:rPr>
+        <w:t xml:space="preserve">, 2021; Noll </w:t>
+      </w:r>
+      <w:r>
+        <w:rPr>
+          <w:rFonts w:cs="Arial"/>
+          <w:i/>
+          <w:iCs/>
+          <w:kern w:val="0"/>
+        </w:rPr>
+        <w:t>et al.</w:t>
+      </w:r>
+      <w:r>
+        <w:rPr>
+          <w:rFonts w:cs="Arial"/>
+          <w:kern w:val="0"/>
+        </w:rPr>
+        <w:t>, 2013a)</w:t>
+      </w:r>
+      <w:r>
+        <w:fldChar w:fldCharType="end"/>
+      </w:r>
+      <w:r>
+        <w:t>.</w:t>
+      </w:r>
+    </w:p>
+    <w:p>
+      <w:r>
+        <w:t xml:space="preserve">Sobre as pontuações que agregam os fatores de risco em </w:t>
+      </w:r>
+      <w:r>
+        <w:t>uma escala inversa</w:t>
+      </w:r>
+      <w:r>
+        <w:t xml:space="preserve"> ao risco de dor nas costas não é feita nenhuma alegação e seu valor é utilizado em análises estatísticas apenas na versão em turco entre as fontes analisadas. </w:t>
+      </w:r>
+      <w:proofErr w:type="spellStart"/>
+      <w:r>
+        <w:t>Gençbas</w:t>
+      </w:r>
+      <w:proofErr w:type="spellEnd"/>
+      <w:r>
+        <w:t xml:space="preserve"> e </w:t>
+      </w:r>
+      <w:proofErr w:type="spellStart"/>
+      <w:r>
+        <w:t>Bebis</w:t>
+      </w:r>
+      <w:proofErr w:type="spellEnd"/>
+      <w:r>
+        <w:t xml:space="preserve"> </w:t>
+      </w:r>
+      <w:r>
+        <w:fldChar w:fldCharType="begin"/>
+      </w:r>
+      <w:r>
+        <w:instrText xml:space="preserve"> ADDIN ZOTERO_ITEM CSL_CITATION {"citationID":"42xGORuE","properties":{"formattedCitation":"(2019)","plainCitation":"(2019)","noteIndex":0},"citationItems":[{"id":1647,"uris":["http://zotero.org/groups/5422192/items/FG7NR2KA"],"itemData":{"id":1647,"type":"article-journal","container-title":"Acibadem Universitesi Saglik Bilimleri Dergisi","DOI":"10.31067/0.2019.175","ISSN":"1309-470X","issue":"3","journalAbbreviation":"ACU Sağlık Bil Derg","language":"tk","page":"383-389","source":"DOI.org (Crossref)","title":"Sırt Ağrısı ve Vücut Duruşu Değerlendirme Aracı: Türkçe Geçerlik ve Güvenirlik Çalışması","title-short":"Sırt Ağrısı ve Vücut Duruşu Değerlendirme Aracı","volume":"10","author":[{"family":"Gençbaş","given":"Dercan"},{"family":"Bebiş","given":"Hatice"}],"issued":{"date-parts":[["2019"]]}},"suppress-author":true}],"schema":"https://github.com/citation-style-language/schema/raw/master/csl-citation.json"} </w:instrText>
+      </w:r>
+      <w:r>
+        <w:fldChar w:fldCharType="separate"/>
+      </w:r>
+      <w:r>
+        <w:rPr>
+          <w:rFonts w:cs="Arial"/>
+        </w:rPr>
+        <w:t>(2019)</w:t>
+      </w:r>
+      <w:r>
+        <w:fldChar w:fldCharType="end"/>
+      </w:r>
+      <w:r>
+        <w:t xml:space="preserve"> realizam um teste-reteste baseado nessa pontuação e utilizam o teste dos postos de sinais de </w:t>
+      </w:r>
+      <w:proofErr w:type="spellStart"/>
+      <w:r>
+        <w:t>Wilcoxon</w:t>
+      </w:r>
+      <w:proofErr w:type="spellEnd"/>
+      <w:r>
+        <w:t xml:space="preserve"> e </w:t>
+      </w:r>
+      <w:proofErr w:type="spellStart"/>
+      <w:r>
+        <w:t>Gökşen</w:t>
+      </w:r>
+      <w:proofErr w:type="spellEnd"/>
+      <w:r>
+        <w:t xml:space="preserve">, </w:t>
+      </w:r>
+      <w:proofErr w:type="spellStart"/>
+      <w:r>
+        <w:t>Kocaman</w:t>
+      </w:r>
+      <w:proofErr w:type="spellEnd"/>
+      <w:r>
+        <w:t xml:space="preserve"> e </w:t>
+      </w:r>
+      <w:proofErr w:type="spellStart"/>
+      <w:r>
+        <w:t>Yildirim</w:t>
+      </w:r>
+      <w:proofErr w:type="spellEnd"/>
+      <w:r>
+        <w:t xml:space="preserve"> </w:t>
+      </w:r>
+      <w:r>
+        <w:fldChar w:fldCharType="begin"/>
+      </w:r>
+      <w:r>
+        <w:instrText xml:space="preserve"> ADDIN ZOTERO_ITEM CSL_CITATION {"citationID":"c8BSOaBW","properties":{"formattedCitation":"(2023)","plainCitation":"(2023)","noteIndex":0},"citationItems":[{"id":2244,"uris":["http://zotero.org/groups/5422192/items/W6BHPVFC"],"itemData":{"id":2244,"type":"article-journal","container-title":"Turkiye Klinikleri Journal of Health Sciences","DOI":"10.5336/healthsci.2023-95628","issue":"3","language":"en","note":"Accession Number: rayyan-78243241\ntype: doi:10.5336/healthsci.2023-95628","page":"444-451","title":"Reliability and Validity of the Back Pain and Body Posture Assessment Instrument in Adults with Disc Herniation","volume":"8","author":[{"family":"Gökşen","given":"Ayşenur"},{"family":"Kocaman","given":"Hikmet"},{"family":"Yıldırım","given":"Hasan"}],"issued":{"date-parts":[["2023"]]}},"suppress-author":true}],"schema":"https://github.com/citation-style-language/schema/raw/master/csl-citation.json"} </w:instrText>
+      </w:r>
+      <w:r>
+        <w:fldChar w:fldCharType="separate"/>
+      </w:r>
+      <w:r>
+        <w:rPr>
+          <w:rFonts w:cs="Arial"/>
+        </w:rPr>
+        <w:t>(2023)</w:t>
+      </w:r>
+      <w:r>
+        <w:fldChar w:fldCharType="end"/>
+      </w:r>
+      <w:r>
+        <w:t xml:space="preserve"> utilizam do coeficiente de correlação intraclasse para o procedimento teste-rete</w:t>
+      </w:r>
+      <w:r>
+        <w:t xml:space="preserve">ste, o </w:t>
+      </w:r>
+      <w:r>
+        <w:rPr>
+          <w:rFonts w:cs="Arial"/>
+        </w:rPr>
+        <w:t>ρ</w:t>
+      </w:r>
+      <w:r>
+        <w:t xml:space="preserve"> de </w:t>
+      </w:r>
+      <w:proofErr w:type="spellStart"/>
+      <w:r>
+        <w:t>Spearman</w:t>
+      </w:r>
+      <w:proofErr w:type="spellEnd"/>
+      <w:r>
+        <w:t xml:space="preserve"> para analisar a relação do BackPEI com o MHQ e o teste t independente para comparar os valores superiores e inferiores segundo o BackPEI. Assim é possível ver que os autores assumem que a pontuação total é uma escala ao menos intervalar.</w:t>
+      </w:r>
+    </w:p>
+    <w:p>
+      <w:r>
+        <w:t xml:space="preserve">Entre os três elementos da estrutura epistemológica para medições a representação é o que é menos abordado entre as fontes, inclusive quanto a aplicação de métodos de avaliação científica. Candotti e colaboradoras </w:t>
+      </w:r>
+      <w:r>
+        <w:fldChar w:fldCharType="begin"/>
+      </w:r>
+      <w:r>
+        <w:instrText xml:space="preserve"> ADDIN ZOTERO_ITEM CSL_CITATION {"citationID":"iLK384ff","properties":{"formattedCitation":"(2023)","plainCitation":"(2023)","noteIndex":0},"citationItems":[{"id":2289,"uris":["http://zotero.org/groups/5422192/items/NLA5EGR8"],"itemData":{"id":2289,"type":"article-journal","abstract":"Introduction: Back Pain and Body Posture Evaluation Instrument for Adults (BackPEI-A) lags the most recent literature, as it does not assess issues related to activity increasingly present in the daily lives of people of all ages.\nPurpose: (1) to update the BackPEI-A by including four new questions regarding the use of mobile devices; (2) to present a new graphic design of the issues related to back and neck pain to facilitate understanding of the location of these pains; (3) to test the content validity and the reliability of the new questions; and (4) to identify whether the BackPEI-A version in online form has adequate reliability.\nMethods: The content validation by evaluation of eight experts, and the reliability of the new questions and of the online version were assessed. The new questions were translated to English. Content validation was assessed by the content validity index (CVI). Reliability was assessed using the agreement percentage (%C), the kappa statistic (k), and the intraclass correlation coefficient (ICC). k &gt; 0.4 and %C &gt; 0.5 were assumed to include new questions.\nResults: The new questions showed good agreement among the experts, k &gt; 0.4 and %C &gt; 0.5. Both forms applied presented an average kappa of total sample ranging from moderate to good, and moderate ICC values, showing an adequate reliability.\nConclusion: The updated BackPEI-A is valid and reliable and allows the identification of aspects related to back and neck pain, as well as possible risk factors.","container-title":"Journal of Bodywork and Movement Therapies","DOI":"10.1016/j.jbmt.2023.06.012","ISSN":"13608592","journalAbbreviation":"Journal of Bodywork and Movement Therapies","language":"en","page":"158-164","source":"DOI.org (Crossref)","title":"Back Pain and Body Posture Evaluation Instrument for Adults (BackPEI-A): Updating and an online application","title-short":"Back Pain and Body Posture Evaluation Instrument for Adults (BackPEI-A)","volume":"36","author":[{"family":"Candotti","given":"Cláudia Tarragô"},{"family":"Pivotto","given":"Luiza Rampi"},{"family":"Nichele Da Rosa","given":"Bruna"},{"family":"Noll","given":"Matias"},{"family":"Loss","given":"Jefferson Fagundes"}],"issued":{"date-parts":[["2023",10]]}},"suppress-author":true}],"schema":"https://github.com/citation-style-language/schema/raw/master/csl-citation.json"} </w:instrText>
+      </w:r>
+      <w:r>
+        <w:fldChar w:fldCharType="separate"/>
+      </w:r>
+      <w:r>
+        <w:rPr>
+          <w:rFonts w:cs="Arial"/>
+        </w:rPr>
+        <w:t>(2023)</w:t>
+      </w:r>
+      <w:r>
+        <w:fldChar w:fldCharType="end"/>
+      </w:r>
+      <w:r>
+        <w:t xml:space="preserve"> a partir dos valores obtidos no teste-reteste para a intensidade de dor nas costas e intensidade da dor no pescoço estabeleceu os valores mínimos detectáveis</w:t>
+      </w:r>
+      <w:r>
+        <w:t xml:space="preserve"> de 2,48 e 3,10, respectivamente.</w:t>
+      </w:r>
+      <w:r>
+        <w:t xml:space="preserve"> Essa medida indica a menor diferença que não pode ser atribuída a um erro de medição </w:t>
+      </w:r>
+      <w:r>
+        <w:fldChar w:fldCharType="begin"/>
+      </w:r>
+      <w:r>
+        <w:instrText xml:space="preserve"> ADDIN ZOTERO_ITEM CSL_CITATION {"citationID":"PNBFnmGH","properties":{"formattedCitation":"(Akbari-Chehrehbargh; Tavafian; Montazeri, 2020)","plainCitation":"(Akbari-Chehrehbargh; Tavafian; Montazeri, 2020)","noteIndex":0},"citationItems":[{"id":2233,"uris":["http://zotero.org/groups/5422192/items/UK6UTSIQ"],"itemData":{"id":2233,"type":"article-journal","abstract":"Background: Back pain is an important public health problem and the leading cause of adult disability worldwide and is rising among schoolchildren populations. Despite numerous studies reporting on back care interventions in pediatric population; there is currently no existing theory-based instrument to assess impact and outcome of these programs. This paper reports on development and psychometric testing of a theory based back-care behavior instrument for use among elementary schoolchildren. Methods: This was a three-phases study that included the following steps: a) a literature research to review existing instruments that assess healthy spine-related behavior in elementary schoolchildren; b) development of a new instrument namely the Back-care Behavior Assessment Questionnaire (BABAQ) based on the Social Cognitive Theory and existing instruments, and c) conducting a cross sectional study to test psychometric properties of the BABAQ by estimating the content validity ratio (CVR), the content validity index (CVI), performing confirmatory factor analysis (CFA), reliability analysis, and convergent validity as estimated by the Average Variance Extracted (AVE). Results: First, a questionnaire (the BABAQ) was developed. It contained of 49 items tapping into 5 pre-defined constructs (skills, knowledge, self-efficacy, expectation beliefs, and behavior). Then, 610 fifth-grade female schoolchildren were entered into a cross sectional study and they completed the BABAQ. The CVR and the CVI of the questionnaire was found to be ≥0.54 and &gt; 0.7, respectively. The CFA confirmed the five constructs and showed good fit for the data. The intraclass correlation (ICC) and the Cronbach's alpha coefficients for the BABAQ were 0.84 (P &lt; 0.001) and 0.93, respectively. The convergent validity as measured by the AVE also showed satisfactory results. Conclusion: The findings suggest that the Back-care Behavior Assessment Questionnaire (BABAQ) is a valid instrument for measuring healthy spine-related behaviors among schoolchildren. © 2020 The Author(s).","container-title":"BMC Public Health","DOI":"10.1186/s12889-020-09318-9","issue":"1283","note":"Accession Number: rayyan-78242729\npublisher-place: [\"Department of Health Education, Faculty of Medical Sciences, Tarbiat Modares University, Tehran, Iran\", \"Health Metrics Research Center, Iranian Institutes for Health Sciences Research, Acecr, Tehran, Iran\", \"Faculty of Humanity Sciences, University of Science and Culture, Acecr, Tehran, Iran\"]\ntype: doi:10.1186/s12889-020-09318-9","page":"1-10","title":"The Back-care Behavior Assessment Questionnaire (BABAQ) for schoolchildren: Development and psychometric evaluation","volume":"20","author":[{"family":"Akbari-Chehrehbargh","given":"Z."},{"family":"Tavafian","given":"Sedigheh Sadat"},{"family":"Montazeri","given":"A."}],"issued":{"date-parts":[["2020"]]}}}],"schema":"https://github.com/citation-style-language/schema/raw/master/csl-citation.json"} </w:instrText>
+      </w:r>
+      <w:r>
+        <w:fldChar w:fldCharType="separate"/>
+      </w:r>
+      <w:r>
+        <w:rPr>
+          <w:rFonts w:cs="Arial"/>
+        </w:rPr>
+        <w:t>(</w:t>
+      </w:r>
+      <w:proofErr w:type="spellStart"/>
+      <w:r>
+        <w:rPr>
+          <w:rFonts w:cs="Arial"/>
+        </w:rPr>
+        <w:t>Akbari-Chehrehbargh</w:t>
+      </w:r>
+      <w:proofErr w:type="spellEnd"/>
+      <w:r>
+        <w:rPr>
+          <w:rFonts w:cs="Arial"/>
+        </w:rPr>
+        <w:t xml:space="preserve">; </w:t>
+      </w:r>
+      <w:proofErr w:type="spellStart"/>
+      <w:r>
+        <w:rPr>
+          <w:rFonts w:cs="Arial"/>
+        </w:rPr>
+        <w:t>Tavafian</w:t>
+      </w:r>
+      <w:proofErr w:type="spellEnd"/>
+      <w:r>
+        <w:rPr>
+          <w:rFonts w:cs="Arial"/>
+        </w:rPr>
+        <w:t xml:space="preserve">; </w:t>
+      </w:r>
+      <w:proofErr w:type="spellStart"/>
+      <w:r>
+        <w:rPr>
+          <w:rFonts w:cs="Arial"/>
+        </w:rPr>
+        <w:t>Montazeri</w:t>
+      </w:r>
+      <w:proofErr w:type="spellEnd"/>
+      <w:r>
+        <w:rPr>
+          <w:rFonts w:cs="Arial"/>
+        </w:rPr>
+        <w:t>, 2020)</w:t>
+      </w:r>
+      <w:r>
+        <w:fldChar w:fldCharType="end"/>
+      </w:r>
+    </w:p>
+    <w:p>
+      <w:proofErr w:type="spellStart"/>
+      <w:r>
+        <w:t>Gökşen</w:t>
+      </w:r>
+      <w:proofErr w:type="spellEnd"/>
+      <w:r>
+        <w:t xml:space="preserve">, </w:t>
+      </w:r>
+      <w:proofErr w:type="spellStart"/>
+      <w:r>
+        <w:t>Kocaman</w:t>
+      </w:r>
+      <w:proofErr w:type="spellEnd"/>
+      <w:r>
+        <w:t xml:space="preserve"> e </w:t>
+      </w:r>
+      <w:proofErr w:type="spellStart"/>
+      <w:r>
+        <w:t>Yildirim</w:t>
+      </w:r>
+      <w:proofErr w:type="spellEnd"/>
+      <w:r>
+        <w:t xml:space="preserve"> </w:t>
+      </w:r>
+      <w:r>
+        <w:fldChar w:fldCharType="begin"/>
+      </w:r>
+      <w:r>
+        <w:instrText xml:space="preserve"> ADDIN ZOTERO_ITEM CSL_CITATION {"citationID":"ezJMNVOE","properties":{"formattedCitation":"(2023)","plainCitation":"(2023)","noteIndex":0},"citationItems":[{"id":2244,"uris":["http://zotero.org/groups/5422192/items/W6BHPVFC"],"itemData":{"id":2244,"type":"article-journal","container-title":"Turkiye Klinikleri Journal of Health Sciences","DOI":"10.5336/healthsci.2023-95628","issue":"3","language":"en","note":"Accession Number: rayyan-78243241\ntype: doi:10.5336/healthsci.2023-95628","page":"444-451","title":"Reliability and Validity of the Back Pain and Body Posture Assessment Instrument in Adults with Disc Herniation","volume":"8","author":[{"family":"Gökşen","given":"Ayşenur"},{"family":"Kocaman","given":"Hikmet"},{"family":"Yıldırım","given":"Hasan"}],"issued":{"date-parts":[["2023"]]}},"suppress-author":true}],"schema":"https://github.com/citation-style-language/schema/raw/master/csl-citation.json"} </w:instrText>
+      </w:r>
+      <w:r>
+        <w:fldChar w:fldCharType="separate"/>
+      </w:r>
+      <w:r>
+        <w:rPr>
+          <w:rFonts w:cs="Arial"/>
+        </w:rPr>
+        <w:t>(2023)</w:t>
+      </w:r>
+      <w:r>
+        <w:fldChar w:fldCharType="end"/>
+      </w:r>
+      <w:r>
+        <w:t xml:space="preserve"> dividiram a amostra em 2 grupos a partir da pontuação total do BackPEI, um acima do 73º percentil e outro abaixo do 23º. Posteriormente comparou os valores de cada grupo a partir de um teste t. Isso parece uma forma de mostrar uma capacidade discriminatória do BackPEI e demonstrar que há alguma consistência ao atribuir as numerações da escala aos indivíduos.</w:t>
+      </w:r>
+    </w:p>
+    <w:p>
+      <w:r>
+        <w:t xml:space="preserve">Além destas, nenhum outro </w:t>
+      </w:r>
+      <w:r>
+        <w:t xml:space="preserve">método de </w:t>
+      </w:r>
+      <w:r>
+        <w:t>avaliação</w:t>
+      </w:r>
+      <w:r>
+        <w:t xml:space="preserve"> científica com foco principal na representação foi aplicado.</w:t>
+      </w:r>
+      <w:r>
+        <w:t xml:space="preserve"> Entretanto, </w:t>
+      </w:r>
+      <w:r>
+        <w:t>toda avaliação realizada a partir dos resultados da medição avalia, em alguma medida, a representação como por exemplo o teste-reteste e a validade concorrente. E mesmo a validade de conteúdo, que entre as fontes demonstrou um foco nos procedimentos, permite uma avaliação de algumas representações ao apresentar ao painel de especialistas as alterativas a cada item do questionário</w:t>
+      </w:r>
+      <w:r>
+        <w:t xml:space="preserve">.  </w:t>
+      </w:r>
+    </w:p>
+    <w:p>
+      <w:proofErr w:type="gramStart"/>
+      <w:r>
+        <w:t>Um vez</w:t>
+      </w:r>
+      <w:proofErr w:type="gramEnd"/>
+      <w:r>
+        <w:t xml:space="preserve"> que o BackPEI é um sistema de medição abrangente é difícil que ele possua uma única representação, dada a variedade de conceitos medidos. Entretanto, </w:t>
+      </w:r>
+      <w:r>
+        <w:lastRenderedPageBreak/>
+        <w:t xml:space="preserve">há um esforço em sintetizar os valores obtidos por diferentes itens do questionário, especialmente no que se refere aos fatores de risco. Isso pode ser visto em diversas fontes como, por exemplo, no artigo de </w:t>
+      </w:r>
+      <w:proofErr w:type="spellStart"/>
+      <w:r>
+        <w:t>Pivotto</w:t>
+      </w:r>
+      <w:proofErr w:type="spellEnd"/>
+      <w:r>
+        <w:t xml:space="preserve"> e colaboradoras </w:t>
+      </w:r>
+      <w:r>
+        <w:fldChar w:fldCharType="begin"/>
+      </w:r>
+      <w:r>
+        <w:instrText xml:space="preserve"> ADDIN ZOTERO_ITEM CSL_CITATION {"citationID":"gGn3oIHJ","properties":{"formattedCitation":"(2018)","plainCitation":"(2018)","noteIndex":0},"citationItems":[{"id":1656,"uris":["http://zotero.org/groups/5422192/items/X79HU8MT"],"itemData":{"id":1656,"type":"article-journal","abstract":"Questionnaires are important tools to assessment due its easy application, low charge and possibility of self-report of the assessed. The Back Pain and Body Posture Evaluation Instrument (BackPEI) and the Back Pain and Body Posture Evaluation Instrument for Adults (BackPEI-A) are questionnaires to assess the back-pain presence and associated risk factors. The BackPEI assess only school children while BackPEI-A assess only adults and has a score system which indicates the subject risk factors exposition level to back pain development. The aim is proposing a score system specific to BackPEI. The score system uses only those questions involving risk factors to back pain development, such as: physical exercise practice; time spent watching television and using computer; number of hours sleeping and habit of reading/studying on bed; occurrence of back pain among parents; postures adopted to sleep, to sit, to write, to use computer and to lift an object from the ground; school bag used to transport material and mode of transportation school bag; and parents’ schooling. As higher as the score, lower is the risk factors exposition to back pain. From this communication, BackPEI has a general score system which expresses the level of risk factor exposition to back pain development among school children.","container-title":"Journal of Head Neck &amp; Spine Surgery","DOI":"10.19080/JHNSS.2018.03.555618","ISSN":"25772864","issue":"4","journalAbbreviation":"JHNSS","language":"en","source":"DOI.org (Crossref)","title":"Proposition of a General Scoring System to the BackPEI","URL":"https://juniperpublishers.com/jhnss/JHNSS.MS.ID.555618.php","volume":"3","author":[{"family":"Pivotto","given":"Luiza Rampi"},{"family":"Rosa","given":"Bruna Nichele","dropping-particle":"da"},{"family":"Candotti","given":"Cláudia Tarragô"},{"family":"Noll","given":"Matias"},{"family":"Vieira","given":"Adriane"},{"family":"Loss","given":"Jefferson Fagundes"}],"accessed":{"date-parts":[["2022",5,27]]},"issued":{"date-parts":[["2018",10,3]]}},"suppress-author":true}],"schema":"https://github.com/citation-style-language/schema/raw/master/csl-citation.json"} </w:instrText>
+      </w:r>
+      <w:r>
+        <w:fldChar w:fldCharType="separate"/>
+      </w:r>
+      <w:r>
+        <w:rPr>
+          <w:rFonts w:cs="Arial"/>
+        </w:rPr>
+        <w:t>(2018)</w:t>
+      </w:r>
+      <w:r>
+        <w:fldChar w:fldCharType="end"/>
+      </w:r>
+      <w:r>
+        <w:t xml:space="preserve">, que elabora um sistema de pontuação voltado a esse conceito, e no artigo de Candotti e colaboradoras </w:t>
+      </w:r>
+      <w:r>
+        <w:fldChar w:fldCharType="begin"/>
+      </w:r>
+      <w:r>
+        <w:instrText xml:space="preserve"> ADDIN ZOTERO_ITEM CSL_CITATION {"citationID":"N8MQQh8u","properties":{"formattedCitation":"(2018)","plainCitation":"(2018)","noteIndex":0},"citationItems":[{"id":1675,"uris":["http://zotero.org/groups/5422192/items/Z8FACCC6"],"itemData":{"id":1675,"type":"article-journal","container-title":"Pain Management Nursing","DOI":"10.1016/j.pmn.2017.10.005","ISSN":"15249042","issue":"4","journalAbbreviation":"Pain Management Nursing","language":"en","page":"415-423","source":"DOI.org (Crossref)","title":"Back Pain and Body Posture Evaluation Instrument for Adults: Expansion and Reproducibility","title-short":"Back Pain and Body Posture Evaluation Instrument for Adults","volume":"19","author":[{"family":"Candotti","given":"Cláudia Tarragô"},{"family":"Detogni Schmit","given":"Emanuelle Francine"},{"family":"Pivotto","given":"Luiza Rampi"},{"family":"Raupp","given":"Eduardo Gonçalves"},{"family":"Noll","given":"Matias"},{"family":"Vieira","given":"Adriane"},{"family":"Loss","given":"Jefferson Fagundes"}],"issued":{"date-parts":[["2018",8]]}},"suppress-author":true}],"schema":"https://github.com/citation-style-language/schema/raw/master/csl-citation.json"} </w:instrText>
+      </w:r>
+      <w:r>
+        <w:fldChar w:fldCharType="separate"/>
+      </w:r>
+      <w:r>
+        <w:rPr>
+          <w:rFonts w:cs="Arial"/>
+        </w:rPr>
+        <w:t>(2018)</w:t>
+      </w:r>
+      <w:r>
+        <w:fldChar w:fldCharType="end"/>
+      </w:r>
+      <w:r>
+        <w:t xml:space="preserve">, que já desenvolve a primeira versão do </w:t>
+      </w:r>
+      <w:proofErr w:type="spellStart"/>
+      <w:r>
+        <w:t>BackPEI-A</w:t>
+      </w:r>
+      <w:proofErr w:type="spellEnd"/>
+      <w:r>
+        <w:t xml:space="preserve"> contando com o sistema de pontuação. A importância dessa representação pode ser vista no estudo de atualização do </w:t>
+      </w:r>
+      <w:proofErr w:type="spellStart"/>
+      <w:r>
+        <w:t>BackPEI-A</w:t>
+      </w:r>
+      <w:proofErr w:type="spellEnd"/>
+      <w:r>
+        <w:t xml:space="preserve">, que com as alterações impediu a aplicação do sistema de pontuação anterior e afirma que a “maior limitação deste estudo é a ausência de uma pontuação sobre a possível exposição a fatores associados a dor nas costas e pescoço” </w:t>
+      </w:r>
+      <w:r>
+        <w:fldChar w:fldCharType="begin"/>
+      </w:r>
+      <w:r>
+        <w:instrText xml:space="preserve"> ADDIN ZOTERO_ITEM CSL_CITATION {"citationID":"mq8GBR14","properties":{"formattedCitation":"(Candotti {\\i{}et al.}, 2023, p. 163)","plainCitation":"(Candotti et al., 2023, p. 163)","noteIndex":0},"citationItems":[{"id":2289,"uris":["http://zotero.org/groups/5422192/items/NLA5EGR8"],"itemData":{"id":2289,"type":"article-journal","abstract":"Introduction: Back Pain and Body Posture Evaluation Instrument for Adults (BackPEI-A) lags the most recent literature, as it does not assess issues related to activity increasingly present in the daily lives of people of all ages.\nPurpose: (1) to update the BackPEI-A by including four new questions regarding the use of mobile devices; (2) to present a new graphic design of the issues related to back and neck pain to facilitate understanding of the location of these pains; (3) to test the content validity and the reliability of the new questions; and (4) to identify whether the BackPEI-A version in online form has adequate reliability.\nMethods: The content validation by evaluation of eight experts, and the reliability of the new questions and of the online version were assessed. The new questions were translated to English. Content validation was assessed by the content validity index (CVI). Reliability was assessed using the agreement percentage (%C), the kappa statistic (k), and the intraclass correlation coefficient (ICC). k &gt; 0.4 and %C &gt; 0.5 were assumed to include new questions.\nResults: The new questions showed good agreement among the experts, k &gt; 0.4 and %C &gt; 0.5. Both forms applied presented an average kappa of total sample ranging from moderate to good, and moderate ICC values, showing an adequate reliability.\nConclusion: The updated BackPEI-A is valid and reliable and allows the identification of aspects related to back and neck pain, as well as possible risk factors.","container-title":"Journal of Bodywork and Movement Therapies","DOI":"10.1016/j.jbmt.2023.06.012","ISSN":"13608592","journalAbbreviation":"Journal of Bodywork and Movement Therapies","language":"en","page":"158-164","source":"DOI.org (Crossref)","title":"Back Pain and Body Posture Evaluation Instrument for Adults (BackPEI-A): Updating and an online application","title-short":"Back Pain and Body Posture Evaluation Instrument for Adults (BackPEI-A)","volume":"36","author":[{"family":"Candotti","given":"Cláudia Tarragô"},{"family":"Pivotto","given":"Luiza Rampi"},{"family":"Nichele Da Rosa","given":"Bruna"},{"family":"Noll","given":"Matias"},{"family":"Loss","given":"Jefferson Fagundes"}],"issued":{"date-parts":[["2023",10]]}},"locator":"163","label":"page"}],"schema":"https://github.com/citation-style-language/schema/raw/master/csl-citation.json"} </w:instrText>
+      </w:r>
+      <w:r>
+        <w:fldChar w:fldCharType="separate"/>
+      </w:r>
+      <w:r>
+        <w:rPr>
+          <w:rFonts w:cs="Arial"/>
+          <w:kern w:val="0"/>
+        </w:rPr>
+        <w:t xml:space="preserve">(Candotti </w:t>
+      </w:r>
+      <w:r>
+        <w:rPr>
+          <w:rFonts w:cs="Arial"/>
+          <w:i/>
+          <w:iCs/>
+          <w:kern w:val="0"/>
+        </w:rPr>
+        <w:t>et al.</w:t>
+      </w:r>
+      <w:r>
+        <w:rPr>
+          <w:rFonts w:cs="Arial"/>
+          <w:kern w:val="0"/>
+        </w:rPr>
+        <w:t>, 2023, p. 163)</w:t>
+      </w:r>
+      <w:r>
+        <w:fldChar w:fldCharType="end"/>
+      </w:r>
+      <w:r>
+        <w:t xml:space="preserve">. </w:t>
+      </w:r>
+    </w:p>
+    <w:p>
+      <w:r>
+        <w:t>Em várias fontes é indicada a intenção de que o BackPEI seja utilizado em pesquisas da ciência da saúde como ensaios clínicos e estudos epidemiológicos e a síntese dos valores em uma pontuação pode contribuir</w:t>
+      </w:r>
+      <w:r>
+        <w:t xml:space="preserve"> </w:t>
+      </w:r>
+      <w:r>
+        <w:fldChar w:fldCharType="begin"/>
+      </w:r>
+      <w:r>
+        <w:instrText xml:space="preserve"> ADDIN ZOTERO_ITEM CSL_CITATION {"citationID":"VH9z0Xnw","properties":{"formattedCitation":"(Candotti {\\i{}et al.}, 2018, 2023; Da Rosa {\\i{}et al.}, 2022; Gen\\uc0\\u231{}ba\\uc0\\u351{}; Bebi\\uc0\\u351{}, 2019; Mi\\uc0\\u241{}ana-Signes {\\i{}et al.}, 2021; Noll {\\i{}et al.}, 2013a)","plainCitation":"(Candotti et al., 2018, 2023; Da Rosa et al., 2022; Gençbaş; Bebiş, 2019; Miñana-Signes et al., 2021; Noll et al., 2013a)","noteIndex":0},"citationItems":[{"id":1675,"uris":["http://zotero.org/groups/5422192/items/Z8FACCC6"],"itemData":{"id":1675,"type":"article-journal","container-title":"Pain Management Nursing","DOI":"10.1016/j.pmn.2017.10.005","ISSN":"15249042","issue":"4","journalAbbreviation":"Pain Management Nursing","language":"en","page":"415-423","source":"DOI.org (Crossref)","title":"Back Pain and Body Posture Evaluation Instrument for Adults: Expansion and Reproducibility","title-short":"Back Pain and Body Posture Evaluation Instrument for Adults","volume":"19","author":[{"family":"Candotti","given":"Cláudia Tarragô"},{"family":"Detogni Schmit","given":"Emanuelle Francine"},{"family":"Pivotto","given":"Luiza Rampi"},{"family":"Raupp","given":"Eduardo Gonçalves"},{"family":"Noll","given":"Matias"},{"family":"Vieira","given":"Adriane"},{"family":"Loss","given":"Jefferson Fagundes"}],"issued":{"date-parts":[["2018",8]]}}},{"id":2289,"uris":["http://zotero.org/groups/5422192/items/NLA5EGR8"],"itemData":{"id":2289,"type":"article-journal","abstract":"Introduction: Back Pain and Body Posture Evaluation Instrument for Adults (BackPEI-A) lags the most recent literature, as it does not assess issues related to activity increasingly present in the daily lives of people of all ages.\nPurpose: (1) to update the BackPEI-A by including four new questions regarding the use of mobile devices; (2) to present a new graphic design of the issues related to back and neck pain to facilitate understanding of the location of these pains; (3) to test the content validity and the reliability of the new questions; and (4) to identify whether the BackPEI-A version in online form has adequate reliability.\nMethods: The content validation by evaluation of eight experts, and the reliability of the new questions and of the online version were assessed. The new questions were translated to English. Content validation was assessed by the content validity index (CVI). Reliability was assessed using the agreement percentage (%C), the kappa statistic (k), and the intraclass correlation coefficient (ICC). k &gt; 0.4 and %C &gt; 0.5 were assumed to include new questions.\nResults: The new questions showed good agreement among the experts, k &gt; 0.4 and %C &gt; 0.5. Both forms applied presented an average kappa of total sample ranging from moderate to good, and moderate ICC values, showing an adequate reliability.\nConclusion: The updated BackPEI-A is valid and reliable and allows the identification of aspects related to back and neck pain, as well as possible risk factors.","container-title":"Journal of Bodywork and Movement Therapies","DOI":"10.1016/j.jbmt.2023.06.012","ISSN":"13608592","journalAbbreviation":"Journal of Bodywork and Movement Therapies","language":"en","page":"158-164","source":"DOI.org (Crossref)","title":"Back Pain and Body Posture Evaluation Instrument for Adults (BackPEI-A): Updating and an online application","title-short":"Back Pain and Body Posture Evaluation Instrument for Adults (BackPEI-A)","volume":"36","author":[{"family":"Candotti","given":"Cláudia Tarragô"},{"family":"Pivotto","given":"Luiza Rampi"},{"family":"Nichele Da Rosa","given":"Bruna"},{"family":"Noll","given":"Matias"},{"family":"Loss","given":"Jefferson Fagundes"}],"issued":{"date-parts":[["2023",10]]}}},{"id":1671,"uris":["http://zotero.org/groups/5422192/items/5D55KD4G"],"itemData":{"id":1671,"type":"article-journal","abstract":"The Back Pain and Body Posture Evaluation Instrument (BackPEI) was created in 2013 to assess back pain and its risk factors in school children. However, it does not assess neck pain or the habits of mobile device usage, which are aspects that are often part of school children’s lives. Therefore, we aimed to update the BackPEI questionnaire to include new questions assessing aspects related to neck pain and the use of mobile devices and to test the content validity and reliability of the new questions. The updated questionnaire was named Back Pain and Body Posture Evaluation Instrument for Children and Adolescents (BackPEI-CA). The content was validated by eight experts using the content validity index (CVI). To assess reliability, the BackPEI-CA questionnaire was applied at two different times in 105 school children, and Cohen’s kappa (k) and intraclass correlation coefficient (ICC) were calculated. All aspects assessed regarding content validity had a CVI higher than 0.8. The new questions presented moderate and good kappa values and excellent ICC values. The updated version of BackPEI-CA can be used as a clinic tool for assessing the presence, frequency, and intensity of back and neck pain and their risk factors.","container-title":"International Journal of Environmental Research and Public Health","DOI":"10.3390/ijerph19031398","ISSN":"1660-4601","issue":"3","journalAbbreviation":"IJERPH","language":"en","page":"1398","source":"DOI.org (Crossref)","title":"Back Pain and Body Posture Evaluation Instrument for Children and Adolescents (BackPEI-CA): Expansion, Content Validation, and Reliability","title-short":"Back Pain and Body Posture Evaluation Instrument for Children and Adolescents (BackPEI-CA)","volume":"19","author":[{"family":"Da Rosa","given":"Bruna Nichele"},{"family":"Candotti","given":"Cláudia Tarragô"},{"family":"Pivotto","given":"Luiza Rampi"},{"family":"Noll","given":"Matias"},{"family":"Silva","given":"Marcelle Guimarães"},{"family":"Vieira","given":"Adriane"},{"family":"Loss","given":"Jefferson Fagundes"}],"issued":{"date-parts":[["2022",1,27]]}}},{"id":1647,"uris":["http://zotero.org/groups/5422192/items/FG7NR2KA"],"itemData":{"id":1647,"type":"article-journal","container-title":"Acibadem Universitesi Saglik Bilimleri Dergisi","DOI":"10.31067/0.2019.175","ISSN":"1309-470X","issue":"3","journalAbbreviation":"ACU Sağlık Bil Derg","language":"tk","page":"383-389","source":"DOI.org (Crossref)","title":"Sırt Ağrısı ve Vücut Duruşu Değerlendirme Aracı: Türkçe Geçerlik ve Güvenirlik Çalışması","title-short":"Sırt Ağrısı ve Vücut Duruşu Değerlendirme Aracı","volume":"10","author":[{"family":"Gençbaş","given":"Dercan"},{"family":"Bebiş","given":"Hatice"}],"issued":{"date-parts":[["2019"]]}}},{"id":1646,"uris":["http://zotero.org/groups/5422192/items/YSVGNN62"],"itemData":{"id":1646,"type":"article-journal","abstract":"The prevalence of back pain (BP) among children and adolescents has increased over recent years. Some authors advocate promoting back-health education in the school setting. It is therefore important to adopt a uniform suite of assessment instruments to measure the various constructs. The present study aimed to perform a cultural adaptation of a validated measurement instrument (BackPEI), beginning with a translation and cultural adaptation phase, followed by a second phase to test reliability using a test-retest design. The translation and cross-cultural adaptation were performed based on the guidelines. Reliability was tested by applying the questionnaire to 224 secondary school students, at two different times with a 7-day interval between the tests. In general, the Spanish version presented adequate agreement for questions 1–20, with only question 9 achieving a low Kappa range of 0.312 (−0.152–0.189). The question about pain intensity did not show differences between the test means (4.72 ± 2.33) and re-test (4.58 ± 2.37) (p = 0.333), and the responses for these two tests obtained a high correlation (ICC = 0.951 (0.928–0.966); p = 0.0001). Psychometric testing indicated that the Spanish version of the BackPEI is well-adapted and reliable, based on the test–retest design, providing similar results to the original Brazilian version.","container-title":"International Journal of Environmental Research and Public Health","DOI":"10.3390/ijerph18030854","ISSN":"1660-4601","issue":"3","journalAbbreviation":"IJERPH","language":"en","page":"854","source":"DOI.org (Crossref)","title":"Cross-Cultural Adaptation and Reliability of the Back Pain and Body Posture Evaluation Instrument (BackPEI) to the Spanish Adolescent Population","volume":"18","author":[{"family":"Miñana-Signes","given":"Vicente"},{"family":"Monfort-Pañego","given":"Manuel"},{"family":"Morant","given":"Joan"},{"family":"Noll","given":"Matias"}],"issued":{"date-parts":[["2021",1,20]]}}},{"id":1691,"uris":["http://zotero.org/groups/5422192/items/7SSP93UA"],"itemData":{"id":1691,"type":"article-journal","abstract":"Objectives Following a search conducted in several databases, no instrument was found that jointly evaluates the prevalence of back pain and its associated demographic, social–economic, hereditary, behavioral and postural risk factors. Thus, the present study aims to develop the Back Pain and Body Posture Evaluation Instrument (BackPEI) for school-age children and verify its validity and reproducibility. Methods Twenty-one questions were elaborated to compose the BackPEI instrument, eight experts checked the content validity, and its reproducibility was tested by applying the questionnaire to 260 primary schoolchildren, at two different times with a 7-day interval. Results The reproducibility data for the ﬁrst 20 questions, analyzed using the kappa (k) coefﬁcient, were classiﬁed as ‘‘very good’’ (k [ 0.8) or ‘‘good’’ (0.6 \\ k B 0.8). The reproducibility data for the pain intensity question, analyzed using the Wilcoxon test and the intraclass correlation coefﬁcients (ICC), demonstrated that there was no difference between the averages (p = 0.251) and the responses were highly correlated (ICC = 0.937) for these two tests. Conclusions The BackPEI constitutes a valid and reproducible instrument which is relevant for the evaluation of back pain and its associated risk factors.","container-title":"International Journal of Public Health","DOI":"10.1007/s00038-012-0434-1","ISSN":"1661-8556, 1661-8564","issue":"4","journalAbbreviation":"Int J Public Health","language":"en","page":"565-572","source":"DOI.org (Crossref)","title":"Back Pain and Body Posture Evaluation Instrument (BackPEI): development, content validation and reproducibility","title-short":"Back Pain and Body Posture Evaluation Instrument (BackPEI)","volume":"58","author":[{"family":"Noll","given":"Matias"},{"family":"Candotti","given":"Cláudia Tarragô"},{"family":"Vieira","given":"Adriane"},{"family":"Loss","given":"Jefferson Fagundes"}],"issued":{"date-parts":[["2013",8]]}}}],"schema":"https://github.com/citation-style-language/schema/raw/master/csl-citation.json"} </w:instrText>
+      </w:r>
+      <w:r>
+        <w:fldChar w:fldCharType="separate"/>
+      </w:r>
+      <w:r>
+        <w:rPr>
+          <w:rFonts w:cs="Arial"/>
+          <w:kern w:val="0"/>
+        </w:rPr>
+        <w:t xml:space="preserve">(Candotti </w:t>
+      </w:r>
+      <w:r>
+        <w:rPr>
+          <w:rFonts w:cs="Arial"/>
+          <w:i/>
+          <w:iCs/>
+          <w:kern w:val="0"/>
+        </w:rPr>
+        <w:t>et al.</w:t>
+      </w:r>
+      <w:r>
+        <w:rPr>
+          <w:rFonts w:cs="Arial"/>
+          <w:kern w:val="0"/>
+        </w:rPr>
+        <w:t xml:space="preserve">, 2018, 2023; Da Rosa </w:t>
+      </w:r>
+      <w:r>
+        <w:rPr>
+          <w:rFonts w:cs="Arial"/>
+          <w:i/>
+          <w:iCs/>
+          <w:kern w:val="0"/>
+        </w:rPr>
+        <w:t>et al.</w:t>
+      </w:r>
+      <w:r>
+        <w:rPr>
+          <w:rFonts w:cs="Arial"/>
+          <w:kern w:val="0"/>
+        </w:rPr>
+        <w:t xml:space="preserve">, 2022; </w:t>
+      </w:r>
+      <w:proofErr w:type="spellStart"/>
+      <w:r>
+        <w:rPr>
+          <w:rFonts w:cs="Arial"/>
+          <w:kern w:val="0"/>
+        </w:rPr>
+        <w:t>Gençbaş</w:t>
+      </w:r>
+      <w:proofErr w:type="spellEnd"/>
+      <w:r>
+        <w:rPr>
+          <w:rFonts w:cs="Arial"/>
+          <w:kern w:val="0"/>
+        </w:rPr>
+        <w:t xml:space="preserve">; </w:t>
+      </w:r>
+      <w:proofErr w:type="spellStart"/>
+      <w:r>
+        <w:rPr>
+          <w:rFonts w:cs="Arial"/>
+          <w:kern w:val="0"/>
+        </w:rPr>
+        <w:t>Bebiş</w:t>
+      </w:r>
+      <w:proofErr w:type="spellEnd"/>
+      <w:r>
+        <w:rPr>
+          <w:rFonts w:cs="Arial"/>
+          <w:kern w:val="0"/>
+        </w:rPr>
+        <w:t xml:space="preserve">, 2019; </w:t>
+      </w:r>
+      <w:proofErr w:type="spellStart"/>
+      <w:r>
+        <w:rPr>
+          <w:rFonts w:cs="Arial"/>
+          <w:kern w:val="0"/>
+        </w:rPr>
+        <w:t>Miñana-Signes</w:t>
+      </w:r>
+      <w:proofErr w:type="spellEnd"/>
+      <w:r>
+        <w:rPr>
+          <w:rFonts w:cs="Arial"/>
+          <w:kern w:val="0"/>
+        </w:rPr>
+        <w:t xml:space="preserve"> </w:t>
+      </w:r>
+      <w:r>
+        <w:rPr>
+          <w:rFonts w:cs="Arial"/>
+          <w:i/>
+          <w:iCs/>
+          <w:kern w:val="0"/>
+        </w:rPr>
+        <w:t>et al.</w:t>
+      </w:r>
+      <w:r>
+        <w:rPr>
+          <w:rFonts w:cs="Arial"/>
+          <w:kern w:val="0"/>
+        </w:rPr>
+        <w:t xml:space="preserve">, 2021; Noll </w:t>
+      </w:r>
+      <w:r>
+        <w:rPr>
+          <w:rFonts w:cs="Arial"/>
+          <w:i/>
+          <w:iCs/>
+          <w:kern w:val="0"/>
+        </w:rPr>
+        <w:t>et al.</w:t>
+      </w:r>
+      <w:r>
+        <w:rPr>
+          <w:rFonts w:cs="Arial"/>
+          <w:kern w:val="0"/>
+        </w:rPr>
+        <w:t>, 2013a)</w:t>
+      </w:r>
+      <w:r>
+        <w:fldChar w:fldCharType="end"/>
+      </w:r>
+      <w:r>
+        <w:t>. Também o BackPEI tem como principal propósito avaliar a dor e hábitos posturais em um único sistema de medição com o objetivo de permitir a investigação da associação entre os conceitos, para isso é relevante uma pontuação que abranja todas as posturas como fatores de risco</w:t>
+      </w:r>
+      <w:r>
+        <w:t xml:space="preserve"> </w:t>
+      </w:r>
+      <w:r>
+        <w:fldChar w:fldCharType="begin"/>
+      </w:r>
+      <w:r>
+        <w:instrText xml:space="preserve"> ADDIN ZOTERO_ITEM CSL_CITATION {"citationID":"LSQWEQr5","properties":{"formattedCitation":"(Candotti {\\i{}et al.}, 2023; Gen\\uc0\\u231{}ba\\uc0\\u351{}; Bebi\\uc0\\u351{}, 2019; G\\uc0\\u246{}k\\uc0\\u351{}en; Kocaman; Y\\uc0\\u305{}ld\\uc0\\u305{}r\\uc0\\u305{}m, 2023; Noll {\\i{}et al.}, 2013a)","plainCitation":"(Candotti et al., 2023; Gençbaş; Bebiş, 2019; Gökşen; Kocaman; Yıldırım, 2023; Noll et al., 2013a)","noteIndex":0},"citationItems":[{"id":2289,"uris":["http://zotero.org/groups/5422192/items/NLA5EGR8"],"itemData":{"id":2289,"type":"article-journal","abstract":"Introduction: Back Pain and Body Posture Evaluation Instrument for Adults (BackPEI-A) lags the most recent literature, as it does not assess issues related to activity increasingly present in the daily lives of people of all ages.\nPurpose: (1) to update the BackPEI-A by including four new questions regarding the use of mobile devices; (2) to present a new graphic design of the issues related to back and neck pain to facilitate understanding of the location of these pains; (3) to test the content validity and the reliability of the new questions; and (4) to identify whether the BackPEI-A version in online form has adequate reliability.\nMethods: The content validation by evaluation of eight experts, and the reliability of the new questions and of the online version were assessed. The new questions were translated to English. Content validation was assessed by the content validity index (CVI). Reliability was assessed using the agreement percentage (%C), the kappa statistic (k), and the intraclass correlation coefficient (ICC). k &gt; 0.4 and %C &gt; 0.5 were assumed to include new questions.\nResults: The new questions showed good agreement among the experts, k &gt; 0.4 and %C &gt; 0.5. Both forms applied presented an average kappa of total sample ranging from moderate to good, and moderate ICC values, showing an adequate reliability.\nConclusion: The updated BackPEI-A is valid and reliable and allows the identification of aspects related to back and neck pain, as well as possible risk factors.","container-title":"Journal of Bodywork and Movement Therapies","DOI":"10.1016/j.jbmt.2023.06.012","ISSN":"13608592","journalAbbreviation":"Journal of Bodywork and Movement Therapies","language":"en","page":"158-164","source":"DOI.org (Crossref)","title":"Back Pain and Body Posture Evaluation Instrument for Adults (BackPEI-A): Updating and an online application","title-short":"Back Pain and Body Posture Evaluation Instrument for Adults (BackPEI-A)","volume":"36","author":[{"family":"Candotti","given":"Cláudia Tarragô"},{"family":"Pivotto","given":"Luiza Rampi"},{"family":"Nichele Da Rosa","given":"Bruna"},{"family":"Noll","given":"Matias"},{"family":"Loss","given":"Jefferson Fagundes"}],"issued":{"date-parts":[["2023",10]]}}},{"id":1647,"uris":["http://zotero.org/groups/5422192/items/FG7NR2KA"],"itemData":{"id":1647,"type":"article-journal","container-title":"Acibadem Universitesi Saglik Bilimleri Dergisi","DOI":"10.31067/0.2019.175","ISSN":"1309-470X","issue":"3","journalAbbreviation":"ACU Sağlık Bil Derg","language":"tk","page":"383-389","source":"DOI.org (Crossref)","title":"Sırt Ağrısı ve Vücut Duruşu Değerlendirme Aracı: Türkçe Geçerlik ve Güvenirlik Çalışması","title-short":"Sırt Ağrısı ve Vücut Duruşu Değerlendirme Aracı","volume":"10","author":[{"family":"Gençbaş","given":"Dercan"},{"family":"Bebiş","given":"Hatice"}],"issued":{"date-parts":[["2019"]]}}},{"id":2244,"uris":["http://zotero.org/groups/5422192/items/W6BHPVFC"],"itemData":{"id":2244,"type":"article-journal","container-title":"Turkiye Klinikleri Journal of Health Sciences","DOI":"10.5336/healthsci.2023-95628","issue":"3","language":"en","note":"Accession Number: rayyan-78243241\ntype: doi:10.5336/healthsci.2023-95628","page":"444-451","title":"Reliability and Validity of the Back Pain and Body Posture Assessment Instrument in Adults with Disc Herniation","volume":"8","author":[{"family":"Gökşen","given":"Ayşenur"},{"family":"Kocaman","given":"Hikmet"},{"family":"Yıldırım","given":"Hasan"}],"issued":{"date-parts":[["2023"]]}}},{"id":1691,"uris":["http://zotero.org/groups/5422192/items/7SSP93UA"],"itemData":{"id":1691,"type":"article-journal","abstract":"Objectives Following a search conducted in several databases, no instrument was found that jointly evaluates the prevalence of back pain and its associated demographic, social–economic, hereditary, behavioral and postural risk factors. Thus, the present study aims to develop the Back Pain and Body Posture Evaluation Instrument (BackPEI) for school-age children and verify its validity and reproducibility. Methods Twenty-one questions were elaborated to compose the BackPEI instrument, eight experts checked the content validity, and its reproducibility was tested by applying the questionnaire to 260 primary schoolchildren, at two different times with a 7-day interval. Results The reproducibility data for the ﬁrst 20 questions, analyzed using the kappa (k) coefﬁcient, were classiﬁed as ‘‘very good’’ (k [ 0.8) or ‘‘good’’ (0.6 \\ k B 0.8). The reproducibility data for the pain intensity question, analyzed using the Wilcoxon test and the intraclass correlation coefﬁcients (ICC), demonstrated that there was no difference between the averages (p = 0.251) and the responses were highly correlated (ICC = 0.937) for these two tests. Conclusions The BackPEI constitutes a valid and reproducible instrument which is relevant for the evaluation of back pain and its associated risk factors.","container-title":"International Journal of Public Health","DOI":"10.1007/s00038-012-0434-1","ISSN":"1661-8556, 1661-8564","issue":"4","journalAbbreviation":"Int J Public Health","language":"en","page":"565-572","source":"DOI.org (Crossref)","title":"Back Pain and Body Posture Evaluation Instrument (BackPEI): development, content validation and reproducibility","title-short":"Back Pain and Body Posture Evaluation Instrument (BackPEI)","volume":"58","author":[{"family":"Noll","given":"Matias"},{"family":"Candotti","given":"Cláudia Tarragô"},{"family":"Vieira","given":"Adriane"},{"family":"Loss","given":"Jefferson Fagundes"}],"issued":{"date-parts":[["2013",8]]}}}],"schema":"https://github.com/citation-style-language/schema/raw/master/csl-citation.json"} </w:instrText>
+      </w:r>
+      <w:r>
+        <w:fldChar w:fldCharType="separate"/>
+      </w:r>
+      <w:r>
+        <w:rPr>
+          <w:rFonts w:cs="Arial"/>
+          <w:kern w:val="0"/>
+        </w:rPr>
+        <w:t xml:space="preserve">(Candotti </w:t>
+      </w:r>
+      <w:r>
+        <w:rPr>
+          <w:rFonts w:cs="Arial"/>
+          <w:i/>
+          <w:iCs/>
+          <w:kern w:val="0"/>
+        </w:rPr>
+        <w:t>et al.</w:t>
+      </w:r>
+      <w:r>
+        <w:rPr>
+          <w:rFonts w:cs="Arial"/>
+          <w:kern w:val="0"/>
+        </w:rPr>
+        <w:t xml:space="preserve">, 2023; </w:t>
+      </w:r>
+      <w:proofErr w:type="spellStart"/>
+      <w:r>
+        <w:rPr>
+          <w:rFonts w:cs="Arial"/>
+          <w:kern w:val="0"/>
+        </w:rPr>
+        <w:t>Gençbaş</w:t>
+      </w:r>
+      <w:proofErr w:type="spellEnd"/>
+      <w:r>
+        <w:rPr>
+          <w:rFonts w:cs="Arial"/>
+          <w:kern w:val="0"/>
+        </w:rPr>
+        <w:t xml:space="preserve">; </w:t>
+      </w:r>
+      <w:proofErr w:type="spellStart"/>
+      <w:r>
+        <w:rPr>
+          <w:rFonts w:cs="Arial"/>
+          <w:kern w:val="0"/>
+        </w:rPr>
+        <w:t>Bebiş</w:t>
+      </w:r>
+      <w:proofErr w:type="spellEnd"/>
+      <w:r>
+        <w:rPr>
+          <w:rFonts w:cs="Arial"/>
+          <w:kern w:val="0"/>
+        </w:rPr>
+        <w:t xml:space="preserve">, 2019; </w:t>
+      </w:r>
+      <w:proofErr w:type="spellStart"/>
+      <w:r>
+        <w:rPr>
+          <w:rFonts w:cs="Arial"/>
+          <w:kern w:val="0"/>
+        </w:rPr>
+        <w:t>Gökşen</w:t>
+      </w:r>
+      <w:proofErr w:type="spellEnd"/>
+      <w:r>
+        <w:rPr>
+          <w:rFonts w:cs="Arial"/>
+          <w:kern w:val="0"/>
+        </w:rPr>
+        <w:t xml:space="preserve">; </w:t>
+      </w:r>
+      <w:proofErr w:type="spellStart"/>
+      <w:r>
+        <w:rPr>
+          <w:rFonts w:cs="Arial"/>
+          <w:kern w:val="0"/>
+        </w:rPr>
+        <w:t>Kocaman</w:t>
+      </w:r>
+      <w:proofErr w:type="spellEnd"/>
+      <w:r>
+        <w:rPr>
+          <w:rFonts w:cs="Arial"/>
+          <w:kern w:val="0"/>
+        </w:rPr>
+        <w:t xml:space="preserve">; </w:t>
+      </w:r>
+      <w:proofErr w:type="spellStart"/>
+      <w:r>
+        <w:rPr>
+          <w:rFonts w:cs="Arial"/>
+          <w:kern w:val="0"/>
+        </w:rPr>
+        <w:t>Yıldırım</w:t>
+      </w:r>
+      <w:proofErr w:type="spellEnd"/>
+      <w:r>
+        <w:rPr>
+          <w:rFonts w:cs="Arial"/>
+          <w:kern w:val="0"/>
+        </w:rPr>
+        <w:t xml:space="preserve">, 2023; Noll </w:t>
+      </w:r>
+      <w:r>
+        <w:rPr>
+          <w:rFonts w:cs="Arial"/>
+          <w:i/>
+          <w:iCs/>
+          <w:kern w:val="0"/>
+        </w:rPr>
+        <w:t>et al.</w:t>
+      </w:r>
+      <w:r>
+        <w:rPr>
+          <w:rFonts w:cs="Arial"/>
+          <w:kern w:val="0"/>
+        </w:rPr>
+        <w:t>, 2013a)</w:t>
+      </w:r>
+      <w:r>
+        <w:fldChar w:fldCharType="end"/>
+      </w:r>
+      <w:r>
+        <w:t>.</w:t>
+      </w:r>
+    </w:p>
+    <w:p>
+      <w:r>
+        <w:t xml:space="preserve">Assim vemos que, para os fatores de risco, existem retrocessos na intenção de estabelecer uma pontuação à medida que há uma atualização da caracterização e, consequentemente, dos procedimentos. Essas atualizações também </w:t>
+      </w:r>
+      <w:r>
+        <w:t>provocam alterações da representação pois, se cada item do questionário corresponde a uma representação qualquer inclusão ou remoção de um item também incluem ou removem uma representação.</w:t>
+      </w:r>
+    </w:p>
+    <w:p>
+      <w:pPr>
+        <w:pStyle w:val="Ttulo2"/>
+      </w:pPr>
+      <w:r>
+        <w:t>Procedimentos</w:t>
       </w:r>
     </w:p>
     <w:p>
       <w:pPr>
         <w:pStyle w:val="Ttulo3"/>
       </w:pPr>
+      <w:r>
+        <w:t>Como o BackPEI mede?</w:t>
+      </w:r>
     </w:p>
     <w:p>
       <w:pPr>
         <w:pStyle w:val="Ttulo3"/>
       </w:pPr>
       <w:r>
-        <w:t>Q</w:t>
-      </w:r>
-      <w:r>
-        <w:t>ual o tipo da medição do BackPEI</w:t>
-      </w:r>
-      <w:r>
-        <w:t xml:space="preserve"> (atentar para os procedimentos estatísticos)</w:t>
-      </w:r>
-      <w:r>
-        <w:t>?</w:t>
-      </w:r>
-    </w:p>
-    <w:p>
-      <w:r>
-        <w:t xml:space="preserve">Quanto aos tipos de escalas utilizados na representação do BackPEI não é feito nenhuma afirmação explícita. A exceção é a medição da intensidade de dor nas costas. Durante o desenvolvimento do BackPEI original, a primeira versão do questionário foi avaliada por um painel de especialistas que indicaram a alteração da medição da dor em centímetros para uma escala numérica discreta “Os especialistas sugeriram que uma escala numérica fosse incluída, o que transformaria a </w:t>
-      </w:r>
-      <w:r>
-        <w:t>escala visual analógica</w:t>
-      </w:r>
-      <w:r>
-        <w:t xml:space="preserve"> em uma escala numérica de dor” </w:t>
-      </w:r>
-      <w:r>
-        <w:fldChar w:fldCharType="begin"/>
-      </w:r>
-      <w:r>
-        <w:instrText xml:space="preserve"> ADDIN ZOTERO_ITEM CSL_CITATION {"citationID":"dFcQkees","properties":{"formattedCitation":"(Noll {\\i{}et al.}, 2013a, p. 569)","plainCitation":"(Noll et al., 2013a, p. 569)","noteIndex":0},"citationItems":[{"id":1691,"uris":["http://zotero.org/groups/5422192/items/7SSP93UA"],"itemData":{"id":1691,"type":"article-journal","abstract":"Objectives Following a search conducted in several databases, no instrument was found that jointly evaluates the prevalence of back pain and its associated demographic, social–economic, hereditary, behavioral and postural risk factors. Thus, the present study aims to develop the Back Pain and Body Posture Evaluation Instrument (BackPEI) for school-age children and verify its validity and reproducibility. Methods Twenty-one questions were elaborated to compose the BackPEI instrument, eight experts checked the content validity, and its reproducibility was tested by applying the questionnaire to 260 primary schoolchildren, at two different times with a 7-day interval. Results The reproducibility data for the ﬁrst 20 questions, analyzed using the kappa (k) coefﬁcient, were classiﬁed as ‘‘very good’’ (k [ 0.8) or ‘‘good’’ (0.6 \\ k B 0.8). The reproducibility data for the pain intensity question, analyzed using the Wilcoxon test and the intraclass correlation coefﬁcients (ICC), demonstrated that there was no difference between the averages (p = 0.251) and the responses were highly correlated (ICC = 0.937) for these two tests. Conclusions The BackPEI constitutes a valid and reproducible instrument which is relevant for the evaluation of back pain and its associated risk factors.","container-title":"International Journal of Public Health","DOI":"10.1007/s00038-012-0434-1","ISSN":"1661-8556, 1661-8564","issue":"4","journalAbbreviation":"Int J Public Health","language":"en","page":"565-572","source":"DOI.org (Crossref)","title":"Back Pain and Body Posture Evaluation Instrument (BackPEI): development, content validation and reproducibility","title-short":"Back Pain and Body Posture Evaluation Instrument (BackPEI)","volume":"58","author":[{"family":"Noll","given":"Matias"},{"family":"Candotti","given":"Cláudia Tarragô"},{"family":"Vieira","given":"Adriane"},{"family":"Loss","given":"Jefferson Fagundes"}],"issued":{"date-parts":[["2013",8]]}},"locator":"569","label":"page"}],"schema":"https://github.com/citation-style-language/schema/raw/master/csl-citation.json"} </w:instrText>
-      </w:r>
-      <w:r>
-        <w:fldChar w:fldCharType="separate"/>
-      </w:r>
-      <w:r>
-        <w:rPr>
-          <w:rFonts w:cs="Arial"/>
-          <w:kern w:val="0"/>
-        </w:rPr>
-        <w:t xml:space="preserve">(Noll </w:t>
-      </w:r>
-      <w:r>
-        <w:rPr>
-          <w:rFonts w:cs="Arial"/>
-          <w:i/>
-          <w:iCs/>
-          <w:kern w:val="0"/>
-        </w:rPr>
-        <w:t>et al.</w:t>
-      </w:r>
-      <w:r>
-        <w:rPr>
-          <w:rFonts w:cs="Arial"/>
-          <w:kern w:val="0"/>
-        </w:rPr>
-        <w:t>, 2013a, p. 569)</w:t>
-      </w:r>
-      <w:r>
-        <w:fldChar w:fldCharType="end"/>
-      </w:r>
-      <w:r>
-        <w:t>.</w:t>
-      </w:r>
-      <w:r>
-        <w:t xml:space="preserve"> Nota-se, portanto, uma intenção de que a intensidade da dor seja representada por uma escala contínua.</w:t>
-      </w:r>
-      <w:r>
-        <w:t xml:space="preserve"> </w:t>
-      </w:r>
-    </w:p>
-    <w:p>
-      <w:r>
-        <w:lastRenderedPageBreak/>
-        <w:t>Através das análises estatísticas aplicadas é possível notar que os autores consideram essa escala como, ao menos, intervalar. Isso pois nos procedimentos de teste-reteste são aplicadas análises que não são adequadas a variáveis nominais ou ordinais como o coeficiente de correlação intraclasse e o erro padrão de estimativa</w:t>
-      </w:r>
-      <w:r>
-        <w:t xml:space="preserve">. </w:t>
-      </w:r>
-      <w:r>
-        <w:t>Para as demais representações também é possível notar que são tratadas como nominais pelos autores a medida que nos procedimentos de teste-reteste são realizadas análises destinadas a variáveis nominais como o percentual de concordância e o</w:t>
-      </w:r>
-      <w:r>
-        <w:t xml:space="preserve"> coeficiente de</w:t>
-      </w:r>
-      <w:r>
-        <w:t xml:space="preserve"> </w:t>
-      </w:r>
-      <w:proofErr w:type="spellStart"/>
-      <w:r>
-        <w:t>kappa</w:t>
-      </w:r>
-      <w:proofErr w:type="spellEnd"/>
-      <w:r>
-        <w:t xml:space="preserve"> </w:t>
-      </w:r>
-      <w:r>
-        <w:fldChar w:fldCharType="begin"/>
-      </w:r>
-      <w:r>
-        <w:instrText xml:space="preserve"> ADDIN ZOTERO_ITEM CSL_CITATION {"citationID":"g6eRRufw","properties":{"formattedCitation":"(Candotti {\\i{}et al.}, 2018, 2023; Da Rosa {\\i{}et al.}, 2022; Mi\\uc0\\u241{}ana-Signes {\\i{}et al.}, 2021; Noll {\\i{}et al.}, 2013a)","plainCitation":"(Candotti et al., 2018, 2023; Da Rosa et al., 2022; Miñana-Signes et al., 2021; Noll et al., 2013a)","noteIndex":0},"citationItems":[{"id":1675,"uris":["http://zotero.org/groups/5422192/items/Z8FACCC6"],"itemData":{"id":1675,"type":"article-journal","container-title":"Pain Management Nursing","DOI":"10.1016/j.pmn.2017.10.005","ISSN":"15249042","issue":"4","journalAbbreviation":"Pain Management Nursing","language":"en","page":"415-423","source":"DOI.org (Crossref)","title":"Back Pain and Body Posture Evaluation Instrument for Adults: Expansion and Reproducibility","title-short":"Back Pain and Body Posture Evaluation Instrument for Adults","volume":"19","author":[{"family":"Candotti","given":"Cláudia Tarragô"},{"family":"Detogni Schmit","given":"Emanuelle Francine"},{"family":"Pivotto","given":"Luiza Rampi"},{"family":"Raupp","given":"Eduardo Gonçalves"},{"family":"Noll","given":"Matias"},{"family":"Vieira","given":"Adriane"},{"family":"Loss","given":"Jefferson Fagundes"}],"issued":{"date-parts":[["2018",8]]}}},{"id":2289,"uris":["http://zotero.org/groups/5422192/items/NLA5EGR8"],"itemData":{"id":2289,"type":"article-journal","abstract":"Introduction: Back Pain and Body Posture Evaluation Instrument for Adults (BackPEI-A) lags the most recent literature, as it does not assess issues related to activity increasingly present in the daily lives of people of all ages.\nPurpose: (1) to update the BackPEI-A by including four new questions regarding the use of mobile devices; (2) to present a new graphic design of the issues related to back and neck pain to facilitate understanding of the location of these pains; (3) to test the content validity and the reliability of the new questions; and (4) to identify whether the BackPEI-A version in online form has adequate reliability.\nMethods: The content validation by evaluation of eight experts, and the reliability of the new questions and of the online version were assessed. The new questions were translated to English. Content validation was assessed by the content validity index (CVI). Reliability was assessed using the agreement percentage (%C), the kappa statistic (k), and the intraclass correlation coefficient (ICC). k &gt; 0.4 and %C &gt; 0.5 were assumed to include new questions.\nResults: The new questions showed good agreement among the experts, k &gt; 0.4 and %C &gt; 0.5. Both forms applied presented an average kappa of total sample ranging from moderate to good, and moderate ICC values, showing an adequate reliability.\nConclusion: The updated BackPEI-A is valid and reliable and allows the identification of aspects related to back and neck pain, as well as possible risk factors.","container-title":"Journal of Bodywork and Movement Therapies","DOI":"10.1016/j.jbmt.2023.06.012","ISSN":"13608592","journalAbbreviation":"Journal of Bodywork and Movement Therapies","language":"en","page":"158-164","source":"DOI.org (Crossref)","title":"Back Pain and Body Posture Evaluation Instrument for Adults (BackPEI-A): Updating and an online application","title-short":"Back Pain and Body Posture Evaluation Instrument for Adults (BackPEI-A)","volume":"36","author":[{"family":"Candotti","given":"Cláudia Tarragô"},{"family":"Pivotto","given":"Luiza Rampi"},{"family":"Nichele Da Rosa","given":"Bruna"},{"family":"Noll","given":"Matias"},{"family":"Loss","given":"Jefferson Fagundes"}],"issued":{"date-parts":[["2023",10]]}}},{"id":1671,"uris":["http://zotero.org/groups/5422192/items/5D55KD4G"],"itemData":{"id":1671,"type":"article-journal","abstract":"The Back Pain and Body Posture Evaluation Instrument (BackPEI) was created in 2013 to assess back pain and its risk factors in school children. However, it does not assess neck pain or the habits of mobile device usage, which are aspects that are often part of school children’s lives. Therefore, we aimed to update the BackPEI questionnaire to include new questions assessing aspects related to neck pain and the use of mobile devices and to test the content validity and reliability of the new questions. The updated questionnaire was named Back Pain and Body Posture Evaluation Instrument for Children and Adolescents (BackPEI-CA). The content was validated by eight experts using the content validity index (CVI). To assess reliability, the BackPEI-CA questionnaire was applied at two different times in 105 school children, and Cohen’s kappa (k) and intraclass correlation coefficient (ICC) were calculated. All aspects assessed regarding content validity had a CVI higher than 0.8. The new questions presented moderate and good kappa values and excellent ICC values. The updated version of BackPEI-CA can be used as a clinic tool for assessing the presence, frequency, and intensity of back and neck pain and their risk factors.","container-title":"International Journal of Environmental Research and Public Health","DOI":"10.3390/ijerph19031398","ISSN":"1660-4601","issue":"3","journalAbbreviation":"IJERPH","language":"en","page":"1398","source":"DOI.org (Crossref)","title":"Back Pain and Body Posture Evaluation Instrument for Children and Adolescents (BackPEI-CA): Expansion, Content Validation, and Reliability","title-short":"Back Pain and Body Posture Evaluation Instrument for Children and Adolescents (BackPEI-CA)","volume":"19","author":[{"family":"Da Rosa","given":"Bruna Nichele"},{"family":"Candotti","given":"Cláudia Tarragô"},{"family":"Pivotto","given":"Luiza Rampi"},{"family":"Noll","given":"Matias"},{"family":"Silva","given":"Marcelle Guimarães"},{"family":"Vieira","given":"Adriane"},{"family":"Loss","given":"Jefferson Fagundes"}],"issued":{"date-parts":[["2022",1,27]]}}},{"id":1646,"uris":["http://zotero.org/groups/5422192/items/YSVGNN62"],"itemData":{"id":1646,"type":"article-journal","abstract":"The prevalence of back pain (BP) among children and adolescents has increased over recent years. Some authors advocate promoting back-health education in the school setting. It is therefore important to adopt a uniform suite of assessment instruments to measure the various constructs. The present study aimed to perform a cultural adaptation of a validated measurement instrument (BackPEI), beginning with a translation and cultural adaptation phase, followed by a second phase to test reliability using a test-retest design. The translation and cross-cultural adaptation were performed based on the guidelines. Reliability was tested by applying the questionnaire to 224 secondary school students, at two different times with a 7-day interval between the tests. In general, the Spanish version presented adequate agreement for questions 1–20, with only question 9 achieving a low Kappa range of 0.312 (−0.152–0.189). The question about pain intensity did not show differences between the test means (4.72 ± 2.33) and re-test (4.58 ± 2.37) (p = 0.333), and the responses for these two tests obtained a high correlation (ICC = 0.951 (0.928–0.966); p = 0.0001). Psychometric testing indicated that the Spanish version of the BackPEI is well-adapted and reliable, based on the test–retest design, providing similar results to the original Brazilian version.","container-title":"International Journal of Environmental Research and Public Health","DOI":"10.3390/ijerph18030854","ISSN":"1660-4601","issue":"3","journalAbbreviation":"IJERPH","language":"en","page":"854","source":"DOI.org (Crossref)","title":"Cross-Cultural Adaptation and Reliability of the Back Pain and Body Posture Evaluation Instrument (BackPEI) to the Spanish Adolescent Population","volume":"18","author":[{"family":"Miñana-Signes","given":"Vicente"},{"family":"Monfort-Pañego","given":"Manuel"},{"family":"Morant","given":"Joan"},{"family":"Noll","given":"Matias"}],"issued":{"date-parts":[["2021",1,20]]}}},{"id":1691,"uris":["http://zotero.org/groups/5422192/items/7SSP93UA"],"itemData":{"id":1691,"type":"article-journal","abstract":"Objectives Following a search conducted in several databases, no instrument was found that jointly evaluates the prevalence of back pain and its associated demographic, social–economic, hereditary, behavioral and postural risk factors. Thus, the present study aims to develop the Back Pain and Body Posture Evaluation Instrument (BackPEI) for school-age children and verify its validity and reproducibility. Methods Twenty-one questions were elaborated to compose the BackPEI instrument, eight experts checked the content validity, and its reproducibility was tested by applying the questionnaire to 260 primary schoolchildren, at two different times with a 7-day interval. Results The reproducibility data for the ﬁrst 20 questions, analyzed using the kappa (k) coefﬁcient, were classiﬁed as ‘‘very good’’ (k [ 0.8) or ‘‘good’’ (0.6 \\ k B 0.8). The reproducibility data for the pain intensity question, analyzed using the Wilcoxon test and the intraclass correlation coefﬁcients (ICC), demonstrated that there was no difference between the averages (p = 0.251) and the responses were highly correlated (ICC = 0.937) for these two tests. Conclusions The BackPEI constitutes a valid and reproducible instrument which is relevant for the evaluation of back pain and its associated risk factors.","container-title":"International Journal of Public Health","DOI":"10.1007/s00038-012-0434-1","ISSN":"1661-8556, 1661-8564","issue":"4","journalAbbreviation":"Int J Public Health","language":"en","page":"565-572","source":"DOI.org (Crossref)","title":"Back Pain and Body Posture Evaluation Instrument (BackPEI): development, content validation and reproducibility","title-short":"Back Pain and Body Posture Evaluation Instrument (BackPEI)","volume":"58","author":[{"family":"Noll","given":"Matias"},{"family":"Candotti","given":"Cláudia Tarragô"},{"family":"Vieira","given":"Adriane"},{"family":"Loss","given":"Jefferson Fagundes"}],"issued":{"date-parts":[["2013",8]]}}}],"schema":"https://github.com/citation-style-language/schema/raw/master/csl-citation.json"} </w:instrText>
-      </w:r>
-      <w:r>
-        <w:fldChar w:fldCharType="separate"/>
-      </w:r>
-      <w:r>
-        <w:rPr>
-          <w:rFonts w:cs="Arial"/>
-          <w:kern w:val="0"/>
-        </w:rPr>
-        <w:t xml:space="preserve">(Candotti </w:t>
-      </w:r>
-      <w:r>
-        <w:rPr>
-          <w:rFonts w:cs="Arial"/>
-          <w:i/>
-          <w:iCs/>
-          <w:kern w:val="0"/>
-        </w:rPr>
-        <w:t>et al.</w:t>
-      </w:r>
-      <w:r>
-        <w:rPr>
-          <w:rFonts w:cs="Arial"/>
-          <w:kern w:val="0"/>
-        </w:rPr>
-        <w:t xml:space="preserve">, 2018, 2023; Da Rosa </w:t>
-      </w:r>
-      <w:r>
-        <w:rPr>
-          <w:rFonts w:cs="Arial"/>
-          <w:i/>
-          <w:iCs/>
-          <w:kern w:val="0"/>
-        </w:rPr>
-        <w:t>et al.</w:t>
-      </w:r>
-      <w:r>
-        <w:rPr>
-          <w:rFonts w:cs="Arial"/>
-          <w:kern w:val="0"/>
-        </w:rPr>
-        <w:t xml:space="preserve">, 2022; </w:t>
-      </w:r>
-      <w:proofErr w:type="spellStart"/>
-      <w:r>
-        <w:rPr>
-          <w:rFonts w:cs="Arial"/>
-          <w:kern w:val="0"/>
-        </w:rPr>
-        <w:t>Miñana-Signes</w:t>
-      </w:r>
-      <w:proofErr w:type="spellEnd"/>
-      <w:r>
-        <w:rPr>
-          <w:rFonts w:cs="Arial"/>
-          <w:kern w:val="0"/>
-        </w:rPr>
-        <w:t xml:space="preserve"> </w:t>
-      </w:r>
-      <w:r>
-        <w:rPr>
-          <w:rFonts w:cs="Arial"/>
-          <w:i/>
-          <w:iCs/>
-          <w:kern w:val="0"/>
-        </w:rPr>
-        <w:t>et al.</w:t>
-      </w:r>
-      <w:r>
-        <w:rPr>
-          <w:rFonts w:cs="Arial"/>
-          <w:kern w:val="0"/>
-        </w:rPr>
-        <w:t xml:space="preserve">, 2021; Noll </w:t>
-      </w:r>
-      <w:r>
-        <w:rPr>
-          <w:rFonts w:cs="Arial"/>
-          <w:i/>
-          <w:iCs/>
-          <w:kern w:val="0"/>
-        </w:rPr>
-        <w:t>et al.</w:t>
-      </w:r>
-      <w:r>
-        <w:rPr>
-          <w:rFonts w:cs="Arial"/>
-          <w:kern w:val="0"/>
-        </w:rPr>
-        <w:t>, 2013a)</w:t>
-      </w:r>
-      <w:r>
-        <w:fldChar w:fldCharType="end"/>
-      </w:r>
-      <w:r>
-        <w:t>.</w:t>
-      </w:r>
-    </w:p>
-    <w:p>
-      <w:r>
-        <w:t xml:space="preserve">Sobre as pontuações que agregam os fatores de risco em um escala inversa ao risco de dor nas costas não é feita nenhuma alegação e seu valor é utilizado em análises estatísticas apenas na versão em turco entre as fontes analisadas. </w:t>
-      </w:r>
-      <w:proofErr w:type="spellStart"/>
-      <w:r>
-        <w:t>Gençbas</w:t>
-      </w:r>
-      <w:proofErr w:type="spellEnd"/>
-      <w:r>
-        <w:t xml:space="preserve"> e </w:t>
-      </w:r>
-      <w:proofErr w:type="spellStart"/>
-      <w:r>
-        <w:t>Bebis</w:t>
-      </w:r>
-      <w:proofErr w:type="spellEnd"/>
-      <w:r>
-        <w:t xml:space="preserve"> </w:t>
-      </w:r>
-      <w:r>
-        <w:fldChar w:fldCharType="begin"/>
-      </w:r>
-      <w:r>
-        <w:instrText xml:space="preserve"> ADDIN ZOTERO_ITEM CSL_CITATION {"citationID":"42xGORuE","properties":{"formattedCitation":"(2019)","plainCitation":"(2019)","noteIndex":0},"citationItems":[{"id":1647,"uris":["http://zotero.org/groups/5422192/items/FG7NR2KA"],"itemData":{"id":1647,"type":"article-journal","container-title":"Acibadem Universitesi Saglik Bilimleri Dergisi","DOI":"10.31067/0.2019.175","ISSN":"1309-470X","issue":"3","journalAbbreviation":"ACU Sağlık Bil Derg","language":"tk","page":"383-389","source":"DOI.org (Crossref)","title":"Sırt Ağrısı ve Vücut Duruşu Değerlendirme Aracı: Türkçe Geçerlik ve Güvenirlik Çalışması","title-short":"Sırt Ağrısı ve Vücut Duruşu Değerlendirme Aracı","volume":"10","author":[{"family":"Gençbaş","given":"Dercan"},{"family":"Bebiş","given":"Hatice"}],"issued":{"date-parts":[["2019"]]}},"suppress-author":true}],"schema":"https://github.com/citation-style-language/schema/raw/master/csl-citation.json"} </w:instrText>
-      </w:r>
-      <w:r>
-        <w:fldChar w:fldCharType="separate"/>
-      </w:r>
-      <w:r>
-        <w:rPr>
-          <w:rFonts w:cs="Arial"/>
-        </w:rPr>
-        <w:t>(2019)</w:t>
-      </w:r>
-      <w:r>
-        <w:fldChar w:fldCharType="end"/>
-      </w:r>
-      <w:r>
-        <w:t xml:space="preserve"> realizam um teste-reteste baseado nessa pontuação e utilizam o teste dos postos de sinais de </w:t>
-      </w:r>
-      <w:proofErr w:type="spellStart"/>
-      <w:r>
-        <w:t>Wilcoxon</w:t>
-      </w:r>
-      <w:proofErr w:type="spellEnd"/>
-      <w:r>
-        <w:t xml:space="preserve"> e </w:t>
-      </w:r>
-      <w:proofErr w:type="spellStart"/>
-      <w:r>
-        <w:t>Gökşen</w:t>
-      </w:r>
-      <w:proofErr w:type="spellEnd"/>
-      <w:r>
-        <w:t xml:space="preserve">, </w:t>
-      </w:r>
-      <w:proofErr w:type="spellStart"/>
-      <w:r>
-        <w:t>Kocaman</w:t>
-      </w:r>
-      <w:proofErr w:type="spellEnd"/>
-      <w:r>
-        <w:t xml:space="preserve"> e </w:t>
-      </w:r>
-      <w:proofErr w:type="spellStart"/>
-      <w:r>
-        <w:t>Yildirim</w:t>
-      </w:r>
-      <w:proofErr w:type="spellEnd"/>
-      <w:r>
-        <w:t xml:space="preserve"> </w:t>
-      </w:r>
-      <w:r>
-        <w:fldChar w:fldCharType="begin"/>
-      </w:r>
-      <w:r>
-        <w:instrText xml:space="preserve"> ADDIN ZOTERO_ITEM CSL_CITATION {"citationID":"c8BSOaBW","properties":{"formattedCitation":"(2023)","plainCitation":"(2023)","noteIndex":0},"citationItems":[{"id":2244,"uris":["http://zotero.org/groups/5422192/items/W6BHPVFC"],"itemData":{"id":2244,"type":"article-journal","container-title":"Turkiye Klinikleri Journal of Health Sciences","DOI":"10.5336/healthsci.2023-95628","issue":"3","language":"en","note":"Accession Number: rayyan-78243241\ntype: doi:10.5336/healthsci.2023-95628","page":"444-451","title":"Reliability and Validity of the Back Pain and Body Posture Assessment Instrument in Adults with Disc Herniation","volume":"8","author":[{"family":"Gökşen","given":"Ayşenur"},{"family":"Kocaman","given":"Hikmet"},{"family":"Yıldırım","given":"Hasan"}],"issued":{"date-parts":[["2023"]]}},"suppress-author":true}],"schema":"https://github.com/citation-style-language/schema/raw/master/csl-citation.json"} </w:instrText>
-      </w:r>
-      <w:r>
-        <w:fldChar w:fldCharType="separate"/>
-      </w:r>
-      <w:r>
-        <w:rPr>
-          <w:rFonts w:cs="Arial"/>
-        </w:rPr>
-        <w:t>(2023)</w:t>
-      </w:r>
-      <w:r>
-        <w:fldChar w:fldCharType="end"/>
-      </w:r>
-      <w:r>
-        <w:t xml:space="preserve"> utilizam do coeficiente de correlação intraclasse para o procedimento teste-rete</w:t>
-      </w:r>
-      <w:r>
-        <w:t xml:space="preserve">ste, o </w:t>
-      </w:r>
-      <w:r>
-        <w:rPr>
-          <w:rFonts w:cs="Arial"/>
-        </w:rPr>
-        <w:t>ρ</w:t>
-      </w:r>
-      <w:r>
-        <w:t xml:space="preserve"> de </w:t>
-      </w:r>
-      <w:proofErr w:type="spellStart"/>
-      <w:r>
-        <w:t>Spearman</w:t>
-      </w:r>
-      <w:proofErr w:type="spellEnd"/>
-      <w:r>
-        <w:t xml:space="preserve"> para analisar a relação do BackPEI com o MHQ e o teste t independente para comparar os valores superiores e inferiores segundo o BackPEI. Assim é possível ver que os autores assumem que a pontuação total é uma escala ao menos intervalar.</w:t>
+        <w:t>Como são avaliados os procedimentos?</w:t>
       </w:r>
     </w:p>
     <w:p>
@@ -4784,18 +5351,43 @@
         <w:pStyle w:val="Ttulo3"/>
       </w:pPr>
       <w:r>
-        <w:t>Como a representação é avaliada?</w:t>
-      </w:r>
-    </w:p>
-    <w:p>
-      <w:r>
-        <w:t xml:space="preserve">Entre os três elementos da estrutura epistemológica para medições a representação é o que é menos abordado entre as fontes, inclusive quanto a aplicação de métodos de avaliação científica. Candotti e colaboradoras </w:t>
+        <w:t>Quais mudanças aconteceram e por quê?</w:t>
+      </w:r>
+    </w:p>
+    <w:p>
+      <w:pPr>
+        <w:pStyle w:val="Ttulo1"/>
+      </w:pPr>
+      <w:r>
+        <w:t>DISCUSSÃO</w:t>
+      </w:r>
+    </w:p>
+    <w:p>
+      <w:pPr>
+        <w:rPr>
+          <w:color w:val="FF0000"/>
+        </w:rPr>
+      </w:pPr>
+      <w:r>
+        <w:rPr>
+          <w:color w:val="FF0000"/>
+        </w:rPr>
+        <w:t>A população a qual se destina o BackPEI está relacionada à caracterização ou aos procedimentos (onde que entra o gênero aí?)?</w:t>
+      </w:r>
+    </w:p>
+    <w:p>
+      <w:r>
+        <w:lastRenderedPageBreak/>
+        <w:t>Entre os instrumentos há diferença apenas nas fotos das pernas cruzadas (postura para escrever, postura para conversar, postura para usar o computador. Isso significa que pro BackPEI original há uma diferença na representação desses itens (tendo uma opção diferente) além da diferença entre procedimentos, obviamente.</w:t>
+      </w:r>
+      <w:r>
+        <w:t xml:space="preserve"> </w:t>
       </w:r>
       <w:r>
         <w:fldChar w:fldCharType="begin"/>
       </w:r>
       <w:r>
-        <w:instrText xml:space="preserve"> ADDIN ZOTERO_ITEM CSL_CITATION {"citationID":"iLK384ff","properties":{"formattedCitation":"(2023)","plainCitation":"(2023)","noteIndex":0},"citationItems":[{"id":2289,"uris":["http://zotero.org/groups/5422192/items/NLA5EGR8"],"itemData":{"id":2289,"type":"article-journal","abstract":"Introduction: Back Pain and Body Posture Evaluation Instrument for Adults (BackPEI-A) lags the most recent literature, as it does not assess issues related to activity increasingly present in the daily lives of people of all ages.\nPurpose: (1) to update the BackPEI-A by including four new questions regarding the use of mobile devices; (2) to present a new graphic design of the issues related to back and neck pain to facilitate understanding of the location of these pains; (3) to test the content validity and the reliability of the new questions; and (4) to identify whether the BackPEI-A version in online form has adequate reliability.\nMethods: The content validation by evaluation of eight experts, and the reliability of the new questions and of the online version were assessed. The new questions were translated to English. Content validation was assessed by the content validity index (CVI). Reliability was assessed using the agreement percentage (%C), the kappa statistic (k), and the intraclass correlation coefficient (ICC). k &gt; 0.4 and %C &gt; 0.5 were assumed to include new questions.\nResults: The new questions showed good agreement among the experts, k &gt; 0.4 and %C &gt; 0.5. Both forms applied presented an average kappa of total sample ranging from moderate to good, and moderate ICC values, showing an adequate reliability.\nConclusion: The updated BackPEI-A is valid and reliable and allows the identification of aspects related to back and neck pain, as well as possible risk factors.","container-title":"Journal of Bodywork and Movement Therapies","DOI":"10.1016/j.jbmt.2023.06.012","ISSN":"13608592","journalAbbreviation":"Journal of Bodywork and Movement Therapies","language":"en","page":"158-164","source":"DOI.org (Crossref)","title":"Back Pain and Body Posture Evaluation Instrument for Adults (BackPEI-A): Updating and an online application","title-short":"Back Pain and Body Posture Evaluation Instrument for Adults (BackPEI-A)","volume":"36","author":[{"family":"Candotti","given":"Cláudia Tarragô"},{"family":"Pivotto","given":"Luiza Rampi"},{"family":"Nichele Da Rosa","given":"Bruna"},{"family":"Noll","given":"Matias"},{"family":"Loss","given":"Jefferson Fagundes"}],"issued":{"date-parts":[["2023",10]]}},"suppress-author":true}],"schema":"https://github.com/citation-style-language/schema/raw/master/csl-citation.json"} </w:instrText>
+        <w:instrText xml:space="preserve"> ADDIN ZOTERO_ITEM CSL_CITATION {"citationID":"l1SmGsmc","properties":{"formattedCitation":"(Noll {\\i{}et al.}, 2013a)","plainCitation":"(Noll et al., 2013a)","noteIndex":0},"citationItems":[{"id":1691,"uris":["http://zotero.org/groups/5422192/items/7SSP93UA"],"itemData":{"id":1691,"type":"article-journal","abstract":"Objectives Following a search conducted in several databases, no instrument was found that jointly evaluates the prevalence of back pain and its associated demographic, social–economic, hereditary, behavioral and postural risk factors. Thus, the present study aims to develop the Back Pain and Body Posture Evaluation Instrument (BackPEI) for school-age children and verify its validity and reproducibility. Methods Twenty-one questions were elaborated to compose the BackPEI instrument, eight experts checked the content validity, and its reproducibility was tested by applying the questionnaire to 260 primary schoolchildren, at two different times with a 7-day interval. Results The reproducibility data for the ﬁrst 20 questions, analyzed using the kappa (k) coefﬁcient, were classiﬁed as ‘‘very good’’ (k [ 0.8) or ‘‘good’’ (0.6 \\ k B 0.8). The reproducibility data for the pain intensity question, analyzed using the Wilcoxon test and the intraclass correlation coefﬁcients (ICC), demonstrated that there was no difference between the averages (p = 0.251) and the responses were highly correlated (ICC = 0.937) for these two tests. Conclusions The BackPEI constitutes a valid and reproducible instrument which is relevant for the evaluation of back pain and its associated risk factors.","container-title":"International Journal of Public Health","DOI":"10.1007/s00038-012-0434-1","ISSN":"1661-8556, 1661-8564","issue":"4","journalAbbreviation":"Int J Public Health","language":"en","page":"565-572","source":"DOI.org (Crossref)","title":"Back Pain and Body Posture Evaluation Instrument (BackPEI): development, content validation and reproducibility","title-short":"Back Pain and Body Posture Evaluation Instrument (BackPEI)","volume":"58","author":[{"family":"Noll","given":"Matias"},{"family":"Candotti","given":"Cláudia Tarragô"},{"family":"Vieira","given":"Adriane"},{"family":"Loss","given":"Jefferson Fagundes"}],"issued":{"date-parts":[["2013",8]]}}}],"schema":"https://github.com/citation-style-language/schema/raw/master/csl-citation.json"} </w:instrText>
       </w:r>
       <w:r>
         <w:fldChar w:fldCharType="separate"/>
@@ -4803,26 +5395,58 @@
       <w:r>
         <w:rPr>
           <w:rFonts w:cs="Arial"/>
-        </w:rPr>
-        <w:t>(2023)</w:t>
+          <w:kern w:val="0"/>
+        </w:rPr>
+        <w:t xml:space="preserve">(Noll </w:t>
+      </w:r>
+      <w:r>
+        <w:rPr>
+          <w:rFonts w:cs="Arial"/>
+          <w:i/>
+          <w:iCs/>
+          <w:kern w:val="0"/>
+        </w:rPr>
+        <w:t>et al.</w:t>
+      </w:r>
+      <w:r>
+        <w:rPr>
+          <w:rFonts w:cs="Arial"/>
+          <w:kern w:val="0"/>
+        </w:rPr>
+        <w:t>, 2013a)</w:t>
       </w:r>
       <w:r>
         <w:fldChar w:fldCharType="end"/>
       </w:r>
-      <w:r>
-        <w:t xml:space="preserve"> a partir dos valores obtidos no teste-reteste para a intensidade de dor nas costas e intensidade da dor no pescoço estabeleceu os valores mínimos detectáveis</w:t>
-      </w:r>
-      <w:r>
-        <w:t xml:space="preserve"> de 2,48 e 3,10, respectivamente.</w:t>
-      </w:r>
-      <w:r>
-        <w:t xml:space="preserve"> Essa medida indica a menor diferença que não pode ser atribuída a um erro de medição </w:t>
+    </w:p>
+    <w:p>
+      <w:pPr>
+        <w:rPr>
+          <w:color w:val="FF0000"/>
+        </w:rPr>
+      </w:pPr>
+      <w:r>
+        <w:rPr>
+          <w:color w:val="FF0000"/>
+        </w:rPr>
+        <w:t>Validade de conteúdo é o quê?</w:t>
+      </w:r>
+    </w:p>
+    <w:p>
+      <w:r>
+        <w:t>Tanto é procedimento que as alterações foram “</w:t>
+      </w:r>
+      <w:r>
+        <w:t>As sugestões e críticas correspondentes foram levadas em consideração na elaboração da segunda versão do BackPEI. Dentre elas, destacam-se a necessidade de aprimorar a estrutura das perguntas, incluir mais alternativas de resposta para algumas perguntas, aprimorar a qualidade das imagens, alterar algumas das imagens, alterar o mobiliário utilizado nas imagens e elaborar um BackPEI específico para cada sexo, a fim de facilitar a identificação dos escolares com as imagens contidas no questionário.</w:t>
+      </w:r>
+      <w:r>
+        <w:t xml:space="preserve">” </w:t>
       </w:r>
       <w:r>
         <w:fldChar w:fldCharType="begin"/>
       </w:r>
       <w:r>
-        <w:instrText xml:space="preserve"> ADDIN ZOTERO_ITEM CSL_CITATION {"citationID":"PNBFnmGH","properties":{"formattedCitation":"(Akbari-Chehrehbargh; Tavafian; Montazeri, 2020)","plainCitation":"(Akbari-Chehrehbargh; Tavafian; Montazeri, 2020)","noteIndex":0},"citationItems":[{"id":2233,"uris":["http://zotero.org/groups/5422192/items/UK6UTSIQ"],"itemData":{"id":2233,"type":"article-journal","abstract":"Background: Back pain is an important public health problem and the leading cause of adult disability worldwide and is rising among schoolchildren populations. Despite numerous studies reporting on back care interventions in pediatric population; there is currently no existing theory-based instrument to assess impact and outcome of these programs. This paper reports on development and psychometric testing of a theory based back-care behavior instrument for use among elementary schoolchildren. Methods: This was a three-phases study that included the following steps: a) a literature research to review existing instruments that assess healthy spine-related behavior in elementary schoolchildren; b) development of a new instrument namely the Back-care Behavior Assessment Questionnaire (BABAQ) based on the Social Cognitive Theory and existing instruments, and c) conducting a cross sectional study to test psychometric properties of the BABAQ by estimating the content validity ratio (CVR), the content validity index (CVI), performing confirmatory factor analysis (CFA), reliability analysis, and convergent validity as estimated by the Average Variance Extracted (AVE). Results: First, a questionnaire (the BABAQ) was developed. It contained of 49 items tapping into 5 pre-defined constructs (skills, knowledge, self-efficacy, expectation beliefs, and behavior). Then, 610 fifth-grade female schoolchildren were entered into a cross sectional study and they completed the BABAQ. The CVR and the CVI of the questionnaire was found to be ≥0.54 and &gt; 0.7, respectively. The CFA confirmed the five constructs and showed good fit for the data. The intraclass correlation (ICC) and the Cronbach's alpha coefficients for the BABAQ were 0.84 (P &lt; 0.001) and 0.93, respectively. The convergent validity as measured by the AVE also showed satisfactory results. Conclusion: The findings suggest that the Back-care Behavior Assessment Questionnaire (BABAQ) is a valid instrument for measuring healthy spine-related behaviors among schoolchildren. © 2020 The Author(s).","container-title":"BMC Public Health","DOI":"10.1186/s12889-020-09318-9","issue":"1283","note":"Accession Number: rayyan-78242729\npublisher-place: [\"Department of Health Education, Faculty of Medical Sciences, Tarbiat Modares University, Tehran, Iran\", \"Health Metrics Research Center, Iranian Institutes for Health Sciences Research, Acecr, Tehran, Iran\", \"Faculty of Humanity Sciences, University of Science and Culture, Acecr, Tehran, Iran\"]\ntype: doi:10.1186/s12889-020-09318-9","page":"1-10","title":"The Back-care Behavior Assessment Questionnaire (BABAQ) for schoolchildren: Development and psychometric evaluation","volume":"20","author":[{"family":"Akbari-Chehrehbargh","given":"Z."},{"family":"Tavafian","given":"Sedigheh Sadat"},{"family":"Montazeri","given":"A."}],"issued":{"date-parts":[["2020"]]}}}],"schema":"https://github.com/citation-style-language/schema/raw/master/csl-citation.json"} </w:instrText>
+        <w:instrText xml:space="preserve"> ADDIN ZOTERO_ITEM CSL_CITATION {"citationID":"iwacs1UG","properties":{"formattedCitation":"(Noll {\\i{}et al.}, 2013a)","plainCitation":"(Noll et al., 2013a)","noteIndex":0},"citationItems":[{"id":1691,"uris":["http://zotero.org/groups/5422192/items/7SSP93UA"],"itemData":{"id":1691,"type":"article-journal","abstract":"Objectives Following a search conducted in several databases, no instrument was found that jointly evaluates the prevalence of back pain and its associated demographic, social–economic, hereditary, behavioral and postural risk factors. Thus, the present study aims to develop the Back Pain and Body Posture Evaluation Instrument (BackPEI) for school-age children and verify its validity and reproducibility. Methods Twenty-one questions were elaborated to compose the BackPEI instrument, eight experts checked the content validity, and its reproducibility was tested by applying the questionnaire to 260 primary schoolchildren, at two different times with a 7-day interval. Results The reproducibility data for the ﬁrst 20 questions, analyzed using the kappa (k) coefﬁcient, were classiﬁed as ‘‘very good’’ (k [ 0.8) or ‘‘good’’ (0.6 \\ k B 0.8). The reproducibility data for the pain intensity question, analyzed using the Wilcoxon test and the intraclass correlation coefﬁcients (ICC), demonstrated that there was no difference between the averages (p = 0.251) and the responses were highly correlated (ICC = 0.937) for these two tests. Conclusions The BackPEI constitutes a valid and reproducible instrument which is relevant for the evaluation of back pain and its associated risk factors.","container-title":"International Journal of Public Health","DOI":"10.1007/s00038-012-0434-1","ISSN":"1661-8556, 1661-8564","issue":"4","journalAbbreviation":"Int J Public Health","language":"en","page":"565-572","source":"DOI.org (Crossref)","title":"Back Pain and Body Posture Evaluation Instrument (BackPEI): development, content validation and reproducibility","title-short":"Back Pain and Body Posture Evaluation Instrument (BackPEI)","volume":"58","author":[{"family":"Noll","given":"Matias"},{"family":"Candotti","given":"Cláudia Tarragô"},{"family":"Vieira","given":"Adriane"},{"family":"Loss","given":"Jefferson Fagundes"}],"issued":{"date-parts":[["2013",8]]}}}],"schema":"https://github.com/citation-style-language/schema/raw/master/csl-citation.json"} </w:instrText>
       </w:r>
       <w:r>
         <w:fldChar w:fldCharType="separate"/>
@@ -4830,85 +5454,53 @@
       <w:r>
         <w:rPr>
           <w:rFonts w:cs="Arial"/>
-        </w:rPr>
-        <w:t>(</w:t>
-      </w:r>
-      <w:proofErr w:type="spellStart"/>
-      <w:r>
-        <w:rPr>
-          <w:rFonts w:cs="Arial"/>
-        </w:rPr>
-        <w:t>Akbari-Chehrehbargh</w:t>
-      </w:r>
-      <w:proofErr w:type="spellEnd"/>
-      <w:r>
-        <w:rPr>
-          <w:rFonts w:cs="Arial"/>
-        </w:rPr>
-        <w:t xml:space="preserve">; </w:t>
-      </w:r>
-      <w:proofErr w:type="spellStart"/>
-      <w:r>
-        <w:rPr>
-          <w:rFonts w:cs="Arial"/>
-        </w:rPr>
-        <w:t>Tavafian</w:t>
-      </w:r>
-      <w:proofErr w:type="spellEnd"/>
-      <w:r>
-        <w:rPr>
-          <w:rFonts w:cs="Arial"/>
-        </w:rPr>
-        <w:t xml:space="preserve">; </w:t>
-      </w:r>
-      <w:proofErr w:type="spellStart"/>
-      <w:r>
-        <w:rPr>
-          <w:rFonts w:cs="Arial"/>
-        </w:rPr>
-        <w:t>Montazeri</w:t>
-      </w:r>
-      <w:proofErr w:type="spellEnd"/>
-      <w:r>
-        <w:rPr>
-          <w:rFonts w:cs="Arial"/>
-        </w:rPr>
-        <w:t>, 2020)</w:t>
+          <w:kern w:val="0"/>
+        </w:rPr>
+        <w:t xml:space="preserve">(Noll </w:t>
+      </w:r>
+      <w:r>
+        <w:rPr>
+          <w:rFonts w:cs="Arial"/>
+          <w:i/>
+          <w:iCs/>
+          <w:kern w:val="0"/>
+        </w:rPr>
+        <w:t>et al.</w:t>
+      </w:r>
+      <w:r>
+        <w:rPr>
+          <w:rFonts w:cs="Arial"/>
+          <w:kern w:val="0"/>
+        </w:rPr>
+        <w:t>, 2013a)</w:t>
       </w:r>
       <w:r>
         <w:fldChar w:fldCharType="end"/>
       </w:r>
     </w:p>
     <w:p>
-      <w:proofErr w:type="spellStart"/>
-      <w:r>
-        <w:t>Gökşen</w:t>
-      </w:r>
-      <w:proofErr w:type="spellEnd"/>
-      <w:r>
-        <w:t xml:space="preserve">, </w:t>
-      </w:r>
-      <w:proofErr w:type="spellStart"/>
-      <w:r>
-        <w:t>Kocaman</w:t>
-      </w:r>
-      <w:proofErr w:type="spellEnd"/>
-      <w:r>
-        <w:t xml:space="preserve"> e </w:t>
-      </w:r>
-      <w:proofErr w:type="spellStart"/>
-      <w:r>
-        <w:t>Yildirim</w:t>
-      </w:r>
-      <w:proofErr w:type="spellEnd"/>
-      <w:r>
-        <w:t xml:space="preserve"> </w:t>
+      <w:r>
+        <w:t>Na produção da versão turca a alteração também é operacional “</w:t>
+      </w:r>
+      <w:r>
+        <w:t xml:space="preserve">Por exemplo, a questão 6, que inicialmente pontuou 2 pontos, foi reformulada de "Você estuda/lê na cama?" para "Você estuda na </w:t>
+      </w:r>
+      <w:proofErr w:type="gramStart"/>
+      <w:r>
+        <w:t>cama?;</w:t>
+      </w:r>
+      <w:proofErr w:type="gramEnd"/>
+      <w:r>
+        <w:t xml:space="preserve"> Você lê livros na cama?"</w:t>
+      </w:r>
+      <w:r>
+        <w:t xml:space="preserve">” </w:t>
       </w:r>
       <w:r>
         <w:fldChar w:fldCharType="begin"/>
       </w:r>
       <w:r>
-        <w:instrText xml:space="preserve"> ADDIN ZOTERO_ITEM CSL_CITATION {"citationID":"ezJMNVOE","properties":{"formattedCitation":"(2023)","plainCitation":"(2023)","noteIndex":0},"citationItems":[{"id":2244,"uris":["http://zotero.org/groups/5422192/items/W6BHPVFC"],"itemData":{"id":2244,"type":"article-journal","container-title":"Turkiye Klinikleri Journal of Health Sciences","DOI":"10.5336/healthsci.2023-95628","issue":"3","language":"en","note":"Accession Number: rayyan-78243241\ntype: doi:10.5336/healthsci.2023-95628","page":"444-451","title":"Reliability and Validity of the Back Pain and Body Posture Assessment Instrument in Adults with Disc Herniation","volume":"8","author":[{"family":"Gökşen","given":"Ayşenur"},{"family":"Kocaman","given":"Hikmet"},{"family":"Yıldırım","given":"Hasan"}],"issued":{"date-parts":[["2023"]]}},"suppress-author":true}],"schema":"https://github.com/citation-style-language/schema/raw/master/csl-citation.json"} </w:instrText>
+        <w:instrText xml:space="preserve"> ADDIN ZOTERO_ITEM CSL_CITATION {"citationID":"uLRdXRgi","properties":{"formattedCitation":"(Gen\\uc0\\u231{}ba\\uc0\\u351{}; Bebi\\uc0\\u351{}, 2019)","plainCitation":"(Gençbaş; Bebiş, 2019)","noteIndex":0},"citationItems":[{"id":1647,"uris":["http://zotero.org/groups/5422192/items/FG7NR2KA"],"itemData":{"id":1647,"type":"article-journal","container-title":"Acibadem Universitesi Saglik Bilimleri Dergisi","DOI":"10.31067/0.2019.175","ISSN":"1309-470X","issue":"3","journalAbbreviation":"ACU Sağlık Bil Derg","language":"tk","page":"383-389","source":"DOI.org (Crossref)","title":"Sırt Ağrısı ve Vücut Duruşu Değerlendirme Aracı: Türkçe Geçerlik ve Güvenirlik Çalışması","title-short":"Sırt Ağrısı ve Vücut Duruşu Değerlendirme Aracı","volume":"10","author":[{"family":"Gençbaş","given":"Dercan"},{"family":"Bebiş","given":"Hatice"}],"issued":{"date-parts":[["2019"]]}}}],"schema":"https://github.com/citation-style-language/schema/raw/master/csl-citation.json"} </w:instrText>
       </w:r>
       <w:r>
         <w:fldChar w:fldCharType="separate"/>
@@ -4916,41 +5508,52 @@
       <w:r>
         <w:rPr>
           <w:rFonts w:cs="Arial"/>
-        </w:rPr>
-        <w:t>(2023)</w:t>
+          <w:kern w:val="0"/>
+        </w:rPr>
+        <w:t>(Gençbaş; Bebiş, 2019)</w:t>
       </w:r>
       <w:r>
         <w:fldChar w:fldCharType="end"/>
       </w:r>
-      <w:r>
-        <w:t xml:space="preserve"> dividiram a amostra em 2 grupos a partir da pontuação total do BackPEI, um acima do 73º percentil e outro abaixo do 23º. Posteriormente comparou os valores de cada grupo a partir de um teste t. Isso parece uma forma de mostrar uma capacidade discriminatória do BackPEI e demonstrar que há alguma consistência ao atribuir as numerações da escala aos indivíduos.</w:t>
-      </w:r>
-    </w:p>
-    <w:p>
-      <w:r>
-        <w:t xml:space="preserve">Além destas, nenhum outro </w:t>
-      </w:r>
-      <w:r>
-        <w:t xml:space="preserve">método de </w:t>
-      </w:r>
-      <w:r>
-        <w:t>avaliação</w:t>
-      </w:r>
-      <w:r>
-        <w:t xml:space="preserve"> científica com foco principal na representação foi aplicado.</w:t>
-      </w:r>
-      <w:r>
-        <w:t xml:space="preserve"> Entretanto, </w:t>
-      </w:r>
-      <w:r>
-        <w:t xml:space="preserve">toda avaliação realizada a partir dos </w:t>
-      </w:r>
-      <w:r>
-        <w:lastRenderedPageBreak/>
-        <w:t>resultados da medição avalia, em alguma medida, a representação como por exemplo o teste-reteste e a validade concorrente. E mesmo a validade de conteúdo, que entre as fontes demonstrou um foco nos procedimentos, permite uma avaliação de algumas representações ao apresentar ao painel de especialistas as alterativas a cada item do questionário</w:t>
-      </w:r>
-      <w:r>
-        <w:t xml:space="preserve">.  </w:t>
+    </w:p>
+    <w:p>
+      <w:pPr>
+        <w:rPr>
+          <w:color w:val="FF0000"/>
+        </w:rPr>
+      </w:pPr>
+      <w:r>
+        <w:rPr>
+          <w:color w:val="FF0000"/>
+        </w:rPr>
+        <w:t>Avaliação científica dos elementos</w:t>
+      </w:r>
+    </w:p>
+    <w:p>
+      <w:r>
+        <w:t>A validade de critério responde à questão de quão bem-sucedida a ferramenta de medição usada pode medir a característica que pretende medir</w:t>
+      </w:r>
+      <w:r>
+        <w:t xml:space="preserve"> </w:t>
+      </w:r>
+      <w:r>
+        <w:fldChar w:fldCharType="begin"/>
+      </w:r>
+      <w:r>
+        <w:instrText xml:space="preserve"> ADDIN ZOTERO_ITEM CSL_CITATION {"citationID":"paekJL4U","properties":{"formattedCitation":"(Gen\\uc0\\u231{}ba\\uc0\\u351{}; Bebi\\uc0\\u351{}, 2019)","plainCitation":"(Gençbaş; Bebiş, 2019)","noteIndex":0},"citationItems":[{"id":1647,"uris":["http://zotero.org/groups/5422192/items/FG7NR2KA"],"itemData":{"id":1647,"type":"article-journal","container-title":"Acibadem Universitesi Saglik Bilimleri Dergisi","DOI":"10.31067/0.2019.175","ISSN":"1309-470X","issue":"3","journalAbbreviation":"ACU Sağlık Bil Derg","language":"tk","page":"383-389","source":"DOI.org (Crossref)","title":"Sırt Ağrısı ve Vücut Duruşu Değerlendirme Aracı: Türkçe Geçerlik ve Güvenirlik Çalışması","title-short":"Sırt Ağrısı ve Vücut Duruşu Değerlendirme Aracı","volume":"10","author":[{"family":"Gençbaş","given":"Dercan"},{"family":"Bebiş","given":"Hatice"}],"issued":{"date-parts":[["2019"]]}}}],"schema":"https://github.com/citation-style-language/schema/raw/master/csl-citation.json"} </w:instrText>
+      </w:r>
+      <w:r>
+        <w:fldChar w:fldCharType="separate"/>
+      </w:r>
+      <w:r>
+        <w:rPr>
+          <w:rFonts w:cs="Arial"/>
+          <w:kern w:val="0"/>
+        </w:rPr>
+        <w:t>(Gençbaş; Bebiş, 2019)</w:t>
+      </w:r>
+      <w:r>
+        <w:fldChar w:fldCharType="end"/>
       </w:r>
     </w:p>
     <w:p>
@@ -4958,15 +5561,7 @@
         <w:pStyle w:val="Ttulo3"/>
       </w:pPr>
       <w:r>
-        <w:t>Quais mudanças que houveram na representação e por quê?</w:t>
-      </w:r>
-    </w:p>
-    <w:p>
-      <w:pPr>
-        <w:pStyle w:val="Ttulo2"/>
-      </w:pPr>
-      <w:r>
-        <w:t>Procedimentos</w:t>
+        <w:t>As vezes as coisas são feitas ao mesmo tempo (um mesmo método aponta para mais de 1 elemento da estrutura)</w:t>
       </w:r>
     </w:p>
     <w:p>
@@ -4974,7 +5569,7 @@
         <w:pStyle w:val="Ttulo3"/>
       </w:pPr>
       <w:r>
-        <w:t>Como o BackPEI mede?</w:t>
+        <w:t>O que é validade e confiabilidade (atentar para validade de conteúdo e consistência interna)?</w:t>
       </w:r>
     </w:p>
     <w:p>
@@ -4982,7 +5577,7 @@
         <w:pStyle w:val="Ttulo3"/>
       </w:pPr>
       <w:r>
-        <w:t>Como são avaliados os procedimentos?</w:t>
+        <w:t>Critérios de inclusão e exclusão (caracterização e procedimentos respectivamente?)</w:t>
       </w:r>
     </w:p>
     <w:p>
@@ -4990,232 +5585,6 @@
         <w:pStyle w:val="Ttulo3"/>
       </w:pPr>
       <w:r>
-        <w:t>Quais mudanças aconteceram e por quê?</w:t>
-      </w:r>
-    </w:p>
-    <w:p>
-      <w:pPr>
-        <w:pStyle w:val="Ttulo1"/>
-      </w:pPr>
-      <w:r>
-        <w:t>DISCUSSÃO</w:t>
-      </w:r>
-    </w:p>
-    <w:p>
-      <w:pPr>
-        <w:rPr>
-          <w:color w:val="FF0000"/>
-        </w:rPr>
-      </w:pPr>
-      <w:r>
-        <w:rPr>
-          <w:color w:val="FF0000"/>
-        </w:rPr>
-        <w:t>A população a qual se destina o BackPEI está relacionada à caracterização ou aos procedimentos (onde que entra o gênero aí?)?</w:t>
-      </w:r>
-    </w:p>
-    <w:p>
-      <w:r>
-        <w:t>Entre os instrumentos há diferença apenas nas fotos das pernas cruzadas (postura para escrever, postura para conversar, postura para usar o computador. Isso significa que pro BackPEI original há uma diferença na representação desses itens (tendo uma opção diferente) além da diferença entre procedimentos, obviamente.</w:t>
-      </w:r>
-      <w:r>
-        <w:t xml:space="preserve"> </w:t>
-      </w:r>
-      <w:r>
-        <w:fldChar w:fldCharType="begin"/>
-      </w:r>
-      <w:r>
-        <w:instrText xml:space="preserve"> ADDIN ZOTERO_ITEM CSL_CITATION {"citationID":"l1SmGsmc","properties":{"formattedCitation":"(Noll {\\i{}et al.}, 2013a)","plainCitation":"(Noll et al., 2013a)","noteIndex":0},"citationItems":[{"id":1691,"uris":["http://zotero.org/groups/5422192/items/7SSP93UA"],"itemData":{"id":1691,"type":"article-journal","abstract":"Objectives Following a search conducted in several databases, no instrument was found that jointly evaluates the prevalence of back pain and its associated demographic, social–economic, hereditary, behavioral and postural risk factors. Thus, the present study aims to develop the Back Pain and Body Posture Evaluation Instrument (BackPEI) for school-age children and verify its validity and reproducibility. Methods Twenty-one questions were elaborated to compose the BackPEI instrument, eight experts checked the content validity, and its reproducibility was tested by applying the questionnaire to 260 primary schoolchildren, at two different times with a 7-day interval. Results The reproducibility data for the ﬁrst 20 questions, analyzed using the kappa (k) coefﬁcient, were classiﬁed as ‘‘very good’’ (k [ 0.8) or ‘‘good’’ (0.6 \\ k B 0.8). The reproducibility data for the pain intensity question, analyzed using the Wilcoxon test and the intraclass correlation coefﬁcients (ICC), demonstrated that there was no difference between the averages (p = 0.251) and the responses were highly correlated (ICC = 0.937) for these two tests. Conclusions The BackPEI constitutes a valid and reproducible instrument which is relevant for the evaluation of back pain and its associated risk factors.","container-title":"International Journal of Public Health","DOI":"10.1007/s00038-012-0434-1","ISSN":"1661-8556, 1661-8564","issue":"4","journalAbbreviation":"Int J Public Health","language":"en","page":"565-572","source":"DOI.org (Crossref)","title":"Back Pain and Body Posture Evaluation Instrument (BackPEI): development, content validation and reproducibility","title-short":"Back Pain and Body Posture Evaluation Instrument (BackPEI)","volume":"58","author":[{"family":"Noll","given":"Matias"},{"family":"Candotti","given":"Cláudia Tarragô"},{"family":"Vieira","given":"Adriane"},{"family":"Loss","given":"Jefferson Fagundes"}],"issued":{"date-parts":[["2013",8]]}}}],"schema":"https://github.com/citation-style-language/schema/raw/master/csl-citation.json"} </w:instrText>
-      </w:r>
-      <w:r>
-        <w:fldChar w:fldCharType="separate"/>
-      </w:r>
-      <w:r>
-        <w:rPr>
-          <w:rFonts w:cs="Arial"/>
-          <w:kern w:val="0"/>
-        </w:rPr>
-        <w:t xml:space="preserve">(Noll </w:t>
-      </w:r>
-      <w:r>
-        <w:rPr>
-          <w:rFonts w:cs="Arial"/>
-          <w:i/>
-          <w:iCs/>
-          <w:kern w:val="0"/>
-        </w:rPr>
-        <w:t>et al.</w:t>
-      </w:r>
-      <w:r>
-        <w:rPr>
-          <w:rFonts w:cs="Arial"/>
-          <w:kern w:val="0"/>
-        </w:rPr>
-        <w:t>, 2013a)</w:t>
-      </w:r>
-      <w:r>
-        <w:fldChar w:fldCharType="end"/>
-      </w:r>
-    </w:p>
-    <w:p>
-      <w:pPr>
-        <w:rPr>
-          <w:color w:val="FF0000"/>
-        </w:rPr>
-      </w:pPr>
-      <w:r>
-        <w:rPr>
-          <w:color w:val="FF0000"/>
-        </w:rPr>
-        <w:t>Validade de conteúdo é o quê?</w:t>
-      </w:r>
-    </w:p>
-    <w:p>
-      <w:r>
-        <w:t>Tanto é procedimento que as alterações foram “</w:t>
-      </w:r>
-      <w:r>
-        <w:t>As sugestões e críticas correspondentes foram levadas em consideração na elaboração da segunda versão do BackPEI. Dentre elas, destacam-se a necessidade de aprimorar a estrutura das perguntas, incluir mais alternativas de resposta para algumas perguntas, aprimorar a qualidade das imagens, alterar algumas das imagens, alterar o mobiliário utilizado nas imagens e elaborar um BackPEI específico para cada sexo, a fim de facilitar a identificação dos escolares com as imagens contidas no questionário.</w:t>
-      </w:r>
-      <w:r>
-        <w:t xml:space="preserve">” </w:t>
-      </w:r>
-      <w:r>
-        <w:fldChar w:fldCharType="begin"/>
-      </w:r>
-      <w:r>
-        <w:instrText xml:space="preserve"> ADDIN ZOTERO_ITEM CSL_CITATION {"citationID":"iwacs1UG","properties":{"formattedCitation":"(Noll {\\i{}et al.}, 2013a)","plainCitation":"(Noll et al., 2013a)","noteIndex":0},"citationItems":[{"id":1691,"uris":["http://zotero.org/groups/5422192/items/7SSP93UA"],"itemData":{"id":1691,"type":"article-journal","abstract":"Objectives Following a search conducted in several databases, no instrument was found that jointly evaluates the prevalence of back pain and its associated demographic, social–economic, hereditary, behavioral and postural risk factors. Thus, the present study aims to develop the Back Pain and Body Posture Evaluation Instrument (BackPEI) for school-age children and verify its validity and reproducibility. Methods Twenty-one questions were elaborated to compose the BackPEI instrument, eight experts checked the content validity, and its reproducibility was tested by applying the questionnaire to 260 primary schoolchildren, at two different times with a 7-day interval. Results The reproducibility data for the ﬁrst 20 questions, analyzed using the kappa (k) coefﬁcient, were classiﬁed as ‘‘very good’’ (k [ 0.8) or ‘‘good’’ (0.6 \\ k B 0.8). The reproducibility data for the pain intensity question, analyzed using the Wilcoxon test and the intraclass correlation coefﬁcients (ICC), demonstrated that there was no difference between the averages (p = 0.251) and the responses were highly correlated (ICC = 0.937) for these two tests. Conclusions The BackPEI constitutes a valid and reproducible instrument which is relevant for the evaluation of back pain and its associated risk factors.","container-title":"International Journal of Public Health","DOI":"10.1007/s00038-012-0434-1","ISSN":"1661-8556, 1661-8564","issue":"4","journalAbbreviation":"Int J Public Health","language":"en","page":"565-572","source":"DOI.org (Crossref)","title":"Back Pain and Body Posture Evaluation Instrument (BackPEI): development, content validation and reproducibility","title-short":"Back Pain and Body Posture Evaluation Instrument (BackPEI)","volume":"58","author":[{"family":"Noll","given":"Matias"},{"family":"Candotti","given":"Cláudia Tarragô"},{"family":"Vieira","given":"Adriane"},{"family":"Loss","given":"Jefferson Fagundes"}],"issued":{"date-parts":[["2013",8]]}}}],"schema":"https://github.com/citation-style-language/schema/raw/master/csl-citation.json"} </w:instrText>
-      </w:r>
-      <w:r>
-        <w:fldChar w:fldCharType="separate"/>
-      </w:r>
-      <w:r>
-        <w:rPr>
-          <w:rFonts w:cs="Arial"/>
-          <w:kern w:val="0"/>
-        </w:rPr>
-        <w:t xml:space="preserve">(Noll </w:t>
-      </w:r>
-      <w:r>
-        <w:rPr>
-          <w:rFonts w:cs="Arial"/>
-          <w:i/>
-          <w:iCs/>
-          <w:kern w:val="0"/>
-        </w:rPr>
-        <w:t>et al.</w:t>
-      </w:r>
-      <w:r>
-        <w:rPr>
-          <w:rFonts w:cs="Arial"/>
-          <w:kern w:val="0"/>
-        </w:rPr>
-        <w:t>, 2013a)</w:t>
-      </w:r>
-      <w:r>
-        <w:fldChar w:fldCharType="end"/>
-      </w:r>
-    </w:p>
-    <w:p>
-      <w:r>
-        <w:t>Na produção da versão turca a alteração também é operacional “</w:t>
-      </w:r>
-      <w:r>
-        <w:t>Por exemplo, a questão 6, que inicialmente pontuou 2 pontos, foi reformulada de "Você estuda/lê na cama?" para "Você estuda na cama?; Você lê livros na cama?"</w:t>
-      </w:r>
-      <w:r>
-        <w:t xml:space="preserve">” </w:t>
-      </w:r>
-      <w:r>
-        <w:fldChar w:fldCharType="begin"/>
-      </w:r>
-      <w:r>
-        <w:instrText xml:space="preserve"> ADDIN ZOTERO_ITEM CSL_CITATION {"citationID":"uLRdXRgi","properties":{"formattedCitation":"(Gen\\uc0\\u231{}ba\\uc0\\u351{}; Bebi\\uc0\\u351{}, 2019)","plainCitation":"(Gençbaş; Bebiş, 2019)","noteIndex":0},"citationItems":[{"id":1647,"uris":["http://zotero.org/groups/5422192/items/FG7NR2KA"],"itemData":{"id":1647,"type":"article-journal","container-title":"Acibadem Universitesi Saglik Bilimleri Dergisi","DOI":"10.31067/0.2019.175","ISSN":"1309-470X","issue":"3","journalAbbreviation":"ACU Sağlık Bil Derg","language":"tk","page":"383-389","source":"DOI.org (Crossref)","title":"Sırt Ağrısı ve Vücut Duruşu Değerlendirme Aracı: Türkçe Geçerlik ve Güvenirlik Çalışması","title-short":"Sırt Ağrısı ve Vücut Duruşu Değerlendirme Aracı","volume":"10","author":[{"family":"Gençbaş","given":"Dercan"},{"family":"Bebiş","given":"Hatice"}],"issued":{"date-parts":[["2019"]]}}}],"schema":"https://github.com/citation-style-language/schema/raw/master/csl-citation.json"} </w:instrText>
-      </w:r>
-      <w:r>
-        <w:fldChar w:fldCharType="separate"/>
-      </w:r>
-      <w:r>
-        <w:rPr>
-          <w:rFonts w:cs="Arial"/>
-          <w:kern w:val="0"/>
-        </w:rPr>
-        <w:t>(Gençbaş; Bebiş, 2019)</w:t>
-      </w:r>
-      <w:r>
-        <w:fldChar w:fldCharType="end"/>
-      </w:r>
-    </w:p>
-    <w:p>
-      <w:pPr>
-        <w:rPr>
-          <w:color w:val="FF0000"/>
-        </w:rPr>
-      </w:pPr>
-      <w:r>
-        <w:rPr>
-          <w:color w:val="FF0000"/>
-        </w:rPr>
-        <w:t>Avaliação científica dos elementos</w:t>
-      </w:r>
-    </w:p>
-    <w:p>
-      <w:r>
-        <w:lastRenderedPageBreak/>
-        <w:t>A validade de critério responde à questão de quão bem-sucedida a ferramenta de medição usada pode medir a característica que pretende medir</w:t>
-      </w:r>
-      <w:r>
-        <w:t xml:space="preserve"> </w:t>
-      </w:r>
-      <w:r>
-        <w:fldChar w:fldCharType="begin"/>
-      </w:r>
-      <w:r>
-        <w:instrText xml:space="preserve"> ADDIN ZOTERO_ITEM CSL_CITATION {"citationID":"paekJL4U","properties":{"formattedCitation":"(Gen\\uc0\\u231{}ba\\uc0\\u351{}; Bebi\\uc0\\u351{}, 2019)","plainCitation":"(Gençbaş; Bebiş, 2019)","noteIndex":0},"citationItems":[{"id":1647,"uris":["http://zotero.org/groups/5422192/items/FG7NR2KA"],"itemData":{"id":1647,"type":"article-journal","container-title":"Acibadem Universitesi Saglik Bilimleri Dergisi","DOI":"10.31067/0.2019.175","ISSN":"1309-470X","issue":"3","journalAbbreviation":"ACU Sağlık Bil Derg","language":"tk","page":"383-389","source":"DOI.org (Crossref)","title":"Sırt Ağrısı ve Vücut Duruşu Değerlendirme Aracı: Türkçe Geçerlik ve Güvenirlik Çalışması","title-short":"Sırt Ağrısı ve Vücut Duruşu Değerlendirme Aracı","volume":"10","author":[{"family":"Gençbaş","given":"Dercan"},{"family":"Bebiş","given":"Hatice"}],"issued":{"date-parts":[["2019"]]}}}],"schema":"https://github.com/citation-style-language/schema/raw/master/csl-citation.json"} </w:instrText>
-      </w:r>
-      <w:r>
-        <w:fldChar w:fldCharType="separate"/>
-      </w:r>
-      <w:r>
-        <w:rPr>
-          <w:rFonts w:cs="Arial"/>
-          <w:kern w:val="0"/>
-        </w:rPr>
-        <w:t>(Gençbaş; Bebiş, 2019)</w:t>
-      </w:r>
-      <w:r>
-        <w:fldChar w:fldCharType="end"/>
-      </w:r>
-    </w:p>
-    <w:p>
-      <w:pPr>
-        <w:pStyle w:val="Ttulo3"/>
-      </w:pPr>
-      <w:r>
-        <w:t>As vezes as coisas são feitas ao mesmo tempo (um mesmo método aponta para mais de 1 elemento da estrutura)</w:t>
-      </w:r>
-    </w:p>
-    <w:p>
-      <w:pPr>
-        <w:pStyle w:val="Ttulo3"/>
-      </w:pPr>
-      <w:r>
-        <w:t>O que é validade e confiabilidade (atentar para validade de conteúdo e consistência interna)?</w:t>
-      </w:r>
-    </w:p>
-    <w:p>
-      <w:pPr>
-        <w:pStyle w:val="Ttulo3"/>
-      </w:pPr>
-      <w:r>
-        <w:t>Critérios de inclusão e exclusão (caracterização e procedimentos respectivamente?)</w:t>
-      </w:r>
-    </w:p>
-    <w:p>
-      <w:pPr>
-        <w:pStyle w:val="Ttulo3"/>
-      </w:pPr>
-      <w:r>
         <w:t>Como avaliar a representação? Ou como dar um caráter científico (da saúde)?</w:t>
       </w:r>
     </w:p>
@@ -5274,6 +5643,7 @@
     </w:p>
     <w:p>
       <w:r>
+        <w:lastRenderedPageBreak/>
         <w:t>Enquanto o artigo do Noll 2013 chama apenas de postura o de Antoniolli 2015 traz o termo hábitos posturais.</w:t>
       </w:r>
     </w:p>
@@ -5537,11 +5907,16 @@
         </w:rPr>
         <w:annotationRef/>
       </w:r>
+      <w:proofErr w:type="gramStart"/>
       <w:r>
         <w:t xml:space="preserve">O </w:t>
       </w:r>
       <w:r>
-        <w:t xml:space="preserve"> PRISMA-</w:t>
+        <w:t xml:space="preserve"> PRISMA</w:t>
+      </w:r>
+      <w:proofErr w:type="gramEnd"/>
+      <w:r>
+        <w:t>-</w:t>
       </w:r>
       <w:proofErr w:type="spellStart"/>
       <w:r>
@@ -5596,7 +5971,15 @@
         <w:annotationRef/>
       </w:r>
       <w:r>
-        <w:t>Cláudia sugeriu “clinimetria” mas eu substitui pra não dar aquela impressão equivocada quanto ao conceito de clinimetria</w:t>
+        <w:t xml:space="preserve">Cláudia sugeriu </w:t>
+      </w:r>
+      <w:proofErr w:type="gramStart"/>
+      <w:r>
+        <w:t>“clinimetria”</w:t>
+      </w:r>
+      <w:proofErr w:type="gramEnd"/>
+      <w:r>
+        <w:t xml:space="preserve"> mas eu substitui pra não dar aquela impressão equivocada quanto ao conceito de clinimetria</w:t>
       </w:r>
     </w:p>
   </w:comment>
@@ -5708,7 +6091,23 @@
         <w:annotationRef/>
       </w:r>
       <w:r>
-        <w:t xml:space="preserve">Essa é a imagem que eu te mandei semana passada. Por um lado eu acho que ela está bem boa, pois me ajudou bastante a entender a evolução do BackPEI e a escrever o texto. Por outro lado eu acho que ela está bem ruim pois não sei se dá pra entender muito bem. Agora que eu coloquei no texto até que não achei tão ruim, pensei que as letras iam ficar </w:t>
+        <w:t xml:space="preserve">Essa é a imagem que eu te mandei semana passada. </w:t>
+      </w:r>
+      <w:proofErr w:type="gramStart"/>
+      <w:r>
+        <w:t>Por um lado</w:t>
+      </w:r>
+      <w:proofErr w:type="gramEnd"/>
+      <w:r>
+        <w:t xml:space="preserve"> eu acho que ela está bem boa, pois me ajudou bastante a entender a evolução do BackPEI e a escrever o texto. </w:t>
+      </w:r>
+      <w:proofErr w:type="gramStart"/>
+      <w:r>
+        <w:t>Por outro lado</w:t>
+      </w:r>
+      <w:proofErr w:type="gramEnd"/>
+      <w:r>
+        <w:t xml:space="preserve"> eu acho que ela está bem ruim pois não sei se dá pra entender muito bem. Agora que eu coloquei no texto até que não achei tão ruim, pensei que as letras iam ficar </w:t>
       </w:r>
       <w:proofErr w:type="spellStart"/>
       <w:r>
@@ -5788,22 +6187,6 @@
       </w:r>
       <w:r>
         <w:t>Isso é novo/alterado</w:t>
-      </w:r>
-    </w:p>
-  </w:comment>
-  <w:comment w:id="14" w:author="Lucas Beraldo" w:date="2025-05-08T22:15:00Z" w:initials="LB">
-    <w:p>
-      <w:pPr>
-        <w:pStyle w:val="Textodecomentrio"/>
-      </w:pPr>
-      <w:r>
-        <w:rPr>
-          <w:rStyle w:val="Refdecomentrio"/>
-        </w:rPr>
-        <w:annotationRef/>
-      </w:r>
-      <w:r>
-        <w:t>Daqui pra frente são só os andaimes da construção</w:t>
       </w:r>
     </w:p>
   </w:comment>
@@ -5824,7 +6207,6 @@
   <w15:commentEx w15:paraId="1D61DE44" w15:done="0"/>
   <w15:commentEx w15:paraId="11F6F143" w15:done="0"/>
   <w15:commentEx w15:paraId="68127FDF" w15:done="0"/>
-  <w15:commentEx w15:paraId="20AAC45B" w15:done="0"/>
 </w15:commentsEx>
 </file>
 
@@ -5842,7 +6224,6 @@
   <w16cex:commentExtensible w16cex:durableId="2F1D67F5" w16cex:dateUtc="2025-05-09T01:15:00Z"/>
   <w16cex:commentExtensible w16cex:durableId="4632FC8B" w16cex:dateUtc="2025-05-08T20:02:00Z"/>
   <w16cex:commentExtensible w16cex:durableId="761B25FF" w16cex:dateUtc="2025-05-09T14:15:00Z"/>
-  <w16cex:commentExtensible w16cex:durableId="1A8C2BFA" w16cex:dateUtc="2025-05-09T01:15:00Z"/>
 </w16cex:commentsExtensible>
 </file>
 
@@ -5860,7 +6241,6 @@
   <w16cid:commentId w16cid:paraId="1D61DE44" w16cid:durableId="2F1D67F5"/>
   <w16cid:commentId w16cid:paraId="11F6F143" w16cid:durableId="4632FC8B"/>
   <w16cid:commentId w16cid:paraId="68127FDF" w16cid:durableId="761B25FF"/>
-  <w16cid:commentId w16cid:paraId="20AAC45B" w16cid:durableId="1A8C2BFA"/>
 </w16cid:commentsIds>
 </file>
 

--- a/Artigo.docx
+++ b/Artigo.docx
@@ -1002,15 +1002,7 @@
       </w:r>
       <w:proofErr w:type="spellEnd"/>
       <w:r>
-        <w:t>" OR "BackPEI" OR "</w:t>
-      </w:r>
-      <w:proofErr w:type="spellStart"/>
-      <w:r>
-        <w:t>BackPEI-A</w:t>
-      </w:r>
-      <w:proofErr w:type="spellEnd"/>
-      <w:r>
-        <w:t xml:space="preserve">" OR "BackPEI-CA" OR "Back Pain </w:t>
+        <w:t xml:space="preserve">" OR "BackPEI" OR "BackPEI-A" OR "BackPEI-CA" OR "Back Pain </w:t>
       </w:r>
       <w:proofErr w:type="spellStart"/>
       <w:r>
@@ -1504,7 +1496,6 @@
       <w:pPr>
         <w:keepNext/>
       </w:pPr>
-      <w:commentRangeStart w:id="5"/>
       <w:r>
         <w:rPr>
           <w:noProof/>
@@ -1552,13 +1543,12 @@
           </wp:inline>
         </w:drawing>
       </w:r>
-      <w:commentRangeEnd w:id="5"/>
     </w:p>
     <w:p>
       <w:pPr>
         <w:pStyle w:val="Figuras"/>
       </w:pPr>
-      <w:bookmarkStart w:id="6" w:name="_Ref197634849"/>
+      <w:bookmarkStart w:id="5" w:name="_Ref197634849"/>
       <w:r>
         <w:t xml:space="preserve">Figura </w:t>
       </w:r>
@@ -1583,18 +1573,12 @@
         </w:rPr>
         <w:fldChar w:fldCharType="end"/>
       </w:r>
-      <w:bookmarkEnd w:id="6"/>
+      <w:bookmarkEnd w:id="5"/>
       <w:r>
         <w:t>-Fluxograma do processo de seleção dos artigos</w:t>
       </w:r>
     </w:p>
     <w:p>
-      <w:r>
-        <w:rPr>
-          <w:rStyle w:val="Refdecomentrio"/>
-        </w:rPr>
-        <w:commentReference w:id="5"/>
-      </w:r>
       <w:r>
         <w:t xml:space="preserve">As razões para exclusão das possíveis fontes </w:t>
       </w:r>
@@ -2058,11 +2042,7 @@
         <w:t xml:space="preserve"> A </w:t>
       </w:r>
       <w:r>
-        <w:t xml:space="preserve"> </w:t>
-      </w:r>
-      <w:commentRangeStart w:id="7"/>
-      <w:r>
-        <w:t xml:space="preserve">Essas versões ganham um sistema de pontuação em 2018 </w:t>
+        <w:t xml:space="preserve"> Essas versões ganham um sistema de pontuação em 2018 </w:t>
       </w:r>
       <w:r>
         <w:fldChar w:fldCharType="begin"/>
@@ -2100,17 +2080,7 @@
         <w:fldChar w:fldCharType="end"/>
       </w:r>
       <w:r>
-        <w:t>.</w:t>
-      </w:r>
-      <w:commentRangeEnd w:id="7"/>
-      <w:r>
-        <w:rPr>
-          <w:rStyle w:val="Refdecomentrio"/>
-        </w:rPr>
-        <w:commentReference w:id="7"/>
-      </w:r>
-      <w:r>
-        <w:t xml:space="preserve"> Originalmente o BackPEI se dedicava a dor lombar e fatores de risco e era destinado a crianças em idade escolar. Em 2018</w:t>
+        <w:t>. Originalmente o BackPEI se dedicava a dor lombar e fatores de risco e era destinado a crianças em idade escolar. Em 2018</w:t>
       </w:r>
       <w:r>
         <w:t xml:space="preserve"> também</w:t>
@@ -2122,13 +2092,8 @@
         <w:t>foi</w:t>
       </w:r>
       <w:r>
-        <w:t xml:space="preserve"> elaborado o </w:t>
-      </w:r>
-      <w:proofErr w:type="spellStart"/>
-      <w:r>
-        <w:t>BackPEI-A</w:t>
-      </w:r>
-      <w:proofErr w:type="spellEnd"/>
+        <w:t xml:space="preserve"> elaborado o BackPEI-A</w:t>
+      </w:r>
       <w:r>
         <w:t>, destinado a adultos e que inclui, além da dor lombar e fatores de risco, a dor cervical e seus fatores risco</w:t>
       </w:r>
@@ -2139,15 +2104,7 @@
         <w:t xml:space="preserve"> contando com um sistema de pontuação. </w:t>
       </w:r>
       <w:r>
-        <w:t xml:space="preserve">O </w:t>
-      </w:r>
-      <w:proofErr w:type="spellStart"/>
-      <w:r>
-        <w:t>BackPEI-A</w:t>
-      </w:r>
-      <w:proofErr w:type="spellEnd"/>
-      <w:r>
-        <w:t xml:space="preserve"> também foi</w:t>
+        <w:t>O BackPEI-A também foi</w:t>
       </w:r>
       <w:r>
         <w:t xml:space="preserve"> desenvolvido em português e traduzido para o inglês </w:t>
@@ -2269,15 +2226,7 @@
         <w:fldChar w:fldCharType="end"/>
       </w:r>
       <w:r>
-        <w:t xml:space="preserve">. Em 2022, tendo como base as versões em português do BackPEI e </w:t>
-      </w:r>
-      <w:proofErr w:type="spellStart"/>
-      <w:r>
-        <w:t>BackPEI-A</w:t>
-      </w:r>
-      <w:proofErr w:type="spellEnd"/>
-      <w:r>
-        <w:t xml:space="preserve"> </w:t>
+        <w:t xml:space="preserve">. Em 2022, tendo como base as versões em português do BackPEI e BackPEI-A </w:t>
       </w:r>
       <w:r>
         <w:t>foi desenvolvido</w:t>
@@ -2336,15 +2285,7 @@
         <w:fldChar w:fldCharType="end"/>
       </w:r>
       <w:r>
-        <w:t xml:space="preserve">. Posteriormente, em 2023, o </w:t>
-      </w:r>
-      <w:proofErr w:type="spellStart"/>
-      <w:r>
-        <w:t>BackPEI-A</w:t>
-      </w:r>
-      <w:proofErr w:type="spellEnd"/>
-      <w:r>
-        <w:t xml:space="preserve"> </w:t>
+        <w:t xml:space="preserve">. Posteriormente, em 2023, o BackPEI-A </w:t>
       </w:r>
       <w:r>
         <w:t>foi</w:t>
@@ -2401,8 +2342,6 @@
       <w:pPr>
         <w:keepNext/>
       </w:pPr>
-      <w:commentRangeStart w:id="8"/>
-      <w:commentRangeStart w:id="9"/>
       <w:r>
         <w:rPr>
           <w:noProof/>
@@ -2450,14 +2389,12 @@
           </wp:inline>
         </w:drawing>
       </w:r>
-      <w:commentRangeEnd w:id="8"/>
-      <w:commentRangeEnd w:id="9"/>
     </w:p>
     <w:p>
       <w:pPr>
         <w:pStyle w:val="Figuras"/>
       </w:pPr>
-      <w:bookmarkStart w:id="10" w:name="_Ref197634909"/>
+      <w:bookmarkStart w:id="6" w:name="_Ref197634909"/>
       <w:r>
         <w:t xml:space="preserve">Figura </w:t>
       </w:r>
@@ -2482,7 +2419,7 @@
         </w:rPr>
         <w:fldChar w:fldCharType="end"/>
       </w:r>
-      <w:bookmarkEnd w:id="10"/>
+      <w:bookmarkEnd w:id="6"/>
       <w:r>
         <w:t xml:space="preserve"> - </w:t>
       </w:r>
@@ -2491,28 +2428,16 @@
       </w:r>
     </w:p>
     <w:p>
+      <w:commentRangeStart w:id="7"/>
+      <w:r>
+        <w:t>Caracterização</w:t>
+      </w:r>
+      <w:commentRangeEnd w:id="7"/>
       <w:r>
         <w:rPr>
           <w:rStyle w:val="Refdecomentrio"/>
         </w:rPr>
-        <w:commentReference w:id="8"/>
-      </w:r>
-      <w:r>
-        <w:rPr>
-          <w:rStyle w:val="Refdecomentrio"/>
-        </w:rPr>
-        <w:commentReference w:id="9"/>
-      </w:r>
-      <w:commentRangeStart w:id="11"/>
-      <w:r>
-        <w:t>Caracterização</w:t>
-      </w:r>
-      <w:commentRangeEnd w:id="11"/>
-      <w:r>
-        <w:rPr>
-          <w:rStyle w:val="Refdecomentrio"/>
-        </w:rPr>
-        <w:commentReference w:id="11"/>
+        <w:commentReference w:id="7"/>
       </w:r>
     </w:p>
     <w:p>
@@ -2565,13 +2490,8 @@
         <w:t>,</w:t>
       </w:r>
       <w:r>
-        <w:t xml:space="preserve"> </w:t>
-      </w:r>
-      <w:proofErr w:type="spellStart"/>
-      <w:r>
-        <w:t>BackPEI-A</w:t>
-      </w:r>
-      <w:proofErr w:type="spellEnd"/>
+        <w:t xml:space="preserve"> BackPEI-A</w:t>
+      </w:r>
       <w:r>
         <w:t xml:space="preserve"> e</w:t>
       </w:r>
@@ -2782,15 +2702,7 @@
         <w:t xml:space="preserve">; </w:t>
       </w:r>
       <w:r>
-        <w:t xml:space="preserve">no </w:t>
-      </w:r>
-      <w:proofErr w:type="spellStart"/>
-      <w:r>
-        <w:t>BackPEI-A</w:t>
-      </w:r>
-      <w:proofErr w:type="spellEnd"/>
-      <w:r>
-        <w:t>, “</w:t>
+        <w:t>no BackPEI-A, “</w:t>
       </w:r>
       <w:r>
         <w:t>Esta dor no pescoço impede ou impediu de realizar atividades como: trabalhar, ler, praticar esportes...</w:t>
@@ -3071,26 +2983,18 @@
         <w:t>tempo assistindo TV, tempo utilizando o computador, posição ao dormir, tempo de sono, postura ao escrever, postura ao sentar para conversar, postura ao utilizar o computador, postura pra pegar um objeto do chão, presença de dor nos pais.</w:t>
       </w:r>
       <w:r>
-        <w:t xml:space="preserve"> As versões mais recentes incluem o hábito de ler, estudar ou usar dispositivos móveis na cama, o tempo usando dispositivos móveis, a postura ao utilizar dispositivos móveis sentado e a postura ao utilizar dispositivos móveis em pé, tanto no </w:t>
-      </w:r>
-      <w:proofErr w:type="spellStart"/>
-      <w:r>
-        <w:t>BackPEI</w:t>
-      </w:r>
-      <w:r>
-        <w:t>-A</w:t>
-      </w:r>
-      <w:proofErr w:type="spellEnd"/>
+        <w:t xml:space="preserve"> As versões mais recentes incluem o hábito de ler, estudar ou usar dispositivos móveis na cama, o tempo usando dispositivos móveis, a postura ao utilizar dispositivos móveis sentado e a postura ao utilizar dispositivos móveis em pé, tanto no BackPEI</w:t>
+      </w:r>
+      <w:r>
+        <w:t>-A,</w:t>
+      </w:r>
+      <w:r>
+        <w:t xml:space="preserve"> destinado a adultos</w:t>
+      </w:r>
       <w:r>
         <w:t>,</w:t>
       </w:r>
       <w:r>
-        <w:t xml:space="preserve"> destinado a adultos</w:t>
-      </w:r>
-      <w:r>
-        <w:t>,</w:t>
-      </w:r>
-      <w:r>
         <w:t xml:space="preserve"> quanto</w:t>
       </w:r>
       <w:r>
@@ -3099,26 +3003,33 @@
       <w:r>
         <w:t xml:space="preserve"> a crianças e adolescentes em idade escolar. </w:t>
       </w:r>
-      <w:commentRangeStart w:id="12"/>
+      <w:commentRangeStart w:id="8"/>
       <w:r>
         <w:t>Para os adultos também é apontado o envolvimento em acidentes de carro como um fato de risco</w:t>
       </w:r>
-      <w:commentRangeEnd w:id="12"/>
+      <w:commentRangeEnd w:id="8"/>
       <w:r>
         <w:rPr>
           <w:rStyle w:val="Refdecomentrio"/>
         </w:rPr>
-        <w:commentReference w:id="12"/>
+        <w:commentReference w:id="8"/>
       </w:r>
       <w:r>
         <w:t xml:space="preserve">. Todos estes fatores são agrupados em um domínio denominado comportamentais e as vezes dividido entre hábitos de vida e hábitos posturais. </w:t>
       </w:r>
     </w:p>
     <w:p>
-      <w:commentRangeStart w:id="13"/>
       <w:r>
         <w:lastRenderedPageBreak/>
-        <w:t>Exclusivamente para crianças e adolescente também são considerados outros fatores: os comportamentais “modo de carregar os materiais escolares” e “forma de utilizar a mochila”; o</w:t>
+        <w:t xml:space="preserve">Exclusivamente para crianças e adolescente também são considerados outros fatores: os </w:t>
+      </w:r>
+      <w:proofErr w:type="gramStart"/>
+      <w:r>
+        <w:t>comportamentais “modo</w:t>
+      </w:r>
+      <w:proofErr w:type="gramEnd"/>
+      <w:r>
+        <w:t xml:space="preserve"> de carregar os materiais escolares” e “forma de utilizar a mochila”; o</w:t>
       </w:r>
       <w:r>
         <w:t xml:space="preserve"> hereditário </w:t>
@@ -3169,17 +3080,7 @@
         <w:t>”</w:t>
       </w:r>
       <w:r>
-        <w:t>.</w:t>
-      </w:r>
-      <w:commentRangeEnd w:id="13"/>
-      <w:r>
-        <w:rPr>
-          <w:rStyle w:val="Refdecomentrio"/>
-        </w:rPr>
-        <w:commentReference w:id="13"/>
-      </w:r>
-      <w:r>
-        <w:t xml:space="preserve"> Os autores ainda indicam fatores demográficos como a idade e o tipo de escola, mas esses, embora estejam presentes em algum aspecto do sistema de medição, não configuram itens do questionário, não passaram por nenhum método de avaliação em nenhum estudo e não recebem representação. Pare</w:t>
+        <w:t>. Os autores ainda indicam fatores demográficos como a idade e o tipo de escola, mas esses, embora estejam presentes em algum aspecto do sistema de medição, não configuram itens do questionário, não passaram por nenhum método de avaliação em nenhum estudo e não recebem representação. Pare</w:t>
       </w:r>
       <w:r>
         <w:t>ce</w:t>
@@ -3294,15 +3195,7 @@
         <w:fldChar w:fldCharType="end"/>
       </w:r>
       <w:r>
-        <w:t xml:space="preserve"> e na última versão do </w:t>
-      </w:r>
-      <w:proofErr w:type="spellStart"/>
-      <w:r>
-        <w:t>BackPEI-A</w:t>
-      </w:r>
-      <w:proofErr w:type="spellEnd"/>
-      <w:r>
-        <w:t xml:space="preserve"> </w:t>
+        <w:t xml:space="preserve"> e na última versão do BackPEI-A </w:t>
       </w:r>
       <w:r>
         <w:fldChar w:fldCharType="begin"/>
@@ -4020,7 +3913,37 @@
         <w:t xml:space="preserve"> demais</w:t>
       </w:r>
       <w:r>
-        <w:t xml:space="preserve"> itens do questionário possuem como uma de suas alternativas o “não sei responder” ou equivalente (e.g. depende do dia ou outro modo). </w:t>
+        <w:t xml:space="preserve"> itens do questionário possuem como uma de suas alternativas o “não sei responder” ou equivalente (e.g. </w:t>
+      </w:r>
+      <w:r>
+        <w:t>“</w:t>
+      </w:r>
+      <w:r>
+        <w:t>depende do dia</w:t>
+      </w:r>
+      <w:r>
+        <w:t>”</w:t>
+      </w:r>
+      <w:r>
+        <w:t xml:space="preserve"> </w:t>
+      </w:r>
+      <w:r>
+        <w:t>e</w:t>
+      </w:r>
+      <w:r>
+        <w:t xml:space="preserve"> </w:t>
+      </w:r>
+      <w:r>
+        <w:t>“</w:t>
+      </w:r>
+      <w:r>
+        <w:t>outro modo</w:t>
+      </w:r>
+      <w:r>
+        <w:t>”</w:t>
+      </w:r>
+      <w:r>
+        <w:t xml:space="preserve">). </w:t>
       </w:r>
       <w:r>
         <w:t>Alguns destes apresentam nas demais alternativas representações relativas a frequências (</w:t>
@@ -4056,10 +3979,19 @@
         <w:t>os</w:t>
       </w:r>
       <w:r>
-        <w:t xml:space="preserve"> hábitos posturais;</w:t>
-      </w:r>
-      <w:r>
-        <w:t xml:space="preserve"> à presença de dor (nas costas, no pescoço e nos pais); à incapacidade devido à dor; e</w:t>
+        <w:t xml:space="preserve"> hábitos posturais</w:t>
+      </w:r>
+      <w:r>
+        <w:t>,</w:t>
+      </w:r>
+      <w:r>
+        <w:t xml:space="preserve"> à presença de dor (nas costas, no pescoço e nos pais)</w:t>
+      </w:r>
+      <w:r>
+        <w:t>,</w:t>
+      </w:r>
+      <w:r>
+        <w:t xml:space="preserve"> à incapacidade devido à dor; e</w:t>
       </w:r>
       <w:r>
         <w:t xml:space="preserve"> </w:t>
@@ -4074,6 +4006,8 @@
     <w:p>
       <w:pPr>
         <w:keepNext/>
+        <w:ind w:firstLine="0"/>
+        <w:jc w:val="center"/>
       </w:pPr>
       <w:r>
         <w:rPr>
@@ -4121,7 +4055,7 @@
       <w:pPr>
         <w:pStyle w:val="Figuras"/>
       </w:pPr>
-      <w:bookmarkStart w:id="14" w:name="_Ref197680962"/>
+      <w:bookmarkStart w:id="9" w:name="_Ref197680962"/>
       <w:r>
         <w:t xml:space="preserve">Figura </w:t>
       </w:r>
@@ -4143,7 +4077,7 @@
       <w:r>
         <w:fldChar w:fldCharType="end"/>
       </w:r>
-      <w:bookmarkEnd w:id="14"/>
+      <w:bookmarkEnd w:id="9"/>
       <w:r>
         <w:t xml:space="preserve"> - Exemplo de item com frequências como alternativa</w:t>
       </w:r>
@@ -4179,7 +4113,19 @@
       </w:r>
       <w:proofErr w:type="spellEnd"/>
       <w:r>
-        <w:t xml:space="preserve"> e, embora os autores utilizaram apenas os hábitos posturais em seu estudo, é facilmente adaptável aos demais fatores de risco.</w:t>
+        <w:t xml:space="preserve"> e, embora os autores </w:t>
+      </w:r>
+      <w:r>
+        <w:t xml:space="preserve">tenham </w:t>
+      </w:r>
+      <w:r>
+        <w:t>utiliza</w:t>
+      </w:r>
+      <w:r>
+        <w:t>do</w:t>
+      </w:r>
+      <w:r>
+        <w:t xml:space="preserve"> apenas os hábitos posturais em seu estudo, é facilmente adaptável aos demais fatores de risco.</w:t>
       </w:r>
     </w:p>
     <w:p>
@@ -4303,13 +4249,8 @@
         <w:t xml:space="preserve"> </w:t>
       </w:r>
       <w:r>
-        <w:t xml:space="preserve">e a primeira versão do </w:t>
-      </w:r>
-      <w:proofErr w:type="spellStart"/>
-      <w:r>
-        <w:t>BackPEI-A</w:t>
-      </w:r>
-      <w:proofErr w:type="spellEnd"/>
+        <w:t>e a primeira versão do BackPEI-A</w:t>
+      </w:r>
       <w:r>
         <w:t xml:space="preserve"> </w:t>
       </w:r>
@@ -4437,32 +4378,27 @@
         <w:t>.</w:t>
       </w:r>
       <w:r>
-        <w:t xml:space="preserve"> Entretanto, não foi feita publicação sobre a atualização desse sistema de pontuação para as versões recentes do </w:t>
-      </w:r>
-      <w:proofErr w:type="spellStart"/>
-      <w:r>
-        <w:t>BackPEI-A</w:t>
-      </w:r>
-      <w:proofErr w:type="spellEnd"/>
-      <w:r>
-        <w:t xml:space="preserve"> e BackPEI-CA que consideram a dor no pescoço e o uso de dispositivos móveis.</w:t>
-      </w:r>
-    </w:p>
-    <w:p>
-      <w:r>
-        <w:t xml:space="preserve">Quanto aos tipos de escalas utilizados na representação do BackPEI não é feito nenhuma afirmação explícita. A exceção é a medição da intensidade de dor nas costas. Durante o desenvolvimento do BackPEI original, a primeira versão do questionário foi avaliada por um painel de especialistas que indicaram a alteração da medição da dor em centímetros para uma escala numérica discreta “Os especialistas sugeriram que uma escala numérica fosse incluída, o que transformaria a </w:t>
-      </w:r>
-      <w:r>
-        <w:t>escala visual analógica</w:t>
-      </w:r>
-      <w:r>
-        <w:t xml:space="preserve"> em uma escala numérica de dor” </w:t>
+        <w:t xml:space="preserve"> Entretanto, não foi feita publicação sobre a atualização desse sistema de pontuação para as versões recentes do BackPEI-A e </w:t>
+      </w:r>
+      <w:proofErr w:type="spellStart"/>
+      <w:r>
+        <w:t>BackPEI-CA</w:t>
+      </w:r>
+      <w:proofErr w:type="spellEnd"/>
+      <w:r>
+        <w:t>,</w:t>
+      </w:r>
+      <w:r>
+        <w:t xml:space="preserve"> que consideram a dor no pescoço e o uso de dispositivos móveis</w:t>
+      </w:r>
+      <w:r>
+        <w:t xml:space="preserve"> </w:t>
       </w:r>
       <w:r>
         <w:fldChar w:fldCharType="begin"/>
       </w:r>
       <w:r>
-        <w:instrText xml:space="preserve"> ADDIN ZOTERO_ITEM CSL_CITATION {"citationID":"dFcQkees","properties":{"formattedCitation":"(Noll {\\i{}et al.}, 2013a, p. 569)","plainCitation":"(Noll et al., 2013a, p. 569)","noteIndex":0},"citationItems":[{"id":1691,"uris":["http://zotero.org/groups/5422192/items/7SSP93UA"],"itemData":{"id":1691,"type":"article-journal","abstract":"Objectives Following a search conducted in several databases, no instrument was found that jointly evaluates the prevalence of back pain and its associated demographic, social–economic, hereditary, behavioral and postural risk factors. Thus, the present study aims to develop the Back Pain and Body Posture Evaluation Instrument (BackPEI) for school-age children and verify its validity and reproducibility. Methods Twenty-one questions were elaborated to compose the BackPEI instrument, eight experts checked the content validity, and its reproducibility was tested by applying the questionnaire to 260 primary schoolchildren, at two different times with a 7-day interval. Results The reproducibility data for the ﬁrst 20 questions, analyzed using the kappa (k) coefﬁcient, were classiﬁed as ‘‘very good’’ (k [ 0.8) or ‘‘good’’ (0.6 \\ k B 0.8). The reproducibility data for the pain intensity question, analyzed using the Wilcoxon test and the intraclass correlation coefﬁcients (ICC), demonstrated that there was no difference between the averages (p = 0.251) and the responses were highly correlated (ICC = 0.937) for these two tests. Conclusions The BackPEI constitutes a valid and reproducible instrument which is relevant for the evaluation of back pain and its associated risk factors.","container-title":"International Journal of Public Health","DOI":"10.1007/s00038-012-0434-1","ISSN":"1661-8556, 1661-8564","issue":"4","journalAbbreviation":"Int J Public Health","language":"en","page":"565-572","source":"DOI.org (Crossref)","title":"Back Pain and Body Posture Evaluation Instrument (BackPEI): development, content validation and reproducibility","title-short":"Back Pain and Body Posture Evaluation Instrument (BackPEI)","volume":"58","author":[{"family":"Noll","given":"Matias"},{"family":"Candotti","given":"Cláudia Tarragô"},{"family":"Vieira","given":"Adriane"},{"family":"Loss","given":"Jefferson Fagundes"}],"issued":{"date-parts":[["2013",8]]}},"locator":"569","label":"page"}],"schema":"https://github.com/citation-style-language/schema/raw/master/csl-citation.json"} </w:instrText>
+        <w:instrText xml:space="preserve"> ADDIN ZOTERO_ITEM CSL_CITATION {"citationID":"1BBzs67u","properties":{"formattedCitation":"(Candotti {\\i{}et al.}, 2023; Da Rosa {\\i{}et al.}, 2022)","plainCitation":"(Candotti et al., 2023; Da Rosa et al., 2022)","noteIndex":0},"citationItems":[{"id":2289,"uris":["http://zotero.org/groups/5422192/items/NLA5EGR8"],"itemData":{"id":2289,"type":"article-journal","abstract":"Introduction: Back Pain and Body Posture Evaluation Instrument for Adults (BackPEI-A) lags the most recent literature, as it does not assess issues related to activity increasingly present in the daily lives of people of all ages.\nPurpose: (1) to update the BackPEI-A by including four new questions regarding the use of mobile devices; (2) to present a new graphic design of the issues related to back and neck pain to facilitate understanding of the location of these pains; (3) to test the content validity and the reliability of the new questions; and (4) to identify whether the BackPEI-A version in online form has adequate reliability.\nMethods: The content validation by evaluation of eight experts, and the reliability of the new questions and of the online version were assessed. The new questions were translated to English. Content validation was assessed by the content validity index (CVI). Reliability was assessed using the agreement percentage (%C), the kappa statistic (k), and the intraclass correlation coefficient (ICC). k &gt; 0.4 and %C &gt; 0.5 were assumed to include new questions.\nResults: The new questions showed good agreement among the experts, k &gt; 0.4 and %C &gt; 0.5. Both forms applied presented an average kappa of total sample ranging from moderate to good, and moderate ICC values, showing an adequate reliability.\nConclusion: The updated BackPEI-A is valid and reliable and allows the identification of aspects related to back and neck pain, as well as possible risk factors.","container-title":"Journal of Bodywork and Movement Therapies","DOI":"10.1016/j.jbmt.2023.06.012","ISSN":"13608592","journalAbbreviation":"Journal of Bodywork and Movement Therapies","language":"en","page":"158-164","source":"DOI.org (Crossref)","title":"Back Pain and Body Posture Evaluation Instrument for Adults (BackPEI-A): Updating and an online application","title-short":"Back Pain and Body Posture Evaluation Instrument for Adults (BackPEI-A)","volume":"36","author":[{"family":"Candotti","given":"Cláudia Tarragô"},{"family":"Pivotto","given":"Luiza Rampi"},{"family":"Nichele Da Rosa","given":"Bruna"},{"family":"Noll","given":"Matias"},{"family":"Loss","given":"Jefferson Fagundes"}],"issued":{"date-parts":[["2023",10]]}}},{"id":1671,"uris":["http://zotero.org/groups/5422192/items/5D55KD4G"],"itemData":{"id":1671,"type":"article-journal","abstract":"The Back Pain and Body Posture Evaluation Instrument (BackPEI) was created in 2013 to assess back pain and its risk factors in school children. However, it does not assess neck pain or the habits of mobile device usage, which are aspects that are often part of school children’s lives. Therefore, we aimed to update the BackPEI questionnaire to include new questions assessing aspects related to neck pain and the use of mobile devices and to test the content validity and reliability of the new questions. The updated questionnaire was named Back Pain and Body Posture Evaluation Instrument for Children and Adolescents (BackPEI-CA). The content was validated by eight experts using the content validity index (CVI). To assess reliability, the BackPEI-CA questionnaire was applied at two different times in 105 school children, and Cohen’s kappa (k) and intraclass correlation coefficient (ICC) were calculated. All aspects assessed regarding content validity had a CVI higher than 0.8. The new questions presented moderate and good kappa values and excellent ICC values. The updated version of BackPEI-CA can be used as a clinic tool for assessing the presence, frequency, and intensity of back and neck pain and their risk factors.","container-title":"International Journal of Environmental Research and Public Health","DOI":"10.3390/ijerph19031398","ISSN":"1660-4601","issue":"3","journalAbbreviation":"IJERPH","language":"en","page":"1398","source":"DOI.org (Crossref)","title":"Back Pain and Body Posture Evaluation Instrument for Children and Adolescents (BackPEI-CA): Expansion, Content Validation, and Reliability","title-short":"Back Pain and Body Posture Evaluation Instrument for Children and Adolescents (BackPEI-CA)","volume":"19","author":[{"family":"Da Rosa","given":"Bruna Nichele"},{"family":"Candotti","given":"Cláudia Tarragô"},{"family":"Pivotto","given":"Luiza Rampi"},{"family":"Noll","given":"Matias"},{"family":"Silva","given":"Marcelle Guimarães"},{"family":"Vieira","given":"Adriane"},{"family":"Loss","given":"Jefferson Fagundes"}],"issued":{"date-parts":[["2022",1,27]]}}}],"schema":"https://github.com/citation-style-language/schema/raw/master/csl-citation.json"} </w:instrText>
       </w:r>
       <w:r>
         <w:fldChar w:fldCharType="separate"/>
@@ -4472,7 +4408,7 @@
           <w:rFonts w:cs="Arial"/>
           <w:kern w:val="0"/>
         </w:rPr>
-        <w:t xml:space="preserve">(Noll </w:t>
+        <w:t xml:space="preserve">(Candotti </w:t>
       </w:r>
       <w:r>
         <w:rPr>
@@ -4488,64 +4424,7 @@
           <w:rFonts w:cs="Arial"/>
           <w:kern w:val="0"/>
         </w:rPr>
-        <w:t>, 2013a, p. 569)</w:t>
-      </w:r>
-      <w:r>
-        <w:fldChar w:fldCharType="end"/>
-      </w:r>
-      <w:r>
-        <w:t>.</w:t>
-      </w:r>
-      <w:r>
-        <w:t xml:space="preserve"> Nota-se, portanto, uma intenção de que a intensidade da dor seja representada por uma escala contínua.</w:t>
-      </w:r>
-      <w:r>
-        <w:t xml:space="preserve"> </w:t>
-      </w:r>
-    </w:p>
-    <w:p>
-      <w:r>
-        <w:t>Através das análises estatísticas aplicadas é possível notar que os autores consideram essa escala como, ao menos, intervalar. Isso pois nos procedimentos de teste-reteste são aplicadas análises que não são adequadas a variáveis nominais ou ordinais como o coeficiente de correlação intraclasse e o erro padrão de estimativa</w:t>
-      </w:r>
-      <w:r>
-        <w:t xml:space="preserve">. </w:t>
-      </w:r>
-      <w:r>
-        <w:t xml:space="preserve">Para as demais representações também é possível notar que são tratadas como </w:t>
-      </w:r>
-      <w:r>
-        <w:lastRenderedPageBreak/>
-        <w:t>nominais pelos autores a medida que nos procedimentos de teste-reteste são realizadas análises destinadas a variáveis nominais como o percentual de concordância e o</w:t>
-      </w:r>
-      <w:r>
-        <w:t xml:space="preserve"> coeficiente de</w:t>
-      </w:r>
-      <w:r>
-        <w:t xml:space="preserve"> </w:t>
-      </w:r>
-      <w:proofErr w:type="spellStart"/>
-      <w:r>
-        <w:t>kappa</w:t>
-      </w:r>
-      <w:proofErr w:type="spellEnd"/>
-      <w:r>
-        <w:t xml:space="preserve"> </w:t>
-      </w:r>
-      <w:r>
-        <w:fldChar w:fldCharType="begin"/>
-      </w:r>
-      <w:r>
-        <w:instrText xml:space="preserve"> ADDIN ZOTERO_ITEM CSL_CITATION {"citationID":"g6eRRufw","properties":{"formattedCitation":"(Candotti {\\i{}et al.}, 2018, 2023; Da Rosa {\\i{}et al.}, 2022; Mi\\uc0\\u241{}ana-Signes {\\i{}et al.}, 2021; Noll {\\i{}et al.}, 2013a)","plainCitation":"(Candotti et al., 2018, 2023; Da Rosa et al., 2022; Miñana-Signes et al., 2021; Noll et al., 2013a)","noteIndex":0},"citationItems":[{"id":1675,"uris":["http://zotero.org/groups/5422192/items/Z8FACCC6"],"itemData":{"id":1675,"type":"article-journal","container-title":"Pain Management Nursing","DOI":"10.1016/j.pmn.2017.10.005","ISSN":"15249042","issue":"4","journalAbbreviation":"Pain Management Nursing","language":"en","page":"415-423","source":"DOI.org (Crossref)","title":"Back Pain and Body Posture Evaluation Instrument for Adults: Expansion and Reproducibility","title-short":"Back Pain and Body Posture Evaluation Instrument for Adults","volume":"19","author":[{"family":"Candotti","given":"Cláudia Tarragô"},{"family":"Detogni Schmit","given":"Emanuelle Francine"},{"family":"Pivotto","given":"Luiza Rampi"},{"family":"Raupp","given":"Eduardo Gonçalves"},{"family":"Noll","given":"Matias"},{"family":"Vieira","given":"Adriane"},{"family":"Loss","given":"Jefferson Fagundes"}],"issued":{"date-parts":[["2018",8]]}}},{"id":2289,"uris":["http://zotero.org/groups/5422192/items/NLA5EGR8"],"itemData":{"id":2289,"type":"article-journal","abstract":"Introduction: Back Pain and Body Posture Evaluation Instrument for Adults (BackPEI-A) lags the most recent literature, as it does not assess issues related to activity increasingly present in the daily lives of people of all ages.\nPurpose: (1) to update the BackPEI-A by including four new questions regarding the use of mobile devices; (2) to present a new graphic design of the issues related to back and neck pain to facilitate understanding of the location of these pains; (3) to test the content validity and the reliability of the new questions; and (4) to identify whether the BackPEI-A version in online form has adequate reliability.\nMethods: The content validation by evaluation of eight experts, and the reliability of the new questions and of the online version were assessed. The new questions were translated to English. Content validation was assessed by the content validity index (CVI). Reliability was assessed using the agreement percentage (%C), the kappa statistic (k), and the intraclass correlation coefficient (ICC). k &gt; 0.4 and %C &gt; 0.5 were assumed to include new questions.\nResults: The new questions showed good agreement among the experts, k &gt; 0.4 and %C &gt; 0.5. Both forms applied presented an average kappa of total sample ranging from moderate to good, and moderate ICC values, showing an adequate reliability.\nConclusion: The updated BackPEI-A is valid and reliable and allows the identification of aspects related to back and neck pain, as well as possible risk factors.","container-title":"Journal of Bodywork and Movement Therapies","DOI":"10.1016/j.jbmt.2023.06.012","ISSN":"13608592","journalAbbreviation":"Journal of Bodywork and Movement Therapies","language":"en","page":"158-164","source":"DOI.org (Crossref)","title":"Back Pain and Body Posture Evaluation Instrument for Adults (BackPEI-A): Updating and an online application","title-short":"Back Pain and Body Posture Evaluation Instrument for Adults (BackPEI-A)","volume":"36","author":[{"family":"Candotti","given":"Cláudia Tarragô"},{"family":"Pivotto","given":"Luiza Rampi"},{"family":"Nichele Da Rosa","given":"Bruna"},{"family":"Noll","given":"Matias"},{"family":"Loss","given":"Jefferson Fagundes"}],"issued":{"date-parts":[["2023",10]]}}},{"id":1671,"uris":["http://zotero.org/groups/5422192/items/5D55KD4G"],"itemData":{"id":1671,"type":"article-journal","abstract":"The Back Pain and Body Posture Evaluation Instrument (BackPEI) was created in 2013 to assess back pain and its risk factors in school children. However, it does not assess neck pain or the habits of mobile device usage, which are aspects that are often part of school children’s lives. Therefore, we aimed to update the BackPEI questionnaire to include new questions assessing aspects related to neck pain and the use of mobile devices and to test the content validity and reliability of the new questions. The updated questionnaire was named Back Pain and Body Posture Evaluation Instrument for Children and Adolescents (BackPEI-CA). The content was validated by eight experts using the content validity index (CVI). To assess reliability, the BackPEI-CA questionnaire was applied at two different times in 105 school children, and Cohen’s kappa (k) and intraclass correlation coefficient (ICC) were calculated. All aspects assessed regarding content validity had a CVI higher than 0.8. The new questions presented moderate and good kappa values and excellent ICC values. The updated version of BackPEI-CA can be used as a clinic tool for assessing the presence, frequency, and intensity of back and neck pain and their risk factors.","container-title":"International Journal of Environmental Research and Public Health","DOI":"10.3390/ijerph19031398","ISSN":"1660-4601","issue":"3","journalAbbreviation":"IJERPH","language":"en","page":"1398","source":"DOI.org (Crossref)","title":"Back Pain and Body Posture Evaluation Instrument for Children and Adolescents (BackPEI-CA): Expansion, Content Validation, and Reliability","title-short":"Back Pain and Body Posture Evaluation Instrument for Children and Adolescents (BackPEI-CA)","volume":"19","author":[{"family":"Da Rosa","given":"Bruna Nichele"},{"family":"Candotti","given":"Cláudia Tarragô"},{"family":"Pivotto","given":"Luiza Rampi"},{"family":"Noll","given":"Matias"},{"family":"Silva","given":"Marcelle Guimarães"},{"family":"Vieira","given":"Adriane"},{"family":"Loss","given":"Jefferson Fagundes"}],"issued":{"date-parts":[["2022",1,27]]}}},{"id":1646,"uris":["http://zotero.org/groups/5422192/items/YSVGNN62"],"itemData":{"id":1646,"type":"article-journal","abstract":"The prevalence of back pain (BP) among children and adolescents has increased over recent years. Some authors advocate promoting back-health education in the school setting. It is therefore important to adopt a uniform suite of assessment instruments to measure the various constructs. The present study aimed to perform a cultural adaptation of a validated measurement instrument (BackPEI), beginning with a translation and cultural adaptation phase, followed by a second phase to test reliability using a test-retest design. The translation and cross-cultural adaptation were performed based on the guidelines. Reliability was tested by applying the questionnaire to 224 secondary school students, at two different times with a 7-day interval between the tests. In general, the Spanish version presented adequate agreement for questions 1–20, with only question 9 achieving a low Kappa range of 0.312 (−0.152–0.189). The question about pain intensity did not show differences between the test means (4.72 ± 2.33) and re-test (4.58 ± 2.37) (p = 0.333), and the responses for these two tests obtained a high correlation (ICC = 0.951 (0.928–0.966); p = 0.0001). Psychometric testing indicated that the Spanish version of the BackPEI is well-adapted and reliable, based on the test–retest design, providing similar results to the original Brazilian version.","container-title":"International Journal of Environmental Research and Public Health","DOI":"10.3390/ijerph18030854","ISSN":"1660-4601","issue":"3","journalAbbreviation":"IJERPH","language":"en","page":"854","source":"DOI.org (Crossref)","title":"Cross-Cultural Adaptation and Reliability of the Back Pain and Body Posture Evaluation Instrument (BackPEI) to the Spanish Adolescent Population","volume":"18","author":[{"family":"Miñana-Signes","given":"Vicente"},{"family":"Monfort-Pañego","given":"Manuel"},{"family":"Morant","given":"Joan"},{"family":"Noll","given":"Matias"}],"issued":{"date-parts":[["2021",1,20]]}}},{"id":1691,"uris":["http://zotero.org/groups/5422192/items/7SSP93UA"],"itemData":{"id":1691,"type":"article-journal","abstract":"Objectives Following a search conducted in several databases, no instrument was found that jointly evaluates the prevalence of back pain and its associated demographic, social–economic, hereditary, behavioral and postural risk factors. Thus, the present study aims to develop the Back Pain and Body Posture Evaluation Instrument (BackPEI) for school-age children and verify its validity and reproducibility. Methods Twenty-one questions were elaborated to compose the BackPEI instrument, eight experts checked the content validity, and its reproducibility was tested by applying the questionnaire to 260 primary schoolchildren, at two different times with a 7-day interval. Results The reproducibility data for the ﬁrst 20 questions, analyzed using the kappa (k) coefﬁcient, were classiﬁed as ‘‘very good’’ (k [ 0.8) or ‘‘good’’ (0.6 \\ k B 0.8). The reproducibility data for the pain intensity question, analyzed using the Wilcoxon test and the intraclass correlation coefﬁcients (ICC), demonstrated that there was no difference between the averages (p = 0.251) and the responses were highly correlated (ICC = 0.937) for these two tests. Conclusions The BackPEI constitutes a valid and reproducible instrument which is relevant for the evaluation of back pain and its associated risk factors.","container-title":"International Journal of Public Health","DOI":"10.1007/s00038-012-0434-1","ISSN":"1661-8556, 1661-8564","issue":"4","journalAbbreviation":"Int J Public Health","language":"en","page":"565-572","source":"DOI.org (Crossref)","title":"Back Pain and Body Posture Evaluation Instrument (BackPEI): development, content validation and reproducibility","title-short":"Back Pain and Body Posture Evaluation Instrument (BackPEI)","volume":"58","author":[{"family":"Noll","given":"Matias"},{"family":"Candotti","given":"Cláudia Tarragô"},{"family":"Vieira","given":"Adriane"},{"family":"Loss","given":"Jefferson Fagundes"}],"issued":{"date-parts":[["2013",8]]}}}],"schema":"https://github.com/citation-style-language/schema/raw/master/csl-citation.json"} </w:instrText>
-      </w:r>
-      <w:r>
-        <w:fldChar w:fldCharType="separate"/>
-      </w:r>
-      <w:r>
-        <w:rPr>
-          <w:rFonts w:cs="Arial"/>
-          <w:kern w:val="0"/>
-        </w:rPr>
-        <w:t xml:space="preserve">(Candotti </w:t>
+        <w:t xml:space="preserve">, 2023; Da Rosa </w:t>
       </w:r>
       <w:r>
         <w:rPr>
@@ -4561,7 +4440,58 @@
           <w:rFonts w:cs="Arial"/>
           <w:kern w:val="0"/>
         </w:rPr>
-        <w:t xml:space="preserve">, 2018, 2023; Da Rosa </w:t>
+        <w:t>, 2022)</w:t>
+      </w:r>
+      <w:r>
+        <w:fldChar w:fldCharType="end"/>
+      </w:r>
+      <w:r>
+        <w:t>.</w:t>
+      </w:r>
+    </w:p>
+    <w:p>
+      <w:r>
+        <w:t>Quanto aos tipos de escalas utilizados na representação do BackPEI</w:t>
+      </w:r>
+      <w:r>
+        <w:t>,</w:t>
+      </w:r>
+      <w:r>
+        <w:t xml:space="preserve"> não é feit</w:t>
+      </w:r>
+      <w:r>
+        <w:t>a</w:t>
+      </w:r>
+      <w:r>
+        <w:t xml:space="preserve"> nenhuma afirmação explícita. A exceção é a medição da intensidade de dor nas costas. Durante o desenvolvimento do BackPEI original, a primeira versão do questionário foi avaliada por um painel de especialistas que indicaram a alteração da medição da dor em centímetros para uma escala numérica discreta</w:t>
+      </w:r>
+      <w:r>
+        <w:t>:</w:t>
+      </w:r>
+      <w:r>
+        <w:t xml:space="preserve"> “</w:t>
+      </w:r>
+      <w:r>
+        <w:t>o</w:t>
+      </w:r>
+      <w:r>
+        <w:t xml:space="preserve">s especialistas sugeriram que uma escala numérica fosse incluída, o que transformaria a escala visual analógica em uma escala numérica de dor” </w:t>
+      </w:r>
+      <w:r>
+        <w:fldChar w:fldCharType="begin"/>
+      </w:r>
+      <w:r>
+        <w:instrText xml:space="preserve"> ADDIN ZOTERO_ITEM CSL_CITATION {"citationID":"dFcQkees","properties":{"formattedCitation":"(Noll {\\i{}et al.}, 2013a, p. 569)","plainCitation":"(Noll et al., 2013a, p. 569)","noteIndex":0},"citationItems":[{"id":1691,"uris":["http://zotero.org/groups/5422192/items/7SSP93UA"],"itemData":{"id":1691,"type":"article-journal","abstract":"Objectives Following a search conducted in several databases, no instrument was found that jointly evaluates the prevalence of back pain and its associated demographic, social–economic, hereditary, behavioral and postural risk factors. Thus, the present study aims to develop the Back Pain and Body Posture Evaluation Instrument (BackPEI) for school-age children and verify its validity and reproducibility. Methods Twenty-one questions were elaborated to compose the BackPEI instrument, eight experts checked the content validity, and its reproducibility was tested by applying the questionnaire to 260 primary schoolchildren, at two different times with a 7-day interval. Results The reproducibility data for the ﬁrst 20 questions, analyzed using the kappa (k) coefﬁcient, were classiﬁed as ‘‘very good’’ (k [ 0.8) or ‘‘good’’ (0.6 \\ k B 0.8). The reproducibility data for the pain intensity question, analyzed using the Wilcoxon test and the intraclass correlation coefﬁcients (ICC), demonstrated that there was no difference between the averages (p = 0.251) and the responses were highly correlated (ICC = 0.937) for these two tests. Conclusions The BackPEI constitutes a valid and reproducible instrument which is relevant for the evaluation of back pain and its associated risk factors.","container-title":"International Journal of Public Health","DOI":"10.1007/s00038-012-0434-1","ISSN":"1661-8556, 1661-8564","issue":"4","journalAbbreviation":"Int J Public Health","language":"en","page":"565-572","source":"DOI.org (Crossref)","title":"Back Pain and Body Posture Evaluation Instrument (BackPEI): development, content validation and reproducibility","title-short":"Back Pain and Body Posture Evaluation Instrument (BackPEI)","volume":"58","author":[{"family":"Noll","given":"Matias"},{"family":"Candotti","given":"Cláudia Tarragô"},{"family":"Vieira","given":"Adriane"},{"family":"Loss","given":"Jefferson Fagundes"}],"issued":{"date-parts":[["2013",8]]}},"locator":"569","label":"page"}],"schema":"https://github.com/citation-style-language/schema/raw/master/csl-citation.json"} </w:instrText>
+      </w:r>
+      <w:r>
+        <w:fldChar w:fldCharType="separate"/>
+      </w:r>
+      <w:r>
+        <w:rPr>
+          <w:rFonts w:cs="Arial"/>
+          <w:kern w:val="0"/>
+        </w:rPr>
+        <w:t xml:space="preserve">(Noll </w:t>
       </w:r>
       <w:r>
         <w:rPr>
@@ -4577,23 +4507,76 @@
           <w:rFonts w:cs="Arial"/>
           <w:kern w:val="0"/>
         </w:rPr>
-        <w:t xml:space="preserve">, 2022; </w:t>
-      </w:r>
-      <w:proofErr w:type="spellStart"/>
-      <w:r>
-        <w:rPr>
-          <w:rFonts w:cs="Arial"/>
-          <w:kern w:val="0"/>
-        </w:rPr>
-        <w:t>Miñana-Signes</w:t>
-      </w:r>
-      <w:proofErr w:type="spellEnd"/>
-      <w:r>
-        <w:rPr>
-          <w:rFonts w:cs="Arial"/>
-          <w:kern w:val="0"/>
-        </w:rPr>
-        <w:t xml:space="preserve"> </w:t>
+        <w:t>, 2013a, p. 569)</w:t>
+      </w:r>
+      <w:r>
+        <w:fldChar w:fldCharType="end"/>
+      </w:r>
+      <w:r>
+        <w:t>.</w:t>
+      </w:r>
+      <w:r>
+        <w:t xml:space="preserve"> Nota-se, portanto, uma intenção de que a intensidade da dor seja representada por uma escala contínua.</w:t>
+      </w:r>
+      <w:r>
+        <w:t xml:space="preserve"> </w:t>
+      </w:r>
+    </w:p>
+    <w:p>
+      <w:r>
+        <w:t xml:space="preserve">Através das análises estatísticas aplicadas é possível notar que os autores consideram essa escala como, ao menos, intervalar. </w:t>
+      </w:r>
+      <w:r>
+        <w:t>Isso é percebido pois n</w:t>
+      </w:r>
+      <w:r>
+        <w:t xml:space="preserve">os procedimentos de teste-reteste são aplicadas análises que não são adequadas a variáveis nominais ou ordinais como o coeficiente de correlação intraclasse e o erro </w:t>
+      </w:r>
+      <w:r>
+        <w:lastRenderedPageBreak/>
+        <w:t>padrão de estimativa</w:t>
+      </w:r>
+      <w:r>
+        <w:t xml:space="preserve">. </w:t>
+      </w:r>
+      <w:r>
+        <w:t xml:space="preserve">Para as demais representações é possível notar que são tratadas como nominais pelos autores </w:t>
+      </w:r>
+      <w:r>
+        <w:t>a</w:t>
+      </w:r>
+      <w:r>
+        <w:t xml:space="preserve"> medida que nos procedimentos de teste-reteste são realizadas análises destinadas a variáveis nominais como o percentual de concordância e o</w:t>
+      </w:r>
+      <w:r>
+        <w:t xml:space="preserve"> coeficiente de</w:t>
+      </w:r>
+      <w:r>
+        <w:t xml:space="preserve"> </w:t>
+      </w:r>
+      <w:proofErr w:type="spellStart"/>
+      <w:r>
+        <w:t>kappa</w:t>
+      </w:r>
+      <w:proofErr w:type="spellEnd"/>
+      <w:r>
+        <w:t xml:space="preserve"> </w:t>
+      </w:r>
+      <w:r>
+        <w:fldChar w:fldCharType="begin"/>
+      </w:r>
+      <w:r>
+        <w:instrText xml:space="preserve"> ADDIN ZOTERO_ITEM CSL_CITATION {"citationID":"g6eRRufw","properties":{"formattedCitation":"(Candotti {\\i{}et al.}, 2018, 2023; Da Rosa {\\i{}et al.}, 2022; Mi\\uc0\\u241{}ana-Signes {\\i{}et al.}, 2021; Noll {\\i{}et al.}, 2013a)","plainCitation":"(Candotti et al., 2018, 2023; Da Rosa et al., 2022; Miñana-Signes et al., 2021; Noll et al., 2013a)","noteIndex":0},"citationItems":[{"id":1675,"uris":["http://zotero.org/groups/5422192/items/Z8FACCC6"],"itemData":{"id":1675,"type":"article-journal","container-title":"Pain Management Nursing","DOI":"10.1016/j.pmn.2017.10.005","ISSN":"15249042","issue":"4","journalAbbreviation":"Pain Management Nursing","language":"en","page":"415-423","source":"DOI.org (Crossref)","title":"Back Pain and Body Posture Evaluation Instrument for Adults: Expansion and Reproducibility","title-short":"Back Pain and Body Posture Evaluation Instrument for Adults","volume":"19","author":[{"family":"Candotti","given":"Cláudia Tarragô"},{"family":"Detogni Schmit","given":"Emanuelle Francine"},{"family":"Pivotto","given":"Luiza Rampi"},{"family":"Raupp","given":"Eduardo Gonçalves"},{"family":"Noll","given":"Matias"},{"family":"Vieira","given":"Adriane"},{"family":"Loss","given":"Jefferson Fagundes"}],"issued":{"date-parts":[["2018",8]]}}},{"id":2289,"uris":["http://zotero.org/groups/5422192/items/NLA5EGR8"],"itemData":{"id":2289,"type":"article-journal","abstract":"Introduction: Back Pain and Body Posture Evaluation Instrument for Adults (BackPEI-A) lags the most recent literature, as it does not assess issues related to activity increasingly present in the daily lives of people of all ages.\nPurpose: (1) to update the BackPEI-A by including four new questions regarding the use of mobile devices; (2) to present a new graphic design of the issues related to back and neck pain to facilitate understanding of the location of these pains; (3) to test the content validity and the reliability of the new questions; and (4) to identify whether the BackPEI-A version in online form has adequate reliability.\nMethods: The content validation by evaluation of eight experts, and the reliability of the new questions and of the online version were assessed. The new questions were translated to English. Content validation was assessed by the content validity index (CVI). Reliability was assessed using the agreement percentage (%C), the kappa statistic (k), and the intraclass correlation coefficient (ICC). k &gt; 0.4 and %C &gt; 0.5 were assumed to include new questions.\nResults: The new questions showed good agreement among the experts, k &gt; 0.4 and %C &gt; 0.5. Both forms applied presented an average kappa of total sample ranging from moderate to good, and moderate ICC values, showing an adequate reliability.\nConclusion: The updated BackPEI-A is valid and reliable and allows the identification of aspects related to back and neck pain, as well as possible risk factors.","container-title":"Journal of Bodywork and Movement Therapies","DOI":"10.1016/j.jbmt.2023.06.012","ISSN":"13608592","journalAbbreviation":"Journal of Bodywork and Movement Therapies","language":"en","page":"158-164","source":"DOI.org (Crossref)","title":"Back Pain and Body Posture Evaluation Instrument for Adults (BackPEI-A): Updating and an online application","title-short":"Back Pain and Body Posture Evaluation Instrument for Adults (BackPEI-A)","volume":"36","author":[{"family":"Candotti","given":"Cláudia Tarragô"},{"family":"Pivotto","given":"Luiza Rampi"},{"family":"Nichele Da Rosa","given":"Bruna"},{"family":"Noll","given":"Matias"},{"family":"Loss","given":"Jefferson Fagundes"}],"issued":{"date-parts":[["2023",10]]}}},{"id":1671,"uris":["http://zotero.org/groups/5422192/items/5D55KD4G"],"itemData":{"id":1671,"type":"article-journal","abstract":"The Back Pain and Body Posture Evaluation Instrument (BackPEI) was created in 2013 to assess back pain and its risk factors in school children. However, it does not assess neck pain or the habits of mobile device usage, which are aspects that are often part of school children’s lives. Therefore, we aimed to update the BackPEI questionnaire to include new questions assessing aspects related to neck pain and the use of mobile devices and to test the content validity and reliability of the new questions. The updated questionnaire was named Back Pain and Body Posture Evaluation Instrument for Children and Adolescents (BackPEI-CA). The content was validated by eight experts using the content validity index (CVI). To assess reliability, the BackPEI-CA questionnaire was applied at two different times in 105 school children, and Cohen’s kappa (k) and intraclass correlation coefficient (ICC) were calculated. All aspects assessed regarding content validity had a CVI higher than 0.8. The new questions presented moderate and good kappa values and excellent ICC values. The updated version of BackPEI-CA can be used as a clinic tool for assessing the presence, frequency, and intensity of back and neck pain and their risk factors.","container-title":"International Journal of Environmental Research and Public Health","DOI":"10.3390/ijerph19031398","ISSN":"1660-4601","issue":"3","journalAbbreviation":"IJERPH","language":"en","page":"1398","source":"DOI.org (Crossref)","title":"Back Pain and Body Posture Evaluation Instrument for Children and Adolescents (BackPEI-CA): Expansion, Content Validation, and Reliability","title-short":"Back Pain and Body Posture Evaluation Instrument for Children and Adolescents (BackPEI-CA)","volume":"19","author":[{"family":"Da Rosa","given":"Bruna Nichele"},{"family":"Candotti","given":"Cláudia Tarragô"},{"family":"Pivotto","given":"Luiza Rampi"},{"family":"Noll","given":"Matias"},{"family":"Silva","given":"Marcelle Guimarães"},{"family":"Vieira","given":"Adriane"},{"family":"Loss","given":"Jefferson Fagundes"}],"issued":{"date-parts":[["2022",1,27]]}}},{"id":1646,"uris":["http://zotero.org/groups/5422192/items/YSVGNN62"],"itemData":{"id":1646,"type":"article-journal","abstract":"The prevalence of back pain (BP) among children and adolescents has increased over recent years. Some authors advocate promoting back-health education in the school setting. It is therefore important to adopt a uniform suite of assessment instruments to measure the various constructs. The present study aimed to perform a cultural adaptation of a validated measurement instrument (BackPEI), beginning with a translation and cultural adaptation phase, followed by a second phase to test reliability using a test-retest design. The translation and cross-cultural adaptation were performed based on the guidelines. Reliability was tested by applying the questionnaire to 224 secondary school students, at two different times with a 7-day interval between the tests. In general, the Spanish version presented adequate agreement for questions 1–20, with only question 9 achieving a low Kappa range of 0.312 (−0.152–0.189). The question about pain intensity did not show differences between the test means (4.72 ± 2.33) and re-test (4.58 ± 2.37) (p = 0.333), and the responses for these two tests obtained a high correlation (ICC = 0.951 (0.928–0.966); p = 0.0001). Psychometric testing indicated that the Spanish version of the BackPEI is well-adapted and reliable, based on the test–retest design, providing similar results to the original Brazilian version.","container-title":"International Journal of Environmental Research and Public Health","DOI":"10.3390/ijerph18030854","ISSN":"1660-4601","issue":"3","journalAbbreviation":"IJERPH","language":"en","page":"854","source":"DOI.org (Crossref)","title":"Cross-Cultural Adaptation and Reliability of the Back Pain and Body Posture Evaluation Instrument (BackPEI) to the Spanish Adolescent Population","volume":"18","author":[{"family":"Miñana-Signes","given":"Vicente"},{"family":"Monfort-Pañego","given":"Manuel"},{"family":"Morant","given":"Joan"},{"family":"Noll","given":"Matias"}],"issued":{"date-parts":[["2021",1,20]]}}},{"id":1691,"uris":["http://zotero.org/groups/5422192/items/7SSP93UA"],"itemData":{"id":1691,"type":"article-journal","abstract":"Objectives Following a search conducted in several databases, no instrument was found that jointly evaluates the prevalence of back pain and its associated demographic, social–economic, hereditary, behavioral and postural risk factors. Thus, the present study aims to develop the Back Pain and Body Posture Evaluation Instrument (BackPEI) for school-age children and verify its validity and reproducibility. Methods Twenty-one questions were elaborated to compose the BackPEI instrument, eight experts checked the content validity, and its reproducibility was tested by applying the questionnaire to 260 primary schoolchildren, at two different times with a 7-day interval. Results The reproducibility data for the ﬁrst 20 questions, analyzed using the kappa (k) coefﬁcient, were classiﬁed as ‘‘very good’’ (k [ 0.8) or ‘‘good’’ (0.6 \\ k B 0.8). The reproducibility data for the pain intensity question, analyzed using the Wilcoxon test and the intraclass correlation coefﬁcients (ICC), demonstrated that there was no difference between the averages (p = 0.251) and the responses were highly correlated (ICC = 0.937) for these two tests. Conclusions The BackPEI constitutes a valid and reproducible instrument which is relevant for the evaluation of back pain and its associated risk factors.","container-title":"International Journal of Public Health","DOI":"10.1007/s00038-012-0434-1","ISSN":"1661-8556, 1661-8564","issue":"4","journalAbbreviation":"Int J Public Health","language":"en","page":"565-572","source":"DOI.org (Crossref)","title":"Back Pain and Body Posture Evaluation Instrument (BackPEI): development, content validation and reproducibility","title-short":"Back Pain and Body Posture Evaluation Instrument (BackPEI)","volume":"58","author":[{"family":"Noll","given":"Matias"},{"family":"Candotti","given":"Cláudia Tarragô"},{"family":"Vieira","given":"Adriane"},{"family":"Loss","given":"Jefferson Fagundes"}],"issued":{"date-parts":[["2013",8]]}}}],"schema":"https://github.com/citation-style-language/schema/raw/master/csl-citation.json"} </w:instrText>
+      </w:r>
+      <w:r>
+        <w:fldChar w:fldCharType="separate"/>
+      </w:r>
+      <w:r>
+        <w:rPr>
+          <w:rFonts w:cs="Arial"/>
+          <w:kern w:val="0"/>
+        </w:rPr>
+        <w:t xml:space="preserve">(Candotti </w:t>
       </w:r>
       <w:r>
         <w:rPr>
@@ -4609,7 +4592,7 @@
           <w:rFonts w:cs="Arial"/>
           <w:kern w:val="0"/>
         </w:rPr>
-        <w:t xml:space="preserve">, 2021; Noll </w:t>
+        <w:t xml:space="preserve">, 2018, 2023; Da Rosa </w:t>
       </w:r>
       <w:r>
         <w:rPr>
@@ -4625,392 +4608,7 @@
           <w:rFonts w:cs="Arial"/>
           <w:kern w:val="0"/>
         </w:rPr>
-        <w:t>, 2013a)</w:t>
-      </w:r>
-      <w:r>
-        <w:fldChar w:fldCharType="end"/>
-      </w:r>
-      <w:r>
-        <w:t>.</w:t>
-      </w:r>
-    </w:p>
-    <w:p>
-      <w:r>
-        <w:t xml:space="preserve">Sobre as pontuações que agregam os fatores de risco em </w:t>
-      </w:r>
-      <w:r>
-        <w:t>uma escala inversa</w:t>
-      </w:r>
-      <w:r>
-        <w:t xml:space="preserve"> ao risco de dor nas costas não é feita nenhuma alegação e seu valor é utilizado em análises estatísticas apenas na versão em turco entre as fontes analisadas. </w:t>
-      </w:r>
-      <w:proofErr w:type="spellStart"/>
-      <w:r>
-        <w:t>Gençbas</w:t>
-      </w:r>
-      <w:proofErr w:type="spellEnd"/>
-      <w:r>
-        <w:t xml:space="preserve"> e </w:t>
-      </w:r>
-      <w:proofErr w:type="spellStart"/>
-      <w:r>
-        <w:t>Bebis</w:t>
-      </w:r>
-      <w:proofErr w:type="spellEnd"/>
-      <w:r>
-        <w:t xml:space="preserve"> </w:t>
-      </w:r>
-      <w:r>
-        <w:fldChar w:fldCharType="begin"/>
-      </w:r>
-      <w:r>
-        <w:instrText xml:space="preserve"> ADDIN ZOTERO_ITEM CSL_CITATION {"citationID":"42xGORuE","properties":{"formattedCitation":"(2019)","plainCitation":"(2019)","noteIndex":0},"citationItems":[{"id":1647,"uris":["http://zotero.org/groups/5422192/items/FG7NR2KA"],"itemData":{"id":1647,"type":"article-journal","container-title":"Acibadem Universitesi Saglik Bilimleri Dergisi","DOI":"10.31067/0.2019.175","ISSN":"1309-470X","issue":"3","journalAbbreviation":"ACU Sağlık Bil Derg","language":"tk","page":"383-389","source":"DOI.org (Crossref)","title":"Sırt Ağrısı ve Vücut Duruşu Değerlendirme Aracı: Türkçe Geçerlik ve Güvenirlik Çalışması","title-short":"Sırt Ağrısı ve Vücut Duruşu Değerlendirme Aracı","volume":"10","author":[{"family":"Gençbaş","given":"Dercan"},{"family":"Bebiş","given":"Hatice"}],"issued":{"date-parts":[["2019"]]}},"suppress-author":true}],"schema":"https://github.com/citation-style-language/schema/raw/master/csl-citation.json"} </w:instrText>
-      </w:r>
-      <w:r>
-        <w:fldChar w:fldCharType="separate"/>
-      </w:r>
-      <w:r>
-        <w:rPr>
-          <w:rFonts w:cs="Arial"/>
-        </w:rPr>
-        <w:t>(2019)</w:t>
-      </w:r>
-      <w:r>
-        <w:fldChar w:fldCharType="end"/>
-      </w:r>
-      <w:r>
-        <w:t xml:space="preserve"> realizam um teste-reteste baseado nessa pontuação e utilizam o teste dos postos de sinais de </w:t>
-      </w:r>
-      <w:proofErr w:type="spellStart"/>
-      <w:r>
-        <w:t>Wilcoxon</w:t>
-      </w:r>
-      <w:proofErr w:type="spellEnd"/>
-      <w:r>
-        <w:t xml:space="preserve"> e </w:t>
-      </w:r>
-      <w:proofErr w:type="spellStart"/>
-      <w:r>
-        <w:t>Gökşen</w:t>
-      </w:r>
-      <w:proofErr w:type="spellEnd"/>
-      <w:r>
-        <w:t xml:space="preserve">, </w:t>
-      </w:r>
-      <w:proofErr w:type="spellStart"/>
-      <w:r>
-        <w:t>Kocaman</w:t>
-      </w:r>
-      <w:proofErr w:type="spellEnd"/>
-      <w:r>
-        <w:t xml:space="preserve"> e </w:t>
-      </w:r>
-      <w:proofErr w:type="spellStart"/>
-      <w:r>
-        <w:t>Yildirim</w:t>
-      </w:r>
-      <w:proofErr w:type="spellEnd"/>
-      <w:r>
-        <w:t xml:space="preserve"> </w:t>
-      </w:r>
-      <w:r>
-        <w:fldChar w:fldCharType="begin"/>
-      </w:r>
-      <w:r>
-        <w:instrText xml:space="preserve"> ADDIN ZOTERO_ITEM CSL_CITATION {"citationID":"c8BSOaBW","properties":{"formattedCitation":"(2023)","plainCitation":"(2023)","noteIndex":0},"citationItems":[{"id":2244,"uris":["http://zotero.org/groups/5422192/items/W6BHPVFC"],"itemData":{"id":2244,"type":"article-journal","container-title":"Turkiye Klinikleri Journal of Health Sciences","DOI":"10.5336/healthsci.2023-95628","issue":"3","language":"en","note":"Accession Number: rayyan-78243241\ntype: doi:10.5336/healthsci.2023-95628","page":"444-451","title":"Reliability and Validity of the Back Pain and Body Posture Assessment Instrument in Adults with Disc Herniation","volume":"8","author":[{"family":"Gökşen","given":"Ayşenur"},{"family":"Kocaman","given":"Hikmet"},{"family":"Yıldırım","given":"Hasan"}],"issued":{"date-parts":[["2023"]]}},"suppress-author":true}],"schema":"https://github.com/citation-style-language/schema/raw/master/csl-citation.json"} </w:instrText>
-      </w:r>
-      <w:r>
-        <w:fldChar w:fldCharType="separate"/>
-      </w:r>
-      <w:r>
-        <w:rPr>
-          <w:rFonts w:cs="Arial"/>
-        </w:rPr>
-        <w:t>(2023)</w:t>
-      </w:r>
-      <w:r>
-        <w:fldChar w:fldCharType="end"/>
-      </w:r>
-      <w:r>
-        <w:t xml:space="preserve"> utilizam do coeficiente de correlação intraclasse para o procedimento teste-rete</w:t>
-      </w:r>
-      <w:r>
-        <w:t xml:space="preserve">ste, o </w:t>
-      </w:r>
-      <w:r>
-        <w:rPr>
-          <w:rFonts w:cs="Arial"/>
-        </w:rPr>
-        <w:t>ρ</w:t>
-      </w:r>
-      <w:r>
-        <w:t xml:space="preserve"> de </w:t>
-      </w:r>
-      <w:proofErr w:type="spellStart"/>
-      <w:r>
-        <w:t>Spearman</w:t>
-      </w:r>
-      <w:proofErr w:type="spellEnd"/>
-      <w:r>
-        <w:t xml:space="preserve"> para analisar a relação do BackPEI com o MHQ e o teste t independente para comparar os valores superiores e inferiores segundo o BackPEI. Assim é possível ver que os autores assumem que a pontuação total é uma escala ao menos intervalar.</w:t>
-      </w:r>
-    </w:p>
-    <w:p>
-      <w:r>
-        <w:t xml:space="preserve">Entre os três elementos da estrutura epistemológica para medições a representação é o que é menos abordado entre as fontes, inclusive quanto a aplicação de métodos de avaliação científica. Candotti e colaboradoras </w:t>
-      </w:r>
-      <w:r>
-        <w:fldChar w:fldCharType="begin"/>
-      </w:r>
-      <w:r>
-        <w:instrText xml:space="preserve"> ADDIN ZOTERO_ITEM CSL_CITATION {"citationID":"iLK384ff","properties":{"formattedCitation":"(2023)","plainCitation":"(2023)","noteIndex":0},"citationItems":[{"id":2289,"uris":["http://zotero.org/groups/5422192/items/NLA5EGR8"],"itemData":{"id":2289,"type":"article-journal","abstract":"Introduction: Back Pain and Body Posture Evaluation Instrument for Adults (BackPEI-A) lags the most recent literature, as it does not assess issues related to activity increasingly present in the daily lives of people of all ages.\nPurpose: (1) to update the BackPEI-A by including four new questions regarding the use of mobile devices; (2) to present a new graphic design of the issues related to back and neck pain to facilitate understanding of the location of these pains; (3) to test the content validity and the reliability of the new questions; and (4) to identify whether the BackPEI-A version in online form has adequate reliability.\nMethods: The content validation by evaluation of eight experts, and the reliability of the new questions and of the online version were assessed. The new questions were translated to English. Content validation was assessed by the content validity index (CVI). Reliability was assessed using the agreement percentage (%C), the kappa statistic (k), and the intraclass correlation coefficient (ICC). k &gt; 0.4 and %C &gt; 0.5 were assumed to include new questions.\nResults: The new questions showed good agreement among the experts, k &gt; 0.4 and %C &gt; 0.5. Both forms applied presented an average kappa of total sample ranging from moderate to good, and moderate ICC values, showing an adequate reliability.\nConclusion: The updated BackPEI-A is valid and reliable and allows the identification of aspects related to back and neck pain, as well as possible risk factors.","container-title":"Journal of Bodywork and Movement Therapies","DOI":"10.1016/j.jbmt.2023.06.012","ISSN":"13608592","journalAbbreviation":"Journal of Bodywork and Movement Therapies","language":"en","page":"158-164","source":"DOI.org (Crossref)","title":"Back Pain and Body Posture Evaluation Instrument for Adults (BackPEI-A): Updating and an online application","title-short":"Back Pain and Body Posture Evaluation Instrument for Adults (BackPEI-A)","volume":"36","author":[{"family":"Candotti","given":"Cláudia Tarragô"},{"family":"Pivotto","given":"Luiza Rampi"},{"family":"Nichele Da Rosa","given":"Bruna"},{"family":"Noll","given":"Matias"},{"family":"Loss","given":"Jefferson Fagundes"}],"issued":{"date-parts":[["2023",10]]}},"suppress-author":true}],"schema":"https://github.com/citation-style-language/schema/raw/master/csl-citation.json"} </w:instrText>
-      </w:r>
-      <w:r>
-        <w:fldChar w:fldCharType="separate"/>
-      </w:r>
-      <w:r>
-        <w:rPr>
-          <w:rFonts w:cs="Arial"/>
-        </w:rPr>
-        <w:t>(2023)</w:t>
-      </w:r>
-      <w:r>
-        <w:fldChar w:fldCharType="end"/>
-      </w:r>
-      <w:r>
-        <w:t xml:space="preserve"> a partir dos valores obtidos no teste-reteste para a intensidade de dor nas costas e intensidade da dor no pescoço estabeleceu os valores mínimos detectáveis</w:t>
-      </w:r>
-      <w:r>
-        <w:t xml:space="preserve"> de 2,48 e 3,10, respectivamente.</w:t>
-      </w:r>
-      <w:r>
-        <w:t xml:space="preserve"> Essa medida indica a menor diferença que não pode ser atribuída a um erro de medição </w:t>
-      </w:r>
-      <w:r>
-        <w:fldChar w:fldCharType="begin"/>
-      </w:r>
-      <w:r>
-        <w:instrText xml:space="preserve"> ADDIN ZOTERO_ITEM CSL_CITATION {"citationID":"PNBFnmGH","properties":{"formattedCitation":"(Akbari-Chehrehbargh; Tavafian; Montazeri, 2020)","plainCitation":"(Akbari-Chehrehbargh; Tavafian; Montazeri, 2020)","noteIndex":0},"citationItems":[{"id":2233,"uris":["http://zotero.org/groups/5422192/items/UK6UTSIQ"],"itemData":{"id":2233,"type":"article-journal","abstract":"Background: Back pain is an important public health problem and the leading cause of adult disability worldwide and is rising among schoolchildren populations. Despite numerous studies reporting on back care interventions in pediatric population; there is currently no existing theory-based instrument to assess impact and outcome of these programs. This paper reports on development and psychometric testing of a theory based back-care behavior instrument for use among elementary schoolchildren. Methods: This was a three-phases study that included the following steps: a) a literature research to review existing instruments that assess healthy spine-related behavior in elementary schoolchildren; b) development of a new instrument namely the Back-care Behavior Assessment Questionnaire (BABAQ) based on the Social Cognitive Theory and existing instruments, and c) conducting a cross sectional study to test psychometric properties of the BABAQ by estimating the content validity ratio (CVR), the content validity index (CVI), performing confirmatory factor analysis (CFA), reliability analysis, and convergent validity as estimated by the Average Variance Extracted (AVE). Results: First, a questionnaire (the BABAQ) was developed. It contained of 49 items tapping into 5 pre-defined constructs (skills, knowledge, self-efficacy, expectation beliefs, and behavior). Then, 610 fifth-grade female schoolchildren were entered into a cross sectional study and they completed the BABAQ. The CVR and the CVI of the questionnaire was found to be ≥0.54 and &gt; 0.7, respectively. The CFA confirmed the five constructs and showed good fit for the data. The intraclass correlation (ICC) and the Cronbach's alpha coefficients for the BABAQ were 0.84 (P &lt; 0.001) and 0.93, respectively. The convergent validity as measured by the AVE also showed satisfactory results. Conclusion: The findings suggest that the Back-care Behavior Assessment Questionnaire (BABAQ) is a valid instrument for measuring healthy spine-related behaviors among schoolchildren. © 2020 The Author(s).","container-title":"BMC Public Health","DOI":"10.1186/s12889-020-09318-9","issue":"1283","note":"Accession Number: rayyan-78242729\npublisher-place: [\"Department of Health Education, Faculty of Medical Sciences, Tarbiat Modares University, Tehran, Iran\", \"Health Metrics Research Center, Iranian Institutes for Health Sciences Research, Acecr, Tehran, Iran\", \"Faculty of Humanity Sciences, University of Science and Culture, Acecr, Tehran, Iran\"]\ntype: doi:10.1186/s12889-020-09318-9","page":"1-10","title":"The Back-care Behavior Assessment Questionnaire (BABAQ) for schoolchildren: Development and psychometric evaluation","volume":"20","author":[{"family":"Akbari-Chehrehbargh","given":"Z."},{"family":"Tavafian","given":"Sedigheh Sadat"},{"family":"Montazeri","given":"A."}],"issued":{"date-parts":[["2020"]]}}}],"schema":"https://github.com/citation-style-language/schema/raw/master/csl-citation.json"} </w:instrText>
-      </w:r>
-      <w:r>
-        <w:fldChar w:fldCharType="separate"/>
-      </w:r>
-      <w:r>
-        <w:rPr>
-          <w:rFonts w:cs="Arial"/>
-        </w:rPr>
-        <w:t>(</w:t>
-      </w:r>
-      <w:proofErr w:type="spellStart"/>
-      <w:r>
-        <w:rPr>
-          <w:rFonts w:cs="Arial"/>
-        </w:rPr>
-        <w:t>Akbari-Chehrehbargh</w:t>
-      </w:r>
-      <w:proofErr w:type="spellEnd"/>
-      <w:r>
-        <w:rPr>
-          <w:rFonts w:cs="Arial"/>
-        </w:rPr>
-        <w:t xml:space="preserve">; </w:t>
-      </w:r>
-      <w:proofErr w:type="spellStart"/>
-      <w:r>
-        <w:rPr>
-          <w:rFonts w:cs="Arial"/>
-        </w:rPr>
-        <w:t>Tavafian</w:t>
-      </w:r>
-      <w:proofErr w:type="spellEnd"/>
-      <w:r>
-        <w:rPr>
-          <w:rFonts w:cs="Arial"/>
-        </w:rPr>
-        <w:t xml:space="preserve">; </w:t>
-      </w:r>
-      <w:proofErr w:type="spellStart"/>
-      <w:r>
-        <w:rPr>
-          <w:rFonts w:cs="Arial"/>
-        </w:rPr>
-        <w:t>Montazeri</w:t>
-      </w:r>
-      <w:proofErr w:type="spellEnd"/>
-      <w:r>
-        <w:rPr>
-          <w:rFonts w:cs="Arial"/>
-        </w:rPr>
-        <w:t>, 2020)</w:t>
-      </w:r>
-      <w:r>
-        <w:fldChar w:fldCharType="end"/>
-      </w:r>
-    </w:p>
-    <w:p>
-      <w:proofErr w:type="spellStart"/>
-      <w:r>
-        <w:t>Gökşen</w:t>
-      </w:r>
-      <w:proofErr w:type="spellEnd"/>
-      <w:r>
-        <w:t xml:space="preserve">, </w:t>
-      </w:r>
-      <w:proofErr w:type="spellStart"/>
-      <w:r>
-        <w:t>Kocaman</w:t>
-      </w:r>
-      <w:proofErr w:type="spellEnd"/>
-      <w:r>
-        <w:t xml:space="preserve"> e </w:t>
-      </w:r>
-      <w:proofErr w:type="spellStart"/>
-      <w:r>
-        <w:t>Yildirim</w:t>
-      </w:r>
-      <w:proofErr w:type="spellEnd"/>
-      <w:r>
-        <w:t xml:space="preserve"> </w:t>
-      </w:r>
-      <w:r>
-        <w:fldChar w:fldCharType="begin"/>
-      </w:r>
-      <w:r>
-        <w:instrText xml:space="preserve"> ADDIN ZOTERO_ITEM CSL_CITATION {"citationID":"ezJMNVOE","properties":{"formattedCitation":"(2023)","plainCitation":"(2023)","noteIndex":0},"citationItems":[{"id":2244,"uris":["http://zotero.org/groups/5422192/items/W6BHPVFC"],"itemData":{"id":2244,"type":"article-journal","container-title":"Turkiye Klinikleri Journal of Health Sciences","DOI":"10.5336/healthsci.2023-95628","issue":"3","language":"en","note":"Accession Number: rayyan-78243241\ntype: doi:10.5336/healthsci.2023-95628","page":"444-451","title":"Reliability and Validity of the Back Pain and Body Posture Assessment Instrument in Adults with Disc Herniation","volume":"8","author":[{"family":"Gökşen","given":"Ayşenur"},{"family":"Kocaman","given":"Hikmet"},{"family":"Yıldırım","given":"Hasan"}],"issued":{"date-parts":[["2023"]]}},"suppress-author":true}],"schema":"https://github.com/citation-style-language/schema/raw/master/csl-citation.json"} </w:instrText>
-      </w:r>
-      <w:r>
-        <w:fldChar w:fldCharType="separate"/>
-      </w:r>
-      <w:r>
-        <w:rPr>
-          <w:rFonts w:cs="Arial"/>
-        </w:rPr>
-        <w:t>(2023)</w:t>
-      </w:r>
-      <w:r>
-        <w:fldChar w:fldCharType="end"/>
-      </w:r>
-      <w:r>
-        <w:t xml:space="preserve"> dividiram a amostra em 2 grupos a partir da pontuação total do BackPEI, um acima do 73º percentil e outro abaixo do 23º. Posteriormente comparou os valores de cada grupo a partir de um teste t. Isso parece uma forma de mostrar uma capacidade discriminatória do BackPEI e demonstrar que há alguma consistência ao atribuir as numerações da escala aos indivíduos.</w:t>
-      </w:r>
-    </w:p>
-    <w:p>
-      <w:r>
-        <w:t xml:space="preserve">Além destas, nenhum outro </w:t>
-      </w:r>
-      <w:r>
-        <w:t xml:space="preserve">método de </w:t>
-      </w:r>
-      <w:r>
-        <w:t>avaliação</w:t>
-      </w:r>
-      <w:r>
-        <w:t xml:space="preserve"> científica com foco principal na representação foi aplicado.</w:t>
-      </w:r>
-      <w:r>
-        <w:t xml:space="preserve"> Entretanto, </w:t>
-      </w:r>
-      <w:r>
-        <w:t>toda avaliação realizada a partir dos resultados da medição avalia, em alguma medida, a representação como por exemplo o teste-reteste e a validade concorrente. E mesmo a validade de conteúdo, que entre as fontes demonstrou um foco nos procedimentos, permite uma avaliação de algumas representações ao apresentar ao painel de especialistas as alterativas a cada item do questionário</w:t>
-      </w:r>
-      <w:r>
-        <w:t xml:space="preserve">.  </w:t>
-      </w:r>
-    </w:p>
-    <w:p>
-      <w:proofErr w:type="gramStart"/>
-      <w:r>
-        <w:t>Um vez</w:t>
-      </w:r>
-      <w:proofErr w:type="gramEnd"/>
-      <w:r>
-        <w:t xml:space="preserve"> que o BackPEI é um sistema de medição abrangente é difícil que ele possua uma única representação, dada a variedade de conceitos medidos. Entretanto, </w:t>
-      </w:r>
-      <w:r>
-        <w:lastRenderedPageBreak/>
-        <w:t xml:space="preserve">há um esforço em sintetizar os valores obtidos por diferentes itens do questionário, especialmente no que se refere aos fatores de risco. Isso pode ser visto em diversas fontes como, por exemplo, no artigo de </w:t>
-      </w:r>
-      <w:proofErr w:type="spellStart"/>
-      <w:r>
-        <w:t>Pivotto</w:t>
-      </w:r>
-      <w:proofErr w:type="spellEnd"/>
-      <w:r>
-        <w:t xml:space="preserve"> e colaboradoras </w:t>
-      </w:r>
-      <w:r>
-        <w:fldChar w:fldCharType="begin"/>
-      </w:r>
-      <w:r>
-        <w:instrText xml:space="preserve"> ADDIN ZOTERO_ITEM CSL_CITATION {"citationID":"gGn3oIHJ","properties":{"formattedCitation":"(2018)","plainCitation":"(2018)","noteIndex":0},"citationItems":[{"id":1656,"uris":["http://zotero.org/groups/5422192/items/X79HU8MT"],"itemData":{"id":1656,"type":"article-journal","abstract":"Questionnaires are important tools to assessment due its easy application, low charge and possibility of self-report of the assessed. The Back Pain and Body Posture Evaluation Instrument (BackPEI) and the Back Pain and Body Posture Evaluation Instrument for Adults (BackPEI-A) are questionnaires to assess the back-pain presence and associated risk factors. The BackPEI assess only school children while BackPEI-A assess only adults and has a score system which indicates the subject risk factors exposition level to back pain development. The aim is proposing a score system specific to BackPEI. The score system uses only those questions involving risk factors to back pain development, such as: physical exercise practice; time spent watching television and using computer; number of hours sleeping and habit of reading/studying on bed; occurrence of back pain among parents; postures adopted to sleep, to sit, to write, to use computer and to lift an object from the ground; school bag used to transport material and mode of transportation school bag; and parents’ schooling. As higher as the score, lower is the risk factors exposition to back pain. From this communication, BackPEI has a general score system which expresses the level of risk factor exposition to back pain development among school children.","container-title":"Journal of Head Neck &amp; Spine Surgery","DOI":"10.19080/JHNSS.2018.03.555618","ISSN":"25772864","issue":"4","journalAbbreviation":"JHNSS","language":"en","source":"DOI.org (Crossref)","title":"Proposition of a General Scoring System to the BackPEI","URL":"https://juniperpublishers.com/jhnss/JHNSS.MS.ID.555618.php","volume":"3","author":[{"family":"Pivotto","given":"Luiza Rampi"},{"family":"Rosa","given":"Bruna Nichele","dropping-particle":"da"},{"family":"Candotti","given":"Cláudia Tarragô"},{"family":"Noll","given":"Matias"},{"family":"Vieira","given":"Adriane"},{"family":"Loss","given":"Jefferson Fagundes"}],"accessed":{"date-parts":[["2022",5,27]]},"issued":{"date-parts":[["2018",10,3]]}},"suppress-author":true}],"schema":"https://github.com/citation-style-language/schema/raw/master/csl-citation.json"} </w:instrText>
-      </w:r>
-      <w:r>
-        <w:fldChar w:fldCharType="separate"/>
-      </w:r>
-      <w:r>
-        <w:rPr>
-          <w:rFonts w:cs="Arial"/>
-        </w:rPr>
-        <w:t>(2018)</w:t>
-      </w:r>
-      <w:r>
-        <w:fldChar w:fldCharType="end"/>
-      </w:r>
-      <w:r>
-        <w:t xml:space="preserve">, que elabora um sistema de pontuação voltado a esse conceito, e no artigo de Candotti e colaboradoras </w:t>
-      </w:r>
-      <w:r>
-        <w:fldChar w:fldCharType="begin"/>
-      </w:r>
-      <w:r>
-        <w:instrText xml:space="preserve"> ADDIN ZOTERO_ITEM CSL_CITATION {"citationID":"N8MQQh8u","properties":{"formattedCitation":"(2018)","plainCitation":"(2018)","noteIndex":0},"citationItems":[{"id":1675,"uris":["http://zotero.org/groups/5422192/items/Z8FACCC6"],"itemData":{"id":1675,"type":"article-journal","container-title":"Pain Management Nursing","DOI":"10.1016/j.pmn.2017.10.005","ISSN":"15249042","issue":"4","journalAbbreviation":"Pain Management Nursing","language":"en","page":"415-423","source":"DOI.org (Crossref)","title":"Back Pain and Body Posture Evaluation Instrument for Adults: Expansion and Reproducibility","title-short":"Back Pain and Body Posture Evaluation Instrument for Adults","volume":"19","author":[{"family":"Candotti","given":"Cláudia Tarragô"},{"family":"Detogni Schmit","given":"Emanuelle Francine"},{"family":"Pivotto","given":"Luiza Rampi"},{"family":"Raupp","given":"Eduardo Gonçalves"},{"family":"Noll","given":"Matias"},{"family":"Vieira","given":"Adriane"},{"family":"Loss","given":"Jefferson Fagundes"}],"issued":{"date-parts":[["2018",8]]}},"suppress-author":true}],"schema":"https://github.com/citation-style-language/schema/raw/master/csl-citation.json"} </w:instrText>
-      </w:r>
-      <w:r>
-        <w:fldChar w:fldCharType="separate"/>
-      </w:r>
-      <w:r>
-        <w:rPr>
-          <w:rFonts w:cs="Arial"/>
-        </w:rPr>
-        <w:t>(2018)</w:t>
-      </w:r>
-      <w:r>
-        <w:fldChar w:fldCharType="end"/>
-      </w:r>
-      <w:r>
-        <w:t xml:space="preserve">, que já desenvolve a primeira versão do </w:t>
-      </w:r>
-      <w:proofErr w:type="spellStart"/>
-      <w:r>
-        <w:t>BackPEI-A</w:t>
-      </w:r>
-      <w:proofErr w:type="spellEnd"/>
-      <w:r>
-        <w:t xml:space="preserve"> contando com o sistema de pontuação. A importância dessa representação pode ser vista no estudo de atualização do </w:t>
-      </w:r>
-      <w:proofErr w:type="spellStart"/>
-      <w:r>
-        <w:t>BackPEI-A</w:t>
-      </w:r>
-      <w:proofErr w:type="spellEnd"/>
-      <w:r>
-        <w:t xml:space="preserve">, que com as alterações impediu a aplicação do sistema de pontuação anterior e afirma que a “maior limitação deste estudo é a ausência de uma pontuação sobre a possível exposição a fatores associados a dor nas costas e pescoço” </w:t>
-      </w:r>
-      <w:r>
-        <w:fldChar w:fldCharType="begin"/>
-      </w:r>
-      <w:r>
-        <w:instrText xml:space="preserve"> ADDIN ZOTERO_ITEM CSL_CITATION {"citationID":"mq8GBR14","properties":{"formattedCitation":"(Candotti {\\i{}et al.}, 2023, p. 163)","plainCitation":"(Candotti et al., 2023, p. 163)","noteIndex":0},"citationItems":[{"id":2289,"uris":["http://zotero.org/groups/5422192/items/NLA5EGR8"],"itemData":{"id":2289,"type":"article-journal","abstract":"Introduction: Back Pain and Body Posture Evaluation Instrument for Adults (BackPEI-A) lags the most recent literature, as it does not assess issues related to activity increasingly present in the daily lives of people of all ages.\nPurpose: (1) to update the BackPEI-A by including four new questions regarding the use of mobile devices; (2) to present a new graphic design of the issues related to back and neck pain to facilitate understanding of the location of these pains; (3) to test the content validity and the reliability of the new questions; and (4) to identify whether the BackPEI-A version in online form has adequate reliability.\nMethods: The content validation by evaluation of eight experts, and the reliability of the new questions and of the online version were assessed. The new questions were translated to English. Content validation was assessed by the content validity index (CVI). Reliability was assessed using the agreement percentage (%C), the kappa statistic (k), and the intraclass correlation coefficient (ICC). k &gt; 0.4 and %C &gt; 0.5 were assumed to include new questions.\nResults: The new questions showed good agreement among the experts, k &gt; 0.4 and %C &gt; 0.5. Both forms applied presented an average kappa of total sample ranging from moderate to good, and moderate ICC values, showing an adequate reliability.\nConclusion: The updated BackPEI-A is valid and reliable and allows the identification of aspects related to back and neck pain, as well as possible risk factors.","container-title":"Journal of Bodywork and Movement Therapies","DOI":"10.1016/j.jbmt.2023.06.012","ISSN":"13608592","journalAbbreviation":"Journal of Bodywork and Movement Therapies","language":"en","page":"158-164","source":"DOI.org (Crossref)","title":"Back Pain and Body Posture Evaluation Instrument for Adults (BackPEI-A): Updating and an online application","title-short":"Back Pain and Body Posture Evaluation Instrument for Adults (BackPEI-A)","volume":"36","author":[{"family":"Candotti","given":"Cláudia Tarragô"},{"family":"Pivotto","given":"Luiza Rampi"},{"family":"Nichele Da Rosa","given":"Bruna"},{"family":"Noll","given":"Matias"},{"family":"Loss","given":"Jefferson Fagundes"}],"issued":{"date-parts":[["2023",10]]}},"locator":"163","label":"page"}],"schema":"https://github.com/citation-style-language/schema/raw/master/csl-citation.json"} </w:instrText>
-      </w:r>
-      <w:r>
-        <w:fldChar w:fldCharType="separate"/>
-      </w:r>
-      <w:r>
-        <w:rPr>
-          <w:rFonts w:cs="Arial"/>
-          <w:kern w:val="0"/>
-        </w:rPr>
-        <w:t xml:space="preserve">(Candotti </w:t>
+        <w:t xml:space="preserve">, 2022; Miñana-Signes </w:t>
       </w:r>
       <w:r>
         <w:rPr>
@@ -5026,37 +4624,7 @@
           <w:rFonts w:cs="Arial"/>
           <w:kern w:val="0"/>
         </w:rPr>
-        <w:t>, 2023, p. 163)</w:t>
-      </w:r>
-      <w:r>
-        <w:fldChar w:fldCharType="end"/>
-      </w:r>
-      <w:r>
-        <w:t xml:space="preserve">. </w:t>
-      </w:r>
-    </w:p>
-    <w:p>
-      <w:r>
-        <w:t>Em várias fontes é indicada a intenção de que o BackPEI seja utilizado em pesquisas da ciência da saúde como ensaios clínicos e estudos epidemiológicos e a síntese dos valores em uma pontuação pode contribuir</w:t>
-      </w:r>
-      <w:r>
-        <w:t xml:space="preserve"> </w:t>
-      </w:r>
-      <w:r>
-        <w:fldChar w:fldCharType="begin"/>
-      </w:r>
-      <w:r>
-        <w:instrText xml:space="preserve"> ADDIN ZOTERO_ITEM CSL_CITATION {"citationID":"VH9z0Xnw","properties":{"formattedCitation":"(Candotti {\\i{}et al.}, 2018, 2023; Da Rosa {\\i{}et al.}, 2022; Gen\\uc0\\u231{}ba\\uc0\\u351{}; Bebi\\uc0\\u351{}, 2019; Mi\\uc0\\u241{}ana-Signes {\\i{}et al.}, 2021; Noll {\\i{}et al.}, 2013a)","plainCitation":"(Candotti et al., 2018, 2023; Da Rosa et al., 2022; Gençbaş; Bebiş, 2019; Miñana-Signes et al., 2021; Noll et al., 2013a)","noteIndex":0},"citationItems":[{"id":1675,"uris":["http://zotero.org/groups/5422192/items/Z8FACCC6"],"itemData":{"id":1675,"type":"article-journal","container-title":"Pain Management Nursing","DOI":"10.1016/j.pmn.2017.10.005","ISSN":"15249042","issue":"4","journalAbbreviation":"Pain Management Nursing","language":"en","page":"415-423","source":"DOI.org (Crossref)","title":"Back Pain and Body Posture Evaluation Instrument for Adults: Expansion and Reproducibility","title-short":"Back Pain and Body Posture Evaluation Instrument for Adults","volume":"19","author":[{"family":"Candotti","given":"Cláudia Tarragô"},{"family":"Detogni Schmit","given":"Emanuelle Francine"},{"family":"Pivotto","given":"Luiza Rampi"},{"family":"Raupp","given":"Eduardo Gonçalves"},{"family":"Noll","given":"Matias"},{"family":"Vieira","given":"Adriane"},{"family":"Loss","given":"Jefferson Fagundes"}],"issued":{"date-parts":[["2018",8]]}}},{"id":2289,"uris":["http://zotero.org/groups/5422192/items/NLA5EGR8"],"itemData":{"id":2289,"type":"article-journal","abstract":"Introduction: Back Pain and Body Posture Evaluation Instrument for Adults (BackPEI-A) lags the most recent literature, as it does not assess issues related to activity increasingly present in the daily lives of people of all ages.\nPurpose: (1) to update the BackPEI-A by including four new questions regarding the use of mobile devices; (2) to present a new graphic design of the issues related to back and neck pain to facilitate understanding of the location of these pains; (3) to test the content validity and the reliability of the new questions; and (4) to identify whether the BackPEI-A version in online form has adequate reliability.\nMethods: The content validation by evaluation of eight experts, and the reliability of the new questions and of the online version were assessed. The new questions were translated to English. Content validation was assessed by the content validity index (CVI). Reliability was assessed using the agreement percentage (%C), the kappa statistic (k), and the intraclass correlation coefficient (ICC). k &gt; 0.4 and %C &gt; 0.5 were assumed to include new questions.\nResults: The new questions showed good agreement among the experts, k &gt; 0.4 and %C &gt; 0.5. Both forms applied presented an average kappa of total sample ranging from moderate to good, and moderate ICC values, showing an adequate reliability.\nConclusion: The updated BackPEI-A is valid and reliable and allows the identification of aspects related to back and neck pain, as well as possible risk factors.","container-title":"Journal of Bodywork and Movement Therapies","DOI":"10.1016/j.jbmt.2023.06.012","ISSN":"13608592","journalAbbreviation":"Journal of Bodywork and Movement Therapies","language":"en","page":"158-164","source":"DOI.org (Crossref)","title":"Back Pain and Body Posture Evaluation Instrument for Adults (BackPEI-A): Updating and an online application","title-short":"Back Pain and Body Posture Evaluation Instrument for Adults (BackPEI-A)","volume":"36","author":[{"family":"Candotti","given":"Cláudia Tarragô"},{"family":"Pivotto","given":"Luiza Rampi"},{"family":"Nichele Da Rosa","given":"Bruna"},{"family":"Noll","given":"Matias"},{"family":"Loss","given":"Jefferson Fagundes"}],"issued":{"date-parts":[["2023",10]]}}},{"id":1671,"uris":["http://zotero.org/groups/5422192/items/5D55KD4G"],"itemData":{"id":1671,"type":"article-journal","abstract":"The Back Pain and Body Posture Evaluation Instrument (BackPEI) was created in 2013 to assess back pain and its risk factors in school children. However, it does not assess neck pain or the habits of mobile device usage, which are aspects that are often part of school children’s lives. Therefore, we aimed to update the BackPEI questionnaire to include new questions assessing aspects related to neck pain and the use of mobile devices and to test the content validity and reliability of the new questions. The updated questionnaire was named Back Pain and Body Posture Evaluation Instrument for Children and Adolescents (BackPEI-CA). The content was validated by eight experts using the content validity index (CVI). To assess reliability, the BackPEI-CA questionnaire was applied at two different times in 105 school children, and Cohen’s kappa (k) and intraclass correlation coefficient (ICC) were calculated. All aspects assessed regarding content validity had a CVI higher than 0.8. The new questions presented moderate and good kappa values and excellent ICC values. The updated version of BackPEI-CA can be used as a clinic tool for assessing the presence, frequency, and intensity of back and neck pain and their risk factors.","container-title":"International Journal of Environmental Research and Public Health","DOI":"10.3390/ijerph19031398","ISSN":"1660-4601","issue":"3","journalAbbreviation":"IJERPH","language":"en","page":"1398","source":"DOI.org (Crossref)","title":"Back Pain and Body Posture Evaluation Instrument for Children and Adolescents (BackPEI-CA): Expansion, Content Validation, and Reliability","title-short":"Back Pain and Body Posture Evaluation Instrument for Children and Adolescents (BackPEI-CA)","volume":"19","author":[{"family":"Da Rosa","given":"Bruna Nichele"},{"family":"Candotti","given":"Cláudia Tarragô"},{"family":"Pivotto","given":"Luiza Rampi"},{"family":"Noll","given":"Matias"},{"family":"Silva","given":"Marcelle Guimarães"},{"family":"Vieira","given":"Adriane"},{"family":"Loss","given":"Jefferson Fagundes"}],"issued":{"date-parts":[["2022",1,27]]}}},{"id":1647,"uris":["http://zotero.org/groups/5422192/items/FG7NR2KA"],"itemData":{"id":1647,"type":"article-journal","container-title":"Acibadem Universitesi Saglik Bilimleri Dergisi","DOI":"10.31067/0.2019.175","ISSN":"1309-470X","issue":"3","journalAbbreviation":"ACU Sağlık Bil Derg","language":"tk","page":"383-389","source":"DOI.org (Crossref)","title":"Sırt Ağrısı ve Vücut Duruşu Değerlendirme Aracı: Türkçe Geçerlik ve Güvenirlik Çalışması","title-short":"Sırt Ağrısı ve Vücut Duruşu Değerlendirme Aracı","volume":"10","author":[{"family":"Gençbaş","given":"Dercan"},{"family":"Bebiş","given":"Hatice"}],"issued":{"date-parts":[["2019"]]}}},{"id":1646,"uris":["http://zotero.org/groups/5422192/items/YSVGNN62"],"itemData":{"id":1646,"type":"article-journal","abstract":"The prevalence of back pain (BP) among children and adolescents has increased over recent years. Some authors advocate promoting back-health education in the school setting. It is therefore important to adopt a uniform suite of assessment instruments to measure the various constructs. The present study aimed to perform a cultural adaptation of a validated measurement instrument (BackPEI), beginning with a translation and cultural adaptation phase, followed by a second phase to test reliability using a test-retest design. The translation and cross-cultural adaptation were performed based on the guidelines. Reliability was tested by applying the questionnaire to 224 secondary school students, at two different times with a 7-day interval between the tests. In general, the Spanish version presented adequate agreement for questions 1–20, with only question 9 achieving a low Kappa range of 0.312 (−0.152–0.189). The question about pain intensity did not show differences between the test means (4.72 ± 2.33) and re-test (4.58 ± 2.37) (p = 0.333), and the responses for these two tests obtained a high correlation (ICC = 0.951 (0.928–0.966); p = 0.0001). Psychometric testing indicated that the Spanish version of the BackPEI is well-adapted and reliable, based on the test–retest design, providing similar results to the original Brazilian version.","container-title":"International Journal of Environmental Research and Public Health","DOI":"10.3390/ijerph18030854","ISSN":"1660-4601","issue":"3","journalAbbreviation":"IJERPH","language":"en","page":"854","source":"DOI.org (Crossref)","title":"Cross-Cultural Adaptation and Reliability of the Back Pain and Body Posture Evaluation Instrument (BackPEI) to the Spanish Adolescent Population","volume":"18","author":[{"family":"Miñana-Signes","given":"Vicente"},{"family":"Monfort-Pañego","given":"Manuel"},{"family":"Morant","given":"Joan"},{"family":"Noll","given":"Matias"}],"issued":{"date-parts":[["2021",1,20]]}}},{"id":1691,"uris":["http://zotero.org/groups/5422192/items/7SSP93UA"],"itemData":{"id":1691,"type":"article-journal","abstract":"Objectives Following a search conducted in several databases, no instrument was found that jointly evaluates the prevalence of back pain and its associated demographic, social–economic, hereditary, behavioral and postural risk factors. Thus, the present study aims to develop the Back Pain and Body Posture Evaluation Instrument (BackPEI) for school-age children and verify its validity and reproducibility. Methods Twenty-one questions were elaborated to compose the BackPEI instrument, eight experts checked the content validity, and its reproducibility was tested by applying the questionnaire to 260 primary schoolchildren, at two different times with a 7-day interval. Results The reproducibility data for the ﬁrst 20 questions, analyzed using the kappa (k) coefﬁcient, were classiﬁed as ‘‘very good’’ (k [ 0.8) or ‘‘good’’ (0.6 \\ k B 0.8). The reproducibility data for the pain intensity question, analyzed using the Wilcoxon test and the intraclass correlation coefﬁcients (ICC), demonstrated that there was no difference between the averages (p = 0.251) and the responses were highly correlated (ICC = 0.937) for these two tests. Conclusions The BackPEI constitutes a valid and reproducible instrument which is relevant for the evaluation of back pain and its associated risk factors.","container-title":"International Journal of Public Health","DOI":"10.1007/s00038-012-0434-1","ISSN":"1661-8556, 1661-8564","issue":"4","journalAbbreviation":"Int J Public Health","language":"en","page":"565-572","source":"DOI.org (Crossref)","title":"Back Pain and Body Posture Evaluation Instrument (BackPEI): development, content validation and reproducibility","title-short":"Back Pain and Body Posture Evaluation Instrument (BackPEI)","volume":"58","author":[{"family":"Noll","given":"Matias"},{"family":"Candotti","given":"Cláudia Tarragô"},{"family":"Vieira","given":"Adriane"},{"family":"Loss","given":"Jefferson Fagundes"}],"issued":{"date-parts":[["2013",8]]}}}],"schema":"https://github.com/citation-style-language/schema/raw/master/csl-citation.json"} </w:instrText>
-      </w:r>
-      <w:r>
-        <w:fldChar w:fldCharType="separate"/>
-      </w:r>
-      <w:r>
-        <w:rPr>
-          <w:rFonts w:cs="Arial"/>
-          <w:kern w:val="0"/>
-        </w:rPr>
-        <w:t xml:space="preserve">(Candotti </w:t>
+        <w:t xml:space="preserve">, 2021; Noll </w:t>
       </w:r>
       <w:r>
         <w:rPr>
@@ -5072,7 +4640,398 @@
           <w:rFonts w:cs="Arial"/>
           <w:kern w:val="0"/>
         </w:rPr>
-        <w:t xml:space="preserve">, 2018, 2023; Da Rosa </w:t>
+        <w:t>, 2013a)</w:t>
+      </w:r>
+      <w:r>
+        <w:fldChar w:fldCharType="end"/>
+      </w:r>
+      <w:r>
+        <w:t>.</w:t>
+      </w:r>
+    </w:p>
+    <w:p>
+      <w:r>
+        <w:t xml:space="preserve">Sobre as pontuações que agregam os fatores de risco em </w:t>
+      </w:r>
+      <w:r>
+        <w:t>uma escala inversa</w:t>
+      </w:r>
+      <w:r>
+        <w:t xml:space="preserve"> ao risco de dor nas costas não é feita nenhuma alegação e seu valor é utilizado em análises estatísticas apenas na versão em turco entre as fontes analisadas. </w:t>
+      </w:r>
+      <w:proofErr w:type="spellStart"/>
+      <w:r>
+        <w:t>Gençbas</w:t>
+      </w:r>
+      <w:proofErr w:type="spellEnd"/>
+      <w:r>
+        <w:t xml:space="preserve"> e </w:t>
+      </w:r>
+      <w:proofErr w:type="spellStart"/>
+      <w:r>
+        <w:t>Bebis</w:t>
+      </w:r>
+      <w:proofErr w:type="spellEnd"/>
+      <w:r>
+        <w:t xml:space="preserve"> </w:t>
+      </w:r>
+      <w:r>
+        <w:fldChar w:fldCharType="begin"/>
+      </w:r>
+      <w:r>
+        <w:instrText xml:space="preserve"> ADDIN ZOTERO_ITEM CSL_CITATION {"citationID":"42xGORuE","properties":{"formattedCitation":"(2019)","plainCitation":"(2019)","noteIndex":0},"citationItems":[{"id":1647,"uris":["http://zotero.org/groups/5422192/items/FG7NR2KA"],"itemData":{"id":1647,"type":"article-journal","container-title":"Acibadem Universitesi Saglik Bilimleri Dergisi","DOI":"10.31067/0.2019.175","ISSN":"1309-470X","issue":"3","journalAbbreviation":"ACU Sağlık Bil Derg","language":"tk","page":"383-389","source":"DOI.org (Crossref)","title":"Sırt Ağrısı ve Vücut Duruşu Değerlendirme Aracı: Türkçe Geçerlik ve Güvenirlik Çalışması","title-short":"Sırt Ağrısı ve Vücut Duruşu Değerlendirme Aracı","volume":"10","author":[{"family":"Gençbaş","given":"Dercan"},{"family":"Bebiş","given":"Hatice"}],"issued":{"date-parts":[["2019"]]}},"suppress-author":true}],"schema":"https://github.com/citation-style-language/schema/raw/master/csl-citation.json"} </w:instrText>
+      </w:r>
+      <w:r>
+        <w:fldChar w:fldCharType="separate"/>
+      </w:r>
+      <w:r>
+        <w:rPr>
+          <w:rFonts w:cs="Arial"/>
+        </w:rPr>
+        <w:t>(2019)</w:t>
+      </w:r>
+      <w:r>
+        <w:fldChar w:fldCharType="end"/>
+      </w:r>
+      <w:r>
+        <w:t xml:space="preserve"> realizam um teste-reteste baseado nessa pontuação e utilizam o teste dos postos de sinais de </w:t>
+      </w:r>
+      <w:proofErr w:type="spellStart"/>
+      <w:r>
+        <w:t>Wilcoxon</w:t>
+      </w:r>
+      <w:proofErr w:type="spellEnd"/>
+      <w:r>
+        <w:t xml:space="preserve">. </w:t>
+      </w:r>
+      <w:proofErr w:type="spellStart"/>
+      <w:r>
+        <w:t>Gökşen</w:t>
+      </w:r>
+      <w:proofErr w:type="spellEnd"/>
+      <w:r>
+        <w:t xml:space="preserve">, </w:t>
+      </w:r>
+      <w:proofErr w:type="spellStart"/>
+      <w:r>
+        <w:t>Kocaman</w:t>
+      </w:r>
+      <w:proofErr w:type="spellEnd"/>
+      <w:r>
+        <w:t xml:space="preserve"> e </w:t>
+      </w:r>
+      <w:proofErr w:type="spellStart"/>
+      <w:r>
+        <w:t>Yildirim</w:t>
+      </w:r>
+      <w:proofErr w:type="spellEnd"/>
+      <w:r>
+        <w:t xml:space="preserve"> </w:t>
+      </w:r>
+      <w:r>
+        <w:fldChar w:fldCharType="begin"/>
+      </w:r>
+      <w:r>
+        <w:instrText xml:space="preserve"> ADDIN ZOTERO_ITEM CSL_CITATION {"citationID":"c8BSOaBW","properties":{"formattedCitation":"(2023)","plainCitation":"(2023)","noteIndex":0},"citationItems":[{"id":2244,"uris":["http://zotero.org/groups/5422192/items/W6BHPVFC"],"itemData":{"id":2244,"type":"article-journal","container-title":"Turkiye Klinikleri Journal of Health Sciences","DOI":"10.5336/healthsci.2023-95628","issue":"3","language":"en","note":"Accession Number: rayyan-78243241\ntype: doi:10.5336/healthsci.2023-95628","page":"444-451","title":"Reliability and Validity of the Back Pain and Body Posture Assessment Instrument in Adults with Disc Herniation","volume":"8","author":[{"family":"Gökşen","given":"Ayşenur"},{"family":"Kocaman","given":"Hikmet"},{"family":"Yıldırım","given":"Hasan"}],"issued":{"date-parts":[["2023"]]}},"suppress-author":true}],"schema":"https://github.com/citation-style-language/schema/raw/master/csl-citation.json"} </w:instrText>
+      </w:r>
+      <w:r>
+        <w:fldChar w:fldCharType="separate"/>
+      </w:r>
+      <w:r>
+        <w:rPr>
+          <w:rFonts w:cs="Arial"/>
+        </w:rPr>
+        <w:t>(2023)</w:t>
+      </w:r>
+      <w:r>
+        <w:fldChar w:fldCharType="end"/>
+      </w:r>
+      <w:r>
+        <w:t xml:space="preserve"> utilizam do coeficiente de correlação intraclasse para o procedimento teste-rete</w:t>
+      </w:r>
+      <w:r>
+        <w:t xml:space="preserve">ste, o </w:t>
+      </w:r>
+      <w:r>
+        <w:rPr>
+          <w:rFonts w:cs="Arial"/>
+        </w:rPr>
+        <w:t>ρ</w:t>
+      </w:r>
+      <w:r>
+        <w:t xml:space="preserve"> de </w:t>
+      </w:r>
+      <w:proofErr w:type="spellStart"/>
+      <w:r>
+        <w:t>Spearman</w:t>
+      </w:r>
+      <w:proofErr w:type="spellEnd"/>
+      <w:r>
+        <w:t xml:space="preserve"> para analisar a relação do BackPEI com o MHQ e o teste t independente para comparar os valores superiores e inferiores segundo o BackPEI. Assim é possível ver que os autores assumem que a pontuação total é uma escala ao menos intervalar.</w:t>
+      </w:r>
+    </w:p>
+    <w:p>
+      <w:r>
+        <w:t>Entre os três elementos da estrutura epistemológica para medições</w:t>
+      </w:r>
+      <w:r>
+        <w:t>,</w:t>
+      </w:r>
+      <w:r>
+        <w:t xml:space="preserve"> a representação é o que é menos abordado entre as fontes, inclusive quanto </w:t>
+      </w:r>
+      <w:r>
+        <w:t>à</w:t>
+      </w:r>
+      <w:r>
+        <w:t xml:space="preserve"> aplicação de métodos de avaliação científica. Candotti e colaboradoras </w:t>
+      </w:r>
+      <w:r>
+        <w:fldChar w:fldCharType="begin"/>
+      </w:r>
+      <w:r>
+        <w:instrText xml:space="preserve"> ADDIN ZOTERO_ITEM CSL_CITATION {"citationID":"iLK384ff","properties":{"formattedCitation":"(2023)","plainCitation":"(2023)","noteIndex":0},"citationItems":[{"id":2289,"uris":["http://zotero.org/groups/5422192/items/NLA5EGR8"],"itemData":{"id":2289,"type":"article-journal","abstract":"Introduction: Back Pain and Body Posture Evaluation Instrument for Adults (BackPEI-A) lags the most recent literature, as it does not assess issues related to activity increasingly present in the daily lives of people of all ages.\nPurpose: (1) to update the BackPEI-A by including four new questions regarding the use of mobile devices; (2) to present a new graphic design of the issues related to back and neck pain to facilitate understanding of the location of these pains; (3) to test the content validity and the reliability of the new questions; and (4) to identify whether the BackPEI-A version in online form has adequate reliability.\nMethods: The content validation by evaluation of eight experts, and the reliability of the new questions and of the online version were assessed. The new questions were translated to English. Content validation was assessed by the content validity index (CVI). Reliability was assessed using the agreement percentage (%C), the kappa statistic (k), and the intraclass correlation coefficient (ICC). k &gt; 0.4 and %C &gt; 0.5 were assumed to include new questions.\nResults: The new questions showed good agreement among the experts, k &gt; 0.4 and %C &gt; 0.5. Both forms applied presented an average kappa of total sample ranging from moderate to good, and moderate ICC values, showing an adequate reliability.\nConclusion: The updated BackPEI-A is valid and reliable and allows the identification of aspects related to back and neck pain, as well as possible risk factors.","container-title":"Journal of Bodywork and Movement Therapies","DOI":"10.1016/j.jbmt.2023.06.012","ISSN":"13608592","journalAbbreviation":"Journal of Bodywork and Movement Therapies","language":"en","page":"158-164","source":"DOI.org (Crossref)","title":"Back Pain and Body Posture Evaluation Instrument for Adults (BackPEI-A): Updating and an online application","title-short":"Back Pain and Body Posture Evaluation Instrument for Adults (BackPEI-A)","volume":"36","author":[{"family":"Candotti","given":"Cláudia Tarragô"},{"family":"Pivotto","given":"Luiza Rampi"},{"family":"Nichele Da Rosa","given":"Bruna"},{"family":"Noll","given":"Matias"},{"family":"Loss","given":"Jefferson Fagundes"}],"issued":{"date-parts":[["2023",10]]}},"suppress-author":true}],"schema":"https://github.com/citation-style-language/schema/raw/master/csl-citation.json"} </w:instrText>
+      </w:r>
+      <w:r>
+        <w:fldChar w:fldCharType="separate"/>
+      </w:r>
+      <w:r>
+        <w:rPr>
+          <w:rFonts w:cs="Arial"/>
+        </w:rPr>
+        <w:t>(2023)</w:t>
+      </w:r>
+      <w:r>
+        <w:fldChar w:fldCharType="end"/>
+      </w:r>
+      <w:r>
+        <w:t xml:space="preserve"> a partir dos valores obtidos no teste-reteste para a intensidade de dor nas costas e intensidade da dor no pescoço estabeleceu os valores mínimos detectáveis</w:t>
+      </w:r>
+      <w:r>
+        <w:t xml:space="preserve"> de 2,48</w:t>
+      </w:r>
+      <w:r>
+        <w:t>cm</w:t>
+      </w:r>
+      <w:r>
+        <w:t xml:space="preserve"> e 3,10</w:t>
+      </w:r>
+      <w:r>
+        <w:t>cm</w:t>
+      </w:r>
+      <w:r>
+        <w:t xml:space="preserve"> respectivamente.</w:t>
+      </w:r>
+      <w:r>
+        <w:t xml:space="preserve"> Essa medida indica a menor diferença que não pode ser atribuída a um erro de medição </w:t>
+      </w:r>
+      <w:r>
+        <w:fldChar w:fldCharType="begin"/>
+      </w:r>
+      <w:r>
+        <w:instrText xml:space="preserve"> ADDIN ZOTERO_ITEM CSL_CITATION {"citationID":"PNBFnmGH","properties":{"formattedCitation":"(Akbari-Chehrehbargh; Tavafian; Montazeri, 2020)","plainCitation":"(Akbari-Chehrehbargh; Tavafian; Montazeri, 2020)","noteIndex":0},"citationItems":[{"id":2233,"uris":["http://zotero.org/groups/5422192/items/UK6UTSIQ"],"itemData":{"id":2233,"type":"article-journal","abstract":"Background: Back pain is an important public health problem and the leading cause of adult disability worldwide and is rising among schoolchildren populations. Despite numerous studies reporting on back care interventions in pediatric population; there is currently no existing theory-based instrument to assess impact and outcome of these programs. This paper reports on development and psychometric testing of a theory based back-care behavior instrument for use among elementary schoolchildren. Methods: This was a three-phases study that included the following steps: a) a literature research to review existing instruments that assess healthy spine-related behavior in elementary schoolchildren; b) development of a new instrument namely the Back-care Behavior Assessment Questionnaire (BABAQ) based on the Social Cognitive Theory and existing instruments, and c) conducting a cross sectional study to test psychometric properties of the BABAQ by estimating the content validity ratio (CVR), the content validity index (CVI), performing confirmatory factor analysis (CFA), reliability analysis, and convergent validity as estimated by the Average Variance Extracted (AVE). Results: First, a questionnaire (the BABAQ) was developed. It contained of 49 items tapping into 5 pre-defined constructs (skills, knowledge, self-efficacy, expectation beliefs, and behavior). Then, 610 fifth-grade female schoolchildren were entered into a cross sectional study and they completed the BABAQ. The CVR and the CVI of the questionnaire was found to be ≥0.54 and &gt; 0.7, respectively. The CFA confirmed the five constructs and showed good fit for the data. The intraclass correlation (ICC) and the Cronbach's alpha coefficients for the BABAQ were 0.84 (P &lt; 0.001) and 0.93, respectively. The convergent validity as measured by the AVE also showed satisfactory results. Conclusion: The findings suggest that the Back-care Behavior Assessment Questionnaire (BABAQ) is a valid instrument for measuring healthy spine-related behaviors among schoolchildren. © 2020 The Author(s).","container-title":"BMC Public Health","DOI":"10.1186/s12889-020-09318-9","issue":"1283","note":"Accession Number: rayyan-78242729\npublisher-place: [\"Department of Health Education, Faculty of Medical Sciences, Tarbiat Modares University, Tehran, Iran\", \"Health Metrics Research Center, Iranian Institutes for Health Sciences Research, Acecr, Tehran, Iran\", \"Faculty of Humanity Sciences, University of Science and Culture, Acecr, Tehran, Iran\"]\ntype: doi:10.1186/s12889-020-09318-9","page":"1-10","title":"The Back-care Behavior Assessment Questionnaire (BABAQ) for schoolchildren: Development and psychometric evaluation","volume":"20","author":[{"family":"Akbari-Chehrehbargh","given":"Z."},{"family":"Tavafian","given":"Sedigheh Sadat"},{"family":"Montazeri","given":"A."}],"issued":{"date-parts":[["2020"]]}}}],"schema":"https://github.com/citation-style-language/schema/raw/master/csl-citation.json"} </w:instrText>
+      </w:r>
+      <w:r>
+        <w:fldChar w:fldCharType="separate"/>
+      </w:r>
+      <w:r>
+        <w:rPr>
+          <w:rFonts w:cs="Arial"/>
+        </w:rPr>
+        <w:t>(Akbari-Chehrehbargh; Tavafian; Montazeri, 2020)</w:t>
+      </w:r>
+      <w:r>
+        <w:fldChar w:fldCharType="end"/>
+      </w:r>
+    </w:p>
+    <w:p>
+      <w:proofErr w:type="spellStart"/>
+      <w:r>
+        <w:t>Gökşen</w:t>
+      </w:r>
+      <w:proofErr w:type="spellEnd"/>
+      <w:r>
+        <w:t xml:space="preserve">, </w:t>
+      </w:r>
+      <w:proofErr w:type="spellStart"/>
+      <w:r>
+        <w:t>Kocaman</w:t>
+      </w:r>
+      <w:proofErr w:type="spellEnd"/>
+      <w:r>
+        <w:t xml:space="preserve"> e </w:t>
+      </w:r>
+      <w:proofErr w:type="spellStart"/>
+      <w:r>
+        <w:t>Yildirim</w:t>
+      </w:r>
+      <w:proofErr w:type="spellEnd"/>
+      <w:r>
+        <w:t xml:space="preserve"> </w:t>
+      </w:r>
+      <w:r>
+        <w:fldChar w:fldCharType="begin"/>
+      </w:r>
+      <w:r>
+        <w:instrText xml:space="preserve"> ADDIN ZOTERO_ITEM CSL_CITATION {"citationID":"ezJMNVOE","properties":{"formattedCitation":"(2023)","plainCitation":"(2023)","noteIndex":0},"citationItems":[{"id":2244,"uris":["http://zotero.org/groups/5422192/items/W6BHPVFC"],"itemData":{"id":2244,"type":"article-journal","container-title":"Turkiye Klinikleri Journal of Health Sciences","DOI":"10.5336/healthsci.2023-95628","issue":"3","language":"en","note":"Accession Number: rayyan-78243241\ntype: doi:10.5336/healthsci.2023-95628","page":"444-451","title":"Reliability and Validity of the Back Pain and Body Posture Assessment Instrument in Adults with Disc Herniation","volume":"8","author":[{"family":"Gökşen","given":"Ayşenur"},{"family":"Kocaman","given":"Hikmet"},{"family":"Yıldırım","given":"Hasan"}],"issued":{"date-parts":[["2023"]]}},"suppress-author":true}],"schema":"https://github.com/citation-style-language/schema/raw/master/csl-citation.json"} </w:instrText>
+      </w:r>
+      <w:r>
+        <w:fldChar w:fldCharType="separate"/>
+      </w:r>
+      <w:r>
+        <w:rPr>
+          <w:rFonts w:cs="Arial"/>
+        </w:rPr>
+        <w:t>(2023)</w:t>
+      </w:r>
+      <w:r>
+        <w:fldChar w:fldCharType="end"/>
+      </w:r>
+      <w:r>
+        <w:t xml:space="preserve"> dividiram a amostra em 2 grupos a partir da pontuação total do BackPEI, um acima do 73º percentil e outro abaixo do 23º. Posteriormente comparou os valores de cada grupo a partir de um teste t. Isso parece uma forma de mostrar uma capacidade discriminatória do BackPEI e demonstrar que há alguma consistência ao atribuir as numerações da escala aos indivíduos.</w:t>
+      </w:r>
+    </w:p>
+    <w:p>
+      <w:r>
+        <w:t xml:space="preserve">Além destas, nenhum outro </w:t>
+      </w:r>
+      <w:r>
+        <w:t xml:space="preserve">método de </w:t>
+      </w:r>
+      <w:r>
+        <w:t>avaliação</w:t>
+      </w:r>
+      <w:r>
+        <w:t xml:space="preserve"> científica com foco principal na representação foi aplicado.</w:t>
+      </w:r>
+      <w:r>
+        <w:t xml:space="preserve"> Entretanto, </w:t>
+      </w:r>
+      <w:r>
+        <w:t>toda avaliação realizada a partir dos resultados da medição avalia, em alguma medida, a representação como</w:t>
+      </w:r>
+      <w:r>
+        <w:t>,</w:t>
+      </w:r>
+      <w:r>
+        <w:t xml:space="preserve"> por exemplo</w:t>
+      </w:r>
+      <w:r>
+        <w:t>,</w:t>
+      </w:r>
+      <w:r>
+        <w:t xml:space="preserve"> o teste-reteste e a validade concorrente. E mesmo a validade de conteúdo, que entre as fontes demonstrou um foco nos procedimentos, permite uma avaliação de algumas representações ao apresentar ao painel de especialistas as alterativas a cada item do questionário</w:t>
+      </w:r>
+      <w:r>
+        <w:t xml:space="preserve">.  </w:t>
+      </w:r>
+    </w:p>
+    <w:p>
+      <w:r>
+        <w:lastRenderedPageBreak/>
+        <w:t>Uma vez</w:t>
+      </w:r>
+      <w:r>
+        <w:t xml:space="preserve"> que o BackPEI é um sistema de medição abrangente é difícil que ele possua uma única representação, dada a variedade de conceitos medidos. Entretanto, há um esforço em sintetizar os valores obtidos por diferentes itens do questionário, especialmente no que se refere aos fatores de risco. Isso pode ser visto em diversas fontes como, por exemplo, no artigo de </w:t>
+      </w:r>
+      <w:proofErr w:type="spellStart"/>
+      <w:r>
+        <w:t>Pivotto</w:t>
+      </w:r>
+      <w:proofErr w:type="spellEnd"/>
+      <w:r>
+        <w:t xml:space="preserve"> e colaboradoras </w:t>
+      </w:r>
+      <w:r>
+        <w:fldChar w:fldCharType="begin"/>
+      </w:r>
+      <w:r>
+        <w:instrText xml:space="preserve"> ADDIN ZOTERO_ITEM CSL_CITATION {"citationID":"gGn3oIHJ","properties":{"formattedCitation":"(2018)","plainCitation":"(2018)","noteIndex":0},"citationItems":[{"id":1656,"uris":["http://zotero.org/groups/5422192/items/X79HU8MT"],"itemData":{"id":1656,"type":"article-journal","abstract":"Questionnaires are important tools to assessment due its easy application, low charge and possibility of self-report of the assessed. The Back Pain and Body Posture Evaluation Instrument (BackPEI) and the Back Pain and Body Posture Evaluation Instrument for Adults (BackPEI-A) are questionnaires to assess the back-pain presence and associated risk factors. The BackPEI assess only school children while BackPEI-A assess only adults and has a score system which indicates the subject risk factors exposition level to back pain development. The aim is proposing a score system specific to BackPEI. The score system uses only those questions involving risk factors to back pain development, such as: physical exercise practice; time spent watching television and using computer; number of hours sleeping and habit of reading/studying on bed; occurrence of back pain among parents; postures adopted to sleep, to sit, to write, to use computer and to lift an object from the ground; school bag used to transport material and mode of transportation school bag; and parents’ schooling. As higher as the score, lower is the risk factors exposition to back pain. From this communication, BackPEI has a general score system which expresses the level of risk factor exposition to back pain development among school children.","container-title":"Journal of Head Neck &amp; Spine Surgery","DOI":"10.19080/JHNSS.2018.03.555618","ISSN":"25772864","issue":"4","journalAbbreviation":"JHNSS","language":"en","source":"DOI.org (Crossref)","title":"Proposition of a General Scoring System to the BackPEI","URL":"https://juniperpublishers.com/jhnss/JHNSS.MS.ID.555618.php","volume":"3","author":[{"family":"Pivotto","given":"Luiza Rampi"},{"family":"Rosa","given":"Bruna Nichele","dropping-particle":"da"},{"family":"Candotti","given":"Cláudia Tarragô"},{"family":"Noll","given":"Matias"},{"family":"Vieira","given":"Adriane"},{"family":"Loss","given":"Jefferson Fagundes"}],"accessed":{"date-parts":[["2022",5,27]]},"issued":{"date-parts":[["2018",10,3]]}},"suppress-author":true}],"schema":"https://github.com/citation-style-language/schema/raw/master/csl-citation.json"} </w:instrText>
+      </w:r>
+      <w:r>
+        <w:fldChar w:fldCharType="separate"/>
+      </w:r>
+      <w:r>
+        <w:rPr>
+          <w:rFonts w:cs="Arial"/>
+        </w:rPr>
+        <w:t>(2018)</w:t>
+      </w:r>
+      <w:r>
+        <w:fldChar w:fldCharType="end"/>
+      </w:r>
+      <w:r>
+        <w:t xml:space="preserve">, que elabora um sistema de pontuação voltado a esse conceito, e no artigo de Candotti e colaboradoras </w:t>
+      </w:r>
+      <w:r>
+        <w:fldChar w:fldCharType="begin"/>
+      </w:r>
+      <w:r>
+        <w:instrText xml:space="preserve"> ADDIN ZOTERO_ITEM CSL_CITATION {"citationID":"N8MQQh8u","properties":{"formattedCitation":"(2018)","plainCitation":"(2018)","noteIndex":0},"citationItems":[{"id":1675,"uris":["http://zotero.org/groups/5422192/items/Z8FACCC6"],"itemData":{"id":1675,"type":"article-journal","container-title":"Pain Management Nursing","DOI":"10.1016/j.pmn.2017.10.005","ISSN":"15249042","issue":"4","journalAbbreviation":"Pain Management Nursing","language":"en","page":"415-423","source":"DOI.org (Crossref)","title":"Back Pain and Body Posture Evaluation Instrument for Adults: Expansion and Reproducibility","title-short":"Back Pain and Body Posture Evaluation Instrument for Adults","volume":"19","author":[{"family":"Candotti","given":"Cláudia Tarragô"},{"family":"Detogni Schmit","given":"Emanuelle Francine"},{"family":"Pivotto","given":"Luiza Rampi"},{"family":"Raupp","given":"Eduardo Gonçalves"},{"family":"Noll","given":"Matias"},{"family":"Vieira","given":"Adriane"},{"family":"Loss","given":"Jefferson Fagundes"}],"issued":{"date-parts":[["2018",8]]}},"suppress-author":true}],"schema":"https://github.com/citation-style-language/schema/raw/master/csl-citation.json"} </w:instrText>
+      </w:r>
+      <w:r>
+        <w:fldChar w:fldCharType="separate"/>
+      </w:r>
+      <w:r>
+        <w:rPr>
+          <w:rFonts w:cs="Arial"/>
+        </w:rPr>
+        <w:t>(2018)</w:t>
+      </w:r>
+      <w:r>
+        <w:fldChar w:fldCharType="end"/>
+      </w:r>
+      <w:r>
+        <w:t>, que já desenvolve a primeira versão do BackPEI-A contando com o sistema de pontuação. A importância dessa representação pode ser vista no estudo de atualização do BackPEI-A</w:t>
+      </w:r>
+      <w:r>
+        <w:t xml:space="preserve">, </w:t>
+      </w:r>
+      <w:r>
+        <w:t>cuj</w:t>
+      </w:r>
+      <w:r>
+        <w:t>as alterações impedi</w:t>
+      </w:r>
+      <w:r>
+        <w:t>ram</w:t>
+      </w:r>
+      <w:r>
+        <w:t xml:space="preserve"> a aplicação do sistema de pontuação anterior</w:t>
+      </w:r>
+      <w:r>
+        <w:t>,</w:t>
+      </w:r>
+      <w:r>
+        <w:t xml:space="preserve"> </w:t>
+      </w:r>
+      <w:r>
+        <w:t>onde</w:t>
+      </w:r>
+      <w:r>
+        <w:t xml:space="preserve"> afirma</w:t>
+      </w:r>
+      <w:r>
+        <w:t>-se</w:t>
+      </w:r>
+      <w:r>
+        <w:t xml:space="preserve"> que a “maior limitação deste estudo é a ausência de uma pontuação sobre a possível exposição a fatores associados a dor nas costas e pescoço” </w:t>
+      </w:r>
+      <w:r>
+        <w:fldChar w:fldCharType="begin"/>
+      </w:r>
+      <w:r>
+        <w:instrText xml:space="preserve"> ADDIN ZOTERO_ITEM CSL_CITATION {"citationID":"mq8GBR14","properties":{"formattedCitation":"(Candotti {\\i{}et al.}, 2023, p. 163)","plainCitation":"(Candotti et al., 2023, p. 163)","noteIndex":0},"citationItems":[{"id":2289,"uris":["http://zotero.org/groups/5422192/items/NLA5EGR8"],"itemData":{"id":2289,"type":"article-journal","abstract":"Introduction: Back Pain and Body Posture Evaluation Instrument for Adults (BackPEI-A) lags the most recent literature, as it does not assess issues related to activity increasingly present in the daily lives of people of all ages.\nPurpose: (1) to update the BackPEI-A by including four new questions regarding the use of mobile devices; (2) to present a new graphic design of the issues related to back and neck pain to facilitate understanding of the location of these pains; (3) to test the content validity and the reliability of the new questions; and (4) to identify whether the BackPEI-A version in online form has adequate reliability.\nMethods: The content validation by evaluation of eight experts, and the reliability of the new questions and of the online version were assessed. The new questions were translated to English. Content validation was assessed by the content validity index (CVI). Reliability was assessed using the agreement percentage (%C), the kappa statistic (k), and the intraclass correlation coefficient (ICC). k &gt; 0.4 and %C &gt; 0.5 were assumed to include new questions.\nResults: The new questions showed good agreement among the experts, k &gt; 0.4 and %C &gt; 0.5. Both forms applied presented an average kappa of total sample ranging from moderate to good, and moderate ICC values, showing an adequate reliability.\nConclusion: The updated BackPEI-A is valid and reliable and allows the identification of aspects related to back and neck pain, as well as possible risk factors.","container-title":"Journal of Bodywork and Movement Therapies","DOI":"10.1016/j.jbmt.2023.06.012","ISSN":"13608592","journalAbbreviation":"Journal of Bodywork and Movement Therapies","language":"en","page":"158-164","source":"DOI.org (Crossref)","title":"Back Pain and Body Posture Evaluation Instrument for Adults (BackPEI-A): Updating and an online application","title-short":"Back Pain and Body Posture Evaluation Instrument for Adults (BackPEI-A)","volume":"36","author":[{"family":"Candotti","given":"Cláudia Tarragô"},{"family":"Pivotto","given":"Luiza Rampi"},{"family":"Nichele Da Rosa","given":"Bruna"},{"family":"Noll","given":"Matias"},{"family":"Loss","given":"Jefferson Fagundes"}],"issued":{"date-parts":[["2023",10]]}},"locator":"163","label":"page"}],"schema":"https://github.com/citation-style-language/schema/raw/master/csl-citation.json"} </w:instrText>
+      </w:r>
+      <w:r>
+        <w:fldChar w:fldCharType="separate"/>
+      </w:r>
+      <w:r>
+        <w:rPr>
+          <w:rFonts w:cs="Arial"/>
+          <w:kern w:val="0"/>
+        </w:rPr>
+        <w:t xml:space="preserve">(Candotti </w:t>
       </w:r>
       <w:r>
         <w:rPr>
@@ -5088,55 +5047,40 @@
           <w:rFonts w:cs="Arial"/>
           <w:kern w:val="0"/>
         </w:rPr>
-        <w:t xml:space="preserve">, 2022; </w:t>
-      </w:r>
-      <w:proofErr w:type="spellStart"/>
-      <w:r>
-        <w:rPr>
-          <w:rFonts w:cs="Arial"/>
-          <w:kern w:val="0"/>
-        </w:rPr>
-        <w:t>Gençbaş</w:t>
-      </w:r>
-      <w:proofErr w:type="spellEnd"/>
-      <w:r>
-        <w:rPr>
-          <w:rFonts w:cs="Arial"/>
-          <w:kern w:val="0"/>
-        </w:rPr>
-        <w:t xml:space="preserve">; </w:t>
-      </w:r>
-      <w:proofErr w:type="spellStart"/>
-      <w:r>
-        <w:rPr>
-          <w:rFonts w:cs="Arial"/>
-          <w:kern w:val="0"/>
-        </w:rPr>
-        <w:t>Bebiş</w:t>
-      </w:r>
-      <w:proofErr w:type="spellEnd"/>
-      <w:r>
-        <w:rPr>
-          <w:rFonts w:cs="Arial"/>
-          <w:kern w:val="0"/>
-        </w:rPr>
-        <w:t xml:space="preserve">, 2019; </w:t>
-      </w:r>
-      <w:proofErr w:type="spellStart"/>
-      <w:r>
-        <w:rPr>
-          <w:rFonts w:cs="Arial"/>
-          <w:kern w:val="0"/>
-        </w:rPr>
-        <w:t>Miñana-Signes</w:t>
-      </w:r>
-      <w:proofErr w:type="spellEnd"/>
-      <w:r>
-        <w:rPr>
-          <w:rFonts w:cs="Arial"/>
-          <w:kern w:val="0"/>
-        </w:rPr>
-        <w:t xml:space="preserve"> </w:t>
+        <w:t>, 2023, p. 163)</w:t>
+      </w:r>
+      <w:r>
+        <w:fldChar w:fldCharType="end"/>
+      </w:r>
+      <w:r>
+        <w:t xml:space="preserve">. </w:t>
+      </w:r>
+    </w:p>
+    <w:p>
+      <w:r>
+        <w:t>Em várias fontes é indicada a intenção de que o BackPEI seja utilizado em pesquisas da ciência da saúde como ensaios clínicos e estudos epidemiológicos e a síntese dos valores em uma pontuação pode contribuir</w:t>
+      </w:r>
+      <w:r>
+        <w:t xml:space="preserve"> nesse propósito</w:t>
+      </w:r>
+      <w:r>
+        <w:t xml:space="preserve"> </w:t>
+      </w:r>
+      <w:r>
+        <w:fldChar w:fldCharType="begin"/>
+      </w:r>
+      <w:r>
+        <w:instrText xml:space="preserve"> ADDIN ZOTERO_ITEM CSL_CITATION {"citationID":"VH9z0Xnw","properties":{"formattedCitation":"(Candotti {\\i{}et al.}, 2018, 2023; Da Rosa {\\i{}et al.}, 2022; Gen\\uc0\\u231{}ba\\uc0\\u351{}; Bebi\\uc0\\u351{}, 2019; Mi\\uc0\\u241{}ana-Signes {\\i{}et al.}, 2021; Noll {\\i{}et al.}, 2013a)","plainCitation":"(Candotti et al., 2018, 2023; Da Rosa et al., 2022; Gençbaş; Bebiş, 2019; Miñana-Signes et al., 2021; Noll et al., 2013a)","noteIndex":0},"citationItems":[{"id":1675,"uris":["http://zotero.org/groups/5422192/items/Z8FACCC6"],"itemData":{"id":1675,"type":"article-journal","container-title":"Pain Management Nursing","DOI":"10.1016/j.pmn.2017.10.005","ISSN":"15249042","issue":"4","journalAbbreviation":"Pain Management Nursing","language":"en","page":"415-423","source":"DOI.org (Crossref)","title":"Back Pain and Body Posture Evaluation Instrument for Adults: Expansion and Reproducibility","title-short":"Back Pain and Body Posture Evaluation Instrument for Adults","volume":"19","author":[{"family":"Candotti","given":"Cláudia Tarragô"},{"family":"Detogni Schmit","given":"Emanuelle Francine"},{"family":"Pivotto","given":"Luiza Rampi"},{"family":"Raupp","given":"Eduardo Gonçalves"},{"family":"Noll","given":"Matias"},{"family":"Vieira","given":"Adriane"},{"family":"Loss","given":"Jefferson Fagundes"}],"issued":{"date-parts":[["2018",8]]}}},{"id":2289,"uris":["http://zotero.org/groups/5422192/items/NLA5EGR8"],"itemData":{"id":2289,"type":"article-journal","abstract":"Introduction: Back Pain and Body Posture Evaluation Instrument for Adults (BackPEI-A) lags the most recent literature, as it does not assess issues related to activity increasingly present in the daily lives of people of all ages.\nPurpose: (1) to update the BackPEI-A by including four new questions regarding the use of mobile devices; (2) to present a new graphic design of the issues related to back and neck pain to facilitate understanding of the location of these pains; (3) to test the content validity and the reliability of the new questions; and (4) to identify whether the BackPEI-A version in online form has adequate reliability.\nMethods: The content validation by evaluation of eight experts, and the reliability of the new questions and of the online version were assessed. The new questions were translated to English. Content validation was assessed by the content validity index (CVI). Reliability was assessed using the agreement percentage (%C), the kappa statistic (k), and the intraclass correlation coefficient (ICC). k &gt; 0.4 and %C &gt; 0.5 were assumed to include new questions.\nResults: The new questions showed good agreement among the experts, k &gt; 0.4 and %C &gt; 0.5. Both forms applied presented an average kappa of total sample ranging from moderate to good, and moderate ICC values, showing an adequate reliability.\nConclusion: The updated BackPEI-A is valid and reliable and allows the identification of aspects related to back and neck pain, as well as possible risk factors.","container-title":"Journal of Bodywork and Movement Therapies","DOI":"10.1016/j.jbmt.2023.06.012","ISSN":"13608592","journalAbbreviation":"Journal of Bodywork and Movement Therapies","language":"en","page":"158-164","source":"DOI.org (Crossref)","title":"Back Pain and Body Posture Evaluation Instrument for Adults (BackPEI-A): Updating and an online application","title-short":"Back Pain and Body Posture Evaluation Instrument for Adults (BackPEI-A)","volume":"36","author":[{"family":"Candotti","given":"Cláudia Tarragô"},{"family":"Pivotto","given":"Luiza Rampi"},{"family":"Nichele Da Rosa","given":"Bruna"},{"family":"Noll","given":"Matias"},{"family":"Loss","given":"Jefferson Fagundes"}],"issued":{"date-parts":[["2023",10]]}}},{"id":1671,"uris":["http://zotero.org/groups/5422192/items/5D55KD4G"],"itemData":{"id":1671,"type":"article-journal","abstract":"The Back Pain and Body Posture Evaluation Instrument (BackPEI) was created in 2013 to assess back pain and its risk factors in school children. However, it does not assess neck pain or the habits of mobile device usage, which are aspects that are often part of school children’s lives. Therefore, we aimed to update the BackPEI questionnaire to include new questions assessing aspects related to neck pain and the use of mobile devices and to test the content validity and reliability of the new questions. The updated questionnaire was named Back Pain and Body Posture Evaluation Instrument for Children and Adolescents (BackPEI-CA). The content was validated by eight experts using the content validity index (CVI). To assess reliability, the BackPEI-CA questionnaire was applied at two different times in 105 school children, and Cohen’s kappa (k) and intraclass correlation coefficient (ICC) were calculated. All aspects assessed regarding content validity had a CVI higher than 0.8. The new questions presented moderate and good kappa values and excellent ICC values. The updated version of BackPEI-CA can be used as a clinic tool for assessing the presence, frequency, and intensity of back and neck pain and their risk factors.","container-title":"International Journal of Environmental Research and Public Health","DOI":"10.3390/ijerph19031398","ISSN":"1660-4601","issue":"3","journalAbbreviation":"IJERPH","language":"en","page":"1398","source":"DOI.org (Crossref)","title":"Back Pain and Body Posture Evaluation Instrument for Children and Adolescents (BackPEI-CA): Expansion, Content Validation, and Reliability","title-short":"Back Pain and Body Posture Evaluation Instrument for Children and Adolescents (BackPEI-CA)","volume":"19","author":[{"family":"Da Rosa","given":"Bruna Nichele"},{"family":"Candotti","given":"Cláudia Tarragô"},{"family":"Pivotto","given":"Luiza Rampi"},{"family":"Noll","given":"Matias"},{"family":"Silva","given":"Marcelle Guimarães"},{"family":"Vieira","given":"Adriane"},{"family":"Loss","given":"Jefferson Fagundes"}],"issued":{"date-parts":[["2022",1,27]]}}},{"id":1647,"uris":["http://zotero.org/groups/5422192/items/FG7NR2KA"],"itemData":{"id":1647,"type":"article-journal","container-title":"Acibadem Universitesi Saglik Bilimleri Dergisi","DOI":"10.31067/0.2019.175","ISSN":"1309-470X","issue":"3","journalAbbreviation":"ACU Sağlık Bil Derg","language":"tk","page":"383-389","source":"DOI.org (Crossref)","title":"Sırt Ağrısı ve Vücut Duruşu Değerlendirme Aracı: Türkçe Geçerlik ve Güvenirlik Çalışması","title-short":"Sırt Ağrısı ve Vücut Duruşu Değerlendirme Aracı","volume":"10","author":[{"family":"Gençbaş","given":"Dercan"},{"family":"Bebiş","given":"Hatice"}],"issued":{"date-parts":[["2019"]]}}},{"id":1646,"uris":["http://zotero.org/groups/5422192/items/YSVGNN62"],"itemData":{"id":1646,"type":"article-journal","abstract":"The prevalence of back pain (BP) among children and adolescents has increased over recent years. Some authors advocate promoting back-health education in the school setting. It is therefore important to adopt a uniform suite of assessment instruments to measure the various constructs. The present study aimed to perform a cultural adaptation of a validated measurement instrument (BackPEI), beginning with a translation and cultural adaptation phase, followed by a second phase to test reliability using a test-retest design. The translation and cross-cultural adaptation were performed based on the guidelines. Reliability was tested by applying the questionnaire to 224 secondary school students, at two different times with a 7-day interval between the tests. In general, the Spanish version presented adequate agreement for questions 1–20, with only question 9 achieving a low Kappa range of 0.312 (−0.152–0.189). The question about pain intensity did not show differences between the test means (4.72 ± 2.33) and re-test (4.58 ± 2.37) (p = 0.333), and the responses for these two tests obtained a high correlation (ICC = 0.951 (0.928–0.966); p = 0.0001). Psychometric testing indicated that the Spanish version of the BackPEI is well-adapted and reliable, based on the test–retest design, providing similar results to the original Brazilian version.","container-title":"International Journal of Environmental Research and Public Health","DOI":"10.3390/ijerph18030854","ISSN":"1660-4601","issue":"3","journalAbbreviation":"IJERPH","language":"en","page":"854","source":"DOI.org (Crossref)","title":"Cross-Cultural Adaptation and Reliability of the Back Pain and Body Posture Evaluation Instrument (BackPEI) to the Spanish Adolescent Population","volume":"18","author":[{"family":"Miñana-Signes","given":"Vicente"},{"family":"Monfort-Pañego","given":"Manuel"},{"family":"Morant","given":"Joan"},{"family":"Noll","given":"Matias"}],"issued":{"date-parts":[["2021",1,20]]}}},{"id":1691,"uris":["http://zotero.org/groups/5422192/items/7SSP93UA"],"itemData":{"id":1691,"type":"article-journal","abstract":"Objectives Following a search conducted in several databases, no instrument was found that jointly evaluates the prevalence of back pain and its associated demographic, social–economic, hereditary, behavioral and postural risk factors. Thus, the present study aims to develop the Back Pain and Body Posture Evaluation Instrument (BackPEI) for school-age children and verify its validity and reproducibility. Methods Twenty-one questions were elaborated to compose the BackPEI instrument, eight experts checked the content validity, and its reproducibility was tested by applying the questionnaire to 260 primary schoolchildren, at two different times with a 7-day interval. Results The reproducibility data for the ﬁrst 20 questions, analyzed using the kappa (k) coefﬁcient, were classiﬁed as ‘‘very good’’ (k [ 0.8) or ‘‘good’’ (0.6 \\ k B 0.8). The reproducibility data for the pain intensity question, analyzed using the Wilcoxon test and the intraclass correlation coefﬁcients (ICC), demonstrated that there was no difference between the averages (p = 0.251) and the responses were highly correlated (ICC = 0.937) for these two tests. Conclusions The BackPEI constitutes a valid and reproducible instrument which is relevant for the evaluation of back pain and its associated risk factors.","container-title":"International Journal of Public Health","DOI":"10.1007/s00038-012-0434-1","ISSN":"1661-8556, 1661-8564","issue":"4","journalAbbreviation":"Int J Public Health","language":"en","page":"565-572","source":"DOI.org (Crossref)","title":"Back Pain and Body Posture Evaluation Instrument (BackPEI): development, content validation and reproducibility","title-short":"Back Pain and Body Posture Evaluation Instrument (BackPEI)","volume":"58","author":[{"family":"Noll","given":"Matias"},{"family":"Candotti","given":"Cláudia Tarragô"},{"family":"Vieira","given":"Adriane"},{"family":"Loss","given":"Jefferson Fagundes"}],"issued":{"date-parts":[["2013",8]]}}}],"schema":"https://github.com/citation-style-language/schema/raw/master/csl-citation.json"} </w:instrText>
+      </w:r>
+      <w:r>
+        <w:fldChar w:fldCharType="separate"/>
+      </w:r>
+      <w:r>
+        <w:rPr>
+          <w:rFonts w:cs="Arial"/>
+          <w:kern w:val="0"/>
+        </w:rPr>
+        <w:t xml:space="preserve">(Candotti </w:t>
       </w:r>
       <w:r>
         <w:rPr>
@@ -5152,7 +5096,7 @@
           <w:rFonts w:cs="Arial"/>
           <w:kern w:val="0"/>
         </w:rPr>
-        <w:t xml:space="preserve">, 2021; Noll </w:t>
+        <w:t xml:space="preserve">, 2018, 2023; Da Rosa </w:t>
       </w:r>
       <w:r>
         <w:rPr>
@@ -5168,32 +5112,7 @@
           <w:rFonts w:cs="Arial"/>
           <w:kern w:val="0"/>
         </w:rPr>
-        <w:t>, 2013a)</w:t>
-      </w:r>
-      <w:r>
-        <w:fldChar w:fldCharType="end"/>
-      </w:r>
-      <w:r>
-        <w:t>. Também o BackPEI tem como principal propósito avaliar a dor e hábitos posturais em um único sistema de medição com o objetivo de permitir a investigação da associação entre os conceitos, para isso é relevante uma pontuação que abranja todas as posturas como fatores de risco</w:t>
-      </w:r>
-      <w:r>
-        <w:t xml:space="preserve"> </w:t>
-      </w:r>
-      <w:r>
-        <w:fldChar w:fldCharType="begin"/>
-      </w:r>
-      <w:r>
-        <w:instrText xml:space="preserve"> ADDIN ZOTERO_ITEM CSL_CITATION {"citationID":"LSQWEQr5","properties":{"formattedCitation":"(Candotti {\\i{}et al.}, 2023; Gen\\uc0\\u231{}ba\\uc0\\u351{}; Bebi\\uc0\\u351{}, 2019; G\\uc0\\u246{}k\\uc0\\u351{}en; Kocaman; Y\\uc0\\u305{}ld\\uc0\\u305{}r\\uc0\\u305{}m, 2023; Noll {\\i{}et al.}, 2013a)","plainCitation":"(Candotti et al., 2023; Gençbaş; Bebiş, 2019; Gökşen; Kocaman; Yıldırım, 2023; Noll et al., 2013a)","noteIndex":0},"citationItems":[{"id":2289,"uris":["http://zotero.org/groups/5422192/items/NLA5EGR8"],"itemData":{"id":2289,"type":"article-journal","abstract":"Introduction: Back Pain and Body Posture Evaluation Instrument for Adults (BackPEI-A) lags the most recent literature, as it does not assess issues related to activity increasingly present in the daily lives of people of all ages.\nPurpose: (1) to update the BackPEI-A by including four new questions regarding the use of mobile devices; (2) to present a new graphic design of the issues related to back and neck pain to facilitate understanding of the location of these pains; (3) to test the content validity and the reliability of the new questions; and (4) to identify whether the BackPEI-A version in online form has adequate reliability.\nMethods: The content validation by evaluation of eight experts, and the reliability of the new questions and of the online version were assessed. The new questions were translated to English. Content validation was assessed by the content validity index (CVI). Reliability was assessed using the agreement percentage (%C), the kappa statistic (k), and the intraclass correlation coefficient (ICC). k &gt; 0.4 and %C &gt; 0.5 were assumed to include new questions.\nResults: The new questions showed good agreement among the experts, k &gt; 0.4 and %C &gt; 0.5. Both forms applied presented an average kappa of total sample ranging from moderate to good, and moderate ICC values, showing an adequate reliability.\nConclusion: The updated BackPEI-A is valid and reliable and allows the identification of aspects related to back and neck pain, as well as possible risk factors.","container-title":"Journal of Bodywork and Movement Therapies","DOI":"10.1016/j.jbmt.2023.06.012","ISSN":"13608592","journalAbbreviation":"Journal of Bodywork and Movement Therapies","language":"en","page":"158-164","source":"DOI.org (Crossref)","title":"Back Pain and Body Posture Evaluation Instrument for Adults (BackPEI-A): Updating and an online application","title-short":"Back Pain and Body Posture Evaluation Instrument for Adults (BackPEI-A)","volume":"36","author":[{"family":"Candotti","given":"Cláudia Tarragô"},{"family":"Pivotto","given":"Luiza Rampi"},{"family":"Nichele Da Rosa","given":"Bruna"},{"family":"Noll","given":"Matias"},{"family":"Loss","given":"Jefferson Fagundes"}],"issued":{"date-parts":[["2023",10]]}}},{"id":1647,"uris":["http://zotero.org/groups/5422192/items/FG7NR2KA"],"itemData":{"id":1647,"type":"article-journal","container-title":"Acibadem Universitesi Saglik Bilimleri Dergisi","DOI":"10.31067/0.2019.175","ISSN":"1309-470X","issue":"3","journalAbbreviation":"ACU Sağlık Bil Derg","language":"tk","page":"383-389","source":"DOI.org (Crossref)","title":"Sırt Ağrısı ve Vücut Duruşu Değerlendirme Aracı: Türkçe Geçerlik ve Güvenirlik Çalışması","title-short":"Sırt Ağrısı ve Vücut Duruşu Değerlendirme Aracı","volume":"10","author":[{"family":"Gençbaş","given":"Dercan"},{"family":"Bebiş","given":"Hatice"}],"issued":{"date-parts":[["2019"]]}}},{"id":2244,"uris":["http://zotero.org/groups/5422192/items/W6BHPVFC"],"itemData":{"id":2244,"type":"article-journal","container-title":"Turkiye Klinikleri Journal of Health Sciences","DOI":"10.5336/healthsci.2023-95628","issue":"3","language":"en","note":"Accession Number: rayyan-78243241\ntype: doi:10.5336/healthsci.2023-95628","page":"444-451","title":"Reliability and Validity of the Back Pain and Body Posture Assessment Instrument in Adults with Disc Herniation","volume":"8","author":[{"family":"Gökşen","given":"Ayşenur"},{"family":"Kocaman","given":"Hikmet"},{"family":"Yıldırım","given":"Hasan"}],"issued":{"date-parts":[["2023"]]}}},{"id":1691,"uris":["http://zotero.org/groups/5422192/items/7SSP93UA"],"itemData":{"id":1691,"type":"article-journal","abstract":"Objectives Following a search conducted in several databases, no instrument was found that jointly evaluates the prevalence of back pain and its associated demographic, social–economic, hereditary, behavioral and postural risk factors. Thus, the present study aims to develop the Back Pain and Body Posture Evaluation Instrument (BackPEI) for school-age children and verify its validity and reproducibility. Methods Twenty-one questions were elaborated to compose the BackPEI instrument, eight experts checked the content validity, and its reproducibility was tested by applying the questionnaire to 260 primary schoolchildren, at two different times with a 7-day interval. Results The reproducibility data for the ﬁrst 20 questions, analyzed using the kappa (k) coefﬁcient, were classiﬁed as ‘‘very good’’ (k [ 0.8) or ‘‘good’’ (0.6 \\ k B 0.8). The reproducibility data for the pain intensity question, analyzed using the Wilcoxon test and the intraclass correlation coefﬁcients (ICC), demonstrated that there was no difference between the averages (p = 0.251) and the responses were highly correlated (ICC = 0.937) for these two tests. Conclusions The BackPEI constitutes a valid and reproducible instrument which is relevant for the evaluation of back pain and its associated risk factors.","container-title":"International Journal of Public Health","DOI":"10.1007/s00038-012-0434-1","ISSN":"1661-8556, 1661-8564","issue":"4","journalAbbreviation":"Int J Public Health","language":"en","page":"565-572","source":"DOI.org (Crossref)","title":"Back Pain and Body Posture Evaluation Instrument (BackPEI): development, content validation and reproducibility","title-short":"Back Pain and Body Posture Evaluation Instrument (BackPEI)","volume":"58","author":[{"family":"Noll","given":"Matias"},{"family":"Candotti","given":"Cláudia Tarragô"},{"family":"Vieira","given":"Adriane"},{"family":"Loss","given":"Jefferson Fagundes"}],"issued":{"date-parts":[["2013",8]]}}}],"schema":"https://github.com/citation-style-language/schema/raw/master/csl-citation.json"} </w:instrText>
-      </w:r>
-      <w:r>
-        <w:fldChar w:fldCharType="separate"/>
-      </w:r>
-      <w:r>
-        <w:rPr>
-          <w:rFonts w:cs="Arial"/>
-          <w:kern w:val="0"/>
-        </w:rPr>
-        <w:t xml:space="preserve">(Candotti </w:t>
+        <w:t xml:space="preserve">, 2022; Gençbaş; Bebiş, 2019; Miñana-Signes </w:t>
       </w:r>
       <w:r>
         <w:rPr>
@@ -5209,87 +5128,7 @@
           <w:rFonts w:cs="Arial"/>
           <w:kern w:val="0"/>
         </w:rPr>
-        <w:t xml:space="preserve">, 2023; </w:t>
-      </w:r>
-      <w:proofErr w:type="spellStart"/>
-      <w:r>
-        <w:rPr>
-          <w:rFonts w:cs="Arial"/>
-          <w:kern w:val="0"/>
-        </w:rPr>
-        <w:t>Gençbaş</w:t>
-      </w:r>
-      <w:proofErr w:type="spellEnd"/>
-      <w:r>
-        <w:rPr>
-          <w:rFonts w:cs="Arial"/>
-          <w:kern w:val="0"/>
-        </w:rPr>
-        <w:t xml:space="preserve">; </w:t>
-      </w:r>
-      <w:proofErr w:type="spellStart"/>
-      <w:r>
-        <w:rPr>
-          <w:rFonts w:cs="Arial"/>
-          <w:kern w:val="0"/>
-        </w:rPr>
-        <w:t>Bebiş</w:t>
-      </w:r>
-      <w:proofErr w:type="spellEnd"/>
-      <w:r>
-        <w:rPr>
-          <w:rFonts w:cs="Arial"/>
-          <w:kern w:val="0"/>
-        </w:rPr>
-        <w:t xml:space="preserve">, 2019; </w:t>
-      </w:r>
-      <w:proofErr w:type="spellStart"/>
-      <w:r>
-        <w:rPr>
-          <w:rFonts w:cs="Arial"/>
-          <w:kern w:val="0"/>
-        </w:rPr>
-        <w:t>Gökşen</w:t>
-      </w:r>
-      <w:proofErr w:type="spellEnd"/>
-      <w:r>
-        <w:rPr>
-          <w:rFonts w:cs="Arial"/>
-          <w:kern w:val="0"/>
-        </w:rPr>
-        <w:t xml:space="preserve">; </w:t>
-      </w:r>
-      <w:proofErr w:type="spellStart"/>
-      <w:r>
-        <w:rPr>
-          <w:rFonts w:cs="Arial"/>
-          <w:kern w:val="0"/>
-        </w:rPr>
-        <w:t>Kocaman</w:t>
-      </w:r>
-      <w:proofErr w:type="spellEnd"/>
-      <w:r>
-        <w:rPr>
-          <w:rFonts w:cs="Arial"/>
-          <w:kern w:val="0"/>
-        </w:rPr>
-        <w:t xml:space="preserve">; </w:t>
-      </w:r>
-      <w:proofErr w:type="spellStart"/>
-      <w:r>
-        <w:rPr>
-          <w:rFonts w:cs="Arial"/>
-          <w:kern w:val="0"/>
-        </w:rPr>
-        <w:t>Yıldırım</w:t>
-      </w:r>
-      <w:proofErr w:type="spellEnd"/>
-      <w:r>
-        <w:rPr>
-          <w:rFonts w:cs="Arial"/>
-          <w:kern w:val="0"/>
-        </w:rPr>
-        <w:t xml:space="preserve">, 2023; Noll </w:t>
+        <w:t xml:space="preserve">, 2021; Noll </w:t>
       </w:r>
       <w:r>
         <w:rPr>
@@ -5311,6 +5150,63 @@
         <w:fldChar w:fldCharType="end"/>
       </w:r>
       <w:r>
+        <w:t>. Também o BackPEI tem como principal propósito avaliar a dor e hábitos posturais em um único sistema de medição com o objetivo de permitir a investigação da associação entre os conceitos, para isso é relevante uma pontuação que abranja todas as posturas como fatores de risco</w:t>
+      </w:r>
+      <w:r>
+        <w:t xml:space="preserve"> </w:t>
+      </w:r>
+      <w:r>
+        <w:fldChar w:fldCharType="begin"/>
+      </w:r>
+      <w:r>
+        <w:instrText xml:space="preserve"> ADDIN ZOTERO_ITEM CSL_CITATION {"citationID":"LSQWEQr5","properties":{"formattedCitation":"(Candotti {\\i{}et al.}, 2023; Gen\\uc0\\u231{}ba\\uc0\\u351{}; Bebi\\uc0\\u351{}, 2019; G\\uc0\\u246{}k\\uc0\\u351{}en; Kocaman; Y\\uc0\\u305{}ld\\uc0\\u305{}r\\uc0\\u305{}m, 2023; Noll {\\i{}et al.}, 2013a)","plainCitation":"(Candotti et al., 2023; Gençbaş; Bebiş, 2019; Gökşen; Kocaman; Yıldırım, 2023; Noll et al., 2013a)","noteIndex":0},"citationItems":[{"id":2289,"uris":["http://zotero.org/groups/5422192/items/NLA5EGR8"],"itemData":{"id":2289,"type":"article-journal","abstract":"Introduction: Back Pain and Body Posture Evaluation Instrument for Adults (BackPEI-A) lags the most recent literature, as it does not assess issues related to activity increasingly present in the daily lives of people of all ages.\nPurpose: (1) to update the BackPEI-A by including four new questions regarding the use of mobile devices; (2) to present a new graphic design of the issues related to back and neck pain to facilitate understanding of the location of these pains; (3) to test the content validity and the reliability of the new questions; and (4) to identify whether the BackPEI-A version in online form has adequate reliability.\nMethods: The content validation by evaluation of eight experts, and the reliability of the new questions and of the online version were assessed. The new questions were translated to English. Content validation was assessed by the content validity index (CVI). Reliability was assessed using the agreement percentage (%C), the kappa statistic (k), and the intraclass correlation coefficient (ICC). k &gt; 0.4 and %C &gt; 0.5 were assumed to include new questions.\nResults: The new questions showed good agreement among the experts, k &gt; 0.4 and %C &gt; 0.5. Both forms applied presented an average kappa of total sample ranging from moderate to good, and moderate ICC values, showing an adequate reliability.\nConclusion: The updated BackPEI-A is valid and reliable and allows the identification of aspects related to back and neck pain, as well as possible risk factors.","container-title":"Journal of Bodywork and Movement Therapies","DOI":"10.1016/j.jbmt.2023.06.012","ISSN":"13608592","journalAbbreviation":"Journal of Bodywork and Movement Therapies","language":"en","page":"158-164","source":"DOI.org (Crossref)","title":"Back Pain and Body Posture Evaluation Instrument for Adults (BackPEI-A): Updating and an online application","title-short":"Back Pain and Body Posture Evaluation Instrument for Adults (BackPEI-A)","volume":"36","author":[{"family":"Candotti","given":"Cláudia Tarragô"},{"family":"Pivotto","given":"Luiza Rampi"},{"family":"Nichele Da Rosa","given":"Bruna"},{"family":"Noll","given":"Matias"},{"family":"Loss","given":"Jefferson Fagundes"}],"issued":{"date-parts":[["2023",10]]}}},{"id":1647,"uris":["http://zotero.org/groups/5422192/items/FG7NR2KA"],"itemData":{"id":1647,"type":"article-journal","container-title":"Acibadem Universitesi Saglik Bilimleri Dergisi","DOI":"10.31067/0.2019.175","ISSN":"1309-470X","issue":"3","journalAbbreviation":"ACU Sağlık Bil Derg","language":"tk","page":"383-389","source":"DOI.org (Crossref)","title":"Sırt Ağrısı ve Vücut Duruşu Değerlendirme Aracı: Türkçe Geçerlik ve Güvenirlik Çalışması","title-short":"Sırt Ağrısı ve Vücut Duruşu Değerlendirme Aracı","volume":"10","author":[{"family":"Gençbaş","given":"Dercan"},{"family":"Bebiş","given":"Hatice"}],"issued":{"date-parts":[["2019"]]}}},{"id":2244,"uris":["http://zotero.org/groups/5422192/items/W6BHPVFC"],"itemData":{"id":2244,"type":"article-journal","container-title":"Turkiye Klinikleri Journal of Health Sciences","DOI":"10.5336/healthsci.2023-95628","issue":"3","language":"en","note":"Accession Number: rayyan-78243241\ntype: doi:10.5336/healthsci.2023-95628","page":"444-451","title":"Reliability and Validity of the Back Pain and Body Posture Assessment Instrument in Adults with Disc Herniation","volume":"8","author":[{"family":"Gökşen","given":"Ayşenur"},{"family":"Kocaman","given":"Hikmet"},{"family":"Yıldırım","given":"Hasan"}],"issued":{"date-parts":[["2023"]]}}},{"id":1691,"uris":["http://zotero.org/groups/5422192/items/7SSP93UA"],"itemData":{"id":1691,"type":"article-journal","abstract":"Objectives Following a search conducted in several databases, no instrument was found that jointly evaluates the prevalence of back pain and its associated demographic, social–economic, hereditary, behavioral and postural risk factors. Thus, the present study aims to develop the Back Pain and Body Posture Evaluation Instrument (BackPEI) for school-age children and verify its validity and reproducibility. Methods Twenty-one questions were elaborated to compose the BackPEI instrument, eight experts checked the content validity, and its reproducibility was tested by applying the questionnaire to 260 primary schoolchildren, at two different times with a 7-day interval. Results The reproducibility data for the ﬁrst 20 questions, analyzed using the kappa (k) coefﬁcient, were classiﬁed as ‘‘very good’’ (k [ 0.8) or ‘‘good’’ (0.6 \\ k B 0.8). The reproducibility data for the pain intensity question, analyzed using the Wilcoxon test and the intraclass correlation coefﬁcients (ICC), demonstrated that there was no difference between the averages (p = 0.251) and the responses were highly correlated (ICC = 0.937) for these two tests. Conclusions The BackPEI constitutes a valid and reproducible instrument which is relevant for the evaluation of back pain and its associated risk factors.","container-title":"International Journal of Public Health","DOI":"10.1007/s00038-012-0434-1","ISSN":"1661-8556, 1661-8564","issue":"4","journalAbbreviation":"Int J Public Health","language":"en","page":"565-572","source":"DOI.org (Crossref)","title":"Back Pain and Body Posture Evaluation Instrument (BackPEI): development, content validation and reproducibility","title-short":"Back Pain and Body Posture Evaluation Instrument (BackPEI)","volume":"58","author":[{"family":"Noll","given":"Matias"},{"family":"Candotti","given":"Cláudia Tarragô"},{"family":"Vieira","given":"Adriane"},{"family":"Loss","given":"Jefferson Fagundes"}],"issued":{"date-parts":[["2013",8]]}}}],"schema":"https://github.com/citation-style-language/schema/raw/master/csl-citation.json"} </w:instrText>
+      </w:r>
+      <w:r>
+        <w:fldChar w:fldCharType="separate"/>
+      </w:r>
+      <w:r>
+        <w:rPr>
+          <w:rFonts w:cs="Arial"/>
+          <w:kern w:val="0"/>
+        </w:rPr>
+        <w:t xml:space="preserve">(Candotti </w:t>
+      </w:r>
+      <w:r>
+        <w:rPr>
+          <w:rFonts w:cs="Arial"/>
+          <w:i/>
+          <w:iCs/>
+          <w:kern w:val="0"/>
+        </w:rPr>
+        <w:t>et al.</w:t>
+      </w:r>
+      <w:r>
+        <w:rPr>
+          <w:rFonts w:cs="Arial"/>
+          <w:kern w:val="0"/>
+        </w:rPr>
+        <w:t xml:space="preserve">, 2023; Gençbaş; Bebiş, 2019; Gökşen; Kocaman; Yıldırım, 2023; Noll </w:t>
+      </w:r>
+      <w:r>
+        <w:rPr>
+          <w:rFonts w:cs="Arial"/>
+          <w:i/>
+          <w:iCs/>
+          <w:kern w:val="0"/>
+        </w:rPr>
+        <w:t>et al.</w:t>
+      </w:r>
+      <w:r>
+        <w:rPr>
+          <w:rFonts w:cs="Arial"/>
+          <w:kern w:val="0"/>
+        </w:rPr>
+        <w:t>, 2013a)</w:t>
+      </w:r>
+      <w:r>
+        <w:fldChar w:fldCharType="end"/>
+      </w:r>
+      <w:r>
         <w:t>.</w:t>
       </w:r>
     </w:p>
@@ -5319,15 +5215,33 @@
         <w:t xml:space="preserve">Assim vemos que, para os fatores de risco, existem retrocessos na intenção de estabelecer uma pontuação à medida que há uma atualização da caracterização e, consequentemente, dos procedimentos. Essas atualizações também </w:t>
       </w:r>
       <w:r>
-        <w:t>provocam alterações da representação pois, se cada item do questionário corresponde a uma representação qualquer inclusão ou remoção de um item também incluem ou removem uma representação.</w:t>
+        <w:t>provocam alterações da representação pois, se cada item do questionário corresponde a uma representação</w:t>
+      </w:r>
+      <w:r>
+        <w:t>,</w:t>
+      </w:r>
+      <w:r>
+        <w:t xml:space="preserve"> qualquer inclusão ou remoção de um item também incluem ou removem uma representação.</w:t>
       </w:r>
     </w:p>
     <w:p>
       <w:pPr>
         <w:pStyle w:val="Ttulo2"/>
       </w:pPr>
-      <w:r>
+      <w:commentRangeStart w:id="10"/>
+      <w:r>
+        <w:lastRenderedPageBreak/>
         <w:t>Procedimentos</w:t>
+      </w:r>
+      <w:commentRangeEnd w:id="10"/>
+      <w:r>
+        <w:rPr>
+          <w:rStyle w:val="Refdecomentrio"/>
+          <w:rFonts w:eastAsiaTheme="minorHAnsi" w:cstheme="minorBidi"/>
+          <w:b w:val="0"/>
+          <w:color w:val="auto"/>
+        </w:rPr>
+        <w:commentReference w:id="10"/>
       </w:r>
     </w:p>
     <w:p>
@@ -5377,7 +5291,6 @@
     </w:p>
     <w:p>
       <w:r>
-        <w:lastRenderedPageBreak/>
         <w:t>Entre os instrumentos há diferença apenas nas fotos das pernas cruzadas (postura para escrever, postura para conversar, postura para usar o computador. Isso significa que pro BackPEI original há uma diferença na representação desses itens (tendo uma opção diferente) além da diferença entre procedimentos, obviamente.</w:t>
       </w:r>
       <w:r>
@@ -5561,6 +5474,7 @@
         <w:pStyle w:val="Ttulo3"/>
       </w:pPr>
       <w:r>
+        <w:lastRenderedPageBreak/>
         <w:t>As vezes as coisas são feitas ao mesmo tempo (um mesmo método aponta para mais de 1 elemento da estrutura)</w:t>
       </w:r>
     </w:p>
@@ -5643,7 +5557,6 @@
     </w:p>
     <w:p>
       <w:r>
-        <w:lastRenderedPageBreak/>
         <w:t>Enquanto o artigo do Noll 2013 chama apenas de postura o de Antoniolli 2015 traz o termo hábitos posturais.</w:t>
       </w:r>
     </w:p>
@@ -6031,7 +5944,7 @@
       </w:r>
     </w:p>
   </w:comment>
-  <w:comment w:id="5" w:author="Lucas Beraldo" w:date="2025-05-02T10:34:00Z" w:initials="LB">
+  <w:comment w:id="7" w:author="Lucas Beraldo" w:date="2025-05-08T22:15:00Z" w:initials="LB">
     <w:p>
       <w:pPr>
         <w:pStyle w:val="Textodecomentrio"/>
@@ -6043,11 +5956,11 @@
         <w:annotationRef/>
       </w:r>
       <w:r>
-        <w:t>Fluxograma do processo de seleção dos artigos</w:t>
+        <w:t>É novo a partir daqui</w:t>
       </w:r>
     </w:p>
   </w:comment>
-  <w:comment w:id="7" w:author="Lucas Beraldo" w:date="2025-04-30T10:41:00Z" w:initials="LB">
+  <w:comment w:id="8" w:author="Lucas Beraldo" w:date="2025-05-08T17:02:00Z" w:initials="LB">
     <w:p>
       <w:pPr>
         <w:pStyle w:val="Textodecomentrio"/>
@@ -6059,11 +5972,11 @@
         <w:annotationRef/>
       </w:r>
       <w:r>
-        <w:t>Explicar o sistema de pontuação?</w:t>
+        <w:t>Eu não tenho certeza se ele é classificado como um fator comportamental</w:t>
       </w:r>
     </w:p>
   </w:comment>
-  <w:comment w:id="8" w:author="Lucas Beraldo" w:date="2025-05-02T10:42:00Z" w:initials="LB">
+  <w:comment w:id="10" w:author="Lucas Beraldo" w:date="2025-05-09T20:19:00Z" w:initials="LB">
     <w:p>
       <w:pPr>
         <w:pStyle w:val="Textodecomentrio"/>
@@ -6075,118 +5988,7 @@
         <w:annotationRef/>
       </w:r>
       <w:r>
-        <w:t>Linha do tempo do BackPEI</w:t>
-      </w:r>
-    </w:p>
-  </w:comment>
-  <w:comment w:id="9" w:author="Lucas Beraldo" w:date="2025-04-30T11:12:00Z" w:initials="LB">
-    <w:p>
-      <w:pPr>
-        <w:pStyle w:val="Textodecomentrio"/>
-      </w:pPr>
-      <w:r>
-        <w:rPr>
-          <w:rStyle w:val="Refdecomentrio"/>
-        </w:rPr>
-        <w:annotationRef/>
-      </w:r>
-      <w:r>
-        <w:t xml:space="preserve">Essa é a imagem que eu te mandei semana passada. </w:t>
-      </w:r>
-      <w:proofErr w:type="gramStart"/>
-      <w:r>
-        <w:t>Por um lado</w:t>
-      </w:r>
-      <w:proofErr w:type="gramEnd"/>
-      <w:r>
-        <w:t xml:space="preserve"> eu acho que ela está bem boa, pois me ajudou bastante a entender a evolução do BackPEI e a escrever o texto. </w:t>
-      </w:r>
-      <w:proofErr w:type="gramStart"/>
-      <w:r>
-        <w:t>Por outro lado</w:t>
-      </w:r>
-      <w:proofErr w:type="gramEnd"/>
-      <w:r>
-        <w:t xml:space="preserve"> eu acho que ela está bem ruim pois não sei se dá pra entender muito bem. Agora que eu coloquei no texto até que não achei tão ruim, pensei que as letras iam ficar </w:t>
-      </w:r>
-      <w:proofErr w:type="spellStart"/>
-      <w:r>
-        <w:t>muuuuuito</w:t>
-      </w:r>
-      <w:proofErr w:type="spellEnd"/>
-      <w:r>
-        <w:t xml:space="preserve"> pequenas e a imagem no geral </w:t>
-      </w:r>
-      <w:proofErr w:type="spellStart"/>
-      <w:r>
-        <w:t>muuuuuito</w:t>
-      </w:r>
-      <w:proofErr w:type="spellEnd"/>
-      <w:r>
-        <w:t xml:space="preserve"> grandes.</w:t>
-      </w:r>
-      <w:r>
-        <w:t xml:space="preserve"> Acho que dá pra melhorar aumentando o tamanho da fonte e tentando “desembaraçar” mais as linhas. E acho que alguma adequação do texto ainda vai ter que ser feita.</w:t>
-      </w:r>
-      <w:r>
-        <w:t xml:space="preserve"> Mas diz aí o que você acha e se fazemos uma mudança</w:t>
-      </w:r>
-      <w:r>
-        <w:t xml:space="preserve"> mais drástica</w:t>
-      </w:r>
-      <w:r>
-        <w:t xml:space="preserve"> no layout</w:t>
-      </w:r>
-      <w:r>
-        <w:t>.</w:t>
-      </w:r>
-    </w:p>
-  </w:comment>
-  <w:comment w:id="11" w:author="Lucas Beraldo" w:date="2025-05-08T22:15:00Z" w:initials="LB">
-    <w:p>
-      <w:pPr>
-        <w:pStyle w:val="Textodecomentrio"/>
-      </w:pPr>
-      <w:r>
-        <w:rPr>
-          <w:rStyle w:val="Refdecomentrio"/>
-        </w:rPr>
-        <w:annotationRef/>
-      </w:r>
-      <w:r>
-        <w:t>É novo a partir daqui</w:t>
-      </w:r>
-    </w:p>
-  </w:comment>
-  <w:comment w:id="12" w:author="Lucas Beraldo" w:date="2025-05-08T17:02:00Z" w:initials="LB">
-    <w:p>
-      <w:pPr>
-        <w:pStyle w:val="Textodecomentrio"/>
-      </w:pPr>
-      <w:r>
-        <w:rPr>
-          <w:rStyle w:val="Refdecomentrio"/>
-        </w:rPr>
-        <w:annotationRef/>
-      </w:r>
-      <w:r>
-        <w:t>Eu não tenho certeza se ele é classificado como um fator comportamental</w:t>
-      </w:r>
-    </w:p>
-  </w:comment>
-  <w:comment w:id="13" w:author="Lucas Beraldo" w:date="2025-05-09T11:15:00Z" w:initials="LB">
-    <w:p>
-      <w:pPr>
-        <w:pStyle w:val="Textodecomentrio"/>
-      </w:pPr>
-      <w:r>
-        <w:rPr>
-          <w:rStyle w:val="Refdecomentrio"/>
-        </w:rPr>
-        <w:annotationRef/>
-      </w:r>
-      <w:r>
-        <w:t>Isso é novo/alterado</w:t>
+        <w:t>Daqui pra frente não tá feito. São só os andaimes da construção.</w:t>
       </w:r>
     </w:p>
   </w:comment>
@@ -6200,13 +6002,9 @@
   <w15:commentEx w15:paraId="00353440" w15:done="0"/>
   <w15:commentEx w15:paraId="626EB56A" w15:done="0"/>
   <w15:commentEx w15:paraId="5F7185B4" w15:done="0"/>
-  <w15:commentEx w15:paraId="09ED53DE" w15:done="0"/>
-  <w15:commentEx w15:paraId="454C8D45" w15:done="0"/>
-  <w15:commentEx w15:paraId="3BEF128E" w15:done="0"/>
-  <w15:commentEx w15:paraId="16794D26" w15:done="0"/>
   <w15:commentEx w15:paraId="1D61DE44" w15:done="0"/>
   <w15:commentEx w15:paraId="11F6F143" w15:done="0"/>
-  <w15:commentEx w15:paraId="68127FDF" w15:done="0"/>
+  <w15:commentEx w15:paraId="26547C98" w15:done="0"/>
 </w15:commentsEx>
 </file>
 
@@ -6217,13 +6015,9 @@
   <w16cex:commentExtensible w16cex:durableId="2957C288" w16cex:dateUtc="2025-05-02T13:27:00Z"/>
   <w16cex:commentExtensible w16cex:durableId="2B715147" w16cex:dateUtc="2025-04-22T14:50:00Z"/>
   <w16cex:commentExtensible w16cex:durableId="27362600" w16cex:dateUtc="2025-05-09T01:07:00Z"/>
-  <w16cex:commentExtensible w16cex:durableId="3832BE17" w16cex:dateUtc="2025-05-02T13:34:00Z"/>
-  <w16cex:commentExtensible w16cex:durableId="4C1F942A" w16cex:dateUtc="2025-04-30T13:41:00Z"/>
-  <w16cex:commentExtensible w16cex:durableId="638062FA" w16cex:dateUtc="2025-05-02T13:42:00Z"/>
-  <w16cex:commentExtensible w16cex:durableId="6083F73C" w16cex:dateUtc="2025-04-30T14:12:00Z"/>
   <w16cex:commentExtensible w16cex:durableId="2F1D67F5" w16cex:dateUtc="2025-05-09T01:15:00Z"/>
   <w16cex:commentExtensible w16cex:durableId="4632FC8B" w16cex:dateUtc="2025-05-08T20:02:00Z"/>
-  <w16cex:commentExtensible w16cex:durableId="761B25FF" w16cex:dateUtc="2025-05-09T14:15:00Z"/>
+  <w16cex:commentExtensible w16cex:durableId="36B081C8" w16cex:dateUtc="2025-05-09T23:19:00Z"/>
 </w16cex:commentsExtensible>
 </file>
 
@@ -6234,13 +6028,9 @@
   <w16cid:commentId w16cid:paraId="00353440" w16cid:durableId="2957C288"/>
   <w16cid:commentId w16cid:paraId="626EB56A" w16cid:durableId="2B715147"/>
   <w16cid:commentId w16cid:paraId="5F7185B4" w16cid:durableId="27362600"/>
-  <w16cid:commentId w16cid:paraId="09ED53DE" w16cid:durableId="3832BE17"/>
-  <w16cid:commentId w16cid:paraId="454C8D45" w16cid:durableId="4C1F942A"/>
-  <w16cid:commentId w16cid:paraId="3BEF128E" w16cid:durableId="638062FA"/>
-  <w16cid:commentId w16cid:paraId="16794D26" w16cid:durableId="6083F73C"/>
   <w16cid:commentId w16cid:paraId="1D61DE44" w16cid:durableId="2F1D67F5"/>
   <w16cid:commentId w16cid:paraId="11F6F143" w16cid:durableId="4632FC8B"/>
-  <w16cid:commentId w16cid:paraId="68127FDF" w16cid:durableId="761B25FF"/>
+  <w16cid:commentId w16cid:paraId="26547C98" w16cid:durableId="36B081C8"/>
 </w16cid:commentsIds>
 </file>
 
@@ -6861,6 +6651,7 @@
   <w:style w:type="character" w:default="1" w:styleId="Fontepargpadro">
     <w:name w:val="Default Paragraph Font"/>
     <w:uiPriority w:val="1"/>
+    <w:semiHidden/>
     <w:unhideWhenUsed/>
   </w:style>
   <w:style w:type="table" w:default="1" w:styleId="Tabelanormal">

--- a/Artigo.docx
+++ b/Artigo.docx
@@ -4053,7 +4053,7 @@
     </w:p>
     <w:p>
       <w:pPr>
-        <w:pStyle w:val="Figuras"/>
+        <w:pStyle w:val="Legenda"/>
       </w:pPr>
       <w:bookmarkStart w:id="9" w:name="_Ref197680962"/>
       <w:r>
@@ -5230,7 +5230,6 @@
       </w:pPr>
       <w:commentRangeStart w:id="10"/>
       <w:r>
-        <w:lastRenderedPageBreak/>
         <w:t>Procedimentos</w:t>
       </w:r>
       <w:commentRangeEnd w:id="10"/>
@@ -5253,6 +5252,851 @@
       </w:r>
     </w:p>
     <w:p>
+      <w:r>
+        <w:t xml:space="preserve">O BackPEI possui como instrumento um questionário </w:t>
+      </w:r>
+      <w:proofErr w:type="spellStart"/>
+      <w:r>
+        <w:t>auto-aplicável</w:t>
+      </w:r>
+      <w:proofErr w:type="spellEnd"/>
+      <w:r>
+        <w:t xml:space="preserve"> composto onde cada item é composto por uma questão com as representações como alternativas e o avaliado deve marcar a que considera mais adequada entre aquelas como está exemplificado na </w:t>
+      </w:r>
+      <w:r>
+        <w:fldChar w:fldCharType="begin"/>
+      </w:r>
+      <w:r>
+        <w:instrText xml:space="preserve"> REF _Ref197680962 \h </w:instrText>
+      </w:r>
+      <w:r>
+        <w:fldChar w:fldCharType="separate"/>
+      </w:r>
+      <w:r>
+        <w:t xml:space="preserve">Figura </w:t>
+      </w:r>
+      <w:r>
+        <w:rPr>
+          <w:noProof/>
+        </w:rPr>
+        <w:t>3</w:t>
+      </w:r>
+      <w:r>
+        <w:fldChar w:fldCharType="end"/>
+      </w:r>
+      <w:r>
+        <w:t xml:space="preserve">. As exceções são os itens referentes à </w:t>
+      </w:r>
+      <w:r>
+        <w:lastRenderedPageBreak/>
+        <w:t>intensidade de dor, neles há uma escala visual analógica com uma linha de 10cm de comprimento e o avaliado deve identificar nesta linha o ponto equivalente à sua dor com uma marca. Posteriormente um avaliador mede o comprimento entre a marca e o inicio da linha sendo este o valor da representação da dor (</w:t>
+      </w:r>
+      <w:r>
+        <w:fldChar w:fldCharType="begin"/>
+      </w:r>
+      <w:r>
+        <w:instrText xml:space="preserve"> REF _Ref197766710 \h </w:instrText>
+      </w:r>
+      <w:r>
+        <w:fldChar w:fldCharType="separate"/>
+      </w:r>
+      <w:r>
+        <w:t xml:space="preserve">Figura </w:t>
+      </w:r>
+      <w:r>
+        <w:rPr>
+          <w:noProof/>
+        </w:rPr>
+        <w:t>4</w:t>
+      </w:r>
+      <w:r>
+        <w:fldChar w:fldCharType="end"/>
+      </w:r>
+      <w:r>
+        <w:t xml:space="preserve">). </w:t>
+      </w:r>
+      <w:r>
+        <w:t xml:space="preserve">A opção por </w:t>
+      </w:r>
+      <w:r>
+        <w:t>esta forma de instrumento</w:t>
+      </w:r>
+      <w:r>
+        <w:t xml:space="preserve"> se deu por </w:t>
+      </w:r>
+      <w:r>
+        <w:t>este</w:t>
+      </w:r>
+      <w:r>
+        <w:t xml:space="preserve"> ser barato, de fácil aplicação e por permitir o </w:t>
+      </w:r>
+      <w:proofErr w:type="spellStart"/>
+      <w:r>
+        <w:t>auto-relato</w:t>
+      </w:r>
+      <w:proofErr w:type="spellEnd"/>
+      <w:r>
+        <w:t>.</w:t>
+      </w:r>
+    </w:p>
+    <w:p/>
+    <w:p>
+      <w:pPr>
+        <w:keepNext/>
+      </w:pPr>
+      <w:r>
+        <w:drawing>
+          <wp:inline distT="0" distB="0" distL="0" distR="0" wp14:anchorId="5F55FAF4" wp14:editId="00893DFB">
+            <wp:extent cx="4639322" cy="1305107"/>
+            <wp:effectExtent l="0" t="0" r="8890" b="9525"/>
+            <wp:docPr id="4" name="Imagem 4"/>
+            <wp:cNvGraphicFramePr>
+              <a:graphicFrameLocks xmlns:a="http://schemas.openxmlformats.org/drawingml/2006/main" noChangeAspect="1"/>
+            </wp:cNvGraphicFramePr>
+            <a:graphic xmlns:a="http://schemas.openxmlformats.org/drawingml/2006/main">
+              <a:graphicData uri="http://schemas.openxmlformats.org/drawingml/2006/picture">
+                <pic:pic xmlns:pic="http://schemas.openxmlformats.org/drawingml/2006/picture">
+                  <pic:nvPicPr>
+                    <pic:cNvPr id="1" name=""/>
+                    <pic:cNvPicPr/>
+                  </pic:nvPicPr>
+                  <pic:blipFill>
+                    <a:blip r:embed="rId13"/>
+                    <a:stretch>
+                      <a:fillRect/>
+                    </a:stretch>
+                  </pic:blipFill>
+                  <pic:spPr>
+                    <a:xfrm>
+                      <a:off x="0" y="0"/>
+                      <a:ext cx="4639322" cy="1305107"/>
+                    </a:xfrm>
+                    <a:prstGeom prst="rect">
+                      <a:avLst/>
+                    </a:prstGeom>
+                  </pic:spPr>
+                </pic:pic>
+              </a:graphicData>
+            </a:graphic>
+          </wp:inline>
+        </w:drawing>
+      </w:r>
+    </w:p>
+    <w:p>
+      <w:pPr>
+        <w:pStyle w:val="Legenda"/>
+      </w:pPr>
+      <w:bookmarkStart w:id="11" w:name="_Ref197766710"/>
+      <w:r>
+        <w:t xml:space="preserve">Figura </w:t>
+      </w:r>
+      <w:r>
+        <w:fldChar w:fldCharType="begin"/>
+      </w:r>
+      <w:r>
+        <w:instrText xml:space="preserve"> SEQ Figura \* ARABIC </w:instrText>
+      </w:r>
+      <w:r>
+        <w:fldChar w:fldCharType="separate"/>
+      </w:r>
+      <w:r>
+        <w:rPr>
+          <w:noProof/>
+        </w:rPr>
+        <w:t>4</w:t>
+      </w:r>
+      <w:r>
+        <w:fldChar w:fldCharType="end"/>
+      </w:r>
+      <w:bookmarkEnd w:id="11"/>
+      <w:r>
+        <w:t xml:space="preserve"> - Escala Visual Analógica da intensidade da dor</w:t>
+      </w:r>
+    </w:p>
+    <w:p>
+      <w:r>
+        <w:t xml:space="preserve">Dado que existem diferentes versões do BackPEI também diferem os números de questões que estão entre 20, no caso da primeira versão do BackPEI-A </w:t>
+      </w:r>
+      <w:r>
+        <w:fldChar w:fldCharType="begin"/>
+      </w:r>
+      <w:r>
+        <w:instrText xml:space="preserve"> ADDIN ZOTERO_ITEM CSL_CITATION {"citationID":"rPxQoLzQ","properties":{"formattedCitation":"(Candotti {\\i{}et al.}, 2018)","plainCitation":"(Candotti et al., 2018)","noteIndex":0},"citationItems":[{"id":1675,"uris":["http://zotero.org/groups/5422192/items/Z8FACCC6"],"itemData":{"id":1675,"type":"article-journal","container-title":"Pain Management Nursing","DOI":"10.1016/j.pmn.2017.10.005","ISSN":"15249042","issue":"4","journalAbbreviation":"Pain Management Nursing","language":"en","page":"415-423","source":"DOI.org (Crossref)","title":"Back Pain and Body Posture Evaluation Instrument for Adults: Expansion and Reproducibility","title-short":"Back Pain and Body Posture Evaluation Instrument for Adults","volume":"19","author":[{"family":"Candotti","given":"Cláudia Tarragô"},{"family":"Detogni Schmit","given":"Emanuelle Francine"},{"family":"Pivotto","given":"Luiza Rampi"},{"family":"Raupp","given":"Eduardo Gonçalves"},{"family":"Noll","given":"Matias"},{"family":"Vieira","given":"Adriane"},{"family":"Loss","given":"Jefferson Fagundes"}],"issued":{"date-parts":[["2018",8]]}}}],"schema":"https://github.com/citation-style-language/schema/raw/master/csl-citation.json"} </w:instrText>
+      </w:r>
+      <w:r>
+        <w:fldChar w:fldCharType="separate"/>
+      </w:r>
+      <w:r>
+        <w:rPr>
+          <w:rFonts w:cs="Arial"/>
+          <w:kern w:val="0"/>
+        </w:rPr>
+        <w:t xml:space="preserve">(Candotti </w:t>
+      </w:r>
+      <w:r>
+        <w:rPr>
+          <w:rFonts w:cs="Arial"/>
+          <w:i/>
+          <w:iCs/>
+          <w:kern w:val="0"/>
+        </w:rPr>
+        <w:t>et al.</w:t>
+      </w:r>
+      <w:r>
+        <w:rPr>
+          <w:rFonts w:cs="Arial"/>
+          <w:kern w:val="0"/>
+        </w:rPr>
+        <w:t>, 2018)</w:t>
+      </w:r>
+      <w:r>
+        <w:fldChar w:fldCharType="end"/>
+      </w:r>
+      <w:r>
+        <w:t xml:space="preserve">, e 30, caso do </w:t>
+      </w:r>
+      <w:proofErr w:type="spellStart"/>
+      <w:r>
+        <w:t>BackPEI-CA</w:t>
+      </w:r>
+      <w:proofErr w:type="spellEnd"/>
+      <w:r>
+        <w:t xml:space="preserve"> </w:t>
+      </w:r>
+      <w:r>
+        <w:fldChar w:fldCharType="begin"/>
+      </w:r>
+      <w:r>
+        <w:instrText xml:space="preserve"> ADDIN ZOTERO_ITEM CSL_CITATION {"citationID":"gEFo577A","properties":{"formattedCitation":"(Da Rosa {\\i{}et al.}, 2022)","plainCitation":"(Da Rosa et al., 2022)","noteIndex":0},"citationItems":[{"id":1671,"uris":["http://zotero.org/groups/5422192/items/5D55KD4G"],"itemData":{"id":1671,"type":"article-journal","abstract":"The Back Pain and Body Posture Evaluation Instrument (BackPEI) was created in 2013 to assess back pain and its risk factors in school children. However, it does not assess neck pain or the habits of mobile device usage, which are aspects that are often part of school children’s lives. Therefore, we aimed to update the BackPEI questionnaire to include new questions assessing aspects related to neck pain and the use of mobile devices and to test the content validity and reliability of the new questions. The updated questionnaire was named Back Pain and Body Posture Evaluation Instrument for Children and Adolescents (BackPEI-CA). The content was validated by eight experts using the content validity index (CVI). To assess reliability, the BackPEI-CA questionnaire was applied at two different times in 105 school children, and Cohen’s kappa (k) and intraclass correlation coefficient (ICC) were calculated. All aspects assessed regarding content validity had a CVI higher than 0.8. The new questions presented moderate and good kappa values and excellent ICC values. The updated version of BackPEI-CA can be used as a clinic tool for assessing the presence, frequency, and intensity of back and neck pain and their risk factors.","container-title":"International Journal of Environmental Research and Public Health","DOI":"10.3390/ijerph19031398","ISSN":"1660-4601","issue":"3","journalAbbreviation":"IJERPH","language":"en","page":"1398","source":"DOI.org (Crossref)","title":"Back Pain and Body Posture Evaluation Instrument for Children and Adolescents (BackPEI-CA): Expansion, Content Validation, and Reliability","title-short":"Back Pain and Body Posture Evaluation Instrument for Children and Adolescents (BackPEI-CA)","volume":"19","author":[{"family":"Da Rosa","given":"Bruna Nichele"},{"family":"Candotti","given":"Cláudia Tarragô"},{"family":"Pivotto","given":"Luiza Rampi"},{"family":"Noll","given":"Matias"},{"family":"Silva","given":"Marcelle Guimarães"},{"family":"Vieira","given":"Adriane"},{"family":"Loss","given":"Jefferson Fagundes"}],"issued":{"date-parts":[["2022",1,27]]}}}],"schema":"https://github.com/citation-style-language/schema/raw/master/csl-citation.json"} </w:instrText>
+      </w:r>
+      <w:r>
+        <w:fldChar w:fldCharType="separate"/>
+      </w:r>
+      <w:r>
+        <w:rPr>
+          <w:rFonts w:cs="Arial"/>
+          <w:kern w:val="0"/>
+        </w:rPr>
+        <w:t xml:space="preserve">(Da Rosa </w:t>
+      </w:r>
+      <w:r>
+        <w:rPr>
+          <w:rFonts w:cs="Arial"/>
+          <w:i/>
+          <w:iCs/>
+          <w:kern w:val="0"/>
+        </w:rPr>
+        <w:t>et al.</w:t>
+      </w:r>
+      <w:r>
+        <w:rPr>
+          <w:rFonts w:cs="Arial"/>
+          <w:kern w:val="0"/>
+        </w:rPr>
+        <w:t>, 2022)</w:t>
+      </w:r>
+      <w:r>
+        <w:fldChar w:fldCharType="end"/>
+      </w:r>
+      <w:r>
+        <w:t xml:space="preserve">. Responder a essas questões levam de 10 a 20 minutos </w:t>
+      </w:r>
+      <w:r>
+        <w:fldChar w:fldCharType="begin"/>
+      </w:r>
+      <w:r>
+        <w:instrText xml:space="preserve"> ADDIN ZOTERO_ITEM CSL_CITATION {"citationID":"znQ0xZv0","properties":{"formattedCitation":"(Mi\\uc0\\u241{}ana-Signes {\\i{}et al.}, 2021)","plainCitation":"(Miñana-Signes et al., 2021)","noteIndex":0},"citationItems":[{"id":1646,"uris":["http://zotero.org/groups/5422192/items/YSVGNN62"],"itemData":{"id":1646,"type":"article-journal","abstract":"The prevalence of back pain (BP) among children and adolescents has increased over recent years. Some authors advocate promoting back-health education in the school setting. It is therefore important to adopt a uniform suite of assessment instruments to measure the various constructs. The present study aimed to perform a cultural adaptation of a validated measurement instrument (BackPEI), beginning with a translation and cultural adaptation phase, followed by a second phase to test reliability using a test-retest design. The translation and cross-cultural adaptation were performed based on the guidelines. Reliability was tested by applying the questionnaire to 224 secondary school students, at two different times with a 7-day interval between the tests. In general, the Spanish version presented adequate agreement for questions 1–20, with only question 9 achieving a low Kappa range of 0.312 (−0.152–0.189). The question about pain intensity did not show differences between the test means (4.72 ± 2.33) and re-test (4.58 ± 2.37) (p = 0.333), and the responses for these two tests obtained a high correlation (ICC = 0.951 (0.928–0.966); p = 0.0001). Psychometric testing indicated that the Spanish version of the BackPEI is well-adapted and reliable, based on the test–retest design, providing similar results to the original Brazilian version.","container-title":"International Journal of Environmental Research and Public Health","DOI":"10.3390/ijerph18030854","ISSN":"1660-4601","issue":"3","journalAbbreviation":"IJERPH","language":"en","page":"854","source":"DOI.org (Crossref)","title":"Cross-Cultural Adaptation and Reliability of the Back Pain and Body Posture Evaluation Instrument (BackPEI) to the Spanish Adolescent Population","volume":"18","author":[{"family":"Miñana-Signes","given":"Vicente"},{"family":"Monfort-Pañego","given":"Manuel"},{"family":"Morant","given":"Joan"},{"family":"Noll","given":"Matias"}],"issued":{"date-parts":[["2021",1,20]]}}}],"schema":"https://github.com/citation-style-language/schema/raw/master/csl-citation.json"} </w:instrText>
+      </w:r>
+      <w:r>
+        <w:fldChar w:fldCharType="separate"/>
+      </w:r>
+      <w:r>
+        <w:rPr>
+          <w:rFonts w:cs="Arial"/>
+          <w:kern w:val="0"/>
+        </w:rPr>
+        <w:t>(</w:t>
+      </w:r>
+      <w:proofErr w:type="spellStart"/>
+      <w:r>
+        <w:rPr>
+          <w:rFonts w:cs="Arial"/>
+          <w:kern w:val="0"/>
+        </w:rPr>
+        <w:t>Miñana-Signes</w:t>
+      </w:r>
+      <w:proofErr w:type="spellEnd"/>
+      <w:r>
+        <w:rPr>
+          <w:rFonts w:cs="Arial"/>
+          <w:kern w:val="0"/>
+        </w:rPr>
+        <w:t xml:space="preserve"> </w:t>
+      </w:r>
+      <w:r>
+        <w:rPr>
+          <w:rFonts w:cs="Arial"/>
+          <w:i/>
+          <w:iCs/>
+          <w:kern w:val="0"/>
+        </w:rPr>
+        <w:t>et al.</w:t>
+      </w:r>
+      <w:r>
+        <w:rPr>
+          <w:rFonts w:cs="Arial"/>
+          <w:kern w:val="0"/>
+        </w:rPr>
+        <w:t>, 2021)</w:t>
+      </w:r>
+      <w:r>
+        <w:fldChar w:fldCharType="end"/>
+      </w:r>
+      <w:r>
+        <w:t xml:space="preserve">. De modo geral, esse questionário pode ser aplicado tanto de forma impressa como em formato eletrônico, através de um formulário virtual </w:t>
+      </w:r>
+      <w:r>
+        <w:fldChar w:fldCharType="begin"/>
+      </w:r>
+      <w:r>
+        <w:instrText xml:space="preserve"> ADDIN ZOTERO_ITEM CSL_CITATION {"citationID":"PjnKH1UJ","properties":{"formattedCitation":"(Candotti {\\i{}et al.}, 2023; Da Rosa {\\i{}et al.}, 2022)","plainCitation":"(Candotti et al., 2023; Da Rosa et al., 2022)","noteIndex":0},"citationItems":[{"id":2289,"uris":["http://zotero.org/groups/5422192/items/NLA5EGR8"],"itemData":{"id":2289,"type":"article-journal","abstract":"Introduction: Back Pain and Body Posture Evaluation Instrument for Adults (BackPEI-A) lags the most recent literature, as it does not assess issues related to activity increasingly present in the daily lives of people of all ages.\nPurpose: (1) to update the BackPEI-A by including four new questions regarding the use of mobile devices; (2) to present a new graphic design of the issues related to back and neck pain to facilitate understanding of the location of these pains; (3) to test the content validity and the reliability of the new questions; and (4) to identify whether the BackPEI-A version in online form has adequate reliability.\nMethods: The content validation by evaluation of eight experts, and the reliability of the new questions and of the online version were assessed. The new questions were translated to English. Content validation was assessed by the content validity index (CVI). Reliability was assessed using the agreement percentage (%C), the kappa statistic (k), and the intraclass correlation coefficient (ICC). k &gt; 0.4 and %C &gt; 0.5 were assumed to include new questions.\nResults: The new questions showed good agreement among the experts, k &gt; 0.4 and %C &gt; 0.5. Both forms applied presented an average kappa of total sample ranging from moderate to good, and moderate ICC values, showing an adequate reliability.\nConclusion: The updated BackPEI-A is valid and reliable and allows the identification of aspects related to back and neck pain, as well as possible risk factors.","container-title":"Journal of Bodywork and Movement Therapies","DOI":"10.1016/j.jbmt.2023.06.012","ISSN":"13608592","journalAbbreviation":"Journal of Bodywork and Movement Therapies","language":"en","page":"158-164","source":"DOI.org (Crossref)","title":"Back Pain and Body Posture Evaluation Instrument for Adults (BackPEI-A): Updating and an online application","title-short":"Back Pain and Body Posture Evaluation Instrument for Adults (BackPEI-A)","volume":"36","author":[{"family":"Candotti","given":"Cláudia Tarragô"},{"family":"Pivotto","given":"Luiza Rampi"},{"family":"Nichele Da Rosa","given":"Bruna"},{"family":"Noll","given":"Matias"},{"family":"Loss","given":"Jefferson Fagundes"}],"issued":{"date-parts":[["2023",10]]}}},{"id":1671,"uris":["http://zotero.org/groups/5422192/items/5D55KD4G"],"itemData":{"id":1671,"type":"article-journal","abstract":"The Back Pain and Body Posture Evaluation Instrument (BackPEI) was created in 2013 to assess back pain and its risk factors in school children. However, it does not assess neck pain or the habits of mobile device usage, which are aspects that are often part of school children’s lives. Therefore, we aimed to update the BackPEI questionnaire to include new questions assessing aspects related to neck pain and the use of mobile devices and to test the content validity and reliability of the new questions. The updated questionnaire was named Back Pain and Body Posture Evaluation Instrument for Children and Adolescents (BackPEI-CA). The content was validated by eight experts using the content validity index (CVI). To assess reliability, the BackPEI-CA questionnaire was applied at two different times in 105 school children, and Cohen’s kappa (k) and intraclass correlation coefficient (ICC) were calculated. All aspects assessed regarding content validity had a CVI higher than 0.8. The new questions presented moderate and good kappa values and excellent ICC values. The updated version of BackPEI-CA can be used as a clinic tool for assessing the presence, frequency, and intensity of back and neck pain and their risk factors.","container-title":"International Journal of Environmental Research and Public Health","DOI":"10.3390/ijerph19031398","ISSN":"1660-4601","issue":"3","journalAbbreviation":"IJERPH","language":"en","page":"1398","source":"DOI.org (Crossref)","title":"Back Pain and Body Posture Evaluation Instrument for Children and Adolescents (BackPEI-CA): Expansion, Content Validation, and Reliability","title-short":"Back Pain and Body Posture Evaluation Instrument for Children and Adolescents (BackPEI-CA)","volume":"19","author":[{"family":"Da Rosa","given":"Bruna Nichele"},{"family":"Candotti","given":"Cláudia Tarragô"},{"family":"Pivotto","given":"Luiza Rampi"},{"family":"Noll","given":"Matias"},{"family":"Silva","given":"Marcelle Guimarães"},{"family":"Vieira","given":"Adriane"},{"family":"Loss","given":"Jefferson Fagundes"}],"issued":{"date-parts":[["2022",1,27]]}}}],"schema":"https://github.com/citation-style-language/schema/raw/master/csl-citation.json"} </w:instrText>
+      </w:r>
+      <w:r>
+        <w:fldChar w:fldCharType="separate"/>
+      </w:r>
+      <w:r>
+        <w:rPr>
+          <w:rFonts w:cs="Arial"/>
+          <w:kern w:val="0"/>
+        </w:rPr>
+        <w:t xml:space="preserve">(Candotti </w:t>
+      </w:r>
+      <w:r>
+        <w:rPr>
+          <w:rFonts w:cs="Arial"/>
+          <w:i/>
+          <w:iCs/>
+          <w:kern w:val="0"/>
+        </w:rPr>
+        <w:t>et al.</w:t>
+      </w:r>
+      <w:r>
+        <w:rPr>
+          <w:rFonts w:cs="Arial"/>
+          <w:kern w:val="0"/>
+        </w:rPr>
+        <w:t xml:space="preserve">, 2023; Da Rosa </w:t>
+      </w:r>
+      <w:r>
+        <w:rPr>
+          <w:rFonts w:cs="Arial"/>
+          <w:i/>
+          <w:iCs/>
+          <w:kern w:val="0"/>
+        </w:rPr>
+        <w:t>et al.</w:t>
+      </w:r>
+      <w:r>
+        <w:rPr>
+          <w:rFonts w:cs="Arial"/>
+          <w:kern w:val="0"/>
+        </w:rPr>
+        <w:t>, 2022)</w:t>
+      </w:r>
+      <w:r>
+        <w:fldChar w:fldCharType="end"/>
+      </w:r>
+      <w:r>
+        <w:t>.</w:t>
+      </w:r>
+    </w:p>
+    <w:p>
+      <w:r>
+        <w:t>Os hábitos posturais são avaliados com o apoio de fotografias conforme o exemplo da</w:t>
+      </w:r>
+      <w:r>
+        <w:t xml:space="preserve"> </w:t>
+      </w:r>
+      <w:r>
+        <w:fldChar w:fldCharType="begin"/>
+      </w:r>
+      <w:r>
+        <w:instrText xml:space="preserve"> REF _Ref197768161 \h </w:instrText>
+      </w:r>
+      <w:r>
+        <w:fldChar w:fldCharType="separate"/>
+      </w:r>
+      <w:r>
+        <w:t xml:space="preserve">Figura </w:t>
+      </w:r>
+      <w:r>
+        <w:rPr>
+          <w:noProof/>
+        </w:rPr>
+        <w:t>5</w:t>
+      </w:r>
+      <w:r>
+        <w:fldChar w:fldCharType="end"/>
+      </w:r>
+      <w:r>
+        <w:t>. Por isso, t</w:t>
+      </w:r>
+      <w:r>
+        <w:t xml:space="preserve">odas as versões do BackPEI possuem dois questionários, um dedicado ao gênero feminino e outro para o gênero masculino. Isso se deve há </w:t>
+      </w:r>
+      <w:r>
+        <w:t xml:space="preserve">facilidade da identificação das posturas a partir de imagens correspondentes ao seu gênero e pela diferença de hábitos posturais entre os gêneros. Por exemplo, na </w:t>
+      </w:r>
+      <w:r>
+        <w:fldChar w:fldCharType="begin"/>
+      </w:r>
+      <w:r>
+        <w:instrText xml:space="preserve"> REF _Ref197768161 \h </w:instrText>
+      </w:r>
+      <w:r>
+        <w:fldChar w:fldCharType="separate"/>
+      </w:r>
+      <w:r>
+        <w:t xml:space="preserve">Figura </w:t>
+      </w:r>
+      <w:r>
+        <w:rPr>
+          <w:noProof/>
+        </w:rPr>
+        <w:t>5</w:t>
+      </w:r>
+      <w:r>
+        <w:fldChar w:fldCharType="end"/>
+      </w:r>
+      <w:r>
+        <w:t xml:space="preserve"> a última imagem representa a postura “de perna cruzada” tanto para um gênero quanto para outro, entretanto são posturas diferentes refletindo hábitos culturais diferentes conforme o gênero. Entretanto, apesar de serem questionários diferentes isso não aponta diferenças nem na caracterização, nem na representação. Todas as questões são apresentadas como referentes a um mesmo item, </w:t>
+      </w:r>
+      <w:proofErr w:type="gramStart"/>
+      <w:r>
+        <w:t>e portanto</w:t>
+      </w:r>
+      <w:proofErr w:type="gramEnd"/>
+      <w:r>
+        <w:t xml:space="preserve"> a um mesmo conceito, e também tem os valores obtidos nos questionários para ambos os gêneros agrupados ao promover análises, demonstrando que é uma diferenciação operacional, sendo assim, de procedimentos.</w:t>
+      </w:r>
+    </w:p>
+    <w:p>
+      <w:pPr>
+        <w:keepNext/>
+      </w:pPr>
+      <w:r>
+        <w:lastRenderedPageBreak/>
+        <mc:AlternateContent>
+          <mc:Choice Requires="wpg">
+            <w:drawing>
+              <wp:inline distT="0" distB="0" distL="0" distR="0" wp14:anchorId="1B2C3323" wp14:editId="2F3049D4">
+                <wp:extent cx="4824000" cy="2867131"/>
+                <wp:effectExtent l="0" t="0" r="0" b="9525"/>
+                <wp:docPr id="5" name="Agrupar 7"/>
+                <wp:cNvGraphicFramePr xmlns:a="http://schemas.openxmlformats.org/drawingml/2006/main">
+                  <a:graphicFrameLocks xmlns:a="http://schemas.openxmlformats.org/drawingml/2006/main" noChangeAspect="1"/>
+                </wp:cNvGraphicFramePr>
+                <a:graphic xmlns:a="http://schemas.openxmlformats.org/drawingml/2006/main">
+                  <a:graphicData uri="http://schemas.microsoft.com/office/word/2010/wordprocessingGroup">
+                    <wpg:wgp>
+                      <wpg:cNvGrpSpPr>
+                        <a:grpSpLocks noChangeAspect="1"/>
+                      </wpg:cNvGrpSpPr>
+                      <wpg:grpSpPr>
+                        <a:xfrm>
+                          <a:off x="0" y="0"/>
+                          <a:ext cx="4824000" cy="2867131"/>
+                          <a:chOff x="0" y="0"/>
+                          <a:chExt cx="7117200" cy="4230277"/>
+                        </a:xfrm>
+                      </wpg:grpSpPr>
+                      <pic:pic xmlns:pic="http://schemas.openxmlformats.org/drawingml/2006/picture">
+                        <pic:nvPicPr>
+                          <pic:cNvPr id="6" name="Imagem 6"/>
+                          <pic:cNvPicPr preferRelativeResize="0">
+                            <a:picLocks noChangeAspect="1"/>
+                          </pic:cNvPicPr>
+                        </pic:nvPicPr>
+                        <pic:blipFill>
+                          <a:blip r:embed="rId14"/>
+                          <a:stretch>
+                            <a:fillRect/>
+                          </a:stretch>
+                        </pic:blipFill>
+                        <pic:spPr>
+                          <a:xfrm>
+                            <a:off x="0" y="0"/>
+                            <a:ext cx="7117200" cy="2243957"/>
+                          </a:xfrm>
+                          <a:prstGeom prst="rect">
+                            <a:avLst/>
+                          </a:prstGeom>
+                        </pic:spPr>
+                      </pic:pic>
+                      <pic:pic xmlns:pic="http://schemas.openxmlformats.org/drawingml/2006/picture">
+                        <pic:nvPicPr>
+                          <pic:cNvPr id="7" name="Imagem 7"/>
+                          <pic:cNvPicPr>
+                            <a:picLocks noChangeAspect="1"/>
+                          </pic:cNvPicPr>
+                        </pic:nvPicPr>
+                        <pic:blipFill>
+                          <a:blip r:embed="rId15"/>
+                          <a:stretch>
+                            <a:fillRect/>
+                          </a:stretch>
+                        </pic:blipFill>
+                        <pic:spPr>
+                          <a:xfrm>
+                            <a:off x="0" y="2305958"/>
+                            <a:ext cx="7116168" cy="1924319"/>
+                          </a:xfrm>
+                          <a:prstGeom prst="rect">
+                            <a:avLst/>
+                          </a:prstGeom>
+                        </pic:spPr>
+                      </pic:pic>
+                    </wpg:wgp>
+                  </a:graphicData>
+                </a:graphic>
+              </wp:inline>
+            </w:drawing>
+          </mc:Choice>
+          <mc:Fallback>
+            <w:pict>
+              <v:group w14:anchorId="50FA44E2" id="Agrupar 7" o:spid="_x0000_s1026" style="width:379.85pt;height:225.75pt;mso-position-horizontal-relative:char;mso-position-vertical-relative:line" coordsize="71172,42302" o:gfxdata="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